--- a/thesis/thesis.docx
+++ b/thesis/thesis.docx
@@ -102,7 +102,6 @@
           <w:b/>
           <w:sz w:val="28"/>
           <w:szCs w:val="28"/>
-          <w:lang w:val="en-US"/>
         </w:rPr>
       </w:pPr>
       <w:r>
@@ -110,7 +109,6 @@
           <w:b/>
           <w:sz w:val="28"/>
           <w:szCs w:val="28"/>
-          <w:lang w:val="en-US"/>
         </w:rPr>
         <w:t>Introduction</w:t>
       </w:r>
@@ -140,7 +138,6 @@
           <w:b/>
           <w:sz w:val="28"/>
           <w:szCs w:val="28"/>
-          <w:lang w:val="en-US"/>
         </w:rPr>
       </w:pPr>
       <w:r>
@@ -148,7 +145,6 @@
           <w:b/>
           <w:sz w:val="28"/>
           <w:szCs w:val="28"/>
-          <w:lang w:val="en-US"/>
         </w:rPr>
         <w:t>Methodology</w:t>
       </w:r>
@@ -159,7 +155,6 @@
           <w:b/>
           <w:sz w:val="28"/>
           <w:szCs w:val="28"/>
-          <w:lang w:val="en-US"/>
         </w:rPr>
       </w:pPr>
       <w:r>
@@ -251,6 +246,35 @@
     </w:p>
     <w:p>
       <w:r>
+        <w:t xml:space="preserve">För det sistnämnda är </w:t>
+      </w:r>
+      <w:r>
+        <w:rPr>
+          <w:i/>
+        </w:rPr>
+        <w:t xml:space="preserve">”design principles” </w:t>
+      </w:r>
+      <w:r>
+        <w:t xml:space="preserve">viktiga då det kan underlätta inlärningsfasen genom att applicera vanliga </w:t>
+      </w:r>
+      <w:r>
+        <w:rPr>
+          <w:i/>
+        </w:rPr>
+        <w:t xml:space="preserve">”design principles”. </w:t>
+      </w:r>
+      <w:r>
+        <w:t xml:space="preserve">Vad som avses då är artefakter som ofta hittas i liknande system, t.ex. ångra/gör om-knappar, att alltid visa för användaren vad som pågår, placera knappar och information på ställen där de hör hemma. </w:t>
+      </w:r>
+      <w:r>
+        <w:rPr>
+          <w:rStyle w:val="FootnoteReference"/>
+        </w:rPr>
+        <w:footnoteReference w:id="2"/>
+      </w:r>
+    </w:p>
+    <w:p>
+      <w:r>
         <w:t xml:space="preserve">Fokus på </w:t>
       </w:r>
       <w:r>
@@ -284,7 +308,7 @@
         <w:rPr>
           <w:rStyle w:val="FootnoteReference"/>
         </w:rPr>
-        <w:footnoteReference w:id="2"/>
+        <w:footnoteReference w:id="3"/>
       </w:r>
     </w:p>
     <w:p>
@@ -292,7 +316,11 @@
         <w:t xml:space="preserve">Det finns två grupper av utvärderingsmetoder, dels har vi expert-utvärderingar där MDI-experter </w:t>
       </w:r>
       <w:r>
-        <w:t xml:space="preserve">använder olika tekniker för att utvärdera ett givet system eller design. Den andra är användarinvolverade utvärderingsmetoder. Dessa låter antingen de faktiska slutanvändarna, eller om det inte är möjligt någon som kan representera dessa, testa prototypen eller det färdiga programmet. Det finns sedan många metoder för att få ut ett resultat från denna utvärderingsmetod, man kan observera användarna under testets gång eller låta </w:t>
+        <w:t xml:space="preserve">använder olika tekniker för att utvärdera ett givet system eller design. Den andra är </w:t>
+      </w:r>
+      <w:r>
+        <w:lastRenderedPageBreak/>
+        <w:t xml:space="preserve">användarinvolverade utvärderingsmetoder. Dessa låter antingen de faktiska slutanvändarna, eller om det inte är möjligt någon som kan representera dessa, testa prototypen eller det färdiga programmet. Det finns sedan många metoder för att få ut ett resultat från denna utvärderingsmetod, man kan observera användarna under testets gång eller låta </w:t>
       </w:r>
       <w:r>
         <w:t>de</w:t>
@@ -301,129 +329,901 @@
         <w:t xml:space="preserve"> fylla i formulär eller svara på frågor via intervju. Både expertutvärderingar och användarinvolverade utvärderingar har för- och nackdelar</w:t>
       </w:r>
       <w:r>
+        <w:t xml:space="preserve"> men har man tillgång till slutanvändarna finns de få anledningar att inte låta d</w:t>
+      </w:r>
+      <w:r>
+        <w:t>e</w:t>
+      </w:r>
+      <w:r>
+        <w:t xml:space="preserve"> testa systemet. Expertutvärderingar ska heller inte göras av den egna designen då den djupgående kunskapen om systemet gör att bedömningen riskerar bli snedvriden. Antingen kan problem som en utomstående expert hade hittat inte dyka upp i utvärderingen eller så hittas obskyra problem som realistiskt i princip aldrig kommer </w:t>
+      </w:r>
+      <w:r>
+        <w:t>dyka upp i faktiskt användande.</w:t>
+      </w:r>
+      <w:r>
+        <w:rPr>
+          <w:rStyle w:val="FootnoteReference"/>
+        </w:rPr>
+        <w:footnoteReference w:id="4"/>
+      </w:r>
+      <w:r>
         <w:t xml:space="preserve"> </w:t>
       </w:r>
-      <w:r>
-        <w:lastRenderedPageBreak/>
-        <w:t>men har man tillgång till slutanvändarna finns de få anledningar att inte låta d</w:t>
-      </w:r>
-      <w:r>
-        <w:t>e</w:t>
-      </w:r>
-      <w:r>
-        <w:t xml:space="preserve"> testa systemet. Expertutvärderingar ska heller inte göras av den egna designen då den djupgående kunskapen om systemet gör att bedömningen riskerar bli snedvriden. Antingen kan problem som en utomstående expert hade hittat inte dyka upp i utvärderingen eller så hittas obskyra problem som realistiskt i princip aldrig kommer </w:t>
-      </w:r>
-      <w:r>
-        <w:t>dyka upp i faktiskt användande.</w:t>
+    </w:p>
+    <w:p>
+      <w:r>
+        <w:t xml:space="preserve">En typ av användarinvolverad </w:t>
+      </w:r>
+      <w:r>
+        <w:t xml:space="preserve">utvärdering är kontrollerade experiment vilket är en mer strikt form av prototyptestning där vad som ska utvärderas är tydligt definierat och kvantifierat. Det kan vara </w:t>
+      </w:r>
+      <w:r>
+        <w:t>till exempel vara jä</w:t>
+      </w:r>
+      <w:r>
+        <w:t>mförelser</w:t>
+      </w:r>
+      <w:r>
+        <w:t xml:space="preserve"> av två</w:t>
+      </w:r>
+      <w:r>
+        <w:t xml:space="preserve"> olika gränssnitt där man vill hitta det mest användarvänliga. </w:t>
+      </w:r>
+    </w:p>
+    <w:p>
+      <w:r>
+        <w:t>I metoddelen beskrevs redan delar av vad en agil ACSD innebär. Mer i detalj så består hela processen av en fas 0 där grupper av användare identifieras och studeras. Vad är det slutanvändarna kommer att göra med programmet och vad vill de få ut? Detta görs genom ett antal metoder, bland annat definierar man så kallade ”personas” vilket då är en generell beskrivning av en subgrupp av slutanvändarna. Denna beskrivning kan sen användas för att designa för specifika önskemål eller problem som skulle kunna uppstå. Man tar fram ”user stories”</w:t>
+      </w:r>
+      <w:r>
+        <w:t xml:space="preserve"> och scenarion för att visa på typiska användningssituationer. Allt detta görs genom olika t</w:t>
+      </w:r>
+      <w:r>
+        <w:t>yper av domänmodeller, sekvens</w:t>
+      </w:r>
+      <w:r>
+        <w:t xml:space="preserve">modeller beskriver till exempel </w:t>
+      </w:r>
+      <w:r>
+        <w:t>olika arbetssekvenser för olika funktionaliteter i programmet. Hur hanteras det och vad är det som krävs av användaren för att genomföra en given uppgift.</w:t>
       </w:r>
       <w:r>
         <w:rPr>
           <w:rStyle w:val="FootnoteReference"/>
         </w:rPr>
-        <w:footnoteReference w:id="3"/>
-      </w:r>
-      <w:r>
-        <w:t xml:space="preserve"> </w:t>
-      </w:r>
-    </w:p>
-    <w:p>
-      <w:r>
-        <w:t xml:space="preserve">En typ av användarinvolverad </w:t>
-      </w:r>
-      <w:r>
-        <w:t>utvärdering är kontrollerade experiment vilket är en mer strikt form av prototyptestning där vad som ska utvärderas är tydligt definierat och kvantifierat. Det kan vara jämf</w:t>
+        <w:footnoteReference w:id="5"/>
+      </w:r>
+    </w:p>
+    <w:p>
+      <w:r>
+        <w:t>Pappersprototyper är också ett bra sätt att tidigt i utvecklingsfasen designa ett optimalt grafiskt gränssnitt genom att enligt användarnas önskemål skapa en prototyp för hur gränssnittet ska se ut och sen låta användarna prova på det. Det går snabbt att modifiera en sådan och användarna kan t</w:t>
+      </w:r>
+      <w:r>
+        <w:t>esta sig fram till vad de föredrar.</w:t>
+      </w:r>
+      <w:r>
+        <w:rPr>
+          <w:rStyle w:val="FootnoteReference"/>
+        </w:rPr>
+        <w:footnoteReference w:id="6"/>
+      </w:r>
+    </w:p>
+    <w:p>
+      <w:pPr>
+        <w:rPr>
+          <w:b/>
+          <w:lang w:val="en-US"/>
+        </w:rPr>
+      </w:pPr>
+      <w:r>
+        <w:rPr>
+          <w:b/>
+          <w:lang w:val="en-US"/>
+        </w:rPr>
+        <w:t>Agile methods</w:t>
+      </w:r>
+    </w:p>
+    <w:p>
+      <w:pPr>
+        <w:rPr>
+          <w:lang w:val="en-US"/>
+        </w:rPr>
+      </w:pPr>
+      <w:r>
+        <w:rPr>
+          <w:lang w:val="en-US"/>
+        </w:rPr>
+        <w:t>Agile methods are</w:t>
+      </w:r>
+      <w:r>
+        <w:rPr>
+          <w:lang w:val="en-US"/>
+        </w:rPr>
+        <w:t xml:space="preserve"> the name for the group of software development methods where the project is divided into shorter iterations. </w:t>
+      </w:r>
+      <w:proofErr w:type="gramStart"/>
+      <w:r>
+        <w:rPr>
+          <w:lang w:val="en-US"/>
+        </w:rPr>
+        <w:t>Each iteration</w:t>
+      </w:r>
+      <w:proofErr w:type="gramEnd"/>
+      <w:r>
+        <w:rPr>
+          <w:lang w:val="en-US"/>
+        </w:rPr>
+        <w:t xml:space="preserve"> may last a few weeks where in the beginning goals for that iteration are defined and in the end the result is presented for the managers. During the sprints most of the p</w:t>
+      </w:r>
+      <w:r>
+        <w:rPr>
+          <w:lang w:val="en-US"/>
+        </w:rPr>
+        <w:t>hases of the software process are</w:t>
+      </w:r>
+      <w:r>
+        <w:rPr>
+          <w:lang w:val="en-US"/>
+        </w:rPr>
+        <w:t xml:space="preserve"> gone through, requirements </w:t>
+      </w:r>
+      <w:r>
+        <w:rPr>
+          <w:lang w:val="en-US"/>
+        </w:rPr>
+        <w:t>are analyzed, designed for and implemented. This way of working has several advantages, first of all, in a rapidly changing environment that the software system is created new requirements may appear and old ones might be in the need of change. Following a plan based approach; m</w:t>
       </w:r>
       <w:bookmarkStart w:id="0" w:name="_GoBack"/>
       <w:bookmarkEnd w:id="0"/>
       <w:r>
-        <w:t xml:space="preserve">örelser av två olika gränssnitt där man vill hitta det mest användarvänliga. </w:t>
-      </w:r>
-    </w:p>
-    <w:p>
-      <w:r>
-        <w:t xml:space="preserve">För det sistnämnda är </w:t>
-      </w:r>
-      <w:r>
-        <w:rPr>
-          <w:i/>
-        </w:rPr>
-        <w:t xml:space="preserve">”design principles” </w:t>
-      </w:r>
-      <w:r>
-        <w:t xml:space="preserve">viktiga då det kan underlätta inlärningsfasen genom att applicera vanliga </w:t>
-      </w:r>
-      <w:r>
-        <w:rPr>
-          <w:i/>
-        </w:rPr>
-        <w:t xml:space="preserve">”design principles”. </w:t>
-      </w:r>
-      <w:r>
-        <w:t xml:space="preserve">Vad som avses då är </w:t>
-      </w:r>
-      <w:r>
-        <w:t xml:space="preserve">artefakter som ofta hittas i liknande system, </w:t>
-      </w:r>
-      <w:r>
-        <w:t>t.ex.</w:t>
-      </w:r>
-      <w:r>
-        <w:t xml:space="preserve"> ångra/gör om-knappar, att alltid visa för användaren vad som pågår, placera knappar och information på ställen där de hör hemma.</w:t>
-      </w:r>
-      <w:r>
+        <w:rPr>
+          <w:lang w:val="en-US"/>
+        </w:rPr>
+        <w:t xml:space="preserve">onths of work might be lost because of the huge amount of initial planning. </w:t>
+      </w:r>
+    </w:p>
+    <w:p>
+      <w:pPr>
+        <w:rPr>
+          <w:b/>
+          <w:lang w:val="en-US"/>
+        </w:rPr>
+      </w:pPr>
+      <w:r>
+        <w:rPr>
+          <w:b/>
+          <w:lang w:val="en-US"/>
+        </w:rPr>
+        <w:t>User-centered design in the agile process</w:t>
+      </w:r>
+    </w:p>
+    <w:p>
+      <w:pPr>
+        <w:rPr>
+          <w:b/>
+          <w:lang w:val="en-US"/>
+        </w:rPr>
+      </w:pPr>
+      <w:r>
+        <w:rPr>
+          <w:b/>
+          <w:lang w:val="en-US"/>
+        </w:rPr>
+        <w:t>Us</w:t>
+      </w:r>
+      <w:r>
+        <w:rPr>
+          <w:b/>
+          <w:lang w:val="en-US"/>
+        </w:rPr>
+        <w:t>ability in the software process</w:t>
+      </w:r>
+    </w:p>
+    <w:p>
+      <w:pPr>
+        <w:rPr>
+          <w:lang w:val="en-US"/>
+        </w:rPr>
+      </w:pPr>
+      <w:r>
+        <w:rPr>
+          <w:lang w:val="en-US"/>
+        </w:rPr>
+        <w:lastRenderedPageBreak/>
+        <w:t xml:space="preserve">Performing a user-centered system design as a part of the overall software process means that you will need to implement a user-centered requirement framework in the selected software process. Zimmerman and </w:t>
+      </w:r>
+      <w:proofErr w:type="spellStart"/>
+      <w:r>
+        <w:rPr>
+          <w:lang w:val="en-US"/>
+        </w:rPr>
+        <w:t>Grötzbach</w:t>
+      </w:r>
+      <w:proofErr w:type="spellEnd"/>
+      <w:r>
+        <w:rPr>
+          <w:lang w:val="en-US"/>
+        </w:rPr>
+        <w:t xml:space="preserve"> suggest one framework where they introduce three types of non-functional requirements, usability requirements, work flow requirements and user interface requirements. </w:t>
+      </w:r>
+    </w:p>
+    <w:p>
+      <w:pPr>
+        <w:rPr>
+          <w:lang w:val="en-US"/>
+        </w:rPr>
+      </w:pPr>
+      <w:r>
+        <w:rPr>
+          <w:lang w:val="en-US"/>
+        </w:rPr>
+        <w:t>Usability requirements are</w:t>
+      </w:r>
+    </w:p>
+    <w:p>
+      <w:pPr>
+        <w:rPr>
+          <w:lang w:val="en-US"/>
+        </w:rPr>
+      </w:pPr>
+      <w:r>
+        <w:rPr>
+          <w:lang w:val="en-US"/>
+        </w:rPr>
+        <w:t xml:space="preserve">Work flow requirements are a description of how the software system is supposed to support the user when trying to perform certain tasks. They are a description of what actions the user will need to take and how the system will achieve these. The actions needed to be performed can be described in analysis artefacts such as use cases or scenarios. These requirements </w:t>
+      </w:r>
+      <w:r>
+        <w:rPr>
+          <w:lang w:val="en-US"/>
+        </w:rPr>
+        <w:t>can when the system is finished be used to evaluate the usability of the system and the requirement itself can be validated and see that the actual workflow corresponds to the requirement.</w:t>
+      </w:r>
+    </w:p>
+    <w:p>
+      <w:pPr>
+        <w:rPr>
+          <w:lang w:val="en-US"/>
+        </w:rPr>
+      </w:pPr>
+      <w:r>
+        <w:rPr>
+          <w:lang w:val="en-US"/>
+        </w:rPr>
+        <w:t xml:space="preserve">User interface requirements define how the interface should look like and translate into design artefacts such as sketches, navigation models, information architecture and eventually paper prototypes. </w:t>
+      </w:r>
+      <w:r>
+        <w:rPr>
+          <w:rStyle w:val="FootnoteReference"/>
+          <w:lang w:val="en-US"/>
+        </w:rPr>
+        <w:footnoteReference w:id="7"/>
+      </w:r>
+      <w:r>
+        <w:rPr>
+          <w:lang w:val="en-US"/>
+        </w:rPr>
         <w:t xml:space="preserve"> </w:t>
       </w:r>
+    </w:p>
+    <w:p>
+      <w:pPr>
+        <w:rPr>
+          <w:b/>
+          <w:lang w:val="en-US"/>
+        </w:rPr>
+      </w:pPr>
+      <w:r>
+        <w:rPr>
+          <w:b/>
+          <w:lang w:val="en-US"/>
+        </w:rPr>
+        <w:t>Methods for evaluating usability in software</w:t>
+      </w:r>
+    </w:p>
+    <w:p>
+      <w:pPr>
+        <w:rPr>
+          <w:lang w:val="en-US"/>
+        </w:rPr>
+      </w:pPr>
+      <w:r>
+        <w:rPr>
+          <w:lang w:val="en-US"/>
+        </w:rPr>
+        <w:t>Evaluation techniques are often grouped into two categories, namely expert evaluation and participant-based evaluation. The latter means that end users or a group representing them will be a part of the evaluation, mostly by actually using the system and having to answer questions</w:t>
+      </w:r>
+      <w:r>
+        <w:rPr>
+          <w:lang w:val="en-US"/>
+        </w:rPr>
+        <w:t xml:space="preserve"> or surveys</w:t>
+      </w:r>
+      <w:r>
+        <w:rPr>
+          <w:lang w:val="en-US"/>
+        </w:rPr>
+        <w:t xml:space="preserve">. Expert evaluation </w:t>
+      </w:r>
+      <w:r>
+        <w:rPr>
+          <w:lang w:val="en-US"/>
+        </w:rPr>
+        <w:t xml:space="preserve">means that the system under design is evaluated by usability experts. This method however </w:t>
+      </w:r>
+      <w:r>
+        <w:rPr>
+          <w:lang w:val="en-US"/>
+        </w:rPr>
+        <w:t xml:space="preserve">should never be used by the designers themselves as they could have significant bias towards the system as they know it very well and could potentially both find </w:t>
+      </w:r>
+      <w:r>
+        <w:rPr>
+          <w:lang w:val="en-US"/>
+        </w:rPr>
+        <w:t>too</w:t>
+      </w:r>
+      <w:r>
+        <w:rPr>
+          <w:lang w:val="en-US"/>
+        </w:rPr>
+        <w:t xml:space="preserve"> few problems or obscure problems that aren’t realistically goi</w:t>
+      </w:r>
+      <w:r>
+        <w:rPr>
+          <w:lang w:val="en-US"/>
+        </w:rPr>
+        <w:t xml:space="preserve">ng to occur during regular use. </w:t>
+      </w:r>
       <w:r>
         <w:rPr>
           <w:rStyle w:val="FootnoteReference"/>
-        </w:rPr>
-        <w:footnoteReference w:id="4"/>
-      </w:r>
-    </w:p>
-    <w:p>
-      <w:r>
-        <w:t>I metoddelen beskrevs redan delar av vad en agil ACSD innebär. Mer i detalj så består hela processen av en fas 0 där grupper av användare identifieras och studeras. Vad är det slutanvändarna kommer att göra med programmet och vad vill de få ut? Detta görs genom ett antal metoder, bland annat definierar man så kallade ”personas” vilket då är en generell beskrivning av en subgrupp av slutanvändarna. Denna beskrivning kan sen användas för att designa för specifika önskemål eller problem som skulle kunna uppstå. Man tar fram ”user stories”</w:t>
-      </w:r>
-      <w:r>
-        <w:t xml:space="preserve"> och scenarion för att visa på typiska användningssituationer. Allt detta görs genom olika t</w:t>
-      </w:r>
-      <w:r>
-        <w:t>yper av domänmodeller, sekvens</w:t>
-      </w:r>
-      <w:r>
-        <w:t xml:space="preserve">modeller beskriver till exempel </w:t>
-      </w:r>
-      <w:r>
-        <w:t>olika arbetssekvenser för olika funktionaliteter i programmet. Hur hanteras det och vad är det som krävs av användaren för att genomföra en given uppgift.</w:t>
+          <w:lang w:val="en-US"/>
+        </w:rPr>
+        <w:footnoteReference w:id="8"/>
+      </w:r>
+    </w:p>
+    <w:p>
+      <w:pPr>
+        <w:rPr>
+          <w:lang w:val="en-US"/>
+        </w:rPr>
+      </w:pPr>
+      <w:r>
+        <w:rPr>
+          <w:lang w:val="en-US"/>
+        </w:rPr>
+        <w:t xml:space="preserve">One example of participant-based evaluation is cooperative evaluation. This means that a user will try performing predefined tasks (these tasks should of course be part of realistic future use) together with the expert performing the evaluation. All this could be video- or audio recorded to get the most out if it but it can also be sufficient that the expert is taking notes on how the program is performing. During the process the participant will be encouraged to talk out loud and the expert will also be asking a series of questions. </w:t>
+      </w:r>
+      <w:r>
+        <w:rPr>
+          <w:lang w:val="en-US"/>
+        </w:rPr>
+        <w:t>For a detailed description of guidelines for a cooperative evaluation see table 1.</w:t>
       </w:r>
       <w:r>
         <w:rPr>
           <w:rStyle w:val="FootnoteReference"/>
-        </w:rPr>
-        <w:footnoteReference w:id="5"/>
-      </w:r>
-    </w:p>
-    <w:p>
-      <w:r>
-        <w:t>Pappersprototyper är också ett bra sätt att tidigt i utvecklingsfasen designa ett optimalt grafiskt gränssnitt genom att enligt användarnas önskemål skapa en prototyp för hur gränssnittet ska se ut och sen låta användarna prova på det. Det går snabbt att modifiera en sådan och användarna kan t</w:t>
-      </w:r>
-      <w:r>
-        <w:t>esta sig fram till vad de föredrar.</w:t>
+          <w:lang w:val="en-US"/>
+        </w:rPr>
+        <w:footnoteReference w:id="9"/>
+      </w:r>
+    </w:p>
+    <w:p>
+      <w:pPr>
+        <w:pStyle w:val="Caption"/>
+        <w:keepNext/>
+        <w:rPr>
+          <w:lang w:val="en-US"/>
+        </w:rPr>
+      </w:pPr>
+      <w:r>
+        <w:rPr>
+          <w:lang w:val="en-US"/>
+        </w:rPr>
+        <w:t xml:space="preserve">Table </w:t>
+      </w:r>
+      <w:r>
+        <w:fldChar w:fldCharType="begin"/>
+      </w:r>
+      <w:r>
+        <w:rPr>
+          <w:lang w:val="en-US"/>
+        </w:rPr>
+        <w:instrText xml:space="preserve"> SEQ Table \* ARABIC </w:instrText>
+      </w:r>
+      <w:r>
+        <w:fldChar w:fldCharType="separate"/>
+      </w:r>
+      <w:r>
+        <w:rPr>
+          <w:noProof/>
+          <w:lang w:val="en-US"/>
+        </w:rPr>
+        <w:t>1</w:t>
+      </w:r>
+      <w:r>
+        <w:fldChar w:fldCharType="end"/>
+      </w:r>
+      <w:r>
+        <w:rPr>
+          <w:lang w:val="en-US"/>
+        </w:rPr>
+        <w:t xml:space="preserve"> - Guidelines for cooperative evaluation</w:t>
+      </w:r>
+      <w:r>
+        <w:rPr>
+          <w:lang w:val="en-US"/>
+        </w:rPr>
+        <w:t xml:space="preserve">. </w:t>
       </w:r>
       <w:r>
         <w:rPr>
           <w:rStyle w:val="FootnoteReference"/>
-        </w:rPr>
-        <w:footnoteReference w:id="6"/>
-      </w:r>
-      <w:r>
-        <w:t xml:space="preserve"> </w:t>
-      </w:r>
-    </w:p>
-    <w:p>
-      <w:pPr>
-        <w:rPr>
-          <w:b/>
+          <w:lang w:val="en-US"/>
+        </w:rPr>
+        <w:footnoteReference w:id="10"/>
+      </w:r>
+    </w:p>
+    <w:tbl>
+      <w:tblPr>
+        <w:tblStyle w:val="TableGrid"/>
+        <w:tblW w:w="0" w:type="auto"/>
+        <w:tblLook w:val="04A0" w:firstRow="1" w:lastRow="0" w:firstColumn="1" w:lastColumn="0" w:noHBand="0" w:noVBand="1"/>
+      </w:tblPr>
+      <w:tblGrid>
+        <w:gridCol w:w="4606"/>
+        <w:gridCol w:w="4606"/>
+      </w:tblGrid>
+      <w:tr>
+        <w:tc>
+          <w:tcPr>
+            <w:tcW w:w="4606" w:type="dxa"/>
+          </w:tcPr>
+          <w:p>
+            <w:pPr>
+              <w:jc w:val="center"/>
+              <w:rPr>
+                <w:b/>
+                <w:lang w:val="en-US"/>
+              </w:rPr>
+            </w:pPr>
+            <w:r>
+              <w:rPr>
+                <w:b/>
+                <w:lang w:val="en-US"/>
+              </w:rPr>
+              <w:t>Step</w:t>
+            </w:r>
+          </w:p>
+        </w:tc>
+        <w:tc>
+          <w:tcPr>
+            <w:tcW w:w="4606" w:type="dxa"/>
+          </w:tcPr>
+          <w:p>
+            <w:pPr>
+              <w:jc w:val="center"/>
+              <w:rPr>
+                <w:b/>
+                <w:lang w:val="en-US"/>
+              </w:rPr>
+            </w:pPr>
+            <w:r>
+              <w:rPr>
+                <w:b/>
+                <w:lang w:val="en-US"/>
+              </w:rPr>
+              <w:t>Notes</w:t>
+            </w:r>
+          </w:p>
+        </w:tc>
+      </w:tr>
+      <w:tr>
+        <w:tc>
+          <w:tcPr>
+            <w:tcW w:w="4606" w:type="dxa"/>
+          </w:tcPr>
+          <w:p>
+            <w:pPr>
+              <w:pStyle w:val="ListParagraph"/>
+              <w:numPr>
+                <w:ilvl w:val="0"/>
+                <w:numId w:val="2"/>
+              </w:numPr>
+              <w:rPr>
+                <w:lang w:val="en-US"/>
+              </w:rPr>
+            </w:pPr>
+            <w:r>
+              <w:rPr>
+                <w:lang w:val="en-US"/>
+              </w:rPr>
+              <w:t xml:space="preserve">Using scenarios prepared earlier, write a draft list of tasks. </w:t>
+            </w:r>
+          </w:p>
+        </w:tc>
+        <w:tc>
+          <w:tcPr>
+            <w:tcW w:w="4606" w:type="dxa"/>
+          </w:tcPr>
+          <w:p>
+            <w:pPr>
+              <w:rPr>
+                <w:lang w:val="en-US"/>
+              </w:rPr>
+            </w:pPr>
+            <w:r>
+              <w:rPr>
+                <w:lang w:val="en-US"/>
+              </w:rPr>
+              <w:t>Tasks must be realistic, do-able with the software and explore the system thoroughly.</w:t>
+            </w:r>
+          </w:p>
+        </w:tc>
+      </w:tr>
+      <w:tr>
+        <w:tc>
+          <w:tcPr>
+            <w:tcW w:w="4606" w:type="dxa"/>
+          </w:tcPr>
+          <w:p>
+            <w:pPr>
+              <w:pStyle w:val="ListParagraph"/>
+              <w:numPr>
+                <w:ilvl w:val="0"/>
+                <w:numId w:val="2"/>
+              </w:numPr>
+              <w:rPr>
+                <w:lang w:val="en-US"/>
+              </w:rPr>
+            </w:pPr>
+            <w:r>
+              <w:rPr>
+                <w:lang w:val="en-US"/>
+              </w:rPr>
+              <w:t>Try out the tasks and estimate how long they will take a participant to complete</w:t>
+            </w:r>
+          </w:p>
+        </w:tc>
+        <w:tc>
+          <w:tcPr>
+            <w:tcW w:w="4606" w:type="dxa"/>
+          </w:tcPr>
+          <w:p>
+            <w:pPr>
+              <w:rPr>
+                <w:lang w:val="en-US"/>
+              </w:rPr>
+            </w:pPr>
+            <w:r>
+              <w:rPr>
+                <w:lang w:val="en-US"/>
+              </w:rPr>
+              <w:t>Allow 50 percent longer than the total task time for each test session</w:t>
+            </w:r>
+          </w:p>
+        </w:tc>
+      </w:tr>
+      <w:tr>
+        <w:tc>
+          <w:tcPr>
+            <w:tcW w:w="4606" w:type="dxa"/>
+          </w:tcPr>
+          <w:p>
+            <w:pPr>
+              <w:pStyle w:val="ListParagraph"/>
+              <w:numPr>
+                <w:ilvl w:val="0"/>
+                <w:numId w:val="2"/>
+              </w:numPr>
+              <w:rPr>
+                <w:lang w:val="en-US"/>
+              </w:rPr>
+            </w:pPr>
+            <w:r>
+              <w:rPr>
+                <w:lang w:val="en-US"/>
+              </w:rPr>
+              <w:t>Prepare a task sheet for the participants</w:t>
+            </w:r>
+          </w:p>
+        </w:tc>
+        <w:tc>
+          <w:tcPr>
+            <w:tcW w:w="4606" w:type="dxa"/>
+          </w:tcPr>
+          <w:p>
+            <w:pPr>
+              <w:rPr>
+                <w:lang w:val="en-US"/>
+              </w:rPr>
+            </w:pPr>
+            <w:r>
+              <w:rPr>
+                <w:lang w:val="en-US"/>
+              </w:rPr>
+              <w:t xml:space="preserve">Be specific and explain the tasks so that anyone </w:t>
+            </w:r>
+            <w:r>
+              <w:rPr>
+                <w:lang w:val="en-US"/>
+              </w:rPr>
+              <w:lastRenderedPageBreak/>
+              <w:t>can understand</w:t>
+            </w:r>
+          </w:p>
+        </w:tc>
+      </w:tr>
+      <w:tr>
+        <w:tc>
+          <w:tcPr>
+            <w:tcW w:w="4606" w:type="dxa"/>
+          </w:tcPr>
+          <w:p>
+            <w:pPr>
+              <w:pStyle w:val="ListParagraph"/>
+              <w:numPr>
+                <w:ilvl w:val="0"/>
+                <w:numId w:val="2"/>
+              </w:numPr>
+              <w:rPr>
+                <w:lang w:val="en-US"/>
+              </w:rPr>
+            </w:pPr>
+            <w:r>
+              <w:rPr>
+                <w:lang w:val="en-US"/>
+              </w:rPr>
+              <w:lastRenderedPageBreak/>
+              <w:t>Get ready for the test session.</w:t>
+            </w:r>
+          </w:p>
+        </w:tc>
+        <w:tc>
+          <w:tcPr>
+            <w:tcW w:w="4606" w:type="dxa"/>
+          </w:tcPr>
+          <w:p>
+            <w:pPr>
+              <w:rPr>
+                <w:lang w:val="en-US"/>
+              </w:rPr>
+            </w:pPr>
+            <w:r>
+              <w:rPr>
+                <w:lang w:val="en-US"/>
+              </w:rPr>
+              <w:t>Have the prototype ready in a suitable environment with a list of prompt questions, notebook and pens ready. A video or audio recorder would be very useful here.</w:t>
+            </w:r>
+          </w:p>
+        </w:tc>
+      </w:tr>
+      <w:tr>
+        <w:tc>
+          <w:tcPr>
+            <w:tcW w:w="4606" w:type="dxa"/>
+          </w:tcPr>
+          <w:p>
+            <w:pPr>
+              <w:pStyle w:val="ListParagraph"/>
+              <w:numPr>
+                <w:ilvl w:val="0"/>
+                <w:numId w:val="2"/>
+              </w:numPr>
+              <w:rPr>
+                <w:lang w:val="en-US"/>
+              </w:rPr>
+            </w:pPr>
+            <w:r>
+              <w:rPr>
+                <w:lang w:val="en-US"/>
+              </w:rPr>
+              <w:t>Tell the participants that it is the system that is under test, not them; explain and introduce the tasks</w:t>
+            </w:r>
+          </w:p>
+        </w:tc>
+        <w:tc>
+          <w:tcPr>
+            <w:tcW w:w="4606" w:type="dxa"/>
+          </w:tcPr>
+          <w:p>
+            <w:pPr>
+              <w:rPr>
+                <w:lang w:val="en-US"/>
+              </w:rPr>
+            </w:pPr>
+            <w:r>
+              <w:rPr>
+                <w:lang w:val="en-US"/>
+              </w:rPr>
+              <w:t>Participants should work individually – you will not be able to monitor more than one participant at once. Start recording if equipment is available.</w:t>
+            </w:r>
+          </w:p>
+        </w:tc>
+      </w:tr>
+      <w:tr>
+        <w:tc>
+          <w:tcPr>
+            <w:tcW w:w="4606" w:type="dxa"/>
+          </w:tcPr>
+          <w:p>
+            <w:pPr>
+              <w:pStyle w:val="ListParagraph"/>
+              <w:numPr>
+                <w:ilvl w:val="0"/>
+                <w:numId w:val="2"/>
+              </w:numPr>
+              <w:rPr>
+                <w:lang w:val="en-US"/>
+              </w:rPr>
+            </w:pPr>
+            <w:r>
+              <w:rPr>
+                <w:lang w:val="en-US"/>
+              </w:rPr>
+              <w:t>Participants start the tasks. Have them give</w:t>
+            </w:r>
+            <w:r>
+              <w:rPr>
+                <w:lang w:val="en-US"/>
+              </w:rPr>
+              <w:t xml:space="preserve"> you running commentary on what they are doing, why they are doing it and difficulties or uncertainties they encounter. </w:t>
+            </w:r>
+            <w:r>
+              <w:rPr>
+                <w:lang w:val="en-US"/>
+              </w:rPr>
+              <w:t xml:space="preserve"> </w:t>
+            </w:r>
+          </w:p>
+        </w:tc>
+        <w:tc>
+          <w:tcPr>
+            <w:tcW w:w="4606" w:type="dxa"/>
+          </w:tcPr>
+          <w:p>
+            <w:pPr>
+              <w:rPr>
+                <w:lang w:val="en-US"/>
+              </w:rPr>
+            </w:pPr>
+            <w:r>
+              <w:rPr>
+                <w:lang w:val="en-US"/>
+              </w:rPr>
+              <w:t>Take notes of where participants find problems or do something unexpected, and their comments. Do this even if you are recording the session. You may need to help if participants are stuck or have them move to the next task.</w:t>
+            </w:r>
+          </w:p>
+        </w:tc>
+      </w:tr>
+      <w:tr>
+        <w:tc>
+          <w:tcPr>
+            <w:tcW w:w="4606" w:type="dxa"/>
+          </w:tcPr>
+          <w:p>
+            <w:pPr>
+              <w:pStyle w:val="ListParagraph"/>
+              <w:numPr>
+                <w:ilvl w:val="0"/>
+                <w:numId w:val="2"/>
+              </w:numPr>
+              <w:rPr>
+                <w:lang w:val="en-US"/>
+              </w:rPr>
+            </w:pPr>
+            <w:r>
+              <w:rPr>
+                <w:lang w:val="en-US"/>
+              </w:rPr>
+              <w:t>Encourage participants to keep talking.</w:t>
+            </w:r>
+          </w:p>
+        </w:tc>
+        <w:tc>
+          <w:tcPr>
+            <w:tcW w:w="4606" w:type="dxa"/>
+          </w:tcPr>
+          <w:p>
+            <w:pPr>
+              <w:rPr>
+                <w:lang w:val="en-US"/>
+              </w:rPr>
+            </w:pPr>
+            <w:r>
+              <w:rPr>
+                <w:lang w:val="en-US"/>
+              </w:rPr>
+              <w:t xml:space="preserve">Some useful prompt questions are provided below. </w:t>
+            </w:r>
+          </w:p>
+        </w:tc>
+      </w:tr>
+      <w:tr>
+        <w:tc>
+          <w:tcPr>
+            <w:tcW w:w="4606" w:type="dxa"/>
+          </w:tcPr>
+          <w:p>
+            <w:pPr>
+              <w:pStyle w:val="ListParagraph"/>
+              <w:numPr>
+                <w:ilvl w:val="0"/>
+                <w:numId w:val="2"/>
+              </w:numPr>
+              <w:rPr>
+                <w:lang w:val="en-US"/>
+              </w:rPr>
+            </w:pPr>
+            <w:r>
+              <w:rPr>
+                <w:lang w:val="en-US"/>
+              </w:rPr>
+              <w:t>When the participants have finished, interview them briefly about the usability of the prototype and the session itself.</w:t>
+            </w:r>
+          </w:p>
+        </w:tc>
+        <w:tc>
+          <w:tcPr>
+            <w:tcW w:w="4606" w:type="dxa"/>
+          </w:tcPr>
+          <w:p>
+            <w:pPr>
+              <w:rPr>
+                <w:lang w:val="en-US"/>
+              </w:rPr>
+            </w:pPr>
+            <w:r>
+              <w:rPr>
+                <w:lang w:val="en-US"/>
+              </w:rPr>
+              <w:t>Some useful questions are provided below. If you have a large number of participants, a simple questionnaire may be helpful.</w:t>
+            </w:r>
+          </w:p>
+        </w:tc>
+      </w:tr>
+      <w:tr>
+        <w:tc>
+          <w:tcPr>
+            <w:tcW w:w="4606" w:type="dxa"/>
+          </w:tcPr>
+          <w:p>
+            <w:pPr>
+              <w:pStyle w:val="ListParagraph"/>
+              <w:numPr>
+                <w:ilvl w:val="0"/>
+                <w:numId w:val="2"/>
+              </w:numPr>
+              <w:rPr>
+                <w:lang w:val="en-US"/>
+              </w:rPr>
+            </w:pPr>
+            <w:r>
+              <w:rPr>
+                <w:lang w:val="en-US"/>
+              </w:rPr>
+              <w:t>Write up your notes as soon as possible and incorporate into a usability report.</w:t>
+            </w:r>
+          </w:p>
+        </w:tc>
+        <w:tc>
+          <w:tcPr>
+            <w:tcW w:w="4606" w:type="dxa"/>
+          </w:tcPr>
+          <w:p>
+            <w:pPr>
+              <w:rPr>
+                <w:lang w:val="en-US"/>
+              </w:rPr>
+            </w:pPr>
+          </w:p>
+        </w:tc>
+      </w:tr>
+    </w:tbl>
+    <w:p>
+      <w:pPr>
+        <w:rPr>
+          <w:b/>
+          <w:lang w:val="en-US"/>
         </w:rPr>
       </w:pPr>
     </w:p>
@@ -551,56 +1351,7 @@
         <w:rPr>
           <w:lang w:val="en-US"/>
         </w:rPr>
-        <w:t xml:space="preserve"> </w:t>
-      </w:r>
-      <w:proofErr w:type="spellStart"/>
-      <w:r>
-        <w:rPr>
-          <w:lang w:val="en-US"/>
-        </w:rPr>
-        <w:t>Göransson</w:t>
-      </w:r>
-      <w:proofErr w:type="spellEnd"/>
-      <w:r>
-        <w:rPr>
-          <w:lang w:val="en-US"/>
-        </w:rPr>
-        <w:t xml:space="preserve">, B, </w:t>
-      </w:r>
-      <w:proofErr w:type="spellStart"/>
-      <w:r>
-        <w:rPr>
-          <w:lang w:val="en-US"/>
-        </w:rPr>
-        <w:t>Gulliksen</w:t>
-      </w:r>
-      <w:proofErr w:type="spellEnd"/>
-      <w:r>
-        <w:rPr>
-          <w:lang w:val="en-US"/>
-        </w:rPr>
-        <w:t xml:space="preserve">, J, </w:t>
-      </w:r>
-      <w:proofErr w:type="spellStart"/>
-      <w:r>
-        <w:rPr>
-          <w:lang w:val="en-US"/>
-        </w:rPr>
-        <w:t>Boivie</w:t>
-      </w:r>
-      <w:proofErr w:type="spellEnd"/>
-      <w:r>
-        <w:rPr>
-          <w:lang w:val="en-US"/>
-        </w:rPr>
-        <w:t xml:space="preserve">, I, </w:t>
-      </w:r>
-      <w:r>
-        <w:rPr>
-          <w:i/>
-          <w:lang w:val="en-US"/>
-        </w:rPr>
-        <w:t>”The Usability Design Process – Integrating  User-Centered Systems Design in the Software Development Process”</w:t>
+        <w:t xml:space="preserve"> Ibid, s.89</w:t>
       </w:r>
     </w:p>
   </w:footnote>
@@ -629,28 +1380,49 @@
         <w:rPr>
           <w:lang w:val="en-US"/>
         </w:rPr>
-        <w:t>Benyon</w:t>
+        <w:t>Göransson</w:t>
       </w:r>
       <w:proofErr w:type="spellEnd"/>
       <w:r>
         <w:rPr>
           <w:lang w:val="en-US"/>
         </w:rPr>
-        <w:t xml:space="preserve">, D, </w:t>
+        <w:t xml:space="preserve">, B, </w:t>
+      </w:r>
+      <w:proofErr w:type="spellStart"/>
+      <w:r>
+        <w:rPr>
+          <w:lang w:val="en-US"/>
+        </w:rPr>
+        <w:t>Gulliksen</w:t>
+      </w:r>
+      <w:proofErr w:type="spellEnd"/>
+      <w:r>
+        <w:rPr>
+          <w:lang w:val="en-US"/>
+        </w:rPr>
+        <w:t xml:space="preserve">, J, </w:t>
+      </w:r>
+      <w:proofErr w:type="spellStart"/>
+      <w:r>
+        <w:rPr>
+          <w:lang w:val="en-US"/>
+        </w:rPr>
+        <w:t>Boivie</w:t>
+      </w:r>
+      <w:proofErr w:type="spellEnd"/>
+      <w:r>
+        <w:rPr>
+          <w:lang w:val="en-US"/>
+        </w:rPr>
+        <w:t xml:space="preserve">, I, </w:t>
       </w:r>
       <w:r>
         <w:rPr>
           <w:i/>
           <w:lang w:val="en-US"/>
         </w:rPr>
-        <w:t>”Designing Interactive Systems”,</w:t>
-      </w:r>
-      <w:r>
-        <w:rPr>
-          <w:i/>
-          <w:lang w:val="en-US"/>
-        </w:rPr>
-        <w:t xml:space="preserve"> s. 228-235</w:t>
+        <w:t>”The Usability Design Process – Integrating  User-Centered Systems Design in the Software Development Process”</w:t>
       </w:r>
     </w:p>
   </w:footnote>
@@ -672,7 +1444,35 @@
         <w:rPr>
           <w:lang w:val="en-US"/>
         </w:rPr>
-        <w:t xml:space="preserve"> Ibid, s.89</w:t>
+        <w:t xml:space="preserve"> </w:t>
+      </w:r>
+      <w:proofErr w:type="spellStart"/>
+      <w:r>
+        <w:rPr>
+          <w:lang w:val="en-US"/>
+        </w:rPr>
+        <w:t>Benyon</w:t>
+      </w:r>
+      <w:proofErr w:type="spellEnd"/>
+      <w:r>
+        <w:rPr>
+          <w:lang w:val="en-US"/>
+        </w:rPr>
+        <w:t xml:space="preserve">, D, </w:t>
+      </w:r>
+      <w:r>
+        <w:rPr>
+          <w:i/>
+          <w:lang w:val="en-US"/>
+        </w:rPr>
+        <w:t>”Designing Interactive Systems”,</w:t>
+      </w:r>
+      <w:r>
+        <w:rPr>
+          <w:i/>
+          <w:lang w:val="en-US"/>
+        </w:rPr>
+        <w:t xml:space="preserve"> s. 228-235</w:t>
       </w:r>
     </w:p>
   </w:footnote>
@@ -727,7 +1527,375 @@
       </w:r>
     </w:p>
   </w:footnote>
+  <w:footnote w:id="7">
+    <w:p>
+      <w:pPr>
+        <w:pStyle w:val="FootnoteText"/>
+        <w:rPr>
+          <w:i/>
+          <w:lang w:val="en-US"/>
+        </w:rPr>
+      </w:pPr>
+      <w:r>
+        <w:rPr>
+          <w:rStyle w:val="FootnoteReference"/>
+        </w:rPr>
+        <w:footnoteRef/>
+      </w:r>
+      <w:r>
+        <w:rPr>
+          <w:lang w:val="en-US"/>
+        </w:rPr>
+        <w:t xml:space="preserve"> Zimmerman, D, </w:t>
+      </w:r>
+      <w:proofErr w:type="spellStart"/>
+      <w:r>
+        <w:rPr>
+          <w:lang w:val="en-US"/>
+        </w:rPr>
+        <w:t>Grötzbach</w:t>
+      </w:r>
+      <w:proofErr w:type="spellEnd"/>
+      <w:r>
+        <w:rPr>
+          <w:lang w:val="en-US"/>
+        </w:rPr>
+        <w:t xml:space="preserve">, L </w:t>
+      </w:r>
+      <w:r>
+        <w:rPr>
+          <w:i/>
+          <w:lang w:val="en-US"/>
+        </w:rPr>
+        <w:t xml:space="preserve">”A </w:t>
+      </w:r>
+      <w:r>
+        <w:rPr>
+          <w:i/>
+          <w:lang w:val="en-US"/>
+        </w:rPr>
+        <w:t>R</w:t>
+      </w:r>
+      <w:r>
+        <w:rPr>
+          <w:i/>
+          <w:lang w:val="en-US"/>
+        </w:rPr>
+        <w:t>equirement</w:t>
+      </w:r>
+      <w:r>
+        <w:rPr>
+          <w:i/>
+          <w:lang w:val="en-US"/>
+        </w:rPr>
+        <w:t xml:space="preserve"> Engineering Approach to User Centered Design”</w:t>
+      </w:r>
+    </w:p>
+  </w:footnote>
+  <w:footnote w:id="8">
+    <w:p>
+      <w:pPr>
+        <w:pStyle w:val="FootnoteText"/>
+        <w:rPr>
+          <w:lang w:val="en-US"/>
+        </w:rPr>
+      </w:pPr>
+      <w:r>
+        <w:rPr>
+          <w:rStyle w:val="FootnoteReference"/>
+        </w:rPr>
+        <w:footnoteRef/>
+      </w:r>
+      <w:r>
+        <w:rPr>
+          <w:lang w:val="en-US"/>
+        </w:rPr>
+        <w:t xml:space="preserve"> </w:t>
+      </w:r>
+      <w:proofErr w:type="spellStart"/>
+      <w:r>
+        <w:rPr>
+          <w:lang w:val="en-US"/>
+        </w:rPr>
+        <w:t>Benyon</w:t>
+      </w:r>
+      <w:proofErr w:type="spellEnd"/>
+      <w:r>
+        <w:rPr>
+          <w:lang w:val="en-US"/>
+        </w:rPr>
+        <w:t>, s.228-232</w:t>
+      </w:r>
+    </w:p>
+  </w:footnote>
+  <w:footnote w:id="9">
+    <w:p>
+      <w:pPr>
+        <w:pStyle w:val="FootnoteText"/>
+        <w:rPr>
+          <w:lang w:val="en-US"/>
+        </w:rPr>
+      </w:pPr>
+      <w:r>
+        <w:rPr>
+          <w:rStyle w:val="FootnoteReference"/>
+        </w:rPr>
+        <w:footnoteRef/>
+      </w:r>
+      <w:r>
+        <w:rPr>
+          <w:lang w:val="en-US"/>
+        </w:rPr>
+        <w:t xml:space="preserve"> </w:t>
+      </w:r>
+      <w:proofErr w:type="spellStart"/>
+      <w:r>
+        <w:rPr>
+          <w:lang w:val="en-US"/>
+        </w:rPr>
+        <w:t>B</w:t>
+      </w:r>
+      <w:r>
+        <w:rPr>
+          <w:lang w:val="en-US"/>
+        </w:rPr>
+        <w:t>enyon</w:t>
+      </w:r>
+      <w:proofErr w:type="spellEnd"/>
+      <w:r>
+        <w:rPr>
+          <w:lang w:val="en-US"/>
+        </w:rPr>
+        <w:t>, s.232</w:t>
+      </w:r>
+    </w:p>
+  </w:footnote>
+  <w:footnote w:id="10">
+    <w:p>
+      <w:pPr>
+        <w:pStyle w:val="FootnoteText"/>
+        <w:rPr>
+          <w:lang w:val="en-US"/>
+        </w:rPr>
+      </w:pPr>
+      <w:r>
+        <w:rPr>
+          <w:rStyle w:val="FootnoteReference"/>
+        </w:rPr>
+        <w:footnoteRef/>
+      </w:r>
+      <w:r>
+        <w:rPr>
+          <w:lang w:val="en-US"/>
+        </w:rPr>
+        <w:t xml:space="preserve"> </w:t>
+      </w:r>
+      <w:proofErr w:type="spellStart"/>
+      <w:r>
+        <w:rPr>
+          <w:lang w:val="en-US"/>
+        </w:rPr>
+        <w:t>Benyon</w:t>
+      </w:r>
+      <w:proofErr w:type="spellEnd"/>
+      <w:r>
+        <w:rPr>
+          <w:lang w:val="en-US"/>
+        </w:rPr>
+        <w:t>, s.232-233</w:t>
+      </w:r>
+    </w:p>
+  </w:footnote>
 </w:footnotes>
+</file>
+
+<file path=word/numbering.xml><?xml version="1.0" encoding="utf-8"?>
+<w:numbering xmlns:wpc="http://schemas.microsoft.com/office/word/2010/wordprocessingCanvas" xmlns:mc="http://schemas.openxmlformats.org/markup-compatibility/2006" xmlns:o="urn:schemas-microsoft-com:office:office" xmlns:r="http://schemas.openxmlformats.org/officeDocument/2006/relationships" xmlns:m="http://schemas.openxmlformats.org/officeDocument/2006/math" xmlns:v="urn:schemas-microsoft-com:vml" xmlns:wp14="http://schemas.microsoft.com/office/word/2010/wordprocessingDrawing" xmlns:wp="http://schemas.openxmlformats.org/drawingml/2006/wordprocessingDrawing" xmlns:w10="urn:schemas-microsoft-com:office:word" xmlns:w="http://schemas.openxmlformats.org/wordprocessingml/2006/main" xmlns:w14="http://schemas.microsoft.com/office/word/2010/wordml" xmlns:wpg="http://schemas.microsoft.com/office/word/2010/wordprocessingGroup" xmlns:wpi="http://schemas.microsoft.com/office/word/2010/wordprocessingInk" xmlns:wne="http://schemas.microsoft.com/office/word/2006/wordml" xmlns:wps="http://schemas.microsoft.com/office/word/2010/wordprocessingShape" mc:Ignorable="w14 wp14">
+  <w:abstractNum w:abstractNumId="0">
+    <w:nsid w:val="1D073C81"/>
+    <w:multiLevelType w:val="hybridMultilevel"/>
+    <w:tmpl w:val="738EB010"/>
+    <w:lvl w:ilvl="0" w:tplc="041D000F">
+      <w:start w:val="1"/>
+      <w:numFmt w:val="decimal"/>
+      <w:lvlText w:val="%1."/>
+      <w:lvlJc w:val="left"/>
+      <w:pPr>
+        <w:ind w:left="720" w:hanging="360"/>
+      </w:pPr>
+      <w:rPr>
+        <w:rFonts w:hint="default"/>
+      </w:rPr>
+    </w:lvl>
+    <w:lvl w:ilvl="1" w:tplc="041D0019" w:tentative="1">
+      <w:start w:val="1"/>
+      <w:numFmt w:val="lowerLetter"/>
+      <w:lvlText w:val="%2."/>
+      <w:lvlJc w:val="left"/>
+      <w:pPr>
+        <w:ind w:left="1440" w:hanging="360"/>
+      </w:pPr>
+    </w:lvl>
+    <w:lvl w:ilvl="2" w:tplc="041D001B" w:tentative="1">
+      <w:start w:val="1"/>
+      <w:numFmt w:val="lowerRoman"/>
+      <w:lvlText w:val="%3."/>
+      <w:lvlJc w:val="right"/>
+      <w:pPr>
+        <w:ind w:left="2160" w:hanging="180"/>
+      </w:pPr>
+    </w:lvl>
+    <w:lvl w:ilvl="3" w:tplc="041D000F" w:tentative="1">
+      <w:start w:val="1"/>
+      <w:numFmt w:val="decimal"/>
+      <w:lvlText w:val="%4."/>
+      <w:lvlJc w:val="left"/>
+      <w:pPr>
+        <w:ind w:left="2880" w:hanging="360"/>
+      </w:pPr>
+    </w:lvl>
+    <w:lvl w:ilvl="4" w:tplc="041D0019" w:tentative="1">
+      <w:start w:val="1"/>
+      <w:numFmt w:val="lowerLetter"/>
+      <w:lvlText w:val="%5."/>
+      <w:lvlJc w:val="left"/>
+      <w:pPr>
+        <w:ind w:left="3600" w:hanging="360"/>
+      </w:pPr>
+    </w:lvl>
+    <w:lvl w:ilvl="5" w:tplc="041D001B" w:tentative="1">
+      <w:start w:val="1"/>
+      <w:numFmt w:val="lowerRoman"/>
+      <w:lvlText w:val="%6."/>
+      <w:lvlJc w:val="right"/>
+      <w:pPr>
+        <w:ind w:left="4320" w:hanging="180"/>
+      </w:pPr>
+    </w:lvl>
+    <w:lvl w:ilvl="6" w:tplc="041D000F" w:tentative="1">
+      <w:start w:val="1"/>
+      <w:numFmt w:val="decimal"/>
+      <w:lvlText w:val="%7."/>
+      <w:lvlJc w:val="left"/>
+      <w:pPr>
+        <w:ind w:left="5040" w:hanging="360"/>
+      </w:pPr>
+    </w:lvl>
+    <w:lvl w:ilvl="7" w:tplc="041D0019" w:tentative="1">
+      <w:start w:val="1"/>
+      <w:numFmt w:val="lowerLetter"/>
+      <w:lvlText w:val="%8."/>
+      <w:lvlJc w:val="left"/>
+      <w:pPr>
+        <w:ind w:left="5760" w:hanging="360"/>
+      </w:pPr>
+    </w:lvl>
+    <w:lvl w:ilvl="8" w:tplc="041D001B" w:tentative="1">
+      <w:start w:val="1"/>
+      <w:numFmt w:val="lowerRoman"/>
+      <w:lvlText w:val="%9."/>
+      <w:lvlJc w:val="right"/>
+      <w:pPr>
+        <w:ind w:left="6480" w:hanging="180"/>
+      </w:pPr>
+    </w:lvl>
+  </w:abstractNum>
+  <w:abstractNum w:abstractNumId="1">
+    <w:nsid w:val="315E240C"/>
+    <w:multiLevelType w:val="hybridMultilevel"/>
+    <w:tmpl w:val="0B2E3052"/>
+    <w:lvl w:ilvl="0" w:tplc="041D000F">
+      <w:start w:val="1"/>
+      <w:numFmt w:val="decimal"/>
+      <w:lvlText w:val="%1."/>
+      <w:lvlJc w:val="left"/>
+      <w:pPr>
+        <w:ind w:left="720" w:hanging="360"/>
+      </w:pPr>
+      <w:rPr>
+        <w:rFonts w:hint="default"/>
+      </w:rPr>
+    </w:lvl>
+    <w:lvl w:ilvl="1" w:tplc="041D0019" w:tentative="1">
+      <w:start w:val="1"/>
+      <w:numFmt w:val="lowerLetter"/>
+      <w:lvlText w:val="%2."/>
+      <w:lvlJc w:val="left"/>
+      <w:pPr>
+        <w:ind w:left="1440" w:hanging="360"/>
+      </w:pPr>
+    </w:lvl>
+    <w:lvl w:ilvl="2" w:tplc="041D001B" w:tentative="1">
+      <w:start w:val="1"/>
+      <w:numFmt w:val="lowerRoman"/>
+      <w:lvlText w:val="%3."/>
+      <w:lvlJc w:val="right"/>
+      <w:pPr>
+        <w:ind w:left="2160" w:hanging="180"/>
+      </w:pPr>
+    </w:lvl>
+    <w:lvl w:ilvl="3" w:tplc="041D000F" w:tentative="1">
+      <w:start w:val="1"/>
+      <w:numFmt w:val="decimal"/>
+      <w:lvlText w:val="%4."/>
+      <w:lvlJc w:val="left"/>
+      <w:pPr>
+        <w:ind w:left="2880" w:hanging="360"/>
+      </w:pPr>
+    </w:lvl>
+    <w:lvl w:ilvl="4" w:tplc="041D0019" w:tentative="1">
+      <w:start w:val="1"/>
+      <w:numFmt w:val="lowerLetter"/>
+      <w:lvlText w:val="%5."/>
+      <w:lvlJc w:val="left"/>
+      <w:pPr>
+        <w:ind w:left="3600" w:hanging="360"/>
+      </w:pPr>
+    </w:lvl>
+    <w:lvl w:ilvl="5" w:tplc="041D001B" w:tentative="1">
+      <w:start w:val="1"/>
+      <w:numFmt w:val="lowerRoman"/>
+      <w:lvlText w:val="%6."/>
+      <w:lvlJc w:val="right"/>
+      <w:pPr>
+        <w:ind w:left="4320" w:hanging="180"/>
+      </w:pPr>
+    </w:lvl>
+    <w:lvl w:ilvl="6" w:tplc="041D000F" w:tentative="1">
+      <w:start w:val="1"/>
+      <w:numFmt w:val="decimal"/>
+      <w:lvlText w:val="%7."/>
+      <w:lvlJc w:val="left"/>
+      <w:pPr>
+        <w:ind w:left="5040" w:hanging="360"/>
+      </w:pPr>
+    </w:lvl>
+    <w:lvl w:ilvl="7" w:tplc="041D0019" w:tentative="1">
+      <w:start w:val="1"/>
+      <w:numFmt w:val="lowerLetter"/>
+      <w:lvlText w:val="%8."/>
+      <w:lvlJc w:val="left"/>
+      <w:pPr>
+        <w:ind w:left="5760" w:hanging="360"/>
+      </w:pPr>
+    </w:lvl>
+    <w:lvl w:ilvl="8" w:tplc="041D001B" w:tentative="1">
+      <w:start w:val="1"/>
+      <w:numFmt w:val="lowerRoman"/>
+      <w:lvlText w:val="%9."/>
+      <w:lvlJc w:val="right"/>
+      <w:pPr>
+        <w:ind w:left="6480" w:hanging="180"/>
+      </w:pPr>
+    </w:lvl>
+  </w:abstractNum>
+  <w:num w:numId="1">
+    <w:abstractNumId w:val="1"/>
+  </w:num>
+  <w:num w:numId="2">
+    <w:abstractNumId w:val="0"/>
+  </w:num>
+</w:numbering>
 </file>
 
 <file path=word/styles.xml><?xml version="1.0" encoding="utf-8"?>
@@ -965,6 +2133,51 @@
       <w:contextualSpacing/>
     </w:pPr>
   </w:style>
+  <w:style w:type="table" w:styleId="TableGrid">
+    <w:name w:val="Table Grid"/>
+    <w:basedOn w:val="TableNormal"/>
+    <w:uiPriority w:val="59"/>
+    <w:rsid w:val="00B130DA"/>
+    <w:pPr>
+      <w:spacing w:after="0" w:line="240" w:lineRule="auto"/>
+    </w:pPr>
+    <w:tblPr>
+      <w:tblInd w:w="0" w:type="dxa"/>
+      <w:tblBorders>
+        <w:top w:val="single" w:sz="4" w:space="0" w:color="auto"/>
+        <w:left w:val="single" w:sz="4" w:space="0" w:color="auto"/>
+        <w:bottom w:val="single" w:sz="4" w:space="0" w:color="auto"/>
+        <w:right w:val="single" w:sz="4" w:space="0" w:color="auto"/>
+        <w:insideH w:val="single" w:sz="4" w:space="0" w:color="auto"/>
+        <w:insideV w:val="single" w:sz="4" w:space="0" w:color="auto"/>
+      </w:tblBorders>
+      <w:tblCellMar>
+        <w:top w:w="0" w:type="dxa"/>
+        <w:left w:w="108" w:type="dxa"/>
+        <w:bottom w:w="0" w:type="dxa"/>
+        <w:right w:w="108" w:type="dxa"/>
+      </w:tblCellMar>
+    </w:tblPr>
+  </w:style>
+  <w:style w:type="paragraph" w:styleId="Caption">
+    <w:name w:val="caption"/>
+    <w:basedOn w:val="Normal"/>
+    <w:next w:val="Normal"/>
+    <w:uiPriority w:val="35"/>
+    <w:unhideWhenUsed/>
+    <w:qFormat/>
+    <w:rsid w:val="00653F50"/>
+    <w:pPr>
+      <w:spacing w:line="240" w:lineRule="auto"/>
+    </w:pPr>
+    <w:rPr>
+      <w:b/>
+      <w:bCs/>
+      <w:color w:val="4F81BD" w:themeColor="accent1"/>
+      <w:sz w:val="18"/>
+      <w:szCs w:val="18"/>
+    </w:rPr>
+  </w:style>
 </w:styles>
 </file>
 
@@ -1202,6 +2415,51 @@
       <w:ind w:left="720"/>
       <w:contextualSpacing/>
     </w:pPr>
+  </w:style>
+  <w:style w:type="table" w:styleId="TableGrid">
+    <w:name w:val="Table Grid"/>
+    <w:basedOn w:val="TableNormal"/>
+    <w:uiPriority w:val="59"/>
+    <w:rsid w:val="00B130DA"/>
+    <w:pPr>
+      <w:spacing w:after="0" w:line="240" w:lineRule="auto"/>
+    </w:pPr>
+    <w:tblPr>
+      <w:tblInd w:w="0" w:type="dxa"/>
+      <w:tblBorders>
+        <w:top w:val="single" w:sz="4" w:space="0" w:color="auto"/>
+        <w:left w:val="single" w:sz="4" w:space="0" w:color="auto"/>
+        <w:bottom w:val="single" w:sz="4" w:space="0" w:color="auto"/>
+        <w:right w:val="single" w:sz="4" w:space="0" w:color="auto"/>
+        <w:insideH w:val="single" w:sz="4" w:space="0" w:color="auto"/>
+        <w:insideV w:val="single" w:sz="4" w:space="0" w:color="auto"/>
+      </w:tblBorders>
+      <w:tblCellMar>
+        <w:top w:w="0" w:type="dxa"/>
+        <w:left w:w="108" w:type="dxa"/>
+        <w:bottom w:w="0" w:type="dxa"/>
+        <w:right w:w="108" w:type="dxa"/>
+      </w:tblCellMar>
+    </w:tblPr>
+  </w:style>
+  <w:style w:type="paragraph" w:styleId="Caption">
+    <w:name w:val="caption"/>
+    <w:basedOn w:val="Normal"/>
+    <w:next w:val="Normal"/>
+    <w:uiPriority w:val="35"/>
+    <w:unhideWhenUsed/>
+    <w:qFormat/>
+    <w:rsid w:val="00653F50"/>
+    <w:pPr>
+      <w:spacing w:line="240" w:lineRule="auto"/>
+    </w:pPr>
+    <w:rPr>
+      <w:b/>
+      <w:bCs/>
+      <w:color w:val="4F81BD" w:themeColor="accent1"/>
+      <w:sz w:val="18"/>
+      <w:szCs w:val="18"/>
+    </w:rPr>
   </w:style>
 </w:styles>
 </file>
@@ -1496,7 +2754,7 @@
 </file>
 
 <file path=customXml/itemProps1.xml><?xml version="1.0" encoding="utf-8"?>
-<ds:datastoreItem xmlns:ds="http://schemas.openxmlformats.org/officeDocument/2006/customXml" ds:itemID="{EF67945D-81C1-4907-8507-838408052F34}">
+<ds:datastoreItem xmlns:ds="http://schemas.openxmlformats.org/officeDocument/2006/customXml" ds:itemID="{7736DF3C-4285-4422-A6D4-0CE13388AB9E}">
   <ds:schemaRefs>
     <ds:schemaRef ds:uri="http://schemas.openxmlformats.org/officeDocument/2006/bibliography"/>
   </ds:schemaRefs>

--- a/thesis/thesis.docx
+++ b/thesis/thesis.docx
@@ -380,16 +380,217 @@
           <w:szCs w:val="24"/>
           <w:lang w:val="en-US"/>
         </w:rPr>
-        <w:t xml:space="preserve"> but if it is the user can prove to be a invaluable asset in the software development process</w:t>
-      </w:r>
-      <w:r>
-        <w:rPr>
-          <w:rFonts w:ascii="Arial" w:hAnsi="Arial"/>
-          <w:sz w:val="24"/>
-          <w:szCs w:val="24"/>
-          <w:lang w:val="en-US"/>
-        </w:rPr>
-        <w:t xml:space="preserve">.  </w:t>
+        <w:t xml:space="preserve"> but if it is the user can prove to be </w:t>
+      </w:r>
+      <w:proofErr w:type="gramStart"/>
+      <w:r>
+        <w:rPr>
+          <w:rFonts w:ascii="Arial" w:hAnsi="Arial"/>
+          <w:sz w:val="24"/>
+          <w:szCs w:val="24"/>
+          <w:lang w:val="en-US"/>
+        </w:rPr>
+        <w:t>a</w:t>
+      </w:r>
+      <w:proofErr w:type="gramEnd"/>
+      <w:r>
+        <w:rPr>
+          <w:rFonts w:ascii="Arial" w:hAnsi="Arial"/>
+          <w:sz w:val="24"/>
+          <w:szCs w:val="24"/>
+          <w:lang w:val="en-US"/>
+        </w:rPr>
+        <w:t xml:space="preserve"> invaluable asset in the software development process</w:t>
+      </w:r>
+      <w:r>
+        <w:rPr>
+          <w:rFonts w:ascii="Arial" w:hAnsi="Arial"/>
+          <w:sz w:val="24"/>
+          <w:szCs w:val="24"/>
+          <w:lang w:val="en-US"/>
+        </w:rPr>
+        <w:t>.</w:t>
+      </w:r>
+    </w:p>
+    <w:p>
+      <w:pPr>
+        <w:pStyle w:val="Standard"/>
+        <w:spacing w:line="240" w:lineRule="auto"/>
+        <w:rPr>
+          <w:rFonts w:ascii="Arial" w:hAnsi="Arial"/>
+          <w:sz w:val="24"/>
+          <w:szCs w:val="24"/>
+          <w:lang w:val="en-US"/>
+        </w:rPr>
+      </w:pPr>
+      <w:r>
+        <w:rPr>
+          <w:rFonts w:ascii="Arial" w:hAnsi="Arial"/>
+          <w:sz w:val="24"/>
+          <w:szCs w:val="24"/>
+          <w:lang w:val="en-US"/>
+        </w:rPr>
+        <w:t>Motion vision</w:t>
+      </w:r>
+      <w:r>
+        <w:rPr>
+          <w:rFonts w:ascii="Arial" w:hAnsi="Arial"/>
+          <w:sz w:val="24"/>
+          <w:szCs w:val="24"/>
+          <w:lang w:val="en-US"/>
+        </w:rPr>
+        <w:t xml:space="preserve"> is very important for any seeing species in the animal kingdom</w:t>
+      </w:r>
+      <w:r>
+        <w:rPr>
+          <w:rFonts w:ascii="Arial" w:hAnsi="Arial"/>
+          <w:sz w:val="24"/>
+          <w:szCs w:val="24"/>
+          <w:lang w:val="en-US"/>
+        </w:rPr>
+        <w:t>, for example how animals track moving targets in their field of vision or how they</w:t>
+      </w:r>
+      <w:r>
+        <w:rPr>
+          <w:rFonts w:ascii="Arial" w:hAnsi="Arial"/>
+          <w:sz w:val="24"/>
+          <w:szCs w:val="24"/>
+          <w:lang w:val="en-US"/>
+        </w:rPr>
+        <w:t xml:space="preserve"> </w:t>
+      </w:r>
+      <w:r>
+        <w:rPr>
+          <w:rFonts w:ascii="Arial" w:hAnsi="Arial"/>
+          <w:sz w:val="24"/>
+          <w:szCs w:val="24"/>
+          <w:lang w:val="en-US"/>
+        </w:rPr>
+        <w:t>generate an optic flow as</w:t>
+      </w:r>
+      <w:r>
+        <w:rPr>
+          <w:rFonts w:ascii="Arial" w:hAnsi="Arial"/>
+          <w:sz w:val="24"/>
+          <w:szCs w:val="24"/>
+          <w:lang w:val="en-US"/>
+        </w:rPr>
+        <w:t xml:space="preserve"> they</w:t>
+      </w:r>
+      <w:r>
+        <w:rPr>
+          <w:rFonts w:ascii="Arial" w:hAnsi="Arial"/>
+          <w:sz w:val="24"/>
+          <w:szCs w:val="24"/>
+          <w:lang w:val="en-US"/>
+        </w:rPr>
+        <w:t xml:space="preserve"> themselves move to be able to go in the desired direction</w:t>
+      </w:r>
+      <w:r>
+        <w:rPr>
+          <w:rFonts w:ascii="Arial" w:hAnsi="Arial"/>
+          <w:sz w:val="24"/>
+          <w:szCs w:val="24"/>
+          <w:lang w:val="en-US"/>
+        </w:rPr>
+        <w:t xml:space="preserve"> (</w:t>
+      </w:r>
+      <w:proofErr w:type="spellStart"/>
+      <w:r>
+        <w:rPr>
+          <w:rFonts w:ascii="Arial" w:hAnsi="Arial"/>
+          <w:sz w:val="24"/>
+          <w:szCs w:val="24"/>
+          <w:lang w:val="en-US"/>
+        </w:rPr>
+        <w:t>Borst</w:t>
+      </w:r>
+      <w:proofErr w:type="spellEnd"/>
+      <w:r>
+        <w:rPr>
+          <w:rFonts w:ascii="Arial" w:hAnsi="Arial"/>
+          <w:sz w:val="24"/>
+          <w:szCs w:val="24"/>
+          <w:lang w:val="en-US"/>
+        </w:rPr>
+        <w:t xml:space="preserve"> and Euler 2011)</w:t>
+      </w:r>
+      <w:r>
+        <w:rPr>
+          <w:rFonts w:ascii="Arial" w:hAnsi="Arial"/>
+          <w:sz w:val="24"/>
+          <w:szCs w:val="24"/>
+          <w:lang w:val="en-US"/>
+        </w:rPr>
+        <w:t xml:space="preserve">. There are several methods for studying motion </w:t>
+      </w:r>
+      <w:proofErr w:type="gramStart"/>
+      <w:r>
+        <w:rPr>
+          <w:rFonts w:ascii="Arial" w:hAnsi="Arial"/>
+          <w:sz w:val="24"/>
+          <w:szCs w:val="24"/>
+          <w:lang w:val="en-US"/>
+        </w:rPr>
+        <w:t>vision</w:t>
+      </w:r>
+      <w:r>
+        <w:rPr>
+          <w:rFonts w:ascii="Arial" w:hAnsi="Arial"/>
+          <w:sz w:val="24"/>
+          <w:szCs w:val="24"/>
+          <w:lang w:val="en-US"/>
+        </w:rPr>
+        <w:t>,</w:t>
+      </w:r>
+      <w:proofErr w:type="gramEnd"/>
+      <w:r>
+        <w:rPr>
+          <w:rFonts w:ascii="Arial" w:hAnsi="Arial"/>
+          <w:sz w:val="24"/>
+          <w:szCs w:val="24"/>
+          <w:lang w:val="en-US"/>
+        </w:rPr>
+        <w:t xml:space="preserve"> one important one is to look at behavior as a function of visual stimuli. Using insects for doing behavioral analysis is a common technique as studying vertebrates is a complex endeavor and surprisingly enough certain insects code motion vision in a fairly similar manner as vertebrates do.</w:t>
+      </w:r>
+      <w:r>
+        <w:rPr>
+          <w:rFonts w:ascii="Arial" w:hAnsi="Arial"/>
+          <w:sz w:val="24"/>
+          <w:szCs w:val="24"/>
+          <w:lang w:val="en-US"/>
+        </w:rPr>
+        <w:t xml:space="preserve"> </w:t>
+      </w:r>
+    </w:p>
+    <w:p>
+      <w:pPr>
+        <w:pStyle w:val="Standard"/>
+        <w:spacing w:line="240" w:lineRule="auto"/>
+        <w:rPr>
+          <w:rFonts w:ascii="Arial" w:hAnsi="Arial"/>
+          <w:sz w:val="24"/>
+          <w:szCs w:val="24"/>
+          <w:lang w:val="en-US"/>
+        </w:rPr>
+      </w:pPr>
+      <w:r>
+        <w:rPr>
+          <w:rFonts w:ascii="Arial" w:hAnsi="Arial"/>
+          <w:sz w:val="24"/>
+          <w:szCs w:val="24"/>
+          <w:lang w:val="en-US"/>
+        </w:rPr>
+        <w:t>Getting a better understanding of motion vision is important for advanced technology such as self driving cars, air planes, robots and just about any moving artificial intelligence.</w:t>
+      </w:r>
+      <w:r>
+        <w:rPr>
+          <w:rFonts w:ascii="Arial" w:hAnsi="Arial"/>
+          <w:sz w:val="24"/>
+          <w:szCs w:val="24"/>
+          <w:lang w:val="en-US"/>
+        </w:rPr>
+        <w:t xml:space="preserve">  </w:t>
       </w:r>
     </w:p>
     <w:p>
@@ -429,25 +630,163 @@
           <w:sz w:val="30"/>
           <w:szCs w:val="30"/>
         </w:rPr>
-        <w:t>User-centered system design</w:t>
-      </w:r>
-    </w:p>
-    <w:p>
-      <w:pPr>
-        <w:pStyle w:val="Standard"/>
+        <w:t>Motion vision at Uppsala University</w:t>
+      </w:r>
+    </w:p>
+    <w:p>
+      <w:pPr>
+        <w:pStyle w:val="Standard"/>
+        <w:spacing w:line="240" w:lineRule="auto"/>
+        <w:rPr>
+          <w:rFonts w:ascii="Arial" w:hAnsi="Arial"/>
+          <w:sz w:val="24"/>
+          <w:szCs w:val="24"/>
+          <w:lang w:val="en-US"/>
+        </w:rPr>
+      </w:pPr>
+      <w:r>
+        <w:rPr>
+          <w:rFonts w:ascii="Arial" w:hAnsi="Arial"/>
+          <w:sz w:val="24"/>
+          <w:szCs w:val="24"/>
+          <w:lang w:val="en-US"/>
+        </w:rPr>
+        <w:t xml:space="preserve">At the motion vision lab in the neuroscience department of Uppsala University </w:t>
+      </w:r>
+      <w:proofErr w:type="gramStart"/>
+      <w:r>
+        <w:rPr>
+          <w:rFonts w:ascii="Arial" w:hAnsi="Arial"/>
+          <w:sz w:val="24"/>
+          <w:szCs w:val="24"/>
+          <w:lang w:val="en-US"/>
+        </w:rPr>
+        <w:t>fly's</w:t>
+      </w:r>
+      <w:proofErr w:type="gramEnd"/>
+      <w:r>
+        <w:rPr>
+          <w:rFonts w:ascii="Arial" w:hAnsi="Arial"/>
+          <w:sz w:val="24"/>
+          <w:szCs w:val="24"/>
+          <w:lang w:val="en-US"/>
+        </w:rPr>
+        <w:t>, and in particular hoverfly's, are used for their research. For doing behavioral research different methods are used, for example you can record the fly's movement in a contained area while presenting visual stimuli for it and then do image analysis of the recorded material to get the necessary data. Another technique that the lab at Uppsala University is using is a trackball setup on which a tethered fly can walk on to generate a virtual movement path.</w:t>
+      </w:r>
+    </w:p>
+    <w:p>
+      <w:pPr>
+        <w:pStyle w:val="Standard"/>
+        <w:spacing w:line="240" w:lineRule="auto"/>
         <w:rPr>
           <w:rFonts w:ascii="Arial" w:hAnsi="Arial"/>
           <w:sz w:val="30"/>
           <w:szCs w:val="30"/>
-        </w:rPr>
-      </w:pPr>
-      <w:r>
-        <w:rPr>
-          <w:rFonts w:ascii="Arial" w:hAnsi="Arial"/>
-          <w:sz w:val="30"/>
-          <w:szCs w:val="30"/>
-        </w:rPr>
-        <w:t>...</w:t>
+          <w:lang w:val="en-US"/>
+        </w:rPr>
+      </w:pPr>
+      <w:r>
+        <w:rPr>
+          <w:rFonts w:ascii="Arial" w:hAnsi="Arial"/>
+          <w:sz w:val="24"/>
+          <w:szCs w:val="24"/>
+          <w:lang w:val="en-US"/>
+        </w:rPr>
+        <w:t xml:space="preserve">The setup is built using two optical sensors extracted from two high quality gaming mice. These are held in place in such a way that they are perpendicular to each other and aimed at the center of the cup where the ball is placed. Using light airflow streaming from the bottom of the cup the ball is hovering slightly and very easy to spin which is necessary for the fly to be able to rotate the ball. The fly itself is then tethered to a tube so that it hangs low enough to be able to walk </w:t>
+      </w:r>
+      <w:r>
+        <w:rPr>
+          <w:rFonts w:ascii="Arial" w:hAnsi="Arial"/>
+          <w:sz w:val="24"/>
+          <w:szCs w:val="24"/>
+          <w:lang w:val="en-US"/>
+        </w:rPr>
+        <w:t>on</w:t>
+      </w:r>
+      <w:r>
+        <w:rPr>
+          <w:rFonts w:ascii="Arial" w:hAnsi="Arial"/>
+          <w:sz w:val="24"/>
+          <w:szCs w:val="24"/>
+          <w:lang w:val="en-US"/>
+        </w:rPr>
+        <w:t xml:space="preserve"> the ball and high enough not to be pushed into it. Furthermore the fly is aimed at a CRT monitor </w:t>
+      </w:r>
+      <w:proofErr w:type="gramStart"/>
+      <w:r>
+        <w:rPr>
+          <w:rFonts w:ascii="Arial" w:hAnsi="Arial"/>
+          <w:sz w:val="24"/>
+          <w:szCs w:val="24"/>
+          <w:lang w:val="en-US"/>
+        </w:rPr>
+        <w:t>which</w:t>
+      </w:r>
+      <w:proofErr w:type="gramEnd"/>
+      <w:r>
+        <w:rPr>
+          <w:rFonts w:ascii="Arial" w:hAnsi="Arial"/>
+          <w:sz w:val="24"/>
+          <w:szCs w:val="24"/>
+          <w:lang w:val="en-US"/>
+        </w:rPr>
+        <w:t xml:space="preserve"> in the experiment </w:t>
+      </w:r>
+      <w:r>
+        <w:rPr>
+          <w:rFonts w:ascii="Arial" w:hAnsi="Arial"/>
+          <w:sz w:val="24"/>
+          <w:szCs w:val="24"/>
+          <w:lang w:val="en-US"/>
+        </w:rPr>
+        <w:t xml:space="preserve">is </w:t>
+      </w:r>
+      <w:r>
+        <w:rPr>
+          <w:rFonts w:ascii="Arial" w:hAnsi="Arial"/>
+          <w:sz w:val="24"/>
+          <w:szCs w:val="24"/>
+          <w:lang w:val="en-US"/>
+        </w:rPr>
+        <w:t>going to be used for showing visual stimuli.</w:t>
+      </w:r>
+      <w:r>
+        <w:rPr>
+          <w:rFonts w:ascii="Arial" w:hAnsi="Arial"/>
+          <w:sz w:val="24"/>
+          <w:szCs w:val="24"/>
+          <w:lang w:val="en-US"/>
+        </w:rPr>
+        <w:br/>
+      </w:r>
+      <w:r>
+        <w:rPr>
+          <w:rFonts w:ascii="Arial" w:hAnsi="Arial"/>
+          <w:sz w:val="24"/>
+          <w:szCs w:val="24"/>
+          <w:lang w:val="en-US"/>
+        </w:rPr>
+        <w:br/>
+        <w:t xml:space="preserve">The mouse sensors </w:t>
+      </w:r>
+      <w:r>
+        <w:rPr>
+          <w:rFonts w:ascii="Arial" w:hAnsi="Arial"/>
+          <w:sz w:val="24"/>
+          <w:szCs w:val="24"/>
+          <w:lang w:val="en-US"/>
+        </w:rPr>
+        <w:t xml:space="preserve">on the trackball setup are going to be used as simple motion detectors. This means that there is a need for specific software that can read the raw mouse data and decode this to the fly’s movements. Using mice like this is not </w:t>
+      </w:r>
+      <w:r>
+        <w:rPr>
+          <w:rFonts w:ascii="Arial" w:hAnsi="Arial"/>
+          <w:sz w:val="24"/>
+          <w:szCs w:val="24"/>
+          <w:lang w:val="en-US"/>
+        </w:rPr>
+        <w:lastRenderedPageBreak/>
+        <w:t xml:space="preserve">common and hence there is hardly any ready-made, available software for this purpose. </w:t>
       </w:r>
     </w:p>
     <w:p>
@@ -469,400 +808,7 @@
           <w:sz w:val="30"/>
           <w:szCs w:val="30"/>
         </w:rPr>
-        <w:t>Motionvision</w:t>
-      </w:r>
-    </w:p>
-    <w:p>
-      <w:pPr>
-        <w:pStyle w:val="Standard"/>
-        <w:spacing w:line="240" w:lineRule="auto"/>
-        <w:rPr>
-          <w:rFonts w:ascii="Arial" w:hAnsi="Arial"/>
-          <w:sz w:val="24"/>
-          <w:szCs w:val="24"/>
-          <w:lang w:val="en-US"/>
-        </w:rPr>
-      </w:pPr>
-      <w:r>
-        <w:rPr>
-          <w:rFonts w:ascii="Arial" w:hAnsi="Arial"/>
-          <w:sz w:val="24"/>
-          <w:szCs w:val="24"/>
-          <w:lang w:val="en-US"/>
-        </w:rPr>
-        <w:t>Motion vision</w:t>
-      </w:r>
-      <w:r>
-        <w:rPr>
-          <w:rFonts w:ascii="Arial" w:hAnsi="Arial"/>
-          <w:sz w:val="24"/>
-          <w:szCs w:val="24"/>
-          <w:lang w:val="en-US"/>
-        </w:rPr>
-        <w:t xml:space="preserve"> is very important for any seeing species in the animal kingdom</w:t>
-      </w:r>
-      <w:r>
-        <w:rPr>
-          <w:rFonts w:ascii="Arial" w:hAnsi="Arial"/>
-          <w:sz w:val="24"/>
-          <w:szCs w:val="24"/>
-          <w:lang w:val="en-US"/>
-        </w:rPr>
-        <w:t>, for example how animals track moving targets in their field of vision or how they</w:t>
-      </w:r>
-      <w:r>
-        <w:rPr>
-          <w:rFonts w:ascii="Arial" w:hAnsi="Arial"/>
-          <w:sz w:val="24"/>
-          <w:szCs w:val="24"/>
-          <w:lang w:val="en-US"/>
-        </w:rPr>
-        <w:t xml:space="preserve"> </w:t>
-      </w:r>
-      <w:r>
-        <w:rPr>
-          <w:rFonts w:ascii="Arial" w:hAnsi="Arial"/>
-          <w:sz w:val="24"/>
-          <w:szCs w:val="24"/>
-          <w:lang w:val="en-US"/>
-        </w:rPr>
-        <w:t>generate an optic flow as</w:t>
-      </w:r>
-      <w:r>
-        <w:rPr>
-          <w:rFonts w:ascii="Arial" w:hAnsi="Arial"/>
-          <w:sz w:val="24"/>
-          <w:szCs w:val="24"/>
-          <w:lang w:val="en-US"/>
-        </w:rPr>
-        <w:t xml:space="preserve"> they</w:t>
-      </w:r>
-      <w:r>
-        <w:rPr>
-          <w:rFonts w:ascii="Arial" w:hAnsi="Arial"/>
-          <w:sz w:val="24"/>
-          <w:szCs w:val="24"/>
-          <w:lang w:val="en-US"/>
-        </w:rPr>
-        <w:t xml:space="preserve"> themselves move to be able to </w:t>
-      </w:r>
-      <w:r>
-        <w:rPr>
-          <w:rFonts w:ascii="Arial" w:hAnsi="Arial"/>
-          <w:sz w:val="24"/>
-          <w:szCs w:val="24"/>
-          <w:lang w:val="en-US"/>
-        </w:rPr>
-        <w:t>go</w:t>
-      </w:r>
-      <w:r>
-        <w:rPr>
-          <w:rFonts w:ascii="Arial" w:hAnsi="Arial"/>
-          <w:sz w:val="24"/>
-          <w:szCs w:val="24"/>
-          <w:lang w:val="en-US"/>
-        </w:rPr>
-        <w:t xml:space="preserve"> in the desired direction</w:t>
-      </w:r>
-      <w:r>
-        <w:rPr>
-          <w:rFonts w:ascii="Arial" w:hAnsi="Arial"/>
-          <w:sz w:val="24"/>
-          <w:szCs w:val="24"/>
-          <w:lang w:val="en-US"/>
-        </w:rPr>
-        <w:t xml:space="preserve"> (Borst and Euler 2011)</w:t>
-      </w:r>
-      <w:r>
-        <w:rPr>
-          <w:rFonts w:ascii="Arial" w:hAnsi="Arial"/>
-          <w:sz w:val="24"/>
-          <w:szCs w:val="24"/>
-          <w:lang w:val="en-US"/>
-        </w:rPr>
-        <w:t xml:space="preserve">. There are several methods for studying </w:t>
-      </w:r>
-      <w:r>
-        <w:rPr>
-          <w:rFonts w:ascii="Arial" w:hAnsi="Arial"/>
-          <w:sz w:val="24"/>
-          <w:szCs w:val="24"/>
-          <w:lang w:val="en-US"/>
-        </w:rPr>
-        <w:t>motion vision</w:t>
-      </w:r>
-      <w:r>
-        <w:rPr>
-          <w:rFonts w:ascii="Arial" w:hAnsi="Arial"/>
-          <w:sz w:val="24"/>
-          <w:szCs w:val="24"/>
-          <w:lang w:val="en-US"/>
-        </w:rPr>
-        <w:t>,</w:t>
-      </w:r>
-      <w:r>
-        <w:rPr>
-          <w:rFonts w:ascii="Arial" w:hAnsi="Arial"/>
-          <w:sz w:val="24"/>
-          <w:szCs w:val="24"/>
-          <w:lang w:val="en-US"/>
-        </w:rPr>
-        <w:t xml:space="preserve"> one important one is to look at </w:t>
-      </w:r>
-      <w:r>
-        <w:rPr>
-          <w:rFonts w:ascii="Arial" w:hAnsi="Arial"/>
-          <w:sz w:val="24"/>
-          <w:szCs w:val="24"/>
-          <w:lang w:val="en-US"/>
-        </w:rPr>
-        <w:t>behavior</w:t>
-      </w:r>
-      <w:r>
-        <w:rPr>
-          <w:rFonts w:ascii="Arial" w:hAnsi="Arial"/>
-          <w:sz w:val="24"/>
-          <w:szCs w:val="24"/>
-          <w:lang w:val="en-US"/>
-        </w:rPr>
-        <w:t xml:space="preserve"> as a function of visual stimuli. Using insects for doing </w:t>
-      </w:r>
-      <w:r>
-        <w:rPr>
-          <w:rFonts w:ascii="Arial" w:hAnsi="Arial"/>
-          <w:sz w:val="24"/>
-          <w:szCs w:val="24"/>
-          <w:lang w:val="en-US"/>
-        </w:rPr>
-        <w:t>behavioral</w:t>
-      </w:r>
-      <w:r>
-        <w:rPr>
-          <w:rFonts w:ascii="Arial" w:hAnsi="Arial"/>
-          <w:sz w:val="24"/>
-          <w:szCs w:val="24"/>
-          <w:lang w:val="en-US"/>
-        </w:rPr>
-        <w:t xml:space="preserve"> analysis is a common technique as studying </w:t>
-      </w:r>
-      <w:r>
-        <w:rPr>
-          <w:rFonts w:ascii="Arial" w:hAnsi="Arial"/>
-          <w:sz w:val="24"/>
-          <w:szCs w:val="24"/>
-          <w:lang w:val="en-US"/>
-        </w:rPr>
-        <w:t>vertebrates</w:t>
-      </w:r>
-      <w:r>
-        <w:rPr>
-          <w:rFonts w:ascii="Arial" w:hAnsi="Arial"/>
-          <w:sz w:val="24"/>
-          <w:szCs w:val="24"/>
-          <w:lang w:val="en-US"/>
-        </w:rPr>
-        <w:t xml:space="preserve"> is a complex </w:t>
-      </w:r>
-      <w:r>
-        <w:rPr>
-          <w:rFonts w:ascii="Arial" w:hAnsi="Arial"/>
-          <w:sz w:val="24"/>
-          <w:szCs w:val="24"/>
-          <w:lang w:val="en-US"/>
-        </w:rPr>
-        <w:t>endeavor</w:t>
-      </w:r>
-      <w:r>
-        <w:rPr>
-          <w:rFonts w:ascii="Arial" w:hAnsi="Arial"/>
-          <w:sz w:val="24"/>
-          <w:szCs w:val="24"/>
-          <w:lang w:val="en-US"/>
-        </w:rPr>
-        <w:t xml:space="preserve"> and </w:t>
-      </w:r>
-      <w:r>
-        <w:rPr>
-          <w:rFonts w:ascii="Arial" w:hAnsi="Arial"/>
-          <w:sz w:val="24"/>
-          <w:szCs w:val="24"/>
-          <w:lang w:val="en-US"/>
-        </w:rPr>
-        <w:t>surprisingly</w:t>
-      </w:r>
-      <w:r>
-        <w:rPr>
-          <w:rFonts w:ascii="Arial" w:hAnsi="Arial"/>
-          <w:sz w:val="24"/>
-          <w:szCs w:val="24"/>
-          <w:lang w:val="en-US"/>
-        </w:rPr>
-        <w:t xml:space="preserve"> enough certain insects code </w:t>
-      </w:r>
-      <w:r>
-        <w:rPr>
-          <w:rFonts w:ascii="Arial" w:hAnsi="Arial"/>
-          <w:sz w:val="24"/>
-          <w:szCs w:val="24"/>
-          <w:lang w:val="en-US"/>
-        </w:rPr>
-        <w:t>motion vision</w:t>
-      </w:r>
-      <w:r>
-        <w:rPr>
-          <w:rFonts w:ascii="Arial" w:hAnsi="Arial"/>
-          <w:sz w:val="24"/>
-          <w:szCs w:val="24"/>
-          <w:lang w:val="en-US"/>
-        </w:rPr>
-        <w:t xml:space="preserve"> in a fairly </w:t>
-      </w:r>
-      <w:r>
-        <w:rPr>
-          <w:rFonts w:ascii="Arial" w:hAnsi="Arial"/>
-          <w:sz w:val="24"/>
-          <w:szCs w:val="24"/>
-          <w:lang w:val="en-US"/>
-        </w:rPr>
-        <w:t>similar</w:t>
-      </w:r>
-      <w:r>
-        <w:rPr>
-          <w:rFonts w:ascii="Arial" w:hAnsi="Arial"/>
-          <w:sz w:val="24"/>
-          <w:szCs w:val="24"/>
-          <w:lang w:val="en-US"/>
-        </w:rPr>
-        <w:t xml:space="preserve"> manner as </w:t>
-      </w:r>
-      <w:r>
-        <w:rPr>
-          <w:rFonts w:ascii="Arial" w:hAnsi="Arial"/>
-          <w:sz w:val="24"/>
-          <w:szCs w:val="24"/>
-          <w:lang w:val="en-US"/>
-        </w:rPr>
-        <w:t>vertebrates</w:t>
-      </w:r>
-      <w:r>
-        <w:rPr>
-          <w:rFonts w:ascii="Arial" w:hAnsi="Arial"/>
-          <w:sz w:val="24"/>
-          <w:szCs w:val="24"/>
-          <w:lang w:val="en-US"/>
-        </w:rPr>
-        <w:t xml:space="preserve"> do.</w:t>
-      </w:r>
-    </w:p>
-    <w:p>
-      <w:pPr>
-        <w:pStyle w:val="Standard"/>
-        <w:spacing w:line="240" w:lineRule="auto"/>
-        <w:rPr>
-          <w:rFonts w:ascii="Arial" w:hAnsi="Arial"/>
-          <w:sz w:val="24"/>
-          <w:szCs w:val="24"/>
-          <w:lang w:val="en-US"/>
-        </w:rPr>
-      </w:pPr>
-      <w:r>
-        <w:rPr>
-          <w:rFonts w:ascii="Arial" w:hAnsi="Arial"/>
-          <w:sz w:val="24"/>
-          <w:szCs w:val="24"/>
-          <w:lang w:val="en-US"/>
-        </w:rPr>
-        <w:t xml:space="preserve">At the </w:t>
-      </w:r>
-      <w:r>
-        <w:rPr>
-          <w:rFonts w:ascii="Arial" w:hAnsi="Arial"/>
-          <w:sz w:val="24"/>
-          <w:szCs w:val="24"/>
-          <w:lang w:val="en-US"/>
-        </w:rPr>
-        <w:t>motion vision</w:t>
-      </w:r>
-      <w:r>
-        <w:rPr>
-          <w:rFonts w:ascii="Arial" w:hAnsi="Arial"/>
-          <w:sz w:val="24"/>
-          <w:szCs w:val="24"/>
-          <w:lang w:val="en-US"/>
-        </w:rPr>
-        <w:t xml:space="preserve"> lab in the neuroscience department of Uppsala University fly's, and in particular hoverfly's, are used for their research. For doing </w:t>
-      </w:r>
-      <w:r>
-        <w:rPr>
-          <w:rFonts w:ascii="Arial" w:hAnsi="Arial"/>
-          <w:sz w:val="24"/>
-          <w:szCs w:val="24"/>
-          <w:lang w:val="en-US"/>
-        </w:rPr>
-        <w:t>behavioral</w:t>
-      </w:r>
-      <w:r>
-        <w:rPr>
-          <w:rFonts w:ascii="Arial" w:hAnsi="Arial"/>
-          <w:sz w:val="24"/>
-          <w:szCs w:val="24"/>
-          <w:lang w:val="en-US"/>
-        </w:rPr>
-        <w:t xml:space="preserve"> research different methods are used, for example you can record the fly's movement in a contained area while presenting visual stimuli for it and then do image </w:t>
-      </w:r>
-      <w:r>
-        <w:rPr>
-          <w:rFonts w:ascii="Arial" w:hAnsi="Arial"/>
-          <w:sz w:val="24"/>
-          <w:szCs w:val="24"/>
-          <w:lang w:val="en-US"/>
-        </w:rPr>
-        <w:t>analysis</w:t>
-      </w:r>
-      <w:r>
-        <w:rPr>
-          <w:rFonts w:ascii="Arial" w:hAnsi="Arial"/>
-          <w:sz w:val="24"/>
-          <w:szCs w:val="24"/>
-          <w:lang w:val="en-US"/>
-        </w:rPr>
-        <w:t xml:space="preserve"> of the recorded material to get the necessary data. Another technique that the </w:t>
-      </w:r>
-      <w:r>
-        <w:rPr>
-          <w:rFonts w:ascii="Arial" w:hAnsi="Arial"/>
-          <w:sz w:val="24"/>
-          <w:szCs w:val="24"/>
-          <w:lang w:val="en-US"/>
-        </w:rPr>
-        <w:t>lab at Uppsala University is</w:t>
-      </w:r>
-      <w:r>
-        <w:rPr>
-          <w:rFonts w:ascii="Arial" w:hAnsi="Arial"/>
-          <w:sz w:val="24"/>
-          <w:szCs w:val="24"/>
-          <w:lang w:val="en-US"/>
-        </w:rPr>
-        <w:t xml:space="preserve"> using is a trackball setup on which a </w:t>
-      </w:r>
-      <w:r>
-        <w:rPr>
-          <w:rFonts w:ascii="Arial" w:hAnsi="Arial"/>
-          <w:sz w:val="24"/>
-          <w:szCs w:val="24"/>
-          <w:lang w:val="en-US"/>
-        </w:rPr>
-        <w:t>tethered</w:t>
-      </w:r>
-      <w:r>
-        <w:rPr>
-          <w:rFonts w:ascii="Arial" w:hAnsi="Arial"/>
-          <w:sz w:val="24"/>
-          <w:szCs w:val="24"/>
-          <w:lang w:val="en-US"/>
-        </w:rPr>
-        <w:t xml:space="preserve"> fly can walk on to generate a virtual movement path.</w:t>
+        <w:t>User-centered development</w:t>
       </w:r>
     </w:p>
     <w:p>
@@ -885,44 +831,7 @@
           <w:szCs w:val="24"/>
           <w:lang w:val="en-US"/>
         </w:rPr>
-        <w:t xml:space="preserve">The setup is built using two optical sensors extracted from two high quality gaming mice. These are held in place in such a way that they are perpendicular to each other and aimed at the center of the cup where the ball is placed. Using light airflow streaming from the bottom of the cup the ball is hovering slightly and very easy to spin which is necessary for the fly to be able to rotate the ball. The fly itself is then </w:t>
-      </w:r>
-      <w:r>
-        <w:rPr>
-          <w:rFonts w:ascii="Arial" w:hAnsi="Arial"/>
-          <w:sz w:val="24"/>
-          <w:szCs w:val="24"/>
-          <w:lang w:val="en-US"/>
-        </w:rPr>
-        <w:t>tethered</w:t>
-      </w:r>
-      <w:r>
-        <w:rPr>
-          <w:rFonts w:ascii="Arial" w:hAnsi="Arial"/>
-          <w:sz w:val="24"/>
-          <w:szCs w:val="24"/>
-          <w:lang w:val="en-US"/>
-        </w:rPr>
-        <w:t xml:space="preserve"> to a tube so that it hangs low enough to be able to walk at the ball and high enough not to be pushed into it. Furthermore the fly is aimed at a CRT monitor which is in the experiment going to be used for showing visual stimuli.</w:t>
-      </w:r>
-      <w:r>
-        <w:rPr>
-          <w:rFonts w:ascii="Arial" w:hAnsi="Arial"/>
-          <w:sz w:val="24"/>
-          <w:szCs w:val="24"/>
-          <w:lang w:val="en-US"/>
-        </w:rPr>
-        <w:br/>
-      </w:r>
-      <w:r>
-        <w:rPr>
-          <w:rFonts w:ascii="Arial" w:hAnsi="Arial"/>
-          <w:sz w:val="24"/>
-          <w:szCs w:val="24"/>
-          <w:lang w:val="en-US"/>
-        </w:rPr>
-        <w:br/>
-        <w:t xml:space="preserve">The mouse sensors are then used to read the ball rotation and FlyTracker is used to decode the mouse data into 2D-coordinates in the fly's coordinate frame.  </w:t>
+        <w:t xml:space="preserve">  </w:t>
       </w:r>
     </w:p>
     <w:p>
@@ -942,32 +851,7 @@
           <w:szCs w:val="36"/>
           <w:lang w:val="en-US"/>
         </w:rPr>
-        <w:lastRenderedPageBreak/>
         <w:t>3 Purpose and methodology</w:t>
-      </w:r>
-    </w:p>
-    <w:p>
-      <w:pPr>
-        <w:pStyle w:val="Standard"/>
-        <w:tabs>
-          <w:tab w:val="left" w:pos="675"/>
-        </w:tabs>
-        <w:ind w:left="15"/>
-        <w:rPr>
-          <w:rFonts w:ascii="Arial" w:hAnsi="Arial"/>
-          <w:sz w:val="24"/>
-          <w:szCs w:val="24"/>
-          <w:lang w:val="en-US"/>
-        </w:rPr>
-      </w:pPr>
-      <w:r>
-        <w:rPr>
-          <w:rFonts w:ascii="Arial" w:hAnsi="Arial"/>
-          <w:sz w:val="24"/>
-          <w:szCs w:val="24"/>
-          <w:lang w:val="en-US"/>
-        </w:rPr>
-        <w:t>There is a shortage of ready-made software systems for this particular hardware setup and</w:t>
       </w:r>
     </w:p>
     <w:p>
@@ -999,6 +883,281 @@
     <w:p>
       <w:pPr>
         <w:pStyle w:val="Standard"/>
+        <w:tabs>
+          <w:tab w:val="left" w:pos="1035"/>
+        </w:tabs>
+        <w:spacing w:line="240" w:lineRule="auto"/>
+        <w:ind w:left="17"/>
+        <w:rPr>
+          <w:rFonts w:ascii="Arial" w:hAnsi="Arial"/>
+          <w:sz w:val="24"/>
+          <w:szCs w:val="24"/>
+          <w:lang w:val="en-US"/>
+        </w:rPr>
+      </w:pPr>
+      <w:r>
+        <w:rPr>
+          <w:rFonts w:ascii="Arial" w:hAnsi="Arial"/>
+          <w:sz w:val="24"/>
+          <w:szCs w:val="24"/>
+          <w:lang w:val="en-US"/>
+        </w:rPr>
+        <w:t xml:space="preserve">As I as a developer and designer worked </w:t>
+      </w:r>
+      <w:r>
+        <w:rPr>
+          <w:rFonts w:ascii="Arial" w:hAnsi="Arial"/>
+          <w:sz w:val="24"/>
+          <w:szCs w:val="24"/>
+          <w:lang w:val="en-US"/>
+        </w:rPr>
+        <w:t>in the very same lab</w:t>
+      </w:r>
+      <w:r>
+        <w:rPr>
+          <w:rFonts w:ascii="Arial" w:hAnsi="Arial"/>
+          <w:sz w:val="24"/>
+          <w:szCs w:val="24"/>
+          <w:lang w:val="en-US"/>
+        </w:rPr>
+        <w:t xml:space="preserve"> </w:t>
+      </w:r>
+      <w:r>
+        <w:rPr>
+          <w:rFonts w:ascii="Arial" w:hAnsi="Arial"/>
+          <w:sz w:val="24"/>
+          <w:szCs w:val="24"/>
+          <w:lang w:val="en-US"/>
+        </w:rPr>
+        <w:t>as</w:t>
+      </w:r>
+      <w:r>
+        <w:rPr>
+          <w:rFonts w:ascii="Arial" w:hAnsi="Arial"/>
+          <w:sz w:val="24"/>
+          <w:szCs w:val="24"/>
+          <w:lang w:val="en-US"/>
+        </w:rPr>
+        <w:t xml:space="preserve"> the end users </w:t>
+      </w:r>
+      <w:r>
+        <w:rPr>
+          <w:rFonts w:ascii="Arial" w:hAnsi="Arial"/>
+          <w:sz w:val="24"/>
+          <w:szCs w:val="24"/>
+          <w:lang w:val="en-US"/>
+        </w:rPr>
+        <w:t>in</w:t>
+      </w:r>
+      <w:r>
+        <w:rPr>
+          <w:rFonts w:ascii="Arial" w:hAnsi="Arial"/>
+          <w:sz w:val="24"/>
+          <w:szCs w:val="24"/>
+          <w:lang w:val="en-US"/>
+        </w:rPr>
+        <w:t xml:space="preserve"> the motion vision</w:t>
+      </w:r>
+      <w:r>
+        <w:rPr>
+          <w:rFonts w:ascii="Arial" w:hAnsi="Arial"/>
+          <w:sz w:val="24"/>
+          <w:szCs w:val="24"/>
+          <w:lang w:val="en-US"/>
+        </w:rPr>
+        <w:t xml:space="preserve"> lab at Uppsala University choosing an agile development process was natural. The initial phase of the project, also called phase 0, was devoted to project description. This includes finding and analyzing requirements of the software system, design a suitable graphical user interface and planning the implementation phase. </w:t>
+      </w:r>
+    </w:p>
+    <w:p>
+      <w:pPr>
+        <w:pStyle w:val="Standard"/>
+        <w:tabs>
+          <w:tab w:val="left" w:pos="1035"/>
+        </w:tabs>
+        <w:spacing w:line="240" w:lineRule="auto"/>
+        <w:ind w:left="17"/>
+        <w:rPr>
+          <w:rFonts w:ascii="Arial" w:hAnsi="Arial"/>
+          <w:sz w:val="24"/>
+          <w:szCs w:val="24"/>
+          <w:lang w:val="en-US"/>
+        </w:rPr>
+      </w:pPr>
+      <w:r>
+        <w:rPr>
+          <w:rFonts w:ascii="Arial" w:hAnsi="Arial"/>
+          <w:sz w:val="24"/>
+          <w:szCs w:val="24"/>
+          <w:lang w:val="en-US"/>
+        </w:rPr>
+        <w:t xml:space="preserve">The implementation phase was divided into four sprints of two weeks each. </w:t>
+      </w:r>
+      <w:r>
+        <w:rPr>
+          <w:rFonts w:ascii="Arial" w:hAnsi="Arial"/>
+          <w:sz w:val="24"/>
+          <w:szCs w:val="24"/>
+          <w:lang w:val="en-US"/>
+        </w:rPr>
+        <w:t xml:space="preserve">Each sprint was finalized by having a walkthrough of the progress so far where </w:t>
+      </w:r>
+      <w:proofErr w:type="spellStart"/>
+      <w:r>
+        <w:rPr>
+          <w:rFonts w:ascii="Arial" w:hAnsi="Arial"/>
+          <w:sz w:val="24"/>
+          <w:szCs w:val="24"/>
+          <w:lang w:val="en-US"/>
+        </w:rPr>
+        <w:t>FlyTracker</w:t>
+      </w:r>
+      <w:proofErr w:type="spellEnd"/>
+      <w:r>
+        <w:rPr>
+          <w:rFonts w:ascii="Arial" w:hAnsi="Arial"/>
+          <w:sz w:val="24"/>
+          <w:szCs w:val="24"/>
+          <w:lang w:val="en-US"/>
+        </w:rPr>
+        <w:t xml:space="preserve"> was tested by checking of the list of requirement for that particular sprint. </w:t>
+      </w:r>
+      <w:r>
+        <w:rPr>
+          <w:rFonts w:ascii="Arial" w:hAnsi="Arial"/>
+          <w:sz w:val="24"/>
+          <w:szCs w:val="24"/>
+          <w:lang w:val="en-US"/>
+        </w:rPr>
+        <w:t xml:space="preserve">This made it possible to every second week get </w:t>
+      </w:r>
+      <w:r>
+        <w:rPr>
+          <w:rFonts w:ascii="Arial" w:hAnsi="Arial"/>
+          <w:sz w:val="24"/>
+          <w:szCs w:val="24"/>
+          <w:lang w:val="en-US"/>
+        </w:rPr>
+        <w:t xml:space="preserve">very </w:t>
+      </w:r>
+      <w:r>
+        <w:rPr>
+          <w:rFonts w:ascii="Arial" w:hAnsi="Arial"/>
+          <w:sz w:val="24"/>
+          <w:szCs w:val="24"/>
+          <w:lang w:val="en-US"/>
+        </w:rPr>
+        <w:t>valuable feedback</w:t>
+      </w:r>
+      <w:r>
+        <w:rPr>
+          <w:rFonts w:ascii="Arial" w:hAnsi="Arial"/>
+          <w:sz w:val="24"/>
+          <w:szCs w:val="24"/>
+          <w:lang w:val="en-US"/>
+        </w:rPr>
+        <w:t xml:space="preserve"> and to make sure that the development was on the right track</w:t>
+      </w:r>
+      <w:r>
+        <w:rPr>
+          <w:rFonts w:ascii="Arial" w:hAnsi="Arial"/>
+          <w:sz w:val="24"/>
+          <w:szCs w:val="24"/>
+          <w:lang w:val="en-US"/>
+        </w:rPr>
+        <w:t xml:space="preserve">. </w:t>
+      </w:r>
+      <w:r>
+        <w:rPr>
+          <w:rFonts w:ascii="Arial" w:hAnsi="Arial"/>
+          <w:sz w:val="24"/>
+          <w:szCs w:val="24"/>
+          <w:lang w:val="en-US"/>
+        </w:rPr>
+        <w:t>Furthermore, this</w:t>
+      </w:r>
+      <w:r>
+        <w:rPr>
+          <w:rFonts w:ascii="Arial" w:hAnsi="Arial"/>
+          <w:sz w:val="24"/>
+          <w:szCs w:val="24"/>
+          <w:lang w:val="en-US"/>
+        </w:rPr>
+        <w:t xml:space="preserve"> also made it important to divide the work such that functions (or requirements) were completely implemented during </w:t>
+      </w:r>
+      <w:r>
+        <w:rPr>
+          <w:rFonts w:ascii="Arial" w:hAnsi="Arial"/>
+          <w:sz w:val="24"/>
+          <w:szCs w:val="24"/>
+          <w:lang w:val="en-US"/>
+        </w:rPr>
+        <w:t>its</w:t>
+      </w:r>
+      <w:r>
+        <w:rPr>
+          <w:rFonts w:ascii="Arial" w:hAnsi="Arial"/>
+          <w:sz w:val="24"/>
+          <w:szCs w:val="24"/>
+          <w:lang w:val="en-US"/>
+        </w:rPr>
+        <w:t xml:space="preserve"> respective sprint.</w:t>
+      </w:r>
+      <w:r>
+        <w:rPr>
+          <w:rFonts w:ascii="Arial" w:hAnsi="Arial"/>
+          <w:sz w:val="24"/>
+          <w:szCs w:val="24"/>
+          <w:lang w:val="en-US"/>
+        </w:rPr>
+        <w:t xml:space="preserve"> In the middle of every sprint there was also a shorter check-up meeting where we discussed potential problems or changes to the requirements before they were fully implemented.</w:t>
+      </w:r>
+    </w:p>
+    <w:p>
+      <w:pPr>
+        <w:pStyle w:val="Standard"/>
+        <w:tabs>
+          <w:tab w:val="left" w:pos="1035"/>
+        </w:tabs>
+        <w:spacing w:line="240" w:lineRule="auto"/>
+        <w:ind w:left="17"/>
+        <w:rPr>
+          <w:rFonts w:ascii="Arial" w:hAnsi="Arial"/>
+          <w:sz w:val="24"/>
+          <w:szCs w:val="24"/>
+          <w:lang w:val="en-US"/>
+        </w:rPr>
+      </w:pPr>
+      <w:r>
+        <w:rPr>
+          <w:rFonts w:ascii="Arial" w:hAnsi="Arial"/>
+          <w:sz w:val="24"/>
+          <w:szCs w:val="24"/>
+          <w:lang w:val="en-US"/>
+        </w:rPr>
+        <w:t xml:space="preserve">Working according to the principles of user centered </w:t>
+      </w:r>
+      <w:r>
+        <w:rPr>
+          <w:rFonts w:ascii="Arial" w:hAnsi="Arial"/>
+          <w:sz w:val="24"/>
+          <w:szCs w:val="24"/>
+          <w:lang w:val="en-US"/>
+        </w:rPr>
+        <w:t>design was also a clear choice</w:t>
+      </w:r>
+      <w:r>
+        <w:rPr>
+          <w:rFonts w:ascii="Arial" w:hAnsi="Arial"/>
+          <w:sz w:val="24"/>
+          <w:szCs w:val="24"/>
+          <w:lang w:val="en-US"/>
+        </w:rPr>
+        <w:t xml:space="preserve"> </w:t>
+      </w:r>
+    </w:p>
+    <w:p>
+      <w:pPr>
+        <w:pStyle w:val="Standard"/>
         <w:numPr>
           <w:ilvl w:val="1"/>
           <w:numId w:val="4"/>
@@ -1095,7 +1254,26 @@
           <w:lang w:val="en-US"/>
         </w:rPr>
         <w:br/>
-        <w:t>Agile user-centered methods requires continuous feedback from user and as I have been working closely with the lab group that is going to be the end-users daily feedback has not been a problem. For broader planning and discussions of larger issues official meetings were held. Finally, at the end of each sprint I performed a show and tell of the work I had done so far to check of user stories and requirements that was implemented during the current sprint.</w:t>
+      </w:r>
+      <w:proofErr w:type="gramStart"/>
+      <w:r>
+        <w:rPr>
+          <w:rFonts w:ascii="Arial" w:hAnsi="Arial"/>
+          <w:sz w:val="24"/>
+          <w:szCs w:val="24"/>
+          <w:lang w:val="en-US"/>
+        </w:rPr>
+        <w:t>Agile user-centered methods requires</w:t>
+      </w:r>
+      <w:proofErr w:type="gramEnd"/>
+      <w:r>
+        <w:rPr>
+          <w:rFonts w:ascii="Arial" w:hAnsi="Arial"/>
+          <w:sz w:val="24"/>
+          <w:szCs w:val="24"/>
+          <w:lang w:val="en-US"/>
+        </w:rPr>
+        <w:t xml:space="preserve"> continuous feedback from user and as I have been working closely with the lab group that is going to be the end-users daily feedback has not been a problem. For broader planning and discussions of larger issues official meetings were held. Finally, at the end of each sprint I performed a show and tell of the work I had done so far to check of user stories and requirements that was implemented during the current sprint.</w:t>
       </w:r>
     </w:p>
     <w:p>
@@ -1164,6 +1342,7 @@
           <w:sz w:val="36"/>
           <w:szCs w:val="36"/>
         </w:rPr>
+        <w:lastRenderedPageBreak/>
         <w:t>4 Theoretical framework</w:t>
       </w:r>
     </w:p>
@@ -1230,7 +1409,27 @@
           <w:szCs w:val="24"/>
           <w:lang w:val="en-US"/>
         </w:rPr>
-        <w:t xml:space="preserve"> you can use in an evaluation of a systems user friendliness. What is meant by usability is that usage of the system should require as little effort as necessary when performing the tasks needed. The system should provide the user with necessary information and that it is organized in a natural way in the graphical user interface. That the software has a short learning curve is also a feature of a system with high usability.</w:t>
+        <w:t xml:space="preserve"> you can use in an evaluation of </w:t>
+      </w:r>
+      <w:proofErr w:type="gramStart"/>
+      <w:r>
+        <w:rPr>
+          <w:rFonts w:ascii="Arial" w:hAnsi="Arial"/>
+          <w:sz w:val="24"/>
+          <w:szCs w:val="24"/>
+          <w:lang w:val="en-US"/>
+        </w:rPr>
+        <w:t>a systems</w:t>
+      </w:r>
+      <w:proofErr w:type="gramEnd"/>
+      <w:r>
+        <w:rPr>
+          <w:rFonts w:ascii="Arial" w:hAnsi="Arial"/>
+          <w:sz w:val="24"/>
+          <w:szCs w:val="24"/>
+          <w:lang w:val="en-US"/>
+        </w:rPr>
+        <w:t xml:space="preserve"> user friendliness. What is meant by usability is that usage of the system should require as little effort as necessary when performing the tasks needed. The system should provide the user with necessary information and that it is organized in a natural way in the graphical user interface. That the software has a short learning curve is also a feature of a system with high usability.</w:t>
       </w:r>
       <w:r>
         <w:rPr>
@@ -1261,7 +1460,27 @@
           <w:szCs w:val="24"/>
           <w:lang w:val="en-US"/>
         </w:rPr>
-        <w:t>Design principles are an important tool for shortening the learning curve of the system for naive users. Design principles are artifacts that are often found in similar systems that are easy to recognize for the users. This means simple artifacts such as undo-/redo buttons, back buttons as a way of navigating and generally just placing interface items where they normally would be in a similar system.</w:t>
+        <w:t xml:space="preserve">Design principles are an important tool for shortening the learning curve of the system for naive users. Design principles are artifacts that are often found in similar systems that are easy to recognize for the users. </w:t>
+      </w:r>
+      <w:proofErr w:type="gramStart"/>
+      <w:r>
+        <w:rPr>
+          <w:rFonts w:ascii="Arial" w:hAnsi="Arial"/>
+          <w:sz w:val="24"/>
+          <w:szCs w:val="24"/>
+          <w:lang w:val="en-US"/>
+        </w:rPr>
+        <w:t>This means simple artifacts such as undo-/redo</w:t>
+      </w:r>
+      <w:proofErr w:type="gramEnd"/>
+      <w:r>
+        <w:rPr>
+          <w:rFonts w:ascii="Arial" w:hAnsi="Arial"/>
+          <w:sz w:val="24"/>
+          <w:szCs w:val="24"/>
+          <w:lang w:val="en-US"/>
+        </w:rPr>
+        <w:t xml:space="preserve"> buttons, back buttons as a way of navigating and generally just placing interface items where they normally would be in a similar system.</w:t>
       </w:r>
       <w:r>
         <w:rPr>
@@ -1292,17 +1511,27 @@
           <w:szCs w:val="24"/>
           <w:lang w:val="en-US"/>
         </w:rPr>
-        <w:t xml:space="preserve">Emphasis on usability tends to diminish in the software process for two reasons in particular. One reason is due to the fact that the customer rarely specify the fact that </w:t>
-      </w:r>
-      <w:r>
-        <w:rPr>
-          <w:rFonts w:ascii="Arial" w:hAnsi="Arial"/>
-          <w:sz w:val="24"/>
-          <w:szCs w:val="24"/>
-          <w:lang w:val="en-US"/>
-        </w:rPr>
-        <w:lastRenderedPageBreak/>
-        <w:t xml:space="preserve">they want a usable software system (they think it's implied) and when the company delivers the software it is not as user friendly as the customer might have wanted. This is because the customer probably </w:t>
+        <w:t xml:space="preserve">Emphasis on usability tends to diminish in the software process for two reasons in particular. One reason is due to the fact that the </w:t>
+      </w:r>
+      <w:proofErr w:type="gramStart"/>
+      <w:r>
+        <w:rPr>
+          <w:rFonts w:ascii="Arial" w:hAnsi="Arial"/>
+          <w:sz w:val="24"/>
+          <w:szCs w:val="24"/>
+          <w:lang w:val="en-US"/>
+        </w:rPr>
+        <w:t>customer rarely specify</w:t>
+      </w:r>
+      <w:proofErr w:type="gramEnd"/>
+      <w:r>
+        <w:rPr>
+          <w:rFonts w:ascii="Arial" w:hAnsi="Arial"/>
+          <w:sz w:val="24"/>
+          <w:szCs w:val="24"/>
+          <w:lang w:val="en-US"/>
+        </w:rPr>
+        <w:t xml:space="preserve"> the fact that they want a usable software system (they think it's implied) and when the company delivers the software it is not as user friendly as the customer might have wanted. This is because the customer probably </w:t>
       </w:r>
       <w:r>
         <w:rPr>
@@ -1320,7 +1549,27 @@
           <w:szCs w:val="24"/>
           <w:lang w:val="en-US"/>
         </w:rPr>
-        <w:t xml:space="preserve"> a HCI expert and might not even know about the term usability although on a abstract level they want a system that is easy to use but never realize they need to </w:t>
+        <w:t xml:space="preserve"> a HCI expert and might not even know about the term usability although on </w:t>
+      </w:r>
+      <w:proofErr w:type="gramStart"/>
+      <w:r>
+        <w:rPr>
+          <w:rFonts w:ascii="Arial" w:hAnsi="Arial"/>
+          <w:sz w:val="24"/>
+          <w:szCs w:val="24"/>
+          <w:lang w:val="en-US"/>
+        </w:rPr>
+        <w:t>a</w:t>
+      </w:r>
+      <w:proofErr w:type="gramEnd"/>
+      <w:r>
+        <w:rPr>
+          <w:rFonts w:ascii="Arial" w:hAnsi="Arial"/>
+          <w:sz w:val="24"/>
+          <w:szCs w:val="24"/>
+          <w:lang w:val="en-US"/>
+        </w:rPr>
+        <w:t xml:space="preserve"> abstract level they want a system that is easy to use but never realize they need to </w:t>
       </w:r>
       <w:r>
         <w:rPr>
@@ -1396,7 +1645,27 @@
           <w:szCs w:val="24"/>
           <w:lang w:val="en-US"/>
         </w:rPr>
-        <w:t>Agile methods are the name for the group of software development processes where the project is divided into shorter iterations or sprints. Each iteration may last a few weeks where in the beginning goals for that iteration are defined and in the end the result is presented for the managers. During the sprints most of the phases of the software process are gone through, requirements are analyzed, designed for and implemented. This way of working has several advantages, first of all, in a rapidly changing environment that the software system is created new requirements may appear and old ones might be in the need of change. Following a plan based approach; m</w:t>
+        <w:t xml:space="preserve">Agile methods are the name for the group of software development processes where the project is divided into shorter iterations or sprints. </w:t>
+      </w:r>
+      <w:proofErr w:type="gramStart"/>
+      <w:r>
+        <w:rPr>
+          <w:rFonts w:ascii="Arial" w:hAnsi="Arial"/>
+          <w:sz w:val="24"/>
+          <w:szCs w:val="24"/>
+          <w:lang w:val="en-US"/>
+        </w:rPr>
+        <w:t>Each iteration</w:t>
+      </w:r>
+      <w:proofErr w:type="gramEnd"/>
+      <w:r>
+        <w:rPr>
+          <w:rFonts w:ascii="Arial" w:hAnsi="Arial"/>
+          <w:sz w:val="24"/>
+          <w:szCs w:val="24"/>
+          <w:lang w:val="en-US"/>
+        </w:rPr>
+        <w:t xml:space="preserve"> may last a few weeks where in the beginning goals for that iteration are defined and in the end the result is presented for the managers. During the sprints most of the phases of the software process are gone through, requirements are analyzed, designed for and implemented. This way of working has several advantages, first of all, in a rapidly changing environment that the software system is created new requirements may appear and old ones might be in the need of change. Following a plan based approach; m</w:t>
       </w:r>
       <w:bookmarkStart w:id="0" w:name="_GoBack"/>
       <w:bookmarkEnd w:id="0"/>
@@ -1432,6 +1701,7 @@
           <w:szCs w:val="24"/>
           <w:lang w:val="en-US"/>
         </w:rPr>
+        <w:lastRenderedPageBreak/>
         <w:t>The key is in other words rapid and dynamic development which is also in line with what suitable for processes where the end users are involved, user-centered development processes.</w:t>
       </w:r>
     </w:p>
@@ -1483,7 +1753,29 @@
           <w:szCs w:val="24"/>
           <w:lang w:val="en-US"/>
         </w:rPr>
-        <w:t xml:space="preserve"> feedback from the users is another important aspect of agile methods, its not always possible to get continuous feedback during the sprints but instead a feedback session can be held at the end of each sprint. During which the developer team show the newly implemented features and the stakeholders can give feedback. Barring any major misunderstandings or changes in directions from the stakeholders this session is mostly about updating where the developers stand and provide closure for that particular sprint.</w:t>
+        <w:t xml:space="preserve"> feedback from the users is another important aspect of agile methods, </w:t>
+      </w:r>
+      <w:proofErr w:type="spellStart"/>
+      <w:proofErr w:type="gramStart"/>
+      <w:r>
+        <w:rPr>
+          <w:rFonts w:ascii="Arial" w:hAnsi="Arial"/>
+          <w:sz w:val="24"/>
+          <w:szCs w:val="24"/>
+          <w:lang w:val="en-US"/>
+        </w:rPr>
+        <w:t>its</w:t>
+      </w:r>
+      <w:proofErr w:type="spellEnd"/>
+      <w:proofErr w:type="gramEnd"/>
+      <w:r>
+        <w:rPr>
+          <w:rFonts w:ascii="Arial" w:hAnsi="Arial"/>
+          <w:sz w:val="24"/>
+          <w:szCs w:val="24"/>
+          <w:lang w:val="en-US"/>
+        </w:rPr>
+        <w:t xml:space="preserve"> not always possible to get continuous feedback during the sprints but instead a feedback session can be held at the end of each sprint. During which the developer team show the newly implemented features and the stakeholders can give feedback. Barring any major misunderstandings or changes in directions from the stakeholders this session is mostly about updating where the developers stand and provide closure for that particular sprint.</w:t>
       </w:r>
     </w:p>
     <w:p>
@@ -1551,7 +1843,6 @@
           <w:szCs w:val="24"/>
           <w:lang w:val="en-US"/>
         </w:rPr>
-        <w:lastRenderedPageBreak/>
         <w:t>4.3.1 Contextual inquiry</w:t>
       </w:r>
     </w:p>
@@ -1570,7 +1861,23 @@
           <w:rFonts w:ascii="Arial" w:hAnsi="Arial"/>
           <w:lang w:val="en-US"/>
         </w:rPr>
-        <w:t>Contextual inquiry means that the team is performing an analysis of the end-user by observing them in their work and seeing how they perform tasks as they work is what is known as a contextual interview. In this phase design of the system is not focused on but rather how the working environment looks like and how work generally is done in the particular context. Focus is not so much as looking for problems but rather to understand the user(s) the system will be aimed at.</w:t>
+        <w:t xml:space="preserve">Contextual inquiry means that the team is performing an analysis of the end-user by observing them in their work and seeing how they perform tasks as they work is what is known as a contextual interview. In this phase design of the system is not focused on but rather how the working </w:t>
+      </w:r>
+      <w:proofErr w:type="gramStart"/>
+      <w:r>
+        <w:rPr>
+          <w:rFonts w:ascii="Arial" w:hAnsi="Arial"/>
+          <w:lang w:val="en-US"/>
+        </w:rPr>
+        <w:t>environment looks like and how work</w:t>
+      </w:r>
+      <w:proofErr w:type="gramEnd"/>
+      <w:r>
+        <w:rPr>
+          <w:rFonts w:ascii="Arial" w:hAnsi="Arial"/>
+          <w:lang w:val="en-US"/>
+        </w:rPr>
+        <w:t xml:space="preserve"> generally is done in the particular context. Focus is not so much as looking for problems but rather to understand the user(s) the system will be aimed at.</w:t>
       </w:r>
       <w:r>
         <w:rPr>
@@ -1628,7 +1935,27 @@
           <w:szCs w:val="24"/>
           <w:lang w:val="en-US"/>
         </w:rPr>
-        <w:t>are a way of organzing the data. These diagrams are built bottom up by building small groups of items that have a connection and then iteratively build larger groups of the newly created groups.</w:t>
+        <w:t xml:space="preserve">are a way of </w:t>
+      </w:r>
+      <w:proofErr w:type="spellStart"/>
+      <w:r>
+        <w:rPr>
+          <w:rFonts w:ascii="Arial" w:hAnsi="Arial"/>
+          <w:sz w:val="24"/>
+          <w:szCs w:val="24"/>
+          <w:lang w:val="en-US"/>
+        </w:rPr>
+        <w:t>organzing</w:t>
+      </w:r>
+      <w:proofErr w:type="spellEnd"/>
+      <w:r>
+        <w:rPr>
+          <w:rFonts w:ascii="Arial" w:hAnsi="Arial"/>
+          <w:sz w:val="24"/>
+          <w:szCs w:val="24"/>
+          <w:lang w:val="en-US"/>
+        </w:rPr>
+        <w:t xml:space="preserve"> the data. These diagrams are built bottom up by building small groups of items that have a connection and then iteratively build larger groups of the newly created groups.</w:t>
       </w:r>
       <w:r>
         <w:rPr>
@@ -1700,7 +2027,27 @@
           <w:szCs w:val="24"/>
           <w:lang w:val="en-US"/>
         </w:rPr>
-        <w:t>are models describing strategies for performing specific tasks and define the intent and the following steps that are necessary to perform to finish the task. The model describes in detail exactly what the user do, this is to get a good view of what is actually happening and where issues might lie. The sequence model is a good tool to possibly find better strategies than the ones currently employed by the users.</w:t>
+        <w:t xml:space="preserve">are models describing strategies for performing specific tasks and define the intent and the following steps that are necessary to perform to finish the task. The model describes in detail exactly what the user </w:t>
+      </w:r>
+      <w:proofErr w:type="gramStart"/>
+      <w:r>
+        <w:rPr>
+          <w:rFonts w:ascii="Arial" w:hAnsi="Arial"/>
+          <w:sz w:val="24"/>
+          <w:szCs w:val="24"/>
+          <w:lang w:val="en-US"/>
+        </w:rPr>
+        <w:t>do,</w:t>
+      </w:r>
+      <w:proofErr w:type="gramEnd"/>
+      <w:r>
+        <w:rPr>
+          <w:rFonts w:ascii="Arial" w:hAnsi="Arial"/>
+          <w:sz w:val="24"/>
+          <w:szCs w:val="24"/>
+          <w:lang w:val="en-US"/>
+        </w:rPr>
+        <w:t xml:space="preserve"> this is to get a good view of what is actually happening and where issues might lie. The sequence model is a good tool to possibly find better strategies than the ones currently employed by the users.</w:t>
       </w:r>
       <w:r>
         <w:rPr>
@@ -1784,6 +2131,7 @@
           <w:szCs w:val="24"/>
           <w:lang w:val="en-US"/>
         </w:rPr>
+        <w:lastRenderedPageBreak/>
         <w:t>4.3.5 Prototypes</w:t>
       </w:r>
     </w:p>
@@ -1808,7 +2156,47 @@
           <w:szCs w:val="24"/>
           <w:lang w:val="en-US"/>
         </w:rPr>
-        <w:t>Prototypes are also a good way to early in the design phase provide a clear way for the user how the interface is supposed to look like. There are ways to let the user try these out whether the designer is using low-tech prototypes such as paper prototypes or via some prototyping software creating a interactive interface. If the case is the former the designer can use post-it notes as pop-ups and covering invisible parts with paper and removing it as the user makes them visible by its interactions with. Paper prototypes are a good tool for getting the user to get a sense of the look and feel of the future system without actually having to program a GUI. This makes it easier to do major changes to the structure of the GUI as you wont have to program it. As the project moves on these prototypes won't be sufficient but as the actual GUI is produced the user can give feedback on that instead and hopefully any future changes will not have to be major.</w:t>
+        <w:t xml:space="preserve">Prototypes are also a good way to early in the design phase provide a clear way for the user how the interface is supposed to look like. There are ways to let the user try these out whether the designer is using low-tech prototypes such as paper prototypes or via some prototyping software creating </w:t>
+      </w:r>
+      <w:proofErr w:type="gramStart"/>
+      <w:r>
+        <w:rPr>
+          <w:rFonts w:ascii="Arial" w:hAnsi="Arial"/>
+          <w:sz w:val="24"/>
+          <w:szCs w:val="24"/>
+          <w:lang w:val="en-US"/>
+        </w:rPr>
+        <w:t>a</w:t>
+      </w:r>
+      <w:proofErr w:type="gramEnd"/>
+      <w:r>
+        <w:rPr>
+          <w:rFonts w:ascii="Arial" w:hAnsi="Arial"/>
+          <w:sz w:val="24"/>
+          <w:szCs w:val="24"/>
+          <w:lang w:val="en-US"/>
+        </w:rPr>
+        <w:t xml:space="preserve"> interactive interface. If the case is the former the designer can use post-it notes as pop-ups and covering invisible parts with paper and removing it as the user makes them visible by its interactions with. Paper prototypes are a good tool for getting the user to get a sense of the look and feel of the future system without actually having to program a GUI. This makes it easier to do major changes to the structure of the GUI as you </w:t>
+      </w:r>
+      <w:proofErr w:type="spellStart"/>
+      <w:r>
+        <w:rPr>
+          <w:rFonts w:ascii="Arial" w:hAnsi="Arial"/>
+          <w:sz w:val="24"/>
+          <w:szCs w:val="24"/>
+          <w:lang w:val="en-US"/>
+        </w:rPr>
+        <w:t>wont</w:t>
+      </w:r>
+      <w:proofErr w:type="spellEnd"/>
+      <w:r>
+        <w:rPr>
+          <w:rFonts w:ascii="Arial" w:hAnsi="Arial"/>
+          <w:sz w:val="24"/>
+          <w:szCs w:val="24"/>
+          <w:lang w:val="en-US"/>
+        </w:rPr>
+        <w:t xml:space="preserve"> have to program it. As the project moves on these prototypes won't be sufficient but as the actual GUI is produced the user can give feedback on that instead and hopefully any future changes will not have to be major.</w:t>
       </w:r>
       <w:r>
         <w:rPr>
@@ -1861,8 +2249,27 @@
           <w:szCs w:val="24"/>
           <w:lang w:val="en-US"/>
         </w:rPr>
-        <w:lastRenderedPageBreak/>
-        <w:t>In the release planning phase the sprint planning is done, first of user stories are created on so called story cards. These describes requirements for the systems from the user's perspective. The description consists of what the user want to do and for the development team this description is all that matters and any other restrictions or demands on the task needs to be specified in their own user story. In other words stories will be short and this serves another purpose in that they can be implemented quickly which is a great advantage in the agile process. Developers can implement a new story within hours or days and if there are problems which renders the story obsolete not much time has been wasted.</w:t>
+        <w:t xml:space="preserve">In the release planning phase the sprint planning is done, first of user stories are created on so called story cards. </w:t>
+      </w:r>
+      <w:proofErr w:type="gramStart"/>
+      <w:r>
+        <w:rPr>
+          <w:rFonts w:ascii="Arial" w:hAnsi="Arial"/>
+          <w:sz w:val="24"/>
+          <w:szCs w:val="24"/>
+          <w:lang w:val="en-US"/>
+        </w:rPr>
+        <w:t>These describes</w:t>
+      </w:r>
+      <w:proofErr w:type="gramEnd"/>
+      <w:r>
+        <w:rPr>
+          <w:rFonts w:ascii="Arial" w:hAnsi="Arial"/>
+          <w:sz w:val="24"/>
+          <w:szCs w:val="24"/>
+          <w:lang w:val="en-US"/>
+        </w:rPr>
+        <w:t xml:space="preserve"> requirements for the systems from the user's perspective. The description consists of what the user want to do and for the development team this description is all that matters and any other restrictions or demands on the task needs to be specified in their own user story. In other words stories will be short and this serves another purpose in that they can be implemented quickly which is a great advantage in the agile process. Developers can implement a new story within hours or days and if there are problems which renders the story obsolete not much time has been wasted.</w:t>
       </w:r>
     </w:p>
     <w:p>
@@ -1887,7 +2294,47 @@
           <w:szCs w:val="24"/>
           <w:lang w:val="en-US"/>
         </w:rPr>
-        <w:t>After all story cards are created the sprint planning can start, usually a sprint will go on for a few weeks and this includes both implementing and testing. Each sprint will be allocated a certain amount of stories where the number depends of the complexity of the stories. The planning should makes sense in that any stories that depends on other stories need to be scheduled after their dependencies. Furthermore, stories that are more important should be implemented early on and so should stories that are dependent on complex technology. In the case of issues with that particular technology there is than still time to fix these compared to if those stories would have been pushed back to end of the development phase.</w:t>
+        <w:t xml:space="preserve">After all story cards are created the sprint planning can start, usually a sprint will go on for a few weeks and this includes both implementing and testing. Each sprint will be allocated a certain amount of stories where the number depends of the complexity of the stories. The planning should </w:t>
+      </w:r>
+      <w:proofErr w:type="gramStart"/>
+      <w:r>
+        <w:rPr>
+          <w:rFonts w:ascii="Arial" w:hAnsi="Arial"/>
+          <w:sz w:val="24"/>
+          <w:szCs w:val="24"/>
+          <w:lang w:val="en-US"/>
+        </w:rPr>
+        <w:t>makes</w:t>
+      </w:r>
+      <w:proofErr w:type="gramEnd"/>
+      <w:r>
+        <w:rPr>
+          <w:rFonts w:ascii="Arial" w:hAnsi="Arial"/>
+          <w:sz w:val="24"/>
+          <w:szCs w:val="24"/>
+          <w:lang w:val="en-US"/>
+        </w:rPr>
+        <w:t xml:space="preserve"> sense in that any stories that depends on other stories need to be scheduled after their dependencies. Furthermore, stories that are more important should be implemented early on and so should stories that are dependent on complex technology. In the case of issues with that particular technology there is </w:t>
+      </w:r>
+      <w:proofErr w:type="spellStart"/>
+      <w:r>
+        <w:rPr>
+          <w:rFonts w:ascii="Arial" w:hAnsi="Arial"/>
+          <w:sz w:val="24"/>
+          <w:szCs w:val="24"/>
+          <w:lang w:val="en-US"/>
+        </w:rPr>
+        <w:t>than</w:t>
+      </w:r>
+      <w:proofErr w:type="spellEnd"/>
+      <w:r>
+        <w:rPr>
+          <w:rFonts w:ascii="Arial" w:hAnsi="Arial"/>
+          <w:sz w:val="24"/>
+          <w:szCs w:val="24"/>
+          <w:lang w:val="en-US"/>
+        </w:rPr>
+        <w:t xml:space="preserve"> still time to fix these compared to if those stories would have been pushed back to end of the development phase.</w:t>
       </w:r>
       <w:r>
         <w:rPr>
@@ -1940,7 +2387,27 @@
           <w:szCs w:val="24"/>
           <w:lang w:val="en-US"/>
         </w:rPr>
-        <w:t>Performing a user-centered system design as a part of the overall software process means that you will need to implement a user-centered requirement framework in the selected software process. Zimmerman and Grötzbach suggest one framework where they introduce three types of non-functional requirements, usability requirements, work flow requirements and user interface requirements.</w:t>
+        <w:t xml:space="preserve">Performing a user-centered system design as a part of the overall software process means that you will need to implement a user-centered requirement framework in the selected software process. Zimmerman and </w:t>
+      </w:r>
+      <w:proofErr w:type="spellStart"/>
+      <w:r>
+        <w:rPr>
+          <w:rFonts w:ascii="Arial" w:hAnsi="Arial"/>
+          <w:sz w:val="24"/>
+          <w:szCs w:val="24"/>
+          <w:lang w:val="en-US"/>
+        </w:rPr>
+        <w:t>Grötzbach</w:t>
+      </w:r>
+      <w:proofErr w:type="spellEnd"/>
+      <w:r>
+        <w:rPr>
+          <w:rFonts w:ascii="Arial" w:hAnsi="Arial"/>
+          <w:sz w:val="24"/>
+          <w:szCs w:val="24"/>
+          <w:lang w:val="en-US"/>
+        </w:rPr>
+        <w:t xml:space="preserve"> suggest one framework where they introduce three types of non-functional requirements, usability requirements, work flow requirements and user interface requirements.</w:t>
       </w:r>
     </w:p>
     <w:p>
@@ -1961,8 +2428,20 @@
           <w:szCs w:val="24"/>
           <w:lang w:val="en-US"/>
         </w:rPr>
-        <w:t>Usability requirements are..</w:t>
-      </w:r>
+        <w:lastRenderedPageBreak/>
+        <w:t>Usability requirements are</w:t>
+      </w:r>
+      <w:proofErr w:type="gramStart"/>
+      <w:r>
+        <w:rPr>
+          <w:rFonts w:ascii="Arial" w:hAnsi="Arial"/>
+          <w:sz w:val="24"/>
+          <w:szCs w:val="24"/>
+          <w:lang w:val="en-US"/>
+        </w:rPr>
+        <w:t>..</w:t>
+      </w:r>
+      <w:proofErr w:type="gramEnd"/>
     </w:p>
     <w:p>
       <w:pPr>
@@ -1980,7 +2459,27 @@
           <w:szCs w:val="24"/>
           <w:lang w:val="en-US"/>
         </w:rPr>
-        <w:t>Work flow requirements are a description of how the software system is supposed to support the user when trying to perform certain tasks. They are a description of what actions the user will need to take and how the system will achieve these. The actions needed to be performed can be described in analysis artifacts such as use cases or scenarios. These requirements can when the system is finished be used to evaluate the usability of the system and the requirement itself can be validated and see that the actual work flow corresponds to the requirement.</w:t>
+        <w:t xml:space="preserve">Work flow requirements are a description of how the software system is supposed to support the user when trying to perform certain tasks. They are a description of what actions the user will need to take and how the system will achieve these. The actions needed to be performed can be described in analysis artifacts such as use cases or scenarios. These requirements can when the system is finished be used to evaluate the usability of the system and the requirement itself can be validated and see that the actual </w:t>
+      </w:r>
+      <w:proofErr w:type="gramStart"/>
+      <w:r>
+        <w:rPr>
+          <w:rFonts w:ascii="Arial" w:hAnsi="Arial"/>
+          <w:sz w:val="24"/>
+          <w:szCs w:val="24"/>
+          <w:lang w:val="en-US"/>
+        </w:rPr>
+        <w:t>work flow</w:t>
+      </w:r>
+      <w:proofErr w:type="gramEnd"/>
+      <w:r>
+        <w:rPr>
+          <w:rFonts w:ascii="Arial" w:hAnsi="Arial"/>
+          <w:sz w:val="24"/>
+          <w:szCs w:val="24"/>
+          <w:lang w:val="en-US"/>
+        </w:rPr>
+        <w:t xml:space="preserve"> corresponds to the requirement.</w:t>
       </w:r>
     </w:p>
     <w:p>
@@ -2054,17 +2553,7 @@
           <w:szCs w:val="24"/>
           <w:lang w:val="en-US"/>
         </w:rPr>
-        <w:t xml:space="preserve">Evaluation techniques are often grouped into two categories, namely expert evaluation and participant-based evaluation. The latter means that end users or a group representing them will be a part of the evaluation, mostly by actually using the </w:t>
-      </w:r>
-      <w:r>
-        <w:rPr>
-          <w:rFonts w:ascii="Arial" w:hAnsi="Arial"/>
-          <w:sz w:val="24"/>
-          <w:szCs w:val="24"/>
-          <w:lang w:val="en-US"/>
-        </w:rPr>
-        <w:lastRenderedPageBreak/>
-        <w:t xml:space="preserve">system and having to answer questions or surveys. Expert evaluation means that the system under design is evaluated by usability experts. This method however should never be used by the designers themselves as they could have significant bias towards the system as they know it very well and could potentially both find too few problems or obscure problems that aren’t realistically going to occur during regular use. </w:t>
+        <w:t xml:space="preserve">Evaluation techniques are often grouped into two categories, namely expert evaluation and participant-based evaluation. The latter means that end users or a group representing them will be a part of the evaluation, mostly by actually using the system and having to answer questions or surveys. Expert evaluation means that the system under design is evaluated by usability experts. This method however should never be used by the designers themselves as they could have significant bias towards the system as they know it very well and could potentially both find too few problems or obscure problems that aren’t realistically going to occur during regular use. </w:t>
       </w:r>
       <w:r>
         <w:rPr>
@@ -2117,11 +2606,19 @@
           <w:lang w:val="en-US"/>
         </w:rPr>
       </w:pPr>
-      <w:r>
-        <w:rPr>
-          <w:lang w:val="en-US"/>
-        </w:rPr>
-        <w:t xml:space="preserve">Table  - Guidelines for cooperative evaluation. </w:t>
+      <w:proofErr w:type="gramStart"/>
+      <w:r>
+        <w:rPr>
+          <w:lang w:val="en-US"/>
+        </w:rPr>
+        <w:t>Table  -</w:t>
+      </w:r>
+      <w:proofErr w:type="gramEnd"/>
+      <w:r>
+        <w:rPr>
+          <w:lang w:val="en-US"/>
+        </w:rPr>
+        <w:t xml:space="preserve"> Guidelines for cooperative evaluation. </w:t>
       </w:r>
       <w:r>
         <w:rPr>
@@ -2383,7 +2880,17 @@
                 <w:szCs w:val="24"/>
                 <w:lang w:val="en-US"/>
               </w:rPr>
-              <w:t>Be specific and explain the tasks so that anyone can understand</w:t>
+              <w:t xml:space="preserve">Be specific and explain the tasks so that </w:t>
+            </w:r>
+            <w:r>
+              <w:rPr>
+                <w:rFonts w:ascii="Arial" w:hAnsi="Arial"/>
+                <w:sz w:val="24"/>
+                <w:szCs w:val="24"/>
+                <w:lang w:val="en-US"/>
+              </w:rPr>
+              <w:lastRenderedPageBreak/>
+              <w:t>anyone can understand</w:t>
             </w:r>
           </w:p>
         </w:tc>
@@ -2410,6 +2917,7 @@
               <w:rPr>
                 <w:lang w:val="en-US"/>
               </w:rPr>
+              <w:lastRenderedPageBreak/>
               <w:t>Get ready for the test session.</w:t>
             </w:r>
           </w:p>
@@ -2587,7 +3095,6 @@
               <w:rPr>
                 <w:lang w:val="en-US"/>
               </w:rPr>
-              <w:lastRenderedPageBreak/>
               <w:t>Encourage participants to keep talking.</w:t>
             </w:r>
           </w:p>
@@ -2765,7 +3272,27 @@
           <w:szCs w:val="24"/>
           <w:lang w:val="en-US"/>
         </w:rPr>
-        <w:t xml:space="preserve">Heuristic evaluation is a form of expert evaluation where the expert evaluates the system in regards to usability benchmarks (heuristics). Jakob Nielsen defines ten important heuristics and they are: </w:t>
+        <w:t xml:space="preserve">Heuristic evaluation is a form of expert evaluation where the expert evaluates the system in regards to usability benchmarks (heuristics). </w:t>
+      </w:r>
+      <w:proofErr w:type="spellStart"/>
+      <w:r>
+        <w:rPr>
+          <w:rFonts w:ascii="Arial" w:hAnsi="Arial"/>
+          <w:sz w:val="24"/>
+          <w:szCs w:val="24"/>
+          <w:lang w:val="en-US"/>
+        </w:rPr>
+        <w:t>Jakob</w:t>
+      </w:r>
+      <w:proofErr w:type="spellEnd"/>
+      <w:r>
+        <w:rPr>
+          <w:rFonts w:ascii="Arial" w:hAnsi="Arial"/>
+          <w:sz w:val="24"/>
+          <w:szCs w:val="24"/>
+          <w:lang w:val="en-US"/>
+        </w:rPr>
+        <w:t xml:space="preserve"> Nielsen defines ten important heuristics and they are: </w:t>
       </w:r>
       <w:r>
         <w:rPr>
@@ -2866,7 +3393,23 @@
           <w:rFonts w:ascii="Arial" w:hAnsi="Arial"/>
           <w:lang w:val="en-US"/>
         </w:rPr>
-        <w:t>Too much technical terms should be avoided, rather should the system speak the same language as its users so for systems aimed towards users with the same background technical terms that particular group is of course okay.</w:t>
+        <w:t xml:space="preserve">Too much technical terms should be </w:t>
+      </w:r>
+      <w:proofErr w:type="gramStart"/>
+      <w:r>
+        <w:rPr>
+          <w:rFonts w:ascii="Arial" w:hAnsi="Arial"/>
+          <w:lang w:val="en-US"/>
+        </w:rPr>
+        <w:t>avoided,</w:t>
+      </w:r>
+      <w:proofErr w:type="gramEnd"/>
+      <w:r>
+        <w:rPr>
+          <w:rFonts w:ascii="Arial" w:hAnsi="Arial"/>
+          <w:lang w:val="en-US"/>
+        </w:rPr>
+        <w:t xml:space="preserve"> rather should the system speak the same language as its users so for systems aimed towards users with the same background technical terms that particular group is of course okay.</w:t>
       </w:r>
     </w:p>
     <w:p>
@@ -2903,6 +3446,7 @@
           <w:rFonts w:ascii="Arial" w:hAnsi="Arial"/>
           <w:lang w:val="en-US"/>
         </w:rPr>
+        <w:lastRenderedPageBreak/>
         <w:t>Navigating back and forth should be easy and always possible, a home button for example that always take you back to the main window and cancel buttons to make sure that you can abort when accidentally pressing a button you didn't mean to press.</w:t>
       </w:r>
     </w:p>
@@ -3069,7 +3613,6 @@
           <w:rFonts w:ascii="Arial" w:hAnsi="Arial"/>
           <w:lang w:val="en-US"/>
         </w:rPr>
-        <w:lastRenderedPageBreak/>
         <w:t>Naive users and experienced users may have opposing interests as the naive ones will want to have as much info as they need while the experienced ones will want o</w:t>
       </w:r>
     </w:p>
@@ -3298,7 +3841,27 @@
           <w:szCs w:val="24"/>
           <w:lang w:val="en-US"/>
         </w:rPr>
-        <w:t xml:space="preserve">The system in question is aimed at a very specified group of people and therefore design to optimize for a </w:t>
+        <w:t xml:space="preserve">The system in question is aimed at a </w:t>
+      </w:r>
+      <w:proofErr w:type="gramStart"/>
+      <w:r>
+        <w:rPr>
+          <w:rFonts w:ascii="Arial" w:hAnsi="Arial"/>
+          <w:sz w:val="24"/>
+          <w:szCs w:val="24"/>
+          <w:lang w:val="en-US"/>
+        </w:rPr>
+        <w:t>very</w:t>
+      </w:r>
+      <w:proofErr w:type="gramEnd"/>
+      <w:r>
+        <w:rPr>
+          <w:rFonts w:ascii="Arial" w:hAnsi="Arial"/>
+          <w:sz w:val="24"/>
+          <w:szCs w:val="24"/>
+          <w:lang w:val="en-US"/>
+        </w:rPr>
+        <w:t xml:space="preserve"> specified group of people and therefore design to optimize for a </w:t>
       </w:r>
       <w:r>
         <w:rPr>
@@ -3316,7 +3879,28 @@
           <w:szCs w:val="24"/>
           <w:lang w:val="en-US"/>
         </w:rPr>
-        <w:t xml:space="preserve"> variety of users is not necessary. The end-users that has been identified during the initial phase of the project are all categorized as high level biology students described in the persona below.</w:t>
+        <w:t xml:space="preserve"> variety of users is not necessary. The end-users that </w:t>
+      </w:r>
+      <w:proofErr w:type="gramStart"/>
+      <w:r>
+        <w:rPr>
+          <w:rFonts w:ascii="Arial" w:hAnsi="Arial"/>
+          <w:sz w:val="24"/>
+          <w:szCs w:val="24"/>
+          <w:lang w:val="en-US"/>
+        </w:rPr>
+        <w:lastRenderedPageBreak/>
+        <w:t>has</w:t>
+      </w:r>
+      <w:proofErr w:type="gramEnd"/>
+      <w:r>
+        <w:rPr>
+          <w:rFonts w:ascii="Arial" w:hAnsi="Arial"/>
+          <w:sz w:val="24"/>
+          <w:szCs w:val="24"/>
+          <w:lang w:val="en-US"/>
+        </w:rPr>
+        <w:t xml:space="preserve"> been identified during the initial phase of the project are all categorized as high level biology students described in the persona below.</w:t>
       </w:r>
     </w:p>
     <w:p>
@@ -3508,8 +4092,27 @@
           <w:szCs w:val="24"/>
           <w:lang w:val="en-US"/>
         </w:rPr>
-        <w:lastRenderedPageBreak/>
-        <w:t xml:space="preserve">X has finally set up the experimental environment and having software for visiual </w:t>
+        <w:t xml:space="preserve">X has finally set up the experimental environment and having software for </w:t>
+      </w:r>
+      <w:proofErr w:type="spellStart"/>
+      <w:r>
+        <w:rPr>
+          <w:rFonts w:ascii="Arial" w:hAnsi="Arial"/>
+          <w:sz w:val="24"/>
+          <w:szCs w:val="24"/>
+          <w:lang w:val="en-US"/>
+        </w:rPr>
+        <w:t>visiual</w:t>
+      </w:r>
+      <w:proofErr w:type="spellEnd"/>
+      <w:r>
+        <w:rPr>
+          <w:rFonts w:ascii="Arial" w:hAnsi="Arial"/>
+          <w:sz w:val="24"/>
+          <w:szCs w:val="24"/>
+          <w:lang w:val="en-US"/>
+        </w:rPr>
+        <w:t xml:space="preserve"> </w:t>
       </w:r>
       <w:r>
         <w:rPr>
@@ -3545,7 +4148,27 @@
           <w:szCs w:val="24"/>
           <w:lang w:val="en-US"/>
         </w:rPr>
-        <w:t xml:space="preserve"> software on another machine. He now feels ready to finally start the experiments he needs for  his research. Though he is comfortable with the stimuli software he has never used the DAQ-software and starts it up to look around.</w:t>
+        <w:t xml:space="preserve"> software on another machine. He now feels ready to finally start the experiments he needs </w:t>
+      </w:r>
+      <w:proofErr w:type="gramStart"/>
+      <w:r>
+        <w:rPr>
+          <w:rFonts w:ascii="Arial" w:hAnsi="Arial"/>
+          <w:sz w:val="24"/>
+          <w:szCs w:val="24"/>
+          <w:lang w:val="en-US"/>
+        </w:rPr>
+        <w:t>for  his</w:t>
+      </w:r>
+      <w:proofErr w:type="gramEnd"/>
+      <w:r>
+        <w:rPr>
+          <w:rFonts w:ascii="Arial" w:hAnsi="Arial"/>
+          <w:sz w:val="24"/>
+          <w:szCs w:val="24"/>
+          <w:lang w:val="en-US"/>
+        </w:rPr>
+        <w:t xml:space="preserve"> research. Though he is comfortable with the stimuli software he has never used the DAQ-software and starts it up to look around.</w:t>
       </w:r>
     </w:p>
     <w:p>
@@ -3734,7 +4357,27 @@
           <w:szCs w:val="24"/>
           <w:lang w:val="en-US"/>
         </w:rPr>
-        <w:t>The Matlab package provides the main application and in return is just calling the python files needed to read mouse data.</w:t>
+        <w:t xml:space="preserve">The </w:t>
+      </w:r>
+      <w:proofErr w:type="spellStart"/>
+      <w:r>
+        <w:rPr>
+          <w:rFonts w:ascii="Arial" w:hAnsi="Arial"/>
+          <w:sz w:val="24"/>
+          <w:szCs w:val="24"/>
+          <w:lang w:val="en-US"/>
+        </w:rPr>
+        <w:t>Matlab</w:t>
+      </w:r>
+      <w:proofErr w:type="spellEnd"/>
+      <w:r>
+        <w:rPr>
+          <w:rFonts w:ascii="Arial" w:hAnsi="Arial"/>
+          <w:sz w:val="24"/>
+          <w:szCs w:val="24"/>
+          <w:lang w:val="en-US"/>
+        </w:rPr>
+        <w:t xml:space="preserve"> package provides the main application and in return is just calling the python files needed to read mouse data.</w:t>
       </w:r>
     </w:p>
     <w:p>
@@ -3838,6 +4481,7 @@
           <w:sz w:val="30"/>
           <w:szCs w:val="30"/>
         </w:rPr>
+        <w:lastRenderedPageBreak/>
         <w:t>Process</w:t>
       </w:r>
     </w:p>
@@ -3895,7 +4539,27 @@
           <w:szCs w:val="24"/>
           <w:lang w:val="en-US"/>
         </w:rPr>
-        <w:t>-students in the same field as the potential end-users. Four people were chosen for a qualitative study of the usability of FlyTracker.</w:t>
+        <w:t xml:space="preserve">-students in the same field as the potential end-users. Four people were chosen for a qualitative study of the usability of </w:t>
+      </w:r>
+      <w:proofErr w:type="spellStart"/>
+      <w:r>
+        <w:rPr>
+          <w:rFonts w:ascii="Arial" w:hAnsi="Arial"/>
+          <w:sz w:val="24"/>
+          <w:szCs w:val="24"/>
+          <w:lang w:val="en-US"/>
+        </w:rPr>
+        <w:t>FlyTracker</w:t>
+      </w:r>
+      <w:proofErr w:type="spellEnd"/>
+      <w:r>
+        <w:rPr>
+          <w:rFonts w:ascii="Arial" w:hAnsi="Arial"/>
+          <w:sz w:val="24"/>
+          <w:szCs w:val="24"/>
+          <w:lang w:val="en-US"/>
+        </w:rPr>
+        <w:t>.</w:t>
       </w:r>
     </w:p>
     <w:p>
@@ -4009,7 +4673,27 @@
           <w:szCs w:val="24"/>
           <w:lang w:val="en-US"/>
         </w:rPr>
-        <w:t xml:space="preserve"> an experiment using the lab's visual stimuli software and moving the ball manually to simulate fly movement.  </w:t>
+        <w:t xml:space="preserve"> an experiment using the lab's visual stimuli software and moving the ball manually to simulate </w:t>
+      </w:r>
+      <w:proofErr w:type="gramStart"/>
+      <w:r>
+        <w:rPr>
+          <w:rFonts w:ascii="Arial" w:hAnsi="Arial"/>
+          <w:sz w:val="24"/>
+          <w:szCs w:val="24"/>
+          <w:lang w:val="en-US"/>
+        </w:rPr>
+        <w:t>fly</w:t>
+      </w:r>
+      <w:proofErr w:type="gramEnd"/>
+      <w:r>
+        <w:rPr>
+          <w:rFonts w:ascii="Arial" w:hAnsi="Arial"/>
+          <w:sz w:val="24"/>
+          <w:szCs w:val="24"/>
+          <w:lang w:val="en-US"/>
+        </w:rPr>
+        <w:t xml:space="preserve"> movement.  </w:t>
       </w:r>
     </w:p>
     <w:p>
@@ -4031,7 +4715,6 @@
           <w:sz w:val="24"/>
           <w:szCs w:val="24"/>
         </w:rPr>
-        <w:lastRenderedPageBreak/>
         <w:t>Result</w:t>
       </w:r>
     </w:p>
@@ -4135,14 +4818,25 @@
           <w:lang w:val="en-US"/>
         </w:rPr>
       </w:pPr>
-      <w:r>
-        <w:rPr>
-          <w:rFonts w:ascii="Arial" w:hAnsi="Arial"/>
-          <w:sz w:val="24"/>
-          <w:szCs w:val="24"/>
-          <w:lang w:val="en-US"/>
-        </w:rPr>
-        <w:t>Borst, A and Euler, T “</w:t>
+      <w:proofErr w:type="spellStart"/>
+      <w:r>
+        <w:rPr>
+          <w:rFonts w:ascii="Arial" w:hAnsi="Arial"/>
+          <w:sz w:val="24"/>
+          <w:szCs w:val="24"/>
+          <w:lang w:val="en-US"/>
+        </w:rPr>
+        <w:t>Borst</w:t>
+      </w:r>
+      <w:proofErr w:type="spellEnd"/>
+      <w:r>
+        <w:rPr>
+          <w:rFonts w:ascii="Arial" w:hAnsi="Arial"/>
+          <w:sz w:val="24"/>
+          <w:szCs w:val="24"/>
+          <w:lang w:val="en-US"/>
+        </w:rPr>
+        <w:t>, A and Euler, T “</w:t>
       </w:r>
       <w:r>
         <w:rPr>
@@ -4183,8 +4877,111 @@
           <w:szCs w:val="24"/>
           <w:lang w:val="en-US"/>
         </w:rPr>
-        <w:t>Moore, Richad, Taylor, Gavin, Paulk, Angelique, Pearson, Thomas, van Swinderen, Bruno and Srinivasan Mandyam, ”</w:t>
-      </w:r>
+        <w:t xml:space="preserve">Moore, </w:t>
+      </w:r>
+      <w:proofErr w:type="spellStart"/>
+      <w:r>
+        <w:rPr>
+          <w:rFonts w:ascii="Arial" w:hAnsi="Arial"/>
+          <w:sz w:val="24"/>
+          <w:szCs w:val="24"/>
+          <w:lang w:val="en-US"/>
+        </w:rPr>
+        <w:t>Richad</w:t>
+      </w:r>
+      <w:proofErr w:type="spellEnd"/>
+      <w:r>
+        <w:rPr>
+          <w:rFonts w:ascii="Arial" w:hAnsi="Arial"/>
+          <w:sz w:val="24"/>
+          <w:szCs w:val="24"/>
+          <w:lang w:val="en-US"/>
+        </w:rPr>
+        <w:t xml:space="preserve">, Taylor, Gavin, </w:t>
+      </w:r>
+      <w:proofErr w:type="spellStart"/>
+      <w:r>
+        <w:rPr>
+          <w:rFonts w:ascii="Arial" w:hAnsi="Arial"/>
+          <w:sz w:val="24"/>
+          <w:szCs w:val="24"/>
+          <w:lang w:val="en-US"/>
+        </w:rPr>
+        <w:t>Paulk</w:t>
+      </w:r>
+      <w:proofErr w:type="spellEnd"/>
+      <w:r>
+        <w:rPr>
+          <w:rFonts w:ascii="Arial" w:hAnsi="Arial"/>
+          <w:sz w:val="24"/>
+          <w:szCs w:val="24"/>
+          <w:lang w:val="en-US"/>
+        </w:rPr>
+        <w:t xml:space="preserve">, Angelique, Pearson, Thomas, van </w:t>
+      </w:r>
+      <w:proofErr w:type="spellStart"/>
+      <w:r>
+        <w:rPr>
+          <w:rFonts w:ascii="Arial" w:hAnsi="Arial"/>
+          <w:sz w:val="24"/>
+          <w:szCs w:val="24"/>
+          <w:lang w:val="en-US"/>
+        </w:rPr>
+        <w:t>Swinderen</w:t>
+      </w:r>
+      <w:proofErr w:type="spellEnd"/>
+      <w:r>
+        <w:rPr>
+          <w:rFonts w:ascii="Arial" w:hAnsi="Arial"/>
+          <w:sz w:val="24"/>
+          <w:szCs w:val="24"/>
+          <w:lang w:val="en-US"/>
+        </w:rPr>
+        <w:t xml:space="preserve">, Bruno and </w:t>
+      </w:r>
+      <w:proofErr w:type="spellStart"/>
+      <w:r>
+        <w:rPr>
+          <w:rFonts w:ascii="Arial" w:hAnsi="Arial"/>
+          <w:sz w:val="24"/>
+          <w:szCs w:val="24"/>
+          <w:lang w:val="en-US"/>
+        </w:rPr>
+        <w:t>Srinivasan</w:t>
+      </w:r>
+      <w:proofErr w:type="spellEnd"/>
+      <w:r>
+        <w:rPr>
+          <w:rFonts w:ascii="Arial" w:hAnsi="Arial"/>
+          <w:sz w:val="24"/>
+          <w:szCs w:val="24"/>
+          <w:lang w:val="en-US"/>
+        </w:rPr>
+        <w:t xml:space="preserve"> </w:t>
+      </w:r>
+      <w:proofErr w:type="spellStart"/>
+      <w:r>
+        <w:rPr>
+          <w:rFonts w:ascii="Arial" w:hAnsi="Arial"/>
+          <w:sz w:val="24"/>
+          <w:szCs w:val="24"/>
+          <w:lang w:val="en-US"/>
+        </w:rPr>
+        <w:t>Mandyam</w:t>
+      </w:r>
+      <w:proofErr w:type="spellEnd"/>
+      <w:proofErr w:type="gramStart"/>
+      <w:r>
+        <w:rPr>
+          <w:rFonts w:ascii="Arial" w:hAnsi="Arial"/>
+          <w:sz w:val="24"/>
+          <w:szCs w:val="24"/>
+          <w:lang w:val="en-US"/>
+        </w:rPr>
+        <w:t>, ”</w:t>
+      </w:r>
+      <w:proofErr w:type="spellStart"/>
+      <w:proofErr w:type="gramEnd"/>
       <w:r>
         <w:rPr>
           <w:rFonts w:ascii="Arial" w:hAnsi="Arial"/>
@@ -4194,7 +4991,19 @@
           <w:szCs w:val="24"/>
           <w:lang w:val="en-US"/>
         </w:rPr>
-        <w:t>FicTrac: A visual method for tracking spherical motion and generating fictive animal paths”, Journal of Neuroscience Methods, 14</w:t>
+        <w:t>FicTrac</w:t>
+      </w:r>
+      <w:proofErr w:type="spellEnd"/>
+      <w:r>
+        <w:rPr>
+          <w:rFonts w:ascii="Arial" w:hAnsi="Arial"/>
+          <w:i/>
+          <w:iCs/>
+          <w:sz w:val="24"/>
+          <w:szCs w:val="24"/>
+          <w:lang w:val="en-US"/>
+        </w:rPr>
+        <w:t>: A visual method for tracking spherical motion and generating fictive animal paths”, Journal of Neuroscience Methods, 14</w:t>
       </w:r>
     </w:p>
     <w:p>
@@ -4281,11 +5090,19 @@
         </w:rPr>
         <w:footnoteRef/>
       </w:r>
-      <w:r>
-        <w:rPr>
-          <w:lang w:val="en-US"/>
-        </w:rPr>
-        <w:t xml:space="preserve">Benyon, David, </w:t>
+      <w:proofErr w:type="spellStart"/>
+      <w:r>
+        <w:rPr>
+          <w:lang w:val="en-US"/>
+        </w:rPr>
+        <w:t>Benyon</w:t>
+      </w:r>
+      <w:proofErr w:type="spellEnd"/>
+      <w:r>
+        <w:rPr>
+          <w:lang w:val="en-US"/>
+        </w:rPr>
+        <w:t xml:space="preserve">, David, </w:t>
       </w:r>
       <w:r>
         <w:rPr>
@@ -4316,11 +5133,19 @@
         </w:rPr>
         <w:footnoteRef/>
       </w:r>
-      <w:r>
-        <w:rPr>
-          <w:lang w:val="en-US"/>
-        </w:rPr>
-        <w:t>Benyon, D s.89</w:t>
+      <w:proofErr w:type="spellStart"/>
+      <w:r>
+        <w:rPr>
+          <w:lang w:val="en-US"/>
+        </w:rPr>
+        <w:t>Benyon</w:t>
+      </w:r>
+      <w:proofErr w:type="spellEnd"/>
+      <w:r>
+        <w:rPr>
+          <w:lang w:val="en-US"/>
+        </w:rPr>
+        <w:t>, D s.89</w:t>
       </w:r>
     </w:p>
   </w:footnote>
@@ -4345,11 +5170,47 @@
         </w:rPr>
         <w:t xml:space="preserve"> </w:t>
       </w:r>
-      <w:r>
-        <w:rPr>
-          <w:lang w:val="en-US"/>
-        </w:rPr>
-        <w:t xml:space="preserve">Göransson, B, Gulliksen, J, Boivie, I, </w:t>
+      <w:proofErr w:type="spellStart"/>
+      <w:r>
+        <w:rPr>
+          <w:lang w:val="en-US"/>
+        </w:rPr>
+        <w:t>Göransson</w:t>
+      </w:r>
+      <w:proofErr w:type="spellEnd"/>
+      <w:r>
+        <w:rPr>
+          <w:lang w:val="en-US"/>
+        </w:rPr>
+        <w:t xml:space="preserve">, B, </w:t>
+      </w:r>
+      <w:proofErr w:type="spellStart"/>
+      <w:r>
+        <w:rPr>
+          <w:lang w:val="en-US"/>
+        </w:rPr>
+        <w:t>Gulliksen</w:t>
+      </w:r>
+      <w:proofErr w:type="spellEnd"/>
+      <w:r>
+        <w:rPr>
+          <w:lang w:val="en-US"/>
+        </w:rPr>
+        <w:t xml:space="preserve">, J, </w:t>
+      </w:r>
+      <w:proofErr w:type="spellStart"/>
+      <w:r>
+        <w:rPr>
+          <w:lang w:val="en-US"/>
+        </w:rPr>
+        <w:t>Boivie</w:t>
+      </w:r>
+      <w:proofErr w:type="spellEnd"/>
+      <w:r>
+        <w:rPr>
+          <w:lang w:val="en-US"/>
+        </w:rPr>
+        <w:t xml:space="preserve">, I, </w:t>
       </w:r>
       <w:r>
         <w:rPr>
@@ -4461,11 +5322,19 @@
         </w:rPr>
         <w:footnoteRef/>
       </w:r>
-      <w:r>
-        <w:rPr>
-          <w:lang w:val="en-US"/>
-        </w:rPr>
-        <w:t>Benyon, s.184-187</w:t>
+      <w:proofErr w:type="spellStart"/>
+      <w:r>
+        <w:rPr>
+          <w:lang w:val="en-US"/>
+        </w:rPr>
+        <w:t>Benyon</w:t>
+      </w:r>
+      <w:proofErr w:type="spellEnd"/>
+      <w:r>
+        <w:rPr>
+          <w:lang w:val="en-US"/>
+        </w:rPr>
+        <w:t>, s.184-187</w:t>
       </w:r>
     </w:p>
   </w:footnote>
@@ -4516,7 +5385,21 @@
         <w:rPr>
           <w:lang w:val="en-US"/>
         </w:rPr>
-        <w:t xml:space="preserve">Zimmerman, D, Grötzbach, L </w:t>
+        <w:t xml:space="preserve">Zimmerman, D, </w:t>
+      </w:r>
+      <w:proofErr w:type="spellStart"/>
+      <w:r>
+        <w:rPr>
+          <w:lang w:val="en-US"/>
+        </w:rPr>
+        <w:t>Grötzbach</w:t>
+      </w:r>
+      <w:proofErr w:type="spellEnd"/>
+      <w:r>
+        <w:rPr>
+          <w:lang w:val="en-US"/>
+        </w:rPr>
+        <w:t xml:space="preserve">, L </w:t>
       </w:r>
       <w:r>
         <w:rPr>
@@ -4541,11 +5424,19 @@
         </w:rPr>
         <w:footnoteRef/>
       </w:r>
-      <w:r>
-        <w:rPr>
-          <w:lang w:val="en-US"/>
-        </w:rPr>
-        <w:t>Benyon, s.228-232</w:t>
+      <w:proofErr w:type="spellStart"/>
+      <w:r>
+        <w:rPr>
+          <w:lang w:val="en-US"/>
+        </w:rPr>
+        <w:t>Benyon</w:t>
+      </w:r>
+      <w:proofErr w:type="spellEnd"/>
+      <w:r>
+        <w:rPr>
+          <w:lang w:val="en-US"/>
+        </w:rPr>
+        <w:t>, s.228-232</w:t>
       </w:r>
     </w:p>
   </w:footnote>
@@ -4563,11 +5454,19 @@
         </w:rPr>
         <w:footnoteRef/>
       </w:r>
-      <w:r>
-        <w:rPr>
-          <w:lang w:val="en-US"/>
-        </w:rPr>
-        <w:t>Benyon, s.232</w:t>
+      <w:proofErr w:type="spellStart"/>
+      <w:r>
+        <w:rPr>
+          <w:lang w:val="en-US"/>
+        </w:rPr>
+        <w:t>Benyon</w:t>
+      </w:r>
+      <w:proofErr w:type="spellEnd"/>
+      <w:r>
+        <w:rPr>
+          <w:lang w:val="en-US"/>
+        </w:rPr>
+        <w:t>, s.232</w:t>
       </w:r>
     </w:p>
   </w:footnote>
@@ -4585,11 +5484,19 @@
         </w:rPr>
         <w:footnoteRef/>
       </w:r>
-      <w:r>
-        <w:rPr>
-          <w:lang w:val="en-US"/>
-        </w:rPr>
-        <w:t>Benyon, s.232-233</w:t>
+      <w:proofErr w:type="spellStart"/>
+      <w:r>
+        <w:rPr>
+          <w:lang w:val="en-US"/>
+        </w:rPr>
+        <w:t>Benyon</w:t>
+      </w:r>
+      <w:proofErr w:type="spellEnd"/>
+      <w:r>
+        <w:rPr>
+          <w:lang w:val="en-US"/>
+        </w:rPr>
+        <w:t>, s.232-233</w:t>
       </w:r>
     </w:p>
   </w:footnote>
@@ -5934,4 +6841,16 @@
   <a:objectDefaults/>
   <a:extraClrSchemeLst/>
 </a:theme>
+</file>
+
+<file path=customXml/item1.xml><?xml version="1.0" encoding="utf-8"?>
+<b:Sources xmlns:b="http://schemas.openxmlformats.org/officeDocument/2006/bibliography" xmlns="http://schemas.openxmlformats.org/officeDocument/2006/bibliography" SelectedStyle="\APA.XSL" StyleName="APA Fifth Edition"/>
+</file>
+
+<file path=customXml/itemProps1.xml><?xml version="1.0" encoding="utf-8"?>
+<ds:datastoreItem xmlns:ds="http://schemas.openxmlformats.org/officeDocument/2006/customXml" ds:itemID="{F2124CAF-F281-4891-979C-09E155A5BA37}">
+  <ds:schemaRefs>
+    <ds:schemaRef ds:uri="http://schemas.openxmlformats.org/officeDocument/2006/bibliography"/>
+  </ds:schemaRefs>
+</ds:datastoreItem>
 </file>
--- a/thesis/thesis.docx
+++ b/thesis/thesis.docx
@@ -5,6 +5,7 @@
     <w:p>
       <w:pPr>
         <w:pStyle w:val="Standard"/>
+        <w:spacing w:line="360" w:lineRule="auto"/>
         <w:ind w:firstLine="1304"/>
         <w:jc w:val="center"/>
         <w:rPr>
@@ -29,6 +30,7 @@
     <w:p>
       <w:pPr>
         <w:pStyle w:val="Standard"/>
+        <w:spacing w:line="360" w:lineRule="auto"/>
         <w:rPr>
           <w:rFonts w:ascii="Arial" w:hAnsi="Arial"/>
           <w:b/>
@@ -41,6 +43,7 @@
     <w:p>
       <w:pPr>
         <w:pStyle w:val="Standard"/>
+        <w:spacing w:line="360" w:lineRule="auto"/>
         <w:rPr>
           <w:rFonts w:ascii="Arial" w:hAnsi="Arial"/>
           <w:b/>
@@ -53,6 +56,7 @@
     <w:p>
       <w:pPr>
         <w:pStyle w:val="Standard"/>
+        <w:spacing w:line="360" w:lineRule="auto"/>
         <w:rPr>
           <w:rFonts w:ascii="Arial" w:hAnsi="Arial"/>
           <w:b/>
@@ -65,6 +69,7 @@
     <w:p>
       <w:pPr>
         <w:pStyle w:val="Standard"/>
+        <w:spacing w:line="360" w:lineRule="auto"/>
         <w:rPr>
           <w:rFonts w:ascii="Arial" w:hAnsi="Arial"/>
           <w:b/>
@@ -77,6 +82,7 @@
     <w:p>
       <w:pPr>
         <w:pStyle w:val="Standard"/>
+        <w:spacing w:line="360" w:lineRule="auto"/>
         <w:rPr>
           <w:rFonts w:ascii="Arial" w:hAnsi="Arial"/>
           <w:b/>
@@ -89,6 +95,7 @@
     <w:p>
       <w:pPr>
         <w:pStyle w:val="Standard"/>
+        <w:spacing w:line="360" w:lineRule="auto"/>
         <w:rPr>
           <w:rFonts w:ascii="Arial" w:hAnsi="Arial"/>
           <w:b/>
@@ -101,6 +108,7 @@
     <w:p>
       <w:pPr>
         <w:pStyle w:val="Standard"/>
+        <w:spacing w:line="360" w:lineRule="auto"/>
         <w:rPr>
           <w:rFonts w:ascii="Arial" w:hAnsi="Arial"/>
           <w:b/>
@@ -113,6 +121,7 @@
     <w:p>
       <w:pPr>
         <w:pStyle w:val="Standard"/>
+        <w:spacing w:line="360" w:lineRule="auto"/>
         <w:rPr>
           <w:rFonts w:ascii="Arial" w:hAnsi="Arial"/>
           <w:b/>
@@ -125,6 +134,7 @@
     <w:p>
       <w:pPr>
         <w:pStyle w:val="Standard"/>
+        <w:spacing w:line="360" w:lineRule="auto"/>
         <w:rPr>
           <w:rFonts w:ascii="Arial" w:hAnsi="Arial"/>
           <w:b/>
@@ -137,6 +147,7 @@
     <w:p>
       <w:pPr>
         <w:pStyle w:val="Standard"/>
+        <w:spacing w:line="360" w:lineRule="auto"/>
         <w:rPr>
           <w:rFonts w:ascii="Arial" w:hAnsi="Arial"/>
           <w:b/>
@@ -149,6 +160,7 @@
     <w:p>
       <w:pPr>
         <w:pStyle w:val="Standard"/>
+        <w:spacing w:line="360" w:lineRule="auto"/>
         <w:rPr>
           <w:rFonts w:ascii="Arial" w:hAnsi="Arial"/>
           <w:b/>
@@ -161,6 +173,7 @@
     <w:p>
       <w:pPr>
         <w:pStyle w:val="Standard"/>
+        <w:spacing w:line="360" w:lineRule="auto"/>
         <w:rPr>
           <w:rFonts w:ascii="Arial" w:hAnsi="Arial"/>
           <w:b/>
@@ -173,6 +186,7 @@
     <w:p>
       <w:pPr>
         <w:pStyle w:val="Standard"/>
+        <w:spacing w:line="360" w:lineRule="auto"/>
         <w:rPr>
           <w:rFonts w:ascii="Arial" w:hAnsi="Arial"/>
           <w:b/>
@@ -185,6 +199,7 @@
     <w:p>
       <w:pPr>
         <w:pStyle w:val="Standard"/>
+        <w:spacing w:line="360" w:lineRule="auto"/>
         <w:rPr>
           <w:rFonts w:ascii="Arial" w:hAnsi="Arial"/>
           <w:b/>
@@ -197,6 +212,7 @@
     <w:p>
       <w:pPr>
         <w:pStyle w:val="Standard"/>
+        <w:spacing w:line="360" w:lineRule="auto"/>
         <w:rPr>
           <w:rFonts w:ascii="Arial" w:hAnsi="Arial"/>
           <w:b/>
@@ -209,6 +225,7 @@
     <w:p>
       <w:pPr>
         <w:pStyle w:val="Standard"/>
+        <w:spacing w:line="360" w:lineRule="auto"/>
         <w:rPr>
           <w:rFonts w:ascii="Arial" w:hAnsi="Arial"/>
           <w:b/>
@@ -221,6 +238,7 @@
     <w:p>
       <w:pPr>
         <w:pStyle w:val="Standard"/>
+        <w:spacing w:line="360" w:lineRule="auto"/>
         <w:rPr>
           <w:rFonts w:ascii="Arial" w:hAnsi="Arial"/>
           <w:b/>
@@ -233,6 +251,7 @@
     <w:p>
       <w:pPr>
         <w:pStyle w:val="Standard"/>
+        <w:spacing w:line="360" w:lineRule="auto"/>
         <w:rPr>
           <w:rFonts w:ascii="Arial" w:hAnsi="Arial"/>
           <w:b/>
@@ -245,42 +264,7 @@
     <w:p>
       <w:pPr>
         <w:pStyle w:val="Standard"/>
-        <w:rPr>
-          <w:rFonts w:ascii="Arial" w:hAnsi="Arial"/>
-          <w:b/>
-          <w:sz w:val="30"/>
-          <w:szCs w:val="30"/>
-          <w:lang w:val="en-US"/>
-        </w:rPr>
-      </w:pPr>
-    </w:p>
-    <w:p>
-      <w:pPr>
-        <w:pStyle w:val="Standard"/>
-        <w:rPr>
-          <w:rFonts w:ascii="Arial" w:hAnsi="Arial"/>
-          <w:b/>
-          <w:sz w:val="30"/>
-          <w:szCs w:val="30"/>
-          <w:lang w:val="en-US"/>
-        </w:rPr>
-      </w:pPr>
-    </w:p>
-    <w:p>
-      <w:pPr>
-        <w:pStyle w:val="Standard"/>
-        <w:rPr>
-          <w:rFonts w:ascii="Arial" w:hAnsi="Arial"/>
-          <w:b/>
-          <w:sz w:val="30"/>
-          <w:szCs w:val="30"/>
-          <w:lang w:val="en-US"/>
-        </w:rPr>
-      </w:pPr>
-    </w:p>
-    <w:p>
-      <w:pPr>
-        <w:pStyle w:val="Standard"/>
+        <w:spacing w:line="360" w:lineRule="auto"/>
         <w:rPr>
           <w:rFonts w:ascii="Arial" w:hAnsi="Arial"/>
           <w:sz w:val="36"/>
@@ -296,319 +280,458 @@
           <w:lang w:val="en-US"/>
         </w:rPr>
         <w:lastRenderedPageBreak/>
-        <w:t>1 Introduction</w:t>
-      </w:r>
-    </w:p>
-    <w:p>
-      <w:pPr>
-        <w:pStyle w:val="Standard"/>
-        <w:spacing w:line="240" w:lineRule="auto"/>
-        <w:rPr>
-          <w:rFonts w:ascii="Arial" w:hAnsi="Arial"/>
-          <w:sz w:val="24"/>
-          <w:szCs w:val="24"/>
-          <w:lang w:val="en-US"/>
-        </w:rPr>
-      </w:pPr>
-      <w:r>
-        <w:rPr>
-          <w:rFonts w:ascii="Arial" w:hAnsi="Arial"/>
-          <w:sz w:val="24"/>
-          <w:szCs w:val="24"/>
-          <w:lang w:val="en-US"/>
-        </w:rPr>
-        <w:t>When designing a completely new software system there are many factors to consider but the most important one</w:t>
-      </w:r>
-      <w:r>
-        <w:rPr>
-          <w:rFonts w:ascii="Arial" w:hAnsi="Arial"/>
-          <w:sz w:val="24"/>
-          <w:szCs w:val="24"/>
-          <w:lang w:val="en-US"/>
-        </w:rPr>
-        <w:t>s</w:t>
-      </w:r>
-      <w:r>
-        <w:rPr>
-          <w:rFonts w:ascii="Arial" w:hAnsi="Arial"/>
-          <w:sz w:val="24"/>
-          <w:szCs w:val="24"/>
-          <w:lang w:val="en-US"/>
-        </w:rPr>
-        <w:t xml:space="preserve"> </w:t>
-      </w:r>
-      <w:r>
-        <w:rPr>
-          <w:rFonts w:ascii="Arial" w:hAnsi="Arial"/>
-          <w:sz w:val="24"/>
-          <w:szCs w:val="24"/>
-          <w:lang w:val="en-US"/>
-        </w:rPr>
-        <w:t>are</w:t>
-      </w:r>
-      <w:r>
-        <w:rPr>
-          <w:rFonts w:ascii="Arial" w:hAnsi="Arial"/>
-          <w:sz w:val="24"/>
-          <w:szCs w:val="24"/>
-          <w:lang w:val="en-US"/>
-        </w:rPr>
-        <w:t xml:space="preserve"> the future end users. This is especially true for systems aimed a </w:t>
-      </w:r>
-      <w:r>
-        <w:rPr>
-          <w:rFonts w:ascii="Arial" w:hAnsi="Arial"/>
-          <w:sz w:val="24"/>
-          <w:szCs w:val="24"/>
-          <w:lang w:val="en-US"/>
-        </w:rPr>
-        <w:t>narrower</w:t>
-      </w:r>
-      <w:r>
-        <w:rPr>
-          <w:rFonts w:ascii="Arial" w:hAnsi="Arial"/>
-          <w:sz w:val="24"/>
-          <w:szCs w:val="24"/>
-          <w:lang w:val="en-US"/>
-        </w:rPr>
-        <w:t xml:space="preserve"> group of end users as it will provide the possibility to tailor make the software to a much greater extent. Depending on the background of the end user restrictions can be put on the software system and demands might vary greatly. As a result of this involving the user in the actual software development process can produce a superior software system, the option to involve the user in the entire process might not always be available</w:t>
-      </w:r>
-      <w:r>
-        <w:rPr>
-          <w:rFonts w:ascii="Arial" w:hAnsi="Arial"/>
-          <w:sz w:val="24"/>
-          <w:szCs w:val="24"/>
-          <w:lang w:val="en-US"/>
-        </w:rPr>
-        <w:t xml:space="preserve"> but if it is the user can prove to be </w:t>
-      </w:r>
-      <w:proofErr w:type="gramStart"/>
-      <w:r>
-        <w:rPr>
-          <w:rFonts w:ascii="Arial" w:hAnsi="Arial"/>
-          <w:sz w:val="24"/>
-          <w:szCs w:val="24"/>
-          <w:lang w:val="en-US"/>
-        </w:rPr>
-        <w:t>a</w:t>
-      </w:r>
-      <w:proofErr w:type="gramEnd"/>
-      <w:r>
-        <w:rPr>
-          <w:rFonts w:ascii="Arial" w:hAnsi="Arial"/>
-          <w:sz w:val="24"/>
-          <w:szCs w:val="24"/>
-          <w:lang w:val="en-US"/>
-        </w:rPr>
-        <w:t xml:space="preserve"> invaluable asset in the software development process</w:t>
-      </w:r>
-      <w:r>
-        <w:rPr>
-          <w:rFonts w:ascii="Arial" w:hAnsi="Arial"/>
-          <w:sz w:val="24"/>
-          <w:szCs w:val="24"/>
-          <w:lang w:val="en-US"/>
-        </w:rPr>
-        <w:t>.</w:t>
-      </w:r>
-    </w:p>
-    <w:p>
-      <w:pPr>
-        <w:pStyle w:val="Standard"/>
-        <w:spacing w:line="240" w:lineRule="auto"/>
-        <w:rPr>
-          <w:rFonts w:ascii="Arial" w:hAnsi="Arial"/>
-          <w:sz w:val="24"/>
-          <w:szCs w:val="24"/>
-          <w:lang w:val="en-US"/>
-        </w:rPr>
-      </w:pPr>
-      <w:r>
-        <w:rPr>
-          <w:rFonts w:ascii="Arial" w:hAnsi="Arial"/>
-          <w:sz w:val="24"/>
-          <w:szCs w:val="24"/>
-          <w:lang w:val="en-US"/>
-        </w:rPr>
-        <w:t>Motion vision</w:t>
-      </w:r>
-      <w:r>
-        <w:rPr>
-          <w:rFonts w:ascii="Arial" w:hAnsi="Arial"/>
-          <w:sz w:val="24"/>
-          <w:szCs w:val="24"/>
-          <w:lang w:val="en-US"/>
-        </w:rPr>
-        <w:t xml:space="preserve"> is very important for any seeing species in the animal kingdom</w:t>
-      </w:r>
-      <w:r>
-        <w:rPr>
-          <w:rFonts w:ascii="Arial" w:hAnsi="Arial"/>
-          <w:sz w:val="24"/>
-          <w:szCs w:val="24"/>
-          <w:lang w:val="en-US"/>
-        </w:rPr>
-        <w:t>, for example how animals track moving targets in their field of vision or how they</w:t>
-      </w:r>
-      <w:r>
-        <w:rPr>
-          <w:rFonts w:ascii="Arial" w:hAnsi="Arial"/>
-          <w:sz w:val="24"/>
-          <w:szCs w:val="24"/>
-          <w:lang w:val="en-US"/>
-        </w:rPr>
-        <w:t xml:space="preserve"> </w:t>
-      </w:r>
-      <w:r>
-        <w:rPr>
-          <w:rFonts w:ascii="Arial" w:hAnsi="Arial"/>
-          <w:sz w:val="24"/>
-          <w:szCs w:val="24"/>
-          <w:lang w:val="en-US"/>
-        </w:rPr>
-        <w:t>generate an optic flow as</w:t>
-      </w:r>
-      <w:r>
-        <w:rPr>
-          <w:rFonts w:ascii="Arial" w:hAnsi="Arial"/>
-          <w:sz w:val="24"/>
-          <w:szCs w:val="24"/>
-          <w:lang w:val="en-US"/>
-        </w:rPr>
-        <w:t xml:space="preserve"> they</w:t>
-      </w:r>
-      <w:r>
-        <w:rPr>
-          <w:rFonts w:ascii="Arial" w:hAnsi="Arial"/>
-          <w:sz w:val="24"/>
-          <w:szCs w:val="24"/>
-          <w:lang w:val="en-US"/>
-        </w:rPr>
-        <w:t xml:space="preserve"> themselves move to be able to go in the desired direction</w:t>
-      </w:r>
-      <w:r>
-        <w:rPr>
-          <w:rFonts w:ascii="Arial" w:hAnsi="Arial"/>
-          <w:sz w:val="24"/>
-          <w:szCs w:val="24"/>
-          <w:lang w:val="en-US"/>
-        </w:rPr>
-        <w:t xml:space="preserve"> (</w:t>
-      </w:r>
-      <w:proofErr w:type="spellStart"/>
-      <w:r>
-        <w:rPr>
-          <w:rFonts w:ascii="Arial" w:hAnsi="Arial"/>
-          <w:sz w:val="24"/>
-          <w:szCs w:val="24"/>
-          <w:lang w:val="en-US"/>
-        </w:rPr>
-        <w:t>Borst</w:t>
-      </w:r>
-      <w:proofErr w:type="spellEnd"/>
-      <w:r>
-        <w:rPr>
-          <w:rFonts w:ascii="Arial" w:hAnsi="Arial"/>
-          <w:sz w:val="24"/>
-          <w:szCs w:val="24"/>
-          <w:lang w:val="en-US"/>
-        </w:rPr>
-        <w:t xml:space="preserve"> and Euler 2011)</w:t>
-      </w:r>
-      <w:r>
-        <w:rPr>
-          <w:rFonts w:ascii="Arial" w:hAnsi="Arial"/>
-          <w:sz w:val="24"/>
-          <w:szCs w:val="24"/>
-          <w:lang w:val="en-US"/>
-        </w:rPr>
-        <w:t xml:space="preserve">. There are several methods for studying motion </w:t>
-      </w:r>
-      <w:proofErr w:type="gramStart"/>
-      <w:r>
-        <w:rPr>
-          <w:rFonts w:ascii="Arial" w:hAnsi="Arial"/>
-          <w:sz w:val="24"/>
-          <w:szCs w:val="24"/>
-          <w:lang w:val="en-US"/>
-        </w:rPr>
-        <w:t>vision</w:t>
-      </w:r>
-      <w:r>
-        <w:rPr>
-          <w:rFonts w:ascii="Arial" w:hAnsi="Arial"/>
-          <w:sz w:val="24"/>
-          <w:szCs w:val="24"/>
-          <w:lang w:val="en-US"/>
-        </w:rPr>
-        <w:t>,</w:t>
-      </w:r>
-      <w:proofErr w:type="gramEnd"/>
-      <w:r>
-        <w:rPr>
-          <w:rFonts w:ascii="Arial" w:hAnsi="Arial"/>
-          <w:sz w:val="24"/>
-          <w:szCs w:val="24"/>
-          <w:lang w:val="en-US"/>
-        </w:rPr>
-        <w:t xml:space="preserve"> one important one is to look at behavior as a function of visual stimuli. Using insects for doing behavioral analysis is a common technique as studying vertebrates is a complex endeavor and surprisingly enough certain insects code motion vision in a fairly similar manner as vertebrates do.</w:t>
-      </w:r>
-      <w:r>
-        <w:rPr>
-          <w:rFonts w:ascii="Arial" w:hAnsi="Arial"/>
-          <w:sz w:val="24"/>
-          <w:szCs w:val="24"/>
-          <w:lang w:val="en-US"/>
-        </w:rPr>
-        <w:t xml:space="preserve"> </w:t>
-      </w:r>
-    </w:p>
-    <w:p>
-      <w:pPr>
-        <w:pStyle w:val="Standard"/>
-        <w:spacing w:line="240" w:lineRule="auto"/>
-        <w:rPr>
-          <w:rFonts w:ascii="Arial" w:hAnsi="Arial"/>
-          <w:sz w:val="24"/>
-          <w:szCs w:val="24"/>
-          <w:lang w:val="en-US"/>
-        </w:rPr>
-      </w:pPr>
-      <w:r>
-        <w:rPr>
-          <w:rFonts w:ascii="Arial" w:hAnsi="Arial"/>
-          <w:sz w:val="24"/>
-          <w:szCs w:val="24"/>
-          <w:lang w:val="en-US"/>
-        </w:rPr>
-        <w:t>Getting a better understanding of motion vision is important for advanced technology such as self driving cars, air planes, robots and just about any moving artificial intelligence.</w:t>
-      </w:r>
-      <w:r>
-        <w:rPr>
-          <w:rFonts w:ascii="Arial" w:hAnsi="Arial"/>
-          <w:sz w:val="24"/>
-          <w:szCs w:val="24"/>
-          <w:lang w:val="en-US"/>
-        </w:rPr>
-        <w:t xml:space="preserve">  </w:t>
-      </w:r>
-    </w:p>
-    <w:p>
-      <w:pPr>
-        <w:pStyle w:val="Standard"/>
+        <w:t xml:space="preserve">1 </w:t>
+      </w:r>
+      <w:r>
         <w:rPr>
           <w:rFonts w:ascii="Arial" w:hAnsi="Arial"/>
           <w:sz w:val="36"/>
           <w:szCs w:val="36"/>
-        </w:rPr>
-      </w:pPr>
+          <w:lang w:val="en-US"/>
+        </w:rPr>
+        <w:tab/>
+      </w:r>
       <w:r>
         <w:rPr>
           <w:rFonts w:ascii="Arial" w:hAnsi="Arial"/>
           <w:sz w:val="36"/>
           <w:szCs w:val="36"/>
-        </w:rPr>
-        <w:t>2 Background</w:t>
+          <w:lang w:val="en-US"/>
+        </w:rPr>
+        <w:t>Introduction</w:t>
+      </w:r>
+    </w:p>
+    <w:p>
+      <w:pPr>
+        <w:pStyle w:val="Standard"/>
+        <w:spacing w:line="360" w:lineRule="auto"/>
+        <w:rPr>
+          <w:rFonts w:ascii="Arial" w:hAnsi="Arial"/>
+          <w:sz w:val="24"/>
+          <w:szCs w:val="24"/>
+          <w:lang w:val="en-US"/>
+        </w:rPr>
+      </w:pPr>
+      <w:r>
+        <w:rPr>
+          <w:rFonts w:ascii="Arial" w:hAnsi="Arial"/>
+          <w:sz w:val="24"/>
+          <w:szCs w:val="24"/>
+          <w:lang w:val="en-US"/>
+        </w:rPr>
+        <w:t>When designing a completely new software system there are many factors to consider but the most important one</w:t>
+      </w:r>
+      <w:r>
+        <w:rPr>
+          <w:rFonts w:ascii="Arial" w:hAnsi="Arial"/>
+          <w:sz w:val="24"/>
+          <w:szCs w:val="24"/>
+          <w:lang w:val="en-US"/>
+        </w:rPr>
+        <w:t>s</w:t>
+      </w:r>
+      <w:r>
+        <w:rPr>
+          <w:rFonts w:ascii="Arial" w:hAnsi="Arial"/>
+          <w:sz w:val="24"/>
+          <w:szCs w:val="24"/>
+          <w:lang w:val="en-US"/>
+        </w:rPr>
+        <w:t xml:space="preserve"> </w:t>
+      </w:r>
+      <w:r>
+        <w:rPr>
+          <w:rFonts w:ascii="Arial" w:hAnsi="Arial"/>
+          <w:sz w:val="24"/>
+          <w:szCs w:val="24"/>
+          <w:lang w:val="en-US"/>
+        </w:rPr>
+        <w:t>are</w:t>
+      </w:r>
+      <w:r>
+        <w:rPr>
+          <w:rFonts w:ascii="Arial" w:hAnsi="Arial"/>
+          <w:sz w:val="24"/>
+          <w:szCs w:val="24"/>
+          <w:lang w:val="en-US"/>
+        </w:rPr>
+        <w:t xml:space="preserve"> the future end users. This is especially true for systems aimed a </w:t>
+      </w:r>
+      <w:r>
+        <w:rPr>
+          <w:rFonts w:ascii="Arial" w:hAnsi="Arial"/>
+          <w:sz w:val="24"/>
+          <w:szCs w:val="24"/>
+          <w:lang w:val="en-US"/>
+        </w:rPr>
+        <w:t>narrower</w:t>
+      </w:r>
+      <w:r>
+        <w:rPr>
+          <w:rFonts w:ascii="Arial" w:hAnsi="Arial"/>
+          <w:sz w:val="24"/>
+          <w:szCs w:val="24"/>
+          <w:lang w:val="en-US"/>
+        </w:rPr>
+        <w:t xml:space="preserve"> group of end users as it will provide the possibility to tailor make the software to a much greater extent. Depending on the background of the end user restrictions can be put on the software system and demands might vary greatly. As a result of this involving the user in the actual software development process can produce a superior software system, the option to involve the user in the entire process might not always be available</w:t>
+      </w:r>
+      <w:r>
+        <w:rPr>
+          <w:rFonts w:ascii="Arial" w:hAnsi="Arial"/>
+          <w:sz w:val="24"/>
+          <w:szCs w:val="24"/>
+          <w:lang w:val="en-US"/>
+        </w:rPr>
+        <w:t xml:space="preserve"> but if it is the user can prove to be </w:t>
+      </w:r>
+      <w:proofErr w:type="gramStart"/>
+      <w:r>
+        <w:rPr>
+          <w:rFonts w:ascii="Arial" w:hAnsi="Arial"/>
+          <w:sz w:val="24"/>
+          <w:szCs w:val="24"/>
+          <w:lang w:val="en-US"/>
+        </w:rPr>
+        <w:t>a</w:t>
+      </w:r>
+      <w:proofErr w:type="gramEnd"/>
+      <w:r>
+        <w:rPr>
+          <w:rFonts w:ascii="Arial" w:hAnsi="Arial"/>
+          <w:sz w:val="24"/>
+          <w:szCs w:val="24"/>
+          <w:lang w:val="en-US"/>
+        </w:rPr>
+        <w:t xml:space="preserve"> invaluable asset in the software development process</w:t>
+      </w:r>
+      <w:r>
+        <w:rPr>
+          <w:rFonts w:ascii="Arial" w:hAnsi="Arial"/>
+          <w:sz w:val="24"/>
+          <w:szCs w:val="24"/>
+          <w:lang w:val="en-US"/>
+        </w:rPr>
+        <w:t>.</w:t>
+      </w:r>
+    </w:p>
+    <w:p>
+      <w:pPr>
+        <w:pStyle w:val="Standard"/>
+        <w:spacing w:line="360" w:lineRule="auto"/>
+        <w:rPr>
+          <w:rFonts w:ascii="Arial" w:hAnsi="Arial"/>
+          <w:sz w:val="24"/>
+          <w:szCs w:val="24"/>
+          <w:lang w:val="en-US"/>
+        </w:rPr>
+      </w:pPr>
+      <w:r>
+        <w:rPr>
+          <w:rFonts w:ascii="Arial" w:hAnsi="Arial"/>
+          <w:sz w:val="24"/>
+          <w:szCs w:val="24"/>
+          <w:lang w:val="en-US"/>
+        </w:rPr>
+        <w:t>Motion vision</w:t>
+      </w:r>
+      <w:r>
+        <w:rPr>
+          <w:rFonts w:ascii="Arial" w:hAnsi="Arial"/>
+          <w:sz w:val="24"/>
+          <w:szCs w:val="24"/>
+          <w:lang w:val="en-US"/>
+        </w:rPr>
+        <w:t xml:space="preserve"> is very important for any seeing species in the animal kingdom</w:t>
+      </w:r>
+      <w:r>
+        <w:rPr>
+          <w:rFonts w:ascii="Arial" w:hAnsi="Arial"/>
+          <w:sz w:val="24"/>
+          <w:szCs w:val="24"/>
+          <w:lang w:val="en-US"/>
+        </w:rPr>
+        <w:t>, for example how animals track moving targets in their field of vision or how they</w:t>
+      </w:r>
+      <w:r>
+        <w:rPr>
+          <w:rFonts w:ascii="Arial" w:hAnsi="Arial"/>
+          <w:sz w:val="24"/>
+          <w:szCs w:val="24"/>
+          <w:lang w:val="en-US"/>
+        </w:rPr>
+        <w:t xml:space="preserve"> </w:t>
+      </w:r>
+      <w:r>
+        <w:rPr>
+          <w:rFonts w:ascii="Arial" w:hAnsi="Arial"/>
+          <w:sz w:val="24"/>
+          <w:szCs w:val="24"/>
+          <w:lang w:val="en-US"/>
+        </w:rPr>
+        <w:t>generate an optic flow as</w:t>
+      </w:r>
+      <w:r>
+        <w:rPr>
+          <w:rFonts w:ascii="Arial" w:hAnsi="Arial"/>
+          <w:sz w:val="24"/>
+          <w:szCs w:val="24"/>
+          <w:lang w:val="en-US"/>
+        </w:rPr>
+        <w:t xml:space="preserve"> they</w:t>
+      </w:r>
+      <w:r>
+        <w:rPr>
+          <w:rFonts w:ascii="Arial" w:hAnsi="Arial"/>
+          <w:sz w:val="24"/>
+          <w:szCs w:val="24"/>
+          <w:lang w:val="en-US"/>
+        </w:rPr>
+        <w:t xml:space="preserve"> themselves move to be able to go in the desired direction</w:t>
+      </w:r>
+      <w:r>
+        <w:rPr>
+          <w:rFonts w:ascii="Arial" w:hAnsi="Arial"/>
+          <w:sz w:val="24"/>
+          <w:szCs w:val="24"/>
+          <w:lang w:val="en-US"/>
+        </w:rPr>
+        <w:t xml:space="preserve"> (</w:t>
+      </w:r>
+      <w:proofErr w:type="spellStart"/>
+      <w:r>
+        <w:rPr>
+          <w:rFonts w:ascii="Arial" w:hAnsi="Arial"/>
+          <w:sz w:val="24"/>
+          <w:szCs w:val="24"/>
+          <w:lang w:val="en-US"/>
+        </w:rPr>
+        <w:t>Borst</w:t>
+      </w:r>
+      <w:proofErr w:type="spellEnd"/>
+      <w:r>
+        <w:rPr>
+          <w:rFonts w:ascii="Arial" w:hAnsi="Arial"/>
+          <w:sz w:val="24"/>
+          <w:szCs w:val="24"/>
+          <w:lang w:val="en-US"/>
+        </w:rPr>
+        <w:t xml:space="preserve"> and Euler 2011)</w:t>
+      </w:r>
+      <w:r>
+        <w:rPr>
+          <w:rFonts w:ascii="Arial" w:hAnsi="Arial"/>
+          <w:sz w:val="24"/>
+          <w:szCs w:val="24"/>
+          <w:lang w:val="en-US"/>
+        </w:rPr>
+        <w:t xml:space="preserve">. There are several methods for studying motion </w:t>
+      </w:r>
+      <w:proofErr w:type="gramStart"/>
+      <w:r>
+        <w:rPr>
+          <w:rFonts w:ascii="Arial" w:hAnsi="Arial"/>
+          <w:sz w:val="24"/>
+          <w:szCs w:val="24"/>
+          <w:lang w:val="en-US"/>
+        </w:rPr>
+        <w:t>vision</w:t>
+      </w:r>
+      <w:r>
+        <w:rPr>
+          <w:rFonts w:ascii="Arial" w:hAnsi="Arial"/>
+          <w:sz w:val="24"/>
+          <w:szCs w:val="24"/>
+          <w:lang w:val="en-US"/>
+        </w:rPr>
+        <w:t>,</w:t>
+      </w:r>
+      <w:proofErr w:type="gramEnd"/>
+      <w:r>
+        <w:rPr>
+          <w:rFonts w:ascii="Arial" w:hAnsi="Arial"/>
+          <w:sz w:val="24"/>
+          <w:szCs w:val="24"/>
+          <w:lang w:val="en-US"/>
+        </w:rPr>
+        <w:t xml:space="preserve"> one important one is to look at behavior as a function of visual stimuli. Using insects for doing behavioral analysis is a common technique as studying vertebrates is a complex endeavor and surprisingly enough certain insects code motion vision in a fairly similar manner as vertebrates do.</w:t>
+      </w:r>
+      <w:r>
+        <w:rPr>
+          <w:rFonts w:ascii="Arial" w:hAnsi="Arial"/>
+          <w:sz w:val="24"/>
+          <w:szCs w:val="24"/>
+          <w:lang w:val="en-US"/>
+        </w:rPr>
+        <w:t xml:space="preserve"> </w:t>
+      </w:r>
+    </w:p>
+    <w:p>
+      <w:pPr>
+        <w:pStyle w:val="Standard"/>
+        <w:spacing w:line="360" w:lineRule="auto"/>
+        <w:rPr>
+          <w:rFonts w:ascii="Arial" w:hAnsi="Arial"/>
+          <w:sz w:val="24"/>
+          <w:szCs w:val="24"/>
+          <w:lang w:val="en-US"/>
+        </w:rPr>
+      </w:pPr>
+      <w:r>
+        <w:rPr>
+          <w:rFonts w:ascii="Arial" w:hAnsi="Arial"/>
+          <w:sz w:val="24"/>
+          <w:szCs w:val="24"/>
+          <w:lang w:val="en-US"/>
+        </w:rPr>
+        <w:t>Getting a better understanding of motion vision is important for advanced technology such as self driving cars, air planes</w:t>
+      </w:r>
+      <w:r>
+        <w:rPr>
+          <w:rFonts w:ascii="Arial" w:hAnsi="Arial"/>
+          <w:sz w:val="24"/>
+          <w:szCs w:val="24"/>
+          <w:lang w:val="en-US"/>
+        </w:rPr>
+        <w:t xml:space="preserve"> and robots</w:t>
+      </w:r>
+      <w:r>
+        <w:rPr>
+          <w:rFonts w:ascii="Arial" w:hAnsi="Arial"/>
+          <w:sz w:val="24"/>
+          <w:szCs w:val="24"/>
+          <w:lang w:val="en-US"/>
+        </w:rPr>
+        <w:t>.</w:t>
+      </w:r>
+      <w:r>
+        <w:rPr>
+          <w:rFonts w:ascii="Arial" w:hAnsi="Arial"/>
+          <w:sz w:val="24"/>
+          <w:szCs w:val="24"/>
+          <w:lang w:val="en-US"/>
+        </w:rPr>
+        <w:t xml:space="preserve"> Learning how motion vision is processed in for example insects is particularly interesting as they apparently process this rapidly despite having very limited brain capacity.</w:t>
+      </w:r>
+      <w:r>
+        <w:rPr>
+          <w:rFonts w:ascii="Arial" w:hAnsi="Arial"/>
+          <w:sz w:val="24"/>
+          <w:szCs w:val="24"/>
+          <w:lang w:val="en-US"/>
+        </w:rPr>
+        <w:t xml:space="preserve">  </w:t>
+      </w:r>
+    </w:p>
+    <w:p>
+      <w:pPr>
+        <w:pStyle w:val="Standard"/>
+        <w:spacing w:line="360" w:lineRule="auto"/>
+        <w:rPr>
+          <w:rFonts w:ascii="Arial" w:hAnsi="Arial"/>
+          <w:sz w:val="24"/>
+          <w:szCs w:val="24"/>
+          <w:lang w:val="en-US"/>
+        </w:rPr>
+      </w:pPr>
+    </w:p>
+    <w:p>
+      <w:pPr>
+        <w:pStyle w:val="Standard"/>
+        <w:spacing w:line="360" w:lineRule="auto"/>
+        <w:rPr>
+          <w:rFonts w:ascii="Arial" w:hAnsi="Arial"/>
+          <w:sz w:val="24"/>
+          <w:szCs w:val="24"/>
+          <w:lang w:val="en-US"/>
+        </w:rPr>
+      </w:pPr>
+    </w:p>
+    <w:p>
+      <w:pPr>
+        <w:pStyle w:val="Standard"/>
+        <w:spacing w:line="360" w:lineRule="auto"/>
+        <w:rPr>
+          <w:rFonts w:ascii="Arial" w:hAnsi="Arial"/>
+          <w:sz w:val="24"/>
+          <w:szCs w:val="24"/>
+          <w:lang w:val="en-US"/>
+        </w:rPr>
+      </w:pPr>
+    </w:p>
+    <w:p>
+      <w:pPr>
+        <w:pStyle w:val="Standard"/>
+        <w:spacing w:line="360" w:lineRule="auto"/>
+        <w:rPr>
+          <w:rFonts w:ascii="Arial" w:hAnsi="Arial"/>
+          <w:sz w:val="24"/>
+          <w:szCs w:val="24"/>
+          <w:lang w:val="en-US"/>
+        </w:rPr>
+      </w:pPr>
+    </w:p>
+    <w:p>
+      <w:pPr>
+        <w:pStyle w:val="Standard"/>
+        <w:spacing w:line="360" w:lineRule="auto"/>
+        <w:rPr>
+          <w:rFonts w:ascii="Arial" w:hAnsi="Arial"/>
+          <w:sz w:val="24"/>
+          <w:szCs w:val="24"/>
+          <w:lang w:val="en-US"/>
+        </w:rPr>
+      </w:pPr>
+    </w:p>
+    <w:p>
+      <w:pPr>
+        <w:pStyle w:val="Standard"/>
+        <w:spacing w:line="360" w:lineRule="auto"/>
+        <w:rPr>
+          <w:rFonts w:ascii="Arial" w:hAnsi="Arial"/>
+          <w:sz w:val="24"/>
+          <w:szCs w:val="24"/>
+          <w:lang w:val="en-US"/>
+        </w:rPr>
+      </w:pPr>
+    </w:p>
+    <w:p>
+      <w:pPr>
+        <w:pStyle w:val="Standard"/>
+        <w:spacing w:line="360" w:lineRule="auto"/>
+        <w:rPr>
+          <w:rFonts w:ascii="Arial" w:hAnsi="Arial"/>
+          <w:sz w:val="36"/>
+          <w:szCs w:val="36"/>
+          <w:lang w:val="en-US"/>
+        </w:rPr>
+      </w:pPr>
+      <w:r>
+        <w:rPr>
+          <w:rFonts w:ascii="Arial" w:hAnsi="Arial"/>
+          <w:sz w:val="36"/>
+          <w:szCs w:val="36"/>
+          <w:lang w:val="en-US"/>
+        </w:rPr>
+        <w:lastRenderedPageBreak/>
+        <w:t xml:space="preserve">2 </w:t>
+      </w:r>
+      <w:r>
+        <w:rPr>
+          <w:rFonts w:ascii="Arial" w:hAnsi="Arial"/>
+          <w:sz w:val="36"/>
+          <w:szCs w:val="36"/>
+          <w:lang w:val="en-US"/>
+        </w:rPr>
+        <w:tab/>
+      </w:r>
+      <w:r>
+        <w:rPr>
+          <w:rFonts w:ascii="Arial" w:hAnsi="Arial"/>
+          <w:sz w:val="36"/>
+          <w:szCs w:val="36"/>
+          <w:lang w:val="en-US"/>
+        </w:rPr>
+        <w:t>Background</w:t>
       </w:r>
     </w:p>
     <w:p>
@@ -618,17 +741,20 @@
           <w:ilvl w:val="1"/>
           <w:numId w:val="3"/>
         </w:numPr>
-        <w:rPr>
-          <w:rFonts w:ascii="Arial" w:hAnsi="Arial"/>
-          <w:sz w:val="30"/>
-          <w:szCs w:val="30"/>
-        </w:rPr>
-      </w:pPr>
-      <w:r>
-        <w:rPr>
-          <w:rFonts w:ascii="Arial" w:hAnsi="Arial"/>
-          <w:sz w:val="30"/>
-          <w:szCs w:val="30"/>
+        <w:spacing w:line="360" w:lineRule="auto"/>
+        <w:rPr>
+          <w:rFonts w:ascii="Arial" w:hAnsi="Arial"/>
+          <w:sz w:val="30"/>
+          <w:szCs w:val="30"/>
+          <w:lang w:val="en-US"/>
+        </w:rPr>
+      </w:pPr>
+      <w:r>
+        <w:rPr>
+          <w:rFonts w:ascii="Arial" w:hAnsi="Arial"/>
+          <w:sz w:val="30"/>
+          <w:szCs w:val="30"/>
+          <w:lang w:val="en-US"/>
         </w:rPr>
         <w:t>Motion vision at Uppsala University</w:t>
       </w:r>
@@ -636,7 +762,7 @@
     <w:p>
       <w:pPr>
         <w:pStyle w:val="Standard"/>
-        <w:spacing w:line="240" w:lineRule="auto"/>
+        <w:spacing w:line="360" w:lineRule="auto"/>
         <w:rPr>
           <w:rFonts w:ascii="Arial" w:hAnsi="Arial"/>
           <w:sz w:val="24"/>
@@ -677,7 +803,7 @@
     <w:p>
       <w:pPr>
         <w:pStyle w:val="Standard"/>
-        <w:spacing w:line="240" w:lineRule="auto"/>
+        <w:spacing w:line="360" w:lineRule="auto"/>
         <w:rPr>
           <w:rFonts w:ascii="Arial" w:hAnsi="Arial"/>
           <w:sz w:val="30"/>
@@ -776,17 +902,61 @@
           <w:szCs w:val="24"/>
           <w:lang w:val="en-US"/>
         </w:rPr>
-        <w:t xml:space="preserve">on the trackball setup are going to be used as simple motion detectors. This means that there is a need for specific software that can read the raw mouse data and decode this to the fly’s movements. Using mice like this is not </w:t>
-      </w:r>
-      <w:r>
-        <w:rPr>
-          <w:rFonts w:ascii="Arial" w:hAnsi="Arial"/>
-          <w:sz w:val="24"/>
-          <w:szCs w:val="24"/>
-          <w:lang w:val="en-US"/>
-        </w:rPr>
-        <w:lastRenderedPageBreak/>
-        <w:t xml:space="preserve">common and hence there is hardly any ready-made, available software for this purpose. </w:t>
+        <w:t>on the trackball setup are going to be used as simple motion detectors. This means that there is a need for specific software that can read the raw mouse data and decode th</w:t>
+      </w:r>
+      <w:r>
+        <w:rPr>
+          <w:rFonts w:ascii="Arial" w:hAnsi="Arial"/>
+          <w:sz w:val="24"/>
+          <w:szCs w:val="24"/>
+          <w:lang w:val="en-US"/>
+        </w:rPr>
+        <w:t>ese</w:t>
+      </w:r>
+      <w:r>
+        <w:rPr>
+          <w:rFonts w:ascii="Arial" w:hAnsi="Arial"/>
+          <w:sz w:val="24"/>
+          <w:szCs w:val="24"/>
+          <w:lang w:val="en-US"/>
+        </w:rPr>
+        <w:t xml:space="preserve"> to the fly’s </w:t>
+      </w:r>
+      <w:r>
+        <w:rPr>
+          <w:rFonts w:ascii="Arial" w:hAnsi="Arial"/>
+          <w:sz w:val="24"/>
+          <w:szCs w:val="24"/>
+          <w:lang w:val="en-US"/>
+        </w:rPr>
+        <w:t>delta coordinates</w:t>
+      </w:r>
+      <w:r>
+        <w:rPr>
+          <w:rFonts w:ascii="Arial" w:hAnsi="Arial"/>
+          <w:sz w:val="24"/>
+          <w:szCs w:val="24"/>
+          <w:lang w:val="en-US"/>
+        </w:rPr>
+        <w:t xml:space="preserve">. </w:t>
+      </w:r>
+      <w:r>
+        <w:rPr>
+          <w:rFonts w:ascii="Arial" w:hAnsi="Arial"/>
+          <w:sz w:val="24"/>
+          <w:szCs w:val="24"/>
+          <w:lang w:val="en-US"/>
+        </w:rPr>
+        <w:t>As there is little to none ready-made and available software for this purpose a new software system is needed.</w:t>
+      </w:r>
+      <w:r>
+        <w:rPr>
+          <w:rFonts w:ascii="Arial" w:hAnsi="Arial"/>
+          <w:sz w:val="24"/>
+          <w:szCs w:val="24"/>
+          <w:lang w:val="en-US"/>
+        </w:rPr>
+        <w:t xml:space="preserve"> </w:t>
       </w:r>
     </w:p>
     <w:p>
@@ -796,25 +966,197 @@
           <w:ilvl w:val="1"/>
           <w:numId w:val="3"/>
         </w:numPr>
-        <w:rPr>
-          <w:rFonts w:ascii="Arial" w:hAnsi="Arial"/>
-          <w:sz w:val="30"/>
-          <w:szCs w:val="30"/>
-        </w:rPr>
-      </w:pPr>
-      <w:r>
-        <w:rPr>
-          <w:rFonts w:ascii="Arial" w:hAnsi="Arial"/>
-          <w:sz w:val="30"/>
-          <w:szCs w:val="30"/>
-        </w:rPr>
-        <w:t>User-centered development</w:t>
-      </w:r>
-    </w:p>
-    <w:p>
-      <w:pPr>
-        <w:pStyle w:val="Standard"/>
-        <w:spacing w:line="240" w:lineRule="auto"/>
+        <w:spacing w:line="360" w:lineRule="auto"/>
+        <w:rPr>
+          <w:rFonts w:ascii="Arial" w:hAnsi="Arial"/>
+          <w:sz w:val="30"/>
+          <w:szCs w:val="30"/>
+        </w:rPr>
+      </w:pPr>
+      <w:r>
+        <w:rPr>
+          <w:rFonts w:ascii="Arial" w:hAnsi="Arial"/>
+          <w:sz w:val="30"/>
+          <w:szCs w:val="30"/>
+        </w:rPr>
+        <w:t>Agile u</w:t>
+      </w:r>
+      <w:r>
+        <w:rPr>
+          <w:rFonts w:ascii="Arial" w:hAnsi="Arial"/>
+          <w:sz w:val="30"/>
+          <w:szCs w:val="30"/>
+        </w:rPr>
+        <w:t>ser-centered developm</w:t>
+      </w:r>
+      <w:r>
+        <w:rPr>
+          <w:rFonts w:ascii="Arial" w:hAnsi="Arial"/>
+          <w:sz w:val="30"/>
+          <w:szCs w:val="30"/>
+        </w:rPr>
+        <w:t>ent</w:t>
+      </w:r>
+    </w:p>
+    <w:p>
+      <w:pPr>
+        <w:pStyle w:val="Standard"/>
+        <w:tabs>
+          <w:tab w:val="left" w:pos="360"/>
+        </w:tabs>
+        <w:spacing w:line="360" w:lineRule="auto"/>
+        <w:rPr>
+          <w:rFonts w:ascii="Arial" w:hAnsi="Arial"/>
+          <w:sz w:val="24"/>
+          <w:szCs w:val="24"/>
+          <w:lang w:val="en-US"/>
+        </w:rPr>
+      </w:pPr>
+      <w:r>
+        <w:rPr>
+          <w:rFonts w:ascii="Arial" w:hAnsi="Arial"/>
+          <w:sz w:val="24"/>
+          <w:szCs w:val="24"/>
+          <w:lang w:val="en-US"/>
+        </w:rPr>
+        <w:t xml:space="preserve">Agile methods are the name for the group of software development processes where the project is divided into shorter iterations or sprints. </w:t>
+      </w:r>
+      <w:proofErr w:type="gramStart"/>
+      <w:r>
+        <w:rPr>
+          <w:rFonts w:ascii="Arial" w:hAnsi="Arial"/>
+          <w:sz w:val="24"/>
+          <w:szCs w:val="24"/>
+          <w:lang w:val="en-US"/>
+        </w:rPr>
+        <w:t>Each iteration</w:t>
+      </w:r>
+      <w:proofErr w:type="gramEnd"/>
+      <w:r>
+        <w:rPr>
+          <w:rFonts w:ascii="Arial" w:hAnsi="Arial"/>
+          <w:sz w:val="24"/>
+          <w:szCs w:val="24"/>
+          <w:lang w:val="en-US"/>
+        </w:rPr>
+        <w:t xml:space="preserve"> may last a few weeks where in the beginning goals for that iteration are defined and in the end the result is presented for the managers. During the sprints most of the phases of the software process are gone through, requirements are analyzed, designed for and implemented. This way of working has several advantages, first of all, in a rapidly </w:t>
+      </w:r>
+      <w:r>
+        <w:rPr>
+          <w:rFonts w:ascii="Arial" w:hAnsi="Arial"/>
+          <w:sz w:val="24"/>
+          <w:szCs w:val="24"/>
+          <w:lang w:val="en-US"/>
+        </w:rPr>
+        <w:lastRenderedPageBreak/>
+        <w:t>changing environment that the software system is created new requirements may appear and old ones might be in the need of change. Following a plan based approach; m</w:t>
+      </w:r>
+      <w:bookmarkStart w:id="0" w:name="_GoBack"/>
+      <w:bookmarkEnd w:id="0"/>
+      <w:r>
+        <w:rPr>
+          <w:rFonts w:ascii="Arial" w:hAnsi="Arial"/>
+          <w:sz w:val="24"/>
+          <w:szCs w:val="24"/>
+          <w:lang w:val="en-US"/>
+        </w:rPr>
+        <w:t>onths of work might be lost because of the huge amount of initial planning.</w:t>
+      </w:r>
+    </w:p>
+    <w:p>
+      <w:pPr>
+        <w:pStyle w:val="Standard"/>
+        <w:tabs>
+          <w:tab w:val="left" w:pos="360"/>
+        </w:tabs>
+        <w:spacing w:line="360" w:lineRule="auto"/>
+        <w:rPr>
+          <w:rFonts w:ascii="Arial" w:hAnsi="Arial"/>
+          <w:sz w:val="24"/>
+          <w:szCs w:val="24"/>
+          <w:lang w:val="en-US"/>
+        </w:rPr>
+      </w:pPr>
+      <w:r>
+        <w:rPr>
+          <w:rFonts w:ascii="Arial" w:hAnsi="Arial"/>
+          <w:sz w:val="24"/>
+          <w:szCs w:val="24"/>
+          <w:lang w:val="en-US"/>
+        </w:rPr>
+        <w:t>The key is in other words rapid and dynamic development which is also in line with what suitable for processes where the end users are involved, user-centered development processes.</w:t>
+      </w:r>
+    </w:p>
+    <w:p>
+      <w:pPr>
+        <w:pStyle w:val="Standard"/>
+        <w:spacing w:line="360" w:lineRule="auto"/>
+        <w:rPr>
+          <w:rFonts w:ascii="Arial" w:hAnsi="Arial"/>
+          <w:sz w:val="30"/>
+          <w:szCs w:val="30"/>
+          <w:lang w:val="en-US"/>
+        </w:rPr>
+      </w:pPr>
+      <w:r>
+        <w:rPr>
+          <w:rFonts w:ascii="Arial" w:hAnsi="Arial"/>
+          <w:sz w:val="24"/>
+          <w:szCs w:val="24"/>
+          <w:lang w:val="en-US"/>
+        </w:rPr>
+        <w:t>In plan-based development a lot of focus early on is put on documentation, in agile processes however documentation is not considered a self-serving purpose and is done to the extent that is needed to get started. More focus is instead on working close to the customers or stakeholders so that there is ongoing communication during the entire process, this way changes and issues can continuously be discussed. It is not always going to be possible to get continuous feedback during the sprints but instead a feedback session can be held at the end of each sprint. During which the developer team show the newly implemented features and the stakeholders can give feedback. Barring any major misunderstandings or changes in directions from the stakeholders this session is mostly about updating where the developers stand and provide closure for that particular sprint.</w:t>
+      </w:r>
+    </w:p>
+    <w:p>
+      <w:pPr>
+        <w:pStyle w:val="Standard"/>
+        <w:numPr>
+          <w:ilvl w:val="1"/>
+          <w:numId w:val="3"/>
+        </w:numPr>
+        <w:spacing w:line="360" w:lineRule="auto"/>
+        <w:rPr>
+          <w:rFonts w:ascii="Arial" w:hAnsi="Arial"/>
+          <w:sz w:val="24"/>
+          <w:szCs w:val="24"/>
+          <w:lang w:val="en-US"/>
+        </w:rPr>
+      </w:pPr>
+      <w:r>
+        <w:rPr>
+          <w:rFonts w:ascii="Arial" w:hAnsi="Arial"/>
+          <w:sz w:val="30"/>
+          <w:szCs w:val="30"/>
+        </w:rPr>
+        <w:t>UCSD concepts</w:t>
+      </w:r>
+    </w:p>
+    <w:p>
+      <w:pPr>
+        <w:pStyle w:val="Standard"/>
+        <w:spacing w:line="360" w:lineRule="auto"/>
+        <w:rPr>
+          <w:rFonts w:ascii="Arial" w:hAnsi="Arial"/>
+          <w:sz w:val="24"/>
+          <w:szCs w:val="24"/>
+          <w:lang w:val="en-US"/>
+        </w:rPr>
+      </w:pPr>
+      <w:r>
+        <w:rPr>
+          <w:rFonts w:ascii="Arial" w:hAnsi="Arial"/>
+          <w:sz w:val="24"/>
+          <w:szCs w:val="24"/>
+          <w:lang w:val="en-US"/>
+        </w:rPr>
+        <w:t>The initial phase of a user-centered systems design is called phase-0 and contains the overall project description.</w:t>
+      </w:r>
+    </w:p>
+    <w:p>
+      <w:pPr>
+        <w:pStyle w:val="Standard"/>
+        <w:spacing w:line="360" w:lineRule="auto"/>
         <w:rPr>
           <w:rFonts w:ascii="Arial" w:hAnsi="Arial"/>
           <w:b/>
@@ -827,16 +1169,1047 @@
       <w:r>
         <w:rPr>
           <w:rFonts w:ascii="Arial" w:hAnsi="Arial"/>
-          <w:sz w:val="24"/>
-          <w:szCs w:val="24"/>
-          <w:lang w:val="en-US"/>
-        </w:rPr>
-        <w:t xml:space="preserve">  </w:t>
-      </w:r>
-    </w:p>
-    <w:p>
-      <w:pPr>
-        <w:pStyle w:val="Standard"/>
+          <w:b/>
+          <w:bCs/>
+          <w:sz w:val="24"/>
+          <w:szCs w:val="24"/>
+          <w:lang w:val="en-US"/>
+        </w:rPr>
+        <w:t>2</w:t>
+      </w:r>
+      <w:r>
+        <w:rPr>
+          <w:rFonts w:ascii="Arial" w:hAnsi="Arial"/>
+          <w:b/>
+          <w:bCs/>
+          <w:sz w:val="24"/>
+          <w:szCs w:val="24"/>
+          <w:lang w:val="en-US"/>
+        </w:rPr>
+        <w:t>.3.1 Contextual inquiry</w:t>
+      </w:r>
+    </w:p>
+    <w:p>
+      <w:pPr>
+        <w:pStyle w:val="Standard"/>
+        <w:spacing w:line="360" w:lineRule="auto"/>
+        <w:rPr>
+          <w:rFonts w:ascii="Arial" w:hAnsi="Arial"/>
+          <w:lang w:val="en-US"/>
+        </w:rPr>
+      </w:pPr>
+      <w:r>
+        <w:rPr>
+          <w:rFonts w:ascii="Arial" w:hAnsi="Arial"/>
+          <w:lang w:val="en-US"/>
+        </w:rPr>
+        <w:t xml:space="preserve">Contextual inquiry means that the team is performing an analysis of the end-user by observing them in their work and seeing how they perform tasks as they work is what is known as a contextual interview. In this phase design of the system is not focused on but rather how the working </w:t>
+      </w:r>
+      <w:proofErr w:type="gramStart"/>
+      <w:r>
+        <w:rPr>
+          <w:rFonts w:ascii="Arial" w:hAnsi="Arial"/>
+          <w:lang w:val="en-US"/>
+        </w:rPr>
+        <w:t>environment looks like and how work</w:t>
+      </w:r>
+      <w:proofErr w:type="gramEnd"/>
+      <w:r>
+        <w:rPr>
+          <w:rFonts w:ascii="Arial" w:hAnsi="Arial"/>
+          <w:lang w:val="en-US"/>
+        </w:rPr>
+        <w:t xml:space="preserve"> generally is done in the particular context. Focus is not so much as looking for problems but rather to understand the user(s) the system will be aimed at.</w:t>
+      </w:r>
+      <w:r>
+        <w:rPr>
+          <w:rStyle w:val="FootnoteReference"/>
+          <w:rFonts w:ascii="Arial" w:hAnsi="Arial"/>
+          <w:i/>
+          <w:iCs/>
+        </w:rPr>
+        <w:footnoteReference w:id="1"/>
+      </w:r>
+      <w:r>
+        <w:rPr>
+          <w:rFonts w:ascii="Arial" w:hAnsi="Arial"/>
+          <w:sz w:val="24"/>
+          <w:szCs w:val="24"/>
+          <w:lang w:val="en-US"/>
+        </w:rPr>
+        <w:t xml:space="preserve">After the contextual inquiry all notes and data gathered about the user needs to be organized in a logical fashion. The data might be overwhelming though and it can be difficult to structure, therefore an </w:t>
+      </w:r>
+      <w:r>
+        <w:rPr>
+          <w:rFonts w:ascii="Arial" w:hAnsi="Arial"/>
+          <w:i/>
+          <w:iCs/>
+          <w:sz w:val="24"/>
+          <w:szCs w:val="24"/>
+          <w:lang w:val="en-US"/>
+        </w:rPr>
+        <w:t xml:space="preserve">interpretation </w:t>
+      </w:r>
+      <w:r>
+        <w:rPr>
+          <w:rFonts w:ascii="Arial" w:hAnsi="Arial"/>
+          <w:i/>
+          <w:iCs/>
+          <w:sz w:val="24"/>
+          <w:szCs w:val="24"/>
+          <w:lang w:val="en-US"/>
+        </w:rPr>
+        <w:lastRenderedPageBreak/>
+        <w:t xml:space="preserve">session </w:t>
+      </w:r>
+      <w:r>
+        <w:rPr>
+          <w:rFonts w:ascii="Arial" w:hAnsi="Arial"/>
+          <w:sz w:val="24"/>
+          <w:szCs w:val="24"/>
+          <w:lang w:val="en-US"/>
+        </w:rPr>
+        <w:t xml:space="preserve">is held. </w:t>
+      </w:r>
+      <w:r>
+        <w:rPr>
+          <w:rFonts w:ascii="Arial" w:hAnsi="Arial"/>
+          <w:i/>
+          <w:iCs/>
+          <w:sz w:val="24"/>
+          <w:szCs w:val="24"/>
+          <w:lang w:val="en-US"/>
+        </w:rPr>
+        <w:t xml:space="preserve">Affinity diagrams </w:t>
+      </w:r>
+      <w:r>
+        <w:rPr>
+          <w:rFonts w:ascii="Arial" w:hAnsi="Arial"/>
+          <w:sz w:val="24"/>
+          <w:szCs w:val="24"/>
+          <w:lang w:val="en-US"/>
+        </w:rPr>
+        <w:t xml:space="preserve">are a way of </w:t>
+      </w:r>
+      <w:r>
+        <w:rPr>
+          <w:rFonts w:ascii="Arial" w:hAnsi="Arial"/>
+          <w:sz w:val="24"/>
+          <w:szCs w:val="24"/>
+          <w:lang w:val="en-US"/>
+        </w:rPr>
+        <w:t>organizing</w:t>
+      </w:r>
+      <w:r>
+        <w:rPr>
+          <w:rFonts w:ascii="Arial" w:hAnsi="Arial"/>
+          <w:sz w:val="24"/>
+          <w:szCs w:val="24"/>
+          <w:lang w:val="en-US"/>
+        </w:rPr>
+        <w:t xml:space="preserve"> the data. These diagrams are built bottom up by building small groups of items that have a connection and then iteratively build larger groups of the newly created groups.</w:t>
+      </w:r>
+      <w:r>
+        <w:rPr>
+          <w:rStyle w:val="FootnoteReference"/>
+          <w:rFonts w:ascii="Arial" w:hAnsi="Arial"/>
+          <w:sz w:val="24"/>
+          <w:szCs w:val="24"/>
+        </w:rPr>
+        <w:footnoteReference w:id="2"/>
+      </w:r>
+    </w:p>
+    <w:p>
+      <w:pPr>
+        <w:pStyle w:val="Standard"/>
+        <w:spacing w:line="360" w:lineRule="auto"/>
+        <w:rPr>
+          <w:rFonts w:ascii="Arial" w:hAnsi="Arial"/>
+          <w:b/>
+          <w:bCs/>
+          <w:sz w:val="24"/>
+          <w:szCs w:val="24"/>
+          <w:lang w:val="en-US"/>
+        </w:rPr>
+      </w:pPr>
+      <w:r>
+        <w:rPr>
+          <w:rFonts w:ascii="Arial" w:hAnsi="Arial"/>
+          <w:b/>
+          <w:bCs/>
+          <w:sz w:val="24"/>
+          <w:szCs w:val="24"/>
+          <w:lang w:val="en-US"/>
+        </w:rPr>
+        <w:t>2</w:t>
+      </w:r>
+      <w:r>
+        <w:rPr>
+          <w:rFonts w:ascii="Arial" w:hAnsi="Arial"/>
+          <w:b/>
+          <w:bCs/>
+          <w:sz w:val="24"/>
+          <w:szCs w:val="24"/>
+          <w:lang w:val="en-US"/>
+        </w:rPr>
+        <w:t>.3.2 Sequence models</w:t>
+      </w:r>
+    </w:p>
+    <w:p>
+      <w:pPr>
+        <w:pStyle w:val="Standard"/>
+        <w:tabs>
+          <w:tab w:val="left" w:pos="1665"/>
+        </w:tabs>
+        <w:spacing w:line="360" w:lineRule="auto"/>
+        <w:rPr>
+          <w:rFonts w:ascii="Arial" w:hAnsi="Arial"/>
+          <w:i/>
+          <w:iCs/>
+          <w:sz w:val="24"/>
+          <w:szCs w:val="24"/>
+          <w:lang w:val="en-US"/>
+        </w:rPr>
+      </w:pPr>
+      <w:r>
+        <w:rPr>
+          <w:rFonts w:ascii="Arial" w:hAnsi="Arial"/>
+          <w:i/>
+          <w:iCs/>
+          <w:sz w:val="24"/>
+          <w:szCs w:val="24"/>
+          <w:lang w:val="en-US"/>
+        </w:rPr>
+        <w:t xml:space="preserve">Sequences models </w:t>
+      </w:r>
+      <w:r>
+        <w:rPr>
+          <w:rFonts w:ascii="Arial" w:hAnsi="Arial"/>
+          <w:sz w:val="24"/>
+          <w:szCs w:val="24"/>
+          <w:lang w:val="en-US"/>
+        </w:rPr>
+        <w:t xml:space="preserve">are models describing strategies for performing specific tasks and define the intent and the following steps that are necessary to perform to finish the task. The model describes in detail exactly what the user </w:t>
+      </w:r>
+      <w:proofErr w:type="gramStart"/>
+      <w:r>
+        <w:rPr>
+          <w:rFonts w:ascii="Arial" w:hAnsi="Arial"/>
+          <w:sz w:val="24"/>
+          <w:szCs w:val="24"/>
+          <w:lang w:val="en-US"/>
+        </w:rPr>
+        <w:t>do,</w:t>
+      </w:r>
+      <w:proofErr w:type="gramEnd"/>
+      <w:r>
+        <w:rPr>
+          <w:rFonts w:ascii="Arial" w:hAnsi="Arial"/>
+          <w:sz w:val="24"/>
+          <w:szCs w:val="24"/>
+          <w:lang w:val="en-US"/>
+        </w:rPr>
+        <w:t xml:space="preserve"> this is to get a good view of what is actually happening and where issues might lie. The sequence model is a good tool to possibly find better strategies than the ones currently employed by the users.</w:t>
+      </w:r>
+      <w:r>
+        <w:rPr>
+          <w:rStyle w:val="FootnoteReference"/>
+          <w:rFonts w:ascii="Arial" w:hAnsi="Arial"/>
+          <w:sz w:val="24"/>
+          <w:szCs w:val="24"/>
+        </w:rPr>
+        <w:footnoteReference w:id="3"/>
+      </w:r>
+    </w:p>
+    <w:p>
+      <w:pPr>
+        <w:pStyle w:val="Standard"/>
+        <w:spacing w:line="360" w:lineRule="auto"/>
+        <w:rPr>
+          <w:rFonts w:ascii="Arial" w:hAnsi="Arial"/>
+          <w:b/>
+          <w:bCs/>
+          <w:sz w:val="24"/>
+          <w:szCs w:val="24"/>
+          <w:lang w:val="en-US"/>
+        </w:rPr>
+      </w:pPr>
+      <w:r>
+        <w:rPr>
+          <w:rFonts w:ascii="Arial" w:hAnsi="Arial"/>
+          <w:b/>
+          <w:bCs/>
+          <w:sz w:val="24"/>
+          <w:szCs w:val="24"/>
+          <w:lang w:val="en-US"/>
+        </w:rPr>
+        <w:t>2</w:t>
+      </w:r>
+      <w:r>
+        <w:rPr>
+          <w:rFonts w:ascii="Arial" w:hAnsi="Arial"/>
+          <w:b/>
+          <w:bCs/>
+          <w:sz w:val="24"/>
+          <w:szCs w:val="24"/>
+          <w:lang w:val="en-US"/>
+        </w:rPr>
+        <w:t>.3.3 Personas</w:t>
+      </w:r>
+    </w:p>
+    <w:p>
+      <w:pPr>
+        <w:pStyle w:val="Standard"/>
+        <w:spacing w:line="360" w:lineRule="auto"/>
+        <w:rPr>
+          <w:rFonts w:ascii="Arial" w:hAnsi="Arial"/>
+          <w:b/>
+          <w:bCs/>
+          <w:sz w:val="24"/>
+          <w:szCs w:val="24"/>
+          <w:lang w:val="en-US"/>
+        </w:rPr>
+      </w:pPr>
+      <w:r>
+        <w:rPr>
+          <w:rFonts w:ascii="Arial" w:hAnsi="Arial"/>
+          <w:b/>
+          <w:bCs/>
+          <w:sz w:val="24"/>
+          <w:szCs w:val="24"/>
+          <w:lang w:val="en-US"/>
+        </w:rPr>
+        <w:t>2</w:t>
+      </w:r>
+      <w:r>
+        <w:rPr>
+          <w:rFonts w:ascii="Arial" w:hAnsi="Arial"/>
+          <w:b/>
+          <w:bCs/>
+          <w:sz w:val="24"/>
+          <w:szCs w:val="24"/>
+          <w:lang w:val="en-US"/>
+        </w:rPr>
+        <w:t>.3.4 Scenarios</w:t>
+      </w:r>
+    </w:p>
+    <w:p>
+      <w:pPr>
+        <w:pStyle w:val="Standard"/>
+        <w:spacing w:line="360" w:lineRule="auto"/>
+        <w:rPr>
+          <w:rFonts w:ascii="Arial" w:hAnsi="Arial"/>
+          <w:b/>
+          <w:bCs/>
+          <w:sz w:val="24"/>
+          <w:szCs w:val="24"/>
+          <w:lang w:val="en-US"/>
+        </w:rPr>
+      </w:pPr>
+      <w:r>
+        <w:rPr>
+          <w:rFonts w:ascii="Arial" w:hAnsi="Arial"/>
+          <w:b/>
+          <w:bCs/>
+          <w:sz w:val="24"/>
+          <w:szCs w:val="24"/>
+          <w:lang w:val="en-US"/>
+        </w:rPr>
+        <w:t>2</w:t>
+      </w:r>
+      <w:r>
+        <w:rPr>
+          <w:rFonts w:ascii="Arial" w:hAnsi="Arial"/>
+          <w:b/>
+          <w:bCs/>
+          <w:sz w:val="24"/>
+          <w:szCs w:val="24"/>
+          <w:lang w:val="en-US"/>
+        </w:rPr>
+        <w:t>.3.5 Prototypes</w:t>
+      </w:r>
+    </w:p>
+    <w:p>
+      <w:pPr>
+        <w:pStyle w:val="Standard"/>
+        <w:spacing w:line="360" w:lineRule="auto"/>
+        <w:rPr>
+          <w:rFonts w:ascii="Arial" w:hAnsi="Arial"/>
+          <w:sz w:val="24"/>
+          <w:szCs w:val="24"/>
+          <w:lang w:val="en-US"/>
+        </w:rPr>
+      </w:pPr>
+      <w:r>
+        <w:rPr>
+          <w:rFonts w:ascii="Arial" w:hAnsi="Arial"/>
+          <w:sz w:val="24"/>
+          <w:szCs w:val="24"/>
+          <w:lang w:val="en-US"/>
+        </w:rPr>
+        <w:t xml:space="preserve">Prototypes are also a good way to early in the design phase provide a clear way for the user how the interface is supposed to look like. There are ways to let the user try these out whether the designer is using low-tech prototypes such as paper prototypes or via some prototyping software creating </w:t>
+      </w:r>
+      <w:proofErr w:type="gramStart"/>
+      <w:r>
+        <w:rPr>
+          <w:rFonts w:ascii="Arial" w:hAnsi="Arial"/>
+          <w:sz w:val="24"/>
+          <w:szCs w:val="24"/>
+          <w:lang w:val="en-US"/>
+        </w:rPr>
+        <w:t>a</w:t>
+      </w:r>
+      <w:proofErr w:type="gramEnd"/>
+      <w:r>
+        <w:rPr>
+          <w:rFonts w:ascii="Arial" w:hAnsi="Arial"/>
+          <w:sz w:val="24"/>
+          <w:szCs w:val="24"/>
+          <w:lang w:val="en-US"/>
+        </w:rPr>
+        <w:t xml:space="preserve"> interactive interface. If the case is the former the designer can use post-it notes as pop-ups and covering invisible parts with paper and removing it as the user makes them visible by its interactions with. Paper prototypes are a good tool for getting the user to get a sense of the look and feel of the future system without actually having to program a GUI. This makes it easier to do major changes to the structure of the GUI as you </w:t>
+      </w:r>
+      <w:proofErr w:type="spellStart"/>
+      <w:r>
+        <w:rPr>
+          <w:rFonts w:ascii="Arial" w:hAnsi="Arial"/>
+          <w:sz w:val="24"/>
+          <w:szCs w:val="24"/>
+          <w:lang w:val="en-US"/>
+        </w:rPr>
+        <w:t>wont</w:t>
+      </w:r>
+      <w:proofErr w:type="spellEnd"/>
+      <w:r>
+        <w:rPr>
+          <w:rFonts w:ascii="Arial" w:hAnsi="Arial"/>
+          <w:sz w:val="24"/>
+          <w:szCs w:val="24"/>
+          <w:lang w:val="en-US"/>
+        </w:rPr>
+        <w:t xml:space="preserve"> have to program it. As the project moves on these prototypes won't be sufficient but as the actual GUI is produced the user can give feedback on that instead and hopefully any future changes will not have to be major.</w:t>
+      </w:r>
+      <w:r>
+        <w:rPr>
+          <w:rStyle w:val="FootnoteReference"/>
+          <w:rFonts w:ascii="Arial" w:hAnsi="Arial"/>
+          <w:sz w:val="24"/>
+          <w:szCs w:val="24"/>
+          <w:lang w:val="en-US"/>
+        </w:rPr>
+        <w:footnoteReference w:id="4"/>
+      </w:r>
+      <w:r>
+        <w:rPr>
+          <w:rFonts w:ascii="Arial" w:hAnsi="Arial"/>
+          <w:sz w:val="30"/>
+          <w:szCs w:val="30"/>
+          <w:lang w:val="en-US"/>
+        </w:rPr>
+        <w:t xml:space="preserve"> </w:t>
+      </w:r>
+    </w:p>
+    <w:p>
+      <w:pPr>
+        <w:pStyle w:val="Standard"/>
+        <w:numPr>
+          <w:ilvl w:val="1"/>
+          <w:numId w:val="3"/>
+        </w:numPr>
+        <w:spacing w:line="360" w:lineRule="auto"/>
+        <w:rPr>
+          <w:rFonts w:ascii="Arial" w:hAnsi="Arial"/>
+          <w:sz w:val="24"/>
+          <w:szCs w:val="24"/>
+          <w:lang w:val="en-US"/>
+        </w:rPr>
+      </w:pPr>
+      <w:r>
+        <w:rPr>
+          <w:rFonts w:ascii="Arial" w:hAnsi="Arial"/>
+          <w:sz w:val="30"/>
+          <w:szCs w:val="30"/>
+        </w:rPr>
+        <w:t>Usability</w:t>
+      </w:r>
+    </w:p>
+    <w:p>
+      <w:pPr>
+        <w:pStyle w:val="Standard"/>
+        <w:spacing w:line="360" w:lineRule="auto"/>
+        <w:ind w:left="15"/>
+        <w:rPr>
+          <w:rFonts w:ascii="Arial" w:hAnsi="Arial"/>
+          <w:sz w:val="24"/>
+          <w:szCs w:val="24"/>
+          <w:lang w:val="en-US"/>
+        </w:rPr>
+      </w:pPr>
+      <w:r>
+        <w:rPr>
+          <w:rFonts w:ascii="Arial" w:hAnsi="Arial"/>
+          <w:sz w:val="24"/>
+          <w:szCs w:val="24"/>
+          <w:lang w:val="en-US"/>
+        </w:rPr>
+        <w:lastRenderedPageBreak/>
+        <w:t xml:space="preserve">Usability is a very important term in human-computer interaction (HCI) and is a measurement you can use in an evaluation of </w:t>
+      </w:r>
+      <w:proofErr w:type="gramStart"/>
+      <w:r>
+        <w:rPr>
+          <w:rFonts w:ascii="Arial" w:hAnsi="Arial"/>
+          <w:sz w:val="24"/>
+          <w:szCs w:val="24"/>
+          <w:lang w:val="en-US"/>
+        </w:rPr>
+        <w:t>a systems</w:t>
+      </w:r>
+      <w:proofErr w:type="gramEnd"/>
+      <w:r>
+        <w:rPr>
+          <w:rFonts w:ascii="Arial" w:hAnsi="Arial"/>
+          <w:sz w:val="24"/>
+          <w:szCs w:val="24"/>
+          <w:lang w:val="en-US"/>
+        </w:rPr>
+        <w:t xml:space="preserve"> user friendliness. What is meant by usability is that usage of the system should require as little effort as necessary when performing the tasks needed. The system should provide the user with necessary information and that it is organized in a natural way in the graphical user interface. That the software has a short learning curve is also a feature of a system with high usability.</w:t>
+      </w:r>
+      <w:r>
+        <w:rPr>
+          <w:rStyle w:val="FootnoteReference"/>
+          <w:rFonts w:ascii="Arial" w:hAnsi="Arial"/>
+          <w:sz w:val="24"/>
+          <w:szCs w:val="24"/>
+        </w:rPr>
+        <w:footnoteReference w:id="5"/>
+      </w:r>
+    </w:p>
+    <w:p>
+      <w:pPr>
+        <w:pStyle w:val="Standard"/>
+        <w:spacing w:line="360" w:lineRule="auto"/>
+        <w:ind w:left="15"/>
+        <w:rPr>
+          <w:rFonts w:ascii="Arial" w:hAnsi="Arial"/>
+          <w:sz w:val="24"/>
+          <w:szCs w:val="24"/>
+          <w:lang w:val="en-US"/>
+        </w:rPr>
+      </w:pPr>
+      <w:r>
+        <w:rPr>
+          <w:rFonts w:ascii="Arial" w:hAnsi="Arial"/>
+          <w:sz w:val="24"/>
+          <w:szCs w:val="24"/>
+          <w:lang w:val="en-US"/>
+        </w:rPr>
+        <w:t xml:space="preserve">Design principles are an important tool for shortening the learning curve of the system for naive users. Design principles are artifacts that are often found in similar systems that are easy to recognize for the users. This means simple artifacts such as </w:t>
+      </w:r>
+      <w:r>
+        <w:rPr>
+          <w:rFonts w:ascii="Arial" w:hAnsi="Arial"/>
+          <w:sz w:val="24"/>
+          <w:szCs w:val="24"/>
+          <w:lang w:val="en-US"/>
+        </w:rPr>
+        <w:t>“</w:t>
+      </w:r>
+      <w:r>
+        <w:rPr>
+          <w:rFonts w:ascii="Arial" w:hAnsi="Arial"/>
+          <w:sz w:val="24"/>
+          <w:szCs w:val="24"/>
+          <w:lang w:val="en-US"/>
+        </w:rPr>
+        <w:t>undo</w:t>
+      </w:r>
+      <w:r>
+        <w:rPr>
+          <w:rFonts w:ascii="Arial" w:hAnsi="Arial"/>
+          <w:sz w:val="24"/>
+          <w:szCs w:val="24"/>
+          <w:lang w:val="en-US"/>
+        </w:rPr>
+        <w:t>”</w:t>
+      </w:r>
+      <w:r>
+        <w:rPr>
+          <w:rFonts w:ascii="Arial" w:hAnsi="Arial"/>
+          <w:sz w:val="24"/>
+          <w:szCs w:val="24"/>
+          <w:lang w:val="en-US"/>
+        </w:rPr>
+        <w:t>-/</w:t>
+      </w:r>
+      <w:r>
+        <w:rPr>
+          <w:rFonts w:ascii="Arial" w:hAnsi="Arial"/>
+          <w:sz w:val="24"/>
+          <w:szCs w:val="24"/>
+          <w:lang w:val="en-US"/>
+        </w:rPr>
+        <w:t>”</w:t>
+      </w:r>
+      <w:r>
+        <w:rPr>
+          <w:rFonts w:ascii="Arial" w:hAnsi="Arial"/>
+          <w:sz w:val="24"/>
+          <w:szCs w:val="24"/>
+          <w:lang w:val="en-US"/>
+        </w:rPr>
+        <w:t>redo</w:t>
+      </w:r>
+      <w:r>
+        <w:rPr>
+          <w:rFonts w:ascii="Arial" w:hAnsi="Arial"/>
+          <w:sz w:val="24"/>
+          <w:szCs w:val="24"/>
+          <w:lang w:val="en-US"/>
+        </w:rPr>
+        <w:t>”-</w:t>
+      </w:r>
+      <w:r>
+        <w:rPr>
+          <w:rFonts w:ascii="Arial" w:hAnsi="Arial"/>
+          <w:sz w:val="24"/>
+          <w:szCs w:val="24"/>
+          <w:lang w:val="en-US"/>
+        </w:rPr>
+        <w:t xml:space="preserve">buttons, </w:t>
+      </w:r>
+      <w:r>
+        <w:rPr>
+          <w:rFonts w:ascii="Arial" w:hAnsi="Arial"/>
+          <w:sz w:val="24"/>
+          <w:szCs w:val="24"/>
+          <w:lang w:val="en-US"/>
+        </w:rPr>
+        <w:t>“</w:t>
+      </w:r>
+      <w:r>
+        <w:rPr>
+          <w:rFonts w:ascii="Arial" w:hAnsi="Arial"/>
+          <w:sz w:val="24"/>
+          <w:szCs w:val="24"/>
+          <w:lang w:val="en-US"/>
+        </w:rPr>
+        <w:t>back</w:t>
+      </w:r>
+      <w:r>
+        <w:rPr>
+          <w:rFonts w:ascii="Arial" w:hAnsi="Arial"/>
+          <w:sz w:val="24"/>
+          <w:szCs w:val="24"/>
+          <w:lang w:val="en-US"/>
+        </w:rPr>
+        <w:t>”-</w:t>
+      </w:r>
+      <w:r>
+        <w:rPr>
+          <w:rFonts w:ascii="Arial" w:hAnsi="Arial"/>
+          <w:sz w:val="24"/>
+          <w:szCs w:val="24"/>
+          <w:lang w:val="en-US"/>
+        </w:rPr>
+        <w:t>buttons as a way of navigating and generally just placing interface items where they normally would be in a similar system.</w:t>
+      </w:r>
+      <w:r>
+        <w:rPr>
+          <w:rStyle w:val="FootnoteReference"/>
+          <w:rFonts w:ascii="Arial" w:hAnsi="Arial"/>
+          <w:sz w:val="24"/>
+          <w:szCs w:val="24"/>
+        </w:rPr>
+        <w:footnoteReference w:id="6"/>
+      </w:r>
+    </w:p>
+    <w:p>
+      <w:pPr>
+        <w:pStyle w:val="Standard"/>
+        <w:spacing w:line="360" w:lineRule="auto"/>
+        <w:rPr>
+          <w:rFonts w:ascii="Arial" w:hAnsi="Arial"/>
+          <w:sz w:val="24"/>
+          <w:szCs w:val="24"/>
+          <w:lang w:val="en-US"/>
+        </w:rPr>
+      </w:pPr>
+      <w:r>
+        <w:rPr>
+          <w:rFonts w:ascii="Arial" w:hAnsi="Arial"/>
+          <w:sz w:val="24"/>
+          <w:szCs w:val="24"/>
+          <w:lang w:val="en-US"/>
+        </w:rPr>
+        <w:t xml:space="preserve">Emphasis on usability tends to diminish in the software process for two reasons in particular. One reason is due to the fact that the </w:t>
+      </w:r>
+      <w:proofErr w:type="gramStart"/>
+      <w:r>
+        <w:rPr>
+          <w:rFonts w:ascii="Arial" w:hAnsi="Arial"/>
+          <w:sz w:val="24"/>
+          <w:szCs w:val="24"/>
+          <w:lang w:val="en-US"/>
+        </w:rPr>
+        <w:t>customer rarely specify</w:t>
+      </w:r>
+      <w:proofErr w:type="gramEnd"/>
+      <w:r>
+        <w:rPr>
+          <w:rFonts w:ascii="Arial" w:hAnsi="Arial"/>
+          <w:sz w:val="24"/>
+          <w:szCs w:val="24"/>
+          <w:lang w:val="en-US"/>
+        </w:rPr>
+        <w:t xml:space="preserve"> the fact that they want a usable software system (they think it's implied) and when the company delivers the software it is not as user friendly as the customer might have wanted. This is because the customer probably isn’t a HCI expert and might not even know about the term usability although on </w:t>
+      </w:r>
+      <w:proofErr w:type="gramStart"/>
+      <w:r>
+        <w:rPr>
+          <w:rFonts w:ascii="Arial" w:hAnsi="Arial"/>
+          <w:sz w:val="24"/>
+          <w:szCs w:val="24"/>
+          <w:lang w:val="en-US"/>
+        </w:rPr>
+        <w:t>a</w:t>
+      </w:r>
+      <w:proofErr w:type="gramEnd"/>
+      <w:r>
+        <w:rPr>
+          <w:rFonts w:ascii="Arial" w:hAnsi="Arial"/>
+          <w:sz w:val="24"/>
+          <w:szCs w:val="24"/>
+          <w:lang w:val="en-US"/>
+        </w:rPr>
+        <w:t xml:space="preserve"> abstract level they want a system that is easy to use but never realize they need to emphasize this. Therefore this is something that is important for the designers to bring up and discuss with their clients. Another issue that might arise is that usability experts are normally only actively participating in the early parts of the software development process and not as much in the implementation and testing phase. This is mainly because usability experts rarely are computer scientists. What is needed to solve this is HCI experts that are familiar enough with programming to be able to participate actively in the implementation phase in particular but also in the validation phase where system requirements are validated (including usability requirements).</w:t>
+      </w:r>
+      <w:r>
+        <w:rPr>
+          <w:rStyle w:val="FootnoteReference"/>
+          <w:rFonts w:ascii="Arial" w:hAnsi="Arial"/>
+          <w:sz w:val="24"/>
+          <w:szCs w:val="24"/>
+        </w:rPr>
+        <w:footnoteReference w:id="7"/>
+      </w:r>
+    </w:p>
+    <w:p>
+      <w:pPr>
+        <w:pStyle w:val="Standard"/>
+        <w:numPr>
+          <w:ilvl w:val="1"/>
+          <w:numId w:val="3"/>
+        </w:numPr>
+        <w:spacing w:line="360" w:lineRule="auto"/>
+        <w:rPr>
+          <w:rFonts w:ascii="Arial" w:hAnsi="Arial"/>
+          <w:sz w:val="24"/>
+          <w:szCs w:val="24"/>
+          <w:lang w:val="en-US"/>
+        </w:rPr>
+      </w:pPr>
+      <w:r>
+        <w:rPr>
+          <w:rFonts w:ascii="Arial" w:hAnsi="Arial"/>
+          <w:sz w:val="30"/>
+          <w:szCs w:val="30"/>
+          <w:lang w:val="en-US"/>
+        </w:rPr>
+        <w:t>Usability in the software process</w:t>
+      </w:r>
+    </w:p>
+    <w:p>
+      <w:pPr>
+        <w:pStyle w:val="Standard"/>
+        <w:spacing w:line="360" w:lineRule="auto"/>
+        <w:rPr>
+          <w:rFonts w:ascii="Arial" w:hAnsi="Arial"/>
+          <w:sz w:val="24"/>
+          <w:szCs w:val="24"/>
+          <w:lang w:val="en-US"/>
+        </w:rPr>
+      </w:pPr>
+      <w:r>
+        <w:rPr>
+          <w:rFonts w:ascii="Arial" w:hAnsi="Arial"/>
+          <w:sz w:val="24"/>
+          <w:szCs w:val="24"/>
+          <w:lang w:val="en-US"/>
+        </w:rPr>
+        <w:lastRenderedPageBreak/>
+        <w:t xml:space="preserve">Performing a user-centered system design as a part of the overall software process means that you will need to implement a user-centered requirement framework in the selected software process. Zimmerman and </w:t>
+      </w:r>
+      <w:proofErr w:type="spellStart"/>
+      <w:r>
+        <w:rPr>
+          <w:rFonts w:ascii="Arial" w:hAnsi="Arial"/>
+          <w:sz w:val="24"/>
+          <w:szCs w:val="24"/>
+          <w:lang w:val="en-US"/>
+        </w:rPr>
+        <w:t>Grötzbach</w:t>
+      </w:r>
+      <w:proofErr w:type="spellEnd"/>
+      <w:r>
+        <w:rPr>
+          <w:rFonts w:ascii="Arial" w:hAnsi="Arial"/>
+          <w:sz w:val="24"/>
+          <w:szCs w:val="24"/>
+          <w:lang w:val="en-US"/>
+        </w:rPr>
+        <w:t xml:space="preserve"> suggest one framework where they introduce three types of non-functional requirements, usability requirements, work flow requirements and user interface requirements.</w:t>
+      </w:r>
+    </w:p>
+    <w:p>
+      <w:pPr>
+        <w:pStyle w:val="Standard"/>
+        <w:spacing w:line="360" w:lineRule="auto"/>
+        <w:rPr>
+          <w:rFonts w:ascii="Arial" w:hAnsi="Arial"/>
+          <w:sz w:val="24"/>
+          <w:szCs w:val="24"/>
+          <w:lang w:val="en-US"/>
+        </w:rPr>
+      </w:pPr>
+      <w:r>
+        <w:rPr>
+          <w:rFonts w:ascii="Arial" w:hAnsi="Arial"/>
+          <w:sz w:val="24"/>
+          <w:szCs w:val="24"/>
+          <w:lang w:val="en-US"/>
+        </w:rPr>
+        <w:t>Usability requirements are</w:t>
+      </w:r>
+      <w:proofErr w:type="gramStart"/>
+      <w:r>
+        <w:rPr>
+          <w:rFonts w:ascii="Arial" w:hAnsi="Arial"/>
+          <w:sz w:val="24"/>
+          <w:szCs w:val="24"/>
+          <w:lang w:val="en-US"/>
+        </w:rPr>
+        <w:t>..</w:t>
+      </w:r>
+      <w:proofErr w:type="gramEnd"/>
+    </w:p>
+    <w:p>
+      <w:pPr>
+        <w:pStyle w:val="Standard"/>
+        <w:spacing w:line="360" w:lineRule="auto"/>
+        <w:rPr>
+          <w:rFonts w:ascii="Arial" w:hAnsi="Arial"/>
+          <w:lang w:val="en-US"/>
+        </w:rPr>
+      </w:pPr>
+      <w:r>
+        <w:rPr>
+          <w:rFonts w:ascii="Arial" w:hAnsi="Arial"/>
+          <w:sz w:val="24"/>
+          <w:szCs w:val="24"/>
+          <w:lang w:val="en-US"/>
+        </w:rPr>
+        <w:t xml:space="preserve">Work flow requirements are a description of how the software system is supposed to support the user when trying to perform certain tasks. They are a description of what actions the user will need to take and how the system will achieve these. The actions needed to be performed can be described in analysis artifacts such as use cases or scenarios. These requirements can when the system is finished be used to evaluate the usability of the system and the requirement itself can be validated and see that the actual </w:t>
+      </w:r>
+      <w:proofErr w:type="gramStart"/>
+      <w:r>
+        <w:rPr>
+          <w:rFonts w:ascii="Arial" w:hAnsi="Arial"/>
+          <w:sz w:val="24"/>
+          <w:szCs w:val="24"/>
+          <w:lang w:val="en-US"/>
+        </w:rPr>
+        <w:t>work flow</w:t>
+      </w:r>
+      <w:proofErr w:type="gramEnd"/>
+      <w:r>
+        <w:rPr>
+          <w:rFonts w:ascii="Arial" w:hAnsi="Arial"/>
+          <w:sz w:val="24"/>
+          <w:szCs w:val="24"/>
+          <w:lang w:val="en-US"/>
+        </w:rPr>
+        <w:t xml:space="preserve"> corresponds to the requirement.</w:t>
+      </w:r>
+    </w:p>
+    <w:p>
+      <w:pPr>
+        <w:pStyle w:val="Standard"/>
+        <w:spacing w:line="360" w:lineRule="auto"/>
+        <w:rPr>
+          <w:rFonts w:ascii="Arial" w:hAnsi="Arial"/>
+          <w:sz w:val="24"/>
+          <w:szCs w:val="24"/>
+          <w:lang w:val="en-US"/>
+        </w:rPr>
+      </w:pPr>
+      <w:r>
+        <w:rPr>
+          <w:rFonts w:ascii="Arial" w:hAnsi="Arial"/>
+          <w:sz w:val="24"/>
+          <w:szCs w:val="24"/>
+          <w:lang w:val="en-US"/>
+        </w:rPr>
+        <w:t xml:space="preserve">User interface requirements define how the interface should look like and translate into design artifacts such as sketches, navigation models, information architecture and eventually paper prototypes. </w:t>
+      </w:r>
+      <w:r>
+        <w:rPr>
+          <w:rStyle w:val="FootnoteReference"/>
+          <w:rFonts w:ascii="Arial" w:hAnsi="Arial"/>
+          <w:sz w:val="24"/>
+          <w:szCs w:val="24"/>
+        </w:rPr>
+        <w:footnoteReference w:id="8"/>
+      </w:r>
+    </w:p>
+    <w:p>
+      <w:pPr>
+        <w:pStyle w:val="Standard"/>
+        <w:numPr>
+          <w:ilvl w:val="1"/>
+          <w:numId w:val="3"/>
+        </w:numPr>
+        <w:spacing w:line="360" w:lineRule="auto"/>
+        <w:rPr>
+          <w:rFonts w:ascii="Arial" w:hAnsi="Arial"/>
+          <w:b/>
+          <w:bCs/>
+          <w:sz w:val="24"/>
+          <w:szCs w:val="24"/>
+          <w:lang w:val="en-US"/>
+        </w:rPr>
+      </w:pPr>
+      <w:r>
+        <w:rPr>
+          <w:rFonts w:ascii="Arial" w:hAnsi="Arial"/>
+          <w:sz w:val="30"/>
+          <w:szCs w:val="30"/>
+          <w:lang w:val="en-US"/>
+        </w:rPr>
+        <w:t>Evaluating usability</w:t>
+      </w:r>
+    </w:p>
+    <w:p>
+      <w:pPr>
+        <w:pStyle w:val="Standard"/>
+        <w:numPr>
+          <w:ilvl w:val="1"/>
+          <w:numId w:val="3"/>
+        </w:numPr>
+        <w:spacing w:line="360" w:lineRule="auto"/>
+        <w:rPr>
+          <w:rFonts w:ascii="Arial" w:hAnsi="Arial"/>
+          <w:b/>
+          <w:bCs/>
+          <w:sz w:val="24"/>
+          <w:szCs w:val="24"/>
+          <w:lang w:val="en-US"/>
+        </w:rPr>
+      </w:pPr>
+      <w:r>
+        <w:rPr>
+          <w:rFonts w:ascii="Arial" w:hAnsi="Arial"/>
+          <w:sz w:val="30"/>
+          <w:szCs w:val="30"/>
+          <w:lang w:val="en-US"/>
+        </w:rPr>
+        <w:t>Next</w:t>
+      </w:r>
+    </w:p>
+    <w:p>
+      <w:pPr>
+        <w:pStyle w:val="Standard"/>
+        <w:spacing w:line="360" w:lineRule="auto"/>
+        <w:rPr>
+          <w:rFonts w:ascii="Arial" w:hAnsi="Arial"/>
+          <w:sz w:val="30"/>
+          <w:szCs w:val="30"/>
+          <w:lang w:val="en-US"/>
+        </w:rPr>
+      </w:pPr>
+    </w:p>
+    <w:p>
+      <w:pPr>
+        <w:pStyle w:val="Standard"/>
+        <w:spacing w:line="360" w:lineRule="auto"/>
+        <w:rPr>
+          <w:rFonts w:ascii="Arial" w:hAnsi="Arial"/>
+          <w:sz w:val="30"/>
+          <w:szCs w:val="30"/>
+          <w:lang w:val="en-US"/>
+        </w:rPr>
+      </w:pPr>
+    </w:p>
+    <w:p>
+      <w:pPr>
+        <w:pStyle w:val="Standard"/>
+        <w:spacing w:line="360" w:lineRule="auto"/>
+        <w:rPr>
+          <w:rFonts w:ascii="Arial" w:hAnsi="Arial"/>
+          <w:sz w:val="30"/>
+          <w:szCs w:val="30"/>
+          <w:lang w:val="en-US"/>
+        </w:rPr>
+      </w:pPr>
+    </w:p>
+    <w:p>
+      <w:pPr>
+        <w:pStyle w:val="Standard"/>
+        <w:spacing w:line="360" w:lineRule="auto"/>
+        <w:rPr>
+          <w:rFonts w:ascii="Arial" w:hAnsi="Arial"/>
+          <w:sz w:val="30"/>
+          <w:szCs w:val="30"/>
+          <w:lang w:val="en-US"/>
+        </w:rPr>
+      </w:pPr>
+    </w:p>
+    <w:p>
+      <w:pPr>
+        <w:pStyle w:val="Standard"/>
+        <w:spacing w:line="360" w:lineRule="auto"/>
+        <w:rPr>
+          <w:rFonts w:ascii="Arial" w:hAnsi="Arial"/>
+          <w:sz w:val="30"/>
+          <w:szCs w:val="30"/>
+          <w:lang w:val="en-US"/>
+        </w:rPr>
+      </w:pPr>
+    </w:p>
+    <w:p>
+      <w:pPr>
+        <w:pStyle w:val="Standard"/>
+        <w:spacing w:line="360" w:lineRule="auto"/>
+        <w:rPr>
+          <w:rFonts w:ascii="Arial" w:hAnsi="Arial"/>
+          <w:sz w:val="30"/>
+          <w:szCs w:val="30"/>
+          <w:lang w:val="en-US"/>
+        </w:rPr>
+      </w:pPr>
+    </w:p>
+    <w:p>
+      <w:pPr>
+        <w:pStyle w:val="Standard"/>
+        <w:spacing w:line="360" w:lineRule="auto"/>
+        <w:rPr>
+          <w:rFonts w:ascii="Arial" w:hAnsi="Arial"/>
+          <w:b/>
+          <w:bCs/>
+          <w:sz w:val="24"/>
+          <w:szCs w:val="24"/>
+          <w:lang w:val="en-US"/>
+        </w:rPr>
+      </w:pPr>
+    </w:p>
+    <w:p>
+      <w:pPr>
+        <w:pStyle w:val="Standard"/>
+        <w:numPr>
+          <w:ilvl w:val="0"/>
+          <w:numId w:val="3"/>
+        </w:numPr>
+        <w:spacing w:line="360" w:lineRule="auto"/>
         <w:rPr>
           <w:rFonts w:ascii="Arial" w:hAnsi="Arial"/>
           <w:sz w:val="36"/>
@@ -851,7 +2224,8 @@
           <w:szCs w:val="36"/>
           <w:lang w:val="en-US"/>
         </w:rPr>
-        <w:t>3 Purpose and methodology</w:t>
+        <w:lastRenderedPageBreak/>
+        <w:t>Purpose and methodology</w:t>
       </w:r>
     </w:p>
     <w:p>
@@ -859,25 +2233,25 @@
         <w:pStyle w:val="Standard"/>
         <w:numPr>
           <w:ilvl w:val="1"/>
-          <w:numId w:val="4"/>
+          <w:numId w:val="3"/>
         </w:numPr>
         <w:tabs>
           <w:tab w:val="left" w:pos="1035"/>
         </w:tabs>
-        <w:ind w:left="375" w:hanging="360"/>
-        <w:rPr>
-          <w:rFonts w:ascii="Arial" w:hAnsi="Arial"/>
-          <w:sz w:val="30"/>
-          <w:szCs w:val="30"/>
-        </w:rPr>
-      </w:pPr>
-      <w:r>
-        <w:rPr>
-          <w:rFonts w:ascii="Arial" w:hAnsi="Arial"/>
-          <w:sz w:val="30"/>
-          <w:szCs w:val="30"/>
-        </w:rPr>
-        <w:t>Choice of development process</w:t>
+        <w:spacing w:line="360" w:lineRule="auto"/>
+        <w:rPr>
+          <w:rFonts w:ascii="Arial" w:hAnsi="Arial"/>
+          <w:sz w:val="30"/>
+          <w:szCs w:val="30"/>
+        </w:rPr>
+      </w:pPr>
+      <w:r>
+        <w:rPr>
+          <w:rFonts w:ascii="Arial" w:hAnsi="Arial"/>
+          <w:sz w:val="30"/>
+          <w:szCs w:val="30"/>
+        </w:rPr>
+        <w:t>Purpose</w:t>
       </w:r>
     </w:p>
     <w:p>
@@ -886,230 +2260,128 @@
         <w:tabs>
           <w:tab w:val="left" w:pos="1035"/>
         </w:tabs>
-        <w:spacing w:line="240" w:lineRule="auto"/>
-        <w:ind w:left="17"/>
-        <w:rPr>
-          <w:rFonts w:ascii="Arial" w:hAnsi="Arial"/>
-          <w:sz w:val="24"/>
-          <w:szCs w:val="24"/>
-          <w:lang w:val="en-US"/>
-        </w:rPr>
-      </w:pPr>
-      <w:r>
-        <w:rPr>
-          <w:rFonts w:ascii="Arial" w:hAnsi="Arial"/>
-          <w:sz w:val="24"/>
-          <w:szCs w:val="24"/>
-          <w:lang w:val="en-US"/>
-        </w:rPr>
-        <w:t xml:space="preserve">As I as a developer and designer worked </w:t>
-      </w:r>
-      <w:r>
-        <w:rPr>
-          <w:rFonts w:ascii="Arial" w:hAnsi="Arial"/>
-          <w:sz w:val="24"/>
-          <w:szCs w:val="24"/>
-          <w:lang w:val="en-US"/>
-        </w:rPr>
-        <w:t>in the very same lab</w:t>
-      </w:r>
-      <w:r>
-        <w:rPr>
-          <w:rFonts w:ascii="Arial" w:hAnsi="Arial"/>
-          <w:sz w:val="24"/>
-          <w:szCs w:val="24"/>
-          <w:lang w:val="en-US"/>
-        </w:rPr>
-        <w:t xml:space="preserve"> </w:t>
-      </w:r>
-      <w:r>
-        <w:rPr>
-          <w:rFonts w:ascii="Arial" w:hAnsi="Arial"/>
-          <w:sz w:val="24"/>
-          <w:szCs w:val="24"/>
-          <w:lang w:val="en-US"/>
-        </w:rPr>
-        <w:t>as</w:t>
-      </w:r>
-      <w:r>
-        <w:rPr>
-          <w:rFonts w:ascii="Arial" w:hAnsi="Arial"/>
-          <w:sz w:val="24"/>
-          <w:szCs w:val="24"/>
-          <w:lang w:val="en-US"/>
-        </w:rPr>
-        <w:t xml:space="preserve"> the end users </w:t>
-      </w:r>
-      <w:r>
-        <w:rPr>
-          <w:rFonts w:ascii="Arial" w:hAnsi="Arial"/>
-          <w:sz w:val="24"/>
-          <w:szCs w:val="24"/>
-          <w:lang w:val="en-US"/>
-        </w:rPr>
-        <w:t>in</w:t>
-      </w:r>
-      <w:r>
-        <w:rPr>
-          <w:rFonts w:ascii="Arial" w:hAnsi="Arial"/>
-          <w:sz w:val="24"/>
-          <w:szCs w:val="24"/>
-          <w:lang w:val="en-US"/>
-        </w:rPr>
-        <w:t xml:space="preserve"> the motion vision</w:t>
-      </w:r>
-      <w:r>
-        <w:rPr>
-          <w:rFonts w:ascii="Arial" w:hAnsi="Arial"/>
-          <w:sz w:val="24"/>
-          <w:szCs w:val="24"/>
-          <w:lang w:val="en-US"/>
-        </w:rPr>
-        <w:t xml:space="preserve"> lab at Uppsala University choosing an agile development process was natural. The initial phase of the project, also called phase 0, was devoted to project description. This includes finding and analyzing requirements of the software system, design a suitable graphical user interface and planning the implementation phase. </w:t>
-      </w:r>
-    </w:p>
-    <w:p>
-      <w:pPr>
-        <w:pStyle w:val="Standard"/>
+        <w:spacing w:line="360" w:lineRule="auto"/>
+        <w:rPr>
+          <w:rFonts w:ascii="Arial" w:hAnsi="Arial"/>
+          <w:sz w:val="24"/>
+          <w:szCs w:val="24"/>
+          <w:lang w:val="en-US"/>
+        </w:rPr>
+      </w:pPr>
+      <w:r>
+        <w:rPr>
+          <w:rFonts w:ascii="Arial" w:hAnsi="Arial"/>
+          <w:sz w:val="24"/>
+          <w:szCs w:val="24"/>
+          <w:lang w:val="en-US"/>
+        </w:rPr>
+        <w:t xml:space="preserve">The motion vision lab needs a brand new </w:t>
+      </w:r>
+      <w:r>
+        <w:rPr>
+          <w:rFonts w:ascii="Arial" w:hAnsi="Arial"/>
+          <w:sz w:val="24"/>
+          <w:szCs w:val="24"/>
+          <w:lang w:val="en-US"/>
+        </w:rPr>
+        <w:t xml:space="preserve">user friendly system </w:t>
+      </w:r>
+      <w:r>
+        <w:rPr>
+          <w:rFonts w:ascii="Arial" w:hAnsi="Arial"/>
+          <w:sz w:val="24"/>
+          <w:szCs w:val="24"/>
+          <w:lang w:val="en-US"/>
+        </w:rPr>
+        <w:t xml:space="preserve">that can perform the tasks needed to study behavior of fly’s using a track ball setup as a hardware solution. </w:t>
+      </w:r>
+      <w:r>
+        <w:rPr>
+          <w:rFonts w:ascii="Arial" w:hAnsi="Arial"/>
+          <w:sz w:val="24"/>
+          <w:szCs w:val="24"/>
+          <w:lang w:val="en-US"/>
+        </w:rPr>
+        <w:t xml:space="preserve">To </w:t>
+      </w:r>
+      <w:r>
+        <w:rPr>
+          <w:rFonts w:ascii="Arial" w:hAnsi="Arial"/>
+          <w:sz w:val="24"/>
+          <w:szCs w:val="24"/>
+          <w:lang w:val="en-US"/>
+        </w:rPr>
+        <w:t>verify that</w:t>
+      </w:r>
+      <w:r>
+        <w:rPr>
+          <w:rFonts w:ascii="Arial" w:hAnsi="Arial"/>
+          <w:sz w:val="24"/>
+          <w:szCs w:val="24"/>
+          <w:lang w:val="en-US"/>
+        </w:rPr>
+        <w:t xml:space="preserve"> the goals of high usability </w:t>
+      </w:r>
+      <w:r>
+        <w:rPr>
+          <w:rFonts w:ascii="Arial" w:hAnsi="Arial"/>
+          <w:sz w:val="24"/>
+          <w:szCs w:val="24"/>
+          <w:lang w:val="en-US"/>
+        </w:rPr>
+        <w:t>have been</w:t>
+      </w:r>
+      <w:r>
+        <w:rPr>
+          <w:rFonts w:ascii="Arial" w:hAnsi="Arial"/>
+          <w:sz w:val="24"/>
+          <w:szCs w:val="24"/>
+          <w:lang w:val="en-US"/>
+        </w:rPr>
+        <w:t xml:space="preserve"> evaluation of the finished software system needed to be done.</w:t>
+      </w:r>
+    </w:p>
+    <w:p>
+      <w:pPr>
+        <w:pStyle w:val="Standard"/>
+        <w:numPr>
+          <w:ilvl w:val="1"/>
+          <w:numId w:val="11"/>
+        </w:numPr>
         <w:tabs>
           <w:tab w:val="left" w:pos="1035"/>
         </w:tabs>
-        <w:spacing w:line="240" w:lineRule="auto"/>
-        <w:ind w:left="17"/>
-        <w:rPr>
-          <w:rFonts w:ascii="Arial" w:hAnsi="Arial"/>
-          <w:sz w:val="24"/>
-          <w:szCs w:val="24"/>
-          <w:lang w:val="en-US"/>
-        </w:rPr>
-      </w:pPr>
-      <w:r>
-        <w:rPr>
-          <w:rFonts w:ascii="Arial" w:hAnsi="Arial"/>
-          <w:sz w:val="24"/>
-          <w:szCs w:val="24"/>
-          <w:lang w:val="en-US"/>
-        </w:rPr>
-        <w:t xml:space="preserve">The implementation phase was divided into four sprints of two weeks each. </w:t>
-      </w:r>
-      <w:r>
-        <w:rPr>
-          <w:rFonts w:ascii="Arial" w:hAnsi="Arial"/>
-          <w:sz w:val="24"/>
-          <w:szCs w:val="24"/>
-          <w:lang w:val="en-US"/>
-        </w:rPr>
-        <w:t xml:space="preserve">Each sprint was finalized by having a walkthrough of the progress so far where </w:t>
-      </w:r>
-      <w:proofErr w:type="spellStart"/>
-      <w:r>
-        <w:rPr>
-          <w:rFonts w:ascii="Arial" w:hAnsi="Arial"/>
-          <w:sz w:val="24"/>
-          <w:szCs w:val="24"/>
-          <w:lang w:val="en-US"/>
-        </w:rPr>
-        <w:t>FlyTracker</w:t>
-      </w:r>
-      <w:proofErr w:type="spellEnd"/>
-      <w:r>
-        <w:rPr>
-          <w:rFonts w:ascii="Arial" w:hAnsi="Arial"/>
-          <w:sz w:val="24"/>
-          <w:szCs w:val="24"/>
-          <w:lang w:val="en-US"/>
-        </w:rPr>
-        <w:t xml:space="preserve"> was tested by checking of the list of requirement for that particular sprint. </w:t>
-      </w:r>
-      <w:r>
-        <w:rPr>
-          <w:rFonts w:ascii="Arial" w:hAnsi="Arial"/>
-          <w:sz w:val="24"/>
-          <w:szCs w:val="24"/>
-          <w:lang w:val="en-US"/>
-        </w:rPr>
-        <w:t xml:space="preserve">This made it possible to every second week get </w:t>
-      </w:r>
-      <w:r>
-        <w:rPr>
-          <w:rFonts w:ascii="Arial" w:hAnsi="Arial"/>
-          <w:sz w:val="24"/>
-          <w:szCs w:val="24"/>
-          <w:lang w:val="en-US"/>
-        </w:rPr>
-        <w:t xml:space="preserve">very </w:t>
-      </w:r>
-      <w:r>
-        <w:rPr>
-          <w:rFonts w:ascii="Arial" w:hAnsi="Arial"/>
-          <w:sz w:val="24"/>
-          <w:szCs w:val="24"/>
-          <w:lang w:val="en-US"/>
-        </w:rPr>
-        <w:t>valuable feedback</w:t>
-      </w:r>
-      <w:r>
-        <w:rPr>
-          <w:rFonts w:ascii="Arial" w:hAnsi="Arial"/>
-          <w:sz w:val="24"/>
-          <w:szCs w:val="24"/>
-          <w:lang w:val="en-US"/>
-        </w:rPr>
-        <w:t xml:space="preserve"> and to make sure that the development was on the right track</w:t>
-      </w:r>
-      <w:r>
-        <w:rPr>
-          <w:rFonts w:ascii="Arial" w:hAnsi="Arial"/>
-          <w:sz w:val="24"/>
-          <w:szCs w:val="24"/>
-          <w:lang w:val="en-US"/>
-        </w:rPr>
-        <w:t xml:space="preserve">. </w:t>
-      </w:r>
-      <w:r>
-        <w:rPr>
-          <w:rFonts w:ascii="Arial" w:hAnsi="Arial"/>
-          <w:sz w:val="24"/>
-          <w:szCs w:val="24"/>
-          <w:lang w:val="en-US"/>
-        </w:rPr>
-        <w:t>Furthermore, this</w:t>
-      </w:r>
-      <w:r>
-        <w:rPr>
-          <w:rFonts w:ascii="Arial" w:hAnsi="Arial"/>
-          <w:sz w:val="24"/>
-          <w:szCs w:val="24"/>
-          <w:lang w:val="en-US"/>
-        </w:rPr>
-        <w:t xml:space="preserve"> also made it important to divide the work such that functions (or requirements) were completely implemented during </w:t>
-      </w:r>
-      <w:r>
-        <w:rPr>
-          <w:rFonts w:ascii="Arial" w:hAnsi="Arial"/>
-          <w:sz w:val="24"/>
-          <w:szCs w:val="24"/>
-          <w:lang w:val="en-US"/>
-        </w:rPr>
-        <w:t>its</w:t>
-      </w:r>
-      <w:r>
-        <w:rPr>
-          <w:rFonts w:ascii="Arial" w:hAnsi="Arial"/>
-          <w:sz w:val="24"/>
-          <w:szCs w:val="24"/>
-          <w:lang w:val="en-US"/>
-        </w:rPr>
-        <w:t xml:space="preserve"> respective sprint.</w:t>
-      </w:r>
-      <w:r>
-        <w:rPr>
-          <w:rFonts w:ascii="Arial" w:hAnsi="Arial"/>
-          <w:sz w:val="24"/>
-          <w:szCs w:val="24"/>
-          <w:lang w:val="en-US"/>
-        </w:rPr>
-        <w:t xml:space="preserve"> In the middle of every sprint there was also a shorter check-up meeting where we discussed potential problems or changes to the requirements before they were fully implemented.</w:t>
+        <w:spacing w:line="360" w:lineRule="auto"/>
+        <w:ind w:left="375" w:hanging="360"/>
+        <w:rPr>
+          <w:rFonts w:ascii="Arial" w:hAnsi="Arial"/>
+          <w:sz w:val="30"/>
+          <w:szCs w:val="30"/>
+        </w:rPr>
+      </w:pPr>
+      <w:r>
+        <w:rPr>
+          <w:rFonts w:ascii="Arial" w:hAnsi="Arial"/>
+          <w:sz w:val="30"/>
+          <w:szCs w:val="30"/>
+        </w:rPr>
+        <w:t xml:space="preserve">Choice </w:t>
+      </w:r>
+      <w:r>
+        <w:rPr>
+          <w:rFonts w:ascii="Arial" w:hAnsi="Arial"/>
+          <w:sz w:val="30"/>
+          <w:szCs w:val="30"/>
+        </w:rPr>
+        <w:t xml:space="preserve">of </w:t>
+      </w:r>
+      <w:r>
+        <w:rPr>
+          <w:rFonts w:ascii="Arial" w:hAnsi="Arial"/>
+          <w:sz w:val="30"/>
+          <w:szCs w:val="30"/>
+        </w:rPr>
+        <w:t>development process</w:t>
       </w:r>
     </w:p>
     <w:p>
@@ -1118,7 +2390,7 @@
         <w:tabs>
           <w:tab w:val="left" w:pos="1035"/>
         </w:tabs>
-        <w:spacing w:line="240" w:lineRule="auto"/>
+        <w:spacing w:line="360" w:lineRule="auto"/>
         <w:ind w:left="17"/>
         <w:rPr>
           <w:rFonts w:ascii="Arial" w:hAnsi="Arial"/>
@@ -1134,16 +2406,16 @@
           <w:szCs w:val="24"/>
           <w:lang w:val="en-US"/>
         </w:rPr>
-        <w:t xml:space="preserve">Working according to the principles of user centered </w:t>
-      </w:r>
-      <w:r>
-        <w:rPr>
-          <w:rFonts w:ascii="Arial" w:hAnsi="Arial"/>
-          <w:sz w:val="24"/>
-          <w:szCs w:val="24"/>
-          <w:lang w:val="en-US"/>
-        </w:rPr>
-        <w:t>design was also a clear choice</w:t>
+        <w:t xml:space="preserve">As I as a developer and designer worked </w:t>
+      </w:r>
+      <w:r>
+        <w:rPr>
+          <w:rFonts w:ascii="Arial" w:hAnsi="Arial"/>
+          <w:sz w:val="24"/>
+          <w:szCs w:val="24"/>
+          <w:lang w:val="en-US"/>
+        </w:rPr>
+        <w:t>in the very same lab</w:t>
       </w:r>
       <w:r>
         <w:rPr>
@@ -1153,6 +2425,120 @@
           <w:lang w:val="en-US"/>
         </w:rPr>
         <w:t xml:space="preserve"> </w:t>
+      </w:r>
+      <w:r>
+        <w:rPr>
+          <w:rFonts w:ascii="Arial" w:hAnsi="Arial"/>
+          <w:sz w:val="24"/>
+          <w:szCs w:val="24"/>
+          <w:lang w:val="en-US"/>
+        </w:rPr>
+        <w:t>as</w:t>
+      </w:r>
+      <w:r>
+        <w:rPr>
+          <w:rFonts w:ascii="Arial" w:hAnsi="Arial"/>
+          <w:sz w:val="24"/>
+          <w:szCs w:val="24"/>
+          <w:lang w:val="en-US"/>
+        </w:rPr>
+        <w:t xml:space="preserve"> the end users </w:t>
+      </w:r>
+      <w:r>
+        <w:rPr>
+          <w:rFonts w:ascii="Arial" w:hAnsi="Arial"/>
+          <w:sz w:val="24"/>
+          <w:szCs w:val="24"/>
+          <w:lang w:val="en-US"/>
+        </w:rPr>
+        <w:t>in</w:t>
+      </w:r>
+      <w:r>
+        <w:rPr>
+          <w:rFonts w:ascii="Arial" w:hAnsi="Arial"/>
+          <w:sz w:val="24"/>
+          <w:szCs w:val="24"/>
+          <w:lang w:val="en-US"/>
+        </w:rPr>
+        <w:t xml:space="preserve"> the motion vision</w:t>
+      </w:r>
+      <w:r>
+        <w:rPr>
+          <w:rFonts w:ascii="Arial" w:hAnsi="Arial"/>
+          <w:sz w:val="24"/>
+          <w:szCs w:val="24"/>
+          <w:lang w:val="en-US"/>
+        </w:rPr>
+        <w:t xml:space="preserve"> lab at Uppsala University choosing an agile development process was natural. The initial phase of the project, also called phase 0, was devoted to project description. This includes finding and analyzing requirements of the software system, design a suitable graphical user interface and planning the implementation phase. </w:t>
+      </w:r>
+    </w:p>
+    <w:p>
+      <w:pPr>
+        <w:pStyle w:val="Standard"/>
+        <w:tabs>
+          <w:tab w:val="left" w:pos="1035"/>
+        </w:tabs>
+        <w:spacing w:line="360" w:lineRule="auto"/>
+        <w:ind w:left="17"/>
+        <w:rPr>
+          <w:rFonts w:ascii="Arial" w:hAnsi="Arial"/>
+          <w:sz w:val="24"/>
+          <w:szCs w:val="24"/>
+          <w:lang w:val="en-US"/>
+        </w:rPr>
+      </w:pPr>
+      <w:r>
+        <w:rPr>
+          <w:rFonts w:ascii="Arial" w:hAnsi="Arial"/>
+          <w:sz w:val="24"/>
+          <w:szCs w:val="24"/>
+          <w:lang w:val="en-US"/>
+        </w:rPr>
+        <w:t xml:space="preserve">The implementation phase was divided into four sprints of two weeks each. Each sprint was finalized by having a walkthrough of the progress so far where </w:t>
+      </w:r>
+      <w:proofErr w:type="spellStart"/>
+      <w:r>
+        <w:rPr>
+          <w:rFonts w:ascii="Arial" w:hAnsi="Arial"/>
+          <w:sz w:val="24"/>
+          <w:szCs w:val="24"/>
+          <w:lang w:val="en-US"/>
+        </w:rPr>
+        <w:t>FlyTracker</w:t>
+      </w:r>
+      <w:proofErr w:type="spellEnd"/>
+      <w:r>
+        <w:rPr>
+          <w:rFonts w:ascii="Arial" w:hAnsi="Arial"/>
+          <w:sz w:val="24"/>
+          <w:szCs w:val="24"/>
+          <w:lang w:val="en-US"/>
+        </w:rPr>
+        <w:t xml:space="preserve"> was tested by checking of the list of requirement for that particular sprint. This made it possible to every second week get very valuable feedback and to make sure that the development was on the right track. Furthermore, this also made it important to divide the work such that functions (or requirements) were completely implemented during its respective sprint. In the middle of every sprint there was also a shorter check-up meeting where we discussed potential problems or changes to the requirements before they were fully implemented.</w:t>
+      </w:r>
+    </w:p>
+    <w:p>
+      <w:pPr>
+        <w:pStyle w:val="Standard"/>
+        <w:tabs>
+          <w:tab w:val="left" w:pos="1035"/>
+        </w:tabs>
+        <w:spacing w:line="360" w:lineRule="auto"/>
+        <w:rPr>
+          <w:rFonts w:ascii="Arial" w:hAnsi="Arial"/>
+          <w:sz w:val="30"/>
+          <w:szCs w:val="30"/>
+          <w:lang w:val="en-US"/>
+        </w:rPr>
+      </w:pPr>
+      <w:r>
+        <w:rPr>
+          <w:rFonts w:ascii="Arial" w:hAnsi="Arial"/>
+          <w:sz w:val="24"/>
+          <w:szCs w:val="24"/>
+          <w:lang w:val="en-US"/>
+        </w:rPr>
+        <w:t>Working according to the principles of user centered design was also a clear choice given that the end users are few and that I am working in the same lab as they are.</w:t>
       </w:r>
     </w:p>
     <w:p>
@@ -1160,120 +2546,107 @@
         <w:pStyle w:val="Standard"/>
         <w:numPr>
           <w:ilvl w:val="1"/>
-          <w:numId w:val="4"/>
+          <w:numId w:val="11"/>
         </w:numPr>
         <w:tabs>
-          <w:tab w:val="left" w:pos="1080"/>
+          <w:tab w:val="left" w:pos="1035"/>
         </w:tabs>
-        <w:ind w:left="375" w:hanging="360"/>
-        <w:rPr>
-          <w:rFonts w:ascii="Arial" w:hAnsi="Arial"/>
-          <w:sz w:val="30"/>
-          <w:szCs w:val="30"/>
-        </w:rPr>
-      </w:pPr>
-      <w:r>
-        <w:rPr>
-          <w:rFonts w:ascii="Arial" w:hAnsi="Arial"/>
-          <w:sz w:val="30"/>
-          <w:szCs w:val="30"/>
-        </w:rPr>
-        <w:t>Working in sprints</w:t>
-      </w:r>
-    </w:p>
-    <w:p>
-      <w:pPr>
-        <w:pStyle w:val="Standard"/>
-        <w:spacing w:line="240" w:lineRule="auto"/>
-        <w:rPr>
-          <w:rFonts w:ascii="Arial" w:hAnsi="Arial"/>
-          <w:sz w:val="24"/>
-          <w:szCs w:val="24"/>
-          <w:lang w:val="en-US"/>
-        </w:rPr>
-      </w:pPr>
-      <w:r>
-        <w:rPr>
-          <w:rFonts w:ascii="Arial" w:hAnsi="Arial"/>
-          <w:sz w:val="24"/>
-          <w:szCs w:val="24"/>
-          <w:lang w:val="en-US"/>
-        </w:rPr>
-        <w:t xml:space="preserve">Agile methods are iterative and the work is done in sprints. The choice of agile methods defines exactly how the sprints will look but there are features which </w:t>
-      </w:r>
-      <w:r>
-        <w:rPr>
-          <w:rFonts w:ascii="Arial" w:hAnsi="Arial"/>
-          <w:sz w:val="24"/>
-          <w:szCs w:val="24"/>
-          <w:lang w:val="en-US"/>
-        </w:rPr>
-        <w:t>are applicable</w:t>
-      </w:r>
-      <w:r>
-        <w:rPr>
-          <w:rFonts w:ascii="Arial" w:hAnsi="Arial"/>
-          <w:sz w:val="24"/>
-          <w:szCs w:val="24"/>
-          <w:lang w:val="en-US"/>
-        </w:rPr>
-        <w:t xml:space="preserve"> for most agile development processes. For my project some of these features weren't applicable as for example I have been operating both as the usability team and as the development team. This means that any </w:t>
-      </w:r>
-      <w:r>
-        <w:rPr>
-          <w:rFonts w:ascii="Arial" w:hAnsi="Arial"/>
-          <w:sz w:val="24"/>
-          <w:szCs w:val="24"/>
-          <w:lang w:val="en-US"/>
-        </w:rPr>
-        <w:t>communication</w:t>
-      </w:r>
-      <w:r>
-        <w:rPr>
-          <w:rFonts w:ascii="Arial" w:hAnsi="Arial"/>
-          <w:sz w:val="24"/>
-          <w:szCs w:val="24"/>
-          <w:lang w:val="en-US"/>
-        </w:rPr>
-        <w:t xml:space="preserve"> normally needed between these groups is void for this specific project.</w:t>
-      </w:r>
-      <w:r>
-        <w:rPr>
-          <w:rFonts w:ascii="Arial" w:hAnsi="Arial"/>
-          <w:sz w:val="24"/>
-          <w:szCs w:val="24"/>
-          <w:lang w:val="en-US"/>
-        </w:rPr>
-        <w:br/>
-      </w:r>
-      <w:r>
-        <w:rPr>
-          <w:rFonts w:ascii="Arial" w:hAnsi="Arial"/>
-          <w:sz w:val="24"/>
-          <w:szCs w:val="24"/>
-          <w:lang w:val="en-US"/>
-        </w:rPr>
-        <w:br/>
-      </w:r>
-      <w:proofErr w:type="gramStart"/>
-      <w:r>
-        <w:rPr>
-          <w:rFonts w:ascii="Arial" w:hAnsi="Arial"/>
-          <w:sz w:val="24"/>
-          <w:szCs w:val="24"/>
-          <w:lang w:val="en-US"/>
-        </w:rPr>
-        <w:t>Agile user-centered methods requires</w:t>
-      </w:r>
-      <w:proofErr w:type="gramEnd"/>
-      <w:r>
-        <w:rPr>
-          <w:rFonts w:ascii="Arial" w:hAnsi="Arial"/>
-          <w:sz w:val="24"/>
-          <w:szCs w:val="24"/>
-          <w:lang w:val="en-US"/>
-        </w:rPr>
-        <w:t xml:space="preserve"> continuous feedback from user and as I have been working closely with the lab group that is going to be the end-users daily feedback has not been a problem. For broader planning and discussions of larger issues official meetings were held. Finally, at the end of each sprint I performed a show and tell of the work I had done so far to check of user stories and requirements that was implemented during the current sprint.</w:t>
+        <w:spacing w:line="360" w:lineRule="auto"/>
+        <w:rPr>
+          <w:rFonts w:ascii="Arial" w:hAnsi="Arial"/>
+          <w:sz w:val="30"/>
+          <w:szCs w:val="30"/>
+        </w:rPr>
+      </w:pPr>
+      <w:r>
+        <w:rPr>
+          <w:rFonts w:ascii="Arial" w:hAnsi="Arial"/>
+          <w:sz w:val="30"/>
+          <w:szCs w:val="30"/>
+        </w:rPr>
+        <w:t>Implementation</w:t>
+      </w:r>
+    </w:p>
+    <w:p>
+      <w:pPr>
+        <w:pStyle w:val="Standard"/>
+        <w:tabs>
+          <w:tab w:val="left" w:pos="1035"/>
+        </w:tabs>
+        <w:spacing w:line="360" w:lineRule="auto"/>
+        <w:rPr>
+          <w:rFonts w:ascii="Arial" w:hAnsi="Arial"/>
+          <w:sz w:val="30"/>
+          <w:szCs w:val="30"/>
+          <w:lang w:val="en-US"/>
+        </w:rPr>
+      </w:pPr>
+      <w:r>
+        <w:rPr>
+          <w:rFonts w:ascii="Arial" w:hAnsi="Arial"/>
+          <w:sz w:val="24"/>
+          <w:szCs w:val="24"/>
+          <w:lang w:val="en-US"/>
+        </w:rPr>
+        <w:t xml:space="preserve">The employees in the motion vision lab at Uppsala University are familiar with </w:t>
+      </w:r>
+      <w:proofErr w:type="spellStart"/>
+      <w:r>
+        <w:rPr>
+          <w:rFonts w:ascii="Arial" w:hAnsi="Arial"/>
+          <w:sz w:val="24"/>
+          <w:szCs w:val="24"/>
+          <w:lang w:val="en-US"/>
+        </w:rPr>
+        <w:t>M</w:t>
+      </w:r>
+      <w:r>
+        <w:rPr>
+          <w:rFonts w:ascii="Arial" w:hAnsi="Arial"/>
+          <w:sz w:val="24"/>
+          <w:szCs w:val="24"/>
+          <w:lang w:val="en-US"/>
+        </w:rPr>
+        <w:t>atlab</w:t>
+      </w:r>
+      <w:proofErr w:type="spellEnd"/>
+      <w:r>
+        <w:rPr>
+          <w:rFonts w:ascii="Arial" w:hAnsi="Arial"/>
+          <w:sz w:val="24"/>
+          <w:szCs w:val="24"/>
+          <w:lang w:val="en-US"/>
+        </w:rPr>
+        <w:t xml:space="preserve"> and also ha</w:t>
+      </w:r>
+      <w:r>
+        <w:rPr>
+          <w:rFonts w:ascii="Arial" w:hAnsi="Arial"/>
+          <w:sz w:val="24"/>
+          <w:szCs w:val="24"/>
+          <w:lang w:val="en-US"/>
+        </w:rPr>
+        <w:t xml:space="preserve">ve some experience with Python. Therefore there was a requirement that the software system was implemented in </w:t>
+      </w:r>
+      <w:proofErr w:type="spellStart"/>
+      <w:r>
+        <w:rPr>
+          <w:rFonts w:ascii="Arial" w:hAnsi="Arial"/>
+          <w:sz w:val="24"/>
+          <w:szCs w:val="24"/>
+          <w:lang w:val="en-US"/>
+        </w:rPr>
+        <w:t>Matlab</w:t>
+      </w:r>
+      <w:proofErr w:type="spellEnd"/>
+      <w:r>
+        <w:rPr>
+          <w:rFonts w:ascii="Arial" w:hAnsi="Arial"/>
+          <w:sz w:val="24"/>
+          <w:szCs w:val="24"/>
+          <w:lang w:val="en-US"/>
+        </w:rPr>
+        <w:t xml:space="preserve">. Using Python for certain modules of the system was acceptable as it was mandatory for a few specific functions. </w:t>
       </w:r>
     </w:p>
     <w:p>
@@ -1281,28 +2654,108 @@
         <w:pStyle w:val="Standard"/>
         <w:numPr>
           <w:ilvl w:val="1"/>
-          <w:numId w:val="4"/>
+          <w:numId w:val="11"/>
         </w:numPr>
         <w:tabs>
-          <w:tab w:val="left" w:pos="1080"/>
-          <w:tab w:val="left" w:pos="1095"/>
-          <w:tab w:val="left" w:pos="1245"/>
-          <w:tab w:val="left" w:pos="1260"/>
+          <w:tab w:val="left" w:pos="1035"/>
         </w:tabs>
-        <w:ind w:left="360" w:hanging="360"/>
-        <w:rPr>
-          <w:rFonts w:ascii="Arial" w:hAnsi="Arial"/>
-          <w:sz w:val="30"/>
-          <w:szCs w:val="30"/>
-        </w:rPr>
-      </w:pPr>
-      <w:r>
-        <w:rPr>
-          <w:rFonts w:ascii="Arial" w:hAnsi="Arial"/>
-          <w:sz w:val="30"/>
-          <w:szCs w:val="30"/>
-        </w:rPr>
-        <w:t>Evaluation methods</w:t>
+        <w:spacing w:line="360" w:lineRule="auto"/>
+        <w:rPr>
+          <w:rFonts w:ascii="Arial" w:hAnsi="Arial"/>
+          <w:sz w:val="24"/>
+          <w:szCs w:val="24"/>
+          <w:lang w:val="en-US"/>
+        </w:rPr>
+      </w:pPr>
+      <w:r>
+        <w:rPr>
+          <w:rFonts w:ascii="Arial" w:hAnsi="Arial"/>
+          <w:sz w:val="30"/>
+          <w:szCs w:val="30"/>
+          <w:lang w:val="en-US"/>
+        </w:rPr>
+        <w:lastRenderedPageBreak/>
+        <w:t>Evaluation</w:t>
+      </w:r>
+    </w:p>
+    <w:p>
+      <w:pPr>
+        <w:pStyle w:val="Standard"/>
+        <w:tabs>
+          <w:tab w:val="left" w:pos="1035"/>
+        </w:tabs>
+        <w:spacing w:line="360" w:lineRule="auto"/>
+        <w:rPr>
+          <w:rFonts w:ascii="Arial" w:hAnsi="Arial"/>
+          <w:sz w:val="24"/>
+          <w:szCs w:val="24"/>
+          <w:lang w:val="en-US"/>
+        </w:rPr>
+      </w:pPr>
+      <w:r>
+        <w:rPr>
+          <w:rFonts w:ascii="Arial" w:hAnsi="Arial"/>
+          <w:sz w:val="24"/>
+          <w:szCs w:val="24"/>
+          <w:lang w:val="en-US"/>
+        </w:rPr>
+        <w:t xml:space="preserve">The evaluation was performed by letting the main user of </w:t>
+      </w:r>
+      <w:proofErr w:type="spellStart"/>
+      <w:r>
+        <w:rPr>
+          <w:rFonts w:ascii="Arial" w:hAnsi="Arial"/>
+          <w:sz w:val="24"/>
+          <w:szCs w:val="24"/>
+          <w:lang w:val="en-US"/>
+        </w:rPr>
+        <w:t>FlyTracker</w:t>
+      </w:r>
+      <w:proofErr w:type="spellEnd"/>
+      <w:r>
+        <w:rPr>
+          <w:rFonts w:ascii="Arial" w:hAnsi="Arial"/>
+          <w:sz w:val="24"/>
+          <w:szCs w:val="24"/>
+          <w:lang w:val="en-US"/>
+        </w:rPr>
+        <w:t xml:space="preserve"> try it out for a few weeks. A</w:t>
+      </w:r>
+      <w:r>
+        <w:rPr>
+          <w:rFonts w:ascii="Arial" w:hAnsi="Arial"/>
+          <w:sz w:val="24"/>
+          <w:szCs w:val="24"/>
+          <w:lang w:val="en-US"/>
+        </w:rPr>
+        <w:t>n</w:t>
+      </w:r>
+      <w:r>
+        <w:rPr>
+          <w:rFonts w:ascii="Arial" w:hAnsi="Arial"/>
+          <w:sz w:val="24"/>
+          <w:szCs w:val="24"/>
+          <w:lang w:val="en-US"/>
+        </w:rPr>
+        <w:t xml:space="preserve"> interview was then conducted where she got to answer question about (see appendix xx) the system</w:t>
+      </w:r>
+      <w:r>
+        <w:rPr>
+          <w:rFonts w:ascii="Arial" w:hAnsi="Arial"/>
+          <w:sz w:val="24"/>
+          <w:szCs w:val="24"/>
+          <w:lang w:val="en-US"/>
+        </w:rPr>
+        <w:t xml:space="preserve"> and the results of this interview were analyzed and no major problems with usability were found</w:t>
+      </w:r>
+      <w:r>
+        <w:rPr>
+          <w:rFonts w:ascii="Arial" w:hAnsi="Arial"/>
+          <w:sz w:val="24"/>
+          <w:szCs w:val="24"/>
+          <w:lang w:val="en-US"/>
+        </w:rPr>
+        <w:t xml:space="preserve">. </w:t>
       </w:r>
     </w:p>
     <w:p>
@@ -1310,39 +2763,314 @@
         <w:pStyle w:val="Standard"/>
         <w:numPr>
           <w:ilvl w:val="1"/>
-          <w:numId w:val="5"/>
+          <w:numId w:val="11"/>
         </w:numPr>
-        <w:rPr>
-          <w:rFonts w:ascii="Arial" w:hAnsi="Arial"/>
-          <w:sz w:val="30"/>
-          <w:szCs w:val="30"/>
-        </w:rPr>
-      </w:pPr>
-      <w:r>
-        <w:rPr>
-          <w:rFonts w:ascii="Arial" w:hAnsi="Arial"/>
-          <w:sz w:val="30"/>
-          <w:szCs w:val="30"/>
-        </w:rPr>
-        <w:t xml:space="preserve"> </w:t>
-      </w:r>
-    </w:p>
-    <w:p>
-      <w:pPr>
-        <w:pStyle w:val="Standard"/>
+        <w:tabs>
+          <w:tab w:val="left" w:pos="1035"/>
+        </w:tabs>
+        <w:spacing w:line="360" w:lineRule="auto"/>
+        <w:rPr>
+          <w:rFonts w:ascii="Arial" w:hAnsi="Arial"/>
+          <w:sz w:val="24"/>
+          <w:szCs w:val="24"/>
+          <w:lang w:val="en-US"/>
+        </w:rPr>
+      </w:pPr>
+      <w:r>
+        <w:rPr>
+          <w:rFonts w:ascii="Arial" w:hAnsi="Arial"/>
+          <w:sz w:val="30"/>
+          <w:szCs w:val="30"/>
+          <w:lang w:val="en-US"/>
+        </w:rPr>
+        <w:t>Next</w:t>
+      </w:r>
+    </w:p>
+    <w:p>
+      <w:pPr>
+        <w:pStyle w:val="Standard"/>
+        <w:tabs>
+          <w:tab w:val="left" w:pos="1035"/>
+        </w:tabs>
+        <w:spacing w:line="360" w:lineRule="auto"/>
+        <w:ind w:left="17"/>
+        <w:rPr>
+          <w:rFonts w:ascii="Arial" w:hAnsi="Arial"/>
+          <w:sz w:val="24"/>
+          <w:szCs w:val="24"/>
+          <w:lang w:val="en-US"/>
+        </w:rPr>
+      </w:pPr>
+    </w:p>
+    <w:p>
+      <w:pPr>
+        <w:pStyle w:val="Standard"/>
+        <w:tabs>
+          <w:tab w:val="left" w:pos="1035"/>
+        </w:tabs>
+        <w:spacing w:line="360" w:lineRule="auto"/>
+        <w:ind w:left="17"/>
+        <w:rPr>
+          <w:rFonts w:ascii="Arial" w:hAnsi="Arial"/>
+          <w:sz w:val="24"/>
+          <w:szCs w:val="24"/>
+          <w:lang w:val="en-US"/>
+        </w:rPr>
+      </w:pPr>
+    </w:p>
+    <w:p>
+      <w:pPr>
+        <w:pStyle w:val="Standard"/>
+        <w:tabs>
+          <w:tab w:val="left" w:pos="1035"/>
+        </w:tabs>
+        <w:spacing w:line="360" w:lineRule="auto"/>
+        <w:ind w:left="17"/>
+        <w:rPr>
+          <w:rFonts w:ascii="Arial" w:hAnsi="Arial"/>
+          <w:sz w:val="24"/>
+          <w:szCs w:val="24"/>
+          <w:lang w:val="en-US"/>
+        </w:rPr>
+      </w:pPr>
+    </w:p>
+    <w:p>
+      <w:pPr>
+        <w:pStyle w:val="Standard"/>
+        <w:tabs>
+          <w:tab w:val="left" w:pos="1035"/>
+        </w:tabs>
+        <w:spacing w:line="360" w:lineRule="auto"/>
+        <w:ind w:left="17"/>
+        <w:rPr>
+          <w:rFonts w:ascii="Arial" w:hAnsi="Arial"/>
+          <w:sz w:val="24"/>
+          <w:szCs w:val="24"/>
+          <w:lang w:val="en-US"/>
+        </w:rPr>
+      </w:pPr>
+    </w:p>
+    <w:p>
+      <w:pPr>
+        <w:pStyle w:val="Standard"/>
+        <w:tabs>
+          <w:tab w:val="left" w:pos="1035"/>
+        </w:tabs>
+        <w:spacing w:line="360" w:lineRule="auto"/>
+        <w:ind w:left="17"/>
+        <w:rPr>
+          <w:rFonts w:ascii="Arial" w:hAnsi="Arial"/>
+          <w:sz w:val="24"/>
+          <w:szCs w:val="24"/>
+          <w:lang w:val="en-US"/>
+        </w:rPr>
+      </w:pPr>
+    </w:p>
+    <w:p>
+      <w:pPr>
+        <w:pStyle w:val="Standard"/>
+        <w:tabs>
+          <w:tab w:val="left" w:pos="1035"/>
+        </w:tabs>
+        <w:spacing w:line="360" w:lineRule="auto"/>
+        <w:ind w:left="17"/>
+        <w:rPr>
+          <w:rFonts w:ascii="Arial" w:hAnsi="Arial"/>
+          <w:sz w:val="24"/>
+          <w:szCs w:val="24"/>
+          <w:lang w:val="en-US"/>
+        </w:rPr>
+      </w:pPr>
+    </w:p>
+    <w:p>
+      <w:pPr>
+        <w:pStyle w:val="Standard"/>
+        <w:tabs>
+          <w:tab w:val="left" w:pos="1035"/>
+        </w:tabs>
+        <w:spacing w:line="360" w:lineRule="auto"/>
+        <w:ind w:left="17"/>
+        <w:rPr>
+          <w:rFonts w:ascii="Arial" w:hAnsi="Arial"/>
+          <w:sz w:val="24"/>
+          <w:szCs w:val="24"/>
+          <w:lang w:val="en-US"/>
+        </w:rPr>
+      </w:pPr>
+    </w:p>
+    <w:p>
+      <w:pPr>
+        <w:pStyle w:val="Standard"/>
+        <w:tabs>
+          <w:tab w:val="left" w:pos="1035"/>
+        </w:tabs>
+        <w:spacing w:line="360" w:lineRule="auto"/>
+        <w:ind w:left="17"/>
+        <w:rPr>
+          <w:rFonts w:ascii="Arial" w:hAnsi="Arial"/>
+          <w:sz w:val="24"/>
+          <w:szCs w:val="24"/>
+          <w:lang w:val="en-US"/>
+        </w:rPr>
+      </w:pPr>
+    </w:p>
+    <w:p>
+      <w:pPr>
+        <w:pStyle w:val="Standard"/>
+        <w:tabs>
+          <w:tab w:val="left" w:pos="1035"/>
+        </w:tabs>
+        <w:spacing w:line="360" w:lineRule="auto"/>
+        <w:ind w:left="17"/>
+        <w:rPr>
+          <w:rFonts w:ascii="Arial" w:hAnsi="Arial"/>
+          <w:sz w:val="24"/>
+          <w:szCs w:val="24"/>
+          <w:lang w:val="en-US"/>
+        </w:rPr>
+      </w:pPr>
+    </w:p>
+    <w:p>
+      <w:pPr>
+        <w:pStyle w:val="Standard"/>
+        <w:tabs>
+          <w:tab w:val="left" w:pos="1035"/>
+        </w:tabs>
+        <w:spacing w:line="360" w:lineRule="auto"/>
+        <w:ind w:left="17"/>
+        <w:rPr>
+          <w:rFonts w:ascii="Arial" w:hAnsi="Arial"/>
+          <w:sz w:val="24"/>
+          <w:szCs w:val="24"/>
+          <w:lang w:val="en-US"/>
+        </w:rPr>
+      </w:pPr>
+    </w:p>
+    <w:p>
+      <w:pPr>
+        <w:pStyle w:val="Standard"/>
+        <w:tabs>
+          <w:tab w:val="left" w:pos="1035"/>
+        </w:tabs>
+        <w:spacing w:line="360" w:lineRule="auto"/>
+        <w:ind w:left="17"/>
+        <w:rPr>
+          <w:rFonts w:ascii="Arial" w:hAnsi="Arial"/>
+          <w:sz w:val="24"/>
+          <w:szCs w:val="24"/>
+          <w:lang w:val="en-US"/>
+        </w:rPr>
+      </w:pPr>
+    </w:p>
+    <w:p>
+      <w:pPr>
+        <w:pStyle w:val="Standard"/>
+        <w:tabs>
+          <w:tab w:val="left" w:pos="1035"/>
+        </w:tabs>
+        <w:spacing w:line="360" w:lineRule="auto"/>
+        <w:ind w:left="17"/>
+        <w:rPr>
+          <w:rFonts w:ascii="Arial" w:hAnsi="Arial"/>
+          <w:sz w:val="24"/>
+          <w:szCs w:val="24"/>
+          <w:lang w:val="en-US"/>
+        </w:rPr>
+      </w:pPr>
+    </w:p>
+    <w:p>
+      <w:pPr>
+        <w:pStyle w:val="Standard"/>
+        <w:spacing w:line="360" w:lineRule="auto"/>
         <w:rPr>
           <w:rFonts w:ascii="Arial" w:hAnsi="Arial"/>
           <w:sz w:val="36"/>
           <w:szCs w:val="36"/>
         </w:rPr>
       </w:pPr>
-      <w:r>
+    </w:p>
+    <w:p>
+      <w:pPr>
+        <w:pStyle w:val="Standard"/>
+        <w:spacing w:line="360" w:lineRule="auto"/>
         <w:rPr>
           <w:rFonts w:ascii="Arial" w:hAnsi="Arial"/>
           <w:sz w:val="36"/>
           <w:szCs w:val="36"/>
         </w:rPr>
-        <w:lastRenderedPageBreak/>
+      </w:pPr>
+    </w:p>
+    <w:p>
+      <w:pPr>
+        <w:pStyle w:val="Standard"/>
+        <w:spacing w:line="360" w:lineRule="auto"/>
+        <w:rPr>
+          <w:rFonts w:ascii="Arial" w:hAnsi="Arial"/>
+          <w:sz w:val="36"/>
+          <w:szCs w:val="36"/>
+        </w:rPr>
+      </w:pPr>
+    </w:p>
+    <w:p>
+      <w:pPr>
+        <w:pStyle w:val="Standard"/>
+        <w:spacing w:line="360" w:lineRule="auto"/>
+        <w:rPr>
+          <w:rFonts w:ascii="Arial" w:hAnsi="Arial"/>
+          <w:sz w:val="36"/>
+          <w:szCs w:val="36"/>
+        </w:rPr>
+      </w:pPr>
+    </w:p>
+    <w:p>
+      <w:pPr>
+        <w:pStyle w:val="Standard"/>
+        <w:spacing w:line="360" w:lineRule="auto"/>
+        <w:rPr>
+          <w:rFonts w:ascii="Arial" w:hAnsi="Arial"/>
+          <w:sz w:val="36"/>
+          <w:szCs w:val="36"/>
+        </w:rPr>
+      </w:pPr>
+    </w:p>
+    <w:p>
+      <w:pPr>
+        <w:pStyle w:val="Standard"/>
+        <w:spacing w:line="360" w:lineRule="auto"/>
+        <w:rPr>
+          <w:rFonts w:ascii="Arial" w:hAnsi="Arial"/>
+          <w:sz w:val="36"/>
+          <w:szCs w:val="36"/>
+        </w:rPr>
+      </w:pPr>
+    </w:p>
+    <w:p>
+      <w:pPr>
+        <w:pStyle w:val="Standard"/>
+        <w:spacing w:line="360" w:lineRule="auto"/>
+        <w:rPr>
+          <w:rFonts w:ascii="Arial" w:hAnsi="Arial"/>
+          <w:sz w:val="36"/>
+          <w:szCs w:val="36"/>
+        </w:rPr>
+      </w:pPr>
+    </w:p>
+    <w:p>
+      <w:pPr>
+        <w:pStyle w:val="Standard"/>
+        <w:spacing w:line="360" w:lineRule="auto"/>
+        <w:rPr>
+          <w:rFonts w:ascii="Arial" w:hAnsi="Arial"/>
+          <w:sz w:val="36"/>
+          <w:szCs w:val="36"/>
+        </w:rPr>
+      </w:pPr>
+      <w:r>
+        <w:rPr>
+          <w:rFonts w:ascii="Arial" w:hAnsi="Arial"/>
+          <w:sz w:val="36"/>
+          <w:szCs w:val="36"/>
+        </w:rPr>
         <w:t>4 Theoretical framework</w:t>
       </w:r>
     </w:p>
@@ -1356,6 +3084,7 @@
         <w:tabs>
           <w:tab w:val="left" w:pos="975"/>
         </w:tabs>
+        <w:spacing w:line="360" w:lineRule="auto"/>
         <w:ind w:left="330" w:hanging="360"/>
         <w:rPr>
           <w:rFonts w:ascii="Arial" w:hAnsi="Arial"/>
@@ -1375,127 +3104,7 @@
     <w:p>
       <w:pPr>
         <w:pStyle w:val="Standard"/>
-        <w:spacing w:line="240" w:lineRule="auto"/>
-        <w:ind w:left="15" w:hanging="360"/>
-        <w:rPr>
-          <w:rFonts w:ascii="Arial" w:hAnsi="Arial"/>
-          <w:sz w:val="24"/>
-          <w:szCs w:val="24"/>
-          <w:lang w:val="en-US"/>
-        </w:rPr>
-      </w:pPr>
-      <w:r>
-        <w:rPr>
-          <w:rFonts w:ascii="Arial" w:hAnsi="Arial"/>
-          <w:sz w:val="24"/>
-          <w:szCs w:val="24"/>
-          <w:lang w:val="en-US"/>
-        </w:rPr>
-        <w:t xml:space="preserve">Usability is a very important term in human-computer interaction (HCI) and is a </w:t>
-      </w:r>
-      <w:r>
-        <w:rPr>
-          <w:rFonts w:ascii="Arial" w:hAnsi="Arial"/>
-          <w:sz w:val="24"/>
-          <w:szCs w:val="24"/>
-          <w:lang w:val="en-US"/>
-        </w:rPr>
-        <w:t>measurement</w:t>
-      </w:r>
-      <w:r>
-        <w:rPr>
-          <w:rFonts w:ascii="Arial" w:hAnsi="Arial"/>
-          <w:sz w:val="24"/>
-          <w:szCs w:val="24"/>
-          <w:lang w:val="en-US"/>
-        </w:rPr>
-        <w:t xml:space="preserve"> you can use in an evaluation of </w:t>
-      </w:r>
-      <w:proofErr w:type="gramStart"/>
-      <w:r>
-        <w:rPr>
-          <w:rFonts w:ascii="Arial" w:hAnsi="Arial"/>
-          <w:sz w:val="24"/>
-          <w:szCs w:val="24"/>
-          <w:lang w:val="en-US"/>
-        </w:rPr>
-        <w:t>a systems</w:t>
-      </w:r>
-      <w:proofErr w:type="gramEnd"/>
-      <w:r>
-        <w:rPr>
-          <w:rFonts w:ascii="Arial" w:hAnsi="Arial"/>
-          <w:sz w:val="24"/>
-          <w:szCs w:val="24"/>
-          <w:lang w:val="en-US"/>
-        </w:rPr>
-        <w:t xml:space="preserve"> user friendliness. What is meant by usability is that usage of the system should require as little effort as necessary when performing the tasks needed. The system should provide the user with necessary information and that it is organized in a natural way in the graphical user interface. That the software has a short learning curve is also a feature of a system with high usability.</w:t>
-      </w:r>
-      <w:r>
-        <w:rPr>
-          <w:rStyle w:val="FootnoteReference"/>
-          <w:rFonts w:ascii="Arial" w:hAnsi="Arial"/>
-          <w:sz w:val="24"/>
-          <w:szCs w:val="24"/>
-        </w:rPr>
-        <w:footnoteReference w:id="1"/>
-      </w:r>
-    </w:p>
-    <w:p>
-      <w:pPr>
-        <w:pStyle w:val="Standard"/>
-        <w:spacing w:line="240" w:lineRule="auto"/>
-        <w:ind w:left="15" w:hanging="360"/>
-        <w:rPr>
-          <w:rFonts w:ascii="Arial" w:hAnsi="Arial"/>
-          <w:sz w:val="24"/>
-          <w:szCs w:val="24"/>
-          <w:lang w:val="en-US"/>
-        </w:rPr>
-      </w:pPr>
-      <w:r>
-        <w:rPr>
-          <w:rFonts w:ascii="Arial" w:hAnsi="Arial"/>
-          <w:sz w:val="24"/>
-          <w:szCs w:val="24"/>
-          <w:lang w:val="en-US"/>
-        </w:rPr>
-        <w:t xml:space="preserve">Design principles are an important tool for shortening the learning curve of the system for naive users. Design principles are artifacts that are often found in similar systems that are easy to recognize for the users. </w:t>
-      </w:r>
-      <w:proofErr w:type="gramStart"/>
-      <w:r>
-        <w:rPr>
-          <w:rFonts w:ascii="Arial" w:hAnsi="Arial"/>
-          <w:sz w:val="24"/>
-          <w:szCs w:val="24"/>
-          <w:lang w:val="en-US"/>
-        </w:rPr>
-        <w:t>This means simple artifacts such as undo-/redo</w:t>
-      </w:r>
-      <w:proofErr w:type="gramEnd"/>
-      <w:r>
-        <w:rPr>
-          <w:rFonts w:ascii="Arial" w:hAnsi="Arial"/>
-          <w:sz w:val="24"/>
-          <w:szCs w:val="24"/>
-          <w:lang w:val="en-US"/>
-        </w:rPr>
-        <w:t xml:space="preserve"> buttons, back buttons as a way of navigating and generally just placing interface items where they normally would be in a similar system.</w:t>
-      </w:r>
-      <w:r>
-        <w:rPr>
-          <w:rStyle w:val="FootnoteReference"/>
-          <w:rFonts w:ascii="Arial" w:hAnsi="Arial"/>
-          <w:sz w:val="24"/>
-          <w:szCs w:val="24"/>
-        </w:rPr>
-        <w:footnoteReference w:id="2"/>
-      </w:r>
-    </w:p>
-    <w:p>
-      <w:pPr>
-        <w:pStyle w:val="Standard"/>
-        <w:spacing w:line="240" w:lineRule="auto"/>
+        <w:spacing w:line="360" w:lineRule="auto"/>
         <w:ind w:left="30" w:hanging="360"/>
         <w:rPr>
           <w:rFonts w:ascii="Arial" w:hAnsi="Arial"/>
@@ -1504,100 +3113,6 @@
           <w:lang w:val="en-US"/>
         </w:rPr>
       </w:pPr>
-      <w:r>
-        <w:rPr>
-          <w:rFonts w:ascii="Arial" w:hAnsi="Arial"/>
-          <w:sz w:val="24"/>
-          <w:szCs w:val="24"/>
-          <w:lang w:val="en-US"/>
-        </w:rPr>
-        <w:t xml:space="preserve">Emphasis on usability tends to diminish in the software process for two reasons in particular. One reason is due to the fact that the </w:t>
-      </w:r>
-      <w:proofErr w:type="gramStart"/>
-      <w:r>
-        <w:rPr>
-          <w:rFonts w:ascii="Arial" w:hAnsi="Arial"/>
-          <w:sz w:val="24"/>
-          <w:szCs w:val="24"/>
-          <w:lang w:val="en-US"/>
-        </w:rPr>
-        <w:t>customer rarely specify</w:t>
-      </w:r>
-      <w:proofErr w:type="gramEnd"/>
-      <w:r>
-        <w:rPr>
-          <w:rFonts w:ascii="Arial" w:hAnsi="Arial"/>
-          <w:sz w:val="24"/>
-          <w:szCs w:val="24"/>
-          <w:lang w:val="en-US"/>
-        </w:rPr>
-        <w:t xml:space="preserve"> the fact that they want a usable software system (they think it's implied) and when the company delivers the software it is not as user friendly as the customer might have wanted. This is because the customer probably </w:t>
-      </w:r>
-      <w:r>
-        <w:rPr>
-          <w:rFonts w:ascii="Arial" w:hAnsi="Arial"/>
-          <w:sz w:val="24"/>
-          <w:szCs w:val="24"/>
-          <w:lang w:val="en-US"/>
-        </w:rPr>
-        <w:t>isn’t</w:t>
-      </w:r>
-      <w:r>
-        <w:rPr>
-          <w:rFonts w:ascii="Arial" w:hAnsi="Arial"/>
-          <w:sz w:val="24"/>
-          <w:szCs w:val="24"/>
-          <w:lang w:val="en-US"/>
-        </w:rPr>
-        <w:t xml:space="preserve"> a HCI expert and might not even know about the term usability although on </w:t>
-      </w:r>
-      <w:proofErr w:type="gramStart"/>
-      <w:r>
-        <w:rPr>
-          <w:rFonts w:ascii="Arial" w:hAnsi="Arial"/>
-          <w:sz w:val="24"/>
-          <w:szCs w:val="24"/>
-          <w:lang w:val="en-US"/>
-        </w:rPr>
-        <w:t>a</w:t>
-      </w:r>
-      <w:proofErr w:type="gramEnd"/>
-      <w:r>
-        <w:rPr>
-          <w:rFonts w:ascii="Arial" w:hAnsi="Arial"/>
-          <w:sz w:val="24"/>
-          <w:szCs w:val="24"/>
-          <w:lang w:val="en-US"/>
-        </w:rPr>
-        <w:t xml:space="preserve"> abstract level they want a system that is easy to use but never realize they need to </w:t>
-      </w:r>
-      <w:r>
-        <w:rPr>
-          <w:rFonts w:ascii="Arial" w:hAnsi="Arial"/>
-          <w:sz w:val="24"/>
-          <w:szCs w:val="24"/>
-          <w:lang w:val="en-US"/>
-        </w:rPr>
-        <w:t>emphasize</w:t>
-      </w:r>
-      <w:r>
-        <w:rPr>
-          <w:rFonts w:ascii="Arial" w:hAnsi="Arial"/>
-          <w:sz w:val="24"/>
-          <w:szCs w:val="24"/>
-          <w:lang w:val="en-US"/>
-        </w:rPr>
-        <w:t xml:space="preserve"> this. Therefore this is something that is important for the designers to bring up and discuss with their clients. Another issue that might arise is that usability experts are normally only actively participating in the early parts of the software development process and not as much in the implementation and testing phase. This is mainly because usability experts rarely are computer scientists. What is needed to solve this is HCI experts that are familiar enough with programming to be able to participate actively in the implementation phase in particular but also in the validation phase where system requirements are validated (including usability requirements).</w:t>
-      </w:r>
-      <w:r>
-        <w:rPr>
-          <w:rStyle w:val="FootnoteReference"/>
-          <w:rFonts w:ascii="Arial" w:hAnsi="Arial"/>
-          <w:sz w:val="24"/>
-          <w:szCs w:val="24"/>
-        </w:rPr>
-        <w:footnoteReference w:id="3"/>
-      </w:r>
     </w:p>
     <w:p>
       <w:pPr>
@@ -1606,6 +3121,7 @@
           <w:ilvl w:val="1"/>
           <w:numId w:val="6"/>
         </w:numPr>
+        <w:spacing w:line="360" w:lineRule="auto"/>
         <w:rPr>
           <w:rFonts w:ascii="Arial" w:hAnsi="Arial"/>
           <w:sz w:val="30"/>
@@ -1621,161 +3137,6 @@
           <w:lang w:val="en-US"/>
         </w:rPr>
         <w:t xml:space="preserve"> Why agile user-centered methods?</w:t>
-      </w:r>
-    </w:p>
-    <w:p>
-      <w:pPr>
-        <w:pStyle w:val="Standard"/>
-        <w:tabs>
-          <w:tab w:val="left" w:pos="360"/>
-        </w:tabs>
-        <w:spacing w:line="240" w:lineRule="auto"/>
-        <w:ind w:hanging="705"/>
-        <w:rPr>
-          <w:rFonts w:ascii="Arial" w:hAnsi="Arial"/>
-          <w:sz w:val="24"/>
-          <w:szCs w:val="24"/>
-          <w:lang w:val="en-US"/>
-        </w:rPr>
-      </w:pPr>
-      <w:r>
-        <w:rPr>
-          <w:rFonts w:ascii="Arial" w:hAnsi="Arial"/>
-          <w:sz w:val="24"/>
-          <w:szCs w:val="24"/>
-          <w:lang w:val="en-US"/>
-        </w:rPr>
-        <w:t xml:space="preserve">Agile methods are the name for the group of software development processes where the project is divided into shorter iterations or sprints. </w:t>
-      </w:r>
-      <w:proofErr w:type="gramStart"/>
-      <w:r>
-        <w:rPr>
-          <w:rFonts w:ascii="Arial" w:hAnsi="Arial"/>
-          <w:sz w:val="24"/>
-          <w:szCs w:val="24"/>
-          <w:lang w:val="en-US"/>
-        </w:rPr>
-        <w:t>Each iteration</w:t>
-      </w:r>
-      <w:proofErr w:type="gramEnd"/>
-      <w:r>
-        <w:rPr>
-          <w:rFonts w:ascii="Arial" w:hAnsi="Arial"/>
-          <w:sz w:val="24"/>
-          <w:szCs w:val="24"/>
-          <w:lang w:val="en-US"/>
-        </w:rPr>
-        <w:t xml:space="preserve"> may last a few weeks where in the beginning goals for that iteration are defined and in the end the result is presented for the managers. During the sprints most of the phases of the software process are gone through, requirements are analyzed, designed for and implemented. This way of working has several advantages, first of all, in a rapidly changing environment that the software system is created new requirements may appear and old ones might be in the need of change. Following a plan based approach; m</w:t>
-      </w:r>
-      <w:bookmarkStart w:id="0" w:name="_GoBack"/>
-      <w:bookmarkEnd w:id="0"/>
-      <w:r>
-        <w:rPr>
-          <w:rFonts w:ascii="Arial" w:hAnsi="Arial"/>
-          <w:sz w:val="24"/>
-          <w:szCs w:val="24"/>
-          <w:lang w:val="en-US"/>
-        </w:rPr>
-        <w:t>onths of work might be lost because of the huge amount of initial planning.</w:t>
-      </w:r>
-    </w:p>
-    <w:p>
-      <w:pPr>
-        <w:pStyle w:val="Standard"/>
-        <w:tabs>
-          <w:tab w:val="left" w:pos="360"/>
-        </w:tabs>
-        <w:spacing w:line="240" w:lineRule="auto"/>
-        <w:ind w:hanging="705"/>
-        <w:rPr>
-          <w:rFonts w:ascii="Arial" w:hAnsi="Arial"/>
-          <w:sz w:val="24"/>
-          <w:szCs w:val="24"/>
-          <w:lang w:val="en-US"/>
-        </w:rPr>
-      </w:pPr>
-      <w:r>
-        <w:rPr>
-          <w:rFonts w:ascii="Arial" w:hAnsi="Arial"/>
-          <w:sz w:val="24"/>
-          <w:szCs w:val="24"/>
-          <w:lang w:val="en-US"/>
-        </w:rPr>
-        <w:lastRenderedPageBreak/>
-        <w:t>The key is in other words rapid and dynamic development which is also in line with what suitable for processes where the end users are involved, user-centered development processes.</w:t>
-      </w:r>
-    </w:p>
-    <w:p>
-      <w:pPr>
-        <w:pStyle w:val="Standard"/>
-        <w:spacing w:line="240" w:lineRule="auto"/>
-        <w:rPr>
-          <w:rFonts w:ascii="Arial" w:hAnsi="Arial"/>
-          <w:sz w:val="24"/>
-          <w:szCs w:val="24"/>
-          <w:lang w:val="en-US"/>
-        </w:rPr>
-      </w:pPr>
-      <w:r>
-        <w:rPr>
-          <w:rFonts w:ascii="Arial" w:hAnsi="Arial"/>
-          <w:sz w:val="24"/>
-          <w:szCs w:val="24"/>
-          <w:lang w:val="en-US"/>
-        </w:rPr>
-        <w:t>In plan-based development a lot of focus early on is put into documentation, in agile processes however documentation as a self-serving purpose is not done. More focus is instead on working close to the customer or stakeholder to be able to quickly communicate face-to-face and discuss issues or changes.</w:t>
-      </w:r>
-    </w:p>
-    <w:p>
-      <w:pPr>
-        <w:pStyle w:val="Standard"/>
-        <w:spacing w:line="240" w:lineRule="auto"/>
-        <w:rPr>
-          <w:rFonts w:ascii="Arial" w:hAnsi="Arial"/>
-          <w:sz w:val="24"/>
-          <w:szCs w:val="24"/>
-          <w:lang w:val="en-US"/>
-        </w:rPr>
-      </w:pPr>
-      <w:r>
-        <w:rPr>
-          <w:rFonts w:ascii="Arial" w:hAnsi="Arial"/>
-          <w:sz w:val="24"/>
-          <w:szCs w:val="24"/>
-          <w:lang w:val="en-US"/>
-        </w:rPr>
-        <w:t>Continuous</w:t>
-      </w:r>
-      <w:r>
-        <w:rPr>
-          <w:rFonts w:ascii="Arial" w:hAnsi="Arial"/>
-          <w:sz w:val="24"/>
-          <w:szCs w:val="24"/>
-          <w:lang w:val="en-US"/>
-        </w:rPr>
-        <w:t xml:space="preserve"> feedback from the users is another important aspect of agile methods, </w:t>
-      </w:r>
-      <w:proofErr w:type="spellStart"/>
-      <w:proofErr w:type="gramStart"/>
-      <w:r>
-        <w:rPr>
-          <w:rFonts w:ascii="Arial" w:hAnsi="Arial"/>
-          <w:sz w:val="24"/>
-          <w:szCs w:val="24"/>
-          <w:lang w:val="en-US"/>
-        </w:rPr>
-        <w:t>its</w:t>
-      </w:r>
-      <w:proofErr w:type="spellEnd"/>
-      <w:proofErr w:type="gramEnd"/>
-      <w:r>
-        <w:rPr>
-          <w:rFonts w:ascii="Arial" w:hAnsi="Arial"/>
-          <w:sz w:val="24"/>
-          <w:szCs w:val="24"/>
-          <w:lang w:val="en-US"/>
-        </w:rPr>
-        <w:t xml:space="preserve"> not always possible to get continuous feedback during the sprints but instead a feedback session can be held at the end of each sprint. During which the developer team show the newly implemented features and the stakeholders can give feedback. Barring any major misunderstandings or changes in directions from the stakeholders this session is mostly about updating where the developers stand and provide closure for that particular sprint.</w:t>
       </w:r>
     </w:p>
     <w:p>
@@ -1785,46 +3146,7 @@
           <w:ilvl w:val="1"/>
           <w:numId w:val="6"/>
         </w:numPr>
-        <w:rPr>
-          <w:rFonts w:ascii="Arial" w:hAnsi="Arial"/>
-          <w:sz w:val="30"/>
-          <w:szCs w:val="30"/>
-        </w:rPr>
-      </w:pPr>
-      <w:r>
-        <w:rPr>
-          <w:rFonts w:ascii="Arial" w:hAnsi="Arial"/>
-          <w:sz w:val="30"/>
-          <w:szCs w:val="30"/>
-        </w:rPr>
-        <w:t>Phase 0</w:t>
-      </w:r>
-    </w:p>
-    <w:p>
-      <w:pPr>
-        <w:pStyle w:val="Standard"/>
-        <w:ind w:left="765" w:hanging="360"/>
-        <w:rPr>
-          <w:rFonts w:ascii="Arial" w:hAnsi="Arial"/>
-          <w:sz w:val="24"/>
-          <w:szCs w:val="24"/>
-          <w:lang w:val="en-US"/>
-        </w:rPr>
-      </w:pPr>
-      <w:r>
-        <w:rPr>
-          <w:rFonts w:ascii="Arial" w:hAnsi="Arial"/>
-          <w:sz w:val="24"/>
-          <w:szCs w:val="24"/>
-          <w:lang w:val="en-US"/>
-        </w:rPr>
-        <w:t>The initial phase of a user-centered systems design is called phase-0 and contains the overall project description.</w:t>
-      </w:r>
-    </w:p>
-    <w:p>
-      <w:pPr>
-        <w:pStyle w:val="Standard"/>
-        <w:ind w:left="810" w:hanging="360"/>
+        <w:spacing w:line="360" w:lineRule="auto"/>
         <w:rPr>
           <w:rFonts w:ascii="Arial" w:hAnsi="Arial"/>
           <w:b/>
@@ -1837,377 +3159,26 @@
       <w:r>
         <w:rPr>
           <w:rFonts w:ascii="Arial" w:hAnsi="Arial"/>
+          <w:sz w:val="30"/>
+          <w:szCs w:val="30"/>
+        </w:rPr>
+        <w:t xml:space="preserve">Phase </w:t>
+      </w:r>
+    </w:p>
+    <w:p>
+      <w:pPr>
+        <w:pStyle w:val="Standard"/>
+        <w:spacing w:line="360" w:lineRule="auto"/>
+        <w:ind w:left="735" w:hanging="360"/>
+        <w:rPr>
+          <w:rFonts w:ascii="Arial" w:hAnsi="Arial"/>
           <w:b/>
           <w:bCs/>
           <w:sz w:val="24"/>
           <w:szCs w:val="24"/>
           <w:lang w:val="en-US"/>
         </w:rPr>
-        <w:t>4.3.1 Contextual inquiry</w:t>
-      </w:r>
-    </w:p>
-    <w:p>
-      <w:pPr>
-        <w:pStyle w:val="Standard"/>
-        <w:spacing w:line="240" w:lineRule="auto"/>
-        <w:ind w:left="810" w:hanging="360"/>
-        <w:rPr>
-          <w:rFonts w:ascii="Arial" w:hAnsi="Arial"/>
-          <w:lang w:val="en-US"/>
-        </w:rPr>
-      </w:pPr>
-      <w:r>
-        <w:rPr>
-          <w:rFonts w:ascii="Arial" w:hAnsi="Arial"/>
-          <w:lang w:val="en-US"/>
-        </w:rPr>
-        <w:t xml:space="preserve">Contextual inquiry means that the team is performing an analysis of the end-user by observing them in their work and seeing how they perform tasks as they work is what is known as a contextual interview. In this phase design of the system is not focused on but rather how the working </w:t>
-      </w:r>
-      <w:proofErr w:type="gramStart"/>
-      <w:r>
-        <w:rPr>
-          <w:rFonts w:ascii="Arial" w:hAnsi="Arial"/>
-          <w:lang w:val="en-US"/>
-        </w:rPr>
-        <w:t>environment looks like and how work</w:t>
-      </w:r>
-      <w:proofErr w:type="gramEnd"/>
-      <w:r>
-        <w:rPr>
-          <w:rFonts w:ascii="Arial" w:hAnsi="Arial"/>
-          <w:lang w:val="en-US"/>
-        </w:rPr>
-        <w:t xml:space="preserve"> generally is done in the particular context. Focus is not so much as looking for problems but rather to understand the user(s) the system will be aimed at.</w:t>
-      </w:r>
-      <w:r>
-        <w:rPr>
-          <w:rStyle w:val="FootnoteReference"/>
-          <w:rFonts w:ascii="Arial" w:hAnsi="Arial"/>
-          <w:i/>
-          <w:iCs/>
-        </w:rPr>
-        <w:footnoteReference w:id="4"/>
-      </w:r>
-      <w:r>
-        <w:rPr>
-          <w:rFonts w:ascii="Arial" w:hAnsi="Arial"/>
-          <w:sz w:val="24"/>
-          <w:szCs w:val="24"/>
-          <w:lang w:val="en-US"/>
-        </w:rPr>
-        <w:t xml:space="preserve">After the contextual inquiry all notes and data gathered about the user needs to be organized in a logical fashion. The data might be overwhelming though and it can be difficult to structure, therefore an </w:t>
-      </w:r>
-      <w:r>
-        <w:rPr>
-          <w:rFonts w:ascii="Arial" w:hAnsi="Arial"/>
-          <w:i/>
-          <w:iCs/>
-          <w:sz w:val="24"/>
-          <w:szCs w:val="24"/>
-          <w:lang w:val="en-US"/>
-        </w:rPr>
-        <w:t xml:space="preserve">interpretation session </w:t>
-      </w:r>
-      <w:r>
-        <w:rPr>
-          <w:rFonts w:ascii="Arial" w:hAnsi="Arial"/>
-          <w:sz w:val="24"/>
-          <w:szCs w:val="24"/>
-          <w:lang w:val="en-US"/>
-        </w:rPr>
-        <w:t xml:space="preserve">is held. </w:t>
-      </w:r>
-      <w:r>
-        <w:rPr>
-          <w:rFonts w:ascii="Arial" w:hAnsi="Arial"/>
-          <w:i/>
-          <w:iCs/>
-          <w:sz w:val="24"/>
-          <w:szCs w:val="24"/>
-          <w:lang w:val="en-US"/>
-        </w:rPr>
-        <w:t xml:space="preserve">Affinity diagrams </w:t>
-      </w:r>
-      <w:r>
-        <w:rPr>
-          <w:rFonts w:ascii="Arial" w:hAnsi="Arial"/>
-          <w:sz w:val="24"/>
-          <w:szCs w:val="24"/>
-          <w:lang w:val="en-US"/>
-        </w:rPr>
-        <w:t xml:space="preserve">are a way of </w:t>
-      </w:r>
-      <w:proofErr w:type="spellStart"/>
-      <w:r>
-        <w:rPr>
-          <w:rFonts w:ascii="Arial" w:hAnsi="Arial"/>
-          <w:sz w:val="24"/>
-          <w:szCs w:val="24"/>
-          <w:lang w:val="en-US"/>
-        </w:rPr>
-        <w:t>organzing</w:t>
-      </w:r>
-      <w:proofErr w:type="spellEnd"/>
-      <w:r>
-        <w:rPr>
-          <w:rFonts w:ascii="Arial" w:hAnsi="Arial"/>
-          <w:sz w:val="24"/>
-          <w:szCs w:val="24"/>
-          <w:lang w:val="en-US"/>
-        </w:rPr>
-        <w:t xml:space="preserve"> the data. These diagrams are built bottom up by building small groups of items that have a connection and then iteratively build larger groups of the newly created groups.</w:t>
-      </w:r>
-      <w:r>
-        <w:rPr>
-          <w:rStyle w:val="FootnoteReference"/>
-          <w:rFonts w:ascii="Arial" w:hAnsi="Arial"/>
-          <w:sz w:val="24"/>
-          <w:szCs w:val="24"/>
-        </w:rPr>
-        <w:footnoteReference w:id="5"/>
-      </w:r>
-    </w:p>
-    <w:p>
-      <w:pPr>
-        <w:pStyle w:val="Standard"/>
-        <w:ind w:left="825" w:hanging="360"/>
-        <w:rPr>
-          <w:rFonts w:ascii="Arial" w:hAnsi="Arial"/>
-          <w:b/>
-          <w:bCs/>
-          <w:sz w:val="24"/>
-          <w:szCs w:val="24"/>
-          <w:lang w:val="en-US"/>
-        </w:rPr>
-      </w:pPr>
-      <w:r>
-        <w:rPr>
-          <w:rFonts w:ascii="Arial" w:hAnsi="Arial"/>
-          <w:b/>
-          <w:bCs/>
-          <w:sz w:val="24"/>
-          <w:szCs w:val="24"/>
-          <w:lang w:val="en-US"/>
-        </w:rPr>
-        <w:t>4.3.2 Sequence models</w:t>
-      </w:r>
-    </w:p>
-    <w:p>
-      <w:pPr>
-        <w:pStyle w:val="Standard"/>
-        <w:tabs>
-          <w:tab w:val="left" w:pos="1665"/>
-        </w:tabs>
-        <w:spacing w:line="240" w:lineRule="auto"/>
-        <w:ind w:left="840" w:hanging="360"/>
-        <w:rPr>
-          <w:rFonts w:ascii="Arial" w:hAnsi="Arial"/>
-          <w:i/>
-          <w:iCs/>
-          <w:sz w:val="24"/>
-          <w:szCs w:val="24"/>
-          <w:lang w:val="en-US"/>
-        </w:rPr>
-      </w:pPr>
-      <w:r>
-        <w:rPr>
-          <w:rFonts w:ascii="Arial" w:hAnsi="Arial"/>
-          <w:i/>
-          <w:iCs/>
-          <w:sz w:val="24"/>
-          <w:szCs w:val="24"/>
-          <w:lang w:val="en-US"/>
-        </w:rPr>
-        <w:t xml:space="preserve">Sequences models </w:t>
-      </w:r>
-      <w:r>
-        <w:rPr>
-          <w:rFonts w:ascii="Arial" w:hAnsi="Arial"/>
-          <w:sz w:val="24"/>
-          <w:szCs w:val="24"/>
-          <w:lang w:val="en-US"/>
-        </w:rPr>
-        <w:t xml:space="preserve">are models describing strategies for performing specific tasks and define the intent and the following steps that are necessary to perform to finish the task. The model describes in detail exactly what the user </w:t>
-      </w:r>
-      <w:proofErr w:type="gramStart"/>
-      <w:r>
-        <w:rPr>
-          <w:rFonts w:ascii="Arial" w:hAnsi="Arial"/>
-          <w:sz w:val="24"/>
-          <w:szCs w:val="24"/>
-          <w:lang w:val="en-US"/>
-        </w:rPr>
-        <w:t>do,</w:t>
-      </w:r>
-      <w:proofErr w:type="gramEnd"/>
-      <w:r>
-        <w:rPr>
-          <w:rFonts w:ascii="Arial" w:hAnsi="Arial"/>
-          <w:sz w:val="24"/>
-          <w:szCs w:val="24"/>
-          <w:lang w:val="en-US"/>
-        </w:rPr>
-        <w:t xml:space="preserve"> this is to get a good view of what is actually happening and where issues might lie. The sequence model is a good tool to possibly find better strategies than the ones currently employed by the users.</w:t>
-      </w:r>
-      <w:r>
-        <w:rPr>
-          <w:rStyle w:val="FootnoteReference"/>
-          <w:rFonts w:ascii="Arial" w:hAnsi="Arial"/>
-          <w:sz w:val="24"/>
-          <w:szCs w:val="24"/>
-        </w:rPr>
-        <w:footnoteReference w:id="6"/>
-      </w:r>
-    </w:p>
-    <w:p>
-      <w:pPr>
-        <w:pStyle w:val="Standard"/>
-        <w:ind w:left="750" w:hanging="360"/>
-        <w:rPr>
-          <w:rFonts w:ascii="Arial" w:hAnsi="Arial"/>
-          <w:b/>
-          <w:bCs/>
-          <w:sz w:val="24"/>
-          <w:szCs w:val="24"/>
-          <w:lang w:val="en-US"/>
-        </w:rPr>
-      </w:pPr>
-      <w:r>
-        <w:rPr>
-          <w:rFonts w:ascii="Arial" w:hAnsi="Arial"/>
-          <w:b/>
-          <w:bCs/>
-          <w:sz w:val="24"/>
-          <w:szCs w:val="24"/>
-          <w:lang w:val="en-US"/>
-        </w:rPr>
-        <w:t>4.3.3 Personas</w:t>
-      </w:r>
-    </w:p>
-    <w:p>
-      <w:pPr>
-        <w:pStyle w:val="Standard"/>
-        <w:ind w:left="750" w:hanging="360"/>
-        <w:rPr>
-          <w:rFonts w:ascii="Arial" w:hAnsi="Arial"/>
-          <w:b/>
-          <w:bCs/>
-          <w:sz w:val="24"/>
-          <w:szCs w:val="24"/>
-          <w:lang w:val="en-US"/>
-        </w:rPr>
-      </w:pPr>
-      <w:r>
-        <w:rPr>
-          <w:rFonts w:ascii="Arial" w:hAnsi="Arial"/>
-          <w:b/>
-          <w:bCs/>
-          <w:sz w:val="24"/>
-          <w:szCs w:val="24"/>
-          <w:lang w:val="en-US"/>
-        </w:rPr>
-        <w:t>4.3.4 Scenarios</w:t>
-      </w:r>
-    </w:p>
-    <w:p>
-      <w:pPr>
-        <w:pStyle w:val="Standard"/>
-        <w:ind w:left="750" w:hanging="360"/>
-        <w:rPr>
-          <w:rFonts w:ascii="Arial" w:hAnsi="Arial"/>
-          <w:b/>
-          <w:bCs/>
-          <w:sz w:val="24"/>
-          <w:szCs w:val="24"/>
-          <w:lang w:val="en-US"/>
-        </w:rPr>
-      </w:pPr>
-      <w:r>
-        <w:rPr>
-          <w:rFonts w:ascii="Arial" w:hAnsi="Arial"/>
-          <w:b/>
-          <w:bCs/>
-          <w:sz w:val="24"/>
-          <w:szCs w:val="24"/>
-          <w:lang w:val="en-US"/>
-        </w:rPr>
-        <w:lastRenderedPageBreak/>
-        <w:t>4.3.5 Prototypes</w:t>
-      </w:r>
-    </w:p>
-    <w:p>
-      <w:pPr>
-        <w:pStyle w:val="Standard"/>
-        <w:spacing w:line="240" w:lineRule="auto"/>
-        <w:ind w:left="735" w:hanging="360"/>
-        <w:rPr>
-          <w:rFonts w:ascii="Arial" w:hAnsi="Arial"/>
-          <w:b/>
-          <w:bCs/>
-          <w:sz w:val="24"/>
-          <w:szCs w:val="24"/>
-          <w:lang w:val="en-US"/>
-        </w:rPr>
-      </w:pPr>
-      <w:r>
-        <w:rPr>
-          <w:rFonts w:ascii="Arial" w:hAnsi="Arial"/>
-          <w:sz w:val="24"/>
-          <w:szCs w:val="24"/>
-          <w:lang w:val="en-US"/>
-        </w:rPr>
-        <w:t xml:space="preserve">Prototypes are also a good way to early in the design phase provide a clear way for the user how the interface is supposed to look like. There are ways to let the user try these out whether the designer is using low-tech prototypes such as paper prototypes or via some prototyping software creating </w:t>
-      </w:r>
-      <w:proofErr w:type="gramStart"/>
-      <w:r>
-        <w:rPr>
-          <w:rFonts w:ascii="Arial" w:hAnsi="Arial"/>
-          <w:sz w:val="24"/>
-          <w:szCs w:val="24"/>
-          <w:lang w:val="en-US"/>
-        </w:rPr>
-        <w:t>a</w:t>
-      </w:r>
-      <w:proofErr w:type="gramEnd"/>
-      <w:r>
-        <w:rPr>
-          <w:rFonts w:ascii="Arial" w:hAnsi="Arial"/>
-          <w:sz w:val="24"/>
-          <w:szCs w:val="24"/>
-          <w:lang w:val="en-US"/>
-        </w:rPr>
-        <w:t xml:space="preserve"> interactive interface. If the case is the former the designer can use post-it notes as pop-ups and covering invisible parts with paper and removing it as the user makes them visible by its interactions with. Paper prototypes are a good tool for getting the user to get a sense of the look and feel of the future system without actually having to program a GUI. This makes it easier to do major changes to the structure of the GUI as you </w:t>
-      </w:r>
-      <w:proofErr w:type="spellStart"/>
-      <w:r>
-        <w:rPr>
-          <w:rFonts w:ascii="Arial" w:hAnsi="Arial"/>
-          <w:sz w:val="24"/>
-          <w:szCs w:val="24"/>
-          <w:lang w:val="en-US"/>
-        </w:rPr>
-        <w:t>wont</w:t>
-      </w:r>
-      <w:proofErr w:type="spellEnd"/>
-      <w:r>
-        <w:rPr>
-          <w:rFonts w:ascii="Arial" w:hAnsi="Arial"/>
-          <w:sz w:val="24"/>
-          <w:szCs w:val="24"/>
-          <w:lang w:val="en-US"/>
-        </w:rPr>
-        <w:t xml:space="preserve"> have to program it. As the project moves on these prototypes won't be sufficient but as the actual GUI is produced the user can give feedback on that instead and hopefully any future changes will not have to be major.</w:t>
-      </w:r>
-      <w:r>
-        <w:rPr>
-          <w:rStyle w:val="FootnoteReference"/>
-          <w:rFonts w:ascii="Arial" w:hAnsi="Arial"/>
-          <w:sz w:val="24"/>
-          <w:szCs w:val="24"/>
-          <w:lang w:val="en-US"/>
-        </w:rPr>
-        <w:footnoteReference w:id="7"/>
-      </w:r>
+      </w:pPr>
     </w:p>
     <w:p>
       <w:pPr>
@@ -2216,6 +3187,7 @@
           <w:ilvl w:val="1"/>
           <w:numId w:val="6"/>
         </w:numPr>
+        <w:spacing w:line="360" w:lineRule="auto"/>
         <w:rPr>
           <w:rFonts w:ascii="Arial" w:hAnsi="Arial"/>
           <w:sz w:val="30"/>
@@ -2234,7 +3206,7 @@
     <w:p>
       <w:pPr>
         <w:pStyle w:val="Standard"/>
-        <w:spacing w:line="240" w:lineRule="auto"/>
+        <w:spacing w:line="360" w:lineRule="auto"/>
         <w:rPr>
           <w:rFonts w:ascii="Arial" w:hAnsi="Arial"/>
           <w:sz w:val="24"/>
@@ -2278,7 +3250,7 @@
         <w:tabs>
           <w:tab w:val="left" w:pos="1470"/>
         </w:tabs>
-        <w:spacing w:line="240" w:lineRule="auto"/>
+        <w:spacing w:line="360" w:lineRule="auto"/>
         <w:ind w:left="705" w:hanging="360"/>
         <w:rPr>
           <w:rFonts w:ascii="Arial" w:hAnsi="Arial"/>
@@ -2314,7 +3286,17 @@
           <w:szCs w:val="24"/>
           <w:lang w:val="en-US"/>
         </w:rPr>
-        <w:t xml:space="preserve"> sense in that any stories that depends on other stories need to be scheduled after their dependencies. Furthermore, stories that are more important should be implemented early on and so should stories that are dependent on complex technology. In the case of issues with that particular technology there is </w:t>
+        <w:t xml:space="preserve"> sense in that any stories that depends on other stories need to be scheduled after their dependencies. Furthermore, stories that are more important should be </w:t>
+      </w:r>
+      <w:r>
+        <w:rPr>
+          <w:rFonts w:ascii="Arial" w:hAnsi="Arial"/>
+          <w:sz w:val="24"/>
+          <w:szCs w:val="24"/>
+          <w:lang w:val="en-US"/>
+        </w:rPr>
+        <w:lastRenderedPageBreak/>
+        <w:t xml:space="preserve">implemented early on and so should stories that are dependent on complex technology. In the case of issues with that particular technology there is </w:t>
       </w:r>
       <w:proofErr w:type="spellStart"/>
       <w:r>
@@ -2344,8 +3326,20 @@
           <w:szCs w:val="24"/>
           <w:lang w:val="en-US"/>
         </w:rPr>
-        <w:footnoteReference w:id="8"/>
-      </w:r>
+        <w:footnoteReference w:id="9"/>
+      </w:r>
+    </w:p>
+    <w:p>
+      <w:pPr>
+        <w:pStyle w:val="Standard"/>
+        <w:spacing w:line="360" w:lineRule="auto"/>
+        <w:rPr>
+          <w:rFonts w:ascii="Arial" w:hAnsi="Arial"/>
+          <w:sz w:val="24"/>
+          <w:szCs w:val="24"/>
+          <w:lang w:val="en-US"/>
+        </w:rPr>
+      </w:pPr>
     </w:p>
     <w:p>
       <w:pPr>
@@ -2354,154 +3348,41 @@
           <w:ilvl w:val="1"/>
           <w:numId w:val="6"/>
         </w:numPr>
-        <w:rPr>
-          <w:rFonts w:ascii="Arial" w:hAnsi="Arial"/>
-          <w:sz w:val="30"/>
-          <w:szCs w:val="30"/>
-        </w:rPr>
-      </w:pPr>
-      <w:r>
-        <w:rPr>
-          <w:rFonts w:ascii="Arial" w:hAnsi="Arial"/>
-          <w:sz w:val="30"/>
-          <w:szCs w:val="30"/>
-        </w:rPr>
-        <w:t>Usability in the software process</w:t>
-      </w:r>
-    </w:p>
-    <w:p>
-      <w:pPr>
-        <w:pStyle w:val="Standard"/>
-        <w:spacing w:line="240" w:lineRule="auto"/>
-        <w:rPr>
-          <w:rFonts w:ascii="Arial" w:hAnsi="Arial"/>
-          <w:sz w:val="24"/>
-          <w:szCs w:val="24"/>
-          <w:lang w:val="en-US"/>
-        </w:rPr>
-      </w:pPr>
-      <w:r>
-        <w:rPr>
-          <w:rFonts w:ascii="Arial" w:hAnsi="Arial"/>
-          <w:sz w:val="24"/>
-          <w:szCs w:val="24"/>
-          <w:lang w:val="en-US"/>
-        </w:rPr>
-        <w:t xml:space="preserve">Performing a user-centered system design as a part of the overall software process means that you will need to implement a user-centered requirement framework in the selected software process. Zimmerman and </w:t>
-      </w:r>
-      <w:proofErr w:type="spellStart"/>
-      <w:r>
-        <w:rPr>
-          <w:rFonts w:ascii="Arial" w:hAnsi="Arial"/>
-          <w:sz w:val="24"/>
-          <w:szCs w:val="24"/>
-          <w:lang w:val="en-US"/>
-        </w:rPr>
-        <w:t>Grötzbach</w:t>
-      </w:r>
-      <w:proofErr w:type="spellEnd"/>
-      <w:r>
-        <w:rPr>
-          <w:rFonts w:ascii="Arial" w:hAnsi="Arial"/>
-          <w:sz w:val="24"/>
-          <w:szCs w:val="24"/>
-          <w:lang w:val="en-US"/>
-        </w:rPr>
-        <w:t xml:space="preserve"> suggest one framework where they introduce three types of non-functional requirements, usability requirements, work flow requirements and user interface requirements.</w:t>
-      </w:r>
-    </w:p>
-    <w:p>
-      <w:pPr>
-        <w:pStyle w:val="Standard"/>
-        <w:spacing w:line="240" w:lineRule="auto"/>
-        <w:rPr>
-          <w:rFonts w:ascii="Arial" w:hAnsi="Arial"/>
-          <w:sz w:val="24"/>
-          <w:szCs w:val="24"/>
-          <w:lang w:val="en-US"/>
-        </w:rPr>
-      </w:pPr>
-      <w:r>
-        <w:rPr>
-          <w:rFonts w:ascii="Arial" w:hAnsi="Arial"/>
-          <w:sz w:val="24"/>
-          <w:szCs w:val="24"/>
-          <w:lang w:val="en-US"/>
-        </w:rPr>
-        <w:lastRenderedPageBreak/>
-        <w:t>Usability requirements are</w:t>
-      </w:r>
-      <w:proofErr w:type="gramStart"/>
-      <w:r>
-        <w:rPr>
-          <w:rFonts w:ascii="Arial" w:hAnsi="Arial"/>
-          <w:sz w:val="24"/>
-          <w:szCs w:val="24"/>
-          <w:lang w:val="en-US"/>
-        </w:rPr>
-        <w:t>..</w:t>
-      </w:r>
-      <w:proofErr w:type="gramEnd"/>
-    </w:p>
-    <w:p>
-      <w:pPr>
-        <w:pStyle w:val="Standard"/>
-        <w:spacing w:line="240" w:lineRule="auto"/>
-        <w:rPr>
-          <w:rFonts w:ascii="Arial" w:hAnsi="Arial"/>
-          <w:lang w:val="en-US"/>
-        </w:rPr>
-      </w:pPr>
-      <w:r>
-        <w:rPr>
-          <w:rFonts w:ascii="Arial" w:hAnsi="Arial"/>
-          <w:sz w:val="24"/>
-          <w:szCs w:val="24"/>
-          <w:lang w:val="en-US"/>
-        </w:rPr>
-        <w:t xml:space="preserve">Work flow requirements are a description of how the software system is supposed to support the user when trying to perform certain tasks. They are a description of what actions the user will need to take and how the system will achieve these. The actions needed to be performed can be described in analysis artifacts such as use cases or scenarios. These requirements can when the system is finished be used to evaluate the usability of the system and the requirement itself can be validated and see that the actual </w:t>
-      </w:r>
-      <w:proofErr w:type="gramStart"/>
-      <w:r>
-        <w:rPr>
-          <w:rFonts w:ascii="Arial" w:hAnsi="Arial"/>
-          <w:sz w:val="24"/>
-          <w:szCs w:val="24"/>
-          <w:lang w:val="en-US"/>
-        </w:rPr>
-        <w:t>work flow</w:t>
-      </w:r>
-      <w:proofErr w:type="gramEnd"/>
-      <w:r>
-        <w:rPr>
-          <w:rFonts w:ascii="Arial" w:hAnsi="Arial"/>
-          <w:sz w:val="24"/>
-          <w:szCs w:val="24"/>
-          <w:lang w:val="en-US"/>
-        </w:rPr>
-        <w:t xml:space="preserve"> corresponds to the requirement.</w:t>
-      </w:r>
-    </w:p>
-    <w:p>
-      <w:pPr>
-        <w:pStyle w:val="Standard"/>
-        <w:spacing w:line="240" w:lineRule="auto"/>
-        <w:ind w:left="765" w:hanging="360"/>
-        <w:rPr>
-          <w:rFonts w:ascii="Arial" w:hAnsi="Arial"/>
-          <w:sz w:val="24"/>
-          <w:szCs w:val="24"/>
-          <w:lang w:val="en-US"/>
-        </w:rPr>
-      </w:pPr>
-      <w:r>
-        <w:rPr>
-          <w:rFonts w:ascii="Arial" w:hAnsi="Arial"/>
-          <w:sz w:val="24"/>
-          <w:szCs w:val="24"/>
-          <w:lang w:val="en-US"/>
-        </w:rPr>
-        <w:t xml:space="preserve">User interface requirements define how the interface should look like and translate into design artifacts such as sketches, navigation models, information architecture and eventually paper prototypes. </w:t>
+        <w:spacing w:line="360" w:lineRule="auto"/>
+        <w:rPr>
+          <w:rFonts w:ascii="Arial" w:hAnsi="Arial"/>
+          <w:sz w:val="30"/>
+          <w:szCs w:val="30"/>
+        </w:rPr>
+      </w:pPr>
+      <w:r>
+        <w:rPr>
+          <w:rFonts w:ascii="Arial" w:hAnsi="Arial"/>
+          <w:sz w:val="30"/>
+          <w:szCs w:val="30"/>
+        </w:rPr>
+        <w:t>Methods for evaulating usability</w:t>
+      </w:r>
+    </w:p>
+    <w:p>
+      <w:pPr>
+        <w:pStyle w:val="Standard"/>
+        <w:spacing w:line="360" w:lineRule="auto"/>
+        <w:rPr>
+          <w:rFonts w:ascii="Arial" w:hAnsi="Arial"/>
+          <w:sz w:val="24"/>
+          <w:szCs w:val="24"/>
+          <w:lang w:val="en-US"/>
+        </w:rPr>
+      </w:pPr>
+      <w:r>
+        <w:rPr>
+          <w:rFonts w:ascii="Arial" w:hAnsi="Arial"/>
+          <w:sz w:val="24"/>
+          <w:szCs w:val="24"/>
+          <w:lang w:val="en-US"/>
+        </w:rPr>
+        <w:t xml:space="preserve">Evaluation techniques are often grouped into two categories, namely expert evaluation and participant-based evaluation. The latter means that end users or a group representing them will be a part of the evaluation, mostly by actually using the system and having to answer questions or surveys. Expert evaluation means that the system under design is evaluated by usability experts. This method however should never be used by the designers themselves as they could have significant bias towards the system as they know it very well and could potentially both find too few problems or obscure problems that aren’t realistically going to occur during regular use. </w:t>
       </w:r>
       <w:r>
         <w:rPr>
@@ -2510,65 +3391,13 @@
           <w:sz w:val="24"/>
           <w:szCs w:val="24"/>
         </w:rPr>
-        <w:footnoteReference w:id="9"/>
-      </w:r>
-    </w:p>
-    <w:p>
-      <w:pPr>
-        <w:pStyle w:val="Standard"/>
-        <w:numPr>
-          <w:ilvl w:val="1"/>
-          <w:numId w:val="6"/>
-        </w:numPr>
-        <w:rPr>
-          <w:rFonts w:ascii="Arial" w:hAnsi="Arial"/>
-          <w:sz w:val="30"/>
-          <w:szCs w:val="30"/>
-        </w:rPr>
-      </w:pPr>
-      <w:r>
-        <w:rPr>
-          <w:rFonts w:ascii="Arial" w:hAnsi="Arial"/>
-          <w:sz w:val="30"/>
-          <w:szCs w:val="30"/>
-        </w:rPr>
-        <w:t>Methods for evaulating usability</w:t>
-      </w:r>
-    </w:p>
-    <w:p>
-      <w:pPr>
-        <w:pStyle w:val="Standard"/>
-        <w:spacing w:line="240" w:lineRule="auto"/>
-        <w:rPr>
-          <w:rFonts w:ascii="Arial" w:hAnsi="Arial"/>
-          <w:sz w:val="24"/>
-          <w:szCs w:val="24"/>
-          <w:lang w:val="en-US"/>
-        </w:rPr>
-      </w:pPr>
-      <w:r>
-        <w:rPr>
-          <w:rFonts w:ascii="Arial" w:hAnsi="Arial"/>
-          <w:sz w:val="24"/>
-          <w:szCs w:val="24"/>
-          <w:lang w:val="en-US"/>
-        </w:rPr>
-        <w:t xml:space="preserve">Evaluation techniques are often grouped into two categories, namely expert evaluation and participant-based evaluation. The latter means that end users or a group representing them will be a part of the evaluation, mostly by actually using the system and having to answer questions or surveys. Expert evaluation means that the system under design is evaluated by usability experts. This method however should never be used by the designers themselves as they could have significant bias towards the system as they know it very well and could potentially both find too few problems or obscure problems that aren’t realistically going to occur during regular use. </w:t>
-      </w:r>
-      <w:r>
-        <w:rPr>
-          <w:rStyle w:val="FootnoteReference"/>
-          <w:rFonts w:ascii="Arial" w:hAnsi="Arial"/>
-          <w:sz w:val="24"/>
-          <w:szCs w:val="24"/>
-        </w:rPr>
         <w:footnoteReference w:id="10"/>
       </w:r>
     </w:p>
     <w:p>
       <w:pPr>
         <w:pStyle w:val="Standard"/>
-        <w:spacing w:line="240" w:lineRule="auto"/>
+        <w:spacing w:line="360" w:lineRule="auto"/>
         <w:rPr>
           <w:rFonts w:ascii="Arial" w:hAnsi="Arial"/>
           <w:sz w:val="24"/>
@@ -2602,6 +3431,7 @@
           <w:ilvl w:val="0"/>
           <w:numId w:val="6"/>
         </w:numPr>
+        <w:spacing w:line="360" w:lineRule="auto"/>
         <w:rPr>
           <w:lang w:val="en-US"/>
         </w:rPr>
@@ -2656,7 +3486,7 @@
           <w:p>
             <w:pPr>
               <w:pStyle w:val="Standard"/>
-              <w:spacing w:line="240" w:lineRule="auto"/>
+              <w:spacing w:line="360" w:lineRule="auto"/>
               <w:rPr>
                 <w:rFonts w:ascii="Arial" w:hAnsi="Arial"/>
                 <w:sz w:val="24"/>
@@ -2688,7 +3518,7 @@
           <w:p>
             <w:pPr>
               <w:pStyle w:val="Standard"/>
-              <w:spacing w:line="240" w:lineRule="auto"/>
+              <w:spacing w:line="360" w:lineRule="auto"/>
               <w:rPr>
                 <w:rFonts w:ascii="Arial" w:hAnsi="Arial"/>
                 <w:sz w:val="24"/>
@@ -2722,6 +3552,7 @@
           <w:p>
             <w:pPr>
               <w:pStyle w:val="Standard"/>
+              <w:spacing w:line="360" w:lineRule="auto"/>
               <w:rPr>
                 <w:lang w:val="en-US"/>
               </w:rPr>
@@ -2730,7 +3561,14 @@
               <w:rPr>
                 <w:lang w:val="en-US"/>
               </w:rPr>
-              <w:t>Using scenarios prepared earlier, write a draft list of tasks.</w:t>
+              <w:t xml:space="preserve">Using scenarios prepared earlier, write a draft list </w:t>
+            </w:r>
+            <w:r>
+              <w:rPr>
+                <w:lang w:val="en-US"/>
+              </w:rPr>
+              <w:lastRenderedPageBreak/>
+              <w:t>of tasks.</w:t>
             </w:r>
           </w:p>
         </w:tc>
@@ -2747,7 +3585,7 @@
           <w:p>
             <w:pPr>
               <w:pStyle w:val="Standard"/>
-              <w:spacing w:line="240" w:lineRule="auto"/>
+              <w:spacing w:line="360" w:lineRule="auto"/>
               <w:rPr>
                 <w:rFonts w:ascii="Arial" w:hAnsi="Arial"/>
                 <w:sz w:val="24"/>
@@ -2762,7 +3600,18 @@
                 <w:szCs w:val="24"/>
                 <w:lang w:val="en-US"/>
               </w:rPr>
-              <w:t>Tasks must be realistic, do-able with the software and explore the system thoroughly.</w:t>
+              <w:lastRenderedPageBreak/>
+              <w:t xml:space="preserve">Tasks must be realistic, do-able with the </w:t>
+            </w:r>
+            <w:r>
+              <w:rPr>
+                <w:rFonts w:ascii="Arial" w:hAnsi="Arial"/>
+                <w:sz w:val="24"/>
+                <w:szCs w:val="24"/>
+                <w:lang w:val="en-US"/>
+              </w:rPr>
+              <w:lastRenderedPageBreak/>
+              <w:t>software and explore the system thoroughly.</w:t>
             </w:r>
           </w:p>
         </w:tc>
@@ -2781,6 +3630,7 @@
           <w:p>
             <w:pPr>
               <w:pStyle w:val="Standard"/>
+              <w:spacing w:line="360" w:lineRule="auto"/>
               <w:rPr>
                 <w:lang w:val="en-US"/>
               </w:rPr>
@@ -2789,6 +3639,7 @@
               <w:rPr>
                 <w:lang w:val="en-US"/>
               </w:rPr>
+              <w:lastRenderedPageBreak/>
               <w:t>Try out the tasks and estimate how long they will take a participant to complete</w:t>
             </w:r>
           </w:p>
@@ -2806,7 +3657,7 @@
           <w:p>
             <w:pPr>
               <w:pStyle w:val="Standard"/>
-              <w:spacing w:line="240" w:lineRule="auto"/>
+              <w:spacing w:line="360" w:lineRule="auto"/>
               <w:rPr>
                 <w:rFonts w:ascii="Arial" w:hAnsi="Arial"/>
                 <w:sz w:val="24"/>
@@ -2840,6 +3691,7 @@
           <w:p>
             <w:pPr>
               <w:pStyle w:val="Standard"/>
+              <w:spacing w:line="360" w:lineRule="auto"/>
               <w:rPr>
                 <w:lang w:val="en-US"/>
               </w:rPr>
@@ -2865,7 +3717,7 @@
           <w:p>
             <w:pPr>
               <w:pStyle w:val="Standard"/>
-              <w:spacing w:line="240" w:lineRule="auto"/>
+              <w:spacing w:line="360" w:lineRule="auto"/>
               <w:rPr>
                 <w:rFonts w:ascii="Arial" w:hAnsi="Arial"/>
                 <w:sz w:val="24"/>
@@ -2880,17 +3732,7 @@
                 <w:szCs w:val="24"/>
                 <w:lang w:val="en-US"/>
               </w:rPr>
-              <w:t xml:space="preserve">Be specific and explain the tasks so that </w:t>
-            </w:r>
-            <w:r>
-              <w:rPr>
-                <w:rFonts w:ascii="Arial" w:hAnsi="Arial"/>
-                <w:sz w:val="24"/>
-                <w:szCs w:val="24"/>
-                <w:lang w:val="en-US"/>
-              </w:rPr>
-              <w:lastRenderedPageBreak/>
-              <w:t>anyone can understand</w:t>
+              <w:t>Be specific and explain the tasks so that anyone can understand</w:t>
             </w:r>
           </w:p>
         </w:tc>
@@ -2909,6 +3751,7 @@
           <w:p>
             <w:pPr>
               <w:pStyle w:val="Standard"/>
+              <w:spacing w:line="360" w:lineRule="auto"/>
               <w:rPr>
                 <w:lang w:val="en-US"/>
               </w:rPr>
@@ -2917,7 +3760,6 @@
               <w:rPr>
                 <w:lang w:val="en-US"/>
               </w:rPr>
-              <w:lastRenderedPageBreak/>
               <w:t>Get ready for the test session.</w:t>
             </w:r>
           </w:p>
@@ -2935,7 +3777,7 @@
           <w:p>
             <w:pPr>
               <w:pStyle w:val="Standard"/>
-              <w:spacing w:line="240" w:lineRule="auto"/>
+              <w:spacing w:line="360" w:lineRule="auto"/>
               <w:rPr>
                 <w:rFonts w:ascii="Arial" w:hAnsi="Arial"/>
                 <w:sz w:val="24"/>
@@ -2969,6 +3811,7 @@
           <w:p>
             <w:pPr>
               <w:pStyle w:val="Standard"/>
+              <w:spacing w:line="360" w:lineRule="auto"/>
               <w:rPr>
                 <w:lang w:val="en-US"/>
               </w:rPr>
@@ -2994,7 +3837,7 @@
           <w:p>
             <w:pPr>
               <w:pStyle w:val="Standard"/>
-              <w:spacing w:line="240" w:lineRule="auto"/>
+              <w:spacing w:line="360" w:lineRule="auto"/>
               <w:rPr>
                 <w:rFonts w:ascii="Arial" w:hAnsi="Arial"/>
                 <w:sz w:val="24"/>
@@ -3028,6 +3871,7 @@
           <w:p>
             <w:pPr>
               <w:pStyle w:val="Standard"/>
+              <w:spacing w:line="360" w:lineRule="auto"/>
               <w:rPr>
                 <w:lang w:val="en-US"/>
               </w:rPr>
@@ -3053,7 +3897,7 @@
           <w:p>
             <w:pPr>
               <w:pStyle w:val="Standard"/>
-              <w:spacing w:line="240" w:lineRule="auto"/>
+              <w:spacing w:line="360" w:lineRule="auto"/>
               <w:rPr>
                 <w:rFonts w:ascii="Arial" w:hAnsi="Arial"/>
                 <w:sz w:val="24"/>
@@ -3087,6 +3931,7 @@
           <w:p>
             <w:pPr>
               <w:pStyle w:val="Standard"/>
+              <w:spacing w:line="360" w:lineRule="auto"/>
               <w:rPr>
                 <w:lang w:val="en-US"/>
               </w:rPr>
@@ -3112,7 +3957,7 @@
           <w:p>
             <w:pPr>
               <w:pStyle w:val="Standard"/>
-              <w:spacing w:line="240" w:lineRule="auto"/>
+              <w:spacing w:line="360" w:lineRule="auto"/>
               <w:rPr>
                 <w:rFonts w:ascii="Arial" w:hAnsi="Arial"/>
                 <w:sz w:val="24"/>
@@ -3146,6 +3991,7 @@
           <w:p>
             <w:pPr>
               <w:pStyle w:val="Standard"/>
+              <w:spacing w:line="360" w:lineRule="auto"/>
               <w:rPr>
                 <w:lang w:val="en-US"/>
               </w:rPr>
@@ -3171,7 +4017,7 @@
           <w:p>
             <w:pPr>
               <w:pStyle w:val="Standard"/>
-              <w:spacing w:line="240" w:lineRule="auto"/>
+              <w:spacing w:line="360" w:lineRule="auto"/>
               <w:rPr>
                 <w:rFonts w:ascii="Arial" w:hAnsi="Arial"/>
                 <w:sz w:val="24"/>
@@ -3205,6 +4051,7 @@
           <w:p>
             <w:pPr>
               <w:pStyle w:val="Standard"/>
+              <w:spacing w:line="360" w:lineRule="auto"/>
               <w:rPr>
                 <w:lang w:val="en-US"/>
               </w:rPr>
@@ -3230,7 +4077,7 @@
           <w:p>
             <w:pPr>
               <w:pStyle w:val="Standard"/>
-              <w:spacing w:line="240" w:lineRule="auto"/>
+              <w:spacing w:line="360" w:lineRule="auto"/>
               <w:rPr>
                 <w:rFonts w:ascii="Arial" w:hAnsi="Arial"/>
                 <w:sz w:val="24"/>
@@ -3245,496 +4092,19 @@
     <w:p>
       <w:pPr>
         <w:pStyle w:val="Standard"/>
-        <w:spacing w:line="240" w:lineRule="auto"/>
-        <w:rPr>
-          <w:rFonts w:ascii="Arial" w:hAnsi="Arial"/>
-          <w:sz w:val="24"/>
-          <w:szCs w:val="24"/>
-          <w:lang w:val="en-US"/>
-        </w:rPr>
-      </w:pPr>
-    </w:p>
-    <w:p>
-      <w:pPr>
-        <w:pStyle w:val="Standard"/>
-        <w:spacing w:line="240" w:lineRule="auto"/>
-        <w:rPr>
-          <w:rFonts w:ascii="Arial" w:hAnsi="Arial"/>
-          <w:sz w:val="24"/>
-          <w:szCs w:val="24"/>
-          <w:lang w:val="en-US"/>
-        </w:rPr>
-      </w:pPr>
-      <w:r>
-        <w:rPr>
-          <w:rFonts w:ascii="Arial" w:hAnsi="Arial"/>
-          <w:sz w:val="24"/>
-          <w:szCs w:val="24"/>
-          <w:lang w:val="en-US"/>
-        </w:rPr>
-        <w:t xml:space="preserve">Heuristic evaluation is a form of expert evaluation where the expert evaluates the system in regards to usability benchmarks (heuristics). </w:t>
-      </w:r>
-      <w:proofErr w:type="spellStart"/>
-      <w:r>
-        <w:rPr>
-          <w:rFonts w:ascii="Arial" w:hAnsi="Arial"/>
-          <w:sz w:val="24"/>
-          <w:szCs w:val="24"/>
-          <w:lang w:val="en-US"/>
-        </w:rPr>
-        <w:t>Jakob</w:t>
-      </w:r>
-      <w:proofErr w:type="spellEnd"/>
-      <w:r>
-        <w:rPr>
-          <w:rFonts w:ascii="Arial" w:hAnsi="Arial"/>
-          <w:sz w:val="24"/>
-          <w:szCs w:val="24"/>
-          <w:lang w:val="en-US"/>
-        </w:rPr>
-        <w:t xml:space="preserve"> Nielsen defines ten important heuristics and they are: </w:t>
-      </w:r>
-      <w:r>
-        <w:rPr>
-          <w:rStyle w:val="FootnoteReference"/>
-          <w:rFonts w:ascii="Arial" w:hAnsi="Arial"/>
-          <w:sz w:val="24"/>
-          <w:szCs w:val="24"/>
-        </w:rPr>
-        <w:footnoteReference w:id="13"/>
-      </w:r>
-    </w:p>
-    <w:p>
-      <w:pPr>
-        <w:pStyle w:val="Standard"/>
-        <w:rPr>
-          <w:rFonts w:ascii="Arial" w:hAnsi="Arial"/>
-          <w:b/>
-          <w:bCs/>
-          <w:lang w:val="en-US"/>
-        </w:rPr>
-      </w:pPr>
-      <w:r>
-        <w:rPr>
-          <w:rFonts w:ascii="Arial" w:hAnsi="Arial"/>
-          <w:b/>
-          <w:bCs/>
-          <w:lang w:val="en-US"/>
-        </w:rPr>
-        <w:t xml:space="preserve">4.6.1 </w:t>
-      </w:r>
-      <w:r>
-        <w:rPr>
-          <w:rFonts w:ascii="Arial" w:hAnsi="Arial"/>
-          <w:b/>
-          <w:bCs/>
-          <w:lang w:val="en-US"/>
-        </w:rPr>
-        <w:t>Visibility</w:t>
-      </w:r>
-      <w:r>
-        <w:rPr>
-          <w:rFonts w:ascii="Arial" w:hAnsi="Arial"/>
-          <w:b/>
-          <w:bCs/>
-          <w:lang w:val="en-US"/>
-        </w:rPr>
-        <w:t xml:space="preserve"> of system status</w:t>
-      </w:r>
-    </w:p>
-    <w:p>
-      <w:pPr>
-        <w:pStyle w:val="Standard"/>
-        <w:spacing w:line="240" w:lineRule="auto"/>
-        <w:rPr>
-          <w:rFonts w:ascii="Arial" w:hAnsi="Arial"/>
-          <w:lang w:val="en-US"/>
-        </w:rPr>
-      </w:pPr>
-      <w:r>
-        <w:rPr>
-          <w:rFonts w:ascii="Arial" w:hAnsi="Arial"/>
-          <w:lang w:val="en-US"/>
-        </w:rPr>
-        <w:t>The idea here is that the system should always provide clear information to the user of what is going on so the user doesn't have to guess.</w:t>
-      </w:r>
-    </w:p>
-    <w:p>
-      <w:pPr>
-        <w:pStyle w:val="Standard"/>
-        <w:rPr>
-          <w:rFonts w:ascii="Arial" w:hAnsi="Arial"/>
-          <w:b/>
-          <w:bCs/>
-          <w:lang w:val="en-US"/>
-        </w:rPr>
-      </w:pPr>
-      <w:r>
-        <w:rPr>
-          <w:rFonts w:ascii="Arial" w:hAnsi="Arial"/>
-          <w:b/>
-          <w:bCs/>
-          <w:lang w:val="en-US"/>
-        </w:rPr>
-        <w:t>4.6.2 Match between system and the real world</w:t>
-      </w:r>
-    </w:p>
-    <w:p>
-      <w:pPr>
-        <w:pStyle w:val="Standard"/>
-        <w:spacing w:line="240" w:lineRule="auto"/>
-        <w:rPr>
-          <w:rFonts w:ascii="Arial" w:hAnsi="Arial"/>
-          <w:lang w:val="en-US"/>
-        </w:rPr>
-      </w:pPr>
-      <w:r>
-        <w:rPr>
-          <w:rFonts w:ascii="Arial" w:hAnsi="Arial"/>
-          <w:lang w:val="en-US"/>
-        </w:rPr>
-        <w:t xml:space="preserve">Too much technical terms should be </w:t>
-      </w:r>
-      <w:proofErr w:type="gramStart"/>
-      <w:r>
-        <w:rPr>
-          <w:rFonts w:ascii="Arial" w:hAnsi="Arial"/>
-          <w:lang w:val="en-US"/>
-        </w:rPr>
-        <w:t>avoided,</w:t>
-      </w:r>
-      <w:proofErr w:type="gramEnd"/>
-      <w:r>
-        <w:rPr>
-          <w:rFonts w:ascii="Arial" w:hAnsi="Arial"/>
-          <w:lang w:val="en-US"/>
-        </w:rPr>
-        <w:t xml:space="preserve"> rather should the system speak the same language as its users so for systems aimed towards users with the same background technical terms that particular group is of course okay.</w:t>
-      </w:r>
-    </w:p>
-    <w:p>
-      <w:pPr>
-        <w:pStyle w:val="Standard"/>
-        <w:rPr>
-          <w:rFonts w:ascii="Arial" w:hAnsi="Arial"/>
-          <w:b/>
-          <w:bCs/>
-          <w:lang w:val="en-US"/>
-        </w:rPr>
-      </w:pPr>
-      <w:r>
-        <w:rPr>
-          <w:rFonts w:ascii="Arial" w:hAnsi="Arial"/>
-          <w:b/>
-          <w:bCs/>
-          <w:lang w:val="en-US"/>
-        </w:rPr>
-        <w:t>4.6.3 User control and freedom</w:t>
-      </w:r>
-    </w:p>
-    <w:p>
-      <w:pPr>
-        <w:pStyle w:val="Standard"/>
-        <w:spacing w:line="240" w:lineRule="auto"/>
-        <w:rPr>
-          <w:rFonts w:ascii="Arial" w:hAnsi="Arial"/>
-          <w:lang w:val="en-US"/>
-        </w:rPr>
-      </w:pPr>
-      <w:r>
-        <w:rPr>
-          <w:rFonts w:ascii="Arial" w:hAnsi="Arial"/>
-          <w:lang w:val="en-US"/>
-        </w:rPr>
-        <w:lastRenderedPageBreak/>
-        <w:t>Navigating back and forth should be easy and always possible, a home button for example that always take you back to the main window and cancel buttons to make sure that you can abort when accidentally pressing a button you didn't mean to press.</w:t>
-      </w:r>
-    </w:p>
-    <w:p>
-      <w:pPr>
-        <w:pStyle w:val="Standard"/>
-        <w:rPr>
-          <w:rFonts w:ascii="Arial" w:hAnsi="Arial"/>
-          <w:b/>
-          <w:bCs/>
-          <w:lang w:val="en-US"/>
-        </w:rPr>
-      </w:pPr>
-      <w:r>
-        <w:rPr>
-          <w:rFonts w:ascii="Arial" w:hAnsi="Arial"/>
-          <w:b/>
-          <w:bCs/>
-          <w:lang w:val="en-US"/>
-        </w:rPr>
-        <w:t>4.6.4 Consistency and standards</w:t>
-      </w:r>
-    </w:p>
-    <w:p>
-      <w:pPr>
-        <w:pStyle w:val="Standard"/>
-        <w:spacing w:line="240" w:lineRule="auto"/>
-        <w:rPr>
-          <w:rFonts w:ascii="Arial" w:hAnsi="Arial"/>
-          <w:lang w:val="en-US"/>
-        </w:rPr>
-      </w:pPr>
-      <w:r>
-        <w:rPr>
-          <w:rFonts w:ascii="Arial" w:hAnsi="Arial"/>
-          <w:lang w:val="en-US"/>
-        </w:rPr>
-        <w:t>Follow standards for interface elements, naming of buttons and structure of interface.</w:t>
-      </w:r>
-    </w:p>
-    <w:p>
-      <w:pPr>
-        <w:pStyle w:val="Standard"/>
-        <w:rPr>
-          <w:rFonts w:ascii="Arial" w:hAnsi="Arial"/>
-          <w:b/>
-          <w:bCs/>
-          <w:lang w:val="en-US"/>
-        </w:rPr>
-      </w:pPr>
-      <w:r>
-        <w:rPr>
-          <w:rFonts w:ascii="Arial" w:hAnsi="Arial"/>
-          <w:b/>
-          <w:bCs/>
-          <w:lang w:val="en-US"/>
-        </w:rPr>
-        <w:t>4.6.5 Error prevention</w:t>
-      </w:r>
-    </w:p>
-    <w:p>
-      <w:pPr>
-        <w:pStyle w:val="Standard"/>
-        <w:spacing w:line="240" w:lineRule="auto"/>
-        <w:rPr>
-          <w:rFonts w:ascii="Arial" w:hAnsi="Arial"/>
-          <w:lang w:val="en-US"/>
-        </w:rPr>
-      </w:pPr>
-      <w:r>
-        <w:rPr>
-          <w:rFonts w:ascii="Arial" w:hAnsi="Arial"/>
-          <w:lang w:val="en-US"/>
-        </w:rPr>
-        <w:t>Try reducing the amount of errors possible to make as much as possible. For errors that would cause the system to fail error prevention should be done in the code while errors that might cause the user to lose or corrupt data or settings warnings should appear prompting the user to confirm their attempted action.</w:t>
-      </w:r>
-    </w:p>
-    <w:p>
-      <w:pPr>
-        <w:pStyle w:val="Standard"/>
-        <w:rPr>
-          <w:rFonts w:ascii="Arial" w:hAnsi="Arial"/>
-          <w:b/>
-          <w:bCs/>
-          <w:lang w:val="en-US"/>
-        </w:rPr>
-      </w:pPr>
-      <w:r>
-        <w:rPr>
-          <w:rFonts w:ascii="Arial" w:hAnsi="Arial"/>
-          <w:b/>
-          <w:bCs/>
-          <w:lang w:val="en-US"/>
-        </w:rPr>
-        <w:t>4.6.6 Recognition rather than recall</w:t>
-      </w:r>
-    </w:p>
-    <w:p>
-      <w:pPr>
-        <w:pStyle w:val="Standard"/>
-        <w:spacing w:line="240" w:lineRule="auto"/>
-        <w:rPr>
-          <w:rFonts w:ascii="Arial" w:hAnsi="Arial"/>
-          <w:lang w:val="en-US"/>
-        </w:rPr>
-      </w:pPr>
-      <w:r>
-        <w:rPr>
-          <w:rFonts w:ascii="Arial" w:hAnsi="Arial"/>
-          <w:lang w:val="en-US"/>
-        </w:rPr>
-        <w:t>Users shouldn't have to remember more than necessary, keep as many elements visible at all times as possible.</w:t>
-      </w:r>
-    </w:p>
-    <w:p>
-      <w:pPr>
-        <w:pStyle w:val="Standard"/>
-        <w:rPr>
-          <w:rFonts w:ascii="Arial" w:hAnsi="Arial"/>
-          <w:b/>
-          <w:bCs/>
-          <w:lang w:val="en-US"/>
-        </w:rPr>
-      </w:pPr>
-      <w:r>
-        <w:rPr>
-          <w:rFonts w:ascii="Arial" w:hAnsi="Arial"/>
-          <w:b/>
-          <w:bCs/>
-          <w:lang w:val="en-US"/>
-        </w:rPr>
-        <w:t xml:space="preserve">4.6.7 </w:t>
-      </w:r>
-      <w:r>
-        <w:rPr>
-          <w:rFonts w:ascii="Arial" w:hAnsi="Arial"/>
-          <w:b/>
-          <w:bCs/>
-          <w:lang w:val="en-US"/>
-        </w:rPr>
-        <w:t>Flexibility</w:t>
-      </w:r>
-      <w:r>
-        <w:rPr>
-          <w:rFonts w:ascii="Arial" w:hAnsi="Arial"/>
-          <w:b/>
-          <w:bCs/>
-          <w:lang w:val="en-US"/>
-        </w:rPr>
-        <w:t xml:space="preserve"> and efficiency of use</w:t>
-      </w:r>
-    </w:p>
-    <w:p>
-      <w:pPr>
-        <w:pStyle w:val="Standard"/>
-        <w:spacing w:line="240" w:lineRule="auto"/>
-        <w:rPr>
-          <w:rFonts w:ascii="Arial" w:hAnsi="Arial"/>
-          <w:lang w:val="en-US"/>
-        </w:rPr>
-      </w:pPr>
-      <w:r>
-        <w:rPr>
-          <w:rFonts w:ascii="Arial" w:hAnsi="Arial"/>
-          <w:lang w:val="en-US"/>
-        </w:rPr>
-        <w:t>Naive users and experienced users may have opposing interests as the naive ones will want to have as much info as they need while the experienced ones will want o</w:t>
-      </w:r>
-    </w:p>
-    <w:p>
-      <w:pPr>
-        <w:pStyle w:val="Standard"/>
-        <w:rPr>
-          <w:rFonts w:ascii="Arial" w:hAnsi="Arial"/>
-          <w:b/>
-          <w:bCs/>
-          <w:lang w:val="en-US"/>
-        </w:rPr>
-      </w:pPr>
-      <w:r>
-        <w:rPr>
-          <w:rFonts w:ascii="Arial" w:hAnsi="Arial"/>
-          <w:b/>
-          <w:bCs/>
-          <w:lang w:val="en-US"/>
-        </w:rPr>
-        <w:t>4.6.8 Aesthetic and minimalist design</w:t>
-      </w:r>
-    </w:p>
-    <w:p>
-      <w:pPr>
-        <w:pStyle w:val="Standard"/>
-        <w:spacing w:line="240" w:lineRule="auto"/>
-        <w:rPr>
-          <w:rFonts w:ascii="Arial" w:hAnsi="Arial"/>
-          <w:lang w:val="en-US"/>
-        </w:rPr>
-      </w:pPr>
-      <w:r>
-        <w:rPr>
-          <w:rFonts w:ascii="Arial" w:hAnsi="Arial"/>
-          <w:lang w:val="en-US"/>
-        </w:rPr>
-        <w:t>Keep information that is necessary for the user, irrelevant information will just take focus from relevant info.</w:t>
-      </w:r>
-    </w:p>
-    <w:p>
-      <w:pPr>
-        <w:pStyle w:val="Standard"/>
-        <w:rPr>
-          <w:rFonts w:ascii="Arial" w:hAnsi="Arial"/>
-          <w:b/>
-          <w:bCs/>
-          <w:lang w:val="en-US"/>
-        </w:rPr>
-      </w:pPr>
-      <w:r>
-        <w:rPr>
-          <w:rFonts w:ascii="Arial" w:hAnsi="Arial"/>
-          <w:b/>
-          <w:bCs/>
-          <w:lang w:val="en-US"/>
-        </w:rPr>
-        <w:t>4.6.9 Help users recognize, diagnose and recover from errors</w:t>
-      </w:r>
-    </w:p>
-    <w:p>
-      <w:pPr>
-        <w:pStyle w:val="Standard"/>
-        <w:spacing w:line="240" w:lineRule="auto"/>
-        <w:rPr>
-          <w:rFonts w:ascii="Arial" w:hAnsi="Arial"/>
-          <w:lang w:val="en-US"/>
-        </w:rPr>
-      </w:pPr>
-      <w:r>
-        <w:rPr>
-          <w:rFonts w:ascii="Arial" w:hAnsi="Arial"/>
-          <w:lang w:val="en-US"/>
-        </w:rPr>
-        <w:t>Any error messages should be written so the user can understand them, not any technical messages. Also a suggested solution should be provided.</w:t>
-      </w:r>
-    </w:p>
-    <w:p>
-      <w:pPr>
-        <w:pStyle w:val="Standard"/>
-        <w:rPr>
-          <w:rFonts w:ascii="Arial" w:hAnsi="Arial"/>
-          <w:b/>
-          <w:bCs/>
-          <w:lang w:val="en-US"/>
-        </w:rPr>
-      </w:pPr>
-      <w:r>
-        <w:rPr>
-          <w:rFonts w:ascii="Arial" w:hAnsi="Arial"/>
-          <w:b/>
-          <w:bCs/>
-          <w:lang w:val="en-US"/>
-        </w:rPr>
-        <w:t>4.6.10 Help and documentation</w:t>
-      </w:r>
-    </w:p>
-    <w:p>
-      <w:pPr>
-        <w:pStyle w:val="Standard"/>
-        <w:spacing w:line="240" w:lineRule="auto"/>
-        <w:ind w:left="720" w:hanging="360"/>
-        <w:rPr>
-          <w:rFonts w:ascii="Arial" w:hAnsi="Arial"/>
-          <w:sz w:val="24"/>
-          <w:szCs w:val="24"/>
-          <w:lang w:val="en-US"/>
-        </w:rPr>
-      </w:pPr>
-      <w:r>
-        <w:rPr>
-          <w:rFonts w:ascii="Arial" w:hAnsi="Arial"/>
-          <w:sz w:val="24"/>
-          <w:szCs w:val="24"/>
-          <w:lang w:val="en-US"/>
-        </w:rPr>
-        <w:t>The less documentation that is needed the better but for complex systems it might be necessary and should then exist. The documentation should be easy to search and provide the necessary help for the user.</w:t>
-      </w:r>
-    </w:p>
-    <w:p>
-      <w:pPr>
-        <w:pStyle w:val="Standard"/>
+        <w:spacing w:line="360" w:lineRule="auto"/>
+        <w:rPr>
+          <w:rFonts w:ascii="Arial" w:hAnsi="Arial"/>
+          <w:sz w:val="24"/>
+          <w:szCs w:val="24"/>
+          <w:lang w:val="en-US"/>
+        </w:rPr>
+      </w:pPr>
+    </w:p>
+    <w:p>
+      <w:pPr>
+        <w:pStyle w:val="Standard"/>
+        <w:spacing w:line="360" w:lineRule="auto"/>
         <w:rPr>
           <w:rFonts w:ascii="Arial" w:hAnsi="Arial"/>
           <w:sz w:val="36"/>
@@ -3757,6 +4127,7 @@
           <w:ilvl w:val="1"/>
           <w:numId w:val="7"/>
         </w:numPr>
+        <w:spacing w:line="360" w:lineRule="auto"/>
         <w:rPr>
           <w:rFonts w:ascii="Arial" w:hAnsi="Arial"/>
           <w:sz w:val="30"/>
@@ -3775,7 +4146,7 @@
     <w:p>
       <w:pPr>
         <w:pStyle w:val="Standard"/>
-        <w:spacing w:line="240" w:lineRule="auto"/>
+        <w:spacing w:line="360" w:lineRule="auto"/>
         <w:ind w:left="690" w:hanging="360"/>
         <w:rPr>
           <w:rFonts w:ascii="Arial" w:hAnsi="Arial"/>
@@ -3799,6 +4170,7 @@
           <w:ilvl w:val="1"/>
           <w:numId w:val="7"/>
         </w:numPr>
+        <w:spacing w:line="360" w:lineRule="auto"/>
         <w:rPr>
           <w:rFonts w:ascii="Arial" w:hAnsi="Arial"/>
           <w:sz w:val="36"/>
@@ -3826,7 +4198,7 @@
     <w:p>
       <w:pPr>
         <w:pStyle w:val="Standard"/>
-        <w:spacing w:line="240" w:lineRule="auto"/>
+        <w:spacing w:line="360" w:lineRule="auto"/>
         <w:rPr>
           <w:rFonts w:ascii="Arial" w:hAnsi="Arial"/>
           <w:sz w:val="24"/>
@@ -3889,7 +4261,6 @@
           <w:szCs w:val="24"/>
           <w:lang w:val="en-US"/>
         </w:rPr>
-        <w:lastRenderedPageBreak/>
         <w:t>has</w:t>
       </w:r>
       <w:proofErr w:type="gramEnd"/>
@@ -3906,7 +4277,7 @@
     <w:p>
       <w:pPr>
         <w:pStyle w:val="Standard"/>
-        <w:spacing w:line="240" w:lineRule="auto"/>
+        <w:spacing w:line="360" w:lineRule="auto"/>
         <w:rPr>
           <w:rFonts w:ascii="Arial" w:hAnsi="Arial"/>
           <w:sz w:val="24"/>
@@ -3963,7 +4334,7 @@
     <w:p>
       <w:pPr>
         <w:pStyle w:val="Standard"/>
-        <w:spacing w:line="240" w:lineRule="auto"/>
+        <w:spacing w:line="360" w:lineRule="auto"/>
         <w:rPr>
           <w:rFonts w:ascii="Arial" w:hAnsi="Arial"/>
           <w:sz w:val="24"/>
@@ -3987,7 +4358,7 @@
         <w:tabs>
           <w:tab w:val="left" w:pos="1440"/>
         </w:tabs>
-        <w:spacing w:line="240" w:lineRule="auto"/>
+        <w:spacing w:line="360" w:lineRule="auto"/>
         <w:ind w:left="720" w:hanging="360"/>
         <w:rPr>
           <w:rFonts w:ascii="Arial" w:hAnsi="Arial"/>
@@ -4049,6 +4420,7 @@
           <w:ilvl w:val="1"/>
           <w:numId w:val="7"/>
         </w:numPr>
+        <w:spacing w:line="360" w:lineRule="auto"/>
         <w:rPr>
           <w:rFonts w:ascii="Arial" w:hAnsi="Arial"/>
           <w:sz w:val="30"/>
@@ -4076,7 +4448,7 @@
     <w:p>
       <w:pPr>
         <w:pStyle w:val="Standard"/>
-        <w:spacing w:line="240" w:lineRule="auto"/>
+        <w:spacing w:line="360" w:lineRule="auto"/>
         <w:ind w:left="690" w:hanging="360"/>
         <w:rPr>
           <w:rFonts w:ascii="Arial" w:hAnsi="Arial"/>
@@ -4168,7 +4540,17 @@
           <w:szCs w:val="24"/>
           <w:lang w:val="en-US"/>
         </w:rPr>
-        <w:t xml:space="preserve"> research. Though he is comfortable with the stimuli software he has never used the DAQ-software and starts it up to look around.</w:t>
+        <w:t xml:space="preserve"> </w:t>
+      </w:r>
+      <w:r>
+        <w:rPr>
+          <w:rFonts w:ascii="Arial" w:hAnsi="Arial"/>
+          <w:sz w:val="24"/>
+          <w:szCs w:val="24"/>
+          <w:lang w:val="en-US"/>
+        </w:rPr>
+        <w:lastRenderedPageBreak/>
+        <w:t>research. Though he is comfortable with the stimuli software he has never used the DAQ-software and starts it up to look around.</w:t>
       </w:r>
     </w:p>
     <w:p>
@@ -4178,6 +4560,7 @@
           <w:ilvl w:val="1"/>
           <w:numId w:val="7"/>
         </w:numPr>
+        <w:spacing w:line="360" w:lineRule="auto"/>
         <w:rPr>
           <w:rFonts w:ascii="Arial" w:hAnsi="Arial"/>
           <w:sz w:val="36"/>
@@ -4217,6 +4600,7 @@
           <w:ilvl w:val="1"/>
           <w:numId w:val="7"/>
         </w:numPr>
+        <w:spacing w:line="360" w:lineRule="auto"/>
         <w:rPr>
           <w:rFonts w:ascii="Arial" w:hAnsi="Arial"/>
           <w:sz w:val="36"/>
@@ -4243,7 +4627,7 @@
     <w:p>
       <w:pPr>
         <w:pStyle w:val="Standard"/>
-        <w:spacing w:line="240" w:lineRule="auto"/>
+        <w:spacing w:line="360" w:lineRule="auto"/>
         <w:ind w:left="735" w:hanging="360"/>
         <w:rPr>
           <w:rFonts w:ascii="Arial" w:hAnsi="Arial"/>
@@ -4283,6 +4667,7 @@
     <w:p>
       <w:pPr>
         <w:pStyle w:val="Standard"/>
+        <w:spacing w:line="360" w:lineRule="auto"/>
         <w:rPr>
           <w:rFonts w:ascii="Arial" w:hAnsi="Arial"/>
           <w:sz w:val="36"/>
@@ -4303,6 +4688,7 @@
     <w:p>
       <w:pPr>
         <w:pStyle w:val="Standard"/>
+        <w:spacing w:line="360" w:lineRule="auto"/>
         <w:rPr>
           <w:rFonts w:ascii="Arial" w:hAnsi="Arial"/>
           <w:sz w:val="24"/>
@@ -4325,6 +4711,7 @@
           <w:ilvl w:val="1"/>
           <w:numId w:val="8"/>
         </w:numPr>
+        <w:spacing w:line="360" w:lineRule="auto"/>
         <w:rPr>
           <w:rFonts w:ascii="Arial" w:hAnsi="Arial"/>
           <w:sz w:val="30"/>
@@ -4343,6 +4730,7 @@
     <w:p>
       <w:pPr>
         <w:pStyle w:val="Standard"/>
+        <w:spacing w:line="360" w:lineRule="auto"/>
         <w:rPr>
           <w:rFonts w:ascii="Arial" w:hAnsi="Arial"/>
           <w:sz w:val="24"/>
@@ -4387,6 +4775,7 @@
           <w:ilvl w:val="1"/>
           <w:numId w:val="8"/>
         </w:numPr>
+        <w:spacing w:line="360" w:lineRule="auto"/>
         <w:rPr>
           <w:rFonts w:ascii="Arial" w:hAnsi="Arial"/>
           <w:sz w:val="30"/>
@@ -4405,6 +4794,7 @@
     <w:p>
       <w:pPr>
         <w:pStyle w:val="Standard"/>
+        <w:spacing w:line="360" w:lineRule="auto"/>
         <w:rPr>
           <w:rFonts w:ascii="Arial" w:hAnsi="Arial"/>
           <w:sz w:val="24"/>
@@ -4425,6 +4815,7 @@
     <w:p>
       <w:pPr>
         <w:pStyle w:val="Standard"/>
+        <w:spacing w:line="360" w:lineRule="auto"/>
         <w:rPr>
           <w:rFonts w:ascii="Arial" w:hAnsi="Arial"/>
           <w:sz w:val="36"/>
@@ -4447,6 +4838,7 @@
           <w:ilvl w:val="1"/>
           <w:numId w:val="9"/>
         </w:numPr>
+        <w:spacing w:line="360" w:lineRule="auto"/>
         <w:rPr>
           <w:rFonts w:ascii="Arial" w:hAnsi="Arial"/>
           <w:sz w:val="30"/>
@@ -4469,142 +4861,152 @@
           <w:ilvl w:val="1"/>
           <w:numId w:val="9"/>
         </w:numPr>
-        <w:rPr>
-          <w:rFonts w:ascii="Arial" w:hAnsi="Arial"/>
-          <w:sz w:val="30"/>
-          <w:szCs w:val="30"/>
-        </w:rPr>
-      </w:pPr>
-      <w:r>
-        <w:rPr>
-          <w:rFonts w:ascii="Arial" w:hAnsi="Arial"/>
-          <w:sz w:val="30"/>
-          <w:szCs w:val="30"/>
+        <w:spacing w:line="360" w:lineRule="auto"/>
+        <w:rPr>
+          <w:rFonts w:ascii="Arial" w:hAnsi="Arial"/>
+          <w:sz w:val="30"/>
+          <w:szCs w:val="30"/>
+        </w:rPr>
+      </w:pPr>
+      <w:r>
+        <w:rPr>
+          <w:rFonts w:ascii="Arial" w:hAnsi="Arial"/>
+          <w:sz w:val="30"/>
+          <w:szCs w:val="30"/>
+        </w:rPr>
+        <w:t>Process</w:t>
+      </w:r>
+    </w:p>
+    <w:p>
+      <w:pPr>
+        <w:pStyle w:val="Standard"/>
+        <w:spacing w:line="360" w:lineRule="auto"/>
+        <w:rPr>
+          <w:rFonts w:ascii="Arial" w:hAnsi="Arial"/>
+          <w:sz w:val="24"/>
+          <w:szCs w:val="24"/>
+          <w:lang w:val="en-US"/>
+        </w:rPr>
+      </w:pPr>
+      <w:r>
+        <w:rPr>
+          <w:rFonts w:ascii="Arial" w:hAnsi="Arial"/>
+          <w:sz w:val="24"/>
+          <w:szCs w:val="24"/>
+          <w:lang w:val="en-US"/>
+        </w:rPr>
+        <w:t xml:space="preserve">The candidates for the evaluation were chosen from the institution of neuroscience at Uppsala University. Although they do not work with </w:t>
+      </w:r>
+      <w:r>
+        <w:rPr>
+          <w:rFonts w:ascii="Arial" w:hAnsi="Arial"/>
+          <w:sz w:val="24"/>
+          <w:szCs w:val="24"/>
+          <w:lang w:val="en-US"/>
+        </w:rPr>
+        <w:t>motion vision</w:t>
+      </w:r>
+      <w:r>
+        <w:rPr>
+          <w:rFonts w:ascii="Arial" w:hAnsi="Arial"/>
+          <w:sz w:val="24"/>
+          <w:szCs w:val="24"/>
+          <w:lang w:val="en-US"/>
+        </w:rPr>
+        <w:t xml:space="preserve"> they are </w:t>
+      </w:r>
+      <w:r>
+        <w:rPr>
+          <w:rFonts w:ascii="Arial" w:hAnsi="Arial"/>
+          <w:sz w:val="24"/>
+          <w:szCs w:val="24"/>
+          <w:lang w:val="en-US"/>
+        </w:rPr>
+        <w:t>PhD</w:t>
+      </w:r>
+      <w:r>
+        <w:rPr>
+          <w:rFonts w:ascii="Arial" w:hAnsi="Arial"/>
+          <w:sz w:val="24"/>
+          <w:szCs w:val="24"/>
+          <w:lang w:val="en-US"/>
+        </w:rPr>
+        <w:t xml:space="preserve">-students in the same field as the potential end-users. Four people were chosen for a qualitative study of the usability of </w:t>
+      </w:r>
+      <w:proofErr w:type="spellStart"/>
+      <w:r>
+        <w:rPr>
+          <w:rFonts w:ascii="Arial" w:hAnsi="Arial"/>
+          <w:sz w:val="24"/>
+          <w:szCs w:val="24"/>
+          <w:lang w:val="en-US"/>
+        </w:rPr>
+        <w:t>FlyTracker</w:t>
+      </w:r>
+      <w:proofErr w:type="spellEnd"/>
+      <w:r>
+        <w:rPr>
+          <w:rFonts w:ascii="Arial" w:hAnsi="Arial"/>
+          <w:sz w:val="24"/>
+          <w:szCs w:val="24"/>
+          <w:lang w:val="en-US"/>
+        </w:rPr>
+        <w:t>.</w:t>
+      </w:r>
+    </w:p>
+    <w:p>
+      <w:pPr>
+        <w:pStyle w:val="Standard"/>
+        <w:spacing w:line="360" w:lineRule="auto"/>
+        <w:rPr>
+          <w:rFonts w:ascii="Arial" w:hAnsi="Arial"/>
+          <w:sz w:val="24"/>
+          <w:szCs w:val="24"/>
+          <w:lang w:val="en-US"/>
+        </w:rPr>
+      </w:pPr>
+      <w:r>
+        <w:rPr>
+          <w:rFonts w:ascii="Arial" w:hAnsi="Arial"/>
+          <w:sz w:val="24"/>
+          <w:szCs w:val="24"/>
+          <w:lang w:val="en-US"/>
+        </w:rPr>
+        <w:t xml:space="preserve">Each evaluation started with an introduction of what kind of research is done at the </w:t>
+      </w:r>
+      <w:r>
+        <w:rPr>
+          <w:rFonts w:ascii="Arial" w:hAnsi="Arial"/>
+          <w:sz w:val="24"/>
+          <w:szCs w:val="24"/>
+          <w:lang w:val="en-US"/>
+        </w:rPr>
+        <w:t>motion vision</w:t>
+      </w:r>
+      <w:r>
+        <w:rPr>
+          <w:rFonts w:ascii="Arial" w:hAnsi="Arial"/>
+          <w:sz w:val="24"/>
+          <w:szCs w:val="24"/>
+          <w:lang w:val="en-US"/>
+        </w:rPr>
+        <w:t xml:space="preserve"> lab so that they get a general understanding on what the purpose is </w:t>
+      </w:r>
+      <w:r>
+        <w:rPr>
+          <w:rFonts w:ascii="Arial" w:hAnsi="Arial"/>
+          <w:sz w:val="24"/>
+          <w:szCs w:val="24"/>
+          <w:lang w:val="en-US"/>
         </w:rPr>
         <w:lastRenderedPageBreak/>
-        <w:t>Process</w:t>
-      </w:r>
-    </w:p>
-    <w:p>
-      <w:pPr>
-        <w:pStyle w:val="Standard"/>
-        <w:spacing w:line="240" w:lineRule="auto"/>
-        <w:rPr>
-          <w:rFonts w:ascii="Arial" w:hAnsi="Arial"/>
-          <w:sz w:val="24"/>
-          <w:szCs w:val="24"/>
-          <w:lang w:val="en-US"/>
-        </w:rPr>
-      </w:pPr>
-      <w:r>
-        <w:rPr>
-          <w:rFonts w:ascii="Arial" w:hAnsi="Arial"/>
-          <w:sz w:val="24"/>
-          <w:szCs w:val="24"/>
-          <w:lang w:val="en-US"/>
-        </w:rPr>
-        <w:t xml:space="preserve">The candidates for the evaluation were chosen from the institution of neuroscience at Uppsala University. Although they do not work with </w:t>
-      </w:r>
-      <w:r>
-        <w:rPr>
-          <w:rFonts w:ascii="Arial" w:hAnsi="Arial"/>
-          <w:sz w:val="24"/>
-          <w:szCs w:val="24"/>
-          <w:lang w:val="en-US"/>
-        </w:rPr>
-        <w:t>motion vision</w:t>
-      </w:r>
-      <w:r>
-        <w:rPr>
-          <w:rFonts w:ascii="Arial" w:hAnsi="Arial"/>
-          <w:sz w:val="24"/>
-          <w:szCs w:val="24"/>
-          <w:lang w:val="en-US"/>
-        </w:rPr>
-        <w:t xml:space="preserve"> they are </w:t>
-      </w:r>
-      <w:r>
-        <w:rPr>
-          <w:rFonts w:ascii="Arial" w:hAnsi="Arial"/>
-          <w:sz w:val="24"/>
-          <w:szCs w:val="24"/>
-          <w:lang w:val="en-US"/>
-        </w:rPr>
-        <w:t>PhD</w:t>
-      </w:r>
-      <w:r>
-        <w:rPr>
-          <w:rFonts w:ascii="Arial" w:hAnsi="Arial"/>
-          <w:sz w:val="24"/>
-          <w:szCs w:val="24"/>
-          <w:lang w:val="en-US"/>
-        </w:rPr>
-        <w:t xml:space="preserve">-students in the same field as the potential end-users. Four people were chosen for a qualitative study of the usability of </w:t>
-      </w:r>
-      <w:proofErr w:type="spellStart"/>
-      <w:r>
-        <w:rPr>
-          <w:rFonts w:ascii="Arial" w:hAnsi="Arial"/>
-          <w:sz w:val="24"/>
-          <w:szCs w:val="24"/>
-          <w:lang w:val="en-US"/>
-        </w:rPr>
-        <w:t>FlyTracker</w:t>
-      </w:r>
-      <w:proofErr w:type="spellEnd"/>
-      <w:r>
-        <w:rPr>
-          <w:rFonts w:ascii="Arial" w:hAnsi="Arial"/>
-          <w:sz w:val="24"/>
-          <w:szCs w:val="24"/>
-          <w:lang w:val="en-US"/>
-        </w:rPr>
-        <w:t>.</w:t>
-      </w:r>
-    </w:p>
-    <w:p>
-      <w:pPr>
-        <w:pStyle w:val="Standard"/>
-        <w:spacing w:line="240" w:lineRule="auto"/>
-        <w:rPr>
-          <w:rFonts w:ascii="Arial" w:hAnsi="Arial"/>
-          <w:sz w:val="24"/>
-          <w:szCs w:val="24"/>
-          <w:lang w:val="en-US"/>
-        </w:rPr>
-      </w:pPr>
-      <w:r>
-        <w:rPr>
-          <w:rFonts w:ascii="Arial" w:hAnsi="Arial"/>
-          <w:sz w:val="24"/>
-          <w:szCs w:val="24"/>
-          <w:lang w:val="en-US"/>
-        </w:rPr>
-        <w:t xml:space="preserve">Each evaluation started with an introduction of what kind of research is done at the </w:t>
-      </w:r>
-      <w:r>
-        <w:rPr>
-          <w:rFonts w:ascii="Arial" w:hAnsi="Arial"/>
-          <w:sz w:val="24"/>
-          <w:szCs w:val="24"/>
-          <w:lang w:val="en-US"/>
-        </w:rPr>
-        <w:t>motion vision</w:t>
-      </w:r>
-      <w:r>
-        <w:rPr>
-          <w:rFonts w:ascii="Arial" w:hAnsi="Arial"/>
-          <w:sz w:val="24"/>
-          <w:szCs w:val="24"/>
-          <w:lang w:val="en-US"/>
-        </w:rPr>
-        <w:t xml:space="preserve"> lab so that they get a general understanding on what the purpose is and what tasks they actually are going to perform. They were also encouraged to ask questions in case there was anything that was not clear.</w:t>
-      </w:r>
-    </w:p>
-    <w:p>
-      <w:pPr>
-        <w:pStyle w:val="Standard"/>
-        <w:spacing w:line="240" w:lineRule="auto"/>
+        <w:t>and what tasks they actually are going to perform. They were also encouraged to ask questions in case there was anything that was not clear.</w:t>
+      </w:r>
+    </w:p>
+    <w:p>
+      <w:pPr>
+        <w:pStyle w:val="Standard"/>
+        <w:spacing w:line="360" w:lineRule="auto"/>
         <w:rPr>
           <w:rFonts w:ascii="Arial" w:hAnsi="Arial"/>
           <w:sz w:val="24"/>
@@ -4703,6 +5105,7 @@
           <w:ilvl w:val="1"/>
           <w:numId w:val="9"/>
         </w:numPr>
+        <w:spacing w:line="360" w:lineRule="auto"/>
         <w:rPr>
           <w:rFonts w:ascii="Arial" w:hAnsi="Arial"/>
           <w:sz w:val="24"/>
@@ -4721,6 +5124,7 @@
     <w:p>
       <w:pPr>
         <w:pStyle w:val="Standard"/>
+        <w:spacing w:line="360" w:lineRule="auto"/>
         <w:rPr>
           <w:rFonts w:ascii="Arial" w:hAnsi="Arial"/>
           <w:sz w:val="36"/>
@@ -4739,6 +5143,7 @@
     <w:p>
       <w:pPr>
         <w:pStyle w:val="Standard"/>
+        <w:spacing w:line="360" w:lineRule="auto"/>
         <w:rPr>
           <w:rFonts w:ascii="Arial" w:hAnsi="Arial"/>
           <w:sz w:val="36"/>
@@ -4757,6 +5162,7 @@
     <w:p>
       <w:pPr>
         <w:pStyle w:val="Standard"/>
+        <w:spacing w:line="360" w:lineRule="auto"/>
         <w:rPr>
           <w:rFonts w:ascii="Arial" w:hAnsi="Arial"/>
           <w:sz w:val="36"/>
@@ -4775,6 +5181,7 @@
     <w:p>
       <w:pPr>
         <w:pStyle w:val="Standard"/>
+        <w:spacing w:line="360" w:lineRule="auto"/>
         <w:rPr>
           <w:rFonts w:ascii="Arial" w:hAnsi="Arial"/>
           <w:sz w:val="36"/>
@@ -4793,6 +5200,7 @@
     <w:p>
       <w:pPr>
         <w:pStyle w:val="Standard"/>
+        <w:spacing w:line="360" w:lineRule="auto"/>
         <w:rPr>
           <w:rFonts w:ascii="Arial" w:hAnsi="Arial"/>
           <w:sz w:val="30"/>
@@ -4811,6 +5219,7 @@
     <w:p>
       <w:pPr>
         <w:pStyle w:val="Standard"/>
+        <w:spacing w:line="360" w:lineRule="auto"/>
         <w:rPr>
           <w:rFonts w:ascii="Arial" w:hAnsi="Arial"/>
           <w:sz w:val="24"/>
@@ -4861,6 +5270,7 @@
     <w:p>
       <w:pPr>
         <w:pStyle w:val="Standard"/>
+        <w:spacing w:line="360" w:lineRule="auto"/>
         <w:rPr>
           <w:rFonts w:ascii="Arial" w:hAnsi="Arial"/>
           <w:i/>
@@ -5009,6 +5419,7 @@
     <w:p>
       <w:pPr>
         <w:pStyle w:val="Standard"/>
+        <w:spacing w:line="360" w:lineRule="auto"/>
         <w:rPr>
           <w:rFonts w:ascii="Arial" w:hAnsi="Arial"/>
           <w:sz w:val="24"/>
@@ -5090,32 +5501,18 @@
         </w:rPr>
         <w:footnoteRef/>
       </w:r>
-      <w:proofErr w:type="spellStart"/>
-      <w:r>
-        <w:rPr>
-          <w:lang w:val="en-US"/>
-        </w:rPr>
-        <w:t>Benyon</w:t>
-      </w:r>
-      <w:proofErr w:type="spellEnd"/>
-      <w:r>
-        <w:rPr>
-          <w:lang w:val="en-US"/>
-        </w:rPr>
-        <w:t xml:space="preserve">, David, </w:t>
+      <w:r>
+        <w:rPr>
+          <w:lang w:val="en-US"/>
+        </w:rPr>
+        <w:t xml:space="preserve">Beyer, Hugh, </w:t>
       </w:r>
       <w:r>
         <w:rPr>
           <w:i/>
           <w:lang w:val="en-US"/>
         </w:rPr>
-        <w:t xml:space="preserve">”Designing Interactive Systems”, </w:t>
-      </w:r>
-      <w:r>
-        <w:rPr>
-          <w:lang w:val="en-US"/>
-        </w:rPr>
-        <w:t>s. 84</w:t>
+        <w:t>User-Centered Agile Methods</w:t>
       </w:r>
     </w:p>
   </w:footnote>
@@ -5133,19 +5530,18 @@
         </w:rPr>
         <w:footnoteRef/>
       </w:r>
-      <w:proofErr w:type="spellStart"/>
-      <w:r>
-        <w:rPr>
-          <w:lang w:val="en-US"/>
-        </w:rPr>
-        <w:t>Benyon</w:t>
-      </w:r>
-      <w:proofErr w:type="spellEnd"/>
-      <w:r>
-        <w:rPr>
-          <w:lang w:val="en-US"/>
-        </w:rPr>
-        <w:t>, D s.89</w:t>
+      <w:r>
+        <w:rPr>
+          <w:lang w:val="en-US"/>
+        </w:rPr>
+        <w:t xml:space="preserve">Beyer, Hugh, </w:t>
+      </w:r>
+      <w:r>
+        <w:rPr>
+          <w:i/>
+          <w:lang w:val="en-US"/>
+        </w:rPr>
+        <w:t>User-Centered Agile Methods</w:t>
       </w:r>
     </w:p>
   </w:footnote>
@@ -5165,66 +5561,23 @@
       </w:r>
       <w:r>
         <w:rPr>
-          <w:rStyle w:val="FootnoteReference"/>
-          <w:lang w:val="en-US"/>
-        </w:rPr>
-        <w:t xml:space="preserve"> </w:t>
-      </w:r>
-      <w:proofErr w:type="spellStart"/>
-      <w:r>
-        <w:rPr>
-          <w:lang w:val="en-US"/>
-        </w:rPr>
-        <w:t>Göransson</w:t>
-      </w:r>
-      <w:proofErr w:type="spellEnd"/>
-      <w:r>
-        <w:rPr>
-          <w:lang w:val="en-US"/>
-        </w:rPr>
-        <w:t xml:space="preserve">, B, </w:t>
-      </w:r>
-      <w:proofErr w:type="spellStart"/>
-      <w:r>
-        <w:rPr>
-          <w:lang w:val="en-US"/>
-        </w:rPr>
-        <w:t>Gulliksen</w:t>
-      </w:r>
-      <w:proofErr w:type="spellEnd"/>
-      <w:r>
-        <w:rPr>
-          <w:lang w:val="en-US"/>
-        </w:rPr>
-        <w:t xml:space="preserve">, J, </w:t>
-      </w:r>
-      <w:proofErr w:type="spellStart"/>
-      <w:r>
-        <w:rPr>
-          <w:lang w:val="en-US"/>
-        </w:rPr>
-        <w:t>Boivie</w:t>
-      </w:r>
-      <w:proofErr w:type="spellEnd"/>
-      <w:r>
-        <w:rPr>
-          <w:lang w:val="en-US"/>
-        </w:rPr>
-        <w:t xml:space="preserve">, I, </w:t>
+          <w:lang w:val="en-US"/>
+        </w:rPr>
+        <w:t xml:space="preserve">Beyer, Hugh, </w:t>
       </w:r>
       <w:r>
         <w:rPr>
           <w:i/>
           <w:lang w:val="en-US"/>
         </w:rPr>
-        <w:t>”The Usability Design Process – Integrating  User-Centered Systems Design in the Software Development Process”</w:t>
+        <w:t>User-Centered Agile Methods</w:t>
       </w:r>
     </w:p>
   </w:footnote>
   <w:footnote w:id="4">
     <w:p>
       <w:pPr>
-        <w:pStyle w:val="FootnoteText"/>
+        <w:pStyle w:val="Footnote"/>
         <w:rPr>
           <w:lang w:val="en-US"/>
         </w:rPr>
@@ -5235,18 +5588,19 @@
         </w:rPr>
         <w:footnoteRef/>
       </w:r>
-      <w:r>
-        <w:rPr>
-          <w:lang w:val="en-US"/>
-        </w:rPr>
-        <w:t xml:space="preserve">Beyer, Hugh, </w:t>
-      </w:r>
-      <w:r>
-        <w:rPr>
-          <w:i/>
-          <w:lang w:val="en-US"/>
-        </w:rPr>
-        <w:t>User-Centered Agile Methods</w:t>
+      <w:proofErr w:type="spellStart"/>
+      <w:r>
+        <w:rPr>
+          <w:lang w:val="en-US"/>
+        </w:rPr>
+        <w:t>Benyon</w:t>
+      </w:r>
+      <w:proofErr w:type="spellEnd"/>
+      <w:r>
+        <w:rPr>
+          <w:lang w:val="en-US"/>
+        </w:rPr>
+        <w:t>, s.184-187</w:t>
       </w:r>
     </w:p>
   </w:footnote>
@@ -5264,18 +5618,32 @@
         </w:rPr>
         <w:footnoteRef/>
       </w:r>
-      <w:r>
-        <w:rPr>
-          <w:lang w:val="en-US"/>
-        </w:rPr>
-        <w:t xml:space="preserve">Beyer, Hugh, </w:t>
+      <w:proofErr w:type="spellStart"/>
+      <w:r>
+        <w:rPr>
+          <w:lang w:val="en-US"/>
+        </w:rPr>
+        <w:t>Benyon</w:t>
+      </w:r>
+      <w:proofErr w:type="spellEnd"/>
+      <w:r>
+        <w:rPr>
+          <w:lang w:val="en-US"/>
+        </w:rPr>
+        <w:t xml:space="preserve">, David, </w:t>
       </w:r>
       <w:r>
         <w:rPr>
           <w:i/>
           <w:lang w:val="en-US"/>
         </w:rPr>
-        <w:t>User-Centered Agile Methods</w:t>
+        <w:t xml:space="preserve">”Designing Interactive Systems”, </w:t>
+      </w:r>
+      <w:r>
+        <w:rPr>
+          <w:lang w:val="en-US"/>
+        </w:rPr>
+        <w:t>s. 84</w:t>
       </w:r>
     </w:p>
   </w:footnote>
@@ -5293,25 +5661,26 @@
         </w:rPr>
         <w:footnoteRef/>
       </w:r>
-      <w:r>
-        <w:rPr>
-          <w:lang w:val="en-US"/>
-        </w:rPr>
-        <w:t xml:space="preserve">Beyer, Hugh, </w:t>
-      </w:r>
-      <w:r>
-        <w:rPr>
-          <w:i/>
-          <w:lang w:val="en-US"/>
-        </w:rPr>
-        <w:t>User-Centered Agile Methods</w:t>
+      <w:proofErr w:type="spellStart"/>
+      <w:r>
+        <w:rPr>
+          <w:lang w:val="en-US"/>
+        </w:rPr>
+        <w:t>Benyon</w:t>
+      </w:r>
+      <w:proofErr w:type="spellEnd"/>
+      <w:r>
+        <w:rPr>
+          <w:lang w:val="en-US"/>
+        </w:rPr>
+        <w:t>, D s.89</w:t>
       </w:r>
     </w:p>
   </w:footnote>
   <w:footnote w:id="7">
     <w:p>
       <w:pPr>
-        <w:pStyle w:val="Footnote"/>
+        <w:pStyle w:val="FootnoteText"/>
         <w:rPr>
           <w:lang w:val="en-US"/>
         </w:rPr>
@@ -5322,26 +5691,68 @@
         </w:rPr>
         <w:footnoteRef/>
       </w:r>
+      <w:r>
+        <w:rPr>
+          <w:rStyle w:val="FootnoteReference"/>
+          <w:lang w:val="en-US"/>
+        </w:rPr>
+        <w:t xml:space="preserve"> </w:t>
+      </w:r>
       <w:proofErr w:type="spellStart"/>
       <w:r>
         <w:rPr>
           <w:lang w:val="en-US"/>
         </w:rPr>
-        <w:t>Benyon</w:t>
+        <w:t>Göransson</w:t>
       </w:r>
       <w:proofErr w:type="spellEnd"/>
       <w:r>
         <w:rPr>
           <w:lang w:val="en-US"/>
         </w:rPr>
-        <w:t>, s.184-187</w:t>
+        <w:t xml:space="preserve">, B, </w:t>
+      </w:r>
+      <w:proofErr w:type="spellStart"/>
+      <w:r>
+        <w:rPr>
+          <w:lang w:val="en-US"/>
+        </w:rPr>
+        <w:t>Gulliksen</w:t>
+      </w:r>
+      <w:proofErr w:type="spellEnd"/>
+      <w:r>
+        <w:rPr>
+          <w:lang w:val="en-US"/>
+        </w:rPr>
+        <w:t xml:space="preserve">, J, </w:t>
+      </w:r>
+      <w:proofErr w:type="spellStart"/>
+      <w:r>
+        <w:rPr>
+          <w:lang w:val="en-US"/>
+        </w:rPr>
+        <w:t>Boivie</w:t>
+      </w:r>
+      <w:proofErr w:type="spellEnd"/>
+      <w:r>
+        <w:rPr>
+          <w:lang w:val="en-US"/>
+        </w:rPr>
+        <w:t xml:space="preserve">, I, </w:t>
+      </w:r>
+      <w:r>
+        <w:rPr>
+          <w:i/>
+          <w:lang w:val="en-US"/>
+        </w:rPr>
+        <w:t>”The Usability Design Process – Integrating  User-Centered Systems Design in the Software Development Process”</w:t>
       </w:r>
     </w:p>
   </w:footnote>
   <w:footnote w:id="8">
     <w:p>
       <w:pPr>
-        <w:pStyle w:val="Footnote"/>
+        <w:pStyle w:val="FootnoteText"/>
         <w:rPr>
           <w:lang w:val="en-US"/>
         </w:rPr>
@@ -5354,16 +5765,44 @@
       </w:r>
       <w:r>
         <w:rPr>
-          <w:lang w:val="en-US"/>
-        </w:rPr>
-        <w:t>Beyer</w:t>
+          <w:rStyle w:val="FootnoteReference"/>
+          <w:lang w:val="en-US"/>
+        </w:rPr>
+        <w:t xml:space="preserve"> </w:t>
+      </w:r>
+      <w:r>
+        <w:rPr>
+          <w:lang w:val="en-US"/>
+        </w:rPr>
+        <w:t xml:space="preserve">Zimmerman, D, </w:t>
+      </w:r>
+      <w:proofErr w:type="spellStart"/>
+      <w:r>
+        <w:rPr>
+          <w:lang w:val="en-US"/>
+        </w:rPr>
+        <w:t>Grötzbach</w:t>
+      </w:r>
+      <w:proofErr w:type="spellEnd"/>
+      <w:r>
+        <w:rPr>
+          <w:lang w:val="en-US"/>
+        </w:rPr>
+        <w:t xml:space="preserve">, L </w:t>
+      </w:r>
+      <w:r>
+        <w:rPr>
+          <w:i/>
+          <w:lang w:val="en-US"/>
+        </w:rPr>
+        <w:t>”A Requirement Engineering Approach to User Centered Design”</w:t>
       </w:r>
     </w:p>
   </w:footnote>
   <w:footnote w:id="9">
     <w:p>
       <w:pPr>
-        <w:pStyle w:val="FootnoteText"/>
+        <w:pStyle w:val="Footnote"/>
         <w:rPr>
           <w:lang w:val="en-US"/>
         </w:rPr>
@@ -5376,37 +5815,9 @@
       </w:r>
       <w:r>
         <w:rPr>
-          <w:rStyle w:val="FootnoteReference"/>
-          <w:lang w:val="en-US"/>
-        </w:rPr>
-        <w:t xml:space="preserve"> </w:t>
-      </w:r>
-      <w:r>
-        <w:rPr>
-          <w:lang w:val="en-US"/>
-        </w:rPr>
-        <w:t xml:space="preserve">Zimmerman, D, </w:t>
-      </w:r>
-      <w:proofErr w:type="spellStart"/>
-      <w:r>
-        <w:rPr>
-          <w:lang w:val="en-US"/>
-        </w:rPr>
-        <w:t>Grötzbach</w:t>
-      </w:r>
-      <w:proofErr w:type="spellEnd"/>
-      <w:r>
-        <w:rPr>
-          <w:lang w:val="en-US"/>
-        </w:rPr>
-        <w:t xml:space="preserve">, L </w:t>
-      </w:r>
-      <w:r>
-        <w:rPr>
-          <w:i/>
-          <w:lang w:val="en-US"/>
-        </w:rPr>
-        <w:t>”A Requirement Engineering Approach to User Centered Design”</w:t>
+          <w:lang w:val="en-US"/>
+        </w:rPr>
+        <w:t>Beyer</w:t>
       </w:r>
     </w:p>
   </w:footnote>
@@ -5497,28 +5908,6 @@
           <w:lang w:val="en-US"/>
         </w:rPr>
         <w:t>, s.232-233</w:t>
-      </w:r>
-    </w:p>
-  </w:footnote>
-  <w:footnote w:id="13">
-    <w:p>
-      <w:pPr>
-        <w:pStyle w:val="Footnote"/>
-        <w:rPr>
-          <w:lang w:val="en-US"/>
-        </w:rPr>
-      </w:pPr>
-      <w:r>
-        <w:rPr>
-          <w:rStyle w:val="FootnoteReference"/>
-        </w:rPr>
-        <w:footnoteRef/>
-      </w:r>
-      <w:r>
-        <w:rPr>
-          <w:lang w:val="en-US"/>
-        </w:rPr>
-        <w:t>140207, http://www.nngroup.com/articles/ten-usability-heuristics/</w:t>
       </w:r>
     </w:p>
   </w:footnote>
@@ -5528,6 +5917,95 @@
 <file path=word/numbering.xml><?xml version="1.0" encoding="utf-8"?>
 <w:numbering xmlns:ve="http://schemas.openxmlformats.org/markup-compatibility/2006" xmlns:o="urn:schemas-microsoft-com:office:office" xmlns:r="http://schemas.openxmlformats.org/officeDocument/2006/relationships" xmlns:m="http://schemas.openxmlformats.org/officeDocument/2006/math" xmlns:v="urn:schemas-microsoft-com:vml" xmlns:wp="http://schemas.openxmlformats.org/drawingml/2006/wordprocessingDrawing" xmlns:w10="urn:schemas-microsoft-com:office:word" xmlns:w="http://schemas.openxmlformats.org/wordprocessingml/2006/main" xmlns:wne="http://schemas.microsoft.com/office/word/2006/wordml">
   <w:abstractNum w:abstractNumId="0">
+    <w:nsid w:val="02F1181E"/>
+    <w:multiLevelType w:val="hybridMultilevel"/>
+    <w:tmpl w:val="F0A6C66C"/>
+    <w:lvl w:ilvl="0" w:tplc="90BC16B8">
+      <w:start w:val="3"/>
+      <w:numFmt w:val="decimal"/>
+      <w:lvlText w:val="%1"/>
+      <w:lvlJc w:val="left"/>
+      <w:pPr>
+        <w:ind w:left="720" w:hanging="360"/>
+      </w:pPr>
+      <w:rPr>
+        <w:rFonts w:hint="default"/>
+      </w:rPr>
+    </w:lvl>
+    <w:lvl w:ilvl="1" w:tplc="041D0019" w:tentative="1">
+      <w:start w:val="1"/>
+      <w:numFmt w:val="lowerLetter"/>
+      <w:lvlText w:val="%2."/>
+      <w:lvlJc w:val="left"/>
+      <w:pPr>
+        <w:ind w:left="1440" w:hanging="360"/>
+      </w:pPr>
+    </w:lvl>
+    <w:lvl w:ilvl="2" w:tplc="041D001B" w:tentative="1">
+      <w:start w:val="1"/>
+      <w:numFmt w:val="lowerRoman"/>
+      <w:lvlText w:val="%3."/>
+      <w:lvlJc w:val="right"/>
+      <w:pPr>
+        <w:ind w:left="2160" w:hanging="180"/>
+      </w:pPr>
+    </w:lvl>
+    <w:lvl w:ilvl="3" w:tplc="041D000F" w:tentative="1">
+      <w:start w:val="1"/>
+      <w:numFmt w:val="decimal"/>
+      <w:lvlText w:val="%4."/>
+      <w:lvlJc w:val="left"/>
+      <w:pPr>
+        <w:ind w:left="2880" w:hanging="360"/>
+      </w:pPr>
+    </w:lvl>
+    <w:lvl w:ilvl="4" w:tplc="041D0019" w:tentative="1">
+      <w:start w:val="1"/>
+      <w:numFmt w:val="lowerLetter"/>
+      <w:lvlText w:val="%5."/>
+      <w:lvlJc w:val="left"/>
+      <w:pPr>
+        <w:ind w:left="3600" w:hanging="360"/>
+      </w:pPr>
+    </w:lvl>
+    <w:lvl w:ilvl="5" w:tplc="041D001B" w:tentative="1">
+      <w:start w:val="1"/>
+      <w:numFmt w:val="lowerRoman"/>
+      <w:lvlText w:val="%6."/>
+      <w:lvlJc w:val="right"/>
+      <w:pPr>
+        <w:ind w:left="4320" w:hanging="180"/>
+      </w:pPr>
+    </w:lvl>
+    <w:lvl w:ilvl="6" w:tplc="041D000F" w:tentative="1">
+      <w:start w:val="1"/>
+      <w:numFmt w:val="decimal"/>
+      <w:lvlText w:val="%7."/>
+      <w:lvlJc w:val="left"/>
+      <w:pPr>
+        <w:ind w:left="5040" w:hanging="360"/>
+      </w:pPr>
+    </w:lvl>
+    <w:lvl w:ilvl="7" w:tplc="041D0019" w:tentative="1">
+      <w:start w:val="1"/>
+      <w:numFmt w:val="lowerLetter"/>
+      <w:lvlText w:val="%8."/>
+      <w:lvlJc w:val="left"/>
+      <w:pPr>
+        <w:ind w:left="5760" w:hanging="360"/>
+      </w:pPr>
+    </w:lvl>
+    <w:lvl w:ilvl="8" w:tplc="041D001B" w:tentative="1">
+      <w:start w:val="1"/>
+      <w:numFmt w:val="lowerRoman"/>
+      <w:lvlText w:val="%9."/>
+      <w:lvlJc w:val="right"/>
+      <w:pPr>
+        <w:ind w:left="6480" w:hanging="180"/>
+      </w:pPr>
+    </w:lvl>
+  </w:abstractNum>
+  <w:abstractNum w:abstractNumId="1">
     <w:nsid w:val="05CA3F46"/>
     <w:multiLevelType w:val="multilevel"/>
     <w:tmpl w:val="20EC4E1C"/>
@@ -5598,7 +6076,7 @@
       <w:lvlJc w:val="left"/>
     </w:lvl>
   </w:abstractNum>
-  <w:abstractNum w:abstractNumId="1">
+  <w:abstractNum w:abstractNumId="2">
     <w:nsid w:val="083638D8"/>
     <w:multiLevelType w:val="multilevel"/>
     <w:tmpl w:val="CE4255DC"/>
@@ -5658,68 +6136,8 @@
       <w:lvlJc w:val="right"/>
     </w:lvl>
   </w:abstractNum>
-  <w:abstractNum w:abstractNumId="2">
-    <w:nsid w:val="23FA6823"/>
-    <w:multiLevelType w:val="multilevel"/>
-    <w:tmpl w:val="A3AC86B6"/>
-    <w:styleLink w:val="WWNum2"/>
-    <w:lvl w:ilvl="0">
-      <w:start w:val="1"/>
-      <w:numFmt w:val="decimal"/>
-      <w:lvlText w:val="%1."/>
-      <w:lvlJc w:val="left"/>
-    </w:lvl>
-    <w:lvl w:ilvl="1">
-      <w:start w:val="1"/>
-      <w:numFmt w:val="lowerLetter"/>
-      <w:lvlText w:val="%2."/>
-      <w:lvlJc w:val="left"/>
-    </w:lvl>
-    <w:lvl w:ilvl="2">
-      <w:start w:val="1"/>
-      <w:numFmt w:val="lowerRoman"/>
-      <w:lvlText w:val="%3."/>
-      <w:lvlJc w:val="right"/>
-    </w:lvl>
-    <w:lvl w:ilvl="3">
-      <w:start w:val="1"/>
-      <w:numFmt w:val="decimal"/>
-      <w:lvlText w:val="%4."/>
-      <w:lvlJc w:val="left"/>
-    </w:lvl>
-    <w:lvl w:ilvl="4">
-      <w:start w:val="1"/>
-      <w:numFmt w:val="lowerLetter"/>
-      <w:lvlText w:val="%5."/>
-      <w:lvlJc w:val="left"/>
-    </w:lvl>
-    <w:lvl w:ilvl="5">
-      <w:start w:val="1"/>
-      <w:numFmt w:val="lowerRoman"/>
-      <w:lvlText w:val="%6."/>
-      <w:lvlJc w:val="right"/>
-    </w:lvl>
-    <w:lvl w:ilvl="6">
-      <w:start w:val="1"/>
-      <w:numFmt w:val="decimal"/>
-      <w:lvlText w:val="%7."/>
-      <w:lvlJc w:val="left"/>
-    </w:lvl>
-    <w:lvl w:ilvl="7">
-      <w:start w:val="1"/>
-      <w:numFmt w:val="lowerLetter"/>
-      <w:lvlText w:val="%8."/>
-      <w:lvlJc w:val="left"/>
-    </w:lvl>
-    <w:lvl w:ilvl="8">
-      <w:start w:val="1"/>
-      <w:numFmt w:val="lowerRoman"/>
-      <w:lvlText w:val="%9."/>
-      <w:lvlJc w:val="right"/>
-    </w:lvl>
-  </w:abstractNum>
   <w:abstractNum w:abstractNumId="3">
-    <w:nsid w:val="32A06369"/>
+    <w:nsid w:val="1277158C"/>
     <w:multiLevelType w:val="multilevel"/>
     <w:tmpl w:val="FB488724"/>
     <w:lvl w:ilvl="0">
@@ -5790,11 +6208,71 @@
     </w:lvl>
   </w:abstractNum>
   <w:abstractNum w:abstractNumId="4">
-    <w:nsid w:val="36D83578"/>
+    <w:nsid w:val="23FA6823"/>
     <w:multiLevelType w:val="multilevel"/>
-    <w:tmpl w:val="D4207532"/>
+    <w:tmpl w:val="A3AC86B6"/>
+    <w:styleLink w:val="WWNum2"/>
     <w:lvl w:ilvl="0">
-      <w:start w:val="4"/>
+      <w:start w:val="1"/>
+      <w:numFmt w:val="decimal"/>
+      <w:lvlText w:val="%1."/>
+      <w:lvlJc w:val="left"/>
+    </w:lvl>
+    <w:lvl w:ilvl="1">
+      <w:start w:val="1"/>
+      <w:numFmt w:val="lowerLetter"/>
+      <w:lvlText w:val="%2."/>
+      <w:lvlJc w:val="left"/>
+    </w:lvl>
+    <w:lvl w:ilvl="2">
+      <w:start w:val="1"/>
+      <w:numFmt w:val="lowerRoman"/>
+      <w:lvlText w:val="%3."/>
+      <w:lvlJc w:val="right"/>
+    </w:lvl>
+    <w:lvl w:ilvl="3">
+      <w:start w:val="1"/>
+      <w:numFmt w:val="decimal"/>
+      <w:lvlText w:val="%4."/>
+      <w:lvlJc w:val="left"/>
+    </w:lvl>
+    <w:lvl w:ilvl="4">
+      <w:start w:val="1"/>
+      <w:numFmt w:val="lowerLetter"/>
+      <w:lvlText w:val="%5."/>
+      <w:lvlJc w:val="left"/>
+    </w:lvl>
+    <w:lvl w:ilvl="5">
+      <w:start w:val="1"/>
+      <w:numFmt w:val="lowerRoman"/>
+      <w:lvlText w:val="%6."/>
+      <w:lvlJc w:val="right"/>
+    </w:lvl>
+    <w:lvl w:ilvl="6">
+      <w:start w:val="1"/>
+      <w:numFmt w:val="decimal"/>
+      <w:lvlText w:val="%7."/>
+      <w:lvlJc w:val="left"/>
+    </w:lvl>
+    <w:lvl w:ilvl="7">
+      <w:start w:val="1"/>
+      <w:numFmt w:val="lowerLetter"/>
+      <w:lvlText w:val="%8."/>
+      <w:lvlJc w:val="left"/>
+    </w:lvl>
+    <w:lvl w:ilvl="8">
+      <w:start w:val="1"/>
+      <w:numFmt w:val="lowerRoman"/>
+      <w:lvlText w:val="%9."/>
+      <w:lvlJc w:val="right"/>
+    </w:lvl>
+  </w:abstractNum>
+  <w:abstractNum w:abstractNumId="5">
+    <w:nsid w:val="32A06369"/>
+    <w:multiLevelType w:val="multilevel"/>
+    <w:tmpl w:val="FB488724"/>
+    <w:lvl w:ilvl="0">
+      <w:start w:val="2"/>
       <w:numFmt w:val="decimal"/>
       <w:lvlText w:val="%1."/>
       <w:lvlJc w:val="left"/>
@@ -5860,12 +6338,12 @@
       <w:lvlJc w:val="left"/>
     </w:lvl>
   </w:abstractNum>
-  <w:abstractNum w:abstractNumId="5">
-    <w:nsid w:val="426C6896"/>
+  <w:abstractNum w:abstractNumId="6">
+    <w:nsid w:val="36D83578"/>
     <w:multiLevelType w:val="multilevel"/>
-    <w:tmpl w:val="40AC543C"/>
+    <w:tmpl w:val="D4207532"/>
     <w:lvl w:ilvl="0">
-      <w:start w:val="5"/>
+      <w:start w:val="4"/>
       <w:numFmt w:val="decimal"/>
       <w:lvlText w:val="%1."/>
       <w:lvlJc w:val="left"/>
@@ -5931,12 +6409,12 @@
       <w:lvlJc w:val="left"/>
     </w:lvl>
   </w:abstractNum>
-  <w:abstractNum w:abstractNumId="6">
-    <w:nsid w:val="4FB172F8"/>
+  <w:abstractNum w:abstractNumId="7">
+    <w:nsid w:val="426C6896"/>
     <w:multiLevelType w:val="multilevel"/>
-    <w:tmpl w:val="AD1C8382"/>
+    <w:tmpl w:val="40AC543C"/>
     <w:lvl w:ilvl="0">
-      <w:start w:val="7"/>
+      <w:start w:val="5"/>
       <w:numFmt w:val="decimal"/>
       <w:lvlText w:val="%1."/>
       <w:lvlJc w:val="left"/>
@@ -6002,12 +6480,12 @@
       <w:lvlJc w:val="left"/>
     </w:lvl>
   </w:abstractNum>
-  <w:abstractNum w:abstractNumId="7">
-    <w:nsid w:val="7A0566A2"/>
+  <w:abstractNum w:abstractNumId="8">
+    <w:nsid w:val="4FB172F8"/>
     <w:multiLevelType w:val="multilevel"/>
-    <w:tmpl w:val="502033AA"/>
+    <w:tmpl w:val="AD1C8382"/>
     <w:lvl w:ilvl="0">
-      <w:start w:val="3"/>
+      <w:start w:val="7"/>
       <w:numFmt w:val="decimal"/>
       <w:lvlText w:val="%1."/>
       <w:lvlJc w:val="left"/>
@@ -6073,12 +6551,12 @@
       <w:lvlJc w:val="left"/>
     </w:lvl>
   </w:abstractNum>
-  <w:abstractNum w:abstractNumId="8">
-    <w:nsid w:val="7A2123C8"/>
+  <w:abstractNum w:abstractNumId="9">
+    <w:nsid w:val="7A0566A2"/>
     <w:multiLevelType w:val="multilevel"/>
-    <w:tmpl w:val="CD6E8436"/>
+    <w:tmpl w:val="502033AA"/>
     <w:lvl w:ilvl="0">
-      <w:start w:val="6"/>
+      <w:start w:val="3"/>
       <w:numFmt w:val="decimal"/>
       <w:lvlText w:val="%1."/>
       <w:lvlJc w:val="left"/>
@@ -6144,32 +6622,109 @@
       <w:lvlJc w:val="left"/>
     </w:lvl>
   </w:abstractNum>
+  <w:abstractNum w:abstractNumId="10">
+    <w:nsid w:val="7A2123C8"/>
+    <w:multiLevelType w:val="multilevel"/>
+    <w:tmpl w:val="CD6E8436"/>
+    <w:lvl w:ilvl="0">
+      <w:start w:val="6"/>
+      <w:numFmt w:val="decimal"/>
+      <w:lvlText w:val="%1."/>
+      <w:lvlJc w:val="left"/>
+      <w:rPr>
+        <w:b w:val="0"/>
+        <w:bCs w:val="0"/>
+        <w:sz w:val="30"/>
+        <w:szCs w:val="30"/>
+      </w:rPr>
+    </w:lvl>
+    <w:lvl w:ilvl="1">
+      <w:start w:val="1"/>
+      <w:numFmt w:val="decimal"/>
+      <w:lvlText w:val="%1.%2"/>
+      <w:lvlJc w:val="left"/>
+      <w:rPr>
+        <w:b w:val="0"/>
+        <w:bCs w:val="0"/>
+        <w:sz w:val="30"/>
+        <w:szCs w:val="30"/>
+      </w:rPr>
+    </w:lvl>
+    <w:lvl w:ilvl="2">
+      <w:start w:val="1"/>
+      <w:numFmt w:val="decimal"/>
+      <w:lvlText w:val="%1.%2.%3."/>
+      <w:lvlJc w:val="left"/>
+    </w:lvl>
+    <w:lvl w:ilvl="3">
+      <w:start w:val="1"/>
+      <w:numFmt w:val="decimal"/>
+      <w:lvlText w:val="%1.%2.%3.%4."/>
+      <w:lvlJc w:val="left"/>
+    </w:lvl>
+    <w:lvl w:ilvl="4">
+      <w:start w:val="1"/>
+      <w:numFmt w:val="decimal"/>
+      <w:lvlText w:val="%1.%2.%3.%4.%5."/>
+      <w:lvlJc w:val="left"/>
+    </w:lvl>
+    <w:lvl w:ilvl="5">
+      <w:start w:val="1"/>
+      <w:numFmt w:val="decimal"/>
+      <w:lvlText w:val="%1.%2.%3.%4.%5.%6."/>
+      <w:lvlJc w:val="left"/>
+    </w:lvl>
+    <w:lvl w:ilvl="6">
+      <w:start w:val="1"/>
+      <w:numFmt w:val="decimal"/>
+      <w:lvlText w:val="%1.%2.%3.%4.%5.%6.%7."/>
+      <w:lvlJc w:val="left"/>
+    </w:lvl>
+    <w:lvl w:ilvl="7">
+      <w:start w:val="1"/>
+      <w:numFmt w:val="decimal"/>
+      <w:lvlText w:val="%1.%2.%3.%4.%5.%6.%7.%8."/>
+      <w:lvlJc w:val="left"/>
+    </w:lvl>
+    <w:lvl w:ilvl="8">
+      <w:start w:val="1"/>
+      <w:numFmt w:val="decimal"/>
+      <w:lvlText w:val="%1.%2.%3.%4.%5.%6.%7.%8.%9."/>
+      <w:lvlJc w:val="left"/>
+    </w:lvl>
+  </w:abstractNum>
   <w:num w:numId="1">
+    <w:abstractNumId w:val="2"/>
+  </w:num>
+  <w:num w:numId="2">
+    <w:abstractNumId w:val="4"/>
+  </w:num>
+  <w:num w:numId="3">
+    <w:abstractNumId w:val="5"/>
+  </w:num>
+  <w:num w:numId="4">
     <w:abstractNumId w:val="1"/>
   </w:num>
-  <w:num w:numId="2">
-    <w:abstractNumId w:val="2"/>
+  <w:num w:numId="5">
+    <w:abstractNumId w:val="9"/>
   </w:num>
-  <w:num w:numId="3">
-    <w:abstractNumId w:val="3"/>
+  <w:num w:numId="6">
+    <w:abstractNumId w:val="6"/>
   </w:num>
-  <w:num w:numId="4">
+  <w:num w:numId="7">
+    <w:abstractNumId w:val="7"/>
+  </w:num>
+  <w:num w:numId="8">
+    <w:abstractNumId w:val="10"/>
+  </w:num>
+  <w:num w:numId="9">
+    <w:abstractNumId w:val="8"/>
+  </w:num>
+  <w:num w:numId="10">
     <w:abstractNumId w:val="0"/>
   </w:num>
-  <w:num w:numId="5">
-    <w:abstractNumId w:val="7"/>
-  </w:num>
-  <w:num w:numId="6">
-    <w:abstractNumId w:val="4"/>
-  </w:num>
-  <w:num w:numId="7">
-    <w:abstractNumId w:val="5"/>
-  </w:num>
-  <w:num w:numId="8">
-    <w:abstractNumId w:val="8"/>
-  </w:num>
-  <w:num w:numId="9">
-    <w:abstractNumId w:val="6"/>
+  <w:num w:numId="11">
+    <w:abstractNumId w:val="3"/>
   </w:num>
 </w:numbering>
 </file>
@@ -6848,7 +7403,7 @@
 </file>
 
 <file path=customXml/itemProps1.xml><?xml version="1.0" encoding="utf-8"?>
-<ds:datastoreItem xmlns:ds="http://schemas.openxmlformats.org/officeDocument/2006/customXml" ds:itemID="{F2124CAF-F281-4891-979C-09E155A5BA37}">
+<ds:datastoreItem xmlns:ds="http://schemas.openxmlformats.org/officeDocument/2006/customXml" ds:itemID="{3DBC6AB4-0417-4E7D-B293-9CB40A56FF26}">
   <ds:schemaRefs>
     <ds:schemaRef ds:uri="http://schemas.openxmlformats.org/officeDocument/2006/bibliography"/>
   </ds:schemaRefs>

--- a/thesis/thesis.docx
+++ b/thesis/thesis.docx
@@ -524,7 +524,34 @@
           <w:szCs w:val="24"/>
           <w:lang w:val="en-US"/>
         </w:rPr>
-        <w:t xml:space="preserve">. There are several methods for studying motion </w:t>
+        <w:t xml:space="preserve">. There are several </w:t>
+      </w:r>
+      <w:r>
+        <w:rPr>
+          <w:rFonts w:ascii="Arial" w:hAnsi="Arial"/>
+          <w:sz w:val="24"/>
+          <w:szCs w:val="24"/>
+          <w:lang w:val="en-US"/>
+        </w:rPr>
+        <w:t xml:space="preserve">aspects of </w:t>
+      </w:r>
+      <w:r>
+        <w:rPr>
+          <w:rFonts w:ascii="Arial" w:hAnsi="Arial"/>
+          <w:sz w:val="24"/>
+          <w:szCs w:val="24"/>
+          <w:lang w:val="en-US"/>
+        </w:rPr>
+        <w:t>motion vision</w:t>
+      </w:r>
+      <w:r>
+        <w:rPr>
+          <w:rFonts w:ascii="Arial" w:hAnsi="Arial"/>
+          <w:sz w:val="24"/>
+          <w:szCs w:val="24"/>
+          <w:lang w:val="en-US"/>
+        </w:rPr>
+        <w:t xml:space="preserve"> to </w:t>
       </w:r>
       <w:proofErr w:type="gramStart"/>
       <w:r>
@@ -534,7 +561,7 @@
           <w:szCs w:val="24"/>
           <w:lang w:val="en-US"/>
         </w:rPr>
-        <w:t>vision</w:t>
+        <w:t>study</w:t>
       </w:r>
       <w:r>
         <w:rPr>
@@ -553,7 +580,64 @@
           <w:szCs w:val="24"/>
           <w:lang w:val="en-US"/>
         </w:rPr>
-        <w:t xml:space="preserve"> one important one is to look at behavior as a function of visual stimuli. Using insects for doing behavioral analysis is a common technique as studying vertebrates is a complex endeavor and surprisingly enough certain insects code motion vision in a fairly similar manner as vertebrates do.</w:t>
+        <w:t xml:space="preserve"> </w:t>
+      </w:r>
+      <w:r>
+        <w:rPr>
+          <w:rFonts w:ascii="Arial" w:hAnsi="Arial"/>
+          <w:sz w:val="24"/>
+          <w:szCs w:val="24"/>
+          <w:lang w:val="en-US"/>
+        </w:rPr>
+        <w:t>an</w:t>
+      </w:r>
+      <w:r>
+        <w:rPr>
+          <w:rFonts w:ascii="Arial" w:hAnsi="Arial"/>
+          <w:sz w:val="24"/>
+          <w:szCs w:val="24"/>
+          <w:lang w:val="en-US"/>
+        </w:rPr>
+        <w:t xml:space="preserve"> important one is to </w:t>
+      </w:r>
+      <w:r>
+        <w:rPr>
+          <w:rFonts w:ascii="Arial" w:hAnsi="Arial"/>
+          <w:sz w:val="24"/>
+          <w:szCs w:val="24"/>
+          <w:lang w:val="en-US"/>
+        </w:rPr>
+        <w:t xml:space="preserve">study </w:t>
+      </w:r>
+      <w:r>
+        <w:rPr>
+          <w:rFonts w:ascii="Arial" w:hAnsi="Arial"/>
+          <w:sz w:val="24"/>
+          <w:szCs w:val="24"/>
+          <w:lang w:val="en-US"/>
+        </w:rPr>
+        <w:t xml:space="preserve">at behavior as a function of visual stimuli. </w:t>
+      </w:r>
+    </w:p>
+    <w:p>
+      <w:pPr>
+        <w:pStyle w:val="Standard"/>
+        <w:spacing w:line="360" w:lineRule="auto"/>
+        <w:rPr>
+          <w:rFonts w:ascii="Arial" w:hAnsi="Arial"/>
+          <w:sz w:val="24"/>
+          <w:szCs w:val="24"/>
+          <w:lang w:val="en-US"/>
+        </w:rPr>
+      </w:pPr>
+      <w:r>
+        <w:rPr>
+          <w:rFonts w:ascii="Arial" w:hAnsi="Arial"/>
+          <w:sz w:val="24"/>
+          <w:szCs w:val="24"/>
+          <w:lang w:val="en-US"/>
+        </w:rPr>
+        <w:t>Using insects for doing behavioral analysis is a common technique as studying vertebrates is a complex endeavor and surprisingly enough certain insects code motion vision in a fairly similar manner as vertebrates do.</w:t>
       </w:r>
       <w:r>
         <w:rPr>
@@ -806,6 +890,101 @@
         <w:spacing w:line="360" w:lineRule="auto"/>
         <w:rPr>
           <w:rFonts w:ascii="Arial" w:hAnsi="Arial"/>
+          <w:sz w:val="24"/>
+          <w:szCs w:val="24"/>
+          <w:lang w:val="en-US"/>
+        </w:rPr>
+      </w:pPr>
+      <w:r>
+        <w:rPr>
+          <w:rFonts w:ascii="Arial" w:hAnsi="Arial"/>
+          <w:sz w:val="24"/>
+          <w:szCs w:val="24"/>
+          <w:lang w:val="en-US"/>
+        </w:rPr>
+        <w:t xml:space="preserve">The setup is built </w:t>
+      </w:r>
+      <w:r>
+        <w:rPr>
+          <w:rFonts w:ascii="Arial" w:hAnsi="Arial"/>
+          <w:sz w:val="24"/>
+          <w:szCs w:val="24"/>
+          <w:lang w:val="en-US"/>
+        </w:rPr>
+        <w:t xml:space="preserve">by </w:t>
+      </w:r>
+      <w:r>
+        <w:rPr>
+          <w:rFonts w:ascii="Arial" w:hAnsi="Arial"/>
+          <w:sz w:val="24"/>
+          <w:szCs w:val="24"/>
+          <w:lang w:val="en-US"/>
+        </w:rPr>
+        <w:t xml:space="preserve">using two optical sensors extracted from two high quality gaming mice. These are held in place in such a way that they are perpendicular to each other and aimed at the center of the cup where the ball is placed. Using light airflow streaming from the bottom of the cup the ball is hovering slightly and very easy to spin which is necessary for the fly to be able to rotate the ball. The fly itself is then tethered to a tube so that it hangs low enough to be able to walk </w:t>
+      </w:r>
+      <w:r>
+        <w:rPr>
+          <w:rFonts w:ascii="Arial" w:hAnsi="Arial"/>
+          <w:sz w:val="24"/>
+          <w:szCs w:val="24"/>
+          <w:lang w:val="en-US"/>
+        </w:rPr>
+        <w:t>on</w:t>
+      </w:r>
+      <w:r>
+        <w:rPr>
+          <w:rFonts w:ascii="Arial" w:hAnsi="Arial"/>
+          <w:sz w:val="24"/>
+          <w:szCs w:val="24"/>
+          <w:lang w:val="en-US"/>
+        </w:rPr>
+        <w:t xml:space="preserve"> the ball and high enough not to be pushed into it. Furthermore the fly is aimed at a CRT monitor </w:t>
+      </w:r>
+      <w:proofErr w:type="gramStart"/>
+      <w:r>
+        <w:rPr>
+          <w:rFonts w:ascii="Arial" w:hAnsi="Arial"/>
+          <w:sz w:val="24"/>
+          <w:szCs w:val="24"/>
+          <w:lang w:val="en-US"/>
+        </w:rPr>
+        <w:t>which</w:t>
+      </w:r>
+      <w:proofErr w:type="gramEnd"/>
+      <w:r>
+        <w:rPr>
+          <w:rFonts w:ascii="Arial" w:hAnsi="Arial"/>
+          <w:sz w:val="24"/>
+          <w:szCs w:val="24"/>
+          <w:lang w:val="en-US"/>
+        </w:rPr>
+        <w:t xml:space="preserve"> in the experiment </w:t>
+      </w:r>
+      <w:r>
+        <w:rPr>
+          <w:rFonts w:ascii="Arial" w:hAnsi="Arial"/>
+          <w:sz w:val="24"/>
+          <w:szCs w:val="24"/>
+          <w:lang w:val="en-US"/>
+        </w:rPr>
+        <w:t xml:space="preserve">is </w:t>
+      </w:r>
+      <w:r>
+        <w:rPr>
+          <w:rFonts w:ascii="Arial" w:hAnsi="Arial"/>
+          <w:sz w:val="24"/>
+          <w:szCs w:val="24"/>
+          <w:lang w:val="en-US"/>
+        </w:rPr>
+        <w:t>going to be used for showing visual stimuli.</w:t>
+      </w:r>
+    </w:p>
+    <w:p>
+      <w:pPr>
+        <w:pStyle w:val="Standard"/>
+        <w:spacing w:line="360" w:lineRule="auto"/>
+        <w:rPr>
+          <w:rFonts w:ascii="Arial" w:hAnsi="Arial"/>
           <w:sz w:val="30"/>
           <w:szCs w:val="30"/>
           <w:lang w:val="en-US"/>
@@ -814,29 +993,30 @@
       <w:r>
         <w:rPr>
           <w:rFonts w:ascii="Arial" w:hAnsi="Arial"/>
-          <w:sz w:val="24"/>
-          <w:szCs w:val="24"/>
-          <w:lang w:val="en-US"/>
-        </w:rPr>
-        <w:t xml:space="preserve">The setup is built using two optical sensors extracted from two high quality gaming mice. These are held in place in such a way that they are perpendicular to each other and aimed at the center of the cup where the ball is placed. Using light airflow streaming from the bottom of the cup the ball is hovering slightly and very easy to spin which is necessary for the fly to be able to rotate the ball. The fly itself is then tethered to a tube so that it hangs low enough to be able to walk </w:t>
-      </w:r>
-      <w:r>
-        <w:rPr>
-          <w:rFonts w:ascii="Arial" w:hAnsi="Arial"/>
-          <w:sz w:val="24"/>
-          <w:szCs w:val="24"/>
-          <w:lang w:val="en-US"/>
-        </w:rPr>
-        <w:t>on</w:t>
-      </w:r>
-      <w:r>
-        <w:rPr>
-          <w:rFonts w:ascii="Arial" w:hAnsi="Arial"/>
-          <w:sz w:val="24"/>
-          <w:szCs w:val="24"/>
-          <w:lang w:val="en-US"/>
-        </w:rPr>
-        <w:t xml:space="preserve"> the ball and high enough not to be pushed into it. Furthermore the fly is aimed at a CRT monitor </w:t>
+          <w:color w:val="FF0000"/>
+          <w:sz w:val="24"/>
+          <w:szCs w:val="24"/>
+          <w:lang w:val="en-US"/>
+        </w:rPr>
+        <w:t>Insert figure’s of setup here</w:t>
+      </w:r>
+      <w:r>
+        <w:rPr>
+          <w:rFonts w:ascii="Arial" w:hAnsi="Arial"/>
+          <w:sz w:val="24"/>
+          <w:szCs w:val="24"/>
+          <w:lang w:val="en-US"/>
+        </w:rPr>
+        <w:br/>
+      </w:r>
+      <w:r>
+        <w:rPr>
+          <w:rFonts w:ascii="Arial" w:hAnsi="Arial"/>
+          <w:sz w:val="24"/>
+          <w:szCs w:val="24"/>
+          <w:lang w:val="en-US"/>
+        </w:rPr>
+        <w:br/>
       </w:r>
       <w:proofErr w:type="gramStart"/>
       <w:r>
@@ -846,7 +1026,7 @@
           <w:szCs w:val="24"/>
           <w:lang w:val="en-US"/>
         </w:rPr>
-        <w:t>which</w:t>
+        <w:t>The</w:t>
       </w:r>
       <w:proofErr w:type="gramEnd"/>
       <w:r>
@@ -856,53 +1036,25 @@
           <w:szCs w:val="24"/>
           <w:lang w:val="en-US"/>
         </w:rPr>
-        <w:t xml:space="preserve"> in the experiment </w:t>
-      </w:r>
-      <w:r>
-        <w:rPr>
-          <w:rFonts w:ascii="Arial" w:hAnsi="Arial"/>
-          <w:sz w:val="24"/>
-          <w:szCs w:val="24"/>
-          <w:lang w:val="en-US"/>
-        </w:rPr>
-        <w:t xml:space="preserve">is </w:t>
-      </w:r>
-      <w:r>
-        <w:rPr>
-          <w:rFonts w:ascii="Arial" w:hAnsi="Arial"/>
-          <w:sz w:val="24"/>
-          <w:szCs w:val="24"/>
-          <w:lang w:val="en-US"/>
-        </w:rPr>
-        <w:t>going to be used for showing visual stimuli.</w:t>
-      </w:r>
-      <w:r>
-        <w:rPr>
-          <w:rFonts w:ascii="Arial" w:hAnsi="Arial"/>
-          <w:sz w:val="24"/>
-          <w:szCs w:val="24"/>
-          <w:lang w:val="en-US"/>
-        </w:rPr>
-        <w:br/>
-      </w:r>
-      <w:r>
-        <w:rPr>
-          <w:rFonts w:ascii="Arial" w:hAnsi="Arial"/>
-          <w:sz w:val="24"/>
-          <w:szCs w:val="24"/>
-          <w:lang w:val="en-US"/>
-        </w:rPr>
-        <w:br/>
-        <w:t xml:space="preserve">The mouse sensors </w:t>
-      </w:r>
-      <w:r>
-        <w:rPr>
-          <w:rFonts w:ascii="Arial" w:hAnsi="Arial"/>
-          <w:sz w:val="24"/>
-          <w:szCs w:val="24"/>
-          <w:lang w:val="en-US"/>
-        </w:rPr>
-        <w:t>on the trackball setup are going to be used as simple motion detectors. This means that there is a need for specific software that can read the raw mouse data and decode th</w:t>
+        <w:t xml:space="preserve"> two</w:t>
+      </w:r>
+      <w:r>
+        <w:rPr>
+          <w:rFonts w:ascii="Arial" w:hAnsi="Arial"/>
+          <w:sz w:val="24"/>
+          <w:szCs w:val="24"/>
+          <w:lang w:val="en-US"/>
+        </w:rPr>
+        <w:t xml:space="preserve"> mouse sensors </w:t>
+      </w:r>
+      <w:r>
+        <w:rPr>
+          <w:rFonts w:ascii="Arial" w:hAnsi="Arial"/>
+          <w:sz w:val="24"/>
+          <w:szCs w:val="24"/>
+          <w:lang w:val="en-US"/>
+        </w:rPr>
+        <w:t>on the trackball setup are going to be used as simple motion detectors. This means that there is a need for software that can read the raw mouse data and decode th</w:t>
       </w:r>
       <w:r>
         <w:rPr>
@@ -947,7 +1099,81 @@
           <w:szCs w:val="24"/>
           <w:lang w:val="en-US"/>
         </w:rPr>
-        <w:t>As there is little to none ready-made and available software for this purpose a new software system is needed.</w:t>
+        <w:t xml:space="preserve">As there </w:t>
+      </w:r>
+      <w:r>
+        <w:rPr>
+          <w:rFonts w:ascii="Arial" w:hAnsi="Arial"/>
+          <w:sz w:val="24"/>
+          <w:szCs w:val="24"/>
+          <w:lang w:val="en-US"/>
+        </w:rPr>
+        <w:t>are</w:t>
+      </w:r>
+      <w:r>
+        <w:rPr>
+          <w:rFonts w:ascii="Arial" w:hAnsi="Arial"/>
+          <w:sz w:val="24"/>
+          <w:szCs w:val="24"/>
+          <w:lang w:val="en-US"/>
+        </w:rPr>
+        <w:t xml:space="preserve"> little to none ready-made</w:t>
+      </w:r>
+      <w:r>
+        <w:rPr>
+          <w:rFonts w:ascii="Arial" w:hAnsi="Arial"/>
+          <w:sz w:val="24"/>
+          <w:szCs w:val="24"/>
+          <w:lang w:val="en-US"/>
+        </w:rPr>
+        <w:t xml:space="preserve"> </w:t>
+      </w:r>
+      <w:r>
+        <w:rPr>
+          <w:rFonts w:ascii="Arial" w:hAnsi="Arial"/>
+          <w:sz w:val="24"/>
+          <w:szCs w:val="24"/>
+          <w:lang w:val="en-US"/>
+        </w:rPr>
+        <w:t xml:space="preserve">and available software </w:t>
+      </w:r>
+      <w:r>
+        <w:rPr>
+          <w:rFonts w:ascii="Arial" w:hAnsi="Arial"/>
+          <w:sz w:val="24"/>
+          <w:szCs w:val="24"/>
+          <w:lang w:val="en-US"/>
+        </w:rPr>
+        <w:t xml:space="preserve">alternatives </w:t>
+      </w:r>
+      <w:r>
+        <w:rPr>
+          <w:rFonts w:ascii="Arial" w:hAnsi="Arial"/>
+          <w:sz w:val="24"/>
+          <w:szCs w:val="24"/>
+          <w:lang w:val="en-US"/>
+        </w:rPr>
+        <w:t xml:space="preserve">for this purpose </w:t>
+      </w:r>
+      <w:proofErr w:type="gramStart"/>
+      <w:r>
+        <w:rPr>
+          <w:rFonts w:ascii="Arial" w:hAnsi="Arial"/>
+          <w:sz w:val="24"/>
+          <w:szCs w:val="24"/>
+          <w:lang w:val="en-US"/>
+        </w:rPr>
+        <w:t>a new</w:t>
+      </w:r>
+      <w:proofErr w:type="gramEnd"/>
+      <w:r>
+        <w:rPr>
+          <w:rFonts w:ascii="Arial" w:hAnsi="Arial"/>
+          <w:sz w:val="24"/>
+          <w:szCs w:val="24"/>
+          <w:lang w:val="en-US"/>
+        </w:rPr>
+        <w:t xml:space="preserve"> software system is needed.</w:t>
       </w:r>
       <w:r>
         <w:rPr>
@@ -979,7 +1205,7 @@
           <w:sz w:val="30"/>
           <w:szCs w:val="30"/>
         </w:rPr>
-        <w:t>Agile u</w:t>
+        <w:t xml:space="preserve">Agile </w:t>
       </w:r>
       <w:r>
         <w:rPr>
@@ -987,59 +1213,100 @@
           <w:sz w:val="30"/>
           <w:szCs w:val="30"/>
         </w:rPr>
-        <w:t>ser-centered developm</w:t>
-      </w:r>
-      <w:r>
-        <w:rPr>
-          <w:rFonts w:ascii="Arial" w:hAnsi="Arial"/>
-          <w:sz w:val="30"/>
-          <w:szCs w:val="30"/>
-        </w:rPr>
-        <w:t>ent</w:t>
-      </w:r>
-    </w:p>
-    <w:p>
-      <w:pPr>
-        <w:pStyle w:val="Standard"/>
-        <w:tabs>
-          <w:tab w:val="left" w:pos="360"/>
-        </w:tabs>
-        <w:spacing w:line="360" w:lineRule="auto"/>
-        <w:rPr>
-          <w:rFonts w:ascii="Arial" w:hAnsi="Arial"/>
-          <w:sz w:val="24"/>
-          <w:szCs w:val="24"/>
-          <w:lang w:val="en-US"/>
-        </w:rPr>
-      </w:pPr>
-      <w:r>
-        <w:rPr>
-          <w:rFonts w:ascii="Arial" w:hAnsi="Arial"/>
-          <w:sz w:val="24"/>
-          <w:szCs w:val="24"/>
-          <w:lang w:val="en-US"/>
-        </w:rPr>
-        <w:t xml:space="preserve">Agile methods are the name for the group of software development processes where the project is divided into shorter iterations or sprints. </w:t>
-      </w:r>
-      <w:proofErr w:type="gramStart"/>
-      <w:r>
-        <w:rPr>
-          <w:rFonts w:ascii="Arial" w:hAnsi="Arial"/>
-          <w:sz w:val="24"/>
-          <w:szCs w:val="24"/>
-          <w:lang w:val="en-US"/>
-        </w:rPr>
-        <w:t>Each iteration</w:t>
-      </w:r>
-      <w:proofErr w:type="gramEnd"/>
-      <w:r>
-        <w:rPr>
-          <w:rFonts w:ascii="Arial" w:hAnsi="Arial"/>
-          <w:sz w:val="24"/>
-          <w:szCs w:val="24"/>
-          <w:lang w:val="en-US"/>
-        </w:rPr>
-        <w:t xml:space="preserve"> may last a few weeks where in the beginning goals for that iteration are defined and in the end the result is presented for the managers. During the sprints most of the phases of the software process are gone through, requirements are analyzed, designed for and implemented. This way of working has several advantages, first of all, in a rapidly </w:t>
+        <w:t>software development</w:t>
+      </w:r>
+    </w:p>
+    <w:p>
+      <w:pPr>
+        <w:pStyle w:val="Standard"/>
+        <w:spacing w:line="360" w:lineRule="auto"/>
+        <w:rPr>
+          <w:rFonts w:ascii="Arial" w:hAnsi="Arial"/>
+          <w:sz w:val="24"/>
+          <w:szCs w:val="24"/>
+          <w:lang w:val="en-US"/>
+        </w:rPr>
+      </w:pPr>
+      <w:r>
+        <w:rPr>
+          <w:rFonts w:ascii="Arial" w:hAnsi="Arial"/>
+          <w:sz w:val="24"/>
+          <w:szCs w:val="24"/>
+          <w:lang w:val="en-US"/>
+        </w:rPr>
+        <w:t xml:space="preserve">Agile software development methods are the group of methods that follow the principles of the agile manifesto. </w:t>
+      </w:r>
+      <w:r>
+        <w:rPr>
+          <w:rFonts w:ascii="Arial" w:hAnsi="Arial"/>
+          <w:sz w:val="24"/>
+          <w:szCs w:val="24"/>
+          <w:lang w:val="en-US"/>
+        </w:rPr>
+        <w:t xml:space="preserve">They are also considered </w:t>
+      </w:r>
+      <w:r>
+        <w:rPr>
+          <w:rFonts w:ascii="Arial" w:hAnsi="Arial"/>
+          <w:sz w:val="24"/>
+          <w:szCs w:val="24"/>
+          <w:lang w:val="en-US"/>
+        </w:rPr>
+        <w:t xml:space="preserve">to be </w:t>
+      </w:r>
+      <w:r>
+        <w:rPr>
+          <w:rFonts w:ascii="Arial" w:hAnsi="Arial"/>
+          <w:sz w:val="24"/>
+          <w:szCs w:val="24"/>
+          <w:lang w:val="en-US"/>
+        </w:rPr>
+        <w:t xml:space="preserve">the opposite of the other large group of </w:t>
+      </w:r>
+      <w:r>
+        <w:rPr>
+          <w:rFonts w:ascii="Arial" w:hAnsi="Arial"/>
+          <w:sz w:val="24"/>
+          <w:szCs w:val="24"/>
+          <w:lang w:val="en-US"/>
+        </w:rPr>
+        <w:t xml:space="preserve">software development </w:t>
+      </w:r>
+      <w:r>
+        <w:rPr>
+          <w:rFonts w:ascii="Arial" w:hAnsi="Arial"/>
+          <w:sz w:val="24"/>
+          <w:szCs w:val="24"/>
+          <w:lang w:val="en-US"/>
+        </w:rPr>
+        <w:t xml:space="preserve">methods, i.e. plan based </w:t>
+      </w:r>
+      <w:r>
+        <w:rPr>
+          <w:rFonts w:ascii="Arial" w:hAnsi="Arial"/>
+          <w:sz w:val="24"/>
+          <w:szCs w:val="24"/>
+          <w:lang w:val="en-US"/>
+        </w:rPr>
+        <w:t>processes.</w:t>
+      </w:r>
+      <w:r>
+        <w:rPr>
+          <w:rFonts w:ascii="Arial" w:hAnsi="Arial"/>
+          <w:sz w:val="24"/>
+          <w:szCs w:val="24"/>
+          <w:lang w:val="en-US"/>
+        </w:rPr>
+        <w:t xml:space="preserve"> </w:t>
+      </w:r>
+      <w:r>
+        <w:rPr>
+          <w:rFonts w:ascii="Arial" w:hAnsi="Arial"/>
+          <w:sz w:val="24"/>
+          <w:szCs w:val="24"/>
+          <w:lang w:val="en-US"/>
+        </w:rPr>
+        <w:t xml:space="preserve">Trademarks of the agile methodology are rapid design, development and releases of working prototypes, welcoming changes in customer requirements rather than the </w:t>
       </w:r>
       <w:r>
         <w:rPr>
@@ -1049,63 +1316,192 @@
           <w:lang w:val="en-US"/>
         </w:rPr>
         <w:lastRenderedPageBreak/>
-        <w:t>changing environment that the software system is created new requirements may appear and old ones might be in the need of change. Following a plan based approach; m</w:t>
-      </w:r>
-      <w:bookmarkStart w:id="0" w:name="_GoBack"/>
-      <w:bookmarkEnd w:id="0"/>
-      <w:r>
-        <w:rPr>
-          <w:rFonts w:ascii="Arial" w:hAnsi="Arial"/>
-          <w:sz w:val="24"/>
-          <w:szCs w:val="24"/>
-          <w:lang w:val="en-US"/>
-        </w:rPr>
-        <w:t>onths of work might be lost because of the huge amount of initial planning.</w:t>
-      </w:r>
-    </w:p>
-    <w:p>
-      <w:pPr>
-        <w:pStyle w:val="Standard"/>
-        <w:tabs>
-          <w:tab w:val="left" w:pos="360"/>
-        </w:tabs>
-        <w:spacing w:line="360" w:lineRule="auto"/>
-        <w:rPr>
-          <w:rFonts w:ascii="Arial" w:hAnsi="Arial"/>
-          <w:sz w:val="24"/>
-          <w:szCs w:val="24"/>
-          <w:lang w:val="en-US"/>
-        </w:rPr>
-      </w:pPr>
-      <w:r>
-        <w:rPr>
-          <w:rFonts w:ascii="Arial" w:hAnsi="Arial"/>
-          <w:sz w:val="24"/>
-          <w:szCs w:val="24"/>
-          <w:lang w:val="en-US"/>
-        </w:rPr>
-        <w:t>The key is in other words rapid and dynamic development which is also in line with what suitable for processes where the end users are involved, user-centered development processes.</w:t>
-      </w:r>
-    </w:p>
-    <w:p>
-      <w:pPr>
-        <w:pStyle w:val="Standard"/>
-        <w:spacing w:line="360" w:lineRule="auto"/>
-        <w:rPr>
-          <w:rFonts w:ascii="Arial" w:hAnsi="Arial"/>
-          <w:sz w:val="30"/>
-          <w:szCs w:val="30"/>
-          <w:lang w:val="en-US"/>
-        </w:rPr>
-      </w:pPr>
-      <w:r>
-        <w:rPr>
-          <w:rFonts w:ascii="Arial" w:hAnsi="Arial"/>
-          <w:sz w:val="24"/>
-          <w:szCs w:val="24"/>
-          <w:lang w:val="en-US"/>
-        </w:rPr>
-        <w:t>In plan-based development a lot of focus early on is put on documentation, in agile processes however documentation is not considered a self-serving purpose and is done to the extent that is needed to get started. More focus is instead on working close to the customers or stakeholders so that there is ongoing communication during the entire process, this way changes and issues can continuously be discussed. It is not always going to be possible to get continuous feedback during the sprints but instead a feedback session can be held at the end of each sprint. During which the developer team show the newly implemented features and the stakeholders can give feedback. Barring any major misunderstandings or changes in directions from the stakeholders this session is mostly about updating where the developers stand and provide closure for that particular sprint.</w:t>
+        <w:t>opposite and a lot of informal face-to-face communication as opposed to communicating through large amounts of unnecessary documentation. (</w:t>
+      </w:r>
+      <w:proofErr w:type="spellStart"/>
+      <w:r>
+        <w:rPr>
+          <w:rFonts w:ascii="Arial" w:hAnsi="Arial"/>
+          <w:sz w:val="24"/>
+          <w:szCs w:val="24"/>
+          <w:lang w:val="en-US"/>
+        </w:rPr>
+        <w:t>P</w:t>
+      </w:r>
+      <w:r>
+        <w:rPr>
+          <w:rFonts w:ascii="Arial" w:hAnsi="Arial"/>
+          <w:sz w:val="24"/>
+          <w:szCs w:val="24"/>
+          <w:lang w:val="en-US"/>
+        </w:rPr>
+        <w:t>a</w:t>
+      </w:r>
+      <w:r>
+        <w:rPr>
+          <w:rFonts w:ascii="Arial" w:hAnsi="Arial"/>
+          <w:sz w:val="24"/>
+          <w:szCs w:val="24"/>
+          <w:lang w:val="en-US"/>
+        </w:rPr>
+        <w:t>ulk</w:t>
+      </w:r>
+      <w:proofErr w:type="spellEnd"/>
+      <w:r>
+        <w:rPr>
+          <w:rFonts w:ascii="Arial" w:hAnsi="Arial"/>
+          <w:sz w:val="24"/>
+          <w:szCs w:val="24"/>
+          <w:lang w:val="en-US"/>
+        </w:rPr>
+        <w:t xml:space="preserve"> 2002)</w:t>
+      </w:r>
+      <w:r>
+        <w:rPr>
+          <w:rFonts w:ascii="Arial" w:hAnsi="Arial"/>
+          <w:sz w:val="24"/>
+          <w:szCs w:val="24"/>
+          <w:lang w:val="en-US"/>
+        </w:rPr>
+        <w:t xml:space="preserve"> </w:t>
+      </w:r>
+      <w:r>
+        <w:rPr>
+          <w:rFonts w:ascii="Arial" w:hAnsi="Arial"/>
+          <w:sz w:val="24"/>
+          <w:szCs w:val="24"/>
+          <w:lang w:val="en-US"/>
+        </w:rPr>
+        <w:t>Agile methods were developed as a result of plan based methods had poor performance. Large project were planned ahead of time and during the project requirements changed and time schedules were to tight which in the end lead to abandoned projects. (Beyer)</w:t>
+      </w:r>
+    </w:p>
+    <w:p>
+      <w:pPr>
+        <w:pStyle w:val="Standard"/>
+        <w:spacing w:line="360" w:lineRule="auto"/>
+        <w:rPr>
+          <w:rFonts w:ascii="Arial" w:hAnsi="Arial"/>
+          <w:sz w:val="24"/>
+          <w:szCs w:val="24"/>
+          <w:lang w:val="en-US"/>
+        </w:rPr>
+      </w:pPr>
+      <w:r>
+        <w:rPr>
+          <w:rFonts w:ascii="Arial" w:hAnsi="Arial"/>
+          <w:sz w:val="24"/>
+          <w:szCs w:val="24"/>
+          <w:lang w:val="en-US"/>
+        </w:rPr>
+        <w:t>In many of the agile methods, for example Scrum, work is divided into shorter sprints. Sprints are initialized by choosing requirements to implement during that sprint, these requirements are then frozen for that time and when the sprint is over these should be ful</w:t>
+      </w:r>
+      <w:r>
+        <w:rPr>
+          <w:rFonts w:ascii="Arial" w:hAnsi="Arial"/>
+          <w:sz w:val="24"/>
+          <w:szCs w:val="24"/>
+          <w:lang w:val="en-US"/>
+        </w:rPr>
+        <w:t xml:space="preserve">ly implemented and </w:t>
+      </w:r>
+      <w:r>
+        <w:rPr>
+          <w:rFonts w:ascii="Arial" w:hAnsi="Arial"/>
+          <w:sz w:val="24"/>
+          <w:szCs w:val="24"/>
+          <w:lang w:val="en-US"/>
+        </w:rPr>
+        <w:t xml:space="preserve">testable. </w:t>
+      </w:r>
+      <w:r>
+        <w:rPr>
+          <w:rFonts w:ascii="Arial" w:hAnsi="Arial"/>
+          <w:sz w:val="24"/>
+          <w:szCs w:val="24"/>
+          <w:lang w:val="en-US"/>
+        </w:rPr>
+        <w:t>This</w:t>
+      </w:r>
+      <w:r>
+        <w:rPr>
+          <w:rFonts w:ascii="Arial" w:hAnsi="Arial"/>
+          <w:sz w:val="24"/>
+          <w:szCs w:val="24"/>
+          <w:lang w:val="en-US"/>
+        </w:rPr>
+        <w:t xml:space="preserve"> leads to the end of the sprint where a</w:t>
+      </w:r>
+      <w:r>
+        <w:rPr>
+          <w:rFonts w:ascii="Arial" w:hAnsi="Arial"/>
+          <w:sz w:val="24"/>
+          <w:szCs w:val="24"/>
+          <w:lang w:val="en-US"/>
+        </w:rPr>
+        <w:t>n</w:t>
+      </w:r>
+      <w:r>
+        <w:rPr>
+          <w:rFonts w:ascii="Arial" w:hAnsi="Arial"/>
+          <w:sz w:val="24"/>
+          <w:szCs w:val="24"/>
+          <w:lang w:val="en-US"/>
+        </w:rPr>
+        <w:t xml:space="preserve"> evaluation session is held where the customer can test the working prototype and give feedback on the project. </w:t>
+      </w:r>
+      <w:r>
+        <w:rPr>
+          <w:rFonts w:ascii="Arial" w:hAnsi="Arial"/>
+          <w:sz w:val="24"/>
+          <w:szCs w:val="24"/>
+          <w:lang w:val="en-US"/>
+        </w:rPr>
+        <w:t>During this session</w:t>
+      </w:r>
+      <w:r>
+        <w:rPr>
+          <w:rFonts w:ascii="Arial" w:hAnsi="Arial"/>
+          <w:sz w:val="24"/>
+          <w:szCs w:val="24"/>
+          <w:lang w:val="en-US"/>
+        </w:rPr>
+        <w:t xml:space="preserve"> there is potential for adding, removing or updating requirements</w:t>
+      </w:r>
+      <w:r>
+        <w:rPr>
+          <w:rFonts w:ascii="Arial" w:hAnsi="Arial"/>
+          <w:sz w:val="24"/>
+          <w:szCs w:val="24"/>
+          <w:lang w:val="en-US"/>
+        </w:rPr>
+        <w:t xml:space="preserve"> along with changing customer demands</w:t>
+      </w:r>
+      <w:r>
+        <w:rPr>
+          <w:rFonts w:ascii="Arial" w:hAnsi="Arial"/>
+          <w:sz w:val="24"/>
+          <w:szCs w:val="24"/>
+          <w:lang w:val="en-US"/>
+        </w:rPr>
+        <w:t>. (Beyer)</w:t>
+      </w:r>
+      <w:r>
+        <w:rPr>
+          <w:rFonts w:ascii="Arial" w:hAnsi="Arial"/>
+          <w:sz w:val="24"/>
+          <w:szCs w:val="24"/>
+          <w:lang w:val="en-US"/>
+        </w:rPr>
+        <w:t xml:space="preserve"> </w:t>
+      </w:r>
+      <w:r>
+        <w:rPr>
+          <w:rFonts w:ascii="Arial" w:hAnsi="Arial"/>
+          <w:sz w:val="24"/>
+          <w:szCs w:val="24"/>
+          <w:lang w:val="en-US"/>
+        </w:rPr>
+        <w:t xml:space="preserve"> </w:t>
       </w:r>
     </w:p>
     <w:p>
@@ -1128,29 +1524,114 @@
           <w:rFonts w:ascii="Arial" w:hAnsi="Arial"/>
           <w:sz w:val="30"/>
           <w:szCs w:val="30"/>
-        </w:rPr>
-        <w:t>UCSD concepts</w:t>
-      </w:r>
-    </w:p>
-    <w:p>
-      <w:pPr>
-        <w:pStyle w:val="Standard"/>
-        <w:spacing w:line="360" w:lineRule="auto"/>
-        <w:rPr>
-          <w:rFonts w:ascii="Arial" w:hAnsi="Arial"/>
-          <w:sz w:val="24"/>
-          <w:szCs w:val="24"/>
-          <w:lang w:val="en-US"/>
-        </w:rPr>
-      </w:pPr>
-      <w:r>
-        <w:rPr>
-          <w:rFonts w:ascii="Arial" w:hAnsi="Arial"/>
-          <w:sz w:val="24"/>
-          <w:szCs w:val="24"/>
-          <w:lang w:val="en-US"/>
-        </w:rPr>
-        <w:t>The initial phase of a user-centered systems design is called phase-0 and contains the overall project description.</w:t>
+          <w:lang w:val="en-US"/>
+        </w:rPr>
+        <w:t>Adding user-centered practices</w:t>
+      </w:r>
+    </w:p>
+    <w:p>
+      <w:pPr>
+        <w:pStyle w:val="Standard"/>
+        <w:spacing w:line="360" w:lineRule="auto"/>
+        <w:rPr>
+          <w:rFonts w:ascii="Arial" w:hAnsi="Arial"/>
+          <w:sz w:val="24"/>
+          <w:szCs w:val="24"/>
+          <w:lang w:val="en-US"/>
+        </w:rPr>
+      </w:pPr>
+      <w:r>
+        <w:rPr>
+          <w:rFonts w:ascii="Arial" w:hAnsi="Arial"/>
+          <w:sz w:val="24"/>
+          <w:szCs w:val="24"/>
+          <w:lang w:val="en-US"/>
+        </w:rPr>
+        <w:t xml:space="preserve">User-centered software design can have different focus and be using different tools depending on the work environment and what the type of software system to be implemented. </w:t>
+      </w:r>
+      <w:r>
+        <w:rPr>
+          <w:rFonts w:ascii="Arial" w:hAnsi="Arial"/>
+          <w:sz w:val="24"/>
+          <w:szCs w:val="24"/>
+          <w:lang w:val="en-US"/>
+        </w:rPr>
+        <w:t xml:space="preserve">Some of the tools described in my project are described below. </w:t>
+      </w:r>
+    </w:p>
+    <w:p>
+      <w:pPr>
+        <w:pStyle w:val="Standard"/>
+        <w:spacing w:line="360" w:lineRule="auto"/>
+        <w:rPr>
+          <w:rFonts w:ascii="Arial" w:hAnsi="Arial"/>
+          <w:sz w:val="24"/>
+          <w:szCs w:val="24"/>
+          <w:lang w:val="en-US"/>
+        </w:rPr>
+      </w:pPr>
+      <w:r>
+        <w:rPr>
+          <w:rFonts w:ascii="Arial" w:hAnsi="Arial"/>
+          <w:sz w:val="24"/>
+          <w:szCs w:val="24"/>
+          <w:lang w:val="en-US"/>
+        </w:rPr>
+        <w:t>Before the analysis and design phase can begin however, th</w:t>
+      </w:r>
+      <w:r>
+        <w:rPr>
+          <w:rFonts w:ascii="Arial" w:hAnsi="Arial"/>
+          <w:sz w:val="24"/>
+          <w:szCs w:val="24"/>
+          <w:lang w:val="en-US"/>
+        </w:rPr>
+        <w:t xml:space="preserve">e initial phase of a user-centered systems design is </w:t>
+      </w:r>
+      <w:r>
+        <w:rPr>
+          <w:rFonts w:ascii="Arial" w:hAnsi="Arial"/>
+          <w:sz w:val="24"/>
+          <w:szCs w:val="24"/>
+          <w:lang w:val="en-US"/>
+        </w:rPr>
+        <w:t xml:space="preserve">launched. This is called “phase </w:t>
+      </w:r>
+      <w:r>
+        <w:rPr>
+          <w:rFonts w:ascii="Arial" w:hAnsi="Arial"/>
+          <w:sz w:val="24"/>
+          <w:szCs w:val="24"/>
+          <w:lang w:val="en-US"/>
+        </w:rPr>
+        <w:t>0</w:t>
+      </w:r>
+      <w:r>
+        <w:rPr>
+          <w:rFonts w:ascii="Arial" w:hAnsi="Arial"/>
+          <w:sz w:val="24"/>
+          <w:szCs w:val="24"/>
+          <w:lang w:val="en-US"/>
+        </w:rPr>
+        <w:t>”</w:t>
+      </w:r>
+      <w:r>
+        <w:rPr>
+          <w:rFonts w:ascii="Arial" w:hAnsi="Arial"/>
+          <w:sz w:val="24"/>
+          <w:szCs w:val="24"/>
+          <w:lang w:val="en-US"/>
+        </w:rPr>
+        <w:t xml:space="preserve"> and contains the overall project description.</w:t>
+      </w:r>
+      <w:r>
+        <w:rPr>
+          <w:rFonts w:ascii="Arial" w:hAnsi="Arial"/>
+          <w:sz w:val="24"/>
+          <w:szCs w:val="24"/>
+          <w:lang w:val="en-US"/>
+        </w:rPr>
+        <w:t xml:space="preserve"> (Beyer)</w:t>
       </w:r>
     </w:p>
     <w:p>
@@ -1175,40 +1656,181 @@
           <w:szCs w:val="24"/>
           <w:lang w:val="en-US"/>
         </w:rPr>
-        <w:t>2</w:t>
-      </w:r>
-      <w:r>
-        <w:rPr>
-          <w:rFonts w:ascii="Arial" w:hAnsi="Arial"/>
-          <w:b/>
-          <w:bCs/>
-          <w:sz w:val="24"/>
-          <w:szCs w:val="24"/>
-          <w:lang w:val="en-US"/>
-        </w:rPr>
-        <w:t>.3.1 Contextual inquiry</w:t>
-      </w:r>
-    </w:p>
-    <w:p>
-      <w:pPr>
-        <w:pStyle w:val="Standard"/>
-        <w:spacing w:line="360" w:lineRule="auto"/>
-        <w:rPr>
-          <w:rFonts w:ascii="Arial" w:hAnsi="Arial"/>
-          <w:lang w:val="en-US"/>
-        </w:rPr>
-      </w:pPr>
-      <w:r>
-        <w:rPr>
-          <w:rFonts w:ascii="Arial" w:hAnsi="Arial"/>
-          <w:lang w:val="en-US"/>
-        </w:rPr>
-        <w:t xml:space="preserve">Contextual inquiry means that the team is performing an analysis of the end-user by observing them in their work and seeing how they perform tasks as they work is what is known as a contextual interview. In this phase design of the system is not focused on but rather how the working </w:t>
+        <w:t>2.3.1 Contextual inquiry</w:t>
+      </w:r>
+    </w:p>
+    <w:p>
+      <w:pPr>
+        <w:pStyle w:val="Standard"/>
+        <w:spacing w:line="360" w:lineRule="auto"/>
+        <w:rPr>
+          <w:rFonts w:ascii="Arial" w:hAnsi="Arial"/>
+          <w:sz w:val="24"/>
+          <w:szCs w:val="24"/>
+          <w:lang w:val="en-US"/>
+        </w:rPr>
+      </w:pPr>
+      <w:r>
+        <w:rPr>
+          <w:rFonts w:ascii="Arial" w:hAnsi="Arial"/>
+          <w:sz w:val="24"/>
+          <w:szCs w:val="24"/>
+          <w:lang w:val="en-US"/>
+        </w:rPr>
+        <w:t>Contextual inquiry means that the</w:t>
+      </w:r>
+      <w:r>
+        <w:rPr>
+          <w:rFonts w:ascii="Arial" w:hAnsi="Arial"/>
+          <w:sz w:val="24"/>
+          <w:szCs w:val="24"/>
+          <w:lang w:val="en-US"/>
+        </w:rPr>
+        <w:t xml:space="preserve"> design</w:t>
+      </w:r>
+      <w:r>
+        <w:rPr>
+          <w:rFonts w:ascii="Arial" w:hAnsi="Arial"/>
+          <w:sz w:val="24"/>
+          <w:szCs w:val="24"/>
+          <w:lang w:val="en-US"/>
+        </w:rPr>
+        <w:t xml:space="preserve"> </w:t>
       </w:r>
       <w:proofErr w:type="gramStart"/>
       <w:r>
         <w:rPr>
           <w:rFonts w:ascii="Arial" w:hAnsi="Arial"/>
+          <w:sz w:val="24"/>
+          <w:szCs w:val="24"/>
+          <w:lang w:val="en-US"/>
+        </w:rPr>
+        <w:t xml:space="preserve">team </w:t>
+      </w:r>
+      <w:r>
+        <w:rPr>
+          <w:rFonts w:ascii="Arial" w:hAnsi="Arial"/>
+          <w:sz w:val="24"/>
+          <w:szCs w:val="24"/>
+          <w:lang w:val="en-US"/>
+        </w:rPr>
+        <w:t>p</w:t>
+      </w:r>
+      <w:r>
+        <w:rPr>
+          <w:rFonts w:ascii="Arial" w:hAnsi="Arial"/>
+          <w:sz w:val="24"/>
+          <w:szCs w:val="24"/>
+          <w:lang w:val="en-US"/>
+        </w:rPr>
+        <w:t>erform</w:t>
+      </w:r>
+      <w:proofErr w:type="gramEnd"/>
+      <w:r>
+        <w:rPr>
+          <w:rFonts w:ascii="Arial" w:hAnsi="Arial"/>
+          <w:sz w:val="24"/>
+          <w:szCs w:val="24"/>
+          <w:lang w:val="en-US"/>
+        </w:rPr>
+        <w:t xml:space="preserve"> an analysis of the end-user by observing them </w:t>
+      </w:r>
+      <w:r>
+        <w:rPr>
+          <w:rFonts w:ascii="Arial" w:hAnsi="Arial"/>
+          <w:sz w:val="24"/>
+          <w:szCs w:val="24"/>
+          <w:lang w:val="en-US"/>
+        </w:rPr>
+        <w:t>doing their actual work</w:t>
+      </w:r>
+      <w:r>
+        <w:rPr>
+          <w:rFonts w:ascii="Arial" w:hAnsi="Arial"/>
+          <w:sz w:val="24"/>
+          <w:szCs w:val="24"/>
+          <w:lang w:val="en-US"/>
+        </w:rPr>
+        <w:t xml:space="preserve"> and seeing </w:t>
+      </w:r>
+      <w:r>
+        <w:rPr>
+          <w:rFonts w:ascii="Arial" w:hAnsi="Arial"/>
+          <w:sz w:val="24"/>
+          <w:szCs w:val="24"/>
+          <w:lang w:val="en-US"/>
+        </w:rPr>
+        <w:t>in which manner they perform these ta</w:t>
+      </w:r>
+      <w:r>
+        <w:rPr>
+          <w:rFonts w:ascii="Arial" w:hAnsi="Arial"/>
+          <w:sz w:val="24"/>
+          <w:szCs w:val="24"/>
+          <w:lang w:val="en-US"/>
+        </w:rPr>
+        <w:t>s</w:t>
+      </w:r>
+      <w:r>
+        <w:rPr>
+          <w:rFonts w:ascii="Arial" w:hAnsi="Arial"/>
+          <w:sz w:val="24"/>
+          <w:szCs w:val="24"/>
+          <w:lang w:val="en-US"/>
+        </w:rPr>
+        <w:t>ks is</w:t>
+      </w:r>
+      <w:r>
+        <w:rPr>
+          <w:rFonts w:ascii="Arial" w:hAnsi="Arial"/>
+          <w:sz w:val="24"/>
+          <w:szCs w:val="24"/>
+          <w:lang w:val="en-US"/>
+        </w:rPr>
+        <w:t xml:space="preserve"> what is known as a contextual interview. In this phase</w:t>
+      </w:r>
+      <w:r>
+        <w:rPr>
+          <w:rFonts w:ascii="Arial" w:hAnsi="Arial"/>
+          <w:sz w:val="24"/>
+          <w:szCs w:val="24"/>
+          <w:lang w:val="en-US"/>
+        </w:rPr>
+        <w:t>,</w:t>
+      </w:r>
+      <w:r>
+        <w:rPr>
+          <w:rFonts w:ascii="Arial" w:hAnsi="Arial"/>
+          <w:sz w:val="24"/>
+          <w:szCs w:val="24"/>
+          <w:lang w:val="en-US"/>
+        </w:rPr>
+        <w:t xml:space="preserve"> design of the system is not</w:t>
+      </w:r>
+      <w:r>
+        <w:rPr>
+          <w:rFonts w:ascii="Arial" w:hAnsi="Arial"/>
+          <w:sz w:val="24"/>
+          <w:szCs w:val="24"/>
+          <w:lang w:val="en-US"/>
+        </w:rPr>
+        <w:t xml:space="preserve"> in</w:t>
+      </w:r>
+      <w:r>
+        <w:rPr>
+          <w:rFonts w:ascii="Arial" w:hAnsi="Arial"/>
+          <w:sz w:val="24"/>
+          <w:szCs w:val="24"/>
+          <w:lang w:val="en-US"/>
+        </w:rPr>
+        <w:t xml:space="preserve"> focus but rather how the working </w:t>
+      </w:r>
+      <w:proofErr w:type="gramStart"/>
+      <w:r>
+        <w:rPr>
+          <w:rFonts w:ascii="Arial" w:hAnsi="Arial"/>
+          <w:sz w:val="24"/>
+          <w:szCs w:val="24"/>
           <w:lang w:val="en-US"/>
         </w:rPr>
         <w:t>environment looks like and how work</w:t>
@@ -1217,9 +1839,83 @@
       <w:r>
         <w:rPr>
           <w:rFonts w:ascii="Arial" w:hAnsi="Arial"/>
-          <w:lang w:val="en-US"/>
-        </w:rPr>
-        <w:t xml:space="preserve"> generally is done in the particular context. Focus is not so much as looking for problems but rather to understand the user(s) the system will be aimed at.</w:t>
+          <w:sz w:val="24"/>
+          <w:szCs w:val="24"/>
+          <w:lang w:val="en-US"/>
+        </w:rPr>
+        <w:t xml:space="preserve"> generally is done in th</w:t>
+      </w:r>
+      <w:r>
+        <w:rPr>
+          <w:rFonts w:ascii="Arial" w:hAnsi="Arial"/>
+          <w:sz w:val="24"/>
+          <w:szCs w:val="24"/>
+          <w:lang w:val="en-US"/>
+        </w:rPr>
+        <w:t>is</w:t>
+      </w:r>
+      <w:r>
+        <w:rPr>
+          <w:rFonts w:ascii="Arial" w:hAnsi="Arial"/>
+          <w:sz w:val="24"/>
+          <w:szCs w:val="24"/>
+          <w:lang w:val="en-US"/>
+        </w:rPr>
+        <w:t xml:space="preserve"> particular context. </w:t>
+      </w:r>
+      <w:r>
+        <w:rPr>
+          <w:rFonts w:ascii="Arial" w:hAnsi="Arial"/>
+          <w:sz w:val="24"/>
+          <w:szCs w:val="24"/>
+          <w:lang w:val="en-US"/>
+        </w:rPr>
+        <w:t>The objective</w:t>
+      </w:r>
+      <w:r>
+        <w:rPr>
+          <w:rFonts w:ascii="Arial" w:hAnsi="Arial"/>
+          <w:sz w:val="24"/>
+          <w:szCs w:val="24"/>
+          <w:lang w:val="en-US"/>
+        </w:rPr>
+        <w:t xml:space="preserve"> is not so much as looking for problems but rather to understand the use</w:t>
+      </w:r>
+      <w:r>
+        <w:rPr>
+          <w:rFonts w:ascii="Arial" w:hAnsi="Arial"/>
+          <w:sz w:val="24"/>
+          <w:szCs w:val="24"/>
+          <w:lang w:val="en-US"/>
+        </w:rPr>
+        <w:t>r</w:t>
+      </w:r>
+      <w:r>
+        <w:rPr>
+          <w:rFonts w:ascii="Arial" w:hAnsi="Arial"/>
+          <w:sz w:val="24"/>
+          <w:szCs w:val="24"/>
+          <w:lang w:val="en-US"/>
+        </w:rPr>
+        <w:t>s</w:t>
+      </w:r>
+      <w:r>
+        <w:rPr>
+          <w:rFonts w:ascii="Arial" w:hAnsi="Arial"/>
+          <w:sz w:val="24"/>
+          <w:szCs w:val="24"/>
+          <w:lang w:val="en-US"/>
+        </w:rPr>
+        <w:t xml:space="preserve"> and their need</w:t>
+      </w:r>
+      <w:r>
+        <w:rPr>
+          <w:rFonts w:ascii="Arial" w:hAnsi="Arial"/>
+          <w:sz w:val="24"/>
+          <w:szCs w:val="24"/>
+          <w:lang w:val="en-US"/>
+        </w:rPr>
+        <w:t>.</w:t>
       </w:r>
       <w:r>
         <w:rPr>
@@ -1227,6 +1923,8 @@
           <w:rFonts w:ascii="Arial" w:hAnsi="Arial"/>
           <w:i/>
           <w:iCs/>
+          <w:sz w:val="24"/>
+          <w:szCs w:val="24"/>
         </w:rPr>
         <w:footnoteReference w:id="1"/>
       </w:r>
@@ -1237,7 +1935,26 @@
           <w:szCs w:val="24"/>
           <w:lang w:val="en-US"/>
         </w:rPr>
-        <w:t xml:space="preserve">After the contextual inquiry all notes and data gathered about the user needs to be organized in a logical fashion. The data might be overwhelming though and it can be difficult to structure, therefore an </w:t>
+        <w:t xml:space="preserve"> </w:t>
+      </w:r>
+      <w:r>
+        <w:rPr>
+          <w:rFonts w:ascii="Arial" w:hAnsi="Arial"/>
+          <w:sz w:val="24"/>
+          <w:szCs w:val="24"/>
+          <w:lang w:val="en-US"/>
+        </w:rPr>
+        <w:t xml:space="preserve">After the contextual inquiry all notes and data gathered about the user needs to be organized in a logical fashion. The data might be overwhelming though and it can be difficult to </w:t>
+      </w:r>
+      <w:r>
+        <w:rPr>
+          <w:rFonts w:ascii="Arial" w:hAnsi="Arial"/>
+          <w:sz w:val="24"/>
+          <w:szCs w:val="24"/>
+          <w:lang w:val="en-US"/>
+        </w:rPr>
+        <w:lastRenderedPageBreak/>
+        <w:t xml:space="preserve">structure, therefore an </w:t>
       </w:r>
       <w:r>
         <w:rPr>
@@ -1248,19 +1965,7 @@
           <w:szCs w:val="24"/>
           <w:lang w:val="en-US"/>
         </w:rPr>
-        <w:t xml:space="preserve">interpretation </w:t>
-      </w:r>
-      <w:r>
-        <w:rPr>
-          <w:rFonts w:ascii="Arial" w:hAnsi="Arial"/>
-          <w:i/>
-          <w:iCs/>
-          <w:sz w:val="24"/>
-          <w:szCs w:val="24"/>
-          <w:lang w:val="en-US"/>
-        </w:rPr>
-        <w:lastRenderedPageBreak/>
-        <w:t xml:space="preserve">session </w:t>
+        <w:t xml:space="preserve">interpretation session </w:t>
       </w:r>
       <w:r>
         <w:rPr>
@@ -1371,6 +2076,7 @@
           <w:lang w:val="en-US"/>
         </w:rPr>
       </w:pPr>
+      <w:proofErr w:type="gramStart"/>
       <w:r>
         <w:rPr>
           <w:rFonts w:ascii="Arial" w:hAnsi="Arial"/>
@@ -1380,26 +2086,72 @@
           <w:szCs w:val="24"/>
           <w:lang w:val="en-US"/>
         </w:rPr>
-        <w:t xml:space="preserve">Sequences models </w:t>
-      </w:r>
-      <w:r>
-        <w:rPr>
-          <w:rFonts w:ascii="Arial" w:hAnsi="Arial"/>
-          <w:sz w:val="24"/>
-          <w:szCs w:val="24"/>
-          <w:lang w:val="en-US"/>
-        </w:rPr>
-        <w:t xml:space="preserve">are models describing strategies for performing specific tasks and define the intent and the following steps that are necessary to perform to finish the task. The model describes in detail exactly what the user </w:t>
-      </w:r>
-      <w:proofErr w:type="gramStart"/>
-      <w:r>
-        <w:rPr>
-          <w:rFonts w:ascii="Arial" w:hAnsi="Arial"/>
-          <w:sz w:val="24"/>
-          <w:szCs w:val="24"/>
-          <w:lang w:val="en-US"/>
-        </w:rPr>
-        <w:t>do,</w:t>
+        <w:t>A s</w:t>
+      </w:r>
+      <w:r>
+        <w:rPr>
+          <w:rFonts w:ascii="Arial" w:hAnsi="Arial"/>
+          <w:i/>
+          <w:iCs/>
+          <w:sz w:val="24"/>
+          <w:szCs w:val="24"/>
+          <w:lang w:val="en-US"/>
+        </w:rPr>
+        <w:t xml:space="preserve">equences model </w:t>
+      </w:r>
+      <w:r>
+        <w:rPr>
+          <w:rFonts w:ascii="Arial" w:hAnsi="Arial"/>
+          <w:sz w:val="24"/>
+          <w:szCs w:val="24"/>
+          <w:lang w:val="en-US"/>
+        </w:rPr>
+        <w:t>is</w:t>
+      </w:r>
+      <w:r>
+        <w:rPr>
+          <w:rFonts w:ascii="Arial" w:hAnsi="Arial"/>
+          <w:sz w:val="24"/>
+          <w:szCs w:val="24"/>
+          <w:lang w:val="en-US"/>
+        </w:rPr>
+        <w:t xml:space="preserve"> </w:t>
+      </w:r>
+      <w:r>
+        <w:rPr>
+          <w:rFonts w:ascii="Arial" w:hAnsi="Arial"/>
+          <w:sz w:val="24"/>
+          <w:szCs w:val="24"/>
+          <w:lang w:val="en-US"/>
+        </w:rPr>
+        <w:t xml:space="preserve">a </w:t>
+      </w:r>
+      <w:r>
+        <w:rPr>
+          <w:rFonts w:ascii="Arial" w:hAnsi="Arial"/>
+          <w:sz w:val="24"/>
+          <w:szCs w:val="24"/>
+          <w:lang w:val="en-US"/>
+        </w:rPr>
+        <w:t xml:space="preserve">model describing </w:t>
+      </w:r>
+      <w:r>
+        <w:rPr>
+          <w:rFonts w:ascii="Arial" w:hAnsi="Arial"/>
+          <w:sz w:val="24"/>
+          <w:szCs w:val="24"/>
+          <w:lang w:val="en-US"/>
+        </w:rPr>
+        <w:t xml:space="preserve">user </w:t>
+      </w:r>
+      <w:r>
+        <w:rPr>
+          <w:rFonts w:ascii="Arial" w:hAnsi="Arial"/>
+          <w:sz w:val="24"/>
+          <w:szCs w:val="24"/>
+          <w:lang w:val="en-US"/>
+        </w:rPr>
+        <w:t>strategies for performing tasks and define</w:t>
       </w:r>
       <w:proofErr w:type="gramEnd"/>
       <w:r>
@@ -1409,7 +2161,115 @@
           <w:szCs w:val="24"/>
           <w:lang w:val="en-US"/>
         </w:rPr>
-        <w:t xml:space="preserve"> this is to get a good view of what is actually happening and where issues might lie. The sequence model is a good tool to possibly find better strategies than the ones currently employed by the users.</w:t>
+        <w:t xml:space="preserve"> the intent and the steps that are necessary to perform to finish the task. The model describes in</w:t>
+      </w:r>
+      <w:r>
+        <w:rPr>
+          <w:rFonts w:ascii="Arial" w:hAnsi="Arial"/>
+          <w:sz w:val="24"/>
+          <w:szCs w:val="24"/>
+          <w:lang w:val="en-US"/>
+        </w:rPr>
+        <w:t xml:space="preserve"> detail exactly what the user currently do when solving certain problems.</w:t>
+      </w:r>
+      <w:r>
+        <w:rPr>
+          <w:rFonts w:ascii="Arial" w:hAnsi="Arial"/>
+          <w:sz w:val="24"/>
+          <w:szCs w:val="24"/>
+          <w:lang w:val="en-US"/>
+        </w:rPr>
+        <w:t xml:space="preserve"> </w:t>
+      </w:r>
+      <w:r>
+        <w:rPr>
+          <w:rFonts w:ascii="Arial" w:hAnsi="Arial"/>
+          <w:sz w:val="24"/>
+          <w:szCs w:val="24"/>
+          <w:lang w:val="en-US"/>
+        </w:rPr>
+        <w:t>Modeling t</w:t>
+      </w:r>
+      <w:r>
+        <w:rPr>
+          <w:rFonts w:ascii="Arial" w:hAnsi="Arial"/>
+          <w:sz w:val="24"/>
+          <w:szCs w:val="24"/>
+          <w:lang w:val="en-US"/>
+        </w:rPr>
+        <w:t>his is to get a</w:t>
+      </w:r>
+      <w:r>
+        <w:rPr>
+          <w:rFonts w:ascii="Arial" w:hAnsi="Arial"/>
+          <w:sz w:val="24"/>
+          <w:szCs w:val="24"/>
+          <w:lang w:val="en-US"/>
+        </w:rPr>
+        <w:t>n</w:t>
+      </w:r>
+      <w:r>
+        <w:rPr>
+          <w:rFonts w:ascii="Arial" w:hAnsi="Arial"/>
+          <w:sz w:val="24"/>
+          <w:szCs w:val="24"/>
+          <w:lang w:val="en-US"/>
+        </w:rPr>
+        <w:t xml:space="preserve"> </w:t>
+      </w:r>
+      <w:r>
+        <w:rPr>
+          <w:rFonts w:ascii="Arial" w:hAnsi="Arial"/>
+          <w:sz w:val="24"/>
+          <w:szCs w:val="24"/>
+          <w:lang w:val="en-US"/>
+        </w:rPr>
+        <w:t>over</w:t>
+      </w:r>
+      <w:r>
+        <w:rPr>
+          <w:rFonts w:ascii="Arial" w:hAnsi="Arial"/>
+          <w:sz w:val="24"/>
+          <w:szCs w:val="24"/>
+          <w:lang w:val="en-US"/>
+        </w:rPr>
+        <w:t xml:space="preserve">view of what is actually happening and where issues might lie. </w:t>
+      </w:r>
+      <w:r>
+        <w:rPr>
+          <w:rFonts w:ascii="Arial" w:hAnsi="Arial"/>
+          <w:sz w:val="24"/>
+          <w:szCs w:val="24"/>
+          <w:lang w:val="en-US"/>
+        </w:rPr>
+        <w:t xml:space="preserve">A </w:t>
+      </w:r>
+      <w:r>
+        <w:rPr>
+          <w:rFonts w:ascii="Arial" w:hAnsi="Arial"/>
+          <w:sz w:val="24"/>
+          <w:szCs w:val="24"/>
+          <w:lang w:val="en-US"/>
+        </w:rPr>
+        <w:t xml:space="preserve">sequence model is </w:t>
+      </w:r>
+      <w:r>
+        <w:rPr>
+          <w:rFonts w:ascii="Arial" w:hAnsi="Arial"/>
+          <w:sz w:val="24"/>
+          <w:szCs w:val="24"/>
+          <w:lang w:val="en-US"/>
+        </w:rPr>
+        <w:t xml:space="preserve">therefore </w:t>
+      </w:r>
+      <w:r>
+        <w:rPr>
+          <w:rFonts w:ascii="Arial" w:hAnsi="Arial"/>
+          <w:sz w:val="24"/>
+          <w:szCs w:val="24"/>
+          <w:lang w:val="en-US"/>
+        </w:rPr>
+        <w:t>a good tool to possibly find better strategies than the ones currently employed by the users.</w:t>
       </w:r>
       <w:r>
         <w:rPr>
@@ -1454,13 +2314,9 @@
           <w:szCs w:val="24"/>
           <w:lang w:val="en-US"/>
         </w:rPr>
-        <w:t>.3.3 Personas</w:t>
-      </w:r>
-    </w:p>
-    <w:p>
-      <w:pPr>
-        <w:pStyle w:val="Standard"/>
-        <w:spacing w:line="360" w:lineRule="auto"/>
+        <w:t>.3.</w:t>
+      </w:r>
+      <w:r>
         <w:rPr>
           <w:rFonts w:ascii="Arial" w:hAnsi="Arial"/>
           <w:b/>
@@ -1469,7 +2325,8 @@
           <w:szCs w:val="24"/>
           <w:lang w:val="en-US"/>
         </w:rPr>
-      </w:pPr>
+        <w:t>3</w:t>
+      </w:r>
       <w:r>
         <w:rPr>
           <w:rFonts w:ascii="Arial" w:hAnsi="Arial"/>
@@ -1479,9 +2336,214 @@
           <w:szCs w:val="24"/>
           <w:lang w:val="en-US"/>
         </w:rPr>
-        <w:t>2</w:t>
-      </w:r>
-      <w:r>
+        <w:t xml:space="preserve"> Scenarios</w:t>
+      </w:r>
+    </w:p>
+    <w:p>
+      <w:pPr>
+        <w:pStyle w:val="Standard"/>
+        <w:spacing w:line="360" w:lineRule="auto"/>
+        <w:rPr>
+          <w:rFonts w:ascii="Arial" w:hAnsi="Arial"/>
+          <w:bCs/>
+          <w:color w:val="FF0000"/>
+          <w:sz w:val="24"/>
+          <w:szCs w:val="24"/>
+          <w:lang w:val="en-US"/>
+        </w:rPr>
+      </w:pPr>
+      <w:r>
+        <w:rPr>
+          <w:rFonts w:ascii="Arial" w:hAnsi="Arial"/>
+          <w:bCs/>
+          <w:sz w:val="24"/>
+          <w:szCs w:val="24"/>
+          <w:lang w:val="en-US"/>
+        </w:rPr>
+        <w:t xml:space="preserve">A scenario is a </w:t>
+      </w:r>
+      <w:r>
+        <w:rPr>
+          <w:rFonts w:ascii="Arial" w:hAnsi="Arial"/>
+          <w:bCs/>
+          <w:sz w:val="24"/>
+          <w:szCs w:val="24"/>
+          <w:lang w:val="en-US"/>
+        </w:rPr>
+        <w:t xml:space="preserve">description of how tasks are </w:t>
+      </w:r>
+      <w:r>
+        <w:rPr>
+          <w:rFonts w:ascii="Arial" w:hAnsi="Arial"/>
+          <w:bCs/>
+          <w:sz w:val="24"/>
+          <w:szCs w:val="24"/>
+          <w:lang w:val="en-US"/>
+        </w:rPr>
+        <w:t xml:space="preserve">performed by the end-users. </w:t>
+      </w:r>
+      <w:proofErr w:type="spellStart"/>
+      <w:r>
+        <w:rPr>
+          <w:rFonts w:ascii="Arial" w:hAnsi="Arial"/>
+          <w:bCs/>
+          <w:color w:val="FF0000"/>
+          <w:sz w:val="24"/>
+          <w:szCs w:val="24"/>
+          <w:lang w:val="en-US"/>
+        </w:rPr>
+        <w:t>Fyller</w:t>
+      </w:r>
+      <w:proofErr w:type="spellEnd"/>
+      <w:r>
+        <w:rPr>
+          <w:rFonts w:ascii="Arial" w:hAnsi="Arial"/>
+          <w:bCs/>
+          <w:color w:val="FF0000"/>
+          <w:sz w:val="24"/>
+          <w:szCs w:val="24"/>
+          <w:lang w:val="en-US"/>
+        </w:rPr>
+        <w:t xml:space="preserve"> </w:t>
+      </w:r>
+      <w:proofErr w:type="spellStart"/>
+      <w:r>
+        <w:rPr>
+          <w:rFonts w:ascii="Arial" w:hAnsi="Arial"/>
+          <w:bCs/>
+          <w:color w:val="FF0000"/>
+          <w:sz w:val="24"/>
+          <w:szCs w:val="24"/>
+          <w:lang w:val="en-US"/>
+        </w:rPr>
+        <w:t>på</w:t>
+      </w:r>
+      <w:proofErr w:type="spellEnd"/>
+      <w:r>
+        <w:rPr>
+          <w:rFonts w:ascii="Arial" w:hAnsi="Arial"/>
+          <w:bCs/>
+          <w:color w:val="FF0000"/>
+          <w:sz w:val="24"/>
+          <w:szCs w:val="24"/>
+          <w:lang w:val="en-US"/>
+        </w:rPr>
+        <w:t xml:space="preserve"> </w:t>
+      </w:r>
+      <w:proofErr w:type="spellStart"/>
+      <w:r>
+        <w:rPr>
+          <w:rFonts w:ascii="Arial" w:hAnsi="Arial"/>
+          <w:bCs/>
+          <w:color w:val="FF0000"/>
+          <w:sz w:val="24"/>
+          <w:szCs w:val="24"/>
+          <w:lang w:val="en-US"/>
+        </w:rPr>
+        <w:t>i</w:t>
+      </w:r>
+      <w:proofErr w:type="spellEnd"/>
+      <w:r>
+        <w:rPr>
+          <w:rFonts w:ascii="Arial" w:hAnsi="Arial"/>
+          <w:bCs/>
+          <w:color w:val="FF0000"/>
+          <w:sz w:val="24"/>
+          <w:szCs w:val="24"/>
+          <w:lang w:val="en-US"/>
+        </w:rPr>
+        <w:t xml:space="preserve"> </w:t>
+      </w:r>
+      <w:proofErr w:type="spellStart"/>
+      <w:r>
+        <w:rPr>
+          <w:rFonts w:ascii="Arial" w:hAnsi="Arial"/>
+          <w:bCs/>
+          <w:color w:val="FF0000"/>
+          <w:sz w:val="24"/>
+          <w:szCs w:val="24"/>
+          <w:lang w:val="en-US"/>
+        </w:rPr>
+        <w:t>helgen</w:t>
+      </w:r>
+      <w:proofErr w:type="spellEnd"/>
+      <w:r>
+        <w:rPr>
+          <w:rFonts w:ascii="Arial" w:hAnsi="Arial"/>
+          <w:bCs/>
+          <w:color w:val="FF0000"/>
+          <w:sz w:val="24"/>
+          <w:szCs w:val="24"/>
+          <w:lang w:val="en-US"/>
+        </w:rPr>
+        <w:t xml:space="preserve">, </w:t>
+      </w:r>
+      <w:proofErr w:type="spellStart"/>
+      <w:r>
+        <w:rPr>
+          <w:rFonts w:ascii="Arial" w:hAnsi="Arial"/>
+          <w:bCs/>
+          <w:color w:val="FF0000"/>
+          <w:sz w:val="24"/>
+          <w:szCs w:val="24"/>
+          <w:lang w:val="en-US"/>
+        </w:rPr>
+        <w:t>har</w:t>
+      </w:r>
+      <w:proofErr w:type="spellEnd"/>
+      <w:r>
+        <w:rPr>
+          <w:rFonts w:ascii="Arial" w:hAnsi="Arial"/>
+          <w:bCs/>
+          <w:color w:val="FF0000"/>
+          <w:sz w:val="24"/>
+          <w:szCs w:val="24"/>
+          <w:lang w:val="en-US"/>
+        </w:rPr>
+        <w:t xml:space="preserve"> </w:t>
+      </w:r>
+      <w:proofErr w:type="spellStart"/>
+      <w:r>
+        <w:rPr>
+          <w:rFonts w:ascii="Arial" w:hAnsi="Arial"/>
+          <w:bCs/>
+          <w:color w:val="FF0000"/>
+          <w:sz w:val="24"/>
+          <w:szCs w:val="24"/>
+          <w:lang w:val="en-US"/>
+        </w:rPr>
+        <w:t>källmaterialet</w:t>
+      </w:r>
+      <w:proofErr w:type="spellEnd"/>
+      <w:r>
+        <w:rPr>
+          <w:rFonts w:ascii="Arial" w:hAnsi="Arial"/>
+          <w:bCs/>
+          <w:color w:val="FF0000"/>
+          <w:sz w:val="24"/>
+          <w:szCs w:val="24"/>
+          <w:lang w:val="en-US"/>
+        </w:rPr>
+        <w:t xml:space="preserve"> </w:t>
+      </w:r>
+      <w:proofErr w:type="spellStart"/>
+      <w:r>
+        <w:rPr>
+          <w:rFonts w:ascii="Arial" w:hAnsi="Arial"/>
+          <w:bCs/>
+          <w:color w:val="FF0000"/>
+          <w:sz w:val="24"/>
+          <w:szCs w:val="24"/>
+          <w:lang w:val="en-US"/>
+        </w:rPr>
+        <w:t>hemma</w:t>
+      </w:r>
+      <w:proofErr w:type="spellEnd"/>
+    </w:p>
+    <w:p>
+      <w:pPr>
+        <w:pStyle w:val="Standard"/>
+        <w:spacing w:line="360" w:lineRule="auto"/>
         <w:rPr>
           <w:rFonts w:ascii="Arial" w:hAnsi="Arial"/>
           <w:b/>
@@ -1490,13 +2552,8 @@
           <w:szCs w:val="24"/>
           <w:lang w:val="en-US"/>
         </w:rPr>
-        <w:t>.3.4 Scenarios</w:t>
-      </w:r>
-    </w:p>
-    <w:p>
-      <w:pPr>
-        <w:pStyle w:val="Standard"/>
-        <w:spacing w:line="360" w:lineRule="auto"/>
+      </w:pPr>
+      <w:r>
         <w:rPr>
           <w:rFonts w:ascii="Arial" w:hAnsi="Arial"/>
           <w:b/>
@@ -1505,7 +2562,8 @@
           <w:szCs w:val="24"/>
           <w:lang w:val="en-US"/>
         </w:rPr>
-      </w:pPr>
+        <w:t>2.3.</w:t>
+      </w:r>
       <w:r>
         <w:rPr>
           <w:rFonts w:ascii="Arial" w:hAnsi="Arial"/>
@@ -1515,7 +2573,7 @@
           <w:szCs w:val="24"/>
           <w:lang w:val="en-US"/>
         </w:rPr>
-        <w:t>2</w:t>
+        <w:t>4</w:t>
       </w:r>
       <w:r>
         <w:rPr>
@@ -1526,68 +2584,291 @@
           <w:szCs w:val="24"/>
           <w:lang w:val="en-US"/>
         </w:rPr>
-        <w:t>.3.5 Prototypes</w:t>
-      </w:r>
-    </w:p>
-    <w:p>
-      <w:pPr>
-        <w:pStyle w:val="Standard"/>
-        <w:spacing w:line="360" w:lineRule="auto"/>
-        <w:rPr>
-          <w:rFonts w:ascii="Arial" w:hAnsi="Arial"/>
-          <w:sz w:val="24"/>
-          <w:szCs w:val="24"/>
-          <w:lang w:val="en-US"/>
-        </w:rPr>
-      </w:pPr>
-      <w:r>
-        <w:rPr>
-          <w:rFonts w:ascii="Arial" w:hAnsi="Arial"/>
-          <w:sz w:val="24"/>
-          <w:szCs w:val="24"/>
-          <w:lang w:val="en-US"/>
-        </w:rPr>
-        <w:t xml:space="preserve">Prototypes are also a good way to early in the design phase provide a clear way for the user how the interface is supposed to look like. There are ways to let the user try these out whether the designer is using low-tech prototypes such as paper prototypes or via some prototyping software creating </w:t>
-      </w:r>
-      <w:proofErr w:type="gramStart"/>
-      <w:r>
-        <w:rPr>
-          <w:rFonts w:ascii="Arial" w:hAnsi="Arial"/>
-          <w:sz w:val="24"/>
-          <w:szCs w:val="24"/>
-          <w:lang w:val="en-US"/>
-        </w:rPr>
-        <w:t>a</w:t>
-      </w:r>
-      <w:proofErr w:type="gramEnd"/>
-      <w:r>
-        <w:rPr>
-          <w:rFonts w:ascii="Arial" w:hAnsi="Arial"/>
-          <w:sz w:val="24"/>
-          <w:szCs w:val="24"/>
-          <w:lang w:val="en-US"/>
-        </w:rPr>
-        <w:t xml:space="preserve"> interactive interface. If the case is the former the designer can use post-it notes as pop-ups and covering invisible parts with paper and removing it as the user makes them visible by its interactions with. Paper prototypes are a good tool for getting the user to get a sense of the look and feel of the future system without actually having to program a GUI. This makes it easier to do major changes to the structure of the GUI as you </w:t>
-      </w:r>
-      <w:proofErr w:type="spellStart"/>
-      <w:r>
-        <w:rPr>
-          <w:rFonts w:ascii="Arial" w:hAnsi="Arial"/>
-          <w:sz w:val="24"/>
-          <w:szCs w:val="24"/>
-          <w:lang w:val="en-US"/>
-        </w:rPr>
-        <w:t>wont</w:t>
-      </w:r>
-      <w:proofErr w:type="spellEnd"/>
-      <w:r>
-        <w:rPr>
-          <w:rFonts w:ascii="Arial" w:hAnsi="Arial"/>
-          <w:sz w:val="24"/>
-          <w:szCs w:val="24"/>
-          <w:lang w:val="en-US"/>
-        </w:rPr>
-        <w:t xml:space="preserve"> have to program it. As the project moves on these prototypes won't be sufficient but as the actual GUI is produced the user can give feedback on that instead and hopefully any future changes will not have to be major.</w:t>
+        <w:t xml:space="preserve"> </w:t>
+      </w:r>
+      <w:r>
+        <w:rPr>
+          <w:rFonts w:ascii="Arial" w:hAnsi="Arial"/>
+          <w:b/>
+          <w:bCs/>
+          <w:sz w:val="24"/>
+          <w:szCs w:val="24"/>
+          <w:lang w:val="en-US"/>
+        </w:rPr>
+        <w:t>Prototypes</w:t>
+      </w:r>
+    </w:p>
+    <w:p>
+      <w:pPr>
+        <w:pStyle w:val="Standard"/>
+        <w:spacing w:line="360" w:lineRule="auto"/>
+        <w:rPr>
+          <w:rFonts w:ascii="Arial" w:hAnsi="Arial"/>
+          <w:sz w:val="24"/>
+          <w:szCs w:val="24"/>
+          <w:lang w:val="en-US"/>
+        </w:rPr>
+      </w:pPr>
+      <w:r>
+        <w:rPr>
+          <w:rFonts w:ascii="Arial" w:hAnsi="Arial"/>
+          <w:sz w:val="24"/>
+          <w:szCs w:val="24"/>
+          <w:lang w:val="en-US"/>
+        </w:rPr>
+        <w:t>Using p</w:t>
+      </w:r>
+      <w:r>
+        <w:rPr>
+          <w:rFonts w:ascii="Arial" w:hAnsi="Arial"/>
+          <w:sz w:val="24"/>
+          <w:szCs w:val="24"/>
+          <w:lang w:val="en-US"/>
+        </w:rPr>
+        <w:t xml:space="preserve">rototypes </w:t>
+      </w:r>
+      <w:r>
+        <w:rPr>
+          <w:rFonts w:ascii="Arial" w:hAnsi="Arial"/>
+          <w:sz w:val="24"/>
+          <w:szCs w:val="24"/>
+          <w:lang w:val="en-US"/>
+        </w:rPr>
+        <w:t>is</w:t>
+      </w:r>
+      <w:r>
+        <w:rPr>
+          <w:rFonts w:ascii="Arial" w:hAnsi="Arial"/>
+          <w:sz w:val="24"/>
+          <w:szCs w:val="24"/>
+          <w:lang w:val="en-US"/>
+        </w:rPr>
+        <w:t xml:space="preserve"> a good way to early</w:t>
+      </w:r>
+      <w:r>
+        <w:rPr>
+          <w:rFonts w:ascii="Arial" w:hAnsi="Arial"/>
+          <w:sz w:val="24"/>
+          <w:szCs w:val="24"/>
+          <w:lang w:val="en-US"/>
+        </w:rPr>
+        <w:t xml:space="preserve"> on</w:t>
+      </w:r>
+      <w:r>
+        <w:rPr>
+          <w:rFonts w:ascii="Arial" w:hAnsi="Arial"/>
+          <w:sz w:val="24"/>
+          <w:szCs w:val="24"/>
+          <w:lang w:val="en-US"/>
+        </w:rPr>
+        <w:t xml:space="preserve"> in the design phase provide</w:t>
+      </w:r>
+      <w:r>
+        <w:rPr>
+          <w:rFonts w:ascii="Arial" w:hAnsi="Arial"/>
+          <w:sz w:val="24"/>
+          <w:szCs w:val="24"/>
+          <w:lang w:val="en-US"/>
+        </w:rPr>
+        <w:t>s</w:t>
+      </w:r>
+      <w:r>
+        <w:rPr>
+          <w:rFonts w:ascii="Arial" w:hAnsi="Arial"/>
+          <w:sz w:val="24"/>
+          <w:szCs w:val="24"/>
+          <w:lang w:val="en-US"/>
+        </w:rPr>
+        <w:t xml:space="preserve"> the user with</w:t>
+      </w:r>
+      <w:r>
+        <w:rPr>
+          <w:rFonts w:ascii="Arial" w:hAnsi="Arial"/>
+          <w:sz w:val="24"/>
+          <w:szCs w:val="24"/>
+          <w:lang w:val="en-US"/>
+        </w:rPr>
+        <w:t xml:space="preserve"> a clear </w:t>
+      </w:r>
+      <w:r>
+        <w:rPr>
+          <w:rFonts w:ascii="Arial" w:hAnsi="Arial"/>
+          <w:sz w:val="24"/>
+          <w:szCs w:val="24"/>
+          <w:lang w:val="en-US"/>
+        </w:rPr>
+        <w:t xml:space="preserve">description of </w:t>
+      </w:r>
+      <w:r>
+        <w:rPr>
+          <w:rFonts w:ascii="Arial" w:hAnsi="Arial"/>
+          <w:sz w:val="24"/>
+          <w:szCs w:val="24"/>
+          <w:lang w:val="en-US"/>
+        </w:rPr>
+        <w:t xml:space="preserve">how the interface is </w:t>
+      </w:r>
+      <w:r>
+        <w:rPr>
+          <w:rFonts w:ascii="Arial" w:hAnsi="Arial"/>
+          <w:sz w:val="24"/>
+          <w:szCs w:val="24"/>
+          <w:lang w:val="en-US"/>
+        </w:rPr>
+        <w:t xml:space="preserve">going </w:t>
+      </w:r>
+      <w:r>
+        <w:rPr>
+          <w:rFonts w:ascii="Arial" w:hAnsi="Arial"/>
+          <w:sz w:val="24"/>
+          <w:szCs w:val="24"/>
+          <w:lang w:val="en-US"/>
+        </w:rPr>
+        <w:t>to look like. There are</w:t>
+      </w:r>
+      <w:r>
+        <w:rPr>
+          <w:rFonts w:ascii="Arial" w:hAnsi="Arial"/>
+          <w:sz w:val="24"/>
+          <w:szCs w:val="24"/>
+          <w:lang w:val="en-US"/>
+        </w:rPr>
+        <w:t xml:space="preserve"> also</w:t>
+      </w:r>
+      <w:r>
+        <w:rPr>
+          <w:rFonts w:ascii="Arial" w:hAnsi="Arial"/>
+          <w:sz w:val="24"/>
+          <w:szCs w:val="24"/>
+          <w:lang w:val="en-US"/>
+        </w:rPr>
+        <w:t xml:space="preserve"> ways </w:t>
+      </w:r>
+      <w:r>
+        <w:rPr>
+          <w:rFonts w:ascii="Arial" w:hAnsi="Arial"/>
+          <w:sz w:val="24"/>
+          <w:szCs w:val="24"/>
+          <w:lang w:val="en-US"/>
+        </w:rPr>
+        <w:t>of</w:t>
+      </w:r>
+      <w:r>
+        <w:rPr>
+          <w:rFonts w:ascii="Arial" w:hAnsi="Arial"/>
+          <w:sz w:val="24"/>
+          <w:szCs w:val="24"/>
+          <w:lang w:val="en-US"/>
+        </w:rPr>
+        <w:t xml:space="preserve"> let</w:t>
+      </w:r>
+      <w:r>
+        <w:rPr>
+          <w:rFonts w:ascii="Arial" w:hAnsi="Arial"/>
+          <w:sz w:val="24"/>
+          <w:szCs w:val="24"/>
+          <w:lang w:val="en-US"/>
+        </w:rPr>
+        <w:t>ting</w:t>
+      </w:r>
+      <w:r>
+        <w:rPr>
+          <w:rFonts w:ascii="Arial" w:hAnsi="Arial"/>
+          <w:sz w:val="24"/>
+          <w:szCs w:val="24"/>
+          <w:lang w:val="en-US"/>
+        </w:rPr>
+        <w:t xml:space="preserve"> the user try these out whether the designer is using low-tech prototypes such as paper prototypes or via some prototyping software creating a</w:t>
+      </w:r>
+      <w:r>
+        <w:rPr>
+          <w:rFonts w:ascii="Arial" w:hAnsi="Arial"/>
+          <w:sz w:val="24"/>
+          <w:szCs w:val="24"/>
+          <w:lang w:val="en-US"/>
+        </w:rPr>
+        <w:t>n</w:t>
+      </w:r>
+      <w:r>
+        <w:rPr>
+          <w:rFonts w:ascii="Arial" w:hAnsi="Arial"/>
+          <w:sz w:val="24"/>
+          <w:szCs w:val="24"/>
+          <w:lang w:val="en-US"/>
+        </w:rPr>
+        <w:t xml:space="preserve"> interactive interface</w:t>
+      </w:r>
+      <w:r>
+        <w:rPr>
+          <w:rFonts w:ascii="Arial" w:hAnsi="Arial"/>
+          <w:sz w:val="24"/>
+          <w:szCs w:val="24"/>
+          <w:lang w:val="en-US"/>
+        </w:rPr>
+        <w:t xml:space="preserve"> without its actual functionalities</w:t>
+      </w:r>
+      <w:r>
+        <w:rPr>
+          <w:rFonts w:ascii="Arial" w:hAnsi="Arial"/>
+          <w:sz w:val="24"/>
+          <w:szCs w:val="24"/>
+          <w:lang w:val="en-US"/>
+        </w:rPr>
+        <w:t>. If the case is the former the designer can use post-it notes as pop-ups and covering invisible parts with paper and removing it as the user makes them visible by its interacti</w:t>
+      </w:r>
+      <w:r>
+        <w:rPr>
+          <w:rFonts w:ascii="Arial" w:hAnsi="Arial"/>
+          <w:sz w:val="24"/>
+          <w:szCs w:val="24"/>
+          <w:lang w:val="en-US"/>
+        </w:rPr>
+        <w:t>ng</w:t>
+      </w:r>
+      <w:r>
+        <w:rPr>
+          <w:rFonts w:ascii="Arial" w:hAnsi="Arial"/>
+          <w:sz w:val="24"/>
+          <w:szCs w:val="24"/>
+          <w:lang w:val="en-US"/>
+        </w:rPr>
+        <w:t xml:space="preserve"> with</w:t>
+      </w:r>
+      <w:r>
+        <w:rPr>
+          <w:rFonts w:ascii="Arial" w:hAnsi="Arial"/>
+          <w:sz w:val="24"/>
+          <w:szCs w:val="24"/>
+          <w:lang w:val="en-US"/>
+        </w:rPr>
+        <w:t xml:space="preserve"> it</w:t>
+      </w:r>
+      <w:r>
+        <w:rPr>
+          <w:rFonts w:ascii="Arial" w:hAnsi="Arial"/>
+          <w:sz w:val="24"/>
+          <w:szCs w:val="24"/>
+          <w:lang w:val="en-US"/>
+        </w:rPr>
+        <w:t>. Paper prototypes are a good tool for getting the user to get a sense of the look and feel of the future system without actually having to program a GUI. This makes it easier to do major changes to the</w:t>
+      </w:r>
+      <w:r>
+        <w:rPr>
+          <w:rFonts w:ascii="Arial" w:hAnsi="Arial"/>
+          <w:sz w:val="24"/>
+          <w:szCs w:val="24"/>
+          <w:lang w:val="en-US"/>
+        </w:rPr>
+        <w:t xml:space="preserve"> structure of the GUI as you will no</w:t>
+      </w:r>
+      <w:r>
+        <w:rPr>
+          <w:rFonts w:ascii="Arial" w:hAnsi="Arial"/>
+          <w:sz w:val="24"/>
+          <w:szCs w:val="24"/>
+          <w:lang w:val="en-US"/>
+        </w:rPr>
+        <w:t>t have to program it. As the project moves on these prototypes won't be sufficient but as the actual GUI is produced the user can give feedback on that instead and hopefully any future changes will not have to be major.</w:t>
       </w:r>
       <w:r>
         <w:rPr>
@@ -1630,6 +2911,7 @@
           <w:sz w:val="30"/>
           <w:szCs w:val="30"/>
         </w:rPr>
+        <w:lastRenderedPageBreak/>
         <w:t>Usability</w:t>
       </w:r>
     </w:p>
@@ -1652,8 +2934,230 @@
           <w:szCs w:val="24"/>
           <w:lang w:val="en-US"/>
         </w:rPr>
-        <w:lastRenderedPageBreak/>
-        <w:t xml:space="preserve">Usability is a very important term in human-computer interaction (HCI) and is a measurement you can use in an evaluation of </w:t>
+        <w:t xml:space="preserve">Usability is a very important </w:t>
+      </w:r>
+      <w:r>
+        <w:rPr>
+          <w:rFonts w:ascii="Arial" w:hAnsi="Arial"/>
+          <w:sz w:val="24"/>
+          <w:szCs w:val="24"/>
+          <w:lang w:val="en-US"/>
+        </w:rPr>
+        <w:t>concept</w:t>
+      </w:r>
+      <w:r>
+        <w:rPr>
+          <w:rFonts w:ascii="Arial" w:hAnsi="Arial"/>
+          <w:sz w:val="24"/>
+          <w:szCs w:val="24"/>
+          <w:lang w:val="en-US"/>
+        </w:rPr>
+        <w:t xml:space="preserve"> </w:t>
+      </w:r>
+      <w:r>
+        <w:rPr>
+          <w:rFonts w:ascii="Arial" w:hAnsi="Arial"/>
+          <w:sz w:val="24"/>
+          <w:szCs w:val="24"/>
+          <w:lang w:val="en-US"/>
+        </w:rPr>
+        <w:t>of</w:t>
+      </w:r>
+      <w:r>
+        <w:rPr>
+          <w:rFonts w:ascii="Arial" w:hAnsi="Arial"/>
+          <w:sz w:val="24"/>
+          <w:szCs w:val="24"/>
+          <w:lang w:val="en-US"/>
+        </w:rPr>
+        <w:t xml:space="preserve"> human-computer interaction and is a measurement you can use in an evaluation of a system</w:t>
+      </w:r>
+      <w:r>
+        <w:rPr>
+          <w:rFonts w:ascii="Arial" w:hAnsi="Arial"/>
+          <w:sz w:val="24"/>
+          <w:szCs w:val="24"/>
+          <w:lang w:val="en-US"/>
+        </w:rPr>
+        <w:t>’</w:t>
+      </w:r>
+      <w:r>
+        <w:rPr>
+          <w:rFonts w:ascii="Arial" w:hAnsi="Arial"/>
+          <w:sz w:val="24"/>
+          <w:szCs w:val="24"/>
+          <w:lang w:val="en-US"/>
+        </w:rPr>
+        <w:t>s user friendliness. What is meant by usability is that usage of the system should require as little effort as necessary when performing the tasks needed. The system should provide the user with necessary information and that it is organized in a natural way in the graphical user interface. That the software has a short learning curve is also a feature of a system with high usability.</w:t>
+      </w:r>
+      <w:r>
+        <w:rPr>
+          <w:rStyle w:val="FootnoteReference"/>
+          <w:rFonts w:ascii="Arial" w:hAnsi="Arial"/>
+          <w:sz w:val="24"/>
+          <w:szCs w:val="24"/>
+        </w:rPr>
+        <w:footnoteReference w:id="5"/>
+      </w:r>
+    </w:p>
+    <w:p>
+      <w:pPr>
+        <w:pStyle w:val="Standard"/>
+        <w:spacing w:line="360" w:lineRule="auto"/>
+        <w:ind w:left="15"/>
+        <w:rPr>
+          <w:rFonts w:ascii="Arial" w:hAnsi="Arial"/>
+          <w:sz w:val="24"/>
+          <w:szCs w:val="24"/>
+          <w:lang w:val="en-US"/>
+        </w:rPr>
+      </w:pPr>
+      <w:r>
+        <w:rPr>
+          <w:rFonts w:ascii="Arial" w:hAnsi="Arial"/>
+          <w:sz w:val="24"/>
+          <w:szCs w:val="24"/>
+          <w:lang w:val="en-US"/>
+        </w:rPr>
+        <w:t xml:space="preserve">Design principles are an important tool for shortening the learning curve of the system for naive users. Design principles are artifacts that are often found in similar systems that are easy to recognize for the users. This means simple artifacts such as </w:t>
+      </w:r>
+      <w:r>
+        <w:rPr>
+          <w:rFonts w:ascii="Arial" w:hAnsi="Arial"/>
+          <w:sz w:val="24"/>
+          <w:szCs w:val="24"/>
+          <w:lang w:val="en-US"/>
+        </w:rPr>
+        <w:t>“</w:t>
+      </w:r>
+      <w:r>
+        <w:rPr>
+          <w:rFonts w:ascii="Arial" w:hAnsi="Arial"/>
+          <w:sz w:val="24"/>
+          <w:szCs w:val="24"/>
+          <w:lang w:val="en-US"/>
+        </w:rPr>
+        <w:t>undo</w:t>
+      </w:r>
+      <w:r>
+        <w:rPr>
+          <w:rFonts w:ascii="Arial" w:hAnsi="Arial"/>
+          <w:sz w:val="24"/>
+          <w:szCs w:val="24"/>
+          <w:lang w:val="en-US"/>
+        </w:rPr>
+        <w:t>”</w:t>
+      </w:r>
+      <w:r>
+        <w:rPr>
+          <w:rFonts w:ascii="Arial" w:hAnsi="Arial"/>
+          <w:sz w:val="24"/>
+          <w:szCs w:val="24"/>
+          <w:lang w:val="en-US"/>
+        </w:rPr>
+        <w:t>-/</w:t>
+      </w:r>
+      <w:r>
+        <w:rPr>
+          <w:rFonts w:ascii="Arial" w:hAnsi="Arial"/>
+          <w:sz w:val="24"/>
+          <w:szCs w:val="24"/>
+          <w:lang w:val="en-US"/>
+        </w:rPr>
+        <w:t>”</w:t>
+      </w:r>
+      <w:r>
+        <w:rPr>
+          <w:rFonts w:ascii="Arial" w:hAnsi="Arial"/>
+          <w:sz w:val="24"/>
+          <w:szCs w:val="24"/>
+          <w:lang w:val="en-US"/>
+        </w:rPr>
+        <w:t>redo</w:t>
+      </w:r>
+      <w:r>
+        <w:rPr>
+          <w:rFonts w:ascii="Arial" w:hAnsi="Arial"/>
+          <w:sz w:val="24"/>
+          <w:szCs w:val="24"/>
+          <w:lang w:val="en-US"/>
+        </w:rPr>
+        <w:t>”-</w:t>
+      </w:r>
+      <w:r>
+        <w:rPr>
+          <w:rFonts w:ascii="Arial" w:hAnsi="Arial"/>
+          <w:sz w:val="24"/>
+          <w:szCs w:val="24"/>
+          <w:lang w:val="en-US"/>
+        </w:rPr>
+        <w:t xml:space="preserve">buttons, </w:t>
+      </w:r>
+      <w:r>
+        <w:rPr>
+          <w:rFonts w:ascii="Arial" w:hAnsi="Arial"/>
+          <w:sz w:val="24"/>
+          <w:szCs w:val="24"/>
+          <w:lang w:val="en-US"/>
+        </w:rPr>
+        <w:t>“</w:t>
+      </w:r>
+      <w:r>
+        <w:rPr>
+          <w:rFonts w:ascii="Arial" w:hAnsi="Arial"/>
+          <w:sz w:val="24"/>
+          <w:szCs w:val="24"/>
+          <w:lang w:val="en-US"/>
+        </w:rPr>
+        <w:t>back</w:t>
+      </w:r>
+      <w:r>
+        <w:rPr>
+          <w:rFonts w:ascii="Arial" w:hAnsi="Arial"/>
+          <w:sz w:val="24"/>
+          <w:szCs w:val="24"/>
+          <w:lang w:val="en-US"/>
+        </w:rPr>
+        <w:t>”-</w:t>
+      </w:r>
+      <w:r>
+        <w:rPr>
+          <w:rFonts w:ascii="Arial" w:hAnsi="Arial"/>
+          <w:sz w:val="24"/>
+          <w:szCs w:val="24"/>
+          <w:lang w:val="en-US"/>
+        </w:rPr>
+        <w:t>buttons as a way of navigating and generally just placing interface items where they normally would be in a similar system.</w:t>
+      </w:r>
+      <w:r>
+        <w:rPr>
+          <w:rStyle w:val="FootnoteReference"/>
+          <w:rFonts w:ascii="Arial" w:hAnsi="Arial"/>
+          <w:sz w:val="24"/>
+          <w:szCs w:val="24"/>
+        </w:rPr>
+        <w:footnoteReference w:id="6"/>
+      </w:r>
+    </w:p>
+    <w:p>
+      <w:pPr>
+        <w:pStyle w:val="Standard"/>
+        <w:spacing w:line="360" w:lineRule="auto"/>
+        <w:rPr>
+          <w:rFonts w:ascii="Arial" w:hAnsi="Arial"/>
+          <w:sz w:val="24"/>
+          <w:szCs w:val="24"/>
+          <w:lang w:val="en-US"/>
+        </w:rPr>
+      </w:pPr>
+      <w:r>
+        <w:rPr>
+          <w:rFonts w:ascii="Arial" w:hAnsi="Arial"/>
+          <w:sz w:val="24"/>
+          <w:szCs w:val="24"/>
+          <w:lang w:val="en-US"/>
+        </w:rPr>
+        <w:t xml:space="preserve">Emphasis on usability tends to diminish in the software process for two reasons in particular. One reason is due to the fact that the </w:t>
       </w:r>
       <w:proofErr w:type="gramStart"/>
       <w:r>
@@ -1663,7 +3167,7 @@
           <w:szCs w:val="24"/>
           <w:lang w:val="en-US"/>
         </w:rPr>
-        <w:t>a systems</w:t>
+        <w:t>customer rarely specify</w:t>
       </w:r>
       <w:proofErr w:type="gramEnd"/>
       <w:r>
@@ -1673,216 +3177,43 @@
           <w:szCs w:val="24"/>
           <w:lang w:val="en-US"/>
         </w:rPr>
-        <w:t xml:space="preserve"> user friendliness. What is meant by usability is that usage of the system should require as little effort as necessary when performing the tasks needed. The system should provide the user with necessary information and that it is organized in a natural way in the graphical user interface. That the software has a short learning curve is also a feature of a system with high usability.</w:t>
-      </w:r>
-      <w:r>
-        <w:rPr>
-          <w:rStyle w:val="FootnoteReference"/>
-          <w:rFonts w:ascii="Arial" w:hAnsi="Arial"/>
-          <w:sz w:val="24"/>
-          <w:szCs w:val="24"/>
-        </w:rPr>
-        <w:footnoteReference w:id="5"/>
-      </w:r>
-    </w:p>
-    <w:p>
-      <w:pPr>
-        <w:pStyle w:val="Standard"/>
-        <w:spacing w:line="360" w:lineRule="auto"/>
-        <w:ind w:left="15"/>
-        <w:rPr>
-          <w:rFonts w:ascii="Arial" w:hAnsi="Arial"/>
-          <w:sz w:val="24"/>
-          <w:szCs w:val="24"/>
-          <w:lang w:val="en-US"/>
-        </w:rPr>
-      </w:pPr>
-      <w:r>
-        <w:rPr>
-          <w:rFonts w:ascii="Arial" w:hAnsi="Arial"/>
-          <w:sz w:val="24"/>
-          <w:szCs w:val="24"/>
-          <w:lang w:val="en-US"/>
-        </w:rPr>
-        <w:t xml:space="preserve">Design principles are an important tool for shortening the learning curve of the system for naive users. Design principles are artifacts that are often found in similar systems that are easy to recognize for the users. This means simple artifacts such as </w:t>
-      </w:r>
-      <w:r>
-        <w:rPr>
-          <w:rFonts w:ascii="Arial" w:hAnsi="Arial"/>
-          <w:sz w:val="24"/>
-          <w:szCs w:val="24"/>
-          <w:lang w:val="en-US"/>
-        </w:rPr>
-        <w:t>“</w:t>
-      </w:r>
-      <w:r>
-        <w:rPr>
-          <w:rFonts w:ascii="Arial" w:hAnsi="Arial"/>
-          <w:sz w:val="24"/>
-          <w:szCs w:val="24"/>
-          <w:lang w:val="en-US"/>
-        </w:rPr>
-        <w:t>undo</w:t>
-      </w:r>
-      <w:r>
-        <w:rPr>
-          <w:rFonts w:ascii="Arial" w:hAnsi="Arial"/>
-          <w:sz w:val="24"/>
-          <w:szCs w:val="24"/>
-          <w:lang w:val="en-US"/>
-        </w:rPr>
-        <w:t>”</w:t>
-      </w:r>
-      <w:r>
-        <w:rPr>
-          <w:rFonts w:ascii="Arial" w:hAnsi="Arial"/>
-          <w:sz w:val="24"/>
-          <w:szCs w:val="24"/>
-          <w:lang w:val="en-US"/>
-        </w:rPr>
-        <w:t>-/</w:t>
-      </w:r>
-      <w:r>
-        <w:rPr>
-          <w:rFonts w:ascii="Arial" w:hAnsi="Arial"/>
-          <w:sz w:val="24"/>
-          <w:szCs w:val="24"/>
-          <w:lang w:val="en-US"/>
-        </w:rPr>
-        <w:t>”</w:t>
-      </w:r>
-      <w:r>
-        <w:rPr>
-          <w:rFonts w:ascii="Arial" w:hAnsi="Arial"/>
-          <w:sz w:val="24"/>
-          <w:szCs w:val="24"/>
-          <w:lang w:val="en-US"/>
-        </w:rPr>
-        <w:t>redo</w:t>
-      </w:r>
-      <w:r>
-        <w:rPr>
-          <w:rFonts w:ascii="Arial" w:hAnsi="Arial"/>
-          <w:sz w:val="24"/>
-          <w:szCs w:val="24"/>
-          <w:lang w:val="en-US"/>
-        </w:rPr>
-        <w:t>”-</w:t>
-      </w:r>
-      <w:r>
-        <w:rPr>
-          <w:rFonts w:ascii="Arial" w:hAnsi="Arial"/>
-          <w:sz w:val="24"/>
-          <w:szCs w:val="24"/>
-          <w:lang w:val="en-US"/>
-        </w:rPr>
-        <w:t xml:space="preserve">buttons, </w:t>
-      </w:r>
-      <w:r>
-        <w:rPr>
-          <w:rFonts w:ascii="Arial" w:hAnsi="Arial"/>
-          <w:sz w:val="24"/>
-          <w:szCs w:val="24"/>
-          <w:lang w:val="en-US"/>
-        </w:rPr>
-        <w:t>“</w:t>
-      </w:r>
-      <w:r>
-        <w:rPr>
-          <w:rFonts w:ascii="Arial" w:hAnsi="Arial"/>
-          <w:sz w:val="24"/>
-          <w:szCs w:val="24"/>
-          <w:lang w:val="en-US"/>
-        </w:rPr>
-        <w:t>back</w:t>
-      </w:r>
-      <w:r>
-        <w:rPr>
-          <w:rFonts w:ascii="Arial" w:hAnsi="Arial"/>
-          <w:sz w:val="24"/>
-          <w:szCs w:val="24"/>
-          <w:lang w:val="en-US"/>
-        </w:rPr>
-        <w:t>”-</w:t>
-      </w:r>
-      <w:r>
-        <w:rPr>
-          <w:rFonts w:ascii="Arial" w:hAnsi="Arial"/>
-          <w:sz w:val="24"/>
-          <w:szCs w:val="24"/>
-          <w:lang w:val="en-US"/>
-        </w:rPr>
-        <w:t>buttons as a way of navigating and generally just placing interface items where they normally would be in a similar system.</w:t>
-      </w:r>
-      <w:r>
-        <w:rPr>
-          <w:rStyle w:val="FootnoteReference"/>
-          <w:rFonts w:ascii="Arial" w:hAnsi="Arial"/>
-          <w:sz w:val="24"/>
-          <w:szCs w:val="24"/>
-        </w:rPr>
-        <w:footnoteReference w:id="6"/>
-      </w:r>
-    </w:p>
-    <w:p>
-      <w:pPr>
-        <w:pStyle w:val="Standard"/>
-        <w:spacing w:line="360" w:lineRule="auto"/>
-        <w:rPr>
-          <w:rFonts w:ascii="Arial" w:hAnsi="Arial"/>
-          <w:sz w:val="24"/>
-          <w:szCs w:val="24"/>
-          <w:lang w:val="en-US"/>
-        </w:rPr>
-      </w:pPr>
-      <w:r>
-        <w:rPr>
-          <w:rFonts w:ascii="Arial" w:hAnsi="Arial"/>
-          <w:sz w:val="24"/>
-          <w:szCs w:val="24"/>
-          <w:lang w:val="en-US"/>
-        </w:rPr>
-        <w:t xml:space="preserve">Emphasis on usability tends to diminish in the software process for two reasons in particular. One reason is due to the fact that the </w:t>
-      </w:r>
-      <w:proofErr w:type="gramStart"/>
-      <w:r>
-        <w:rPr>
-          <w:rFonts w:ascii="Arial" w:hAnsi="Arial"/>
-          <w:sz w:val="24"/>
-          <w:szCs w:val="24"/>
-          <w:lang w:val="en-US"/>
-        </w:rPr>
-        <w:t>customer rarely specify</w:t>
-      </w:r>
-      <w:proofErr w:type="gramEnd"/>
-      <w:r>
-        <w:rPr>
-          <w:rFonts w:ascii="Arial" w:hAnsi="Arial"/>
-          <w:sz w:val="24"/>
-          <w:szCs w:val="24"/>
-          <w:lang w:val="en-US"/>
-        </w:rPr>
-        <w:t xml:space="preserve"> the fact that they want a usable software system (they think it's implied) and when the company delivers the software it is not as user friendly as the customer might have wanted. This is because the customer probably isn’t a HCI expert and might not even know about the term usability although on </w:t>
-      </w:r>
-      <w:proofErr w:type="gramStart"/>
-      <w:r>
-        <w:rPr>
-          <w:rFonts w:ascii="Arial" w:hAnsi="Arial"/>
-          <w:sz w:val="24"/>
-          <w:szCs w:val="24"/>
-          <w:lang w:val="en-US"/>
-        </w:rPr>
-        <w:t>a</w:t>
-      </w:r>
-      <w:proofErr w:type="gramEnd"/>
-      <w:r>
-        <w:rPr>
-          <w:rFonts w:ascii="Arial" w:hAnsi="Arial"/>
-          <w:sz w:val="24"/>
-          <w:szCs w:val="24"/>
-          <w:lang w:val="en-US"/>
-        </w:rPr>
-        <w:t xml:space="preserve"> abstract level they want a system that is easy to use but never realize they need to emphasize this. Therefore this is something that is important for the designers to bring up and discuss with their clients. Another issue that might arise is that usability experts are normally only actively participating in the early parts of the software development process and not as much in the implementation and testing phase. This is mainly because usability experts rarely are computer scientists. What is needed to solve this is HCI experts that are familiar enough with programming to be able to participate actively in the implementation phase in particular but also in the validation phase where system requirements are validated (including usability requirements).</w:t>
+        <w:t xml:space="preserve"> the fact that they want a usable software system (they think it's implied) and when the company delivers the software it is not as user friendly as the customer might have wanted. This is because the customer probably isn’t a HCI expert and might not even know about the term usability although on a</w:t>
+      </w:r>
+      <w:r>
+        <w:rPr>
+          <w:rFonts w:ascii="Arial" w:hAnsi="Arial"/>
+          <w:sz w:val="24"/>
+          <w:szCs w:val="24"/>
+          <w:lang w:val="en-US"/>
+        </w:rPr>
+        <w:t>n</w:t>
+      </w:r>
+      <w:r>
+        <w:rPr>
+          <w:rFonts w:ascii="Arial" w:hAnsi="Arial"/>
+          <w:sz w:val="24"/>
+          <w:szCs w:val="24"/>
+          <w:lang w:val="en-US"/>
+        </w:rPr>
+        <w:t xml:space="preserve"> abstract level they want a system that is easy to use but never realize they need to emphasize this. Therefore this is something that is important for the designers to bring up and discuss with their clients. Another issue that might arise is that usability experts are normally only actively participating in the early parts of the software development process and not as much in the implementation and testing phase. This is mainly because usability experts rarely are </w:t>
+      </w:r>
+      <w:r>
+        <w:rPr>
+          <w:rFonts w:ascii="Arial" w:hAnsi="Arial"/>
+          <w:sz w:val="24"/>
+          <w:szCs w:val="24"/>
+          <w:lang w:val="en-US"/>
+        </w:rPr>
+        <w:t>software developers</w:t>
+      </w:r>
+      <w:r>
+        <w:rPr>
+          <w:rFonts w:ascii="Arial" w:hAnsi="Arial"/>
+          <w:sz w:val="24"/>
+          <w:szCs w:val="24"/>
+          <w:lang w:val="en-US"/>
+        </w:rPr>
+        <w:t>. What is needed to solve this is HCI experts that are familiar enough with programming to be able to participate actively in the implementation phase in particular but also in the validation phase where system requirements are validated (including usability requirements).</w:t>
       </w:r>
       <w:r>
         <w:rPr>
@@ -1904,6 +3235,8 @@
         <w:spacing w:line="360" w:lineRule="auto"/>
         <w:rPr>
           <w:rFonts w:ascii="Arial" w:hAnsi="Arial"/>
+          <w:b/>
+          <w:bCs/>
           <w:sz w:val="24"/>
           <w:szCs w:val="24"/>
           <w:lang w:val="en-US"/>
@@ -1916,291 +3249,32 @@
           <w:szCs w:val="30"/>
           <w:lang w:val="en-US"/>
         </w:rPr>
-        <w:t>Usability in the software process</w:t>
-      </w:r>
-    </w:p>
-    <w:p>
-      <w:pPr>
-        <w:pStyle w:val="Standard"/>
-        <w:spacing w:line="360" w:lineRule="auto"/>
-        <w:rPr>
-          <w:rFonts w:ascii="Arial" w:hAnsi="Arial"/>
-          <w:sz w:val="24"/>
-          <w:szCs w:val="24"/>
-          <w:lang w:val="en-US"/>
-        </w:rPr>
-      </w:pPr>
-      <w:r>
-        <w:rPr>
-          <w:rFonts w:ascii="Arial" w:hAnsi="Arial"/>
-          <w:sz w:val="24"/>
-          <w:szCs w:val="24"/>
-          <w:lang w:val="en-US"/>
-        </w:rPr>
         <w:lastRenderedPageBreak/>
-        <w:t xml:space="preserve">Performing a user-centered system design as a part of the overall software process means that you will need to implement a user-centered requirement framework in the selected software process. Zimmerman and </w:t>
-      </w:r>
-      <w:proofErr w:type="spellStart"/>
-      <w:r>
-        <w:rPr>
-          <w:rFonts w:ascii="Arial" w:hAnsi="Arial"/>
-          <w:sz w:val="24"/>
-          <w:szCs w:val="24"/>
-          <w:lang w:val="en-US"/>
-        </w:rPr>
-        <w:t>Grötzbach</w:t>
-      </w:r>
-      <w:proofErr w:type="spellEnd"/>
-      <w:r>
-        <w:rPr>
-          <w:rFonts w:ascii="Arial" w:hAnsi="Arial"/>
-          <w:sz w:val="24"/>
-          <w:szCs w:val="24"/>
-          <w:lang w:val="en-US"/>
-        </w:rPr>
-        <w:t xml:space="preserve"> suggest one framework where they introduce three types of non-functional requirements, usability requirements, work flow requirements and user interface requirements.</w:t>
-      </w:r>
-    </w:p>
-    <w:p>
-      <w:pPr>
-        <w:pStyle w:val="Standard"/>
-        <w:spacing w:line="360" w:lineRule="auto"/>
-        <w:rPr>
-          <w:rFonts w:ascii="Arial" w:hAnsi="Arial"/>
-          <w:sz w:val="24"/>
-          <w:szCs w:val="24"/>
-          <w:lang w:val="en-US"/>
-        </w:rPr>
-      </w:pPr>
-      <w:r>
-        <w:rPr>
-          <w:rFonts w:ascii="Arial" w:hAnsi="Arial"/>
-          <w:sz w:val="24"/>
-          <w:szCs w:val="24"/>
-          <w:lang w:val="en-US"/>
-        </w:rPr>
-        <w:t>Usability requirements are</w:t>
-      </w:r>
-      <w:proofErr w:type="gramStart"/>
-      <w:r>
-        <w:rPr>
-          <w:rFonts w:ascii="Arial" w:hAnsi="Arial"/>
-          <w:sz w:val="24"/>
-          <w:szCs w:val="24"/>
-          <w:lang w:val="en-US"/>
-        </w:rPr>
-        <w:t>..</w:t>
-      </w:r>
-      <w:proofErr w:type="gramEnd"/>
-    </w:p>
-    <w:p>
-      <w:pPr>
-        <w:pStyle w:val="Standard"/>
-        <w:spacing w:line="360" w:lineRule="auto"/>
-        <w:rPr>
-          <w:rFonts w:ascii="Arial" w:hAnsi="Arial"/>
-          <w:lang w:val="en-US"/>
-        </w:rPr>
-      </w:pPr>
-      <w:r>
-        <w:rPr>
-          <w:rFonts w:ascii="Arial" w:hAnsi="Arial"/>
-          <w:sz w:val="24"/>
-          <w:szCs w:val="24"/>
-          <w:lang w:val="en-US"/>
-        </w:rPr>
-        <w:t xml:space="preserve">Work flow requirements are a description of how the software system is supposed to support the user when trying to perform certain tasks. They are a description of what actions the user will need to take and how the system will achieve these. The actions needed to be performed can be described in analysis artifacts such as use cases or scenarios. These requirements can when the system is finished be used to evaluate the usability of the system and the requirement itself can be validated and see that the actual </w:t>
-      </w:r>
-      <w:proofErr w:type="gramStart"/>
-      <w:r>
-        <w:rPr>
-          <w:rFonts w:ascii="Arial" w:hAnsi="Arial"/>
-          <w:sz w:val="24"/>
-          <w:szCs w:val="24"/>
-          <w:lang w:val="en-US"/>
-        </w:rPr>
-        <w:t>work flow</w:t>
-      </w:r>
-      <w:proofErr w:type="gramEnd"/>
-      <w:r>
-        <w:rPr>
-          <w:rFonts w:ascii="Arial" w:hAnsi="Arial"/>
-          <w:sz w:val="24"/>
-          <w:szCs w:val="24"/>
-          <w:lang w:val="en-US"/>
-        </w:rPr>
-        <w:t xml:space="preserve"> corresponds to the requirement.</w:t>
-      </w:r>
-    </w:p>
-    <w:p>
-      <w:pPr>
-        <w:pStyle w:val="Standard"/>
-        <w:spacing w:line="360" w:lineRule="auto"/>
-        <w:rPr>
-          <w:rFonts w:ascii="Arial" w:hAnsi="Arial"/>
-          <w:sz w:val="24"/>
-          <w:szCs w:val="24"/>
-          <w:lang w:val="en-US"/>
-        </w:rPr>
-      </w:pPr>
-      <w:r>
-        <w:rPr>
-          <w:rFonts w:ascii="Arial" w:hAnsi="Arial"/>
-          <w:sz w:val="24"/>
-          <w:szCs w:val="24"/>
-          <w:lang w:val="en-US"/>
-        </w:rPr>
-        <w:t xml:space="preserve">User interface requirements define how the interface should look like and translate into design artifacts such as sketches, navigation models, information architecture and eventually paper prototypes. </w:t>
-      </w:r>
-      <w:r>
-        <w:rPr>
-          <w:rStyle w:val="FootnoteReference"/>
-          <w:rFonts w:ascii="Arial" w:hAnsi="Arial"/>
-          <w:sz w:val="24"/>
-          <w:szCs w:val="24"/>
-        </w:rPr>
-        <w:footnoteReference w:id="8"/>
-      </w:r>
-    </w:p>
-    <w:p>
-      <w:pPr>
-        <w:pStyle w:val="Standard"/>
-        <w:numPr>
-          <w:ilvl w:val="1"/>
-          <w:numId w:val="3"/>
-        </w:numPr>
+        <w:t>Evaluating usability</w:t>
+      </w:r>
+    </w:p>
+    <w:p>
+      <w:pPr>
+        <w:pStyle w:val="Standard"/>
         <w:spacing w:line="360" w:lineRule="auto"/>
         <w:rPr>
           <w:rFonts w:ascii="Arial" w:hAnsi="Arial"/>
           <w:b/>
           <w:bCs/>
-          <w:sz w:val="24"/>
-          <w:szCs w:val="24"/>
-          <w:lang w:val="en-US"/>
-        </w:rPr>
-      </w:pPr>
-      <w:r>
-        <w:rPr>
-          <w:rFonts w:ascii="Arial" w:hAnsi="Arial"/>
-          <w:sz w:val="30"/>
-          <w:szCs w:val="30"/>
-          <w:lang w:val="en-US"/>
-        </w:rPr>
-        <w:t>Evaluating usability</w:t>
-      </w:r>
-    </w:p>
-    <w:p>
-      <w:pPr>
-        <w:pStyle w:val="Standard"/>
-        <w:numPr>
-          <w:ilvl w:val="1"/>
-          <w:numId w:val="3"/>
-        </w:numPr>
-        <w:spacing w:line="360" w:lineRule="auto"/>
-        <w:rPr>
-          <w:rFonts w:ascii="Arial" w:hAnsi="Arial"/>
-          <w:b/>
-          <w:bCs/>
-          <w:sz w:val="24"/>
-          <w:szCs w:val="24"/>
-          <w:lang w:val="en-US"/>
-        </w:rPr>
-      </w:pPr>
-      <w:r>
-        <w:rPr>
-          <w:rFonts w:ascii="Arial" w:hAnsi="Arial"/>
-          <w:sz w:val="30"/>
-          <w:szCs w:val="30"/>
-          <w:lang w:val="en-US"/>
-        </w:rPr>
-        <w:t>Next</w:t>
-      </w:r>
-    </w:p>
-    <w:p>
-      <w:pPr>
-        <w:pStyle w:val="Standard"/>
-        <w:spacing w:line="360" w:lineRule="auto"/>
-        <w:rPr>
-          <w:rFonts w:ascii="Arial" w:hAnsi="Arial"/>
-          <w:sz w:val="30"/>
-          <w:szCs w:val="30"/>
-          <w:lang w:val="en-US"/>
-        </w:rPr>
-      </w:pPr>
-    </w:p>
-    <w:p>
-      <w:pPr>
-        <w:pStyle w:val="Standard"/>
-        <w:spacing w:line="360" w:lineRule="auto"/>
-        <w:rPr>
-          <w:rFonts w:ascii="Arial" w:hAnsi="Arial"/>
-          <w:sz w:val="30"/>
-          <w:szCs w:val="30"/>
-          <w:lang w:val="en-US"/>
-        </w:rPr>
-      </w:pPr>
-    </w:p>
-    <w:p>
-      <w:pPr>
-        <w:pStyle w:val="Standard"/>
-        <w:spacing w:line="360" w:lineRule="auto"/>
-        <w:rPr>
-          <w:rFonts w:ascii="Arial" w:hAnsi="Arial"/>
-          <w:sz w:val="30"/>
-          <w:szCs w:val="30"/>
-          <w:lang w:val="en-US"/>
-        </w:rPr>
-      </w:pPr>
-    </w:p>
-    <w:p>
-      <w:pPr>
-        <w:pStyle w:val="Standard"/>
-        <w:spacing w:line="360" w:lineRule="auto"/>
-        <w:rPr>
-          <w:rFonts w:ascii="Arial" w:hAnsi="Arial"/>
-          <w:sz w:val="30"/>
-          <w:szCs w:val="30"/>
-          <w:lang w:val="en-US"/>
-        </w:rPr>
-      </w:pPr>
-    </w:p>
-    <w:p>
-      <w:pPr>
-        <w:pStyle w:val="Standard"/>
-        <w:spacing w:line="360" w:lineRule="auto"/>
-        <w:rPr>
-          <w:rFonts w:ascii="Arial" w:hAnsi="Arial"/>
-          <w:sz w:val="30"/>
-          <w:szCs w:val="30"/>
-          <w:lang w:val="en-US"/>
-        </w:rPr>
-      </w:pPr>
-    </w:p>
-    <w:p>
-      <w:pPr>
-        <w:pStyle w:val="Standard"/>
-        <w:spacing w:line="360" w:lineRule="auto"/>
-        <w:rPr>
-          <w:rFonts w:ascii="Arial" w:hAnsi="Arial"/>
-          <w:sz w:val="30"/>
-          <w:szCs w:val="30"/>
-          <w:lang w:val="en-US"/>
-        </w:rPr>
-      </w:pPr>
-    </w:p>
-    <w:p>
-      <w:pPr>
-        <w:pStyle w:val="Standard"/>
-        <w:spacing w:line="360" w:lineRule="auto"/>
-        <w:rPr>
-          <w:rFonts w:ascii="Arial" w:hAnsi="Arial"/>
-          <w:b/>
-          <w:bCs/>
-          <w:sz w:val="24"/>
-          <w:szCs w:val="24"/>
-          <w:lang w:val="en-US"/>
-        </w:rPr>
-      </w:pPr>
+          <w:color w:val="FF0000"/>
+          <w:sz w:val="24"/>
+          <w:szCs w:val="24"/>
+        </w:rPr>
+      </w:pPr>
+      <w:r>
+        <w:rPr>
+          <w:rFonts w:ascii="Arial" w:hAnsi="Arial"/>
+          <w:color w:val="FF0000"/>
+          <w:sz w:val="24"/>
+          <w:szCs w:val="24"/>
+        </w:rPr>
+        <w:t>Beror lite på hur slutliga utvärderingen blir, skriver därför detta i samband med utvärderingen.</w:t>
+      </w:r>
     </w:p>
     <w:p>
       <w:pPr>
@@ -2224,7 +3298,6 @@
           <w:szCs w:val="36"/>
           <w:lang w:val="en-US"/>
         </w:rPr>
-        <w:lastRenderedPageBreak/>
         <w:t>Purpose and methodology</w:t>
       </w:r>
     </w:p>
@@ -2346,7 +3419,7 @@
         <w:pStyle w:val="Standard"/>
         <w:numPr>
           <w:ilvl w:val="1"/>
-          <w:numId w:val="11"/>
+          <w:numId w:val="3"/>
         </w:numPr>
         <w:tabs>
           <w:tab w:val="left" w:pos="1035"/>
@@ -2524,21 +3597,41 @@
           <w:tab w:val="left" w:pos="1035"/>
         </w:tabs>
         <w:spacing w:line="360" w:lineRule="auto"/>
-        <w:rPr>
-          <w:rFonts w:ascii="Arial" w:hAnsi="Arial"/>
-          <w:sz w:val="30"/>
-          <w:szCs w:val="30"/>
-          <w:lang w:val="en-US"/>
-        </w:rPr>
-      </w:pPr>
-      <w:r>
-        <w:rPr>
-          <w:rFonts w:ascii="Arial" w:hAnsi="Arial"/>
-          <w:sz w:val="24"/>
-          <w:szCs w:val="24"/>
-          <w:lang w:val="en-US"/>
-        </w:rPr>
-        <w:t>Working according to the principles of user centered design was also a clear choice given that the end users are few and that I am working in the same lab as they are.</w:t>
+        <w:ind w:left="17"/>
+        <w:rPr>
+          <w:rFonts w:ascii="Arial" w:hAnsi="Arial"/>
+          <w:sz w:val="24"/>
+          <w:szCs w:val="24"/>
+          <w:lang w:val="en-US"/>
+        </w:rPr>
+      </w:pPr>
+      <w:r>
+        <w:rPr>
+          <w:rFonts w:ascii="Arial" w:hAnsi="Arial"/>
+          <w:sz w:val="24"/>
+          <w:szCs w:val="24"/>
+          <w:lang w:val="en-US"/>
+        </w:rPr>
+        <w:t>Working according to the principles of user centered design was also a clear choice given that the end users are few and that I am work</w:t>
+      </w:r>
+      <w:r>
+        <w:rPr>
+          <w:rFonts w:ascii="Arial" w:hAnsi="Arial"/>
+          <w:sz w:val="24"/>
+          <w:szCs w:val="24"/>
+          <w:lang w:val="en-US"/>
+        </w:rPr>
+        <w:t xml:space="preserve">ing in the same lab as they are. This meant that there in addition to the scheduled meeting were a lot of informal discussions about the project and questions could be asked about even the smallest </w:t>
+      </w:r>
+      <w:r>
+        <w:rPr>
+          <w:rFonts w:ascii="Arial" w:hAnsi="Arial"/>
+          <w:sz w:val="24"/>
+          <w:szCs w:val="24"/>
+          <w:lang w:val="en-US"/>
+        </w:rPr>
+        <w:lastRenderedPageBreak/>
+        <w:t xml:space="preserve">details as they were implemented. This is something that the agile manifesto is clearly emphasizing. </w:t>
       </w:r>
     </w:p>
     <w:p>
@@ -2546,7 +3639,7 @@
         <w:pStyle w:val="Standard"/>
         <w:numPr>
           <w:ilvl w:val="1"/>
-          <w:numId w:val="11"/>
+          <w:numId w:val="3"/>
         </w:numPr>
         <w:tabs>
           <w:tab w:val="left" w:pos="1035"/>
@@ -2654,7 +3747,7 @@
         <w:pStyle w:val="Standard"/>
         <w:numPr>
           <w:ilvl w:val="1"/>
-          <w:numId w:val="11"/>
+          <w:numId w:val="3"/>
         </w:numPr>
         <w:tabs>
           <w:tab w:val="left" w:pos="1035"/>
@@ -2674,7 +3767,6 @@
           <w:szCs w:val="30"/>
           <w:lang w:val="en-US"/>
         </w:rPr>
-        <w:lastRenderedPageBreak/>
         <w:t>Evaluation</w:t>
       </w:r>
     </w:p>
@@ -2687,6 +3779,7 @@
         <w:spacing w:line="360" w:lineRule="auto"/>
         <w:rPr>
           <w:rFonts w:ascii="Arial" w:hAnsi="Arial"/>
+          <w:color w:val="FF0000"/>
           <w:sz w:val="24"/>
           <w:szCs w:val="24"/>
           <w:lang w:val="en-US"/>
@@ -2757,34 +3850,176 @@
         </w:rPr>
         <w:t xml:space="preserve">. </w:t>
       </w:r>
-    </w:p>
-    <w:p>
-      <w:pPr>
-        <w:pStyle w:val="Standard"/>
-        <w:numPr>
-          <w:ilvl w:val="1"/>
-          <w:numId w:val="11"/>
-        </w:numPr>
+      <w:proofErr w:type="spellStart"/>
+      <w:r>
+        <w:rPr>
+          <w:rFonts w:ascii="Arial" w:hAnsi="Arial"/>
+          <w:color w:val="FF0000"/>
+          <w:sz w:val="24"/>
+          <w:szCs w:val="24"/>
+          <w:lang w:val="en-US"/>
+        </w:rPr>
+        <w:t>Skriver</w:t>
+      </w:r>
+      <w:proofErr w:type="spellEnd"/>
+      <w:r>
+        <w:rPr>
+          <w:rFonts w:ascii="Arial" w:hAnsi="Arial"/>
+          <w:color w:val="FF0000"/>
+          <w:sz w:val="24"/>
+          <w:szCs w:val="24"/>
+          <w:lang w:val="en-US"/>
+        </w:rPr>
+        <w:t xml:space="preserve"> </w:t>
+      </w:r>
+      <w:proofErr w:type="spellStart"/>
+      <w:r>
+        <w:rPr>
+          <w:rFonts w:ascii="Arial" w:hAnsi="Arial"/>
+          <w:color w:val="FF0000"/>
+          <w:sz w:val="24"/>
+          <w:szCs w:val="24"/>
+          <w:lang w:val="en-US"/>
+        </w:rPr>
+        <w:t>klart</w:t>
+      </w:r>
+      <w:proofErr w:type="spellEnd"/>
+      <w:r>
+        <w:rPr>
+          <w:rFonts w:ascii="Arial" w:hAnsi="Arial"/>
+          <w:color w:val="FF0000"/>
+          <w:sz w:val="24"/>
+          <w:szCs w:val="24"/>
+          <w:lang w:val="en-US"/>
+        </w:rPr>
+        <w:t xml:space="preserve"> </w:t>
+      </w:r>
+      <w:proofErr w:type="spellStart"/>
+      <w:r>
+        <w:rPr>
+          <w:rFonts w:ascii="Arial" w:hAnsi="Arial"/>
+          <w:color w:val="FF0000"/>
+          <w:sz w:val="24"/>
+          <w:szCs w:val="24"/>
+          <w:lang w:val="en-US"/>
+        </w:rPr>
+        <w:t>när</w:t>
+      </w:r>
+      <w:proofErr w:type="spellEnd"/>
+      <w:r>
+        <w:rPr>
+          <w:rFonts w:ascii="Arial" w:hAnsi="Arial"/>
+          <w:color w:val="FF0000"/>
+          <w:sz w:val="24"/>
+          <w:szCs w:val="24"/>
+          <w:lang w:val="en-US"/>
+        </w:rPr>
+        <w:t xml:space="preserve"> jag vet </w:t>
+      </w:r>
+      <w:proofErr w:type="spellStart"/>
+      <w:r>
+        <w:rPr>
+          <w:rFonts w:ascii="Arial" w:hAnsi="Arial"/>
+          <w:color w:val="FF0000"/>
+          <w:sz w:val="24"/>
+          <w:szCs w:val="24"/>
+          <w:lang w:val="en-US"/>
+        </w:rPr>
+        <w:t>exakt</w:t>
+      </w:r>
+      <w:proofErr w:type="spellEnd"/>
+      <w:r>
+        <w:rPr>
+          <w:rFonts w:ascii="Arial" w:hAnsi="Arial"/>
+          <w:color w:val="FF0000"/>
+          <w:sz w:val="24"/>
+          <w:szCs w:val="24"/>
+          <w:lang w:val="en-US"/>
+        </w:rPr>
+        <w:t xml:space="preserve"> </w:t>
+      </w:r>
+      <w:proofErr w:type="spellStart"/>
+      <w:r>
+        <w:rPr>
+          <w:rFonts w:ascii="Arial" w:hAnsi="Arial"/>
+          <w:color w:val="FF0000"/>
+          <w:sz w:val="24"/>
+          <w:szCs w:val="24"/>
+          <w:lang w:val="en-US"/>
+        </w:rPr>
+        <w:t>hur</w:t>
+      </w:r>
+      <w:proofErr w:type="spellEnd"/>
+      <w:r>
+        <w:rPr>
+          <w:rFonts w:ascii="Arial" w:hAnsi="Arial"/>
+          <w:color w:val="FF0000"/>
+          <w:sz w:val="24"/>
+          <w:szCs w:val="24"/>
+          <w:lang w:val="en-US"/>
+        </w:rPr>
+        <w:t xml:space="preserve"> </w:t>
+      </w:r>
+      <w:proofErr w:type="spellStart"/>
+      <w:r>
+        <w:rPr>
+          <w:rFonts w:ascii="Arial" w:hAnsi="Arial"/>
+          <w:color w:val="FF0000"/>
+          <w:sz w:val="24"/>
+          <w:szCs w:val="24"/>
+          <w:lang w:val="en-US"/>
+        </w:rPr>
+        <w:t>det</w:t>
+      </w:r>
+      <w:proofErr w:type="spellEnd"/>
+      <w:r>
+        <w:rPr>
+          <w:rFonts w:ascii="Arial" w:hAnsi="Arial"/>
+          <w:color w:val="FF0000"/>
+          <w:sz w:val="24"/>
+          <w:szCs w:val="24"/>
+          <w:lang w:val="en-US"/>
+        </w:rPr>
+        <w:t xml:space="preserve"> </w:t>
+      </w:r>
+      <w:proofErr w:type="spellStart"/>
+      <w:r>
+        <w:rPr>
+          <w:rFonts w:ascii="Arial" w:hAnsi="Arial"/>
+          <w:color w:val="FF0000"/>
+          <w:sz w:val="24"/>
+          <w:szCs w:val="24"/>
+          <w:lang w:val="en-US"/>
+        </w:rPr>
+        <w:t>går</w:t>
+      </w:r>
+      <w:proofErr w:type="spellEnd"/>
+      <w:r>
+        <w:rPr>
+          <w:rFonts w:ascii="Arial" w:hAnsi="Arial"/>
+          <w:color w:val="FF0000"/>
+          <w:sz w:val="24"/>
+          <w:szCs w:val="24"/>
+          <w:lang w:val="en-US"/>
+        </w:rPr>
+        <w:t xml:space="preserve"> till</w:t>
+      </w:r>
+    </w:p>
+    <w:p>
+      <w:pPr>
+        <w:pStyle w:val="Standard"/>
         <w:tabs>
           <w:tab w:val="left" w:pos="1035"/>
         </w:tabs>
         <w:spacing w:line="360" w:lineRule="auto"/>
-        <w:rPr>
-          <w:rFonts w:ascii="Arial" w:hAnsi="Arial"/>
-          <w:sz w:val="24"/>
-          <w:szCs w:val="24"/>
-          <w:lang w:val="en-US"/>
-        </w:rPr>
-      </w:pPr>
-      <w:r>
-        <w:rPr>
-          <w:rFonts w:ascii="Arial" w:hAnsi="Arial"/>
-          <w:sz w:val="30"/>
-          <w:szCs w:val="30"/>
-          <w:lang w:val="en-US"/>
-        </w:rPr>
-        <w:t>Next</w:t>
-      </w:r>
+        <w:ind w:left="17"/>
+        <w:rPr>
+          <w:rFonts w:ascii="Arial" w:hAnsi="Arial"/>
+          <w:sz w:val="24"/>
+          <w:szCs w:val="24"/>
+          <w:lang w:val="en-US"/>
+        </w:rPr>
+      </w:pPr>
     </w:p>
     <w:p>
       <w:pPr>
@@ -2949,38 +4184,6 @@
     <w:p>
       <w:pPr>
         <w:pStyle w:val="Standard"/>
-        <w:tabs>
-          <w:tab w:val="left" w:pos="1035"/>
-        </w:tabs>
-        <w:spacing w:line="360" w:lineRule="auto"/>
-        <w:ind w:left="17"/>
-        <w:rPr>
-          <w:rFonts w:ascii="Arial" w:hAnsi="Arial"/>
-          <w:sz w:val="24"/>
-          <w:szCs w:val="24"/>
-          <w:lang w:val="en-US"/>
-        </w:rPr>
-      </w:pPr>
-    </w:p>
-    <w:p>
-      <w:pPr>
-        <w:pStyle w:val="Standard"/>
-        <w:tabs>
-          <w:tab w:val="left" w:pos="1035"/>
-        </w:tabs>
-        <w:spacing w:line="360" w:lineRule="auto"/>
-        <w:ind w:left="17"/>
-        <w:rPr>
-          <w:rFonts w:ascii="Arial" w:hAnsi="Arial"/>
-          <w:sz w:val="24"/>
-          <w:szCs w:val="24"/>
-          <w:lang w:val="en-US"/>
-        </w:rPr>
-      </w:pPr>
-    </w:p>
-    <w:p>
-      <w:pPr>
-        <w:pStyle w:val="Standard"/>
         <w:spacing w:line="360" w:lineRule="auto"/>
         <w:rPr>
           <w:rFonts w:ascii="Arial" w:hAnsi="Arial"/>
@@ -2999,79 +4202,151 @@
           <w:szCs w:val="36"/>
         </w:rPr>
       </w:pPr>
-    </w:p>
-    <w:p>
-      <w:pPr>
-        <w:pStyle w:val="Standard"/>
-        <w:spacing w:line="360" w:lineRule="auto"/>
+      <w:r>
         <w:rPr>
           <w:rFonts w:ascii="Arial" w:hAnsi="Arial"/>
           <w:sz w:val="36"/>
           <w:szCs w:val="36"/>
         </w:rPr>
-      </w:pPr>
-    </w:p>
-    <w:p>
-      <w:pPr>
-        <w:pStyle w:val="Standard"/>
-        <w:spacing w:line="360" w:lineRule="auto"/>
-        <w:rPr>
-          <w:rFonts w:ascii="Arial" w:hAnsi="Arial"/>
-          <w:sz w:val="36"/>
-          <w:szCs w:val="36"/>
-        </w:rPr>
-      </w:pPr>
-    </w:p>
-    <w:p>
-      <w:pPr>
-        <w:pStyle w:val="Standard"/>
-        <w:spacing w:line="360" w:lineRule="auto"/>
-        <w:rPr>
-          <w:rFonts w:ascii="Arial" w:hAnsi="Arial"/>
-          <w:sz w:val="36"/>
-          <w:szCs w:val="36"/>
-        </w:rPr>
-      </w:pPr>
-    </w:p>
-    <w:p>
-      <w:pPr>
-        <w:pStyle w:val="Standard"/>
-        <w:spacing w:line="360" w:lineRule="auto"/>
-        <w:rPr>
-          <w:rFonts w:ascii="Arial" w:hAnsi="Arial"/>
-          <w:sz w:val="36"/>
-          <w:szCs w:val="36"/>
-        </w:rPr>
-      </w:pPr>
-    </w:p>
-    <w:p>
-      <w:pPr>
-        <w:pStyle w:val="Standard"/>
-        <w:spacing w:line="360" w:lineRule="auto"/>
-        <w:rPr>
-          <w:rFonts w:ascii="Arial" w:hAnsi="Arial"/>
-          <w:sz w:val="36"/>
-          <w:szCs w:val="36"/>
-        </w:rPr>
-      </w:pPr>
-    </w:p>
-    <w:p>
-      <w:pPr>
-        <w:pStyle w:val="Standard"/>
-        <w:spacing w:line="360" w:lineRule="auto"/>
-        <w:rPr>
-          <w:rFonts w:ascii="Arial" w:hAnsi="Arial"/>
-          <w:sz w:val="36"/>
-          <w:szCs w:val="36"/>
-        </w:rPr>
-      </w:pPr>
-      <w:r>
-        <w:rPr>
-          <w:rFonts w:ascii="Arial" w:hAnsi="Arial"/>
-          <w:sz w:val="36"/>
-          <w:szCs w:val="36"/>
-        </w:rPr>
+        <w:lastRenderedPageBreak/>
         <w:t>4 Theoretical framework</w:t>
+      </w:r>
+    </w:p>
+    <w:p>
+      <w:pPr>
+        <w:pStyle w:val="Standard"/>
+        <w:numPr>
+          <w:ilvl w:val="1"/>
+          <w:numId w:val="3"/>
+        </w:numPr>
+        <w:spacing w:line="360" w:lineRule="auto"/>
+        <w:rPr>
+          <w:rFonts w:ascii="Arial" w:hAnsi="Arial"/>
+          <w:sz w:val="24"/>
+          <w:szCs w:val="24"/>
+          <w:lang w:val="en-US"/>
+        </w:rPr>
+      </w:pPr>
+      <w:r>
+        <w:rPr>
+          <w:rFonts w:ascii="Arial" w:hAnsi="Arial"/>
+          <w:sz w:val="30"/>
+          <w:szCs w:val="30"/>
+          <w:lang w:val="en-US"/>
+        </w:rPr>
+        <w:t>Usability in the software process</w:t>
+      </w:r>
+    </w:p>
+    <w:p>
+      <w:pPr>
+        <w:pStyle w:val="Standard"/>
+        <w:spacing w:line="360" w:lineRule="auto"/>
+        <w:rPr>
+          <w:rFonts w:ascii="Arial" w:hAnsi="Arial"/>
+          <w:sz w:val="24"/>
+          <w:szCs w:val="24"/>
+          <w:lang w:val="en-US"/>
+        </w:rPr>
+      </w:pPr>
+      <w:r>
+        <w:rPr>
+          <w:rFonts w:ascii="Arial" w:hAnsi="Arial"/>
+          <w:sz w:val="24"/>
+          <w:szCs w:val="24"/>
+          <w:lang w:val="en-US"/>
+        </w:rPr>
+        <w:t xml:space="preserve">Performing a user-centered system design as a part of the overall software process means that you will need to implement a user-centered requirement framework in the selected software process. Zimmerman and </w:t>
+      </w:r>
+      <w:proofErr w:type="spellStart"/>
+      <w:r>
+        <w:rPr>
+          <w:rFonts w:ascii="Arial" w:hAnsi="Arial"/>
+          <w:sz w:val="24"/>
+          <w:szCs w:val="24"/>
+          <w:lang w:val="en-US"/>
+        </w:rPr>
+        <w:t>Grötzbach</w:t>
+      </w:r>
+      <w:proofErr w:type="spellEnd"/>
+      <w:r>
+        <w:rPr>
+          <w:rFonts w:ascii="Arial" w:hAnsi="Arial"/>
+          <w:sz w:val="24"/>
+          <w:szCs w:val="24"/>
+          <w:lang w:val="en-US"/>
+        </w:rPr>
+        <w:t xml:space="preserve"> suggest one framework where they introduce three types of non-functional requirements, usability requirements, work flow requirements and user interface requirements.</w:t>
+      </w:r>
+    </w:p>
+    <w:p>
+      <w:pPr>
+        <w:pStyle w:val="Standard"/>
+        <w:spacing w:line="360" w:lineRule="auto"/>
+        <w:rPr>
+          <w:rFonts w:ascii="Arial" w:hAnsi="Arial"/>
+          <w:sz w:val="24"/>
+          <w:szCs w:val="24"/>
+          <w:lang w:val="en-US"/>
+        </w:rPr>
+      </w:pPr>
+      <w:r>
+        <w:rPr>
+          <w:rFonts w:ascii="Arial" w:hAnsi="Arial"/>
+          <w:sz w:val="24"/>
+          <w:szCs w:val="24"/>
+          <w:lang w:val="en-US"/>
+        </w:rPr>
+        <w:t>Usability requirements are</w:t>
+      </w:r>
+      <w:proofErr w:type="gramStart"/>
+      <w:r>
+        <w:rPr>
+          <w:rFonts w:ascii="Arial" w:hAnsi="Arial"/>
+          <w:sz w:val="24"/>
+          <w:szCs w:val="24"/>
+          <w:lang w:val="en-US"/>
+        </w:rPr>
+        <w:t>..</w:t>
+      </w:r>
+      <w:proofErr w:type="gramEnd"/>
+    </w:p>
+    <w:p>
+      <w:pPr>
+        <w:pStyle w:val="Standard"/>
+        <w:spacing w:line="360" w:lineRule="auto"/>
+        <w:rPr>
+          <w:rFonts w:ascii="Arial" w:hAnsi="Arial"/>
+          <w:lang w:val="en-US"/>
+        </w:rPr>
+      </w:pPr>
+      <w:r>
+        <w:rPr>
+          <w:rFonts w:ascii="Arial" w:hAnsi="Arial"/>
+          <w:sz w:val="24"/>
+          <w:szCs w:val="24"/>
+          <w:lang w:val="en-US"/>
+        </w:rPr>
+        <w:t xml:space="preserve">Work flow requirements are a description of how the software system is supposed to support the user when trying to perform certain tasks. They are a description of what actions the user will need to take and how the system will achieve these. The actions needed to be performed can be described in analysis artifacts such as use cases or scenarios. These requirements can when the system is finished be used to evaluate the usability of the system and the requirement itself can be validated and see that the actual </w:t>
+      </w:r>
+      <w:proofErr w:type="gramStart"/>
+      <w:r>
+        <w:rPr>
+          <w:rFonts w:ascii="Arial" w:hAnsi="Arial"/>
+          <w:sz w:val="24"/>
+          <w:szCs w:val="24"/>
+          <w:lang w:val="en-US"/>
+        </w:rPr>
+        <w:t>work flow</w:t>
+      </w:r>
+      <w:proofErr w:type="gramEnd"/>
+      <w:r>
+        <w:rPr>
+          <w:rFonts w:ascii="Arial" w:hAnsi="Arial"/>
+          <w:sz w:val="24"/>
+          <w:szCs w:val="24"/>
+          <w:lang w:val="en-US"/>
+        </w:rPr>
+        <w:t xml:space="preserve"> corresponds to the requirement.</w:t>
       </w:r>
     </w:p>
     <w:p>
@@ -3090,15 +4365,26 @@
           <w:rFonts w:ascii="Arial" w:hAnsi="Arial"/>
           <w:sz w:val="30"/>
           <w:szCs w:val="30"/>
-        </w:rPr>
-      </w:pPr>
-      <w:r>
-        <w:rPr>
-          <w:rFonts w:ascii="Arial" w:hAnsi="Arial"/>
-          <w:sz w:val="30"/>
-          <w:szCs w:val="30"/>
-        </w:rPr>
-        <w:t>S</w:t>
+          <w:lang w:val="en-US"/>
+        </w:rPr>
+      </w:pPr>
+      <w:r>
+        <w:rPr>
+          <w:rFonts w:ascii="Arial" w:hAnsi="Arial"/>
+          <w:sz w:val="24"/>
+          <w:szCs w:val="24"/>
+          <w:lang w:val="en-US"/>
+        </w:rPr>
+        <w:t>User interface requirements define how the interface should look like and translate into design artifacts such as sketches, navigation models, information architecture and eventually paper prototypes.</w:t>
+      </w:r>
+      <w:r>
+        <w:rPr>
+          <w:rStyle w:val="FootnoteReference"/>
+          <w:rFonts w:ascii="Arial" w:hAnsi="Arial"/>
+          <w:sz w:val="24"/>
+          <w:szCs w:val="24"/>
+        </w:rPr>
+        <w:footnoteReference w:id="8"/>
       </w:r>
     </w:p>
     <w:p>
@@ -3141,6 +4427,118 @@
     </w:p>
     <w:p>
       <w:pPr>
+        <w:pStyle w:val="ListParagraph"/>
+        <w:rPr>
+          <w:rFonts w:ascii="Arial" w:hAnsi="Arial"/>
+          <w:sz w:val="30"/>
+          <w:szCs w:val="30"/>
+          <w:lang w:val="en-US"/>
+        </w:rPr>
+      </w:pPr>
+    </w:p>
+    <w:p>
+      <w:pPr>
+        <w:pStyle w:val="Standard"/>
+        <w:tabs>
+          <w:tab w:val="left" w:pos="360"/>
+        </w:tabs>
+        <w:spacing w:line="360" w:lineRule="auto"/>
+        <w:rPr>
+          <w:rFonts w:ascii="Arial" w:hAnsi="Arial"/>
+          <w:sz w:val="24"/>
+          <w:szCs w:val="24"/>
+          <w:lang w:val="en-US"/>
+        </w:rPr>
+      </w:pPr>
+      <w:r>
+        <w:rPr>
+          <w:rFonts w:ascii="Arial" w:hAnsi="Arial"/>
+          <w:sz w:val="24"/>
+          <w:szCs w:val="24"/>
+          <w:lang w:val="en-US"/>
+        </w:rPr>
+        <w:t xml:space="preserve">Agile methods are the name for the group of software development processes where the project is divided into shorter iterations or sprints. </w:t>
+      </w:r>
+      <w:proofErr w:type="gramStart"/>
+      <w:r>
+        <w:rPr>
+          <w:rFonts w:ascii="Arial" w:hAnsi="Arial"/>
+          <w:sz w:val="24"/>
+          <w:szCs w:val="24"/>
+          <w:lang w:val="en-US"/>
+        </w:rPr>
+        <w:t>Each iteration</w:t>
+      </w:r>
+      <w:proofErr w:type="gramEnd"/>
+      <w:r>
+        <w:rPr>
+          <w:rFonts w:ascii="Arial" w:hAnsi="Arial"/>
+          <w:sz w:val="24"/>
+          <w:szCs w:val="24"/>
+          <w:lang w:val="en-US"/>
+        </w:rPr>
+        <w:t xml:space="preserve"> may last a few weeks where in the beginning goals for that iteration are defined and in the end the result is presented for the managers. During the sprints most of the phases of the software process are gone through, requirements are analyzed, designed for and implemented. This way of working has several advantages, first of all, in a rapidly </w:t>
+      </w:r>
+      <w:r>
+        <w:rPr>
+          <w:rFonts w:ascii="Arial" w:hAnsi="Arial"/>
+          <w:sz w:val="24"/>
+          <w:szCs w:val="24"/>
+          <w:lang w:val="en-US"/>
+        </w:rPr>
+        <w:lastRenderedPageBreak/>
+        <w:t>changing environment that the software system is created new requirements may appear and old ones might be in the need of change. Following a plan based approach; m</w:t>
+      </w:r>
+      <w:bookmarkStart w:id="0" w:name="_GoBack"/>
+      <w:bookmarkEnd w:id="0"/>
+      <w:r>
+        <w:rPr>
+          <w:rFonts w:ascii="Arial" w:hAnsi="Arial"/>
+          <w:sz w:val="24"/>
+          <w:szCs w:val="24"/>
+          <w:lang w:val="en-US"/>
+        </w:rPr>
+        <w:t>onths of work might be lost because of the huge amount of initial planning.</w:t>
+      </w:r>
+    </w:p>
+    <w:p>
+      <w:pPr>
+        <w:pStyle w:val="Standard"/>
+        <w:tabs>
+          <w:tab w:val="left" w:pos="360"/>
+        </w:tabs>
+        <w:spacing w:line="360" w:lineRule="auto"/>
+        <w:rPr>
+          <w:rFonts w:ascii="Arial" w:hAnsi="Arial"/>
+          <w:sz w:val="24"/>
+          <w:szCs w:val="24"/>
+          <w:lang w:val="en-US"/>
+        </w:rPr>
+      </w:pPr>
+      <w:r>
+        <w:rPr>
+          <w:rFonts w:ascii="Arial" w:hAnsi="Arial"/>
+          <w:sz w:val="24"/>
+          <w:szCs w:val="24"/>
+          <w:lang w:val="en-US"/>
+        </w:rPr>
+        <w:t>The key is in other words rapid and dynamic development which is also in line with what suitable for processes where the end users are involved, user-centered development processes.</w:t>
+      </w:r>
+    </w:p>
+    <w:p>
+      <w:pPr>
+        <w:pStyle w:val="Standard"/>
+        <w:spacing w:line="360" w:lineRule="auto"/>
+        <w:rPr>
+          <w:rFonts w:ascii="Arial" w:hAnsi="Arial"/>
+          <w:sz w:val="30"/>
+          <w:szCs w:val="30"/>
+          <w:lang w:val="en-US"/>
+        </w:rPr>
+      </w:pPr>
+    </w:p>
+    <w:p>
+      <w:pPr>
         <w:pStyle w:val="Standard"/>
         <w:numPr>
           <w:ilvl w:val="1"/>
@@ -3251,7 +4649,6 @@
           <w:tab w:val="left" w:pos="1470"/>
         </w:tabs>
         <w:spacing w:line="360" w:lineRule="auto"/>
-        <w:ind w:left="705" w:hanging="360"/>
         <w:rPr>
           <w:rFonts w:ascii="Arial" w:hAnsi="Arial"/>
           <w:sz w:val="24"/>
@@ -3286,7 +4683,7 @@
           <w:szCs w:val="24"/>
           <w:lang w:val="en-US"/>
         </w:rPr>
-        <w:t xml:space="preserve"> sense in that any stories that depends on other stories need to be scheduled after their dependencies. Furthermore, stories that are more important should be </w:t>
+        <w:t xml:space="preserve"> sense in that any stories that depends on other stories need to be scheduled after their dependencies. Furthermore, stories that are more important should be implemented early on and so should stories that are dependent on complex technology. In the case of issues with that particular </w:t>
       </w:r>
       <w:r>
         <w:rPr>
@@ -3296,7 +4693,7 @@
           <w:lang w:val="en-US"/>
         </w:rPr>
         <w:lastRenderedPageBreak/>
-        <w:t xml:space="preserve">implemented early on and so should stories that are dependent on complex technology. In the case of issues with that particular technology there is </w:t>
+        <w:t xml:space="preserve">technology there is </w:t>
       </w:r>
       <w:proofErr w:type="spellStart"/>
       <w:r>
@@ -3561,14 +4958,7 @@
               <w:rPr>
                 <w:lang w:val="en-US"/>
               </w:rPr>
-              <w:t xml:space="preserve">Using scenarios prepared earlier, write a draft list </w:t>
-            </w:r>
-            <w:r>
-              <w:rPr>
-                <w:lang w:val="en-US"/>
-              </w:rPr>
-              <w:lastRenderedPageBreak/>
-              <w:t>of tasks.</w:t>
+              <w:t>Using scenarios prepared earlier, write a draft list of tasks.</w:t>
             </w:r>
           </w:p>
         </w:tc>
@@ -3600,8 +4990,7 @@
                 <w:szCs w:val="24"/>
                 <w:lang w:val="en-US"/>
               </w:rPr>
-              <w:lastRenderedPageBreak/>
-              <w:t xml:space="preserve">Tasks must be realistic, do-able with the </w:t>
+              <w:t xml:space="preserve">Tasks must be realistic, do-able with the software and explore the system </w:t>
             </w:r>
             <w:r>
               <w:rPr>
@@ -3611,7 +5000,7 @@
                 <w:lang w:val="en-US"/>
               </w:rPr>
               <w:lastRenderedPageBreak/>
-              <w:t>software and explore the system thoroughly.</w:t>
+              <w:t>thoroughly.</w:t>
             </w:r>
           </w:p>
         </w:tc>
@@ -4117,6 +5506,7 @@
           <w:sz w:val="36"/>
           <w:szCs w:val="36"/>
         </w:rPr>
+        <w:lastRenderedPageBreak/>
         <w:t>5 Analysis and design</w:t>
       </w:r>
     </w:p>
@@ -4147,9 +5537,10 @@
       <w:pPr>
         <w:pStyle w:val="Standard"/>
         <w:spacing w:line="360" w:lineRule="auto"/>
-        <w:ind w:left="690" w:hanging="360"/>
-        <w:rPr>
-          <w:rFonts w:ascii="Arial" w:hAnsi="Arial"/>
+        <w:rPr>
+          <w:rFonts w:ascii="Arial" w:hAnsi="Arial"/>
+          <w:sz w:val="24"/>
+          <w:szCs w:val="24"/>
           <w:lang w:val="en-US"/>
         </w:rPr>
       </w:pPr>
@@ -4173,244 +5564,119 @@
         <w:spacing w:line="360" w:lineRule="auto"/>
         <w:rPr>
           <w:rFonts w:ascii="Arial" w:hAnsi="Arial"/>
-          <w:sz w:val="36"/>
-          <w:szCs w:val="36"/>
-        </w:rPr>
-      </w:pPr>
-      <w:r>
-        <w:rPr>
-          <w:rFonts w:ascii="Arial" w:hAnsi="Arial"/>
-          <w:sz w:val="36"/>
-          <w:szCs w:val="36"/>
-          <w:lang w:val="en-US"/>
-        </w:rPr>
-        <w:t xml:space="preserve"> </w:t>
-      </w:r>
-      <w:r>
-        <w:rPr>
-          <w:rFonts w:ascii="Arial" w:hAnsi="Arial"/>
           <w:sz w:val="30"/>
           <w:szCs w:val="30"/>
         </w:rPr>
-        <w:t>Personas</w:t>
-      </w:r>
-    </w:p>
-    <w:p>
-      <w:pPr>
-        <w:pStyle w:val="Standard"/>
-        <w:spacing w:line="360" w:lineRule="auto"/>
-        <w:rPr>
-          <w:rFonts w:ascii="Arial" w:hAnsi="Arial"/>
-          <w:sz w:val="24"/>
-          <w:szCs w:val="24"/>
-          <w:lang w:val="en-US"/>
-        </w:rPr>
-      </w:pPr>
-      <w:r>
-        <w:rPr>
-          <w:rFonts w:ascii="Arial" w:hAnsi="Arial"/>
-          <w:sz w:val="24"/>
-          <w:szCs w:val="24"/>
-          <w:lang w:val="en-US"/>
-        </w:rPr>
-        <w:t xml:space="preserve">The system in question is aimed at a </w:t>
-      </w:r>
-      <w:proofErr w:type="gramStart"/>
-      <w:r>
-        <w:rPr>
-          <w:rFonts w:ascii="Arial" w:hAnsi="Arial"/>
-          <w:sz w:val="24"/>
-          <w:szCs w:val="24"/>
-          <w:lang w:val="en-US"/>
-        </w:rPr>
-        <w:t>very</w:t>
-      </w:r>
-      <w:proofErr w:type="gramEnd"/>
-      <w:r>
-        <w:rPr>
-          <w:rFonts w:ascii="Arial" w:hAnsi="Arial"/>
-          <w:sz w:val="24"/>
-          <w:szCs w:val="24"/>
-          <w:lang w:val="en-US"/>
-        </w:rPr>
-        <w:t xml:space="preserve"> specified group of people and therefore design to optimize for a </w:t>
-      </w:r>
-      <w:r>
-        <w:rPr>
-          <w:rFonts w:ascii="Arial" w:hAnsi="Arial"/>
-          <w:sz w:val="24"/>
-          <w:szCs w:val="24"/>
-          <w:lang w:val="en-US"/>
-        </w:rPr>
-        <w:t>wide</w:t>
-      </w:r>
-      <w:r>
-        <w:rPr>
-          <w:rFonts w:ascii="Arial" w:hAnsi="Arial"/>
-          <w:sz w:val="24"/>
-          <w:szCs w:val="24"/>
-          <w:lang w:val="en-US"/>
-        </w:rPr>
-        <w:t xml:space="preserve"> variety of users is not necessary. The end-users that </w:t>
-      </w:r>
-      <w:proofErr w:type="gramStart"/>
-      <w:r>
-        <w:rPr>
-          <w:rFonts w:ascii="Arial" w:hAnsi="Arial"/>
-          <w:sz w:val="24"/>
-          <w:szCs w:val="24"/>
-          <w:lang w:val="en-US"/>
-        </w:rPr>
-        <w:t>has</w:t>
-      </w:r>
-      <w:proofErr w:type="gramEnd"/>
-      <w:r>
-        <w:rPr>
-          <w:rFonts w:ascii="Arial" w:hAnsi="Arial"/>
-          <w:sz w:val="24"/>
-          <w:szCs w:val="24"/>
-          <w:lang w:val="en-US"/>
-        </w:rPr>
-        <w:t xml:space="preserve"> been identified during the initial phase of the project are all categorized as high level biology students described in the persona below.</w:t>
-      </w:r>
-    </w:p>
-    <w:p>
-      <w:pPr>
-        <w:pStyle w:val="Standard"/>
-        <w:spacing w:line="360" w:lineRule="auto"/>
-        <w:rPr>
-          <w:rFonts w:ascii="Arial" w:hAnsi="Arial"/>
-          <w:sz w:val="24"/>
-          <w:szCs w:val="24"/>
-          <w:lang w:val="en-US"/>
-        </w:rPr>
-      </w:pPr>
-      <w:r>
-        <w:rPr>
-          <w:rFonts w:ascii="Arial" w:hAnsi="Arial"/>
-          <w:sz w:val="24"/>
-          <w:szCs w:val="24"/>
-          <w:lang w:val="en-US"/>
-        </w:rPr>
-        <w:t xml:space="preserve">The user is a 28 year old PhD student from Germany studying neuroscience. X has 2 years left before his disputation and having being a student for many years he has above average computer knowledge but not </w:t>
-      </w:r>
-      <w:r>
-        <w:rPr>
-          <w:rFonts w:ascii="Arial" w:hAnsi="Arial"/>
-          <w:sz w:val="24"/>
-          <w:szCs w:val="24"/>
-          <w:lang w:val="en-US"/>
-        </w:rPr>
-        <w:t>necessarily</w:t>
-      </w:r>
-      <w:r>
-        <w:rPr>
-          <w:rFonts w:ascii="Arial" w:hAnsi="Arial"/>
-          <w:sz w:val="24"/>
-          <w:szCs w:val="24"/>
-          <w:lang w:val="en-US"/>
-        </w:rPr>
-        <w:t xml:space="preserve"> any programming knowledge. As he is a student from Germany now living in Sweden his </w:t>
-      </w:r>
-      <w:r>
-        <w:rPr>
-          <w:rFonts w:ascii="Arial" w:hAnsi="Arial"/>
-          <w:sz w:val="24"/>
-          <w:szCs w:val="24"/>
-          <w:lang w:val="en-US"/>
-        </w:rPr>
-        <w:t>English</w:t>
-      </w:r>
-      <w:r>
-        <w:rPr>
-          <w:rFonts w:ascii="Arial" w:hAnsi="Arial"/>
-          <w:sz w:val="24"/>
-          <w:szCs w:val="24"/>
-          <w:lang w:val="en-US"/>
-        </w:rPr>
-        <w:t xml:space="preserve"> is also above average but also might not be perfect.</w:t>
-      </w:r>
-    </w:p>
-    <w:p>
-      <w:pPr>
-        <w:pStyle w:val="Standard"/>
-        <w:spacing w:line="360" w:lineRule="auto"/>
-        <w:rPr>
-          <w:rFonts w:ascii="Arial" w:hAnsi="Arial"/>
-          <w:sz w:val="24"/>
-          <w:szCs w:val="24"/>
-          <w:lang w:val="en-US"/>
-        </w:rPr>
-      </w:pPr>
-      <w:r>
-        <w:rPr>
-          <w:rFonts w:ascii="Arial" w:hAnsi="Arial"/>
-          <w:sz w:val="24"/>
-          <w:szCs w:val="24"/>
-          <w:lang w:val="en-US"/>
-        </w:rPr>
-        <w:t>Being young and in generally good health X has no issues learning new systems as long as they are reasonably complex.</w:t>
-      </w:r>
-    </w:p>
-    <w:p>
-      <w:pPr>
-        <w:pStyle w:val="Standard"/>
-        <w:tabs>
-          <w:tab w:val="left" w:pos="1440"/>
-        </w:tabs>
-        <w:spacing w:line="360" w:lineRule="auto"/>
-        <w:ind w:left="720" w:hanging="360"/>
-        <w:rPr>
-          <w:rFonts w:ascii="Arial" w:hAnsi="Arial"/>
-          <w:sz w:val="24"/>
-          <w:szCs w:val="24"/>
-          <w:lang w:val="en-US"/>
-        </w:rPr>
-      </w:pPr>
-      <w:r>
-        <w:rPr>
-          <w:rFonts w:ascii="Arial" w:hAnsi="Arial"/>
-          <w:sz w:val="24"/>
-          <w:szCs w:val="24"/>
-          <w:lang w:val="en-US"/>
-        </w:rPr>
-        <w:t xml:space="preserve">X performs extensive research in his quest to get his PhD so many hours are spent doing experiments and he doesn't like when </w:t>
-      </w:r>
-      <w:r>
-        <w:rPr>
-          <w:rFonts w:ascii="Arial" w:hAnsi="Arial"/>
-          <w:sz w:val="24"/>
-          <w:szCs w:val="24"/>
-          <w:lang w:val="en-US"/>
-        </w:rPr>
-        <w:t>unnecessary</w:t>
-      </w:r>
-      <w:r>
-        <w:rPr>
-          <w:rFonts w:ascii="Arial" w:hAnsi="Arial"/>
-          <w:sz w:val="24"/>
-          <w:szCs w:val="24"/>
-          <w:lang w:val="en-US"/>
-        </w:rPr>
-        <w:t xml:space="preserve"> work has to be done to perform these experiments nor like to wait on any non-responding or </w:t>
-      </w:r>
-      <w:r>
-        <w:rPr>
-          <w:rFonts w:ascii="Arial" w:hAnsi="Arial"/>
-          <w:sz w:val="24"/>
-          <w:szCs w:val="24"/>
-          <w:lang w:val="en-US"/>
-        </w:rPr>
-        <w:t>unreliable</w:t>
-      </w:r>
-      <w:r>
-        <w:rPr>
-          <w:rFonts w:ascii="Arial" w:hAnsi="Arial"/>
-          <w:sz w:val="24"/>
-          <w:szCs w:val="24"/>
-          <w:lang w:val="en-US"/>
-        </w:rPr>
-        <w:t xml:space="preserve"> systems.</w:t>
+      </w:pPr>
+      <w:r>
+        <w:rPr>
+          <w:rFonts w:ascii="Arial" w:hAnsi="Arial"/>
+          <w:sz w:val="30"/>
+          <w:szCs w:val="30"/>
+          <w:lang w:val="en-US"/>
+        </w:rPr>
+        <w:t xml:space="preserve"> </w:t>
+      </w:r>
+      <w:r>
+        <w:rPr>
+          <w:rFonts w:ascii="Arial" w:hAnsi="Arial"/>
+          <w:sz w:val="30"/>
+          <w:szCs w:val="30"/>
+        </w:rPr>
+        <w:t>Scenarios</w:t>
+      </w:r>
+    </w:p>
+    <w:p>
+      <w:pPr>
+        <w:pStyle w:val="Standard"/>
+        <w:spacing w:line="360" w:lineRule="auto"/>
+        <w:rPr>
+          <w:rFonts w:ascii="Arial" w:hAnsi="Arial"/>
+          <w:sz w:val="24"/>
+          <w:szCs w:val="24"/>
+          <w:lang w:val="en-US"/>
+        </w:rPr>
+      </w:pPr>
+      <w:r>
+        <w:rPr>
+          <w:rFonts w:ascii="Arial" w:hAnsi="Arial"/>
+          <w:sz w:val="24"/>
+          <w:szCs w:val="24"/>
+          <w:lang w:val="en-US"/>
+        </w:rPr>
+        <w:t xml:space="preserve">X has finally set up the experimental environment and having software for </w:t>
+      </w:r>
+      <w:r>
+        <w:rPr>
+          <w:rFonts w:ascii="Arial" w:hAnsi="Arial"/>
+          <w:sz w:val="24"/>
+          <w:szCs w:val="24"/>
+          <w:lang w:val="en-US"/>
+        </w:rPr>
+        <w:t>visual</w:t>
+      </w:r>
+      <w:r>
+        <w:rPr>
+          <w:rFonts w:ascii="Arial" w:hAnsi="Arial"/>
+          <w:sz w:val="24"/>
+          <w:szCs w:val="24"/>
+          <w:lang w:val="en-US"/>
+        </w:rPr>
+        <w:t xml:space="preserve"> </w:t>
+      </w:r>
+      <w:r>
+        <w:rPr>
+          <w:rFonts w:ascii="Arial" w:hAnsi="Arial"/>
+          <w:sz w:val="24"/>
+          <w:szCs w:val="24"/>
+          <w:lang w:val="en-US"/>
+        </w:rPr>
+        <w:t>stimuli</w:t>
+      </w:r>
+      <w:r>
+        <w:rPr>
+          <w:rFonts w:ascii="Arial" w:hAnsi="Arial"/>
+          <w:sz w:val="24"/>
+          <w:szCs w:val="24"/>
+          <w:lang w:val="en-US"/>
+        </w:rPr>
+        <w:t xml:space="preserve"> installed on one computer and the data </w:t>
+      </w:r>
+      <w:r>
+        <w:rPr>
+          <w:rFonts w:ascii="Arial" w:hAnsi="Arial"/>
+          <w:sz w:val="24"/>
+          <w:szCs w:val="24"/>
+          <w:lang w:val="en-US"/>
+        </w:rPr>
+        <w:t>acquisition</w:t>
+      </w:r>
+      <w:r>
+        <w:rPr>
+          <w:rFonts w:ascii="Arial" w:hAnsi="Arial"/>
+          <w:sz w:val="24"/>
+          <w:szCs w:val="24"/>
+          <w:lang w:val="en-US"/>
+        </w:rPr>
+        <w:t xml:space="preserve"> software on another machine. He now feels ready to finally start the experiments he needs </w:t>
+      </w:r>
+      <w:r>
+        <w:rPr>
+          <w:rFonts w:ascii="Arial" w:hAnsi="Arial"/>
+          <w:sz w:val="24"/>
+          <w:szCs w:val="24"/>
+          <w:lang w:val="en-US"/>
+        </w:rPr>
+        <w:t>for his</w:t>
+      </w:r>
+      <w:r>
+        <w:rPr>
+          <w:rFonts w:ascii="Arial" w:hAnsi="Arial"/>
+          <w:sz w:val="24"/>
+          <w:szCs w:val="24"/>
+          <w:lang w:val="en-US"/>
+        </w:rPr>
+        <w:t xml:space="preserve"> research. Though he is comfortable with the stimuli software he has never used the DAQ-software and starts it up to look around.</w:t>
       </w:r>
     </w:p>
     <w:p>
@@ -4423,134 +5689,34 @@
         <w:spacing w:line="360" w:lineRule="auto"/>
         <w:rPr>
           <w:rFonts w:ascii="Arial" w:hAnsi="Arial"/>
+          <w:sz w:val="36"/>
+          <w:szCs w:val="36"/>
+        </w:rPr>
+      </w:pPr>
+      <w:r>
+        <w:rPr>
+          <w:rFonts w:ascii="Arial" w:hAnsi="Arial"/>
+          <w:sz w:val="36"/>
+          <w:szCs w:val="36"/>
+          <w:lang w:val="en-US"/>
+        </w:rPr>
+        <w:t xml:space="preserve"> </w:t>
+      </w:r>
+      <w:r>
+        <w:rPr>
+          <w:rFonts w:ascii="Arial" w:hAnsi="Arial"/>
           <w:sz w:val="30"/>
           <w:szCs w:val="30"/>
         </w:rPr>
-      </w:pPr>
-      <w:r>
-        <w:rPr>
-          <w:rFonts w:ascii="Arial" w:hAnsi="Arial"/>
-          <w:sz w:val="30"/>
-          <w:szCs w:val="30"/>
-          <w:lang w:val="en-US"/>
-        </w:rPr>
-        <w:t xml:space="preserve"> </w:t>
-      </w:r>
-      <w:r>
-        <w:rPr>
-          <w:rFonts w:ascii="Arial" w:hAnsi="Arial"/>
-          <w:sz w:val="30"/>
-          <w:szCs w:val="30"/>
-        </w:rPr>
-        <w:t>Scenarios</w:t>
-      </w:r>
-    </w:p>
-    <w:p>
-      <w:pPr>
-        <w:pStyle w:val="Standard"/>
-        <w:spacing w:line="360" w:lineRule="auto"/>
-        <w:ind w:left="690" w:hanging="360"/>
-        <w:rPr>
-          <w:rFonts w:ascii="Arial" w:hAnsi="Arial"/>
-          <w:sz w:val="24"/>
-          <w:szCs w:val="24"/>
-          <w:lang w:val="en-US"/>
-        </w:rPr>
-      </w:pPr>
-      <w:r>
-        <w:rPr>
-          <w:rFonts w:ascii="Arial" w:hAnsi="Arial"/>
-          <w:sz w:val="24"/>
-          <w:szCs w:val="24"/>
-          <w:lang w:val="en-US"/>
-        </w:rPr>
-        <w:t xml:space="preserve">X has finally set up the experimental environment and having software for </w:t>
-      </w:r>
-      <w:proofErr w:type="spellStart"/>
-      <w:r>
-        <w:rPr>
-          <w:rFonts w:ascii="Arial" w:hAnsi="Arial"/>
-          <w:sz w:val="24"/>
-          <w:szCs w:val="24"/>
-          <w:lang w:val="en-US"/>
-        </w:rPr>
-        <w:t>visiual</w:t>
-      </w:r>
-      <w:proofErr w:type="spellEnd"/>
-      <w:r>
-        <w:rPr>
-          <w:rFonts w:ascii="Arial" w:hAnsi="Arial"/>
-          <w:sz w:val="24"/>
-          <w:szCs w:val="24"/>
-          <w:lang w:val="en-US"/>
-        </w:rPr>
-        <w:t xml:space="preserve"> </w:t>
-      </w:r>
-      <w:r>
-        <w:rPr>
-          <w:rFonts w:ascii="Arial" w:hAnsi="Arial"/>
-          <w:sz w:val="24"/>
-          <w:szCs w:val="24"/>
-          <w:lang w:val="en-US"/>
-        </w:rPr>
-        <w:t>stimuli</w:t>
-      </w:r>
-      <w:r>
-        <w:rPr>
-          <w:rFonts w:ascii="Arial" w:hAnsi="Arial"/>
-          <w:sz w:val="24"/>
-          <w:szCs w:val="24"/>
-          <w:lang w:val="en-US"/>
-        </w:rPr>
-        <w:t xml:space="preserve"> installed on one computer and the data </w:t>
-      </w:r>
-      <w:r>
-        <w:rPr>
-          <w:rFonts w:ascii="Arial" w:hAnsi="Arial"/>
-          <w:sz w:val="24"/>
-          <w:szCs w:val="24"/>
-          <w:lang w:val="en-US"/>
-        </w:rPr>
-        <w:t>acquisition</w:t>
-      </w:r>
-      <w:r>
-        <w:rPr>
-          <w:rFonts w:ascii="Arial" w:hAnsi="Arial"/>
-          <w:sz w:val="24"/>
-          <w:szCs w:val="24"/>
-          <w:lang w:val="en-US"/>
-        </w:rPr>
-        <w:t xml:space="preserve"> software on another machine. He now feels ready to finally start the experiments he needs </w:t>
-      </w:r>
-      <w:proofErr w:type="gramStart"/>
-      <w:r>
-        <w:rPr>
-          <w:rFonts w:ascii="Arial" w:hAnsi="Arial"/>
-          <w:sz w:val="24"/>
-          <w:szCs w:val="24"/>
-          <w:lang w:val="en-US"/>
-        </w:rPr>
-        <w:t>for  his</w:t>
-      </w:r>
-      <w:proofErr w:type="gramEnd"/>
-      <w:r>
-        <w:rPr>
-          <w:rFonts w:ascii="Arial" w:hAnsi="Arial"/>
-          <w:sz w:val="24"/>
-          <w:szCs w:val="24"/>
-          <w:lang w:val="en-US"/>
-        </w:rPr>
-        <w:t xml:space="preserve"> </w:t>
-      </w:r>
-      <w:r>
-        <w:rPr>
-          <w:rFonts w:ascii="Arial" w:hAnsi="Arial"/>
-          <w:sz w:val="24"/>
-          <w:szCs w:val="24"/>
-          <w:lang w:val="en-US"/>
-        </w:rPr>
-        <w:lastRenderedPageBreak/>
-        <w:t>research. Though he is comfortable with the stimuli software he has never used the DAQ-software and starts it up to look around.</w:t>
+        <w:t>Sequence models</w:t>
+      </w:r>
+      <w:r>
+        <w:rPr>
+          <w:rFonts w:ascii="Arial" w:hAnsi="Arial"/>
+          <w:sz w:val="36"/>
+          <w:szCs w:val="36"/>
+        </w:rPr>
+        <w:tab/>
       </w:r>
     </w:p>
     <w:p>
@@ -4572,7 +5738,6 @@
           <w:rFonts w:ascii="Arial" w:hAnsi="Arial"/>
           <w:sz w:val="36"/>
           <w:szCs w:val="36"/>
-          <w:lang w:val="en-US"/>
         </w:rPr>
         <w:t xml:space="preserve"> </w:t>
       </w:r>
@@ -4582,29 +5747,249 @@
           <w:sz w:val="30"/>
           <w:szCs w:val="30"/>
         </w:rPr>
-        <w:t>Sequence models</w:t>
-      </w:r>
-      <w:r>
+        <w:t>Paper prototype</w:t>
+      </w:r>
+    </w:p>
+    <w:p>
+      <w:pPr>
+        <w:pStyle w:val="Standard"/>
+        <w:spacing w:line="360" w:lineRule="auto"/>
+        <w:rPr>
+          <w:rFonts w:ascii="Arial" w:hAnsi="Arial"/>
+          <w:sz w:val="24"/>
+          <w:szCs w:val="24"/>
+          <w:lang w:val="en-US"/>
+        </w:rPr>
+      </w:pPr>
+      <w:r>
+        <w:rPr>
+          <w:rFonts w:ascii="Arial" w:hAnsi="Arial"/>
+          <w:sz w:val="24"/>
+          <w:szCs w:val="24"/>
+          <w:lang w:val="en-US"/>
+        </w:rPr>
+        <w:t xml:space="preserve">The paper prototype was made in two iterations before the actual draft of a GUI was first implemented. Using a combination of the open source tool Pencil and actual drawings a prototype was produced with no interaction for the user but clearly </w:t>
+      </w:r>
+      <w:r>
+        <w:rPr>
+          <w:rFonts w:ascii="Arial" w:hAnsi="Arial"/>
+          <w:sz w:val="24"/>
+          <w:szCs w:val="24"/>
+          <w:lang w:val="en-US"/>
+        </w:rPr>
+        <w:t>specified</w:t>
+      </w:r>
+      <w:r>
+        <w:rPr>
+          <w:rFonts w:ascii="Arial" w:hAnsi="Arial"/>
+          <w:sz w:val="24"/>
+          <w:szCs w:val="24"/>
+          <w:lang w:val="en-US"/>
+        </w:rPr>
+        <w:t xml:space="preserve"> what actions are possible and what they lead to.</w:t>
+      </w:r>
+    </w:p>
+    <w:p>
+      <w:pPr>
+        <w:pStyle w:val="Standard"/>
+        <w:spacing w:line="360" w:lineRule="auto"/>
+        <w:rPr>
+          <w:rFonts w:ascii="Arial" w:hAnsi="Arial"/>
+          <w:sz w:val="24"/>
+          <w:szCs w:val="24"/>
+          <w:lang w:val="en-US"/>
+        </w:rPr>
+      </w:pPr>
+    </w:p>
+    <w:p>
+      <w:pPr>
+        <w:pStyle w:val="Standard"/>
+        <w:spacing w:line="360" w:lineRule="auto"/>
+        <w:rPr>
+          <w:rFonts w:ascii="Arial" w:hAnsi="Arial"/>
+          <w:sz w:val="24"/>
+          <w:szCs w:val="24"/>
+          <w:lang w:val="en-US"/>
+        </w:rPr>
+      </w:pPr>
+      <w:r>
+        <w:rPr>
+          <w:rFonts w:ascii="Arial" w:hAnsi="Arial"/>
+          <w:noProof/>
+          <w:sz w:val="24"/>
+          <w:szCs w:val="24"/>
+          <w:lang w:eastAsia="sv-SE"/>
+        </w:rPr>
+        <w:lastRenderedPageBreak/>
+        <w:drawing>
+          <wp:inline distT="0" distB="0" distL="0" distR="0">
+            <wp:extent cx="5760720" cy="8164830"/>
+            <wp:effectExtent l="19050" t="0" r="0" b="0"/>
+            <wp:docPr id="3" name="Picture 2" descr="onstartup.png"/>
+            <wp:cNvGraphicFramePr>
+              <a:graphicFrameLocks xmlns:a="http://schemas.openxmlformats.org/drawingml/2006/main" noChangeAspect="1"/>
+            </wp:cNvGraphicFramePr>
+            <a:graphic xmlns:a="http://schemas.openxmlformats.org/drawingml/2006/main">
+              <a:graphicData uri="http://schemas.openxmlformats.org/drawingml/2006/picture">
+                <pic:pic xmlns:pic="http://schemas.openxmlformats.org/drawingml/2006/picture">
+                  <pic:nvPicPr>
+                    <pic:cNvPr id="0" name="onstartup.png"/>
+                    <pic:cNvPicPr/>
+                  </pic:nvPicPr>
+                  <pic:blipFill>
+                    <a:blip r:embed="rId8" cstate="print"/>
+                    <a:stretch>
+                      <a:fillRect/>
+                    </a:stretch>
+                  </pic:blipFill>
+                  <pic:spPr>
+                    <a:xfrm>
+                      <a:off x="0" y="0"/>
+                      <a:ext cx="5760720" cy="8164830"/>
+                    </a:xfrm>
+                    <a:prstGeom prst="rect">
+                      <a:avLst/>
+                    </a:prstGeom>
+                  </pic:spPr>
+                </pic:pic>
+              </a:graphicData>
+            </a:graphic>
+          </wp:inline>
+        </w:drawing>
+      </w:r>
+    </w:p>
+    <w:p>
+      <w:pPr>
+        <w:pStyle w:val="Standard"/>
+        <w:spacing w:line="360" w:lineRule="auto"/>
+        <w:rPr>
+          <w:rFonts w:ascii="Arial" w:hAnsi="Arial"/>
+          <w:sz w:val="24"/>
+          <w:szCs w:val="24"/>
+          <w:lang w:val="en-US"/>
+        </w:rPr>
+      </w:pPr>
+      <w:r>
+        <w:rPr>
+          <w:rFonts w:ascii="Arial" w:hAnsi="Arial"/>
+          <w:noProof/>
+          <w:sz w:val="24"/>
+          <w:szCs w:val="24"/>
+          <w:lang w:eastAsia="sv-SE"/>
+        </w:rPr>
+        <w:lastRenderedPageBreak/>
+        <w:drawing>
+          <wp:inline distT="0" distB="0" distL="0" distR="0">
+            <wp:extent cx="5760720" cy="7933055"/>
+            <wp:effectExtent l="19050" t="0" r="0" b="0"/>
+            <wp:docPr id="2" name="Picture 1" descr="onstartup2.png"/>
+            <wp:cNvGraphicFramePr>
+              <a:graphicFrameLocks xmlns:a="http://schemas.openxmlformats.org/drawingml/2006/main" noChangeAspect="1"/>
+            </wp:cNvGraphicFramePr>
+            <a:graphic xmlns:a="http://schemas.openxmlformats.org/drawingml/2006/main">
+              <a:graphicData uri="http://schemas.openxmlformats.org/drawingml/2006/picture">
+                <pic:pic xmlns:pic="http://schemas.openxmlformats.org/drawingml/2006/picture">
+                  <pic:nvPicPr>
+                    <pic:cNvPr id="0" name="onstartup2.png"/>
+                    <pic:cNvPicPr/>
+                  </pic:nvPicPr>
+                  <pic:blipFill>
+                    <a:blip r:embed="rId9" cstate="print"/>
+                    <a:stretch>
+                      <a:fillRect/>
+                    </a:stretch>
+                  </pic:blipFill>
+                  <pic:spPr>
+                    <a:xfrm>
+                      <a:off x="0" y="0"/>
+                      <a:ext cx="5760720" cy="7933055"/>
+                    </a:xfrm>
+                    <a:prstGeom prst="rect">
+                      <a:avLst/>
+                    </a:prstGeom>
+                  </pic:spPr>
+                </pic:pic>
+              </a:graphicData>
+            </a:graphic>
+          </wp:inline>
+        </w:drawing>
+      </w:r>
+      <w:r>
+        <w:rPr>
+          <w:rFonts w:ascii="Arial" w:hAnsi="Arial"/>
+          <w:noProof/>
+          <w:sz w:val="24"/>
+          <w:szCs w:val="24"/>
+          <w:lang w:val="en-US" w:eastAsia="sv-SE"/>
+        </w:rPr>
+        <w:t xml:space="preserve"> </w:t>
+      </w:r>
+      <w:r>
+        <w:rPr>
+          <w:rFonts w:ascii="Arial" w:hAnsi="Arial"/>
+          <w:sz w:val="24"/>
+          <w:szCs w:val="24"/>
+          <w:lang w:val="en-US"/>
+        </w:rPr>
+        <w:lastRenderedPageBreak/>
+        <w:drawing>
+          <wp:inline distT="0" distB="0" distL="0" distR="0">
+            <wp:extent cx="5758036" cy="6734175"/>
+            <wp:effectExtent l="19050" t="0" r="0" b="0"/>
+            <wp:docPr id="4" name="Picture 0" descr="mainwindow.png"/>
+            <wp:cNvGraphicFramePr>
+              <a:graphicFrameLocks xmlns:a="http://schemas.openxmlformats.org/drawingml/2006/main" noChangeAspect="1"/>
+            </wp:cNvGraphicFramePr>
+            <a:graphic xmlns:a="http://schemas.openxmlformats.org/drawingml/2006/main">
+              <a:graphicData uri="http://schemas.openxmlformats.org/drawingml/2006/picture">
+                <pic:pic xmlns:pic="http://schemas.openxmlformats.org/drawingml/2006/picture">
+                  <pic:nvPicPr>
+                    <pic:cNvPr id="0" name="mainwindow.png"/>
+                    <pic:cNvPicPr/>
+                  </pic:nvPicPr>
+                  <pic:blipFill>
+                    <a:blip r:embed="rId10" cstate="print"/>
+                    <a:stretch>
+                      <a:fillRect/>
+                    </a:stretch>
+                  </pic:blipFill>
+                  <pic:spPr>
+                    <a:xfrm>
+                      <a:off x="0" y="0"/>
+                      <a:ext cx="5760720" cy="6737315"/>
+                    </a:xfrm>
+                    <a:prstGeom prst="rect">
+                      <a:avLst/>
+                    </a:prstGeom>
+                  </pic:spPr>
+                </pic:pic>
+              </a:graphicData>
+            </a:graphic>
+          </wp:inline>
+        </w:drawing>
+      </w:r>
+    </w:p>
+    <w:p>
+      <w:pPr>
+        <w:pStyle w:val="Standard"/>
+        <w:spacing w:line="360" w:lineRule="auto"/>
         <w:rPr>
           <w:rFonts w:ascii="Arial" w:hAnsi="Arial"/>
           <w:sz w:val="36"/>
           <w:szCs w:val="36"/>
-        </w:rPr>
-        <w:tab/>
-      </w:r>
-    </w:p>
-    <w:p>
-      <w:pPr>
-        <w:pStyle w:val="Standard"/>
-        <w:numPr>
-          <w:ilvl w:val="1"/>
-          <w:numId w:val="7"/>
-        </w:numPr>
+          <w:lang w:val="en-US"/>
+        </w:rPr>
+      </w:pPr>
+    </w:p>
+    <w:p>
+      <w:pPr>
+        <w:pStyle w:val="Standard"/>
         <w:spacing w:line="360" w:lineRule="auto"/>
         <w:rPr>
           <w:rFonts w:ascii="Arial" w:hAnsi="Arial"/>
           <w:sz w:val="36"/>
           <w:szCs w:val="36"/>
+          <w:lang w:val="en-US"/>
         </w:rPr>
       </w:pPr>
       <w:r>
@@ -4612,96 +5997,120 @@
           <w:rFonts w:ascii="Arial" w:hAnsi="Arial"/>
           <w:sz w:val="36"/>
           <w:szCs w:val="36"/>
+          <w:lang w:val="en-US"/>
+        </w:rPr>
+        <w:t>6 Implementation (use help manual for this section)</w:t>
+      </w:r>
+    </w:p>
+    <w:p>
+      <w:pPr>
+        <w:pStyle w:val="Standard"/>
+        <w:spacing w:line="360" w:lineRule="auto"/>
+        <w:rPr>
+          <w:rFonts w:ascii="Arial" w:hAnsi="Arial"/>
+          <w:sz w:val="24"/>
+          <w:szCs w:val="24"/>
+          <w:lang w:val="en-US"/>
+        </w:rPr>
+      </w:pPr>
+      <w:proofErr w:type="spellStart"/>
+      <w:r>
+        <w:rPr>
+          <w:rFonts w:ascii="Arial" w:hAnsi="Arial"/>
+          <w:sz w:val="24"/>
+          <w:szCs w:val="24"/>
+          <w:lang w:val="en-US"/>
+        </w:rPr>
+        <w:t>FlyTracker</w:t>
+      </w:r>
+      <w:proofErr w:type="spellEnd"/>
+      <w:r>
+        <w:rPr>
+          <w:rFonts w:ascii="Arial" w:hAnsi="Arial"/>
+          <w:sz w:val="24"/>
+          <w:szCs w:val="24"/>
+          <w:lang w:val="en-US"/>
+        </w:rPr>
+        <w:t xml:space="preserve"> is implemented in </w:t>
+      </w:r>
+      <w:proofErr w:type="spellStart"/>
+      <w:r>
+        <w:rPr>
+          <w:rFonts w:ascii="Arial" w:hAnsi="Arial"/>
+          <w:sz w:val="24"/>
+          <w:szCs w:val="24"/>
+          <w:lang w:val="en-US"/>
+        </w:rPr>
+        <w:t>Matlab</w:t>
+      </w:r>
+      <w:proofErr w:type="spellEnd"/>
+      <w:r>
+        <w:rPr>
+          <w:rFonts w:ascii="Arial" w:hAnsi="Arial"/>
+          <w:sz w:val="24"/>
+          <w:szCs w:val="24"/>
+          <w:lang w:val="en-US"/>
+        </w:rPr>
+        <w:t xml:space="preserve"> and Python and the former provides the GUI and most of the calculations while the latter provides the core of the functionality.</w:t>
+      </w:r>
+      <w:r>
+        <w:rPr>
+          <w:rFonts w:ascii="Arial" w:hAnsi="Arial"/>
+          <w:sz w:val="24"/>
+          <w:szCs w:val="24"/>
+          <w:lang w:val="en-US"/>
         </w:rPr>
         <w:t xml:space="preserve"> </w:t>
       </w:r>
-      <w:r>
-        <w:rPr>
-          <w:rFonts w:ascii="Arial" w:hAnsi="Arial"/>
-          <w:sz w:val="30"/>
-          <w:szCs w:val="30"/>
-        </w:rPr>
-        <w:t>Paper prototype</w:t>
-      </w:r>
-    </w:p>
-    <w:p>
-      <w:pPr>
-        <w:pStyle w:val="Standard"/>
-        <w:spacing w:line="360" w:lineRule="auto"/>
-        <w:ind w:left="735" w:hanging="360"/>
-        <w:rPr>
-          <w:rFonts w:ascii="Arial" w:hAnsi="Arial"/>
-          <w:sz w:val="24"/>
-          <w:szCs w:val="24"/>
-          <w:lang w:val="en-US"/>
-        </w:rPr>
-      </w:pPr>
-      <w:r>
-        <w:rPr>
-          <w:rFonts w:ascii="Arial" w:hAnsi="Arial"/>
-          <w:sz w:val="24"/>
-          <w:szCs w:val="24"/>
-          <w:lang w:val="en-US"/>
-        </w:rPr>
-        <w:t xml:space="preserve">The paper prototype was made in two iterations before the actual draft of a GUI was first implemented. Using a combination of the open source tool Pencil and actual drawings a prototype was produced with no interaction for the user but clearly </w:t>
-      </w:r>
-      <w:r>
-        <w:rPr>
-          <w:rFonts w:ascii="Arial" w:hAnsi="Arial"/>
-          <w:sz w:val="24"/>
-          <w:szCs w:val="24"/>
-          <w:lang w:val="en-US"/>
-        </w:rPr>
-        <w:t>specified</w:t>
-      </w:r>
-      <w:r>
-        <w:rPr>
-          <w:rFonts w:ascii="Arial" w:hAnsi="Arial"/>
-          <w:sz w:val="24"/>
-          <w:szCs w:val="24"/>
-          <w:lang w:val="en-US"/>
-        </w:rPr>
-        <w:t xml:space="preserve"> what actions are possible and what they lead to.</w:t>
-      </w:r>
-    </w:p>
-    <w:p>
-      <w:pPr>
-        <w:pStyle w:val="Standard"/>
-        <w:spacing w:line="360" w:lineRule="auto"/>
-        <w:rPr>
-          <w:rFonts w:ascii="Arial" w:hAnsi="Arial"/>
-          <w:sz w:val="36"/>
-          <w:szCs w:val="36"/>
-          <w:lang w:val="en-US"/>
-        </w:rPr>
-      </w:pPr>
-      <w:r>
-        <w:rPr>
-          <w:rFonts w:ascii="Arial" w:hAnsi="Arial"/>
-          <w:sz w:val="36"/>
-          <w:szCs w:val="36"/>
-          <w:lang w:val="en-US"/>
-        </w:rPr>
-        <w:t>6 Implementation (use help manual for this section)</w:t>
-      </w:r>
-    </w:p>
-    <w:p>
-      <w:pPr>
-        <w:pStyle w:val="Standard"/>
-        <w:spacing w:line="360" w:lineRule="auto"/>
-        <w:rPr>
-          <w:rFonts w:ascii="Arial" w:hAnsi="Arial"/>
-          <w:sz w:val="24"/>
-          <w:szCs w:val="24"/>
-        </w:rPr>
-      </w:pPr>
-      <w:r>
-        <w:rPr>
-          <w:rFonts w:ascii="Arial" w:hAnsi="Arial"/>
-          <w:sz w:val="24"/>
-          <w:szCs w:val="24"/>
-        </w:rPr>
-        <w:t>e.</w:t>
+      <w:proofErr w:type="spellStart"/>
+      <w:r>
+        <w:rPr>
+          <w:rFonts w:ascii="Arial" w:hAnsi="Arial"/>
+          <w:sz w:val="24"/>
+          <w:szCs w:val="24"/>
+          <w:lang w:val="en-US"/>
+        </w:rPr>
+        <w:lastRenderedPageBreak/>
+        <w:t>FlyTracker</w:t>
+      </w:r>
+      <w:proofErr w:type="spellEnd"/>
+      <w:r>
+        <w:rPr>
+          <w:rFonts w:ascii="Arial" w:hAnsi="Arial"/>
+          <w:sz w:val="24"/>
+          <w:szCs w:val="24"/>
+          <w:lang w:val="en-US"/>
+        </w:rPr>
+        <w:t xml:space="preserve"> is also platform dependant and can only be run in </w:t>
+      </w:r>
+      <w:proofErr w:type="spellStart"/>
+      <w:r>
+        <w:rPr>
+          <w:rFonts w:ascii="Arial" w:hAnsi="Arial"/>
+          <w:sz w:val="24"/>
+          <w:szCs w:val="24"/>
+          <w:lang w:val="en-US"/>
+        </w:rPr>
+        <w:t>Ubuntu</w:t>
+      </w:r>
+      <w:proofErr w:type="spellEnd"/>
+      <w:r>
+        <w:rPr>
+          <w:rFonts w:ascii="Arial" w:hAnsi="Arial"/>
+          <w:sz w:val="24"/>
+          <w:szCs w:val="24"/>
+          <w:lang w:val="en-US"/>
+        </w:rPr>
+        <w:t xml:space="preserve"> Linux although changes to the Python module could make it more portable. </w:t>
+      </w:r>
+      <w:r>
+        <w:rPr>
+          <w:rFonts w:ascii="Arial" w:hAnsi="Arial"/>
+          <w:sz w:val="24"/>
+          <w:szCs w:val="24"/>
+          <w:lang w:val="en-US"/>
+        </w:rPr>
+        <w:t xml:space="preserve"> </w:t>
       </w:r>
     </w:p>
     <w:p>
@@ -4765,7 +6174,400 @@
           <w:szCs w:val="24"/>
           <w:lang w:val="en-US"/>
         </w:rPr>
-        <w:t xml:space="preserve"> package provides the main application and in return is just calling the python files needed to read mouse data.</w:t>
+        <w:t xml:space="preserve"> package consists of two </w:t>
+      </w:r>
+      <w:proofErr w:type="spellStart"/>
+      <w:r>
+        <w:rPr>
+          <w:rFonts w:ascii="Arial" w:hAnsi="Arial"/>
+          <w:sz w:val="24"/>
+          <w:szCs w:val="24"/>
+          <w:lang w:val="en-US"/>
+        </w:rPr>
+        <w:t>subpackages</w:t>
+      </w:r>
+      <w:proofErr w:type="spellEnd"/>
+      <w:r>
+        <w:rPr>
+          <w:rFonts w:ascii="Arial" w:hAnsi="Arial"/>
+          <w:sz w:val="24"/>
+          <w:szCs w:val="24"/>
+          <w:lang w:val="en-US"/>
+        </w:rPr>
+        <w:t xml:space="preserve">, model </w:t>
+      </w:r>
+      <w:r>
+        <w:rPr>
+          <w:rFonts w:ascii="Arial" w:hAnsi="Arial"/>
+          <w:sz w:val="24"/>
+          <w:szCs w:val="24"/>
+          <w:lang w:val="en-US"/>
+        </w:rPr>
+        <w:t>and view.</w:t>
+      </w:r>
+    </w:p>
+    <w:p>
+      <w:pPr>
+        <w:pStyle w:val="Standard"/>
+        <w:spacing w:line="360" w:lineRule="auto"/>
+        <w:rPr>
+          <w:rFonts w:ascii="Arial" w:hAnsi="Arial"/>
+          <w:b/>
+          <w:sz w:val="24"/>
+          <w:szCs w:val="24"/>
+          <w:lang w:val="en-US"/>
+        </w:rPr>
+      </w:pPr>
+      <w:r>
+        <w:rPr>
+          <w:rFonts w:ascii="Arial" w:hAnsi="Arial"/>
+          <w:b/>
+          <w:sz w:val="24"/>
+          <w:szCs w:val="24"/>
+          <w:lang w:val="en-US"/>
+        </w:rPr>
+        <w:t>6.1.1 Model</w:t>
+      </w:r>
+    </w:p>
+    <w:p>
+      <w:pPr>
+        <w:pStyle w:val="Standard"/>
+        <w:spacing w:line="360" w:lineRule="auto"/>
+        <w:rPr>
+          <w:rFonts w:ascii="Arial" w:hAnsi="Arial"/>
+          <w:sz w:val="24"/>
+          <w:szCs w:val="24"/>
+          <w:lang w:val="en-US"/>
+        </w:rPr>
+      </w:pPr>
+      <w:r>
+        <w:rPr>
+          <w:rFonts w:ascii="Arial" w:hAnsi="Arial"/>
+          <w:sz w:val="24"/>
+          <w:szCs w:val="24"/>
+          <w:lang w:val="en-US"/>
+        </w:rPr>
+        <w:t xml:space="preserve">The model holds the files that process the data, first by loading the temporary data from the txt-file that is created in the Python module. </w:t>
+      </w:r>
+    </w:p>
+    <w:p>
+      <w:pPr>
+        <w:pStyle w:val="Standard"/>
+        <w:spacing w:line="360" w:lineRule="auto"/>
+        <w:rPr>
+          <w:rFonts w:ascii="Arial" w:hAnsi="Arial"/>
+          <w:sz w:val="24"/>
+          <w:szCs w:val="24"/>
+          <w:lang w:val="en-US"/>
+        </w:rPr>
+      </w:pPr>
+      <w:proofErr w:type="spellStart"/>
+      <w:r>
+        <w:rPr>
+          <w:rFonts w:ascii="Arial" w:hAnsi="Arial"/>
+          <w:sz w:val="24"/>
+          <w:szCs w:val="24"/>
+          <w:lang w:val="en-US"/>
+        </w:rPr>
+        <w:t>Readdata.m</w:t>
+      </w:r>
+      <w:proofErr w:type="spellEnd"/>
+      <w:r>
+        <w:rPr>
+          <w:rFonts w:ascii="Arial" w:hAnsi="Arial"/>
+          <w:sz w:val="24"/>
+          <w:szCs w:val="24"/>
+          <w:lang w:val="en-US"/>
+        </w:rPr>
+        <w:t xml:space="preserve"> is except for one of the GUI-files the most important</w:t>
+      </w:r>
+      <w:r>
+        <w:rPr>
+          <w:rFonts w:ascii="Arial" w:hAnsi="Arial"/>
+          <w:sz w:val="24"/>
+          <w:szCs w:val="24"/>
+          <w:lang w:val="en-US"/>
+        </w:rPr>
+        <w:t xml:space="preserve"> part. As the name suggests, it is in this function that the temporary data file is read and parsed into the correct format. The </w:t>
+      </w:r>
+      <w:proofErr w:type="spellStart"/>
+      <w:r>
+        <w:rPr>
+          <w:rFonts w:ascii="Arial" w:hAnsi="Arial"/>
+          <w:sz w:val="24"/>
+          <w:szCs w:val="24"/>
+          <w:lang w:val="en-US"/>
+        </w:rPr>
+        <w:t>readdata</w:t>
+      </w:r>
+      <w:proofErr w:type="spellEnd"/>
+      <w:r>
+        <w:rPr>
+          <w:rFonts w:ascii="Arial" w:hAnsi="Arial"/>
+          <w:sz w:val="24"/>
+          <w:szCs w:val="24"/>
+          <w:lang w:val="en-US"/>
+        </w:rPr>
+        <w:t xml:space="preserve"> file also plot the current data continuously, updating the plot every hundred data points. </w:t>
+      </w:r>
+      <w:r>
+        <w:rPr>
+          <w:rFonts w:ascii="Arial" w:hAnsi="Arial"/>
+          <w:sz w:val="24"/>
+          <w:szCs w:val="24"/>
+          <w:lang w:val="en-US"/>
+        </w:rPr>
+        <w:br/>
+      </w:r>
+      <w:r>
+        <w:rPr>
+          <w:rFonts w:ascii="Arial" w:hAnsi="Arial"/>
+          <w:sz w:val="24"/>
+          <w:szCs w:val="24"/>
+          <w:lang w:val="en-US"/>
+        </w:rPr>
+        <w:br/>
+        <w:t xml:space="preserve">What is worth mentioning is that there is no continuous saving however, the temporary data file holds all necessary information recreate the data though. So should </w:t>
+      </w:r>
+      <w:proofErr w:type="spellStart"/>
+      <w:r>
+        <w:rPr>
+          <w:rFonts w:ascii="Arial" w:hAnsi="Arial"/>
+          <w:sz w:val="24"/>
+          <w:szCs w:val="24"/>
+          <w:lang w:val="en-US"/>
+        </w:rPr>
+        <w:t>FlyTracker</w:t>
+      </w:r>
+      <w:proofErr w:type="spellEnd"/>
+      <w:r>
+        <w:rPr>
+          <w:rFonts w:ascii="Arial" w:hAnsi="Arial"/>
+          <w:sz w:val="24"/>
+          <w:szCs w:val="24"/>
+          <w:lang w:val="en-US"/>
+        </w:rPr>
+        <w:t xml:space="preserve"> exit unexpectedly or be closed before the recording has been stopped all data from that experiment can be recovered on </w:t>
+      </w:r>
+      <w:proofErr w:type="spellStart"/>
+      <w:r>
+        <w:rPr>
+          <w:rFonts w:ascii="Arial" w:hAnsi="Arial"/>
+          <w:sz w:val="24"/>
+          <w:szCs w:val="24"/>
+          <w:lang w:val="en-US"/>
+        </w:rPr>
+        <w:t>FlyTracker</w:t>
+      </w:r>
+      <w:proofErr w:type="spellEnd"/>
+      <w:r>
+        <w:rPr>
+          <w:rFonts w:ascii="Arial" w:hAnsi="Arial"/>
+          <w:sz w:val="24"/>
+          <w:szCs w:val="24"/>
+          <w:lang w:val="en-US"/>
+        </w:rPr>
+        <w:t xml:space="preserve"> start-up. </w:t>
+      </w:r>
+    </w:p>
+    <w:p>
+      <w:pPr>
+        <w:pStyle w:val="Standard"/>
+        <w:spacing w:line="360" w:lineRule="auto"/>
+        <w:rPr>
+          <w:rFonts w:ascii="Arial" w:hAnsi="Arial"/>
+          <w:b/>
+          <w:sz w:val="24"/>
+          <w:szCs w:val="24"/>
+          <w:lang w:val="en-US"/>
+        </w:rPr>
+      </w:pPr>
+      <w:r>
+        <w:rPr>
+          <w:rFonts w:ascii="Arial" w:hAnsi="Arial"/>
+          <w:b/>
+          <w:sz w:val="24"/>
+          <w:szCs w:val="24"/>
+          <w:lang w:val="en-US"/>
+        </w:rPr>
+        <w:t>6.1.2 View</w:t>
+      </w:r>
+    </w:p>
+    <w:p>
+      <w:pPr>
+        <w:pStyle w:val="Standard"/>
+        <w:spacing w:line="360" w:lineRule="auto"/>
+        <w:rPr>
+          <w:rFonts w:ascii="Arial" w:hAnsi="Arial"/>
+          <w:sz w:val="24"/>
+          <w:szCs w:val="24"/>
+          <w:lang w:val="en-US"/>
+        </w:rPr>
+      </w:pPr>
+      <w:r>
+        <w:rPr>
+          <w:rFonts w:ascii="Arial" w:hAnsi="Arial"/>
+          <w:sz w:val="24"/>
+          <w:szCs w:val="24"/>
+          <w:lang w:val="en-US"/>
+        </w:rPr>
+        <w:t xml:space="preserve">All of the files holding functionality for the GUI and dealing with user interaction are placed in the view. The main window here is the main window of </w:t>
+      </w:r>
+      <w:proofErr w:type="spellStart"/>
+      <w:r>
+        <w:rPr>
+          <w:rFonts w:ascii="Arial" w:hAnsi="Arial"/>
+          <w:sz w:val="24"/>
+          <w:szCs w:val="24"/>
+          <w:lang w:val="en-US"/>
+        </w:rPr>
+        <w:t>FlyTracker</w:t>
+      </w:r>
+      <w:proofErr w:type="spellEnd"/>
+      <w:r>
+        <w:rPr>
+          <w:rFonts w:ascii="Arial" w:hAnsi="Arial"/>
+          <w:sz w:val="24"/>
+          <w:szCs w:val="24"/>
+          <w:lang w:val="en-US"/>
+        </w:rPr>
+        <w:t xml:space="preserve">, the result can be seen in fig x and be compared by the initial prototype. </w:t>
+      </w:r>
+    </w:p>
+    <w:p>
+      <w:pPr>
+        <w:pStyle w:val="Standard"/>
+        <w:spacing w:line="360" w:lineRule="auto"/>
+        <w:rPr>
+          <w:rFonts w:ascii="Arial" w:hAnsi="Arial"/>
+          <w:sz w:val="24"/>
+          <w:szCs w:val="24"/>
+          <w:lang w:val="en-US"/>
+        </w:rPr>
+      </w:pPr>
+      <w:r>
+        <w:rPr>
+          <w:rFonts w:ascii="Arial" w:hAnsi="Arial"/>
+          <w:sz w:val="24"/>
+          <w:szCs w:val="24"/>
+          <w:lang w:val="en-US"/>
+        </w:rPr>
+        <w:t xml:space="preserve">An important part of </w:t>
+      </w:r>
+      <w:proofErr w:type="spellStart"/>
+      <w:r>
+        <w:rPr>
+          <w:rFonts w:ascii="Arial" w:hAnsi="Arial"/>
+          <w:sz w:val="24"/>
+          <w:szCs w:val="24"/>
+          <w:lang w:val="en-US"/>
+        </w:rPr>
+        <w:t>FlyTracker</w:t>
+      </w:r>
+      <w:proofErr w:type="spellEnd"/>
+      <w:r>
+        <w:rPr>
+          <w:rFonts w:ascii="Arial" w:hAnsi="Arial"/>
+          <w:sz w:val="24"/>
+          <w:szCs w:val="24"/>
+          <w:lang w:val="en-US"/>
+        </w:rPr>
+        <w:t xml:space="preserve"> is the calibration,</w:t>
+      </w:r>
+      <w:r>
+        <w:rPr>
+          <w:rFonts w:ascii="Arial" w:hAnsi="Arial"/>
+          <w:sz w:val="24"/>
+          <w:szCs w:val="24"/>
+          <w:lang w:val="en-US"/>
+        </w:rPr>
+        <w:t xml:space="preserve"> </w:t>
+      </w:r>
+      <w:r>
+        <w:rPr>
+          <w:rFonts w:ascii="Arial" w:hAnsi="Arial"/>
+          <w:sz w:val="24"/>
+          <w:szCs w:val="24"/>
+          <w:lang w:val="en-US"/>
+        </w:rPr>
+        <w:t xml:space="preserve">  </w:t>
+      </w:r>
+    </w:p>
+    <w:p>
+      <w:pPr>
+        <w:pStyle w:val="Standard"/>
+        <w:spacing w:line="360" w:lineRule="auto"/>
+        <w:rPr>
+          <w:rFonts w:ascii="Arial" w:hAnsi="Arial"/>
+          <w:b/>
+          <w:sz w:val="24"/>
+          <w:szCs w:val="24"/>
+          <w:lang w:val="en-US"/>
+        </w:rPr>
+      </w:pPr>
+    </w:p>
+    <w:p>
+      <w:pPr>
+        <w:pStyle w:val="Standard"/>
+        <w:spacing w:line="360" w:lineRule="auto"/>
+        <w:rPr>
+          <w:rFonts w:ascii="Arial" w:hAnsi="Arial"/>
+          <w:b/>
+          <w:sz w:val="24"/>
+          <w:szCs w:val="24"/>
+          <w:lang w:val="en-US"/>
+        </w:rPr>
+      </w:pPr>
+      <w:r>
+        <w:rPr>
+          <w:rFonts w:ascii="Arial" w:hAnsi="Arial"/>
+          <w:b/>
+          <w:sz w:val="24"/>
+          <w:szCs w:val="24"/>
+          <w:lang w:val="en-US"/>
+        </w:rPr>
+        <w:t>6.1.3 Data</w:t>
+      </w:r>
+    </w:p>
+    <w:p>
+      <w:pPr>
+        <w:pStyle w:val="Standard"/>
+        <w:spacing w:line="360" w:lineRule="auto"/>
+        <w:rPr>
+          <w:rFonts w:ascii="Arial" w:hAnsi="Arial"/>
+          <w:sz w:val="24"/>
+          <w:szCs w:val="24"/>
+          <w:lang w:val="en-US"/>
+        </w:rPr>
+      </w:pPr>
+      <w:r>
+        <w:rPr>
+          <w:rFonts w:ascii="Arial" w:hAnsi="Arial"/>
+          <w:sz w:val="24"/>
+          <w:szCs w:val="24"/>
+          <w:lang w:val="en-US"/>
+        </w:rPr>
+        <w:t xml:space="preserve">The data for an experiment is saved in a 5xn cell where n is the number of blocks. Data blocks are defined by a pause command which currently can be sent to </w:t>
+      </w:r>
+      <w:proofErr w:type="spellStart"/>
+      <w:r>
+        <w:rPr>
+          <w:rFonts w:ascii="Arial" w:hAnsi="Arial"/>
+          <w:sz w:val="24"/>
+          <w:szCs w:val="24"/>
+          <w:lang w:val="en-US"/>
+        </w:rPr>
+        <w:t>FlyTracker</w:t>
+      </w:r>
+      <w:proofErr w:type="spellEnd"/>
+      <w:r>
+        <w:rPr>
+          <w:rFonts w:ascii="Arial" w:hAnsi="Arial"/>
+          <w:sz w:val="24"/>
+          <w:szCs w:val="24"/>
+          <w:lang w:val="en-US"/>
+        </w:rPr>
+        <w:t xml:space="preserve"> when using a network trigger. </w:t>
       </w:r>
     </w:p>
     <w:p>
@@ -4780,6 +6582,7 @@
           <w:rFonts w:ascii="Arial" w:hAnsi="Arial"/>
           <w:sz w:val="30"/>
           <w:szCs w:val="30"/>
+          <w:lang w:val="en-US"/>
         </w:rPr>
       </w:pPr>
       <w:r>
@@ -4787,6 +6590,7 @@
           <w:rFonts w:ascii="Arial" w:hAnsi="Arial"/>
           <w:sz w:val="30"/>
           <w:szCs w:val="30"/>
+          <w:lang w:val="en-US"/>
         </w:rPr>
         <w:t>The Python package</w:t>
       </w:r>
@@ -4809,6 +6613,7 @@
           <w:szCs w:val="24"/>
           <w:lang w:val="en-US"/>
         </w:rPr>
+        <w:lastRenderedPageBreak/>
         <w:t>DAQ.py contains the vital classes for reading mouse data.</w:t>
       </w:r>
     </w:p>
@@ -4827,9 +6632,20 @@
           <w:rFonts w:ascii="Arial" w:hAnsi="Arial"/>
           <w:sz w:val="36"/>
           <w:szCs w:val="36"/>
-        </w:rPr>
-        <w:t>7 Evaluation</w:t>
-      </w:r>
+          <w:lang w:val="en-US"/>
+        </w:rPr>
+        <w:t xml:space="preserve">7 </w:t>
+      </w:r>
+      <w:proofErr w:type="gramStart"/>
+      <w:r>
+        <w:rPr>
+          <w:rFonts w:ascii="Arial" w:hAnsi="Arial"/>
+          <w:sz w:val="36"/>
+          <w:szCs w:val="36"/>
+        </w:rPr>
+        <w:t>Evaluation</w:t>
+      </w:r>
+      <w:proofErr w:type="gramEnd"/>
     </w:p>
     <w:p>
       <w:pPr>
@@ -4990,17 +6806,7 @@
           <w:szCs w:val="24"/>
           <w:lang w:val="en-US"/>
         </w:rPr>
-        <w:t xml:space="preserve"> lab so that they get a general understanding on what the purpose is </w:t>
-      </w:r>
-      <w:r>
-        <w:rPr>
-          <w:rFonts w:ascii="Arial" w:hAnsi="Arial"/>
-          <w:sz w:val="24"/>
-          <w:szCs w:val="24"/>
-          <w:lang w:val="en-US"/>
-        </w:rPr>
-        <w:lastRenderedPageBreak/>
-        <w:t>and what tasks they actually are going to perform. They were also encouraged to ask questions in case there was anything that was not clear.</w:t>
+        <w:t xml:space="preserve"> lab so that they get a general understanding on what the purpose is and what tasks they actually are going to perform. They were also encouraged to ask questions in case there was anything that was not clear.</w:t>
       </w:r>
     </w:p>
     <w:p>
@@ -5075,19 +6881,35 @@
           <w:szCs w:val="24"/>
           <w:lang w:val="en-US"/>
         </w:rPr>
-        <w:t xml:space="preserve"> an experiment using the lab's visual stimuli software and moving the ball manually to simulate </w:t>
-      </w:r>
-      <w:proofErr w:type="gramStart"/>
-      <w:r>
-        <w:rPr>
-          <w:rFonts w:ascii="Arial" w:hAnsi="Arial"/>
-          <w:sz w:val="24"/>
-          <w:szCs w:val="24"/>
-          <w:lang w:val="en-US"/>
-        </w:rPr>
-        <w:t>fly</w:t>
-      </w:r>
-      <w:proofErr w:type="gramEnd"/>
+        <w:t xml:space="preserve"> an experiment using the lab's visual stimuli software and moving the ball manually to simulate</w:t>
+      </w:r>
+      <w:r>
+        <w:rPr>
+          <w:rFonts w:ascii="Arial" w:hAnsi="Arial"/>
+          <w:sz w:val="24"/>
+          <w:szCs w:val="24"/>
+          <w:lang w:val="en-US"/>
+        </w:rPr>
+        <w:t xml:space="preserve"> the</w:t>
+      </w:r>
+      <w:r>
+        <w:rPr>
+          <w:rFonts w:ascii="Arial" w:hAnsi="Arial"/>
+          <w:sz w:val="24"/>
+          <w:szCs w:val="24"/>
+          <w:lang w:val="en-US"/>
+        </w:rPr>
+        <w:t xml:space="preserve"> fly</w:t>
+      </w:r>
+      <w:r>
+        <w:rPr>
+          <w:rFonts w:ascii="Arial" w:hAnsi="Arial"/>
+          <w:sz w:val="24"/>
+          <w:szCs w:val="24"/>
+          <w:lang w:val="en-US"/>
+        </w:rPr>
+        <w:t>’s</w:t>
+      </w:r>
       <w:r>
         <w:rPr>
           <w:rFonts w:ascii="Arial" w:hAnsi="Arial"/>
@@ -5235,6 +7057,7 @@
           <w:szCs w:val="24"/>
           <w:lang w:val="en-US"/>
         </w:rPr>
+        <w:lastRenderedPageBreak/>
         <w:t>Borst</w:t>
       </w:r>
       <w:proofErr w:type="spellEnd"/>
@@ -5414,6 +7237,59 @@
           <w:lang w:val="en-US"/>
         </w:rPr>
         <w:t>: A visual method for tracking spherical motion and generating fictive animal paths”, Journal of Neuroscience Methods, 14</w:t>
+      </w:r>
+    </w:p>
+    <w:p>
+      <w:pPr>
+        <w:pStyle w:val="Standard"/>
+        <w:spacing w:line="360" w:lineRule="auto"/>
+        <w:rPr>
+          <w:rFonts w:ascii="Arial" w:hAnsi="Arial"/>
+          <w:sz w:val="24"/>
+          <w:szCs w:val="24"/>
+          <w:lang w:val="en-US"/>
+        </w:rPr>
+      </w:pPr>
+      <w:r>
+        <w:rPr>
+          <w:rFonts w:ascii="Arial" w:hAnsi="Arial"/>
+          <w:sz w:val="24"/>
+          <w:szCs w:val="24"/>
+          <w:lang w:val="en-US"/>
+        </w:rPr>
+        <w:t>Beyer, Hugo “User-Centered Agile Methods”, 2010</w:t>
+      </w:r>
+    </w:p>
+    <w:p>
+      <w:pPr>
+        <w:pStyle w:val="Standard"/>
+        <w:spacing w:line="360" w:lineRule="auto"/>
+        <w:rPr>
+          <w:rFonts w:ascii="Arial" w:hAnsi="Arial"/>
+          <w:sz w:val="24"/>
+          <w:szCs w:val="24"/>
+          <w:lang w:val="en-US"/>
+        </w:rPr>
+      </w:pPr>
+      <w:proofErr w:type="spellStart"/>
+      <w:r>
+        <w:rPr>
+          <w:rFonts w:ascii="Arial" w:hAnsi="Arial"/>
+          <w:sz w:val="24"/>
+          <w:szCs w:val="24"/>
+          <w:lang w:val="en-US"/>
+        </w:rPr>
+        <w:t>Paulk</w:t>
+      </w:r>
+      <w:proofErr w:type="spellEnd"/>
+      <w:r>
+        <w:rPr>
+          <w:rFonts w:ascii="Arial" w:hAnsi="Arial"/>
+          <w:sz w:val="24"/>
+          <w:szCs w:val="24"/>
+          <w:lang w:val="en-US"/>
+        </w:rPr>
+        <w:t>, Mark, “Agile Methodologies and Process Discipline”, 2002</w:t>
       </w:r>
     </w:p>
     <w:p>
@@ -6208,6 +8084,119 @@
     </w:lvl>
   </w:abstractNum>
   <w:abstractNum w:abstractNumId="4">
+    <w:nsid w:val="1565695B"/>
+    <w:multiLevelType w:val="multilevel"/>
+    <w:tmpl w:val="33080D9A"/>
+    <w:lvl w:ilvl="0">
+      <w:start w:val="3"/>
+      <w:numFmt w:val="decimal"/>
+      <w:lvlText w:val="%1"/>
+      <w:lvlJc w:val="left"/>
+      <w:pPr>
+        <w:ind w:left="420" w:hanging="420"/>
+      </w:pPr>
+      <w:rPr>
+        <w:rFonts w:hint="default"/>
+      </w:rPr>
+    </w:lvl>
+    <w:lvl w:ilvl="1">
+      <w:start w:val="1"/>
+      <w:numFmt w:val="decimal"/>
+      <w:lvlText w:val="%1.%2"/>
+      <w:lvlJc w:val="left"/>
+      <w:pPr>
+        <w:ind w:left="720" w:hanging="720"/>
+      </w:pPr>
+      <w:rPr>
+        <w:rFonts w:hint="default"/>
+      </w:rPr>
+    </w:lvl>
+    <w:lvl w:ilvl="2">
+      <w:start w:val="1"/>
+      <w:numFmt w:val="decimal"/>
+      <w:lvlText w:val="%1.%2.%3"/>
+      <w:lvlJc w:val="left"/>
+      <w:pPr>
+        <w:ind w:left="720" w:hanging="720"/>
+      </w:pPr>
+      <w:rPr>
+        <w:rFonts w:hint="default"/>
+      </w:rPr>
+    </w:lvl>
+    <w:lvl w:ilvl="3">
+      <w:start w:val="1"/>
+      <w:numFmt w:val="decimal"/>
+      <w:lvlText w:val="%1.%2.%3.%4"/>
+      <w:lvlJc w:val="left"/>
+      <w:pPr>
+        <w:ind w:left="1080" w:hanging="1080"/>
+      </w:pPr>
+      <w:rPr>
+        <w:rFonts w:hint="default"/>
+      </w:rPr>
+    </w:lvl>
+    <w:lvl w:ilvl="4">
+      <w:start w:val="1"/>
+      <w:numFmt w:val="decimal"/>
+      <w:lvlText w:val="%1.%2.%3.%4.%5"/>
+      <w:lvlJc w:val="left"/>
+      <w:pPr>
+        <w:ind w:left="1440" w:hanging="1440"/>
+      </w:pPr>
+      <w:rPr>
+        <w:rFonts w:hint="default"/>
+      </w:rPr>
+    </w:lvl>
+    <w:lvl w:ilvl="5">
+      <w:start w:val="1"/>
+      <w:numFmt w:val="decimal"/>
+      <w:lvlText w:val="%1.%2.%3.%4.%5.%6"/>
+      <w:lvlJc w:val="left"/>
+      <w:pPr>
+        <w:ind w:left="1440" w:hanging="1440"/>
+      </w:pPr>
+      <w:rPr>
+        <w:rFonts w:hint="default"/>
+      </w:rPr>
+    </w:lvl>
+    <w:lvl w:ilvl="6">
+      <w:start w:val="1"/>
+      <w:numFmt w:val="decimal"/>
+      <w:lvlText w:val="%1.%2.%3.%4.%5.%6.%7"/>
+      <w:lvlJc w:val="left"/>
+      <w:pPr>
+        <w:ind w:left="1800" w:hanging="1800"/>
+      </w:pPr>
+      <w:rPr>
+        <w:rFonts w:hint="default"/>
+      </w:rPr>
+    </w:lvl>
+    <w:lvl w:ilvl="7">
+      <w:start w:val="1"/>
+      <w:numFmt w:val="decimal"/>
+      <w:lvlText w:val="%1.%2.%3.%4.%5.%6.%7.%8"/>
+      <w:lvlJc w:val="left"/>
+      <w:pPr>
+        <w:ind w:left="2160" w:hanging="2160"/>
+      </w:pPr>
+      <w:rPr>
+        <w:rFonts w:hint="default"/>
+      </w:rPr>
+    </w:lvl>
+    <w:lvl w:ilvl="8">
+      <w:start w:val="1"/>
+      <w:numFmt w:val="decimal"/>
+      <w:lvlText w:val="%1.%2.%3.%4.%5.%6.%7.%8.%9"/>
+      <w:lvlJc w:val="left"/>
+      <w:pPr>
+        <w:ind w:left="2520" w:hanging="2520"/>
+      </w:pPr>
+      <w:rPr>
+        <w:rFonts w:hint="default"/>
+      </w:rPr>
+    </w:lvl>
+  </w:abstractNum>
+  <w:abstractNum w:abstractNumId="5">
     <w:nsid w:val="23FA6823"/>
     <w:multiLevelType w:val="multilevel"/>
     <w:tmpl w:val="A3AC86B6"/>
@@ -6267,14 +8256,26 @@
       <w:lvlJc w:val="right"/>
     </w:lvl>
   </w:abstractNum>
-  <w:abstractNum w:abstractNumId="5">
+  <w:abstractNum w:abstractNumId="6">
     <w:nsid w:val="32A06369"/>
     <w:multiLevelType w:val="multilevel"/>
-    <w:tmpl w:val="FB488724"/>
+    <w:tmpl w:val="E84674DC"/>
     <w:lvl w:ilvl="0">
       <w:start w:val="2"/>
       <w:numFmt w:val="decimal"/>
       <w:lvlText w:val="%1."/>
+      <w:lvlJc w:val="left"/>
+      <w:rPr>
+        <w:b w:val="0"/>
+        <w:bCs w:val="0"/>
+        <w:sz w:val="36"/>
+        <w:szCs w:val="36"/>
+      </w:rPr>
+    </w:lvl>
+    <w:lvl w:ilvl="1">
+      <w:start w:val="1"/>
+      <w:numFmt w:val="decimal"/>
+      <w:lvlText w:val="%1.%2"/>
       <w:lvlJc w:val="left"/>
       <w:rPr>
         <w:b w:val="0"/>
@@ -6283,18 +8284,6 @@
         <w:szCs w:val="30"/>
       </w:rPr>
     </w:lvl>
-    <w:lvl w:ilvl="1">
-      <w:start w:val="1"/>
-      <w:numFmt w:val="decimal"/>
-      <w:lvlText w:val="%1.%2"/>
-      <w:lvlJc w:val="left"/>
-      <w:rPr>
-        <w:b w:val="0"/>
-        <w:bCs w:val="0"/>
-        <w:sz w:val="30"/>
-        <w:szCs w:val="30"/>
-      </w:rPr>
-    </w:lvl>
     <w:lvl w:ilvl="2">
       <w:start w:val="1"/>
       <w:numFmt w:val="decimal"/>
@@ -6338,7 +8327,7 @@
       <w:lvlJc w:val="left"/>
     </w:lvl>
   </w:abstractNum>
-  <w:abstractNum w:abstractNumId="6">
+  <w:abstractNum w:abstractNumId="7">
     <w:nsid w:val="36D83578"/>
     <w:multiLevelType w:val="multilevel"/>
     <w:tmpl w:val="D4207532"/>
@@ -6409,7 +8398,7 @@
       <w:lvlJc w:val="left"/>
     </w:lvl>
   </w:abstractNum>
-  <w:abstractNum w:abstractNumId="7">
+  <w:abstractNum w:abstractNumId="8">
     <w:nsid w:val="426C6896"/>
     <w:multiLevelType w:val="multilevel"/>
     <w:tmpl w:val="40AC543C"/>
@@ -6480,7 +8469,7 @@
       <w:lvlJc w:val="left"/>
     </w:lvl>
   </w:abstractNum>
-  <w:abstractNum w:abstractNumId="8">
+  <w:abstractNum w:abstractNumId="9">
     <w:nsid w:val="4FB172F8"/>
     <w:multiLevelType w:val="multilevel"/>
     <w:tmpl w:val="AD1C8382"/>
@@ -6551,7 +8540,7 @@
       <w:lvlJc w:val="left"/>
     </w:lvl>
   </w:abstractNum>
-  <w:abstractNum w:abstractNumId="9">
+  <w:abstractNum w:abstractNumId="10">
     <w:nsid w:val="7A0566A2"/>
     <w:multiLevelType w:val="multilevel"/>
     <w:tmpl w:val="502033AA"/>
@@ -6622,7 +8611,7 @@
       <w:lvlJc w:val="left"/>
     </w:lvl>
   </w:abstractNum>
-  <w:abstractNum w:abstractNumId="10">
+  <w:abstractNum w:abstractNumId="11">
     <w:nsid w:val="7A2123C8"/>
     <w:multiLevelType w:val="multilevel"/>
     <w:tmpl w:val="CD6E8436"/>
@@ -6697,34 +8686,37 @@
     <w:abstractNumId w:val="2"/>
   </w:num>
   <w:num w:numId="2">
-    <w:abstractNumId w:val="4"/>
+    <w:abstractNumId w:val="5"/>
   </w:num>
   <w:num w:numId="3">
-    <w:abstractNumId w:val="5"/>
+    <w:abstractNumId w:val="6"/>
   </w:num>
   <w:num w:numId="4">
     <w:abstractNumId w:val="1"/>
   </w:num>
   <w:num w:numId="5">
-    <w:abstractNumId w:val="9"/>
+    <w:abstractNumId w:val="10"/>
   </w:num>
   <w:num w:numId="6">
-    <w:abstractNumId w:val="6"/>
+    <w:abstractNumId w:val="7"/>
   </w:num>
   <w:num w:numId="7">
-    <w:abstractNumId w:val="7"/>
+    <w:abstractNumId w:val="8"/>
   </w:num>
   <w:num w:numId="8">
-    <w:abstractNumId w:val="10"/>
+    <w:abstractNumId w:val="11"/>
   </w:num>
   <w:num w:numId="9">
-    <w:abstractNumId w:val="8"/>
+    <w:abstractNumId w:val="9"/>
   </w:num>
   <w:num w:numId="10">
     <w:abstractNumId w:val="0"/>
   </w:num>
   <w:num w:numId="11">
     <w:abstractNumId w:val="3"/>
+  </w:num>
+  <w:num w:numId="12">
+    <w:abstractNumId w:val="4"/>
   </w:num>
 </w:numbering>
 </file>
@@ -7112,6 +9104,36 @@
       </w:numPr>
     </w:pPr>
   </w:style>
+  <w:style w:type="paragraph" w:styleId="BalloonText">
+    <w:name w:val="Balloon Text"/>
+    <w:basedOn w:val="Normal"/>
+    <w:link w:val="BalloonTextChar"/>
+    <w:uiPriority w:val="99"/>
+    <w:semiHidden/>
+    <w:unhideWhenUsed/>
+    <w:rsid w:val="00513278"/>
+    <w:pPr>
+      <w:spacing w:after="0" w:line="240" w:lineRule="auto"/>
+    </w:pPr>
+    <w:rPr>
+      <w:rFonts w:ascii="Tahoma" w:hAnsi="Tahoma" w:cs="Tahoma"/>
+      <w:sz w:val="16"/>
+      <w:szCs w:val="16"/>
+    </w:rPr>
+  </w:style>
+  <w:style w:type="character" w:customStyle="1" w:styleId="BalloonTextChar">
+    <w:name w:val="Balloon Text Char"/>
+    <w:basedOn w:val="DefaultParagraphFont"/>
+    <w:link w:val="BalloonText"/>
+    <w:uiPriority w:val="99"/>
+    <w:semiHidden/>
+    <w:rsid w:val="00513278"/>
+    <w:rPr>
+      <w:rFonts w:ascii="Tahoma" w:hAnsi="Tahoma" w:cs="Tahoma"/>
+      <w:sz w:val="16"/>
+      <w:szCs w:val="16"/>
+    </w:rPr>
+  </w:style>
 </w:styles>
 </file>
 
@@ -7403,7 +9425,7 @@
 </file>
 
 <file path=customXml/itemProps1.xml><?xml version="1.0" encoding="utf-8"?>
-<ds:datastoreItem xmlns:ds="http://schemas.openxmlformats.org/officeDocument/2006/customXml" ds:itemID="{3DBC6AB4-0417-4E7D-B293-9CB40A56FF26}">
+<ds:datastoreItem xmlns:ds="http://schemas.openxmlformats.org/officeDocument/2006/customXml" ds:itemID="{C9D0FC49-C7EB-465A-85E4-7AB28586B45E}">
   <ds:schemaRefs>
     <ds:schemaRef ds:uri="http://schemas.openxmlformats.org/officeDocument/2006/bibliography"/>
   </ds:schemaRefs>

--- a/thesis/thesis.docx
+++ b/thesis/thesis.docx
@@ -319,7 +319,43 @@
           <w:szCs w:val="24"/>
           <w:lang w:val="en-US"/>
         </w:rPr>
-        <w:t>When designing a completely new software system there are many factors to consider but the most important one</w:t>
+        <w:t>When designing a completely new software system there are many factors to consider</w:t>
+      </w:r>
+      <w:r>
+        <w:rPr>
+          <w:rFonts w:ascii="Arial" w:hAnsi="Arial"/>
+          <w:sz w:val="24"/>
+          <w:szCs w:val="24"/>
+          <w:lang w:val="en-US"/>
+        </w:rPr>
+        <w:t>.</w:t>
+      </w:r>
+      <w:r>
+        <w:rPr>
+          <w:rFonts w:ascii="Arial" w:hAnsi="Arial"/>
+          <w:sz w:val="24"/>
+          <w:szCs w:val="24"/>
+          <w:lang w:val="en-US"/>
+        </w:rPr>
+        <w:t xml:space="preserve"> </w:t>
+      </w:r>
+      <w:r>
+        <w:rPr>
+          <w:rFonts w:ascii="Arial" w:hAnsi="Arial"/>
+          <w:sz w:val="24"/>
+          <w:szCs w:val="24"/>
+          <w:lang w:val="en-US"/>
+        </w:rPr>
+        <w:t>One of</w:t>
+      </w:r>
+      <w:r>
+        <w:rPr>
+          <w:rFonts w:ascii="Arial" w:hAnsi="Arial"/>
+          <w:sz w:val="24"/>
+          <w:szCs w:val="24"/>
+          <w:lang w:val="en-US"/>
+        </w:rPr>
+        <w:t xml:space="preserve"> the most important one</w:t>
       </w:r>
       <w:r>
         <w:rPr>
@@ -339,6 +375,7 @@
         </w:rPr>
         <w:t xml:space="preserve"> </w:t>
       </w:r>
+      <w:proofErr w:type="gramStart"/>
       <w:r>
         <w:rPr>
           <w:rFonts w:ascii="Arial" w:hAnsi="Arial"/>
@@ -348,6 +385,7 @@
         </w:rPr>
         <w:t>are</w:t>
       </w:r>
+      <w:proofErr w:type="gramEnd"/>
       <w:r>
         <w:rPr>
           <w:rFonts w:ascii="Arial" w:hAnsi="Arial"/>
@@ -364,16 +402,97 @@
           <w:szCs w:val="24"/>
           <w:lang w:val="en-US"/>
         </w:rPr>
-        <w:t>narrower</w:t>
-      </w:r>
-      <w:r>
-        <w:rPr>
-          <w:rFonts w:ascii="Arial" w:hAnsi="Arial"/>
-          <w:sz w:val="24"/>
-          <w:szCs w:val="24"/>
-          <w:lang w:val="en-US"/>
-        </w:rPr>
-        <w:t xml:space="preserve"> group of end users as it will provide the possibility to tailor make the software to a much greater extent. Depending on the background of the end user restrictions can be put on the software system and demands might vary greatly. As a result of this involving the user in the actual software development process can produce a superior software system, the option to involve the user in the entire process might not always be available</w:t>
+        <w:t>small</w:t>
+      </w:r>
+      <w:r>
+        <w:rPr>
+          <w:rFonts w:ascii="Arial" w:hAnsi="Arial"/>
+          <w:sz w:val="24"/>
+          <w:szCs w:val="24"/>
+          <w:lang w:val="en-US"/>
+        </w:rPr>
+        <w:t xml:space="preserve"> group of end users as it will provide the possibility to tailor make the software to a much greater extent. Depending on the background of the end user</w:t>
+      </w:r>
+      <w:r>
+        <w:rPr>
+          <w:rFonts w:ascii="Arial" w:hAnsi="Arial"/>
+          <w:sz w:val="24"/>
+          <w:szCs w:val="24"/>
+          <w:lang w:val="en-US"/>
+        </w:rPr>
+        <w:t>,</w:t>
+      </w:r>
+      <w:r>
+        <w:rPr>
+          <w:rFonts w:ascii="Arial" w:hAnsi="Arial"/>
+          <w:sz w:val="24"/>
+          <w:szCs w:val="24"/>
+          <w:lang w:val="en-US"/>
+        </w:rPr>
+        <w:t xml:space="preserve"> restrictions can be put on the software system and demands might vary greatly. As a result of this</w:t>
+      </w:r>
+      <w:r>
+        <w:rPr>
+          <w:rFonts w:ascii="Arial" w:hAnsi="Arial"/>
+          <w:sz w:val="24"/>
+          <w:szCs w:val="24"/>
+          <w:lang w:val="en-US"/>
+        </w:rPr>
+        <w:t>,</w:t>
+      </w:r>
+      <w:r>
+        <w:rPr>
+          <w:rFonts w:ascii="Arial" w:hAnsi="Arial"/>
+          <w:sz w:val="24"/>
+          <w:szCs w:val="24"/>
+          <w:lang w:val="en-US"/>
+        </w:rPr>
+        <w:t xml:space="preserve"> involving the user in the actual software development process can produce a superior software system</w:t>
+      </w:r>
+      <w:r>
+        <w:rPr>
+          <w:rFonts w:ascii="Arial" w:hAnsi="Arial"/>
+          <w:sz w:val="24"/>
+          <w:szCs w:val="24"/>
+          <w:lang w:val="en-US"/>
+        </w:rPr>
+        <w:t>.</w:t>
+      </w:r>
+      <w:r>
+        <w:rPr>
+          <w:rFonts w:ascii="Arial" w:hAnsi="Arial"/>
+          <w:sz w:val="24"/>
+          <w:szCs w:val="24"/>
+          <w:lang w:val="en-US"/>
+        </w:rPr>
+        <w:t xml:space="preserve"> </w:t>
+      </w:r>
+      <w:r>
+        <w:rPr>
+          <w:rFonts w:ascii="Arial" w:hAnsi="Arial"/>
+          <w:sz w:val="24"/>
+          <w:szCs w:val="24"/>
+          <w:lang w:val="en-US"/>
+        </w:rPr>
+        <w:t>T</w:t>
+      </w:r>
+      <w:r>
+        <w:rPr>
+          <w:rFonts w:ascii="Arial" w:hAnsi="Arial"/>
+          <w:sz w:val="24"/>
+          <w:szCs w:val="24"/>
+          <w:lang w:val="en-US"/>
+        </w:rPr>
+        <w:t>he option to involve the user in the entire process might not always be available</w:t>
+      </w:r>
+      <w:r>
+        <w:rPr>
+          <w:rFonts w:ascii="Arial" w:hAnsi="Arial"/>
+          <w:sz w:val="24"/>
+          <w:szCs w:val="24"/>
+          <w:lang w:val="en-US"/>
+        </w:rPr>
+        <w:t>,</w:t>
       </w:r>
       <w:r>
         <w:rPr>
@@ -441,16 +560,16 @@
           <w:szCs w:val="24"/>
           <w:lang w:val="en-US"/>
         </w:rPr>
-        <w:t xml:space="preserve"> is very important for any seeing species in the animal kingdom</w:t>
-      </w:r>
-      <w:r>
-        <w:rPr>
-          <w:rFonts w:ascii="Arial" w:hAnsi="Arial"/>
-          <w:sz w:val="24"/>
-          <w:szCs w:val="24"/>
-          <w:lang w:val="en-US"/>
-        </w:rPr>
-        <w:t>, for example how animals track moving targets in their field of vision or how they</w:t>
+        <w:t xml:space="preserve"> is very important for any seeing animal </w:t>
+      </w:r>
+      <w:r>
+        <w:rPr>
+          <w:rFonts w:ascii="Arial" w:hAnsi="Arial"/>
+          <w:sz w:val="24"/>
+          <w:szCs w:val="24"/>
+          <w:lang w:val="en-US"/>
+        </w:rPr>
+        <w:t>species.</w:t>
       </w:r>
       <w:r>
         <w:rPr>
@@ -468,25 +587,52 @@
           <w:szCs w:val="24"/>
           <w:lang w:val="en-US"/>
         </w:rPr>
-        <w:t>generate an optic flow as</w:t>
-      </w:r>
-      <w:r>
-        <w:rPr>
-          <w:rFonts w:ascii="Arial" w:hAnsi="Arial"/>
-          <w:sz w:val="24"/>
-          <w:szCs w:val="24"/>
-          <w:lang w:val="en-US"/>
-        </w:rPr>
-        <w:t xml:space="preserve"> they</w:t>
-      </w:r>
-      <w:r>
-        <w:rPr>
-          <w:rFonts w:ascii="Arial" w:hAnsi="Arial"/>
-          <w:sz w:val="24"/>
-          <w:szCs w:val="24"/>
-          <w:lang w:val="en-US"/>
-        </w:rPr>
-        <w:t xml:space="preserve"> themselves move to be able to go in the desired direction</w:t>
+        <w:t>Motion vision is f</w:t>
+      </w:r>
+      <w:r>
+        <w:rPr>
+          <w:rFonts w:ascii="Arial" w:hAnsi="Arial"/>
+          <w:sz w:val="24"/>
+          <w:szCs w:val="24"/>
+          <w:lang w:val="en-US"/>
+        </w:rPr>
+        <w:t xml:space="preserve">or example </w:t>
+      </w:r>
+      <w:r>
+        <w:rPr>
+          <w:rFonts w:ascii="Arial" w:hAnsi="Arial"/>
+          <w:sz w:val="24"/>
+          <w:szCs w:val="24"/>
+          <w:lang w:val="en-US"/>
+        </w:rPr>
+        <w:t>used to</w:t>
+      </w:r>
+      <w:r>
+        <w:rPr>
+          <w:rFonts w:ascii="Arial" w:hAnsi="Arial"/>
+          <w:sz w:val="24"/>
+          <w:szCs w:val="24"/>
+          <w:lang w:val="en-US"/>
+        </w:rPr>
+        <w:t xml:space="preserve"> track moving targets or </w:t>
+      </w:r>
+      <w:r>
+        <w:rPr>
+          <w:rFonts w:ascii="Arial" w:hAnsi="Arial"/>
+          <w:sz w:val="24"/>
+          <w:szCs w:val="24"/>
+          <w:lang w:val="en-US"/>
+        </w:rPr>
+        <w:t>to estimate self motion from</w:t>
+      </w:r>
+      <w:r>
+        <w:rPr>
+          <w:rFonts w:ascii="Arial" w:hAnsi="Arial"/>
+          <w:sz w:val="24"/>
+          <w:szCs w:val="24"/>
+          <w:lang w:val="en-US"/>
+        </w:rPr>
+        <w:t xml:space="preserve"> optic flow</w:t>
       </w:r>
       <w:r>
         <w:rPr>
@@ -637,7 +783,34 @@
           <w:szCs w:val="24"/>
           <w:lang w:val="en-US"/>
         </w:rPr>
-        <w:t>Using insects for doing behavioral analysis is a common technique as studying vertebrates is a complex endeavor and surprisingly enough certain insects code motion vision in a fairly similar manner as vertebrates do.</w:t>
+        <w:t xml:space="preserve">Using insects for </w:t>
+      </w:r>
+      <w:r>
+        <w:rPr>
+          <w:rFonts w:ascii="Arial" w:hAnsi="Arial"/>
+          <w:sz w:val="24"/>
+          <w:szCs w:val="24"/>
+          <w:lang w:val="en-US"/>
+        </w:rPr>
+        <w:t xml:space="preserve">motion vision research is easier than using </w:t>
+      </w:r>
+      <w:r>
+        <w:rPr>
+          <w:rFonts w:ascii="Arial" w:hAnsi="Arial"/>
+          <w:sz w:val="24"/>
+          <w:szCs w:val="24"/>
+          <w:lang w:val="en-US"/>
+        </w:rPr>
+        <w:t>vertebrates</w:t>
+      </w:r>
+      <w:r>
+        <w:rPr>
+          <w:rFonts w:ascii="Arial" w:hAnsi="Arial"/>
+          <w:sz w:val="24"/>
+          <w:szCs w:val="24"/>
+          <w:lang w:val="en-US"/>
+        </w:rPr>
+        <w:t>.</w:t>
       </w:r>
       <w:r>
         <w:rPr>
@@ -648,6 +821,33 @@
         </w:rPr>
         <w:t xml:space="preserve"> </w:t>
       </w:r>
+      <w:r>
+        <w:rPr>
+          <w:rFonts w:ascii="Arial" w:hAnsi="Arial"/>
+          <w:sz w:val="24"/>
+          <w:szCs w:val="24"/>
+          <w:lang w:val="en-US"/>
+        </w:rPr>
+        <w:t>S</w:t>
+      </w:r>
+      <w:r>
+        <w:rPr>
+          <w:rFonts w:ascii="Arial" w:hAnsi="Arial"/>
+          <w:sz w:val="24"/>
+          <w:szCs w:val="24"/>
+          <w:lang w:val="en-US"/>
+        </w:rPr>
+        <w:t>urprisingly enough certain insects code motion vision in a fairly similar manner as vertebrates do.</w:t>
+      </w:r>
+      <w:r>
+        <w:rPr>
+          <w:rFonts w:ascii="Arial" w:hAnsi="Arial"/>
+          <w:sz w:val="24"/>
+          <w:szCs w:val="24"/>
+          <w:lang w:val="en-US"/>
+        </w:rPr>
+        <w:t xml:space="preserve"> </w:t>
+      </w:r>
     </w:p>
     <w:p>
       <w:pPr>
@@ -696,75 +896,6 @@
         </w:rPr>
         <w:t xml:space="preserve"> Learning how motion vision is processed in for example insects is particularly interesting as they apparently process this rapidly despite having very limited brain capacity.</w:t>
       </w:r>
-      <w:r>
-        <w:rPr>
-          <w:rFonts w:ascii="Arial" w:hAnsi="Arial"/>
-          <w:sz w:val="24"/>
-          <w:szCs w:val="24"/>
-          <w:lang w:val="en-US"/>
-        </w:rPr>
-        <w:t xml:space="preserve">  </w:t>
-      </w:r>
-    </w:p>
-    <w:p>
-      <w:pPr>
-        <w:pStyle w:val="Standard"/>
-        <w:spacing w:line="360" w:lineRule="auto"/>
-        <w:rPr>
-          <w:rFonts w:ascii="Arial" w:hAnsi="Arial"/>
-          <w:sz w:val="24"/>
-          <w:szCs w:val="24"/>
-          <w:lang w:val="en-US"/>
-        </w:rPr>
-      </w:pPr>
-    </w:p>
-    <w:p>
-      <w:pPr>
-        <w:pStyle w:val="Standard"/>
-        <w:spacing w:line="360" w:lineRule="auto"/>
-        <w:rPr>
-          <w:rFonts w:ascii="Arial" w:hAnsi="Arial"/>
-          <w:sz w:val="24"/>
-          <w:szCs w:val="24"/>
-          <w:lang w:val="en-US"/>
-        </w:rPr>
-      </w:pPr>
-    </w:p>
-    <w:p>
-      <w:pPr>
-        <w:pStyle w:val="Standard"/>
-        <w:spacing w:line="360" w:lineRule="auto"/>
-        <w:rPr>
-          <w:rFonts w:ascii="Arial" w:hAnsi="Arial"/>
-          <w:sz w:val="24"/>
-          <w:szCs w:val="24"/>
-          <w:lang w:val="en-US"/>
-        </w:rPr>
-      </w:pPr>
-    </w:p>
-    <w:p>
-      <w:pPr>
-        <w:pStyle w:val="Standard"/>
-        <w:spacing w:line="360" w:lineRule="auto"/>
-        <w:rPr>
-          <w:rFonts w:ascii="Arial" w:hAnsi="Arial"/>
-          <w:sz w:val="24"/>
-          <w:szCs w:val="24"/>
-          <w:lang w:val="en-US"/>
-        </w:rPr>
-      </w:pPr>
-    </w:p>
-    <w:p>
-      <w:pPr>
-        <w:pStyle w:val="Standard"/>
-        <w:spacing w:line="360" w:lineRule="auto"/>
-        <w:rPr>
-          <w:rFonts w:ascii="Arial" w:hAnsi="Arial"/>
-          <w:sz w:val="24"/>
-          <w:szCs w:val="24"/>
-          <w:lang w:val="en-US"/>
-        </w:rPr>
-      </w:pPr>
     </w:p>
     <w:p>
       <w:pPr>
@@ -796,7 +927,6 @@
           <w:szCs w:val="36"/>
           <w:lang w:val="en-US"/>
         </w:rPr>
-        <w:lastRenderedPageBreak/>
         <w:t xml:space="preserve">2 </w:t>
       </w:r>
       <w:r>
@@ -861,27 +991,127 @@
           <w:szCs w:val="24"/>
           <w:lang w:val="en-US"/>
         </w:rPr>
-        <w:t xml:space="preserve">At the motion vision lab in the neuroscience department of Uppsala University </w:t>
-      </w:r>
-      <w:proofErr w:type="gramStart"/>
-      <w:r>
-        <w:rPr>
-          <w:rFonts w:ascii="Arial" w:hAnsi="Arial"/>
-          <w:sz w:val="24"/>
-          <w:szCs w:val="24"/>
-          <w:lang w:val="en-US"/>
-        </w:rPr>
-        <w:t>fly's</w:t>
-      </w:r>
-      <w:proofErr w:type="gramEnd"/>
-      <w:r>
-        <w:rPr>
-          <w:rFonts w:ascii="Arial" w:hAnsi="Arial"/>
-          <w:sz w:val="24"/>
-          <w:szCs w:val="24"/>
-          <w:lang w:val="en-US"/>
-        </w:rPr>
-        <w:t>, and in particular hoverfly's, are used for their research. For doing behavioral research different methods are used, for example you can record the fly's movement in a contained area while presenting visual stimuli for it and then do image analysis of the recorded material to get the necessary data. Another technique that the lab at Uppsala University is using is a trackball setup on which a tethered fly can walk on to generate a virtual movement path.</w:t>
+        <w:t>At the motion vision lab in the neuroscience depar</w:t>
+      </w:r>
+      <w:r>
+        <w:rPr>
+          <w:rFonts w:ascii="Arial" w:hAnsi="Arial"/>
+          <w:sz w:val="24"/>
+          <w:szCs w:val="24"/>
+          <w:lang w:val="en-US"/>
+        </w:rPr>
+        <w:t>tment of Uppsala University flie</w:t>
+      </w:r>
+      <w:r>
+        <w:rPr>
+          <w:rFonts w:ascii="Arial" w:hAnsi="Arial"/>
+          <w:sz w:val="24"/>
+          <w:szCs w:val="24"/>
+          <w:lang w:val="en-US"/>
+        </w:rPr>
+        <w:t>s, and in particular hoverfl</w:t>
+      </w:r>
+      <w:r>
+        <w:rPr>
+          <w:rFonts w:ascii="Arial" w:hAnsi="Arial"/>
+          <w:sz w:val="24"/>
+          <w:szCs w:val="24"/>
+          <w:lang w:val="en-US"/>
+        </w:rPr>
+        <w:t>ie</w:t>
+      </w:r>
+      <w:r>
+        <w:rPr>
+          <w:rFonts w:ascii="Arial" w:hAnsi="Arial"/>
+          <w:sz w:val="24"/>
+          <w:szCs w:val="24"/>
+          <w:lang w:val="en-US"/>
+        </w:rPr>
+        <w:t xml:space="preserve">s, are used for their research. For doing behavioral research different methods are used, for example you can record the fly's movement in a contained area while presenting visual stimuli for it and then do image analysis of the recorded material to get the </w:t>
+      </w:r>
+      <w:proofErr w:type="spellStart"/>
+      <w:r>
+        <w:rPr>
+          <w:rFonts w:ascii="Arial" w:hAnsi="Arial"/>
+          <w:sz w:val="24"/>
+          <w:szCs w:val="24"/>
+          <w:lang w:val="en-US"/>
+        </w:rPr>
+        <w:t>bhavioral</w:t>
+      </w:r>
+      <w:proofErr w:type="spellEnd"/>
+      <w:r>
+        <w:rPr>
+          <w:rFonts w:ascii="Arial" w:hAnsi="Arial"/>
+          <w:sz w:val="24"/>
+          <w:szCs w:val="24"/>
+          <w:lang w:val="en-US"/>
+        </w:rPr>
+        <w:t xml:space="preserve"> data. Another technique that the lab at Uppsala </w:t>
+      </w:r>
+      <w:r>
+        <w:rPr>
+          <w:rFonts w:ascii="Arial" w:hAnsi="Arial"/>
+          <w:sz w:val="24"/>
+          <w:szCs w:val="24"/>
+          <w:lang w:val="en-US"/>
+        </w:rPr>
+        <w:lastRenderedPageBreak/>
+        <w:t>University is using is a trackball setup on which a tethered fly can walk</w:t>
+      </w:r>
+      <w:r>
+        <w:rPr>
+          <w:rFonts w:ascii="Arial" w:hAnsi="Arial"/>
+          <w:sz w:val="24"/>
+          <w:szCs w:val="24"/>
+          <w:lang w:val="en-US"/>
+        </w:rPr>
+        <w:t>,</w:t>
+      </w:r>
+      <w:r>
+        <w:rPr>
+          <w:rFonts w:ascii="Arial" w:hAnsi="Arial"/>
+          <w:sz w:val="24"/>
+          <w:szCs w:val="24"/>
+          <w:lang w:val="en-US"/>
+        </w:rPr>
+        <w:t xml:space="preserve"> </w:t>
+      </w:r>
+      <w:r>
+        <w:rPr>
+          <w:rFonts w:ascii="Arial" w:hAnsi="Arial"/>
+          <w:sz w:val="24"/>
+          <w:szCs w:val="24"/>
+          <w:lang w:val="en-US"/>
+        </w:rPr>
+        <w:t>thus</w:t>
+      </w:r>
+      <w:r>
+        <w:rPr>
+          <w:rFonts w:ascii="Arial" w:hAnsi="Arial"/>
+          <w:sz w:val="24"/>
+          <w:szCs w:val="24"/>
+          <w:lang w:val="en-US"/>
+        </w:rPr>
+        <w:t xml:space="preserve"> generat</w:t>
+      </w:r>
+      <w:r>
+        <w:rPr>
+          <w:rFonts w:ascii="Arial" w:hAnsi="Arial"/>
+          <w:sz w:val="24"/>
+          <w:szCs w:val="24"/>
+          <w:lang w:val="en-US"/>
+        </w:rPr>
+        <w:t>ing</w:t>
+      </w:r>
+      <w:r>
+        <w:rPr>
+          <w:rFonts w:ascii="Arial" w:hAnsi="Arial"/>
+          <w:sz w:val="24"/>
+          <w:szCs w:val="24"/>
+          <w:lang w:val="en-US"/>
+        </w:rPr>
+        <w:t xml:space="preserve"> a virtual movement path.</w:t>
       </w:r>
     </w:p>
     <w:p>
@@ -920,7 +1150,25 @@
           <w:szCs w:val="24"/>
           <w:lang w:val="en-US"/>
         </w:rPr>
-        <w:t xml:space="preserve">using two optical sensors extracted from two high quality gaming mice. These are held in place in such a way that they are perpendicular to each other and aimed at the center of the cup where the ball is placed. Using light airflow streaming from the bottom of the cup the ball is hovering slightly and very easy to spin which is necessary for the fly to be able to rotate the ball. The fly itself is then tethered to a tube so that it hangs low enough to be able to walk </w:t>
+        <w:t xml:space="preserve">using two optical sensors extracted from two high quality gaming mice. These are held in place in such a way that they are perpendicular to each other and aimed at the center of the cup where the ball is placed. Using light airflow streaming from the bottom of the cup the ball is hovering slightly and very easy to spin which is necessary for the fly to be able to rotate the ball. The fly itself is </w:t>
+      </w:r>
+      <w:r>
+        <w:rPr>
+          <w:rFonts w:ascii="Arial" w:hAnsi="Arial"/>
+          <w:sz w:val="24"/>
+          <w:szCs w:val="24"/>
+          <w:lang w:val="en-US"/>
+        </w:rPr>
+        <w:t>t</w:t>
+      </w:r>
+      <w:r>
+        <w:rPr>
+          <w:rFonts w:ascii="Arial" w:hAnsi="Arial"/>
+          <w:sz w:val="24"/>
+          <w:szCs w:val="24"/>
+          <w:lang w:val="en-US"/>
+        </w:rPr>
+        <w:t xml:space="preserve">ethered so that it hangs low enough to be able to walk </w:t>
       </w:r>
       <w:r>
         <w:rPr>
@@ -938,27 +1186,43 @@
           <w:szCs w:val="24"/>
           <w:lang w:val="en-US"/>
         </w:rPr>
-        <w:t xml:space="preserve"> the ball and high enough not to be pushed into it. Furthermore the fly is aimed at a CRT monitor </w:t>
-      </w:r>
-      <w:proofErr w:type="gramStart"/>
-      <w:r>
-        <w:rPr>
-          <w:rFonts w:ascii="Arial" w:hAnsi="Arial"/>
-          <w:sz w:val="24"/>
-          <w:szCs w:val="24"/>
-          <w:lang w:val="en-US"/>
-        </w:rPr>
-        <w:t>which</w:t>
-      </w:r>
-      <w:proofErr w:type="gramEnd"/>
-      <w:r>
-        <w:rPr>
-          <w:rFonts w:ascii="Arial" w:hAnsi="Arial"/>
-          <w:sz w:val="24"/>
-          <w:szCs w:val="24"/>
-          <w:lang w:val="en-US"/>
-        </w:rPr>
-        <w:t xml:space="preserve"> in the experiment </w:t>
+        <w:t xml:space="preserve"> the ball and high enough not to be pushed into it. Furthermore</w:t>
+      </w:r>
+      <w:r>
+        <w:rPr>
+          <w:rFonts w:ascii="Arial" w:hAnsi="Arial"/>
+          <w:sz w:val="24"/>
+          <w:szCs w:val="24"/>
+          <w:lang w:val="en-US"/>
+        </w:rPr>
+        <w:t>,</w:t>
+      </w:r>
+      <w:r>
+        <w:rPr>
+          <w:rFonts w:ascii="Arial" w:hAnsi="Arial"/>
+          <w:sz w:val="24"/>
+          <w:szCs w:val="24"/>
+          <w:lang w:val="en-US"/>
+        </w:rPr>
+        <w:t xml:space="preserve"> the fly is aimed at a CRT monitor</w:t>
+      </w:r>
+      <w:r>
+        <w:rPr>
+          <w:rFonts w:ascii="Arial" w:hAnsi="Arial"/>
+          <w:sz w:val="24"/>
+          <w:szCs w:val="24"/>
+          <w:lang w:val="en-US"/>
+        </w:rPr>
+        <w:t>,</w:t>
+      </w:r>
+      <w:r>
+        <w:rPr>
+          <w:rFonts w:ascii="Arial" w:hAnsi="Arial"/>
+          <w:sz w:val="24"/>
+          <w:szCs w:val="24"/>
+          <w:lang w:val="en-US"/>
+        </w:rPr>
+        <w:t xml:space="preserve"> which in the experiment </w:t>
       </w:r>
       <w:r>
         <w:rPr>
@@ -998,7 +1262,7 @@
           <w:szCs w:val="24"/>
           <w:lang w:val="en-US"/>
         </w:rPr>
-        <w:t>Insert figure’s of setup here</w:t>
+        <w:t>Insert figures of setup here</w:t>
       </w:r>
       <w:r>
         <w:rPr>
@@ -1073,6 +1337,15 @@
           <w:lang w:val="en-US"/>
         </w:rPr>
         <w:t xml:space="preserve"> to the fly’s </w:t>
+      </w:r>
+      <w:r>
+        <w:rPr>
+          <w:rFonts w:ascii="Arial" w:hAnsi="Arial"/>
+          <w:sz w:val="24"/>
+          <w:szCs w:val="24"/>
+          <w:lang w:val="en-US"/>
+        </w:rPr>
+        <w:t xml:space="preserve">virtual </w:t>
       </w:r>
       <w:r>
         <w:rPr>
@@ -1288,7 +1561,7 @@
           <w:szCs w:val="24"/>
           <w:lang w:val="en-US"/>
         </w:rPr>
-        <w:t>processes.</w:t>
+        <w:t>processes</w:t>
       </w:r>
       <w:r>
         <w:rPr>
@@ -1306,8 +1579,231 @@
           <w:szCs w:val="24"/>
           <w:lang w:val="en-US"/>
         </w:rPr>
-        <w:t xml:space="preserve">Trademarks of the agile methodology are rapid design, development and releases of working prototypes, welcoming changes in customer requirements rather than the </w:t>
-      </w:r>
+        <w:t>(Beyer)</w:t>
+      </w:r>
+      <w:r>
+        <w:rPr>
+          <w:rFonts w:ascii="Arial" w:hAnsi="Arial"/>
+          <w:sz w:val="24"/>
+          <w:szCs w:val="24"/>
+          <w:lang w:val="en-US"/>
+        </w:rPr>
+        <w:t>.</w:t>
+      </w:r>
+      <w:r>
+        <w:rPr>
+          <w:rFonts w:ascii="Arial" w:hAnsi="Arial"/>
+          <w:sz w:val="24"/>
+          <w:szCs w:val="24"/>
+          <w:lang w:val="en-US"/>
+        </w:rPr>
+        <w:t xml:space="preserve"> In plan-based methods all activities need to be planned and scheduled extensively before they are started</w:t>
+      </w:r>
+      <w:r>
+        <w:rPr>
+          <w:rFonts w:ascii="Arial" w:hAnsi="Arial"/>
+          <w:sz w:val="24"/>
+          <w:szCs w:val="24"/>
+          <w:lang w:val="en-US"/>
+        </w:rPr>
+        <w:t xml:space="preserve"> </w:t>
+      </w:r>
+      <w:r>
+        <w:rPr>
+          <w:rFonts w:ascii="Arial" w:hAnsi="Arial"/>
+          <w:sz w:val="24"/>
+          <w:szCs w:val="24"/>
+          <w:lang w:val="en-US"/>
+        </w:rPr>
+        <w:t>(</w:t>
+      </w:r>
+      <w:proofErr w:type="spellStart"/>
+      <w:r>
+        <w:rPr>
+          <w:rFonts w:ascii="Arial" w:hAnsi="Arial"/>
+          <w:sz w:val="24"/>
+          <w:szCs w:val="24"/>
+          <w:lang w:val="en-US"/>
+        </w:rPr>
+        <w:t>Sommerville</w:t>
+      </w:r>
+      <w:proofErr w:type="spellEnd"/>
+      <w:r>
+        <w:rPr>
+          <w:rFonts w:ascii="Arial" w:hAnsi="Arial"/>
+          <w:sz w:val="24"/>
+          <w:szCs w:val="24"/>
+          <w:lang w:val="en-US"/>
+        </w:rPr>
+        <w:t>)</w:t>
+      </w:r>
+      <w:r>
+        <w:rPr>
+          <w:rFonts w:ascii="Arial" w:hAnsi="Arial"/>
+          <w:sz w:val="24"/>
+          <w:szCs w:val="24"/>
+          <w:lang w:val="en-US"/>
+        </w:rPr>
+        <w:t>.</w:t>
+      </w:r>
+      <w:r>
+        <w:rPr>
+          <w:rFonts w:ascii="Arial" w:hAnsi="Arial"/>
+          <w:sz w:val="24"/>
+          <w:szCs w:val="24"/>
+          <w:lang w:val="en-US"/>
+        </w:rPr>
+        <w:t xml:space="preserve"> In contrast to this, t</w:t>
+      </w:r>
+      <w:r>
+        <w:rPr>
+          <w:rFonts w:ascii="Arial" w:hAnsi="Arial"/>
+          <w:sz w:val="24"/>
+          <w:szCs w:val="24"/>
+          <w:lang w:val="en-US"/>
+        </w:rPr>
+        <w:t>rademarks of the agile methodology are rapid design, development and releases of working prototypes, welcoming changes in customer requirements rather than the opposite and a lot of informal face-to-face communication</w:t>
+      </w:r>
+      <w:r>
+        <w:rPr>
+          <w:rFonts w:ascii="Arial" w:hAnsi="Arial"/>
+          <w:sz w:val="24"/>
+          <w:szCs w:val="24"/>
+          <w:lang w:val="en-US"/>
+        </w:rPr>
+        <w:t>,</w:t>
+      </w:r>
+      <w:r>
+        <w:rPr>
+          <w:rFonts w:ascii="Arial" w:hAnsi="Arial"/>
+          <w:sz w:val="24"/>
+          <w:szCs w:val="24"/>
+          <w:lang w:val="en-US"/>
+        </w:rPr>
+        <w:t xml:space="preserve"> as opposed to communicating through large amounts of unnecessary documentation. (</w:t>
+      </w:r>
+      <w:proofErr w:type="spellStart"/>
+      <w:r>
+        <w:rPr>
+          <w:rFonts w:ascii="Arial" w:hAnsi="Arial"/>
+          <w:sz w:val="24"/>
+          <w:szCs w:val="24"/>
+          <w:lang w:val="en-US"/>
+        </w:rPr>
+        <w:t>P</w:t>
+      </w:r>
+      <w:r>
+        <w:rPr>
+          <w:rFonts w:ascii="Arial" w:hAnsi="Arial"/>
+          <w:sz w:val="24"/>
+          <w:szCs w:val="24"/>
+          <w:lang w:val="en-US"/>
+        </w:rPr>
+        <w:t>a</w:t>
+      </w:r>
+      <w:r>
+        <w:rPr>
+          <w:rFonts w:ascii="Arial" w:hAnsi="Arial"/>
+          <w:sz w:val="24"/>
+          <w:szCs w:val="24"/>
+          <w:lang w:val="en-US"/>
+        </w:rPr>
+        <w:t>ulk</w:t>
+      </w:r>
+      <w:proofErr w:type="spellEnd"/>
+      <w:r>
+        <w:rPr>
+          <w:rFonts w:ascii="Arial" w:hAnsi="Arial"/>
+          <w:sz w:val="24"/>
+          <w:szCs w:val="24"/>
+          <w:lang w:val="en-US"/>
+        </w:rPr>
+        <w:t xml:space="preserve"> 2002)</w:t>
+      </w:r>
+      <w:r>
+        <w:rPr>
+          <w:rFonts w:ascii="Arial" w:hAnsi="Arial"/>
+          <w:sz w:val="24"/>
+          <w:szCs w:val="24"/>
+          <w:lang w:val="en-US"/>
+        </w:rPr>
+        <w:t xml:space="preserve"> </w:t>
+      </w:r>
+      <w:r>
+        <w:rPr>
+          <w:rFonts w:ascii="Arial" w:hAnsi="Arial"/>
+          <w:sz w:val="24"/>
+          <w:szCs w:val="24"/>
+          <w:lang w:val="en-US"/>
+        </w:rPr>
+        <w:t xml:space="preserve">Agile methods were developed </w:t>
+      </w:r>
+      <w:r>
+        <w:rPr>
+          <w:rFonts w:ascii="Arial" w:hAnsi="Arial"/>
+          <w:sz w:val="24"/>
+          <w:szCs w:val="24"/>
+          <w:lang w:val="en-US"/>
+        </w:rPr>
+        <w:t>since</w:t>
+      </w:r>
+      <w:r>
+        <w:rPr>
+          <w:rFonts w:ascii="Arial" w:hAnsi="Arial"/>
+          <w:sz w:val="24"/>
+          <w:szCs w:val="24"/>
+          <w:lang w:val="en-US"/>
+        </w:rPr>
+        <w:t xml:space="preserve"> plan based methods had poor performance. Large project were planned ahead of time and during the project requirements changed and time schedules were to</w:t>
+      </w:r>
+      <w:r>
+        <w:rPr>
+          <w:rFonts w:ascii="Arial" w:hAnsi="Arial"/>
+          <w:sz w:val="24"/>
+          <w:szCs w:val="24"/>
+          <w:lang w:val="en-US"/>
+        </w:rPr>
+        <w:t>o</w:t>
+      </w:r>
+      <w:r>
+        <w:rPr>
+          <w:rFonts w:ascii="Arial" w:hAnsi="Arial"/>
+          <w:sz w:val="24"/>
+          <w:szCs w:val="24"/>
+          <w:lang w:val="en-US"/>
+        </w:rPr>
+        <w:t xml:space="preserve"> tight</w:t>
+      </w:r>
+      <w:r>
+        <w:rPr>
+          <w:rFonts w:ascii="Arial" w:hAnsi="Arial"/>
+          <w:sz w:val="24"/>
+          <w:szCs w:val="24"/>
+          <w:lang w:val="en-US"/>
+        </w:rPr>
+        <w:t>,</w:t>
+      </w:r>
+      <w:r>
+        <w:rPr>
+          <w:rFonts w:ascii="Arial" w:hAnsi="Arial"/>
+          <w:sz w:val="24"/>
+          <w:szCs w:val="24"/>
+          <w:lang w:val="en-US"/>
+        </w:rPr>
+        <w:t xml:space="preserve"> which in the end lead to abandoned projects. (Beyer)</w:t>
+      </w:r>
+    </w:p>
+    <w:p>
+      <w:pPr>
+        <w:pStyle w:val="Standard"/>
+        <w:spacing w:line="360" w:lineRule="auto"/>
+        <w:rPr>
+          <w:rFonts w:ascii="Arial" w:hAnsi="Arial"/>
+          <w:sz w:val="24"/>
+          <w:szCs w:val="24"/>
+          <w:lang w:val="en-US"/>
+        </w:rPr>
+      </w:pPr>
       <w:r>
         <w:rPr>
           <w:rFonts w:ascii="Arial" w:hAnsi="Arial"/>
@@ -1316,45 +1812,16 @@
           <w:lang w:val="en-US"/>
         </w:rPr>
         <w:lastRenderedPageBreak/>
-        <w:t>opposite and a lot of informal face-to-face communication as opposed to communicating through large amounts of unnecessary documentation. (</w:t>
-      </w:r>
-      <w:proofErr w:type="spellStart"/>
-      <w:r>
-        <w:rPr>
-          <w:rFonts w:ascii="Arial" w:hAnsi="Arial"/>
-          <w:sz w:val="24"/>
-          <w:szCs w:val="24"/>
-          <w:lang w:val="en-US"/>
-        </w:rPr>
-        <w:t>P</w:t>
-      </w:r>
-      <w:r>
-        <w:rPr>
-          <w:rFonts w:ascii="Arial" w:hAnsi="Arial"/>
-          <w:sz w:val="24"/>
-          <w:szCs w:val="24"/>
-          <w:lang w:val="en-US"/>
-        </w:rPr>
-        <w:t>a</w:t>
-      </w:r>
-      <w:r>
-        <w:rPr>
-          <w:rFonts w:ascii="Arial" w:hAnsi="Arial"/>
-          <w:sz w:val="24"/>
-          <w:szCs w:val="24"/>
-          <w:lang w:val="en-US"/>
-        </w:rPr>
-        <w:t>ulk</w:t>
-      </w:r>
-      <w:proofErr w:type="spellEnd"/>
-      <w:r>
-        <w:rPr>
-          <w:rFonts w:ascii="Arial" w:hAnsi="Arial"/>
-          <w:sz w:val="24"/>
-          <w:szCs w:val="24"/>
-          <w:lang w:val="en-US"/>
-        </w:rPr>
-        <w:t xml:space="preserve"> 2002)</w:t>
+        <w:t>In many of the agile methods, for example Scrum, work is divided into shorter sprints. Sprints are initialized by choosing requirements to implement during that sprint</w:t>
+      </w:r>
+      <w:r>
+        <w:rPr>
+          <w:rFonts w:ascii="Arial" w:hAnsi="Arial"/>
+          <w:sz w:val="24"/>
+          <w:szCs w:val="24"/>
+          <w:lang w:val="en-US"/>
+        </w:rPr>
+        <w:t>.</w:t>
       </w:r>
       <w:r>
         <w:rPr>
@@ -1372,28 +1839,16 @@
           <w:szCs w:val="24"/>
           <w:lang w:val="en-US"/>
         </w:rPr>
-        <w:t>Agile methods were developed as a result of plan based methods had poor performance. Large project were planned ahead of time and during the project requirements changed and time schedules were to tight which in the end lead to abandoned projects. (Beyer)</w:t>
-      </w:r>
-    </w:p>
-    <w:p>
-      <w:pPr>
-        <w:pStyle w:val="Standard"/>
-        <w:spacing w:line="360" w:lineRule="auto"/>
-        <w:rPr>
-          <w:rFonts w:ascii="Arial" w:hAnsi="Arial"/>
-          <w:sz w:val="24"/>
-          <w:szCs w:val="24"/>
-          <w:lang w:val="en-US"/>
-        </w:rPr>
-      </w:pPr>
-      <w:r>
-        <w:rPr>
-          <w:rFonts w:ascii="Arial" w:hAnsi="Arial"/>
-          <w:sz w:val="24"/>
-          <w:szCs w:val="24"/>
-          <w:lang w:val="en-US"/>
-        </w:rPr>
-        <w:t>In many of the agile methods, for example Scrum, work is divided into shorter sprints. Sprints are initialized by choosing requirements to implement during that sprint, these requirements are then frozen for that time and when the sprint is over these should be ful</w:t>
+        <w:t>T</w:t>
+      </w:r>
+      <w:r>
+        <w:rPr>
+          <w:rFonts w:ascii="Arial" w:hAnsi="Arial"/>
+          <w:sz w:val="24"/>
+          <w:szCs w:val="24"/>
+          <w:lang w:val="en-US"/>
+        </w:rPr>
+        <w:t>hese requirements are then frozen for that time and when the sprint is over these should be ful</w:t>
       </w:r>
       <w:r>
         <w:rPr>
@@ -1411,25 +1866,43 @@
           <w:szCs w:val="24"/>
           <w:lang w:val="en-US"/>
         </w:rPr>
-        <w:t xml:space="preserve">testable. </w:t>
-      </w:r>
-      <w:r>
-        <w:rPr>
-          <w:rFonts w:ascii="Arial" w:hAnsi="Arial"/>
-          <w:sz w:val="24"/>
-          <w:szCs w:val="24"/>
-          <w:lang w:val="en-US"/>
-        </w:rPr>
-        <w:t>This</w:t>
-      </w:r>
-      <w:r>
-        <w:rPr>
-          <w:rFonts w:ascii="Arial" w:hAnsi="Arial"/>
-          <w:sz w:val="24"/>
-          <w:szCs w:val="24"/>
-          <w:lang w:val="en-US"/>
-        </w:rPr>
-        <w:t xml:space="preserve"> leads to the end of the sprint where a</w:t>
+        <w:t>testable.</w:t>
+      </w:r>
+      <w:r>
+        <w:rPr>
+          <w:rFonts w:ascii="Arial" w:hAnsi="Arial"/>
+          <w:sz w:val="24"/>
+          <w:szCs w:val="24"/>
+          <w:lang w:val="en-US"/>
+        </w:rPr>
+        <w:t xml:space="preserve"> At the</w:t>
+      </w:r>
+      <w:r>
+        <w:rPr>
+          <w:rFonts w:ascii="Arial" w:hAnsi="Arial"/>
+          <w:sz w:val="24"/>
+          <w:szCs w:val="24"/>
+          <w:lang w:val="en-US"/>
+        </w:rPr>
+        <w:t xml:space="preserve"> end of </w:t>
+      </w:r>
+      <w:r>
+        <w:rPr>
+          <w:rFonts w:ascii="Arial" w:hAnsi="Arial"/>
+          <w:sz w:val="24"/>
+          <w:szCs w:val="24"/>
+          <w:lang w:val="en-US"/>
+        </w:rPr>
+        <w:t>each</w:t>
+      </w:r>
+      <w:r>
+        <w:rPr>
+          <w:rFonts w:ascii="Arial" w:hAnsi="Arial"/>
+          <w:sz w:val="24"/>
+          <w:szCs w:val="24"/>
+          <w:lang w:val="en-US"/>
+        </w:rPr>
+        <w:t xml:space="preserve"> sprint a</w:t>
       </w:r>
       <w:r>
         <w:rPr>
@@ -1466,6 +1939,15 @@
           <w:lang w:val="en-US"/>
         </w:rPr>
         <w:t xml:space="preserve"> there is potential for adding, removing or updating requirements</w:t>
+      </w:r>
+      <w:r>
+        <w:rPr>
+          <w:rFonts w:ascii="Arial" w:hAnsi="Arial"/>
+          <w:sz w:val="24"/>
+          <w:szCs w:val="24"/>
+          <w:lang w:val="en-US"/>
+        </w:rPr>
+        <w:t>,</w:t>
       </w:r>
       <w:r>
         <w:rPr>
@@ -1547,7 +2029,7 @@
           <w:szCs w:val="24"/>
           <w:lang w:val="en-US"/>
         </w:rPr>
-        <w:t xml:space="preserve">User-centered software design can have different focus and be using different tools depending on the work environment and what the type of software system to be implemented. </w:t>
+        <w:t xml:space="preserve">User-centered software design can have different focus and be using different tools depending on the work environment and the type of software system to be implemented. </w:t>
       </w:r>
       <w:r>
         <w:rPr>
@@ -1622,7 +2104,7 @@
           <w:szCs w:val="24"/>
           <w:lang w:val="en-US"/>
         </w:rPr>
-        <w:t xml:space="preserve"> and contains the overall project description.</w:t>
+        <w:t xml:space="preserve"> and contains the overall project description</w:t>
       </w:r>
       <w:r>
         <w:rPr>
@@ -1632,6 +2114,15 @@
           <w:lang w:val="en-US"/>
         </w:rPr>
         <w:t xml:space="preserve"> (Beyer)</w:t>
+      </w:r>
+      <w:r>
+        <w:rPr>
+          <w:rFonts w:ascii="Arial" w:hAnsi="Arial"/>
+          <w:sz w:val="24"/>
+          <w:szCs w:val="24"/>
+          <w:lang w:val="en-US"/>
+        </w:rPr>
+        <w:t>.</w:t>
       </w:r>
     </w:p>
     <w:p>
@@ -1944,17 +2435,7 @@
           <w:szCs w:val="24"/>
           <w:lang w:val="en-US"/>
         </w:rPr>
-        <w:t xml:space="preserve">After the contextual inquiry all notes and data gathered about the user needs to be organized in a logical fashion. The data might be overwhelming though and it can be difficult to </w:t>
-      </w:r>
-      <w:r>
-        <w:rPr>
-          <w:rFonts w:ascii="Arial" w:hAnsi="Arial"/>
-          <w:sz w:val="24"/>
-          <w:szCs w:val="24"/>
-          <w:lang w:val="en-US"/>
-        </w:rPr>
-        <w:lastRenderedPageBreak/>
-        <w:t xml:space="preserve">structure, therefore an </w:t>
+        <w:t xml:space="preserve">After the contextual inquiry all notes and data gathered about the user needs to be organized in a logical fashion. The data might be overwhelming though and it can be difficult to structure, therefore an </w:t>
       </w:r>
       <w:r>
         <w:rPr>
@@ -2086,6 +2567,7 @@
           <w:szCs w:val="24"/>
           <w:lang w:val="en-US"/>
         </w:rPr>
+        <w:lastRenderedPageBreak/>
         <w:t>A s</w:t>
       </w:r>
       <w:r>
@@ -2360,7 +2842,7 @@
           <w:szCs w:val="24"/>
           <w:lang w:val="en-US"/>
         </w:rPr>
-        <w:t xml:space="preserve">A scenario is a </w:t>
+        <w:t>There are different types of usages for scenarios, one of them are conceptual scenarios. A conceptual scenario is an abstract description of how a user performs a specific task, there is no detailed description of tools and technologies are used or suggestions for how the tasks should be solved. Using conceptual scenarios is a good way to generate requirements and it will lead into concrete scenarios which are descriptions with much higher level of details and these will start provide suggestions for the future interface design</w:t>
       </w:r>
       <w:r>
         <w:rPr>
@@ -2370,8 +2852,9 @@
           <w:szCs w:val="24"/>
           <w:lang w:val="en-US"/>
         </w:rPr>
-        <w:t xml:space="preserve">description of how tasks are </w:t>
-      </w:r>
+        <w:t xml:space="preserve"> (</w:t>
+      </w:r>
+      <w:proofErr w:type="spellStart"/>
       <w:r>
         <w:rPr>
           <w:rFonts w:ascii="Arial" w:hAnsi="Arial"/>
@@ -2380,165 +2863,39 @@
           <w:szCs w:val="24"/>
           <w:lang w:val="en-US"/>
         </w:rPr>
-        <w:t xml:space="preserve">performed by the end-users. </w:t>
-      </w:r>
-      <w:proofErr w:type="spellStart"/>
+        <w:t>Benyon</w:t>
+      </w:r>
+      <w:proofErr w:type="spellEnd"/>
       <w:r>
         <w:rPr>
           <w:rFonts w:ascii="Arial" w:hAnsi="Arial"/>
           <w:bCs/>
-          <w:color w:val="FF0000"/>
-          <w:sz w:val="24"/>
-          <w:szCs w:val="24"/>
-          <w:lang w:val="en-US"/>
-        </w:rPr>
-        <w:t>Fyller</w:t>
-      </w:r>
-      <w:proofErr w:type="spellEnd"/>
+          <w:sz w:val="24"/>
+          <w:szCs w:val="24"/>
+          <w:lang w:val="en-US"/>
+        </w:rPr>
+        <w:t xml:space="preserve"> 2010</w:t>
+      </w:r>
       <w:r>
         <w:rPr>
           <w:rFonts w:ascii="Arial" w:hAnsi="Arial"/>
           <w:bCs/>
-          <w:color w:val="FF0000"/>
-          <w:sz w:val="24"/>
-          <w:szCs w:val="24"/>
-          <w:lang w:val="en-US"/>
-        </w:rPr>
-        <w:t xml:space="preserve"> </w:t>
-      </w:r>
-      <w:proofErr w:type="spellStart"/>
+          <w:sz w:val="24"/>
+          <w:szCs w:val="24"/>
+          <w:lang w:val="en-US"/>
+        </w:rPr>
+        <w:t>)</w:t>
+      </w:r>
       <w:r>
         <w:rPr>
           <w:rFonts w:ascii="Arial" w:hAnsi="Arial"/>
           <w:bCs/>
-          <w:color w:val="FF0000"/>
-          <w:sz w:val="24"/>
-          <w:szCs w:val="24"/>
-          <w:lang w:val="en-US"/>
-        </w:rPr>
-        <w:t>på</w:t>
-      </w:r>
-      <w:proofErr w:type="spellEnd"/>
-      <w:r>
-        <w:rPr>
-          <w:rFonts w:ascii="Arial" w:hAnsi="Arial"/>
-          <w:bCs/>
-          <w:color w:val="FF0000"/>
-          <w:sz w:val="24"/>
-          <w:szCs w:val="24"/>
-          <w:lang w:val="en-US"/>
-        </w:rPr>
-        <w:t xml:space="preserve"> </w:t>
-      </w:r>
-      <w:proofErr w:type="spellStart"/>
-      <w:r>
-        <w:rPr>
-          <w:rFonts w:ascii="Arial" w:hAnsi="Arial"/>
-          <w:bCs/>
-          <w:color w:val="FF0000"/>
-          <w:sz w:val="24"/>
-          <w:szCs w:val="24"/>
-          <w:lang w:val="en-US"/>
-        </w:rPr>
-        <w:t>i</w:t>
-      </w:r>
-      <w:proofErr w:type="spellEnd"/>
-      <w:r>
-        <w:rPr>
-          <w:rFonts w:ascii="Arial" w:hAnsi="Arial"/>
-          <w:bCs/>
-          <w:color w:val="FF0000"/>
-          <w:sz w:val="24"/>
-          <w:szCs w:val="24"/>
-          <w:lang w:val="en-US"/>
-        </w:rPr>
-        <w:t xml:space="preserve"> </w:t>
-      </w:r>
-      <w:proofErr w:type="spellStart"/>
-      <w:r>
-        <w:rPr>
-          <w:rFonts w:ascii="Arial" w:hAnsi="Arial"/>
-          <w:bCs/>
-          <w:color w:val="FF0000"/>
-          <w:sz w:val="24"/>
-          <w:szCs w:val="24"/>
-          <w:lang w:val="en-US"/>
-        </w:rPr>
-        <w:t>helgen</w:t>
-      </w:r>
-      <w:proofErr w:type="spellEnd"/>
-      <w:r>
-        <w:rPr>
-          <w:rFonts w:ascii="Arial" w:hAnsi="Arial"/>
-          <w:bCs/>
-          <w:color w:val="FF0000"/>
-          <w:sz w:val="24"/>
-          <w:szCs w:val="24"/>
-          <w:lang w:val="en-US"/>
-        </w:rPr>
-        <w:t xml:space="preserve">, </w:t>
-      </w:r>
-      <w:proofErr w:type="spellStart"/>
-      <w:r>
-        <w:rPr>
-          <w:rFonts w:ascii="Arial" w:hAnsi="Arial"/>
-          <w:bCs/>
-          <w:color w:val="FF0000"/>
-          <w:sz w:val="24"/>
-          <w:szCs w:val="24"/>
-          <w:lang w:val="en-US"/>
-        </w:rPr>
-        <w:t>har</w:t>
-      </w:r>
-      <w:proofErr w:type="spellEnd"/>
-      <w:r>
-        <w:rPr>
-          <w:rFonts w:ascii="Arial" w:hAnsi="Arial"/>
-          <w:bCs/>
-          <w:color w:val="FF0000"/>
-          <w:sz w:val="24"/>
-          <w:szCs w:val="24"/>
-          <w:lang w:val="en-US"/>
-        </w:rPr>
-        <w:t xml:space="preserve"> </w:t>
-      </w:r>
-      <w:proofErr w:type="spellStart"/>
-      <w:r>
-        <w:rPr>
-          <w:rFonts w:ascii="Arial" w:hAnsi="Arial"/>
-          <w:bCs/>
-          <w:color w:val="FF0000"/>
-          <w:sz w:val="24"/>
-          <w:szCs w:val="24"/>
-          <w:lang w:val="en-US"/>
-        </w:rPr>
-        <w:t>källmaterialet</w:t>
-      </w:r>
-      <w:proofErr w:type="spellEnd"/>
-      <w:r>
-        <w:rPr>
-          <w:rFonts w:ascii="Arial" w:hAnsi="Arial"/>
-          <w:bCs/>
-          <w:color w:val="FF0000"/>
-          <w:sz w:val="24"/>
-          <w:szCs w:val="24"/>
-          <w:lang w:val="en-US"/>
-        </w:rPr>
-        <w:t xml:space="preserve"> </w:t>
-      </w:r>
-      <w:proofErr w:type="spellStart"/>
-      <w:r>
-        <w:rPr>
-          <w:rFonts w:ascii="Arial" w:hAnsi="Arial"/>
-          <w:bCs/>
-          <w:color w:val="FF0000"/>
-          <w:sz w:val="24"/>
-          <w:szCs w:val="24"/>
-          <w:lang w:val="en-US"/>
-        </w:rPr>
-        <w:t>hemma</w:t>
-      </w:r>
-      <w:proofErr w:type="spellEnd"/>
+          <w:sz w:val="24"/>
+          <w:szCs w:val="24"/>
+          <w:lang w:val="en-US"/>
+        </w:rPr>
+        <w:t xml:space="preserve">. </w:t>
+      </w:r>
     </w:p>
     <w:p>
       <w:pPr>
@@ -2911,29 +3268,29 @@
           <w:sz w:val="30"/>
           <w:szCs w:val="30"/>
         </w:rPr>
+        <w:t>Usability</w:t>
+      </w:r>
+    </w:p>
+    <w:p>
+      <w:pPr>
+        <w:pStyle w:val="Standard"/>
+        <w:spacing w:line="360" w:lineRule="auto"/>
+        <w:ind w:left="15"/>
+        <w:rPr>
+          <w:rFonts w:ascii="Arial" w:hAnsi="Arial"/>
+          <w:sz w:val="24"/>
+          <w:szCs w:val="24"/>
+          <w:lang w:val="en-US"/>
+        </w:rPr>
+      </w:pPr>
+      <w:r>
+        <w:rPr>
+          <w:rFonts w:ascii="Arial" w:hAnsi="Arial"/>
+          <w:sz w:val="24"/>
+          <w:szCs w:val="24"/>
+          <w:lang w:val="en-US"/>
+        </w:rPr>
         <w:lastRenderedPageBreak/>
-        <w:t>Usability</w:t>
-      </w:r>
-    </w:p>
-    <w:p>
-      <w:pPr>
-        <w:pStyle w:val="Standard"/>
-        <w:spacing w:line="360" w:lineRule="auto"/>
-        <w:ind w:left="15"/>
-        <w:rPr>
-          <w:rFonts w:ascii="Arial" w:hAnsi="Arial"/>
-          <w:sz w:val="24"/>
-          <w:szCs w:val="24"/>
-          <w:lang w:val="en-US"/>
-        </w:rPr>
-      </w:pPr>
-      <w:r>
-        <w:rPr>
-          <w:rFonts w:ascii="Arial" w:hAnsi="Arial"/>
-          <w:sz w:val="24"/>
-          <w:szCs w:val="24"/>
-          <w:lang w:val="en-US"/>
-        </w:rPr>
         <w:t xml:space="preserve">Usability is a very important </w:t>
       </w:r>
       <w:r>
@@ -3249,7 +3606,6 @@
           <w:szCs w:val="30"/>
           <w:lang w:val="en-US"/>
         </w:rPr>
-        <w:lastRenderedPageBreak/>
         <w:t>Evaluating usability</w:t>
       </w:r>
     </w:p>
@@ -3273,6 +3629,7 @@
           <w:sz w:val="24"/>
           <w:szCs w:val="24"/>
         </w:rPr>
+        <w:lastRenderedPageBreak/>
         <w:t>Beror lite på hur slutliga utvärderingen blir, skriver därför detta i samband med utvärderingen.</w:t>
       </w:r>
     </w:p>
@@ -3782,7 +4139,6 @@
           <w:color w:val="FF0000"/>
           <w:sz w:val="24"/>
           <w:szCs w:val="24"/>
-          <w:lang w:val="en-US"/>
         </w:rPr>
       </w:pPr>
       <w:r>
@@ -3850,159 +4206,14 @@
         </w:rPr>
         <w:t xml:space="preserve">. </w:t>
       </w:r>
-      <w:proofErr w:type="spellStart"/>
       <w:r>
         <w:rPr>
           <w:rFonts w:ascii="Arial" w:hAnsi="Arial"/>
           <w:color w:val="FF0000"/>
           <w:sz w:val="24"/>
           <w:szCs w:val="24"/>
-          <w:lang w:val="en-US"/>
-        </w:rPr>
-        <w:t>Skriver</w:t>
-      </w:r>
-      <w:proofErr w:type="spellEnd"/>
-      <w:r>
-        <w:rPr>
-          <w:rFonts w:ascii="Arial" w:hAnsi="Arial"/>
-          <w:color w:val="FF0000"/>
-          <w:sz w:val="24"/>
-          <w:szCs w:val="24"/>
-          <w:lang w:val="en-US"/>
-        </w:rPr>
-        <w:t xml:space="preserve"> </w:t>
-      </w:r>
-      <w:proofErr w:type="spellStart"/>
-      <w:r>
-        <w:rPr>
-          <w:rFonts w:ascii="Arial" w:hAnsi="Arial"/>
-          <w:color w:val="FF0000"/>
-          <w:sz w:val="24"/>
-          <w:szCs w:val="24"/>
-          <w:lang w:val="en-US"/>
-        </w:rPr>
-        <w:t>klart</w:t>
-      </w:r>
-      <w:proofErr w:type="spellEnd"/>
-      <w:r>
-        <w:rPr>
-          <w:rFonts w:ascii="Arial" w:hAnsi="Arial"/>
-          <w:color w:val="FF0000"/>
-          <w:sz w:val="24"/>
-          <w:szCs w:val="24"/>
-          <w:lang w:val="en-US"/>
-        </w:rPr>
-        <w:t xml:space="preserve"> </w:t>
-      </w:r>
-      <w:proofErr w:type="spellStart"/>
-      <w:r>
-        <w:rPr>
-          <w:rFonts w:ascii="Arial" w:hAnsi="Arial"/>
-          <w:color w:val="FF0000"/>
-          <w:sz w:val="24"/>
-          <w:szCs w:val="24"/>
-          <w:lang w:val="en-US"/>
-        </w:rPr>
-        <w:t>när</w:t>
-      </w:r>
-      <w:proofErr w:type="spellEnd"/>
-      <w:r>
-        <w:rPr>
-          <w:rFonts w:ascii="Arial" w:hAnsi="Arial"/>
-          <w:color w:val="FF0000"/>
-          <w:sz w:val="24"/>
-          <w:szCs w:val="24"/>
-          <w:lang w:val="en-US"/>
-        </w:rPr>
-        <w:t xml:space="preserve"> jag vet </w:t>
-      </w:r>
-      <w:proofErr w:type="spellStart"/>
-      <w:r>
-        <w:rPr>
-          <w:rFonts w:ascii="Arial" w:hAnsi="Arial"/>
-          <w:color w:val="FF0000"/>
-          <w:sz w:val="24"/>
-          <w:szCs w:val="24"/>
-          <w:lang w:val="en-US"/>
-        </w:rPr>
-        <w:t>exakt</w:t>
-      </w:r>
-      <w:proofErr w:type="spellEnd"/>
-      <w:r>
-        <w:rPr>
-          <w:rFonts w:ascii="Arial" w:hAnsi="Arial"/>
-          <w:color w:val="FF0000"/>
-          <w:sz w:val="24"/>
-          <w:szCs w:val="24"/>
-          <w:lang w:val="en-US"/>
-        </w:rPr>
-        <w:t xml:space="preserve"> </w:t>
-      </w:r>
-      <w:proofErr w:type="spellStart"/>
-      <w:r>
-        <w:rPr>
-          <w:rFonts w:ascii="Arial" w:hAnsi="Arial"/>
-          <w:color w:val="FF0000"/>
-          <w:sz w:val="24"/>
-          <w:szCs w:val="24"/>
-          <w:lang w:val="en-US"/>
-        </w:rPr>
-        <w:t>hur</w:t>
-      </w:r>
-      <w:proofErr w:type="spellEnd"/>
-      <w:r>
-        <w:rPr>
-          <w:rFonts w:ascii="Arial" w:hAnsi="Arial"/>
-          <w:color w:val="FF0000"/>
-          <w:sz w:val="24"/>
-          <w:szCs w:val="24"/>
-          <w:lang w:val="en-US"/>
-        </w:rPr>
-        <w:t xml:space="preserve"> </w:t>
-      </w:r>
-      <w:proofErr w:type="spellStart"/>
-      <w:r>
-        <w:rPr>
-          <w:rFonts w:ascii="Arial" w:hAnsi="Arial"/>
-          <w:color w:val="FF0000"/>
-          <w:sz w:val="24"/>
-          <w:szCs w:val="24"/>
-          <w:lang w:val="en-US"/>
-        </w:rPr>
-        <w:t>det</w:t>
-      </w:r>
-      <w:proofErr w:type="spellEnd"/>
-      <w:r>
-        <w:rPr>
-          <w:rFonts w:ascii="Arial" w:hAnsi="Arial"/>
-          <w:color w:val="FF0000"/>
-          <w:sz w:val="24"/>
-          <w:szCs w:val="24"/>
-          <w:lang w:val="en-US"/>
-        </w:rPr>
-        <w:t xml:space="preserve"> </w:t>
-      </w:r>
-      <w:proofErr w:type="spellStart"/>
-      <w:r>
-        <w:rPr>
-          <w:rFonts w:ascii="Arial" w:hAnsi="Arial"/>
-          <w:color w:val="FF0000"/>
-          <w:sz w:val="24"/>
-          <w:szCs w:val="24"/>
-          <w:lang w:val="en-US"/>
-        </w:rPr>
-        <w:t>går</w:t>
-      </w:r>
-      <w:proofErr w:type="spellEnd"/>
-      <w:r>
-        <w:rPr>
-          <w:rFonts w:ascii="Arial" w:hAnsi="Arial"/>
-          <w:color w:val="FF0000"/>
-          <w:sz w:val="24"/>
-          <w:szCs w:val="24"/>
-          <w:lang w:val="en-US"/>
-        </w:rPr>
-        <w:t xml:space="preserve"> till</w:t>
+        </w:rPr>
+        <w:t>Skriver klart när jag vet exakt hur det går till</w:t>
       </w:r>
     </w:p>
     <w:p>
@@ -4017,7 +4228,6 @@
           <w:rFonts w:ascii="Arial" w:hAnsi="Arial"/>
           <w:sz w:val="24"/>
           <w:szCs w:val="24"/>
-          <w:lang w:val="en-US"/>
         </w:rPr>
       </w:pPr>
     </w:p>
@@ -4033,7 +4243,6 @@
           <w:rFonts w:ascii="Arial" w:hAnsi="Arial"/>
           <w:sz w:val="24"/>
           <w:szCs w:val="24"/>
-          <w:lang w:val="en-US"/>
         </w:rPr>
       </w:pPr>
     </w:p>
@@ -4049,7 +4258,6 @@
           <w:rFonts w:ascii="Arial" w:hAnsi="Arial"/>
           <w:sz w:val="24"/>
           <w:szCs w:val="24"/>
-          <w:lang w:val="en-US"/>
         </w:rPr>
       </w:pPr>
     </w:p>
@@ -4065,7 +4273,6 @@
           <w:rFonts w:ascii="Arial" w:hAnsi="Arial"/>
           <w:sz w:val="24"/>
           <w:szCs w:val="24"/>
-          <w:lang w:val="en-US"/>
         </w:rPr>
       </w:pPr>
     </w:p>
@@ -4081,7 +4288,6 @@
           <w:rFonts w:ascii="Arial" w:hAnsi="Arial"/>
           <w:sz w:val="24"/>
           <w:szCs w:val="24"/>
-          <w:lang w:val="en-US"/>
         </w:rPr>
       </w:pPr>
     </w:p>
@@ -4097,7 +4303,6 @@
           <w:rFonts w:ascii="Arial" w:hAnsi="Arial"/>
           <w:sz w:val="24"/>
           <w:szCs w:val="24"/>
-          <w:lang w:val="en-US"/>
         </w:rPr>
       </w:pPr>
     </w:p>
@@ -4113,7 +4318,6 @@
           <w:rFonts w:ascii="Arial" w:hAnsi="Arial"/>
           <w:sz w:val="24"/>
           <w:szCs w:val="24"/>
-          <w:lang w:val="en-US"/>
         </w:rPr>
       </w:pPr>
     </w:p>
@@ -4129,7 +4333,6 @@
           <w:rFonts w:ascii="Arial" w:hAnsi="Arial"/>
           <w:sz w:val="24"/>
           <w:szCs w:val="24"/>
-          <w:lang w:val="en-US"/>
         </w:rPr>
       </w:pPr>
     </w:p>
@@ -4145,7 +4348,6 @@
           <w:rFonts w:ascii="Arial" w:hAnsi="Arial"/>
           <w:sz w:val="24"/>
           <w:szCs w:val="24"/>
-          <w:lang w:val="en-US"/>
         </w:rPr>
       </w:pPr>
     </w:p>
@@ -4161,7 +4363,6 @@
           <w:rFonts w:ascii="Arial" w:hAnsi="Arial"/>
           <w:sz w:val="24"/>
           <w:szCs w:val="24"/>
-          <w:lang w:val="en-US"/>
         </w:rPr>
       </w:pPr>
     </w:p>
@@ -4177,7 +4378,6 @@
           <w:rFonts w:ascii="Arial" w:hAnsi="Arial"/>
           <w:sz w:val="24"/>
           <w:szCs w:val="24"/>
-          <w:lang w:val="en-US"/>
         </w:rPr>
       </w:pPr>
     </w:p>
@@ -5500,13 +5700,166 @@
           <w:szCs w:val="36"/>
         </w:rPr>
       </w:pPr>
-      <w:r>
+    </w:p>
+    <w:p>
+      <w:pPr>
+        <w:pStyle w:val="Standard"/>
+        <w:spacing w:line="360" w:lineRule="auto"/>
         <w:rPr>
           <w:rFonts w:ascii="Arial" w:hAnsi="Arial"/>
           <w:sz w:val="36"/>
           <w:szCs w:val="36"/>
         </w:rPr>
-        <w:lastRenderedPageBreak/>
+      </w:pPr>
+    </w:p>
+    <w:p>
+      <w:pPr>
+        <w:pStyle w:val="Standard"/>
+        <w:spacing w:line="360" w:lineRule="auto"/>
+        <w:rPr>
+          <w:rFonts w:ascii="Arial" w:hAnsi="Arial"/>
+          <w:sz w:val="36"/>
+          <w:szCs w:val="36"/>
+        </w:rPr>
+      </w:pPr>
+    </w:p>
+    <w:p>
+      <w:pPr>
+        <w:pStyle w:val="Standard"/>
+        <w:spacing w:line="360" w:lineRule="auto"/>
+        <w:rPr>
+          <w:rFonts w:ascii="Arial" w:hAnsi="Arial"/>
+          <w:sz w:val="36"/>
+          <w:szCs w:val="36"/>
+        </w:rPr>
+      </w:pPr>
+    </w:p>
+    <w:p>
+      <w:pPr>
+        <w:pStyle w:val="Standard"/>
+        <w:spacing w:line="360" w:lineRule="auto"/>
+        <w:rPr>
+          <w:rFonts w:ascii="Arial" w:hAnsi="Arial"/>
+          <w:sz w:val="36"/>
+          <w:szCs w:val="36"/>
+        </w:rPr>
+      </w:pPr>
+    </w:p>
+    <w:p>
+      <w:pPr>
+        <w:pStyle w:val="Standard"/>
+        <w:spacing w:line="360" w:lineRule="auto"/>
+        <w:rPr>
+          <w:rFonts w:ascii="Arial" w:hAnsi="Arial"/>
+          <w:sz w:val="36"/>
+          <w:szCs w:val="36"/>
+        </w:rPr>
+      </w:pPr>
+    </w:p>
+    <w:p>
+      <w:pPr>
+        <w:pStyle w:val="Standard"/>
+        <w:spacing w:line="360" w:lineRule="auto"/>
+        <w:rPr>
+          <w:rFonts w:ascii="Arial" w:hAnsi="Arial"/>
+          <w:sz w:val="36"/>
+          <w:szCs w:val="36"/>
+        </w:rPr>
+      </w:pPr>
+    </w:p>
+    <w:p>
+      <w:pPr>
+        <w:pStyle w:val="Standard"/>
+        <w:spacing w:line="360" w:lineRule="auto"/>
+        <w:rPr>
+          <w:rFonts w:ascii="Arial" w:hAnsi="Arial"/>
+          <w:sz w:val="36"/>
+          <w:szCs w:val="36"/>
+        </w:rPr>
+      </w:pPr>
+    </w:p>
+    <w:p>
+      <w:pPr>
+        <w:pStyle w:val="Standard"/>
+        <w:spacing w:line="360" w:lineRule="auto"/>
+        <w:rPr>
+          <w:rFonts w:ascii="Arial" w:hAnsi="Arial"/>
+          <w:sz w:val="36"/>
+          <w:szCs w:val="36"/>
+        </w:rPr>
+      </w:pPr>
+    </w:p>
+    <w:p>
+      <w:pPr>
+        <w:pStyle w:val="Standard"/>
+        <w:spacing w:line="360" w:lineRule="auto"/>
+        <w:rPr>
+          <w:rFonts w:ascii="Arial" w:hAnsi="Arial"/>
+          <w:sz w:val="36"/>
+          <w:szCs w:val="36"/>
+        </w:rPr>
+      </w:pPr>
+    </w:p>
+    <w:p>
+      <w:pPr>
+        <w:pStyle w:val="Standard"/>
+        <w:spacing w:line="360" w:lineRule="auto"/>
+        <w:rPr>
+          <w:rFonts w:ascii="Arial" w:hAnsi="Arial"/>
+          <w:sz w:val="36"/>
+          <w:szCs w:val="36"/>
+        </w:rPr>
+      </w:pPr>
+    </w:p>
+    <w:p>
+      <w:pPr>
+        <w:pStyle w:val="Standard"/>
+        <w:spacing w:line="360" w:lineRule="auto"/>
+        <w:rPr>
+          <w:rFonts w:ascii="Arial" w:hAnsi="Arial"/>
+          <w:sz w:val="36"/>
+          <w:szCs w:val="36"/>
+        </w:rPr>
+      </w:pPr>
+    </w:p>
+    <w:p>
+      <w:pPr>
+        <w:pStyle w:val="Standard"/>
+        <w:spacing w:line="360" w:lineRule="auto"/>
+        <w:rPr>
+          <w:rFonts w:ascii="Arial" w:hAnsi="Arial"/>
+          <w:sz w:val="36"/>
+          <w:szCs w:val="36"/>
+        </w:rPr>
+      </w:pPr>
+    </w:p>
+    <w:p>
+      <w:pPr>
+        <w:pStyle w:val="Standard"/>
+        <w:spacing w:line="360" w:lineRule="auto"/>
+        <w:rPr>
+          <w:rFonts w:ascii="Arial" w:hAnsi="Arial"/>
+          <w:sz w:val="36"/>
+          <w:szCs w:val="36"/>
+        </w:rPr>
+      </w:pPr>
+    </w:p>
+    <w:p>
+      <w:pPr>
+        <w:pStyle w:val="Standard"/>
+        <w:spacing w:line="360" w:lineRule="auto"/>
+        <w:rPr>
+          <w:rFonts w:ascii="Arial" w:hAnsi="Arial"/>
+          <w:sz w:val="36"/>
+          <w:szCs w:val="36"/>
+        </w:rPr>
+      </w:pPr>
+      <w:r>
+        <w:rPr>
+          <w:rFonts w:ascii="Arial" w:hAnsi="Arial"/>
+          <w:sz w:val="36"/>
+          <w:szCs w:val="36"/>
+        </w:rPr>
         <w:t>5 Analysis and design</w:t>
       </w:r>
     </w:p>
@@ -5551,7 +5904,26 @@
           <w:szCs w:val="24"/>
           <w:lang w:val="en-US"/>
         </w:rPr>
-        <w:t>As I have been working closely with the end-users in the very lab they are going to be working with the project I felt no need for a formal contextual interview but rather I got the chance to observe how work was performed all the time. I could ask questions about routines, issues that might arise and generally observing work as it happened.</w:t>
+        <w:t xml:space="preserve">As I have been working closely with the end-users in the very lab they are going to be working with the project I felt no need for a formal contextual interview but rather I got </w:t>
+      </w:r>
+      <w:r>
+        <w:rPr>
+          <w:rFonts w:ascii="Arial" w:hAnsi="Arial"/>
+          <w:sz w:val="24"/>
+          <w:szCs w:val="24"/>
+          <w:lang w:val="en-US"/>
+        </w:rPr>
+        <w:lastRenderedPageBreak/>
+        <w:t>the chance to observe how work was performed all the time. I could ask questions about routines, issues that might arise and generally observing work as it happened.</w:t>
+      </w:r>
+      <w:r>
+        <w:rPr>
+          <w:rFonts w:ascii="Arial" w:hAnsi="Arial"/>
+          <w:sz w:val="24"/>
+          <w:szCs w:val="24"/>
+          <w:lang w:val="en-US"/>
+        </w:rPr>
+        <w:t xml:space="preserve"> This was especially relevant for the </w:t>
       </w:r>
     </w:p>
     <w:p>
@@ -5604,7 +5976,16 @@
           <w:szCs w:val="24"/>
           <w:lang w:val="en-US"/>
         </w:rPr>
-        <w:t xml:space="preserve">X has finally set up the experimental environment and having software for </w:t>
+        <w:t>The user</w:t>
+      </w:r>
+      <w:r>
+        <w:rPr>
+          <w:rFonts w:ascii="Arial" w:hAnsi="Arial"/>
+          <w:sz w:val="24"/>
+          <w:szCs w:val="24"/>
+          <w:lang w:val="en-US"/>
+        </w:rPr>
+        <w:t xml:space="preserve"> has finally set up the experimental environment and having software for </w:t>
       </w:r>
       <w:r>
         <w:rPr>
@@ -5689,15 +6070,15 @@
         <w:spacing w:line="360" w:lineRule="auto"/>
         <w:rPr>
           <w:rFonts w:ascii="Arial" w:hAnsi="Arial"/>
+          <w:sz w:val="24"/>
+          <w:szCs w:val="24"/>
+        </w:rPr>
+      </w:pPr>
+      <w:r>
+        <w:rPr>
+          <w:rFonts w:ascii="Arial" w:hAnsi="Arial"/>
           <w:sz w:val="36"/>
           <w:szCs w:val="36"/>
-        </w:rPr>
-      </w:pPr>
-      <w:r>
-        <w:rPr>
-          <w:rFonts w:ascii="Arial" w:hAnsi="Arial"/>
-          <w:sz w:val="36"/>
-          <w:szCs w:val="36"/>
           <w:lang w:val="en-US"/>
         </w:rPr>
         <w:t xml:space="preserve"> </w:t>
@@ -5709,14 +6090,6 @@
           <w:szCs w:val="30"/>
         </w:rPr>
         <w:t>Sequence models</w:t>
-      </w:r>
-      <w:r>
-        <w:rPr>
-          <w:rFonts w:ascii="Arial" w:hAnsi="Arial"/>
-          <w:sz w:val="36"/>
-          <w:szCs w:val="36"/>
-        </w:rPr>
-        <w:tab/>
       </w:r>
     </w:p>
     <w:p>
@@ -5788,29 +6161,54 @@
         </w:rPr>
         <w:t xml:space="preserve"> what actions are possible and what they lead to.</w:t>
       </w:r>
-    </w:p>
-    <w:p>
-      <w:pPr>
-        <w:pStyle w:val="Standard"/>
-        <w:spacing w:line="360" w:lineRule="auto"/>
-        <w:rPr>
-          <w:rFonts w:ascii="Arial" w:hAnsi="Arial"/>
-          <w:sz w:val="24"/>
-          <w:szCs w:val="24"/>
-          <w:lang w:val="en-US"/>
-        </w:rPr>
-      </w:pPr>
-    </w:p>
-    <w:p>
-      <w:pPr>
-        <w:pStyle w:val="Standard"/>
-        <w:spacing w:line="360" w:lineRule="auto"/>
-        <w:rPr>
-          <w:rFonts w:ascii="Arial" w:hAnsi="Arial"/>
-          <w:sz w:val="24"/>
-          <w:szCs w:val="24"/>
-          <w:lang w:val="en-US"/>
-        </w:rPr>
+      <w:r>
+        <w:rPr>
+          <w:rFonts w:ascii="Arial" w:hAnsi="Arial"/>
+          <w:sz w:val="24"/>
+          <w:szCs w:val="24"/>
+          <w:lang w:val="en-US"/>
+        </w:rPr>
+        <w:t xml:space="preserve"> This was then displayed for the end users and they had a chance to give feedback.</w:t>
+      </w:r>
+    </w:p>
+    <w:p>
+      <w:pPr>
+        <w:pStyle w:val="Standard"/>
+        <w:spacing w:line="360" w:lineRule="auto"/>
+        <w:rPr>
+          <w:rFonts w:ascii="Arial" w:hAnsi="Arial"/>
+          <w:sz w:val="24"/>
+          <w:szCs w:val="24"/>
+          <w:lang w:val="en-US"/>
+        </w:rPr>
+      </w:pPr>
+      <w:r>
+        <w:rPr>
+          <w:rFonts w:ascii="Arial" w:hAnsi="Arial"/>
+          <w:sz w:val="24"/>
+          <w:szCs w:val="24"/>
+          <w:lang w:val="en-US"/>
+        </w:rPr>
+        <w:t>The prototype for the calibration step is displayed in figure xx:</w:t>
+      </w:r>
+    </w:p>
+    <w:p>
+      <w:pPr>
+        <w:pStyle w:val="Standard"/>
+        <w:spacing w:line="360" w:lineRule="auto"/>
+        <w:rPr>
+          <w:rFonts w:ascii="Arial" w:hAnsi="Arial"/>
+          <w:sz w:val="24"/>
+          <w:szCs w:val="24"/>
+          <w:lang w:val="en-US"/>
+        </w:rPr>
+      </w:pPr>
+    </w:p>
+    <w:p>
+      <w:pPr>
+        <w:pStyle w:val="Standard"/>
+        <w:keepNext/>
+        <w:spacing w:line="360" w:lineRule="auto"/>
       </w:pPr>
       <w:r>
         <w:rPr>
@@ -5860,6 +6258,59 @@
     </w:p>
     <w:p>
       <w:pPr>
+        <w:pStyle w:val="Caption"/>
+      </w:pPr>
+      <w:r>
+        <w:t xml:space="preserve">Figure </w:t>
+      </w:r>
+      <w:r>
+        <w:fldChar w:fldCharType="begin"/>
+      </w:r>
+      <w:r>
+        <w:instrText xml:space="preserve"> SEQ Figure \* ARABIC </w:instrText>
+      </w:r>
+      <w:r>
+        <w:fldChar w:fldCharType="separate"/>
+      </w:r>
+      <w:r>
+        <w:rPr>
+          <w:noProof/>
+        </w:rPr>
+        <w:t>1</w:t>
+      </w:r>
+      <w:r>
+        <w:fldChar w:fldCharType="end"/>
+      </w:r>
+      <w:r>
+        <w:t xml:space="preserve"> - The calibration wizard (1/2)</w:t>
+      </w:r>
+    </w:p>
+    <w:p>
+      <w:pPr>
+        <w:pStyle w:val="Caption"/>
+        <w:rPr>
+          <w:rFonts w:ascii="Arial" w:hAnsi="Arial"/>
+          <w:b w:val="0"/>
+          <w:color w:val="auto"/>
+          <w:sz w:val="24"/>
+          <w:szCs w:val="24"/>
+          <w:lang w:val="en-US"/>
+        </w:rPr>
+      </w:pPr>
+      <w:r>
+        <w:rPr>
+          <w:b w:val="0"/>
+          <w:color w:val="auto"/>
+          <w:sz w:val="24"/>
+          <w:szCs w:val="24"/>
+          <w:lang w:val="en-US"/>
+        </w:rPr>
+        <w:lastRenderedPageBreak/>
+        <w:t xml:space="preserve">How to implement the interactive calibration part was the biggest issue when designing the GUI. </w:t>
+      </w:r>
+    </w:p>
+    <w:p>
+      <w:pPr>
         <w:pStyle w:val="Standard"/>
         <w:spacing w:line="360" w:lineRule="auto"/>
         <w:rPr>
@@ -5927,9 +6378,10 @@
       <w:r>
         <w:rPr>
           <w:rFonts w:ascii="Arial" w:hAnsi="Arial"/>
-          <w:sz w:val="24"/>
-          <w:szCs w:val="24"/>
-          <w:lang w:val="en-US"/>
+          <w:noProof/>
+          <w:sz w:val="24"/>
+          <w:szCs w:val="24"/>
+          <w:lang w:eastAsia="sv-SE"/>
         </w:rPr>
         <w:lastRenderedPageBreak/>
         <w:drawing>
@@ -5992,6 +6444,7 @@
           <w:lang w:val="en-US"/>
         </w:rPr>
       </w:pPr>
+      <w:proofErr w:type="gramStart"/>
       <w:r>
         <w:rPr>
           <w:rFonts w:ascii="Arial" w:hAnsi="Arial"/>
@@ -5999,8 +6452,9 @@
           <w:szCs w:val="36"/>
           <w:lang w:val="en-US"/>
         </w:rPr>
-        <w:t>6 Implementation (use help manual for this section)</w:t>
-      </w:r>
+        <w:t>6 Implementation</w:t>
+      </w:r>
+      <w:proofErr w:type="gramEnd"/>
     </w:p>
     <w:p>
       <w:pPr>
@@ -6070,8 +6524,66 @@
           <w:szCs w:val="24"/>
           <w:lang w:val="en-US"/>
         </w:rPr>
+        <w:t>FlyTracker</w:t>
+      </w:r>
+      <w:proofErr w:type="spellEnd"/>
+      <w:r>
+        <w:rPr>
+          <w:rFonts w:ascii="Arial" w:hAnsi="Arial"/>
+          <w:sz w:val="24"/>
+          <w:szCs w:val="24"/>
+          <w:lang w:val="en-US"/>
+        </w:rPr>
+        <w:t xml:space="preserve"> is also platform dependant and can only be run in </w:t>
+      </w:r>
+      <w:proofErr w:type="spellStart"/>
+      <w:r>
+        <w:rPr>
+          <w:rFonts w:ascii="Arial" w:hAnsi="Arial"/>
+          <w:sz w:val="24"/>
+          <w:szCs w:val="24"/>
+          <w:lang w:val="en-US"/>
+        </w:rPr>
+        <w:t>Ubuntu</w:t>
+      </w:r>
+      <w:proofErr w:type="spellEnd"/>
+      <w:r>
+        <w:rPr>
+          <w:rFonts w:ascii="Arial" w:hAnsi="Arial"/>
+          <w:sz w:val="24"/>
+          <w:szCs w:val="24"/>
+          <w:lang w:val="en-US"/>
+        </w:rPr>
+        <w:t xml:space="preserve"> Linux although </w:t>
+      </w:r>
+      <w:r>
+        <w:rPr>
+          <w:rFonts w:ascii="Arial" w:hAnsi="Arial"/>
+          <w:sz w:val="24"/>
+          <w:szCs w:val="24"/>
+          <w:lang w:val="en-US"/>
+        </w:rPr>
         <w:lastRenderedPageBreak/>
-        <w:t>FlyTracker</w:t>
+        <w:t>changes to the Python module could make it more portable.</w:t>
+      </w:r>
+      <w:r>
+        <w:rPr>
+          <w:rFonts w:ascii="Arial" w:hAnsi="Arial"/>
+          <w:sz w:val="24"/>
+          <w:szCs w:val="24"/>
+          <w:lang w:val="en-US"/>
+        </w:rPr>
+        <w:t xml:space="preserve"> In fact it would be fairly easy to replace the Python package right now as it is weakly coupled with the </w:t>
+      </w:r>
+      <w:proofErr w:type="spellStart"/>
+      <w:r>
+        <w:rPr>
+          <w:rFonts w:ascii="Arial" w:hAnsi="Arial"/>
+          <w:sz w:val="24"/>
+          <w:szCs w:val="24"/>
+          <w:lang w:val="en-US"/>
+        </w:rPr>
+        <w:t>Matlab</w:t>
       </w:r>
       <w:proofErr w:type="spellEnd"/>
       <w:r>
@@ -6081,27 +6593,16 @@
           <w:szCs w:val="24"/>
           <w:lang w:val="en-US"/>
         </w:rPr>
-        <w:t xml:space="preserve"> is also platform dependant and can only be run in </w:t>
-      </w:r>
-      <w:proofErr w:type="spellStart"/>
-      <w:r>
-        <w:rPr>
-          <w:rFonts w:ascii="Arial" w:hAnsi="Arial"/>
-          <w:sz w:val="24"/>
-          <w:szCs w:val="24"/>
-          <w:lang w:val="en-US"/>
-        </w:rPr>
-        <w:t>Ubuntu</w:t>
-      </w:r>
-      <w:proofErr w:type="spellEnd"/>
-      <w:r>
-        <w:rPr>
-          <w:rFonts w:ascii="Arial" w:hAnsi="Arial"/>
-          <w:sz w:val="24"/>
-          <w:szCs w:val="24"/>
-          <w:lang w:val="en-US"/>
-        </w:rPr>
-        <w:t xml:space="preserve"> Linux although changes to the Python module could make it more portable. </w:t>
+        <w:t xml:space="preserve"> package.</w:t>
+      </w:r>
+      <w:r>
+        <w:rPr>
+          <w:rFonts w:ascii="Arial" w:hAnsi="Arial"/>
+          <w:sz w:val="24"/>
+          <w:szCs w:val="24"/>
+          <w:lang w:val="en-US"/>
+        </w:rPr>
+        <w:t xml:space="preserve"> </w:t>
       </w:r>
       <w:r>
         <w:rPr>
@@ -6125,6 +6626,7 @@
           <w:rFonts w:ascii="Arial" w:hAnsi="Arial"/>
           <w:sz w:val="30"/>
           <w:szCs w:val="30"/>
+          <w:lang w:val="en-US"/>
         </w:rPr>
       </w:pPr>
       <w:r>
@@ -6132,8 +6634,29 @@
           <w:rFonts w:ascii="Arial" w:hAnsi="Arial"/>
           <w:sz w:val="30"/>
           <w:szCs w:val="30"/>
-        </w:rPr>
-        <w:t>The Matlab package</w:t>
+          <w:lang w:val="en-US"/>
+        </w:rPr>
+        <w:t xml:space="preserve">The </w:t>
+      </w:r>
+      <w:proofErr w:type="spellStart"/>
+      <w:r>
+        <w:rPr>
+          <w:rFonts w:ascii="Arial" w:hAnsi="Arial"/>
+          <w:sz w:val="30"/>
+          <w:szCs w:val="30"/>
+          <w:lang w:val="en-US"/>
+        </w:rPr>
+        <w:t>Matlab</w:t>
+      </w:r>
+      <w:proofErr w:type="spellEnd"/>
+      <w:r>
+        <w:rPr>
+          <w:rFonts w:ascii="Arial" w:hAnsi="Arial"/>
+          <w:sz w:val="30"/>
+          <w:szCs w:val="30"/>
+          <w:lang w:val="en-US"/>
+        </w:rPr>
+        <w:t xml:space="preserve"> package</w:t>
       </w:r>
     </w:p>
     <w:p>
@@ -6440,6 +6963,7 @@
         <w:spacing w:line="360" w:lineRule="auto"/>
         <w:rPr>
           <w:rFonts w:ascii="Arial" w:hAnsi="Arial"/>
+          <w:b/>
           <w:sz w:val="24"/>
           <w:szCs w:val="24"/>
           <w:lang w:val="en-US"/>
@@ -6483,15 +7007,6 @@
         </w:rPr>
         <w:t xml:space="preserve"> </w:t>
       </w:r>
-      <w:r>
-        <w:rPr>
-          <w:rFonts w:ascii="Arial" w:hAnsi="Arial"/>
-          <w:sz w:val="24"/>
-          <w:szCs w:val="24"/>
-          <w:lang w:val="en-US"/>
-        </w:rPr>
-        <w:t xml:space="preserve">  </w:t>
-      </w:r>
     </w:p>
     <w:p>
       <w:pPr>
@@ -6505,11 +7020,7 @@
           <w:lang w:val="en-US"/>
         </w:rPr>
       </w:pPr>
-    </w:p>
-    <w:p>
-      <w:pPr>
-        <w:pStyle w:val="Standard"/>
-        <w:spacing w:line="360" w:lineRule="auto"/>
+      <w:r>
         <w:rPr>
           <w:rFonts w:ascii="Arial" w:hAnsi="Arial"/>
           <w:b/>
@@ -6517,15 +7028,6 @@
           <w:szCs w:val="24"/>
           <w:lang w:val="en-US"/>
         </w:rPr>
-      </w:pPr>
-      <w:r>
-        <w:rPr>
-          <w:rFonts w:ascii="Arial" w:hAnsi="Arial"/>
-          <w:b/>
-          <w:sz w:val="24"/>
-          <w:szCs w:val="24"/>
-          <w:lang w:val="en-US"/>
-        </w:rPr>
         <w:t>6.1.3 Data</w:t>
       </w:r>
     </w:p>
@@ -6547,7 +7049,7 @@
           <w:szCs w:val="24"/>
           <w:lang w:val="en-US"/>
         </w:rPr>
-        <w:t xml:space="preserve">The data for an experiment is saved in a 5xn cell where n is the number of blocks. Data blocks are defined by a pause command which currently can be sent to </w:t>
+        <w:t xml:space="preserve">The data is saved into mat-files. Each file is initialized by pressing “Run” in </w:t>
       </w:r>
       <w:proofErr w:type="spellStart"/>
       <w:r>
@@ -6567,8 +7069,72 @@
           <w:szCs w:val="24"/>
           <w:lang w:val="en-US"/>
         </w:rPr>
-        <w:t xml:space="preserve"> when using a network trigger. </w:t>
-      </w:r>
+        <w:t xml:space="preserve"> and saved when the user presses “Stop”. Everything that is recorded in between is saved into the same data file. If you are using network trigger, recordings can also be paused and each pause then creates a new data block within the same mat-file.</w:t>
+      </w:r>
+    </w:p>
+    <w:p>
+      <w:pPr>
+        <w:pStyle w:val="Standard"/>
+        <w:spacing w:line="360" w:lineRule="auto"/>
+        <w:rPr>
+          <w:rFonts w:ascii="Arial" w:hAnsi="Arial"/>
+          <w:sz w:val="24"/>
+          <w:szCs w:val="24"/>
+          <w:lang w:val="en-US"/>
+        </w:rPr>
+      </w:pPr>
+      <w:r>
+        <w:rPr>
+          <w:rFonts w:ascii="Arial" w:hAnsi="Arial"/>
+          <w:sz w:val="24"/>
+          <w:szCs w:val="24"/>
+          <w:lang w:val="en-US"/>
+        </w:rPr>
+        <w:lastRenderedPageBreak/>
+        <w:t xml:space="preserve"> </w:t>
+      </w:r>
+    </w:p>
+    <w:p>
+      <w:pPr>
+        <w:pStyle w:val="Standard"/>
+        <w:spacing w:line="360" w:lineRule="auto"/>
+        <w:rPr>
+          <w:rFonts w:ascii="Arial" w:hAnsi="Arial"/>
+          <w:sz w:val="24"/>
+          <w:szCs w:val="24"/>
+          <w:lang w:val="en-US"/>
+        </w:rPr>
+      </w:pPr>
+      <w:r>
+        <w:rPr>
+          <w:rFonts w:ascii="Arial" w:hAnsi="Arial"/>
+          <w:sz w:val="24"/>
+          <w:szCs w:val="24"/>
+          <w:lang w:val="en-US"/>
+        </w:rPr>
+        <w:t>Data is saved into .mat-files with the filename of the current time. Each data file consists of one 5 x n cell where n is the number of blocks. The elements of the first row in the cell consists of arrays of thrust delta position, second row is for sideslip delta position, third is for yaw delta position and the forth one is a time stamp. Each column represents data for that particular time stamp. The final row of the cell holds the starting time of that block, i.e. not an array but rather a date and a time.</w:t>
+      </w:r>
+      <w:r>
+        <w:rPr>
+          <w:rFonts w:ascii="Arial" w:hAnsi="Arial"/>
+          <w:sz w:val="24"/>
+          <w:szCs w:val="24"/>
+          <w:lang w:val="en-US"/>
+        </w:rPr>
+        <w:t xml:space="preserve"> </w:t>
+      </w:r>
+    </w:p>
+    <w:p>
+      <w:pPr>
+        <w:pStyle w:val="Standard"/>
+        <w:spacing w:line="360" w:lineRule="auto"/>
+        <w:rPr>
+          <w:rFonts w:ascii="Arial" w:hAnsi="Arial"/>
+          <w:sz w:val="24"/>
+          <w:szCs w:val="24"/>
+          <w:lang w:val="en-US"/>
+        </w:rPr>
+      </w:pPr>
     </w:p>
     <w:p>
       <w:pPr>
@@ -6613,8 +7179,560 @@
           <w:szCs w:val="24"/>
           <w:lang w:val="en-US"/>
         </w:rPr>
+        <w:t xml:space="preserve">There are three files in the Python package, DAQ.py, idMouse.py and utilities.py. </w:t>
+      </w:r>
+    </w:p>
+    <w:p>
+      <w:pPr>
+        <w:pStyle w:val="Standard"/>
+        <w:spacing w:line="360" w:lineRule="auto"/>
+        <w:rPr>
+          <w:rFonts w:ascii="Arial" w:hAnsi="Arial"/>
+          <w:sz w:val="24"/>
+          <w:szCs w:val="24"/>
+          <w:lang w:val="en-US"/>
+        </w:rPr>
+      </w:pPr>
+      <w:r>
+        <w:rPr>
+          <w:rFonts w:ascii="Arial" w:hAnsi="Arial"/>
+          <w:sz w:val="24"/>
+          <w:szCs w:val="24"/>
+          <w:lang w:val="en-US"/>
+        </w:rPr>
+        <w:br/>
+      </w:r>
+      <w:r>
+        <w:rPr>
+          <w:rFonts w:ascii="Arial" w:hAnsi="Arial"/>
+          <w:b/>
+          <w:sz w:val="24"/>
+          <w:szCs w:val="24"/>
+          <w:lang w:val="en-US"/>
+        </w:rPr>
+        <w:t>6.2.1 DAQ.py</w:t>
+      </w:r>
+    </w:p>
+    <w:p>
+      <w:pPr>
+        <w:pStyle w:val="Standard"/>
+        <w:spacing w:line="360" w:lineRule="auto"/>
+        <w:rPr>
+          <w:rFonts w:ascii="Arial" w:hAnsi="Arial"/>
+          <w:sz w:val="24"/>
+          <w:szCs w:val="24"/>
+          <w:lang w:val="en-US"/>
+        </w:rPr>
+      </w:pPr>
+      <w:r>
+        <w:rPr>
+          <w:rFonts w:ascii="Arial" w:hAnsi="Arial"/>
+          <w:sz w:val="24"/>
+          <w:szCs w:val="24"/>
+          <w:lang w:val="en-US"/>
+        </w:rPr>
+        <w:t xml:space="preserve">This is the main file where most of the essential functionality is placed. It consists of the parent mouse class called </w:t>
+      </w:r>
+      <w:proofErr w:type="spellStart"/>
+      <w:r>
+        <w:rPr>
+          <w:rFonts w:ascii="Arial" w:hAnsi="Arial"/>
+          <w:sz w:val="24"/>
+          <w:szCs w:val="24"/>
+          <w:lang w:val="en-US"/>
+        </w:rPr>
+        <w:t>AbstractMouse</w:t>
+      </w:r>
+      <w:proofErr w:type="spellEnd"/>
+      <w:r>
+        <w:rPr>
+          <w:rFonts w:ascii="Arial" w:hAnsi="Arial"/>
+          <w:sz w:val="24"/>
+          <w:szCs w:val="24"/>
+          <w:lang w:val="en-US"/>
+        </w:rPr>
+        <w:t xml:space="preserve"> (though not technically an abstract class). </w:t>
+      </w:r>
+      <w:proofErr w:type="spellStart"/>
+      <w:r>
+        <w:rPr>
+          <w:rFonts w:ascii="Arial" w:hAnsi="Arial"/>
+          <w:sz w:val="24"/>
+          <w:szCs w:val="24"/>
+          <w:lang w:val="en-US"/>
+        </w:rPr>
+        <w:t>IdMouse</w:t>
+      </w:r>
+      <w:proofErr w:type="spellEnd"/>
+      <w:r>
+        <w:rPr>
+          <w:rFonts w:ascii="Arial" w:hAnsi="Arial"/>
+          <w:sz w:val="24"/>
+          <w:szCs w:val="24"/>
+          <w:lang w:val="en-US"/>
+        </w:rPr>
+        <w:t xml:space="preserve"> and </w:t>
+      </w:r>
+      <w:proofErr w:type="spellStart"/>
+      <w:r>
+        <w:rPr>
+          <w:rFonts w:ascii="Arial" w:hAnsi="Arial"/>
+          <w:sz w:val="24"/>
+          <w:szCs w:val="24"/>
+          <w:lang w:val="en-US"/>
+        </w:rPr>
+        <w:t>SensorMouse</w:t>
+      </w:r>
+      <w:proofErr w:type="spellEnd"/>
+      <w:r>
+        <w:rPr>
+          <w:rFonts w:ascii="Arial" w:hAnsi="Arial"/>
+          <w:sz w:val="24"/>
+          <w:szCs w:val="24"/>
+          <w:lang w:val="en-US"/>
+        </w:rPr>
+        <w:t xml:space="preserve"> both </w:t>
+      </w:r>
+      <w:proofErr w:type="gramStart"/>
+      <w:r>
+        <w:rPr>
+          <w:rFonts w:ascii="Arial" w:hAnsi="Arial"/>
+          <w:sz w:val="24"/>
+          <w:szCs w:val="24"/>
+          <w:lang w:val="en-US"/>
+        </w:rPr>
+        <w:t>inherits</w:t>
+      </w:r>
+      <w:proofErr w:type="gramEnd"/>
+      <w:r>
+        <w:rPr>
+          <w:rFonts w:ascii="Arial" w:hAnsi="Arial"/>
+          <w:sz w:val="24"/>
+          <w:szCs w:val="24"/>
+          <w:lang w:val="en-US"/>
+        </w:rPr>
+        <w:t xml:space="preserve"> from </w:t>
+      </w:r>
+      <w:proofErr w:type="spellStart"/>
+      <w:r>
+        <w:rPr>
+          <w:rFonts w:ascii="Arial" w:hAnsi="Arial"/>
+          <w:sz w:val="24"/>
+          <w:szCs w:val="24"/>
+          <w:lang w:val="en-US"/>
+        </w:rPr>
+        <w:t>AbstractMouse</w:t>
+      </w:r>
+      <w:proofErr w:type="spellEnd"/>
+      <w:r>
+        <w:rPr>
+          <w:rFonts w:ascii="Arial" w:hAnsi="Arial"/>
+          <w:sz w:val="24"/>
+          <w:szCs w:val="24"/>
+          <w:lang w:val="en-US"/>
+        </w:rPr>
+        <w:t xml:space="preserve"> which in turn inherits from Thread. </w:t>
+      </w:r>
+      <w:proofErr w:type="spellStart"/>
+      <w:r>
+        <w:rPr>
+          <w:rFonts w:ascii="Arial" w:hAnsi="Arial"/>
+          <w:sz w:val="24"/>
+          <w:szCs w:val="24"/>
+          <w:lang w:val="en-US"/>
+        </w:rPr>
+        <w:t>SensorMouse</w:t>
+      </w:r>
+      <w:proofErr w:type="spellEnd"/>
+      <w:r>
+        <w:rPr>
+          <w:rFonts w:ascii="Arial" w:hAnsi="Arial"/>
+          <w:sz w:val="24"/>
+          <w:szCs w:val="24"/>
+          <w:lang w:val="en-US"/>
+        </w:rPr>
+        <w:t xml:space="preserve"> provides functionality for reading raw mouse deltas and storing them in the global variable coordinates. </w:t>
+      </w:r>
+      <w:proofErr w:type="spellStart"/>
+      <w:r>
+        <w:rPr>
+          <w:rFonts w:ascii="Arial" w:hAnsi="Arial"/>
+          <w:sz w:val="24"/>
+          <w:szCs w:val="24"/>
+          <w:lang w:val="en-US"/>
+        </w:rPr>
+        <w:t>IdMouse</w:t>
+      </w:r>
+      <w:proofErr w:type="spellEnd"/>
+      <w:r>
+        <w:rPr>
+          <w:rFonts w:ascii="Arial" w:hAnsi="Arial"/>
+          <w:sz w:val="24"/>
+          <w:szCs w:val="24"/>
+          <w:lang w:val="en-US"/>
+        </w:rPr>
+        <w:t xml:space="preserve"> is used to identify which mice are the sensors and which mouse is the desktop mouse in the calibration step.</w:t>
+      </w:r>
+    </w:p>
+    <w:p>
+      <w:pPr>
+        <w:pStyle w:val="Standard"/>
+        <w:spacing w:line="360" w:lineRule="auto"/>
+        <w:rPr>
+          <w:rFonts w:ascii="Arial" w:hAnsi="Arial"/>
+          <w:sz w:val="24"/>
+          <w:szCs w:val="24"/>
+          <w:lang w:val="en-US"/>
+        </w:rPr>
+      </w:pPr>
+      <w:r>
+        <w:rPr>
+          <w:rFonts w:ascii="Arial" w:hAnsi="Arial"/>
+          <w:sz w:val="24"/>
+          <w:szCs w:val="24"/>
+          <w:lang w:val="en-US"/>
+        </w:rPr>
+        <w:t xml:space="preserve">The </w:t>
+      </w:r>
+      <w:proofErr w:type="spellStart"/>
+      <w:r>
+        <w:rPr>
+          <w:rFonts w:ascii="Arial" w:hAnsi="Arial"/>
+          <w:sz w:val="24"/>
+          <w:szCs w:val="24"/>
+          <w:lang w:val="en-US"/>
+        </w:rPr>
+        <w:t>MouseHandler</w:t>
+      </w:r>
+      <w:proofErr w:type="spellEnd"/>
+      <w:r>
+        <w:rPr>
+          <w:rFonts w:ascii="Arial" w:hAnsi="Arial"/>
+          <w:sz w:val="24"/>
+          <w:szCs w:val="24"/>
+          <w:lang w:val="en-US"/>
+        </w:rPr>
+        <w:t xml:space="preserve"> class is also running in its own thread and is as the name suggest responsible for handling the mice. It initializes the mice and starts and </w:t>
+      </w:r>
+      <w:proofErr w:type="gramStart"/>
+      <w:r>
+        <w:rPr>
+          <w:rFonts w:ascii="Arial" w:hAnsi="Arial"/>
+          <w:sz w:val="24"/>
+          <w:szCs w:val="24"/>
+          <w:lang w:val="en-US"/>
+        </w:rPr>
+        <w:t>pauses</w:t>
+      </w:r>
+      <w:proofErr w:type="gramEnd"/>
+      <w:r>
+        <w:rPr>
+          <w:rFonts w:ascii="Arial" w:hAnsi="Arial"/>
+          <w:sz w:val="24"/>
+          <w:szCs w:val="24"/>
+          <w:lang w:val="en-US"/>
+        </w:rPr>
+        <w:t xml:space="preserve"> them accordingly.</w:t>
+      </w:r>
+    </w:p>
+    <w:p>
+      <w:pPr>
+        <w:pStyle w:val="Standard"/>
+        <w:spacing w:line="360" w:lineRule="auto"/>
+        <w:rPr>
+          <w:rFonts w:ascii="Arial" w:hAnsi="Arial"/>
+          <w:sz w:val="24"/>
+          <w:szCs w:val="24"/>
+          <w:lang w:val="en-US"/>
+        </w:rPr>
+      </w:pPr>
+      <w:r>
+        <w:rPr>
+          <w:rFonts w:ascii="Arial" w:hAnsi="Arial"/>
+          <w:sz w:val="24"/>
+          <w:szCs w:val="24"/>
+          <w:lang w:val="en-US"/>
+        </w:rPr>
+        <w:t xml:space="preserve">As the data acquisition is </w:t>
+      </w:r>
+      <w:proofErr w:type="gramStart"/>
+      <w:r>
+        <w:rPr>
+          <w:rFonts w:ascii="Arial" w:hAnsi="Arial"/>
+          <w:sz w:val="24"/>
+          <w:szCs w:val="24"/>
+          <w:lang w:val="en-US"/>
+        </w:rPr>
+        <w:t>ran</w:t>
+      </w:r>
+      <w:proofErr w:type="gramEnd"/>
+      <w:r>
+        <w:rPr>
+          <w:rFonts w:ascii="Arial" w:hAnsi="Arial"/>
+          <w:sz w:val="24"/>
+          <w:szCs w:val="24"/>
+          <w:lang w:val="en-US"/>
+        </w:rPr>
+        <w:t xml:space="preserve"> in Python but the user interaction is dealt with in </w:t>
+      </w:r>
+      <w:proofErr w:type="spellStart"/>
+      <w:r>
+        <w:rPr>
+          <w:rFonts w:ascii="Arial" w:hAnsi="Arial"/>
+          <w:sz w:val="24"/>
+          <w:szCs w:val="24"/>
+          <w:lang w:val="en-US"/>
+        </w:rPr>
+        <w:t>Matlab</w:t>
+      </w:r>
+      <w:proofErr w:type="spellEnd"/>
+      <w:r>
+        <w:rPr>
+          <w:rFonts w:ascii="Arial" w:hAnsi="Arial"/>
+          <w:sz w:val="24"/>
+          <w:szCs w:val="24"/>
+          <w:lang w:val="en-US"/>
+        </w:rPr>
+        <w:t xml:space="preserve"> there has to be a way to communicate between these two. The </w:t>
+      </w:r>
+      <w:proofErr w:type="spellStart"/>
+      <w:r>
+        <w:rPr>
+          <w:rFonts w:ascii="Arial" w:hAnsi="Arial"/>
+          <w:sz w:val="24"/>
+          <w:szCs w:val="24"/>
+          <w:lang w:val="en-US"/>
+        </w:rPr>
+        <w:t>MouseHandler</w:t>
+      </w:r>
+      <w:proofErr w:type="spellEnd"/>
+      <w:r>
+        <w:rPr>
+          <w:rFonts w:ascii="Arial" w:hAnsi="Arial"/>
+          <w:sz w:val="24"/>
+          <w:szCs w:val="24"/>
+          <w:lang w:val="en-US"/>
+        </w:rPr>
+        <w:t xml:space="preserve"> is never stopped unless a stop command is sent from the </w:t>
+      </w:r>
+      <w:proofErr w:type="spellStart"/>
+      <w:r>
+        <w:rPr>
+          <w:rFonts w:ascii="Arial" w:hAnsi="Arial"/>
+          <w:sz w:val="24"/>
+          <w:szCs w:val="24"/>
+          <w:lang w:val="en-US"/>
+        </w:rPr>
+        <w:t>Matlab</w:t>
+      </w:r>
+      <w:proofErr w:type="spellEnd"/>
+      <w:r>
+        <w:rPr>
+          <w:rFonts w:ascii="Arial" w:hAnsi="Arial"/>
+          <w:sz w:val="24"/>
+          <w:szCs w:val="24"/>
+          <w:lang w:val="en-US"/>
+        </w:rPr>
+        <w:t xml:space="preserve"> application (exception is if you run </w:t>
+      </w:r>
+      <w:proofErr w:type="spellStart"/>
+      <w:r>
+        <w:rPr>
+          <w:rFonts w:ascii="Arial" w:hAnsi="Arial"/>
+          <w:sz w:val="24"/>
+          <w:szCs w:val="24"/>
+          <w:lang w:val="en-US"/>
+        </w:rPr>
+        <w:t>FlyTracker</w:t>
+      </w:r>
+      <w:proofErr w:type="spellEnd"/>
+      <w:r>
+        <w:rPr>
+          <w:rFonts w:ascii="Arial" w:hAnsi="Arial"/>
+          <w:sz w:val="24"/>
+          <w:szCs w:val="24"/>
+          <w:lang w:val="en-US"/>
+        </w:rPr>
+        <w:t xml:space="preserve"> with a timer as a trigger). The command is sent via a named pipe (which requires Linux) and is stopping the listening thread. All mouse threads are set to daemon which means that when all non-daemon threads have exited the Python process will terminate. As the terminating threads will exit abruptly there is potential for minimal data loss (one or two data points).   </w:t>
+      </w:r>
+    </w:p>
+    <w:p>
+      <w:pPr>
+        <w:pStyle w:val="Standard"/>
+        <w:spacing w:line="360" w:lineRule="auto"/>
+        <w:rPr>
+          <w:rFonts w:ascii="Arial" w:hAnsi="Arial"/>
+          <w:b/>
+          <w:sz w:val="24"/>
+          <w:szCs w:val="24"/>
+          <w:lang w:val="en-US"/>
+        </w:rPr>
+      </w:pPr>
+      <w:r>
+        <w:rPr>
+          <w:rFonts w:ascii="Arial" w:hAnsi="Arial"/>
+          <w:b/>
+          <w:sz w:val="24"/>
+          <w:szCs w:val="24"/>
+          <w:lang w:val="en-US"/>
+        </w:rPr>
         <w:lastRenderedPageBreak/>
-        <w:t>DAQ.py contains the vital classes for reading mouse data.</w:t>
+        <w:t xml:space="preserve">6.2.2 </w:t>
+      </w:r>
+      <w:proofErr w:type="gramStart"/>
+      <w:r>
+        <w:rPr>
+          <w:rFonts w:ascii="Arial" w:hAnsi="Arial"/>
+          <w:b/>
+          <w:sz w:val="24"/>
+          <w:szCs w:val="24"/>
+          <w:lang w:val="en-US"/>
+        </w:rPr>
+        <w:t>idMouse.py</w:t>
+      </w:r>
+      <w:proofErr w:type="gramEnd"/>
+    </w:p>
+    <w:p>
+      <w:pPr>
+        <w:pStyle w:val="Standard"/>
+        <w:spacing w:line="360" w:lineRule="auto"/>
+        <w:rPr>
+          <w:rFonts w:ascii="Arial" w:hAnsi="Arial"/>
+          <w:sz w:val="24"/>
+          <w:szCs w:val="24"/>
+          <w:lang w:val="en-US"/>
+        </w:rPr>
+      </w:pPr>
+      <w:proofErr w:type="spellStart"/>
+      <w:r>
+        <w:rPr>
+          <w:rFonts w:ascii="Arial" w:hAnsi="Arial"/>
+          <w:sz w:val="24"/>
+          <w:szCs w:val="24"/>
+          <w:lang w:val="en-US"/>
+        </w:rPr>
+        <w:t>IdMouse</w:t>
+      </w:r>
+      <w:proofErr w:type="spellEnd"/>
+      <w:r>
+        <w:rPr>
+          <w:rFonts w:ascii="Arial" w:hAnsi="Arial"/>
+          <w:sz w:val="24"/>
+          <w:szCs w:val="24"/>
+          <w:lang w:val="en-US"/>
+        </w:rPr>
+        <w:t xml:space="preserve"> is used purely for identifying the </w:t>
+      </w:r>
+      <w:proofErr w:type="gramStart"/>
+      <w:r>
+        <w:rPr>
+          <w:rFonts w:ascii="Arial" w:hAnsi="Arial"/>
+          <w:sz w:val="24"/>
+          <w:szCs w:val="24"/>
+          <w:lang w:val="en-US"/>
+        </w:rPr>
+        <w:t>mice .</w:t>
+      </w:r>
+      <w:proofErr w:type="gramEnd"/>
+    </w:p>
+    <w:p>
+      <w:pPr>
+        <w:pStyle w:val="Standard"/>
+        <w:spacing w:line="360" w:lineRule="auto"/>
+        <w:rPr>
+          <w:rFonts w:ascii="Arial" w:hAnsi="Arial"/>
+          <w:b/>
+          <w:sz w:val="24"/>
+          <w:szCs w:val="24"/>
+          <w:lang w:val="en-US"/>
+        </w:rPr>
+      </w:pPr>
+      <w:r>
+        <w:rPr>
+          <w:rFonts w:ascii="Arial" w:hAnsi="Arial"/>
+          <w:b/>
+          <w:sz w:val="24"/>
+          <w:szCs w:val="24"/>
+          <w:lang w:val="en-US"/>
+        </w:rPr>
+        <w:t xml:space="preserve">6.2.3 </w:t>
+      </w:r>
+      <w:proofErr w:type="gramStart"/>
+      <w:r>
+        <w:rPr>
+          <w:rFonts w:ascii="Arial" w:hAnsi="Arial"/>
+          <w:b/>
+          <w:sz w:val="24"/>
+          <w:szCs w:val="24"/>
+          <w:lang w:val="en-US"/>
+        </w:rPr>
+        <w:t>utilities.py</w:t>
+      </w:r>
+      <w:proofErr w:type="gramEnd"/>
+      <w:r>
+        <w:rPr>
+          <w:rFonts w:ascii="Arial" w:hAnsi="Arial"/>
+          <w:b/>
+          <w:sz w:val="24"/>
+          <w:szCs w:val="24"/>
+          <w:lang w:val="en-US"/>
+        </w:rPr>
+        <w:t xml:space="preserve"> </w:t>
+      </w:r>
+    </w:p>
+    <w:p>
+      <w:pPr>
+        <w:pStyle w:val="Standard"/>
+        <w:spacing w:line="360" w:lineRule="auto"/>
+        <w:rPr>
+          <w:rFonts w:ascii="Arial" w:hAnsi="Arial"/>
+          <w:sz w:val="30"/>
+          <w:szCs w:val="30"/>
+          <w:lang w:val="en-US"/>
+        </w:rPr>
+      </w:pPr>
+      <w:r>
+        <w:rPr>
+          <w:rFonts w:ascii="Arial" w:hAnsi="Arial"/>
+          <w:sz w:val="24"/>
+          <w:szCs w:val="24"/>
+          <w:lang w:val="en-US"/>
+        </w:rPr>
+        <w:t>Utilities.py provides some useful classes for saving and loading to file, logging exception and performing some necessary data processing.</w:t>
+      </w:r>
+    </w:p>
+    <w:p>
+      <w:pPr>
+        <w:pStyle w:val="Standard"/>
+        <w:numPr>
+          <w:ilvl w:val="1"/>
+          <w:numId w:val="8"/>
+        </w:numPr>
+        <w:spacing w:line="360" w:lineRule="auto"/>
+        <w:rPr>
+          <w:rFonts w:ascii="Arial" w:hAnsi="Arial"/>
+          <w:sz w:val="30"/>
+          <w:szCs w:val="30"/>
+          <w:lang w:val="en-US"/>
+        </w:rPr>
+      </w:pPr>
+      <w:r>
+        <w:rPr>
+          <w:rFonts w:ascii="Arial" w:hAnsi="Arial"/>
+          <w:sz w:val="30"/>
+          <w:szCs w:val="30"/>
+          <w:lang w:val="en-US"/>
+        </w:rPr>
+        <w:t>Future ex</w:t>
+      </w:r>
+      <w:r>
+        <w:rPr>
+          <w:rFonts w:ascii="Arial" w:hAnsi="Arial"/>
+          <w:sz w:val="30"/>
+          <w:szCs w:val="30"/>
+          <w:lang w:val="en-US"/>
+        </w:rPr>
+        <w:t>pansion</w:t>
       </w:r>
     </w:p>
     <w:p>
@@ -6625,23 +7743,395 @@
           <w:rFonts w:ascii="Arial" w:hAnsi="Arial"/>
           <w:sz w:val="36"/>
           <w:szCs w:val="36"/>
-        </w:rPr>
-      </w:pPr>
-      <w:r>
+          <w:lang w:val="en-US"/>
+        </w:rPr>
+      </w:pPr>
+      <w:r>
+        <w:rPr>
+          <w:rFonts w:ascii="Arial" w:hAnsi="Arial"/>
+          <w:sz w:val="24"/>
+          <w:szCs w:val="24"/>
+          <w:lang w:val="en-US"/>
+        </w:rPr>
+        <w:t xml:space="preserve">A possible development of </w:t>
+      </w:r>
+      <w:proofErr w:type="spellStart"/>
+      <w:r>
+        <w:rPr>
+          <w:rFonts w:ascii="Arial" w:hAnsi="Arial"/>
+          <w:sz w:val="24"/>
+          <w:szCs w:val="24"/>
+          <w:lang w:val="en-US"/>
+        </w:rPr>
+        <w:t>FlyTracker</w:t>
+      </w:r>
+      <w:proofErr w:type="spellEnd"/>
+      <w:r>
+        <w:rPr>
+          <w:rFonts w:ascii="Arial" w:hAnsi="Arial"/>
+          <w:sz w:val="24"/>
+          <w:szCs w:val="24"/>
+          <w:lang w:val="en-US"/>
+        </w:rPr>
+        <w:t xml:space="preserve"> would make the entire experimental system to a closed loop system. With that means</w:t>
+      </w:r>
+      <w:r>
+        <w:rPr>
+          <w:rFonts w:ascii="Arial" w:hAnsi="Arial"/>
+          <w:sz w:val="24"/>
+          <w:szCs w:val="24"/>
+          <w:lang w:val="en-US"/>
+        </w:rPr>
+        <w:t xml:space="preserve"> that as visual stimulus is presented to the fly, the behavior is recorded in </w:t>
+      </w:r>
+      <w:proofErr w:type="spellStart"/>
+      <w:r>
+        <w:rPr>
+          <w:rFonts w:ascii="Arial" w:hAnsi="Arial"/>
+          <w:sz w:val="24"/>
+          <w:szCs w:val="24"/>
+          <w:lang w:val="en-US"/>
+        </w:rPr>
+        <w:t>FlyTracker</w:t>
+      </w:r>
+      <w:proofErr w:type="spellEnd"/>
+      <w:r>
+        <w:rPr>
+          <w:rFonts w:ascii="Arial" w:hAnsi="Arial"/>
+          <w:sz w:val="24"/>
+          <w:szCs w:val="24"/>
+          <w:lang w:val="en-US"/>
+        </w:rPr>
+        <w:t xml:space="preserve"> and as a function of the behavior new visual stimulus is calculated. A closed loop experiment would set high demands of latency of </w:t>
+      </w:r>
+      <w:proofErr w:type="spellStart"/>
+      <w:r>
+        <w:rPr>
+          <w:rFonts w:ascii="Arial" w:hAnsi="Arial"/>
+          <w:sz w:val="24"/>
+          <w:szCs w:val="24"/>
+          <w:lang w:val="en-US"/>
+        </w:rPr>
+        <w:t>FlyTracker</w:t>
+      </w:r>
+      <w:proofErr w:type="spellEnd"/>
+      <w:r>
+        <w:rPr>
+          <w:rFonts w:ascii="Arial" w:hAnsi="Arial"/>
+          <w:sz w:val="24"/>
+          <w:szCs w:val="24"/>
+          <w:lang w:val="en-US"/>
+        </w:rPr>
+        <w:t xml:space="preserve"> and as the system is developed now with both a </w:t>
+      </w:r>
+      <w:proofErr w:type="spellStart"/>
+      <w:r>
+        <w:rPr>
+          <w:rFonts w:ascii="Arial" w:hAnsi="Arial"/>
+          <w:sz w:val="24"/>
+          <w:szCs w:val="24"/>
+          <w:lang w:val="en-US"/>
+        </w:rPr>
+        <w:t>Matlab</w:t>
+      </w:r>
+      <w:proofErr w:type="spellEnd"/>
+      <w:r>
+        <w:rPr>
+          <w:rFonts w:ascii="Arial" w:hAnsi="Arial"/>
+          <w:sz w:val="24"/>
+          <w:szCs w:val="24"/>
+          <w:lang w:val="en-US"/>
+        </w:rPr>
+        <w:t xml:space="preserve"> and </w:t>
+      </w:r>
+      <w:proofErr w:type="spellStart"/>
+      <w:r>
+        <w:rPr>
+          <w:rFonts w:ascii="Arial" w:hAnsi="Arial"/>
+          <w:sz w:val="24"/>
+          <w:szCs w:val="24"/>
+          <w:lang w:val="en-US"/>
+        </w:rPr>
+        <w:t>Pyhon</w:t>
+      </w:r>
+      <w:proofErr w:type="spellEnd"/>
+      <w:r>
+        <w:rPr>
+          <w:rFonts w:ascii="Arial" w:hAnsi="Arial"/>
+          <w:sz w:val="24"/>
+          <w:szCs w:val="24"/>
+          <w:lang w:val="en-US"/>
+        </w:rPr>
+        <w:t xml:space="preserve"> module it would be difficult to satisfy these demands. An alternative would be to possible </w:t>
+      </w:r>
+      <w:proofErr w:type="gramStart"/>
+      <w:r>
+        <w:rPr>
+          <w:rFonts w:ascii="Arial" w:hAnsi="Arial"/>
+          <w:sz w:val="24"/>
+          <w:szCs w:val="24"/>
+          <w:lang w:val="en-US"/>
+        </w:rPr>
+        <w:t>migrate</w:t>
+      </w:r>
+      <w:proofErr w:type="gramEnd"/>
+      <w:r>
+        <w:rPr>
+          <w:rFonts w:ascii="Arial" w:hAnsi="Arial"/>
+          <w:sz w:val="24"/>
+          <w:szCs w:val="24"/>
+          <w:lang w:val="en-US"/>
+        </w:rPr>
+        <w:t xml:space="preserve"> all data processing to the Python module and only display the result in </w:t>
+      </w:r>
+      <w:proofErr w:type="spellStart"/>
+      <w:r>
+        <w:rPr>
+          <w:rFonts w:ascii="Arial" w:hAnsi="Arial"/>
+          <w:sz w:val="24"/>
+          <w:szCs w:val="24"/>
+          <w:lang w:val="en-US"/>
+        </w:rPr>
+        <w:t>Matlab</w:t>
+      </w:r>
+      <w:proofErr w:type="spellEnd"/>
+      <w:r>
+        <w:rPr>
+          <w:rFonts w:ascii="Arial" w:hAnsi="Arial"/>
+          <w:sz w:val="24"/>
+          <w:szCs w:val="24"/>
+          <w:lang w:val="en-US"/>
+        </w:rPr>
+        <w:t xml:space="preserve">. This would cut a lot of time as transfer of data between processes is currently the most time consuming part of </w:t>
+      </w:r>
+      <w:proofErr w:type="spellStart"/>
+      <w:r>
+        <w:rPr>
+          <w:rFonts w:ascii="Arial" w:hAnsi="Arial"/>
+          <w:sz w:val="24"/>
+          <w:szCs w:val="24"/>
+          <w:lang w:val="en-US"/>
+        </w:rPr>
+        <w:t>FlyTracker</w:t>
+      </w:r>
+      <w:proofErr w:type="spellEnd"/>
+      <w:r>
+        <w:rPr>
+          <w:rFonts w:ascii="Arial" w:hAnsi="Arial"/>
+          <w:sz w:val="24"/>
+          <w:szCs w:val="24"/>
+          <w:lang w:val="en-US"/>
+        </w:rPr>
+        <w:t>.</w:t>
+      </w:r>
+    </w:p>
+    <w:p>
+      <w:pPr>
+        <w:pStyle w:val="Standard"/>
+        <w:spacing w:line="360" w:lineRule="auto"/>
         <w:rPr>
           <w:rFonts w:ascii="Arial" w:hAnsi="Arial"/>
           <w:sz w:val="36"/>
           <w:szCs w:val="36"/>
           <w:lang w:val="en-US"/>
         </w:rPr>
-        <w:t xml:space="preserve">7 </w:t>
-      </w:r>
-      <w:proofErr w:type="gramStart"/>
-      <w:r>
+      </w:pPr>
+    </w:p>
+    <w:p>
+      <w:pPr>
+        <w:pStyle w:val="Standard"/>
+        <w:spacing w:line="360" w:lineRule="auto"/>
         <w:rPr>
           <w:rFonts w:ascii="Arial" w:hAnsi="Arial"/>
           <w:sz w:val="36"/>
           <w:szCs w:val="36"/>
+          <w:lang w:val="en-US"/>
+        </w:rPr>
+      </w:pPr>
+    </w:p>
+    <w:p>
+      <w:pPr>
+        <w:pStyle w:val="Standard"/>
+        <w:spacing w:line="360" w:lineRule="auto"/>
+        <w:rPr>
+          <w:rFonts w:ascii="Arial" w:hAnsi="Arial"/>
+          <w:sz w:val="36"/>
+          <w:szCs w:val="36"/>
+          <w:lang w:val="en-US"/>
+        </w:rPr>
+      </w:pPr>
+    </w:p>
+    <w:p>
+      <w:pPr>
+        <w:pStyle w:val="Standard"/>
+        <w:spacing w:line="360" w:lineRule="auto"/>
+        <w:rPr>
+          <w:rFonts w:ascii="Arial" w:hAnsi="Arial"/>
+          <w:sz w:val="36"/>
+          <w:szCs w:val="36"/>
+          <w:lang w:val="en-US"/>
+        </w:rPr>
+      </w:pPr>
+    </w:p>
+    <w:p>
+      <w:pPr>
+        <w:pStyle w:val="Standard"/>
+        <w:spacing w:line="360" w:lineRule="auto"/>
+        <w:rPr>
+          <w:rFonts w:ascii="Arial" w:hAnsi="Arial"/>
+          <w:sz w:val="36"/>
+          <w:szCs w:val="36"/>
+          <w:lang w:val="en-US"/>
+        </w:rPr>
+      </w:pPr>
+    </w:p>
+    <w:p>
+      <w:pPr>
+        <w:pStyle w:val="Standard"/>
+        <w:spacing w:line="360" w:lineRule="auto"/>
+        <w:rPr>
+          <w:rFonts w:ascii="Arial" w:hAnsi="Arial"/>
+          <w:sz w:val="36"/>
+          <w:szCs w:val="36"/>
+          <w:lang w:val="en-US"/>
+        </w:rPr>
+      </w:pPr>
+    </w:p>
+    <w:p>
+      <w:pPr>
+        <w:pStyle w:val="Standard"/>
+        <w:spacing w:line="360" w:lineRule="auto"/>
+        <w:rPr>
+          <w:rFonts w:ascii="Arial" w:hAnsi="Arial"/>
+          <w:sz w:val="36"/>
+          <w:szCs w:val="36"/>
+          <w:lang w:val="en-US"/>
+        </w:rPr>
+      </w:pPr>
+    </w:p>
+    <w:p>
+      <w:pPr>
+        <w:pStyle w:val="Standard"/>
+        <w:spacing w:line="360" w:lineRule="auto"/>
+        <w:rPr>
+          <w:rFonts w:ascii="Arial" w:hAnsi="Arial"/>
+          <w:sz w:val="36"/>
+          <w:szCs w:val="36"/>
+          <w:lang w:val="en-US"/>
+        </w:rPr>
+      </w:pPr>
+    </w:p>
+    <w:p>
+      <w:pPr>
+        <w:pStyle w:val="Standard"/>
+        <w:spacing w:line="360" w:lineRule="auto"/>
+        <w:rPr>
+          <w:rFonts w:ascii="Arial" w:hAnsi="Arial"/>
+          <w:sz w:val="36"/>
+          <w:szCs w:val="36"/>
+          <w:lang w:val="en-US"/>
+        </w:rPr>
+      </w:pPr>
+    </w:p>
+    <w:p>
+      <w:pPr>
+        <w:pStyle w:val="Standard"/>
+        <w:spacing w:line="360" w:lineRule="auto"/>
+        <w:rPr>
+          <w:rFonts w:ascii="Arial" w:hAnsi="Arial"/>
+          <w:sz w:val="36"/>
+          <w:szCs w:val="36"/>
+          <w:lang w:val="en-US"/>
+        </w:rPr>
+      </w:pPr>
+    </w:p>
+    <w:p>
+      <w:pPr>
+        <w:pStyle w:val="Standard"/>
+        <w:spacing w:line="360" w:lineRule="auto"/>
+        <w:rPr>
+          <w:rFonts w:ascii="Arial" w:hAnsi="Arial"/>
+          <w:sz w:val="36"/>
+          <w:szCs w:val="36"/>
+          <w:lang w:val="en-US"/>
+        </w:rPr>
+      </w:pPr>
+    </w:p>
+    <w:p>
+      <w:pPr>
+        <w:pStyle w:val="Standard"/>
+        <w:spacing w:line="360" w:lineRule="auto"/>
+        <w:rPr>
+          <w:rFonts w:ascii="Arial" w:hAnsi="Arial"/>
+          <w:sz w:val="36"/>
+          <w:szCs w:val="36"/>
+          <w:lang w:val="en-US"/>
+        </w:rPr>
+      </w:pPr>
+    </w:p>
+    <w:p>
+      <w:pPr>
+        <w:pStyle w:val="Standard"/>
+        <w:spacing w:line="360" w:lineRule="auto"/>
+        <w:rPr>
+          <w:rFonts w:ascii="Arial" w:hAnsi="Arial"/>
+          <w:sz w:val="36"/>
+          <w:szCs w:val="36"/>
+          <w:lang w:val="en-US"/>
+        </w:rPr>
+      </w:pPr>
+    </w:p>
+    <w:p>
+      <w:pPr>
+        <w:pStyle w:val="Standard"/>
+        <w:spacing w:line="360" w:lineRule="auto"/>
+        <w:rPr>
+          <w:rFonts w:ascii="Arial" w:hAnsi="Arial"/>
+          <w:sz w:val="36"/>
+          <w:szCs w:val="36"/>
+          <w:lang w:val="en-US"/>
+        </w:rPr>
+      </w:pPr>
+    </w:p>
+    <w:p>
+      <w:pPr>
+        <w:pStyle w:val="Standard"/>
+        <w:spacing w:line="360" w:lineRule="auto"/>
+        <w:rPr>
+          <w:rFonts w:ascii="Arial" w:hAnsi="Arial"/>
+          <w:sz w:val="36"/>
+          <w:szCs w:val="36"/>
+          <w:lang w:val="en-US"/>
+        </w:rPr>
+      </w:pPr>
+    </w:p>
+    <w:p>
+      <w:pPr>
+        <w:pStyle w:val="Standard"/>
+        <w:spacing w:line="360" w:lineRule="auto"/>
+        <w:rPr>
+          <w:rFonts w:ascii="Arial" w:hAnsi="Arial"/>
+          <w:sz w:val="36"/>
+          <w:szCs w:val="36"/>
+          <w:lang w:val="en-US"/>
+        </w:rPr>
+      </w:pPr>
+      <w:r>
+        <w:rPr>
+          <w:rFonts w:ascii="Arial" w:hAnsi="Arial"/>
+          <w:sz w:val="36"/>
+          <w:szCs w:val="36"/>
+          <w:lang w:val="en-US"/>
+        </w:rPr>
+        <w:t xml:space="preserve">7 </w:t>
+      </w:r>
+      <w:proofErr w:type="gramStart"/>
+      <w:r>
+        <w:rPr>
+          <w:rFonts w:ascii="Arial" w:hAnsi="Arial"/>
+          <w:sz w:val="36"/>
+          <w:szCs w:val="36"/>
+          <w:lang w:val="en-US"/>
         </w:rPr>
         <w:t>Evaluation</w:t>
       </w:r>
@@ -6659,6 +8149,7 @@
           <w:rFonts w:ascii="Arial" w:hAnsi="Arial"/>
           <w:sz w:val="30"/>
           <w:szCs w:val="30"/>
+          <w:lang w:val="en-US"/>
         </w:rPr>
       </w:pPr>
       <w:r>
@@ -6666,8 +8157,18 @@
           <w:rFonts w:ascii="Arial" w:hAnsi="Arial"/>
           <w:sz w:val="30"/>
           <w:szCs w:val="30"/>
-        </w:rPr>
-        <w:t>Why cooperative evaluation?</w:t>
+          <w:lang w:val="en-US"/>
+        </w:rPr>
+        <w:t>Why cooperative e</w:t>
+      </w:r>
+      <w:r>
+        <w:rPr>
+          <w:rFonts w:ascii="Arial" w:hAnsi="Arial"/>
+          <w:sz w:val="30"/>
+          <w:szCs w:val="30"/>
+          <w:lang w:val="en-US"/>
+        </w:rPr>
+        <w:t>valuation?</w:t>
       </w:r>
     </w:p>
     <w:p>
@@ -6682,6 +8183,7 @@
           <w:rFonts w:ascii="Arial" w:hAnsi="Arial"/>
           <w:sz w:val="30"/>
           <w:szCs w:val="30"/>
+          <w:lang w:val="en-US"/>
         </w:rPr>
       </w:pPr>
       <w:r>
@@ -6689,6 +8191,7 @@
           <w:rFonts w:ascii="Arial" w:hAnsi="Arial"/>
           <w:sz w:val="30"/>
           <w:szCs w:val="30"/>
+          <w:lang w:val="en-US"/>
         </w:rPr>
         <w:t>Process</w:t>
       </w:r>
@@ -6872,6 +8375,7 @@
           <w:szCs w:val="24"/>
           <w:lang w:val="en-US"/>
         </w:rPr>
+        <w:lastRenderedPageBreak/>
         <w:t>system performs</w:t>
       </w:r>
       <w:r>
@@ -7057,7 +8561,6 @@
           <w:szCs w:val="24"/>
           <w:lang w:val="en-US"/>
         </w:rPr>
-        <w:lastRenderedPageBreak/>
         <w:t>Borst</w:t>
       </w:r>
       <w:proofErr w:type="spellEnd"/>
@@ -7237,6 +8740,41 @@
           <w:lang w:val="en-US"/>
         </w:rPr>
         <w:t>: A visual method for tracking spherical motion and generating fictive animal paths”, Journal of Neuroscience Methods, 14</w:t>
+      </w:r>
+    </w:p>
+    <w:p>
+      <w:pPr>
+        <w:pStyle w:val="Standard"/>
+        <w:spacing w:line="360" w:lineRule="auto"/>
+        <w:rPr>
+          <w:rFonts w:ascii="Arial" w:hAnsi="Arial"/>
+          <w:iCs/>
+          <w:sz w:val="24"/>
+          <w:szCs w:val="24"/>
+          <w:lang w:val="en-US"/>
+        </w:rPr>
+      </w:pPr>
+      <w:proofErr w:type="spellStart"/>
+      <w:r>
+        <w:rPr>
+          <w:rFonts w:ascii="Arial" w:hAnsi="Arial"/>
+          <w:iCs/>
+          <w:sz w:val="24"/>
+          <w:szCs w:val="24"/>
+          <w:lang w:val="en-US"/>
+        </w:rPr>
+        <w:t>Benyon</w:t>
+      </w:r>
+      <w:proofErr w:type="spellEnd"/>
+      <w:r>
+        <w:rPr>
+          <w:rFonts w:ascii="Arial" w:hAnsi="Arial"/>
+          <w:iCs/>
+          <w:sz w:val="24"/>
+          <w:szCs w:val="24"/>
+          <w:lang w:val="en-US"/>
+        </w:rPr>
+        <w:t>, David “Designing interactive systems – A comprehensive guide to HCI and interaction design”, 2010</w:t>
       </w:r>
     </w:p>
     <w:p>
@@ -9425,7 +10963,7 @@
 </file>
 
 <file path=customXml/itemProps1.xml><?xml version="1.0" encoding="utf-8"?>
-<ds:datastoreItem xmlns:ds="http://schemas.openxmlformats.org/officeDocument/2006/customXml" ds:itemID="{C9D0FC49-C7EB-465A-85E4-7AB28586B45E}">
+<ds:datastoreItem xmlns:ds="http://schemas.openxmlformats.org/officeDocument/2006/customXml" ds:itemID="{13DB25D4-B14E-4B91-82AA-0599262409E2}">
   <ds:schemaRefs>
     <ds:schemaRef ds:uri="http://schemas.openxmlformats.org/officeDocument/2006/bibliography"/>
   </ds:schemaRefs>

--- a/thesis/thesis.docx
+++ b/thesis/thesis.docx
@@ -5,7 +5,7 @@
     <w:p>
       <w:pPr>
         <w:pStyle w:val="Standard"/>
-        <w:spacing w:line="360" w:lineRule="auto"/>
+        <w:spacing w:line="240" w:lineRule="auto"/>
         <w:ind w:firstLine="1304"/>
         <w:jc w:val="center"/>
         <w:rPr>
@@ -30,7 +30,7 @@
     <w:p>
       <w:pPr>
         <w:pStyle w:val="Standard"/>
-        <w:spacing w:line="360" w:lineRule="auto"/>
+        <w:spacing w:line="240" w:lineRule="auto"/>
         <w:rPr>
           <w:rFonts w:ascii="Arial" w:hAnsi="Arial"/>
           <w:b/>
@@ -43,7 +43,7 @@
     <w:p>
       <w:pPr>
         <w:pStyle w:val="Standard"/>
-        <w:spacing w:line="360" w:lineRule="auto"/>
+        <w:spacing w:line="240" w:lineRule="auto"/>
         <w:rPr>
           <w:rFonts w:ascii="Arial" w:hAnsi="Arial"/>
           <w:b/>
@@ -56,7 +56,7 @@
     <w:p>
       <w:pPr>
         <w:pStyle w:val="Standard"/>
-        <w:spacing w:line="360" w:lineRule="auto"/>
+        <w:spacing w:line="240" w:lineRule="auto"/>
         <w:rPr>
           <w:rFonts w:ascii="Arial" w:hAnsi="Arial"/>
           <w:b/>
@@ -69,7 +69,7 @@
     <w:p>
       <w:pPr>
         <w:pStyle w:val="Standard"/>
-        <w:spacing w:line="360" w:lineRule="auto"/>
+        <w:spacing w:line="240" w:lineRule="auto"/>
         <w:rPr>
           <w:rFonts w:ascii="Arial" w:hAnsi="Arial"/>
           <w:b/>
@@ -82,7 +82,7 @@
     <w:p>
       <w:pPr>
         <w:pStyle w:val="Standard"/>
-        <w:spacing w:line="360" w:lineRule="auto"/>
+        <w:spacing w:line="240" w:lineRule="auto"/>
         <w:rPr>
           <w:rFonts w:ascii="Arial" w:hAnsi="Arial"/>
           <w:b/>
@@ -95,7 +95,7 @@
     <w:p>
       <w:pPr>
         <w:pStyle w:val="Standard"/>
-        <w:spacing w:line="360" w:lineRule="auto"/>
+        <w:spacing w:line="240" w:lineRule="auto"/>
         <w:rPr>
           <w:rFonts w:ascii="Arial" w:hAnsi="Arial"/>
           <w:b/>
@@ -108,7 +108,7 @@
     <w:p>
       <w:pPr>
         <w:pStyle w:val="Standard"/>
-        <w:spacing w:line="360" w:lineRule="auto"/>
+        <w:spacing w:line="240" w:lineRule="auto"/>
         <w:rPr>
           <w:rFonts w:ascii="Arial" w:hAnsi="Arial"/>
           <w:b/>
@@ -121,7 +121,7 @@
     <w:p>
       <w:pPr>
         <w:pStyle w:val="Standard"/>
-        <w:spacing w:line="360" w:lineRule="auto"/>
+        <w:spacing w:line="240" w:lineRule="auto"/>
         <w:rPr>
           <w:rFonts w:ascii="Arial" w:hAnsi="Arial"/>
           <w:b/>
@@ -134,7 +134,7 @@
     <w:p>
       <w:pPr>
         <w:pStyle w:val="Standard"/>
-        <w:spacing w:line="360" w:lineRule="auto"/>
+        <w:spacing w:line="240" w:lineRule="auto"/>
         <w:rPr>
           <w:rFonts w:ascii="Arial" w:hAnsi="Arial"/>
           <w:b/>
@@ -147,7 +147,7 @@
     <w:p>
       <w:pPr>
         <w:pStyle w:val="Standard"/>
-        <w:spacing w:line="360" w:lineRule="auto"/>
+        <w:spacing w:line="240" w:lineRule="auto"/>
         <w:rPr>
           <w:rFonts w:ascii="Arial" w:hAnsi="Arial"/>
           <w:b/>
@@ -160,7 +160,7 @@
     <w:p>
       <w:pPr>
         <w:pStyle w:val="Standard"/>
-        <w:spacing w:line="360" w:lineRule="auto"/>
+        <w:spacing w:line="240" w:lineRule="auto"/>
         <w:rPr>
           <w:rFonts w:ascii="Arial" w:hAnsi="Arial"/>
           <w:b/>
@@ -173,7 +173,7 @@
     <w:p>
       <w:pPr>
         <w:pStyle w:val="Standard"/>
-        <w:spacing w:line="360" w:lineRule="auto"/>
+        <w:spacing w:line="240" w:lineRule="auto"/>
         <w:rPr>
           <w:rFonts w:ascii="Arial" w:hAnsi="Arial"/>
           <w:b/>
@@ -186,7 +186,7 @@
     <w:p>
       <w:pPr>
         <w:pStyle w:val="Standard"/>
-        <w:spacing w:line="360" w:lineRule="auto"/>
+        <w:spacing w:line="240" w:lineRule="auto"/>
         <w:rPr>
           <w:rFonts w:ascii="Arial" w:hAnsi="Arial"/>
           <w:b/>
@@ -199,7 +199,7 @@
     <w:p>
       <w:pPr>
         <w:pStyle w:val="Standard"/>
-        <w:spacing w:line="360" w:lineRule="auto"/>
+        <w:spacing w:line="240" w:lineRule="auto"/>
         <w:rPr>
           <w:rFonts w:ascii="Arial" w:hAnsi="Arial"/>
           <w:b/>
@@ -212,7 +212,7 @@
     <w:p>
       <w:pPr>
         <w:pStyle w:val="Standard"/>
-        <w:spacing w:line="360" w:lineRule="auto"/>
+        <w:spacing w:line="240" w:lineRule="auto"/>
         <w:rPr>
           <w:rFonts w:ascii="Arial" w:hAnsi="Arial"/>
           <w:b/>
@@ -225,7 +225,7 @@
     <w:p>
       <w:pPr>
         <w:pStyle w:val="Standard"/>
-        <w:spacing w:line="360" w:lineRule="auto"/>
+        <w:spacing w:line="240" w:lineRule="auto"/>
         <w:rPr>
           <w:rFonts w:ascii="Arial" w:hAnsi="Arial"/>
           <w:b/>
@@ -238,7 +238,7 @@
     <w:p>
       <w:pPr>
         <w:pStyle w:val="Standard"/>
-        <w:spacing w:line="360" w:lineRule="auto"/>
+        <w:spacing w:line="240" w:lineRule="auto"/>
         <w:rPr>
           <w:rFonts w:ascii="Arial" w:hAnsi="Arial"/>
           <w:b/>
@@ -251,7 +251,7 @@
     <w:p>
       <w:pPr>
         <w:pStyle w:val="Standard"/>
-        <w:spacing w:line="360" w:lineRule="auto"/>
+        <w:spacing w:line="240" w:lineRule="auto"/>
         <w:rPr>
           <w:rFonts w:ascii="Arial" w:hAnsi="Arial"/>
           <w:b/>
@@ -264,7 +264,7 @@
     <w:p>
       <w:pPr>
         <w:pStyle w:val="Standard"/>
-        <w:spacing w:line="360" w:lineRule="auto"/>
+        <w:spacing w:line="240" w:lineRule="auto"/>
         <w:rPr>
           <w:rFonts w:ascii="Arial" w:hAnsi="Arial"/>
           <w:sz w:val="36"/>
@@ -272,647 +272,47 @@
           <w:lang w:val="en-US"/>
         </w:rPr>
       </w:pPr>
-      <w:r>
+    </w:p>
+    <w:p>
+      <w:pPr>
+        <w:pStyle w:val="Standard"/>
+        <w:spacing w:line="240" w:lineRule="auto"/>
         <w:rPr>
           <w:rFonts w:ascii="Arial" w:hAnsi="Arial"/>
           <w:sz w:val="36"/>
           <w:szCs w:val="36"/>
           <w:lang w:val="en-US"/>
         </w:rPr>
-        <w:lastRenderedPageBreak/>
-        <w:t xml:space="preserve">1 </w:t>
-      </w:r>
-      <w:r>
+      </w:pPr>
+    </w:p>
+    <w:p>
+      <w:pPr>
+        <w:pStyle w:val="Standard"/>
+        <w:spacing w:line="240" w:lineRule="auto"/>
         <w:rPr>
           <w:rFonts w:ascii="Arial" w:hAnsi="Arial"/>
           <w:sz w:val="36"/>
           <w:szCs w:val="36"/>
           <w:lang w:val="en-US"/>
         </w:rPr>
-        <w:tab/>
-      </w:r>
-      <w:r>
+      </w:pPr>
+    </w:p>
+    <w:p>
+      <w:pPr>
+        <w:pStyle w:val="Standard"/>
+        <w:spacing w:line="240" w:lineRule="auto"/>
         <w:rPr>
           <w:rFonts w:ascii="Arial" w:hAnsi="Arial"/>
           <w:sz w:val="36"/>
           <w:szCs w:val="36"/>
           <w:lang w:val="en-US"/>
         </w:rPr>
-        <w:t>Introduction</w:t>
-      </w:r>
-    </w:p>
-    <w:p>
-      <w:pPr>
-        <w:pStyle w:val="Standard"/>
-        <w:spacing w:line="360" w:lineRule="auto"/>
-        <w:rPr>
-          <w:rFonts w:ascii="Arial" w:hAnsi="Arial"/>
-          <w:sz w:val="24"/>
-          <w:szCs w:val="24"/>
-          <w:lang w:val="en-US"/>
-        </w:rPr>
-      </w:pPr>
-      <w:r>
-        <w:rPr>
-          <w:rFonts w:ascii="Arial" w:hAnsi="Arial"/>
-          <w:sz w:val="24"/>
-          <w:szCs w:val="24"/>
-          <w:lang w:val="en-US"/>
-        </w:rPr>
-        <w:t>When designing a completely new software system there are many factors to consider</w:t>
-      </w:r>
-      <w:r>
-        <w:rPr>
-          <w:rFonts w:ascii="Arial" w:hAnsi="Arial"/>
-          <w:sz w:val="24"/>
-          <w:szCs w:val="24"/>
-          <w:lang w:val="en-US"/>
-        </w:rPr>
-        <w:t>.</w:t>
-      </w:r>
-      <w:r>
-        <w:rPr>
-          <w:rFonts w:ascii="Arial" w:hAnsi="Arial"/>
-          <w:sz w:val="24"/>
-          <w:szCs w:val="24"/>
-          <w:lang w:val="en-US"/>
-        </w:rPr>
-        <w:t xml:space="preserve"> </w:t>
-      </w:r>
-      <w:r>
-        <w:rPr>
-          <w:rFonts w:ascii="Arial" w:hAnsi="Arial"/>
-          <w:sz w:val="24"/>
-          <w:szCs w:val="24"/>
-          <w:lang w:val="en-US"/>
-        </w:rPr>
-        <w:t>One of</w:t>
-      </w:r>
-      <w:r>
-        <w:rPr>
-          <w:rFonts w:ascii="Arial" w:hAnsi="Arial"/>
-          <w:sz w:val="24"/>
-          <w:szCs w:val="24"/>
-          <w:lang w:val="en-US"/>
-        </w:rPr>
-        <w:t xml:space="preserve"> the most important one</w:t>
-      </w:r>
-      <w:r>
-        <w:rPr>
-          <w:rFonts w:ascii="Arial" w:hAnsi="Arial"/>
-          <w:sz w:val="24"/>
-          <w:szCs w:val="24"/>
-          <w:lang w:val="en-US"/>
-        </w:rPr>
-        <w:t>s</w:t>
-      </w:r>
-      <w:r>
-        <w:rPr>
-          <w:rFonts w:ascii="Arial" w:hAnsi="Arial"/>
-          <w:sz w:val="24"/>
-          <w:szCs w:val="24"/>
-          <w:lang w:val="en-US"/>
-        </w:rPr>
-        <w:t xml:space="preserve"> </w:t>
-      </w:r>
-      <w:proofErr w:type="gramStart"/>
-      <w:r>
-        <w:rPr>
-          <w:rFonts w:ascii="Arial" w:hAnsi="Arial"/>
-          <w:sz w:val="24"/>
-          <w:szCs w:val="24"/>
-          <w:lang w:val="en-US"/>
-        </w:rPr>
-        <w:t>are</w:t>
-      </w:r>
-      <w:proofErr w:type="gramEnd"/>
-      <w:r>
-        <w:rPr>
-          <w:rFonts w:ascii="Arial" w:hAnsi="Arial"/>
-          <w:sz w:val="24"/>
-          <w:szCs w:val="24"/>
-          <w:lang w:val="en-US"/>
-        </w:rPr>
-        <w:t xml:space="preserve"> the future end users. This is especially true for systems aimed a </w:t>
-      </w:r>
-      <w:r>
-        <w:rPr>
-          <w:rFonts w:ascii="Arial" w:hAnsi="Arial"/>
-          <w:sz w:val="24"/>
-          <w:szCs w:val="24"/>
-          <w:lang w:val="en-US"/>
-        </w:rPr>
-        <w:t>small</w:t>
-      </w:r>
-      <w:r>
-        <w:rPr>
-          <w:rFonts w:ascii="Arial" w:hAnsi="Arial"/>
-          <w:sz w:val="24"/>
-          <w:szCs w:val="24"/>
-          <w:lang w:val="en-US"/>
-        </w:rPr>
-        <w:t xml:space="preserve"> group of end users as it will provide the possibility to tailor make the software to a much greater extent. Depending on the background of the end user</w:t>
-      </w:r>
-      <w:r>
-        <w:rPr>
-          <w:rFonts w:ascii="Arial" w:hAnsi="Arial"/>
-          <w:sz w:val="24"/>
-          <w:szCs w:val="24"/>
-          <w:lang w:val="en-US"/>
-        </w:rPr>
-        <w:t>,</w:t>
-      </w:r>
-      <w:r>
-        <w:rPr>
-          <w:rFonts w:ascii="Arial" w:hAnsi="Arial"/>
-          <w:sz w:val="24"/>
-          <w:szCs w:val="24"/>
-          <w:lang w:val="en-US"/>
-        </w:rPr>
-        <w:t xml:space="preserve"> restrictions can be put on the software system and demands might vary greatly. As a result of this</w:t>
-      </w:r>
-      <w:r>
-        <w:rPr>
-          <w:rFonts w:ascii="Arial" w:hAnsi="Arial"/>
-          <w:sz w:val="24"/>
-          <w:szCs w:val="24"/>
-          <w:lang w:val="en-US"/>
-        </w:rPr>
-        <w:t>,</w:t>
-      </w:r>
-      <w:r>
-        <w:rPr>
-          <w:rFonts w:ascii="Arial" w:hAnsi="Arial"/>
-          <w:sz w:val="24"/>
-          <w:szCs w:val="24"/>
-          <w:lang w:val="en-US"/>
-        </w:rPr>
-        <w:t xml:space="preserve"> involving the user in the actual software development process can produce a superior software system</w:t>
-      </w:r>
-      <w:r>
-        <w:rPr>
-          <w:rFonts w:ascii="Arial" w:hAnsi="Arial"/>
-          <w:sz w:val="24"/>
-          <w:szCs w:val="24"/>
-          <w:lang w:val="en-US"/>
-        </w:rPr>
-        <w:t>.</w:t>
-      </w:r>
-      <w:r>
-        <w:rPr>
-          <w:rFonts w:ascii="Arial" w:hAnsi="Arial"/>
-          <w:sz w:val="24"/>
-          <w:szCs w:val="24"/>
-          <w:lang w:val="en-US"/>
-        </w:rPr>
-        <w:t xml:space="preserve"> </w:t>
-      </w:r>
-      <w:r>
-        <w:rPr>
-          <w:rFonts w:ascii="Arial" w:hAnsi="Arial"/>
-          <w:sz w:val="24"/>
-          <w:szCs w:val="24"/>
-          <w:lang w:val="en-US"/>
-        </w:rPr>
-        <w:t>T</w:t>
-      </w:r>
-      <w:r>
-        <w:rPr>
-          <w:rFonts w:ascii="Arial" w:hAnsi="Arial"/>
-          <w:sz w:val="24"/>
-          <w:szCs w:val="24"/>
-          <w:lang w:val="en-US"/>
-        </w:rPr>
-        <w:t>he option to involve the user in the entire process might not always be available</w:t>
-      </w:r>
-      <w:r>
-        <w:rPr>
-          <w:rFonts w:ascii="Arial" w:hAnsi="Arial"/>
-          <w:sz w:val="24"/>
-          <w:szCs w:val="24"/>
-          <w:lang w:val="en-US"/>
-        </w:rPr>
-        <w:t>,</w:t>
-      </w:r>
-      <w:r>
-        <w:rPr>
-          <w:rFonts w:ascii="Arial" w:hAnsi="Arial"/>
-          <w:sz w:val="24"/>
-          <w:szCs w:val="24"/>
-          <w:lang w:val="en-US"/>
-        </w:rPr>
-        <w:t xml:space="preserve"> but if it is the user can prove to be </w:t>
-      </w:r>
-      <w:proofErr w:type="gramStart"/>
-      <w:r>
-        <w:rPr>
-          <w:rFonts w:ascii="Arial" w:hAnsi="Arial"/>
-          <w:sz w:val="24"/>
-          <w:szCs w:val="24"/>
-          <w:lang w:val="en-US"/>
-        </w:rPr>
-        <w:t>a</w:t>
-      </w:r>
-      <w:proofErr w:type="gramEnd"/>
-      <w:r>
-        <w:rPr>
-          <w:rFonts w:ascii="Arial" w:hAnsi="Arial"/>
-          <w:sz w:val="24"/>
-          <w:szCs w:val="24"/>
-          <w:lang w:val="en-US"/>
-        </w:rPr>
-        <w:t xml:space="preserve"> invaluable asset in the software development process</w:t>
-      </w:r>
-      <w:r>
-        <w:rPr>
-          <w:rFonts w:ascii="Arial" w:hAnsi="Arial"/>
-          <w:sz w:val="24"/>
-          <w:szCs w:val="24"/>
-          <w:lang w:val="en-US"/>
-        </w:rPr>
-        <w:t>.</w:t>
-      </w:r>
-    </w:p>
-    <w:p>
-      <w:pPr>
-        <w:pStyle w:val="Standard"/>
-        <w:spacing w:line="360" w:lineRule="auto"/>
-        <w:rPr>
-          <w:rFonts w:ascii="Arial" w:hAnsi="Arial"/>
-          <w:sz w:val="24"/>
-          <w:szCs w:val="24"/>
-          <w:lang w:val="en-US"/>
-        </w:rPr>
-      </w:pPr>
-      <w:r>
-        <w:rPr>
-          <w:rFonts w:ascii="Arial" w:hAnsi="Arial"/>
-          <w:sz w:val="24"/>
-          <w:szCs w:val="24"/>
-          <w:lang w:val="en-US"/>
-        </w:rPr>
-        <w:t>Motion vision</w:t>
-      </w:r>
-      <w:r>
-        <w:rPr>
-          <w:rFonts w:ascii="Arial" w:hAnsi="Arial"/>
-          <w:sz w:val="24"/>
-          <w:szCs w:val="24"/>
-          <w:lang w:val="en-US"/>
-        </w:rPr>
-        <w:t xml:space="preserve"> is very important for any seeing animal </w:t>
-      </w:r>
-      <w:r>
-        <w:rPr>
-          <w:rFonts w:ascii="Arial" w:hAnsi="Arial"/>
-          <w:sz w:val="24"/>
-          <w:szCs w:val="24"/>
-          <w:lang w:val="en-US"/>
-        </w:rPr>
-        <w:t>species.</w:t>
-      </w:r>
-      <w:r>
-        <w:rPr>
-          <w:rFonts w:ascii="Arial" w:hAnsi="Arial"/>
-          <w:sz w:val="24"/>
-          <w:szCs w:val="24"/>
-          <w:lang w:val="en-US"/>
-        </w:rPr>
-        <w:t xml:space="preserve"> </w:t>
-      </w:r>
-      <w:r>
-        <w:rPr>
-          <w:rFonts w:ascii="Arial" w:hAnsi="Arial"/>
-          <w:sz w:val="24"/>
-          <w:szCs w:val="24"/>
-          <w:lang w:val="en-US"/>
-        </w:rPr>
-        <w:t>Motion vision is f</w:t>
-      </w:r>
-      <w:r>
-        <w:rPr>
-          <w:rFonts w:ascii="Arial" w:hAnsi="Arial"/>
-          <w:sz w:val="24"/>
-          <w:szCs w:val="24"/>
-          <w:lang w:val="en-US"/>
-        </w:rPr>
-        <w:t xml:space="preserve">or example </w:t>
-      </w:r>
-      <w:r>
-        <w:rPr>
-          <w:rFonts w:ascii="Arial" w:hAnsi="Arial"/>
-          <w:sz w:val="24"/>
-          <w:szCs w:val="24"/>
-          <w:lang w:val="en-US"/>
-        </w:rPr>
-        <w:t>used to</w:t>
-      </w:r>
-      <w:r>
-        <w:rPr>
-          <w:rFonts w:ascii="Arial" w:hAnsi="Arial"/>
-          <w:sz w:val="24"/>
-          <w:szCs w:val="24"/>
-          <w:lang w:val="en-US"/>
-        </w:rPr>
-        <w:t xml:space="preserve"> track moving targets or </w:t>
-      </w:r>
-      <w:r>
-        <w:rPr>
-          <w:rFonts w:ascii="Arial" w:hAnsi="Arial"/>
-          <w:sz w:val="24"/>
-          <w:szCs w:val="24"/>
-          <w:lang w:val="en-US"/>
-        </w:rPr>
-        <w:t>to estimate self motion from</w:t>
-      </w:r>
-      <w:r>
-        <w:rPr>
-          <w:rFonts w:ascii="Arial" w:hAnsi="Arial"/>
-          <w:sz w:val="24"/>
-          <w:szCs w:val="24"/>
-          <w:lang w:val="en-US"/>
-        </w:rPr>
-        <w:t xml:space="preserve"> optic flow</w:t>
-      </w:r>
-      <w:r>
-        <w:rPr>
-          <w:rFonts w:ascii="Arial" w:hAnsi="Arial"/>
-          <w:sz w:val="24"/>
-          <w:szCs w:val="24"/>
-          <w:lang w:val="en-US"/>
-        </w:rPr>
-        <w:t xml:space="preserve"> (</w:t>
-      </w:r>
-      <w:proofErr w:type="spellStart"/>
-      <w:r>
-        <w:rPr>
-          <w:rFonts w:ascii="Arial" w:hAnsi="Arial"/>
-          <w:sz w:val="24"/>
-          <w:szCs w:val="24"/>
-          <w:lang w:val="en-US"/>
-        </w:rPr>
-        <w:t>Borst</w:t>
-      </w:r>
-      <w:proofErr w:type="spellEnd"/>
-      <w:r>
-        <w:rPr>
-          <w:rFonts w:ascii="Arial" w:hAnsi="Arial"/>
-          <w:sz w:val="24"/>
-          <w:szCs w:val="24"/>
-          <w:lang w:val="en-US"/>
-        </w:rPr>
-        <w:t xml:space="preserve"> and Euler 2011)</w:t>
-      </w:r>
-      <w:r>
-        <w:rPr>
-          <w:rFonts w:ascii="Arial" w:hAnsi="Arial"/>
-          <w:sz w:val="24"/>
-          <w:szCs w:val="24"/>
-          <w:lang w:val="en-US"/>
-        </w:rPr>
-        <w:t xml:space="preserve">. There are several </w:t>
-      </w:r>
-      <w:r>
-        <w:rPr>
-          <w:rFonts w:ascii="Arial" w:hAnsi="Arial"/>
-          <w:sz w:val="24"/>
-          <w:szCs w:val="24"/>
-          <w:lang w:val="en-US"/>
-        </w:rPr>
-        <w:t xml:space="preserve">aspects of </w:t>
-      </w:r>
-      <w:r>
-        <w:rPr>
-          <w:rFonts w:ascii="Arial" w:hAnsi="Arial"/>
-          <w:sz w:val="24"/>
-          <w:szCs w:val="24"/>
-          <w:lang w:val="en-US"/>
-        </w:rPr>
-        <w:t>motion vision</w:t>
-      </w:r>
-      <w:r>
-        <w:rPr>
-          <w:rFonts w:ascii="Arial" w:hAnsi="Arial"/>
-          <w:sz w:val="24"/>
-          <w:szCs w:val="24"/>
-          <w:lang w:val="en-US"/>
-        </w:rPr>
-        <w:t xml:space="preserve"> to </w:t>
-      </w:r>
-      <w:proofErr w:type="gramStart"/>
-      <w:r>
-        <w:rPr>
-          <w:rFonts w:ascii="Arial" w:hAnsi="Arial"/>
-          <w:sz w:val="24"/>
-          <w:szCs w:val="24"/>
-          <w:lang w:val="en-US"/>
-        </w:rPr>
-        <w:t>study</w:t>
-      </w:r>
-      <w:r>
-        <w:rPr>
-          <w:rFonts w:ascii="Arial" w:hAnsi="Arial"/>
-          <w:sz w:val="24"/>
-          <w:szCs w:val="24"/>
-          <w:lang w:val="en-US"/>
-        </w:rPr>
-        <w:t>,</w:t>
-      </w:r>
-      <w:proofErr w:type="gramEnd"/>
-      <w:r>
-        <w:rPr>
-          <w:rFonts w:ascii="Arial" w:hAnsi="Arial"/>
-          <w:sz w:val="24"/>
-          <w:szCs w:val="24"/>
-          <w:lang w:val="en-US"/>
-        </w:rPr>
-        <w:t xml:space="preserve"> </w:t>
-      </w:r>
-      <w:r>
-        <w:rPr>
-          <w:rFonts w:ascii="Arial" w:hAnsi="Arial"/>
-          <w:sz w:val="24"/>
-          <w:szCs w:val="24"/>
-          <w:lang w:val="en-US"/>
-        </w:rPr>
-        <w:t>an</w:t>
-      </w:r>
-      <w:r>
-        <w:rPr>
-          <w:rFonts w:ascii="Arial" w:hAnsi="Arial"/>
-          <w:sz w:val="24"/>
-          <w:szCs w:val="24"/>
-          <w:lang w:val="en-US"/>
-        </w:rPr>
-        <w:t xml:space="preserve"> important one is to </w:t>
-      </w:r>
-      <w:r>
-        <w:rPr>
-          <w:rFonts w:ascii="Arial" w:hAnsi="Arial"/>
-          <w:sz w:val="24"/>
-          <w:szCs w:val="24"/>
-          <w:lang w:val="en-US"/>
-        </w:rPr>
-        <w:t xml:space="preserve">study </w:t>
-      </w:r>
-      <w:r>
-        <w:rPr>
-          <w:rFonts w:ascii="Arial" w:hAnsi="Arial"/>
-          <w:sz w:val="24"/>
-          <w:szCs w:val="24"/>
-          <w:lang w:val="en-US"/>
-        </w:rPr>
-        <w:t xml:space="preserve">at behavior as a function of visual stimuli. </w:t>
-      </w:r>
-    </w:p>
-    <w:p>
-      <w:pPr>
-        <w:pStyle w:val="Standard"/>
-        <w:spacing w:line="360" w:lineRule="auto"/>
-        <w:rPr>
-          <w:rFonts w:ascii="Arial" w:hAnsi="Arial"/>
-          <w:sz w:val="24"/>
-          <w:szCs w:val="24"/>
-          <w:lang w:val="en-US"/>
-        </w:rPr>
-      </w:pPr>
-      <w:r>
-        <w:rPr>
-          <w:rFonts w:ascii="Arial" w:hAnsi="Arial"/>
-          <w:sz w:val="24"/>
-          <w:szCs w:val="24"/>
-          <w:lang w:val="en-US"/>
-        </w:rPr>
-        <w:t xml:space="preserve">Using insects for </w:t>
-      </w:r>
-      <w:r>
-        <w:rPr>
-          <w:rFonts w:ascii="Arial" w:hAnsi="Arial"/>
-          <w:sz w:val="24"/>
-          <w:szCs w:val="24"/>
-          <w:lang w:val="en-US"/>
-        </w:rPr>
-        <w:t xml:space="preserve">motion vision research is easier than using </w:t>
-      </w:r>
-      <w:r>
-        <w:rPr>
-          <w:rFonts w:ascii="Arial" w:hAnsi="Arial"/>
-          <w:sz w:val="24"/>
-          <w:szCs w:val="24"/>
-          <w:lang w:val="en-US"/>
-        </w:rPr>
-        <w:t>vertebrates</w:t>
-      </w:r>
-      <w:r>
-        <w:rPr>
-          <w:rFonts w:ascii="Arial" w:hAnsi="Arial"/>
-          <w:sz w:val="24"/>
-          <w:szCs w:val="24"/>
-          <w:lang w:val="en-US"/>
-        </w:rPr>
-        <w:t>.</w:t>
-      </w:r>
-      <w:r>
-        <w:rPr>
-          <w:rFonts w:ascii="Arial" w:hAnsi="Arial"/>
-          <w:sz w:val="24"/>
-          <w:szCs w:val="24"/>
-          <w:lang w:val="en-US"/>
-        </w:rPr>
-        <w:t xml:space="preserve"> </w:t>
-      </w:r>
-      <w:r>
-        <w:rPr>
-          <w:rFonts w:ascii="Arial" w:hAnsi="Arial"/>
-          <w:sz w:val="24"/>
-          <w:szCs w:val="24"/>
-          <w:lang w:val="en-US"/>
-        </w:rPr>
-        <w:t>S</w:t>
-      </w:r>
-      <w:r>
-        <w:rPr>
-          <w:rFonts w:ascii="Arial" w:hAnsi="Arial"/>
-          <w:sz w:val="24"/>
-          <w:szCs w:val="24"/>
-          <w:lang w:val="en-US"/>
-        </w:rPr>
-        <w:t>urprisingly enough certain insects code motion vision in a fairly similar manner as vertebrates do.</w:t>
-      </w:r>
-      <w:r>
-        <w:rPr>
-          <w:rFonts w:ascii="Arial" w:hAnsi="Arial"/>
-          <w:sz w:val="24"/>
-          <w:szCs w:val="24"/>
-          <w:lang w:val="en-US"/>
-        </w:rPr>
-        <w:t xml:space="preserve"> </w:t>
-      </w:r>
-    </w:p>
-    <w:p>
-      <w:pPr>
-        <w:pStyle w:val="Standard"/>
-        <w:spacing w:line="360" w:lineRule="auto"/>
-        <w:rPr>
-          <w:rFonts w:ascii="Arial" w:hAnsi="Arial"/>
-          <w:sz w:val="24"/>
-          <w:szCs w:val="24"/>
-          <w:lang w:val="en-US"/>
-        </w:rPr>
-      </w:pPr>
-      <w:r>
-        <w:rPr>
-          <w:rFonts w:ascii="Arial" w:hAnsi="Arial"/>
-          <w:sz w:val="24"/>
-          <w:szCs w:val="24"/>
-          <w:lang w:val="en-US"/>
-        </w:rPr>
-        <w:t>Getting a better understanding of motion vision is important for advanced technology such as self driving cars, air planes</w:t>
-      </w:r>
-      <w:r>
-        <w:rPr>
-          <w:rFonts w:ascii="Arial" w:hAnsi="Arial"/>
-          <w:sz w:val="24"/>
-          <w:szCs w:val="24"/>
-          <w:lang w:val="en-US"/>
-        </w:rPr>
-        <w:t xml:space="preserve"> and robots</w:t>
-      </w:r>
-      <w:r>
-        <w:rPr>
-          <w:rFonts w:ascii="Arial" w:hAnsi="Arial"/>
-          <w:sz w:val="24"/>
-          <w:szCs w:val="24"/>
-          <w:lang w:val="en-US"/>
-        </w:rPr>
-        <w:t>.</w:t>
-      </w:r>
-      <w:r>
-        <w:rPr>
-          <w:rFonts w:ascii="Arial" w:hAnsi="Arial"/>
-          <w:sz w:val="24"/>
-          <w:szCs w:val="24"/>
-          <w:lang w:val="en-US"/>
-        </w:rPr>
-        <w:t xml:space="preserve"> Learning how motion vision is processed in for example insects is particularly interesting as they apparently process this rapidly despite having very limited brain capacity.</w:t>
-      </w:r>
-    </w:p>
-    <w:p>
-      <w:pPr>
-        <w:pStyle w:val="Standard"/>
-        <w:spacing w:line="360" w:lineRule="auto"/>
-        <w:rPr>
-          <w:rFonts w:ascii="Arial" w:hAnsi="Arial"/>
-          <w:sz w:val="24"/>
-          <w:szCs w:val="24"/>
-          <w:lang w:val="en-US"/>
-        </w:rPr>
-      </w:pPr>
-    </w:p>
-    <w:p>
-      <w:pPr>
-        <w:pStyle w:val="Standard"/>
-        <w:spacing w:line="360" w:lineRule="auto"/>
+      </w:pPr>
+    </w:p>
+    <w:p>
+      <w:pPr>
+        <w:pStyle w:val="Standard"/>
+        <w:spacing w:line="240" w:lineRule="auto"/>
         <w:rPr>
           <w:rFonts w:ascii="Arial" w:hAnsi="Arial"/>
           <w:sz w:val="36"/>
@@ -920,14 +320,657 @@
           <w:lang w:val="en-US"/>
         </w:rPr>
       </w:pPr>
-      <w:r>
+    </w:p>
+    <w:p>
+      <w:pPr>
+        <w:pStyle w:val="Standard"/>
+        <w:spacing w:line="240" w:lineRule="auto"/>
         <w:rPr>
           <w:rFonts w:ascii="Arial" w:hAnsi="Arial"/>
           <w:sz w:val="36"/>
           <w:szCs w:val="36"/>
           <w:lang w:val="en-US"/>
         </w:rPr>
-        <w:t xml:space="preserve">2 </w:t>
+      </w:pPr>
+      <w:r>
+        <w:rPr>
+          <w:rFonts w:ascii="Arial" w:hAnsi="Arial"/>
+          <w:sz w:val="36"/>
+          <w:szCs w:val="36"/>
+          <w:lang w:val="en-US"/>
+        </w:rPr>
+        <w:lastRenderedPageBreak/>
+        <w:t>1</w:t>
+      </w:r>
+      <w:r>
+        <w:rPr>
+          <w:rFonts w:ascii="Arial" w:hAnsi="Arial"/>
+          <w:sz w:val="36"/>
+          <w:szCs w:val="36"/>
+          <w:lang w:val="en-US"/>
+        </w:rPr>
+        <w:t>.</w:t>
+      </w:r>
+      <w:r>
+        <w:rPr>
+          <w:rFonts w:ascii="Arial" w:hAnsi="Arial"/>
+          <w:sz w:val="36"/>
+          <w:szCs w:val="36"/>
+          <w:lang w:val="en-US"/>
+        </w:rPr>
+        <w:t xml:space="preserve"> </w:t>
+      </w:r>
+      <w:r>
+        <w:rPr>
+          <w:rFonts w:ascii="Arial" w:hAnsi="Arial"/>
+          <w:sz w:val="36"/>
+          <w:szCs w:val="36"/>
+          <w:lang w:val="en-US"/>
+        </w:rPr>
+        <w:tab/>
+      </w:r>
+      <w:r>
+        <w:rPr>
+          <w:rFonts w:ascii="Arial" w:hAnsi="Arial"/>
+          <w:sz w:val="36"/>
+          <w:szCs w:val="36"/>
+          <w:lang w:val="en-US"/>
+        </w:rPr>
+        <w:t>Introduction</w:t>
+      </w:r>
+    </w:p>
+    <w:p>
+      <w:pPr>
+        <w:pStyle w:val="Standard"/>
+        <w:spacing w:line="240" w:lineRule="auto"/>
+        <w:rPr>
+          <w:rFonts w:ascii="Arial" w:hAnsi="Arial"/>
+          <w:sz w:val="24"/>
+          <w:szCs w:val="24"/>
+          <w:lang w:val="en-US"/>
+        </w:rPr>
+      </w:pPr>
+      <w:r>
+        <w:rPr>
+          <w:rFonts w:ascii="Arial" w:hAnsi="Arial"/>
+          <w:sz w:val="24"/>
+          <w:szCs w:val="24"/>
+          <w:lang w:val="en-US"/>
+        </w:rPr>
+        <w:t>When designing a completely new software system there are many factors to consider</w:t>
+      </w:r>
+      <w:r>
+        <w:rPr>
+          <w:rFonts w:ascii="Arial" w:hAnsi="Arial"/>
+          <w:sz w:val="24"/>
+          <w:szCs w:val="24"/>
+          <w:lang w:val="en-US"/>
+        </w:rPr>
+        <w:t>.</w:t>
+      </w:r>
+      <w:r>
+        <w:rPr>
+          <w:rFonts w:ascii="Arial" w:hAnsi="Arial"/>
+          <w:sz w:val="24"/>
+          <w:szCs w:val="24"/>
+          <w:lang w:val="en-US"/>
+        </w:rPr>
+        <w:t xml:space="preserve"> </w:t>
+      </w:r>
+      <w:r>
+        <w:rPr>
+          <w:rFonts w:ascii="Arial" w:hAnsi="Arial"/>
+          <w:sz w:val="24"/>
+          <w:szCs w:val="24"/>
+          <w:lang w:val="en-US"/>
+        </w:rPr>
+        <w:t>One of</w:t>
+      </w:r>
+      <w:r>
+        <w:rPr>
+          <w:rFonts w:ascii="Arial" w:hAnsi="Arial"/>
+          <w:sz w:val="24"/>
+          <w:szCs w:val="24"/>
+          <w:lang w:val="en-US"/>
+        </w:rPr>
+        <w:t xml:space="preserve"> the most important one</w:t>
+      </w:r>
+      <w:r>
+        <w:rPr>
+          <w:rFonts w:ascii="Arial" w:hAnsi="Arial"/>
+          <w:sz w:val="24"/>
+          <w:szCs w:val="24"/>
+          <w:lang w:val="en-US"/>
+        </w:rPr>
+        <w:t>s</w:t>
+      </w:r>
+      <w:r>
+        <w:rPr>
+          <w:rFonts w:ascii="Arial" w:hAnsi="Arial"/>
+          <w:sz w:val="24"/>
+          <w:szCs w:val="24"/>
+          <w:lang w:val="en-US"/>
+        </w:rPr>
+        <w:t xml:space="preserve"> </w:t>
+      </w:r>
+      <w:r>
+        <w:rPr>
+          <w:rFonts w:ascii="Arial" w:hAnsi="Arial"/>
+          <w:sz w:val="24"/>
+          <w:szCs w:val="24"/>
+          <w:lang w:val="en-US"/>
+        </w:rPr>
+        <w:t>are</w:t>
+      </w:r>
+      <w:r>
+        <w:rPr>
+          <w:rFonts w:ascii="Arial" w:hAnsi="Arial"/>
+          <w:sz w:val="24"/>
+          <w:szCs w:val="24"/>
+          <w:lang w:val="en-US"/>
+        </w:rPr>
+        <w:t xml:space="preserve"> the future end users. This is especially true for systems aimed a </w:t>
+      </w:r>
+      <w:r>
+        <w:rPr>
+          <w:rFonts w:ascii="Arial" w:hAnsi="Arial"/>
+          <w:sz w:val="24"/>
+          <w:szCs w:val="24"/>
+          <w:lang w:val="en-US"/>
+        </w:rPr>
+        <w:t>small</w:t>
+      </w:r>
+      <w:r>
+        <w:rPr>
+          <w:rFonts w:ascii="Arial" w:hAnsi="Arial"/>
+          <w:sz w:val="24"/>
+          <w:szCs w:val="24"/>
+          <w:lang w:val="en-US"/>
+        </w:rPr>
+        <w:t xml:space="preserve"> group of end users as it will provide the possibility to tailor make the software to a much greater extent. Depending on the background of the end user</w:t>
+      </w:r>
+      <w:r>
+        <w:rPr>
+          <w:rFonts w:ascii="Arial" w:hAnsi="Arial"/>
+          <w:sz w:val="24"/>
+          <w:szCs w:val="24"/>
+          <w:lang w:val="en-US"/>
+        </w:rPr>
+        <w:t>,</w:t>
+      </w:r>
+      <w:r>
+        <w:rPr>
+          <w:rFonts w:ascii="Arial" w:hAnsi="Arial"/>
+          <w:sz w:val="24"/>
+          <w:szCs w:val="24"/>
+          <w:lang w:val="en-US"/>
+        </w:rPr>
+        <w:t xml:space="preserve"> restrictions can be put on the software system and demands might vary greatly. As a result of this</w:t>
+      </w:r>
+      <w:r>
+        <w:rPr>
+          <w:rFonts w:ascii="Arial" w:hAnsi="Arial"/>
+          <w:sz w:val="24"/>
+          <w:szCs w:val="24"/>
+          <w:lang w:val="en-US"/>
+        </w:rPr>
+        <w:t>,</w:t>
+      </w:r>
+      <w:r>
+        <w:rPr>
+          <w:rFonts w:ascii="Arial" w:hAnsi="Arial"/>
+          <w:sz w:val="24"/>
+          <w:szCs w:val="24"/>
+          <w:lang w:val="en-US"/>
+        </w:rPr>
+        <w:t xml:space="preserve"> involving the user in the actual software development process can produce a superior software system</w:t>
+      </w:r>
+      <w:r>
+        <w:rPr>
+          <w:rFonts w:ascii="Arial" w:hAnsi="Arial"/>
+          <w:sz w:val="24"/>
+          <w:szCs w:val="24"/>
+          <w:lang w:val="en-US"/>
+        </w:rPr>
+        <w:t>.</w:t>
+      </w:r>
+      <w:r>
+        <w:rPr>
+          <w:rFonts w:ascii="Arial" w:hAnsi="Arial"/>
+          <w:sz w:val="24"/>
+          <w:szCs w:val="24"/>
+          <w:lang w:val="en-US"/>
+        </w:rPr>
+        <w:t xml:space="preserve"> </w:t>
+      </w:r>
+      <w:r>
+        <w:rPr>
+          <w:rFonts w:ascii="Arial" w:hAnsi="Arial"/>
+          <w:sz w:val="24"/>
+          <w:szCs w:val="24"/>
+          <w:lang w:val="en-US"/>
+        </w:rPr>
+        <w:t>T</w:t>
+      </w:r>
+      <w:r>
+        <w:rPr>
+          <w:rFonts w:ascii="Arial" w:hAnsi="Arial"/>
+          <w:sz w:val="24"/>
+          <w:szCs w:val="24"/>
+          <w:lang w:val="en-US"/>
+        </w:rPr>
+        <w:t>he option to involve the user in the entire process might not always be available</w:t>
+      </w:r>
+      <w:r>
+        <w:rPr>
+          <w:rFonts w:ascii="Arial" w:hAnsi="Arial"/>
+          <w:sz w:val="24"/>
+          <w:szCs w:val="24"/>
+          <w:lang w:val="en-US"/>
+        </w:rPr>
+        <w:t>,</w:t>
+      </w:r>
+      <w:r>
+        <w:rPr>
+          <w:rFonts w:ascii="Arial" w:hAnsi="Arial"/>
+          <w:sz w:val="24"/>
+          <w:szCs w:val="24"/>
+          <w:lang w:val="en-US"/>
+        </w:rPr>
+        <w:t xml:space="preserve"> but if it is the user can prove to be a invaluable asset in the software development process</w:t>
+      </w:r>
+      <w:r>
+        <w:rPr>
+          <w:rFonts w:ascii="Arial" w:hAnsi="Arial"/>
+          <w:sz w:val="24"/>
+          <w:szCs w:val="24"/>
+          <w:lang w:val="en-US"/>
+        </w:rPr>
+        <w:t>.</w:t>
+      </w:r>
+    </w:p>
+    <w:p>
+      <w:pPr>
+        <w:pStyle w:val="Standard"/>
+        <w:spacing w:line="240" w:lineRule="auto"/>
+        <w:rPr>
+          <w:rFonts w:ascii="Arial" w:hAnsi="Arial"/>
+          <w:sz w:val="24"/>
+          <w:szCs w:val="24"/>
+          <w:lang w:val="en-US"/>
+        </w:rPr>
+      </w:pPr>
+      <w:r>
+        <w:rPr>
+          <w:rFonts w:ascii="Arial" w:hAnsi="Arial"/>
+          <w:sz w:val="24"/>
+          <w:szCs w:val="24"/>
+          <w:lang w:val="en-US"/>
+        </w:rPr>
+        <w:t>Motion vision</w:t>
+      </w:r>
+      <w:r>
+        <w:rPr>
+          <w:rFonts w:ascii="Arial" w:hAnsi="Arial"/>
+          <w:sz w:val="24"/>
+          <w:szCs w:val="24"/>
+          <w:lang w:val="en-US"/>
+        </w:rPr>
+        <w:t xml:space="preserve"> is very important for any seeing animal </w:t>
+      </w:r>
+      <w:r>
+        <w:rPr>
+          <w:rFonts w:ascii="Arial" w:hAnsi="Arial"/>
+          <w:sz w:val="24"/>
+          <w:szCs w:val="24"/>
+          <w:lang w:val="en-US"/>
+        </w:rPr>
+        <w:t>species.</w:t>
+      </w:r>
+      <w:r>
+        <w:rPr>
+          <w:rFonts w:ascii="Arial" w:hAnsi="Arial"/>
+          <w:sz w:val="24"/>
+          <w:szCs w:val="24"/>
+          <w:lang w:val="en-US"/>
+        </w:rPr>
+        <w:t xml:space="preserve"> </w:t>
+      </w:r>
+      <w:r>
+        <w:rPr>
+          <w:rFonts w:ascii="Arial" w:hAnsi="Arial"/>
+          <w:sz w:val="24"/>
+          <w:szCs w:val="24"/>
+          <w:lang w:val="en-US"/>
+        </w:rPr>
+        <w:t>Motion vision is f</w:t>
+      </w:r>
+      <w:r>
+        <w:rPr>
+          <w:rFonts w:ascii="Arial" w:hAnsi="Arial"/>
+          <w:sz w:val="24"/>
+          <w:szCs w:val="24"/>
+          <w:lang w:val="en-US"/>
+        </w:rPr>
+        <w:t xml:space="preserve">or example </w:t>
+      </w:r>
+      <w:r>
+        <w:rPr>
+          <w:rFonts w:ascii="Arial" w:hAnsi="Arial"/>
+          <w:sz w:val="24"/>
+          <w:szCs w:val="24"/>
+          <w:lang w:val="en-US"/>
+        </w:rPr>
+        <w:t>used to</w:t>
+      </w:r>
+      <w:r>
+        <w:rPr>
+          <w:rFonts w:ascii="Arial" w:hAnsi="Arial"/>
+          <w:sz w:val="24"/>
+          <w:szCs w:val="24"/>
+          <w:lang w:val="en-US"/>
+        </w:rPr>
+        <w:t xml:space="preserve"> track moving targets or </w:t>
+      </w:r>
+      <w:r>
+        <w:rPr>
+          <w:rFonts w:ascii="Arial" w:hAnsi="Arial"/>
+          <w:sz w:val="24"/>
+          <w:szCs w:val="24"/>
+          <w:lang w:val="en-US"/>
+        </w:rPr>
+        <w:t>to estimate self motion from</w:t>
+      </w:r>
+      <w:r>
+        <w:rPr>
+          <w:rFonts w:ascii="Arial" w:hAnsi="Arial"/>
+          <w:sz w:val="24"/>
+          <w:szCs w:val="24"/>
+          <w:lang w:val="en-US"/>
+        </w:rPr>
+        <w:t xml:space="preserve"> optic flow</w:t>
+      </w:r>
+      <w:r>
+        <w:rPr>
+          <w:rFonts w:ascii="Arial" w:hAnsi="Arial"/>
+          <w:sz w:val="24"/>
+          <w:szCs w:val="24"/>
+          <w:lang w:val="en-US"/>
+        </w:rPr>
+        <w:t xml:space="preserve"> (Borst and Euler 2011)</w:t>
+      </w:r>
+      <w:r>
+        <w:rPr>
+          <w:rFonts w:ascii="Arial" w:hAnsi="Arial"/>
+          <w:sz w:val="24"/>
+          <w:szCs w:val="24"/>
+          <w:lang w:val="en-US"/>
+        </w:rPr>
+        <w:t xml:space="preserve">. There are several </w:t>
+      </w:r>
+      <w:r>
+        <w:rPr>
+          <w:rFonts w:ascii="Arial" w:hAnsi="Arial"/>
+          <w:sz w:val="24"/>
+          <w:szCs w:val="24"/>
+          <w:lang w:val="en-US"/>
+        </w:rPr>
+        <w:t xml:space="preserve">aspects of </w:t>
+      </w:r>
+      <w:r>
+        <w:rPr>
+          <w:rFonts w:ascii="Arial" w:hAnsi="Arial"/>
+          <w:sz w:val="24"/>
+          <w:szCs w:val="24"/>
+          <w:lang w:val="en-US"/>
+        </w:rPr>
+        <w:t>motion vision</w:t>
+      </w:r>
+      <w:r>
+        <w:rPr>
+          <w:rFonts w:ascii="Arial" w:hAnsi="Arial"/>
+          <w:sz w:val="24"/>
+          <w:szCs w:val="24"/>
+          <w:lang w:val="en-US"/>
+        </w:rPr>
+        <w:t xml:space="preserve"> to study</w:t>
+      </w:r>
+      <w:r>
+        <w:rPr>
+          <w:rFonts w:ascii="Arial" w:hAnsi="Arial"/>
+          <w:sz w:val="24"/>
+          <w:szCs w:val="24"/>
+          <w:lang w:val="en-US"/>
+        </w:rPr>
+        <w:t>,</w:t>
+      </w:r>
+      <w:r>
+        <w:rPr>
+          <w:rFonts w:ascii="Arial" w:hAnsi="Arial"/>
+          <w:sz w:val="24"/>
+          <w:szCs w:val="24"/>
+          <w:lang w:val="en-US"/>
+        </w:rPr>
+        <w:t xml:space="preserve"> </w:t>
+      </w:r>
+      <w:r>
+        <w:rPr>
+          <w:rFonts w:ascii="Arial" w:hAnsi="Arial"/>
+          <w:sz w:val="24"/>
+          <w:szCs w:val="24"/>
+          <w:lang w:val="en-US"/>
+        </w:rPr>
+        <w:t>an</w:t>
+      </w:r>
+      <w:r>
+        <w:rPr>
+          <w:rFonts w:ascii="Arial" w:hAnsi="Arial"/>
+          <w:sz w:val="24"/>
+          <w:szCs w:val="24"/>
+          <w:lang w:val="en-US"/>
+        </w:rPr>
+        <w:t xml:space="preserve"> important one is to </w:t>
+      </w:r>
+      <w:r>
+        <w:rPr>
+          <w:rFonts w:ascii="Arial" w:hAnsi="Arial"/>
+          <w:sz w:val="24"/>
+          <w:szCs w:val="24"/>
+          <w:lang w:val="en-US"/>
+        </w:rPr>
+        <w:t xml:space="preserve">study </w:t>
+      </w:r>
+      <w:r>
+        <w:rPr>
+          <w:rFonts w:ascii="Arial" w:hAnsi="Arial"/>
+          <w:sz w:val="24"/>
+          <w:szCs w:val="24"/>
+          <w:lang w:val="en-US"/>
+        </w:rPr>
+        <w:t xml:space="preserve">at behavior as a function of visual stimuli. </w:t>
+      </w:r>
+    </w:p>
+    <w:p>
+      <w:pPr>
+        <w:pStyle w:val="Standard"/>
+        <w:spacing w:line="240" w:lineRule="auto"/>
+        <w:rPr>
+          <w:rFonts w:ascii="Arial" w:hAnsi="Arial"/>
+          <w:sz w:val="24"/>
+          <w:szCs w:val="24"/>
+          <w:lang w:val="en-US"/>
+        </w:rPr>
+      </w:pPr>
+      <w:r>
+        <w:rPr>
+          <w:rFonts w:ascii="Arial" w:hAnsi="Arial"/>
+          <w:sz w:val="24"/>
+          <w:szCs w:val="24"/>
+          <w:lang w:val="en-US"/>
+        </w:rPr>
+        <w:t xml:space="preserve">Using insects for </w:t>
+      </w:r>
+      <w:r>
+        <w:rPr>
+          <w:rFonts w:ascii="Arial" w:hAnsi="Arial"/>
+          <w:sz w:val="24"/>
+          <w:szCs w:val="24"/>
+          <w:lang w:val="en-US"/>
+        </w:rPr>
+        <w:t xml:space="preserve">motion vision research is easier than using </w:t>
+      </w:r>
+      <w:r>
+        <w:rPr>
+          <w:rFonts w:ascii="Arial" w:hAnsi="Arial"/>
+          <w:sz w:val="24"/>
+          <w:szCs w:val="24"/>
+          <w:lang w:val="en-US"/>
+        </w:rPr>
+        <w:t>vertebrates</w:t>
+      </w:r>
+      <w:r>
+        <w:rPr>
+          <w:rFonts w:ascii="Arial" w:hAnsi="Arial"/>
+          <w:sz w:val="24"/>
+          <w:szCs w:val="24"/>
+          <w:lang w:val="en-US"/>
+        </w:rPr>
+        <w:t>.</w:t>
+      </w:r>
+      <w:r>
+        <w:rPr>
+          <w:rFonts w:ascii="Arial" w:hAnsi="Arial"/>
+          <w:sz w:val="24"/>
+          <w:szCs w:val="24"/>
+          <w:lang w:val="en-US"/>
+        </w:rPr>
+        <w:t xml:space="preserve"> </w:t>
+      </w:r>
+      <w:r>
+        <w:rPr>
+          <w:rFonts w:ascii="Arial" w:hAnsi="Arial"/>
+          <w:sz w:val="24"/>
+          <w:szCs w:val="24"/>
+          <w:lang w:val="en-US"/>
+        </w:rPr>
+        <w:t>S</w:t>
+      </w:r>
+      <w:r>
+        <w:rPr>
+          <w:rFonts w:ascii="Arial" w:hAnsi="Arial"/>
+          <w:sz w:val="24"/>
+          <w:szCs w:val="24"/>
+          <w:lang w:val="en-US"/>
+        </w:rPr>
+        <w:t>urprisingly enough certain insects code motion vision in a fairly similar manner as vertebrates do.</w:t>
+      </w:r>
+      <w:r>
+        <w:rPr>
+          <w:rFonts w:ascii="Arial" w:hAnsi="Arial"/>
+          <w:sz w:val="24"/>
+          <w:szCs w:val="24"/>
+          <w:lang w:val="en-US"/>
+        </w:rPr>
+        <w:t xml:space="preserve"> </w:t>
+      </w:r>
+    </w:p>
+    <w:p>
+      <w:pPr>
+        <w:pStyle w:val="Standard"/>
+        <w:spacing w:line="240" w:lineRule="auto"/>
+        <w:rPr>
+          <w:rFonts w:ascii="Arial" w:hAnsi="Arial"/>
+          <w:sz w:val="24"/>
+          <w:szCs w:val="24"/>
+          <w:lang w:val="en-US"/>
+        </w:rPr>
+      </w:pPr>
+      <w:r>
+        <w:rPr>
+          <w:rFonts w:ascii="Arial" w:hAnsi="Arial"/>
+          <w:sz w:val="24"/>
+          <w:szCs w:val="24"/>
+          <w:lang w:val="en-US"/>
+        </w:rPr>
+        <w:t>Getting a better understanding of motion vision is important for advanced technology such as self driving cars, air planes</w:t>
+      </w:r>
+      <w:r>
+        <w:rPr>
+          <w:rFonts w:ascii="Arial" w:hAnsi="Arial"/>
+          <w:sz w:val="24"/>
+          <w:szCs w:val="24"/>
+          <w:lang w:val="en-US"/>
+        </w:rPr>
+        <w:t xml:space="preserve"> and robots</w:t>
+      </w:r>
+      <w:r>
+        <w:rPr>
+          <w:rFonts w:ascii="Arial" w:hAnsi="Arial"/>
+          <w:sz w:val="24"/>
+          <w:szCs w:val="24"/>
+          <w:lang w:val="en-US"/>
+        </w:rPr>
+        <w:t>.</w:t>
+      </w:r>
+      <w:r>
+        <w:rPr>
+          <w:rFonts w:ascii="Arial" w:hAnsi="Arial"/>
+          <w:sz w:val="24"/>
+          <w:szCs w:val="24"/>
+          <w:lang w:val="en-US"/>
+        </w:rPr>
+        <w:t xml:space="preserve"> Learning how motion vision is processed in for example insects is particularly interesting as they apparently process this rapidly despite having very limited brain capacity.</w:t>
+      </w:r>
+    </w:p>
+    <w:p>
+      <w:pPr>
+        <w:pStyle w:val="Standard"/>
+        <w:spacing w:line="240" w:lineRule="auto"/>
+        <w:rPr>
+          <w:rFonts w:ascii="Arial" w:hAnsi="Arial"/>
+          <w:sz w:val="24"/>
+          <w:szCs w:val="24"/>
+          <w:lang w:val="en-US"/>
+        </w:rPr>
+      </w:pPr>
+    </w:p>
+    <w:p>
+      <w:pPr>
+        <w:pStyle w:val="Standard"/>
+        <w:spacing w:line="240" w:lineRule="auto"/>
+        <w:rPr>
+          <w:rFonts w:ascii="Arial" w:hAnsi="Arial"/>
+          <w:sz w:val="36"/>
+          <w:szCs w:val="36"/>
+          <w:lang w:val="en-US"/>
+        </w:rPr>
+      </w:pPr>
+      <w:r>
+        <w:rPr>
+          <w:rFonts w:ascii="Arial" w:hAnsi="Arial"/>
+          <w:sz w:val="36"/>
+          <w:szCs w:val="36"/>
+          <w:lang w:val="en-US"/>
+        </w:rPr>
+        <w:t>2</w:t>
+      </w:r>
+      <w:r>
+        <w:rPr>
+          <w:rFonts w:ascii="Arial" w:hAnsi="Arial"/>
+          <w:sz w:val="36"/>
+          <w:szCs w:val="36"/>
+          <w:lang w:val="en-US"/>
+        </w:rPr>
+        <w:t>.</w:t>
+      </w:r>
+      <w:r>
+        <w:rPr>
+          <w:rFonts w:ascii="Arial" w:hAnsi="Arial"/>
+          <w:sz w:val="36"/>
+          <w:szCs w:val="36"/>
+          <w:lang w:val="en-US"/>
+        </w:rPr>
+        <w:t xml:space="preserve"> </w:t>
       </w:r>
       <w:r>
         <w:rPr>
@@ -955,7 +998,7 @@
           <w:ilvl w:val="1"/>
           <w:numId w:val="3"/>
         </w:numPr>
-        <w:spacing w:line="360" w:lineRule="auto"/>
+        <w:spacing w:line="240" w:lineRule="auto"/>
         <w:rPr>
           <w:rFonts w:ascii="Arial" w:hAnsi="Arial"/>
           <w:sz w:val="30"/>
@@ -976,7 +1019,7 @@
     <w:p>
       <w:pPr>
         <w:pStyle w:val="Standard"/>
-        <w:spacing w:line="360" w:lineRule="auto"/>
+        <w:spacing w:line="240" w:lineRule="auto"/>
         <w:rPr>
           <w:rFonts w:ascii="Arial" w:hAnsi="Arial"/>
           <w:sz w:val="24"/>
@@ -1029,7 +1072,6 @@
         </w:rPr>
         <w:t xml:space="preserve">s, are used for their research. For doing behavioral research different methods are used, for example you can record the fly's movement in a contained area while presenting visual stimuli for it and then do image analysis of the recorded material to get the </w:t>
       </w:r>
-      <w:proofErr w:type="spellStart"/>
       <w:r>
         <w:rPr>
           <w:rFonts w:ascii="Arial" w:hAnsi="Arial"/>
@@ -1039,25 +1081,14 @@
         </w:rPr>
         <w:t>bhavioral</w:t>
       </w:r>
-      <w:proofErr w:type="spellEnd"/>
-      <w:r>
-        <w:rPr>
-          <w:rFonts w:ascii="Arial" w:hAnsi="Arial"/>
-          <w:sz w:val="24"/>
-          <w:szCs w:val="24"/>
-          <w:lang w:val="en-US"/>
-        </w:rPr>
-        <w:t xml:space="preserve"> data. Another technique that the lab at Uppsala </w:t>
-      </w:r>
-      <w:r>
-        <w:rPr>
-          <w:rFonts w:ascii="Arial" w:hAnsi="Arial"/>
-          <w:sz w:val="24"/>
-          <w:szCs w:val="24"/>
-          <w:lang w:val="en-US"/>
-        </w:rPr>
-        <w:lastRenderedPageBreak/>
-        <w:t>University is using is a trackball setup on which a tethered fly can walk</w:t>
+      <w:r>
+        <w:rPr>
+          <w:rFonts w:ascii="Arial" w:hAnsi="Arial"/>
+          <w:sz w:val="24"/>
+          <w:szCs w:val="24"/>
+          <w:lang w:val="en-US"/>
+        </w:rPr>
+        <w:t xml:space="preserve"> data. Another technique that the lab at Uppsala University is using is a trackball setup on which a tethered fly can walk</w:t>
       </w:r>
       <w:r>
         <w:rPr>
@@ -1117,7 +1148,7 @@
     <w:p>
       <w:pPr>
         <w:pStyle w:val="Standard"/>
-        <w:spacing w:line="360" w:lineRule="auto"/>
+        <w:spacing w:line="240" w:lineRule="auto"/>
         <w:rPr>
           <w:rFonts w:ascii="Arial" w:hAnsi="Arial"/>
           <w:sz w:val="24"/>
@@ -1246,7 +1277,7 @@
     <w:p>
       <w:pPr>
         <w:pStyle w:val="Standard"/>
-        <w:spacing w:line="360" w:lineRule="auto"/>
+        <w:spacing w:line="240" w:lineRule="auto"/>
         <w:rPr>
           <w:rFonts w:ascii="Arial" w:hAnsi="Arial"/>
           <w:sz w:val="30"/>
@@ -1281,18 +1312,8 @@
           <w:lang w:val="en-US"/>
         </w:rPr>
         <w:br/>
-      </w:r>
-      <w:proofErr w:type="gramStart"/>
-      <w:r>
-        <w:rPr>
-          <w:rFonts w:ascii="Arial" w:hAnsi="Arial"/>
-          <w:sz w:val="24"/>
-          <w:szCs w:val="24"/>
-          <w:lang w:val="en-US"/>
-        </w:rPr>
         <w:t>The</w:t>
       </w:r>
-      <w:proofErr w:type="gramEnd"/>
       <w:r>
         <w:rPr>
           <w:rFonts w:ascii="Arial" w:hAnsi="Arial"/>
@@ -1318,7 +1339,17 @@
           <w:szCs w:val="24"/>
           <w:lang w:val="en-US"/>
         </w:rPr>
-        <w:t>on the trackball setup are going to be used as simple motion detectors. This means that there is a need for software that can read the raw mouse data and decode th</w:t>
+        <w:t xml:space="preserve">on the trackball setup are going to be used as simple motion </w:t>
+      </w:r>
+      <w:r>
+        <w:rPr>
+          <w:rFonts w:ascii="Arial" w:hAnsi="Arial"/>
+          <w:sz w:val="24"/>
+          <w:szCs w:val="24"/>
+          <w:lang w:val="en-US"/>
+        </w:rPr>
+        <w:lastRenderedPageBreak/>
+        <w:t>detectors. This means that there is a need for software that can read the raw mouse data and decode th</w:t>
       </w:r>
       <w:r>
         <w:rPr>
@@ -1426,27 +1457,7 @@
           <w:szCs w:val="24"/>
           <w:lang w:val="en-US"/>
         </w:rPr>
-        <w:t xml:space="preserve">for this purpose </w:t>
-      </w:r>
-      <w:proofErr w:type="gramStart"/>
-      <w:r>
-        <w:rPr>
-          <w:rFonts w:ascii="Arial" w:hAnsi="Arial"/>
-          <w:sz w:val="24"/>
-          <w:szCs w:val="24"/>
-          <w:lang w:val="en-US"/>
-        </w:rPr>
-        <w:t>a new</w:t>
-      </w:r>
-      <w:proofErr w:type="gramEnd"/>
-      <w:r>
-        <w:rPr>
-          <w:rFonts w:ascii="Arial" w:hAnsi="Arial"/>
-          <w:sz w:val="24"/>
-          <w:szCs w:val="24"/>
-          <w:lang w:val="en-US"/>
-        </w:rPr>
-        <w:t xml:space="preserve"> software system is needed.</w:t>
+        <w:t>for this purpose a new software system is needed.</w:t>
       </w:r>
       <w:r>
         <w:rPr>
@@ -1465,7 +1476,7 @@
           <w:ilvl w:val="1"/>
           <w:numId w:val="3"/>
         </w:numPr>
-        <w:spacing w:line="360" w:lineRule="auto"/>
+        <w:spacing w:line="240" w:lineRule="auto"/>
         <w:rPr>
           <w:rFonts w:ascii="Arial" w:hAnsi="Arial"/>
           <w:sz w:val="30"/>
@@ -1492,7 +1503,7 @@
     <w:p>
       <w:pPr>
         <w:pStyle w:val="Standard"/>
-        <w:spacing w:line="360" w:lineRule="auto"/>
+        <w:spacing w:line="240" w:lineRule="auto"/>
         <w:rPr>
           <w:rFonts w:ascii="Arial" w:hAnsi="Arial"/>
           <w:sz w:val="24"/>
@@ -1615,27 +1626,7 @@
           <w:szCs w:val="24"/>
           <w:lang w:val="en-US"/>
         </w:rPr>
-        <w:t>(</w:t>
-      </w:r>
-      <w:proofErr w:type="spellStart"/>
-      <w:r>
-        <w:rPr>
-          <w:rFonts w:ascii="Arial" w:hAnsi="Arial"/>
-          <w:sz w:val="24"/>
-          <w:szCs w:val="24"/>
-          <w:lang w:val="en-US"/>
-        </w:rPr>
-        <w:t>Sommerville</w:t>
-      </w:r>
-      <w:proofErr w:type="spellEnd"/>
-      <w:r>
-        <w:rPr>
-          <w:rFonts w:ascii="Arial" w:hAnsi="Arial"/>
-          <w:sz w:val="24"/>
-          <w:szCs w:val="24"/>
-          <w:lang w:val="en-US"/>
-        </w:rPr>
-        <w:t>)</w:t>
+        <w:t>(Sommerville)</w:t>
       </w:r>
       <w:r>
         <w:rPr>
@@ -1680,17 +1671,7 @@
           <w:szCs w:val="24"/>
           <w:lang w:val="en-US"/>
         </w:rPr>
-        <w:t xml:space="preserve"> as opposed to communicating through large amounts of unnecessary documentation. (</w:t>
-      </w:r>
-      <w:proofErr w:type="spellStart"/>
-      <w:r>
-        <w:rPr>
-          <w:rFonts w:ascii="Arial" w:hAnsi="Arial"/>
-          <w:sz w:val="24"/>
-          <w:szCs w:val="24"/>
-          <w:lang w:val="en-US"/>
-        </w:rPr>
-        <w:t>P</w:t>
+        <w:t xml:space="preserve"> as opposed to communicating through large amounts of unnecessary documentation. (P</w:t>
       </w:r>
       <w:r>
         <w:rPr>
@@ -1708,17 +1689,7 @@
           <w:szCs w:val="24"/>
           <w:lang w:val="en-US"/>
         </w:rPr>
-        <w:t>ulk</w:t>
-      </w:r>
-      <w:proofErr w:type="spellEnd"/>
-      <w:r>
-        <w:rPr>
-          <w:rFonts w:ascii="Arial" w:hAnsi="Arial"/>
-          <w:sz w:val="24"/>
-          <w:szCs w:val="24"/>
-          <w:lang w:val="en-US"/>
-        </w:rPr>
-        <w:t xml:space="preserve"> 2002)</w:t>
+        <w:t>ulk 2002)</w:t>
       </w:r>
       <w:r>
         <w:rPr>
@@ -1796,22 +1767,21 @@
     <w:p>
       <w:pPr>
         <w:pStyle w:val="Standard"/>
-        <w:spacing w:line="360" w:lineRule="auto"/>
-        <w:rPr>
-          <w:rFonts w:ascii="Arial" w:hAnsi="Arial"/>
-          <w:sz w:val="24"/>
-          <w:szCs w:val="24"/>
-          <w:lang w:val="en-US"/>
-        </w:rPr>
-      </w:pPr>
-      <w:r>
-        <w:rPr>
-          <w:rFonts w:ascii="Arial" w:hAnsi="Arial"/>
-          <w:sz w:val="24"/>
-          <w:szCs w:val="24"/>
-          <w:lang w:val="en-US"/>
-        </w:rPr>
-        <w:lastRenderedPageBreak/>
+        <w:spacing w:line="240" w:lineRule="auto"/>
+        <w:rPr>
+          <w:rFonts w:ascii="Arial" w:hAnsi="Arial"/>
+          <w:sz w:val="24"/>
+          <w:szCs w:val="24"/>
+          <w:lang w:val="en-US"/>
+        </w:rPr>
+      </w:pPr>
+      <w:r>
+        <w:rPr>
+          <w:rFonts w:ascii="Arial" w:hAnsi="Arial"/>
+          <w:sz w:val="24"/>
+          <w:szCs w:val="24"/>
+          <w:lang w:val="en-US"/>
+        </w:rPr>
         <w:t>In many of the agile methods, for example Scrum, work is divided into shorter sprints. Sprints are initialized by choosing requirements to implement during that sprint</w:t>
       </w:r>
       <w:r>
@@ -1993,7 +1963,7 @@
           <w:ilvl w:val="1"/>
           <w:numId w:val="3"/>
         </w:numPr>
-        <w:spacing w:line="360" w:lineRule="auto"/>
+        <w:spacing w:line="240" w:lineRule="auto"/>
         <w:rPr>
           <w:rFonts w:ascii="Arial" w:hAnsi="Arial"/>
           <w:sz w:val="24"/>
@@ -2014,7 +1984,7 @@
     <w:p>
       <w:pPr>
         <w:pStyle w:val="Standard"/>
-        <w:spacing w:line="360" w:lineRule="auto"/>
+        <w:spacing w:line="240" w:lineRule="auto"/>
         <w:rPr>
           <w:rFonts w:ascii="Arial" w:hAnsi="Arial"/>
           <w:sz w:val="24"/>
@@ -2038,82 +2008,25 @@
           <w:szCs w:val="24"/>
           <w:lang w:val="en-US"/>
         </w:rPr>
-        <w:t xml:space="preserve">Some of the tools described in my project are described below. </w:t>
-      </w:r>
-    </w:p>
-    <w:p>
-      <w:pPr>
-        <w:pStyle w:val="Standard"/>
-        <w:spacing w:line="360" w:lineRule="auto"/>
-        <w:rPr>
-          <w:rFonts w:ascii="Arial" w:hAnsi="Arial"/>
-          <w:sz w:val="24"/>
-          <w:szCs w:val="24"/>
-          <w:lang w:val="en-US"/>
-        </w:rPr>
-      </w:pPr>
-      <w:r>
-        <w:rPr>
-          <w:rFonts w:ascii="Arial" w:hAnsi="Arial"/>
-          <w:sz w:val="24"/>
-          <w:szCs w:val="24"/>
-          <w:lang w:val="en-US"/>
-        </w:rPr>
-        <w:t>Before the analysis and design phase can begin however, th</w:t>
-      </w:r>
-      <w:r>
-        <w:rPr>
-          <w:rFonts w:ascii="Arial" w:hAnsi="Arial"/>
-          <w:sz w:val="24"/>
-          <w:szCs w:val="24"/>
-          <w:lang w:val="en-US"/>
-        </w:rPr>
-        <w:t xml:space="preserve">e initial phase of a user-centered systems design is </w:t>
-      </w:r>
-      <w:r>
-        <w:rPr>
-          <w:rFonts w:ascii="Arial" w:hAnsi="Arial"/>
-          <w:sz w:val="24"/>
-          <w:szCs w:val="24"/>
-          <w:lang w:val="en-US"/>
-        </w:rPr>
-        <w:t xml:space="preserve">launched. This is called “phase </w:t>
-      </w:r>
-      <w:r>
-        <w:rPr>
-          <w:rFonts w:ascii="Arial" w:hAnsi="Arial"/>
-          <w:sz w:val="24"/>
-          <w:szCs w:val="24"/>
-          <w:lang w:val="en-US"/>
-        </w:rPr>
-        <w:t>0</w:t>
-      </w:r>
-      <w:r>
-        <w:rPr>
-          <w:rFonts w:ascii="Arial" w:hAnsi="Arial"/>
-          <w:sz w:val="24"/>
-          <w:szCs w:val="24"/>
-          <w:lang w:val="en-US"/>
-        </w:rPr>
-        <w:t>”</w:t>
-      </w:r>
-      <w:r>
-        <w:rPr>
-          <w:rFonts w:ascii="Arial" w:hAnsi="Arial"/>
-          <w:sz w:val="24"/>
-          <w:szCs w:val="24"/>
-          <w:lang w:val="en-US"/>
-        </w:rPr>
-        <w:t xml:space="preserve"> and contains the overall project description</w:t>
-      </w:r>
-      <w:r>
-        <w:rPr>
-          <w:rFonts w:ascii="Arial" w:hAnsi="Arial"/>
-          <w:sz w:val="24"/>
-          <w:szCs w:val="24"/>
-          <w:lang w:val="en-US"/>
-        </w:rPr>
-        <w:t xml:space="preserve"> (Beyer)</w:t>
+        <w:t>Some of the tools described in my project are described below</w:t>
+      </w:r>
+      <w:r>
+        <w:rPr>
+          <w:rFonts w:ascii="Arial" w:hAnsi="Arial"/>
+          <w:sz w:val="24"/>
+          <w:szCs w:val="24"/>
+          <w:lang w:val="en-US"/>
+        </w:rPr>
+        <w:t xml:space="preserve"> </w:t>
+      </w:r>
+      <w:r>
+        <w:rPr>
+          <w:rFonts w:ascii="Arial" w:hAnsi="Arial"/>
+          <w:sz w:val="24"/>
+          <w:szCs w:val="24"/>
+          <w:lang w:val="en-US"/>
+        </w:rPr>
+        <w:t>(Beyer)</w:t>
       </w:r>
       <w:r>
         <w:rPr>
@@ -2128,7 +2041,7 @@
     <w:p>
       <w:pPr>
         <w:pStyle w:val="Standard"/>
-        <w:spacing w:line="360" w:lineRule="auto"/>
+        <w:spacing w:line="240" w:lineRule="auto"/>
         <w:rPr>
           <w:rFonts w:ascii="Arial" w:hAnsi="Arial"/>
           <w:b/>
@@ -2153,7 +2066,7 @@
     <w:p>
       <w:pPr>
         <w:pStyle w:val="Standard"/>
-        <w:spacing w:line="360" w:lineRule="auto"/>
+        <w:spacing w:line="240" w:lineRule="auto"/>
         <w:rPr>
           <w:rFonts w:ascii="Arial" w:hAnsi="Arial"/>
           <w:sz w:val="24"/>
@@ -2186,99 +2099,142 @@
           <w:szCs w:val="24"/>
           <w:lang w:val="en-US"/>
         </w:rPr>
+        <w:t xml:space="preserve"> team </w:t>
+      </w:r>
+      <w:r>
+        <w:rPr>
+          <w:rFonts w:ascii="Arial" w:hAnsi="Arial"/>
+          <w:sz w:val="24"/>
+          <w:szCs w:val="24"/>
+          <w:lang w:val="en-US"/>
+        </w:rPr>
+        <w:t>p</w:t>
+      </w:r>
+      <w:r>
+        <w:rPr>
+          <w:rFonts w:ascii="Arial" w:hAnsi="Arial"/>
+          <w:sz w:val="24"/>
+          <w:szCs w:val="24"/>
+          <w:lang w:val="en-US"/>
+        </w:rPr>
+        <w:t>erform</w:t>
+      </w:r>
+      <w:r>
+        <w:rPr>
+          <w:rFonts w:ascii="Arial" w:hAnsi="Arial"/>
+          <w:sz w:val="24"/>
+          <w:szCs w:val="24"/>
+          <w:lang w:val="en-US"/>
+        </w:rPr>
+        <w:t>s</w:t>
+      </w:r>
+      <w:r>
+        <w:rPr>
+          <w:rFonts w:ascii="Arial" w:hAnsi="Arial"/>
+          <w:sz w:val="24"/>
+          <w:szCs w:val="24"/>
+          <w:lang w:val="en-US"/>
+        </w:rPr>
+        <w:t xml:space="preserve"> an analysis of the end-user by observing them </w:t>
+      </w:r>
+      <w:r>
+        <w:rPr>
+          <w:rFonts w:ascii="Arial" w:hAnsi="Arial"/>
+          <w:sz w:val="24"/>
+          <w:szCs w:val="24"/>
+          <w:lang w:val="en-US"/>
+        </w:rPr>
+        <w:t>doing their actual work</w:t>
+      </w:r>
+      <w:r>
+        <w:rPr>
+          <w:rFonts w:ascii="Arial" w:hAnsi="Arial"/>
+          <w:sz w:val="24"/>
+          <w:szCs w:val="24"/>
+          <w:lang w:val="en-US"/>
+        </w:rPr>
+        <w:t xml:space="preserve"> and seeing </w:t>
+      </w:r>
+      <w:r>
+        <w:rPr>
+          <w:rFonts w:ascii="Arial" w:hAnsi="Arial"/>
+          <w:sz w:val="24"/>
+          <w:szCs w:val="24"/>
+          <w:lang w:val="en-US"/>
+        </w:rPr>
+        <w:t>in which manner they perform these ta</w:t>
+      </w:r>
+      <w:r>
+        <w:rPr>
+          <w:rFonts w:ascii="Arial" w:hAnsi="Arial"/>
+          <w:sz w:val="24"/>
+          <w:szCs w:val="24"/>
+          <w:lang w:val="en-US"/>
+        </w:rPr>
+        <w:t>s</w:t>
+      </w:r>
+      <w:r>
+        <w:rPr>
+          <w:rFonts w:ascii="Arial" w:hAnsi="Arial"/>
+          <w:sz w:val="24"/>
+          <w:szCs w:val="24"/>
+          <w:lang w:val="en-US"/>
+        </w:rPr>
+        <w:t>ks</w:t>
+      </w:r>
+      <w:r>
+        <w:rPr>
+          <w:rFonts w:ascii="Arial" w:hAnsi="Arial"/>
+          <w:sz w:val="24"/>
+          <w:szCs w:val="24"/>
+          <w:lang w:val="en-US"/>
+        </w:rPr>
+        <w:t>.</w:t>
+      </w:r>
+      <w:r>
+        <w:rPr>
+          <w:rFonts w:ascii="Arial" w:hAnsi="Arial"/>
+          <w:sz w:val="24"/>
+          <w:szCs w:val="24"/>
+          <w:lang w:val="en-US"/>
+        </w:rPr>
         <w:t xml:space="preserve"> </w:t>
       </w:r>
-      <w:proofErr w:type="gramStart"/>
-      <w:r>
-        <w:rPr>
-          <w:rFonts w:ascii="Arial" w:hAnsi="Arial"/>
-          <w:sz w:val="24"/>
-          <w:szCs w:val="24"/>
-          <w:lang w:val="en-US"/>
-        </w:rPr>
-        <w:t xml:space="preserve">team </w:t>
-      </w:r>
-      <w:r>
-        <w:rPr>
-          <w:rFonts w:ascii="Arial" w:hAnsi="Arial"/>
-          <w:sz w:val="24"/>
-          <w:szCs w:val="24"/>
-          <w:lang w:val="en-US"/>
-        </w:rPr>
-        <w:t>p</w:t>
-      </w:r>
-      <w:r>
-        <w:rPr>
-          <w:rFonts w:ascii="Arial" w:hAnsi="Arial"/>
-          <w:sz w:val="24"/>
-          <w:szCs w:val="24"/>
-          <w:lang w:val="en-US"/>
-        </w:rPr>
-        <w:t>erform</w:t>
-      </w:r>
-      <w:proofErr w:type="gramEnd"/>
-      <w:r>
-        <w:rPr>
-          <w:rFonts w:ascii="Arial" w:hAnsi="Arial"/>
-          <w:sz w:val="24"/>
-          <w:szCs w:val="24"/>
-          <w:lang w:val="en-US"/>
-        </w:rPr>
-        <w:t xml:space="preserve"> an analysis of the end-user by observing them </w:t>
-      </w:r>
-      <w:r>
-        <w:rPr>
-          <w:rFonts w:ascii="Arial" w:hAnsi="Arial"/>
-          <w:sz w:val="24"/>
-          <w:szCs w:val="24"/>
-          <w:lang w:val="en-US"/>
-        </w:rPr>
-        <w:t>doing their actual work</w:t>
-      </w:r>
-      <w:r>
-        <w:rPr>
-          <w:rFonts w:ascii="Arial" w:hAnsi="Arial"/>
-          <w:sz w:val="24"/>
-          <w:szCs w:val="24"/>
-          <w:lang w:val="en-US"/>
-        </w:rPr>
-        <w:t xml:space="preserve"> and seeing </w:t>
-      </w:r>
-      <w:r>
-        <w:rPr>
-          <w:rFonts w:ascii="Arial" w:hAnsi="Arial"/>
-          <w:sz w:val="24"/>
-          <w:szCs w:val="24"/>
-          <w:lang w:val="en-US"/>
-        </w:rPr>
-        <w:t>in which manner they perform these ta</w:t>
-      </w:r>
-      <w:r>
-        <w:rPr>
-          <w:rFonts w:ascii="Arial" w:hAnsi="Arial"/>
-          <w:sz w:val="24"/>
-          <w:szCs w:val="24"/>
-          <w:lang w:val="en-US"/>
-        </w:rPr>
-        <w:t>s</w:t>
-      </w:r>
-      <w:r>
-        <w:rPr>
-          <w:rFonts w:ascii="Arial" w:hAnsi="Arial"/>
-          <w:sz w:val="24"/>
-          <w:szCs w:val="24"/>
-          <w:lang w:val="en-US"/>
-        </w:rPr>
-        <w:t>ks is</w:t>
-      </w:r>
-      <w:r>
-        <w:rPr>
-          <w:rFonts w:ascii="Arial" w:hAnsi="Arial"/>
-          <w:sz w:val="24"/>
-          <w:szCs w:val="24"/>
-          <w:lang w:val="en-US"/>
-        </w:rPr>
-        <w:t xml:space="preserve"> what is known as a contextual interview. In this phase</w:t>
+      <w:r>
+        <w:rPr>
+          <w:rFonts w:ascii="Arial" w:hAnsi="Arial"/>
+          <w:sz w:val="24"/>
+          <w:szCs w:val="24"/>
+          <w:lang w:val="en-US"/>
+        </w:rPr>
+        <w:t xml:space="preserve">This </w:t>
+      </w:r>
+      <w:r>
+        <w:rPr>
+          <w:rFonts w:ascii="Arial" w:hAnsi="Arial"/>
+          <w:sz w:val="24"/>
+          <w:szCs w:val="24"/>
+          <w:lang w:val="en-US"/>
+        </w:rPr>
+        <w:t>is</w:t>
+      </w:r>
+      <w:r>
+        <w:rPr>
+          <w:rFonts w:ascii="Arial" w:hAnsi="Arial"/>
+          <w:sz w:val="24"/>
+          <w:szCs w:val="24"/>
+          <w:lang w:val="en-US"/>
+        </w:rPr>
+        <w:t xml:space="preserve"> called </w:t>
+      </w:r>
+      <w:r>
+        <w:rPr>
+          <w:rFonts w:ascii="Arial" w:hAnsi="Arial"/>
+          <w:sz w:val="24"/>
+          <w:szCs w:val="24"/>
+          <w:lang w:val="en-US"/>
+        </w:rPr>
+        <w:t>contextual interview. In this phase</w:t>
       </w:r>
       <w:r>
         <w:rPr>
@@ -2314,27 +2270,43 @@
           <w:szCs w:val="24"/>
           <w:lang w:val="en-US"/>
         </w:rPr>
-        <w:t xml:space="preserve"> focus but rather how the working </w:t>
-      </w:r>
-      <w:proofErr w:type="gramStart"/>
-      <w:r>
-        <w:rPr>
-          <w:rFonts w:ascii="Arial" w:hAnsi="Arial"/>
-          <w:sz w:val="24"/>
-          <w:szCs w:val="24"/>
-          <w:lang w:val="en-US"/>
-        </w:rPr>
-        <w:t>environment looks like and how work</w:t>
-      </w:r>
-      <w:proofErr w:type="gramEnd"/>
-      <w:r>
-        <w:rPr>
-          <w:rFonts w:ascii="Arial" w:hAnsi="Arial"/>
-          <w:sz w:val="24"/>
-          <w:szCs w:val="24"/>
-          <w:lang w:val="en-US"/>
-        </w:rPr>
-        <w:t xml:space="preserve"> generally is done in th</w:t>
+        <w:t xml:space="preserve"> focus</w:t>
+      </w:r>
+      <w:r>
+        <w:rPr>
+          <w:rFonts w:ascii="Arial" w:hAnsi="Arial"/>
+          <w:sz w:val="24"/>
+          <w:szCs w:val="24"/>
+          <w:lang w:val="en-US"/>
+        </w:rPr>
+        <w:t>,</w:t>
+      </w:r>
+      <w:r>
+        <w:rPr>
+          <w:rFonts w:ascii="Arial" w:hAnsi="Arial"/>
+          <w:sz w:val="24"/>
+          <w:szCs w:val="24"/>
+          <w:lang w:val="en-US"/>
+        </w:rPr>
+        <w:t xml:space="preserve"> but rather </w:t>
+      </w:r>
+      <w:r>
+        <w:rPr>
+          <w:rFonts w:ascii="Arial" w:hAnsi="Arial"/>
+          <w:sz w:val="24"/>
+          <w:szCs w:val="24"/>
+          <w:lang w:val="en-US"/>
+        </w:rPr>
+        <w:t xml:space="preserve">what </w:t>
+      </w:r>
+      <w:r>
+        <w:rPr>
+          <w:rFonts w:ascii="Arial" w:hAnsi="Arial"/>
+          <w:sz w:val="24"/>
+          <w:szCs w:val="24"/>
+          <w:lang w:val="en-US"/>
+        </w:rPr>
+        <w:t>the working environment looks like and how work generally is done in th</w:t>
       </w:r>
       <w:r>
         <w:rPr>
@@ -2370,7 +2342,25 @@
           <w:szCs w:val="24"/>
           <w:lang w:val="en-US"/>
         </w:rPr>
-        <w:t xml:space="preserve"> is not so much as looking for problems but rather to understand the use</w:t>
+        <w:t xml:space="preserve"> is not</w:t>
+      </w:r>
+      <w:r>
+        <w:rPr>
+          <w:rFonts w:ascii="Arial" w:hAnsi="Arial"/>
+          <w:sz w:val="24"/>
+          <w:szCs w:val="24"/>
+          <w:lang w:val="en-US"/>
+        </w:rPr>
+        <w:t xml:space="preserve"> to</w:t>
+      </w:r>
+      <w:r>
+        <w:rPr>
+          <w:rFonts w:ascii="Arial" w:hAnsi="Arial"/>
+          <w:sz w:val="24"/>
+          <w:szCs w:val="24"/>
+          <w:lang w:val="en-US"/>
+        </w:rPr>
+        <w:t xml:space="preserve"> look for problems but rather to understand the use</w:t>
       </w:r>
       <w:r>
         <w:rPr>
@@ -2428,14 +2418,44 @@
         </w:rPr>
         <w:t xml:space="preserve"> </w:t>
       </w:r>
-      <w:r>
-        <w:rPr>
-          <w:rFonts w:ascii="Arial" w:hAnsi="Arial"/>
-          <w:sz w:val="24"/>
-          <w:szCs w:val="24"/>
-          <w:lang w:val="en-US"/>
-        </w:rPr>
-        <w:t xml:space="preserve">After the contextual inquiry all notes and data gathered about the user needs to be organized in a logical fashion. The data might be overwhelming though and it can be difficult to structure, therefore an </w:t>
+    </w:p>
+    <w:p>
+      <w:pPr>
+        <w:pStyle w:val="Standard"/>
+        <w:spacing w:line="240" w:lineRule="auto"/>
+        <w:rPr>
+          <w:rFonts w:ascii="Arial" w:hAnsi="Arial"/>
+          <w:sz w:val="24"/>
+          <w:szCs w:val="24"/>
+          <w:lang w:val="en-US"/>
+        </w:rPr>
+      </w:pPr>
+      <w:r>
+        <w:rPr>
+          <w:rFonts w:ascii="Arial" w:hAnsi="Arial"/>
+          <w:sz w:val="24"/>
+          <w:szCs w:val="24"/>
+          <w:lang w:val="en-US"/>
+        </w:rPr>
+        <w:t xml:space="preserve">After the contextual inquiry all notes and data gathered about the user need to be organized in a logical fashion. </w:t>
+      </w:r>
+      <w:r>
+        <w:rPr>
+          <w:rFonts w:ascii="Arial" w:hAnsi="Arial"/>
+          <w:sz w:val="24"/>
+          <w:szCs w:val="24"/>
+          <w:lang w:val="en-US"/>
+        </w:rPr>
+        <w:t>Since t</w:t>
+      </w:r>
+      <w:r>
+        <w:rPr>
+          <w:rFonts w:ascii="Arial" w:hAnsi="Arial"/>
+          <w:sz w:val="24"/>
+          <w:szCs w:val="24"/>
+          <w:lang w:val="en-US"/>
+        </w:rPr>
+        <w:t xml:space="preserve">he data might be overwhelming and can be difficult to structure, </w:t>
       </w:r>
       <w:r>
         <w:rPr>
@@ -2460,22 +2480,40 @@
       <w:r>
         <w:rPr>
           <w:rFonts w:ascii="Arial" w:hAnsi="Arial"/>
+          <w:sz w:val="24"/>
+          <w:szCs w:val="24"/>
+          <w:lang w:val="en-US"/>
+        </w:rPr>
+        <w:t>For this a</w:t>
+      </w:r>
+      <w:r>
+        <w:rPr>
+          <w:rFonts w:ascii="Arial" w:hAnsi="Arial"/>
           <w:i/>
           <w:iCs/>
           <w:sz w:val="24"/>
           <w:szCs w:val="24"/>
           <w:lang w:val="en-US"/>
         </w:rPr>
-        <w:t xml:space="preserve">Affinity diagrams </w:t>
-      </w:r>
-      <w:r>
-        <w:rPr>
-          <w:rFonts w:ascii="Arial" w:hAnsi="Arial"/>
-          <w:sz w:val="24"/>
-          <w:szCs w:val="24"/>
-          <w:lang w:val="en-US"/>
-        </w:rPr>
-        <w:t xml:space="preserve">are a way of </w:t>
+        <w:t xml:space="preserve">ffinity diagrams </w:t>
+      </w:r>
+      <w:r>
+        <w:rPr>
+          <w:rFonts w:ascii="Arial" w:hAnsi="Arial"/>
+          <w:sz w:val="24"/>
+          <w:szCs w:val="24"/>
+          <w:lang w:val="en-US"/>
+        </w:rPr>
+        <w:t>may be used for</w:t>
+      </w:r>
+      <w:r>
+        <w:rPr>
+          <w:rFonts w:ascii="Arial" w:hAnsi="Arial"/>
+          <w:sz w:val="24"/>
+          <w:szCs w:val="24"/>
+          <w:lang w:val="en-US"/>
+        </w:rPr>
+        <w:t xml:space="preserve"> </w:t>
       </w:r>
       <w:r>
         <w:rPr>
@@ -2493,7 +2531,17 @@
           <w:szCs w:val="24"/>
           <w:lang w:val="en-US"/>
         </w:rPr>
-        <w:t xml:space="preserve"> the data. These diagrams are built bottom up by building small groups of items that have a connection and then iteratively build larger groups of the newly created groups.</w:t>
+        <w:t xml:space="preserve"> the data. These diagrams are built bottom up by building small </w:t>
+      </w:r>
+      <w:r>
+        <w:rPr>
+          <w:rFonts w:ascii="Arial" w:hAnsi="Arial"/>
+          <w:sz w:val="24"/>
+          <w:szCs w:val="24"/>
+          <w:lang w:val="en-US"/>
+        </w:rPr>
+        <w:lastRenderedPageBreak/>
+        <w:t>groups of items that have a connection and then iteratively build larger groups of newly created groups.</w:t>
       </w:r>
       <w:r>
         <w:rPr>
@@ -2508,7 +2556,7 @@
     <w:p>
       <w:pPr>
         <w:pStyle w:val="Standard"/>
-        <w:spacing w:line="360" w:lineRule="auto"/>
+        <w:spacing w:line="240" w:lineRule="auto"/>
         <w:rPr>
           <w:rFonts w:ascii="Arial" w:hAnsi="Arial"/>
           <w:b/>
@@ -2547,7 +2595,7 @@
         <w:tabs>
           <w:tab w:val="left" w:pos="1665"/>
         </w:tabs>
-        <w:spacing w:line="360" w:lineRule="auto"/>
+        <w:spacing w:line="240" w:lineRule="auto"/>
         <w:rPr>
           <w:rFonts w:ascii="Arial" w:hAnsi="Arial"/>
           <w:i/>
@@ -2557,7 +2605,6 @@
           <w:lang w:val="en-US"/>
         </w:rPr>
       </w:pPr>
-      <w:proofErr w:type="gramStart"/>
       <w:r>
         <w:rPr>
           <w:rFonts w:ascii="Arial" w:hAnsi="Arial"/>
@@ -2567,7 +2614,6 @@
           <w:szCs w:val="24"/>
           <w:lang w:val="en-US"/>
         </w:rPr>
-        <w:lastRenderedPageBreak/>
         <w:t>A s</w:t>
       </w:r>
       <w:r>
@@ -2579,7 +2625,18 @@
           <w:szCs w:val="24"/>
           <w:lang w:val="en-US"/>
         </w:rPr>
-        <w:t xml:space="preserve">equences model </w:t>
+        <w:t>equence</w:t>
+      </w:r>
+      <w:r>
+        <w:rPr>
+          <w:rFonts w:ascii="Arial" w:hAnsi="Arial"/>
+          <w:i/>
+          <w:iCs/>
+          <w:sz w:val="24"/>
+          <w:szCs w:val="24"/>
+          <w:lang w:val="en-US"/>
+        </w:rPr>
+        <w:t xml:space="preserve"> model </w:t>
       </w:r>
       <w:r>
         <w:rPr>
@@ -2633,26 +2690,88 @@
           <w:szCs w:val="24"/>
           <w:lang w:val="en-US"/>
         </w:rPr>
-        <w:t>strategies for performing tasks and define</w:t>
-      </w:r>
-      <w:proofErr w:type="gramEnd"/>
-      <w:r>
-        <w:rPr>
-          <w:rFonts w:ascii="Arial" w:hAnsi="Arial"/>
-          <w:sz w:val="24"/>
-          <w:szCs w:val="24"/>
-          <w:lang w:val="en-US"/>
-        </w:rPr>
-        <w:t xml:space="preserve"> the intent and the steps that are necessary to perform to finish the task. The model describes in</w:t>
-      </w:r>
-      <w:r>
-        <w:rPr>
-          <w:rFonts w:ascii="Arial" w:hAnsi="Arial"/>
-          <w:sz w:val="24"/>
-          <w:szCs w:val="24"/>
-          <w:lang w:val="en-US"/>
-        </w:rPr>
-        <w:t xml:space="preserve"> detail exactly what the user currently do when solving certain problems.</w:t>
+        <w:t xml:space="preserve">strategies for performing </w:t>
+      </w:r>
+      <w:r>
+        <w:rPr>
+          <w:rFonts w:ascii="Arial" w:hAnsi="Arial"/>
+          <w:sz w:val="24"/>
+          <w:szCs w:val="24"/>
+          <w:lang w:val="en-US"/>
+        </w:rPr>
+        <w:t>tasks, the model defines</w:t>
+      </w:r>
+      <w:r>
+        <w:rPr>
+          <w:rFonts w:ascii="Arial" w:hAnsi="Arial"/>
+          <w:sz w:val="24"/>
+          <w:szCs w:val="24"/>
+          <w:lang w:val="en-US"/>
+        </w:rPr>
+        <w:t xml:space="preserve"> the intent and the steps </w:t>
+      </w:r>
+      <w:r>
+        <w:rPr>
+          <w:rFonts w:ascii="Arial" w:hAnsi="Arial"/>
+          <w:sz w:val="24"/>
+          <w:szCs w:val="24"/>
+          <w:lang w:val="en-US"/>
+        </w:rPr>
+        <w:t>required</w:t>
+      </w:r>
+      <w:r>
+        <w:rPr>
+          <w:rFonts w:ascii="Arial" w:hAnsi="Arial"/>
+          <w:sz w:val="24"/>
+          <w:szCs w:val="24"/>
+          <w:lang w:val="en-US"/>
+        </w:rPr>
+        <w:t xml:space="preserve"> to perform </w:t>
+      </w:r>
+      <w:r>
+        <w:rPr>
+          <w:rFonts w:ascii="Arial" w:hAnsi="Arial"/>
+          <w:sz w:val="24"/>
+          <w:szCs w:val="24"/>
+          <w:lang w:val="en-US"/>
+        </w:rPr>
+        <w:t>a</w:t>
+      </w:r>
+      <w:r>
+        <w:rPr>
+          <w:rFonts w:ascii="Arial" w:hAnsi="Arial"/>
+          <w:sz w:val="24"/>
+          <w:szCs w:val="24"/>
+          <w:lang w:val="en-US"/>
+        </w:rPr>
+        <w:t xml:space="preserve"> task. The model describes in</w:t>
+      </w:r>
+      <w:r>
+        <w:rPr>
+          <w:rFonts w:ascii="Arial" w:hAnsi="Arial"/>
+          <w:sz w:val="24"/>
+          <w:szCs w:val="24"/>
+          <w:lang w:val="en-US"/>
+        </w:rPr>
+        <w:t xml:space="preserve"> detail exactly what the user currently do</w:t>
+      </w:r>
+      <w:r>
+        <w:rPr>
+          <w:rFonts w:ascii="Arial" w:hAnsi="Arial"/>
+          <w:sz w:val="24"/>
+          <w:szCs w:val="24"/>
+          <w:lang w:val="en-US"/>
+        </w:rPr>
+        <w:t>es</w:t>
+      </w:r>
+      <w:r>
+        <w:rPr>
+          <w:rFonts w:ascii="Arial" w:hAnsi="Arial"/>
+          <w:sz w:val="24"/>
+          <w:szCs w:val="24"/>
+          <w:lang w:val="en-US"/>
+        </w:rPr>
+        <w:t xml:space="preserve"> when solving certain problems.</w:t>
       </w:r>
       <w:r>
         <w:rPr>
@@ -2679,7 +2798,25 @@
           <w:szCs w:val="24"/>
           <w:lang w:val="en-US"/>
         </w:rPr>
-        <w:t>his is to get a</w:t>
+        <w:t>his</w:t>
+      </w:r>
+      <w:r>
+        <w:rPr>
+          <w:rFonts w:ascii="Arial" w:hAnsi="Arial"/>
+          <w:sz w:val="24"/>
+          <w:szCs w:val="24"/>
+          <w:lang w:val="en-US"/>
+        </w:rPr>
+        <w:t xml:space="preserve"> gives</w:t>
+      </w:r>
+      <w:r>
+        <w:rPr>
+          <w:rFonts w:ascii="Arial" w:hAnsi="Arial"/>
+          <w:sz w:val="24"/>
+          <w:szCs w:val="24"/>
+          <w:lang w:val="en-US"/>
+        </w:rPr>
+        <w:t xml:space="preserve"> a</w:t>
       </w:r>
       <w:r>
         <w:rPr>
@@ -2715,7 +2852,25 @@
           <w:szCs w:val="24"/>
           <w:lang w:val="en-US"/>
         </w:rPr>
-        <w:t xml:space="preserve">view of what is actually happening and where issues might lie. </w:t>
+        <w:t>view of what is actually happening and wh</w:t>
+      </w:r>
+      <w:r>
+        <w:rPr>
+          <w:rFonts w:ascii="Arial" w:hAnsi="Arial"/>
+          <w:sz w:val="24"/>
+          <w:szCs w:val="24"/>
+          <w:lang w:val="en-US"/>
+        </w:rPr>
+        <w:t>at potential issues there are</w:t>
+      </w:r>
+      <w:r>
+        <w:rPr>
+          <w:rFonts w:ascii="Arial" w:hAnsi="Arial"/>
+          <w:sz w:val="24"/>
+          <w:szCs w:val="24"/>
+          <w:lang w:val="en-US"/>
+        </w:rPr>
+        <w:t xml:space="preserve">. </w:t>
       </w:r>
       <w:r>
         <w:rPr>
@@ -2766,7 +2921,7 @@
     <w:p>
       <w:pPr>
         <w:pStyle w:val="Standard"/>
-        <w:spacing w:line="360" w:lineRule="auto"/>
+        <w:spacing w:line="240" w:lineRule="auto"/>
         <w:rPr>
           <w:rFonts w:ascii="Arial" w:hAnsi="Arial"/>
           <w:b/>
@@ -2824,7 +2979,7 @@
     <w:p>
       <w:pPr>
         <w:pStyle w:val="Standard"/>
-        <w:spacing w:line="360" w:lineRule="auto"/>
+        <w:spacing w:line="240" w:lineRule="auto"/>
         <w:rPr>
           <w:rFonts w:ascii="Arial" w:hAnsi="Arial"/>
           <w:bCs/>
@@ -2842,7 +2997,7 @@
           <w:szCs w:val="24"/>
           <w:lang w:val="en-US"/>
         </w:rPr>
-        <w:t>There are different types of usages for scenarios, one of them are conceptual scenarios. A conceptual scenario is an abstract description of how a user performs a specific task, there is no detailed description of tools and technologies are used or suggestions for how the tasks should be solved. Using conceptual scenarios is a good way to generate requirements and it will lead into concrete scenarios which are descriptions with much higher level of details and these will start provide suggestions for the future interface design</w:t>
+        <w:t xml:space="preserve">There are different types of usages for scenarios, </w:t>
       </w:r>
       <w:r>
         <w:rPr>
@@ -2852,9 +3007,8 @@
           <w:szCs w:val="24"/>
           <w:lang w:val="en-US"/>
         </w:rPr>
-        <w:t xml:space="preserve"> (</w:t>
-      </w:r>
-      <w:proofErr w:type="spellStart"/>
+        <w:t>such as</w:t>
+      </w:r>
       <w:r>
         <w:rPr>
           <w:rFonts w:ascii="Arial" w:hAnsi="Arial"/>
@@ -2863,9 +3017,8 @@
           <w:szCs w:val="24"/>
           <w:lang w:val="en-US"/>
         </w:rPr>
-        <w:t>Benyon</w:t>
-      </w:r>
-      <w:proofErr w:type="spellEnd"/>
+        <w:t xml:space="preserve"> conceptual scenarios. A conceptual scenario is an abstract description of how a user performs a specific task </w:t>
+      </w:r>
       <w:r>
         <w:rPr>
           <w:rFonts w:ascii="Arial" w:hAnsi="Arial"/>
@@ -2874,6 +3027,136 @@
           <w:szCs w:val="24"/>
           <w:lang w:val="en-US"/>
         </w:rPr>
+        <w:t>T</w:t>
+      </w:r>
+      <w:r>
+        <w:rPr>
+          <w:rFonts w:ascii="Arial" w:hAnsi="Arial"/>
+          <w:bCs/>
+          <w:sz w:val="24"/>
+          <w:szCs w:val="24"/>
+          <w:lang w:val="en-US"/>
+        </w:rPr>
+        <w:t>here is no detailed description of tools and technologies used</w:t>
+      </w:r>
+      <w:r>
+        <w:rPr>
+          <w:rFonts w:ascii="Arial" w:hAnsi="Arial"/>
+          <w:bCs/>
+          <w:sz w:val="24"/>
+          <w:szCs w:val="24"/>
+          <w:lang w:val="en-US"/>
+        </w:rPr>
+        <w:t>. n</w:t>
+      </w:r>
+      <w:r>
+        <w:rPr>
+          <w:rFonts w:ascii="Arial" w:hAnsi="Arial"/>
+          <w:bCs/>
+          <w:sz w:val="24"/>
+          <w:szCs w:val="24"/>
+          <w:lang w:val="en-US"/>
+        </w:rPr>
+        <w:t>or suggestions for how the tasks should be solved. Using conceptual scenarios is a good way to generate requirements</w:t>
+      </w:r>
+      <w:r>
+        <w:rPr>
+          <w:rFonts w:ascii="Arial" w:hAnsi="Arial"/>
+          <w:bCs/>
+          <w:sz w:val="24"/>
+          <w:szCs w:val="24"/>
+          <w:lang w:val="en-US"/>
+        </w:rPr>
+        <w:t xml:space="preserve"> as</w:t>
+      </w:r>
+      <w:r>
+        <w:rPr>
+          <w:rFonts w:ascii="Arial" w:hAnsi="Arial"/>
+          <w:bCs/>
+          <w:sz w:val="24"/>
+          <w:szCs w:val="24"/>
+          <w:lang w:val="en-US"/>
+        </w:rPr>
+        <w:t xml:space="preserve"> it lead</w:t>
+      </w:r>
+      <w:r>
+        <w:rPr>
+          <w:rFonts w:ascii="Arial" w:hAnsi="Arial"/>
+          <w:bCs/>
+          <w:sz w:val="24"/>
+          <w:szCs w:val="24"/>
+          <w:lang w:val="en-US"/>
+        </w:rPr>
+        <w:t xml:space="preserve">s </w:t>
+      </w:r>
+      <w:r>
+        <w:rPr>
+          <w:rFonts w:ascii="Arial" w:hAnsi="Arial"/>
+          <w:bCs/>
+          <w:sz w:val="24"/>
+          <w:szCs w:val="24"/>
+          <w:lang w:val="en-US"/>
+        </w:rPr>
+        <w:t>to concrete scenarios which are descriptions with  high</w:t>
+      </w:r>
+      <w:r>
+        <w:rPr>
+          <w:rFonts w:ascii="Arial" w:hAnsi="Arial"/>
+          <w:bCs/>
+          <w:sz w:val="24"/>
+          <w:szCs w:val="24"/>
+          <w:lang w:val="en-US"/>
+        </w:rPr>
+        <w:t xml:space="preserve"> level of detail.</w:t>
+      </w:r>
+      <w:r>
+        <w:rPr>
+          <w:rFonts w:ascii="Arial" w:hAnsi="Arial"/>
+          <w:bCs/>
+          <w:sz w:val="24"/>
+          <w:szCs w:val="24"/>
+          <w:lang w:val="en-US"/>
+        </w:rPr>
+        <w:t xml:space="preserve"> </w:t>
+      </w:r>
+      <w:r>
+        <w:rPr>
+          <w:rFonts w:ascii="Arial" w:hAnsi="Arial"/>
+          <w:bCs/>
+          <w:sz w:val="24"/>
+          <w:szCs w:val="24"/>
+          <w:lang w:val="en-US"/>
+        </w:rPr>
+        <w:t xml:space="preserve">These will </w:t>
+      </w:r>
+      <w:r>
+        <w:rPr>
+          <w:rFonts w:ascii="Arial" w:hAnsi="Arial"/>
+          <w:bCs/>
+          <w:sz w:val="24"/>
+          <w:szCs w:val="24"/>
+          <w:lang w:val="en-US"/>
+        </w:rPr>
+        <w:t>provide suggestions for the future interface design</w:t>
+      </w:r>
+      <w:r>
+        <w:rPr>
+          <w:rFonts w:ascii="Arial" w:hAnsi="Arial"/>
+          <w:bCs/>
+          <w:sz w:val="24"/>
+          <w:szCs w:val="24"/>
+          <w:lang w:val="en-US"/>
+        </w:rPr>
+        <w:t xml:space="preserve"> (Benyon</w:t>
+      </w:r>
+      <w:r>
+        <w:rPr>
+          <w:rFonts w:ascii="Arial" w:hAnsi="Arial"/>
+          <w:bCs/>
+          <w:sz w:val="24"/>
+          <w:szCs w:val="24"/>
+          <w:lang w:val="en-US"/>
+        </w:rPr>
         <w:t xml:space="preserve"> 2010</w:t>
       </w:r>
       <w:r>
@@ -2900,7 +3183,7 @@
     <w:p>
       <w:pPr>
         <w:pStyle w:val="Standard"/>
-        <w:spacing w:line="360" w:lineRule="auto"/>
+        <w:spacing w:line="240" w:lineRule="auto"/>
         <w:rPr>
           <w:rFonts w:ascii="Arial" w:hAnsi="Arial"/>
           <w:b/>
@@ -2958,7 +3241,7 @@
     <w:p>
       <w:pPr>
         <w:pStyle w:val="Standard"/>
-        <w:spacing w:line="360" w:lineRule="auto"/>
+        <w:spacing w:line="240" w:lineRule="auto"/>
         <w:rPr>
           <w:rFonts w:ascii="Arial" w:hAnsi="Arial"/>
           <w:sz w:val="24"/>
@@ -3000,34 +3283,7 @@
           <w:szCs w:val="24"/>
           <w:lang w:val="en-US"/>
         </w:rPr>
-        <w:t xml:space="preserve"> a good way to early</w:t>
-      </w:r>
-      <w:r>
-        <w:rPr>
-          <w:rFonts w:ascii="Arial" w:hAnsi="Arial"/>
-          <w:sz w:val="24"/>
-          <w:szCs w:val="24"/>
-          <w:lang w:val="en-US"/>
-        </w:rPr>
-        <w:t xml:space="preserve"> on</w:t>
-      </w:r>
-      <w:r>
-        <w:rPr>
-          <w:rFonts w:ascii="Arial" w:hAnsi="Arial"/>
-          <w:sz w:val="24"/>
-          <w:szCs w:val="24"/>
-          <w:lang w:val="en-US"/>
-        </w:rPr>
-        <w:t xml:space="preserve"> in the design phase provide</w:t>
-      </w:r>
-      <w:r>
-        <w:rPr>
-          <w:rFonts w:ascii="Arial" w:hAnsi="Arial"/>
-          <w:sz w:val="24"/>
-          <w:szCs w:val="24"/>
-          <w:lang w:val="en-US"/>
-        </w:rPr>
-        <w:t>s</w:t>
+        <w:t xml:space="preserve"> a good way to provide</w:t>
       </w:r>
       <w:r>
         <w:rPr>
@@ -3063,7 +3319,16 @@
           <w:szCs w:val="24"/>
           <w:lang w:val="en-US"/>
         </w:rPr>
-        <w:t xml:space="preserve">how the interface is </w:t>
+        <w:t>what</w:t>
+      </w:r>
+      <w:r>
+        <w:rPr>
+          <w:rFonts w:ascii="Arial" w:hAnsi="Arial"/>
+          <w:sz w:val="24"/>
+          <w:szCs w:val="24"/>
+          <w:lang w:val="en-US"/>
+        </w:rPr>
+        <w:t xml:space="preserve"> the interface is </w:t>
       </w:r>
       <w:r>
         <w:rPr>
@@ -3081,7 +3346,43 @@
           <w:szCs w:val="24"/>
           <w:lang w:val="en-US"/>
         </w:rPr>
-        <w:t>to look like. There are</w:t>
+        <w:t>to look like</w:t>
+      </w:r>
+      <w:r>
+        <w:rPr>
+          <w:rFonts w:ascii="Arial" w:hAnsi="Arial"/>
+          <w:sz w:val="24"/>
+          <w:szCs w:val="24"/>
+          <w:lang w:val="en-US"/>
+        </w:rPr>
+        <w:t xml:space="preserve"> early in the design phase</w:t>
+      </w:r>
+      <w:r>
+        <w:rPr>
+          <w:rFonts w:ascii="Arial" w:hAnsi="Arial"/>
+          <w:sz w:val="24"/>
+          <w:szCs w:val="24"/>
+          <w:lang w:val="en-US"/>
+        </w:rPr>
+        <w:t xml:space="preserve">. </w:t>
+      </w:r>
+      <w:r>
+        <w:rPr>
+          <w:rFonts w:ascii="Arial" w:hAnsi="Arial"/>
+          <w:sz w:val="24"/>
+          <w:szCs w:val="24"/>
+          <w:lang w:val="en-US"/>
+        </w:rPr>
+        <w:t xml:space="preserve">Prototypes </w:t>
+      </w:r>
+      <w:r>
+        <w:rPr>
+          <w:rFonts w:ascii="Arial" w:hAnsi="Arial"/>
+          <w:sz w:val="24"/>
+          <w:szCs w:val="24"/>
+          <w:lang w:val="en-US"/>
+        </w:rPr>
+        <w:t>are</w:t>
       </w:r>
       <w:r>
         <w:rPr>
@@ -3099,24 +3400,6 @@
           <w:szCs w:val="24"/>
           <w:lang w:val="en-US"/>
         </w:rPr>
-        <w:t xml:space="preserve"> ways </w:t>
-      </w:r>
-      <w:r>
-        <w:rPr>
-          <w:rFonts w:ascii="Arial" w:hAnsi="Arial"/>
-          <w:sz w:val="24"/>
-          <w:szCs w:val="24"/>
-          <w:lang w:val="en-US"/>
-        </w:rPr>
-        <w:t>of</w:t>
-      </w:r>
-      <w:r>
-        <w:rPr>
-          <w:rFonts w:ascii="Arial" w:hAnsi="Arial"/>
-          <w:sz w:val="24"/>
-          <w:szCs w:val="24"/>
-          <w:lang w:val="en-US"/>
-        </w:rPr>
         <w:t xml:space="preserve"> let</w:t>
       </w:r>
       <w:r>
@@ -3135,7 +3418,25 @@
           <w:szCs w:val="24"/>
           <w:lang w:val="en-US"/>
         </w:rPr>
-        <w:t xml:space="preserve"> the user try these out whether the designer is using low-tech prototypes such as paper prototypes or via some prototyping software creating a</w:t>
+        <w:t xml:space="preserve"> the user try these</w:t>
+      </w:r>
+      <w:r>
+        <w:rPr>
+          <w:rFonts w:ascii="Arial" w:hAnsi="Arial"/>
+          <w:sz w:val="24"/>
+          <w:szCs w:val="24"/>
+          <w:lang w:val="en-US"/>
+        </w:rPr>
+        <w:t xml:space="preserve">, </w:t>
+      </w:r>
+      <w:r>
+        <w:rPr>
+          <w:rFonts w:ascii="Arial" w:hAnsi="Arial"/>
+          <w:sz w:val="24"/>
+          <w:szCs w:val="24"/>
+          <w:lang w:val="en-US"/>
+        </w:rPr>
+        <w:t>whether the designer is using low-tech prototypes such as paper prototypes or via some prototyping software creating a</w:t>
       </w:r>
       <w:r>
         <w:rPr>
@@ -3171,7 +3472,25 @@
           <w:szCs w:val="24"/>
           <w:lang w:val="en-US"/>
         </w:rPr>
-        <w:t>. If the case is the former the designer can use post-it notes as pop-ups and covering invisible parts with paper and removing it as the user makes them visible by its interacti</w:t>
+        <w:t>. If the case is the former the designer can use post-it</w:t>
+      </w:r>
+      <w:r>
+        <w:rPr>
+          <w:rFonts w:ascii="Arial" w:hAnsi="Arial"/>
+          <w:sz w:val="24"/>
+          <w:szCs w:val="24"/>
+          <w:lang w:val="en-US"/>
+        </w:rPr>
+        <w:t xml:space="preserve"> notes as pop-ups and cover</w:t>
+      </w:r>
+      <w:r>
+        <w:rPr>
+          <w:rFonts w:ascii="Arial" w:hAnsi="Arial"/>
+          <w:sz w:val="24"/>
+          <w:szCs w:val="24"/>
+          <w:lang w:val="en-US"/>
+        </w:rPr>
+        <w:t xml:space="preserve"> invisible parts with paper and removing it as the user makes them visible by interacti</w:t>
       </w:r>
       <w:r>
         <w:rPr>
@@ -3207,25 +3526,178 @@
           <w:szCs w:val="24"/>
           <w:lang w:val="en-US"/>
         </w:rPr>
-        <w:t>. Paper prototypes are a good tool for getting the user to get a sense of the look and feel of the future system without actually having to program a GUI. This makes it easier to do major changes to the</w:t>
-      </w:r>
-      <w:r>
-        <w:rPr>
-          <w:rFonts w:ascii="Arial" w:hAnsi="Arial"/>
-          <w:sz w:val="24"/>
-          <w:szCs w:val="24"/>
-          <w:lang w:val="en-US"/>
-        </w:rPr>
-        <w:t xml:space="preserve"> structure of the GUI as you will no</w:t>
-      </w:r>
-      <w:r>
-        <w:rPr>
-          <w:rFonts w:ascii="Arial" w:hAnsi="Arial"/>
-          <w:sz w:val="24"/>
-          <w:szCs w:val="24"/>
-          <w:lang w:val="en-US"/>
-        </w:rPr>
-        <w:t>t have to program it. As the project moves on these prototypes won't be sufficient but as the actual GUI is produced the user can give feedback on that instead and hopefully any future changes will not have to be major.</w:t>
+        <w:t>. Paper prototypes are a good tool for getting the user get a sense of the look and feel of the future system</w:t>
+      </w:r>
+      <w:r>
+        <w:rPr>
+          <w:rFonts w:ascii="Arial" w:hAnsi="Arial"/>
+          <w:sz w:val="24"/>
+          <w:szCs w:val="24"/>
+          <w:lang w:val="en-US"/>
+        </w:rPr>
+        <w:t>,</w:t>
+      </w:r>
+      <w:r>
+        <w:rPr>
+          <w:rFonts w:ascii="Arial" w:hAnsi="Arial"/>
+          <w:sz w:val="24"/>
+          <w:szCs w:val="24"/>
+          <w:lang w:val="en-US"/>
+        </w:rPr>
+        <w:t xml:space="preserve"> without actually having to program a GUI. This makes it easier to do major changes to the</w:t>
+      </w:r>
+      <w:r>
+        <w:rPr>
+          <w:rFonts w:ascii="Arial" w:hAnsi="Arial"/>
+          <w:sz w:val="24"/>
+          <w:szCs w:val="24"/>
+          <w:lang w:val="en-US"/>
+        </w:rPr>
+        <w:t xml:space="preserve"> str</w:t>
+      </w:r>
+      <w:r>
+        <w:rPr>
+          <w:rFonts w:ascii="Arial" w:hAnsi="Arial"/>
+          <w:sz w:val="24"/>
+          <w:szCs w:val="24"/>
+          <w:lang w:val="en-US"/>
+        </w:rPr>
+        <w:t>ucture of the GUI</w:t>
+      </w:r>
+      <w:r>
+        <w:rPr>
+          <w:rFonts w:ascii="Arial" w:hAnsi="Arial"/>
+          <w:sz w:val="24"/>
+          <w:szCs w:val="24"/>
+          <w:lang w:val="en-US"/>
+        </w:rPr>
+        <w:t>. As the project</w:t>
+      </w:r>
+      <w:r>
+        <w:rPr>
+          <w:rFonts w:ascii="Arial" w:hAnsi="Arial"/>
+          <w:sz w:val="24"/>
+          <w:szCs w:val="24"/>
+          <w:lang w:val="en-US"/>
+        </w:rPr>
+        <w:t xml:space="preserve"> moves on these prototypes will not</w:t>
+      </w:r>
+      <w:r>
+        <w:rPr>
+          <w:rFonts w:ascii="Arial" w:hAnsi="Arial"/>
+          <w:sz w:val="24"/>
+          <w:szCs w:val="24"/>
+          <w:lang w:val="en-US"/>
+        </w:rPr>
+        <w:t xml:space="preserve"> be sufficient</w:t>
+      </w:r>
+      <w:r>
+        <w:rPr>
+          <w:rFonts w:ascii="Arial" w:hAnsi="Arial"/>
+          <w:sz w:val="24"/>
+          <w:szCs w:val="24"/>
+          <w:lang w:val="en-US"/>
+        </w:rPr>
+        <w:t>.</w:t>
+      </w:r>
+      <w:r>
+        <w:rPr>
+          <w:rFonts w:ascii="Arial" w:hAnsi="Arial"/>
+          <w:sz w:val="24"/>
+          <w:szCs w:val="24"/>
+          <w:lang w:val="en-US"/>
+        </w:rPr>
+        <w:t xml:space="preserve"> </w:t>
+      </w:r>
+      <w:r>
+        <w:rPr>
+          <w:rFonts w:ascii="Arial" w:hAnsi="Arial"/>
+          <w:sz w:val="24"/>
+          <w:szCs w:val="24"/>
+          <w:lang w:val="en-US"/>
+        </w:rPr>
+        <w:t>However</w:t>
+      </w:r>
+      <w:r>
+        <w:rPr>
+          <w:rFonts w:ascii="Arial" w:hAnsi="Arial"/>
+          <w:sz w:val="24"/>
+          <w:szCs w:val="24"/>
+          <w:lang w:val="en-US"/>
+        </w:rPr>
+        <w:t xml:space="preserve"> as the actual GUI is produced</w:t>
+      </w:r>
+      <w:r>
+        <w:rPr>
+          <w:rFonts w:ascii="Arial" w:hAnsi="Arial"/>
+          <w:sz w:val="24"/>
+          <w:szCs w:val="24"/>
+          <w:lang w:val="en-US"/>
+        </w:rPr>
+        <w:t>,</w:t>
+      </w:r>
+      <w:r>
+        <w:rPr>
+          <w:rFonts w:ascii="Arial" w:hAnsi="Arial"/>
+          <w:sz w:val="24"/>
+          <w:szCs w:val="24"/>
+          <w:lang w:val="en-US"/>
+        </w:rPr>
+        <w:t xml:space="preserve"> the user can give feedback on that</w:t>
+      </w:r>
+      <w:r>
+        <w:rPr>
+          <w:rFonts w:ascii="Arial" w:hAnsi="Arial"/>
+          <w:sz w:val="24"/>
+          <w:szCs w:val="24"/>
+          <w:lang w:val="en-US"/>
+        </w:rPr>
+        <w:t>.</w:t>
+      </w:r>
+      <w:r>
+        <w:rPr>
+          <w:rFonts w:ascii="Arial" w:hAnsi="Arial"/>
+          <w:sz w:val="24"/>
+          <w:szCs w:val="24"/>
+          <w:lang w:val="en-US"/>
+        </w:rPr>
+        <w:t xml:space="preserve"> </w:t>
+      </w:r>
+      <w:r>
+        <w:rPr>
+          <w:rFonts w:ascii="Arial" w:hAnsi="Arial"/>
+          <w:sz w:val="24"/>
+          <w:szCs w:val="24"/>
+          <w:lang w:val="en-US"/>
+        </w:rPr>
+        <w:t>H</w:t>
+      </w:r>
+      <w:r>
+        <w:rPr>
+          <w:rFonts w:ascii="Arial" w:hAnsi="Arial"/>
+          <w:sz w:val="24"/>
+          <w:szCs w:val="24"/>
+          <w:lang w:val="en-US"/>
+        </w:rPr>
+        <w:t>opefully any future changes will not</w:t>
+      </w:r>
+      <w:r>
+        <w:rPr>
+          <w:rFonts w:ascii="Arial" w:hAnsi="Arial"/>
+          <w:sz w:val="24"/>
+          <w:szCs w:val="24"/>
+          <w:lang w:val="en-US"/>
+        </w:rPr>
+        <w:t xml:space="preserve"> </w:t>
+      </w:r>
+      <w:r>
+        <w:rPr>
+          <w:rFonts w:ascii="Arial" w:hAnsi="Arial"/>
+          <w:sz w:val="24"/>
+          <w:szCs w:val="24"/>
+          <w:lang w:val="en-US"/>
+        </w:rPr>
+        <w:t>be major.</w:t>
       </w:r>
       <w:r>
         <w:rPr>
@@ -3254,7 +3726,7 @@
           <w:ilvl w:val="1"/>
           <w:numId w:val="3"/>
         </w:numPr>
-        <w:spacing w:line="360" w:lineRule="auto"/>
+        <w:spacing w:line="240" w:lineRule="auto"/>
         <w:rPr>
           <w:rFonts w:ascii="Arial" w:hAnsi="Arial"/>
           <w:sz w:val="24"/>
@@ -3267,6 +3739,7 @@
           <w:rFonts w:ascii="Arial" w:hAnsi="Arial"/>
           <w:sz w:val="30"/>
           <w:szCs w:val="30"/>
+          <w:lang w:val="en-US"/>
         </w:rPr>
         <w:t>Usability</w:t>
       </w:r>
@@ -3274,7 +3747,7 @@
     <w:p>
       <w:pPr>
         <w:pStyle w:val="Standard"/>
-        <w:spacing w:line="360" w:lineRule="auto"/>
+        <w:spacing w:line="240" w:lineRule="auto"/>
         <w:ind w:left="15"/>
         <w:rPr>
           <w:rFonts w:ascii="Arial" w:hAnsi="Arial"/>
@@ -3290,17 +3763,492 @@
           <w:szCs w:val="24"/>
           <w:lang w:val="en-US"/>
         </w:rPr>
+        <w:t xml:space="preserve">Usability is a very important </w:t>
+      </w:r>
+      <w:r>
+        <w:rPr>
+          <w:rFonts w:ascii="Arial" w:hAnsi="Arial"/>
+          <w:sz w:val="24"/>
+          <w:szCs w:val="24"/>
+          <w:lang w:val="en-US"/>
+        </w:rPr>
+        <w:t>concept</w:t>
+      </w:r>
+      <w:r>
+        <w:rPr>
+          <w:rFonts w:ascii="Arial" w:hAnsi="Arial"/>
+          <w:sz w:val="24"/>
+          <w:szCs w:val="24"/>
+          <w:lang w:val="en-US"/>
+        </w:rPr>
+        <w:t xml:space="preserve"> </w:t>
+      </w:r>
+      <w:r>
+        <w:rPr>
+          <w:rFonts w:ascii="Arial" w:hAnsi="Arial"/>
+          <w:sz w:val="24"/>
+          <w:szCs w:val="24"/>
+          <w:lang w:val="en-US"/>
+        </w:rPr>
+        <w:t>of</w:t>
+      </w:r>
+      <w:r>
+        <w:rPr>
+          <w:rFonts w:ascii="Arial" w:hAnsi="Arial"/>
+          <w:sz w:val="24"/>
+          <w:szCs w:val="24"/>
+          <w:lang w:val="en-US"/>
+        </w:rPr>
+        <w:t xml:space="preserve"> human-computer interaction and is a measurement you can use in an evaluation of a system</w:t>
+      </w:r>
+      <w:r>
+        <w:rPr>
+          <w:rFonts w:ascii="Arial" w:hAnsi="Arial"/>
+          <w:sz w:val="24"/>
+          <w:szCs w:val="24"/>
+          <w:lang w:val="en-US"/>
+        </w:rPr>
+        <w:t>’</w:t>
+      </w:r>
+      <w:r>
+        <w:rPr>
+          <w:rFonts w:ascii="Arial" w:hAnsi="Arial"/>
+          <w:sz w:val="24"/>
+          <w:szCs w:val="24"/>
+          <w:lang w:val="en-US"/>
+        </w:rPr>
+        <w:t xml:space="preserve">s user friendliness. </w:t>
+      </w:r>
+      <w:r>
+        <w:rPr>
+          <w:rFonts w:ascii="Arial" w:hAnsi="Arial"/>
+          <w:sz w:val="24"/>
+          <w:szCs w:val="24"/>
+          <w:lang w:val="en-US"/>
+        </w:rPr>
+        <w:t>Usability means</w:t>
+      </w:r>
+      <w:r>
+        <w:rPr>
+          <w:rFonts w:ascii="Arial" w:hAnsi="Arial"/>
+          <w:sz w:val="24"/>
+          <w:szCs w:val="24"/>
+          <w:lang w:val="en-US"/>
+        </w:rPr>
+        <w:t xml:space="preserve"> that usage of the system should require as little effort as necessary when performing the tasks needed. The system should provide the user with necessary information and </w:t>
+      </w:r>
+      <w:r>
+        <w:rPr>
+          <w:rFonts w:ascii="Arial" w:hAnsi="Arial"/>
+          <w:sz w:val="24"/>
+          <w:szCs w:val="24"/>
+          <w:lang w:val="en-US"/>
+        </w:rPr>
+        <w:t xml:space="preserve">be </w:t>
+      </w:r>
+      <w:r>
+        <w:rPr>
+          <w:rFonts w:ascii="Arial" w:hAnsi="Arial"/>
+          <w:sz w:val="24"/>
+          <w:szCs w:val="24"/>
+          <w:lang w:val="en-US"/>
+        </w:rPr>
+        <w:t xml:space="preserve">organized in a natural way in the </w:t>
+      </w:r>
+      <w:r>
+        <w:rPr>
+          <w:rFonts w:ascii="Arial" w:hAnsi="Arial"/>
+          <w:sz w:val="24"/>
+          <w:szCs w:val="24"/>
+          <w:lang w:val="en-US"/>
+        </w:rPr>
+        <w:t>GUI</w:t>
+      </w:r>
+      <w:r>
+        <w:rPr>
+          <w:rFonts w:ascii="Arial" w:hAnsi="Arial"/>
+          <w:sz w:val="24"/>
+          <w:szCs w:val="24"/>
+          <w:lang w:val="en-US"/>
+        </w:rPr>
+        <w:t>.</w:t>
+      </w:r>
+      <w:r>
+        <w:rPr>
+          <w:rFonts w:ascii="Arial" w:hAnsi="Arial"/>
+          <w:sz w:val="24"/>
+          <w:szCs w:val="24"/>
+          <w:lang w:val="en-US"/>
+        </w:rPr>
+        <w:t xml:space="preserve"> </w:t>
+      </w:r>
+      <w:r>
+        <w:rPr>
+          <w:rStyle w:val="FootnoteReference"/>
+          <w:rFonts w:ascii="Arial" w:hAnsi="Arial"/>
+          <w:sz w:val="24"/>
+          <w:szCs w:val="24"/>
+        </w:rPr>
+        <w:footnoteReference w:id="5"/>
+      </w:r>
+      <w:r>
+        <w:rPr>
+          <w:rFonts w:ascii="Arial" w:hAnsi="Arial"/>
+          <w:sz w:val="24"/>
+          <w:szCs w:val="24"/>
+          <w:lang w:val="en-US"/>
+        </w:rPr>
+        <w:t xml:space="preserve"> </w:t>
+      </w:r>
+    </w:p>
+    <w:p>
+      <w:pPr>
+        <w:pStyle w:val="Standard"/>
+        <w:spacing w:line="240" w:lineRule="auto"/>
+        <w:ind w:left="15"/>
+        <w:rPr>
+          <w:rFonts w:ascii="Arial" w:hAnsi="Arial"/>
+          <w:sz w:val="24"/>
+          <w:szCs w:val="24"/>
+          <w:lang w:val="en-US"/>
+        </w:rPr>
+      </w:pPr>
+      <w:r>
+        <w:rPr>
+          <w:rFonts w:ascii="Arial" w:hAnsi="Arial"/>
+          <w:sz w:val="24"/>
+          <w:szCs w:val="24"/>
+          <w:lang w:val="en-US"/>
+        </w:rPr>
+        <w:t>That the software has a short learning curve is also a feature of a system with high usability.</w:t>
+      </w:r>
+      <w:r>
+        <w:rPr>
+          <w:rFonts w:ascii="Arial" w:hAnsi="Arial"/>
+          <w:sz w:val="24"/>
+          <w:szCs w:val="24"/>
+          <w:lang w:val="en-US"/>
+        </w:rPr>
+        <w:t xml:space="preserve"> </w:t>
+      </w:r>
+      <w:r>
+        <w:rPr>
+          <w:rFonts w:ascii="Arial" w:hAnsi="Arial"/>
+          <w:sz w:val="24"/>
+          <w:szCs w:val="24"/>
+          <w:lang w:val="en-US"/>
+        </w:rPr>
+        <w:t>Design principles are important tool</w:t>
+      </w:r>
+      <w:r>
+        <w:rPr>
+          <w:rFonts w:ascii="Arial" w:hAnsi="Arial"/>
+          <w:sz w:val="24"/>
+          <w:szCs w:val="24"/>
+          <w:lang w:val="en-US"/>
+        </w:rPr>
+        <w:t>s</w:t>
+      </w:r>
+      <w:r>
+        <w:rPr>
+          <w:rFonts w:ascii="Arial" w:hAnsi="Arial"/>
+          <w:sz w:val="24"/>
+          <w:szCs w:val="24"/>
+          <w:lang w:val="en-US"/>
+        </w:rPr>
+        <w:t xml:space="preserve"> for shortening the learning curve. </w:t>
+      </w:r>
+      <w:r>
+        <w:rPr>
+          <w:rFonts w:ascii="Arial" w:hAnsi="Arial"/>
+          <w:sz w:val="24"/>
+          <w:szCs w:val="24"/>
+          <w:lang w:val="en-US"/>
+        </w:rPr>
         <w:lastRenderedPageBreak/>
-        <w:t xml:space="preserve">Usability is a very important </w:t>
-      </w:r>
-      <w:r>
-        <w:rPr>
-          <w:rFonts w:ascii="Arial" w:hAnsi="Arial"/>
-          <w:sz w:val="24"/>
-          <w:szCs w:val="24"/>
-          <w:lang w:val="en-US"/>
-        </w:rPr>
-        <w:t>concept</w:t>
+        <w:t xml:space="preserve">Design principles are artifacts that are often found in similar systems that are easy to recognize for the users. This means simple artifacts such as </w:t>
+      </w:r>
+      <w:r>
+        <w:rPr>
+          <w:rFonts w:ascii="Arial" w:hAnsi="Arial"/>
+          <w:sz w:val="24"/>
+          <w:szCs w:val="24"/>
+          <w:lang w:val="en-US"/>
+        </w:rPr>
+        <w:t>“</w:t>
+      </w:r>
+      <w:r>
+        <w:rPr>
+          <w:rFonts w:ascii="Arial" w:hAnsi="Arial"/>
+          <w:sz w:val="24"/>
+          <w:szCs w:val="24"/>
+          <w:lang w:val="en-US"/>
+        </w:rPr>
+        <w:t>undo</w:t>
+      </w:r>
+      <w:r>
+        <w:rPr>
+          <w:rFonts w:ascii="Arial" w:hAnsi="Arial"/>
+          <w:sz w:val="24"/>
+          <w:szCs w:val="24"/>
+          <w:lang w:val="en-US"/>
+        </w:rPr>
+        <w:t>”</w:t>
+      </w:r>
+      <w:r>
+        <w:rPr>
+          <w:rFonts w:ascii="Arial" w:hAnsi="Arial"/>
+          <w:sz w:val="24"/>
+          <w:szCs w:val="24"/>
+          <w:lang w:val="en-US"/>
+        </w:rPr>
+        <w:t>-/</w:t>
+      </w:r>
+      <w:r>
+        <w:rPr>
+          <w:rFonts w:ascii="Arial" w:hAnsi="Arial"/>
+          <w:sz w:val="24"/>
+          <w:szCs w:val="24"/>
+          <w:lang w:val="en-US"/>
+        </w:rPr>
+        <w:t>”</w:t>
+      </w:r>
+      <w:r>
+        <w:rPr>
+          <w:rFonts w:ascii="Arial" w:hAnsi="Arial"/>
+          <w:sz w:val="24"/>
+          <w:szCs w:val="24"/>
+          <w:lang w:val="en-US"/>
+        </w:rPr>
+        <w:t>redo</w:t>
+      </w:r>
+      <w:r>
+        <w:rPr>
+          <w:rFonts w:ascii="Arial" w:hAnsi="Arial"/>
+          <w:sz w:val="24"/>
+          <w:szCs w:val="24"/>
+          <w:lang w:val="en-US"/>
+        </w:rPr>
+        <w:t>”-</w:t>
+      </w:r>
+      <w:r>
+        <w:rPr>
+          <w:rFonts w:ascii="Arial" w:hAnsi="Arial"/>
+          <w:sz w:val="24"/>
+          <w:szCs w:val="24"/>
+          <w:lang w:val="en-US"/>
+        </w:rPr>
+        <w:t xml:space="preserve">buttons, </w:t>
+      </w:r>
+      <w:r>
+        <w:rPr>
+          <w:rFonts w:ascii="Arial" w:hAnsi="Arial"/>
+          <w:sz w:val="24"/>
+          <w:szCs w:val="24"/>
+          <w:lang w:val="en-US"/>
+        </w:rPr>
+        <w:t>“</w:t>
+      </w:r>
+      <w:r>
+        <w:rPr>
+          <w:rFonts w:ascii="Arial" w:hAnsi="Arial"/>
+          <w:sz w:val="24"/>
+          <w:szCs w:val="24"/>
+          <w:lang w:val="en-US"/>
+        </w:rPr>
+        <w:t>back</w:t>
+      </w:r>
+      <w:r>
+        <w:rPr>
+          <w:rFonts w:ascii="Arial" w:hAnsi="Arial"/>
+          <w:sz w:val="24"/>
+          <w:szCs w:val="24"/>
+          <w:lang w:val="en-US"/>
+        </w:rPr>
+        <w:t>”-</w:t>
+      </w:r>
+      <w:r>
+        <w:rPr>
+          <w:rFonts w:ascii="Arial" w:hAnsi="Arial"/>
+          <w:sz w:val="24"/>
+          <w:szCs w:val="24"/>
+          <w:lang w:val="en-US"/>
+        </w:rPr>
+        <w:t xml:space="preserve">buttons </w:t>
+      </w:r>
+      <w:r>
+        <w:rPr>
+          <w:rFonts w:ascii="Arial" w:hAnsi="Arial"/>
+          <w:sz w:val="24"/>
+          <w:szCs w:val="24"/>
+          <w:lang w:val="en-US"/>
+        </w:rPr>
+        <w:t xml:space="preserve">for </w:t>
+      </w:r>
+      <w:r>
+        <w:rPr>
+          <w:rFonts w:ascii="Arial" w:hAnsi="Arial"/>
+          <w:sz w:val="24"/>
+          <w:szCs w:val="24"/>
+          <w:lang w:val="en-US"/>
+        </w:rPr>
+        <w:t>navigating</w:t>
+      </w:r>
+      <w:r>
+        <w:rPr>
+          <w:rFonts w:ascii="Arial" w:hAnsi="Arial"/>
+          <w:sz w:val="24"/>
+          <w:szCs w:val="24"/>
+          <w:lang w:val="en-US"/>
+        </w:rPr>
+        <w:t>,</w:t>
+      </w:r>
+      <w:r>
+        <w:rPr>
+          <w:rFonts w:ascii="Arial" w:hAnsi="Arial"/>
+          <w:sz w:val="24"/>
+          <w:szCs w:val="24"/>
+          <w:lang w:val="en-US"/>
+        </w:rPr>
+        <w:t xml:space="preserve"> and generally just placing interface items where they would be</w:t>
+      </w:r>
+      <w:r>
+        <w:rPr>
+          <w:rFonts w:ascii="Arial" w:hAnsi="Arial"/>
+          <w:sz w:val="24"/>
+          <w:szCs w:val="24"/>
+          <w:lang w:val="en-US"/>
+        </w:rPr>
+        <w:t xml:space="preserve"> expected to reside</w:t>
+      </w:r>
+      <w:r>
+        <w:rPr>
+          <w:rFonts w:ascii="Arial" w:hAnsi="Arial"/>
+          <w:sz w:val="24"/>
+          <w:szCs w:val="24"/>
+          <w:lang w:val="en-US"/>
+        </w:rPr>
+        <w:t xml:space="preserve"> in a similar system.</w:t>
+      </w:r>
+      <w:r>
+        <w:rPr>
+          <w:rStyle w:val="FootnoteReference"/>
+          <w:rFonts w:ascii="Arial" w:hAnsi="Arial"/>
+          <w:sz w:val="24"/>
+          <w:szCs w:val="24"/>
+        </w:rPr>
+        <w:footnoteReference w:id="6"/>
+      </w:r>
+    </w:p>
+    <w:p>
+      <w:pPr>
+        <w:pStyle w:val="Standard"/>
+        <w:spacing w:line="240" w:lineRule="auto"/>
+        <w:rPr>
+          <w:rFonts w:ascii="Arial" w:hAnsi="Arial"/>
+          <w:sz w:val="24"/>
+          <w:szCs w:val="24"/>
+          <w:lang w:val="en-US"/>
+        </w:rPr>
+      </w:pPr>
+      <w:r>
+        <w:rPr>
+          <w:rFonts w:ascii="Arial" w:hAnsi="Arial"/>
+          <w:sz w:val="24"/>
+          <w:szCs w:val="24"/>
+          <w:lang w:val="en-US"/>
+        </w:rPr>
+        <w:t>Emphasis on usability tends to diminish in the software process for two</w:t>
+      </w:r>
+      <w:r>
+        <w:rPr>
+          <w:rFonts w:ascii="Arial" w:hAnsi="Arial"/>
+          <w:sz w:val="24"/>
+          <w:szCs w:val="24"/>
+          <w:lang w:val="en-US"/>
+        </w:rPr>
+        <w:t xml:space="preserve"> main</w:t>
+      </w:r>
+      <w:r>
+        <w:rPr>
+          <w:rFonts w:ascii="Arial" w:hAnsi="Arial"/>
+          <w:sz w:val="24"/>
+          <w:szCs w:val="24"/>
+          <w:lang w:val="en-US"/>
+        </w:rPr>
+        <w:t xml:space="preserve"> reasons. One </w:t>
+      </w:r>
+      <w:r>
+        <w:rPr>
+          <w:rFonts w:ascii="Arial" w:hAnsi="Arial"/>
+          <w:sz w:val="24"/>
+          <w:szCs w:val="24"/>
+          <w:lang w:val="en-US"/>
+        </w:rPr>
+        <w:t>is caused by</w:t>
+      </w:r>
+      <w:r>
+        <w:rPr>
+          <w:rFonts w:ascii="Arial" w:hAnsi="Arial"/>
+          <w:sz w:val="24"/>
+          <w:szCs w:val="24"/>
+          <w:lang w:val="en-US"/>
+        </w:rPr>
+        <w:t xml:space="preserve"> the fact that the customer rarely specif</w:t>
+      </w:r>
+      <w:r>
+        <w:rPr>
+          <w:rFonts w:ascii="Arial" w:hAnsi="Arial"/>
+          <w:sz w:val="24"/>
+          <w:szCs w:val="24"/>
+          <w:lang w:val="en-US"/>
+        </w:rPr>
+        <w:t>ies</w:t>
+      </w:r>
+      <w:r>
+        <w:rPr>
+          <w:rFonts w:ascii="Arial" w:hAnsi="Arial"/>
+          <w:sz w:val="24"/>
+          <w:szCs w:val="24"/>
+          <w:lang w:val="en-US"/>
+        </w:rPr>
+        <w:t xml:space="preserve"> that they want a usable</w:t>
+      </w:r>
+      <w:r>
+        <w:rPr>
+          <w:rFonts w:ascii="Arial" w:hAnsi="Arial"/>
+          <w:sz w:val="24"/>
+          <w:szCs w:val="24"/>
+          <w:lang w:val="en-US"/>
+        </w:rPr>
+        <w:t xml:space="preserve"> software system (they think it i</w:t>
+      </w:r>
+      <w:r>
+        <w:rPr>
+          <w:rFonts w:ascii="Arial" w:hAnsi="Arial"/>
+          <w:sz w:val="24"/>
+          <w:szCs w:val="24"/>
+          <w:lang w:val="en-US"/>
+        </w:rPr>
+        <w:t>s implied)</w:t>
+      </w:r>
+      <w:r>
+        <w:rPr>
+          <w:rFonts w:ascii="Arial" w:hAnsi="Arial"/>
+          <w:sz w:val="24"/>
+          <w:szCs w:val="24"/>
+          <w:lang w:val="en-US"/>
+        </w:rPr>
+        <w:t>. W</w:t>
+      </w:r>
+      <w:r>
+        <w:rPr>
+          <w:rFonts w:ascii="Arial" w:hAnsi="Arial"/>
+          <w:sz w:val="24"/>
+          <w:szCs w:val="24"/>
+          <w:lang w:val="en-US"/>
+        </w:rPr>
+        <w:t>hen the company delivers the software it is not as user friendly as the customer might have wanted.</w:t>
       </w:r>
       <w:r>
         <w:rPr>
@@ -3318,241 +4266,55 @@
           <w:szCs w:val="24"/>
           <w:lang w:val="en-US"/>
         </w:rPr>
-        <w:t>of</w:t>
-      </w:r>
-      <w:r>
-        <w:rPr>
-          <w:rFonts w:ascii="Arial" w:hAnsi="Arial"/>
-          <w:sz w:val="24"/>
-          <w:szCs w:val="24"/>
-          <w:lang w:val="en-US"/>
-        </w:rPr>
-        <w:t xml:space="preserve"> human-computer interaction and is a measurement you can use in an evaluation of a system</w:t>
-      </w:r>
-      <w:r>
-        <w:rPr>
-          <w:rFonts w:ascii="Arial" w:hAnsi="Arial"/>
-          <w:sz w:val="24"/>
-          <w:szCs w:val="24"/>
-          <w:lang w:val="en-US"/>
-        </w:rPr>
-        <w:t>’</w:t>
-      </w:r>
-      <w:r>
-        <w:rPr>
-          <w:rFonts w:ascii="Arial" w:hAnsi="Arial"/>
-          <w:sz w:val="24"/>
-          <w:szCs w:val="24"/>
-          <w:lang w:val="en-US"/>
-        </w:rPr>
-        <w:t>s user friendliness. What is meant by usability is that usage of the system should require as little effort as necessary when performing the tasks needed. The system should provide the user with necessary information and that it is organized in a natural way in the graphical user interface. That the software has a short learning curve is also a feature of a system with high usability.</w:t>
-      </w:r>
-      <w:r>
-        <w:rPr>
-          <w:rStyle w:val="FootnoteReference"/>
-          <w:rFonts w:ascii="Arial" w:hAnsi="Arial"/>
-          <w:sz w:val="24"/>
-          <w:szCs w:val="24"/>
-        </w:rPr>
-        <w:footnoteReference w:id="5"/>
-      </w:r>
-    </w:p>
-    <w:p>
-      <w:pPr>
-        <w:pStyle w:val="Standard"/>
-        <w:spacing w:line="360" w:lineRule="auto"/>
-        <w:ind w:left="15"/>
-        <w:rPr>
-          <w:rFonts w:ascii="Arial" w:hAnsi="Arial"/>
-          <w:sz w:val="24"/>
-          <w:szCs w:val="24"/>
-          <w:lang w:val="en-US"/>
-        </w:rPr>
-      </w:pPr>
-      <w:r>
-        <w:rPr>
-          <w:rFonts w:ascii="Arial" w:hAnsi="Arial"/>
-          <w:sz w:val="24"/>
-          <w:szCs w:val="24"/>
-          <w:lang w:val="en-US"/>
-        </w:rPr>
-        <w:t xml:space="preserve">Design principles are an important tool for shortening the learning curve of the system for naive users. Design principles are artifacts that are often found in similar systems that are easy to recognize for the users. This means simple artifacts such as </w:t>
-      </w:r>
-      <w:r>
-        <w:rPr>
-          <w:rFonts w:ascii="Arial" w:hAnsi="Arial"/>
-          <w:sz w:val="24"/>
-          <w:szCs w:val="24"/>
-          <w:lang w:val="en-US"/>
-        </w:rPr>
-        <w:t>“</w:t>
-      </w:r>
-      <w:r>
-        <w:rPr>
-          <w:rFonts w:ascii="Arial" w:hAnsi="Arial"/>
-          <w:sz w:val="24"/>
-          <w:szCs w:val="24"/>
-          <w:lang w:val="en-US"/>
-        </w:rPr>
-        <w:t>undo</w:t>
-      </w:r>
-      <w:r>
-        <w:rPr>
-          <w:rFonts w:ascii="Arial" w:hAnsi="Arial"/>
-          <w:sz w:val="24"/>
-          <w:szCs w:val="24"/>
-          <w:lang w:val="en-US"/>
-        </w:rPr>
-        <w:t>”</w:t>
-      </w:r>
-      <w:r>
-        <w:rPr>
-          <w:rFonts w:ascii="Arial" w:hAnsi="Arial"/>
-          <w:sz w:val="24"/>
-          <w:szCs w:val="24"/>
-          <w:lang w:val="en-US"/>
-        </w:rPr>
-        <w:t>-/</w:t>
-      </w:r>
-      <w:r>
-        <w:rPr>
-          <w:rFonts w:ascii="Arial" w:hAnsi="Arial"/>
-          <w:sz w:val="24"/>
-          <w:szCs w:val="24"/>
-          <w:lang w:val="en-US"/>
-        </w:rPr>
-        <w:t>”</w:t>
-      </w:r>
-      <w:r>
-        <w:rPr>
-          <w:rFonts w:ascii="Arial" w:hAnsi="Arial"/>
-          <w:sz w:val="24"/>
-          <w:szCs w:val="24"/>
-          <w:lang w:val="en-US"/>
-        </w:rPr>
-        <w:t>redo</w:t>
-      </w:r>
-      <w:r>
-        <w:rPr>
-          <w:rFonts w:ascii="Arial" w:hAnsi="Arial"/>
-          <w:sz w:val="24"/>
-          <w:szCs w:val="24"/>
-          <w:lang w:val="en-US"/>
-        </w:rPr>
-        <w:t>”-</w:t>
-      </w:r>
-      <w:r>
-        <w:rPr>
-          <w:rFonts w:ascii="Arial" w:hAnsi="Arial"/>
-          <w:sz w:val="24"/>
-          <w:szCs w:val="24"/>
-          <w:lang w:val="en-US"/>
-        </w:rPr>
-        <w:t xml:space="preserve">buttons, </w:t>
-      </w:r>
-      <w:r>
-        <w:rPr>
-          <w:rFonts w:ascii="Arial" w:hAnsi="Arial"/>
-          <w:sz w:val="24"/>
-          <w:szCs w:val="24"/>
-          <w:lang w:val="en-US"/>
-        </w:rPr>
-        <w:t>“</w:t>
-      </w:r>
-      <w:r>
-        <w:rPr>
-          <w:rFonts w:ascii="Arial" w:hAnsi="Arial"/>
-          <w:sz w:val="24"/>
-          <w:szCs w:val="24"/>
-          <w:lang w:val="en-US"/>
-        </w:rPr>
-        <w:t>back</w:t>
-      </w:r>
-      <w:r>
-        <w:rPr>
-          <w:rFonts w:ascii="Arial" w:hAnsi="Arial"/>
-          <w:sz w:val="24"/>
-          <w:szCs w:val="24"/>
-          <w:lang w:val="en-US"/>
-        </w:rPr>
-        <w:t>”-</w:t>
-      </w:r>
-      <w:r>
-        <w:rPr>
-          <w:rFonts w:ascii="Arial" w:hAnsi="Arial"/>
-          <w:sz w:val="24"/>
-          <w:szCs w:val="24"/>
-          <w:lang w:val="en-US"/>
-        </w:rPr>
-        <w:t>buttons as a way of navigating and generally just placing interface items where they normally would be in a similar system.</w:t>
-      </w:r>
-      <w:r>
-        <w:rPr>
-          <w:rStyle w:val="FootnoteReference"/>
-          <w:rFonts w:ascii="Arial" w:hAnsi="Arial"/>
-          <w:sz w:val="24"/>
-          <w:szCs w:val="24"/>
-        </w:rPr>
-        <w:footnoteReference w:id="6"/>
-      </w:r>
-    </w:p>
-    <w:p>
-      <w:pPr>
-        <w:pStyle w:val="Standard"/>
-        <w:spacing w:line="360" w:lineRule="auto"/>
-        <w:rPr>
-          <w:rFonts w:ascii="Arial" w:hAnsi="Arial"/>
-          <w:sz w:val="24"/>
-          <w:szCs w:val="24"/>
-          <w:lang w:val="en-US"/>
-        </w:rPr>
-      </w:pPr>
-      <w:r>
-        <w:rPr>
-          <w:rFonts w:ascii="Arial" w:hAnsi="Arial"/>
-          <w:sz w:val="24"/>
-          <w:szCs w:val="24"/>
-          <w:lang w:val="en-US"/>
-        </w:rPr>
-        <w:t xml:space="preserve">Emphasis on usability tends to diminish in the software process for two reasons in particular. One reason is due to the fact that the </w:t>
-      </w:r>
-      <w:proofErr w:type="gramStart"/>
-      <w:r>
-        <w:rPr>
-          <w:rFonts w:ascii="Arial" w:hAnsi="Arial"/>
-          <w:sz w:val="24"/>
-          <w:szCs w:val="24"/>
-          <w:lang w:val="en-US"/>
-        </w:rPr>
-        <w:t>customer rarely specify</w:t>
-      </w:r>
-      <w:proofErr w:type="gramEnd"/>
-      <w:r>
-        <w:rPr>
-          <w:rFonts w:ascii="Arial" w:hAnsi="Arial"/>
-          <w:sz w:val="24"/>
-          <w:szCs w:val="24"/>
-          <w:lang w:val="en-US"/>
-        </w:rPr>
-        <w:t xml:space="preserve"> the fact that they want a usable software system (they think it's implied) and when the company delivers the software it is not as user friendly as the customer might have wanted. This is because the customer probably isn’t a HCI expert and might not even know about the term usability although on a</w:t>
-      </w:r>
-      <w:r>
-        <w:rPr>
-          <w:rFonts w:ascii="Arial" w:hAnsi="Arial"/>
-          <w:sz w:val="24"/>
-          <w:szCs w:val="24"/>
-          <w:lang w:val="en-US"/>
-        </w:rPr>
-        <w:t>n</w:t>
-      </w:r>
-      <w:r>
-        <w:rPr>
-          <w:rFonts w:ascii="Arial" w:hAnsi="Arial"/>
-          <w:sz w:val="24"/>
-          <w:szCs w:val="24"/>
-          <w:lang w:val="en-US"/>
-        </w:rPr>
-        <w:t xml:space="preserve"> abstract level they want a system that is easy to use but never realize they need to emphasize this. Therefore this is something that is important for the designers to bring up and discuss with their clients. Another issue that might arise is that usability experts are normally only actively participating in the early parts of the software development process and not as much in the implementation and testing phase. This is mainly because usability experts rarely are </w:t>
+        <w:t>(Göransson)</w:t>
+      </w:r>
+    </w:p>
+    <w:p>
+      <w:pPr>
+        <w:pStyle w:val="Standard"/>
+        <w:spacing w:line="240" w:lineRule="auto"/>
+        <w:rPr>
+          <w:rFonts w:ascii="Arial" w:hAnsi="Arial"/>
+          <w:sz w:val="24"/>
+          <w:szCs w:val="24"/>
+          <w:lang w:val="en-US"/>
+        </w:rPr>
+      </w:pPr>
+      <w:r>
+        <w:rPr>
+          <w:rFonts w:ascii="Arial" w:hAnsi="Arial"/>
+          <w:sz w:val="24"/>
+          <w:szCs w:val="24"/>
+          <w:lang w:val="en-US"/>
+        </w:rPr>
+        <w:t xml:space="preserve">The second </w:t>
+      </w:r>
+      <w:r>
+        <w:rPr>
+          <w:rFonts w:ascii="Arial" w:hAnsi="Arial"/>
+          <w:sz w:val="24"/>
+          <w:szCs w:val="24"/>
+          <w:lang w:val="en-US"/>
+        </w:rPr>
+        <w:t xml:space="preserve">issue that might arise is that usability experts are normally only actively participating in the early parts of the software development process and not as much in the implementation and testing phase. </w:t>
+      </w:r>
+      <w:r>
+        <w:rPr>
+          <w:rFonts w:ascii="Arial" w:hAnsi="Arial"/>
+          <w:sz w:val="24"/>
+          <w:szCs w:val="24"/>
+          <w:lang w:val="en-US"/>
+        </w:rPr>
+        <w:t>Since they are</w:t>
+      </w:r>
+      <w:r>
+        <w:rPr>
+          <w:rFonts w:ascii="Arial" w:hAnsi="Arial"/>
+          <w:sz w:val="24"/>
+          <w:szCs w:val="24"/>
+          <w:lang w:val="en-US"/>
+        </w:rPr>
+        <w:t xml:space="preserve"> rarely </w:t>
       </w:r>
       <w:r>
         <w:rPr>
@@ -3570,7 +4332,25 @@
           <w:szCs w:val="24"/>
           <w:lang w:val="en-US"/>
         </w:rPr>
-        <w:t>. What is needed to solve this is HCI experts that are familiar enough with programming to be able to participate actively in the implementation phase in particular but also in the validation phase where system requirements are validated (including usability requirements).</w:t>
+        <w:t>. What is needed to solve this is HCI experts that are familiar enough with programming to be able to participate actively in the implementation phase in particular</w:t>
+      </w:r>
+      <w:r>
+        <w:rPr>
+          <w:rFonts w:ascii="Arial" w:hAnsi="Arial"/>
+          <w:sz w:val="24"/>
+          <w:szCs w:val="24"/>
+          <w:lang w:val="en-US"/>
+        </w:rPr>
+        <w:t>,</w:t>
+      </w:r>
+      <w:r>
+        <w:rPr>
+          <w:rFonts w:ascii="Arial" w:hAnsi="Arial"/>
+          <w:sz w:val="24"/>
+          <w:szCs w:val="24"/>
+          <w:lang w:val="en-US"/>
+        </w:rPr>
+        <w:t xml:space="preserve"> but also in the validation phase where system requirements are validated (including usability requirements).</w:t>
       </w:r>
       <w:r>
         <w:rPr>
@@ -3589,7 +4369,7 @@
           <w:ilvl w:val="1"/>
           <w:numId w:val="3"/>
         </w:numPr>
-        <w:spacing w:line="360" w:lineRule="auto"/>
+        <w:spacing w:line="240" w:lineRule="auto"/>
         <w:rPr>
           <w:rFonts w:ascii="Arial" w:hAnsi="Arial"/>
           <w:b/>
@@ -3612,7 +4392,7 @@
     <w:p>
       <w:pPr>
         <w:pStyle w:val="Standard"/>
-        <w:spacing w:line="360" w:lineRule="auto"/>
+        <w:spacing w:line="240" w:lineRule="auto"/>
         <w:rPr>
           <w:rFonts w:ascii="Arial" w:hAnsi="Arial"/>
           <w:b/>
@@ -3620,6 +4400,7 @@
           <w:color w:val="FF0000"/>
           <w:sz w:val="24"/>
           <w:szCs w:val="24"/>
+          <w:lang w:val="en-US"/>
         </w:rPr>
       </w:pPr>
       <w:r>
@@ -3628,8 +4409,8 @@
           <w:color w:val="FF0000"/>
           <w:sz w:val="24"/>
           <w:szCs w:val="24"/>
-        </w:rPr>
-        <w:lastRenderedPageBreak/>
+          <w:lang w:val="en-US"/>
+        </w:rPr>
         <w:t>Beror lite på hur slutliga utvärderingen blir, skriver därför detta i samband med utvärderingen.</w:t>
       </w:r>
     </w:p>
@@ -3640,7 +4421,7 @@
           <w:ilvl w:val="0"/>
           <w:numId w:val="3"/>
         </w:numPr>
-        <w:spacing w:line="360" w:lineRule="auto"/>
+        <w:spacing w:line="240" w:lineRule="auto"/>
         <w:rPr>
           <w:rFonts w:ascii="Arial" w:hAnsi="Arial"/>
           <w:sz w:val="36"/>
@@ -3668,7 +4449,7 @@
         <w:tabs>
           <w:tab w:val="left" w:pos="1035"/>
         </w:tabs>
-        <w:spacing w:line="360" w:lineRule="auto"/>
+        <w:spacing w:line="240" w:lineRule="auto"/>
         <w:rPr>
           <w:rFonts w:ascii="Arial" w:hAnsi="Arial"/>
           <w:sz w:val="30"/>
@@ -3690,7 +4471,7 @@
         <w:tabs>
           <w:tab w:val="left" w:pos="1035"/>
         </w:tabs>
-        <w:spacing w:line="360" w:lineRule="auto"/>
+        <w:spacing w:line="240" w:lineRule="auto"/>
         <w:rPr>
           <w:rFonts w:ascii="Arial" w:hAnsi="Arial"/>
           <w:sz w:val="24"/>
@@ -3714,16 +4495,88 @@
           <w:szCs w:val="24"/>
           <w:lang w:val="en-US"/>
         </w:rPr>
-        <w:t xml:space="preserve">user friendly system </w:t>
-      </w:r>
-      <w:r>
-        <w:rPr>
-          <w:rFonts w:ascii="Arial" w:hAnsi="Arial"/>
-          <w:sz w:val="24"/>
-          <w:szCs w:val="24"/>
-          <w:lang w:val="en-US"/>
-        </w:rPr>
-        <w:t xml:space="preserve">that can perform the tasks needed to study behavior of fly’s using a track ball setup as a hardware solution. </w:t>
+        <w:t>user friendly system</w:t>
+      </w:r>
+      <w:r>
+        <w:rPr>
+          <w:rFonts w:ascii="Arial" w:hAnsi="Arial"/>
+          <w:sz w:val="24"/>
+          <w:szCs w:val="24"/>
+          <w:lang w:val="en-US"/>
+        </w:rPr>
+        <w:t>, FlyTracker,</w:t>
+      </w:r>
+      <w:r>
+        <w:rPr>
+          <w:rFonts w:ascii="Arial" w:hAnsi="Arial"/>
+          <w:sz w:val="24"/>
+          <w:szCs w:val="24"/>
+          <w:lang w:val="en-US"/>
+        </w:rPr>
+        <w:t xml:space="preserve"> </w:t>
+      </w:r>
+      <w:r>
+        <w:rPr>
+          <w:rFonts w:ascii="Arial" w:hAnsi="Arial"/>
+          <w:sz w:val="24"/>
+          <w:szCs w:val="24"/>
+          <w:lang w:val="en-US"/>
+        </w:rPr>
+        <w:t>that can perform the tasks needed to study</w:t>
+      </w:r>
+      <w:r>
+        <w:rPr>
+          <w:rFonts w:ascii="Arial" w:hAnsi="Arial"/>
+          <w:sz w:val="24"/>
+          <w:szCs w:val="24"/>
+          <w:lang w:val="en-US"/>
+        </w:rPr>
+        <w:t xml:space="preserve"> the</w:t>
+      </w:r>
+      <w:r>
+        <w:rPr>
+          <w:rFonts w:ascii="Arial" w:hAnsi="Arial"/>
+          <w:sz w:val="24"/>
+          <w:szCs w:val="24"/>
+          <w:lang w:val="en-US"/>
+        </w:rPr>
+        <w:t xml:space="preserve"> behavior of</w:t>
+      </w:r>
+      <w:r>
+        <w:rPr>
+          <w:rFonts w:ascii="Arial" w:hAnsi="Arial"/>
+          <w:sz w:val="24"/>
+          <w:szCs w:val="24"/>
+          <w:lang w:val="en-US"/>
+        </w:rPr>
+        <w:t xml:space="preserve"> a</w:t>
+      </w:r>
+      <w:r>
+        <w:rPr>
+          <w:rFonts w:ascii="Arial" w:hAnsi="Arial"/>
+          <w:sz w:val="24"/>
+          <w:szCs w:val="24"/>
+          <w:lang w:val="en-US"/>
+        </w:rPr>
+        <w:t xml:space="preserve"> fly</w:t>
+      </w:r>
+      <w:r>
+        <w:rPr>
+          <w:rFonts w:ascii="Arial" w:hAnsi="Arial"/>
+          <w:sz w:val="24"/>
+          <w:szCs w:val="24"/>
+          <w:lang w:val="en-US"/>
+        </w:rPr>
+        <w:t xml:space="preserve"> mounted on</w:t>
+      </w:r>
+      <w:r>
+        <w:rPr>
+          <w:rFonts w:ascii="Arial" w:hAnsi="Arial"/>
+          <w:sz w:val="24"/>
+          <w:szCs w:val="24"/>
+          <w:lang w:val="en-US"/>
+        </w:rPr>
+        <w:t xml:space="preserve"> a track ball setup. </w:t>
       </w:r>
       <w:r>
         <w:rPr>
@@ -3741,25 +4594,43 @@
           <w:szCs w:val="24"/>
           <w:lang w:val="en-US"/>
         </w:rPr>
-        <w:t>verify that</w:t>
-      </w:r>
-      <w:r>
-        <w:rPr>
-          <w:rFonts w:ascii="Arial" w:hAnsi="Arial"/>
-          <w:sz w:val="24"/>
-          <w:szCs w:val="24"/>
-          <w:lang w:val="en-US"/>
-        </w:rPr>
-        <w:t xml:space="preserve"> the goals of high usability </w:t>
-      </w:r>
-      <w:r>
-        <w:rPr>
-          <w:rFonts w:ascii="Arial" w:hAnsi="Arial"/>
-          <w:sz w:val="24"/>
-          <w:szCs w:val="24"/>
-          <w:lang w:val="en-US"/>
-        </w:rPr>
-        <w:t>have been</w:t>
+        <w:t xml:space="preserve">verify </w:t>
+      </w:r>
+      <w:r>
+        <w:rPr>
+          <w:rFonts w:ascii="Arial" w:hAnsi="Arial"/>
+          <w:sz w:val="24"/>
+          <w:szCs w:val="24"/>
+          <w:lang w:val="en-US"/>
+        </w:rPr>
+        <w:t>the goal of high usability</w:t>
+      </w:r>
+      <w:r>
+        <w:rPr>
+          <w:rFonts w:ascii="Arial" w:hAnsi="Arial"/>
+          <w:sz w:val="24"/>
+          <w:szCs w:val="24"/>
+          <w:lang w:val="en-US"/>
+        </w:rPr>
+        <w:t>,</w:t>
+      </w:r>
+      <w:r>
+        <w:rPr>
+          <w:rFonts w:ascii="Arial" w:hAnsi="Arial"/>
+          <w:sz w:val="24"/>
+          <w:szCs w:val="24"/>
+          <w:lang w:val="en-US"/>
+        </w:rPr>
+        <w:t xml:space="preserve"> </w:t>
+      </w:r>
+      <w:r>
+        <w:rPr>
+          <w:rFonts w:ascii="Arial" w:hAnsi="Arial"/>
+          <w:sz w:val="24"/>
+          <w:szCs w:val="24"/>
+          <w:lang w:val="en-US"/>
+        </w:rPr>
+        <w:t>an</w:t>
       </w:r>
       <w:r>
         <w:rPr>
@@ -3781,7 +4652,7 @@
         <w:tabs>
           <w:tab w:val="left" w:pos="1035"/>
         </w:tabs>
-        <w:spacing w:line="360" w:lineRule="auto"/>
+        <w:spacing w:line="240" w:lineRule="auto"/>
         <w:ind w:left="375" w:hanging="360"/>
         <w:rPr>
           <w:rFonts w:ascii="Arial" w:hAnsi="Arial"/>
@@ -3820,7 +4691,7 @@
         <w:tabs>
           <w:tab w:val="left" w:pos="1035"/>
         </w:tabs>
-        <w:spacing w:line="360" w:lineRule="auto"/>
+        <w:spacing w:line="240" w:lineRule="auto"/>
         <w:ind w:left="17"/>
         <w:rPr>
           <w:rFonts w:ascii="Arial" w:hAnsi="Arial"/>
@@ -3836,7 +4707,43 @@
           <w:szCs w:val="24"/>
           <w:lang w:val="en-US"/>
         </w:rPr>
-        <w:t xml:space="preserve">As I as a developer and designer worked </w:t>
+        <w:t>As I</w:t>
+      </w:r>
+      <w:r>
+        <w:rPr>
+          <w:rFonts w:ascii="Arial" w:hAnsi="Arial"/>
+          <w:sz w:val="24"/>
+          <w:szCs w:val="24"/>
+          <w:lang w:val="en-US"/>
+        </w:rPr>
+        <w:t>,</w:t>
+      </w:r>
+      <w:r>
+        <w:rPr>
+          <w:rFonts w:ascii="Arial" w:hAnsi="Arial"/>
+          <w:sz w:val="24"/>
+          <w:szCs w:val="24"/>
+          <w:lang w:val="en-US"/>
+        </w:rPr>
+        <w:t xml:space="preserve"> as a developer and designer</w:t>
+      </w:r>
+      <w:r>
+        <w:rPr>
+          <w:rFonts w:ascii="Arial" w:hAnsi="Arial"/>
+          <w:sz w:val="24"/>
+          <w:szCs w:val="24"/>
+          <w:lang w:val="en-US"/>
+        </w:rPr>
+        <w:t>,</w:t>
+      </w:r>
+      <w:r>
+        <w:rPr>
+          <w:rFonts w:ascii="Arial" w:hAnsi="Arial"/>
+          <w:sz w:val="24"/>
+          <w:szCs w:val="24"/>
+          <w:lang w:val="en-US"/>
+        </w:rPr>
+        <w:t xml:space="preserve"> worked </w:t>
       </w:r>
       <w:r>
         <w:rPr>
@@ -3899,7 +4806,61 @@
           <w:szCs w:val="24"/>
           <w:lang w:val="en-US"/>
         </w:rPr>
-        <w:t xml:space="preserve"> lab at Uppsala University choosing an agile development process was natural. The initial phase of the project, also called phase 0, was devoted to project description. This includes finding and analyzing requirements of the software system, design a suitable graphical user interface and planning the implementation phase. </w:t>
+        <w:t xml:space="preserve"> lab at Uppsala University</w:t>
+      </w:r>
+      <w:r>
+        <w:rPr>
+          <w:rFonts w:ascii="Arial" w:hAnsi="Arial"/>
+          <w:sz w:val="24"/>
+          <w:szCs w:val="24"/>
+          <w:lang w:val="en-US"/>
+        </w:rPr>
+        <w:t>,</w:t>
+      </w:r>
+      <w:r>
+        <w:rPr>
+          <w:rFonts w:ascii="Arial" w:hAnsi="Arial"/>
+          <w:sz w:val="24"/>
+          <w:szCs w:val="24"/>
+          <w:lang w:val="en-US"/>
+        </w:rPr>
+        <w:t xml:space="preserve"> choosing an agile development process was natural. The initial phase of the project, also called phase 0, devoted to pr</w:t>
+      </w:r>
+      <w:r>
+        <w:rPr>
+          <w:rFonts w:ascii="Arial" w:hAnsi="Arial"/>
+          <w:sz w:val="24"/>
+          <w:szCs w:val="24"/>
+          <w:lang w:val="en-US"/>
+        </w:rPr>
+        <w:t>oject description. This included</w:t>
+      </w:r>
+      <w:r>
+        <w:rPr>
+          <w:rFonts w:ascii="Arial" w:hAnsi="Arial"/>
+          <w:sz w:val="24"/>
+          <w:szCs w:val="24"/>
+          <w:lang w:val="en-US"/>
+        </w:rPr>
+        <w:t xml:space="preserve"> finding and analyzing requirements of the software system, design</w:t>
+      </w:r>
+      <w:r>
+        <w:rPr>
+          <w:rFonts w:ascii="Arial" w:hAnsi="Arial"/>
+          <w:sz w:val="24"/>
+          <w:szCs w:val="24"/>
+          <w:lang w:val="en-US"/>
+        </w:rPr>
+        <w:t>ing</w:t>
+      </w:r>
+      <w:r>
+        <w:rPr>
+          <w:rFonts w:ascii="Arial" w:hAnsi="Arial"/>
+          <w:sz w:val="24"/>
+          <w:szCs w:val="24"/>
+          <w:lang w:val="en-US"/>
+        </w:rPr>
+        <w:t xml:space="preserve"> a suitable graphical user interface and planning the implementation phase. </w:t>
       </w:r>
     </w:p>
     <w:p>
@@ -3908,7 +4869,7 @@
         <w:tabs>
           <w:tab w:val="left" w:pos="1035"/>
         </w:tabs>
-        <w:spacing w:line="360" w:lineRule="auto"/>
+        <w:spacing w:line="240" w:lineRule="auto"/>
         <w:ind w:left="17"/>
         <w:rPr>
           <w:rFonts w:ascii="Arial" w:hAnsi="Arial"/>
@@ -3924,27 +4885,71 @@
           <w:szCs w:val="24"/>
           <w:lang w:val="en-US"/>
         </w:rPr>
-        <w:t xml:space="preserve">The implementation phase was divided into four sprints of two weeks each. Each sprint was finalized by having a walkthrough of the progress so far where </w:t>
-      </w:r>
-      <w:proofErr w:type="spellStart"/>
-      <w:r>
-        <w:rPr>
-          <w:rFonts w:ascii="Arial" w:hAnsi="Arial"/>
-          <w:sz w:val="24"/>
-          <w:szCs w:val="24"/>
-          <w:lang w:val="en-US"/>
-        </w:rPr>
-        <w:t>FlyTracker</w:t>
-      </w:r>
-      <w:proofErr w:type="spellEnd"/>
-      <w:r>
-        <w:rPr>
-          <w:rFonts w:ascii="Arial" w:hAnsi="Arial"/>
-          <w:sz w:val="24"/>
-          <w:szCs w:val="24"/>
-          <w:lang w:val="en-US"/>
-        </w:rPr>
-        <w:t xml:space="preserve"> was tested by checking of the list of requirement for that particular sprint. This made it possible to every second week get very valuable feedback and to make sure that the development was on the right track. Furthermore, this also made it important to divide the work such that functions (or requirements) were completely implemented during its respective sprint. In the middle of every sprint there was also a shorter check-up meeting where we discussed potential problems or changes to the requirements before they were fully implemented.</w:t>
+        <w:t>The implementation phase was divided into four sprints of two weeks each. Each sprint was finalized by having a walkthrough of the progress so far</w:t>
+      </w:r>
+      <w:r>
+        <w:rPr>
+          <w:rFonts w:ascii="Arial" w:hAnsi="Arial"/>
+          <w:sz w:val="24"/>
+          <w:szCs w:val="24"/>
+          <w:lang w:val="en-US"/>
+        </w:rPr>
+        <w:t>,</w:t>
+      </w:r>
+      <w:r>
+        <w:rPr>
+          <w:rFonts w:ascii="Arial" w:hAnsi="Arial"/>
+          <w:sz w:val="24"/>
+          <w:szCs w:val="24"/>
+          <w:lang w:val="en-US"/>
+        </w:rPr>
+        <w:t xml:space="preserve"> where FlyTracker was tested by checking of the list of requirement</w:t>
+      </w:r>
+      <w:r>
+        <w:rPr>
+          <w:rFonts w:ascii="Arial" w:hAnsi="Arial"/>
+          <w:sz w:val="24"/>
+          <w:szCs w:val="24"/>
+          <w:lang w:val="en-US"/>
+        </w:rPr>
+        <w:t>s</w:t>
+      </w:r>
+      <w:r>
+        <w:rPr>
+          <w:rFonts w:ascii="Arial" w:hAnsi="Arial"/>
+          <w:sz w:val="24"/>
+          <w:szCs w:val="24"/>
+          <w:lang w:val="en-US"/>
+        </w:rPr>
+        <w:t xml:space="preserve"> for that particular sprint. This made it possible to every second week get valuable </w:t>
+      </w:r>
+      <w:r>
+        <w:rPr>
+          <w:rFonts w:ascii="Arial" w:hAnsi="Arial"/>
+          <w:sz w:val="24"/>
+          <w:szCs w:val="24"/>
+          <w:lang w:val="en-US"/>
+        </w:rPr>
+        <w:t>user-</w:t>
+      </w:r>
+      <w:r>
+        <w:rPr>
+          <w:rFonts w:ascii="Arial" w:hAnsi="Arial"/>
+          <w:sz w:val="24"/>
+          <w:szCs w:val="24"/>
+          <w:lang w:val="en-US"/>
+        </w:rPr>
+        <w:t xml:space="preserve">feedback and to make sure that the development was on track. Furthermore, this also made it important to divide the work such that functions (or requirements) were completely implemented during its respective sprint. In the middle of every sprint there was also a shorter check-up </w:t>
+      </w:r>
+      <w:r>
+        <w:rPr>
+          <w:rFonts w:ascii="Arial" w:hAnsi="Arial"/>
+          <w:sz w:val="24"/>
+          <w:szCs w:val="24"/>
+          <w:lang w:val="en-US"/>
+        </w:rPr>
+        <w:lastRenderedPageBreak/>
+        <w:t>meeting where we discussed potential problems or changes to the requirements before they were fully implemented.</w:t>
       </w:r>
     </w:p>
     <w:p>
@@ -3953,7 +4958,7 @@
         <w:tabs>
           <w:tab w:val="left" w:pos="1035"/>
         </w:tabs>
-        <w:spacing w:line="360" w:lineRule="auto"/>
+        <w:spacing w:line="240" w:lineRule="auto"/>
         <w:ind w:left="17"/>
         <w:rPr>
           <w:rFonts w:ascii="Arial" w:hAnsi="Arial"/>
@@ -3969,26 +4974,115 @@
           <w:szCs w:val="24"/>
           <w:lang w:val="en-US"/>
         </w:rPr>
-        <w:t>Working according to the principles of user centered design was also a clear choice given that the end users are few and that I am work</w:t>
-      </w:r>
-      <w:r>
-        <w:rPr>
-          <w:rFonts w:ascii="Arial" w:hAnsi="Arial"/>
-          <w:sz w:val="24"/>
-          <w:szCs w:val="24"/>
-          <w:lang w:val="en-US"/>
-        </w:rPr>
-        <w:t xml:space="preserve">ing in the same lab as they are. This meant that there in addition to the scheduled meeting were a lot of informal discussions about the project and questions could be asked about even the smallest </w:t>
-      </w:r>
-      <w:r>
-        <w:rPr>
-          <w:rFonts w:ascii="Arial" w:hAnsi="Arial"/>
-          <w:sz w:val="24"/>
-          <w:szCs w:val="24"/>
-          <w:lang w:val="en-US"/>
-        </w:rPr>
-        <w:lastRenderedPageBreak/>
-        <w:t xml:space="preserve">details as they were implemented. This is something that the agile manifesto is clearly emphasizing. </w:t>
+        <w:t xml:space="preserve">Working according to the principles of user centered design was also a clear choice given that the end users </w:t>
+      </w:r>
+      <w:r>
+        <w:rPr>
+          <w:rFonts w:ascii="Arial" w:hAnsi="Arial"/>
+          <w:sz w:val="24"/>
+          <w:szCs w:val="24"/>
+          <w:lang w:val="en-US"/>
+        </w:rPr>
+        <w:t>we</w:t>
+      </w:r>
+      <w:r>
+        <w:rPr>
+          <w:rFonts w:ascii="Arial" w:hAnsi="Arial"/>
+          <w:sz w:val="24"/>
+          <w:szCs w:val="24"/>
+          <w:lang w:val="en-US"/>
+        </w:rPr>
+        <w:t>re few and that I work</w:t>
+      </w:r>
+      <w:r>
+        <w:rPr>
+          <w:rFonts w:ascii="Arial" w:hAnsi="Arial"/>
+          <w:sz w:val="24"/>
+          <w:szCs w:val="24"/>
+          <w:lang w:val="en-US"/>
+        </w:rPr>
+        <w:t>ed</w:t>
+      </w:r>
+      <w:r>
+        <w:rPr>
+          <w:rFonts w:ascii="Arial" w:hAnsi="Arial"/>
+          <w:sz w:val="24"/>
+          <w:szCs w:val="24"/>
+          <w:lang w:val="en-US"/>
+        </w:rPr>
+        <w:t xml:space="preserve"> in the same lab. This meant that there</w:t>
+      </w:r>
+      <w:r>
+        <w:rPr>
+          <w:rFonts w:ascii="Arial" w:hAnsi="Arial"/>
+          <w:sz w:val="24"/>
+          <w:szCs w:val="24"/>
+          <w:lang w:val="en-US"/>
+        </w:rPr>
+        <w:t>,</w:t>
+      </w:r>
+      <w:r>
+        <w:rPr>
+          <w:rFonts w:ascii="Arial" w:hAnsi="Arial"/>
+          <w:sz w:val="24"/>
+          <w:szCs w:val="24"/>
+          <w:lang w:val="en-US"/>
+        </w:rPr>
+        <w:t xml:space="preserve"> in addition to the scheduled meeting</w:t>
+      </w:r>
+      <w:r>
+        <w:rPr>
+          <w:rFonts w:ascii="Arial" w:hAnsi="Arial"/>
+          <w:sz w:val="24"/>
+          <w:szCs w:val="24"/>
+          <w:lang w:val="en-US"/>
+        </w:rPr>
+        <w:t>s,</w:t>
+      </w:r>
+      <w:r>
+        <w:rPr>
+          <w:rFonts w:ascii="Arial" w:hAnsi="Arial"/>
+          <w:sz w:val="24"/>
+          <w:szCs w:val="24"/>
+          <w:lang w:val="en-US"/>
+        </w:rPr>
+        <w:t xml:space="preserve"> were a lot of informal discussions about the project and questions could be asked about even the smallest details as they were implemented. This is something that the agile manifesto is clearly emphasizing</w:t>
+      </w:r>
+      <w:r>
+        <w:rPr>
+          <w:rFonts w:ascii="Arial" w:hAnsi="Arial"/>
+          <w:sz w:val="24"/>
+          <w:szCs w:val="24"/>
+          <w:lang w:val="en-US"/>
+        </w:rPr>
+        <w:t xml:space="preserve"> (</w:t>
+      </w:r>
+      <w:r>
+        <w:rPr>
+          <w:rFonts w:ascii="Arial" w:hAnsi="Arial"/>
+          <w:sz w:val="24"/>
+          <w:szCs w:val="24"/>
+          <w:lang w:val="en-US"/>
+        </w:rPr>
+        <w:t>http://agilemanifesto.org/</w:t>
+      </w:r>
+      <w:r>
+        <w:rPr>
+          <w:rFonts w:ascii="Arial" w:hAnsi="Arial"/>
+          <w:sz w:val="24"/>
+          <w:szCs w:val="24"/>
+          <w:lang w:val="en-US"/>
+        </w:rPr>
+        <w:t>)</w:t>
+      </w:r>
+      <w:r>
+        <w:rPr>
+          <w:rFonts w:ascii="Arial" w:hAnsi="Arial"/>
+          <w:sz w:val="24"/>
+          <w:szCs w:val="24"/>
+          <w:lang w:val="en-US"/>
+        </w:rPr>
+        <w:t xml:space="preserve">. </w:t>
       </w:r>
     </w:p>
     <w:p>
@@ -4001,7 +5095,7 @@
         <w:tabs>
           <w:tab w:val="left" w:pos="1035"/>
         </w:tabs>
-        <w:spacing w:line="360" w:lineRule="auto"/>
+        <w:spacing w:line="240" w:lineRule="auto"/>
         <w:rPr>
           <w:rFonts w:ascii="Arial" w:hAnsi="Arial"/>
           <w:sz w:val="30"/>
@@ -4023,7 +5117,7 @@
         <w:tabs>
           <w:tab w:val="left" w:pos="1035"/>
         </w:tabs>
-        <w:spacing w:line="360" w:lineRule="auto"/>
+        <w:spacing w:line="240" w:lineRule="auto"/>
         <w:rPr>
           <w:rFonts w:ascii="Arial" w:hAnsi="Arial"/>
           <w:sz w:val="30"/>
@@ -4040,7 +5134,6 @@
         </w:rPr>
         <w:t xml:space="preserve">The employees in the motion vision lab at Uppsala University are familiar with </w:t>
       </w:r>
-      <w:proofErr w:type="spellStart"/>
       <w:r>
         <w:rPr>
           <w:rFonts w:ascii="Arial" w:hAnsi="Arial"/>
@@ -4057,46 +5150,34 @@
           <w:szCs w:val="24"/>
           <w:lang w:val="en-US"/>
         </w:rPr>
-        <w:t>atlab</w:t>
-      </w:r>
-      <w:proofErr w:type="spellEnd"/>
-      <w:r>
-        <w:rPr>
-          <w:rFonts w:ascii="Arial" w:hAnsi="Arial"/>
-          <w:sz w:val="24"/>
-          <w:szCs w:val="24"/>
-          <w:lang w:val="en-US"/>
-        </w:rPr>
-        <w:t xml:space="preserve"> and also ha</w:t>
-      </w:r>
-      <w:r>
-        <w:rPr>
-          <w:rFonts w:ascii="Arial" w:hAnsi="Arial"/>
-          <w:sz w:val="24"/>
-          <w:szCs w:val="24"/>
-          <w:lang w:val="en-US"/>
-        </w:rPr>
-        <w:t xml:space="preserve">ve some experience with Python. Therefore there was a requirement that the software system was implemented in </w:t>
-      </w:r>
-      <w:proofErr w:type="spellStart"/>
-      <w:r>
-        <w:rPr>
-          <w:rFonts w:ascii="Arial" w:hAnsi="Arial"/>
-          <w:sz w:val="24"/>
-          <w:szCs w:val="24"/>
-          <w:lang w:val="en-US"/>
-        </w:rPr>
-        <w:t>Matlab</w:t>
-      </w:r>
-      <w:proofErr w:type="spellEnd"/>
-      <w:r>
-        <w:rPr>
-          <w:rFonts w:ascii="Arial" w:hAnsi="Arial"/>
-          <w:sz w:val="24"/>
-          <w:szCs w:val="24"/>
-          <w:lang w:val="en-US"/>
-        </w:rPr>
-        <w:t xml:space="preserve">. Using Python for certain modules of the system was acceptable as it was mandatory for a few specific functions. </w:t>
+        <w:t>atlab and also ha</w:t>
+      </w:r>
+      <w:r>
+        <w:rPr>
+          <w:rFonts w:ascii="Arial" w:hAnsi="Arial"/>
+          <w:sz w:val="24"/>
+          <w:szCs w:val="24"/>
+          <w:lang w:val="en-US"/>
+        </w:rPr>
+        <w:t>ve some experience with Python. Therefore there was a requirement that the software system was implemented in Matlab. Using Python for certain modules of the system was acceptable</w:t>
+      </w:r>
+      <w:r>
+        <w:rPr>
+          <w:rFonts w:ascii="Arial" w:hAnsi="Arial"/>
+          <w:sz w:val="24"/>
+          <w:szCs w:val="24"/>
+          <w:lang w:val="en-US"/>
+        </w:rPr>
+        <w:t>,</w:t>
+      </w:r>
+      <w:r>
+        <w:rPr>
+          <w:rFonts w:ascii="Arial" w:hAnsi="Arial"/>
+          <w:sz w:val="24"/>
+          <w:szCs w:val="24"/>
+          <w:lang w:val="en-US"/>
+        </w:rPr>
+        <w:t xml:space="preserve"> as it was mandatory for a few specific functions. </w:t>
       </w:r>
     </w:p>
     <w:p>
@@ -4109,7 +5190,7 @@
         <w:tabs>
           <w:tab w:val="left" w:pos="1035"/>
         </w:tabs>
-        <w:spacing w:line="360" w:lineRule="auto"/>
+        <w:spacing w:line="240" w:lineRule="auto"/>
         <w:rPr>
           <w:rFonts w:ascii="Arial" w:hAnsi="Arial"/>
           <w:sz w:val="24"/>
@@ -4133,7 +5214,7 @@
         <w:tabs>
           <w:tab w:val="left" w:pos="1035"/>
         </w:tabs>
-        <w:spacing w:line="360" w:lineRule="auto"/>
+        <w:spacing w:line="240" w:lineRule="auto"/>
         <w:rPr>
           <w:rFonts w:ascii="Arial" w:hAnsi="Arial"/>
           <w:color w:val="FF0000"/>
@@ -4148,27 +5229,7 @@
           <w:szCs w:val="24"/>
           <w:lang w:val="en-US"/>
         </w:rPr>
-        <w:t xml:space="preserve">The evaluation was performed by letting the main user of </w:t>
-      </w:r>
-      <w:proofErr w:type="spellStart"/>
-      <w:r>
-        <w:rPr>
-          <w:rFonts w:ascii="Arial" w:hAnsi="Arial"/>
-          <w:sz w:val="24"/>
-          <w:szCs w:val="24"/>
-          <w:lang w:val="en-US"/>
-        </w:rPr>
-        <w:t>FlyTracker</w:t>
-      </w:r>
-      <w:proofErr w:type="spellEnd"/>
-      <w:r>
-        <w:rPr>
-          <w:rFonts w:ascii="Arial" w:hAnsi="Arial"/>
-          <w:sz w:val="24"/>
-          <w:szCs w:val="24"/>
-          <w:lang w:val="en-US"/>
-        </w:rPr>
-        <w:t xml:space="preserve"> try it out for a few weeks. A</w:t>
+        <w:t>The evaluation was performed by letting the main user of FlyTracker try it out for a few weeks. A</w:t>
       </w:r>
       <w:r>
         <w:rPr>
@@ -4186,16 +5247,70 @@
           <w:szCs w:val="24"/>
           <w:lang w:val="en-US"/>
         </w:rPr>
-        <w:t xml:space="preserve"> interview was then conducted where she got to answer question about (see appendix xx) the system</w:t>
-      </w:r>
-      <w:r>
-        <w:rPr>
-          <w:rFonts w:ascii="Arial" w:hAnsi="Arial"/>
-          <w:sz w:val="24"/>
-          <w:szCs w:val="24"/>
-          <w:lang w:val="en-US"/>
-        </w:rPr>
-        <w:t xml:space="preserve"> and the results of this interview were analyzed and no major problems with usability were found</w:t>
+        <w:t xml:space="preserve"> interview was then conducted where she got to answer question</w:t>
+      </w:r>
+      <w:r>
+        <w:rPr>
+          <w:rFonts w:ascii="Arial" w:hAnsi="Arial"/>
+          <w:sz w:val="24"/>
+          <w:szCs w:val="24"/>
+          <w:lang w:val="en-US"/>
+        </w:rPr>
+        <w:t>s</w:t>
+      </w:r>
+      <w:r>
+        <w:rPr>
+          <w:rFonts w:ascii="Arial" w:hAnsi="Arial"/>
+          <w:sz w:val="24"/>
+          <w:szCs w:val="24"/>
+          <w:lang w:val="en-US"/>
+        </w:rPr>
+        <w:t xml:space="preserve"> about (see appendix xx) the system</w:t>
+      </w:r>
+      <w:r>
+        <w:rPr>
+          <w:rFonts w:ascii="Arial" w:hAnsi="Arial"/>
+          <w:sz w:val="24"/>
+          <w:szCs w:val="24"/>
+          <w:lang w:val="en-US"/>
+        </w:rPr>
+        <w:t xml:space="preserve"> and the results of this interview were analyzed</w:t>
+      </w:r>
+      <w:r>
+        <w:rPr>
+          <w:rFonts w:ascii="Arial" w:hAnsi="Arial"/>
+          <w:sz w:val="24"/>
+          <w:szCs w:val="24"/>
+          <w:lang w:val="en-US"/>
+        </w:rPr>
+        <w:t>.</w:t>
+      </w:r>
+      <w:r>
+        <w:rPr>
+          <w:rFonts w:ascii="Arial" w:hAnsi="Arial"/>
+          <w:sz w:val="24"/>
+          <w:szCs w:val="24"/>
+          <w:lang w:val="en-US"/>
+        </w:rPr>
+        <w:t xml:space="preserve"> </w:t>
+      </w:r>
+      <w:r>
+        <w:rPr>
+          <w:rFonts w:ascii="Arial" w:hAnsi="Arial"/>
+          <w:sz w:val="24"/>
+          <w:szCs w:val="24"/>
+          <w:lang w:val="en-US"/>
+        </w:rPr>
+        <w:t>N</w:t>
+      </w:r>
+      <w:r>
+        <w:rPr>
+          <w:rFonts w:ascii="Arial" w:hAnsi="Arial"/>
+          <w:sz w:val="24"/>
+          <w:szCs w:val="24"/>
+          <w:lang w:val="en-US"/>
+        </w:rPr>
+        <w:t>o major problems with usability were found</w:t>
       </w:r>
       <w:r>
         <w:rPr>
@@ -4222,7 +5337,7 @@
         <w:tabs>
           <w:tab w:val="left" w:pos="1035"/>
         </w:tabs>
-        <w:spacing w:line="360" w:lineRule="auto"/>
+        <w:spacing w:line="240" w:lineRule="auto"/>
         <w:ind w:left="17"/>
         <w:rPr>
           <w:rFonts w:ascii="Arial" w:hAnsi="Arial"/>
@@ -4237,7 +5352,7 @@
         <w:tabs>
           <w:tab w:val="left" w:pos="1035"/>
         </w:tabs>
-        <w:spacing w:line="360" w:lineRule="auto"/>
+        <w:spacing w:line="240" w:lineRule="auto"/>
         <w:ind w:left="17"/>
         <w:rPr>
           <w:rFonts w:ascii="Arial" w:hAnsi="Arial"/>
@@ -4252,7 +5367,7 @@
         <w:tabs>
           <w:tab w:val="left" w:pos="1035"/>
         </w:tabs>
-        <w:spacing w:line="360" w:lineRule="auto"/>
+        <w:spacing w:line="240" w:lineRule="auto"/>
         <w:ind w:left="17"/>
         <w:rPr>
           <w:rFonts w:ascii="Arial" w:hAnsi="Arial"/>
@@ -4267,7 +5382,7 @@
         <w:tabs>
           <w:tab w:val="left" w:pos="1035"/>
         </w:tabs>
-        <w:spacing w:line="360" w:lineRule="auto"/>
+        <w:spacing w:line="240" w:lineRule="auto"/>
         <w:ind w:left="17"/>
         <w:rPr>
           <w:rFonts w:ascii="Arial" w:hAnsi="Arial"/>
@@ -4282,7 +5397,7 @@
         <w:tabs>
           <w:tab w:val="left" w:pos="1035"/>
         </w:tabs>
-        <w:spacing w:line="360" w:lineRule="auto"/>
+        <w:spacing w:line="240" w:lineRule="auto"/>
         <w:ind w:left="17"/>
         <w:rPr>
           <w:rFonts w:ascii="Arial" w:hAnsi="Arial"/>
@@ -4297,7 +5412,7 @@
         <w:tabs>
           <w:tab w:val="left" w:pos="1035"/>
         </w:tabs>
-        <w:spacing w:line="360" w:lineRule="auto"/>
+        <w:spacing w:line="240" w:lineRule="auto"/>
         <w:ind w:left="17"/>
         <w:rPr>
           <w:rFonts w:ascii="Arial" w:hAnsi="Arial"/>
@@ -4312,7 +5427,7 @@
         <w:tabs>
           <w:tab w:val="left" w:pos="1035"/>
         </w:tabs>
-        <w:spacing w:line="360" w:lineRule="auto"/>
+        <w:spacing w:line="240" w:lineRule="auto"/>
         <w:ind w:left="17"/>
         <w:rPr>
           <w:rFonts w:ascii="Arial" w:hAnsi="Arial"/>
@@ -4327,7 +5442,7 @@
         <w:tabs>
           <w:tab w:val="left" w:pos="1035"/>
         </w:tabs>
-        <w:spacing w:line="360" w:lineRule="auto"/>
+        <w:spacing w:line="240" w:lineRule="auto"/>
         <w:ind w:left="17"/>
         <w:rPr>
           <w:rFonts w:ascii="Arial" w:hAnsi="Arial"/>
@@ -4342,7 +5457,7 @@
         <w:tabs>
           <w:tab w:val="left" w:pos="1035"/>
         </w:tabs>
-        <w:spacing w:line="360" w:lineRule="auto"/>
+        <w:spacing w:line="240" w:lineRule="auto"/>
         <w:ind w:left="17"/>
         <w:rPr>
           <w:rFonts w:ascii="Arial" w:hAnsi="Arial"/>
@@ -4357,7 +5472,7 @@
         <w:tabs>
           <w:tab w:val="left" w:pos="1035"/>
         </w:tabs>
-        <w:spacing w:line="360" w:lineRule="auto"/>
+        <w:spacing w:line="240" w:lineRule="auto"/>
         <w:ind w:left="17"/>
         <w:rPr>
           <w:rFonts w:ascii="Arial" w:hAnsi="Arial"/>
@@ -4372,7 +5487,7 @@
         <w:tabs>
           <w:tab w:val="left" w:pos="1035"/>
         </w:tabs>
-        <w:spacing w:line="360" w:lineRule="auto"/>
+        <w:spacing w:line="240" w:lineRule="auto"/>
         <w:ind w:left="17"/>
         <w:rPr>
           <w:rFonts w:ascii="Arial" w:hAnsi="Arial"/>
@@ -4384,7 +5499,7 @@
     <w:p>
       <w:pPr>
         <w:pStyle w:val="Standard"/>
-        <w:spacing w:line="360" w:lineRule="auto"/>
+        <w:spacing w:line="240" w:lineRule="auto"/>
         <w:rPr>
           <w:rFonts w:ascii="Arial" w:hAnsi="Arial"/>
           <w:sz w:val="36"/>
@@ -4395,7 +5510,11 @@
     <w:p>
       <w:pPr>
         <w:pStyle w:val="Standard"/>
-        <w:spacing w:line="360" w:lineRule="auto"/>
+        <w:numPr>
+          <w:ilvl w:val="0"/>
+          <w:numId w:val="3"/>
+        </w:numPr>
+        <w:spacing w:line="240" w:lineRule="auto"/>
         <w:rPr>
           <w:rFonts w:ascii="Arial" w:hAnsi="Arial"/>
           <w:sz w:val="36"/>
@@ -4408,8 +5527,7 @@
           <w:sz w:val="36"/>
           <w:szCs w:val="36"/>
         </w:rPr>
-        <w:lastRenderedPageBreak/>
-        <w:t>4 Theoretical framework</w:t>
+        <w:t xml:space="preserve"> Theoretical framework</w:t>
       </w:r>
     </w:p>
     <w:p>
@@ -4419,7 +5537,7 @@
           <w:ilvl w:val="1"/>
           <w:numId w:val="3"/>
         </w:numPr>
-        <w:spacing w:line="360" w:lineRule="auto"/>
+        <w:spacing w:line="240" w:lineRule="auto"/>
         <w:rPr>
           <w:rFonts w:ascii="Arial" w:hAnsi="Arial"/>
           <w:sz w:val="24"/>
@@ -4440,113 +5558,63 @@
     <w:p>
       <w:pPr>
         <w:pStyle w:val="Standard"/>
-        <w:spacing w:line="360" w:lineRule="auto"/>
-        <w:rPr>
-          <w:rFonts w:ascii="Arial" w:hAnsi="Arial"/>
-          <w:sz w:val="24"/>
-          <w:szCs w:val="24"/>
-          <w:lang w:val="en-US"/>
-        </w:rPr>
-      </w:pPr>
-      <w:r>
-        <w:rPr>
-          <w:rFonts w:ascii="Arial" w:hAnsi="Arial"/>
-          <w:sz w:val="24"/>
-          <w:szCs w:val="24"/>
-          <w:lang w:val="en-US"/>
-        </w:rPr>
-        <w:t xml:space="preserve">Performing a user-centered system design as a part of the overall software process means that you will need to implement a user-centered requirement framework in the selected software process. Zimmerman and </w:t>
-      </w:r>
-      <w:proofErr w:type="spellStart"/>
-      <w:r>
-        <w:rPr>
-          <w:rFonts w:ascii="Arial" w:hAnsi="Arial"/>
-          <w:sz w:val="24"/>
-          <w:szCs w:val="24"/>
-          <w:lang w:val="en-US"/>
-        </w:rPr>
-        <w:t>Grötzbach</w:t>
-      </w:r>
-      <w:proofErr w:type="spellEnd"/>
-      <w:r>
-        <w:rPr>
-          <w:rFonts w:ascii="Arial" w:hAnsi="Arial"/>
-          <w:sz w:val="24"/>
-          <w:szCs w:val="24"/>
-          <w:lang w:val="en-US"/>
-        </w:rPr>
-        <w:t xml:space="preserve"> suggest one framework where they introduce three types of non-functional requirements, usability requirements, work flow requirements and user interface requirements.</w:t>
-      </w:r>
-    </w:p>
-    <w:p>
-      <w:pPr>
-        <w:pStyle w:val="Standard"/>
-        <w:spacing w:line="360" w:lineRule="auto"/>
-        <w:rPr>
-          <w:rFonts w:ascii="Arial" w:hAnsi="Arial"/>
-          <w:sz w:val="24"/>
-          <w:szCs w:val="24"/>
-          <w:lang w:val="en-US"/>
-        </w:rPr>
-      </w:pPr>
-      <w:r>
-        <w:rPr>
-          <w:rFonts w:ascii="Arial" w:hAnsi="Arial"/>
-          <w:sz w:val="24"/>
-          <w:szCs w:val="24"/>
-          <w:lang w:val="en-US"/>
-        </w:rPr>
-        <w:t>Usability requirements are</w:t>
-      </w:r>
-      <w:proofErr w:type="gramStart"/>
-      <w:r>
-        <w:rPr>
-          <w:rFonts w:ascii="Arial" w:hAnsi="Arial"/>
-          <w:sz w:val="24"/>
-          <w:szCs w:val="24"/>
-          <w:lang w:val="en-US"/>
-        </w:rPr>
-        <w:t>..</w:t>
-      </w:r>
-      <w:proofErr w:type="gramEnd"/>
-    </w:p>
-    <w:p>
-      <w:pPr>
-        <w:pStyle w:val="Standard"/>
-        <w:spacing w:line="360" w:lineRule="auto"/>
-        <w:rPr>
-          <w:rFonts w:ascii="Arial" w:hAnsi="Arial"/>
-          <w:lang w:val="en-US"/>
-        </w:rPr>
-      </w:pPr>
-      <w:r>
-        <w:rPr>
-          <w:rFonts w:ascii="Arial" w:hAnsi="Arial"/>
-          <w:sz w:val="24"/>
-          <w:szCs w:val="24"/>
-          <w:lang w:val="en-US"/>
-        </w:rPr>
-        <w:t xml:space="preserve">Work flow requirements are a description of how the software system is supposed to support the user when trying to perform certain tasks. They are a description of what actions the user will need to take and how the system will achieve these. The actions needed to be performed can be described in analysis artifacts such as use cases or scenarios. These requirements can when the system is finished be used to evaluate the usability of the system and the requirement itself can be validated and see that the actual </w:t>
-      </w:r>
-      <w:proofErr w:type="gramStart"/>
-      <w:r>
-        <w:rPr>
-          <w:rFonts w:ascii="Arial" w:hAnsi="Arial"/>
-          <w:sz w:val="24"/>
-          <w:szCs w:val="24"/>
-          <w:lang w:val="en-US"/>
-        </w:rPr>
-        <w:t>work flow</w:t>
-      </w:r>
-      <w:proofErr w:type="gramEnd"/>
-      <w:r>
-        <w:rPr>
-          <w:rFonts w:ascii="Arial" w:hAnsi="Arial"/>
-          <w:sz w:val="24"/>
-          <w:szCs w:val="24"/>
-          <w:lang w:val="en-US"/>
-        </w:rPr>
-        <w:t xml:space="preserve"> corresponds to the requirement.</w:t>
+        <w:spacing w:line="240" w:lineRule="auto"/>
+        <w:rPr>
+          <w:rFonts w:ascii="Arial" w:hAnsi="Arial"/>
+          <w:sz w:val="24"/>
+          <w:szCs w:val="24"/>
+          <w:lang w:val="en-US"/>
+        </w:rPr>
+      </w:pPr>
+      <w:r>
+        <w:rPr>
+          <w:rFonts w:ascii="Arial" w:hAnsi="Arial"/>
+          <w:sz w:val="24"/>
+          <w:szCs w:val="24"/>
+          <w:lang w:val="en-US"/>
+        </w:rPr>
+        <w:lastRenderedPageBreak/>
+        <w:t>Performing a user-centered system design as a part of the overall software process means that you will need to implement a user-centered requirement framework in the selected software process. Zimmerman and Grötzbach suggest one framework where they introduce three types of non-functional requirements, usability requirements, work flow requirements and user interface requirements.</w:t>
+      </w:r>
+    </w:p>
+    <w:p>
+      <w:pPr>
+        <w:pStyle w:val="Standard"/>
+        <w:spacing w:line="240" w:lineRule="auto"/>
+        <w:rPr>
+          <w:rFonts w:ascii="Arial" w:hAnsi="Arial"/>
+          <w:sz w:val="24"/>
+          <w:szCs w:val="24"/>
+          <w:lang w:val="en-US"/>
+        </w:rPr>
+      </w:pPr>
+      <w:r>
+        <w:rPr>
+          <w:rFonts w:ascii="Arial" w:hAnsi="Arial"/>
+          <w:sz w:val="24"/>
+          <w:szCs w:val="24"/>
+          <w:lang w:val="en-US"/>
+        </w:rPr>
+        <w:t>Usability requirements are..</w:t>
+      </w:r>
+    </w:p>
+    <w:p>
+      <w:pPr>
+        <w:pStyle w:val="Standard"/>
+        <w:spacing w:line="240" w:lineRule="auto"/>
+        <w:rPr>
+          <w:rFonts w:ascii="Arial" w:hAnsi="Arial"/>
+          <w:lang w:val="en-US"/>
+        </w:rPr>
+      </w:pPr>
+      <w:r>
+        <w:rPr>
+          <w:rFonts w:ascii="Arial" w:hAnsi="Arial"/>
+          <w:sz w:val="24"/>
+          <w:szCs w:val="24"/>
+          <w:lang w:val="en-US"/>
+        </w:rPr>
+        <w:t>Work flow requirements are a description of how the software system is supposed to support the user when trying to perform certain tasks. They are a description of what actions the user will need to take and how the system will achieve these. The actions needed to be performed can be described in analysis artifacts such as use cases or scenarios. These requirements can when the system is finished be used to evaluate the usability of the system and the requirement itself can be validated and see that the actual work flow corresponds to the requirement.</w:t>
       </w:r>
     </w:p>
     <w:p>
@@ -4559,7 +5627,7 @@
         <w:tabs>
           <w:tab w:val="left" w:pos="975"/>
         </w:tabs>
-        <w:spacing w:line="360" w:lineRule="auto"/>
+        <w:spacing w:line="240" w:lineRule="auto"/>
         <w:ind w:left="330" w:hanging="360"/>
         <w:rPr>
           <w:rFonts w:ascii="Arial" w:hAnsi="Arial"/>
@@ -4590,7 +5658,7 @@
     <w:p>
       <w:pPr>
         <w:pStyle w:val="Standard"/>
-        <w:spacing w:line="360" w:lineRule="auto"/>
+        <w:spacing w:line="240" w:lineRule="auto"/>
         <w:ind w:left="30" w:hanging="360"/>
         <w:rPr>
           <w:rFonts w:ascii="Arial" w:hAnsi="Arial"/>
@@ -4607,7 +5675,7 @@
           <w:ilvl w:val="1"/>
           <w:numId w:val="6"/>
         </w:numPr>
-        <w:spacing w:line="360" w:lineRule="auto"/>
+        <w:spacing w:line="240" w:lineRule="auto"/>
         <w:rPr>
           <w:rFonts w:ascii="Arial" w:hAnsi="Arial"/>
           <w:sz w:val="30"/>
@@ -4628,6 +5696,7 @@
     <w:p>
       <w:pPr>
         <w:pStyle w:val="ListParagraph"/>
+        <w:spacing w:line="240" w:lineRule="auto"/>
         <w:rPr>
           <w:rFonts w:ascii="Arial" w:hAnsi="Arial"/>
           <w:sz w:val="30"/>
@@ -4642,52 +5711,22 @@
         <w:tabs>
           <w:tab w:val="left" w:pos="360"/>
         </w:tabs>
-        <w:spacing w:line="360" w:lineRule="auto"/>
-        <w:rPr>
-          <w:rFonts w:ascii="Arial" w:hAnsi="Arial"/>
-          <w:sz w:val="24"/>
-          <w:szCs w:val="24"/>
-          <w:lang w:val="en-US"/>
-        </w:rPr>
-      </w:pPr>
-      <w:r>
-        <w:rPr>
-          <w:rFonts w:ascii="Arial" w:hAnsi="Arial"/>
-          <w:sz w:val="24"/>
-          <w:szCs w:val="24"/>
-          <w:lang w:val="en-US"/>
-        </w:rPr>
-        <w:t xml:space="preserve">Agile methods are the name for the group of software development processes where the project is divided into shorter iterations or sprints. </w:t>
-      </w:r>
-      <w:proofErr w:type="gramStart"/>
-      <w:r>
-        <w:rPr>
-          <w:rFonts w:ascii="Arial" w:hAnsi="Arial"/>
-          <w:sz w:val="24"/>
-          <w:szCs w:val="24"/>
-          <w:lang w:val="en-US"/>
-        </w:rPr>
-        <w:t>Each iteration</w:t>
-      </w:r>
-      <w:proofErr w:type="gramEnd"/>
-      <w:r>
-        <w:rPr>
-          <w:rFonts w:ascii="Arial" w:hAnsi="Arial"/>
-          <w:sz w:val="24"/>
-          <w:szCs w:val="24"/>
-          <w:lang w:val="en-US"/>
-        </w:rPr>
-        <w:t xml:space="preserve"> may last a few weeks where in the beginning goals for that iteration are defined and in the end the result is presented for the managers. During the sprints most of the phases of the software process are gone through, requirements are analyzed, designed for and implemented. This way of working has several advantages, first of all, in a rapidly </w:t>
-      </w:r>
-      <w:r>
-        <w:rPr>
-          <w:rFonts w:ascii="Arial" w:hAnsi="Arial"/>
-          <w:sz w:val="24"/>
-          <w:szCs w:val="24"/>
-          <w:lang w:val="en-US"/>
-        </w:rPr>
-        <w:lastRenderedPageBreak/>
-        <w:t>changing environment that the software system is created new requirements may appear and old ones might be in the need of change. Following a plan based approach; m</w:t>
+        <w:spacing w:line="240" w:lineRule="auto"/>
+        <w:rPr>
+          <w:rFonts w:ascii="Arial" w:hAnsi="Arial"/>
+          <w:sz w:val="24"/>
+          <w:szCs w:val="24"/>
+          <w:lang w:val="en-US"/>
+        </w:rPr>
+      </w:pPr>
+      <w:r>
+        <w:rPr>
+          <w:rFonts w:ascii="Arial" w:hAnsi="Arial"/>
+          <w:sz w:val="24"/>
+          <w:szCs w:val="24"/>
+          <w:lang w:val="en-US"/>
+        </w:rPr>
+        <w:t>Agile methods are the name for the group of software development processes where the project is divided into shorter iterations or sprints. Each iteration may last a few weeks where in the beginning goals for that iteration are defined and in the end the result is presented for the managers. During the sprints most of the phases of the software process are gone through, requirements are analyzed, designed for and implemented. This way of working has several advantages, first of all, in a rapidly changing environment that the software system is created new requirements may appear and old ones might be in the need of change. Following a plan based approach; m</w:t>
       </w:r>
       <w:bookmarkStart w:id="0" w:name="_GoBack"/>
       <w:bookmarkEnd w:id="0"/>
@@ -4707,7 +5746,7 @@
         <w:tabs>
           <w:tab w:val="left" w:pos="360"/>
         </w:tabs>
-        <w:spacing w:line="360" w:lineRule="auto"/>
+        <w:spacing w:line="240" w:lineRule="auto"/>
         <w:rPr>
           <w:rFonts w:ascii="Arial" w:hAnsi="Arial"/>
           <w:sz w:val="24"/>
@@ -4728,7 +5767,7 @@
     <w:p>
       <w:pPr>
         <w:pStyle w:val="Standard"/>
-        <w:spacing w:line="360" w:lineRule="auto"/>
+        <w:spacing w:line="240" w:lineRule="auto"/>
         <w:rPr>
           <w:rFonts w:ascii="Arial" w:hAnsi="Arial"/>
           <w:sz w:val="30"/>
@@ -4744,7 +5783,7 @@
           <w:ilvl w:val="1"/>
           <w:numId w:val="6"/>
         </w:numPr>
-        <w:spacing w:line="360" w:lineRule="auto"/>
+        <w:spacing w:line="240" w:lineRule="auto"/>
         <w:rPr>
           <w:rFonts w:ascii="Arial" w:hAnsi="Arial"/>
           <w:b/>
@@ -4766,7 +5805,7 @@
     <w:p>
       <w:pPr>
         <w:pStyle w:val="Standard"/>
-        <w:spacing w:line="360" w:lineRule="auto"/>
+        <w:spacing w:line="240" w:lineRule="auto"/>
         <w:ind w:left="735" w:hanging="360"/>
         <w:rPr>
           <w:rFonts w:ascii="Arial" w:hAnsi="Arial"/>
@@ -4785,7 +5824,7 @@
           <w:ilvl w:val="1"/>
           <w:numId w:val="6"/>
         </w:numPr>
-        <w:spacing w:line="360" w:lineRule="auto"/>
+        <w:spacing w:line="240" w:lineRule="auto"/>
         <w:rPr>
           <w:rFonts w:ascii="Arial" w:hAnsi="Arial"/>
           <w:sz w:val="30"/>
@@ -4804,42 +5843,32 @@
     <w:p>
       <w:pPr>
         <w:pStyle w:val="Standard"/>
-        <w:spacing w:line="360" w:lineRule="auto"/>
-        <w:rPr>
-          <w:rFonts w:ascii="Arial" w:hAnsi="Arial"/>
-          <w:sz w:val="24"/>
-          <w:szCs w:val="24"/>
-          <w:lang w:val="en-US"/>
-        </w:rPr>
-      </w:pPr>
-      <w:r>
-        <w:rPr>
-          <w:rFonts w:ascii="Arial" w:hAnsi="Arial"/>
-          <w:sz w:val="24"/>
-          <w:szCs w:val="24"/>
-          <w:lang w:val="en-US"/>
-        </w:rPr>
-        <w:t xml:space="preserve">In the release planning phase the sprint planning is done, first of user stories are created on so called story cards. </w:t>
-      </w:r>
-      <w:proofErr w:type="gramStart"/>
-      <w:r>
-        <w:rPr>
-          <w:rFonts w:ascii="Arial" w:hAnsi="Arial"/>
-          <w:sz w:val="24"/>
-          <w:szCs w:val="24"/>
-          <w:lang w:val="en-US"/>
-        </w:rPr>
-        <w:t>These describes</w:t>
-      </w:r>
-      <w:proofErr w:type="gramEnd"/>
-      <w:r>
-        <w:rPr>
-          <w:rFonts w:ascii="Arial" w:hAnsi="Arial"/>
-          <w:sz w:val="24"/>
-          <w:szCs w:val="24"/>
-          <w:lang w:val="en-US"/>
-        </w:rPr>
-        <w:t xml:space="preserve"> requirements for the systems from the user's perspective. The description consists of what the user want to do and for the development team this description is all that matters and any other restrictions or demands on the task needs to be specified in their own user story. In other words stories will be short and this serves another purpose in that they can be implemented quickly which is a great advantage in the agile process. Developers can implement a new story within hours or days and if there are problems which renders the story obsolete not much time has been wasted.</w:t>
+        <w:spacing w:line="240" w:lineRule="auto"/>
+        <w:rPr>
+          <w:rFonts w:ascii="Arial" w:hAnsi="Arial"/>
+          <w:sz w:val="24"/>
+          <w:szCs w:val="24"/>
+          <w:lang w:val="en-US"/>
+        </w:rPr>
+      </w:pPr>
+      <w:r>
+        <w:rPr>
+          <w:rFonts w:ascii="Arial" w:hAnsi="Arial"/>
+          <w:sz w:val="24"/>
+          <w:szCs w:val="24"/>
+          <w:lang w:val="en-US"/>
+        </w:rPr>
+        <w:t xml:space="preserve">In the release planning phase the sprint planning is done, first of user stories are created on so called story cards. These describes requirements for the systems from </w:t>
+      </w:r>
+      <w:r>
+        <w:rPr>
+          <w:rFonts w:ascii="Arial" w:hAnsi="Arial"/>
+          <w:sz w:val="24"/>
+          <w:szCs w:val="24"/>
+          <w:lang w:val="en-US"/>
+        </w:rPr>
+        <w:lastRenderedPageBreak/>
+        <w:t>the user's perspective. The description consists of what the user want to do and for the development team this description is all that matters and any other restrictions or demands on the task needs to be specified in their own user story. In other words stories will be short and this serves another purpose in that they can be implemented quickly which is a great advantage in the agile process. Developers can implement a new story within hours or days and if there are problems which renders the story obsolete not much time has been wasted.</w:t>
       </w:r>
     </w:p>
     <w:p>
@@ -4848,72 +5877,22 @@
         <w:tabs>
           <w:tab w:val="left" w:pos="1470"/>
         </w:tabs>
-        <w:spacing w:line="360" w:lineRule="auto"/>
-        <w:rPr>
-          <w:rFonts w:ascii="Arial" w:hAnsi="Arial"/>
-          <w:sz w:val="24"/>
-          <w:szCs w:val="24"/>
-          <w:lang w:val="en-US"/>
-        </w:rPr>
-      </w:pPr>
-      <w:r>
-        <w:rPr>
-          <w:rFonts w:ascii="Arial" w:hAnsi="Arial"/>
-          <w:sz w:val="24"/>
-          <w:szCs w:val="24"/>
-          <w:lang w:val="en-US"/>
-        </w:rPr>
-        <w:t xml:space="preserve">After all story cards are created the sprint planning can start, usually a sprint will go on for a few weeks and this includes both implementing and testing. Each sprint will be allocated a certain amount of stories where the number depends of the complexity of the stories. The planning should </w:t>
-      </w:r>
-      <w:proofErr w:type="gramStart"/>
-      <w:r>
-        <w:rPr>
-          <w:rFonts w:ascii="Arial" w:hAnsi="Arial"/>
-          <w:sz w:val="24"/>
-          <w:szCs w:val="24"/>
-          <w:lang w:val="en-US"/>
-        </w:rPr>
-        <w:t>makes</w:t>
-      </w:r>
-      <w:proofErr w:type="gramEnd"/>
-      <w:r>
-        <w:rPr>
-          <w:rFonts w:ascii="Arial" w:hAnsi="Arial"/>
-          <w:sz w:val="24"/>
-          <w:szCs w:val="24"/>
-          <w:lang w:val="en-US"/>
-        </w:rPr>
-        <w:t xml:space="preserve"> sense in that any stories that depends on other stories need to be scheduled after their dependencies. Furthermore, stories that are more important should be implemented early on and so should stories that are dependent on complex technology. In the case of issues with that particular </w:t>
-      </w:r>
-      <w:r>
-        <w:rPr>
-          <w:rFonts w:ascii="Arial" w:hAnsi="Arial"/>
-          <w:sz w:val="24"/>
-          <w:szCs w:val="24"/>
-          <w:lang w:val="en-US"/>
-        </w:rPr>
-        <w:lastRenderedPageBreak/>
-        <w:t xml:space="preserve">technology there is </w:t>
-      </w:r>
-      <w:proofErr w:type="spellStart"/>
-      <w:r>
-        <w:rPr>
-          <w:rFonts w:ascii="Arial" w:hAnsi="Arial"/>
-          <w:sz w:val="24"/>
-          <w:szCs w:val="24"/>
-          <w:lang w:val="en-US"/>
-        </w:rPr>
-        <w:t>than</w:t>
-      </w:r>
-      <w:proofErr w:type="spellEnd"/>
-      <w:r>
-        <w:rPr>
-          <w:rFonts w:ascii="Arial" w:hAnsi="Arial"/>
-          <w:sz w:val="24"/>
-          <w:szCs w:val="24"/>
-          <w:lang w:val="en-US"/>
-        </w:rPr>
-        <w:t xml:space="preserve"> still time to fix these compared to if those stories would have been pushed back to end of the development phase.</w:t>
+        <w:spacing w:line="240" w:lineRule="auto"/>
+        <w:rPr>
+          <w:rFonts w:ascii="Arial" w:hAnsi="Arial"/>
+          <w:sz w:val="24"/>
+          <w:szCs w:val="24"/>
+          <w:lang w:val="en-US"/>
+        </w:rPr>
+      </w:pPr>
+      <w:r>
+        <w:rPr>
+          <w:rFonts w:ascii="Arial" w:hAnsi="Arial"/>
+          <w:sz w:val="24"/>
+          <w:szCs w:val="24"/>
+          <w:lang w:val="en-US"/>
+        </w:rPr>
+        <w:t>After all story cards are created the sprint planning can start, usually a sprint will go on for a few weeks and this includes both implementing and testing. Each sprint will be allocated a certain amount of stories where the number depends of the complexity of the stories. The planning should makes sense in that any stories that depends on other stories need to be scheduled after their dependencies. Furthermore, stories that are more important should be implemented early on and so should stories that are dependent on complex technology. In the case of issues with that particular technology there is than still time to fix these compared to if those stories would have been pushed back to end of the development phase.</w:t>
       </w:r>
       <w:r>
         <w:rPr>
@@ -4929,7 +5908,7 @@
     <w:p>
       <w:pPr>
         <w:pStyle w:val="Standard"/>
-        <w:spacing w:line="360" w:lineRule="auto"/>
+        <w:spacing w:line="240" w:lineRule="auto"/>
         <w:rPr>
           <w:rFonts w:ascii="Arial" w:hAnsi="Arial"/>
           <w:sz w:val="24"/>
@@ -4945,7 +5924,7 @@
           <w:ilvl w:val="1"/>
           <w:numId w:val="6"/>
         </w:numPr>
-        <w:spacing w:line="360" w:lineRule="auto"/>
+        <w:spacing w:line="240" w:lineRule="auto"/>
         <w:rPr>
           <w:rFonts w:ascii="Arial" w:hAnsi="Arial"/>
           <w:sz w:val="30"/>
@@ -4964,7 +5943,7 @@
     <w:p>
       <w:pPr>
         <w:pStyle w:val="Standard"/>
-        <w:spacing w:line="360" w:lineRule="auto"/>
+        <w:spacing w:line="240" w:lineRule="auto"/>
         <w:rPr>
           <w:rFonts w:ascii="Arial" w:hAnsi="Arial"/>
           <w:sz w:val="24"/>
@@ -4994,7 +5973,7 @@
     <w:p>
       <w:pPr>
         <w:pStyle w:val="Standard"/>
-        <w:spacing w:line="360" w:lineRule="auto"/>
+        <w:spacing w:line="240" w:lineRule="auto"/>
         <w:rPr>
           <w:rFonts w:ascii="Arial" w:hAnsi="Arial"/>
           <w:sz w:val="24"/>
@@ -5028,24 +6007,16 @@
           <w:ilvl w:val="0"/>
           <w:numId w:val="6"/>
         </w:numPr>
-        <w:spacing w:line="360" w:lineRule="auto"/>
-        <w:rPr>
-          <w:lang w:val="en-US"/>
-        </w:rPr>
-      </w:pPr>
-      <w:proofErr w:type="gramStart"/>
-      <w:r>
-        <w:rPr>
-          <w:lang w:val="en-US"/>
-        </w:rPr>
-        <w:t>Table  -</w:t>
-      </w:r>
-      <w:proofErr w:type="gramEnd"/>
-      <w:r>
-        <w:rPr>
-          <w:lang w:val="en-US"/>
-        </w:rPr>
-        <w:t xml:space="preserve"> Guidelines for cooperative evaluation. </w:t>
+        <w:spacing w:line="240" w:lineRule="auto"/>
+        <w:rPr>
+          <w:lang w:val="en-US"/>
+        </w:rPr>
+      </w:pPr>
+      <w:r>
+        <w:rPr>
+          <w:lang w:val="en-US"/>
+        </w:rPr>
+        <w:t xml:space="preserve">Table  - Guidelines for cooperative evaluation. </w:t>
       </w:r>
       <w:r>
         <w:rPr>
@@ -5083,7 +6054,7 @@
           <w:p>
             <w:pPr>
               <w:pStyle w:val="Standard"/>
-              <w:spacing w:line="360" w:lineRule="auto"/>
+              <w:spacing w:line="240" w:lineRule="auto"/>
               <w:rPr>
                 <w:rFonts w:ascii="Arial" w:hAnsi="Arial"/>
                 <w:sz w:val="24"/>
@@ -5115,7 +6086,7 @@
           <w:p>
             <w:pPr>
               <w:pStyle w:val="Standard"/>
-              <w:spacing w:line="360" w:lineRule="auto"/>
+              <w:spacing w:line="240" w:lineRule="auto"/>
               <w:rPr>
                 <w:rFonts w:ascii="Arial" w:hAnsi="Arial"/>
                 <w:sz w:val="24"/>
@@ -5149,7 +6120,7 @@
           <w:p>
             <w:pPr>
               <w:pStyle w:val="Standard"/>
-              <w:spacing w:line="360" w:lineRule="auto"/>
+              <w:spacing w:line="240" w:lineRule="auto"/>
               <w:rPr>
                 <w:lang w:val="en-US"/>
               </w:rPr>
@@ -5158,7 +6129,14 @@
               <w:rPr>
                 <w:lang w:val="en-US"/>
               </w:rPr>
-              <w:t>Using scenarios prepared earlier, write a draft list of tasks.</w:t>
+              <w:t xml:space="preserve">Using scenarios prepared earlier, write a draft list </w:t>
+            </w:r>
+            <w:r>
+              <w:rPr>
+                <w:lang w:val="en-US"/>
+              </w:rPr>
+              <w:lastRenderedPageBreak/>
+              <w:t>of tasks.</w:t>
             </w:r>
           </w:p>
         </w:tc>
@@ -5175,7 +6153,7 @@
           <w:p>
             <w:pPr>
               <w:pStyle w:val="Standard"/>
-              <w:spacing w:line="360" w:lineRule="auto"/>
+              <w:spacing w:line="240" w:lineRule="auto"/>
               <w:rPr>
                 <w:rFonts w:ascii="Arial" w:hAnsi="Arial"/>
                 <w:sz w:val="24"/>
@@ -5190,6 +6168,7 @@
                 <w:szCs w:val="24"/>
                 <w:lang w:val="en-US"/>
               </w:rPr>
+              <w:lastRenderedPageBreak/>
               <w:t xml:space="preserve">Tasks must be realistic, do-able with the software and explore the system </w:t>
             </w:r>
             <w:r>
@@ -5219,7 +6198,7 @@
           <w:p>
             <w:pPr>
               <w:pStyle w:val="Standard"/>
-              <w:spacing w:line="360" w:lineRule="auto"/>
+              <w:spacing w:line="240" w:lineRule="auto"/>
               <w:rPr>
                 <w:lang w:val="en-US"/>
               </w:rPr>
@@ -5246,7 +6225,7 @@
           <w:p>
             <w:pPr>
               <w:pStyle w:val="Standard"/>
-              <w:spacing w:line="360" w:lineRule="auto"/>
+              <w:spacing w:line="240" w:lineRule="auto"/>
               <w:rPr>
                 <w:rFonts w:ascii="Arial" w:hAnsi="Arial"/>
                 <w:sz w:val="24"/>
@@ -5280,7 +6259,7 @@
           <w:p>
             <w:pPr>
               <w:pStyle w:val="Standard"/>
-              <w:spacing w:line="360" w:lineRule="auto"/>
+              <w:spacing w:line="240" w:lineRule="auto"/>
               <w:rPr>
                 <w:lang w:val="en-US"/>
               </w:rPr>
@@ -5306,7 +6285,7 @@
           <w:p>
             <w:pPr>
               <w:pStyle w:val="Standard"/>
-              <w:spacing w:line="360" w:lineRule="auto"/>
+              <w:spacing w:line="240" w:lineRule="auto"/>
               <w:rPr>
                 <w:rFonts w:ascii="Arial" w:hAnsi="Arial"/>
                 <w:sz w:val="24"/>
@@ -5340,7 +6319,7 @@
           <w:p>
             <w:pPr>
               <w:pStyle w:val="Standard"/>
-              <w:spacing w:line="360" w:lineRule="auto"/>
+              <w:spacing w:line="240" w:lineRule="auto"/>
               <w:rPr>
                 <w:lang w:val="en-US"/>
               </w:rPr>
@@ -5366,7 +6345,7 @@
           <w:p>
             <w:pPr>
               <w:pStyle w:val="Standard"/>
-              <w:spacing w:line="360" w:lineRule="auto"/>
+              <w:spacing w:line="240" w:lineRule="auto"/>
               <w:rPr>
                 <w:rFonts w:ascii="Arial" w:hAnsi="Arial"/>
                 <w:sz w:val="24"/>
@@ -5400,7 +6379,7 @@
           <w:p>
             <w:pPr>
               <w:pStyle w:val="Standard"/>
-              <w:spacing w:line="360" w:lineRule="auto"/>
+              <w:spacing w:line="240" w:lineRule="auto"/>
               <w:rPr>
                 <w:lang w:val="en-US"/>
               </w:rPr>
@@ -5426,7 +6405,7 @@
           <w:p>
             <w:pPr>
               <w:pStyle w:val="Standard"/>
-              <w:spacing w:line="360" w:lineRule="auto"/>
+              <w:spacing w:line="240" w:lineRule="auto"/>
               <w:rPr>
                 <w:rFonts w:ascii="Arial" w:hAnsi="Arial"/>
                 <w:sz w:val="24"/>
@@ -5460,7 +6439,7 @@
           <w:p>
             <w:pPr>
               <w:pStyle w:val="Standard"/>
-              <w:spacing w:line="360" w:lineRule="auto"/>
+              <w:spacing w:line="240" w:lineRule="auto"/>
               <w:rPr>
                 <w:lang w:val="en-US"/>
               </w:rPr>
@@ -5486,7 +6465,7 @@
           <w:p>
             <w:pPr>
               <w:pStyle w:val="Standard"/>
-              <w:spacing w:line="360" w:lineRule="auto"/>
+              <w:spacing w:line="240" w:lineRule="auto"/>
               <w:rPr>
                 <w:rFonts w:ascii="Arial" w:hAnsi="Arial"/>
                 <w:sz w:val="24"/>
@@ -5520,7 +6499,7 @@
           <w:p>
             <w:pPr>
               <w:pStyle w:val="Standard"/>
-              <w:spacing w:line="360" w:lineRule="auto"/>
+              <w:spacing w:line="240" w:lineRule="auto"/>
               <w:rPr>
                 <w:lang w:val="en-US"/>
               </w:rPr>
@@ -5546,7 +6525,7 @@
           <w:p>
             <w:pPr>
               <w:pStyle w:val="Standard"/>
-              <w:spacing w:line="360" w:lineRule="auto"/>
+              <w:spacing w:line="240" w:lineRule="auto"/>
               <w:rPr>
                 <w:rFonts w:ascii="Arial" w:hAnsi="Arial"/>
                 <w:sz w:val="24"/>
@@ -5580,7 +6559,7 @@
           <w:p>
             <w:pPr>
               <w:pStyle w:val="Standard"/>
-              <w:spacing w:line="360" w:lineRule="auto"/>
+              <w:spacing w:line="240" w:lineRule="auto"/>
               <w:rPr>
                 <w:lang w:val="en-US"/>
               </w:rPr>
@@ -5606,7 +6585,7 @@
           <w:p>
             <w:pPr>
               <w:pStyle w:val="Standard"/>
-              <w:spacing w:line="360" w:lineRule="auto"/>
+              <w:spacing w:line="240" w:lineRule="auto"/>
               <w:rPr>
                 <w:rFonts w:ascii="Arial" w:hAnsi="Arial"/>
                 <w:sz w:val="24"/>
@@ -5640,7 +6619,7 @@
           <w:p>
             <w:pPr>
               <w:pStyle w:val="Standard"/>
-              <w:spacing w:line="360" w:lineRule="auto"/>
+              <w:spacing w:line="240" w:lineRule="auto"/>
               <w:rPr>
                 <w:lang w:val="en-US"/>
               </w:rPr>
@@ -5666,7 +6645,115 @@
           <w:p>
             <w:pPr>
               <w:pStyle w:val="Standard"/>
-              <w:spacing w:line="360" w:lineRule="auto"/>
+              <w:spacing w:line="240" w:lineRule="auto"/>
+              <w:rPr>
+                <w:rFonts w:ascii="Arial" w:hAnsi="Arial"/>
+                <w:sz w:val="24"/>
+                <w:szCs w:val="24"/>
+                <w:lang w:val="en-US"/>
+              </w:rPr>
+            </w:pPr>
+          </w:p>
+        </w:tc>
+      </w:tr>
+      <w:tr>
+        <w:tc>
+          <w:tcPr>
+            <w:tcW w:w="4605" w:type="dxa"/>
+            <w:tcMar>
+              <w:top w:w="0" w:type="dxa"/>
+              <w:left w:w="108" w:type="dxa"/>
+              <w:bottom w:w="0" w:type="dxa"/>
+              <w:right w:w="108" w:type="dxa"/>
+            </w:tcMar>
+          </w:tcPr>
+          <w:p>
+            <w:pPr>
+              <w:pStyle w:val="Standard"/>
+              <w:spacing w:line="240" w:lineRule="auto"/>
+              <w:rPr>
+                <w:lang w:val="en-US"/>
+              </w:rPr>
+            </w:pPr>
+          </w:p>
+          <w:p>
+            <w:pPr>
+              <w:pStyle w:val="Standard"/>
+              <w:spacing w:line="240" w:lineRule="auto"/>
+              <w:rPr>
+                <w:lang w:val="en-US"/>
+              </w:rPr>
+            </w:pPr>
+          </w:p>
+          <w:p>
+            <w:pPr>
+              <w:pStyle w:val="Standard"/>
+              <w:spacing w:line="240" w:lineRule="auto"/>
+              <w:rPr>
+                <w:lang w:val="en-US"/>
+              </w:rPr>
+            </w:pPr>
+          </w:p>
+          <w:p>
+            <w:pPr>
+              <w:pStyle w:val="Standard"/>
+              <w:spacing w:line="240" w:lineRule="auto"/>
+              <w:rPr>
+                <w:lang w:val="en-US"/>
+              </w:rPr>
+            </w:pPr>
+          </w:p>
+          <w:p>
+            <w:pPr>
+              <w:pStyle w:val="Standard"/>
+              <w:spacing w:line="240" w:lineRule="auto"/>
+              <w:rPr>
+                <w:lang w:val="en-US"/>
+              </w:rPr>
+            </w:pPr>
+          </w:p>
+          <w:p>
+            <w:pPr>
+              <w:pStyle w:val="Standard"/>
+              <w:spacing w:line="240" w:lineRule="auto"/>
+              <w:rPr>
+                <w:lang w:val="en-US"/>
+              </w:rPr>
+            </w:pPr>
+          </w:p>
+          <w:p>
+            <w:pPr>
+              <w:pStyle w:val="Standard"/>
+              <w:spacing w:line="240" w:lineRule="auto"/>
+              <w:rPr>
+                <w:lang w:val="en-US"/>
+              </w:rPr>
+            </w:pPr>
+          </w:p>
+          <w:p>
+            <w:pPr>
+              <w:pStyle w:val="Standard"/>
+              <w:spacing w:line="240" w:lineRule="auto"/>
+              <w:rPr>
+                <w:lang w:val="en-US"/>
+              </w:rPr>
+            </w:pPr>
+          </w:p>
+        </w:tc>
+        <w:tc>
+          <w:tcPr>
+            <w:tcW w:w="4606" w:type="dxa"/>
+            <w:tcMar>
+              <w:top w:w="0" w:type="dxa"/>
+              <w:left w:w="108" w:type="dxa"/>
+              <w:bottom w:w="0" w:type="dxa"/>
+              <w:right w:w="108" w:type="dxa"/>
+            </w:tcMar>
+          </w:tcPr>
+          <w:p>
+            <w:pPr>
+              <w:pStyle w:val="Standard"/>
+              <w:spacing w:line="240" w:lineRule="auto"/>
               <w:rPr>
                 <w:rFonts w:ascii="Arial" w:hAnsi="Arial"/>
                 <w:sz w:val="24"/>
@@ -5681,186 +6768,39 @@
     <w:p>
       <w:pPr>
         <w:pStyle w:val="Standard"/>
-        <w:spacing w:line="360" w:lineRule="auto"/>
-        <w:rPr>
-          <w:rFonts w:ascii="Arial" w:hAnsi="Arial"/>
-          <w:sz w:val="24"/>
-          <w:szCs w:val="24"/>
-          <w:lang w:val="en-US"/>
-        </w:rPr>
-      </w:pPr>
-    </w:p>
-    <w:p>
-      <w:pPr>
-        <w:pStyle w:val="Standard"/>
-        <w:spacing w:line="360" w:lineRule="auto"/>
+        <w:spacing w:line="240" w:lineRule="auto"/>
+        <w:rPr>
+          <w:rFonts w:ascii="Arial" w:hAnsi="Arial"/>
+          <w:sz w:val="24"/>
+          <w:szCs w:val="24"/>
+          <w:lang w:val="en-US"/>
+        </w:rPr>
+      </w:pPr>
+    </w:p>
+    <w:p>
+      <w:pPr>
+        <w:pStyle w:val="Standard"/>
+        <w:numPr>
+          <w:ilvl w:val="0"/>
+          <w:numId w:val="7"/>
+        </w:numPr>
+        <w:spacing w:line="240" w:lineRule="auto"/>
         <w:rPr>
           <w:rFonts w:ascii="Arial" w:hAnsi="Arial"/>
           <w:sz w:val="36"/>
           <w:szCs w:val="36"/>
-        </w:rPr>
-      </w:pPr>
-    </w:p>
-    <w:p>
-      <w:pPr>
-        <w:pStyle w:val="Standard"/>
-        <w:spacing w:line="360" w:lineRule="auto"/>
+          <w:lang w:val="en-US"/>
+        </w:rPr>
+      </w:pPr>
+      <w:r>
         <w:rPr>
           <w:rFonts w:ascii="Arial" w:hAnsi="Arial"/>
           <w:sz w:val="36"/>
           <w:szCs w:val="36"/>
-        </w:rPr>
-      </w:pPr>
-    </w:p>
-    <w:p>
-      <w:pPr>
-        <w:pStyle w:val="Standard"/>
-        <w:spacing w:line="360" w:lineRule="auto"/>
-        <w:rPr>
-          <w:rFonts w:ascii="Arial" w:hAnsi="Arial"/>
-          <w:sz w:val="36"/>
-          <w:szCs w:val="36"/>
-        </w:rPr>
-      </w:pPr>
-    </w:p>
-    <w:p>
-      <w:pPr>
-        <w:pStyle w:val="Standard"/>
-        <w:spacing w:line="360" w:lineRule="auto"/>
-        <w:rPr>
-          <w:rFonts w:ascii="Arial" w:hAnsi="Arial"/>
-          <w:sz w:val="36"/>
-          <w:szCs w:val="36"/>
-        </w:rPr>
-      </w:pPr>
-    </w:p>
-    <w:p>
-      <w:pPr>
-        <w:pStyle w:val="Standard"/>
-        <w:spacing w:line="360" w:lineRule="auto"/>
-        <w:rPr>
-          <w:rFonts w:ascii="Arial" w:hAnsi="Arial"/>
-          <w:sz w:val="36"/>
-          <w:szCs w:val="36"/>
-        </w:rPr>
-      </w:pPr>
-    </w:p>
-    <w:p>
-      <w:pPr>
-        <w:pStyle w:val="Standard"/>
-        <w:spacing w:line="360" w:lineRule="auto"/>
-        <w:rPr>
-          <w:rFonts w:ascii="Arial" w:hAnsi="Arial"/>
-          <w:sz w:val="36"/>
-          <w:szCs w:val="36"/>
-        </w:rPr>
-      </w:pPr>
-    </w:p>
-    <w:p>
-      <w:pPr>
-        <w:pStyle w:val="Standard"/>
-        <w:spacing w:line="360" w:lineRule="auto"/>
-        <w:rPr>
-          <w:rFonts w:ascii="Arial" w:hAnsi="Arial"/>
-          <w:sz w:val="36"/>
-          <w:szCs w:val="36"/>
-        </w:rPr>
-      </w:pPr>
-    </w:p>
-    <w:p>
-      <w:pPr>
-        <w:pStyle w:val="Standard"/>
-        <w:spacing w:line="360" w:lineRule="auto"/>
-        <w:rPr>
-          <w:rFonts w:ascii="Arial" w:hAnsi="Arial"/>
-          <w:sz w:val="36"/>
-          <w:szCs w:val="36"/>
-        </w:rPr>
-      </w:pPr>
-    </w:p>
-    <w:p>
-      <w:pPr>
-        <w:pStyle w:val="Standard"/>
-        <w:spacing w:line="360" w:lineRule="auto"/>
-        <w:rPr>
-          <w:rFonts w:ascii="Arial" w:hAnsi="Arial"/>
-          <w:sz w:val="36"/>
-          <w:szCs w:val="36"/>
-        </w:rPr>
-      </w:pPr>
-    </w:p>
-    <w:p>
-      <w:pPr>
-        <w:pStyle w:val="Standard"/>
-        <w:spacing w:line="360" w:lineRule="auto"/>
-        <w:rPr>
-          <w:rFonts w:ascii="Arial" w:hAnsi="Arial"/>
-          <w:sz w:val="36"/>
-          <w:szCs w:val="36"/>
-        </w:rPr>
-      </w:pPr>
-    </w:p>
-    <w:p>
-      <w:pPr>
-        <w:pStyle w:val="Standard"/>
-        <w:spacing w:line="360" w:lineRule="auto"/>
-        <w:rPr>
-          <w:rFonts w:ascii="Arial" w:hAnsi="Arial"/>
-          <w:sz w:val="36"/>
-          <w:szCs w:val="36"/>
-        </w:rPr>
-      </w:pPr>
-    </w:p>
-    <w:p>
-      <w:pPr>
-        <w:pStyle w:val="Standard"/>
-        <w:spacing w:line="360" w:lineRule="auto"/>
-        <w:rPr>
-          <w:rFonts w:ascii="Arial" w:hAnsi="Arial"/>
-          <w:sz w:val="36"/>
-          <w:szCs w:val="36"/>
-        </w:rPr>
-      </w:pPr>
-    </w:p>
-    <w:p>
-      <w:pPr>
-        <w:pStyle w:val="Standard"/>
-        <w:spacing w:line="360" w:lineRule="auto"/>
-        <w:rPr>
-          <w:rFonts w:ascii="Arial" w:hAnsi="Arial"/>
-          <w:sz w:val="36"/>
-          <w:szCs w:val="36"/>
-        </w:rPr>
-      </w:pPr>
-    </w:p>
-    <w:p>
-      <w:pPr>
-        <w:pStyle w:val="Standard"/>
-        <w:spacing w:line="360" w:lineRule="auto"/>
-        <w:rPr>
-          <w:rFonts w:ascii="Arial" w:hAnsi="Arial"/>
-          <w:sz w:val="36"/>
-          <w:szCs w:val="36"/>
-        </w:rPr>
-      </w:pPr>
-    </w:p>
-    <w:p>
-      <w:pPr>
-        <w:pStyle w:val="Standard"/>
-        <w:spacing w:line="360" w:lineRule="auto"/>
-        <w:rPr>
-          <w:rFonts w:ascii="Arial" w:hAnsi="Arial"/>
-          <w:sz w:val="36"/>
-          <w:szCs w:val="36"/>
-        </w:rPr>
-      </w:pPr>
-      <w:r>
-        <w:rPr>
-          <w:rFonts w:ascii="Arial" w:hAnsi="Arial"/>
-          <w:sz w:val="36"/>
-          <w:szCs w:val="36"/>
-        </w:rPr>
-        <w:t>5 Analysis and design</w:t>
+          <w:lang w:val="en-US"/>
+        </w:rPr>
+        <w:lastRenderedPageBreak/>
+        <w:t xml:space="preserve"> Analysis and design</w:t>
       </w:r>
     </w:p>
     <w:p>
@@ -5870,11 +6810,12 @@
           <w:ilvl w:val="1"/>
           <w:numId w:val="7"/>
         </w:numPr>
-        <w:spacing w:line="360" w:lineRule="auto"/>
+        <w:spacing w:line="240" w:lineRule="auto"/>
         <w:rPr>
           <w:rFonts w:ascii="Arial" w:hAnsi="Arial"/>
           <w:sz w:val="30"/>
           <w:szCs w:val="30"/>
+          <w:lang w:val="en-US"/>
         </w:rPr>
       </w:pPr>
       <w:r>
@@ -5882,6 +6823,7 @@
           <w:rFonts w:ascii="Arial" w:hAnsi="Arial"/>
           <w:sz w:val="30"/>
           <w:szCs w:val="30"/>
+          <w:lang w:val="en-US"/>
         </w:rPr>
         <w:t>Contextual inquiry</w:t>
       </w:r>
@@ -5889,41 +6831,40 @@
     <w:p>
       <w:pPr>
         <w:pStyle w:val="Standard"/>
-        <w:spacing w:line="360" w:lineRule="auto"/>
-        <w:rPr>
-          <w:rFonts w:ascii="Arial" w:hAnsi="Arial"/>
-          <w:sz w:val="24"/>
-          <w:szCs w:val="24"/>
-          <w:lang w:val="en-US"/>
-        </w:rPr>
-      </w:pPr>
-      <w:r>
-        <w:rPr>
-          <w:rFonts w:ascii="Arial" w:hAnsi="Arial"/>
-          <w:sz w:val="24"/>
-          <w:szCs w:val="24"/>
-          <w:lang w:val="en-US"/>
-        </w:rPr>
-        <w:t xml:space="preserve">As I have been working closely with the end-users in the very lab they are going to be working with the project I felt no need for a formal contextual interview but rather I got </w:t>
-      </w:r>
-      <w:r>
-        <w:rPr>
-          <w:rFonts w:ascii="Arial" w:hAnsi="Arial"/>
-          <w:sz w:val="24"/>
-          <w:szCs w:val="24"/>
-          <w:lang w:val="en-US"/>
-        </w:rPr>
-        <w:lastRenderedPageBreak/>
-        <w:t>the chance to observe how work was performed all the time. I could ask questions about routines, issues that might arise and generally observing work as it happened.</w:t>
-      </w:r>
-      <w:r>
-        <w:rPr>
-          <w:rFonts w:ascii="Arial" w:hAnsi="Arial"/>
-          <w:sz w:val="24"/>
-          <w:szCs w:val="24"/>
-          <w:lang w:val="en-US"/>
-        </w:rPr>
-        <w:t xml:space="preserve"> This was especially relevant for the </w:t>
+        <w:spacing w:line="240" w:lineRule="auto"/>
+        <w:rPr>
+          <w:rFonts w:ascii="Arial" w:hAnsi="Arial"/>
+          <w:sz w:val="24"/>
+          <w:szCs w:val="24"/>
+          <w:lang w:val="en-US"/>
+        </w:rPr>
+      </w:pPr>
+      <w:r>
+        <w:rPr>
+          <w:rFonts w:ascii="Arial" w:hAnsi="Arial"/>
+          <w:sz w:val="24"/>
+          <w:szCs w:val="24"/>
+          <w:lang w:val="en-US"/>
+        </w:rPr>
+        <w:t>As I have been working closely with the end-users in the very lab they are going to be working with the project I felt no need for a formal contextual interview but rather I got the chance to observe how work was performed all the time. I could ask questions about routines, issues that might arise and generally observing work as it happened.</w:t>
+      </w:r>
+      <w:r>
+        <w:rPr>
+          <w:rFonts w:ascii="Arial" w:hAnsi="Arial"/>
+          <w:sz w:val="24"/>
+          <w:szCs w:val="24"/>
+          <w:lang w:val="en-US"/>
+        </w:rPr>
+        <w:t xml:space="preserve"> This </w:t>
+      </w:r>
+      <w:r>
+        <w:rPr>
+          <w:rFonts w:ascii="Arial" w:hAnsi="Arial"/>
+          <w:sz w:val="24"/>
+          <w:szCs w:val="24"/>
+          <w:lang w:val="en-US"/>
+        </w:rPr>
+        <w:t xml:space="preserve">was especially relevant for the design of the interactive calibration wizard. The advanced hardware setup proved to be difficult to calibrate. </w:t>
       </w:r>
     </w:p>
     <w:p>
@@ -5933,7 +6874,7 @@
           <w:ilvl w:val="1"/>
           <w:numId w:val="7"/>
         </w:numPr>
-        <w:spacing w:line="360" w:lineRule="auto"/>
+        <w:spacing w:line="240" w:lineRule="auto"/>
         <w:rPr>
           <w:rFonts w:ascii="Arial" w:hAnsi="Arial"/>
           <w:sz w:val="30"/>
@@ -5961,7 +6902,7 @@
     <w:p>
       <w:pPr>
         <w:pStyle w:val="Standard"/>
-        <w:spacing w:line="360" w:lineRule="auto"/>
+        <w:spacing w:line="240" w:lineRule="auto"/>
         <w:rPr>
           <w:rFonts w:ascii="Arial" w:hAnsi="Arial"/>
           <w:sz w:val="24"/>
@@ -6067,7 +7008,7 @@
           <w:ilvl w:val="1"/>
           <w:numId w:val="7"/>
         </w:numPr>
-        <w:spacing w:line="360" w:lineRule="auto"/>
+        <w:spacing w:line="240" w:lineRule="auto"/>
         <w:rPr>
           <w:rFonts w:ascii="Arial" w:hAnsi="Arial"/>
           <w:sz w:val="24"/>
@@ -6090,6 +7031,350 @@
           <w:szCs w:val="30"/>
         </w:rPr>
         <w:t>Sequence models</w:t>
+      </w:r>
+    </w:p>
+    <w:p>
+      <w:pPr>
+        <w:pStyle w:val="Standard"/>
+        <w:spacing w:line="240" w:lineRule="auto"/>
+        <w:rPr>
+          <w:rFonts w:ascii="Arial" w:hAnsi="Arial"/>
+          <w:sz w:val="24"/>
+          <w:szCs w:val="24"/>
+          <w:lang w:val="en-US"/>
+        </w:rPr>
+      </w:pPr>
+      <w:r>
+        <w:rPr>
+          <w:rFonts w:ascii="Arial" w:hAnsi="Arial"/>
+          <w:sz w:val="24"/>
+          <w:szCs w:val="24"/>
+          <w:lang w:val="en-US"/>
+        </w:rPr>
+        <w:t>Intent: Perform an experiment without trigger</w:t>
+      </w:r>
+    </w:p>
+    <w:p>
+      <w:pPr>
+        <w:pStyle w:val="Standard"/>
+        <w:spacing w:line="240" w:lineRule="auto"/>
+        <w:rPr>
+          <w:rFonts w:ascii="Arial" w:hAnsi="Arial"/>
+          <w:sz w:val="24"/>
+          <w:szCs w:val="24"/>
+          <w:lang w:val="en-US"/>
+        </w:rPr>
+      </w:pPr>
+      <w:r>
+        <w:rPr>
+          <w:rFonts w:ascii="Arial" w:hAnsi="Arial"/>
+          <w:sz w:val="24"/>
+          <w:szCs w:val="24"/>
+          <w:lang w:val="en-US"/>
+        </w:rPr>
+        <w:t>Trigger:</w:t>
+      </w:r>
+      <w:r>
+        <w:rPr>
+          <w:rFonts w:ascii="Arial" w:hAnsi="Arial"/>
+          <w:sz w:val="24"/>
+          <w:szCs w:val="24"/>
+          <w:lang w:val="en-US"/>
+        </w:rPr>
+        <w:tab/>
+        <w:t>User starts program and calibration is done</w:t>
+      </w:r>
+    </w:p>
+    <w:p>
+      <w:pPr>
+        <w:pStyle w:val="Standard"/>
+        <w:numPr>
+          <w:ilvl w:val="0"/>
+          <w:numId w:val="14"/>
+        </w:numPr>
+        <w:spacing w:line="240" w:lineRule="auto"/>
+        <w:rPr>
+          <w:rFonts w:ascii="Arial" w:hAnsi="Arial"/>
+          <w:sz w:val="24"/>
+          <w:szCs w:val="24"/>
+          <w:lang w:val="en-US"/>
+        </w:rPr>
+      </w:pPr>
+      <w:r>
+        <w:rPr>
+          <w:rFonts w:ascii="Arial" w:hAnsi="Arial"/>
+          <w:sz w:val="24"/>
+          <w:szCs w:val="24"/>
+          <w:lang w:val="en-US"/>
+        </w:rPr>
+        <w:t>Load old calibration file</w:t>
+      </w:r>
+    </w:p>
+    <w:p>
+      <w:pPr>
+        <w:pStyle w:val="Standard"/>
+        <w:numPr>
+          <w:ilvl w:val="0"/>
+          <w:numId w:val="14"/>
+        </w:numPr>
+        <w:spacing w:line="240" w:lineRule="auto"/>
+        <w:rPr>
+          <w:rFonts w:ascii="Arial" w:hAnsi="Arial"/>
+          <w:sz w:val="24"/>
+          <w:szCs w:val="24"/>
+          <w:lang w:val="en-US"/>
+        </w:rPr>
+      </w:pPr>
+      <w:r>
+        <w:rPr>
+          <w:rFonts w:ascii="Arial" w:hAnsi="Arial"/>
+          <w:sz w:val="24"/>
+          <w:szCs w:val="24"/>
+          <w:lang w:val="en-US"/>
+        </w:rPr>
+        <w:t>Change settings to no trigger and plotting to the preferred plotting</w:t>
+      </w:r>
+    </w:p>
+    <w:p>
+      <w:pPr>
+        <w:pStyle w:val="Standard"/>
+        <w:numPr>
+          <w:ilvl w:val="0"/>
+          <w:numId w:val="14"/>
+        </w:numPr>
+        <w:spacing w:line="240" w:lineRule="auto"/>
+        <w:rPr>
+          <w:rFonts w:ascii="Arial" w:hAnsi="Arial"/>
+          <w:sz w:val="24"/>
+          <w:szCs w:val="24"/>
+          <w:lang w:val="en-US"/>
+        </w:rPr>
+      </w:pPr>
+      <w:r>
+        <w:rPr>
+          <w:rFonts w:ascii="Arial" w:hAnsi="Arial"/>
+          <w:sz w:val="24"/>
+          <w:szCs w:val="24"/>
+          <w:lang w:val="en-US"/>
+        </w:rPr>
+        <w:t>Press Run</w:t>
+      </w:r>
+    </w:p>
+    <w:p>
+      <w:pPr>
+        <w:pStyle w:val="Standard"/>
+        <w:numPr>
+          <w:ilvl w:val="0"/>
+          <w:numId w:val="14"/>
+        </w:numPr>
+        <w:spacing w:line="240" w:lineRule="auto"/>
+        <w:rPr>
+          <w:rFonts w:ascii="Arial" w:hAnsi="Arial"/>
+          <w:sz w:val="24"/>
+          <w:szCs w:val="24"/>
+          <w:lang w:val="en-US"/>
+        </w:rPr>
+      </w:pPr>
+      <w:r>
+        <w:rPr>
+          <w:rFonts w:ascii="Arial" w:hAnsi="Arial"/>
+          <w:sz w:val="24"/>
+          <w:szCs w:val="24"/>
+          <w:lang w:val="en-US"/>
+        </w:rPr>
+        <w:t>Press Stop when needed</w:t>
+      </w:r>
+    </w:p>
+    <w:p>
+      <w:pPr>
+        <w:pStyle w:val="Standard"/>
+        <w:spacing w:line="240" w:lineRule="auto"/>
+        <w:rPr>
+          <w:rFonts w:ascii="Arial" w:hAnsi="Arial"/>
+          <w:sz w:val="24"/>
+          <w:szCs w:val="24"/>
+          <w:lang w:val="en-US"/>
+        </w:rPr>
+      </w:pPr>
+      <w:r>
+        <w:rPr>
+          <w:rFonts w:ascii="Arial" w:hAnsi="Arial"/>
+          <w:sz w:val="24"/>
+          <w:szCs w:val="24"/>
+          <w:lang w:val="en-US"/>
+        </w:rPr>
+        <w:t>Intent: Calibrate software</w:t>
+      </w:r>
+    </w:p>
+    <w:p>
+      <w:pPr>
+        <w:pStyle w:val="Standard"/>
+        <w:spacing w:line="240" w:lineRule="auto"/>
+        <w:rPr>
+          <w:rFonts w:ascii="Arial" w:hAnsi="Arial"/>
+          <w:sz w:val="24"/>
+          <w:szCs w:val="24"/>
+          <w:lang w:val="en-US"/>
+        </w:rPr>
+      </w:pPr>
+      <w:r>
+        <w:rPr>
+          <w:rFonts w:ascii="Arial" w:hAnsi="Arial"/>
+          <w:sz w:val="24"/>
+          <w:szCs w:val="24"/>
+          <w:lang w:val="en-US"/>
+        </w:rPr>
+        <w:t>Trigger</w:t>
+      </w:r>
+    </w:p>
+    <w:p>
+      <w:pPr>
+        <w:pStyle w:val="Standard"/>
+        <w:numPr>
+          <w:ilvl w:val="0"/>
+          <w:numId w:val="13"/>
+        </w:numPr>
+        <w:spacing w:line="240" w:lineRule="auto"/>
+        <w:rPr>
+          <w:rFonts w:ascii="Arial" w:hAnsi="Arial"/>
+          <w:sz w:val="24"/>
+          <w:szCs w:val="24"/>
+          <w:lang w:val="en-US"/>
+        </w:rPr>
+      </w:pPr>
+      <w:r>
+        <w:rPr>
+          <w:rFonts w:ascii="Arial" w:hAnsi="Arial"/>
+          <w:sz w:val="24"/>
+          <w:szCs w:val="24"/>
+          <w:lang w:val="en-US"/>
+        </w:rPr>
+        <w:t>First program run after changing setup</w:t>
+      </w:r>
+    </w:p>
+    <w:p>
+      <w:pPr>
+        <w:pStyle w:val="Standard"/>
+        <w:numPr>
+          <w:ilvl w:val="0"/>
+          <w:numId w:val="13"/>
+        </w:numPr>
+        <w:spacing w:line="240" w:lineRule="auto"/>
+        <w:rPr>
+          <w:rFonts w:ascii="Arial" w:hAnsi="Arial"/>
+          <w:sz w:val="24"/>
+          <w:szCs w:val="24"/>
+          <w:lang w:val="en-US"/>
+        </w:rPr>
+      </w:pPr>
+      <w:r>
+        <w:rPr>
+          <w:rFonts w:ascii="Arial" w:hAnsi="Arial"/>
+          <w:sz w:val="24"/>
+          <w:szCs w:val="24"/>
+          <w:lang w:val="en-US"/>
+        </w:rPr>
+        <w:t>Measure ball radius and decide what is defined as forward in relation to the two sensors</w:t>
+      </w:r>
+    </w:p>
+    <w:p>
+      <w:pPr>
+        <w:pStyle w:val="Standard"/>
+        <w:numPr>
+          <w:ilvl w:val="0"/>
+          <w:numId w:val="13"/>
+        </w:numPr>
+        <w:spacing w:line="240" w:lineRule="auto"/>
+        <w:rPr>
+          <w:rFonts w:ascii="Arial" w:hAnsi="Arial"/>
+          <w:sz w:val="24"/>
+          <w:szCs w:val="24"/>
+          <w:lang w:val="en-US"/>
+        </w:rPr>
+      </w:pPr>
+      <w:r>
+        <w:rPr>
+          <w:rFonts w:ascii="Arial" w:hAnsi="Arial"/>
+          <w:sz w:val="24"/>
+          <w:szCs w:val="24"/>
+          <w:lang w:val="en-US"/>
+        </w:rPr>
+        <w:t>Identify each sensor and the desktop mouse</w:t>
+      </w:r>
+    </w:p>
+    <w:p>
+      <w:pPr>
+        <w:pStyle w:val="Standard"/>
+        <w:numPr>
+          <w:ilvl w:val="0"/>
+          <w:numId w:val="13"/>
+        </w:numPr>
+        <w:spacing w:line="240" w:lineRule="auto"/>
+        <w:rPr>
+          <w:rFonts w:ascii="Arial" w:hAnsi="Arial"/>
+          <w:sz w:val="24"/>
+          <w:szCs w:val="24"/>
+          <w:lang w:val="en-US"/>
+        </w:rPr>
+      </w:pPr>
+      <w:r>
+        <w:rPr>
+          <w:rFonts w:ascii="Arial" w:hAnsi="Arial"/>
+          <w:sz w:val="24"/>
+          <w:szCs w:val="24"/>
+          <w:lang w:val="en-US"/>
+        </w:rPr>
+        <w:t>Calibrate translation by moving the ball in a way that simulates translation in the fly’s coordinate plane. Also measure this distance</w:t>
+      </w:r>
+    </w:p>
+    <w:p>
+      <w:pPr>
+        <w:pStyle w:val="Standard"/>
+        <w:numPr>
+          <w:ilvl w:val="0"/>
+          <w:numId w:val="13"/>
+        </w:numPr>
+        <w:spacing w:line="240" w:lineRule="auto"/>
+        <w:rPr>
+          <w:rFonts w:ascii="Arial" w:hAnsi="Arial"/>
+          <w:sz w:val="24"/>
+          <w:szCs w:val="24"/>
+          <w:lang w:val="en-US"/>
+        </w:rPr>
+      </w:pPr>
+      <w:r>
+        <w:rPr>
+          <w:rFonts w:ascii="Arial" w:hAnsi="Arial"/>
+          <w:sz w:val="24"/>
+          <w:szCs w:val="24"/>
+          <w:lang w:val="en-US"/>
+        </w:rPr>
+        <w:t>Do this several times and measure average error to find and decide whether or not its acceptable</w:t>
+      </w:r>
+    </w:p>
+    <w:p>
+      <w:pPr>
+        <w:pStyle w:val="Standard"/>
+        <w:numPr>
+          <w:ilvl w:val="0"/>
+          <w:numId w:val="13"/>
+        </w:numPr>
+        <w:spacing w:line="240" w:lineRule="auto"/>
+        <w:rPr>
+          <w:rFonts w:ascii="Arial" w:hAnsi="Arial"/>
+          <w:sz w:val="24"/>
+          <w:szCs w:val="24"/>
+          <w:lang w:val="en-US"/>
+        </w:rPr>
+      </w:pPr>
+      <w:r>
+        <w:rPr>
+          <w:rFonts w:ascii="Arial" w:hAnsi="Arial"/>
+          <w:sz w:val="24"/>
+          <w:szCs w:val="24"/>
+          <w:lang w:val="en-US"/>
+        </w:rPr>
+        <w:t>Redo this for yaw</w:t>
       </w:r>
     </w:p>
     <w:p>
@@ -6099,7 +7384,7 @@
           <w:ilvl w:val="1"/>
           <w:numId w:val="7"/>
         </w:numPr>
-        <w:spacing w:line="360" w:lineRule="auto"/>
+        <w:spacing w:line="240" w:lineRule="auto"/>
         <w:rPr>
           <w:rFonts w:ascii="Arial" w:hAnsi="Arial"/>
           <w:sz w:val="36"/>
@@ -6111,6 +7396,7 @@
           <w:rFonts w:ascii="Arial" w:hAnsi="Arial"/>
           <w:sz w:val="36"/>
           <w:szCs w:val="36"/>
+          <w:lang w:val="en-US"/>
         </w:rPr>
         <w:t xml:space="preserve"> </w:t>
       </w:r>
@@ -6126,21 +7412,22 @@
     <w:p>
       <w:pPr>
         <w:pStyle w:val="Standard"/>
-        <w:spacing w:line="360" w:lineRule="auto"/>
-        <w:rPr>
-          <w:rFonts w:ascii="Arial" w:hAnsi="Arial"/>
-          <w:sz w:val="24"/>
-          <w:szCs w:val="24"/>
-          <w:lang w:val="en-US"/>
-        </w:rPr>
-      </w:pPr>
-      <w:r>
-        <w:rPr>
-          <w:rFonts w:ascii="Arial" w:hAnsi="Arial"/>
-          <w:sz w:val="24"/>
-          <w:szCs w:val="24"/>
-          <w:lang w:val="en-US"/>
-        </w:rPr>
+        <w:spacing w:line="240" w:lineRule="auto"/>
+        <w:rPr>
+          <w:rFonts w:ascii="Arial" w:hAnsi="Arial"/>
+          <w:sz w:val="24"/>
+          <w:szCs w:val="24"/>
+          <w:lang w:val="en-US"/>
+        </w:rPr>
+      </w:pPr>
+      <w:r>
+        <w:rPr>
+          <w:rFonts w:ascii="Arial" w:hAnsi="Arial"/>
+          <w:sz w:val="24"/>
+          <w:szCs w:val="24"/>
+          <w:lang w:val="en-US"/>
+        </w:rPr>
+        <w:lastRenderedPageBreak/>
         <w:t xml:space="preserve">The paper prototype was made in two iterations before the actual draft of a GUI was first implemented. Using a combination of the open source tool Pencil and actual drawings a prototype was produced with no interaction for the user but clearly </w:t>
       </w:r>
       <w:r>
@@ -6174,7 +7461,7 @@
     <w:p>
       <w:pPr>
         <w:pStyle w:val="Standard"/>
-        <w:spacing w:line="360" w:lineRule="auto"/>
+        <w:spacing w:line="240" w:lineRule="auto"/>
         <w:rPr>
           <w:rFonts w:ascii="Arial" w:hAnsi="Arial"/>
           <w:sz w:val="24"/>
@@ -6195,7 +7482,7 @@
     <w:p>
       <w:pPr>
         <w:pStyle w:val="Standard"/>
-        <w:spacing w:line="360" w:lineRule="auto"/>
+        <w:spacing w:line="240" w:lineRule="auto"/>
         <w:rPr>
           <w:rFonts w:ascii="Arial" w:hAnsi="Arial"/>
           <w:sz w:val="24"/>
@@ -6208,7 +7495,7 @@
       <w:pPr>
         <w:pStyle w:val="Standard"/>
         <w:keepNext/>
-        <w:spacing w:line="360" w:lineRule="auto"/>
+        <w:spacing w:line="240" w:lineRule="auto"/>
       </w:pPr>
       <w:r>
         <w:rPr>
@@ -6259,14 +7546,23 @@
     <w:p>
       <w:pPr>
         <w:pStyle w:val="Caption"/>
-      </w:pPr>
-      <w:r>
+        <w:rPr>
+          <w:lang w:val="en-US"/>
+        </w:rPr>
+      </w:pPr>
+      <w:r>
+        <w:rPr>
+          <w:lang w:val="en-US"/>
+        </w:rPr>
         <w:t xml:space="preserve">Figure </w:t>
       </w:r>
       <w:r>
         <w:fldChar w:fldCharType="begin"/>
       </w:r>
       <w:r>
+        <w:rPr>
+          <w:lang w:val="en-US"/>
+        </w:rPr>
         <w:instrText xml:space="preserve"> SEQ Figure \* ARABIC </w:instrText>
       </w:r>
       <w:r>
@@ -6275,6 +7571,7 @@
       <w:r>
         <w:rPr>
           <w:noProof/>
+          <w:lang w:val="en-US"/>
         </w:rPr>
         <w:t>1</w:t>
       </w:r>
@@ -6282,6 +7579,9 @@
         <w:fldChar w:fldCharType="end"/>
       </w:r>
       <w:r>
+        <w:rPr>
+          <w:lang w:val="en-US"/>
+        </w:rPr>
         <w:t xml:space="preserve"> - The calibration wizard (1/2)</w:t>
       </w:r>
     </w:p>
@@ -6312,7 +7612,7 @@
     <w:p>
       <w:pPr>
         <w:pStyle w:val="Standard"/>
-        <w:spacing w:line="360" w:lineRule="auto"/>
+        <w:spacing w:line="240" w:lineRule="auto"/>
         <w:rPr>
           <w:rFonts w:ascii="Arial" w:hAnsi="Arial"/>
           <w:sz w:val="24"/>
@@ -6424,7 +7724,7 @@
     <w:p>
       <w:pPr>
         <w:pStyle w:val="Standard"/>
-        <w:spacing w:line="360" w:lineRule="auto"/>
+        <w:spacing w:line="240" w:lineRule="auto"/>
         <w:rPr>
           <w:rFonts w:ascii="Arial" w:hAnsi="Arial"/>
           <w:sz w:val="36"/>
@@ -6436,7 +7736,11 @@
     <w:p>
       <w:pPr>
         <w:pStyle w:val="Standard"/>
-        <w:spacing w:line="360" w:lineRule="auto"/>
+        <w:numPr>
+          <w:ilvl w:val="0"/>
+          <w:numId w:val="7"/>
+        </w:numPr>
+        <w:spacing w:line="240" w:lineRule="auto"/>
         <w:rPr>
           <w:rFonts w:ascii="Arial" w:hAnsi="Arial"/>
           <w:sz w:val="36"/>
@@ -6444,7 +7748,6 @@
           <w:lang w:val="en-US"/>
         </w:rPr>
       </w:pPr>
-      <w:proofErr w:type="gramStart"/>
       <w:r>
         <w:rPr>
           <w:rFonts w:ascii="Arial" w:hAnsi="Arial"/>
@@ -6452,148 +7755,46 @@
           <w:szCs w:val="36"/>
           <w:lang w:val="en-US"/>
         </w:rPr>
-        <w:t>6 Implementation</w:t>
-      </w:r>
-      <w:proofErr w:type="gramEnd"/>
-    </w:p>
-    <w:p>
-      <w:pPr>
-        <w:pStyle w:val="Standard"/>
-        <w:spacing w:line="360" w:lineRule="auto"/>
-        <w:rPr>
-          <w:rFonts w:ascii="Arial" w:hAnsi="Arial"/>
-          <w:sz w:val="24"/>
-          <w:szCs w:val="24"/>
-          <w:lang w:val="en-US"/>
-        </w:rPr>
-      </w:pPr>
-      <w:proofErr w:type="spellStart"/>
-      <w:r>
-        <w:rPr>
-          <w:rFonts w:ascii="Arial" w:hAnsi="Arial"/>
-          <w:sz w:val="24"/>
-          <w:szCs w:val="24"/>
-          <w:lang w:val="en-US"/>
-        </w:rPr>
-        <w:t>FlyTracker</w:t>
-      </w:r>
-      <w:proofErr w:type="spellEnd"/>
-      <w:r>
-        <w:rPr>
-          <w:rFonts w:ascii="Arial" w:hAnsi="Arial"/>
-          <w:sz w:val="24"/>
-          <w:szCs w:val="24"/>
-          <w:lang w:val="en-US"/>
-        </w:rPr>
-        <w:t xml:space="preserve"> is implemented in </w:t>
-      </w:r>
-      <w:proofErr w:type="spellStart"/>
-      <w:r>
-        <w:rPr>
-          <w:rFonts w:ascii="Arial" w:hAnsi="Arial"/>
-          <w:sz w:val="24"/>
-          <w:szCs w:val="24"/>
-          <w:lang w:val="en-US"/>
-        </w:rPr>
-        <w:t>Matlab</w:t>
-      </w:r>
-      <w:proofErr w:type="spellEnd"/>
-      <w:r>
-        <w:rPr>
-          <w:rFonts w:ascii="Arial" w:hAnsi="Arial"/>
-          <w:sz w:val="24"/>
-          <w:szCs w:val="24"/>
-          <w:lang w:val="en-US"/>
-        </w:rPr>
-        <w:t xml:space="preserve"> and Python and the former provides the GUI and most of the calculations while the latter provides the core of the functionality.</w:t>
-      </w:r>
-      <w:r>
-        <w:rPr>
-          <w:rFonts w:ascii="Arial" w:hAnsi="Arial"/>
-          <w:sz w:val="24"/>
-          <w:szCs w:val="24"/>
-          <w:lang w:val="en-US"/>
-        </w:rPr>
-        <w:t xml:space="preserve"> </w:t>
-      </w:r>
-      <w:proofErr w:type="spellStart"/>
-      <w:r>
-        <w:rPr>
-          <w:rFonts w:ascii="Arial" w:hAnsi="Arial"/>
-          <w:sz w:val="24"/>
-          <w:szCs w:val="24"/>
-          <w:lang w:val="en-US"/>
-        </w:rPr>
-        <w:t>FlyTracker</w:t>
-      </w:r>
-      <w:proofErr w:type="spellEnd"/>
-      <w:r>
-        <w:rPr>
-          <w:rFonts w:ascii="Arial" w:hAnsi="Arial"/>
-          <w:sz w:val="24"/>
-          <w:szCs w:val="24"/>
-          <w:lang w:val="en-US"/>
-        </w:rPr>
-        <w:t xml:space="preserve"> is also platform dependant and can only be run in </w:t>
-      </w:r>
-      <w:proofErr w:type="spellStart"/>
-      <w:r>
-        <w:rPr>
-          <w:rFonts w:ascii="Arial" w:hAnsi="Arial"/>
-          <w:sz w:val="24"/>
-          <w:szCs w:val="24"/>
-          <w:lang w:val="en-US"/>
-        </w:rPr>
-        <w:t>Ubuntu</w:t>
-      </w:r>
-      <w:proofErr w:type="spellEnd"/>
-      <w:r>
-        <w:rPr>
-          <w:rFonts w:ascii="Arial" w:hAnsi="Arial"/>
-          <w:sz w:val="24"/>
-          <w:szCs w:val="24"/>
-          <w:lang w:val="en-US"/>
-        </w:rPr>
-        <w:t xml:space="preserve"> Linux although </w:t>
-      </w:r>
-      <w:r>
-        <w:rPr>
-          <w:rFonts w:ascii="Arial" w:hAnsi="Arial"/>
-          <w:sz w:val="24"/>
-          <w:szCs w:val="24"/>
-          <w:lang w:val="en-US"/>
-        </w:rPr>
-        <w:lastRenderedPageBreak/>
-        <w:t>changes to the Python module could make it more portable.</w:t>
-      </w:r>
-      <w:r>
-        <w:rPr>
-          <w:rFonts w:ascii="Arial" w:hAnsi="Arial"/>
-          <w:sz w:val="24"/>
-          <w:szCs w:val="24"/>
-          <w:lang w:val="en-US"/>
-        </w:rPr>
-        <w:t xml:space="preserve"> In fact it would be fairly easy to replace the Python package right now as it is weakly coupled with the </w:t>
-      </w:r>
-      <w:proofErr w:type="spellStart"/>
-      <w:r>
-        <w:rPr>
-          <w:rFonts w:ascii="Arial" w:hAnsi="Arial"/>
-          <w:sz w:val="24"/>
-          <w:szCs w:val="24"/>
-          <w:lang w:val="en-US"/>
-        </w:rPr>
-        <w:t>Matlab</w:t>
-      </w:r>
-      <w:proofErr w:type="spellEnd"/>
-      <w:r>
-        <w:rPr>
-          <w:rFonts w:ascii="Arial" w:hAnsi="Arial"/>
-          <w:sz w:val="24"/>
-          <w:szCs w:val="24"/>
-          <w:lang w:val="en-US"/>
-        </w:rPr>
-        <w:t xml:space="preserve"> package.</w:t>
+        <w:t>Implementation</w:t>
+      </w:r>
+    </w:p>
+    <w:p>
+      <w:pPr>
+        <w:pStyle w:val="Standard"/>
+        <w:spacing w:line="240" w:lineRule="auto"/>
+        <w:rPr>
+          <w:rFonts w:ascii="Arial" w:hAnsi="Arial"/>
+          <w:sz w:val="24"/>
+          <w:szCs w:val="24"/>
+          <w:lang w:val="en-US"/>
+        </w:rPr>
+      </w:pPr>
+      <w:r>
+        <w:rPr>
+          <w:rFonts w:ascii="Arial" w:hAnsi="Arial"/>
+          <w:sz w:val="24"/>
+          <w:szCs w:val="24"/>
+          <w:lang w:val="en-US"/>
+        </w:rPr>
+        <w:t>FlyTracker is implemented in Matlab and Python and the former provides the GUI and most of the calculations while the latter provides the core of the functionality.</w:t>
+      </w:r>
+      <w:r>
+        <w:rPr>
+          <w:rFonts w:ascii="Arial" w:hAnsi="Arial"/>
+          <w:sz w:val="24"/>
+          <w:szCs w:val="24"/>
+          <w:lang w:val="en-US"/>
+        </w:rPr>
+        <w:t xml:space="preserve"> FlyTracker is also platform dependant and can only be run in Ubuntu Linux although changes to the Python module could make it more portable.</w:t>
+      </w:r>
+      <w:r>
+        <w:rPr>
+          <w:rFonts w:ascii="Arial" w:hAnsi="Arial"/>
+          <w:sz w:val="24"/>
+          <w:szCs w:val="24"/>
+          <w:lang w:val="en-US"/>
+        </w:rPr>
+        <w:t xml:space="preserve"> In fact it would be fairly easy to replace the Python package right now as it is weakly coupled with the Matlab package.</w:t>
       </w:r>
       <w:r>
         <w:rPr>
@@ -6621,7 +7822,7 @@
           <w:ilvl w:val="1"/>
           <w:numId w:val="8"/>
         </w:numPr>
-        <w:spacing w:line="360" w:lineRule="auto"/>
+        <w:spacing w:line="240" w:lineRule="auto"/>
         <w:rPr>
           <w:rFonts w:ascii="Arial" w:hAnsi="Arial"/>
           <w:sz w:val="30"/>
@@ -6636,9 +7837,9 @@
           <w:szCs w:val="30"/>
           <w:lang w:val="en-US"/>
         </w:rPr>
-        <w:t xml:space="preserve">The </w:t>
-      </w:r>
-      <w:proofErr w:type="spellStart"/>
+        <w:lastRenderedPageBreak/>
+        <w:t xml:space="preserve">The Matlab </w:t>
+      </w:r>
       <w:r>
         <w:rPr>
           <w:rFonts w:ascii="Arial" w:hAnsi="Arial"/>
@@ -6646,78 +7847,46 @@
           <w:szCs w:val="30"/>
           <w:lang w:val="en-US"/>
         </w:rPr>
-        <w:t>Matlab</w:t>
-      </w:r>
-      <w:proofErr w:type="spellEnd"/>
-      <w:r>
-        <w:rPr>
-          <w:rFonts w:ascii="Arial" w:hAnsi="Arial"/>
-          <w:sz w:val="30"/>
-          <w:szCs w:val="30"/>
-          <w:lang w:val="en-US"/>
-        </w:rPr>
-        <w:t xml:space="preserve"> package</w:t>
-      </w:r>
-    </w:p>
-    <w:p>
-      <w:pPr>
-        <w:pStyle w:val="Standard"/>
-        <w:spacing w:line="360" w:lineRule="auto"/>
-        <w:rPr>
-          <w:rFonts w:ascii="Arial" w:hAnsi="Arial"/>
-          <w:sz w:val="24"/>
-          <w:szCs w:val="24"/>
-          <w:lang w:val="en-US"/>
-        </w:rPr>
-      </w:pPr>
-      <w:r>
-        <w:rPr>
-          <w:rFonts w:ascii="Arial" w:hAnsi="Arial"/>
-          <w:sz w:val="24"/>
-          <w:szCs w:val="24"/>
-          <w:lang w:val="en-US"/>
-        </w:rPr>
-        <w:t xml:space="preserve">The </w:t>
-      </w:r>
-      <w:proofErr w:type="spellStart"/>
-      <w:r>
-        <w:rPr>
-          <w:rFonts w:ascii="Arial" w:hAnsi="Arial"/>
-          <w:sz w:val="24"/>
-          <w:szCs w:val="24"/>
-          <w:lang w:val="en-US"/>
-        </w:rPr>
-        <w:t>Matlab</w:t>
-      </w:r>
-      <w:proofErr w:type="spellEnd"/>
-      <w:r>
-        <w:rPr>
-          <w:rFonts w:ascii="Arial" w:hAnsi="Arial"/>
-          <w:sz w:val="24"/>
-          <w:szCs w:val="24"/>
-          <w:lang w:val="en-US"/>
-        </w:rPr>
-        <w:t xml:space="preserve"> package consists of two </w:t>
-      </w:r>
-      <w:proofErr w:type="spellStart"/>
-      <w:r>
-        <w:rPr>
-          <w:rFonts w:ascii="Arial" w:hAnsi="Arial"/>
-          <w:sz w:val="24"/>
-          <w:szCs w:val="24"/>
-          <w:lang w:val="en-US"/>
-        </w:rPr>
-        <w:t>subpackages</w:t>
-      </w:r>
-      <w:proofErr w:type="spellEnd"/>
-      <w:r>
-        <w:rPr>
-          <w:rFonts w:ascii="Arial" w:hAnsi="Arial"/>
-          <w:sz w:val="24"/>
-          <w:szCs w:val="24"/>
-          <w:lang w:val="en-US"/>
-        </w:rPr>
-        <w:t xml:space="preserve">, model </w:t>
+        <w:t>module</w:t>
+      </w:r>
+    </w:p>
+    <w:p>
+      <w:pPr>
+        <w:pStyle w:val="Standard"/>
+        <w:spacing w:line="240" w:lineRule="auto"/>
+        <w:rPr>
+          <w:rFonts w:ascii="Arial" w:hAnsi="Arial"/>
+          <w:sz w:val="24"/>
+          <w:szCs w:val="24"/>
+          <w:lang w:val="en-US"/>
+        </w:rPr>
+      </w:pPr>
+      <w:r>
+        <w:rPr>
+          <w:rFonts w:ascii="Arial" w:hAnsi="Arial"/>
+          <w:sz w:val="24"/>
+          <w:szCs w:val="24"/>
+          <w:lang w:val="en-US"/>
+        </w:rPr>
+        <w:t xml:space="preserve">The Matlab </w:t>
+      </w:r>
+      <w:r>
+        <w:rPr>
+          <w:rFonts w:ascii="Arial" w:hAnsi="Arial"/>
+          <w:sz w:val="24"/>
+          <w:szCs w:val="24"/>
+          <w:lang w:val="en-US"/>
+        </w:rPr>
+        <w:t>module</w:t>
+      </w:r>
+      <w:r>
+        <w:rPr>
+          <w:rFonts w:ascii="Arial" w:hAnsi="Arial"/>
+          <w:sz w:val="24"/>
+          <w:szCs w:val="24"/>
+          <w:lang w:val="en-US"/>
+        </w:rPr>
+        <w:t xml:space="preserve"> consists of two subpackages, model </w:t>
       </w:r>
       <w:r>
         <w:rPr>
@@ -6732,7 +7901,7 @@
     <w:p>
       <w:pPr>
         <w:pStyle w:val="Standard"/>
-        <w:spacing w:line="360" w:lineRule="auto"/>
+        <w:spacing w:line="240" w:lineRule="auto"/>
         <w:rPr>
           <w:rFonts w:ascii="Arial" w:hAnsi="Arial"/>
           <w:b/>
@@ -6755,7 +7924,7 @@
     <w:p>
       <w:pPr>
         <w:pStyle w:val="Standard"/>
-        <w:spacing w:line="360" w:lineRule="auto"/>
+        <w:spacing w:line="240" w:lineRule="auto"/>
         <w:rPr>
           <w:rFonts w:ascii="Arial" w:hAnsi="Arial"/>
           <w:sz w:val="24"/>
@@ -6776,62 +7945,31 @@
     <w:p>
       <w:pPr>
         <w:pStyle w:val="Standard"/>
-        <w:spacing w:line="360" w:lineRule="auto"/>
-        <w:rPr>
-          <w:rFonts w:ascii="Arial" w:hAnsi="Arial"/>
-          <w:sz w:val="24"/>
-          <w:szCs w:val="24"/>
-          <w:lang w:val="en-US"/>
-        </w:rPr>
-      </w:pPr>
-      <w:proofErr w:type="spellStart"/>
-      <w:r>
-        <w:rPr>
-          <w:rFonts w:ascii="Arial" w:hAnsi="Arial"/>
-          <w:sz w:val="24"/>
-          <w:szCs w:val="24"/>
-          <w:lang w:val="en-US"/>
-        </w:rPr>
-        <w:t>Readdata.m</w:t>
-      </w:r>
-      <w:proofErr w:type="spellEnd"/>
-      <w:r>
-        <w:rPr>
-          <w:rFonts w:ascii="Arial" w:hAnsi="Arial"/>
-          <w:sz w:val="24"/>
-          <w:szCs w:val="24"/>
-          <w:lang w:val="en-US"/>
-        </w:rPr>
-        <w:t xml:space="preserve"> is except for one of the GUI-files the most important</w:t>
-      </w:r>
-      <w:r>
-        <w:rPr>
-          <w:rFonts w:ascii="Arial" w:hAnsi="Arial"/>
-          <w:sz w:val="24"/>
-          <w:szCs w:val="24"/>
-          <w:lang w:val="en-US"/>
-        </w:rPr>
-        <w:t xml:space="preserve"> part. As the name suggests, it is in this function that the temporary data file is read and parsed into the correct format. The </w:t>
-      </w:r>
-      <w:proofErr w:type="spellStart"/>
-      <w:r>
-        <w:rPr>
-          <w:rFonts w:ascii="Arial" w:hAnsi="Arial"/>
-          <w:sz w:val="24"/>
-          <w:szCs w:val="24"/>
-          <w:lang w:val="en-US"/>
-        </w:rPr>
-        <w:t>readdata</w:t>
-      </w:r>
-      <w:proofErr w:type="spellEnd"/>
-      <w:r>
-        <w:rPr>
-          <w:rFonts w:ascii="Arial" w:hAnsi="Arial"/>
-          <w:sz w:val="24"/>
-          <w:szCs w:val="24"/>
-          <w:lang w:val="en-US"/>
-        </w:rPr>
-        <w:t xml:space="preserve"> file also plot the current data continuously, updating the plot every hundred data points. </w:t>
+        <w:spacing w:line="240" w:lineRule="auto"/>
+        <w:rPr>
+          <w:rFonts w:ascii="Arial" w:hAnsi="Arial"/>
+          <w:sz w:val="24"/>
+          <w:szCs w:val="24"/>
+          <w:lang w:val="en-US"/>
+        </w:rPr>
+      </w:pPr>
+      <w:r>
+        <w:rPr>
+          <w:rFonts w:ascii="Arial" w:hAnsi="Arial"/>
+          <w:sz w:val="24"/>
+          <w:szCs w:val="24"/>
+          <w:lang w:val="en-US"/>
+        </w:rPr>
+        <w:t>Readdata.m is except for one of the GUI-files the most important</w:t>
+      </w:r>
+      <w:r>
+        <w:rPr>
+          <w:rFonts w:ascii="Arial" w:hAnsi="Arial"/>
+          <w:sz w:val="24"/>
+          <w:szCs w:val="24"/>
+          <w:lang w:val="en-US"/>
+        </w:rPr>
+        <w:t xml:space="preserve"> part. As the name suggests, it is in this function that the temporary data file is read and parsed into the correct format. The readdata file also plot the current data continuously, updating the plot every hundred data points. </w:t>
       </w:r>
       <w:r>
         <w:rPr>
@@ -6850,53 +7988,13 @@
           <w:lang w:val="en-US"/>
         </w:rPr>
         <w:br/>
-        <w:t xml:space="preserve">What is worth mentioning is that there is no continuous saving however, the temporary data file holds all necessary information recreate the data though. So should </w:t>
-      </w:r>
-      <w:proofErr w:type="spellStart"/>
-      <w:r>
-        <w:rPr>
-          <w:rFonts w:ascii="Arial" w:hAnsi="Arial"/>
-          <w:sz w:val="24"/>
-          <w:szCs w:val="24"/>
-          <w:lang w:val="en-US"/>
-        </w:rPr>
-        <w:t>FlyTracker</w:t>
-      </w:r>
-      <w:proofErr w:type="spellEnd"/>
-      <w:r>
-        <w:rPr>
-          <w:rFonts w:ascii="Arial" w:hAnsi="Arial"/>
-          <w:sz w:val="24"/>
-          <w:szCs w:val="24"/>
-          <w:lang w:val="en-US"/>
-        </w:rPr>
-        <w:t xml:space="preserve"> exit unexpectedly or be closed before the recording has been stopped all data from that experiment can be recovered on </w:t>
-      </w:r>
-      <w:proofErr w:type="spellStart"/>
-      <w:r>
-        <w:rPr>
-          <w:rFonts w:ascii="Arial" w:hAnsi="Arial"/>
-          <w:sz w:val="24"/>
-          <w:szCs w:val="24"/>
-          <w:lang w:val="en-US"/>
-        </w:rPr>
-        <w:t>FlyTracker</w:t>
-      </w:r>
-      <w:proofErr w:type="spellEnd"/>
-      <w:r>
-        <w:rPr>
-          <w:rFonts w:ascii="Arial" w:hAnsi="Arial"/>
-          <w:sz w:val="24"/>
-          <w:szCs w:val="24"/>
-          <w:lang w:val="en-US"/>
-        </w:rPr>
-        <w:t xml:space="preserve"> start-up. </w:t>
-      </w:r>
-    </w:p>
-    <w:p>
-      <w:pPr>
-        <w:pStyle w:val="Standard"/>
-        <w:spacing w:line="360" w:lineRule="auto"/>
+        <w:t xml:space="preserve">What is worth mentioning is that there is no continuous saving however, the temporary data file holds all necessary information recreate the data though. So should FlyTracker exit unexpectedly or be closed before the recording has been stopped all data from that experiment can be recovered on FlyTracker start-up. </w:t>
+      </w:r>
+    </w:p>
+    <w:p>
+      <w:pPr>
+        <w:pStyle w:val="Standard"/>
+        <w:spacing w:line="240" w:lineRule="auto"/>
         <w:rPr>
           <w:rFonts w:ascii="Arial" w:hAnsi="Arial"/>
           <w:b/>
@@ -6919,34 +8017,23 @@
     <w:p>
       <w:pPr>
         <w:pStyle w:val="Standard"/>
-        <w:spacing w:line="360" w:lineRule="auto"/>
-        <w:rPr>
-          <w:rFonts w:ascii="Arial" w:hAnsi="Arial"/>
-          <w:sz w:val="24"/>
-          <w:szCs w:val="24"/>
-          <w:lang w:val="en-US"/>
-        </w:rPr>
-      </w:pPr>
-      <w:r>
-        <w:rPr>
-          <w:rFonts w:ascii="Arial" w:hAnsi="Arial"/>
-          <w:sz w:val="24"/>
-          <w:szCs w:val="24"/>
-          <w:lang w:val="en-US"/>
-        </w:rPr>
-        <w:t xml:space="preserve">All of the files holding functionality for the GUI and dealing with user interaction are placed in the view. The main window here is the main window of </w:t>
-      </w:r>
-      <w:proofErr w:type="spellStart"/>
-      <w:r>
-        <w:rPr>
-          <w:rFonts w:ascii="Arial" w:hAnsi="Arial"/>
-          <w:sz w:val="24"/>
-          <w:szCs w:val="24"/>
-          <w:lang w:val="en-US"/>
-        </w:rPr>
-        <w:t>FlyTracker</w:t>
-      </w:r>
-      <w:proofErr w:type="spellEnd"/>
+        <w:spacing w:line="240" w:lineRule="auto"/>
+        <w:rPr>
+          <w:rFonts w:ascii="Arial" w:hAnsi="Arial"/>
+          <w:sz w:val="24"/>
+          <w:szCs w:val="24"/>
+          <w:lang w:val="en-US"/>
+        </w:rPr>
+      </w:pPr>
+      <w:r>
+        <w:rPr>
+          <w:rFonts w:ascii="Arial" w:hAnsi="Arial"/>
+          <w:sz w:val="24"/>
+          <w:szCs w:val="24"/>
+          <w:lang w:val="en-US"/>
+        </w:rPr>
+        <w:t>All of the files holding functionality for the GUI and dealing with user interaction are placed in the view. The main window here is the main window of FlyTracker</w:t>
+      </w:r>
       <w:r>
         <w:rPr>
           <w:rFonts w:ascii="Arial" w:hAnsi="Arial"/>
@@ -6960,7 +8047,7 @@
     <w:p>
       <w:pPr>
         <w:pStyle w:val="Standard"/>
-        <w:spacing w:line="360" w:lineRule="auto"/>
+        <w:spacing w:line="240" w:lineRule="auto"/>
         <w:rPr>
           <w:rFonts w:ascii="Arial" w:hAnsi="Arial"/>
           <w:b/>
@@ -6976,27 +8063,7 @@
           <w:szCs w:val="24"/>
           <w:lang w:val="en-US"/>
         </w:rPr>
-        <w:t xml:space="preserve">An important part of </w:t>
-      </w:r>
-      <w:proofErr w:type="spellStart"/>
-      <w:r>
-        <w:rPr>
-          <w:rFonts w:ascii="Arial" w:hAnsi="Arial"/>
-          <w:sz w:val="24"/>
-          <w:szCs w:val="24"/>
-          <w:lang w:val="en-US"/>
-        </w:rPr>
-        <w:t>FlyTracker</w:t>
-      </w:r>
-      <w:proofErr w:type="spellEnd"/>
-      <w:r>
-        <w:rPr>
-          <w:rFonts w:ascii="Arial" w:hAnsi="Arial"/>
-          <w:sz w:val="24"/>
-          <w:szCs w:val="24"/>
-          <w:lang w:val="en-US"/>
-        </w:rPr>
-        <w:t xml:space="preserve"> is the calibration,</w:t>
+        <w:t>An important part of FlyTracker is the calibration,</w:t>
       </w:r>
       <w:r>
         <w:rPr>
@@ -7011,7 +8078,7 @@
     <w:p>
       <w:pPr>
         <w:pStyle w:val="Standard"/>
-        <w:spacing w:line="360" w:lineRule="auto"/>
+        <w:spacing w:line="240" w:lineRule="auto"/>
         <w:rPr>
           <w:rFonts w:ascii="Arial" w:hAnsi="Arial"/>
           <w:b/>
@@ -7034,70 +8101,28 @@
     <w:p>
       <w:pPr>
         <w:pStyle w:val="Standard"/>
-        <w:spacing w:line="360" w:lineRule="auto"/>
-        <w:rPr>
-          <w:rFonts w:ascii="Arial" w:hAnsi="Arial"/>
-          <w:sz w:val="24"/>
-          <w:szCs w:val="24"/>
-          <w:lang w:val="en-US"/>
-        </w:rPr>
-      </w:pPr>
-      <w:r>
-        <w:rPr>
-          <w:rFonts w:ascii="Arial" w:hAnsi="Arial"/>
-          <w:sz w:val="24"/>
-          <w:szCs w:val="24"/>
-          <w:lang w:val="en-US"/>
-        </w:rPr>
-        <w:t xml:space="preserve">The data is saved into mat-files. Each file is initialized by pressing “Run” in </w:t>
-      </w:r>
-      <w:proofErr w:type="spellStart"/>
-      <w:r>
-        <w:rPr>
-          <w:rFonts w:ascii="Arial" w:hAnsi="Arial"/>
-          <w:sz w:val="24"/>
-          <w:szCs w:val="24"/>
-          <w:lang w:val="en-US"/>
-        </w:rPr>
-        <w:t>FlyTracker</w:t>
-      </w:r>
-      <w:proofErr w:type="spellEnd"/>
-      <w:r>
-        <w:rPr>
-          <w:rFonts w:ascii="Arial" w:hAnsi="Arial"/>
-          <w:sz w:val="24"/>
-          <w:szCs w:val="24"/>
-          <w:lang w:val="en-US"/>
-        </w:rPr>
-        <w:t xml:space="preserve"> and saved when the user presses “Stop”. Everything that is recorded in between is saved into the same data file. If you are using network trigger, recordings can also be paused and each pause then creates a new data block within the same mat-file.</w:t>
-      </w:r>
-    </w:p>
-    <w:p>
-      <w:pPr>
-        <w:pStyle w:val="Standard"/>
-        <w:spacing w:line="360" w:lineRule="auto"/>
-        <w:rPr>
-          <w:rFonts w:ascii="Arial" w:hAnsi="Arial"/>
-          <w:sz w:val="24"/>
-          <w:szCs w:val="24"/>
-          <w:lang w:val="en-US"/>
-        </w:rPr>
-      </w:pPr>
-      <w:r>
-        <w:rPr>
-          <w:rFonts w:ascii="Arial" w:hAnsi="Arial"/>
-          <w:sz w:val="24"/>
-          <w:szCs w:val="24"/>
-          <w:lang w:val="en-US"/>
-        </w:rPr>
-        <w:lastRenderedPageBreak/>
-        <w:t xml:space="preserve"> </w:t>
-      </w:r>
-    </w:p>
-    <w:p>
-      <w:pPr>
-        <w:pStyle w:val="Standard"/>
-        <w:spacing w:line="360" w:lineRule="auto"/>
+        <w:spacing w:line="240" w:lineRule="auto"/>
+        <w:rPr>
+          <w:rFonts w:ascii="Arial" w:hAnsi="Arial"/>
+          <w:sz w:val="24"/>
+          <w:szCs w:val="24"/>
+          <w:lang w:val="en-US"/>
+        </w:rPr>
+      </w:pPr>
+      <w:r>
+        <w:rPr>
+          <w:rFonts w:ascii="Arial" w:hAnsi="Arial"/>
+          <w:sz w:val="24"/>
+          <w:szCs w:val="24"/>
+          <w:lang w:val="en-US"/>
+        </w:rPr>
+        <w:t xml:space="preserve">The data is saved into mat-files. Each file is initialized by pressing “Run” in FlyTracker and saved when the user presses “Stop”. Everything that is recorded in between is saved into the same data file. If you are using network trigger, recordings can also be paused and each pause then creates a new data block within the same mat-file. </w:t>
+      </w:r>
+    </w:p>
+    <w:p>
+      <w:pPr>
+        <w:pStyle w:val="Standard"/>
+        <w:spacing w:line="240" w:lineRule="auto"/>
         <w:rPr>
           <w:rFonts w:ascii="Arial" w:hAnsi="Arial"/>
           <w:sz w:val="24"/>
@@ -7114,20 +8139,11 @@
         </w:rPr>
         <w:t>Data is saved into .mat-files with the filename of the current time. Each data file consists of one 5 x n cell where n is the number of blocks. The elements of the first row in the cell consists of arrays of thrust delta position, second row is for sideslip delta position, third is for yaw delta position and the forth one is a time stamp. Each column represents data for that particular time stamp. The final row of the cell holds the starting time of that block, i.e. not an array but rather a date and a time.</w:t>
       </w:r>
-      <w:r>
-        <w:rPr>
-          <w:rFonts w:ascii="Arial" w:hAnsi="Arial"/>
-          <w:sz w:val="24"/>
-          <w:szCs w:val="24"/>
-          <w:lang w:val="en-US"/>
-        </w:rPr>
-        <w:t xml:space="preserve"> </w:t>
-      </w:r>
-    </w:p>
-    <w:p>
-      <w:pPr>
-        <w:pStyle w:val="Standard"/>
-        <w:spacing w:line="360" w:lineRule="auto"/>
+    </w:p>
+    <w:p>
+      <w:pPr>
+        <w:pStyle w:val="Standard"/>
+        <w:spacing w:line="240" w:lineRule="auto"/>
         <w:rPr>
           <w:rFonts w:ascii="Arial" w:hAnsi="Arial"/>
           <w:sz w:val="24"/>
@@ -7143,7 +8159,7 @@
           <w:ilvl w:val="1"/>
           <w:numId w:val="8"/>
         </w:numPr>
-        <w:spacing w:line="360" w:lineRule="auto"/>
+        <w:spacing w:line="240" w:lineRule="auto"/>
         <w:rPr>
           <w:rFonts w:ascii="Arial" w:hAnsi="Arial"/>
           <w:sz w:val="30"/>
@@ -7158,34 +8174,43 @@
           <w:szCs w:val="30"/>
           <w:lang w:val="en-US"/>
         </w:rPr>
-        <w:t>The Python package</w:t>
-      </w:r>
-    </w:p>
-    <w:p>
-      <w:pPr>
-        <w:pStyle w:val="Standard"/>
-        <w:spacing w:line="360" w:lineRule="auto"/>
-        <w:rPr>
-          <w:rFonts w:ascii="Arial" w:hAnsi="Arial"/>
-          <w:sz w:val="24"/>
-          <w:szCs w:val="24"/>
-          <w:lang w:val="en-US"/>
-        </w:rPr>
-      </w:pPr>
-      <w:r>
-        <w:rPr>
-          <w:rFonts w:ascii="Arial" w:hAnsi="Arial"/>
-          <w:sz w:val="24"/>
-          <w:szCs w:val="24"/>
-          <w:lang w:val="en-US"/>
-        </w:rPr>
-        <w:t xml:space="preserve">There are three files in the Python package, DAQ.py, idMouse.py and utilities.py. </w:t>
-      </w:r>
-    </w:p>
-    <w:p>
-      <w:pPr>
-        <w:pStyle w:val="Standard"/>
-        <w:spacing w:line="360" w:lineRule="auto"/>
+        <w:t xml:space="preserve">The Python </w:t>
+      </w:r>
+      <w:r>
+        <w:rPr>
+          <w:rFonts w:ascii="Arial" w:hAnsi="Arial"/>
+          <w:sz w:val="30"/>
+          <w:szCs w:val="30"/>
+          <w:lang w:val="en-US"/>
+        </w:rPr>
+        <w:t>module</w:t>
+      </w:r>
+    </w:p>
+    <w:p>
+      <w:pPr>
+        <w:pStyle w:val="Standard"/>
+        <w:spacing w:line="240" w:lineRule="auto"/>
+        <w:rPr>
+          <w:rFonts w:ascii="Arial" w:hAnsi="Arial"/>
+          <w:sz w:val="24"/>
+          <w:szCs w:val="24"/>
+          <w:lang w:val="en-US"/>
+        </w:rPr>
+      </w:pPr>
+      <w:r>
+        <w:rPr>
+          <w:rFonts w:ascii="Arial" w:hAnsi="Arial"/>
+          <w:sz w:val="24"/>
+          <w:szCs w:val="24"/>
+          <w:lang w:val="en-US"/>
+        </w:rPr>
+        <w:t>There are three files in the Python package, DAQ.py, idMouse.py and utilities.py.</w:t>
+      </w:r>
+    </w:p>
+    <w:p>
+      <w:pPr>
+        <w:pStyle w:val="Standard"/>
+        <w:spacing w:line="240" w:lineRule="auto"/>
         <w:rPr>
           <w:rFonts w:ascii="Arial" w:hAnsi="Arial"/>
           <w:sz w:val="24"/>
@@ -7216,350 +8241,89 @@
     <w:p>
       <w:pPr>
         <w:pStyle w:val="Standard"/>
-        <w:spacing w:line="360" w:lineRule="auto"/>
-        <w:rPr>
-          <w:rFonts w:ascii="Arial" w:hAnsi="Arial"/>
-          <w:sz w:val="24"/>
-          <w:szCs w:val="24"/>
-          <w:lang w:val="en-US"/>
-        </w:rPr>
-      </w:pPr>
-      <w:r>
-        <w:rPr>
-          <w:rFonts w:ascii="Arial" w:hAnsi="Arial"/>
-          <w:sz w:val="24"/>
-          <w:szCs w:val="24"/>
-          <w:lang w:val="en-US"/>
-        </w:rPr>
-        <w:t xml:space="preserve">This is the main file where most of the essential functionality is placed. It consists of the parent mouse class called </w:t>
-      </w:r>
-      <w:proofErr w:type="spellStart"/>
-      <w:r>
-        <w:rPr>
-          <w:rFonts w:ascii="Arial" w:hAnsi="Arial"/>
-          <w:sz w:val="24"/>
-          <w:szCs w:val="24"/>
-          <w:lang w:val="en-US"/>
-        </w:rPr>
-        <w:t>AbstractMouse</w:t>
-      </w:r>
-      <w:proofErr w:type="spellEnd"/>
-      <w:r>
-        <w:rPr>
-          <w:rFonts w:ascii="Arial" w:hAnsi="Arial"/>
-          <w:sz w:val="24"/>
-          <w:szCs w:val="24"/>
-          <w:lang w:val="en-US"/>
-        </w:rPr>
-        <w:t xml:space="preserve"> (though not technically an abstract class). </w:t>
-      </w:r>
-      <w:proofErr w:type="spellStart"/>
-      <w:r>
-        <w:rPr>
-          <w:rFonts w:ascii="Arial" w:hAnsi="Arial"/>
-          <w:sz w:val="24"/>
-          <w:szCs w:val="24"/>
-          <w:lang w:val="en-US"/>
-        </w:rPr>
-        <w:t>IdMouse</w:t>
-      </w:r>
-      <w:proofErr w:type="spellEnd"/>
-      <w:r>
-        <w:rPr>
-          <w:rFonts w:ascii="Arial" w:hAnsi="Arial"/>
-          <w:sz w:val="24"/>
-          <w:szCs w:val="24"/>
-          <w:lang w:val="en-US"/>
-        </w:rPr>
-        <w:t xml:space="preserve"> and </w:t>
-      </w:r>
-      <w:proofErr w:type="spellStart"/>
-      <w:r>
-        <w:rPr>
-          <w:rFonts w:ascii="Arial" w:hAnsi="Arial"/>
-          <w:sz w:val="24"/>
-          <w:szCs w:val="24"/>
-          <w:lang w:val="en-US"/>
-        </w:rPr>
-        <w:t>SensorMouse</w:t>
-      </w:r>
-      <w:proofErr w:type="spellEnd"/>
-      <w:r>
-        <w:rPr>
-          <w:rFonts w:ascii="Arial" w:hAnsi="Arial"/>
-          <w:sz w:val="24"/>
-          <w:szCs w:val="24"/>
-          <w:lang w:val="en-US"/>
-        </w:rPr>
-        <w:t xml:space="preserve"> both </w:t>
-      </w:r>
-      <w:proofErr w:type="gramStart"/>
-      <w:r>
-        <w:rPr>
-          <w:rFonts w:ascii="Arial" w:hAnsi="Arial"/>
-          <w:sz w:val="24"/>
-          <w:szCs w:val="24"/>
-          <w:lang w:val="en-US"/>
-        </w:rPr>
-        <w:t>inherits</w:t>
-      </w:r>
-      <w:proofErr w:type="gramEnd"/>
-      <w:r>
-        <w:rPr>
-          <w:rFonts w:ascii="Arial" w:hAnsi="Arial"/>
-          <w:sz w:val="24"/>
-          <w:szCs w:val="24"/>
-          <w:lang w:val="en-US"/>
-        </w:rPr>
-        <w:t xml:space="preserve"> from </w:t>
-      </w:r>
-      <w:proofErr w:type="spellStart"/>
-      <w:r>
-        <w:rPr>
-          <w:rFonts w:ascii="Arial" w:hAnsi="Arial"/>
-          <w:sz w:val="24"/>
-          <w:szCs w:val="24"/>
-          <w:lang w:val="en-US"/>
-        </w:rPr>
-        <w:t>AbstractMouse</w:t>
-      </w:r>
-      <w:proofErr w:type="spellEnd"/>
-      <w:r>
-        <w:rPr>
-          <w:rFonts w:ascii="Arial" w:hAnsi="Arial"/>
-          <w:sz w:val="24"/>
-          <w:szCs w:val="24"/>
-          <w:lang w:val="en-US"/>
-        </w:rPr>
-        <w:t xml:space="preserve"> which in turn inherits from Thread. </w:t>
-      </w:r>
-      <w:proofErr w:type="spellStart"/>
-      <w:r>
-        <w:rPr>
-          <w:rFonts w:ascii="Arial" w:hAnsi="Arial"/>
-          <w:sz w:val="24"/>
-          <w:szCs w:val="24"/>
-          <w:lang w:val="en-US"/>
-        </w:rPr>
-        <w:t>SensorMouse</w:t>
-      </w:r>
-      <w:proofErr w:type="spellEnd"/>
-      <w:r>
-        <w:rPr>
-          <w:rFonts w:ascii="Arial" w:hAnsi="Arial"/>
-          <w:sz w:val="24"/>
-          <w:szCs w:val="24"/>
-          <w:lang w:val="en-US"/>
-        </w:rPr>
-        <w:t xml:space="preserve"> provides functionality for reading raw mouse deltas and storing them in the global variable coordinates. </w:t>
-      </w:r>
-      <w:proofErr w:type="spellStart"/>
-      <w:r>
-        <w:rPr>
-          <w:rFonts w:ascii="Arial" w:hAnsi="Arial"/>
-          <w:sz w:val="24"/>
-          <w:szCs w:val="24"/>
-          <w:lang w:val="en-US"/>
-        </w:rPr>
-        <w:t>IdMouse</w:t>
-      </w:r>
-      <w:proofErr w:type="spellEnd"/>
-      <w:r>
-        <w:rPr>
-          <w:rFonts w:ascii="Arial" w:hAnsi="Arial"/>
-          <w:sz w:val="24"/>
-          <w:szCs w:val="24"/>
-          <w:lang w:val="en-US"/>
-        </w:rPr>
-        <w:t xml:space="preserve"> is used to identify which mice are the sensors and which mouse is the desktop mouse in the calibration step.</w:t>
-      </w:r>
-    </w:p>
-    <w:p>
-      <w:pPr>
-        <w:pStyle w:val="Standard"/>
-        <w:spacing w:line="360" w:lineRule="auto"/>
-        <w:rPr>
-          <w:rFonts w:ascii="Arial" w:hAnsi="Arial"/>
-          <w:sz w:val="24"/>
-          <w:szCs w:val="24"/>
-          <w:lang w:val="en-US"/>
-        </w:rPr>
-      </w:pPr>
-      <w:r>
-        <w:rPr>
-          <w:rFonts w:ascii="Arial" w:hAnsi="Arial"/>
-          <w:sz w:val="24"/>
-          <w:szCs w:val="24"/>
-          <w:lang w:val="en-US"/>
-        </w:rPr>
-        <w:t xml:space="preserve">The </w:t>
-      </w:r>
-      <w:proofErr w:type="spellStart"/>
-      <w:r>
-        <w:rPr>
-          <w:rFonts w:ascii="Arial" w:hAnsi="Arial"/>
-          <w:sz w:val="24"/>
-          <w:szCs w:val="24"/>
-          <w:lang w:val="en-US"/>
-        </w:rPr>
-        <w:t>MouseHandler</w:t>
-      </w:r>
-      <w:proofErr w:type="spellEnd"/>
-      <w:r>
-        <w:rPr>
-          <w:rFonts w:ascii="Arial" w:hAnsi="Arial"/>
-          <w:sz w:val="24"/>
-          <w:szCs w:val="24"/>
-          <w:lang w:val="en-US"/>
-        </w:rPr>
-        <w:t xml:space="preserve"> class is also running in its own thread and is as the name suggest responsible for handling the mice. It initializes the mice and starts and </w:t>
-      </w:r>
-      <w:proofErr w:type="gramStart"/>
-      <w:r>
-        <w:rPr>
-          <w:rFonts w:ascii="Arial" w:hAnsi="Arial"/>
-          <w:sz w:val="24"/>
-          <w:szCs w:val="24"/>
-          <w:lang w:val="en-US"/>
-        </w:rPr>
-        <w:t>pauses</w:t>
-      </w:r>
-      <w:proofErr w:type="gramEnd"/>
-      <w:r>
-        <w:rPr>
-          <w:rFonts w:ascii="Arial" w:hAnsi="Arial"/>
-          <w:sz w:val="24"/>
-          <w:szCs w:val="24"/>
-          <w:lang w:val="en-US"/>
-        </w:rPr>
-        <w:t xml:space="preserve"> them accordingly.</w:t>
-      </w:r>
-    </w:p>
-    <w:p>
-      <w:pPr>
-        <w:pStyle w:val="Standard"/>
-        <w:spacing w:line="360" w:lineRule="auto"/>
-        <w:rPr>
-          <w:rFonts w:ascii="Arial" w:hAnsi="Arial"/>
-          <w:sz w:val="24"/>
-          <w:szCs w:val="24"/>
-          <w:lang w:val="en-US"/>
-        </w:rPr>
-      </w:pPr>
-      <w:r>
-        <w:rPr>
-          <w:rFonts w:ascii="Arial" w:hAnsi="Arial"/>
-          <w:sz w:val="24"/>
-          <w:szCs w:val="24"/>
-          <w:lang w:val="en-US"/>
-        </w:rPr>
-        <w:t xml:space="preserve">As the data acquisition is </w:t>
-      </w:r>
-      <w:proofErr w:type="gramStart"/>
-      <w:r>
-        <w:rPr>
-          <w:rFonts w:ascii="Arial" w:hAnsi="Arial"/>
-          <w:sz w:val="24"/>
-          <w:szCs w:val="24"/>
-          <w:lang w:val="en-US"/>
-        </w:rPr>
-        <w:t>ran</w:t>
-      </w:r>
-      <w:proofErr w:type="gramEnd"/>
-      <w:r>
-        <w:rPr>
-          <w:rFonts w:ascii="Arial" w:hAnsi="Arial"/>
-          <w:sz w:val="24"/>
-          <w:szCs w:val="24"/>
-          <w:lang w:val="en-US"/>
-        </w:rPr>
-        <w:t xml:space="preserve"> in Python but the user interaction is dealt with in </w:t>
-      </w:r>
-      <w:proofErr w:type="spellStart"/>
-      <w:r>
-        <w:rPr>
-          <w:rFonts w:ascii="Arial" w:hAnsi="Arial"/>
-          <w:sz w:val="24"/>
-          <w:szCs w:val="24"/>
-          <w:lang w:val="en-US"/>
-        </w:rPr>
-        <w:t>Matlab</w:t>
-      </w:r>
-      <w:proofErr w:type="spellEnd"/>
-      <w:r>
-        <w:rPr>
-          <w:rFonts w:ascii="Arial" w:hAnsi="Arial"/>
-          <w:sz w:val="24"/>
-          <w:szCs w:val="24"/>
-          <w:lang w:val="en-US"/>
-        </w:rPr>
-        <w:t xml:space="preserve"> there has to be a way to communicate between these two. The </w:t>
-      </w:r>
-      <w:proofErr w:type="spellStart"/>
-      <w:r>
-        <w:rPr>
-          <w:rFonts w:ascii="Arial" w:hAnsi="Arial"/>
-          <w:sz w:val="24"/>
-          <w:szCs w:val="24"/>
-          <w:lang w:val="en-US"/>
-        </w:rPr>
-        <w:t>MouseHandler</w:t>
-      </w:r>
-      <w:proofErr w:type="spellEnd"/>
-      <w:r>
-        <w:rPr>
-          <w:rFonts w:ascii="Arial" w:hAnsi="Arial"/>
-          <w:sz w:val="24"/>
-          <w:szCs w:val="24"/>
-          <w:lang w:val="en-US"/>
-        </w:rPr>
-        <w:t xml:space="preserve"> is never stopped unless a stop command is sent from the </w:t>
-      </w:r>
-      <w:proofErr w:type="spellStart"/>
-      <w:r>
-        <w:rPr>
-          <w:rFonts w:ascii="Arial" w:hAnsi="Arial"/>
-          <w:sz w:val="24"/>
-          <w:szCs w:val="24"/>
-          <w:lang w:val="en-US"/>
-        </w:rPr>
-        <w:t>Matlab</w:t>
-      </w:r>
-      <w:proofErr w:type="spellEnd"/>
-      <w:r>
-        <w:rPr>
-          <w:rFonts w:ascii="Arial" w:hAnsi="Arial"/>
-          <w:sz w:val="24"/>
-          <w:szCs w:val="24"/>
-          <w:lang w:val="en-US"/>
-        </w:rPr>
-        <w:t xml:space="preserve"> application (exception is if you run </w:t>
-      </w:r>
-      <w:proofErr w:type="spellStart"/>
-      <w:r>
-        <w:rPr>
-          <w:rFonts w:ascii="Arial" w:hAnsi="Arial"/>
-          <w:sz w:val="24"/>
-          <w:szCs w:val="24"/>
-          <w:lang w:val="en-US"/>
-        </w:rPr>
-        <w:t>FlyTracker</w:t>
-      </w:r>
-      <w:proofErr w:type="spellEnd"/>
-      <w:r>
-        <w:rPr>
-          <w:rFonts w:ascii="Arial" w:hAnsi="Arial"/>
-          <w:sz w:val="24"/>
-          <w:szCs w:val="24"/>
-          <w:lang w:val="en-US"/>
-        </w:rPr>
-        <w:t xml:space="preserve"> with a timer as a trigger). The command is sent via a named pipe (which requires Linux) and is stopping the listening thread. All mouse threads are set to daemon which means that when all non-daemon threads have exited the Python process will terminate. As the terminating threads will exit abruptly there is potential for minimal data loss (one or two data points).   </w:t>
-      </w:r>
-    </w:p>
-    <w:p>
-      <w:pPr>
-        <w:pStyle w:val="Standard"/>
-        <w:spacing w:line="360" w:lineRule="auto"/>
+        <w:spacing w:line="240" w:lineRule="auto"/>
+        <w:rPr>
+          <w:rFonts w:ascii="Arial" w:hAnsi="Arial"/>
+          <w:sz w:val="24"/>
+          <w:szCs w:val="24"/>
+          <w:lang w:val="en-US"/>
+        </w:rPr>
+      </w:pPr>
+      <w:r>
+        <w:rPr>
+          <w:rFonts w:ascii="Arial" w:hAnsi="Arial"/>
+          <w:sz w:val="24"/>
+          <w:szCs w:val="24"/>
+          <w:lang w:val="en-US"/>
+        </w:rPr>
+        <w:t xml:space="preserve">This is the main file where most of the essential functionality is placed. It consists of the parent mouse class called AbstractMouse (though not technically an abstract class). IdMouse and SensorMouse both inherit from AbstractMouse which in turn </w:t>
+      </w:r>
+      <w:r>
+        <w:rPr>
+          <w:rFonts w:ascii="Arial" w:hAnsi="Arial"/>
+          <w:sz w:val="24"/>
+          <w:szCs w:val="24"/>
+          <w:lang w:val="en-US"/>
+        </w:rPr>
+        <w:lastRenderedPageBreak/>
+        <w:t>inherits from Thread. SensorMouse provides functionality for reading raw mouse deltas and storing them in the global variable coordinates. IdMouse is used to identify which mice are the sensors and which mouse is the desktop mouse in the calibration step.</w:t>
+      </w:r>
+    </w:p>
+    <w:p>
+      <w:pPr>
+        <w:pStyle w:val="Standard"/>
+        <w:spacing w:line="240" w:lineRule="auto"/>
+        <w:rPr>
+          <w:rFonts w:ascii="Arial" w:hAnsi="Arial"/>
+          <w:sz w:val="24"/>
+          <w:szCs w:val="24"/>
+          <w:lang w:val="en-US"/>
+        </w:rPr>
+      </w:pPr>
+      <w:r>
+        <w:rPr>
+          <w:rFonts w:ascii="Arial" w:hAnsi="Arial"/>
+          <w:sz w:val="24"/>
+          <w:szCs w:val="24"/>
+          <w:lang w:val="en-US"/>
+        </w:rPr>
+        <w:t>The MouseHandler class is also running in its own thread and is as the name suggest responsible for handling the mice. It initializes the mice and starts and pauses them accordingly.</w:t>
+      </w:r>
+    </w:p>
+    <w:p>
+      <w:pPr>
+        <w:pStyle w:val="Standard"/>
+        <w:spacing w:line="240" w:lineRule="auto"/>
+        <w:rPr>
+          <w:rFonts w:ascii="Arial" w:hAnsi="Arial"/>
+          <w:sz w:val="24"/>
+          <w:szCs w:val="24"/>
+          <w:lang w:val="en-US"/>
+        </w:rPr>
+      </w:pPr>
+      <w:r>
+        <w:rPr>
+          <w:rFonts w:ascii="Arial" w:hAnsi="Arial"/>
+          <w:sz w:val="24"/>
+          <w:szCs w:val="24"/>
+          <w:lang w:val="en-US"/>
+        </w:rPr>
+        <w:t>As the data acquisition is ru</w:t>
+      </w:r>
+      <w:r>
+        <w:rPr>
+          <w:rFonts w:ascii="Arial" w:hAnsi="Arial"/>
+          <w:sz w:val="24"/>
+          <w:szCs w:val="24"/>
+          <w:lang w:val="en-US"/>
+        </w:rPr>
+        <w:t xml:space="preserve">n in Python but the user interaction is dealt with in Matlab there has to be a way to communicate between these two. The MouseHandler is never stopped unless a stop command is sent from the Matlab application (exception is if you run FlyTracker with a timer as a trigger). The command is sent via a named pipe (which requires Linux) and is stopping the listening thread. All mouse threads are set to daemon which means that when all non-daemon threads have exited the Python process will terminate. As the terminating threads will exit abruptly there is potential for minimal data loss (one or two data points).   </w:t>
+      </w:r>
+    </w:p>
+    <w:p>
+      <w:pPr>
+        <w:pStyle w:val="Standard"/>
+        <w:spacing w:line="240" w:lineRule="auto"/>
         <w:rPr>
           <w:rFonts w:ascii="Arial" w:hAnsi="Arial"/>
           <w:b/>
@@ -7576,11 +8340,34 @@
           <w:szCs w:val="24"/>
           <w:lang w:val="en-US"/>
         </w:rPr>
-        <w:lastRenderedPageBreak/>
-        <w:t xml:space="preserve">6.2.2 </w:t>
-      </w:r>
-      <w:proofErr w:type="gramStart"/>
-      <w:r>
+        <w:t>6.2.2 idMouse.py</w:t>
+      </w:r>
+    </w:p>
+    <w:p>
+      <w:pPr>
+        <w:pStyle w:val="Standard"/>
+        <w:spacing w:line="240" w:lineRule="auto"/>
+        <w:rPr>
+          <w:rFonts w:ascii="Arial" w:hAnsi="Arial"/>
+          <w:sz w:val="24"/>
+          <w:szCs w:val="24"/>
+          <w:lang w:val="en-US"/>
+        </w:rPr>
+      </w:pPr>
+      <w:r>
+        <w:rPr>
+          <w:rFonts w:ascii="Arial" w:hAnsi="Arial"/>
+          <w:sz w:val="24"/>
+          <w:szCs w:val="24"/>
+          <w:lang w:val="en-US"/>
+        </w:rPr>
+        <w:t>IdMouse is used purely for identifying the mice .</w:t>
+      </w:r>
+    </w:p>
+    <w:p>
+      <w:pPr>
+        <w:pStyle w:val="Standard"/>
+        <w:spacing w:line="240" w:lineRule="auto"/>
         <w:rPr>
           <w:rFonts w:ascii="Arial" w:hAnsi="Arial"/>
           <w:b/>
@@ -7588,57 +8375,8 @@
           <w:szCs w:val="24"/>
           <w:lang w:val="en-US"/>
         </w:rPr>
-        <w:t>idMouse.py</w:t>
-      </w:r>
-      <w:proofErr w:type="gramEnd"/>
-    </w:p>
-    <w:p>
-      <w:pPr>
-        <w:pStyle w:val="Standard"/>
-        <w:spacing w:line="360" w:lineRule="auto"/>
-        <w:rPr>
-          <w:rFonts w:ascii="Arial" w:hAnsi="Arial"/>
-          <w:sz w:val="24"/>
-          <w:szCs w:val="24"/>
-          <w:lang w:val="en-US"/>
-        </w:rPr>
-      </w:pPr>
-      <w:proofErr w:type="spellStart"/>
-      <w:r>
-        <w:rPr>
-          <w:rFonts w:ascii="Arial" w:hAnsi="Arial"/>
-          <w:sz w:val="24"/>
-          <w:szCs w:val="24"/>
-          <w:lang w:val="en-US"/>
-        </w:rPr>
-        <w:t>IdMouse</w:t>
-      </w:r>
-      <w:proofErr w:type="spellEnd"/>
-      <w:r>
-        <w:rPr>
-          <w:rFonts w:ascii="Arial" w:hAnsi="Arial"/>
-          <w:sz w:val="24"/>
-          <w:szCs w:val="24"/>
-          <w:lang w:val="en-US"/>
-        </w:rPr>
-        <w:t xml:space="preserve"> is used purely for identifying the </w:t>
-      </w:r>
-      <w:proofErr w:type="gramStart"/>
-      <w:r>
-        <w:rPr>
-          <w:rFonts w:ascii="Arial" w:hAnsi="Arial"/>
-          <w:sz w:val="24"/>
-          <w:szCs w:val="24"/>
-          <w:lang w:val="en-US"/>
-        </w:rPr>
-        <w:t>mice .</w:t>
-      </w:r>
-      <w:proofErr w:type="gramEnd"/>
-    </w:p>
-    <w:p>
-      <w:pPr>
-        <w:pStyle w:val="Standard"/>
-        <w:spacing w:line="360" w:lineRule="auto"/>
+      </w:pPr>
+      <w:r>
         <w:rPr>
           <w:rFonts w:ascii="Arial" w:hAnsi="Arial"/>
           <w:b/>
@@ -7646,44 +8384,13 @@
           <w:szCs w:val="24"/>
           <w:lang w:val="en-US"/>
         </w:rPr>
-      </w:pPr>
-      <w:r>
-        <w:rPr>
-          <w:rFonts w:ascii="Arial" w:hAnsi="Arial"/>
-          <w:b/>
-          <w:sz w:val="24"/>
-          <w:szCs w:val="24"/>
-          <w:lang w:val="en-US"/>
-        </w:rPr>
-        <w:t xml:space="preserve">6.2.3 </w:t>
-      </w:r>
-      <w:proofErr w:type="gramStart"/>
-      <w:r>
-        <w:rPr>
-          <w:rFonts w:ascii="Arial" w:hAnsi="Arial"/>
-          <w:b/>
-          <w:sz w:val="24"/>
-          <w:szCs w:val="24"/>
-          <w:lang w:val="en-US"/>
-        </w:rPr>
-        <w:t>utilities.py</w:t>
-      </w:r>
-      <w:proofErr w:type="gramEnd"/>
-      <w:r>
-        <w:rPr>
-          <w:rFonts w:ascii="Arial" w:hAnsi="Arial"/>
-          <w:b/>
-          <w:sz w:val="24"/>
-          <w:szCs w:val="24"/>
-          <w:lang w:val="en-US"/>
-        </w:rPr>
-        <w:t xml:space="preserve"> </w:t>
-      </w:r>
-    </w:p>
-    <w:p>
-      <w:pPr>
-        <w:pStyle w:val="Standard"/>
-        <w:spacing w:line="360" w:lineRule="auto"/>
+        <w:t xml:space="preserve">6.2.3 utilities.py </w:t>
+      </w:r>
+    </w:p>
+    <w:p>
+      <w:pPr>
+        <w:pStyle w:val="Standard"/>
+        <w:spacing w:line="240" w:lineRule="auto"/>
         <w:rPr>
           <w:rFonts w:ascii="Arial" w:hAnsi="Arial"/>
           <w:sz w:val="30"/>
@@ -7708,7 +8415,7 @@
           <w:ilvl w:val="1"/>
           <w:numId w:val="8"/>
         </w:numPr>
-        <w:spacing w:line="360" w:lineRule="auto"/>
+        <w:spacing w:line="240" w:lineRule="auto"/>
         <w:rPr>
           <w:rFonts w:ascii="Arial" w:hAnsi="Arial"/>
           <w:sz w:val="30"/>
@@ -7723,22 +8430,209 @@
           <w:szCs w:val="30"/>
           <w:lang w:val="en-US"/>
         </w:rPr>
-        <w:t>Future ex</w:t>
-      </w:r>
-      <w:r>
+        <w:t>Trigger</w:t>
+      </w:r>
+    </w:p>
+    <w:p>
+      <w:pPr>
+        <w:pStyle w:val="Standard"/>
+        <w:spacing w:line="240" w:lineRule="auto"/>
+        <w:rPr>
+          <w:rFonts w:ascii="Arial" w:hAnsi="Arial"/>
+          <w:sz w:val="24"/>
+          <w:szCs w:val="24"/>
+          <w:lang w:val="en-US"/>
+        </w:rPr>
+      </w:pPr>
+      <w:r>
+        <w:rPr>
+          <w:rFonts w:ascii="Arial" w:hAnsi="Arial"/>
+          <w:sz w:val="24"/>
+          <w:szCs w:val="24"/>
+          <w:lang w:val="en-US"/>
+        </w:rPr>
+        <w:t>The triggering system is a major part of the functionality of FlyTracker</w:t>
+      </w:r>
+      <w:r>
+        <w:rPr>
+          <w:rFonts w:ascii="Arial" w:hAnsi="Arial"/>
+          <w:sz w:val="24"/>
+          <w:szCs w:val="24"/>
+          <w:lang w:val="en-US"/>
+        </w:rPr>
+        <w:t>. A trigger is basically an on-/</w:t>
+      </w:r>
+      <w:r>
+        <w:rPr>
+          <w:rFonts w:ascii="Arial" w:hAnsi="Arial"/>
+          <w:sz w:val="24"/>
+          <w:szCs w:val="24"/>
+          <w:lang w:val="en-US"/>
+        </w:rPr>
+        <w:t xml:space="preserve">off-switch for the recording. For example if the user uses a network trigger the recording won’t start as the user press “Run” but instead it will open up a network socket that listens for commands from a trigger client. When a client sends a </w:t>
+      </w:r>
+      <w:r>
+        <w:rPr>
+          <w:rFonts w:ascii="Arial" w:hAnsi="Arial"/>
+          <w:sz w:val="24"/>
+          <w:szCs w:val="24"/>
+          <w:lang w:val="en-US"/>
+        </w:rPr>
+        <w:t>“</w:t>
+      </w:r>
+      <w:r>
+        <w:rPr>
+          <w:rFonts w:ascii="Arial" w:hAnsi="Arial"/>
+          <w:sz w:val="24"/>
+          <w:szCs w:val="24"/>
+          <w:lang w:val="en-US"/>
+        </w:rPr>
+        <w:t>start</w:t>
+      </w:r>
+      <w:r>
+        <w:rPr>
+          <w:rFonts w:ascii="Arial" w:hAnsi="Arial"/>
+          <w:sz w:val="24"/>
+          <w:szCs w:val="24"/>
+          <w:lang w:val="en-US"/>
+        </w:rPr>
+        <w:t>”</w:t>
+      </w:r>
+      <w:r>
+        <w:rPr>
+          <w:rFonts w:ascii="Arial" w:hAnsi="Arial"/>
+          <w:sz w:val="24"/>
+          <w:szCs w:val="24"/>
+          <w:lang w:val="en-US"/>
+        </w:rPr>
+        <w:t xml:space="preserve"> command the recording commences and runs until the client sends the “pause” or “quit” command or alternatively the user press stop.</w:t>
+      </w:r>
+      <w:r>
+        <w:rPr>
+          <w:rFonts w:ascii="Arial" w:hAnsi="Arial"/>
+          <w:sz w:val="24"/>
+          <w:szCs w:val="24"/>
+          <w:lang w:val="en-US"/>
+        </w:rPr>
+        <w:t xml:space="preserve"> </w:t>
+      </w:r>
+    </w:p>
+    <w:p>
+      <w:pPr>
+        <w:pStyle w:val="Standard"/>
+        <w:spacing w:line="240" w:lineRule="auto"/>
+        <w:rPr>
+          <w:rFonts w:ascii="Arial" w:hAnsi="Arial"/>
+          <w:sz w:val="24"/>
+          <w:szCs w:val="24"/>
+          <w:lang w:val="en-US"/>
+        </w:rPr>
+      </w:pPr>
+      <w:r>
+        <w:rPr>
+          <w:rFonts w:ascii="Arial" w:hAnsi="Arial"/>
+          <w:sz w:val="24"/>
+          <w:szCs w:val="24"/>
+          <w:lang w:val="en-US"/>
+        </w:rPr>
+        <w:t xml:space="preserve">The first triggering option is to use no trigger at all in which case you can manually control when FlyTracker is recording by pressing “Run” and “Stop”. </w:t>
+      </w:r>
+    </w:p>
+    <w:p>
+      <w:pPr>
+        <w:pStyle w:val="Standard"/>
+        <w:spacing w:line="240" w:lineRule="auto"/>
+        <w:rPr>
+          <w:rFonts w:ascii="Arial" w:hAnsi="Arial"/>
+          <w:sz w:val="24"/>
+          <w:szCs w:val="24"/>
+          <w:lang w:val="en-US"/>
+        </w:rPr>
+      </w:pPr>
+      <w:r>
+        <w:rPr>
+          <w:rFonts w:ascii="Arial" w:hAnsi="Arial"/>
+          <w:sz w:val="24"/>
+          <w:szCs w:val="24"/>
+          <w:lang w:val="en-US"/>
+        </w:rPr>
+        <w:t>There is also an option t</w:t>
+      </w:r>
+      <w:r>
+        <w:rPr>
+          <w:rFonts w:ascii="Arial" w:hAnsi="Arial"/>
+          <w:sz w:val="24"/>
+          <w:szCs w:val="24"/>
+          <w:lang w:val="en-US"/>
+        </w:rPr>
+        <w:t>o use a timer as a trigger</w:t>
+      </w:r>
+      <w:r>
+        <w:rPr>
+          <w:rFonts w:ascii="Arial" w:hAnsi="Arial"/>
+          <w:sz w:val="24"/>
+          <w:szCs w:val="24"/>
+          <w:lang w:val="en-US"/>
+        </w:rPr>
+        <w:t xml:space="preserve"> which means that the user can set a timer for how long FlyTracker is supposed to record data</w:t>
+      </w:r>
+      <w:r>
+        <w:rPr>
+          <w:rFonts w:ascii="Arial" w:hAnsi="Arial"/>
+          <w:sz w:val="24"/>
+          <w:szCs w:val="24"/>
+          <w:lang w:val="en-US"/>
+        </w:rPr>
+        <w:t>.</w:t>
+      </w:r>
+      <w:r>
+        <w:rPr>
+          <w:rFonts w:ascii="Arial" w:hAnsi="Arial"/>
+          <w:sz w:val="24"/>
+          <w:szCs w:val="24"/>
+          <w:lang w:val="en-US"/>
+        </w:rPr>
+        <w:t xml:space="preserve"> </w:t>
+      </w:r>
+      <w:r>
+        <w:rPr>
+          <w:rFonts w:ascii="Arial" w:hAnsi="Arial"/>
+          <w:sz w:val="24"/>
+          <w:szCs w:val="24"/>
+          <w:lang w:val="en-US"/>
+        </w:rPr>
+        <w:t xml:space="preserve"> </w:t>
+      </w:r>
+    </w:p>
+    <w:p>
+      <w:pPr>
+        <w:pStyle w:val="Standard"/>
+        <w:numPr>
+          <w:ilvl w:val="1"/>
+          <w:numId w:val="8"/>
+        </w:numPr>
+        <w:spacing w:line="240" w:lineRule="auto"/>
         <w:rPr>
           <w:rFonts w:ascii="Arial" w:hAnsi="Arial"/>
           <w:sz w:val="30"/>
           <w:szCs w:val="30"/>
           <w:lang w:val="en-US"/>
         </w:rPr>
-        <w:t>pansion</w:t>
-      </w:r>
-    </w:p>
-    <w:p>
-      <w:pPr>
-        <w:pStyle w:val="Standard"/>
-        <w:spacing w:line="360" w:lineRule="auto"/>
+      </w:pPr>
+      <w:r>
+        <w:rPr>
+          <w:rFonts w:ascii="Arial" w:hAnsi="Arial"/>
+          <w:sz w:val="30"/>
+          <w:szCs w:val="30"/>
+          <w:lang w:val="en-US"/>
+        </w:rPr>
+        <w:t>Future expansion</w:t>
+      </w:r>
+    </w:p>
+    <w:p>
+      <w:pPr>
+        <w:pStyle w:val="Standard"/>
+        <w:spacing w:line="240" w:lineRule="auto"/>
         <w:rPr>
           <w:rFonts w:ascii="Arial" w:hAnsi="Arial"/>
           <w:sz w:val="36"/>
@@ -7753,182 +8647,59 @@
           <w:szCs w:val="24"/>
           <w:lang w:val="en-US"/>
         </w:rPr>
-        <w:t xml:space="preserve">A possible development of </w:t>
-      </w:r>
-      <w:proofErr w:type="spellStart"/>
-      <w:r>
-        <w:rPr>
-          <w:rFonts w:ascii="Arial" w:hAnsi="Arial"/>
-          <w:sz w:val="24"/>
-          <w:szCs w:val="24"/>
-          <w:lang w:val="en-US"/>
-        </w:rPr>
-        <w:t>FlyTracker</w:t>
-      </w:r>
-      <w:proofErr w:type="spellEnd"/>
-      <w:r>
-        <w:rPr>
-          <w:rFonts w:ascii="Arial" w:hAnsi="Arial"/>
-          <w:sz w:val="24"/>
-          <w:szCs w:val="24"/>
-          <w:lang w:val="en-US"/>
-        </w:rPr>
-        <w:t xml:space="preserve"> would make the entire experimental system to a closed loop system. With that means</w:t>
-      </w:r>
-      <w:r>
-        <w:rPr>
-          <w:rFonts w:ascii="Arial" w:hAnsi="Arial"/>
-          <w:sz w:val="24"/>
-          <w:szCs w:val="24"/>
-          <w:lang w:val="en-US"/>
-        </w:rPr>
-        <w:t xml:space="preserve"> that as visual stimulus is presented to the fly, the behavior is recorded in </w:t>
-      </w:r>
-      <w:proofErr w:type="spellStart"/>
-      <w:r>
-        <w:rPr>
-          <w:rFonts w:ascii="Arial" w:hAnsi="Arial"/>
-          <w:sz w:val="24"/>
-          <w:szCs w:val="24"/>
-          <w:lang w:val="en-US"/>
-        </w:rPr>
-        <w:t>FlyTracker</w:t>
-      </w:r>
-      <w:proofErr w:type="spellEnd"/>
-      <w:r>
-        <w:rPr>
-          <w:rFonts w:ascii="Arial" w:hAnsi="Arial"/>
-          <w:sz w:val="24"/>
-          <w:szCs w:val="24"/>
-          <w:lang w:val="en-US"/>
-        </w:rPr>
-        <w:t xml:space="preserve"> and as a function of the behavior new visual stimulus is calculated. A closed loop experiment would set high demands of latency of </w:t>
-      </w:r>
-      <w:proofErr w:type="spellStart"/>
-      <w:r>
-        <w:rPr>
-          <w:rFonts w:ascii="Arial" w:hAnsi="Arial"/>
-          <w:sz w:val="24"/>
-          <w:szCs w:val="24"/>
-          <w:lang w:val="en-US"/>
-        </w:rPr>
-        <w:t>FlyTracker</w:t>
-      </w:r>
-      <w:proofErr w:type="spellEnd"/>
-      <w:r>
-        <w:rPr>
-          <w:rFonts w:ascii="Arial" w:hAnsi="Arial"/>
-          <w:sz w:val="24"/>
-          <w:szCs w:val="24"/>
-          <w:lang w:val="en-US"/>
-        </w:rPr>
-        <w:t xml:space="preserve"> and as the system is developed now with both a </w:t>
-      </w:r>
-      <w:proofErr w:type="spellStart"/>
-      <w:r>
-        <w:rPr>
-          <w:rFonts w:ascii="Arial" w:hAnsi="Arial"/>
-          <w:sz w:val="24"/>
-          <w:szCs w:val="24"/>
-          <w:lang w:val="en-US"/>
-        </w:rPr>
-        <w:t>Matlab</w:t>
-      </w:r>
-      <w:proofErr w:type="spellEnd"/>
-      <w:r>
-        <w:rPr>
-          <w:rFonts w:ascii="Arial" w:hAnsi="Arial"/>
-          <w:sz w:val="24"/>
-          <w:szCs w:val="24"/>
-          <w:lang w:val="en-US"/>
-        </w:rPr>
-        <w:t xml:space="preserve"> and </w:t>
-      </w:r>
-      <w:proofErr w:type="spellStart"/>
-      <w:r>
-        <w:rPr>
-          <w:rFonts w:ascii="Arial" w:hAnsi="Arial"/>
-          <w:sz w:val="24"/>
-          <w:szCs w:val="24"/>
-          <w:lang w:val="en-US"/>
-        </w:rPr>
-        <w:t>Pyhon</w:t>
-      </w:r>
-      <w:proofErr w:type="spellEnd"/>
-      <w:r>
-        <w:rPr>
-          <w:rFonts w:ascii="Arial" w:hAnsi="Arial"/>
-          <w:sz w:val="24"/>
-          <w:szCs w:val="24"/>
-          <w:lang w:val="en-US"/>
-        </w:rPr>
-        <w:t xml:space="preserve"> module it would be difficult to satisfy these demands. An alternative would be to possible </w:t>
-      </w:r>
-      <w:proofErr w:type="gramStart"/>
-      <w:r>
-        <w:rPr>
-          <w:rFonts w:ascii="Arial" w:hAnsi="Arial"/>
-          <w:sz w:val="24"/>
-          <w:szCs w:val="24"/>
-          <w:lang w:val="en-US"/>
-        </w:rPr>
-        <w:t>migrate</w:t>
-      </w:r>
-      <w:proofErr w:type="gramEnd"/>
-      <w:r>
-        <w:rPr>
-          <w:rFonts w:ascii="Arial" w:hAnsi="Arial"/>
-          <w:sz w:val="24"/>
-          <w:szCs w:val="24"/>
-          <w:lang w:val="en-US"/>
-        </w:rPr>
-        <w:t xml:space="preserve"> all data processing to the Python module and only display the result in </w:t>
-      </w:r>
-      <w:proofErr w:type="spellStart"/>
-      <w:r>
-        <w:rPr>
-          <w:rFonts w:ascii="Arial" w:hAnsi="Arial"/>
-          <w:sz w:val="24"/>
-          <w:szCs w:val="24"/>
-          <w:lang w:val="en-US"/>
-        </w:rPr>
-        <w:t>Matlab</w:t>
-      </w:r>
-      <w:proofErr w:type="spellEnd"/>
-      <w:r>
-        <w:rPr>
-          <w:rFonts w:ascii="Arial" w:hAnsi="Arial"/>
-          <w:sz w:val="24"/>
-          <w:szCs w:val="24"/>
-          <w:lang w:val="en-US"/>
-        </w:rPr>
-        <w:t xml:space="preserve">. This would cut a lot of time as transfer of data between processes is currently the most time consuming part of </w:t>
-      </w:r>
-      <w:proofErr w:type="spellStart"/>
-      <w:r>
-        <w:rPr>
-          <w:rFonts w:ascii="Arial" w:hAnsi="Arial"/>
-          <w:sz w:val="24"/>
-          <w:szCs w:val="24"/>
-          <w:lang w:val="en-US"/>
-        </w:rPr>
-        <w:t>FlyTracker</w:t>
-      </w:r>
-      <w:proofErr w:type="spellEnd"/>
-      <w:r>
-        <w:rPr>
-          <w:rFonts w:ascii="Arial" w:hAnsi="Arial"/>
-          <w:sz w:val="24"/>
-          <w:szCs w:val="24"/>
-          <w:lang w:val="en-US"/>
-        </w:rPr>
-        <w:t>.</w:t>
-      </w:r>
-    </w:p>
-    <w:p>
-      <w:pPr>
-        <w:pStyle w:val="Standard"/>
-        <w:spacing w:line="360" w:lineRule="auto"/>
+        <w:t>A possible development of FlyTracker would make the entire experimental system to a closed loop system. With that means</w:t>
+      </w:r>
+      <w:r>
+        <w:rPr>
+          <w:rFonts w:ascii="Arial" w:hAnsi="Arial"/>
+          <w:sz w:val="24"/>
+          <w:szCs w:val="24"/>
+          <w:lang w:val="en-US"/>
+        </w:rPr>
+        <w:t xml:space="preserve"> that as visual stimulus is presented to the fly, the behavior is recorded in FlyTracker and as a function of the behavior new visual stimulus is calculated. A closed loop experiment would set high demands of latency of FlyTracker and as the system is developed now with both a Matlab and Pyhon module it would be difficult to satisfy these demands. An alternative would be to possible migrat</w:t>
+      </w:r>
+      <w:r>
+        <w:rPr>
+          <w:rFonts w:ascii="Arial" w:hAnsi="Arial"/>
+          <w:sz w:val="24"/>
+          <w:szCs w:val="24"/>
+          <w:lang w:val="en-US"/>
+        </w:rPr>
+        <w:t>ing</w:t>
+      </w:r>
+      <w:r>
+        <w:rPr>
+          <w:rFonts w:ascii="Arial" w:hAnsi="Arial"/>
+          <w:sz w:val="24"/>
+          <w:szCs w:val="24"/>
+          <w:lang w:val="en-US"/>
+        </w:rPr>
+        <w:t xml:space="preserve"> all data processing to the Python module and only display the result in Matlab. This would cut a lot of time as transfer of data between processes is currently the most time consuming part of FlyTracker</w:t>
+      </w:r>
+      <w:r>
+        <w:rPr>
+          <w:rFonts w:ascii="Arial" w:hAnsi="Arial"/>
+          <w:sz w:val="24"/>
+          <w:szCs w:val="24"/>
+          <w:lang w:val="en-US"/>
+        </w:rPr>
+        <w:t xml:space="preserve">. It would still be necessary to </w:t>
+      </w:r>
+      <w:r>
+        <w:rPr>
+          <w:rFonts w:ascii="Arial" w:hAnsi="Arial"/>
+          <w:sz w:val="24"/>
+          <w:szCs w:val="24"/>
+          <w:lang w:val="en-US"/>
+        </w:rPr>
+        <w:lastRenderedPageBreak/>
+        <w:t>transfer the data to the Matlab module but as this would only be for displaying the output the time critical element would disappear.</w:t>
+      </w:r>
+    </w:p>
+    <w:p>
+      <w:pPr>
+        <w:pStyle w:val="Standard"/>
+        <w:spacing w:line="240" w:lineRule="auto"/>
         <w:rPr>
           <w:rFonts w:ascii="Arial" w:hAnsi="Arial"/>
           <w:sz w:val="36"/>
@@ -7940,7 +8711,7 @@
     <w:p>
       <w:pPr>
         <w:pStyle w:val="Standard"/>
-        <w:spacing w:line="360" w:lineRule="auto"/>
+        <w:spacing w:line="240" w:lineRule="auto"/>
         <w:rPr>
           <w:rFonts w:ascii="Arial" w:hAnsi="Arial"/>
           <w:sz w:val="36"/>
@@ -7952,7 +8723,7 @@
     <w:p>
       <w:pPr>
         <w:pStyle w:val="Standard"/>
-        <w:spacing w:line="360" w:lineRule="auto"/>
+        <w:spacing w:line="240" w:lineRule="auto"/>
         <w:rPr>
           <w:rFonts w:ascii="Arial" w:hAnsi="Arial"/>
           <w:sz w:val="36"/>
@@ -7964,7 +8735,7 @@
     <w:p>
       <w:pPr>
         <w:pStyle w:val="Standard"/>
-        <w:spacing w:line="360" w:lineRule="auto"/>
+        <w:spacing w:line="240" w:lineRule="auto"/>
         <w:rPr>
           <w:rFonts w:ascii="Arial" w:hAnsi="Arial"/>
           <w:sz w:val="36"/>
@@ -7976,7 +8747,7 @@
     <w:p>
       <w:pPr>
         <w:pStyle w:val="Standard"/>
-        <w:spacing w:line="360" w:lineRule="auto"/>
+        <w:spacing w:line="240" w:lineRule="auto"/>
         <w:rPr>
           <w:rFonts w:ascii="Arial" w:hAnsi="Arial"/>
           <w:sz w:val="36"/>
@@ -7988,7 +8759,7 @@
     <w:p>
       <w:pPr>
         <w:pStyle w:val="Standard"/>
-        <w:spacing w:line="360" w:lineRule="auto"/>
+        <w:spacing w:line="240" w:lineRule="auto"/>
         <w:rPr>
           <w:rFonts w:ascii="Arial" w:hAnsi="Arial"/>
           <w:sz w:val="36"/>
@@ -8000,7 +8771,7 @@
     <w:p>
       <w:pPr>
         <w:pStyle w:val="Standard"/>
-        <w:spacing w:line="360" w:lineRule="auto"/>
+        <w:spacing w:line="240" w:lineRule="auto"/>
         <w:rPr>
           <w:rFonts w:ascii="Arial" w:hAnsi="Arial"/>
           <w:sz w:val="36"/>
@@ -8012,7 +8783,7 @@
     <w:p>
       <w:pPr>
         <w:pStyle w:val="Standard"/>
-        <w:spacing w:line="360" w:lineRule="auto"/>
+        <w:spacing w:line="240" w:lineRule="auto"/>
         <w:rPr>
           <w:rFonts w:ascii="Arial" w:hAnsi="Arial"/>
           <w:sz w:val="36"/>
@@ -8024,7 +8795,7 @@
     <w:p>
       <w:pPr>
         <w:pStyle w:val="Standard"/>
-        <w:spacing w:line="360" w:lineRule="auto"/>
+        <w:spacing w:line="240" w:lineRule="auto"/>
         <w:rPr>
           <w:rFonts w:ascii="Arial" w:hAnsi="Arial"/>
           <w:sz w:val="36"/>
@@ -8036,7 +8807,7 @@
     <w:p>
       <w:pPr>
         <w:pStyle w:val="Standard"/>
-        <w:spacing w:line="360" w:lineRule="auto"/>
+        <w:spacing w:line="240" w:lineRule="auto"/>
         <w:rPr>
           <w:rFonts w:ascii="Arial" w:hAnsi="Arial"/>
           <w:sz w:val="36"/>
@@ -8048,7 +8819,7 @@
     <w:p>
       <w:pPr>
         <w:pStyle w:val="Standard"/>
-        <w:spacing w:line="360" w:lineRule="auto"/>
+        <w:spacing w:line="240" w:lineRule="auto"/>
         <w:rPr>
           <w:rFonts w:ascii="Arial" w:hAnsi="Arial"/>
           <w:sz w:val="36"/>
@@ -8060,7 +8831,7 @@
     <w:p>
       <w:pPr>
         <w:pStyle w:val="Standard"/>
-        <w:spacing w:line="360" w:lineRule="auto"/>
+        <w:spacing w:line="240" w:lineRule="auto"/>
         <w:rPr>
           <w:rFonts w:ascii="Arial" w:hAnsi="Arial"/>
           <w:sz w:val="36"/>
@@ -8072,7 +8843,7 @@
     <w:p>
       <w:pPr>
         <w:pStyle w:val="Standard"/>
-        <w:spacing w:line="360" w:lineRule="auto"/>
+        <w:spacing w:line="240" w:lineRule="auto"/>
         <w:rPr>
           <w:rFonts w:ascii="Arial" w:hAnsi="Arial"/>
           <w:sz w:val="36"/>
@@ -8084,7 +8855,7 @@
     <w:p>
       <w:pPr>
         <w:pStyle w:val="Standard"/>
-        <w:spacing w:line="360" w:lineRule="auto"/>
+        <w:spacing w:line="240" w:lineRule="auto"/>
         <w:rPr>
           <w:rFonts w:ascii="Arial" w:hAnsi="Arial"/>
           <w:sz w:val="36"/>
@@ -8096,7 +8867,7 @@
     <w:p>
       <w:pPr>
         <w:pStyle w:val="Standard"/>
-        <w:spacing w:line="360" w:lineRule="auto"/>
+        <w:spacing w:line="240" w:lineRule="auto"/>
         <w:rPr>
           <w:rFonts w:ascii="Arial" w:hAnsi="Arial"/>
           <w:sz w:val="36"/>
@@ -8108,7 +8879,7 @@
     <w:p>
       <w:pPr>
         <w:pStyle w:val="Standard"/>
-        <w:spacing w:line="360" w:lineRule="auto"/>
+        <w:spacing w:line="240" w:lineRule="auto"/>
         <w:rPr>
           <w:rFonts w:ascii="Arial" w:hAnsi="Arial"/>
           <w:sz w:val="36"/>
@@ -8116,26 +8887,72 @@
           <w:lang w:val="en-US"/>
         </w:rPr>
       </w:pPr>
-      <w:r>
+    </w:p>
+    <w:p>
+      <w:pPr>
+        <w:pStyle w:val="Standard"/>
+        <w:spacing w:line="240" w:lineRule="auto"/>
         <w:rPr>
           <w:rFonts w:ascii="Arial" w:hAnsi="Arial"/>
           <w:sz w:val="36"/>
           <w:szCs w:val="36"/>
           <w:lang w:val="en-US"/>
         </w:rPr>
-        <w:t xml:space="preserve">7 </w:t>
-      </w:r>
-      <w:proofErr w:type="gramStart"/>
-      <w:r>
+      </w:pPr>
+    </w:p>
+    <w:p>
+      <w:pPr>
+        <w:pStyle w:val="Standard"/>
+        <w:spacing w:line="240" w:lineRule="auto"/>
         <w:rPr>
           <w:rFonts w:ascii="Arial" w:hAnsi="Arial"/>
           <w:sz w:val="36"/>
           <w:szCs w:val="36"/>
           <w:lang w:val="en-US"/>
         </w:rPr>
+      </w:pPr>
+    </w:p>
+    <w:p>
+      <w:pPr>
+        <w:pStyle w:val="Standard"/>
+        <w:spacing w:line="240" w:lineRule="auto"/>
+        <w:rPr>
+          <w:rFonts w:ascii="Arial" w:hAnsi="Arial"/>
+          <w:sz w:val="36"/>
+          <w:szCs w:val="36"/>
+          <w:lang w:val="en-US"/>
+        </w:rPr>
+      </w:pPr>
+    </w:p>
+    <w:p>
+      <w:pPr>
+        <w:pStyle w:val="Standard"/>
+        <w:spacing w:line="240" w:lineRule="auto"/>
+        <w:rPr>
+          <w:rFonts w:ascii="Arial" w:hAnsi="Arial"/>
+          <w:sz w:val="36"/>
+          <w:szCs w:val="36"/>
+          <w:lang w:val="en-US"/>
+        </w:rPr>
+      </w:pPr>
+      <w:r>
+        <w:rPr>
+          <w:rFonts w:ascii="Arial" w:hAnsi="Arial"/>
+          <w:sz w:val="36"/>
+          <w:szCs w:val="36"/>
+          <w:lang w:val="en-US"/>
+        </w:rPr>
+        <w:t xml:space="preserve">7 </w:t>
+      </w:r>
+      <w:r>
+        <w:rPr>
+          <w:rFonts w:ascii="Arial" w:hAnsi="Arial"/>
+          <w:sz w:val="36"/>
+          <w:szCs w:val="36"/>
+          <w:lang w:val="en-US"/>
+        </w:rPr>
         <w:t>Evaluation</w:t>
       </w:r>
-      <w:proofErr w:type="gramEnd"/>
     </w:p>
     <w:p>
       <w:pPr>
@@ -8144,7 +8961,7 @@
           <w:ilvl w:val="1"/>
           <w:numId w:val="9"/>
         </w:numPr>
-        <w:spacing w:line="360" w:lineRule="auto"/>
+        <w:spacing w:line="240" w:lineRule="auto"/>
         <w:rPr>
           <w:rFonts w:ascii="Arial" w:hAnsi="Arial"/>
           <w:sz w:val="30"/>
@@ -8178,7 +8995,7 @@
           <w:ilvl w:val="1"/>
           <w:numId w:val="9"/>
         </w:numPr>
-        <w:spacing w:line="360" w:lineRule="auto"/>
+        <w:spacing w:line="240" w:lineRule="auto"/>
         <w:rPr>
           <w:rFonts w:ascii="Arial" w:hAnsi="Arial"/>
           <w:sz w:val="30"/>
@@ -8199,21 +9016,22 @@
     <w:p>
       <w:pPr>
         <w:pStyle w:val="Standard"/>
-        <w:spacing w:line="360" w:lineRule="auto"/>
-        <w:rPr>
-          <w:rFonts w:ascii="Arial" w:hAnsi="Arial"/>
-          <w:sz w:val="24"/>
-          <w:szCs w:val="24"/>
-          <w:lang w:val="en-US"/>
-        </w:rPr>
-      </w:pPr>
-      <w:r>
-        <w:rPr>
-          <w:rFonts w:ascii="Arial" w:hAnsi="Arial"/>
-          <w:sz w:val="24"/>
-          <w:szCs w:val="24"/>
-          <w:lang w:val="en-US"/>
-        </w:rPr>
+        <w:spacing w:line="240" w:lineRule="auto"/>
+        <w:rPr>
+          <w:rFonts w:ascii="Arial" w:hAnsi="Arial"/>
+          <w:sz w:val="24"/>
+          <w:szCs w:val="24"/>
+          <w:lang w:val="en-US"/>
+        </w:rPr>
+      </w:pPr>
+      <w:r>
+        <w:rPr>
+          <w:rFonts w:ascii="Arial" w:hAnsi="Arial"/>
+          <w:sz w:val="24"/>
+          <w:szCs w:val="24"/>
+          <w:lang w:val="en-US"/>
+        </w:rPr>
+        <w:lastRenderedPageBreak/>
         <w:t xml:space="preserve">The candidates for the evaluation were chosen from the institution of neuroscience at Uppsala University. Although they do not work with </w:t>
       </w:r>
       <w:r>
@@ -8250,33 +9068,13 @@
           <w:szCs w:val="24"/>
           <w:lang w:val="en-US"/>
         </w:rPr>
-        <w:t xml:space="preserve">-students in the same field as the potential end-users. Four people were chosen for a qualitative study of the usability of </w:t>
-      </w:r>
-      <w:proofErr w:type="spellStart"/>
-      <w:r>
-        <w:rPr>
-          <w:rFonts w:ascii="Arial" w:hAnsi="Arial"/>
-          <w:sz w:val="24"/>
-          <w:szCs w:val="24"/>
-          <w:lang w:val="en-US"/>
-        </w:rPr>
-        <w:t>FlyTracker</w:t>
-      </w:r>
-      <w:proofErr w:type="spellEnd"/>
-      <w:r>
-        <w:rPr>
-          <w:rFonts w:ascii="Arial" w:hAnsi="Arial"/>
-          <w:sz w:val="24"/>
-          <w:szCs w:val="24"/>
-          <w:lang w:val="en-US"/>
-        </w:rPr>
-        <w:t>.</w:t>
-      </w:r>
-    </w:p>
-    <w:p>
-      <w:pPr>
-        <w:pStyle w:val="Standard"/>
-        <w:spacing w:line="360" w:lineRule="auto"/>
+        <w:t>-students in the same field as the potential end-users. Four people were chosen for a qualitative study of the usability of FlyTracker.</w:t>
+      </w:r>
+    </w:p>
+    <w:p>
+      <w:pPr>
+        <w:pStyle w:val="Standard"/>
+        <w:spacing w:line="240" w:lineRule="auto"/>
         <w:rPr>
           <w:rFonts w:ascii="Arial" w:hAnsi="Arial"/>
           <w:sz w:val="24"/>
@@ -8315,7 +9113,7 @@
     <w:p>
       <w:pPr>
         <w:pStyle w:val="Standard"/>
-        <w:spacing w:line="360" w:lineRule="auto"/>
+        <w:spacing w:line="240" w:lineRule="auto"/>
         <w:rPr>
           <w:rFonts w:ascii="Arial" w:hAnsi="Arial"/>
           <w:sz w:val="24"/>
@@ -8375,7 +9173,6 @@
           <w:szCs w:val="24"/>
           <w:lang w:val="en-US"/>
         </w:rPr>
-        <w:lastRenderedPageBreak/>
         <w:t>system performs</w:t>
       </w:r>
       <w:r>
@@ -8431,7 +9228,7 @@
           <w:ilvl w:val="1"/>
           <w:numId w:val="9"/>
         </w:numPr>
-        <w:spacing w:line="360" w:lineRule="auto"/>
+        <w:spacing w:line="240" w:lineRule="auto"/>
         <w:rPr>
           <w:rFonts w:ascii="Arial" w:hAnsi="Arial"/>
           <w:sz w:val="24"/>
@@ -8450,7 +9247,7 @@
     <w:p>
       <w:pPr>
         <w:pStyle w:val="Standard"/>
-        <w:spacing w:line="360" w:lineRule="auto"/>
+        <w:spacing w:line="240" w:lineRule="auto"/>
         <w:rPr>
           <w:rFonts w:ascii="Arial" w:hAnsi="Arial"/>
           <w:sz w:val="36"/>
@@ -8469,7 +9266,7 @@
     <w:p>
       <w:pPr>
         <w:pStyle w:val="Standard"/>
-        <w:spacing w:line="360" w:lineRule="auto"/>
+        <w:spacing w:line="240" w:lineRule="auto"/>
         <w:rPr>
           <w:rFonts w:ascii="Arial" w:hAnsi="Arial"/>
           <w:sz w:val="36"/>
@@ -8488,7 +9285,7 @@
     <w:p>
       <w:pPr>
         <w:pStyle w:val="Standard"/>
-        <w:spacing w:line="360" w:lineRule="auto"/>
+        <w:spacing w:line="240" w:lineRule="auto"/>
         <w:rPr>
           <w:rFonts w:ascii="Arial" w:hAnsi="Arial"/>
           <w:sz w:val="36"/>
@@ -8507,7 +9304,7 @@
     <w:p>
       <w:pPr>
         <w:pStyle w:val="Standard"/>
-        <w:spacing w:line="360" w:lineRule="auto"/>
+        <w:spacing w:line="240" w:lineRule="auto"/>
         <w:rPr>
           <w:rFonts w:ascii="Arial" w:hAnsi="Arial"/>
           <w:sz w:val="36"/>
@@ -8526,7 +9323,7 @@
     <w:p>
       <w:pPr>
         <w:pStyle w:val="Standard"/>
-        <w:spacing w:line="360" w:lineRule="auto"/>
+        <w:spacing w:line="240" w:lineRule="auto"/>
         <w:rPr>
           <w:rFonts w:ascii="Arial" w:hAnsi="Arial"/>
           <w:sz w:val="30"/>
@@ -8545,33 +9342,22 @@
     <w:p>
       <w:pPr>
         <w:pStyle w:val="Standard"/>
-        <w:spacing w:line="360" w:lineRule="auto"/>
-        <w:rPr>
-          <w:rFonts w:ascii="Arial" w:hAnsi="Arial"/>
-          <w:sz w:val="24"/>
-          <w:szCs w:val="24"/>
-          <w:lang w:val="en-US"/>
-        </w:rPr>
-      </w:pPr>
-      <w:proofErr w:type="spellStart"/>
-      <w:r>
-        <w:rPr>
-          <w:rFonts w:ascii="Arial" w:hAnsi="Arial"/>
-          <w:sz w:val="24"/>
-          <w:szCs w:val="24"/>
-          <w:lang w:val="en-US"/>
-        </w:rPr>
-        <w:t>Borst</w:t>
-      </w:r>
-      <w:proofErr w:type="spellEnd"/>
-      <w:r>
-        <w:rPr>
-          <w:rFonts w:ascii="Arial" w:hAnsi="Arial"/>
-          <w:sz w:val="24"/>
-          <w:szCs w:val="24"/>
-          <w:lang w:val="en-US"/>
-        </w:rPr>
-        <w:t>, A and Euler, T “</w:t>
+        <w:spacing w:line="240" w:lineRule="auto"/>
+        <w:rPr>
+          <w:rFonts w:ascii="Arial" w:hAnsi="Arial"/>
+          <w:sz w:val="24"/>
+          <w:szCs w:val="24"/>
+          <w:lang w:val="en-US"/>
+        </w:rPr>
+      </w:pPr>
+      <w:r>
+        <w:rPr>
+          <w:rFonts w:ascii="Arial" w:hAnsi="Arial"/>
+          <w:sz w:val="24"/>
+          <w:szCs w:val="24"/>
+          <w:lang w:val="en-US"/>
+        </w:rPr>
+        <w:t>Borst, A and Euler, T “</w:t>
       </w:r>
       <w:r>
         <w:rPr>
@@ -8596,7 +9382,7 @@
     <w:p>
       <w:pPr>
         <w:pStyle w:val="Standard"/>
-        <w:spacing w:line="360" w:lineRule="auto"/>
+        <w:spacing w:line="240" w:lineRule="auto"/>
         <w:rPr>
           <w:rFonts w:ascii="Arial" w:hAnsi="Arial"/>
           <w:i/>
@@ -8613,111 +9399,8 @@
           <w:szCs w:val="24"/>
           <w:lang w:val="en-US"/>
         </w:rPr>
-        <w:t xml:space="preserve">Moore, </w:t>
-      </w:r>
-      <w:proofErr w:type="spellStart"/>
-      <w:r>
-        <w:rPr>
-          <w:rFonts w:ascii="Arial" w:hAnsi="Arial"/>
-          <w:sz w:val="24"/>
-          <w:szCs w:val="24"/>
-          <w:lang w:val="en-US"/>
-        </w:rPr>
-        <w:t>Richad</w:t>
-      </w:r>
-      <w:proofErr w:type="spellEnd"/>
-      <w:r>
-        <w:rPr>
-          <w:rFonts w:ascii="Arial" w:hAnsi="Arial"/>
-          <w:sz w:val="24"/>
-          <w:szCs w:val="24"/>
-          <w:lang w:val="en-US"/>
-        </w:rPr>
-        <w:t xml:space="preserve">, Taylor, Gavin, </w:t>
-      </w:r>
-      <w:proofErr w:type="spellStart"/>
-      <w:r>
-        <w:rPr>
-          <w:rFonts w:ascii="Arial" w:hAnsi="Arial"/>
-          <w:sz w:val="24"/>
-          <w:szCs w:val="24"/>
-          <w:lang w:val="en-US"/>
-        </w:rPr>
-        <w:t>Paulk</w:t>
-      </w:r>
-      <w:proofErr w:type="spellEnd"/>
-      <w:r>
-        <w:rPr>
-          <w:rFonts w:ascii="Arial" w:hAnsi="Arial"/>
-          <w:sz w:val="24"/>
-          <w:szCs w:val="24"/>
-          <w:lang w:val="en-US"/>
-        </w:rPr>
-        <w:t xml:space="preserve">, Angelique, Pearson, Thomas, van </w:t>
-      </w:r>
-      <w:proofErr w:type="spellStart"/>
-      <w:r>
-        <w:rPr>
-          <w:rFonts w:ascii="Arial" w:hAnsi="Arial"/>
-          <w:sz w:val="24"/>
-          <w:szCs w:val="24"/>
-          <w:lang w:val="en-US"/>
-        </w:rPr>
-        <w:t>Swinderen</w:t>
-      </w:r>
-      <w:proofErr w:type="spellEnd"/>
-      <w:r>
-        <w:rPr>
-          <w:rFonts w:ascii="Arial" w:hAnsi="Arial"/>
-          <w:sz w:val="24"/>
-          <w:szCs w:val="24"/>
-          <w:lang w:val="en-US"/>
-        </w:rPr>
-        <w:t xml:space="preserve">, Bruno and </w:t>
-      </w:r>
-      <w:proofErr w:type="spellStart"/>
-      <w:r>
-        <w:rPr>
-          <w:rFonts w:ascii="Arial" w:hAnsi="Arial"/>
-          <w:sz w:val="24"/>
-          <w:szCs w:val="24"/>
-          <w:lang w:val="en-US"/>
-        </w:rPr>
-        <w:t>Srinivasan</w:t>
-      </w:r>
-      <w:proofErr w:type="spellEnd"/>
-      <w:r>
-        <w:rPr>
-          <w:rFonts w:ascii="Arial" w:hAnsi="Arial"/>
-          <w:sz w:val="24"/>
-          <w:szCs w:val="24"/>
-          <w:lang w:val="en-US"/>
-        </w:rPr>
-        <w:t xml:space="preserve"> </w:t>
-      </w:r>
-      <w:proofErr w:type="spellStart"/>
-      <w:r>
-        <w:rPr>
-          <w:rFonts w:ascii="Arial" w:hAnsi="Arial"/>
-          <w:sz w:val="24"/>
-          <w:szCs w:val="24"/>
-          <w:lang w:val="en-US"/>
-        </w:rPr>
-        <w:t>Mandyam</w:t>
-      </w:r>
-      <w:proofErr w:type="spellEnd"/>
-      <w:proofErr w:type="gramStart"/>
-      <w:r>
-        <w:rPr>
-          <w:rFonts w:ascii="Arial" w:hAnsi="Arial"/>
-          <w:sz w:val="24"/>
-          <w:szCs w:val="24"/>
-          <w:lang w:val="en-US"/>
-        </w:rPr>
-        <w:t>, ”</w:t>
-      </w:r>
-      <w:proofErr w:type="spellStart"/>
-      <w:proofErr w:type="gramEnd"/>
+        <w:t>Moore, Richad, Taylor, Gavin, Paulk, Angelique, Pearson, Thomas, van Swinderen, Bruno and Srinivasan Mandyam, ”</w:t>
+      </w:r>
       <w:r>
         <w:rPr>
           <w:rFonts w:ascii="Arial" w:hAnsi="Arial"/>
@@ -8727,25 +9410,22 @@
           <w:szCs w:val="24"/>
           <w:lang w:val="en-US"/>
         </w:rPr>
-        <w:t>FicTrac</w:t>
-      </w:r>
-      <w:proofErr w:type="spellEnd"/>
-      <w:r>
-        <w:rPr>
-          <w:rFonts w:ascii="Arial" w:hAnsi="Arial"/>
-          <w:i/>
+        <w:t>FicTrac: A visual method for tracking spherical motion and generating fictive animal paths”, Journal of Neuroscience Methods, 14</w:t>
+      </w:r>
+    </w:p>
+    <w:p>
+      <w:pPr>
+        <w:pStyle w:val="Standard"/>
+        <w:spacing w:line="240" w:lineRule="auto"/>
+        <w:rPr>
+          <w:rFonts w:ascii="Arial" w:hAnsi="Arial"/>
           <w:iCs/>
           <w:sz w:val="24"/>
           <w:szCs w:val="24"/>
           <w:lang w:val="en-US"/>
         </w:rPr>
-        <w:t>: A visual method for tracking spherical motion and generating fictive animal paths”, Journal of Neuroscience Methods, 14</w:t>
-      </w:r>
-    </w:p>
-    <w:p>
-      <w:pPr>
-        <w:pStyle w:val="Standard"/>
-        <w:spacing w:line="360" w:lineRule="auto"/>
+      </w:pPr>
+      <w:r>
         <w:rPr>
           <w:rFonts w:ascii="Arial" w:hAnsi="Arial"/>
           <w:iCs/>
@@ -8753,34 +9433,13 @@
           <w:szCs w:val="24"/>
           <w:lang w:val="en-US"/>
         </w:rPr>
-      </w:pPr>
-      <w:proofErr w:type="spellStart"/>
-      <w:r>
-        <w:rPr>
-          <w:rFonts w:ascii="Arial" w:hAnsi="Arial"/>
-          <w:iCs/>
-          <w:sz w:val="24"/>
-          <w:szCs w:val="24"/>
-          <w:lang w:val="en-US"/>
-        </w:rPr>
-        <w:t>Benyon</w:t>
-      </w:r>
-      <w:proofErr w:type="spellEnd"/>
-      <w:r>
-        <w:rPr>
-          <w:rFonts w:ascii="Arial" w:hAnsi="Arial"/>
-          <w:iCs/>
-          <w:sz w:val="24"/>
-          <w:szCs w:val="24"/>
-          <w:lang w:val="en-US"/>
-        </w:rPr>
-        <w:t>, David “Designing interactive systems – A comprehensive guide to HCI and interaction design”, 2010</w:t>
-      </w:r>
-    </w:p>
-    <w:p>
-      <w:pPr>
-        <w:pStyle w:val="Standard"/>
-        <w:spacing w:line="360" w:lineRule="auto"/>
+        <w:t>Benyon, David “Designing interactive systems – A comprehensive guide to HCI and interaction design”, 2010</w:t>
+      </w:r>
+    </w:p>
+    <w:p>
+      <w:pPr>
+        <w:pStyle w:val="Standard"/>
+        <w:spacing w:line="240" w:lineRule="auto"/>
         <w:rPr>
           <w:rFonts w:ascii="Arial" w:hAnsi="Arial"/>
           <w:sz w:val="24"/>
@@ -8801,39 +9460,28 @@
     <w:p>
       <w:pPr>
         <w:pStyle w:val="Standard"/>
-        <w:spacing w:line="360" w:lineRule="auto"/>
-        <w:rPr>
-          <w:rFonts w:ascii="Arial" w:hAnsi="Arial"/>
-          <w:sz w:val="24"/>
-          <w:szCs w:val="24"/>
-          <w:lang w:val="en-US"/>
-        </w:rPr>
-      </w:pPr>
-      <w:proofErr w:type="spellStart"/>
-      <w:r>
-        <w:rPr>
-          <w:rFonts w:ascii="Arial" w:hAnsi="Arial"/>
-          <w:sz w:val="24"/>
-          <w:szCs w:val="24"/>
-          <w:lang w:val="en-US"/>
-        </w:rPr>
-        <w:t>Paulk</w:t>
-      </w:r>
-      <w:proofErr w:type="spellEnd"/>
-      <w:r>
-        <w:rPr>
-          <w:rFonts w:ascii="Arial" w:hAnsi="Arial"/>
-          <w:sz w:val="24"/>
-          <w:szCs w:val="24"/>
-          <w:lang w:val="en-US"/>
-        </w:rPr>
-        <w:t>, Mark, “Agile Methodologies and Process Discipline”, 2002</w:t>
-      </w:r>
-    </w:p>
-    <w:p>
-      <w:pPr>
-        <w:pStyle w:val="Standard"/>
-        <w:spacing w:line="360" w:lineRule="auto"/>
+        <w:spacing w:line="240" w:lineRule="auto"/>
+        <w:rPr>
+          <w:rFonts w:ascii="Arial" w:hAnsi="Arial"/>
+          <w:sz w:val="24"/>
+          <w:szCs w:val="24"/>
+          <w:lang w:val="en-US"/>
+        </w:rPr>
+      </w:pPr>
+      <w:r>
+        <w:rPr>
+          <w:rFonts w:ascii="Arial" w:hAnsi="Arial"/>
+          <w:sz w:val="24"/>
+          <w:szCs w:val="24"/>
+          <w:lang w:val="en-US"/>
+        </w:rPr>
+        <w:t>Paulk, Mark, “Agile Methodologies and Process Discipline”, 2002</w:t>
+      </w:r>
+    </w:p>
+    <w:p>
+      <w:pPr>
+        <w:pStyle w:val="Standard"/>
+        <w:spacing w:line="240" w:lineRule="auto"/>
         <w:rPr>
           <w:rFonts w:ascii="Arial" w:hAnsi="Arial"/>
           <w:sz w:val="24"/>
@@ -9002,19 +9650,11 @@
         </w:rPr>
         <w:footnoteRef/>
       </w:r>
-      <w:proofErr w:type="spellStart"/>
-      <w:r>
-        <w:rPr>
-          <w:lang w:val="en-US"/>
-        </w:rPr>
-        <w:t>Benyon</w:t>
-      </w:r>
-      <w:proofErr w:type="spellEnd"/>
-      <w:r>
-        <w:rPr>
-          <w:lang w:val="en-US"/>
-        </w:rPr>
-        <w:t>, s.184-187</w:t>
+      <w:r>
+        <w:rPr>
+          <w:lang w:val="en-US"/>
+        </w:rPr>
+        <w:t>Benyon, s.184-187</w:t>
       </w:r>
     </w:p>
   </w:footnote>
@@ -9032,19 +9672,11 @@
         </w:rPr>
         <w:footnoteRef/>
       </w:r>
-      <w:proofErr w:type="spellStart"/>
-      <w:r>
-        <w:rPr>
-          <w:lang w:val="en-US"/>
-        </w:rPr>
-        <w:t>Benyon</w:t>
-      </w:r>
-      <w:proofErr w:type="spellEnd"/>
-      <w:r>
-        <w:rPr>
-          <w:lang w:val="en-US"/>
-        </w:rPr>
-        <w:t xml:space="preserve">, David, </w:t>
+      <w:r>
+        <w:rPr>
+          <w:lang w:val="en-US"/>
+        </w:rPr>
+        <w:t xml:space="preserve">Benyon, David, </w:t>
       </w:r>
       <w:r>
         <w:rPr>
@@ -9075,19 +9707,11 @@
         </w:rPr>
         <w:footnoteRef/>
       </w:r>
-      <w:proofErr w:type="spellStart"/>
-      <w:r>
-        <w:rPr>
-          <w:lang w:val="en-US"/>
-        </w:rPr>
-        <w:t>Benyon</w:t>
-      </w:r>
-      <w:proofErr w:type="spellEnd"/>
-      <w:r>
-        <w:rPr>
-          <w:lang w:val="en-US"/>
-        </w:rPr>
-        <w:t>, D s.89</w:t>
+      <w:r>
+        <w:rPr>
+          <w:lang w:val="en-US"/>
+        </w:rPr>
+        <w:t>Benyon, D s.89</w:t>
       </w:r>
     </w:p>
   </w:footnote>
@@ -9112,47 +9736,11 @@
         </w:rPr>
         <w:t xml:space="preserve"> </w:t>
       </w:r>
-      <w:proofErr w:type="spellStart"/>
-      <w:r>
-        <w:rPr>
-          <w:lang w:val="en-US"/>
-        </w:rPr>
-        <w:t>Göransson</w:t>
-      </w:r>
-      <w:proofErr w:type="spellEnd"/>
-      <w:r>
-        <w:rPr>
-          <w:lang w:val="en-US"/>
-        </w:rPr>
-        <w:t xml:space="preserve">, B, </w:t>
-      </w:r>
-      <w:proofErr w:type="spellStart"/>
-      <w:r>
-        <w:rPr>
-          <w:lang w:val="en-US"/>
-        </w:rPr>
-        <w:t>Gulliksen</w:t>
-      </w:r>
-      <w:proofErr w:type="spellEnd"/>
-      <w:r>
-        <w:rPr>
-          <w:lang w:val="en-US"/>
-        </w:rPr>
-        <w:t xml:space="preserve">, J, </w:t>
-      </w:r>
-      <w:proofErr w:type="spellStart"/>
-      <w:r>
-        <w:rPr>
-          <w:lang w:val="en-US"/>
-        </w:rPr>
-        <w:t>Boivie</w:t>
-      </w:r>
-      <w:proofErr w:type="spellEnd"/>
-      <w:r>
-        <w:rPr>
-          <w:lang w:val="en-US"/>
-        </w:rPr>
-        <w:t xml:space="preserve">, I, </w:t>
+      <w:r>
+        <w:rPr>
+          <w:lang w:val="en-US"/>
+        </w:rPr>
+        <w:t xml:space="preserve">Göransson, B, Gulliksen, J, Boivie, I, </w:t>
       </w:r>
       <w:r>
         <w:rPr>
@@ -9188,21 +9776,7 @@
         <w:rPr>
           <w:lang w:val="en-US"/>
         </w:rPr>
-        <w:t xml:space="preserve">Zimmerman, D, </w:t>
-      </w:r>
-      <w:proofErr w:type="spellStart"/>
-      <w:r>
-        <w:rPr>
-          <w:lang w:val="en-US"/>
-        </w:rPr>
-        <w:t>Grötzbach</w:t>
-      </w:r>
-      <w:proofErr w:type="spellEnd"/>
-      <w:r>
-        <w:rPr>
-          <w:lang w:val="en-US"/>
-        </w:rPr>
-        <w:t xml:space="preserve">, L </w:t>
+        <w:t xml:space="preserve">Zimmerman, D, Grötzbach, L </w:t>
       </w:r>
       <w:r>
         <w:rPr>
@@ -9249,19 +9823,11 @@
         </w:rPr>
         <w:footnoteRef/>
       </w:r>
-      <w:proofErr w:type="spellStart"/>
-      <w:r>
-        <w:rPr>
-          <w:lang w:val="en-US"/>
-        </w:rPr>
-        <w:t>Benyon</w:t>
-      </w:r>
-      <w:proofErr w:type="spellEnd"/>
-      <w:r>
-        <w:rPr>
-          <w:lang w:val="en-US"/>
-        </w:rPr>
-        <w:t>, s.228-232</w:t>
+      <w:r>
+        <w:rPr>
+          <w:lang w:val="en-US"/>
+        </w:rPr>
+        <w:t>Benyon, s.228-232</w:t>
       </w:r>
     </w:p>
   </w:footnote>
@@ -9279,19 +9845,11 @@
         </w:rPr>
         <w:footnoteRef/>
       </w:r>
-      <w:proofErr w:type="spellStart"/>
-      <w:r>
-        <w:rPr>
-          <w:lang w:val="en-US"/>
-        </w:rPr>
-        <w:t>Benyon</w:t>
-      </w:r>
-      <w:proofErr w:type="spellEnd"/>
-      <w:r>
-        <w:rPr>
-          <w:lang w:val="en-US"/>
-        </w:rPr>
-        <w:t>, s.232</w:t>
+      <w:r>
+        <w:rPr>
+          <w:lang w:val="en-US"/>
+        </w:rPr>
+        <w:t>Benyon, s.232</w:t>
       </w:r>
     </w:p>
   </w:footnote>
@@ -9309,19 +9867,11 @@
         </w:rPr>
         <w:footnoteRef/>
       </w:r>
-      <w:proofErr w:type="spellStart"/>
-      <w:r>
-        <w:rPr>
-          <w:lang w:val="en-US"/>
-        </w:rPr>
-        <w:t>Benyon</w:t>
-      </w:r>
-      <w:proofErr w:type="spellEnd"/>
-      <w:r>
-        <w:rPr>
-          <w:lang w:val="en-US"/>
-        </w:rPr>
-        <w:t>, s.232-233</w:t>
+      <w:r>
+        <w:rPr>
+          <w:lang w:val="en-US"/>
+        </w:rPr>
+        <w:t>Benyon, s.232-233</w:t>
       </w:r>
     </w:p>
   </w:footnote>
@@ -9937,6 +10487,119 @@
     </w:lvl>
   </w:abstractNum>
   <w:abstractNum w:abstractNumId="8">
+    <w:nsid w:val="41E664EF"/>
+    <w:multiLevelType w:val="hybridMultilevel"/>
+    <w:tmpl w:val="88549E86"/>
+    <w:lvl w:ilvl="0" w:tplc="612A16BC">
+      <w:start w:val="2"/>
+      <w:numFmt w:val="bullet"/>
+      <w:lvlText w:val="-"/>
+      <w:lvlJc w:val="left"/>
+      <w:pPr>
+        <w:ind w:left="720" w:hanging="360"/>
+      </w:pPr>
+      <w:rPr>
+        <w:rFonts w:ascii="Arial" w:eastAsia="WenQuanYi Micro Hei" w:hAnsi="Arial" w:cs="Arial" w:hint="default"/>
+      </w:rPr>
+    </w:lvl>
+    <w:lvl w:ilvl="1" w:tplc="041D0003" w:tentative="1">
+      <w:start w:val="1"/>
+      <w:numFmt w:val="bullet"/>
+      <w:lvlText w:val="o"/>
+      <w:lvlJc w:val="left"/>
+      <w:pPr>
+        <w:ind w:left="1440" w:hanging="360"/>
+      </w:pPr>
+      <w:rPr>
+        <w:rFonts w:ascii="Courier New" w:hAnsi="Courier New" w:cs="Courier New" w:hint="default"/>
+      </w:rPr>
+    </w:lvl>
+    <w:lvl w:ilvl="2" w:tplc="041D0005" w:tentative="1">
+      <w:start w:val="1"/>
+      <w:numFmt w:val="bullet"/>
+      <w:lvlText w:val=""/>
+      <w:lvlJc w:val="left"/>
+      <w:pPr>
+        <w:ind w:left="2160" w:hanging="360"/>
+      </w:pPr>
+      <w:rPr>
+        <w:rFonts w:ascii="Wingdings" w:hAnsi="Wingdings" w:hint="default"/>
+      </w:rPr>
+    </w:lvl>
+    <w:lvl w:ilvl="3" w:tplc="041D0001" w:tentative="1">
+      <w:start w:val="1"/>
+      <w:numFmt w:val="bullet"/>
+      <w:lvlText w:val=""/>
+      <w:lvlJc w:val="left"/>
+      <w:pPr>
+        <w:ind w:left="2880" w:hanging="360"/>
+      </w:pPr>
+      <w:rPr>
+        <w:rFonts w:ascii="Symbol" w:hAnsi="Symbol" w:hint="default"/>
+      </w:rPr>
+    </w:lvl>
+    <w:lvl w:ilvl="4" w:tplc="041D0003" w:tentative="1">
+      <w:start w:val="1"/>
+      <w:numFmt w:val="bullet"/>
+      <w:lvlText w:val="o"/>
+      <w:lvlJc w:val="left"/>
+      <w:pPr>
+        <w:ind w:left="3600" w:hanging="360"/>
+      </w:pPr>
+      <w:rPr>
+        <w:rFonts w:ascii="Courier New" w:hAnsi="Courier New" w:cs="Courier New" w:hint="default"/>
+      </w:rPr>
+    </w:lvl>
+    <w:lvl w:ilvl="5" w:tplc="041D0005" w:tentative="1">
+      <w:start w:val="1"/>
+      <w:numFmt w:val="bullet"/>
+      <w:lvlText w:val=""/>
+      <w:lvlJc w:val="left"/>
+      <w:pPr>
+        <w:ind w:left="4320" w:hanging="360"/>
+      </w:pPr>
+      <w:rPr>
+        <w:rFonts w:ascii="Wingdings" w:hAnsi="Wingdings" w:hint="default"/>
+      </w:rPr>
+    </w:lvl>
+    <w:lvl w:ilvl="6" w:tplc="041D0001" w:tentative="1">
+      <w:start w:val="1"/>
+      <w:numFmt w:val="bullet"/>
+      <w:lvlText w:val=""/>
+      <w:lvlJc w:val="left"/>
+      <w:pPr>
+        <w:ind w:left="5040" w:hanging="360"/>
+      </w:pPr>
+      <w:rPr>
+        <w:rFonts w:ascii="Symbol" w:hAnsi="Symbol" w:hint="default"/>
+      </w:rPr>
+    </w:lvl>
+    <w:lvl w:ilvl="7" w:tplc="041D0003" w:tentative="1">
+      <w:start w:val="1"/>
+      <w:numFmt w:val="bullet"/>
+      <w:lvlText w:val="o"/>
+      <w:lvlJc w:val="left"/>
+      <w:pPr>
+        <w:ind w:left="5760" w:hanging="360"/>
+      </w:pPr>
+      <w:rPr>
+        <w:rFonts w:ascii="Courier New" w:hAnsi="Courier New" w:cs="Courier New" w:hint="default"/>
+      </w:rPr>
+    </w:lvl>
+    <w:lvl w:ilvl="8" w:tplc="041D0005" w:tentative="1">
+      <w:start w:val="1"/>
+      <w:numFmt w:val="bullet"/>
+      <w:lvlText w:val=""/>
+      <w:lvlJc w:val="left"/>
+      <w:pPr>
+        <w:ind w:left="6480" w:hanging="360"/>
+      </w:pPr>
+      <w:rPr>
+        <w:rFonts w:ascii="Wingdings" w:hAnsi="Wingdings" w:hint="default"/>
+      </w:rPr>
+    </w:lvl>
+  </w:abstractNum>
+  <w:abstractNum w:abstractNumId="9">
     <w:nsid w:val="426C6896"/>
     <w:multiLevelType w:val="multilevel"/>
     <w:tmpl w:val="40AC543C"/>
@@ -10007,7 +10670,7 @@
       <w:lvlJc w:val="left"/>
     </w:lvl>
   </w:abstractNum>
-  <w:abstractNum w:abstractNumId="9">
+  <w:abstractNum w:abstractNumId="10">
     <w:nsid w:val="4FB172F8"/>
     <w:multiLevelType w:val="multilevel"/>
     <w:tmpl w:val="AD1C8382"/>
@@ -10078,7 +10741,120 @@
       <w:lvlJc w:val="left"/>
     </w:lvl>
   </w:abstractNum>
-  <w:abstractNum w:abstractNumId="10">
+  <w:abstractNum w:abstractNumId="11">
+    <w:nsid w:val="71081558"/>
+    <w:multiLevelType w:val="hybridMultilevel"/>
+    <w:tmpl w:val="22BAB1E0"/>
+    <w:lvl w:ilvl="0" w:tplc="D63A2906">
+      <w:start w:val="2"/>
+      <w:numFmt w:val="bullet"/>
+      <w:lvlText w:val="-"/>
+      <w:lvlJc w:val="left"/>
+      <w:pPr>
+        <w:ind w:left="720" w:hanging="360"/>
+      </w:pPr>
+      <w:rPr>
+        <w:rFonts w:ascii="Arial" w:eastAsia="WenQuanYi Micro Hei" w:hAnsi="Arial" w:cs="Arial" w:hint="default"/>
+      </w:rPr>
+    </w:lvl>
+    <w:lvl w:ilvl="1" w:tplc="041D0003" w:tentative="1">
+      <w:start w:val="1"/>
+      <w:numFmt w:val="bullet"/>
+      <w:lvlText w:val="o"/>
+      <w:lvlJc w:val="left"/>
+      <w:pPr>
+        <w:ind w:left="1440" w:hanging="360"/>
+      </w:pPr>
+      <w:rPr>
+        <w:rFonts w:ascii="Courier New" w:hAnsi="Courier New" w:cs="Courier New" w:hint="default"/>
+      </w:rPr>
+    </w:lvl>
+    <w:lvl w:ilvl="2" w:tplc="041D0005" w:tentative="1">
+      <w:start w:val="1"/>
+      <w:numFmt w:val="bullet"/>
+      <w:lvlText w:val=""/>
+      <w:lvlJc w:val="left"/>
+      <w:pPr>
+        <w:ind w:left="2160" w:hanging="360"/>
+      </w:pPr>
+      <w:rPr>
+        <w:rFonts w:ascii="Wingdings" w:hAnsi="Wingdings" w:hint="default"/>
+      </w:rPr>
+    </w:lvl>
+    <w:lvl w:ilvl="3" w:tplc="041D0001" w:tentative="1">
+      <w:start w:val="1"/>
+      <w:numFmt w:val="bullet"/>
+      <w:lvlText w:val=""/>
+      <w:lvlJc w:val="left"/>
+      <w:pPr>
+        <w:ind w:left="2880" w:hanging="360"/>
+      </w:pPr>
+      <w:rPr>
+        <w:rFonts w:ascii="Symbol" w:hAnsi="Symbol" w:hint="default"/>
+      </w:rPr>
+    </w:lvl>
+    <w:lvl w:ilvl="4" w:tplc="041D0003" w:tentative="1">
+      <w:start w:val="1"/>
+      <w:numFmt w:val="bullet"/>
+      <w:lvlText w:val="o"/>
+      <w:lvlJc w:val="left"/>
+      <w:pPr>
+        <w:ind w:left="3600" w:hanging="360"/>
+      </w:pPr>
+      <w:rPr>
+        <w:rFonts w:ascii="Courier New" w:hAnsi="Courier New" w:cs="Courier New" w:hint="default"/>
+      </w:rPr>
+    </w:lvl>
+    <w:lvl w:ilvl="5" w:tplc="041D0005" w:tentative="1">
+      <w:start w:val="1"/>
+      <w:numFmt w:val="bullet"/>
+      <w:lvlText w:val=""/>
+      <w:lvlJc w:val="left"/>
+      <w:pPr>
+        <w:ind w:left="4320" w:hanging="360"/>
+      </w:pPr>
+      <w:rPr>
+        <w:rFonts w:ascii="Wingdings" w:hAnsi="Wingdings" w:hint="default"/>
+      </w:rPr>
+    </w:lvl>
+    <w:lvl w:ilvl="6" w:tplc="041D0001" w:tentative="1">
+      <w:start w:val="1"/>
+      <w:numFmt w:val="bullet"/>
+      <w:lvlText w:val=""/>
+      <w:lvlJc w:val="left"/>
+      <w:pPr>
+        <w:ind w:left="5040" w:hanging="360"/>
+      </w:pPr>
+      <w:rPr>
+        <w:rFonts w:ascii="Symbol" w:hAnsi="Symbol" w:hint="default"/>
+      </w:rPr>
+    </w:lvl>
+    <w:lvl w:ilvl="7" w:tplc="041D0003" w:tentative="1">
+      <w:start w:val="1"/>
+      <w:numFmt w:val="bullet"/>
+      <w:lvlText w:val="o"/>
+      <w:lvlJc w:val="left"/>
+      <w:pPr>
+        <w:ind w:left="5760" w:hanging="360"/>
+      </w:pPr>
+      <w:rPr>
+        <w:rFonts w:ascii="Courier New" w:hAnsi="Courier New" w:cs="Courier New" w:hint="default"/>
+      </w:rPr>
+    </w:lvl>
+    <w:lvl w:ilvl="8" w:tplc="041D0005" w:tentative="1">
+      <w:start w:val="1"/>
+      <w:numFmt w:val="bullet"/>
+      <w:lvlText w:val=""/>
+      <w:lvlJc w:val="left"/>
+      <w:pPr>
+        <w:ind w:left="6480" w:hanging="360"/>
+      </w:pPr>
+      <w:rPr>
+        <w:rFonts w:ascii="Wingdings" w:hAnsi="Wingdings" w:hint="default"/>
+      </w:rPr>
+    </w:lvl>
+  </w:abstractNum>
+  <w:abstractNum w:abstractNumId="12">
     <w:nsid w:val="7A0566A2"/>
     <w:multiLevelType w:val="multilevel"/>
     <w:tmpl w:val="502033AA"/>
@@ -10149,7 +10925,7 @@
       <w:lvlJc w:val="left"/>
     </w:lvl>
   </w:abstractNum>
-  <w:abstractNum w:abstractNumId="11">
+  <w:abstractNum w:abstractNumId="13">
     <w:nsid w:val="7A2123C8"/>
     <w:multiLevelType w:val="multilevel"/>
     <w:tmpl w:val="CD6E8436"/>
@@ -10233,19 +11009,19 @@
     <w:abstractNumId w:val="1"/>
   </w:num>
   <w:num w:numId="5">
-    <w:abstractNumId w:val="10"/>
+    <w:abstractNumId w:val="12"/>
   </w:num>
   <w:num w:numId="6">
     <w:abstractNumId w:val="7"/>
   </w:num>
   <w:num w:numId="7">
-    <w:abstractNumId w:val="8"/>
+    <w:abstractNumId w:val="9"/>
   </w:num>
   <w:num w:numId="8">
-    <w:abstractNumId w:val="11"/>
+    <w:abstractNumId w:val="13"/>
   </w:num>
   <w:num w:numId="9">
-    <w:abstractNumId w:val="9"/>
+    <w:abstractNumId w:val="10"/>
   </w:num>
   <w:num w:numId="10">
     <w:abstractNumId w:val="0"/>
@@ -10255,6 +11031,12 @@
   </w:num>
   <w:num w:numId="12">
     <w:abstractNumId w:val="4"/>
+  </w:num>
+  <w:num w:numId="13">
+    <w:abstractNumId w:val="11"/>
+  </w:num>
+  <w:num w:numId="14">
+    <w:abstractNumId w:val="8"/>
   </w:num>
 </w:numbering>
 </file>
@@ -10963,7 +11745,7 @@
 </file>
 
 <file path=customXml/itemProps1.xml><?xml version="1.0" encoding="utf-8"?>
-<ds:datastoreItem xmlns:ds="http://schemas.openxmlformats.org/officeDocument/2006/customXml" ds:itemID="{13DB25D4-B14E-4B91-82AA-0599262409E2}">
+<ds:datastoreItem xmlns:ds="http://schemas.openxmlformats.org/officeDocument/2006/customXml" ds:itemID="{2E711AC9-1709-4AB9-AF1B-8DF06448791C}">
   <ds:schemaRefs>
     <ds:schemaRef ds:uri="http://schemas.openxmlformats.org/officeDocument/2006/bibliography"/>
   </ds:schemaRefs>

--- a/thesis/thesis.docx
+++ b/thesis/thesis.docx
@@ -16,6 +16,8 @@
           <w:lang w:val="en-US"/>
         </w:rPr>
       </w:pPr>
+      <w:proofErr w:type="spellStart"/>
+      <w:proofErr w:type="gramStart"/>
       <w:r>
         <w:rPr>
           <w:rFonts w:ascii="Arial" w:hAnsi="Arial"/>
@@ -24,7 +26,39 @@
           <w:szCs w:val="36"/>
           <w:lang w:val="en-US"/>
         </w:rPr>
-        <w:t>“User-Centered Process for Designing and Implementing Interactive Motion Tracking Software”</w:t>
+        <w:t>ba</w:t>
+      </w:r>
+      <w:r>
+        <w:rPr>
+          <w:rFonts w:ascii="Arial" w:hAnsi="Arial"/>
+          <w:b/>
+          <w:sz w:val="36"/>
+          <w:szCs w:val="36"/>
+          <w:lang w:val="en-US"/>
+        </w:rPr>
+        <w:t>“</w:t>
+      </w:r>
+      <w:proofErr w:type="gramEnd"/>
+      <w:r>
+        <w:rPr>
+          <w:rFonts w:ascii="Arial" w:hAnsi="Arial"/>
+          <w:b/>
+          <w:sz w:val="36"/>
+          <w:szCs w:val="36"/>
+          <w:lang w:val="en-US"/>
+        </w:rPr>
+        <w:t>User</w:t>
+      </w:r>
+      <w:proofErr w:type="spellEnd"/>
+      <w:r>
+        <w:rPr>
+          <w:rFonts w:ascii="Arial" w:hAnsi="Arial"/>
+          <w:b/>
+          <w:sz w:val="36"/>
+          <w:szCs w:val="36"/>
+          <w:lang w:val="en-US"/>
+        </w:rPr>
+        <w:t>-Centered Process for Designing and Implementing Interactive Motion Tracking Software”</w:t>
       </w:r>
     </w:p>
     <w:p>
@@ -453,6 +487,7 @@
         </w:rPr>
         <w:t xml:space="preserve"> </w:t>
       </w:r>
+      <w:proofErr w:type="gramStart"/>
       <w:r>
         <w:rPr>
           <w:rFonts w:ascii="Arial" w:hAnsi="Arial"/>
@@ -462,6 +497,7 @@
         </w:rPr>
         <w:t>are</w:t>
       </w:r>
+      <w:proofErr w:type="gramEnd"/>
       <w:r>
         <w:rPr>
           <w:rFonts w:ascii="Arial" w:hAnsi="Arial"/>
@@ -577,7 +613,27 @@
           <w:szCs w:val="24"/>
           <w:lang w:val="en-US"/>
         </w:rPr>
-        <w:t xml:space="preserve"> but if it is the user can prove to be a invaluable asset in the software development process</w:t>
+        <w:t xml:space="preserve"> but if it is the user can prove to be </w:t>
+      </w:r>
+      <w:proofErr w:type="gramStart"/>
+      <w:r>
+        <w:rPr>
+          <w:rFonts w:ascii="Arial" w:hAnsi="Arial"/>
+          <w:sz w:val="24"/>
+          <w:szCs w:val="24"/>
+          <w:lang w:val="en-US"/>
+        </w:rPr>
+        <w:t>a</w:t>
+      </w:r>
+      <w:proofErr w:type="gramEnd"/>
+      <w:r>
+        <w:rPr>
+          <w:rFonts w:ascii="Arial" w:hAnsi="Arial"/>
+          <w:sz w:val="24"/>
+          <w:szCs w:val="24"/>
+          <w:lang w:val="en-US"/>
+        </w:rPr>
+        <w:t xml:space="preserve"> invaluable asset in the software development process</w:t>
       </w:r>
       <w:r>
         <w:rPr>
@@ -697,7 +753,27 @@
           <w:szCs w:val="24"/>
           <w:lang w:val="en-US"/>
         </w:rPr>
-        <w:t xml:space="preserve"> (Borst and Euler 2011)</w:t>
+        <w:t xml:space="preserve"> (</w:t>
+      </w:r>
+      <w:proofErr w:type="spellStart"/>
+      <w:r>
+        <w:rPr>
+          <w:rFonts w:ascii="Arial" w:hAnsi="Arial"/>
+          <w:sz w:val="24"/>
+          <w:szCs w:val="24"/>
+          <w:lang w:val="en-US"/>
+        </w:rPr>
+        <w:t>Borst</w:t>
+      </w:r>
+      <w:proofErr w:type="spellEnd"/>
+      <w:r>
+        <w:rPr>
+          <w:rFonts w:ascii="Arial" w:hAnsi="Arial"/>
+          <w:sz w:val="24"/>
+          <w:szCs w:val="24"/>
+          <w:lang w:val="en-US"/>
+        </w:rPr>
+        <w:t xml:space="preserve"> and Euler 2011)</w:t>
       </w:r>
       <w:r>
         <w:rPr>
@@ -733,7 +809,17 @@
           <w:szCs w:val="24"/>
           <w:lang w:val="en-US"/>
         </w:rPr>
-        <w:t xml:space="preserve"> to study</w:t>
+        <w:t xml:space="preserve"> to </w:t>
+      </w:r>
+      <w:proofErr w:type="gramStart"/>
+      <w:r>
+        <w:rPr>
+          <w:rFonts w:ascii="Arial" w:hAnsi="Arial"/>
+          <w:sz w:val="24"/>
+          <w:szCs w:val="24"/>
+          <w:lang w:val="en-US"/>
+        </w:rPr>
+        <w:t>study</w:t>
       </w:r>
       <w:r>
         <w:rPr>
@@ -744,6 +830,7 @@
         </w:rPr>
         <w:t>,</w:t>
       </w:r>
+      <w:proofErr w:type="gramEnd"/>
       <w:r>
         <w:rPr>
           <w:rFonts w:ascii="Arial" w:hAnsi="Arial"/>
@@ -1072,6 +1159,7 @@
         </w:rPr>
         <w:t xml:space="preserve">s, are used for their research. For doing behavioral research different methods are used, for example you can record the fly's movement in a contained area while presenting visual stimuli for it and then do image analysis of the recorded material to get the </w:t>
       </w:r>
+      <w:proofErr w:type="spellStart"/>
       <w:r>
         <w:rPr>
           <w:rFonts w:ascii="Arial" w:hAnsi="Arial"/>
@@ -1081,6 +1169,7 @@
         </w:rPr>
         <w:t>bhavioral</w:t>
       </w:r>
+      <w:proofErr w:type="spellEnd"/>
       <w:r>
         <w:rPr>
           <w:rFonts w:ascii="Arial" w:hAnsi="Arial"/>
@@ -1312,8 +1401,18 @@
           <w:lang w:val="en-US"/>
         </w:rPr>
         <w:br/>
+      </w:r>
+      <w:proofErr w:type="gramStart"/>
+      <w:r>
+        <w:rPr>
+          <w:rFonts w:ascii="Arial" w:hAnsi="Arial"/>
+          <w:sz w:val="24"/>
+          <w:szCs w:val="24"/>
+          <w:lang w:val="en-US"/>
+        </w:rPr>
         <w:t>The</w:t>
       </w:r>
+      <w:proofErr w:type="gramEnd"/>
       <w:r>
         <w:rPr>
           <w:rFonts w:ascii="Arial" w:hAnsi="Arial"/>
@@ -1457,7 +1556,27 @@
           <w:szCs w:val="24"/>
           <w:lang w:val="en-US"/>
         </w:rPr>
-        <w:t>for this purpose a new software system is needed.</w:t>
+        <w:t xml:space="preserve">for this purpose </w:t>
+      </w:r>
+      <w:proofErr w:type="gramStart"/>
+      <w:r>
+        <w:rPr>
+          <w:rFonts w:ascii="Arial" w:hAnsi="Arial"/>
+          <w:sz w:val="24"/>
+          <w:szCs w:val="24"/>
+          <w:lang w:val="en-US"/>
+        </w:rPr>
+        <w:t>a new</w:t>
+      </w:r>
+      <w:proofErr w:type="gramEnd"/>
+      <w:r>
+        <w:rPr>
+          <w:rFonts w:ascii="Arial" w:hAnsi="Arial"/>
+          <w:sz w:val="24"/>
+          <w:szCs w:val="24"/>
+          <w:lang w:val="en-US"/>
+        </w:rPr>
+        <w:t xml:space="preserve"> software system is needed.</w:t>
       </w:r>
       <w:r>
         <w:rPr>
@@ -1483,22 +1602,42 @@
           <w:szCs w:val="30"/>
         </w:rPr>
       </w:pPr>
+      <w:proofErr w:type="spellStart"/>
       <w:r>
         <w:rPr>
           <w:rFonts w:ascii="Arial" w:hAnsi="Arial"/>
           <w:sz w:val="30"/>
           <w:szCs w:val="30"/>
         </w:rPr>
-        <w:t xml:space="preserve">Agile </w:t>
-      </w:r>
+        <w:t>Agile</w:t>
+      </w:r>
+      <w:proofErr w:type="spellEnd"/>
       <w:r>
         <w:rPr>
           <w:rFonts w:ascii="Arial" w:hAnsi="Arial"/>
           <w:sz w:val="30"/>
           <w:szCs w:val="30"/>
         </w:rPr>
-        <w:t>software development</w:t>
-      </w:r>
+        <w:t xml:space="preserve"> </w:t>
+      </w:r>
+      <w:r>
+        <w:rPr>
+          <w:rFonts w:ascii="Arial" w:hAnsi="Arial"/>
+          <w:sz w:val="30"/>
+          <w:szCs w:val="30"/>
+        </w:rPr>
+        <w:t xml:space="preserve">software </w:t>
+      </w:r>
+      <w:proofErr w:type="spellStart"/>
+      <w:r>
+        <w:rPr>
+          <w:rFonts w:ascii="Arial" w:hAnsi="Arial"/>
+          <w:sz w:val="30"/>
+          <w:szCs w:val="30"/>
+        </w:rPr>
+        <w:t>development</w:t>
+      </w:r>
+      <w:proofErr w:type="spellEnd"/>
     </w:p>
     <w:p>
       <w:pPr>
@@ -1626,7 +1765,27 @@
           <w:szCs w:val="24"/>
           <w:lang w:val="en-US"/>
         </w:rPr>
-        <w:t>(Sommerville)</w:t>
+        <w:t>(</w:t>
+      </w:r>
+      <w:proofErr w:type="spellStart"/>
+      <w:r>
+        <w:rPr>
+          <w:rFonts w:ascii="Arial" w:hAnsi="Arial"/>
+          <w:sz w:val="24"/>
+          <w:szCs w:val="24"/>
+          <w:lang w:val="en-US"/>
+        </w:rPr>
+        <w:t>Sommerville</w:t>
+      </w:r>
+      <w:proofErr w:type="spellEnd"/>
+      <w:r>
+        <w:rPr>
+          <w:rFonts w:ascii="Arial" w:hAnsi="Arial"/>
+          <w:sz w:val="24"/>
+          <w:szCs w:val="24"/>
+          <w:lang w:val="en-US"/>
+        </w:rPr>
+        <w:t>)</w:t>
       </w:r>
       <w:r>
         <w:rPr>
@@ -1671,7 +1830,17 @@
           <w:szCs w:val="24"/>
           <w:lang w:val="en-US"/>
         </w:rPr>
-        <w:t xml:space="preserve"> as opposed to communicating through large amounts of unnecessary documentation. (P</w:t>
+        <w:t xml:space="preserve"> as opposed to communicating through large amounts of unnecessary documentation. (</w:t>
+      </w:r>
+      <w:proofErr w:type="spellStart"/>
+      <w:r>
+        <w:rPr>
+          <w:rFonts w:ascii="Arial" w:hAnsi="Arial"/>
+          <w:sz w:val="24"/>
+          <w:szCs w:val="24"/>
+          <w:lang w:val="en-US"/>
+        </w:rPr>
+        <w:t>P</w:t>
       </w:r>
       <w:r>
         <w:rPr>
@@ -1689,7 +1858,17 @@
           <w:szCs w:val="24"/>
           <w:lang w:val="en-US"/>
         </w:rPr>
-        <w:t>ulk 2002)</w:t>
+        <w:t>ulk</w:t>
+      </w:r>
+      <w:proofErr w:type="spellEnd"/>
+      <w:r>
+        <w:rPr>
+          <w:rFonts w:ascii="Arial" w:hAnsi="Arial"/>
+          <w:sz w:val="24"/>
+          <w:szCs w:val="24"/>
+          <w:lang w:val="en-US"/>
+        </w:rPr>
+        <w:t xml:space="preserve"> 2002)</w:t>
       </w:r>
       <w:r>
         <w:rPr>
@@ -2400,7 +2579,7 @@
       </w:r>
       <w:r>
         <w:rPr>
-          <w:rStyle w:val="FootnoteReference"/>
+          <w:rStyle w:val="Fotnotsreferens"/>
           <w:rFonts w:ascii="Arial" w:hAnsi="Arial"/>
           <w:i/>
           <w:iCs/>
@@ -2545,7 +2724,7 @@
       </w:r>
       <w:r>
         <w:rPr>
-          <w:rStyle w:val="FootnoteReference"/>
+          <w:rStyle w:val="Fotnotsreferens"/>
           <w:rFonts w:ascii="Arial" w:hAnsi="Arial"/>
           <w:sz w:val="24"/>
           <w:szCs w:val="24"/>
@@ -2910,7 +3089,7 @@
       </w:r>
       <w:r>
         <w:rPr>
-          <w:rStyle w:val="FootnoteReference"/>
+          <w:rStyle w:val="Fotnotsreferens"/>
           <w:rFonts w:ascii="Arial" w:hAnsi="Arial"/>
           <w:sz w:val="24"/>
           <w:szCs w:val="24"/>
@@ -3019,6 +3198,7 @@
         </w:rPr>
         <w:t xml:space="preserve"> conceptual scenarios. A conceptual scenario is an abstract description of how a user performs a specific task </w:t>
       </w:r>
+      <w:proofErr w:type="gramStart"/>
       <w:r>
         <w:rPr>
           <w:rFonts w:ascii="Arial" w:hAnsi="Arial"/>
@@ -3037,8 +3217,9 @@
           <w:szCs w:val="24"/>
           <w:lang w:val="en-US"/>
         </w:rPr>
-        <w:t>here is no detailed description of tools and technologies used</w:t>
-      </w:r>
+        <w:t>here</w:t>
+      </w:r>
+      <w:proofErr w:type="gramEnd"/>
       <w:r>
         <w:rPr>
           <w:rFonts w:ascii="Arial" w:hAnsi="Arial"/>
@@ -3047,7 +3228,7 @@
           <w:szCs w:val="24"/>
           <w:lang w:val="en-US"/>
         </w:rPr>
-        <w:t>. n</w:t>
+        <w:t xml:space="preserve"> is no detailed description of tools and technologies used</w:t>
       </w:r>
       <w:r>
         <w:rPr>
@@ -3057,8 +3238,9 @@
           <w:szCs w:val="24"/>
           <w:lang w:val="en-US"/>
         </w:rPr>
-        <w:t>or suggestions for how the tasks should be solved. Using conceptual scenarios is a good way to generate requirements</w:t>
-      </w:r>
+        <w:t xml:space="preserve">. </w:t>
+      </w:r>
+      <w:proofErr w:type="gramStart"/>
       <w:r>
         <w:rPr>
           <w:rFonts w:ascii="Arial" w:hAnsi="Arial"/>
@@ -3067,6 +3249,37 @@
           <w:szCs w:val="24"/>
           <w:lang w:val="en-US"/>
         </w:rPr>
+        <w:t>n</w:t>
+      </w:r>
+      <w:r>
+        <w:rPr>
+          <w:rFonts w:ascii="Arial" w:hAnsi="Arial"/>
+          <w:bCs/>
+          <w:sz w:val="24"/>
+          <w:szCs w:val="24"/>
+          <w:lang w:val="en-US"/>
+        </w:rPr>
+        <w:t>or</w:t>
+      </w:r>
+      <w:proofErr w:type="gramEnd"/>
+      <w:r>
+        <w:rPr>
+          <w:rFonts w:ascii="Arial" w:hAnsi="Arial"/>
+          <w:bCs/>
+          <w:sz w:val="24"/>
+          <w:szCs w:val="24"/>
+          <w:lang w:val="en-US"/>
+        </w:rPr>
+        <w:t xml:space="preserve"> suggestions for how the tasks should be solved. Using conceptual scenarios is a good way to generate requirements</w:t>
+      </w:r>
+      <w:r>
+        <w:rPr>
+          <w:rFonts w:ascii="Arial" w:hAnsi="Arial"/>
+          <w:bCs/>
+          <w:sz w:val="24"/>
+          <w:szCs w:val="24"/>
+          <w:lang w:val="en-US"/>
+        </w:rPr>
         <w:t xml:space="preserve"> as</w:t>
       </w:r>
       <w:r>
@@ -3097,8 +3310,9 @@
           <w:szCs w:val="24"/>
           <w:lang w:val="en-US"/>
         </w:rPr>
-        <w:t>to concrete scenarios which are descriptions with  high</w:t>
-      </w:r>
+        <w:t xml:space="preserve">to concrete scenarios which are descriptions </w:t>
+      </w:r>
+      <w:proofErr w:type="gramStart"/>
       <w:r>
         <w:rPr>
           <w:rFonts w:ascii="Arial" w:hAnsi="Arial"/>
@@ -3107,6 +3321,17 @@
           <w:szCs w:val="24"/>
           <w:lang w:val="en-US"/>
         </w:rPr>
+        <w:t>with  high</w:t>
+      </w:r>
+      <w:proofErr w:type="gramEnd"/>
+      <w:r>
+        <w:rPr>
+          <w:rFonts w:ascii="Arial" w:hAnsi="Arial"/>
+          <w:bCs/>
+          <w:sz w:val="24"/>
+          <w:szCs w:val="24"/>
+          <w:lang w:val="en-US"/>
+        </w:rPr>
         <w:t xml:space="preserve"> level of detail.</w:t>
       </w:r>
       <w:r>
@@ -3147,8 +3372,20 @@
           <w:szCs w:val="24"/>
           <w:lang w:val="en-US"/>
         </w:rPr>
-        <w:t xml:space="preserve"> (Benyon</w:t>
-      </w:r>
+        <w:t xml:space="preserve"> (</w:t>
+      </w:r>
+      <w:proofErr w:type="spellStart"/>
+      <w:r>
+        <w:rPr>
+          <w:rFonts w:ascii="Arial" w:hAnsi="Arial"/>
+          <w:bCs/>
+          <w:sz w:val="24"/>
+          <w:szCs w:val="24"/>
+          <w:lang w:val="en-US"/>
+        </w:rPr>
+        <w:t>Benyon</w:t>
+      </w:r>
+      <w:proofErr w:type="spellEnd"/>
       <w:r>
         <w:rPr>
           <w:rFonts w:ascii="Arial" w:hAnsi="Arial"/>
@@ -3526,7 +3763,27 @@
           <w:szCs w:val="24"/>
           <w:lang w:val="en-US"/>
         </w:rPr>
-        <w:t>. Paper prototypes are a good tool for getting the user get a sense of the look and feel of the future system</w:t>
+        <w:t xml:space="preserve">. Paper prototypes are </w:t>
+      </w:r>
+      <w:proofErr w:type="gramStart"/>
+      <w:r>
+        <w:rPr>
+          <w:rFonts w:ascii="Arial" w:hAnsi="Arial"/>
+          <w:sz w:val="24"/>
+          <w:szCs w:val="24"/>
+          <w:lang w:val="en-US"/>
+        </w:rPr>
+        <w:t>a good tool for getting the user get</w:t>
+      </w:r>
+      <w:proofErr w:type="gramEnd"/>
+      <w:r>
+        <w:rPr>
+          <w:rFonts w:ascii="Arial" w:hAnsi="Arial"/>
+          <w:sz w:val="24"/>
+          <w:szCs w:val="24"/>
+          <w:lang w:val="en-US"/>
+        </w:rPr>
+        <w:t xml:space="preserve"> a sense of the look and feel of the future system</w:t>
       </w:r>
       <w:r>
         <w:rPr>
@@ -3701,7 +3958,7 @@
       </w:r>
       <w:r>
         <w:rPr>
-          <w:rStyle w:val="FootnoteReference"/>
+          <w:rStyle w:val="Fotnotsreferens"/>
           <w:rFonts w:ascii="Arial" w:hAnsi="Arial"/>
           <w:sz w:val="24"/>
           <w:szCs w:val="24"/>
@@ -3884,7 +4141,7 @@
       </w:r>
       <w:r>
         <w:rPr>
-          <w:rStyle w:val="FootnoteReference"/>
+          <w:rStyle w:val="Fotnotsreferens"/>
           <w:rFonts w:ascii="Arial" w:hAnsi="Arial"/>
           <w:sz w:val="24"/>
           <w:szCs w:val="24"/>
@@ -4132,7 +4389,7 @@
       </w:r>
       <w:r>
         <w:rPr>
-          <w:rStyle w:val="FootnoteReference"/>
+          <w:rStyle w:val="Fotnotsreferens"/>
           <w:rFonts w:ascii="Arial" w:hAnsi="Arial"/>
           <w:sz w:val="24"/>
           <w:szCs w:val="24"/>
@@ -4266,7 +4523,27 @@
           <w:szCs w:val="24"/>
           <w:lang w:val="en-US"/>
         </w:rPr>
-        <w:t>(Göransson)</w:t>
+        <w:t>(</w:t>
+      </w:r>
+      <w:proofErr w:type="spellStart"/>
+      <w:r>
+        <w:rPr>
+          <w:rFonts w:ascii="Arial" w:hAnsi="Arial"/>
+          <w:sz w:val="24"/>
+          <w:szCs w:val="24"/>
+          <w:lang w:val="en-US"/>
+        </w:rPr>
+        <w:t>Göransson</w:t>
+      </w:r>
+      <w:proofErr w:type="spellEnd"/>
+      <w:r>
+        <w:rPr>
+          <w:rFonts w:ascii="Arial" w:hAnsi="Arial"/>
+          <w:sz w:val="24"/>
+          <w:szCs w:val="24"/>
+          <w:lang w:val="en-US"/>
+        </w:rPr>
+        <w:t>)</w:t>
       </w:r>
     </w:p>
     <w:p>
@@ -4298,6 +4575,7 @@
         </w:rPr>
         <w:t xml:space="preserve">issue that might arise is that usability experts are normally only actively participating in the early parts of the software development process and not as much in the implementation and testing phase. </w:t>
       </w:r>
+      <w:proofErr w:type="gramStart"/>
       <w:r>
         <w:rPr>
           <w:rFonts w:ascii="Arial" w:hAnsi="Arial"/>
@@ -4332,7 +4610,17 @@
           <w:szCs w:val="24"/>
           <w:lang w:val="en-US"/>
         </w:rPr>
-        <w:t>. What is needed to solve this is HCI experts that are familiar enough with programming to be able to participate actively in the implementation phase in particular</w:t>
+        <w:t>.</w:t>
+      </w:r>
+      <w:proofErr w:type="gramEnd"/>
+      <w:r>
+        <w:rPr>
+          <w:rFonts w:ascii="Arial" w:hAnsi="Arial"/>
+          <w:sz w:val="24"/>
+          <w:szCs w:val="24"/>
+          <w:lang w:val="en-US"/>
+        </w:rPr>
+        <w:t xml:space="preserve"> What is needed to solve this is HCI experts that are familiar enough with programming to be able to participate actively in the implementation phase in particular</w:t>
       </w:r>
       <w:r>
         <w:rPr>
@@ -4354,7 +4642,7 @@
       </w:r>
       <w:r>
         <w:rPr>
-          <w:rStyle w:val="FootnoteReference"/>
+          <w:rStyle w:val="Fotnotsreferens"/>
           <w:rFonts w:ascii="Arial" w:hAnsi="Arial"/>
           <w:sz w:val="24"/>
           <w:szCs w:val="24"/>
@@ -4400,7 +4688,6 @@
           <w:color w:val="FF0000"/>
           <w:sz w:val="24"/>
           <w:szCs w:val="24"/>
-          <w:lang w:val="en-US"/>
         </w:rPr>
       </w:pPr>
       <w:r>
@@ -4409,7 +4696,6 @@
           <w:color w:val="FF0000"/>
           <w:sz w:val="24"/>
           <w:szCs w:val="24"/>
-          <w:lang w:val="en-US"/>
         </w:rPr>
         <w:t>Beror lite på hur slutliga utvärderingen blir, skriver därför detta i samband med utvärderingen.</w:t>
       </w:r>
@@ -4456,6 +4742,7 @@
           <w:szCs w:val="30"/>
         </w:rPr>
       </w:pPr>
+      <w:proofErr w:type="spellStart"/>
       <w:r>
         <w:rPr>
           <w:rFonts w:ascii="Arial" w:hAnsi="Arial"/>
@@ -4464,6 +4751,7 @@
         </w:rPr>
         <w:t>Purpose</w:t>
       </w:r>
+      <w:proofErr w:type="spellEnd"/>
     </w:p>
     <w:p>
       <w:pPr>
@@ -4504,7 +4792,28 @@
           <w:szCs w:val="24"/>
           <w:lang w:val="en-US"/>
         </w:rPr>
-        <w:t>, FlyTracker,</w:t>
+        <w:t xml:space="preserve">, </w:t>
+      </w:r>
+      <w:proofErr w:type="spellStart"/>
+      <w:proofErr w:type="gramStart"/>
+      <w:r>
+        <w:rPr>
+          <w:rFonts w:ascii="Arial" w:hAnsi="Arial"/>
+          <w:sz w:val="24"/>
+          <w:szCs w:val="24"/>
+          <w:lang w:val="en-US"/>
+        </w:rPr>
+        <w:t>FlyTracker</w:t>
+      </w:r>
+      <w:proofErr w:type="spellEnd"/>
+      <w:r>
+        <w:rPr>
+          <w:rFonts w:ascii="Arial" w:hAnsi="Arial"/>
+          <w:sz w:val="24"/>
+          <w:szCs w:val="24"/>
+          <w:lang w:val="en-US"/>
+        </w:rPr>
+        <w:t>,</w:t>
       </w:r>
       <w:r>
         <w:rPr>
@@ -4522,7 +4831,17 @@
           <w:szCs w:val="24"/>
           <w:lang w:val="en-US"/>
         </w:rPr>
-        <w:t>that can perform the tasks needed to study</w:t>
+        <w:t>that</w:t>
+      </w:r>
+      <w:proofErr w:type="gramEnd"/>
+      <w:r>
+        <w:rPr>
+          <w:rFonts w:ascii="Arial" w:hAnsi="Arial"/>
+          <w:sz w:val="24"/>
+          <w:szCs w:val="24"/>
+          <w:lang w:val="en-US"/>
+        </w:rPr>
+        <w:t xml:space="preserve"> can perform the tasks needed to study</w:t>
       </w:r>
       <w:r>
         <w:rPr>
@@ -4676,13 +4995,23 @@
         </w:rPr>
         <w:t xml:space="preserve">of </w:t>
       </w:r>
+      <w:proofErr w:type="spellStart"/>
       <w:r>
         <w:rPr>
           <w:rFonts w:ascii="Arial" w:hAnsi="Arial"/>
           <w:sz w:val="30"/>
           <w:szCs w:val="30"/>
         </w:rPr>
-        <w:t>development process</w:t>
+        <w:t>development</w:t>
+      </w:r>
+      <w:proofErr w:type="spellEnd"/>
+      <w:r>
+        <w:rPr>
+          <w:rFonts w:ascii="Arial" w:hAnsi="Arial"/>
+          <w:sz w:val="30"/>
+          <w:szCs w:val="30"/>
+        </w:rPr>
+        <w:t xml:space="preserve"> process</w:t>
       </w:r>
     </w:p>
     <w:p>
@@ -4903,7 +5232,27 @@
           <w:szCs w:val="24"/>
           <w:lang w:val="en-US"/>
         </w:rPr>
-        <w:t xml:space="preserve"> where FlyTracker was tested by checking of the list of requirement</w:t>
+        <w:t xml:space="preserve"> where </w:t>
+      </w:r>
+      <w:proofErr w:type="spellStart"/>
+      <w:r>
+        <w:rPr>
+          <w:rFonts w:ascii="Arial" w:hAnsi="Arial"/>
+          <w:sz w:val="24"/>
+          <w:szCs w:val="24"/>
+          <w:lang w:val="en-US"/>
+        </w:rPr>
+        <w:t>FlyTracker</w:t>
+      </w:r>
+      <w:proofErr w:type="spellEnd"/>
+      <w:r>
+        <w:rPr>
+          <w:rFonts w:ascii="Arial" w:hAnsi="Arial"/>
+          <w:sz w:val="24"/>
+          <w:szCs w:val="24"/>
+          <w:lang w:val="en-US"/>
+        </w:rPr>
+        <w:t xml:space="preserve"> was tested by checking of the list of requirement</w:t>
       </w:r>
       <w:r>
         <w:rPr>
@@ -5102,6 +5451,7 @@
           <w:szCs w:val="30"/>
         </w:rPr>
       </w:pPr>
+      <w:proofErr w:type="spellStart"/>
       <w:r>
         <w:rPr>
           <w:rFonts w:ascii="Arial" w:hAnsi="Arial"/>
@@ -5110,6 +5460,7 @@
         </w:rPr>
         <w:t>Implementation</w:t>
       </w:r>
+      <w:proofErr w:type="spellEnd"/>
     </w:p>
     <w:p>
       <w:pPr>
@@ -5134,6 +5485,7 @@
         </w:rPr>
         <w:t xml:space="preserve">The employees in the motion vision lab at Uppsala University are familiar with </w:t>
       </w:r>
+      <w:proofErr w:type="spellStart"/>
       <w:r>
         <w:rPr>
           <w:rFonts w:ascii="Arial" w:hAnsi="Arial"/>
@@ -5150,16 +5502,46 @@
           <w:szCs w:val="24"/>
           <w:lang w:val="en-US"/>
         </w:rPr>
-        <w:t>atlab and also ha</w:t>
-      </w:r>
-      <w:r>
-        <w:rPr>
-          <w:rFonts w:ascii="Arial" w:hAnsi="Arial"/>
-          <w:sz w:val="24"/>
-          <w:szCs w:val="24"/>
-          <w:lang w:val="en-US"/>
-        </w:rPr>
-        <w:t>ve some experience with Python. Therefore there was a requirement that the software system was implemented in Matlab. Using Python for certain modules of the system was acceptable</w:t>
+        <w:t>atlab</w:t>
+      </w:r>
+      <w:proofErr w:type="spellEnd"/>
+      <w:r>
+        <w:rPr>
+          <w:rFonts w:ascii="Arial" w:hAnsi="Arial"/>
+          <w:sz w:val="24"/>
+          <w:szCs w:val="24"/>
+          <w:lang w:val="en-US"/>
+        </w:rPr>
+        <w:t xml:space="preserve"> and also ha</w:t>
+      </w:r>
+      <w:r>
+        <w:rPr>
+          <w:rFonts w:ascii="Arial" w:hAnsi="Arial"/>
+          <w:sz w:val="24"/>
+          <w:szCs w:val="24"/>
+          <w:lang w:val="en-US"/>
+        </w:rPr>
+        <w:t xml:space="preserve">ve some experience with Python. Therefore there was a requirement that the software system was implemented in </w:t>
+      </w:r>
+      <w:proofErr w:type="spellStart"/>
+      <w:r>
+        <w:rPr>
+          <w:rFonts w:ascii="Arial" w:hAnsi="Arial"/>
+          <w:sz w:val="24"/>
+          <w:szCs w:val="24"/>
+          <w:lang w:val="en-US"/>
+        </w:rPr>
+        <w:t>Matlab</w:t>
+      </w:r>
+      <w:proofErr w:type="spellEnd"/>
+      <w:r>
+        <w:rPr>
+          <w:rFonts w:ascii="Arial" w:hAnsi="Arial"/>
+          <w:sz w:val="24"/>
+          <w:szCs w:val="24"/>
+          <w:lang w:val="en-US"/>
+        </w:rPr>
+        <w:t>. Using Python for certain modules of the system was acceptable</w:t>
       </w:r>
       <w:r>
         <w:rPr>
@@ -5229,7 +5611,27 @@
           <w:szCs w:val="24"/>
           <w:lang w:val="en-US"/>
         </w:rPr>
-        <w:t>The evaluation was performed by letting the main user of FlyTracker try it out for a few weeks. A</w:t>
+        <w:t xml:space="preserve">The evaluation was performed by letting the main user of </w:t>
+      </w:r>
+      <w:proofErr w:type="spellStart"/>
+      <w:r>
+        <w:rPr>
+          <w:rFonts w:ascii="Arial" w:hAnsi="Arial"/>
+          <w:sz w:val="24"/>
+          <w:szCs w:val="24"/>
+          <w:lang w:val="en-US"/>
+        </w:rPr>
+        <w:t>FlyTracker</w:t>
+      </w:r>
+      <w:proofErr w:type="spellEnd"/>
+      <w:r>
+        <w:rPr>
+          <w:rFonts w:ascii="Arial" w:hAnsi="Arial"/>
+          <w:sz w:val="24"/>
+          <w:szCs w:val="24"/>
+          <w:lang w:val="en-US"/>
+        </w:rPr>
+        <w:t xml:space="preserve"> try it out for a few weeks. A</w:t>
       </w:r>
       <w:r>
         <w:rPr>
@@ -5299,7 +5701,6 @@
           <w:rFonts w:ascii="Arial" w:hAnsi="Arial"/>
           <w:sz w:val="24"/>
           <w:szCs w:val="24"/>
-          <w:lang w:val="en-US"/>
         </w:rPr>
         <w:t>N</w:t>
       </w:r>
@@ -5308,16 +5709,60 @@
           <w:rFonts w:ascii="Arial" w:hAnsi="Arial"/>
           <w:sz w:val="24"/>
           <w:szCs w:val="24"/>
-          <w:lang w:val="en-US"/>
-        </w:rPr>
-        <w:t>o major problems with usability were found</w:t>
-      </w:r>
-      <w:r>
-        <w:rPr>
-          <w:rFonts w:ascii="Arial" w:hAnsi="Arial"/>
-          <w:sz w:val="24"/>
-          <w:szCs w:val="24"/>
-          <w:lang w:val="en-US"/>
+        </w:rPr>
+        <w:t xml:space="preserve">o major problems with </w:t>
+      </w:r>
+      <w:proofErr w:type="spellStart"/>
+      <w:r>
+        <w:rPr>
+          <w:rFonts w:ascii="Arial" w:hAnsi="Arial"/>
+          <w:sz w:val="24"/>
+          <w:szCs w:val="24"/>
+        </w:rPr>
+        <w:t>usability</w:t>
+      </w:r>
+      <w:proofErr w:type="spellEnd"/>
+      <w:r>
+        <w:rPr>
+          <w:rFonts w:ascii="Arial" w:hAnsi="Arial"/>
+          <w:sz w:val="24"/>
+          <w:szCs w:val="24"/>
+        </w:rPr>
+        <w:t xml:space="preserve"> </w:t>
+      </w:r>
+      <w:proofErr w:type="spellStart"/>
+      <w:r>
+        <w:rPr>
+          <w:rFonts w:ascii="Arial" w:hAnsi="Arial"/>
+          <w:sz w:val="24"/>
+          <w:szCs w:val="24"/>
+        </w:rPr>
+        <w:t>were</w:t>
+      </w:r>
+      <w:proofErr w:type="spellEnd"/>
+      <w:r>
+        <w:rPr>
+          <w:rFonts w:ascii="Arial" w:hAnsi="Arial"/>
+          <w:sz w:val="24"/>
+          <w:szCs w:val="24"/>
+        </w:rPr>
+        <w:t xml:space="preserve"> </w:t>
+      </w:r>
+      <w:proofErr w:type="spellStart"/>
+      <w:r>
+        <w:rPr>
+          <w:rFonts w:ascii="Arial" w:hAnsi="Arial"/>
+          <w:sz w:val="24"/>
+          <w:szCs w:val="24"/>
+        </w:rPr>
+        <w:t>found</w:t>
+      </w:r>
+      <w:proofErr w:type="spellEnd"/>
+      <w:r>
+        <w:rPr>
+          <w:rFonts w:ascii="Arial" w:hAnsi="Arial"/>
+          <w:sz w:val="24"/>
+          <w:szCs w:val="24"/>
         </w:rPr>
         <w:t xml:space="preserve">. </w:t>
       </w:r>
@@ -5527,8 +5972,36 @@
           <w:sz w:val="36"/>
           <w:szCs w:val="36"/>
         </w:rPr>
-        <w:t xml:space="preserve"> Theoretical framework</w:t>
-      </w:r>
+        <w:t xml:space="preserve"> </w:t>
+      </w:r>
+      <w:proofErr w:type="spellStart"/>
+      <w:r>
+        <w:rPr>
+          <w:rFonts w:ascii="Arial" w:hAnsi="Arial"/>
+          <w:sz w:val="36"/>
+          <w:szCs w:val="36"/>
+        </w:rPr>
+        <w:t>Theoretical</w:t>
+      </w:r>
+      <w:proofErr w:type="spellEnd"/>
+      <w:r>
+        <w:rPr>
+          <w:rFonts w:ascii="Arial" w:hAnsi="Arial"/>
+          <w:sz w:val="36"/>
+          <w:szCs w:val="36"/>
+        </w:rPr>
+        <w:t xml:space="preserve"> </w:t>
+      </w:r>
+      <w:proofErr w:type="spellStart"/>
+      <w:r>
+        <w:rPr>
+          <w:rFonts w:ascii="Arial" w:hAnsi="Arial"/>
+          <w:sz w:val="36"/>
+          <w:szCs w:val="36"/>
+        </w:rPr>
+        <w:t>framework</w:t>
+      </w:r>
+      <w:proofErr w:type="spellEnd"/>
     </w:p>
     <w:p>
       <w:pPr>
@@ -5574,47 +6047,98 @@
           <w:lang w:val="en-US"/>
         </w:rPr>
         <w:lastRenderedPageBreak/>
-        <w:t>Performing a user-centered system design as a part of the overall software process means that you will need to implement a user-centered requirement framework in the selected software process. Zimmerman and Grötzbach suggest one framework where they introduce three types of non-functional requirements, usability requirements, work flow requirements and user interface requirements.</w:t>
-      </w:r>
-    </w:p>
-    <w:p>
-      <w:pPr>
-        <w:pStyle w:val="Standard"/>
-        <w:spacing w:line="240" w:lineRule="auto"/>
-        <w:rPr>
-          <w:rFonts w:ascii="Arial" w:hAnsi="Arial"/>
-          <w:sz w:val="24"/>
-          <w:szCs w:val="24"/>
-          <w:lang w:val="en-US"/>
-        </w:rPr>
-      </w:pPr>
-      <w:r>
-        <w:rPr>
-          <w:rFonts w:ascii="Arial" w:hAnsi="Arial"/>
-          <w:sz w:val="24"/>
-          <w:szCs w:val="24"/>
-          <w:lang w:val="en-US"/>
-        </w:rPr>
-        <w:t>Usability requirements are..</w:t>
-      </w:r>
-    </w:p>
-    <w:p>
-      <w:pPr>
-        <w:pStyle w:val="Standard"/>
-        <w:spacing w:line="240" w:lineRule="auto"/>
-        <w:rPr>
-          <w:rFonts w:ascii="Arial" w:hAnsi="Arial"/>
-          <w:lang w:val="en-US"/>
-        </w:rPr>
-      </w:pPr>
-      <w:r>
-        <w:rPr>
-          <w:rFonts w:ascii="Arial" w:hAnsi="Arial"/>
-          <w:sz w:val="24"/>
-          <w:szCs w:val="24"/>
-          <w:lang w:val="en-US"/>
-        </w:rPr>
-        <w:t>Work flow requirements are a description of how the software system is supposed to support the user when trying to perform certain tasks. They are a description of what actions the user will need to take and how the system will achieve these. The actions needed to be performed can be described in analysis artifacts such as use cases or scenarios. These requirements can when the system is finished be used to evaluate the usability of the system and the requirement itself can be validated and see that the actual work flow corresponds to the requirement.</w:t>
+        <w:t xml:space="preserve">Performing a user-centered system design as a part of the overall software process means that you will need to implement a user-centered requirement framework in the selected software process. Zimmerman and </w:t>
+      </w:r>
+      <w:proofErr w:type="spellStart"/>
+      <w:r>
+        <w:rPr>
+          <w:rFonts w:ascii="Arial" w:hAnsi="Arial"/>
+          <w:sz w:val="24"/>
+          <w:szCs w:val="24"/>
+          <w:lang w:val="en-US"/>
+        </w:rPr>
+        <w:t>Grötzbach</w:t>
+      </w:r>
+      <w:proofErr w:type="spellEnd"/>
+      <w:r>
+        <w:rPr>
+          <w:rFonts w:ascii="Arial" w:hAnsi="Arial"/>
+          <w:sz w:val="24"/>
+          <w:szCs w:val="24"/>
+          <w:lang w:val="en-US"/>
+        </w:rPr>
+        <w:t xml:space="preserve"> suggest one framework where they introduce three types of non-functional requirements, usability requirements, work flow requirements and user interface requirements.</w:t>
+      </w:r>
+    </w:p>
+    <w:p>
+      <w:pPr>
+        <w:pStyle w:val="Standard"/>
+        <w:spacing w:line="240" w:lineRule="auto"/>
+        <w:rPr>
+          <w:rFonts w:ascii="Arial" w:hAnsi="Arial"/>
+          <w:sz w:val="24"/>
+          <w:szCs w:val="24"/>
+          <w:lang w:val="en-US"/>
+        </w:rPr>
+      </w:pPr>
+      <w:r>
+        <w:rPr>
+          <w:rFonts w:ascii="Arial" w:hAnsi="Arial"/>
+          <w:sz w:val="24"/>
+          <w:szCs w:val="24"/>
+          <w:lang w:val="en-US"/>
+        </w:rPr>
+        <w:t>Usability requirements are</w:t>
+      </w:r>
+      <w:proofErr w:type="gramStart"/>
+      <w:r>
+        <w:rPr>
+          <w:rFonts w:ascii="Arial" w:hAnsi="Arial"/>
+          <w:sz w:val="24"/>
+          <w:szCs w:val="24"/>
+          <w:lang w:val="en-US"/>
+        </w:rPr>
+        <w:t>..</w:t>
+      </w:r>
+      <w:proofErr w:type="gramEnd"/>
+    </w:p>
+    <w:p>
+      <w:pPr>
+        <w:pStyle w:val="Standard"/>
+        <w:spacing w:line="240" w:lineRule="auto"/>
+        <w:rPr>
+          <w:rFonts w:ascii="Arial" w:hAnsi="Arial"/>
+          <w:lang w:val="en-US"/>
+        </w:rPr>
+      </w:pPr>
+      <w:r>
+        <w:rPr>
+          <w:rFonts w:ascii="Arial" w:hAnsi="Arial"/>
+          <w:sz w:val="24"/>
+          <w:szCs w:val="24"/>
+          <w:lang w:val="en-US"/>
+        </w:rPr>
+        <w:t xml:space="preserve">Work flow requirements are a description of how the software system is supposed to support the user when trying to perform certain tasks. They are a description of what actions the user will need to take and how the system will achieve these. The actions needed to be performed can be described in analysis artifacts such as use cases or scenarios. These requirements can when the system is finished be used to evaluate the usability of the system and the requirement itself can be validated and see that the actual </w:t>
+      </w:r>
+      <w:proofErr w:type="gramStart"/>
+      <w:r>
+        <w:rPr>
+          <w:rFonts w:ascii="Arial" w:hAnsi="Arial"/>
+          <w:sz w:val="24"/>
+          <w:szCs w:val="24"/>
+          <w:lang w:val="en-US"/>
+        </w:rPr>
+        <w:t>work flow</w:t>
+      </w:r>
+      <w:proofErr w:type="gramEnd"/>
+      <w:r>
+        <w:rPr>
+          <w:rFonts w:ascii="Arial" w:hAnsi="Arial"/>
+          <w:sz w:val="24"/>
+          <w:szCs w:val="24"/>
+          <w:lang w:val="en-US"/>
+        </w:rPr>
+        <w:t xml:space="preserve"> corresponds to the requirement.</w:t>
       </w:r>
     </w:p>
     <w:p>
@@ -5647,7 +6171,7 @@
       </w:r>
       <w:r>
         <w:rPr>
-          <w:rStyle w:val="FootnoteReference"/>
+          <w:rStyle w:val="Fotnotsreferens"/>
           <w:rFonts w:ascii="Arial" w:hAnsi="Arial"/>
           <w:sz w:val="24"/>
           <w:szCs w:val="24"/>
@@ -5695,7 +6219,7 @@
     </w:p>
     <w:p>
       <w:pPr>
-        <w:pStyle w:val="ListParagraph"/>
+        <w:pStyle w:val="Liststycke"/>
         <w:spacing w:line="240" w:lineRule="auto"/>
         <w:rPr>
           <w:rFonts w:ascii="Arial" w:hAnsi="Arial"/>
@@ -5726,7 +6250,27 @@
           <w:szCs w:val="24"/>
           <w:lang w:val="en-US"/>
         </w:rPr>
-        <w:t>Agile methods are the name for the group of software development processes where the project is divided into shorter iterations or sprints. Each iteration may last a few weeks where in the beginning goals for that iteration are defined and in the end the result is presented for the managers. During the sprints most of the phases of the software process are gone through, requirements are analyzed, designed for and implemented. This way of working has several advantages, first of all, in a rapidly changing environment that the software system is created new requirements may appear and old ones might be in the need of change. Following a plan based approach; m</w:t>
+        <w:t xml:space="preserve">Agile methods are the name for the group of software development processes where the project is divided into shorter iterations or sprints. </w:t>
+      </w:r>
+      <w:proofErr w:type="gramStart"/>
+      <w:r>
+        <w:rPr>
+          <w:rFonts w:ascii="Arial" w:hAnsi="Arial"/>
+          <w:sz w:val="24"/>
+          <w:szCs w:val="24"/>
+          <w:lang w:val="en-US"/>
+        </w:rPr>
+        <w:t>Each iteration</w:t>
+      </w:r>
+      <w:proofErr w:type="gramEnd"/>
+      <w:r>
+        <w:rPr>
+          <w:rFonts w:ascii="Arial" w:hAnsi="Arial"/>
+          <w:sz w:val="24"/>
+          <w:szCs w:val="24"/>
+          <w:lang w:val="en-US"/>
+        </w:rPr>
+        <w:t xml:space="preserve"> may last a few weeks where in the beginning goals for that iteration are defined and in the end the result is presented for the managers. During the sprints most of the phases of the software process are gone through, requirements are analyzed, designed for and implemented. This way of working has several advantages, first of all, in a rapidly changing environment that the software system is created new requirements may appear and old ones might be in the need of change. Following a plan based approach; m</w:t>
       </w:r>
       <w:bookmarkStart w:id="0" w:name="_GoBack"/>
       <w:bookmarkEnd w:id="0"/>
@@ -5793,13 +6337,23 @@
           <w:lang w:val="en-US"/>
         </w:rPr>
       </w:pPr>
+      <w:proofErr w:type="spellStart"/>
       <w:r>
         <w:rPr>
           <w:rFonts w:ascii="Arial" w:hAnsi="Arial"/>
           <w:sz w:val="30"/>
           <w:szCs w:val="30"/>
         </w:rPr>
-        <w:t xml:space="preserve">Phase </w:t>
+        <w:t>Phase</w:t>
+      </w:r>
+      <w:proofErr w:type="spellEnd"/>
+      <w:r>
+        <w:rPr>
+          <w:rFonts w:ascii="Arial" w:hAnsi="Arial"/>
+          <w:sz w:val="30"/>
+          <w:szCs w:val="30"/>
+        </w:rPr>
+        <w:t xml:space="preserve"> </w:t>
       </w:r>
     </w:p>
     <w:p>
@@ -5837,28 +6391,84 @@
           <w:sz w:val="30"/>
           <w:szCs w:val="30"/>
         </w:rPr>
-        <w:t>Release planning phase and sprints</w:t>
-      </w:r>
-    </w:p>
-    <w:p>
-      <w:pPr>
-        <w:pStyle w:val="Standard"/>
-        <w:spacing w:line="240" w:lineRule="auto"/>
-        <w:rPr>
-          <w:rFonts w:ascii="Arial" w:hAnsi="Arial"/>
-          <w:sz w:val="24"/>
-          <w:szCs w:val="24"/>
-          <w:lang w:val="en-US"/>
-        </w:rPr>
-      </w:pPr>
-      <w:r>
-        <w:rPr>
-          <w:rFonts w:ascii="Arial" w:hAnsi="Arial"/>
-          <w:sz w:val="24"/>
-          <w:szCs w:val="24"/>
-          <w:lang w:val="en-US"/>
-        </w:rPr>
-        <w:t xml:space="preserve">In the release planning phase the sprint planning is done, first of user stories are created on so called story cards. These describes requirements for the systems from </w:t>
+        <w:t xml:space="preserve">Release </w:t>
+      </w:r>
+      <w:proofErr w:type="spellStart"/>
+      <w:r>
+        <w:rPr>
+          <w:rFonts w:ascii="Arial" w:hAnsi="Arial"/>
+          <w:sz w:val="30"/>
+          <w:szCs w:val="30"/>
+        </w:rPr>
+        <w:t>planning</w:t>
+      </w:r>
+      <w:proofErr w:type="spellEnd"/>
+      <w:r>
+        <w:rPr>
+          <w:rFonts w:ascii="Arial" w:hAnsi="Arial"/>
+          <w:sz w:val="30"/>
+          <w:szCs w:val="30"/>
+        </w:rPr>
+        <w:t xml:space="preserve"> </w:t>
+      </w:r>
+      <w:proofErr w:type="spellStart"/>
+      <w:r>
+        <w:rPr>
+          <w:rFonts w:ascii="Arial" w:hAnsi="Arial"/>
+          <w:sz w:val="30"/>
+          <w:szCs w:val="30"/>
+        </w:rPr>
+        <w:t>phase</w:t>
+      </w:r>
+      <w:proofErr w:type="spellEnd"/>
+      <w:r>
+        <w:rPr>
+          <w:rFonts w:ascii="Arial" w:hAnsi="Arial"/>
+          <w:sz w:val="30"/>
+          <w:szCs w:val="30"/>
+        </w:rPr>
+        <w:t xml:space="preserve"> and sprints</w:t>
+      </w:r>
+    </w:p>
+    <w:p>
+      <w:pPr>
+        <w:pStyle w:val="Standard"/>
+        <w:spacing w:line="240" w:lineRule="auto"/>
+        <w:rPr>
+          <w:rFonts w:ascii="Arial" w:hAnsi="Arial"/>
+          <w:sz w:val="24"/>
+          <w:szCs w:val="24"/>
+          <w:lang w:val="en-US"/>
+        </w:rPr>
+      </w:pPr>
+      <w:r>
+        <w:rPr>
+          <w:rFonts w:ascii="Arial" w:hAnsi="Arial"/>
+          <w:sz w:val="24"/>
+          <w:szCs w:val="24"/>
+          <w:lang w:val="en-US"/>
+        </w:rPr>
+        <w:t xml:space="preserve">In the release planning phase the sprint planning is done, first of user stories are created on so called story cards. </w:t>
+      </w:r>
+      <w:proofErr w:type="gramStart"/>
+      <w:r>
+        <w:rPr>
+          <w:rFonts w:ascii="Arial" w:hAnsi="Arial"/>
+          <w:sz w:val="24"/>
+          <w:szCs w:val="24"/>
+          <w:lang w:val="en-US"/>
+        </w:rPr>
+        <w:t>These describes</w:t>
+      </w:r>
+      <w:proofErr w:type="gramEnd"/>
+      <w:r>
+        <w:rPr>
+          <w:rFonts w:ascii="Arial" w:hAnsi="Arial"/>
+          <w:sz w:val="24"/>
+          <w:szCs w:val="24"/>
+          <w:lang w:val="en-US"/>
+        </w:rPr>
+        <w:t xml:space="preserve"> requirements for the systems from </w:t>
       </w:r>
       <w:r>
         <w:rPr>
@@ -5892,11 +6502,51 @@
           <w:szCs w:val="24"/>
           <w:lang w:val="en-US"/>
         </w:rPr>
-        <w:t>After all story cards are created the sprint planning can start, usually a sprint will go on for a few weeks and this includes both implementing and testing. Each sprint will be allocated a certain amount of stories where the number depends of the complexity of the stories. The planning should makes sense in that any stories that depends on other stories need to be scheduled after their dependencies. Furthermore, stories that are more important should be implemented early on and so should stories that are dependent on complex technology. In the case of issues with that particular technology there is than still time to fix these compared to if those stories would have been pushed back to end of the development phase.</w:t>
-      </w:r>
-      <w:r>
-        <w:rPr>
-          <w:rStyle w:val="FootnoteReference"/>
+        <w:t xml:space="preserve">After all story cards are created the sprint planning can start, usually a sprint will go on for a few weeks and this includes both implementing and testing. Each sprint will be allocated a certain amount of stories where the number depends of the complexity of the stories. The planning should </w:t>
+      </w:r>
+      <w:proofErr w:type="gramStart"/>
+      <w:r>
+        <w:rPr>
+          <w:rFonts w:ascii="Arial" w:hAnsi="Arial"/>
+          <w:sz w:val="24"/>
+          <w:szCs w:val="24"/>
+          <w:lang w:val="en-US"/>
+        </w:rPr>
+        <w:t>makes</w:t>
+      </w:r>
+      <w:proofErr w:type="gramEnd"/>
+      <w:r>
+        <w:rPr>
+          <w:rFonts w:ascii="Arial" w:hAnsi="Arial"/>
+          <w:sz w:val="24"/>
+          <w:szCs w:val="24"/>
+          <w:lang w:val="en-US"/>
+        </w:rPr>
+        <w:t xml:space="preserve"> sense in that any stories that depends on other stories need to be scheduled after their dependencies. Furthermore, stories that are more important should be implemented early on and so should stories that are dependent on complex technology. In the case of issues with that particular technology there is </w:t>
+      </w:r>
+      <w:proofErr w:type="spellStart"/>
+      <w:r>
+        <w:rPr>
+          <w:rFonts w:ascii="Arial" w:hAnsi="Arial"/>
+          <w:sz w:val="24"/>
+          <w:szCs w:val="24"/>
+          <w:lang w:val="en-US"/>
+        </w:rPr>
+        <w:t>than</w:t>
+      </w:r>
+      <w:proofErr w:type="spellEnd"/>
+      <w:r>
+        <w:rPr>
+          <w:rFonts w:ascii="Arial" w:hAnsi="Arial"/>
+          <w:sz w:val="24"/>
+          <w:szCs w:val="24"/>
+          <w:lang w:val="en-US"/>
+        </w:rPr>
+        <w:t xml:space="preserve"> still time to fix these compared to if those stories would have been pushed back to end of the development phase.</w:t>
+      </w:r>
+      <w:r>
+        <w:rPr>
+          <w:rStyle w:val="Fotnotsreferens"/>
           <w:rFonts w:ascii="Arial" w:hAnsi="Arial"/>
           <w:sz w:val="24"/>
           <w:szCs w:val="24"/>
@@ -5931,14 +6581,52 @@
           <w:szCs w:val="30"/>
         </w:rPr>
       </w:pPr>
+      <w:proofErr w:type="spellStart"/>
       <w:r>
         <w:rPr>
           <w:rFonts w:ascii="Arial" w:hAnsi="Arial"/>
           <w:sz w:val="30"/>
           <w:szCs w:val="30"/>
         </w:rPr>
-        <w:t>Methods for evaulating usability</w:t>
-      </w:r>
+        <w:t>Methods</w:t>
+      </w:r>
+      <w:proofErr w:type="spellEnd"/>
+      <w:r>
+        <w:rPr>
+          <w:rFonts w:ascii="Arial" w:hAnsi="Arial"/>
+          <w:sz w:val="30"/>
+          <w:szCs w:val="30"/>
+        </w:rPr>
+        <w:t xml:space="preserve"> for </w:t>
+      </w:r>
+      <w:proofErr w:type="spellStart"/>
+      <w:r>
+        <w:rPr>
+          <w:rFonts w:ascii="Arial" w:hAnsi="Arial"/>
+          <w:sz w:val="30"/>
+          <w:szCs w:val="30"/>
+        </w:rPr>
+        <w:t>evaulating</w:t>
+      </w:r>
+      <w:proofErr w:type="spellEnd"/>
+      <w:r>
+        <w:rPr>
+          <w:rFonts w:ascii="Arial" w:hAnsi="Arial"/>
+          <w:sz w:val="30"/>
+          <w:szCs w:val="30"/>
+        </w:rPr>
+        <w:t xml:space="preserve"> </w:t>
+      </w:r>
+      <w:proofErr w:type="spellStart"/>
+      <w:r>
+        <w:rPr>
+          <w:rFonts w:ascii="Arial" w:hAnsi="Arial"/>
+          <w:sz w:val="30"/>
+          <w:szCs w:val="30"/>
+        </w:rPr>
+        <w:t>usability</w:t>
+      </w:r>
+      <w:proofErr w:type="spellEnd"/>
     </w:p>
     <w:p>
       <w:pPr>
@@ -5962,7 +6650,7 @@
       </w:r>
       <w:r>
         <w:rPr>
-          <w:rStyle w:val="FootnoteReference"/>
+          <w:rStyle w:val="Fotnotsreferens"/>
           <w:rFonts w:ascii="Arial" w:hAnsi="Arial"/>
           <w:sz w:val="24"/>
           <w:szCs w:val="24"/>
@@ -5992,7 +6680,7 @@
       </w:r>
       <w:r>
         <w:rPr>
-          <w:rStyle w:val="FootnoteReference"/>
+          <w:rStyle w:val="Fotnotsreferens"/>
           <w:rFonts w:ascii="Arial" w:hAnsi="Arial"/>
           <w:sz w:val="24"/>
           <w:szCs w:val="24"/>
@@ -6012,15 +6700,23 @@
           <w:lang w:val="en-US"/>
         </w:rPr>
       </w:pPr>
-      <w:r>
-        <w:rPr>
-          <w:lang w:val="en-US"/>
-        </w:rPr>
-        <w:t xml:space="preserve">Table  - Guidelines for cooperative evaluation. </w:t>
-      </w:r>
-      <w:r>
-        <w:rPr>
-          <w:rStyle w:val="FootnoteReference"/>
+      <w:proofErr w:type="gramStart"/>
+      <w:r>
+        <w:rPr>
+          <w:lang w:val="en-US"/>
+        </w:rPr>
+        <w:t>Table  -</w:t>
+      </w:r>
+      <w:proofErr w:type="gramEnd"/>
+      <w:r>
+        <w:rPr>
+          <w:lang w:val="en-US"/>
+        </w:rPr>
+        <w:t xml:space="preserve"> Guidelines for cooperative evaluation. </w:t>
+      </w:r>
+      <w:r>
+        <w:rPr>
+          <w:rStyle w:val="Fotnotsreferens"/>
         </w:rPr>
         <w:footnoteReference w:id="12"/>
       </w:r>
@@ -6864,7 +7560,66 @@
           <w:szCs w:val="24"/>
           <w:lang w:val="en-US"/>
         </w:rPr>
-        <w:t xml:space="preserve">was especially relevant for the design of the interactive calibration wizard. The advanced hardware setup proved to be difficult to calibrate. </w:t>
+        <w:t>was especially relevant for the design of the interactive calibration wizard. The advanced hardware setup proved to be difficult to calibrate.</w:t>
+      </w:r>
+    </w:p>
+    <w:p>
+      <w:pPr>
+        <w:pStyle w:val="Standard"/>
+        <w:spacing w:line="240" w:lineRule="auto"/>
+        <w:rPr>
+          <w:rFonts w:ascii="Arial" w:hAnsi="Arial"/>
+          <w:sz w:val="24"/>
+          <w:szCs w:val="24"/>
+          <w:lang w:val="en-US"/>
+        </w:rPr>
+      </w:pPr>
+      <w:r>
+        <w:rPr>
+          <w:rFonts w:ascii="Arial" w:hAnsi="Arial"/>
+          <w:sz w:val="24"/>
+          <w:szCs w:val="24"/>
+          <w:lang w:val="en-US"/>
+        </w:rPr>
+        <w:t>Therefore, before implementation of the calibration wizard was performed</w:t>
+      </w:r>
+      <w:r>
+        <w:rPr>
+          <w:rFonts w:ascii="Arial" w:hAnsi="Arial"/>
+          <w:sz w:val="24"/>
+          <w:szCs w:val="24"/>
+          <w:lang w:val="en-US"/>
+        </w:rPr>
+        <w:t xml:space="preserve"> </w:t>
+      </w:r>
+      <w:proofErr w:type="gramStart"/>
+      <w:r>
+        <w:rPr>
+          <w:rFonts w:ascii="Arial" w:hAnsi="Arial"/>
+          <w:sz w:val="24"/>
+          <w:szCs w:val="24"/>
+          <w:lang w:val="en-US"/>
+        </w:rPr>
+        <w:t>myself</w:t>
+      </w:r>
+      <w:proofErr w:type="gramEnd"/>
+      <w:r>
+        <w:rPr>
+          <w:rFonts w:ascii="Arial" w:hAnsi="Arial"/>
+          <w:sz w:val="24"/>
+          <w:szCs w:val="24"/>
+          <w:lang w:val="en-US"/>
+        </w:rPr>
+        <w:t xml:space="preserve"> and the main user performed a trial calibration by manually calculating all the necessary values. Doing this before designing the calibration wizard made it easier to model the work process as natural as possible. The trial calibration gave an insight into what steps were necessary and in, more importantly, in which order.</w:t>
+      </w:r>
+      <w:r>
+        <w:rPr>
+          <w:rFonts w:ascii="Arial" w:hAnsi="Arial"/>
+          <w:sz w:val="24"/>
+          <w:szCs w:val="24"/>
+          <w:lang w:val="en-US"/>
+        </w:rPr>
+        <w:t xml:space="preserve"> </w:t>
       </w:r>
     </w:p>
     <w:p>
@@ -7024,14 +7779,34 @@
         </w:rPr>
         <w:t xml:space="preserve"> </w:t>
       </w:r>
+      <w:proofErr w:type="spellStart"/>
       <w:r>
         <w:rPr>
           <w:rFonts w:ascii="Arial" w:hAnsi="Arial"/>
           <w:sz w:val="30"/>
           <w:szCs w:val="30"/>
         </w:rPr>
-        <w:t>Sequence models</w:t>
-      </w:r>
+        <w:t>Sequence</w:t>
+      </w:r>
+      <w:proofErr w:type="spellEnd"/>
+      <w:r>
+        <w:rPr>
+          <w:rFonts w:ascii="Arial" w:hAnsi="Arial"/>
+          <w:sz w:val="30"/>
+          <w:szCs w:val="30"/>
+        </w:rPr>
+        <w:t xml:space="preserve"> </w:t>
+      </w:r>
+      <w:proofErr w:type="spellStart"/>
+      <w:r>
+        <w:rPr>
+          <w:rFonts w:ascii="Arial" w:hAnsi="Arial"/>
+          <w:sz w:val="30"/>
+          <w:szCs w:val="30"/>
+        </w:rPr>
+        <w:t>models</w:t>
+      </w:r>
+      <w:proofErr w:type="spellEnd"/>
     </w:p>
     <w:p>
       <w:pPr>
@@ -7349,7 +8124,28 @@
           <w:szCs w:val="24"/>
           <w:lang w:val="en-US"/>
         </w:rPr>
-        <w:t>Do this several times and measure average error to find and decide whether or not its acceptable</w:t>
+        <w:lastRenderedPageBreak/>
+        <w:t xml:space="preserve">Do this several times and measure average error to find and decide whether or not </w:t>
+      </w:r>
+      <w:proofErr w:type="spellStart"/>
+      <w:r>
+        <w:rPr>
+          <w:rFonts w:ascii="Arial" w:hAnsi="Arial"/>
+          <w:sz w:val="24"/>
+          <w:szCs w:val="24"/>
+          <w:lang w:val="en-US"/>
+        </w:rPr>
+        <w:t>its</w:t>
+      </w:r>
+      <w:proofErr w:type="spellEnd"/>
+      <w:r>
+        <w:rPr>
+          <w:rFonts w:ascii="Arial" w:hAnsi="Arial"/>
+          <w:sz w:val="24"/>
+          <w:szCs w:val="24"/>
+          <w:lang w:val="en-US"/>
+        </w:rPr>
+        <w:t xml:space="preserve"> acceptable</w:t>
       </w:r>
     </w:p>
     <w:p>
@@ -7406,28 +8202,37 @@
           <w:sz w:val="30"/>
           <w:szCs w:val="30"/>
         </w:rPr>
-        <w:t>Paper prototype</w:t>
-      </w:r>
-    </w:p>
-    <w:p>
-      <w:pPr>
-        <w:pStyle w:val="Standard"/>
-        <w:spacing w:line="240" w:lineRule="auto"/>
-        <w:rPr>
-          <w:rFonts w:ascii="Arial" w:hAnsi="Arial"/>
-          <w:sz w:val="24"/>
-          <w:szCs w:val="24"/>
-          <w:lang w:val="en-US"/>
-        </w:rPr>
-      </w:pPr>
-      <w:r>
-        <w:rPr>
-          <w:rFonts w:ascii="Arial" w:hAnsi="Arial"/>
-          <w:sz w:val="24"/>
-          <w:szCs w:val="24"/>
-          <w:lang w:val="en-US"/>
-        </w:rPr>
-        <w:lastRenderedPageBreak/>
+        <w:t xml:space="preserve">Paper </w:t>
+      </w:r>
+      <w:proofErr w:type="spellStart"/>
+      <w:r>
+        <w:rPr>
+          <w:rFonts w:ascii="Arial" w:hAnsi="Arial"/>
+          <w:sz w:val="30"/>
+          <w:szCs w:val="30"/>
+        </w:rPr>
+        <w:t>prototype</w:t>
+      </w:r>
+      <w:proofErr w:type="spellEnd"/>
+    </w:p>
+    <w:p>
+      <w:pPr>
+        <w:pStyle w:val="Standard"/>
+        <w:spacing w:line="240" w:lineRule="auto"/>
+        <w:rPr>
+          <w:rFonts w:ascii="Arial" w:hAnsi="Arial"/>
+          <w:sz w:val="24"/>
+          <w:szCs w:val="24"/>
+          <w:lang w:val="en-US"/>
+        </w:rPr>
+      </w:pPr>
+      <w:r>
+        <w:rPr>
+          <w:rFonts w:ascii="Arial" w:hAnsi="Arial"/>
+          <w:sz w:val="24"/>
+          <w:szCs w:val="24"/>
+          <w:lang w:val="en-US"/>
+        </w:rPr>
         <w:t xml:space="preserve">The paper prototype was made in two iterations before the actual draft of a GUI was first implemented. Using a combination of the open source tool Pencil and actual drawings a prototype was produced with no interaction for the user but clearly </w:t>
       </w:r>
       <w:r>
@@ -7545,7 +8350,7 @@
     </w:p>
     <w:p>
       <w:pPr>
-        <w:pStyle w:val="Caption"/>
+        <w:pStyle w:val="Beskrivning"/>
         <w:rPr>
           <w:lang w:val="en-US"/>
         </w:rPr>
@@ -7587,7 +8392,7 @@
     </w:p>
     <w:p>
       <w:pPr>
-        <w:pStyle w:val="Caption"/>
+        <w:pStyle w:val="Beskrivning"/>
         <w:rPr>
           <w:rFonts w:ascii="Arial" w:hAnsi="Arial"/>
           <w:b w:val="0"/>
@@ -7769,32 +8574,123 @@
           <w:lang w:val="en-US"/>
         </w:rPr>
       </w:pPr>
-      <w:r>
-        <w:rPr>
-          <w:rFonts w:ascii="Arial" w:hAnsi="Arial"/>
-          <w:sz w:val="24"/>
-          <w:szCs w:val="24"/>
-          <w:lang w:val="en-US"/>
-        </w:rPr>
-        <w:t>FlyTracker is implemented in Matlab and Python and the former provides the GUI and most of the calculations while the latter provides the core of the functionality.</w:t>
-      </w:r>
-      <w:r>
-        <w:rPr>
-          <w:rFonts w:ascii="Arial" w:hAnsi="Arial"/>
-          <w:sz w:val="24"/>
-          <w:szCs w:val="24"/>
-          <w:lang w:val="en-US"/>
-        </w:rPr>
-        <w:t xml:space="preserve"> FlyTracker is also platform dependant and can only be run in Ubuntu Linux although changes to the Python module could make it more portable.</w:t>
-      </w:r>
-      <w:r>
-        <w:rPr>
-          <w:rFonts w:ascii="Arial" w:hAnsi="Arial"/>
-          <w:sz w:val="24"/>
-          <w:szCs w:val="24"/>
-          <w:lang w:val="en-US"/>
-        </w:rPr>
-        <w:t xml:space="preserve"> In fact it would be fairly easy to replace the Python package right now as it is weakly coupled with the Matlab package.</w:t>
+      <w:proofErr w:type="spellStart"/>
+      <w:r>
+        <w:rPr>
+          <w:rFonts w:ascii="Arial" w:hAnsi="Arial"/>
+          <w:sz w:val="24"/>
+          <w:szCs w:val="24"/>
+          <w:lang w:val="en-US"/>
+        </w:rPr>
+        <w:t>FlyTracker</w:t>
+      </w:r>
+      <w:proofErr w:type="spellEnd"/>
+      <w:r>
+        <w:rPr>
+          <w:rFonts w:ascii="Arial" w:hAnsi="Arial"/>
+          <w:sz w:val="24"/>
+          <w:szCs w:val="24"/>
+          <w:lang w:val="en-US"/>
+        </w:rPr>
+        <w:t xml:space="preserve"> is implemented in </w:t>
+      </w:r>
+      <w:proofErr w:type="spellStart"/>
+      <w:r>
+        <w:rPr>
+          <w:rFonts w:ascii="Arial" w:hAnsi="Arial"/>
+          <w:sz w:val="24"/>
+          <w:szCs w:val="24"/>
+          <w:lang w:val="en-US"/>
+        </w:rPr>
+        <w:t>Matlab</w:t>
+      </w:r>
+      <w:proofErr w:type="spellEnd"/>
+      <w:r>
+        <w:rPr>
+          <w:rFonts w:ascii="Arial" w:hAnsi="Arial"/>
+          <w:sz w:val="24"/>
+          <w:szCs w:val="24"/>
+          <w:lang w:val="en-US"/>
+        </w:rPr>
+        <w:t xml:space="preserve"> and Python and the former provides the GUI and most of the calculations while the latter provides the core of the functionality.</w:t>
+      </w:r>
+      <w:r>
+        <w:rPr>
+          <w:rFonts w:ascii="Arial" w:hAnsi="Arial"/>
+          <w:sz w:val="24"/>
+          <w:szCs w:val="24"/>
+          <w:lang w:val="en-US"/>
+        </w:rPr>
+        <w:t xml:space="preserve"> </w:t>
+      </w:r>
+      <w:proofErr w:type="spellStart"/>
+      <w:r>
+        <w:rPr>
+          <w:rFonts w:ascii="Arial" w:hAnsi="Arial"/>
+          <w:sz w:val="24"/>
+          <w:szCs w:val="24"/>
+          <w:lang w:val="en-US"/>
+        </w:rPr>
+        <w:t>FlyTracker</w:t>
+      </w:r>
+      <w:proofErr w:type="spellEnd"/>
+      <w:r>
+        <w:rPr>
+          <w:rFonts w:ascii="Arial" w:hAnsi="Arial"/>
+          <w:sz w:val="24"/>
+          <w:szCs w:val="24"/>
+          <w:lang w:val="en-US"/>
+        </w:rPr>
+        <w:t xml:space="preserve"> is also platform dependant and can only be run in </w:t>
+      </w:r>
+      <w:proofErr w:type="spellStart"/>
+      <w:r>
+        <w:rPr>
+          <w:rFonts w:ascii="Arial" w:hAnsi="Arial"/>
+          <w:sz w:val="24"/>
+          <w:szCs w:val="24"/>
+          <w:lang w:val="en-US"/>
+        </w:rPr>
+        <w:t>Ubuntu</w:t>
+      </w:r>
+      <w:proofErr w:type="spellEnd"/>
+      <w:r>
+        <w:rPr>
+          <w:rFonts w:ascii="Arial" w:hAnsi="Arial"/>
+          <w:sz w:val="24"/>
+          <w:szCs w:val="24"/>
+          <w:lang w:val="en-US"/>
+        </w:rPr>
+        <w:t xml:space="preserve"> Linux although changes to the Python module could make it more portable.</w:t>
+      </w:r>
+      <w:r>
+        <w:rPr>
+          <w:rFonts w:ascii="Arial" w:hAnsi="Arial"/>
+          <w:sz w:val="24"/>
+          <w:szCs w:val="24"/>
+          <w:lang w:val="en-US"/>
+        </w:rPr>
+        <w:t xml:space="preserve"> In fact it would be fairly easy to replace the Python package right now as it is weakly coupled with the </w:t>
+      </w:r>
+      <w:proofErr w:type="spellStart"/>
+      <w:r>
+        <w:rPr>
+          <w:rFonts w:ascii="Arial" w:hAnsi="Arial"/>
+          <w:sz w:val="24"/>
+          <w:szCs w:val="24"/>
+          <w:lang w:val="en-US"/>
+        </w:rPr>
+        <w:t>Matlab</w:t>
+      </w:r>
+      <w:proofErr w:type="spellEnd"/>
+      <w:r>
+        <w:rPr>
+          <w:rFonts w:ascii="Arial" w:hAnsi="Arial"/>
+          <w:sz w:val="24"/>
+          <w:szCs w:val="24"/>
+          <w:lang w:val="en-US"/>
+        </w:rPr>
+        <w:t xml:space="preserve"> package.</w:t>
       </w:r>
       <w:r>
         <w:rPr>
@@ -7838,8 +8734,9 @@
           <w:lang w:val="en-US"/>
         </w:rPr>
         <w:lastRenderedPageBreak/>
-        <w:t xml:space="preserve">The Matlab </w:t>
-      </w:r>
+        <w:t xml:space="preserve">The </w:t>
+      </w:r>
+      <w:proofErr w:type="spellStart"/>
       <w:r>
         <w:rPr>
           <w:rFonts w:ascii="Arial" w:hAnsi="Arial"/>
@@ -7847,6 +8744,25 @@
           <w:szCs w:val="30"/>
           <w:lang w:val="en-US"/>
         </w:rPr>
+        <w:t>Matlab</w:t>
+      </w:r>
+      <w:proofErr w:type="spellEnd"/>
+      <w:r>
+        <w:rPr>
+          <w:rFonts w:ascii="Arial" w:hAnsi="Arial"/>
+          <w:sz w:val="30"/>
+          <w:szCs w:val="30"/>
+          <w:lang w:val="en-US"/>
+        </w:rPr>
+        <w:t xml:space="preserve"> </w:t>
+      </w:r>
+      <w:r>
+        <w:rPr>
+          <w:rFonts w:ascii="Arial" w:hAnsi="Arial"/>
+          <w:sz w:val="30"/>
+          <w:szCs w:val="30"/>
+          <w:lang w:val="en-US"/>
+        </w:rPr>
         <w:t>module</w:t>
       </w:r>
     </w:p>
@@ -7868,7 +8784,27 @@
           <w:szCs w:val="24"/>
           <w:lang w:val="en-US"/>
         </w:rPr>
-        <w:t xml:space="preserve">The Matlab </w:t>
+        <w:t xml:space="preserve">The </w:t>
+      </w:r>
+      <w:proofErr w:type="spellStart"/>
+      <w:r>
+        <w:rPr>
+          <w:rFonts w:ascii="Arial" w:hAnsi="Arial"/>
+          <w:sz w:val="24"/>
+          <w:szCs w:val="24"/>
+          <w:lang w:val="en-US"/>
+        </w:rPr>
+        <w:t>Matlab</w:t>
+      </w:r>
+      <w:proofErr w:type="spellEnd"/>
+      <w:r>
+        <w:rPr>
+          <w:rFonts w:ascii="Arial" w:hAnsi="Arial"/>
+          <w:sz w:val="24"/>
+          <w:szCs w:val="24"/>
+          <w:lang w:val="en-US"/>
+        </w:rPr>
+        <w:t xml:space="preserve"> </w:t>
       </w:r>
       <w:r>
         <w:rPr>
@@ -7886,7 +8822,27 @@
           <w:szCs w:val="24"/>
           <w:lang w:val="en-US"/>
         </w:rPr>
-        <w:t xml:space="preserve"> consists of two subpackages, model </w:t>
+        <w:t xml:space="preserve"> consists of two </w:t>
+      </w:r>
+      <w:proofErr w:type="spellStart"/>
+      <w:r>
+        <w:rPr>
+          <w:rFonts w:ascii="Arial" w:hAnsi="Arial"/>
+          <w:sz w:val="24"/>
+          <w:szCs w:val="24"/>
+          <w:lang w:val="en-US"/>
+        </w:rPr>
+        <w:t>subpackages</w:t>
+      </w:r>
+      <w:proofErr w:type="spellEnd"/>
+      <w:r>
+        <w:rPr>
+          <w:rFonts w:ascii="Arial" w:hAnsi="Arial"/>
+          <w:sz w:val="24"/>
+          <w:szCs w:val="24"/>
+          <w:lang w:val="en-US"/>
+        </w:rPr>
+        <w:t xml:space="preserve">, model </w:t>
       </w:r>
       <w:r>
         <w:rPr>
@@ -7953,23 +8909,160 @@
           <w:lang w:val="en-US"/>
         </w:rPr>
       </w:pPr>
-      <w:r>
-        <w:rPr>
-          <w:rFonts w:ascii="Arial" w:hAnsi="Arial"/>
-          <w:sz w:val="24"/>
-          <w:szCs w:val="24"/>
-          <w:lang w:val="en-US"/>
-        </w:rPr>
-        <w:t>Readdata.m is except for one of the GUI-files the most important</w:t>
-      </w:r>
-      <w:r>
-        <w:rPr>
-          <w:rFonts w:ascii="Arial" w:hAnsi="Arial"/>
-          <w:sz w:val="24"/>
-          <w:szCs w:val="24"/>
-          <w:lang w:val="en-US"/>
-        </w:rPr>
-        <w:t xml:space="preserve"> part. As the name suggests, it is in this function that the temporary data file is read and parsed into the correct format. The readdata file also plot the current data continuously, updating the plot every hundred data points. </w:t>
+      <w:proofErr w:type="spellStart"/>
+      <w:r>
+        <w:rPr>
+          <w:rFonts w:ascii="Arial" w:hAnsi="Arial"/>
+          <w:sz w:val="24"/>
+          <w:szCs w:val="24"/>
+          <w:lang w:val="en-US"/>
+        </w:rPr>
+        <w:t>Readdata.m</w:t>
+      </w:r>
+      <w:proofErr w:type="spellEnd"/>
+      <w:r>
+        <w:rPr>
+          <w:rFonts w:ascii="Arial" w:hAnsi="Arial"/>
+          <w:sz w:val="24"/>
+          <w:szCs w:val="24"/>
+          <w:lang w:val="en-US"/>
+        </w:rPr>
+        <w:t xml:space="preserve"> is except for one of the GUI-files the most important</w:t>
+      </w:r>
+      <w:r>
+        <w:rPr>
+          <w:rFonts w:ascii="Arial" w:hAnsi="Arial"/>
+          <w:sz w:val="24"/>
+          <w:szCs w:val="24"/>
+          <w:lang w:val="en-US"/>
+        </w:rPr>
+        <w:t xml:space="preserve"> part. As the name suggests, it is in this function that the temporary data file is read and parsed into the correct format. The </w:t>
+      </w:r>
+      <w:proofErr w:type="spellStart"/>
+      <w:r>
+        <w:rPr>
+          <w:rFonts w:ascii="Arial" w:hAnsi="Arial"/>
+          <w:sz w:val="24"/>
+          <w:szCs w:val="24"/>
+          <w:lang w:val="en-US"/>
+        </w:rPr>
+        <w:t>readdata</w:t>
+      </w:r>
+      <w:proofErr w:type="spellEnd"/>
+      <w:r>
+        <w:rPr>
+          <w:rFonts w:ascii="Arial" w:hAnsi="Arial"/>
+          <w:sz w:val="24"/>
+          <w:szCs w:val="24"/>
+          <w:lang w:val="en-US"/>
+        </w:rPr>
+        <w:t xml:space="preserve"> file also plot the current data continuously, updating the plot every hundred data points. </w:t>
+      </w:r>
+    </w:p>
+    <w:p>
+      <w:pPr>
+        <w:pStyle w:val="Standard"/>
+        <w:spacing w:line="240" w:lineRule="auto"/>
+        <w:rPr>
+          <w:rFonts w:ascii="Arial" w:hAnsi="Arial"/>
+          <w:sz w:val="24"/>
+          <w:szCs w:val="24"/>
+          <w:lang w:val="en-US"/>
+        </w:rPr>
+      </w:pPr>
+      <w:r>
+        <w:rPr>
+          <w:rFonts w:ascii="Arial" w:hAnsi="Arial"/>
+          <w:sz w:val="24"/>
+          <w:szCs w:val="24"/>
+          <w:lang w:val="en-US"/>
+        </w:rPr>
+        <w:t xml:space="preserve">The raw data that is read is also transformed in the model package. The following two equations are used to calculate virtual translation movement and </w:t>
+      </w:r>
+      <w:proofErr w:type="gramStart"/>
+      <w:r>
+        <w:rPr>
+          <w:rFonts w:ascii="Arial" w:hAnsi="Arial"/>
+          <w:sz w:val="24"/>
+          <w:szCs w:val="24"/>
+          <w:lang w:val="en-US"/>
+        </w:rPr>
+        <w:t>yaw</w:t>
+      </w:r>
+      <w:proofErr w:type="gramEnd"/>
+      <w:r>
+        <w:rPr>
+          <w:rFonts w:ascii="Arial" w:hAnsi="Arial"/>
+          <w:sz w:val="24"/>
+          <w:szCs w:val="24"/>
+          <w:lang w:val="en-US"/>
+        </w:rPr>
+        <w:t xml:space="preserve"> movement in the fly’s coordinate plane.</w:t>
+      </w:r>
+    </w:p>
+    <w:p>
+      <w:pPr>
+        <w:pStyle w:val="Standard"/>
+        <w:spacing w:line="240" w:lineRule="auto"/>
+        <w:rPr>
+          <w:rFonts w:ascii="Arial" w:hAnsi="Arial"/>
+          <w:color w:val="FF0000"/>
+          <w:sz w:val="24"/>
+          <w:szCs w:val="24"/>
+          <w:lang w:val="en-US"/>
+        </w:rPr>
+      </w:pPr>
+      <w:r>
+        <w:rPr>
+          <w:rFonts w:ascii="Arial" w:hAnsi="Arial"/>
+          <w:color w:val="FF0000"/>
+          <w:sz w:val="24"/>
+          <w:szCs w:val="24"/>
+          <w:lang w:val="en-US"/>
+        </w:rPr>
+        <w:t xml:space="preserve">Insert </w:t>
+      </w:r>
+      <w:proofErr w:type="spellStart"/>
+      <w:r>
+        <w:rPr>
+          <w:rFonts w:ascii="Arial" w:hAnsi="Arial"/>
+          <w:color w:val="FF0000"/>
+          <w:sz w:val="24"/>
+          <w:szCs w:val="24"/>
+          <w:lang w:val="en-US"/>
+        </w:rPr>
+        <w:t>calcs</w:t>
+      </w:r>
+      <w:proofErr w:type="spellEnd"/>
+    </w:p>
+    <w:p>
+      <w:pPr>
+        <w:pStyle w:val="Standard"/>
+        <w:spacing w:line="240" w:lineRule="auto"/>
+        <w:rPr>
+          <w:rFonts w:ascii="Arial" w:hAnsi="Arial"/>
+          <w:sz w:val="24"/>
+          <w:szCs w:val="24"/>
+          <w:lang w:val="en-US"/>
+        </w:rPr>
+      </w:pPr>
+      <w:r>
+        <w:rPr>
+          <w:rFonts w:ascii="Arial" w:hAnsi="Arial"/>
+          <w:sz w:val="24"/>
+          <w:szCs w:val="24"/>
+          <w:lang w:val="en-US"/>
+        </w:rPr>
+        <w:t xml:space="preserve">Another algorithm process the horizontal component of each mouse sensor to reduce the yaw signal when the fly is not rotating. This algorithm works by the idea that when the values of the horizontal component of each sensor are very different yaw or even having opposite signs the signal should be reduced. As </w:t>
+      </w:r>
+      <w:r>
+        <w:rPr>
+          <w:rFonts w:ascii="Arial" w:hAnsi="Arial"/>
+          <w:sz w:val="24"/>
+          <w:szCs w:val="24"/>
+          <w:lang w:val="en-US"/>
+        </w:rPr>
+        <w:t xml:space="preserve">when the fly is trying to rotate these values cannot have opposite signs. </w:t>
       </w:r>
       <w:r>
         <w:rPr>
@@ -7980,16 +9073,245 @@
         </w:rPr>
         <w:br/>
       </w:r>
-      <w:r>
-        <w:rPr>
-          <w:rFonts w:ascii="Arial" w:hAnsi="Arial"/>
-          <w:sz w:val="24"/>
-          <w:szCs w:val="24"/>
-          <w:lang w:val="en-US"/>
-        </w:rPr>
-        <w:br/>
-        <w:t xml:space="preserve">What is worth mentioning is that there is no continuous saving however, the temporary data file holds all necessary information recreate the data though. So should FlyTracker exit unexpectedly or be closed before the recording has been stopped all data from that experiment can be recovered on FlyTracker start-up. </w:t>
-      </w:r>
+    </w:p>
+    <w:p>
+      <w:pPr>
+        <w:pStyle w:val="Standard"/>
+        <w:spacing w:line="240" w:lineRule="auto"/>
+        <w:rPr>
+          <w:rFonts w:ascii="Arial" w:hAnsi="Arial"/>
+          <w:sz w:val="24"/>
+          <w:szCs w:val="24"/>
+          <w:lang w:val="en-US"/>
+        </w:rPr>
+      </w:pPr>
+      <w:r>
+        <w:rPr>
+          <w:rFonts w:ascii="Arial" w:hAnsi="Arial"/>
+          <w:sz w:val="24"/>
+          <w:szCs w:val="24"/>
+          <w:lang w:val="en-US"/>
+        </w:rPr>
+        <w:t xml:space="preserve">Saving is also done in </w:t>
+      </w:r>
+      <w:proofErr w:type="spellStart"/>
+      <w:r>
+        <w:rPr>
+          <w:rFonts w:ascii="Arial" w:hAnsi="Arial"/>
+          <w:sz w:val="24"/>
+          <w:szCs w:val="24"/>
+          <w:lang w:val="en-US"/>
+        </w:rPr>
+        <w:t>readdata</w:t>
+      </w:r>
+      <w:proofErr w:type="spellEnd"/>
+      <w:r>
+        <w:rPr>
+          <w:rFonts w:ascii="Arial" w:hAnsi="Arial"/>
+          <w:sz w:val="24"/>
+          <w:szCs w:val="24"/>
+          <w:lang w:val="en-US"/>
+        </w:rPr>
+        <w:t xml:space="preserve"> and is done in the end of each experiment so saving</w:t>
+      </w:r>
+      <w:r>
+        <w:rPr>
+          <w:rFonts w:ascii="Arial" w:hAnsi="Arial"/>
+          <w:sz w:val="24"/>
+          <w:szCs w:val="24"/>
+          <w:lang w:val="en-US"/>
+        </w:rPr>
+        <w:t xml:space="preserve"> is</w:t>
+      </w:r>
+      <w:r>
+        <w:rPr>
+          <w:rFonts w:ascii="Arial" w:hAnsi="Arial"/>
+          <w:sz w:val="24"/>
+          <w:szCs w:val="24"/>
+          <w:lang w:val="en-US"/>
+        </w:rPr>
+        <w:t xml:space="preserve"> </w:t>
+      </w:r>
+      <w:r>
+        <w:rPr>
+          <w:rFonts w:ascii="Arial" w:hAnsi="Arial"/>
+          <w:sz w:val="24"/>
+          <w:szCs w:val="24"/>
+          <w:lang w:val="en-US"/>
+        </w:rPr>
+        <w:t>no</w:t>
+      </w:r>
+      <w:r>
+        <w:rPr>
+          <w:rFonts w:ascii="Arial" w:hAnsi="Arial"/>
+          <w:sz w:val="24"/>
+          <w:szCs w:val="24"/>
+          <w:lang w:val="en-US"/>
+        </w:rPr>
+        <w:t>t</w:t>
+      </w:r>
+      <w:r>
+        <w:rPr>
+          <w:rFonts w:ascii="Arial" w:hAnsi="Arial"/>
+          <w:sz w:val="24"/>
+          <w:szCs w:val="24"/>
+          <w:lang w:val="en-US"/>
+        </w:rPr>
+        <w:t xml:space="preserve"> </w:t>
+      </w:r>
+      <w:r>
+        <w:rPr>
+          <w:rFonts w:ascii="Arial" w:hAnsi="Arial"/>
+          <w:sz w:val="24"/>
+          <w:szCs w:val="24"/>
+          <w:lang w:val="en-US"/>
+        </w:rPr>
+        <w:t xml:space="preserve">done </w:t>
+      </w:r>
+      <w:r>
+        <w:rPr>
+          <w:rFonts w:ascii="Arial" w:hAnsi="Arial"/>
+          <w:sz w:val="24"/>
+          <w:szCs w:val="24"/>
+          <w:lang w:val="en-US"/>
+        </w:rPr>
+        <w:t>continuous</w:t>
+      </w:r>
+      <w:r>
+        <w:rPr>
+          <w:rFonts w:ascii="Arial" w:hAnsi="Arial"/>
+          <w:sz w:val="24"/>
+          <w:szCs w:val="24"/>
+          <w:lang w:val="en-US"/>
+        </w:rPr>
+        <w:t>ly.</w:t>
+      </w:r>
+      <w:r>
+        <w:rPr>
+          <w:rFonts w:ascii="Arial" w:hAnsi="Arial"/>
+          <w:sz w:val="24"/>
+          <w:szCs w:val="24"/>
+          <w:lang w:val="en-US"/>
+        </w:rPr>
+        <w:t xml:space="preserve"> </w:t>
+      </w:r>
+      <w:r>
+        <w:rPr>
+          <w:rFonts w:ascii="Arial" w:hAnsi="Arial"/>
+          <w:sz w:val="24"/>
+          <w:szCs w:val="24"/>
+          <w:lang w:val="en-US"/>
+        </w:rPr>
+        <w:t xml:space="preserve">However, </w:t>
+      </w:r>
+      <w:r>
+        <w:rPr>
+          <w:rFonts w:ascii="Arial" w:hAnsi="Arial"/>
+          <w:sz w:val="24"/>
+          <w:szCs w:val="24"/>
+          <w:lang w:val="en-US"/>
+        </w:rPr>
+        <w:t xml:space="preserve">the temporary data file holds all necessary information </w:t>
+      </w:r>
+      <w:r>
+        <w:rPr>
+          <w:rFonts w:ascii="Arial" w:hAnsi="Arial"/>
+          <w:sz w:val="24"/>
+          <w:szCs w:val="24"/>
+          <w:lang w:val="en-US"/>
+        </w:rPr>
+        <w:t xml:space="preserve">to </w:t>
+      </w:r>
+      <w:r>
+        <w:rPr>
+          <w:rFonts w:ascii="Arial" w:hAnsi="Arial"/>
+          <w:sz w:val="24"/>
+          <w:szCs w:val="24"/>
+          <w:lang w:val="en-US"/>
+        </w:rPr>
+        <w:t xml:space="preserve">recreate the data. So should </w:t>
+      </w:r>
+      <w:proofErr w:type="spellStart"/>
+      <w:r>
+        <w:rPr>
+          <w:rFonts w:ascii="Arial" w:hAnsi="Arial"/>
+          <w:sz w:val="24"/>
+          <w:szCs w:val="24"/>
+          <w:lang w:val="en-US"/>
+        </w:rPr>
+        <w:t>FlyTracker</w:t>
+      </w:r>
+      <w:proofErr w:type="spellEnd"/>
+      <w:r>
+        <w:rPr>
+          <w:rFonts w:ascii="Arial" w:hAnsi="Arial"/>
+          <w:sz w:val="24"/>
+          <w:szCs w:val="24"/>
+          <w:lang w:val="en-US"/>
+        </w:rPr>
+        <w:t xml:space="preserve"> exit unexpectedly or be closed before the recording has been stopped all data from that experiment can be recovered on </w:t>
+      </w:r>
+      <w:proofErr w:type="spellStart"/>
+      <w:r>
+        <w:rPr>
+          <w:rFonts w:ascii="Arial" w:hAnsi="Arial"/>
+          <w:sz w:val="24"/>
+          <w:szCs w:val="24"/>
+          <w:lang w:val="en-US"/>
+        </w:rPr>
+        <w:t>FlyTracker</w:t>
+      </w:r>
+      <w:proofErr w:type="spellEnd"/>
+      <w:r>
+        <w:rPr>
+          <w:rFonts w:ascii="Arial" w:hAnsi="Arial"/>
+          <w:sz w:val="24"/>
+          <w:szCs w:val="24"/>
+          <w:lang w:val="en-US"/>
+        </w:rPr>
+        <w:t xml:space="preserve"> start-up.</w:t>
+      </w:r>
+      <w:r>
+        <w:rPr>
+          <w:rFonts w:ascii="Arial" w:hAnsi="Arial"/>
+          <w:sz w:val="24"/>
+          <w:szCs w:val="24"/>
+          <w:lang w:val="en-US"/>
+        </w:rPr>
+        <w:t xml:space="preserve"> The user will be </w:t>
+      </w:r>
+      <w:proofErr w:type="spellStart"/>
+      <w:r>
+        <w:rPr>
+          <w:rFonts w:ascii="Arial" w:hAnsi="Arial"/>
+          <w:sz w:val="24"/>
+          <w:szCs w:val="24"/>
+          <w:lang w:val="en-US"/>
+        </w:rPr>
+        <w:t>promted</w:t>
+      </w:r>
+      <w:proofErr w:type="spellEnd"/>
+      <w:r>
+        <w:rPr>
+          <w:rFonts w:ascii="Arial" w:hAnsi="Arial"/>
+          <w:sz w:val="24"/>
+          <w:szCs w:val="24"/>
+          <w:lang w:val="en-US"/>
+        </w:rPr>
+        <w:t xml:space="preserve"> to either recover the data or just delete the temporary data file.</w:t>
+      </w:r>
+    </w:p>
+    <w:p>
+      <w:pPr>
+        <w:pStyle w:val="Standard"/>
+        <w:spacing w:line="240" w:lineRule="auto"/>
+        <w:rPr>
+          <w:rFonts w:ascii="Arial" w:hAnsi="Arial"/>
+          <w:sz w:val="24"/>
+          <w:szCs w:val="24"/>
+          <w:lang w:val="en-US"/>
+        </w:rPr>
+      </w:pPr>
     </w:p>
     <w:p>
       <w:pPr>
@@ -8032,8 +9354,19 @@
           <w:szCs w:val="24"/>
           <w:lang w:val="en-US"/>
         </w:rPr>
-        <w:t>All of the files holding functionality for the GUI and dealing with user interaction are placed in the view. The main window here is the main window of FlyTracker</w:t>
-      </w:r>
+        <w:t xml:space="preserve">All of the files holding functionality for the GUI and dealing with user interaction are placed in the view. The main window here is the main window of </w:t>
+      </w:r>
+      <w:proofErr w:type="spellStart"/>
+      <w:r>
+        <w:rPr>
+          <w:rFonts w:ascii="Arial" w:hAnsi="Arial"/>
+          <w:sz w:val="24"/>
+          <w:szCs w:val="24"/>
+          <w:lang w:val="en-US"/>
+        </w:rPr>
+        <w:t>FlyTracker</w:t>
+      </w:r>
+      <w:proofErr w:type="spellEnd"/>
       <w:r>
         <w:rPr>
           <w:rFonts w:ascii="Arial" w:hAnsi="Arial"/>
@@ -8063,7 +9396,27 @@
           <w:szCs w:val="24"/>
           <w:lang w:val="en-US"/>
         </w:rPr>
-        <w:t>An important part of FlyTracker is the calibration,</w:t>
+        <w:t xml:space="preserve">An important part of </w:t>
+      </w:r>
+      <w:proofErr w:type="spellStart"/>
+      <w:r>
+        <w:rPr>
+          <w:rFonts w:ascii="Arial" w:hAnsi="Arial"/>
+          <w:sz w:val="24"/>
+          <w:szCs w:val="24"/>
+          <w:lang w:val="en-US"/>
+        </w:rPr>
+        <w:t>FlyTracker</w:t>
+      </w:r>
+      <w:proofErr w:type="spellEnd"/>
+      <w:r>
+        <w:rPr>
+          <w:rFonts w:ascii="Arial" w:hAnsi="Arial"/>
+          <w:sz w:val="24"/>
+          <w:szCs w:val="24"/>
+          <w:lang w:val="en-US"/>
+        </w:rPr>
+        <w:t xml:space="preserve"> is the calibration,</w:t>
       </w:r>
       <w:r>
         <w:rPr>
@@ -8116,28 +9469,58 @@
           <w:szCs w:val="24"/>
           <w:lang w:val="en-US"/>
         </w:rPr>
-        <w:t xml:space="preserve">The data is saved into mat-files. Each file is initialized by pressing “Run” in FlyTracker and saved when the user presses “Stop”. Everything that is recorded in between is saved into the same data file. If you are using network trigger, recordings can also be paused and each pause then creates a new data block within the same mat-file. </w:t>
-      </w:r>
-    </w:p>
-    <w:p>
-      <w:pPr>
-        <w:pStyle w:val="Standard"/>
-        <w:spacing w:line="240" w:lineRule="auto"/>
-        <w:rPr>
-          <w:rFonts w:ascii="Arial" w:hAnsi="Arial"/>
-          <w:sz w:val="24"/>
-          <w:szCs w:val="24"/>
-          <w:lang w:val="en-US"/>
-        </w:rPr>
-      </w:pPr>
-      <w:r>
-        <w:rPr>
-          <w:rFonts w:ascii="Arial" w:hAnsi="Arial"/>
-          <w:sz w:val="24"/>
-          <w:szCs w:val="24"/>
-          <w:lang w:val="en-US"/>
-        </w:rPr>
-        <w:t>Data is saved into .mat-files with the filename of the current time. Each data file consists of one 5 x n cell where n is the number of blocks. The elements of the first row in the cell consists of arrays of thrust delta position, second row is for sideslip delta position, third is for yaw delta position and the forth one is a time stamp. Each column represents data for that particular time stamp. The final row of the cell holds the starting time of that block, i.e. not an array but rather a date and a time.</w:t>
+        <w:t xml:space="preserve">The data is saved into mat-files. Each file is initialized by pressing “Run” in </w:t>
+      </w:r>
+      <w:proofErr w:type="spellStart"/>
+      <w:r>
+        <w:rPr>
+          <w:rFonts w:ascii="Arial" w:hAnsi="Arial"/>
+          <w:sz w:val="24"/>
+          <w:szCs w:val="24"/>
+          <w:lang w:val="en-US"/>
+        </w:rPr>
+        <w:t>FlyTracker</w:t>
+      </w:r>
+      <w:proofErr w:type="spellEnd"/>
+      <w:r>
+        <w:rPr>
+          <w:rFonts w:ascii="Arial" w:hAnsi="Arial"/>
+          <w:sz w:val="24"/>
+          <w:szCs w:val="24"/>
+          <w:lang w:val="en-US"/>
+        </w:rPr>
+        <w:t xml:space="preserve"> and saved when the user presses “Stop”. Everything that is recorded in between is saved into the same data file. If you are using network trigger, recordings can also be paused and each pause then creates a new data block within the same mat-file. </w:t>
+      </w:r>
+    </w:p>
+    <w:p>
+      <w:pPr>
+        <w:pStyle w:val="Standard"/>
+        <w:spacing w:line="240" w:lineRule="auto"/>
+        <w:rPr>
+          <w:rFonts w:ascii="Arial" w:hAnsi="Arial"/>
+          <w:sz w:val="24"/>
+          <w:szCs w:val="24"/>
+          <w:lang w:val="en-US"/>
+        </w:rPr>
+      </w:pPr>
+      <w:r>
+        <w:rPr>
+          <w:rFonts w:ascii="Arial" w:hAnsi="Arial"/>
+          <w:sz w:val="24"/>
+          <w:szCs w:val="24"/>
+          <w:lang w:val="en-US"/>
+        </w:rPr>
+        <w:t xml:space="preserve">Data is saved into .mat-files with the filename of the current time. Each data file consists of one 5 x n cell where n is the number of blocks. The elements of the first </w:t>
+      </w:r>
+      <w:r>
+        <w:rPr>
+          <w:rFonts w:ascii="Arial" w:hAnsi="Arial"/>
+          <w:sz w:val="24"/>
+          <w:szCs w:val="24"/>
+          <w:lang w:val="en-US"/>
+        </w:rPr>
+        <w:lastRenderedPageBreak/>
+        <w:t>row in the cell consists of arrays of thrust delta position, second row is for sideslip delta position, third is for yaw delta position and the forth one is a time stamp. Each column represents data for that particular time stamp. The final row of the cell holds the starting time of that block, i.e. not an array but rather a date and a time.</w:t>
       </w:r>
     </w:p>
     <w:p>
@@ -8256,38 +9639,188 @@
           <w:szCs w:val="24"/>
           <w:lang w:val="en-US"/>
         </w:rPr>
-        <w:t xml:space="preserve">This is the main file where most of the essential functionality is placed. It consists of the parent mouse class called AbstractMouse (though not technically an abstract class). IdMouse and SensorMouse both inherit from AbstractMouse which in turn </w:t>
-      </w:r>
-      <w:r>
-        <w:rPr>
-          <w:rFonts w:ascii="Arial" w:hAnsi="Arial"/>
-          <w:sz w:val="24"/>
-          <w:szCs w:val="24"/>
-          <w:lang w:val="en-US"/>
-        </w:rPr>
-        <w:lastRenderedPageBreak/>
-        <w:t>inherits from Thread. SensorMouse provides functionality for reading raw mouse deltas and storing them in the global variable coordinates. IdMouse is used to identify which mice are the sensors and which mouse is the desktop mouse in the calibration step.</w:t>
-      </w:r>
-    </w:p>
-    <w:p>
-      <w:pPr>
-        <w:pStyle w:val="Standard"/>
-        <w:spacing w:line="240" w:lineRule="auto"/>
-        <w:rPr>
-          <w:rFonts w:ascii="Arial" w:hAnsi="Arial"/>
-          <w:sz w:val="24"/>
-          <w:szCs w:val="24"/>
-          <w:lang w:val="en-US"/>
-        </w:rPr>
-      </w:pPr>
-      <w:r>
-        <w:rPr>
-          <w:rFonts w:ascii="Arial" w:hAnsi="Arial"/>
-          <w:sz w:val="24"/>
-          <w:szCs w:val="24"/>
-          <w:lang w:val="en-US"/>
-        </w:rPr>
-        <w:t>The MouseHandler class is also running in its own thread and is as the name suggest responsible for handling the mice. It initializes the mice and starts and pauses them accordingly.</w:t>
+        <w:t xml:space="preserve">This is the main file where most of the essential functionality is placed. It consists of the parent mouse class called </w:t>
+      </w:r>
+      <w:proofErr w:type="spellStart"/>
+      <w:r>
+        <w:rPr>
+          <w:rFonts w:ascii="Arial" w:hAnsi="Arial"/>
+          <w:sz w:val="24"/>
+          <w:szCs w:val="24"/>
+          <w:lang w:val="en-US"/>
+        </w:rPr>
+        <w:t>AbstractMouse</w:t>
+      </w:r>
+      <w:proofErr w:type="spellEnd"/>
+      <w:r>
+        <w:rPr>
+          <w:rFonts w:ascii="Arial" w:hAnsi="Arial"/>
+          <w:sz w:val="24"/>
+          <w:szCs w:val="24"/>
+          <w:lang w:val="en-US"/>
+        </w:rPr>
+        <w:t xml:space="preserve"> (though not technically an abstract class). </w:t>
+      </w:r>
+      <w:proofErr w:type="spellStart"/>
+      <w:r>
+        <w:rPr>
+          <w:rFonts w:ascii="Arial" w:hAnsi="Arial"/>
+          <w:sz w:val="24"/>
+          <w:szCs w:val="24"/>
+          <w:lang w:val="en-US"/>
+        </w:rPr>
+        <w:t>IdMouse</w:t>
+      </w:r>
+      <w:proofErr w:type="spellEnd"/>
+      <w:r>
+        <w:rPr>
+          <w:rFonts w:ascii="Arial" w:hAnsi="Arial"/>
+          <w:sz w:val="24"/>
+          <w:szCs w:val="24"/>
+          <w:lang w:val="en-US"/>
+        </w:rPr>
+        <w:t xml:space="preserve"> and </w:t>
+      </w:r>
+      <w:proofErr w:type="spellStart"/>
+      <w:r>
+        <w:rPr>
+          <w:rFonts w:ascii="Arial" w:hAnsi="Arial"/>
+          <w:sz w:val="24"/>
+          <w:szCs w:val="24"/>
+          <w:lang w:val="en-US"/>
+        </w:rPr>
+        <w:t>SensorMouse</w:t>
+      </w:r>
+      <w:proofErr w:type="spellEnd"/>
+      <w:r>
+        <w:rPr>
+          <w:rFonts w:ascii="Arial" w:hAnsi="Arial"/>
+          <w:sz w:val="24"/>
+          <w:szCs w:val="24"/>
+          <w:lang w:val="en-US"/>
+        </w:rPr>
+        <w:t xml:space="preserve"> both inherit from </w:t>
+      </w:r>
+      <w:proofErr w:type="spellStart"/>
+      <w:r>
+        <w:rPr>
+          <w:rFonts w:ascii="Arial" w:hAnsi="Arial"/>
+          <w:sz w:val="24"/>
+          <w:szCs w:val="24"/>
+          <w:lang w:val="en-US"/>
+        </w:rPr>
+        <w:t>AbstractMouse</w:t>
+      </w:r>
+      <w:proofErr w:type="spellEnd"/>
+      <w:r>
+        <w:rPr>
+          <w:rFonts w:ascii="Arial" w:hAnsi="Arial"/>
+          <w:sz w:val="24"/>
+          <w:szCs w:val="24"/>
+          <w:lang w:val="en-US"/>
+        </w:rPr>
+        <w:t xml:space="preserve"> which in turn inherits from Thread. </w:t>
+      </w:r>
+      <w:proofErr w:type="spellStart"/>
+      <w:r>
+        <w:rPr>
+          <w:rFonts w:ascii="Arial" w:hAnsi="Arial"/>
+          <w:sz w:val="24"/>
+          <w:szCs w:val="24"/>
+          <w:lang w:val="en-US"/>
+        </w:rPr>
+        <w:t>SensorMouse</w:t>
+      </w:r>
+      <w:proofErr w:type="spellEnd"/>
+      <w:r>
+        <w:rPr>
+          <w:rFonts w:ascii="Arial" w:hAnsi="Arial"/>
+          <w:sz w:val="24"/>
+          <w:szCs w:val="24"/>
+          <w:lang w:val="en-US"/>
+        </w:rPr>
+        <w:t xml:space="preserve"> provides functionality for reading raw mouse deltas and storing them in the global variable coordinates. </w:t>
+      </w:r>
+      <w:proofErr w:type="spellStart"/>
+      <w:r>
+        <w:rPr>
+          <w:rFonts w:ascii="Arial" w:hAnsi="Arial"/>
+          <w:sz w:val="24"/>
+          <w:szCs w:val="24"/>
+          <w:lang w:val="en-US"/>
+        </w:rPr>
+        <w:t>IdMouse</w:t>
+      </w:r>
+      <w:proofErr w:type="spellEnd"/>
+      <w:r>
+        <w:rPr>
+          <w:rFonts w:ascii="Arial" w:hAnsi="Arial"/>
+          <w:sz w:val="24"/>
+          <w:szCs w:val="24"/>
+          <w:lang w:val="en-US"/>
+        </w:rPr>
+        <w:t xml:space="preserve"> is used to identify which mice are the sensors and which mouse is the desktop mouse in the calibration step.</w:t>
+      </w:r>
+    </w:p>
+    <w:p>
+      <w:pPr>
+        <w:pStyle w:val="Standard"/>
+        <w:spacing w:line="240" w:lineRule="auto"/>
+        <w:rPr>
+          <w:rFonts w:ascii="Arial" w:hAnsi="Arial"/>
+          <w:sz w:val="24"/>
+          <w:szCs w:val="24"/>
+          <w:lang w:val="en-US"/>
+        </w:rPr>
+      </w:pPr>
+      <w:r>
+        <w:rPr>
+          <w:rFonts w:ascii="Arial" w:hAnsi="Arial"/>
+          <w:sz w:val="24"/>
+          <w:szCs w:val="24"/>
+          <w:lang w:val="en-US"/>
+        </w:rPr>
+        <w:t xml:space="preserve">The </w:t>
+      </w:r>
+      <w:proofErr w:type="spellStart"/>
+      <w:r>
+        <w:rPr>
+          <w:rFonts w:ascii="Arial" w:hAnsi="Arial"/>
+          <w:sz w:val="24"/>
+          <w:szCs w:val="24"/>
+          <w:lang w:val="en-US"/>
+        </w:rPr>
+        <w:t>MouseHandler</w:t>
+      </w:r>
+      <w:proofErr w:type="spellEnd"/>
+      <w:r>
+        <w:rPr>
+          <w:rFonts w:ascii="Arial" w:hAnsi="Arial"/>
+          <w:sz w:val="24"/>
+          <w:szCs w:val="24"/>
+          <w:lang w:val="en-US"/>
+        </w:rPr>
+        <w:t xml:space="preserve"> class is also running in its own thread and is as the name suggest responsible for handling the mice. It initializes the mice and starts and </w:t>
+      </w:r>
+      <w:proofErr w:type="gramStart"/>
+      <w:r>
+        <w:rPr>
+          <w:rFonts w:ascii="Arial" w:hAnsi="Arial"/>
+          <w:sz w:val="24"/>
+          <w:szCs w:val="24"/>
+          <w:lang w:val="en-US"/>
+        </w:rPr>
+        <w:t>pauses</w:t>
+      </w:r>
+      <w:proofErr w:type="gramEnd"/>
+      <w:r>
+        <w:rPr>
+          <w:rFonts w:ascii="Arial" w:hAnsi="Arial"/>
+          <w:sz w:val="24"/>
+          <w:szCs w:val="24"/>
+          <w:lang w:val="en-US"/>
+        </w:rPr>
+        <w:t xml:space="preserve"> them accordingly.</w:t>
       </w:r>
     </w:p>
     <w:p>
@@ -8317,7 +9850,184 @@
           <w:szCs w:val="24"/>
           <w:lang w:val="en-US"/>
         </w:rPr>
-        <w:t xml:space="preserve">n in Python but the user interaction is dealt with in Matlab there has to be a way to communicate between these two. The MouseHandler is never stopped unless a stop command is sent from the Matlab application (exception is if you run FlyTracker with a timer as a trigger). The command is sent via a named pipe (which requires Linux) and is stopping the listening thread. All mouse threads are set to daemon which means that when all non-daemon threads have exited the Python process will terminate. As the terminating threads will exit abruptly there is potential for minimal data loss (one or two data points).   </w:t>
+        <w:t xml:space="preserve">n in Python but the user interaction is dealt with in </w:t>
+      </w:r>
+      <w:proofErr w:type="spellStart"/>
+      <w:r>
+        <w:rPr>
+          <w:rFonts w:ascii="Arial" w:hAnsi="Arial"/>
+          <w:sz w:val="24"/>
+          <w:szCs w:val="24"/>
+          <w:lang w:val="en-US"/>
+        </w:rPr>
+        <w:t>Matlab</w:t>
+      </w:r>
+      <w:proofErr w:type="spellEnd"/>
+      <w:r>
+        <w:rPr>
+          <w:rFonts w:ascii="Arial" w:hAnsi="Arial"/>
+          <w:sz w:val="24"/>
+          <w:szCs w:val="24"/>
+          <w:lang w:val="en-US"/>
+        </w:rPr>
+        <w:t xml:space="preserve"> there has to be a way to communicate between these two. The </w:t>
+      </w:r>
+      <w:proofErr w:type="spellStart"/>
+      <w:r>
+        <w:rPr>
+          <w:rFonts w:ascii="Arial" w:hAnsi="Arial"/>
+          <w:sz w:val="24"/>
+          <w:szCs w:val="24"/>
+          <w:lang w:val="en-US"/>
+        </w:rPr>
+        <w:t>MouseHandler</w:t>
+      </w:r>
+      <w:proofErr w:type="spellEnd"/>
+      <w:r>
+        <w:rPr>
+          <w:rFonts w:ascii="Arial" w:hAnsi="Arial"/>
+          <w:sz w:val="24"/>
+          <w:szCs w:val="24"/>
+          <w:lang w:val="en-US"/>
+        </w:rPr>
+        <w:t xml:space="preserve"> is never stopped unless a stop command is sent from the </w:t>
+      </w:r>
+      <w:proofErr w:type="spellStart"/>
+      <w:r>
+        <w:rPr>
+          <w:rFonts w:ascii="Arial" w:hAnsi="Arial"/>
+          <w:sz w:val="24"/>
+          <w:szCs w:val="24"/>
+          <w:lang w:val="en-US"/>
+        </w:rPr>
+        <w:t>Matlab</w:t>
+      </w:r>
+      <w:proofErr w:type="spellEnd"/>
+      <w:r>
+        <w:rPr>
+          <w:rFonts w:ascii="Arial" w:hAnsi="Arial"/>
+          <w:sz w:val="24"/>
+          <w:szCs w:val="24"/>
+          <w:lang w:val="en-US"/>
+        </w:rPr>
+        <w:t xml:space="preserve"> application (exception is if you run </w:t>
+      </w:r>
+      <w:proofErr w:type="spellStart"/>
+      <w:r>
+        <w:rPr>
+          <w:rFonts w:ascii="Arial" w:hAnsi="Arial"/>
+          <w:sz w:val="24"/>
+          <w:szCs w:val="24"/>
+          <w:lang w:val="en-US"/>
+        </w:rPr>
+        <w:t>FlyTracker</w:t>
+      </w:r>
+      <w:proofErr w:type="spellEnd"/>
+      <w:r>
+        <w:rPr>
+          <w:rFonts w:ascii="Arial" w:hAnsi="Arial"/>
+          <w:sz w:val="24"/>
+          <w:szCs w:val="24"/>
+          <w:lang w:val="en-US"/>
+        </w:rPr>
+        <w:t xml:space="preserve"> with a timer as a trigger). The command is sent via a named pipe (which requires Linux) and is stopping the listening thread. All mouse threads are set to daemon which means that when all non-daemon threads have exited the Python process will terminate. As the terminating threads will exit abruptly there is potential for minimal data loss (one or two data points).</w:t>
+      </w:r>
+    </w:p>
+    <w:p>
+      <w:pPr>
+        <w:pStyle w:val="Standard"/>
+        <w:spacing w:line="240" w:lineRule="auto"/>
+        <w:rPr>
+          <w:rFonts w:ascii="Arial" w:hAnsi="Arial"/>
+          <w:sz w:val="24"/>
+          <w:szCs w:val="24"/>
+          <w:lang w:val="en-US"/>
+        </w:rPr>
+      </w:pPr>
+      <w:r>
+        <w:rPr>
+          <w:rFonts w:ascii="Arial" w:hAnsi="Arial"/>
+          <w:sz w:val="24"/>
+          <w:szCs w:val="24"/>
+          <w:lang w:val="en-US"/>
+        </w:rPr>
+        <w:t xml:space="preserve">As data is read it is also saved into a temporary txt file, the data is saved as a </w:t>
+      </w:r>
+      <w:proofErr w:type="spellStart"/>
+      <w:r>
+        <w:rPr>
+          <w:rFonts w:ascii="Arial" w:hAnsi="Arial"/>
+          <w:sz w:val="24"/>
+          <w:szCs w:val="24"/>
+          <w:lang w:val="en-US"/>
+        </w:rPr>
+        <w:t>json</w:t>
+      </w:r>
+      <w:proofErr w:type="spellEnd"/>
+      <w:r>
+        <w:rPr>
+          <w:rFonts w:ascii="Arial" w:hAnsi="Arial"/>
+          <w:sz w:val="24"/>
+          <w:szCs w:val="24"/>
+          <w:lang w:val="en-US"/>
+        </w:rPr>
+        <w:t xml:space="preserve">-parsed dictionary object. </w:t>
+      </w:r>
+      <w:r>
+        <w:rPr>
+          <w:rFonts w:ascii="Arial" w:hAnsi="Arial"/>
+          <w:sz w:val="24"/>
+          <w:szCs w:val="24"/>
+          <w:lang w:val="en-US"/>
+        </w:rPr>
+        <w:t xml:space="preserve">This object holds two x-values and two-y values, one for each mouse sensor. The final value is a timestamp of that data point. This temporary data file will be opened and read by the </w:t>
+      </w:r>
+      <w:proofErr w:type="spellStart"/>
+      <w:r>
+        <w:rPr>
+          <w:rFonts w:ascii="Arial" w:hAnsi="Arial"/>
+          <w:sz w:val="24"/>
+          <w:szCs w:val="24"/>
+          <w:lang w:val="en-US"/>
+        </w:rPr>
+        <w:t>Matlab</w:t>
+      </w:r>
+      <w:proofErr w:type="spellEnd"/>
+      <w:r>
+        <w:rPr>
+          <w:rFonts w:ascii="Arial" w:hAnsi="Arial"/>
+          <w:sz w:val="24"/>
+          <w:szCs w:val="24"/>
+          <w:lang w:val="en-US"/>
+        </w:rPr>
+        <w:t xml:space="preserve"> package which will process and save it long term.</w:t>
+      </w:r>
+      <w:r>
+        <w:rPr>
+          <w:rFonts w:ascii="Arial" w:hAnsi="Arial"/>
+          <w:sz w:val="24"/>
+          <w:szCs w:val="24"/>
+          <w:lang w:val="en-US"/>
+        </w:rPr>
+        <w:t xml:space="preserve"> </w:t>
+      </w:r>
+      <w:r>
+        <w:rPr>
+          <w:rFonts w:ascii="Arial" w:hAnsi="Arial"/>
+          <w:sz w:val="24"/>
+          <w:szCs w:val="24"/>
+          <w:lang w:val="en-US"/>
+        </w:rPr>
+        <w:t xml:space="preserve"> </w:t>
+      </w:r>
+      <w:r>
+        <w:rPr>
+          <w:rFonts w:ascii="Arial" w:hAnsi="Arial"/>
+          <w:sz w:val="24"/>
+          <w:szCs w:val="24"/>
+          <w:lang w:val="en-US"/>
+        </w:rPr>
+        <w:t xml:space="preserve">   </w:t>
       </w:r>
     </w:p>
     <w:p>
@@ -8340,34 +10050,10 @@
           <w:szCs w:val="24"/>
           <w:lang w:val="en-US"/>
         </w:rPr>
-        <w:t>6.2.2 idMouse.py</w:t>
-      </w:r>
-    </w:p>
-    <w:p>
-      <w:pPr>
-        <w:pStyle w:val="Standard"/>
-        <w:spacing w:line="240" w:lineRule="auto"/>
-        <w:rPr>
-          <w:rFonts w:ascii="Arial" w:hAnsi="Arial"/>
-          <w:sz w:val="24"/>
-          <w:szCs w:val="24"/>
-          <w:lang w:val="en-US"/>
-        </w:rPr>
-      </w:pPr>
-      <w:r>
-        <w:rPr>
-          <w:rFonts w:ascii="Arial" w:hAnsi="Arial"/>
-          <w:sz w:val="24"/>
-          <w:szCs w:val="24"/>
-          <w:lang w:val="en-US"/>
-        </w:rPr>
-        <w:t>IdMouse is used purely for identifying the mice .</w:t>
-      </w:r>
-    </w:p>
-    <w:p>
-      <w:pPr>
-        <w:pStyle w:val="Standard"/>
-        <w:spacing w:line="240" w:lineRule="auto"/>
+        <w:t xml:space="preserve">6.2.2 </w:t>
+      </w:r>
+      <w:proofErr w:type="gramStart"/>
+      <w:r>
         <w:rPr>
           <w:rFonts w:ascii="Arial" w:hAnsi="Arial"/>
           <w:b/>
@@ -8375,8 +10061,57 @@
           <w:szCs w:val="24"/>
           <w:lang w:val="en-US"/>
         </w:rPr>
-      </w:pPr>
-      <w:r>
+        <w:t>idMouse.py</w:t>
+      </w:r>
+      <w:proofErr w:type="gramEnd"/>
+    </w:p>
+    <w:p>
+      <w:pPr>
+        <w:pStyle w:val="Standard"/>
+        <w:spacing w:line="240" w:lineRule="auto"/>
+        <w:rPr>
+          <w:rFonts w:ascii="Arial" w:hAnsi="Arial"/>
+          <w:sz w:val="24"/>
+          <w:szCs w:val="24"/>
+          <w:lang w:val="en-US"/>
+        </w:rPr>
+      </w:pPr>
+      <w:proofErr w:type="spellStart"/>
+      <w:r>
+        <w:rPr>
+          <w:rFonts w:ascii="Arial" w:hAnsi="Arial"/>
+          <w:sz w:val="24"/>
+          <w:szCs w:val="24"/>
+          <w:lang w:val="en-US"/>
+        </w:rPr>
+        <w:t>IdMouse</w:t>
+      </w:r>
+      <w:proofErr w:type="spellEnd"/>
+      <w:r>
+        <w:rPr>
+          <w:rFonts w:ascii="Arial" w:hAnsi="Arial"/>
+          <w:sz w:val="24"/>
+          <w:szCs w:val="24"/>
+          <w:lang w:val="en-US"/>
+        </w:rPr>
+        <w:t xml:space="preserve"> is used purely for identifying the </w:t>
+      </w:r>
+      <w:proofErr w:type="gramStart"/>
+      <w:r>
+        <w:rPr>
+          <w:rFonts w:ascii="Arial" w:hAnsi="Arial"/>
+          <w:sz w:val="24"/>
+          <w:szCs w:val="24"/>
+          <w:lang w:val="en-US"/>
+        </w:rPr>
+        <w:t>mice .</w:t>
+      </w:r>
+      <w:proofErr w:type="gramEnd"/>
+    </w:p>
+    <w:p>
+      <w:pPr>
+        <w:pStyle w:val="Standard"/>
+        <w:spacing w:line="240" w:lineRule="auto"/>
         <w:rPr>
           <w:rFonts w:ascii="Arial" w:hAnsi="Arial"/>
           <w:b/>
@@ -8384,7 +10119,38 @@
           <w:szCs w:val="24"/>
           <w:lang w:val="en-US"/>
         </w:rPr>
-        <w:t xml:space="preserve">6.2.3 utilities.py </w:t>
+      </w:pPr>
+      <w:r>
+        <w:rPr>
+          <w:rFonts w:ascii="Arial" w:hAnsi="Arial"/>
+          <w:b/>
+          <w:sz w:val="24"/>
+          <w:szCs w:val="24"/>
+          <w:lang w:val="en-US"/>
+        </w:rPr>
+        <w:t xml:space="preserve">6.2.3 </w:t>
+      </w:r>
+      <w:proofErr w:type="gramStart"/>
+      <w:r>
+        <w:rPr>
+          <w:rFonts w:ascii="Arial" w:hAnsi="Arial"/>
+          <w:b/>
+          <w:sz w:val="24"/>
+          <w:szCs w:val="24"/>
+          <w:lang w:val="en-US"/>
+        </w:rPr>
+        <w:t>utilities.py</w:t>
+      </w:r>
+      <w:proofErr w:type="gramEnd"/>
+      <w:r>
+        <w:rPr>
+          <w:rFonts w:ascii="Arial" w:hAnsi="Arial"/>
+          <w:b/>
+          <w:sz w:val="24"/>
+          <w:szCs w:val="24"/>
+          <w:lang w:val="en-US"/>
+        </w:rPr>
+        <w:t xml:space="preserve"> </w:t>
       </w:r>
     </w:p>
     <w:p>
@@ -8451,8 +10217,19 @@
           <w:szCs w:val="24"/>
           <w:lang w:val="en-US"/>
         </w:rPr>
-        <w:t>The triggering system is a major part of the functionality of FlyTracker</w:t>
-      </w:r>
+        <w:t xml:space="preserve">The triggering system is a major part of the functionality of </w:t>
+      </w:r>
+      <w:proofErr w:type="spellStart"/>
+      <w:r>
+        <w:rPr>
+          <w:rFonts w:ascii="Arial" w:hAnsi="Arial"/>
+          <w:sz w:val="24"/>
+          <w:szCs w:val="24"/>
+          <w:lang w:val="en-US"/>
+        </w:rPr>
+        <w:t>FlyTracker</w:t>
+      </w:r>
+      <w:proofErr w:type="spellEnd"/>
       <w:r>
         <w:rPr>
           <w:rFonts w:ascii="Arial" w:hAnsi="Arial"/>
@@ -8469,7 +10246,17 @@
           <w:szCs w:val="24"/>
           <w:lang w:val="en-US"/>
         </w:rPr>
-        <w:t xml:space="preserve">off-switch for the recording. For example if the user uses a network trigger the recording won’t start as the user press “Run” but instead it will open up a network socket that listens for commands from a trigger client. When a client sends a </w:t>
+        <w:t xml:space="preserve">off-switch for the recording. For example if the user uses a network </w:t>
+      </w:r>
+      <w:r>
+        <w:rPr>
+          <w:rFonts w:ascii="Arial" w:hAnsi="Arial"/>
+          <w:sz w:val="24"/>
+          <w:szCs w:val="24"/>
+          <w:lang w:val="en-US"/>
+        </w:rPr>
+        <w:lastRenderedPageBreak/>
+        <w:t xml:space="preserve">trigger the recording won’t start as the user press “Run” but instead it will open up a network socket that listens for commands from a trigger client. When a client sends a </w:t>
       </w:r>
       <w:r>
         <w:rPr>
@@ -8535,7 +10322,27 @@
           <w:szCs w:val="24"/>
           <w:lang w:val="en-US"/>
         </w:rPr>
-        <w:t xml:space="preserve">The first triggering option is to use no trigger at all in which case you can manually control when FlyTracker is recording by pressing “Run” and “Stop”. </w:t>
+        <w:t xml:space="preserve">The first triggering option is to use no trigger at all in which case you can manually control when </w:t>
+      </w:r>
+      <w:proofErr w:type="spellStart"/>
+      <w:r>
+        <w:rPr>
+          <w:rFonts w:ascii="Arial" w:hAnsi="Arial"/>
+          <w:sz w:val="24"/>
+          <w:szCs w:val="24"/>
+          <w:lang w:val="en-US"/>
+        </w:rPr>
+        <w:t>FlyTracker</w:t>
+      </w:r>
+      <w:proofErr w:type="spellEnd"/>
+      <w:r>
+        <w:rPr>
+          <w:rFonts w:ascii="Arial" w:hAnsi="Arial"/>
+          <w:sz w:val="24"/>
+          <w:szCs w:val="24"/>
+          <w:lang w:val="en-US"/>
+        </w:rPr>
+        <w:t xml:space="preserve"> is recording by pressing “Run” and “Stop”. </w:t>
       </w:r>
     </w:p>
     <w:p>
@@ -8574,7 +10381,27 @@
           <w:szCs w:val="24"/>
           <w:lang w:val="en-US"/>
         </w:rPr>
-        <w:t xml:space="preserve"> which means that the user can set a timer for how long FlyTracker is supposed to record data</w:t>
+        <w:t xml:space="preserve"> which means that the user can set a timer for how long </w:t>
+      </w:r>
+      <w:proofErr w:type="spellStart"/>
+      <w:r>
+        <w:rPr>
+          <w:rFonts w:ascii="Arial" w:hAnsi="Arial"/>
+          <w:sz w:val="24"/>
+          <w:szCs w:val="24"/>
+          <w:lang w:val="en-US"/>
+        </w:rPr>
+        <w:t>FlyTracker</w:t>
+      </w:r>
+      <w:proofErr w:type="spellEnd"/>
+      <w:r>
+        <w:rPr>
+          <w:rFonts w:ascii="Arial" w:hAnsi="Arial"/>
+          <w:sz w:val="24"/>
+          <w:szCs w:val="24"/>
+          <w:lang w:val="en-US"/>
+        </w:rPr>
+        <w:t xml:space="preserve"> is supposed to record data</w:t>
       </w:r>
       <w:r>
         <w:rPr>
@@ -8647,16 +10474,126 @@
           <w:szCs w:val="24"/>
           <w:lang w:val="en-US"/>
         </w:rPr>
-        <w:t>A possible development of FlyTracker would make the entire experimental system to a closed loop system. With that means</w:t>
-      </w:r>
-      <w:r>
-        <w:rPr>
-          <w:rFonts w:ascii="Arial" w:hAnsi="Arial"/>
-          <w:sz w:val="24"/>
-          <w:szCs w:val="24"/>
-          <w:lang w:val="en-US"/>
-        </w:rPr>
-        <w:t xml:space="preserve"> that as visual stimulus is presented to the fly, the behavior is recorded in FlyTracker and as a function of the behavior new visual stimulus is calculated. A closed loop experiment would set high demands of latency of FlyTracker and as the system is developed now with both a Matlab and Pyhon module it would be difficult to satisfy these demands. An alternative would be to possible migrat</w:t>
+        <w:t xml:space="preserve">A possible development of </w:t>
+      </w:r>
+      <w:proofErr w:type="spellStart"/>
+      <w:r>
+        <w:rPr>
+          <w:rFonts w:ascii="Arial" w:hAnsi="Arial"/>
+          <w:sz w:val="24"/>
+          <w:szCs w:val="24"/>
+          <w:lang w:val="en-US"/>
+        </w:rPr>
+        <w:t>FlyTracker</w:t>
+      </w:r>
+      <w:proofErr w:type="spellEnd"/>
+      <w:r>
+        <w:rPr>
+          <w:rFonts w:ascii="Arial" w:hAnsi="Arial"/>
+          <w:sz w:val="24"/>
+          <w:szCs w:val="24"/>
+          <w:lang w:val="en-US"/>
+        </w:rPr>
+        <w:t xml:space="preserve"> would make the entire experimental system to a closed loop system. With that means</w:t>
+      </w:r>
+      <w:r>
+        <w:rPr>
+          <w:rFonts w:ascii="Arial" w:hAnsi="Arial"/>
+          <w:sz w:val="24"/>
+          <w:szCs w:val="24"/>
+          <w:lang w:val="en-US"/>
+        </w:rPr>
+        <w:t xml:space="preserve"> that as visual stimulus is presented to the fly, the behavior is recorded in </w:t>
+      </w:r>
+      <w:proofErr w:type="spellStart"/>
+      <w:r>
+        <w:rPr>
+          <w:rFonts w:ascii="Arial" w:hAnsi="Arial"/>
+          <w:sz w:val="24"/>
+          <w:szCs w:val="24"/>
+          <w:lang w:val="en-US"/>
+        </w:rPr>
+        <w:t>FlyTracker</w:t>
+      </w:r>
+      <w:proofErr w:type="spellEnd"/>
+      <w:r>
+        <w:rPr>
+          <w:rFonts w:ascii="Arial" w:hAnsi="Arial"/>
+          <w:sz w:val="24"/>
+          <w:szCs w:val="24"/>
+          <w:lang w:val="en-US"/>
+        </w:rPr>
+        <w:t xml:space="preserve"> and as a function of the behavior new visual stimulus is calculated. A closed loop experiment would set high demands of latency of </w:t>
+      </w:r>
+      <w:proofErr w:type="spellStart"/>
+      <w:r>
+        <w:rPr>
+          <w:rFonts w:ascii="Arial" w:hAnsi="Arial"/>
+          <w:sz w:val="24"/>
+          <w:szCs w:val="24"/>
+          <w:lang w:val="en-US"/>
+        </w:rPr>
+        <w:t>FlyTracker</w:t>
+      </w:r>
+      <w:proofErr w:type="spellEnd"/>
+      <w:r>
+        <w:rPr>
+          <w:rFonts w:ascii="Arial" w:hAnsi="Arial"/>
+          <w:sz w:val="24"/>
+          <w:szCs w:val="24"/>
+          <w:lang w:val="en-US"/>
+        </w:rPr>
+        <w:t xml:space="preserve"> and as the system is developed now with both a </w:t>
+      </w:r>
+      <w:proofErr w:type="spellStart"/>
+      <w:r>
+        <w:rPr>
+          <w:rFonts w:ascii="Arial" w:hAnsi="Arial"/>
+          <w:sz w:val="24"/>
+          <w:szCs w:val="24"/>
+          <w:lang w:val="en-US"/>
+        </w:rPr>
+        <w:t>Matlab</w:t>
+      </w:r>
+      <w:proofErr w:type="spellEnd"/>
+      <w:r>
+        <w:rPr>
+          <w:rFonts w:ascii="Arial" w:hAnsi="Arial"/>
+          <w:sz w:val="24"/>
+          <w:szCs w:val="24"/>
+          <w:lang w:val="en-US"/>
+        </w:rPr>
+        <w:t xml:space="preserve"> and </w:t>
+      </w:r>
+      <w:proofErr w:type="spellStart"/>
+      <w:r>
+        <w:rPr>
+          <w:rFonts w:ascii="Arial" w:hAnsi="Arial"/>
+          <w:sz w:val="24"/>
+          <w:szCs w:val="24"/>
+          <w:lang w:val="en-US"/>
+        </w:rPr>
+        <w:t>Pyhon</w:t>
+      </w:r>
+      <w:proofErr w:type="spellEnd"/>
+      <w:r>
+        <w:rPr>
+          <w:rFonts w:ascii="Arial" w:hAnsi="Arial"/>
+          <w:sz w:val="24"/>
+          <w:szCs w:val="24"/>
+          <w:lang w:val="en-US"/>
+        </w:rPr>
+        <w:t xml:space="preserve"> module it would be difficult to satisfy these demands. An alternative would be to possible </w:t>
+      </w:r>
+      <w:proofErr w:type="gramStart"/>
+      <w:r>
+        <w:rPr>
+          <w:rFonts w:ascii="Arial" w:hAnsi="Arial"/>
+          <w:sz w:val="24"/>
+          <w:szCs w:val="24"/>
+          <w:lang w:val="en-US"/>
+        </w:rPr>
+        <w:t>migrat</w:t>
       </w:r>
       <w:r>
         <w:rPr>
@@ -8667,33 +10604,75 @@
         </w:rPr>
         <w:t>ing</w:t>
       </w:r>
-      <w:r>
-        <w:rPr>
-          <w:rFonts w:ascii="Arial" w:hAnsi="Arial"/>
-          <w:sz w:val="24"/>
-          <w:szCs w:val="24"/>
-          <w:lang w:val="en-US"/>
-        </w:rPr>
-        <w:t xml:space="preserve"> all data processing to the Python module and only display the result in Matlab. This would cut a lot of time as transfer of data between processes is currently the most time consuming part of FlyTracker</w:t>
-      </w:r>
-      <w:r>
-        <w:rPr>
-          <w:rFonts w:ascii="Arial" w:hAnsi="Arial"/>
-          <w:sz w:val="24"/>
-          <w:szCs w:val="24"/>
-          <w:lang w:val="en-US"/>
-        </w:rPr>
-        <w:t xml:space="preserve">. It would still be necessary to </w:t>
-      </w:r>
-      <w:r>
-        <w:rPr>
-          <w:rFonts w:ascii="Arial" w:hAnsi="Arial"/>
-          <w:sz w:val="24"/>
-          <w:szCs w:val="24"/>
-          <w:lang w:val="en-US"/>
-        </w:rPr>
-        <w:lastRenderedPageBreak/>
-        <w:t>transfer the data to the Matlab module but as this would only be for displaying the output the time critical element would disappear.</w:t>
+      <w:proofErr w:type="gramEnd"/>
+      <w:r>
+        <w:rPr>
+          <w:rFonts w:ascii="Arial" w:hAnsi="Arial"/>
+          <w:sz w:val="24"/>
+          <w:szCs w:val="24"/>
+          <w:lang w:val="en-US"/>
+        </w:rPr>
+        <w:t xml:space="preserve"> all data processing to the Python module and only display the result in </w:t>
+      </w:r>
+      <w:proofErr w:type="spellStart"/>
+      <w:r>
+        <w:rPr>
+          <w:rFonts w:ascii="Arial" w:hAnsi="Arial"/>
+          <w:sz w:val="24"/>
+          <w:szCs w:val="24"/>
+          <w:lang w:val="en-US"/>
+        </w:rPr>
+        <w:t>Matlab</w:t>
+      </w:r>
+      <w:proofErr w:type="spellEnd"/>
+      <w:r>
+        <w:rPr>
+          <w:rFonts w:ascii="Arial" w:hAnsi="Arial"/>
+          <w:sz w:val="24"/>
+          <w:szCs w:val="24"/>
+          <w:lang w:val="en-US"/>
+        </w:rPr>
+        <w:t xml:space="preserve">. This would cut a lot of time as transfer of data between processes is currently the most time consuming part of </w:t>
+      </w:r>
+      <w:proofErr w:type="spellStart"/>
+      <w:r>
+        <w:rPr>
+          <w:rFonts w:ascii="Arial" w:hAnsi="Arial"/>
+          <w:sz w:val="24"/>
+          <w:szCs w:val="24"/>
+          <w:lang w:val="en-US"/>
+        </w:rPr>
+        <w:t>FlyTracker</w:t>
+      </w:r>
+      <w:proofErr w:type="spellEnd"/>
+      <w:r>
+        <w:rPr>
+          <w:rFonts w:ascii="Arial" w:hAnsi="Arial"/>
+          <w:sz w:val="24"/>
+          <w:szCs w:val="24"/>
+          <w:lang w:val="en-US"/>
+        </w:rPr>
+        <w:t xml:space="preserve">. It would still be necessary to transfer the data to the </w:t>
+      </w:r>
+      <w:proofErr w:type="spellStart"/>
+      <w:r>
+        <w:rPr>
+          <w:rFonts w:ascii="Arial" w:hAnsi="Arial"/>
+          <w:sz w:val="24"/>
+          <w:szCs w:val="24"/>
+          <w:lang w:val="en-US"/>
+        </w:rPr>
+        <w:t>Matlab</w:t>
+      </w:r>
+      <w:proofErr w:type="spellEnd"/>
+      <w:r>
+        <w:rPr>
+          <w:rFonts w:ascii="Arial" w:hAnsi="Arial"/>
+          <w:sz w:val="24"/>
+          <w:szCs w:val="24"/>
+          <w:lang w:val="en-US"/>
+        </w:rPr>
+        <w:t xml:space="preserve"> module but as this would only be for displaying the output the time critical element would disappear.</w:t>
       </w:r>
     </w:p>
     <w:p>
@@ -8944,6 +10923,7 @@
         </w:rPr>
         <w:t xml:space="preserve">7 </w:t>
       </w:r>
+      <w:proofErr w:type="gramStart"/>
       <w:r>
         <w:rPr>
           <w:rFonts w:ascii="Arial" w:hAnsi="Arial"/>
@@ -8953,6 +10933,7 @@
         </w:rPr>
         <w:t>Evaluation</w:t>
       </w:r>
+      <w:proofErr w:type="gramEnd"/>
     </w:p>
     <w:p>
       <w:pPr>
@@ -9031,7 +11012,6 @@
           <w:szCs w:val="24"/>
           <w:lang w:val="en-US"/>
         </w:rPr>
-        <w:lastRenderedPageBreak/>
         <w:t xml:space="preserve">The candidates for the evaluation were chosen from the institution of neuroscience at Uppsala University. Although they do not work with </w:t>
       </w:r>
       <w:r>
@@ -9068,7 +11048,27 @@
           <w:szCs w:val="24"/>
           <w:lang w:val="en-US"/>
         </w:rPr>
-        <w:t>-students in the same field as the potential end-users. Four people were chosen for a qualitative study of the usability of FlyTracker.</w:t>
+        <w:t xml:space="preserve">-students in the same field as the potential end-users. Four people were chosen for a qualitative study of the usability of </w:t>
+      </w:r>
+      <w:proofErr w:type="spellStart"/>
+      <w:r>
+        <w:rPr>
+          <w:rFonts w:ascii="Arial" w:hAnsi="Arial"/>
+          <w:sz w:val="24"/>
+          <w:szCs w:val="24"/>
+          <w:lang w:val="en-US"/>
+        </w:rPr>
+        <w:t>FlyTracker</w:t>
+      </w:r>
+      <w:proofErr w:type="spellEnd"/>
+      <w:r>
+        <w:rPr>
+          <w:rFonts w:ascii="Arial" w:hAnsi="Arial"/>
+          <w:sz w:val="24"/>
+          <w:szCs w:val="24"/>
+          <w:lang w:val="en-US"/>
+        </w:rPr>
+        <w:t>.</w:t>
       </w:r>
     </w:p>
     <w:p>
@@ -9235,6 +11235,7 @@
           <w:szCs w:val="24"/>
         </w:rPr>
       </w:pPr>
+      <w:proofErr w:type="spellStart"/>
       <w:r>
         <w:rPr>
           <w:rFonts w:ascii="Arial" w:hAnsi="Arial"/>
@@ -9243,6 +11244,7 @@
         </w:rPr>
         <w:t>Result</w:t>
       </w:r>
+      <w:proofErr w:type="spellEnd"/>
     </w:p>
     <w:p>
       <w:pPr>
@@ -9260,65 +11262,115 @@
           <w:sz w:val="36"/>
           <w:szCs w:val="36"/>
         </w:rPr>
-        <w:t>8 Results</w:t>
-      </w:r>
-    </w:p>
-    <w:p>
-      <w:pPr>
-        <w:pStyle w:val="Standard"/>
-        <w:spacing w:line="240" w:lineRule="auto"/>
+        <w:t xml:space="preserve">8 </w:t>
+      </w:r>
+      <w:proofErr w:type="spellStart"/>
+      <w:r>
         <w:rPr>
           <w:rFonts w:ascii="Arial" w:hAnsi="Arial"/>
           <w:sz w:val="36"/>
           <w:szCs w:val="36"/>
         </w:rPr>
-      </w:pPr>
-      <w:r>
+        <w:t>Results</w:t>
+      </w:r>
+      <w:proofErr w:type="spellEnd"/>
+    </w:p>
+    <w:p>
+      <w:pPr>
+        <w:pStyle w:val="Standard"/>
+        <w:spacing w:line="240" w:lineRule="auto"/>
         <w:rPr>
           <w:rFonts w:ascii="Arial" w:hAnsi="Arial"/>
           <w:sz w:val="36"/>
           <w:szCs w:val="36"/>
         </w:rPr>
-        <w:t>9 Analysis and discussion</w:t>
-      </w:r>
-    </w:p>
-    <w:p>
-      <w:pPr>
-        <w:pStyle w:val="Standard"/>
-        <w:spacing w:line="240" w:lineRule="auto"/>
+      </w:pPr>
+      <w:r>
         <w:rPr>
           <w:rFonts w:ascii="Arial" w:hAnsi="Arial"/>
           <w:sz w:val="36"/>
           <w:szCs w:val="36"/>
         </w:rPr>
-      </w:pPr>
+        <w:t xml:space="preserve">9 </w:t>
+      </w:r>
+      <w:proofErr w:type="spellStart"/>
       <w:r>
         <w:rPr>
           <w:rFonts w:ascii="Arial" w:hAnsi="Arial"/>
           <w:sz w:val="36"/>
           <w:szCs w:val="36"/>
         </w:rPr>
-        <w:t>10 Conclusion</w:t>
-      </w:r>
-    </w:p>
-    <w:p>
-      <w:pPr>
-        <w:pStyle w:val="Standard"/>
-        <w:spacing w:line="240" w:lineRule="auto"/>
+        <w:t>Analysis</w:t>
+      </w:r>
+      <w:proofErr w:type="spellEnd"/>
+      <w:r>
         <w:rPr>
           <w:rFonts w:ascii="Arial" w:hAnsi="Arial"/>
           <w:sz w:val="36"/>
           <w:szCs w:val="36"/>
         </w:rPr>
-      </w:pPr>
+        <w:t xml:space="preserve"> and </w:t>
+      </w:r>
+      <w:proofErr w:type="spellStart"/>
       <w:r>
         <w:rPr>
           <w:rFonts w:ascii="Arial" w:hAnsi="Arial"/>
           <w:sz w:val="36"/>
           <w:szCs w:val="36"/>
         </w:rPr>
+        <w:t>discussion</w:t>
+      </w:r>
+      <w:proofErr w:type="spellEnd"/>
+    </w:p>
+    <w:p>
+      <w:pPr>
+        <w:pStyle w:val="Standard"/>
+        <w:spacing w:line="240" w:lineRule="auto"/>
+        <w:rPr>
+          <w:rFonts w:ascii="Arial" w:hAnsi="Arial"/>
+          <w:sz w:val="36"/>
+          <w:szCs w:val="36"/>
+        </w:rPr>
+      </w:pPr>
+      <w:r>
+        <w:rPr>
+          <w:rFonts w:ascii="Arial" w:hAnsi="Arial"/>
+          <w:sz w:val="36"/>
+          <w:szCs w:val="36"/>
+        </w:rPr>
+        <w:t xml:space="preserve">10 </w:t>
+      </w:r>
+      <w:proofErr w:type="spellStart"/>
+      <w:r>
+        <w:rPr>
+          <w:rFonts w:ascii="Arial" w:hAnsi="Arial"/>
+          <w:sz w:val="36"/>
+          <w:szCs w:val="36"/>
+        </w:rPr>
+        <w:t>Conclusion</w:t>
+      </w:r>
+      <w:proofErr w:type="spellEnd"/>
+    </w:p>
+    <w:p>
+      <w:pPr>
+        <w:pStyle w:val="Standard"/>
+        <w:spacing w:line="240" w:lineRule="auto"/>
+        <w:rPr>
+          <w:rFonts w:ascii="Arial" w:hAnsi="Arial"/>
+          <w:sz w:val="36"/>
+          <w:szCs w:val="36"/>
+        </w:rPr>
+      </w:pPr>
+      <w:proofErr w:type="spellStart"/>
+      <w:r>
+        <w:rPr>
+          <w:rFonts w:ascii="Arial" w:hAnsi="Arial"/>
+          <w:sz w:val="36"/>
+          <w:szCs w:val="36"/>
+        </w:rPr>
         <w:t>Bibliography</w:t>
       </w:r>
+      <w:proofErr w:type="spellEnd"/>
     </w:p>
     <w:p>
       <w:pPr>
@@ -9330,34 +11382,56 @@
           <w:szCs w:val="30"/>
         </w:rPr>
       </w:pPr>
+      <w:proofErr w:type="spellStart"/>
       <w:r>
         <w:rPr>
           <w:rFonts w:ascii="Arial" w:hAnsi="Arial"/>
           <w:sz w:val="30"/>
           <w:szCs w:val="30"/>
         </w:rPr>
-        <w:t>Articles:</w:t>
-      </w:r>
-    </w:p>
-    <w:p>
-      <w:pPr>
-        <w:pStyle w:val="Standard"/>
-        <w:spacing w:line="240" w:lineRule="auto"/>
-        <w:rPr>
-          <w:rFonts w:ascii="Arial" w:hAnsi="Arial"/>
-          <w:sz w:val="24"/>
-          <w:szCs w:val="24"/>
-          <w:lang w:val="en-US"/>
-        </w:rPr>
-      </w:pPr>
-      <w:r>
-        <w:rPr>
-          <w:rFonts w:ascii="Arial" w:hAnsi="Arial"/>
-          <w:sz w:val="24"/>
-          <w:szCs w:val="24"/>
-          <w:lang w:val="en-US"/>
-        </w:rPr>
-        <w:t>Borst, A and Euler, T “</w:t>
+        <w:t>Articles</w:t>
+      </w:r>
+      <w:proofErr w:type="spellEnd"/>
+      <w:r>
+        <w:rPr>
+          <w:rFonts w:ascii="Arial" w:hAnsi="Arial"/>
+          <w:sz w:val="30"/>
+          <w:szCs w:val="30"/>
+        </w:rPr>
+        <w:t>:</w:t>
+      </w:r>
+    </w:p>
+    <w:p>
+      <w:pPr>
+        <w:pStyle w:val="Standard"/>
+        <w:spacing w:line="240" w:lineRule="auto"/>
+        <w:rPr>
+          <w:rFonts w:ascii="Arial" w:hAnsi="Arial"/>
+          <w:sz w:val="24"/>
+          <w:szCs w:val="24"/>
+          <w:lang w:val="en-US"/>
+        </w:rPr>
+      </w:pPr>
+      <w:proofErr w:type="spellStart"/>
+      <w:r>
+        <w:rPr>
+          <w:rFonts w:ascii="Arial" w:hAnsi="Arial"/>
+          <w:sz w:val="24"/>
+          <w:szCs w:val="24"/>
+          <w:lang w:val="en-US"/>
+        </w:rPr>
+        <w:lastRenderedPageBreak/>
+        <w:t>Borst</w:t>
+      </w:r>
+      <w:proofErr w:type="spellEnd"/>
+      <w:r>
+        <w:rPr>
+          <w:rFonts w:ascii="Arial" w:hAnsi="Arial"/>
+          <w:sz w:val="24"/>
+          <w:szCs w:val="24"/>
+          <w:lang w:val="en-US"/>
+        </w:rPr>
+        <w:t>, A and Euler, T “</w:t>
       </w:r>
       <w:r>
         <w:rPr>
@@ -9399,8 +11473,111 @@
           <w:szCs w:val="24"/>
           <w:lang w:val="en-US"/>
         </w:rPr>
-        <w:t>Moore, Richad, Taylor, Gavin, Paulk, Angelique, Pearson, Thomas, van Swinderen, Bruno and Srinivasan Mandyam, ”</w:t>
-      </w:r>
+        <w:t xml:space="preserve">Moore, </w:t>
+      </w:r>
+      <w:proofErr w:type="spellStart"/>
+      <w:r>
+        <w:rPr>
+          <w:rFonts w:ascii="Arial" w:hAnsi="Arial"/>
+          <w:sz w:val="24"/>
+          <w:szCs w:val="24"/>
+          <w:lang w:val="en-US"/>
+        </w:rPr>
+        <w:t>Richad</w:t>
+      </w:r>
+      <w:proofErr w:type="spellEnd"/>
+      <w:r>
+        <w:rPr>
+          <w:rFonts w:ascii="Arial" w:hAnsi="Arial"/>
+          <w:sz w:val="24"/>
+          <w:szCs w:val="24"/>
+          <w:lang w:val="en-US"/>
+        </w:rPr>
+        <w:t xml:space="preserve">, Taylor, Gavin, </w:t>
+      </w:r>
+      <w:proofErr w:type="spellStart"/>
+      <w:r>
+        <w:rPr>
+          <w:rFonts w:ascii="Arial" w:hAnsi="Arial"/>
+          <w:sz w:val="24"/>
+          <w:szCs w:val="24"/>
+          <w:lang w:val="en-US"/>
+        </w:rPr>
+        <w:t>Paulk</w:t>
+      </w:r>
+      <w:proofErr w:type="spellEnd"/>
+      <w:r>
+        <w:rPr>
+          <w:rFonts w:ascii="Arial" w:hAnsi="Arial"/>
+          <w:sz w:val="24"/>
+          <w:szCs w:val="24"/>
+          <w:lang w:val="en-US"/>
+        </w:rPr>
+        <w:t xml:space="preserve">, Angelique, Pearson, Thomas, van </w:t>
+      </w:r>
+      <w:proofErr w:type="spellStart"/>
+      <w:r>
+        <w:rPr>
+          <w:rFonts w:ascii="Arial" w:hAnsi="Arial"/>
+          <w:sz w:val="24"/>
+          <w:szCs w:val="24"/>
+          <w:lang w:val="en-US"/>
+        </w:rPr>
+        <w:t>Swinderen</w:t>
+      </w:r>
+      <w:proofErr w:type="spellEnd"/>
+      <w:r>
+        <w:rPr>
+          <w:rFonts w:ascii="Arial" w:hAnsi="Arial"/>
+          <w:sz w:val="24"/>
+          <w:szCs w:val="24"/>
+          <w:lang w:val="en-US"/>
+        </w:rPr>
+        <w:t xml:space="preserve">, Bruno and </w:t>
+      </w:r>
+      <w:proofErr w:type="spellStart"/>
+      <w:r>
+        <w:rPr>
+          <w:rFonts w:ascii="Arial" w:hAnsi="Arial"/>
+          <w:sz w:val="24"/>
+          <w:szCs w:val="24"/>
+          <w:lang w:val="en-US"/>
+        </w:rPr>
+        <w:t>Srinivasan</w:t>
+      </w:r>
+      <w:proofErr w:type="spellEnd"/>
+      <w:r>
+        <w:rPr>
+          <w:rFonts w:ascii="Arial" w:hAnsi="Arial"/>
+          <w:sz w:val="24"/>
+          <w:szCs w:val="24"/>
+          <w:lang w:val="en-US"/>
+        </w:rPr>
+        <w:t xml:space="preserve"> </w:t>
+      </w:r>
+      <w:proofErr w:type="spellStart"/>
+      <w:r>
+        <w:rPr>
+          <w:rFonts w:ascii="Arial" w:hAnsi="Arial"/>
+          <w:sz w:val="24"/>
+          <w:szCs w:val="24"/>
+          <w:lang w:val="en-US"/>
+        </w:rPr>
+        <w:t>Mandyam</w:t>
+      </w:r>
+      <w:proofErr w:type="spellEnd"/>
+      <w:proofErr w:type="gramStart"/>
+      <w:r>
+        <w:rPr>
+          <w:rFonts w:ascii="Arial" w:hAnsi="Arial"/>
+          <w:sz w:val="24"/>
+          <w:szCs w:val="24"/>
+          <w:lang w:val="en-US"/>
+        </w:rPr>
+        <w:t>, ”</w:t>
+      </w:r>
+      <w:proofErr w:type="spellStart"/>
+      <w:proofErr w:type="gramEnd"/>
       <w:r>
         <w:rPr>
           <w:rFonts w:ascii="Arial" w:hAnsi="Arial"/>
@@ -9410,22 +11587,25 @@
           <w:szCs w:val="24"/>
           <w:lang w:val="en-US"/>
         </w:rPr>
-        <w:t>FicTrac: A visual method for tracking spherical motion and generating fictive animal paths”, Journal of Neuroscience Methods, 14</w:t>
-      </w:r>
-    </w:p>
-    <w:p>
-      <w:pPr>
-        <w:pStyle w:val="Standard"/>
-        <w:spacing w:line="240" w:lineRule="auto"/>
-        <w:rPr>
-          <w:rFonts w:ascii="Arial" w:hAnsi="Arial"/>
+        <w:t>FicTrac</w:t>
+      </w:r>
+      <w:proofErr w:type="spellEnd"/>
+      <w:r>
+        <w:rPr>
+          <w:rFonts w:ascii="Arial" w:hAnsi="Arial"/>
+          <w:i/>
           <w:iCs/>
           <w:sz w:val="24"/>
           <w:szCs w:val="24"/>
           <w:lang w:val="en-US"/>
         </w:rPr>
-      </w:pPr>
-      <w:r>
+        <w:t>: A visual method for tracking spherical motion and generating fictive animal paths”, Journal of Neuroscience Methods, 14</w:t>
+      </w:r>
+    </w:p>
+    <w:p>
+      <w:pPr>
+        <w:pStyle w:val="Standard"/>
+        <w:spacing w:line="240" w:lineRule="auto"/>
         <w:rPr>
           <w:rFonts w:ascii="Arial" w:hAnsi="Arial"/>
           <w:iCs/>
@@ -9433,7 +11613,28 @@
           <w:szCs w:val="24"/>
           <w:lang w:val="en-US"/>
         </w:rPr>
-        <w:t>Benyon, David “Designing interactive systems – A comprehensive guide to HCI and interaction design”, 2010</w:t>
+      </w:pPr>
+      <w:proofErr w:type="spellStart"/>
+      <w:r>
+        <w:rPr>
+          <w:rFonts w:ascii="Arial" w:hAnsi="Arial"/>
+          <w:iCs/>
+          <w:sz w:val="24"/>
+          <w:szCs w:val="24"/>
+          <w:lang w:val="en-US"/>
+        </w:rPr>
+        <w:t>Benyon</w:t>
+      </w:r>
+      <w:proofErr w:type="spellEnd"/>
+      <w:r>
+        <w:rPr>
+          <w:rFonts w:ascii="Arial" w:hAnsi="Arial"/>
+          <w:iCs/>
+          <w:sz w:val="24"/>
+          <w:szCs w:val="24"/>
+          <w:lang w:val="en-US"/>
+        </w:rPr>
+        <w:t>, David “Designing interactive systems – A comprehensive guide to HCI and interaction design”, 2010</w:t>
       </w:r>
     </w:p>
     <w:p>
@@ -9468,14 +11669,25 @@
           <w:lang w:val="en-US"/>
         </w:rPr>
       </w:pPr>
-      <w:r>
-        <w:rPr>
-          <w:rFonts w:ascii="Arial" w:hAnsi="Arial"/>
-          <w:sz w:val="24"/>
-          <w:szCs w:val="24"/>
-          <w:lang w:val="en-US"/>
-        </w:rPr>
-        <w:t>Paulk, Mark, “Agile Methodologies and Process Discipline”, 2002</w:t>
+      <w:proofErr w:type="spellStart"/>
+      <w:r>
+        <w:rPr>
+          <w:rFonts w:ascii="Arial" w:hAnsi="Arial"/>
+          <w:sz w:val="24"/>
+          <w:szCs w:val="24"/>
+          <w:lang w:val="en-US"/>
+        </w:rPr>
+        <w:t>Paulk</w:t>
+      </w:r>
+      <w:proofErr w:type="spellEnd"/>
+      <w:r>
+        <w:rPr>
+          <w:rFonts w:ascii="Arial" w:hAnsi="Arial"/>
+          <w:sz w:val="24"/>
+          <w:szCs w:val="24"/>
+          <w:lang w:val="en-US"/>
+        </w:rPr>
+        <w:t>, Mark, “Agile Methodologies and Process Discipline”, 2002</w:t>
       </w:r>
     </w:p>
     <w:p>
@@ -9552,14 +11764,14 @@
   <w:footnote w:id="1">
     <w:p>
       <w:pPr>
-        <w:pStyle w:val="FootnoteText"/>
-        <w:rPr>
-          <w:lang w:val="en-US"/>
-        </w:rPr>
-      </w:pPr>
-      <w:r>
-        <w:rPr>
-          <w:rStyle w:val="FootnoteReference"/>
+        <w:pStyle w:val="Fotnotstext"/>
+        <w:rPr>
+          <w:lang w:val="en-US"/>
+        </w:rPr>
+      </w:pPr>
+      <w:r>
+        <w:rPr>
+          <w:rStyle w:val="Fotnotsreferens"/>
         </w:rPr>
         <w:footnoteRef/>
       </w:r>
@@ -9581,14 +11793,14 @@
   <w:footnote w:id="2">
     <w:p>
       <w:pPr>
-        <w:pStyle w:val="FootnoteText"/>
-        <w:rPr>
-          <w:lang w:val="en-US"/>
-        </w:rPr>
-      </w:pPr>
-      <w:r>
-        <w:rPr>
-          <w:rStyle w:val="FootnoteReference"/>
+        <w:pStyle w:val="Fotnotstext"/>
+        <w:rPr>
+          <w:lang w:val="en-US"/>
+        </w:rPr>
+      </w:pPr>
+      <w:r>
+        <w:rPr>
+          <w:rStyle w:val="Fotnotsreferens"/>
         </w:rPr>
         <w:footnoteRef/>
       </w:r>
@@ -9610,14 +11822,14 @@
   <w:footnote w:id="3">
     <w:p>
       <w:pPr>
-        <w:pStyle w:val="FootnoteText"/>
-        <w:rPr>
-          <w:lang w:val="en-US"/>
-        </w:rPr>
-      </w:pPr>
-      <w:r>
-        <w:rPr>
-          <w:rStyle w:val="FootnoteReference"/>
+        <w:pStyle w:val="Fotnotstext"/>
+        <w:rPr>
+          <w:lang w:val="en-US"/>
+        </w:rPr>
+      </w:pPr>
+      <w:r>
+        <w:rPr>
+          <w:rStyle w:val="Fotnotsreferens"/>
         </w:rPr>
         <w:footnoteRef/>
       </w:r>
@@ -9646,37 +11858,53 @@
       </w:pPr>
       <w:r>
         <w:rPr>
-          <w:rStyle w:val="FootnoteReference"/>
+          <w:rStyle w:val="Fotnotsreferens"/>
         </w:rPr>
         <w:footnoteRef/>
       </w:r>
-      <w:r>
-        <w:rPr>
-          <w:lang w:val="en-US"/>
-        </w:rPr>
-        <w:t>Benyon, s.184-187</w:t>
+      <w:proofErr w:type="spellStart"/>
+      <w:r>
+        <w:rPr>
+          <w:lang w:val="en-US"/>
+        </w:rPr>
+        <w:t>Benyon</w:t>
+      </w:r>
+      <w:proofErr w:type="spellEnd"/>
+      <w:r>
+        <w:rPr>
+          <w:lang w:val="en-US"/>
+        </w:rPr>
+        <w:t>, s.184-187</w:t>
       </w:r>
     </w:p>
   </w:footnote>
   <w:footnote w:id="5">
     <w:p>
       <w:pPr>
-        <w:pStyle w:val="FootnoteText"/>
-        <w:rPr>
-          <w:lang w:val="en-US"/>
-        </w:rPr>
-      </w:pPr>
-      <w:r>
-        <w:rPr>
-          <w:rStyle w:val="FootnoteReference"/>
+        <w:pStyle w:val="Fotnotstext"/>
+        <w:rPr>
+          <w:lang w:val="en-US"/>
+        </w:rPr>
+      </w:pPr>
+      <w:r>
+        <w:rPr>
+          <w:rStyle w:val="Fotnotsreferens"/>
         </w:rPr>
         <w:footnoteRef/>
       </w:r>
-      <w:r>
-        <w:rPr>
-          <w:lang w:val="en-US"/>
-        </w:rPr>
-        <w:t xml:space="preserve">Benyon, David, </w:t>
+      <w:proofErr w:type="spellStart"/>
+      <w:r>
+        <w:rPr>
+          <w:lang w:val="en-US"/>
+        </w:rPr>
+        <w:t>Benyon</w:t>
+      </w:r>
+      <w:proofErr w:type="spellEnd"/>
+      <w:r>
+        <w:rPr>
+          <w:lang w:val="en-US"/>
+        </w:rPr>
+        <w:t xml:space="preserve">, David, </w:t>
       </w:r>
       <w:r>
         <w:rPr>
@@ -9696,51 +11924,95 @@
   <w:footnote w:id="6">
     <w:p>
       <w:pPr>
-        <w:pStyle w:val="FootnoteText"/>
-        <w:rPr>
-          <w:lang w:val="en-US"/>
-        </w:rPr>
-      </w:pPr>
-      <w:r>
-        <w:rPr>
-          <w:rStyle w:val="FootnoteReference"/>
+        <w:pStyle w:val="Fotnotstext"/>
+        <w:rPr>
+          <w:lang w:val="en-US"/>
+        </w:rPr>
+      </w:pPr>
+      <w:r>
+        <w:rPr>
+          <w:rStyle w:val="Fotnotsreferens"/>
         </w:rPr>
         <w:footnoteRef/>
       </w:r>
-      <w:r>
-        <w:rPr>
-          <w:lang w:val="en-US"/>
-        </w:rPr>
-        <w:t>Benyon, D s.89</w:t>
+      <w:proofErr w:type="spellStart"/>
+      <w:r>
+        <w:rPr>
+          <w:lang w:val="en-US"/>
+        </w:rPr>
+        <w:t>Benyon</w:t>
+      </w:r>
+      <w:proofErr w:type="spellEnd"/>
+      <w:r>
+        <w:rPr>
+          <w:lang w:val="en-US"/>
+        </w:rPr>
+        <w:t>, D s.89</w:t>
       </w:r>
     </w:p>
   </w:footnote>
   <w:footnote w:id="7">
     <w:p>
       <w:pPr>
-        <w:pStyle w:val="FootnoteText"/>
-        <w:rPr>
-          <w:lang w:val="en-US"/>
-        </w:rPr>
-      </w:pPr>
-      <w:r>
-        <w:rPr>
-          <w:rStyle w:val="FootnoteReference"/>
+        <w:pStyle w:val="Fotnotstext"/>
+        <w:rPr>
+          <w:lang w:val="en-US"/>
+        </w:rPr>
+      </w:pPr>
+      <w:r>
+        <w:rPr>
+          <w:rStyle w:val="Fotnotsreferens"/>
         </w:rPr>
         <w:footnoteRef/>
       </w:r>
       <w:r>
         <w:rPr>
-          <w:rStyle w:val="FootnoteReference"/>
+          <w:rStyle w:val="Fotnotsreferens"/>
           <w:lang w:val="en-US"/>
         </w:rPr>
         <w:t xml:space="preserve"> </w:t>
       </w:r>
-      <w:r>
-        <w:rPr>
-          <w:lang w:val="en-US"/>
-        </w:rPr>
-        <w:t xml:space="preserve">Göransson, B, Gulliksen, J, Boivie, I, </w:t>
+      <w:proofErr w:type="spellStart"/>
+      <w:r>
+        <w:rPr>
+          <w:lang w:val="en-US"/>
+        </w:rPr>
+        <w:t>Göransson</w:t>
+      </w:r>
+      <w:proofErr w:type="spellEnd"/>
+      <w:r>
+        <w:rPr>
+          <w:lang w:val="en-US"/>
+        </w:rPr>
+        <w:t xml:space="preserve">, B, </w:t>
+      </w:r>
+      <w:proofErr w:type="spellStart"/>
+      <w:r>
+        <w:rPr>
+          <w:lang w:val="en-US"/>
+        </w:rPr>
+        <w:t>Gulliksen</w:t>
+      </w:r>
+      <w:proofErr w:type="spellEnd"/>
+      <w:r>
+        <w:rPr>
+          <w:lang w:val="en-US"/>
+        </w:rPr>
+        <w:t xml:space="preserve">, J, </w:t>
+      </w:r>
+      <w:proofErr w:type="spellStart"/>
+      <w:r>
+        <w:rPr>
+          <w:lang w:val="en-US"/>
+        </w:rPr>
+        <w:t>Boivie</w:t>
+      </w:r>
+      <w:proofErr w:type="spellEnd"/>
+      <w:r>
+        <w:rPr>
+          <w:lang w:val="en-US"/>
+        </w:rPr>
+        <w:t xml:space="preserve">, I, </w:t>
       </w:r>
       <w:r>
         <w:rPr>
@@ -9754,20 +12026,20 @@
   <w:footnote w:id="8">
     <w:p>
       <w:pPr>
-        <w:pStyle w:val="FootnoteText"/>
-        <w:rPr>
-          <w:lang w:val="en-US"/>
-        </w:rPr>
-      </w:pPr>
-      <w:r>
-        <w:rPr>
-          <w:rStyle w:val="FootnoteReference"/>
+        <w:pStyle w:val="Fotnotstext"/>
+        <w:rPr>
+          <w:lang w:val="en-US"/>
+        </w:rPr>
+      </w:pPr>
+      <w:r>
+        <w:rPr>
+          <w:rStyle w:val="Fotnotsreferens"/>
         </w:rPr>
         <w:footnoteRef/>
       </w:r>
       <w:r>
         <w:rPr>
-          <w:rStyle w:val="FootnoteReference"/>
+          <w:rStyle w:val="Fotnotsreferens"/>
           <w:lang w:val="en-US"/>
         </w:rPr>
         <w:t xml:space="preserve"> </w:t>
@@ -9776,7 +12048,21 @@
         <w:rPr>
           <w:lang w:val="en-US"/>
         </w:rPr>
-        <w:t xml:space="preserve">Zimmerman, D, Grötzbach, L </w:t>
+        <w:t xml:space="preserve">Zimmerman, D, </w:t>
+      </w:r>
+      <w:proofErr w:type="spellStart"/>
+      <w:r>
+        <w:rPr>
+          <w:lang w:val="en-US"/>
+        </w:rPr>
+        <w:t>Grötzbach</w:t>
+      </w:r>
+      <w:proofErr w:type="spellEnd"/>
+      <w:r>
+        <w:rPr>
+          <w:lang w:val="en-US"/>
+        </w:rPr>
+        <w:t xml:space="preserve">, L </w:t>
       </w:r>
       <w:r>
         <w:rPr>
@@ -9797,7 +12083,7 @@
       </w:pPr>
       <w:r>
         <w:rPr>
-          <w:rStyle w:val="FootnoteReference"/>
+          <w:rStyle w:val="Fotnotsreferens"/>
         </w:rPr>
         <w:footnoteRef/>
       </w:r>
@@ -9812,66 +12098,90 @@
   <w:footnote w:id="10">
     <w:p>
       <w:pPr>
-        <w:pStyle w:val="FootnoteText"/>
-        <w:rPr>
-          <w:lang w:val="en-US"/>
-        </w:rPr>
-      </w:pPr>
-      <w:r>
-        <w:rPr>
-          <w:rStyle w:val="FootnoteReference"/>
+        <w:pStyle w:val="Fotnotstext"/>
+        <w:rPr>
+          <w:lang w:val="en-US"/>
+        </w:rPr>
+      </w:pPr>
+      <w:r>
+        <w:rPr>
+          <w:rStyle w:val="Fotnotsreferens"/>
         </w:rPr>
         <w:footnoteRef/>
       </w:r>
-      <w:r>
-        <w:rPr>
-          <w:lang w:val="en-US"/>
-        </w:rPr>
-        <w:t>Benyon, s.228-232</w:t>
+      <w:proofErr w:type="spellStart"/>
+      <w:r>
+        <w:rPr>
+          <w:lang w:val="en-US"/>
+        </w:rPr>
+        <w:t>Benyon</w:t>
+      </w:r>
+      <w:proofErr w:type="spellEnd"/>
+      <w:r>
+        <w:rPr>
+          <w:lang w:val="en-US"/>
+        </w:rPr>
+        <w:t>, s.228-232</w:t>
       </w:r>
     </w:p>
   </w:footnote>
   <w:footnote w:id="11">
     <w:p>
       <w:pPr>
-        <w:pStyle w:val="FootnoteText"/>
-        <w:rPr>
-          <w:lang w:val="en-US"/>
-        </w:rPr>
-      </w:pPr>
-      <w:r>
-        <w:rPr>
-          <w:rStyle w:val="FootnoteReference"/>
+        <w:pStyle w:val="Fotnotstext"/>
+        <w:rPr>
+          <w:lang w:val="en-US"/>
+        </w:rPr>
+      </w:pPr>
+      <w:r>
+        <w:rPr>
+          <w:rStyle w:val="Fotnotsreferens"/>
         </w:rPr>
         <w:footnoteRef/>
       </w:r>
-      <w:r>
-        <w:rPr>
-          <w:lang w:val="en-US"/>
-        </w:rPr>
-        <w:t>Benyon, s.232</w:t>
+      <w:proofErr w:type="spellStart"/>
+      <w:r>
+        <w:rPr>
+          <w:lang w:val="en-US"/>
+        </w:rPr>
+        <w:t>Benyon</w:t>
+      </w:r>
+      <w:proofErr w:type="spellEnd"/>
+      <w:r>
+        <w:rPr>
+          <w:lang w:val="en-US"/>
+        </w:rPr>
+        <w:t>, s.232</w:t>
       </w:r>
     </w:p>
   </w:footnote>
   <w:footnote w:id="12">
     <w:p>
       <w:pPr>
-        <w:pStyle w:val="FootnoteText"/>
-        <w:rPr>
-          <w:lang w:val="en-US"/>
-        </w:rPr>
-      </w:pPr>
-      <w:r>
-        <w:rPr>
-          <w:rStyle w:val="FootnoteReference"/>
+        <w:pStyle w:val="Fotnotstext"/>
+        <w:rPr>
+          <w:lang w:val="en-US"/>
+        </w:rPr>
+      </w:pPr>
+      <w:r>
+        <w:rPr>
+          <w:rStyle w:val="Fotnotsreferens"/>
         </w:rPr>
         <w:footnoteRef/>
       </w:r>
-      <w:r>
-        <w:rPr>
-          <w:lang w:val="en-US"/>
-        </w:rPr>
-        <w:t>Benyon, s.232-233</w:t>
+      <w:proofErr w:type="spellStart"/>
+      <w:r>
+        <w:rPr>
+          <w:lang w:val="en-US"/>
+        </w:rPr>
+        <w:t>Benyon</w:t>
+      </w:r>
+      <w:proofErr w:type="spellEnd"/>
+      <w:r>
+        <w:rPr>
+          <w:lang w:val="en-US"/>
+        </w:rPr>
+        <w:t>, s.232-233</w:t>
       </w:r>
     </w:p>
   </w:footnote>
@@ -11207,13 +13517,13 @@
     <w:qFormat/>
     <w:rsid w:val="00C603F3"/>
   </w:style>
-  <w:style w:type="character" w:default="1" w:styleId="DefaultParagraphFont">
+  <w:style w:type="character" w:default="1" w:styleId="Standardstycketeckensnitt">
     <w:name w:val="Default Paragraph Font"/>
     <w:uiPriority w:val="1"/>
     <w:semiHidden/>
     <w:unhideWhenUsed/>
   </w:style>
-  <w:style w:type="table" w:default="1" w:styleId="TableNormal">
+  <w:style w:type="table" w:default="1" w:styleId="Normaltabell">
     <w:name w:val="Normal Table"/>
     <w:uiPriority w:val="99"/>
     <w:semiHidden/>
@@ -11229,7 +13539,7 @@
       </w:tblCellMar>
     </w:tblPr>
   </w:style>
-  <w:style w:type="numbering" w:default="1" w:styleId="NoList">
+  <w:style w:type="numbering" w:default="1" w:styleId="Ingenlista">
     <w:name w:val="No List"/>
     <w:uiPriority w:val="99"/>
     <w:semiHidden/>
@@ -11265,7 +13575,7 @@
       <w:spacing w:after="120"/>
     </w:pPr>
   </w:style>
-  <w:style w:type="paragraph" w:styleId="List">
+  <w:style w:type="paragraph" w:styleId="Lista">
     <w:name w:val="List"/>
     <w:basedOn w:val="Textbody"/>
     <w:rsid w:val="00060BE2"/>
@@ -11274,7 +13584,7 @@
       <w:sz w:val="24"/>
     </w:rPr>
   </w:style>
-  <w:style w:type="paragraph" w:styleId="Caption">
+  <w:style w:type="paragraph" w:styleId="Beskrivning">
     <w:name w:val="caption"/>
     <w:basedOn w:val="Standard"/>
     <w:rsid w:val="00060BE2"/>
@@ -11301,7 +13611,7 @@
       <w:sz w:val="24"/>
     </w:rPr>
   </w:style>
-  <w:style w:type="paragraph" w:styleId="FootnoteText">
+  <w:style w:type="paragraph" w:styleId="Fotnotstext">
     <w:name w:val="footnote text"/>
     <w:basedOn w:val="Standard"/>
     <w:rsid w:val="00060BE2"/>
@@ -11313,7 +13623,7 @@
       <w:szCs w:val="20"/>
     </w:rPr>
   </w:style>
-  <w:style w:type="paragraph" w:styleId="ListParagraph">
+  <w:style w:type="paragraph" w:styleId="Liststycke">
     <w:name w:val="List Paragraph"/>
     <w:basedOn w:val="Standard"/>
     <w:rsid w:val="00060BE2"/>
@@ -11358,16 +13668,16 @@
   </w:style>
   <w:style w:type="character" w:customStyle="1" w:styleId="FootnoteTextChar">
     <w:name w:val="Footnote Text Char"/>
-    <w:basedOn w:val="DefaultParagraphFont"/>
+    <w:basedOn w:val="Standardstycketeckensnitt"/>
     <w:rsid w:val="00060BE2"/>
     <w:rPr>
       <w:sz w:val="20"/>
       <w:szCs w:val="20"/>
     </w:rPr>
   </w:style>
-  <w:style w:type="character" w:styleId="FootnoteReference">
+  <w:style w:type="character" w:styleId="Fotnotsreferens">
     <w:name w:val="footnote reference"/>
-    <w:basedOn w:val="DefaultParagraphFont"/>
+    <w:basedOn w:val="Standardstycketeckensnitt"/>
     <w:rsid w:val="00060BE2"/>
     <w:rPr>
       <w:position w:val="0"/>
@@ -11406,7 +13716,7 @@
   </w:style>
   <w:style w:type="numbering" w:customStyle="1" w:styleId="WWNum1">
     <w:name w:val="WWNum1"/>
-    <w:basedOn w:val="NoList"/>
+    <w:basedOn w:val="Ingenlista"/>
     <w:rsid w:val="00060BE2"/>
     <w:pPr>
       <w:numPr>
@@ -11416,7 +13726,7 @@
   </w:style>
   <w:style w:type="numbering" w:customStyle="1" w:styleId="WWNum2">
     <w:name w:val="WWNum2"/>
-    <w:basedOn w:val="NoList"/>
+    <w:basedOn w:val="Ingenlista"/>
     <w:rsid w:val="00060BE2"/>
     <w:pPr>
       <w:numPr>
@@ -11424,10 +13734,10 @@
       </w:numPr>
     </w:pPr>
   </w:style>
-  <w:style w:type="paragraph" w:styleId="BalloonText">
+  <w:style w:type="paragraph" w:styleId="Ballongtext">
     <w:name w:val="Balloon Text"/>
     <w:basedOn w:val="Normal"/>
-    <w:link w:val="BalloonTextChar"/>
+    <w:link w:val="BallongtextChar"/>
     <w:uiPriority w:val="99"/>
     <w:semiHidden/>
     <w:unhideWhenUsed/>
@@ -11441,10 +13751,10 @@
       <w:szCs w:val="16"/>
     </w:rPr>
   </w:style>
-  <w:style w:type="character" w:customStyle="1" w:styleId="BalloonTextChar">
-    <w:name w:val="Balloon Text Char"/>
-    <w:basedOn w:val="DefaultParagraphFont"/>
-    <w:link w:val="BalloonText"/>
+  <w:style w:type="character" w:customStyle="1" w:styleId="BallongtextChar">
+    <w:name w:val="Ballongtext Char"/>
+    <w:basedOn w:val="Standardstycketeckensnitt"/>
+    <w:link w:val="Ballongtext"/>
     <w:uiPriority w:val="99"/>
     <w:semiHidden/>
     <w:rsid w:val="00513278"/>
@@ -11745,7 +14055,7 @@
 </file>
 
 <file path=customXml/itemProps1.xml><?xml version="1.0" encoding="utf-8"?>
-<ds:datastoreItem xmlns:ds="http://schemas.openxmlformats.org/officeDocument/2006/customXml" ds:itemID="{2E711AC9-1709-4AB9-AF1B-8DF06448791C}">
+<ds:datastoreItem xmlns:ds="http://schemas.openxmlformats.org/officeDocument/2006/customXml" ds:itemID="{6E42724B-4E32-4F47-98E9-F777A9098013}">
   <ds:schemaRefs>
     <ds:schemaRef ds:uri="http://schemas.openxmlformats.org/officeDocument/2006/bibliography"/>
   </ds:schemaRefs>

--- a/thesis/thesis.docx
+++ b/thesis/thesis.docx
@@ -16,8 +16,6 @@
           <w:lang w:val="en-US"/>
         </w:rPr>
       </w:pPr>
-      <w:proofErr w:type="spellStart"/>
-      <w:proofErr w:type="gramStart"/>
       <w:r>
         <w:rPr>
           <w:rFonts w:ascii="Arial" w:hAnsi="Arial"/>
@@ -26,39 +24,7 @@
           <w:szCs w:val="36"/>
           <w:lang w:val="en-US"/>
         </w:rPr>
-        <w:t>ba</w:t>
-      </w:r>
-      <w:r>
-        <w:rPr>
-          <w:rFonts w:ascii="Arial" w:hAnsi="Arial"/>
-          <w:b/>
-          <w:sz w:val="36"/>
-          <w:szCs w:val="36"/>
-          <w:lang w:val="en-US"/>
-        </w:rPr>
-        <w:t>“</w:t>
-      </w:r>
-      <w:proofErr w:type="gramEnd"/>
-      <w:r>
-        <w:rPr>
-          <w:rFonts w:ascii="Arial" w:hAnsi="Arial"/>
-          <w:b/>
-          <w:sz w:val="36"/>
-          <w:szCs w:val="36"/>
-          <w:lang w:val="en-US"/>
-        </w:rPr>
-        <w:t>User</w:t>
-      </w:r>
-      <w:proofErr w:type="spellEnd"/>
-      <w:r>
-        <w:rPr>
-          <w:rFonts w:ascii="Arial" w:hAnsi="Arial"/>
-          <w:b/>
-          <w:sz w:val="36"/>
-          <w:szCs w:val="36"/>
-          <w:lang w:val="en-US"/>
-        </w:rPr>
-        <w:t>-Centered Process for Designing and Implementing Interactive Motion Tracking Software”</w:t>
+        <w:t>“User-Centered Process for Designing and Implementing Interactive Motion Tracking Software”</w:t>
       </w:r>
     </w:p>
     <w:p>
@@ -6688,27 +6654,25 @@
           <w:szCs w:val="24"/>
           <w:lang w:val="en-US"/>
         </w:rPr>
-        <w:t xml:space="preserve"> sense in that any stories that depends on other stories need to be scheduled after their dependencies. Furthermore, stories that are more important should be implemented early on and so should stories that are dependent on complex technology. In the case of issues with that particular technology there is </w:t>
-      </w:r>
-      <w:proofErr w:type="spellStart"/>
-      <w:r>
-        <w:rPr>
-          <w:rFonts w:ascii="Arial" w:hAnsi="Arial"/>
-          <w:sz w:val="24"/>
-          <w:szCs w:val="24"/>
-          <w:lang w:val="en-US"/>
-        </w:rPr>
-        <w:t>than</w:t>
-      </w:r>
-      <w:proofErr w:type="spellEnd"/>
-      <w:r>
-        <w:rPr>
-          <w:rFonts w:ascii="Arial" w:hAnsi="Arial"/>
-          <w:sz w:val="24"/>
-          <w:szCs w:val="24"/>
-          <w:lang w:val="en-US"/>
-        </w:rPr>
-        <w:t xml:space="preserve"> still time to fix these compared to if those stories would have been pushed back to end of the development phase.</w:t>
+        <w:t xml:space="preserve"> sense in that any stories that depends on other stories need to be scheduled after their dependencies. Furthermore, stories that are more important should be implemented early on and so should stories that are dependent on complex technology. In the case of issues with that particular technology there is th</w:t>
+      </w:r>
+      <w:r>
+        <w:rPr>
+          <w:rFonts w:ascii="Arial" w:hAnsi="Arial"/>
+          <w:sz w:val="24"/>
+          <w:szCs w:val="24"/>
+          <w:lang w:val="en-US"/>
+        </w:rPr>
+        <w:t>e</w:t>
+      </w:r>
+      <w:r>
+        <w:rPr>
+          <w:rFonts w:ascii="Arial" w:hAnsi="Arial"/>
+          <w:sz w:val="24"/>
+          <w:szCs w:val="24"/>
+          <w:lang w:val="en-US"/>
+        </w:rPr>
+        <w:t>n still time to fix these compared to if those stories would have been pushed back to end of the development phase.</w:t>
       </w:r>
       <w:r>
         <w:rPr>
@@ -7621,6 +7585,27 @@
     <w:p>
       <w:pPr>
         <w:pStyle w:val="Standard"/>
+        <w:spacing w:line="240" w:lineRule="auto"/>
+        <w:rPr>
+          <w:rFonts w:ascii="Arial" w:hAnsi="Arial"/>
+          <w:sz w:val="24"/>
+          <w:szCs w:val="24"/>
+          <w:lang w:val="en-US"/>
+        </w:rPr>
+      </w:pPr>
+      <w:r>
+        <w:rPr>
+          <w:rFonts w:ascii="Arial" w:hAnsi="Arial"/>
+          <w:sz w:val="24"/>
+          <w:szCs w:val="24"/>
+          <w:lang w:val="en-US"/>
+        </w:rPr>
+        <w:t xml:space="preserve">The </w:t>
+      </w:r>
+    </w:p>
+    <w:p>
+      <w:pPr>
+        <w:pStyle w:val="Standard"/>
         <w:numPr>
           <w:ilvl w:val="1"/>
           <w:numId w:val="7"/>
@@ -7872,6 +7857,7 @@
           <w:szCs w:val="24"/>
           <w:lang w:val="en-US"/>
         </w:rPr>
+        <w:lastRenderedPageBreak/>
         <w:t>Change settings to no trigger and plotting to the preferred plotting</w:t>
       </w:r>
     </w:p>
@@ -7897,7 +7883,6 @@
           <w:szCs w:val="24"/>
           <w:lang w:val="en-US"/>
         </w:rPr>
-        <w:lastRenderedPageBreak/>
         <w:t>Press Run</w:t>
       </w:r>
     </w:p>
@@ -8188,7 +8173,178 @@
           <w:szCs w:val="24"/>
           <w:lang w:val="en-US"/>
         </w:rPr>
-        <w:t xml:space="preserve">The paper prototype was made in two iterations before the actual draft of a GUI was first implemented. Using a combination of the open source tool Pencil and actual drawings a prototype was produced with no interaction for the user but clearly </w:t>
+        <w:t>P</w:t>
+      </w:r>
+      <w:r>
+        <w:rPr>
+          <w:rFonts w:ascii="Arial" w:hAnsi="Arial"/>
+          <w:sz w:val="24"/>
+          <w:szCs w:val="24"/>
+          <w:lang w:val="en-US"/>
+        </w:rPr>
+        <w:t>aper prototype</w:t>
+      </w:r>
+      <w:r>
+        <w:rPr>
+          <w:rFonts w:ascii="Arial" w:hAnsi="Arial"/>
+          <w:sz w:val="24"/>
+          <w:szCs w:val="24"/>
+          <w:lang w:val="en-US"/>
+        </w:rPr>
+        <w:t>s</w:t>
+      </w:r>
+      <w:r>
+        <w:rPr>
+          <w:rFonts w:ascii="Arial" w:hAnsi="Arial"/>
+          <w:sz w:val="24"/>
+          <w:szCs w:val="24"/>
+          <w:lang w:val="en-US"/>
+        </w:rPr>
+        <w:t xml:space="preserve"> w</w:t>
+      </w:r>
+      <w:r>
+        <w:rPr>
+          <w:rFonts w:ascii="Arial" w:hAnsi="Arial"/>
+          <w:sz w:val="24"/>
+          <w:szCs w:val="24"/>
+          <w:lang w:val="en-US"/>
+        </w:rPr>
+        <w:t>ere</w:t>
+      </w:r>
+      <w:r>
+        <w:rPr>
+          <w:rFonts w:ascii="Arial" w:hAnsi="Arial"/>
+          <w:sz w:val="24"/>
+          <w:szCs w:val="24"/>
+          <w:lang w:val="en-US"/>
+        </w:rPr>
+        <w:t xml:space="preserve"> made in two iterations before the</w:t>
+      </w:r>
+      <w:r>
+        <w:rPr>
+          <w:rFonts w:ascii="Arial" w:hAnsi="Arial"/>
+          <w:sz w:val="24"/>
+          <w:szCs w:val="24"/>
+          <w:lang w:val="en-US"/>
+        </w:rPr>
+        <w:t xml:space="preserve"> first</w:t>
+      </w:r>
+      <w:r>
+        <w:rPr>
+          <w:rFonts w:ascii="Arial" w:hAnsi="Arial"/>
+          <w:sz w:val="24"/>
+          <w:szCs w:val="24"/>
+          <w:lang w:val="en-US"/>
+        </w:rPr>
+        <w:t xml:space="preserve"> actual</w:t>
+      </w:r>
+      <w:r>
+        <w:rPr>
+          <w:rFonts w:ascii="Arial" w:hAnsi="Arial"/>
+          <w:sz w:val="24"/>
+          <w:szCs w:val="24"/>
+          <w:lang w:val="en-US"/>
+        </w:rPr>
+        <w:t xml:space="preserve"> GUI,</w:t>
+      </w:r>
+      <w:r>
+        <w:rPr>
+          <w:rFonts w:ascii="Arial" w:hAnsi="Arial"/>
+          <w:sz w:val="24"/>
+          <w:szCs w:val="24"/>
+          <w:lang w:val="en-US"/>
+        </w:rPr>
+        <w:t xml:space="preserve"> </w:t>
+      </w:r>
+      <w:r>
+        <w:rPr>
+          <w:rFonts w:ascii="Arial" w:hAnsi="Arial"/>
+          <w:sz w:val="24"/>
+          <w:szCs w:val="24"/>
+          <w:lang w:val="en-US"/>
+        </w:rPr>
+        <w:t>by u</w:t>
+      </w:r>
+      <w:r>
+        <w:rPr>
+          <w:rFonts w:ascii="Arial" w:hAnsi="Arial"/>
+          <w:sz w:val="24"/>
+          <w:szCs w:val="24"/>
+          <w:lang w:val="en-US"/>
+        </w:rPr>
+        <w:t>sing a combination of the open source tool Pencil and actual drawings</w:t>
+      </w:r>
+      <w:r>
+        <w:rPr>
+          <w:rFonts w:ascii="Arial" w:hAnsi="Arial"/>
+          <w:sz w:val="24"/>
+          <w:szCs w:val="24"/>
+          <w:lang w:val="en-US"/>
+        </w:rPr>
+        <w:t>.</w:t>
+      </w:r>
+      <w:r>
+        <w:rPr>
+          <w:rFonts w:ascii="Arial" w:hAnsi="Arial"/>
+          <w:sz w:val="24"/>
+          <w:szCs w:val="24"/>
+          <w:lang w:val="en-US"/>
+        </w:rPr>
+        <w:t xml:space="preserve"> </w:t>
+      </w:r>
+      <w:r>
+        <w:rPr>
+          <w:rFonts w:ascii="Arial" w:hAnsi="Arial"/>
+          <w:sz w:val="24"/>
+          <w:szCs w:val="24"/>
+          <w:lang w:val="en-US"/>
+        </w:rPr>
+        <w:t>The</w:t>
+      </w:r>
+      <w:r>
+        <w:rPr>
+          <w:rFonts w:ascii="Arial" w:hAnsi="Arial"/>
+          <w:sz w:val="24"/>
+          <w:szCs w:val="24"/>
+          <w:lang w:val="en-US"/>
+        </w:rPr>
+        <w:t xml:space="preserve"> prototype </w:t>
+      </w:r>
+      <w:r>
+        <w:rPr>
+          <w:rFonts w:ascii="Arial" w:hAnsi="Arial"/>
+          <w:sz w:val="24"/>
+          <w:szCs w:val="24"/>
+          <w:lang w:val="en-US"/>
+        </w:rPr>
+        <w:t>provided</w:t>
+      </w:r>
+      <w:r>
+        <w:rPr>
+          <w:rFonts w:ascii="Arial" w:hAnsi="Arial"/>
+          <w:sz w:val="24"/>
+          <w:szCs w:val="24"/>
+          <w:lang w:val="en-US"/>
+        </w:rPr>
+        <w:t xml:space="preserve"> no interaction </w:t>
+      </w:r>
+      <w:r>
+        <w:rPr>
+          <w:rFonts w:ascii="Arial" w:hAnsi="Arial"/>
+          <w:sz w:val="24"/>
+          <w:szCs w:val="24"/>
+          <w:lang w:val="en-US"/>
+        </w:rPr>
+        <w:t>with</w:t>
+      </w:r>
+      <w:r>
+        <w:rPr>
+          <w:rFonts w:ascii="Arial" w:hAnsi="Arial"/>
+          <w:sz w:val="24"/>
+          <w:szCs w:val="24"/>
+          <w:lang w:val="en-US"/>
+        </w:rPr>
+        <w:t xml:space="preserve"> the user but clearly </w:t>
       </w:r>
       <w:r>
         <w:rPr>
@@ -8206,55 +8362,157 @@
           <w:szCs w:val="24"/>
           <w:lang w:val="en-US"/>
         </w:rPr>
-        <w:t xml:space="preserve"> what actions are possible and what they lead to.</w:t>
-      </w:r>
-      <w:r>
-        <w:rPr>
-          <w:rFonts w:ascii="Arial" w:hAnsi="Arial"/>
-          <w:sz w:val="24"/>
-          <w:szCs w:val="24"/>
-          <w:lang w:val="en-US"/>
-        </w:rPr>
-        <w:t xml:space="preserve"> This was then displayed for the end users and they had a chance to give feedback.</w:t>
-      </w:r>
-    </w:p>
-    <w:p>
-      <w:pPr>
-        <w:pStyle w:val="Standard"/>
-        <w:spacing w:line="240" w:lineRule="auto"/>
-        <w:rPr>
-          <w:rFonts w:ascii="Arial" w:hAnsi="Arial"/>
-          <w:sz w:val="24"/>
-          <w:szCs w:val="24"/>
-          <w:lang w:val="en-US"/>
-        </w:rPr>
-      </w:pPr>
-      <w:r>
-        <w:rPr>
-          <w:rFonts w:ascii="Arial" w:hAnsi="Arial"/>
-          <w:sz w:val="24"/>
-          <w:szCs w:val="24"/>
-          <w:lang w:val="en-US"/>
-        </w:rPr>
-        <w:t xml:space="preserve">The prototype for the calibration step is displayed in figure </w:t>
-      </w:r>
-      <w:r>
-        <w:rPr>
-          <w:rFonts w:ascii="Arial" w:hAnsi="Arial"/>
-          <w:sz w:val="24"/>
-          <w:szCs w:val="24"/>
-          <w:lang w:val="en-US"/>
-        </w:rPr>
-        <w:t>1 to 3</w:t>
-      </w:r>
-      <w:r>
-        <w:rPr>
-          <w:rFonts w:ascii="Arial" w:hAnsi="Arial"/>
-          <w:sz w:val="24"/>
-          <w:szCs w:val="24"/>
-          <w:lang w:val="en-US"/>
-        </w:rPr>
-        <w:t>:</w:t>
+        <w:t xml:space="preserve"> what actions </w:t>
+      </w:r>
+      <w:r>
+        <w:rPr>
+          <w:rFonts w:ascii="Arial" w:hAnsi="Arial"/>
+          <w:sz w:val="24"/>
+          <w:szCs w:val="24"/>
+          <w:lang w:val="en-US"/>
+        </w:rPr>
+        <w:t>we</w:t>
+      </w:r>
+      <w:r>
+        <w:rPr>
+          <w:rFonts w:ascii="Arial" w:hAnsi="Arial"/>
+          <w:sz w:val="24"/>
+          <w:szCs w:val="24"/>
+          <w:lang w:val="en-US"/>
+        </w:rPr>
+        <w:t>re possible and what they lead to</w:t>
+      </w:r>
+      <w:r>
+        <w:rPr>
+          <w:rFonts w:ascii="Arial" w:hAnsi="Arial"/>
+          <w:sz w:val="24"/>
+          <w:szCs w:val="24"/>
+          <w:lang w:val="en-US"/>
+        </w:rPr>
+        <w:t xml:space="preserve"> (see figure 1 and figure 2)</w:t>
+      </w:r>
+      <w:r>
+        <w:rPr>
+          <w:rFonts w:ascii="Arial" w:hAnsi="Arial"/>
+          <w:sz w:val="24"/>
+          <w:szCs w:val="24"/>
+          <w:lang w:val="en-US"/>
+        </w:rPr>
+        <w:t>.</w:t>
+      </w:r>
+      <w:r>
+        <w:rPr>
+          <w:rFonts w:ascii="Arial" w:hAnsi="Arial"/>
+          <w:sz w:val="24"/>
+          <w:szCs w:val="24"/>
+          <w:lang w:val="en-US"/>
+        </w:rPr>
+        <w:t xml:space="preserve"> This was then displayed for the end user and they had a chance to give feedback.</w:t>
+      </w:r>
+    </w:p>
+    <w:p>
+      <w:pPr>
+        <w:pStyle w:val="Standard"/>
+        <w:spacing w:line="240" w:lineRule="auto"/>
+        <w:rPr>
+          <w:rFonts w:ascii="Arial" w:hAnsi="Arial"/>
+          <w:sz w:val="24"/>
+          <w:szCs w:val="24"/>
+          <w:lang w:val="en-US"/>
+        </w:rPr>
+      </w:pPr>
+      <w:r>
+        <w:rPr>
+          <w:rFonts w:ascii="Arial" w:hAnsi="Arial"/>
+          <w:sz w:val="24"/>
+          <w:szCs w:val="24"/>
+          <w:lang w:val="en-US"/>
+        </w:rPr>
+        <w:t xml:space="preserve">The prototype is showing each possible outcome for the different buttons in each window. The program starts out at a welcome screen. From there you can either navigate to the main window directly or start the calibration </w:t>
+      </w:r>
+      <w:r>
+        <w:rPr>
+          <w:rFonts w:ascii="Arial" w:hAnsi="Arial"/>
+          <w:sz w:val="24"/>
+          <w:szCs w:val="24"/>
+          <w:lang w:val="en-US"/>
+        </w:rPr>
+        <w:t>process, the user interaction is m</w:t>
+      </w:r>
+      <w:r>
+        <w:rPr>
+          <w:rFonts w:ascii="Arial" w:hAnsi="Arial"/>
+          <w:sz w:val="24"/>
+          <w:szCs w:val="24"/>
+          <w:lang w:val="en-US"/>
+        </w:rPr>
+        <w:t>anifested in figure 1 and 2 by arrows leading from each button to the corresponding window.</w:t>
+      </w:r>
+      <w:r>
+        <w:rPr>
+          <w:rFonts w:ascii="Arial" w:hAnsi="Arial"/>
+          <w:sz w:val="24"/>
+          <w:szCs w:val="24"/>
+          <w:lang w:val="en-US"/>
+        </w:rPr>
+        <w:t xml:space="preserve"> </w:t>
+      </w:r>
+      <w:r>
+        <w:rPr>
+          <w:rFonts w:ascii="Arial" w:hAnsi="Arial"/>
+          <w:sz w:val="24"/>
+          <w:szCs w:val="24"/>
+          <w:lang w:val="en-US"/>
+        </w:rPr>
+        <w:br/>
+      </w:r>
+    </w:p>
+    <w:p>
+      <w:pPr>
+        <w:pStyle w:val="Standard"/>
+        <w:spacing w:line="240" w:lineRule="auto"/>
+        <w:rPr>
+          <w:rFonts w:ascii="Arial" w:hAnsi="Arial"/>
+          <w:sz w:val="24"/>
+          <w:szCs w:val="24"/>
+          <w:lang w:val="en-US"/>
+        </w:rPr>
+      </w:pPr>
+      <w:r>
+        <w:rPr>
+          <w:rFonts w:ascii="Arial" w:hAnsi="Arial"/>
+          <w:sz w:val="24"/>
+          <w:szCs w:val="24"/>
+          <w:lang w:val="en-US"/>
+        </w:rPr>
+        <w:t xml:space="preserve">The order chosen is based on the requirements of the calibration rather than based on any work modeling. As mentioned a contextual inquiry was </w:t>
+      </w:r>
+      <w:r>
+        <w:rPr>
+          <w:rFonts w:ascii="Arial" w:hAnsi="Arial"/>
+          <w:sz w:val="24"/>
+          <w:szCs w:val="24"/>
+          <w:lang w:val="en-US"/>
+        </w:rPr>
+        <w:t xml:space="preserve">performed, </w:t>
+      </w:r>
+      <w:r>
+        <w:rPr>
+          <w:rFonts w:ascii="Arial" w:hAnsi="Arial"/>
+          <w:sz w:val="24"/>
+          <w:szCs w:val="24"/>
+          <w:lang w:val="en-US"/>
+        </w:rPr>
+        <w:t xml:space="preserve"> </w:t>
+      </w:r>
+      <w:r>
+        <w:rPr>
+          <w:rFonts w:ascii="Arial" w:hAnsi="Arial"/>
+          <w:sz w:val="24"/>
+          <w:szCs w:val="24"/>
+          <w:lang w:val="en-US"/>
+        </w:rPr>
+        <w:t xml:space="preserve"> </w:t>
       </w:r>
     </w:p>
     <w:p>
@@ -8274,6 +8532,9 @@
         <w:pStyle w:val="Standard"/>
         <w:keepNext/>
         <w:spacing w:line="240" w:lineRule="auto"/>
+        <w:rPr>
+          <w:lang w:val="en-US"/>
+        </w:rPr>
       </w:pPr>
       <w:r>
         <w:rPr>
@@ -8515,7 +8776,25 @@
           <w:lang w:val="en-US"/>
         </w:rPr>
         <w:lastRenderedPageBreak/>
-        <w:t>How to implement the interactive calibration part was the biggest issue when designing the GUI. The idea presented here is a step-by-step guide with clear descriptions for each of the steps. The relationship between the software and the hardware is not entirely intuitive and this makes understandable and clear instructions even more important than usual. After the calibration is completed the user is directed to the main window. The prototype is displayed here:</w:t>
+        <w:t xml:space="preserve">How to implement the interactive calibration part was the biggest issue when designing the GUI. The idea presented </w:t>
+      </w:r>
+      <w:r>
+        <w:rPr>
+          <w:rFonts w:ascii="Arial" w:hAnsi="Arial" w:cs="Arial"/>
+          <w:sz w:val="24"/>
+          <w:szCs w:val="24"/>
+          <w:lang w:val="en-US"/>
+        </w:rPr>
+        <w:t xml:space="preserve">in figure 1 and 2 </w:t>
+      </w:r>
+      <w:r>
+        <w:rPr>
+          <w:rFonts w:ascii="Arial" w:hAnsi="Arial" w:cs="Arial"/>
+          <w:sz w:val="24"/>
+          <w:szCs w:val="24"/>
+          <w:lang w:val="en-US"/>
+        </w:rPr>
+        <w:t>is a step-by-step guide with clear descriptions for each of the steps. The relationship between the software and the hardware is not entirely intuitive and this makes understandable and clear instructions even more important than usual. After the calibration is completed the user is directed to the main window. The prototype is displayed here:</w:t>
       </w:r>
     </w:p>
     <w:p>
@@ -8526,17 +8805,14 @@
       </w:pPr>
       <w:r>
         <w:rPr>
-          <w:rFonts w:ascii="Arial" w:hAnsi="Arial"/>
           <w:noProof/>
-          <w:sz w:val="24"/>
-          <w:szCs w:val="24"/>
           <w:lang w:eastAsia="sv-SE"/>
         </w:rPr>
         <w:drawing>
           <wp:inline distT="0" distB="0" distL="0" distR="0">
-            <wp:extent cx="5758036" cy="6734175"/>
+            <wp:extent cx="5760720" cy="4472305"/>
             <wp:effectExtent l="19050" t="0" r="0" b="0"/>
-            <wp:docPr id="4" name="Picture 0" descr="mainwindow.png"/>
+            <wp:docPr id="9" name="Picture 8" descr="mainwin.png"/>
             <wp:cNvGraphicFramePr>
               <a:graphicFrameLocks xmlns:a="http://schemas.openxmlformats.org/drawingml/2006/main" noChangeAspect="1"/>
             </wp:cNvGraphicFramePr>
@@ -8544,7 +8820,7 @@
               <a:graphicData uri="http://schemas.openxmlformats.org/drawingml/2006/picture">
                 <pic:pic xmlns:pic="http://schemas.openxmlformats.org/drawingml/2006/picture">
                   <pic:nvPicPr>
-                    <pic:cNvPr id="0" name="mainwindow.png"/>
+                    <pic:cNvPr id="0" name="mainwin.png"/>
                     <pic:cNvPicPr/>
                   </pic:nvPicPr>
                   <pic:blipFill>
@@ -8556,7 +8832,7 @@
                   <pic:spPr>
                     <a:xfrm>
                       <a:off x="0" y="0"/>
-                      <a:ext cx="5760720" cy="6737315"/>
+                      <a:ext cx="5760720" cy="4472305"/>
                     </a:xfrm>
                     <a:prstGeom prst="rect">
                       <a:avLst/>
@@ -8632,17 +8908,7 @@
           <w:szCs w:val="24"/>
           <w:lang w:val="en-US"/>
         </w:rPr>
-        <w:t xml:space="preserve">The main GUI is based on common design principles, all controls to the left and the output to the right makes it trivial for the user to locate necessary interaction items. </w:t>
-      </w:r>
-      <w:r>
-        <w:rPr>
-          <w:rFonts w:ascii="Arial" w:hAnsi="Arial"/>
-          <w:sz w:val="24"/>
-          <w:szCs w:val="24"/>
-          <w:lang w:val="en-US"/>
-        </w:rPr>
-        <w:lastRenderedPageBreak/>
-        <w:t xml:space="preserve">The menu provides controls that are less important than the ones presented in the GUI. </w:t>
+        <w:t xml:space="preserve">The main GUI is based on common design principles, all controls to the left and the output to the right makes it trivial for the user to locate necessary interaction items. The menu provides controls that are less important than the ones presented in the GUI. </w:t>
       </w:r>
     </w:p>
     <w:p>
@@ -8890,6 +9156,7 @@
           <w:szCs w:val="24"/>
           <w:lang w:val="en-US"/>
         </w:rPr>
+        <w:lastRenderedPageBreak/>
         <w:t>There are three files in the Python package, DAQ.py, idMouse.py and utilities.py.</w:t>
       </w:r>
     </w:p>
@@ -9429,7 +9696,6 @@
           <w:szCs w:val="24"/>
           <w:lang w:val="en-US"/>
         </w:rPr>
-        <w:lastRenderedPageBreak/>
         <w:t>Utilities.py provides some useful classes for saving and loading to file, logging exception and performing some necessary data processing.</w:t>
       </w:r>
     </w:p>
@@ -9554,6 +9820,7 @@
           <w:szCs w:val="24"/>
           <w:lang w:val="en-US"/>
         </w:rPr>
+        <w:lastRenderedPageBreak/>
         <w:t xml:space="preserve">There is also an option to use a timer as a trigger which means that the user can set a timer for how long </w:t>
       </w:r>
       <w:proofErr w:type="spellStart"/>
@@ -10204,293 +10471,293 @@
           <w:szCs w:val="24"/>
           <w:lang w:val="en-US"/>
         </w:rPr>
+        <w:t xml:space="preserve">        </w:t>
+      </w:r>
+      <w:proofErr w:type="gramStart"/>
+      <w:r>
+        <w:rPr>
+          <w:rFonts w:ascii="Arial" w:hAnsi="Arial"/>
+          <w:i/>
+          <w:sz w:val="24"/>
+          <w:szCs w:val="24"/>
+          <w:lang w:val="en-US"/>
+        </w:rPr>
+        <w:t>if</w:t>
+      </w:r>
+      <w:proofErr w:type="gramEnd"/>
+      <w:r>
+        <w:rPr>
+          <w:rFonts w:ascii="Arial" w:hAnsi="Arial"/>
+          <w:i/>
+          <w:sz w:val="24"/>
+          <w:szCs w:val="24"/>
+          <w:lang w:val="en-US"/>
+        </w:rPr>
+        <w:t xml:space="preserve"> sign(x1) == -1</w:t>
+      </w:r>
+    </w:p>
+    <w:p>
+      <w:pPr>
+        <w:pStyle w:val="Standard"/>
+        <w:spacing w:line="240" w:lineRule="auto"/>
+        <w:rPr>
+          <w:rFonts w:ascii="Arial" w:hAnsi="Arial"/>
+          <w:i/>
+          <w:sz w:val="24"/>
+          <w:szCs w:val="24"/>
+          <w:lang w:val="en-US"/>
+        </w:rPr>
+      </w:pPr>
+      <w:r>
+        <w:rPr>
+          <w:rFonts w:ascii="Arial" w:hAnsi="Arial"/>
+          <w:i/>
+          <w:sz w:val="24"/>
+          <w:szCs w:val="24"/>
+          <w:lang w:val="en-US"/>
+        </w:rPr>
+        <w:t xml:space="preserve">            </w:t>
+      </w:r>
+      <w:proofErr w:type="gramStart"/>
+      <w:r>
+        <w:rPr>
+          <w:rFonts w:ascii="Arial" w:hAnsi="Arial"/>
+          <w:i/>
+          <w:sz w:val="24"/>
+          <w:szCs w:val="24"/>
+          <w:lang w:val="en-US"/>
+        </w:rPr>
+        <w:t>if</w:t>
+      </w:r>
+      <w:proofErr w:type="gramEnd"/>
+      <w:r>
+        <w:rPr>
+          <w:rFonts w:ascii="Arial" w:hAnsi="Arial"/>
+          <w:i/>
+          <w:sz w:val="24"/>
+          <w:szCs w:val="24"/>
+          <w:lang w:val="en-US"/>
+        </w:rPr>
+        <w:t xml:space="preserve"> abs(x1)&lt;x2</w:t>
+      </w:r>
+    </w:p>
+    <w:p>
+      <w:pPr>
+        <w:pStyle w:val="Standard"/>
+        <w:spacing w:line="240" w:lineRule="auto"/>
+        <w:rPr>
+          <w:rFonts w:ascii="Arial" w:hAnsi="Arial"/>
+          <w:i/>
+          <w:sz w:val="24"/>
+          <w:szCs w:val="24"/>
+          <w:lang w:val="en-US"/>
+        </w:rPr>
+      </w:pPr>
+      <w:r>
+        <w:rPr>
+          <w:rFonts w:ascii="Arial" w:hAnsi="Arial"/>
+          <w:i/>
+          <w:sz w:val="24"/>
+          <w:szCs w:val="24"/>
+          <w:lang w:val="en-US"/>
+        </w:rPr>
+        <w:t xml:space="preserve">                </w:t>
+      </w:r>
+      <w:proofErr w:type="gramStart"/>
+      <w:r>
+        <w:rPr>
+          <w:rFonts w:ascii="Arial" w:hAnsi="Arial"/>
+          <w:i/>
+          <w:sz w:val="24"/>
+          <w:szCs w:val="24"/>
+          <w:lang w:val="en-US"/>
+        </w:rPr>
+        <w:t>if</w:t>
+      </w:r>
+      <w:proofErr w:type="gramEnd"/>
+      <w:r>
+        <w:rPr>
+          <w:rFonts w:ascii="Arial" w:hAnsi="Arial"/>
+          <w:i/>
+          <w:sz w:val="24"/>
+          <w:szCs w:val="24"/>
+          <w:lang w:val="en-US"/>
+        </w:rPr>
+        <w:t xml:space="preserve"> abs(x1)&lt;t</w:t>
+      </w:r>
+    </w:p>
+    <w:p>
+      <w:pPr>
+        <w:pStyle w:val="Standard"/>
+        <w:spacing w:line="240" w:lineRule="auto"/>
+        <w:rPr>
+          <w:rFonts w:ascii="Arial" w:hAnsi="Arial"/>
+          <w:i/>
+          <w:sz w:val="24"/>
+          <w:szCs w:val="24"/>
+          <w:lang w:val="en-US"/>
+        </w:rPr>
+      </w:pPr>
+      <w:r>
+        <w:rPr>
+          <w:rFonts w:ascii="Arial" w:hAnsi="Arial"/>
+          <w:i/>
+          <w:sz w:val="24"/>
+          <w:szCs w:val="24"/>
+          <w:lang w:val="en-US"/>
+        </w:rPr>
+        <w:t xml:space="preserve">                    t = x1;</w:t>
+      </w:r>
+    </w:p>
+    <w:p>
+      <w:pPr>
+        <w:pStyle w:val="Standard"/>
+        <w:spacing w:line="240" w:lineRule="auto"/>
+        <w:rPr>
+          <w:rFonts w:ascii="Arial" w:hAnsi="Arial"/>
+          <w:i/>
+          <w:sz w:val="24"/>
+          <w:szCs w:val="24"/>
+          <w:lang w:val="en-US"/>
+        </w:rPr>
+      </w:pPr>
+      <w:r>
+        <w:rPr>
+          <w:rFonts w:ascii="Arial" w:hAnsi="Arial"/>
+          <w:i/>
+          <w:sz w:val="24"/>
+          <w:szCs w:val="24"/>
+          <w:lang w:val="en-US"/>
+        </w:rPr>
+        <w:t xml:space="preserve">                </w:t>
+      </w:r>
+      <w:proofErr w:type="gramStart"/>
+      <w:r>
+        <w:rPr>
+          <w:rFonts w:ascii="Arial" w:hAnsi="Arial"/>
+          <w:i/>
+          <w:sz w:val="24"/>
+          <w:szCs w:val="24"/>
+          <w:lang w:val="en-US"/>
+        </w:rPr>
+        <w:t>end</w:t>
+      </w:r>
+      <w:proofErr w:type="gramEnd"/>
+    </w:p>
+    <w:p>
+      <w:pPr>
+        <w:pStyle w:val="Standard"/>
+        <w:spacing w:line="240" w:lineRule="auto"/>
+        <w:rPr>
+          <w:rFonts w:ascii="Arial" w:hAnsi="Arial"/>
+          <w:i/>
+          <w:sz w:val="24"/>
+          <w:szCs w:val="24"/>
+          <w:lang w:val="en-US"/>
+        </w:rPr>
+      </w:pPr>
+      <w:r>
+        <w:rPr>
+          <w:rFonts w:ascii="Arial" w:hAnsi="Arial"/>
+          <w:i/>
+          <w:sz w:val="24"/>
+          <w:szCs w:val="24"/>
+          <w:lang w:val="en-US"/>
+        </w:rPr>
+        <w:t xml:space="preserve">            </w:t>
+      </w:r>
+      <w:proofErr w:type="gramStart"/>
+      <w:r>
+        <w:rPr>
+          <w:rFonts w:ascii="Arial" w:hAnsi="Arial"/>
+          <w:i/>
+          <w:sz w:val="24"/>
+          <w:szCs w:val="24"/>
+          <w:lang w:val="en-US"/>
+        </w:rPr>
+        <w:t>else</w:t>
+      </w:r>
+      <w:proofErr w:type="gramEnd"/>
+    </w:p>
+    <w:p>
+      <w:pPr>
+        <w:pStyle w:val="Standard"/>
+        <w:spacing w:line="240" w:lineRule="auto"/>
+        <w:rPr>
+          <w:rFonts w:ascii="Arial" w:hAnsi="Arial"/>
+          <w:i/>
+          <w:sz w:val="24"/>
+          <w:szCs w:val="24"/>
+          <w:lang w:val="en-US"/>
+        </w:rPr>
+      </w:pPr>
+      <w:proofErr w:type="gramStart"/>
+      <w:r>
+        <w:rPr>
+          <w:rFonts w:ascii="Arial" w:hAnsi="Arial"/>
+          <w:i/>
+          <w:sz w:val="24"/>
+          <w:szCs w:val="24"/>
+          <w:lang w:val="en-US"/>
+        </w:rPr>
+        <w:t>if</w:t>
+      </w:r>
+      <w:proofErr w:type="gramEnd"/>
+      <w:r>
+        <w:rPr>
+          <w:rFonts w:ascii="Arial" w:hAnsi="Arial"/>
+          <w:i/>
+          <w:sz w:val="24"/>
+          <w:szCs w:val="24"/>
+          <w:lang w:val="en-US"/>
+        </w:rPr>
+        <w:t xml:space="preserve"> x2&lt;abs(t)</w:t>
+      </w:r>
+    </w:p>
+    <w:p>
+      <w:pPr>
+        <w:pStyle w:val="Standard"/>
+        <w:spacing w:line="240" w:lineRule="auto"/>
+        <w:rPr>
+          <w:rFonts w:ascii="Arial" w:hAnsi="Arial"/>
+          <w:i/>
+          <w:sz w:val="24"/>
+          <w:szCs w:val="24"/>
+          <w:lang w:val="en-US"/>
+        </w:rPr>
+      </w:pPr>
+      <w:r>
+        <w:rPr>
+          <w:rFonts w:ascii="Arial" w:hAnsi="Arial"/>
+          <w:i/>
+          <w:sz w:val="24"/>
+          <w:szCs w:val="24"/>
+          <w:lang w:val="en-US"/>
+        </w:rPr>
+        <w:t xml:space="preserve"> t = x2;</w:t>
+      </w:r>
+    </w:p>
+    <w:p>
+      <w:pPr>
+        <w:pStyle w:val="Standard"/>
+        <w:spacing w:line="240" w:lineRule="auto"/>
+        <w:rPr>
+          <w:rFonts w:ascii="Arial" w:hAnsi="Arial"/>
+          <w:i/>
+          <w:sz w:val="24"/>
+          <w:szCs w:val="24"/>
+          <w:lang w:val="en-US"/>
+        </w:rPr>
+      </w:pPr>
+      <w:r>
+        <w:rPr>
+          <w:rFonts w:ascii="Arial" w:hAnsi="Arial"/>
+          <w:i/>
+          <w:sz w:val="24"/>
+          <w:szCs w:val="24"/>
+          <w:lang w:val="en-US"/>
+        </w:rPr>
         <w:lastRenderedPageBreak/>
-        <w:t xml:space="preserve">        </w:t>
-      </w:r>
-      <w:proofErr w:type="gramStart"/>
-      <w:r>
-        <w:rPr>
-          <w:rFonts w:ascii="Arial" w:hAnsi="Arial"/>
-          <w:i/>
-          <w:sz w:val="24"/>
-          <w:szCs w:val="24"/>
-          <w:lang w:val="en-US"/>
-        </w:rPr>
-        <w:t>if</w:t>
-      </w:r>
-      <w:proofErr w:type="gramEnd"/>
-      <w:r>
-        <w:rPr>
-          <w:rFonts w:ascii="Arial" w:hAnsi="Arial"/>
-          <w:i/>
-          <w:sz w:val="24"/>
-          <w:szCs w:val="24"/>
-          <w:lang w:val="en-US"/>
-        </w:rPr>
-        <w:t xml:space="preserve"> sign(x1) == -1</w:t>
-      </w:r>
-    </w:p>
-    <w:p>
-      <w:pPr>
-        <w:pStyle w:val="Standard"/>
-        <w:spacing w:line="240" w:lineRule="auto"/>
-        <w:rPr>
-          <w:rFonts w:ascii="Arial" w:hAnsi="Arial"/>
-          <w:i/>
-          <w:sz w:val="24"/>
-          <w:szCs w:val="24"/>
-          <w:lang w:val="en-US"/>
-        </w:rPr>
-      </w:pPr>
-      <w:r>
-        <w:rPr>
-          <w:rFonts w:ascii="Arial" w:hAnsi="Arial"/>
-          <w:i/>
-          <w:sz w:val="24"/>
-          <w:szCs w:val="24"/>
-          <w:lang w:val="en-US"/>
-        </w:rPr>
-        <w:t xml:space="preserve">            </w:t>
-      </w:r>
-      <w:proofErr w:type="gramStart"/>
-      <w:r>
-        <w:rPr>
-          <w:rFonts w:ascii="Arial" w:hAnsi="Arial"/>
-          <w:i/>
-          <w:sz w:val="24"/>
-          <w:szCs w:val="24"/>
-          <w:lang w:val="en-US"/>
-        </w:rPr>
-        <w:t>if</w:t>
-      </w:r>
-      <w:proofErr w:type="gramEnd"/>
-      <w:r>
-        <w:rPr>
-          <w:rFonts w:ascii="Arial" w:hAnsi="Arial"/>
-          <w:i/>
-          <w:sz w:val="24"/>
-          <w:szCs w:val="24"/>
-          <w:lang w:val="en-US"/>
-        </w:rPr>
-        <w:t xml:space="preserve"> abs(x1)&lt;x2</w:t>
-      </w:r>
-    </w:p>
-    <w:p>
-      <w:pPr>
-        <w:pStyle w:val="Standard"/>
-        <w:spacing w:line="240" w:lineRule="auto"/>
-        <w:rPr>
-          <w:rFonts w:ascii="Arial" w:hAnsi="Arial"/>
-          <w:i/>
-          <w:sz w:val="24"/>
-          <w:szCs w:val="24"/>
-          <w:lang w:val="en-US"/>
-        </w:rPr>
-      </w:pPr>
-      <w:r>
-        <w:rPr>
-          <w:rFonts w:ascii="Arial" w:hAnsi="Arial"/>
-          <w:i/>
-          <w:sz w:val="24"/>
-          <w:szCs w:val="24"/>
-          <w:lang w:val="en-US"/>
-        </w:rPr>
-        <w:t xml:space="preserve">                </w:t>
-      </w:r>
-      <w:proofErr w:type="gramStart"/>
-      <w:r>
-        <w:rPr>
-          <w:rFonts w:ascii="Arial" w:hAnsi="Arial"/>
-          <w:i/>
-          <w:sz w:val="24"/>
-          <w:szCs w:val="24"/>
-          <w:lang w:val="en-US"/>
-        </w:rPr>
-        <w:t>if</w:t>
-      </w:r>
-      <w:proofErr w:type="gramEnd"/>
-      <w:r>
-        <w:rPr>
-          <w:rFonts w:ascii="Arial" w:hAnsi="Arial"/>
-          <w:i/>
-          <w:sz w:val="24"/>
-          <w:szCs w:val="24"/>
-          <w:lang w:val="en-US"/>
-        </w:rPr>
-        <w:t xml:space="preserve"> abs(x1)&lt;t</w:t>
-      </w:r>
-    </w:p>
-    <w:p>
-      <w:pPr>
-        <w:pStyle w:val="Standard"/>
-        <w:spacing w:line="240" w:lineRule="auto"/>
-        <w:rPr>
-          <w:rFonts w:ascii="Arial" w:hAnsi="Arial"/>
-          <w:i/>
-          <w:sz w:val="24"/>
-          <w:szCs w:val="24"/>
-          <w:lang w:val="en-US"/>
-        </w:rPr>
-      </w:pPr>
-      <w:r>
-        <w:rPr>
-          <w:rFonts w:ascii="Arial" w:hAnsi="Arial"/>
-          <w:i/>
-          <w:sz w:val="24"/>
-          <w:szCs w:val="24"/>
-          <w:lang w:val="en-US"/>
-        </w:rPr>
-        <w:t xml:space="preserve">                    t = x1;</w:t>
-      </w:r>
-    </w:p>
-    <w:p>
-      <w:pPr>
-        <w:pStyle w:val="Standard"/>
-        <w:spacing w:line="240" w:lineRule="auto"/>
-        <w:rPr>
-          <w:rFonts w:ascii="Arial" w:hAnsi="Arial"/>
-          <w:i/>
-          <w:sz w:val="24"/>
-          <w:szCs w:val="24"/>
-          <w:lang w:val="en-US"/>
-        </w:rPr>
-      </w:pPr>
-      <w:r>
-        <w:rPr>
-          <w:rFonts w:ascii="Arial" w:hAnsi="Arial"/>
-          <w:i/>
-          <w:sz w:val="24"/>
-          <w:szCs w:val="24"/>
-          <w:lang w:val="en-US"/>
-        </w:rPr>
-        <w:t xml:space="preserve">                </w:t>
-      </w:r>
-      <w:proofErr w:type="gramStart"/>
-      <w:r>
-        <w:rPr>
-          <w:rFonts w:ascii="Arial" w:hAnsi="Arial"/>
-          <w:i/>
-          <w:sz w:val="24"/>
-          <w:szCs w:val="24"/>
-          <w:lang w:val="en-US"/>
-        </w:rPr>
-        <w:t>end</w:t>
-      </w:r>
-      <w:proofErr w:type="gramEnd"/>
-    </w:p>
-    <w:p>
-      <w:pPr>
-        <w:pStyle w:val="Standard"/>
-        <w:spacing w:line="240" w:lineRule="auto"/>
-        <w:rPr>
-          <w:rFonts w:ascii="Arial" w:hAnsi="Arial"/>
-          <w:i/>
-          <w:sz w:val="24"/>
-          <w:szCs w:val="24"/>
-          <w:lang w:val="en-US"/>
-        </w:rPr>
-      </w:pPr>
-      <w:r>
-        <w:rPr>
-          <w:rFonts w:ascii="Arial" w:hAnsi="Arial"/>
-          <w:i/>
-          <w:sz w:val="24"/>
-          <w:szCs w:val="24"/>
-          <w:lang w:val="en-US"/>
-        </w:rPr>
-        <w:t xml:space="preserve">            </w:t>
-      </w:r>
-      <w:proofErr w:type="gramStart"/>
-      <w:r>
-        <w:rPr>
-          <w:rFonts w:ascii="Arial" w:hAnsi="Arial"/>
-          <w:i/>
-          <w:sz w:val="24"/>
-          <w:szCs w:val="24"/>
-          <w:lang w:val="en-US"/>
-        </w:rPr>
-        <w:t>else</w:t>
-      </w:r>
-      <w:proofErr w:type="gramEnd"/>
-    </w:p>
-    <w:p>
-      <w:pPr>
-        <w:pStyle w:val="Standard"/>
-        <w:spacing w:line="240" w:lineRule="auto"/>
-        <w:rPr>
-          <w:rFonts w:ascii="Arial" w:hAnsi="Arial"/>
-          <w:i/>
-          <w:sz w:val="24"/>
-          <w:szCs w:val="24"/>
-          <w:lang w:val="en-US"/>
-        </w:rPr>
-      </w:pPr>
-      <w:proofErr w:type="gramStart"/>
-      <w:r>
-        <w:rPr>
-          <w:rFonts w:ascii="Arial" w:hAnsi="Arial"/>
-          <w:i/>
-          <w:sz w:val="24"/>
-          <w:szCs w:val="24"/>
-          <w:lang w:val="en-US"/>
-        </w:rPr>
-        <w:t>if</w:t>
-      </w:r>
-      <w:proofErr w:type="gramEnd"/>
-      <w:r>
-        <w:rPr>
-          <w:rFonts w:ascii="Arial" w:hAnsi="Arial"/>
-          <w:i/>
-          <w:sz w:val="24"/>
-          <w:szCs w:val="24"/>
-          <w:lang w:val="en-US"/>
-        </w:rPr>
-        <w:t xml:space="preserve"> x2&lt;abs(t)</w:t>
-      </w:r>
-    </w:p>
-    <w:p>
-      <w:pPr>
-        <w:pStyle w:val="Standard"/>
-        <w:spacing w:line="240" w:lineRule="auto"/>
-        <w:rPr>
-          <w:rFonts w:ascii="Arial" w:hAnsi="Arial"/>
-          <w:i/>
-          <w:sz w:val="24"/>
-          <w:szCs w:val="24"/>
-          <w:lang w:val="en-US"/>
-        </w:rPr>
-      </w:pPr>
-      <w:r>
-        <w:rPr>
-          <w:rFonts w:ascii="Arial" w:hAnsi="Arial"/>
-          <w:i/>
-          <w:sz w:val="24"/>
-          <w:szCs w:val="24"/>
-          <w:lang w:val="en-US"/>
-        </w:rPr>
-        <w:t xml:space="preserve"> t = x2;</w:t>
-      </w:r>
-    </w:p>
-    <w:p>
-      <w:pPr>
-        <w:pStyle w:val="Standard"/>
-        <w:spacing w:line="240" w:lineRule="auto"/>
-        <w:rPr>
-          <w:rFonts w:ascii="Arial" w:hAnsi="Arial"/>
-          <w:i/>
-          <w:sz w:val="24"/>
-          <w:szCs w:val="24"/>
-          <w:lang w:val="en-US"/>
-        </w:rPr>
-      </w:pPr>
-      <w:r>
-        <w:rPr>
-          <w:rFonts w:ascii="Arial" w:hAnsi="Arial"/>
-          <w:i/>
-          <w:sz w:val="24"/>
-          <w:szCs w:val="24"/>
-          <w:lang w:val="en-US"/>
-        </w:rPr>
         <w:t xml:space="preserve">                </w:t>
       </w:r>
       <w:proofErr w:type="gramStart"/>
@@ -11148,237 +11415,208 @@
           <w:szCs w:val="24"/>
           <w:lang w:val="en-US"/>
         </w:rPr>
-        <w:t xml:space="preserve"> and is done in the end of each experiment so saving is not done continuously. However, the temporary data file holds all necessary </w:t>
-      </w:r>
-      <w:r>
-        <w:rPr>
-          <w:rFonts w:ascii="Arial" w:hAnsi="Arial"/>
+        <w:t xml:space="preserve"> and is done in the end of each experiment so saving is not done continuously. However, the temporary data file holds all necessary information to recreate the data. So should </w:t>
+      </w:r>
+      <w:proofErr w:type="spellStart"/>
+      <w:r>
+        <w:rPr>
+          <w:rFonts w:ascii="Arial" w:hAnsi="Arial"/>
+          <w:sz w:val="24"/>
+          <w:szCs w:val="24"/>
+          <w:lang w:val="en-US"/>
+        </w:rPr>
+        <w:t>FlyTracker</w:t>
+      </w:r>
+      <w:proofErr w:type="spellEnd"/>
+      <w:r>
+        <w:rPr>
+          <w:rFonts w:ascii="Arial" w:hAnsi="Arial"/>
+          <w:sz w:val="24"/>
+          <w:szCs w:val="24"/>
+          <w:lang w:val="en-US"/>
+        </w:rPr>
+        <w:t xml:space="preserve"> exit unexpectedly or be closed before the recording has been stopped all data from that experiment can be recovered on </w:t>
+      </w:r>
+      <w:proofErr w:type="spellStart"/>
+      <w:r>
+        <w:rPr>
+          <w:rFonts w:ascii="Arial" w:hAnsi="Arial"/>
+          <w:sz w:val="24"/>
+          <w:szCs w:val="24"/>
+          <w:lang w:val="en-US"/>
+        </w:rPr>
+        <w:t>FlyTracker</w:t>
+      </w:r>
+      <w:proofErr w:type="spellEnd"/>
+      <w:r>
+        <w:rPr>
+          <w:rFonts w:ascii="Arial" w:hAnsi="Arial"/>
+          <w:sz w:val="24"/>
+          <w:szCs w:val="24"/>
+          <w:lang w:val="en-US"/>
+        </w:rPr>
+        <w:t xml:space="preserve"> start-up. The user will be </w:t>
+      </w:r>
+      <w:proofErr w:type="spellStart"/>
+      <w:r>
+        <w:rPr>
+          <w:rFonts w:ascii="Arial" w:hAnsi="Arial"/>
+          <w:sz w:val="24"/>
+          <w:szCs w:val="24"/>
+          <w:lang w:val="en-US"/>
+        </w:rPr>
+        <w:t>promted</w:t>
+      </w:r>
+      <w:proofErr w:type="spellEnd"/>
+      <w:r>
+        <w:rPr>
+          <w:rFonts w:ascii="Arial" w:hAnsi="Arial"/>
+          <w:sz w:val="24"/>
+          <w:szCs w:val="24"/>
+          <w:lang w:val="en-US"/>
+        </w:rPr>
+        <w:t xml:space="preserve"> to either recover the data or just delete the temporary data file.</w:t>
+      </w:r>
+    </w:p>
+    <w:p>
+      <w:pPr>
+        <w:pStyle w:val="Standard"/>
+        <w:spacing w:line="240" w:lineRule="auto"/>
+        <w:rPr>
+          <w:rFonts w:ascii="Arial" w:hAnsi="Arial"/>
+          <w:sz w:val="24"/>
+          <w:szCs w:val="24"/>
+          <w:lang w:val="en-US"/>
+        </w:rPr>
+      </w:pPr>
+    </w:p>
+    <w:p>
+      <w:pPr>
+        <w:pStyle w:val="Standard"/>
+        <w:spacing w:line="240" w:lineRule="auto"/>
+        <w:rPr>
+          <w:rFonts w:ascii="Arial" w:hAnsi="Arial"/>
+          <w:b/>
+          <w:sz w:val="24"/>
+          <w:szCs w:val="24"/>
+          <w:lang w:val="en-US"/>
+        </w:rPr>
+      </w:pPr>
+      <w:r>
+        <w:rPr>
+          <w:rFonts w:ascii="Arial" w:hAnsi="Arial"/>
+          <w:b/>
+          <w:sz w:val="24"/>
+          <w:szCs w:val="24"/>
+          <w:lang w:val="en-US"/>
+        </w:rPr>
+        <w:t>6.2.2 View</w:t>
+      </w:r>
+    </w:p>
+    <w:p>
+      <w:pPr>
+        <w:pStyle w:val="Standard"/>
+        <w:spacing w:line="240" w:lineRule="auto"/>
+        <w:rPr>
+          <w:rFonts w:ascii="Arial" w:hAnsi="Arial"/>
+          <w:sz w:val="24"/>
+          <w:szCs w:val="24"/>
+          <w:lang w:val="en-US"/>
+        </w:rPr>
+      </w:pPr>
+      <w:r>
+        <w:rPr>
+          <w:rFonts w:ascii="Arial" w:hAnsi="Arial"/>
+          <w:sz w:val="24"/>
+          <w:szCs w:val="24"/>
+          <w:lang w:val="en-US"/>
+        </w:rPr>
+        <w:t xml:space="preserve">All of the files holding functionality for the GUI and dealing with user interaction are placed in the view. The main window here is the main window of </w:t>
+      </w:r>
+      <w:proofErr w:type="spellStart"/>
+      <w:r>
+        <w:rPr>
+          <w:rFonts w:ascii="Arial" w:hAnsi="Arial"/>
+          <w:sz w:val="24"/>
+          <w:szCs w:val="24"/>
+          <w:lang w:val="en-US"/>
+        </w:rPr>
+        <w:t>FlyTracker</w:t>
+      </w:r>
+      <w:proofErr w:type="spellEnd"/>
+      <w:r>
+        <w:rPr>
+          <w:rFonts w:ascii="Arial" w:hAnsi="Arial"/>
+          <w:sz w:val="24"/>
+          <w:szCs w:val="24"/>
+          <w:lang w:val="en-US"/>
+        </w:rPr>
+        <w:t xml:space="preserve">, the result can be seen in fig x and be compared by the initial prototype. </w:t>
+      </w:r>
+    </w:p>
+    <w:p>
+      <w:pPr>
+        <w:pStyle w:val="Standard"/>
+        <w:spacing w:line="240" w:lineRule="auto"/>
+        <w:rPr>
+          <w:rFonts w:ascii="Arial" w:hAnsi="Arial"/>
+          <w:b/>
+          <w:sz w:val="24"/>
+          <w:szCs w:val="24"/>
+          <w:lang w:val="en-US"/>
+        </w:rPr>
+      </w:pPr>
+      <w:r>
+        <w:rPr>
+          <w:rFonts w:ascii="Arial" w:hAnsi="Arial"/>
+          <w:sz w:val="24"/>
+          <w:szCs w:val="24"/>
+          <w:lang w:val="en-US"/>
+        </w:rPr>
+        <w:t xml:space="preserve">An important part of </w:t>
+      </w:r>
+      <w:proofErr w:type="spellStart"/>
+      <w:r>
+        <w:rPr>
+          <w:rFonts w:ascii="Arial" w:hAnsi="Arial"/>
+          <w:sz w:val="24"/>
+          <w:szCs w:val="24"/>
+          <w:lang w:val="en-US"/>
+        </w:rPr>
+        <w:t>FlyTracker</w:t>
+      </w:r>
+      <w:proofErr w:type="spellEnd"/>
+      <w:r>
+        <w:rPr>
+          <w:rFonts w:ascii="Arial" w:hAnsi="Arial"/>
+          <w:sz w:val="24"/>
+          <w:szCs w:val="24"/>
+          <w:lang w:val="en-US"/>
+        </w:rPr>
+        <w:t xml:space="preserve"> is the calibration, </w:t>
+      </w:r>
+    </w:p>
+    <w:p>
+      <w:pPr>
+        <w:pStyle w:val="Standard"/>
+        <w:spacing w:line="240" w:lineRule="auto"/>
+        <w:rPr>
+          <w:rFonts w:ascii="Arial" w:hAnsi="Arial"/>
+          <w:b/>
+          <w:sz w:val="24"/>
+          <w:szCs w:val="24"/>
+          <w:lang w:val="en-US"/>
+        </w:rPr>
+      </w:pPr>
+      <w:r>
+        <w:rPr>
+          <w:rFonts w:ascii="Arial" w:hAnsi="Arial"/>
+          <w:b/>
           <w:sz w:val="24"/>
           <w:szCs w:val="24"/>
           <w:lang w:val="en-US"/>
         </w:rPr>
         <w:lastRenderedPageBreak/>
-        <w:t xml:space="preserve">information to recreate the data. So should </w:t>
-      </w:r>
-      <w:proofErr w:type="spellStart"/>
-      <w:r>
-        <w:rPr>
-          <w:rFonts w:ascii="Arial" w:hAnsi="Arial"/>
-          <w:sz w:val="24"/>
-          <w:szCs w:val="24"/>
-          <w:lang w:val="en-US"/>
-        </w:rPr>
-        <w:t>FlyTracker</w:t>
-      </w:r>
-      <w:proofErr w:type="spellEnd"/>
-      <w:r>
-        <w:rPr>
-          <w:rFonts w:ascii="Arial" w:hAnsi="Arial"/>
-          <w:sz w:val="24"/>
-          <w:szCs w:val="24"/>
-          <w:lang w:val="en-US"/>
-        </w:rPr>
-        <w:t xml:space="preserve"> exit unexpectedly or be closed before the recording has been stopped all data from that experiment can be recovered on </w:t>
-      </w:r>
-      <w:proofErr w:type="spellStart"/>
-      <w:r>
-        <w:rPr>
-          <w:rFonts w:ascii="Arial" w:hAnsi="Arial"/>
-          <w:sz w:val="24"/>
-          <w:szCs w:val="24"/>
-          <w:lang w:val="en-US"/>
-        </w:rPr>
-        <w:t>FlyTracker</w:t>
-      </w:r>
-      <w:proofErr w:type="spellEnd"/>
-      <w:r>
-        <w:rPr>
-          <w:rFonts w:ascii="Arial" w:hAnsi="Arial"/>
-          <w:sz w:val="24"/>
-          <w:szCs w:val="24"/>
-          <w:lang w:val="en-US"/>
-        </w:rPr>
-        <w:t xml:space="preserve"> start-up. The user will be </w:t>
-      </w:r>
-      <w:proofErr w:type="spellStart"/>
-      <w:r>
-        <w:rPr>
-          <w:rFonts w:ascii="Arial" w:hAnsi="Arial"/>
-          <w:sz w:val="24"/>
-          <w:szCs w:val="24"/>
-          <w:lang w:val="en-US"/>
-        </w:rPr>
-        <w:t>promted</w:t>
-      </w:r>
-      <w:proofErr w:type="spellEnd"/>
-      <w:r>
-        <w:rPr>
-          <w:rFonts w:ascii="Arial" w:hAnsi="Arial"/>
-          <w:sz w:val="24"/>
-          <w:szCs w:val="24"/>
-          <w:lang w:val="en-US"/>
-        </w:rPr>
-        <w:t xml:space="preserve"> to either recover the data </w:t>
-      </w:r>
-      <w:proofErr w:type="gramStart"/>
-      <w:r>
-        <w:rPr>
-          <w:rFonts w:ascii="Arial" w:hAnsi="Arial"/>
-          <w:sz w:val="24"/>
-          <w:szCs w:val="24"/>
-          <w:lang w:val="en-US"/>
-        </w:rPr>
-        <w:t>or</w:t>
-      </w:r>
-      <w:proofErr w:type="gramEnd"/>
-      <w:r>
-        <w:rPr>
-          <w:rFonts w:ascii="Arial" w:hAnsi="Arial"/>
-          <w:sz w:val="24"/>
-          <w:szCs w:val="24"/>
-          <w:lang w:val="en-US"/>
-        </w:rPr>
-        <w:t xml:space="preserve"> just delete the temporary data file.</w:t>
-      </w:r>
-    </w:p>
-    <w:p>
-      <w:pPr>
-        <w:pStyle w:val="Standard"/>
-        <w:spacing w:line="240" w:lineRule="auto"/>
-        <w:rPr>
-          <w:rFonts w:ascii="Arial" w:hAnsi="Arial"/>
-          <w:sz w:val="24"/>
-          <w:szCs w:val="24"/>
-          <w:lang w:val="en-US"/>
-        </w:rPr>
-      </w:pPr>
-    </w:p>
-    <w:p>
-      <w:pPr>
-        <w:pStyle w:val="Standard"/>
-        <w:spacing w:line="240" w:lineRule="auto"/>
-        <w:rPr>
-          <w:rFonts w:ascii="Arial" w:hAnsi="Arial"/>
-          <w:b/>
-          <w:sz w:val="24"/>
-          <w:szCs w:val="24"/>
-          <w:lang w:val="en-US"/>
-        </w:rPr>
-      </w:pPr>
-      <w:r>
-        <w:rPr>
-          <w:rFonts w:ascii="Arial" w:hAnsi="Arial"/>
-          <w:b/>
-          <w:sz w:val="24"/>
-          <w:szCs w:val="24"/>
-          <w:lang w:val="en-US"/>
-        </w:rPr>
-        <w:t>6.2.2 View</w:t>
-      </w:r>
-    </w:p>
-    <w:p>
-      <w:pPr>
-        <w:pStyle w:val="Standard"/>
-        <w:spacing w:line="240" w:lineRule="auto"/>
-        <w:rPr>
-          <w:rFonts w:ascii="Arial" w:hAnsi="Arial"/>
-          <w:sz w:val="24"/>
-          <w:szCs w:val="24"/>
-          <w:lang w:val="en-US"/>
-        </w:rPr>
-      </w:pPr>
-      <w:r>
-        <w:rPr>
-          <w:rFonts w:ascii="Arial" w:hAnsi="Arial"/>
-          <w:sz w:val="24"/>
-          <w:szCs w:val="24"/>
-          <w:lang w:val="en-US"/>
-        </w:rPr>
-        <w:t xml:space="preserve">All of the files holding functionality for the GUI and dealing with user interaction are placed in the view. The main window here is the main window of </w:t>
-      </w:r>
-      <w:proofErr w:type="spellStart"/>
-      <w:r>
-        <w:rPr>
-          <w:rFonts w:ascii="Arial" w:hAnsi="Arial"/>
-          <w:sz w:val="24"/>
-          <w:szCs w:val="24"/>
-          <w:lang w:val="en-US"/>
-        </w:rPr>
-        <w:t>FlyTracker</w:t>
-      </w:r>
-      <w:proofErr w:type="spellEnd"/>
-      <w:r>
-        <w:rPr>
-          <w:rFonts w:ascii="Arial" w:hAnsi="Arial"/>
-          <w:sz w:val="24"/>
-          <w:szCs w:val="24"/>
-          <w:lang w:val="en-US"/>
-        </w:rPr>
-        <w:t xml:space="preserve">, the result can be seen in fig x and be compared by the initial prototype. </w:t>
-      </w:r>
-    </w:p>
-    <w:p>
-      <w:pPr>
-        <w:pStyle w:val="Standard"/>
-        <w:spacing w:line="240" w:lineRule="auto"/>
-        <w:rPr>
-          <w:rFonts w:ascii="Arial" w:hAnsi="Arial"/>
-          <w:b/>
-          <w:sz w:val="24"/>
-          <w:szCs w:val="24"/>
-          <w:lang w:val="en-US"/>
-        </w:rPr>
-      </w:pPr>
-      <w:r>
-        <w:rPr>
-          <w:rFonts w:ascii="Arial" w:hAnsi="Arial"/>
-          <w:sz w:val="24"/>
-          <w:szCs w:val="24"/>
-          <w:lang w:val="en-US"/>
-        </w:rPr>
-        <w:t xml:space="preserve">An important part of </w:t>
-      </w:r>
-      <w:proofErr w:type="spellStart"/>
-      <w:r>
-        <w:rPr>
-          <w:rFonts w:ascii="Arial" w:hAnsi="Arial"/>
-          <w:sz w:val="24"/>
-          <w:szCs w:val="24"/>
-          <w:lang w:val="en-US"/>
-        </w:rPr>
-        <w:t>FlyTracker</w:t>
-      </w:r>
-      <w:proofErr w:type="spellEnd"/>
-      <w:r>
-        <w:rPr>
-          <w:rFonts w:ascii="Arial" w:hAnsi="Arial"/>
-          <w:sz w:val="24"/>
-          <w:szCs w:val="24"/>
-          <w:lang w:val="en-US"/>
-        </w:rPr>
-        <w:t xml:space="preserve"> is the calibration, </w:t>
-      </w:r>
-    </w:p>
-    <w:p>
-      <w:pPr>
-        <w:pStyle w:val="Standard"/>
-        <w:spacing w:line="240" w:lineRule="auto"/>
-        <w:rPr>
-          <w:rFonts w:ascii="Arial" w:hAnsi="Arial"/>
-          <w:b/>
-          <w:sz w:val="24"/>
-          <w:szCs w:val="24"/>
-          <w:lang w:val="en-US"/>
-        </w:rPr>
-      </w:pPr>
-      <w:r>
-        <w:rPr>
-          <w:rFonts w:ascii="Arial" w:hAnsi="Arial"/>
-          <w:b/>
-          <w:sz w:val="24"/>
-          <w:szCs w:val="24"/>
-          <w:lang w:val="en-US"/>
-        </w:rPr>
         <w:t>6.2.3 Data</w:t>
       </w:r>
     </w:p>
@@ -11744,20 +11982,8 @@
           <w:szCs w:val="24"/>
           <w:lang w:val="en-US"/>
         </w:rPr>
-        <w:t xml:space="preserve"> are not even thought of right now, easier to implement. </w:t>
-      </w:r>
-    </w:p>
-    <w:p>
-      <w:pPr>
-        <w:pStyle w:val="Standard"/>
-        <w:spacing w:line="240" w:lineRule="auto"/>
-        <w:rPr>
-          <w:rFonts w:ascii="Arial" w:hAnsi="Arial"/>
-          <w:sz w:val="36"/>
-          <w:szCs w:val="36"/>
-          <w:lang w:val="en-US"/>
-        </w:rPr>
-      </w:pPr>
+        <w:t xml:space="preserve"> are not even thought of right now, easier to implement.</w:t>
+      </w:r>
     </w:p>
     <w:p>
       <w:pPr>
@@ -11813,7 +12039,6 @@
           <w:szCs w:val="30"/>
           <w:lang w:val="en-US"/>
         </w:rPr>
-        <w:lastRenderedPageBreak/>
         <w:t>Choice of evaluation method</w:t>
       </w:r>
     </w:p>
@@ -11901,213 +12126,28 @@
           <w:szCs w:val="24"/>
           <w:lang w:val="en-US"/>
         </w:rPr>
-        <w:t xml:space="preserve">The candidates for the evaluation were chosen from the institution of neuroscience at Uppsala University. Although they do not work with </w:t>
-      </w:r>
-      <w:r>
-        <w:rPr>
-          <w:rFonts w:ascii="Arial" w:hAnsi="Arial"/>
-          <w:sz w:val="24"/>
-          <w:szCs w:val="24"/>
-          <w:lang w:val="en-US"/>
-        </w:rPr>
-        <w:t>motion vision</w:t>
-      </w:r>
-      <w:r>
-        <w:rPr>
-          <w:rFonts w:ascii="Arial" w:hAnsi="Arial"/>
-          <w:sz w:val="24"/>
-          <w:szCs w:val="24"/>
-          <w:lang w:val="en-US"/>
-        </w:rPr>
-        <w:t xml:space="preserve"> they are </w:t>
-      </w:r>
-      <w:r>
-        <w:rPr>
-          <w:rFonts w:ascii="Arial" w:hAnsi="Arial"/>
-          <w:sz w:val="24"/>
-          <w:szCs w:val="24"/>
-          <w:lang w:val="en-US"/>
-        </w:rPr>
-        <w:t>PhD</w:t>
-      </w:r>
-      <w:r>
-        <w:rPr>
-          <w:rFonts w:ascii="Arial" w:hAnsi="Arial"/>
-          <w:sz w:val="24"/>
-          <w:szCs w:val="24"/>
-          <w:lang w:val="en-US"/>
-        </w:rPr>
-        <w:t xml:space="preserve">-students in the same field as the potential end-users. Four people were chosen for a qualitative study of the usability of </w:t>
-      </w:r>
-      <w:proofErr w:type="spellStart"/>
-      <w:r>
-        <w:rPr>
-          <w:rFonts w:ascii="Arial" w:hAnsi="Arial"/>
-          <w:sz w:val="24"/>
-          <w:szCs w:val="24"/>
-          <w:lang w:val="en-US"/>
-        </w:rPr>
-        <w:t>FlyTracker</w:t>
-      </w:r>
-      <w:proofErr w:type="spellEnd"/>
-      <w:r>
-        <w:rPr>
-          <w:rFonts w:ascii="Arial" w:hAnsi="Arial"/>
-          <w:sz w:val="24"/>
-          <w:szCs w:val="24"/>
-          <w:lang w:val="en-US"/>
-        </w:rPr>
-        <w:t>.</w:t>
-      </w:r>
-    </w:p>
-    <w:p>
-      <w:pPr>
-        <w:pStyle w:val="Standard"/>
-        <w:spacing w:line="240" w:lineRule="auto"/>
-        <w:rPr>
-          <w:rFonts w:ascii="Arial" w:hAnsi="Arial"/>
-          <w:sz w:val="24"/>
-          <w:szCs w:val="24"/>
-          <w:lang w:val="en-US"/>
-        </w:rPr>
-      </w:pPr>
-      <w:r>
-        <w:rPr>
-          <w:rFonts w:ascii="Arial" w:hAnsi="Arial"/>
-          <w:sz w:val="24"/>
-          <w:szCs w:val="24"/>
-          <w:lang w:val="en-US"/>
-        </w:rPr>
-        <w:t xml:space="preserve">Each evaluation started with an introduction of what kind of research is done at the </w:t>
-      </w:r>
-      <w:r>
-        <w:rPr>
-          <w:rFonts w:ascii="Arial" w:hAnsi="Arial"/>
-          <w:sz w:val="24"/>
-          <w:szCs w:val="24"/>
-          <w:lang w:val="en-US"/>
-        </w:rPr>
-        <w:t>motion vision</w:t>
-      </w:r>
-      <w:r>
-        <w:rPr>
-          <w:rFonts w:ascii="Arial" w:hAnsi="Arial"/>
-          <w:sz w:val="24"/>
-          <w:szCs w:val="24"/>
-          <w:lang w:val="en-US"/>
-        </w:rPr>
-        <w:t xml:space="preserve"> lab so that they get a general understanding on what the purpose is and what tasks they actually are going to perform. They were also encouraged to ask questions in case there was anything that was not clear.</w:t>
-      </w:r>
-    </w:p>
-    <w:p>
-      <w:pPr>
-        <w:pStyle w:val="Standard"/>
-        <w:spacing w:line="240" w:lineRule="auto"/>
-        <w:rPr>
-          <w:rFonts w:ascii="Arial" w:hAnsi="Arial"/>
-          <w:sz w:val="24"/>
-          <w:szCs w:val="24"/>
-          <w:lang w:val="en-US"/>
-        </w:rPr>
-      </w:pPr>
-      <w:r>
-        <w:rPr>
-          <w:rFonts w:ascii="Arial" w:hAnsi="Arial"/>
-          <w:sz w:val="24"/>
-          <w:szCs w:val="24"/>
-          <w:lang w:val="en-US"/>
-        </w:rPr>
-        <w:t>There w</w:t>
-      </w:r>
-      <w:r>
-        <w:rPr>
-          <w:rFonts w:ascii="Arial" w:hAnsi="Arial"/>
-          <w:sz w:val="24"/>
-          <w:szCs w:val="24"/>
-          <w:lang w:val="en-US"/>
-        </w:rPr>
-        <w:t>ere</w:t>
-      </w:r>
-      <w:r>
-        <w:rPr>
-          <w:rFonts w:ascii="Arial" w:hAnsi="Arial"/>
-          <w:sz w:val="24"/>
-          <w:szCs w:val="24"/>
-          <w:lang w:val="en-US"/>
-        </w:rPr>
-        <w:t xml:space="preserve"> two main tasks for the experimental subjects to </w:t>
-      </w:r>
-      <w:r>
-        <w:rPr>
-          <w:rFonts w:ascii="Arial" w:hAnsi="Arial"/>
-          <w:sz w:val="24"/>
-          <w:szCs w:val="24"/>
-          <w:lang w:val="en-US"/>
-        </w:rPr>
-        <w:t>perform</w:t>
-      </w:r>
-      <w:r>
-        <w:rPr>
-          <w:rFonts w:ascii="Arial" w:hAnsi="Arial"/>
-          <w:sz w:val="24"/>
-          <w:szCs w:val="24"/>
-          <w:lang w:val="en-US"/>
-        </w:rPr>
-        <w:t xml:space="preserve">. First of the system was to be calibrated following the steps of the calibration process but not setting up the actual calibration set up as that would be too time consuming and would not fulfill any purpose. The second step would be with the pseudo-calibrated </w:t>
-      </w:r>
-      <w:r>
-        <w:rPr>
-          <w:rFonts w:ascii="Arial" w:hAnsi="Arial"/>
-          <w:sz w:val="24"/>
-          <w:szCs w:val="24"/>
-          <w:lang w:val="en-US"/>
-        </w:rPr>
-        <w:t>system performs</w:t>
-      </w:r>
-      <w:r>
-        <w:rPr>
-          <w:rFonts w:ascii="Arial" w:hAnsi="Arial"/>
-          <w:sz w:val="24"/>
-          <w:szCs w:val="24"/>
-          <w:lang w:val="en-US"/>
-        </w:rPr>
-        <w:t xml:space="preserve"> an experiment using the lab's visual stimuli software and moving the ball manually to simulate</w:t>
-      </w:r>
-      <w:r>
-        <w:rPr>
-          <w:rFonts w:ascii="Arial" w:hAnsi="Arial"/>
-          <w:sz w:val="24"/>
-          <w:szCs w:val="24"/>
-          <w:lang w:val="en-US"/>
-        </w:rPr>
-        <w:t xml:space="preserve"> the</w:t>
-      </w:r>
-      <w:r>
-        <w:rPr>
-          <w:rFonts w:ascii="Arial" w:hAnsi="Arial"/>
-          <w:sz w:val="24"/>
-          <w:szCs w:val="24"/>
-          <w:lang w:val="en-US"/>
-        </w:rPr>
-        <w:t xml:space="preserve"> fly</w:t>
-      </w:r>
-      <w:r>
-        <w:rPr>
-          <w:rFonts w:ascii="Arial" w:hAnsi="Arial"/>
-          <w:sz w:val="24"/>
-          <w:szCs w:val="24"/>
-          <w:lang w:val="en-US"/>
-        </w:rPr>
-        <w:t>’s</w:t>
-      </w:r>
-      <w:r>
-        <w:rPr>
-          <w:rFonts w:ascii="Arial" w:hAnsi="Arial"/>
-          <w:sz w:val="24"/>
-          <w:szCs w:val="24"/>
-          <w:lang w:val="en-US"/>
-        </w:rPr>
-        <w:t xml:space="preserve"> movement.  </w:t>
+        <w:t>The</w:t>
+      </w:r>
+    </w:p>
+    <w:p>
+      <w:pPr>
+        <w:pStyle w:val="Standard"/>
+        <w:spacing w:line="240" w:lineRule="auto"/>
+        <w:rPr>
+          <w:rFonts w:ascii="Arial" w:hAnsi="Arial"/>
+          <w:sz w:val="24"/>
+          <w:szCs w:val="24"/>
+          <w:lang w:val="en-US"/>
+        </w:rPr>
+      </w:pPr>
+      <w:r>
+        <w:rPr>
+          <w:rFonts w:ascii="Arial" w:hAnsi="Arial"/>
+          <w:sz w:val="24"/>
+          <w:szCs w:val="24"/>
+          <w:lang w:val="en-US"/>
+        </w:rPr>
+        <w:t xml:space="preserve">  </w:t>
       </w:r>
     </w:p>
     <w:p>
@@ -12136,11 +12176,16 @@
     <w:p>
       <w:pPr>
         <w:pStyle w:val="Standard"/>
+        <w:numPr>
+          <w:ilvl w:val="0"/>
+          <w:numId w:val="9"/>
+        </w:numPr>
         <w:spacing w:line="240" w:lineRule="auto"/>
         <w:rPr>
           <w:rFonts w:ascii="Arial" w:hAnsi="Arial"/>
           <w:sz w:val="36"/>
           <w:szCs w:val="36"/>
+          <w:lang w:val="en-US"/>
         </w:rPr>
       </w:pPr>
       <w:r>
@@ -12148,33 +12193,259 @@
           <w:rFonts w:ascii="Arial" w:hAnsi="Arial"/>
           <w:sz w:val="36"/>
           <w:szCs w:val="36"/>
-        </w:rPr>
-        <w:t>8 Results</w:t>
-      </w:r>
-    </w:p>
-    <w:p>
-      <w:pPr>
-        <w:pStyle w:val="Standard"/>
-        <w:spacing w:line="240" w:lineRule="auto"/>
-        <w:rPr>
-          <w:rFonts w:ascii="Arial" w:hAnsi="Arial"/>
-          <w:sz w:val="36"/>
-          <w:szCs w:val="36"/>
-        </w:rPr>
-      </w:pPr>
-      <w:r>
-        <w:rPr>
-          <w:rFonts w:ascii="Arial" w:hAnsi="Arial"/>
-          <w:noProof/>
-          <w:sz w:val="36"/>
-          <w:szCs w:val="36"/>
-          <w:lang w:eastAsia="sv-SE"/>
+          <w:lang w:val="en-US"/>
+        </w:rPr>
+        <w:t>Results</w:t>
+      </w:r>
+    </w:p>
+    <w:p>
+      <w:pPr>
+        <w:pStyle w:val="Standard"/>
+        <w:numPr>
+          <w:ilvl w:val="1"/>
+          <w:numId w:val="9"/>
+        </w:numPr>
+        <w:spacing w:line="240" w:lineRule="auto"/>
+        <w:rPr>
+          <w:rFonts w:ascii="Arial" w:hAnsi="Arial"/>
+          <w:sz w:val="30"/>
+          <w:szCs w:val="30"/>
+          <w:lang w:val="en-US"/>
+        </w:rPr>
+      </w:pPr>
+      <w:proofErr w:type="spellStart"/>
+      <w:r>
+        <w:rPr>
+          <w:rFonts w:ascii="Arial" w:hAnsi="Arial"/>
+          <w:sz w:val="30"/>
+          <w:szCs w:val="30"/>
+          <w:lang w:val="en-US"/>
+        </w:rPr>
+        <w:t>FlyTracker</w:t>
+      </w:r>
+      <w:proofErr w:type="spellEnd"/>
+    </w:p>
+    <w:p>
+      <w:pPr>
+        <w:pStyle w:val="Standard"/>
+        <w:spacing w:line="240" w:lineRule="auto"/>
+        <w:rPr>
+          <w:rFonts w:ascii="Arial" w:hAnsi="Arial"/>
+          <w:sz w:val="24"/>
+          <w:szCs w:val="24"/>
+          <w:lang w:val="en-US"/>
+        </w:rPr>
+      </w:pPr>
+      <w:proofErr w:type="spellStart"/>
+      <w:r>
+        <w:rPr>
+          <w:rFonts w:ascii="Arial" w:hAnsi="Arial"/>
+          <w:sz w:val="24"/>
+          <w:szCs w:val="24"/>
+          <w:lang w:val="en-US"/>
+        </w:rPr>
+        <w:lastRenderedPageBreak/>
+        <w:t>FlyTracker</w:t>
+      </w:r>
+      <w:proofErr w:type="spellEnd"/>
+      <w:r>
+        <w:rPr>
+          <w:rFonts w:ascii="Arial" w:hAnsi="Arial"/>
+          <w:sz w:val="24"/>
+          <w:szCs w:val="24"/>
+          <w:lang w:val="en-US"/>
+        </w:rPr>
+        <w:t xml:space="preserve"> is r</w:t>
+      </w:r>
+      <w:r>
+        <w:rPr>
+          <w:rFonts w:ascii="Arial" w:hAnsi="Arial"/>
+          <w:sz w:val="24"/>
+          <w:szCs w:val="24"/>
+          <w:lang w:val="en-US"/>
+        </w:rPr>
+        <w:t>u</w:t>
+      </w:r>
+      <w:r>
+        <w:rPr>
+          <w:rFonts w:ascii="Arial" w:hAnsi="Arial"/>
+          <w:sz w:val="24"/>
+          <w:szCs w:val="24"/>
+          <w:lang w:val="en-US"/>
+        </w:rPr>
+        <w:t xml:space="preserve">n by opening up </w:t>
+      </w:r>
+      <w:proofErr w:type="spellStart"/>
+      <w:r>
+        <w:rPr>
+          <w:rFonts w:ascii="Arial" w:hAnsi="Arial"/>
+          <w:sz w:val="24"/>
+          <w:szCs w:val="24"/>
+          <w:lang w:val="en-US"/>
+        </w:rPr>
+        <w:t>Matlab</w:t>
+      </w:r>
+      <w:proofErr w:type="spellEnd"/>
+      <w:r>
+        <w:rPr>
+          <w:rFonts w:ascii="Arial" w:hAnsi="Arial"/>
+          <w:sz w:val="24"/>
+          <w:szCs w:val="24"/>
+          <w:lang w:val="en-US"/>
+        </w:rPr>
+        <w:t xml:space="preserve"> and entering “</w:t>
+      </w:r>
+      <w:proofErr w:type="spellStart"/>
+      <w:r>
+        <w:rPr>
+          <w:rFonts w:ascii="Arial" w:hAnsi="Arial"/>
+          <w:sz w:val="24"/>
+          <w:szCs w:val="24"/>
+          <w:lang w:val="en-US"/>
+        </w:rPr>
+        <w:t>flytracker</w:t>
+      </w:r>
+      <w:proofErr w:type="spellEnd"/>
+      <w:r>
+        <w:rPr>
+          <w:rFonts w:ascii="Arial" w:hAnsi="Arial"/>
+          <w:sz w:val="24"/>
+          <w:szCs w:val="24"/>
+          <w:lang w:val="en-US"/>
+        </w:rPr>
+        <w:t xml:space="preserve">” in the command line. This will launch the welcome screen seen in figure 4. </w:t>
+      </w:r>
+      <w:r>
+        <w:rPr>
+          <w:rFonts w:ascii="Arial" w:hAnsi="Arial"/>
+          <w:sz w:val="24"/>
+          <w:szCs w:val="24"/>
+          <w:lang w:val="en-US"/>
+        </w:rPr>
+        <w:t xml:space="preserve">The first thing the user needs to </w:t>
+      </w:r>
+      <w:proofErr w:type="gramStart"/>
+      <w:r>
+        <w:rPr>
+          <w:rFonts w:ascii="Arial" w:hAnsi="Arial"/>
+          <w:sz w:val="24"/>
+          <w:szCs w:val="24"/>
+          <w:lang w:val="en-US"/>
+        </w:rPr>
+        <w:t>chose</w:t>
+      </w:r>
+      <w:proofErr w:type="gramEnd"/>
+      <w:r>
+        <w:rPr>
+          <w:rFonts w:ascii="Arial" w:hAnsi="Arial"/>
+          <w:sz w:val="24"/>
+          <w:szCs w:val="24"/>
+          <w:lang w:val="en-US"/>
+        </w:rPr>
+        <w:t xml:space="preserve"> between is whether or not </w:t>
+      </w:r>
+      <w:proofErr w:type="spellStart"/>
+      <w:r>
+        <w:rPr>
+          <w:rFonts w:ascii="Arial" w:hAnsi="Arial"/>
+          <w:sz w:val="24"/>
+          <w:szCs w:val="24"/>
+          <w:lang w:val="en-US"/>
+        </w:rPr>
+        <w:t>FlyTracker</w:t>
+      </w:r>
+      <w:proofErr w:type="spellEnd"/>
+      <w:r>
+        <w:rPr>
+          <w:rFonts w:ascii="Arial" w:hAnsi="Arial"/>
+          <w:sz w:val="24"/>
+          <w:szCs w:val="24"/>
+          <w:lang w:val="en-US"/>
+        </w:rPr>
+        <w:t xml:space="preserve"> needs to be calibrated. If a calibration file exists and it corresponds to the current setup the user selects “Load </w:t>
+      </w:r>
+      <w:proofErr w:type="spellStart"/>
+      <w:r>
+        <w:rPr>
+          <w:rFonts w:ascii="Arial" w:hAnsi="Arial"/>
+          <w:sz w:val="24"/>
+          <w:szCs w:val="24"/>
+          <w:lang w:val="en-US"/>
+        </w:rPr>
+        <w:t>config</w:t>
+      </w:r>
+      <w:proofErr w:type="spellEnd"/>
+      <w:r>
+        <w:rPr>
+          <w:rFonts w:ascii="Arial" w:hAnsi="Arial"/>
+          <w:sz w:val="24"/>
+          <w:szCs w:val="24"/>
+          <w:lang w:val="en-US"/>
+        </w:rPr>
+        <w:t xml:space="preserve"> file” which will load the only existing calibration file (as there is no point in having several). </w:t>
+      </w:r>
+    </w:p>
+    <w:p>
+      <w:pPr>
+        <w:pStyle w:val="Standard"/>
+        <w:spacing w:line="240" w:lineRule="auto"/>
+        <w:rPr>
+          <w:rFonts w:ascii="Arial" w:hAnsi="Arial"/>
+          <w:sz w:val="24"/>
+          <w:szCs w:val="24"/>
+          <w:lang w:val="en-US"/>
+        </w:rPr>
+      </w:pPr>
+      <w:r>
+        <w:rPr>
+          <w:rFonts w:ascii="Arial" w:hAnsi="Arial"/>
+          <w:sz w:val="24"/>
+          <w:szCs w:val="24"/>
+          <w:lang w:val="en-US"/>
+        </w:rPr>
+        <w:t xml:space="preserve">If there is no calibration file or the existing file is obsolete the user can start a new calibration process by pressing “Start configuration process”. </w:t>
+      </w:r>
+      <w:r>
+        <w:rPr>
+          <w:rFonts w:ascii="Arial" w:hAnsi="Arial"/>
+          <w:sz w:val="24"/>
+          <w:szCs w:val="24"/>
+          <w:lang w:val="en-US"/>
+        </w:rPr>
+        <w:br/>
+      </w:r>
+      <w:r>
+        <w:rPr>
+          <w:rFonts w:ascii="Arial" w:hAnsi="Arial"/>
+          <w:sz w:val="24"/>
+          <w:szCs w:val="24"/>
+          <w:lang w:val="en-US"/>
+        </w:rPr>
+        <w:br/>
+        <w:t>If the user just want to get to know the program and does not intend to conduct any experiments she can also pick “Not now” which will lead you to the main window but without being able to run a recording. This way the user is protected from doing recordings with incorrect settings.</w:t>
+      </w:r>
+    </w:p>
+    <w:p>
+      <w:pPr>
+        <w:pStyle w:val="Standard"/>
+        <w:keepNext/>
+        <w:spacing w:line="240" w:lineRule="auto"/>
+        <w:rPr>
+          <w:lang w:val="en-US"/>
+        </w:rPr>
+      </w:pPr>
+      <w:r>
+        <w:rPr>
+          <w:rFonts w:ascii="Arial" w:hAnsi="Arial"/>
+          <w:sz w:val="30"/>
+          <w:szCs w:val="30"/>
+          <w:lang w:val="en-US"/>
         </w:rPr>
         <w:drawing>
           <wp:inline distT="0" distB="0" distL="0" distR="0">
-            <wp:extent cx="5760720" cy="3597910"/>
+            <wp:extent cx="4629150" cy="1847850"/>
             <wp:effectExtent l="19050" t="0" r="0" b="0"/>
-            <wp:docPr id="1" name="Picture 0" descr="ouptut.png"/>
+            <wp:docPr id="6" name="Picture 4" descr="welcome.png"/>
             <wp:cNvGraphicFramePr>
               <a:graphicFrameLocks xmlns:a="http://schemas.openxmlformats.org/drawingml/2006/main" noChangeAspect="1"/>
             </wp:cNvGraphicFramePr>
@@ -12182,7 +12453,7 @@
               <a:graphicData uri="http://schemas.openxmlformats.org/drawingml/2006/picture">
                 <pic:pic xmlns:pic="http://schemas.openxmlformats.org/drawingml/2006/picture">
                   <pic:nvPicPr>
-                    <pic:cNvPr id="0" name="ouptut.png"/>
+                    <pic:cNvPr id="0" name="welcome.png"/>
                     <pic:cNvPicPr/>
                   </pic:nvPicPr>
                   <pic:blipFill>
@@ -12194,7 +12465,7 @@
                   <pic:spPr>
                     <a:xfrm>
                       <a:off x="0" y="0"/>
-                      <a:ext cx="5760720" cy="3597910"/>
+                      <a:ext cx="4629150" cy="1847850"/>
                     </a:xfrm>
                     <a:prstGeom prst="rect">
                       <a:avLst/>
@@ -12209,7 +12480,510 @@
     </w:p>
     <w:p>
       <w:pPr>
-        <w:pStyle w:val="Standard"/>
+        <w:pStyle w:val="Caption"/>
+      </w:pPr>
+      <w:r>
+        <w:rPr>
+          <w:lang w:val="en-US"/>
+        </w:rPr>
+        <w:t xml:space="preserve">Figure </w:t>
+      </w:r>
+      <w:r>
+        <w:fldChar w:fldCharType="begin"/>
+      </w:r>
+      <w:r>
+        <w:rPr>
+          <w:lang w:val="en-US"/>
+        </w:rPr>
+        <w:instrText xml:space="preserve"> SEQ Figure \* ARABIC </w:instrText>
+      </w:r>
+      <w:r>
+        <w:fldChar w:fldCharType="separate"/>
+      </w:r>
+      <w:r>
+        <w:rPr>
+          <w:noProof/>
+          <w:lang w:val="en-US"/>
+        </w:rPr>
+        <w:t>4</w:t>
+      </w:r>
+      <w:r>
+        <w:fldChar w:fldCharType="end"/>
+      </w:r>
+      <w:r>
+        <w:t xml:space="preserve"> – Welcome screen</w:t>
+      </w:r>
+    </w:p>
+    <w:p>
+      <w:pPr>
+        <w:pStyle w:val="Caption"/>
+        <w:rPr>
+          <w:rFonts w:ascii="Arial" w:hAnsi="Arial" w:cs="Arial"/>
+          <w:b w:val="0"/>
+          <w:color w:val="auto"/>
+          <w:sz w:val="24"/>
+          <w:szCs w:val="24"/>
+          <w:lang w:val="en-US"/>
+        </w:rPr>
+      </w:pPr>
+      <w:r>
+        <w:rPr>
+          <w:rFonts w:ascii="Arial" w:hAnsi="Arial" w:cs="Arial"/>
+          <w:b w:val="0"/>
+          <w:color w:val="auto"/>
+          <w:sz w:val="24"/>
+          <w:szCs w:val="24"/>
+          <w:lang w:val="en-US"/>
+        </w:rPr>
+        <w:t xml:space="preserve">The following screen </w:t>
+      </w:r>
+      <w:r>
+        <w:rPr>
+          <w:rFonts w:ascii="Arial" w:hAnsi="Arial" w:cs="Arial"/>
+          <w:b w:val="0"/>
+          <w:color w:val="auto"/>
+          <w:sz w:val="24"/>
+          <w:szCs w:val="24"/>
+          <w:lang w:val="en-US"/>
+        </w:rPr>
+        <w:t>is a snap</w:t>
+      </w:r>
+      <w:r>
+        <w:rPr>
+          <w:rFonts w:ascii="Arial" w:hAnsi="Arial" w:cs="Arial"/>
+          <w:b w:val="0"/>
+          <w:color w:val="auto"/>
+          <w:sz w:val="24"/>
+          <w:szCs w:val="24"/>
+          <w:lang w:val="en-US"/>
+        </w:rPr>
+        <w:t xml:space="preserve">shot of the calibration wizard and arguably the most important step. Calibration of thrust and sideslip is done by having the user rotate the ball to simulate the respective movement and using that data calculate the calibration factor. It is therefore up to the user to make sure the distance the ball is rotated is correctly measured. </w:t>
+      </w:r>
+      <w:r>
+        <w:rPr>
+          <w:rFonts w:ascii="Arial" w:hAnsi="Arial" w:cs="Arial"/>
+          <w:b w:val="0"/>
+          <w:color w:val="auto"/>
+          <w:sz w:val="24"/>
+          <w:szCs w:val="24"/>
+          <w:lang w:val="en-US"/>
+        </w:rPr>
+        <w:br/>
+      </w:r>
+      <w:r>
+        <w:rPr>
+          <w:rFonts w:ascii="Arial" w:hAnsi="Arial" w:cs="Arial"/>
+          <w:b w:val="0"/>
+          <w:color w:val="auto"/>
+          <w:sz w:val="24"/>
+          <w:szCs w:val="24"/>
+          <w:lang w:val="en-US"/>
+        </w:rPr>
+        <w:br/>
+        <w:t xml:space="preserve">A number of trials </w:t>
+      </w:r>
+      <w:r>
+        <w:rPr>
+          <w:rFonts w:ascii="Arial" w:hAnsi="Arial" w:cs="Arial"/>
+          <w:b w:val="0"/>
+          <w:color w:val="auto"/>
+          <w:sz w:val="24"/>
+          <w:szCs w:val="24"/>
+          <w:lang w:val="en-US"/>
+        </w:rPr>
+        <w:t>are</w:t>
+      </w:r>
+      <w:r>
+        <w:rPr>
+          <w:rFonts w:ascii="Arial" w:hAnsi="Arial" w:cs="Arial"/>
+          <w:b w:val="0"/>
+          <w:color w:val="auto"/>
+          <w:sz w:val="24"/>
+          <w:szCs w:val="24"/>
+          <w:lang w:val="en-US"/>
+        </w:rPr>
+        <w:t xml:space="preserve"> necessary to reduce the effect of </w:t>
+      </w:r>
+      <w:proofErr w:type="gramStart"/>
+      <w:r>
+        <w:rPr>
+          <w:rFonts w:ascii="Arial" w:hAnsi="Arial" w:cs="Arial"/>
+          <w:b w:val="0"/>
+          <w:color w:val="auto"/>
+          <w:sz w:val="24"/>
+          <w:szCs w:val="24"/>
+          <w:lang w:val="en-US"/>
+        </w:rPr>
+        <w:t>outliers,</w:t>
+      </w:r>
+      <w:proofErr w:type="gramEnd"/>
+      <w:r>
+        <w:rPr>
+          <w:rFonts w:ascii="Arial" w:hAnsi="Arial" w:cs="Arial"/>
+          <w:b w:val="0"/>
+          <w:color w:val="auto"/>
+          <w:sz w:val="24"/>
+          <w:szCs w:val="24"/>
+          <w:lang w:val="en-US"/>
+        </w:rPr>
+        <w:t xml:space="preserve"> an average error is calculated for every run and displayed to the user. At least three runs are mandatory to be able to proceed to the next step of the calibration wizard. </w:t>
+      </w:r>
+    </w:p>
+    <w:p>
+      <w:pPr>
+        <w:pStyle w:val="Standard"/>
+        <w:keepNext/>
+        <w:spacing w:line="240" w:lineRule="auto"/>
+        <w:rPr>
+          <w:lang w:val="en-US"/>
+        </w:rPr>
+      </w:pPr>
+      <w:r>
+        <w:rPr>
+          <w:rFonts w:ascii="Arial" w:hAnsi="Arial"/>
+          <w:noProof/>
+          <w:sz w:val="30"/>
+          <w:szCs w:val="30"/>
+          <w:lang w:eastAsia="sv-SE"/>
+        </w:rPr>
+        <w:lastRenderedPageBreak/>
+        <w:drawing>
+          <wp:inline distT="0" distB="0" distL="0" distR="0">
+            <wp:extent cx="5076825" cy="3257550"/>
+            <wp:effectExtent l="19050" t="0" r="9525" b="0"/>
+            <wp:docPr id="7" name="Picture 6" descr="calib.png"/>
+            <wp:cNvGraphicFramePr>
+              <a:graphicFrameLocks xmlns:a="http://schemas.openxmlformats.org/drawingml/2006/main" noChangeAspect="1"/>
+            </wp:cNvGraphicFramePr>
+            <a:graphic xmlns:a="http://schemas.openxmlformats.org/drawingml/2006/main">
+              <a:graphicData uri="http://schemas.openxmlformats.org/drawingml/2006/picture">
+                <pic:pic xmlns:pic="http://schemas.openxmlformats.org/drawingml/2006/picture">
+                  <pic:nvPicPr>
+                    <pic:cNvPr id="0" name="calib.png"/>
+                    <pic:cNvPicPr/>
+                  </pic:nvPicPr>
+                  <pic:blipFill>
+                    <a:blip r:embed="rId12" cstate="print"/>
+                    <a:stretch>
+                      <a:fillRect/>
+                    </a:stretch>
+                  </pic:blipFill>
+                  <pic:spPr>
+                    <a:xfrm>
+                      <a:off x="0" y="0"/>
+                      <a:ext cx="5076825" cy="3257550"/>
+                    </a:xfrm>
+                    <a:prstGeom prst="rect">
+                      <a:avLst/>
+                    </a:prstGeom>
+                  </pic:spPr>
+                </pic:pic>
+              </a:graphicData>
+            </a:graphic>
+          </wp:inline>
+        </w:drawing>
+      </w:r>
+    </w:p>
+    <w:p>
+      <w:pPr>
+        <w:pStyle w:val="Caption"/>
+        <w:rPr>
+          <w:lang w:val="en-US"/>
+        </w:rPr>
+      </w:pPr>
+      <w:r>
+        <w:rPr>
+          <w:lang w:val="en-US"/>
+        </w:rPr>
+        <w:t xml:space="preserve">Figure </w:t>
+      </w:r>
+      <w:r>
+        <w:fldChar w:fldCharType="begin"/>
+      </w:r>
+      <w:r>
+        <w:rPr>
+          <w:lang w:val="en-US"/>
+        </w:rPr>
+        <w:instrText xml:space="preserve"> SEQ Figure \* ARABIC </w:instrText>
+      </w:r>
+      <w:r>
+        <w:fldChar w:fldCharType="separate"/>
+      </w:r>
+      <w:r>
+        <w:rPr>
+          <w:noProof/>
+          <w:lang w:val="en-US"/>
+        </w:rPr>
+        <w:t>5</w:t>
+      </w:r>
+      <w:r>
+        <w:fldChar w:fldCharType="end"/>
+      </w:r>
+      <w:r>
+        <w:rPr>
+          <w:lang w:val="en-US"/>
+        </w:rPr>
+        <w:t xml:space="preserve"> – Calibration of translational movement (thrust and sideslip)</w:t>
+      </w:r>
+    </w:p>
+    <w:p>
+      <w:pPr>
+        <w:pStyle w:val="Caption"/>
+        <w:rPr>
+          <w:rFonts w:ascii="Arial" w:hAnsi="Arial" w:cs="Arial"/>
+          <w:b w:val="0"/>
+          <w:color w:val="auto"/>
+          <w:sz w:val="24"/>
+          <w:szCs w:val="24"/>
+          <w:lang w:val="en-US"/>
+        </w:rPr>
+      </w:pPr>
+      <w:r>
+        <w:rPr>
+          <w:rFonts w:ascii="Arial" w:hAnsi="Arial" w:cs="Arial"/>
+          <w:b w:val="0"/>
+          <w:color w:val="auto"/>
+          <w:sz w:val="24"/>
+          <w:szCs w:val="24"/>
+          <w:lang w:val="en-US"/>
+        </w:rPr>
+        <w:t xml:space="preserve">Figure 6 is a screen shot of the main window </w:t>
+      </w:r>
+      <w:r>
+        <w:rPr>
+          <w:rFonts w:ascii="Arial" w:hAnsi="Arial" w:cs="Arial"/>
+          <w:b w:val="0"/>
+          <w:color w:val="auto"/>
+          <w:sz w:val="24"/>
+          <w:szCs w:val="24"/>
+          <w:lang w:val="en-US"/>
+        </w:rPr>
+        <w:t>during a recording (which you can see by the text of the run-button which says “Running</w:t>
+      </w:r>
+      <w:proofErr w:type="gramStart"/>
+      <w:r>
+        <w:rPr>
+          <w:rFonts w:ascii="Arial" w:hAnsi="Arial" w:cs="Arial"/>
+          <w:b w:val="0"/>
+          <w:color w:val="auto"/>
+          <w:sz w:val="24"/>
+          <w:szCs w:val="24"/>
+          <w:lang w:val="en-US"/>
+        </w:rPr>
+        <w:t>..”</w:t>
+      </w:r>
+      <w:proofErr w:type="gramEnd"/>
+      <w:r>
+        <w:rPr>
+          <w:rFonts w:ascii="Arial" w:hAnsi="Arial" w:cs="Arial"/>
+          <w:b w:val="0"/>
+          <w:color w:val="auto"/>
+          <w:sz w:val="24"/>
+          <w:szCs w:val="24"/>
+          <w:lang w:val="en-US"/>
+        </w:rPr>
+        <w:t xml:space="preserve">). </w:t>
+      </w:r>
+    </w:p>
+    <w:p>
+      <w:pPr>
+        <w:pStyle w:val="Caption"/>
+        <w:rPr>
+          <w:rFonts w:ascii="Arial" w:hAnsi="Arial" w:cs="Arial"/>
+          <w:b w:val="0"/>
+          <w:color w:val="auto"/>
+          <w:sz w:val="24"/>
+          <w:szCs w:val="24"/>
+          <w:lang w:val="en-US"/>
+        </w:rPr>
+      </w:pPr>
+      <w:r>
+        <w:rPr>
+          <w:rFonts w:ascii="Arial" w:hAnsi="Arial" w:cs="Arial"/>
+          <w:b w:val="0"/>
+          <w:color w:val="auto"/>
+          <w:sz w:val="24"/>
+          <w:szCs w:val="24"/>
+          <w:lang w:val="en-US"/>
+        </w:rPr>
+        <w:t xml:space="preserve">As one can see in the figure only minor changes were made from the earlier paper prototype. The control buttons were moved to the bottom rather than the top as that made it more natural in regards to the order of the steps necessary to start a calibration. First the user selects a “trigger”, </w:t>
+      </w:r>
+      <w:proofErr w:type="gramStart"/>
+      <w:r>
+        <w:rPr>
+          <w:rFonts w:ascii="Arial" w:hAnsi="Arial" w:cs="Arial"/>
+          <w:b w:val="0"/>
+          <w:color w:val="auto"/>
+          <w:sz w:val="24"/>
+          <w:szCs w:val="24"/>
+          <w:lang w:val="en-US"/>
+        </w:rPr>
+        <w:t>then</w:t>
+      </w:r>
+      <w:proofErr w:type="gramEnd"/>
+      <w:r>
+        <w:rPr>
+          <w:rFonts w:ascii="Arial" w:hAnsi="Arial" w:cs="Arial"/>
+          <w:b w:val="0"/>
+          <w:color w:val="auto"/>
+          <w:sz w:val="24"/>
+          <w:szCs w:val="24"/>
+          <w:lang w:val="en-US"/>
+        </w:rPr>
+        <w:t xml:space="preserve"> sets the timer if that system is used and finally the recording can be started.</w:t>
+      </w:r>
+      <w:r>
+        <w:rPr>
+          <w:rFonts w:ascii="Arial" w:hAnsi="Arial" w:cs="Arial"/>
+          <w:b w:val="0"/>
+          <w:color w:val="auto"/>
+          <w:sz w:val="24"/>
+          <w:szCs w:val="24"/>
+          <w:lang w:val="en-US"/>
+        </w:rPr>
+        <w:t xml:space="preserve"> The user might lack control over the mouse pointer during experiments as the fly is trying to walk around, therefore both the “Run” and “Stop” buttons can be controlled via the keyboard.</w:t>
+      </w:r>
+    </w:p>
+    <w:p>
+      <w:pPr>
+        <w:pStyle w:val="Caption"/>
+        <w:rPr>
+          <w:lang w:val="en-US"/>
+        </w:rPr>
+      </w:pPr>
+      <w:r>
+        <w:rPr>
+          <w:rFonts w:ascii="Arial" w:hAnsi="Arial" w:cs="Arial"/>
+          <w:b w:val="0"/>
+          <w:color w:val="auto"/>
+          <w:sz w:val="24"/>
+          <w:szCs w:val="24"/>
+          <w:lang w:val="en-US"/>
+        </w:rPr>
+        <w:lastRenderedPageBreak/>
+        <w:t>The menu holds controls for setting save path, change plotting and network settings for the network trigger.</w:t>
+      </w:r>
+      <w:r>
+        <w:rPr>
+          <w:rFonts w:ascii="Arial" w:hAnsi="Arial"/>
+          <w:noProof/>
+          <w:sz w:val="30"/>
+          <w:szCs w:val="30"/>
+          <w:lang w:eastAsia="sv-SE"/>
+        </w:rPr>
+        <w:drawing>
+          <wp:inline distT="0" distB="0" distL="0" distR="0">
+            <wp:extent cx="5760720" cy="3593465"/>
+            <wp:effectExtent l="19050" t="0" r="0" b="0"/>
+            <wp:docPr id="8" name="Picture 7" descr="mainwin.png"/>
+            <wp:cNvGraphicFramePr>
+              <a:graphicFrameLocks xmlns:a="http://schemas.openxmlformats.org/drawingml/2006/main" noChangeAspect="1"/>
+            </wp:cNvGraphicFramePr>
+            <a:graphic xmlns:a="http://schemas.openxmlformats.org/drawingml/2006/main">
+              <a:graphicData uri="http://schemas.openxmlformats.org/drawingml/2006/picture">
+                <pic:pic xmlns:pic="http://schemas.openxmlformats.org/drawingml/2006/picture">
+                  <pic:nvPicPr>
+                    <pic:cNvPr id="0" name="mainwin.png"/>
+                    <pic:cNvPicPr/>
+                  </pic:nvPicPr>
+                  <pic:blipFill>
+                    <a:blip r:embed="rId13" cstate="print"/>
+                    <a:stretch>
+                      <a:fillRect/>
+                    </a:stretch>
+                  </pic:blipFill>
+                  <pic:spPr>
+                    <a:xfrm>
+                      <a:off x="0" y="0"/>
+                      <a:ext cx="5760720" cy="3593465"/>
+                    </a:xfrm>
+                    <a:prstGeom prst="rect">
+                      <a:avLst/>
+                    </a:prstGeom>
+                  </pic:spPr>
+                </pic:pic>
+              </a:graphicData>
+            </a:graphic>
+          </wp:inline>
+        </w:drawing>
+      </w:r>
+    </w:p>
+    <w:p>
+      <w:pPr>
+        <w:pStyle w:val="Caption"/>
+        <w:rPr>
+          <w:rFonts w:ascii="Arial" w:hAnsi="Arial"/>
+          <w:sz w:val="30"/>
+          <w:szCs w:val="30"/>
+          <w:lang w:val="en-US"/>
+        </w:rPr>
+      </w:pPr>
+      <w:r>
+        <w:rPr>
+          <w:lang w:val="en-US"/>
+        </w:rPr>
+        <w:t xml:space="preserve">Figure </w:t>
+      </w:r>
+      <w:r>
+        <w:fldChar w:fldCharType="begin"/>
+      </w:r>
+      <w:r>
+        <w:rPr>
+          <w:lang w:val="en-US"/>
+        </w:rPr>
+        <w:instrText xml:space="preserve"> SEQ Figur</w:instrText>
+      </w:r>
+      <w:r>
+        <w:instrText xml:space="preserve">e \* ARABIC </w:instrText>
+      </w:r>
+      <w:r>
+        <w:fldChar w:fldCharType="separate"/>
+      </w:r>
+      <w:r>
+        <w:rPr>
+          <w:noProof/>
+        </w:rPr>
+        <w:t>6</w:t>
+      </w:r>
+      <w:r>
+        <w:fldChar w:fldCharType="end"/>
+      </w:r>
+      <w:r>
+        <w:t xml:space="preserve"> – Main window</w:t>
+      </w:r>
+    </w:p>
+    <w:p>
+      <w:pPr>
+        <w:pStyle w:val="Standard"/>
+        <w:numPr>
+          <w:ilvl w:val="1"/>
+          <w:numId w:val="9"/>
+        </w:numPr>
+        <w:spacing w:line="240" w:lineRule="auto"/>
+        <w:rPr>
+          <w:rFonts w:ascii="Arial" w:hAnsi="Arial"/>
+          <w:sz w:val="30"/>
+          <w:szCs w:val="30"/>
+          <w:lang w:val="en-US"/>
+        </w:rPr>
+      </w:pPr>
+      <w:r>
+        <w:rPr>
+          <w:rFonts w:ascii="Arial" w:hAnsi="Arial"/>
+          <w:sz w:val="30"/>
+          <w:szCs w:val="30"/>
+          <w:lang w:val="en-US"/>
+        </w:rPr>
+        <w:t>Evaluation</w:t>
+      </w:r>
+    </w:p>
+    <w:p>
+      <w:pPr>
+        <w:pStyle w:val="Standard"/>
+        <w:numPr>
+          <w:ilvl w:val="0"/>
+          <w:numId w:val="9"/>
+        </w:numPr>
         <w:spacing w:line="240" w:lineRule="auto"/>
         <w:rPr>
           <w:rFonts w:ascii="Arial" w:hAnsi="Arial"/>
@@ -12225,12 +12999,16 @@
           <w:szCs w:val="36"/>
           <w:lang w:val="en-US"/>
         </w:rPr>
-        <w:t>9 Analysis and discussion</w:t>
-      </w:r>
-    </w:p>
-    <w:p>
-      <w:pPr>
-        <w:pStyle w:val="Standard"/>
+        <w:t>Analysis and discussion</w:t>
+      </w:r>
+    </w:p>
+    <w:p>
+      <w:pPr>
+        <w:pStyle w:val="Standard"/>
+        <w:numPr>
+          <w:ilvl w:val="0"/>
+          <w:numId w:val="9"/>
+        </w:numPr>
         <w:spacing w:line="240" w:lineRule="auto"/>
         <w:rPr>
           <w:rFonts w:ascii="Arial" w:hAnsi="Arial"/>
@@ -12246,39 +13024,27 @@
           <w:szCs w:val="36"/>
           <w:lang w:val="en-US"/>
         </w:rPr>
-        <w:lastRenderedPageBreak/>
-        <w:t xml:space="preserve">10 </w:t>
-      </w:r>
-      <w:proofErr w:type="gramStart"/>
-      <w:r>
+        <w:t>Conclusion</w:t>
+      </w:r>
+    </w:p>
+    <w:p>
+      <w:pPr>
+        <w:pStyle w:val="Standard"/>
+        <w:spacing w:line="240" w:lineRule="auto"/>
         <w:rPr>
           <w:rFonts w:ascii="Arial" w:hAnsi="Arial"/>
           <w:sz w:val="36"/>
           <w:szCs w:val="36"/>
           <w:lang w:val="en-US"/>
         </w:rPr>
-        <w:t>Conclusion</w:t>
-      </w:r>
-      <w:proofErr w:type="gramEnd"/>
-    </w:p>
-    <w:p>
-      <w:pPr>
-        <w:pStyle w:val="Standard"/>
-        <w:spacing w:line="240" w:lineRule="auto"/>
+      </w:pPr>
+      <w:r>
         <w:rPr>
           <w:rFonts w:ascii="Arial" w:hAnsi="Arial"/>
           <w:sz w:val="36"/>
           <w:szCs w:val="36"/>
           <w:lang w:val="en-US"/>
         </w:rPr>
-      </w:pPr>
-      <w:r>
-        <w:rPr>
-          <w:rFonts w:ascii="Arial" w:hAnsi="Arial"/>
-          <w:sz w:val="36"/>
-          <w:szCs w:val="36"/>
-          <w:lang w:val="en-US"/>
-        </w:rPr>
         <w:t>Bibliography</w:t>
       </w:r>
     </w:p>
@@ -12602,18 +13368,6 @@
           <w:lang w:val="en-US"/>
         </w:rPr>
       </w:pPr>
-    </w:p>
-    <w:p>
-      <w:pPr>
-        <w:pStyle w:val="Standard"/>
-        <w:spacing w:line="240" w:lineRule="auto"/>
-        <w:rPr>
-          <w:rFonts w:ascii="Arial" w:hAnsi="Arial"/>
-          <w:sz w:val="24"/>
-          <w:szCs w:val="24"/>
-          <w:lang w:val="en-US"/>
-        </w:rPr>
-      </w:pPr>
       <w:r>
         <w:rPr>
           <w:rFonts w:ascii="Arial" w:hAnsi="Arial"/>
@@ -12623,6 +13377,175 @@
         </w:rPr>
         <w:t>http://intra.iam.hva.nl/content/1112/verdieping1/research_for_design/intro-en-materiaal/RfD-Heuristic-Evaluation.pdf</w:t>
       </w:r>
+    </w:p>
+    <w:p>
+      <w:pPr>
+        <w:pStyle w:val="Standard"/>
+        <w:spacing w:line="240" w:lineRule="auto"/>
+        <w:rPr>
+          <w:rFonts w:ascii="Arial" w:hAnsi="Arial"/>
+          <w:b/>
+          <w:sz w:val="24"/>
+          <w:szCs w:val="24"/>
+          <w:lang w:val="en-US"/>
+        </w:rPr>
+      </w:pPr>
+    </w:p>
+    <w:p>
+      <w:pPr>
+        <w:pStyle w:val="Standard"/>
+        <w:spacing w:line="240" w:lineRule="auto"/>
+        <w:rPr>
+          <w:rFonts w:ascii="Arial" w:hAnsi="Arial"/>
+          <w:b/>
+          <w:sz w:val="24"/>
+          <w:szCs w:val="24"/>
+          <w:lang w:val="en-US"/>
+        </w:rPr>
+      </w:pPr>
+    </w:p>
+    <w:p>
+      <w:pPr>
+        <w:pStyle w:val="Standard"/>
+        <w:spacing w:line="240" w:lineRule="auto"/>
+        <w:rPr>
+          <w:rFonts w:ascii="Arial" w:hAnsi="Arial"/>
+          <w:b/>
+          <w:sz w:val="24"/>
+          <w:szCs w:val="24"/>
+          <w:lang w:val="en-US"/>
+        </w:rPr>
+      </w:pPr>
+    </w:p>
+    <w:p>
+      <w:pPr>
+        <w:pStyle w:val="Standard"/>
+        <w:spacing w:line="240" w:lineRule="auto"/>
+        <w:rPr>
+          <w:rFonts w:ascii="Arial" w:hAnsi="Arial"/>
+          <w:b/>
+          <w:sz w:val="24"/>
+          <w:szCs w:val="24"/>
+          <w:lang w:val="en-US"/>
+        </w:rPr>
+      </w:pPr>
+    </w:p>
+    <w:p>
+      <w:pPr>
+        <w:pStyle w:val="Standard"/>
+        <w:spacing w:line="240" w:lineRule="auto"/>
+        <w:rPr>
+          <w:rFonts w:ascii="Arial" w:hAnsi="Arial"/>
+          <w:b/>
+          <w:sz w:val="24"/>
+          <w:szCs w:val="24"/>
+          <w:lang w:val="en-US"/>
+        </w:rPr>
+      </w:pPr>
+    </w:p>
+    <w:p>
+      <w:pPr>
+        <w:pStyle w:val="Standard"/>
+        <w:spacing w:line="240" w:lineRule="auto"/>
+        <w:rPr>
+          <w:rFonts w:ascii="Arial" w:hAnsi="Arial"/>
+          <w:b/>
+          <w:sz w:val="24"/>
+          <w:szCs w:val="24"/>
+          <w:lang w:val="en-US"/>
+        </w:rPr>
+      </w:pPr>
+    </w:p>
+    <w:p>
+      <w:pPr>
+        <w:pStyle w:val="Standard"/>
+        <w:spacing w:line="240" w:lineRule="auto"/>
+        <w:rPr>
+          <w:rFonts w:ascii="Arial" w:hAnsi="Arial"/>
+          <w:b/>
+          <w:sz w:val="24"/>
+          <w:szCs w:val="24"/>
+          <w:lang w:val="en-US"/>
+        </w:rPr>
+      </w:pPr>
+    </w:p>
+    <w:p>
+      <w:pPr>
+        <w:pStyle w:val="Standard"/>
+        <w:spacing w:line="240" w:lineRule="auto"/>
+        <w:rPr>
+          <w:rFonts w:ascii="Arial" w:hAnsi="Arial"/>
+          <w:b/>
+          <w:sz w:val="24"/>
+          <w:szCs w:val="24"/>
+          <w:lang w:val="en-US"/>
+        </w:rPr>
+      </w:pPr>
+    </w:p>
+    <w:p>
+      <w:pPr>
+        <w:pStyle w:val="Standard"/>
+        <w:spacing w:line="240" w:lineRule="auto"/>
+        <w:rPr>
+          <w:rFonts w:ascii="Arial" w:hAnsi="Arial"/>
+          <w:b/>
+          <w:sz w:val="24"/>
+          <w:szCs w:val="24"/>
+          <w:lang w:val="en-US"/>
+        </w:rPr>
+      </w:pPr>
+    </w:p>
+    <w:p>
+      <w:pPr>
+        <w:pStyle w:val="Standard"/>
+        <w:spacing w:line="240" w:lineRule="auto"/>
+        <w:rPr>
+          <w:rFonts w:ascii="Arial" w:hAnsi="Arial"/>
+          <w:b/>
+          <w:sz w:val="24"/>
+          <w:szCs w:val="24"/>
+          <w:lang w:val="en-US"/>
+        </w:rPr>
+      </w:pPr>
+    </w:p>
+    <w:p>
+      <w:pPr>
+        <w:pStyle w:val="Standard"/>
+        <w:spacing w:line="240" w:lineRule="auto"/>
+        <w:rPr>
+          <w:rFonts w:ascii="Arial" w:hAnsi="Arial"/>
+          <w:b/>
+          <w:sz w:val="24"/>
+          <w:szCs w:val="24"/>
+          <w:lang w:val="en-US"/>
+        </w:rPr>
+      </w:pPr>
+    </w:p>
+    <w:p>
+      <w:pPr>
+        <w:pStyle w:val="Standard"/>
+        <w:spacing w:line="240" w:lineRule="auto"/>
+        <w:rPr>
+          <w:rFonts w:ascii="Arial" w:hAnsi="Arial"/>
+          <w:b/>
+          <w:sz w:val="24"/>
+          <w:szCs w:val="24"/>
+          <w:lang w:val="en-US"/>
+        </w:rPr>
+      </w:pPr>
+    </w:p>
+    <w:p>
+      <w:pPr>
+        <w:pStyle w:val="Standard"/>
+        <w:spacing w:line="240" w:lineRule="auto"/>
+        <w:rPr>
+          <w:rFonts w:ascii="Arial" w:hAnsi="Arial"/>
+          <w:b/>
+          <w:sz w:val="24"/>
+          <w:szCs w:val="24"/>
+          <w:lang w:val="en-US"/>
+        </w:rPr>
+      </w:pPr>
     </w:p>
     <w:p>
       <w:pPr>
@@ -16428,12 +17351,14 @@
         <w:rPr>
           <w:sz w:val="24"/>
           <w:szCs w:val="24"/>
-        </w:rPr>
-      </w:pPr>
-      <w:r>
-        <w:rPr>
-          <w:sz w:val="24"/>
-          <w:szCs w:val="24"/>
+          <w:lang w:val="en-US"/>
+        </w:rPr>
+      </w:pPr>
+      <w:r>
+        <w:rPr>
+          <w:sz w:val="24"/>
+          <w:szCs w:val="24"/>
+          <w:lang w:val="en-US"/>
         </w:rPr>
         <w:t>User can set timer on recording</w:t>
       </w:r>
@@ -16472,12 +17397,14 @@
         <w:rPr>
           <w:sz w:val="24"/>
           <w:szCs w:val="24"/>
-        </w:rPr>
-      </w:pPr>
-      <w:r>
-        <w:rPr>
-          <w:sz w:val="24"/>
-          <w:szCs w:val="24"/>
+          <w:lang w:val="en-US"/>
+        </w:rPr>
+      </w:pPr>
+      <w:r>
+        <w:rPr>
+          <w:sz w:val="24"/>
+          <w:szCs w:val="24"/>
+          <w:lang w:val="en-US"/>
         </w:rPr>
         <w:t>User can stop recording using keyboard as input device</w:t>
       </w:r>
@@ -16516,12 +17443,14 @@
         <w:rPr>
           <w:sz w:val="24"/>
           <w:szCs w:val="24"/>
-        </w:rPr>
-      </w:pPr>
-      <w:r>
-        <w:rPr>
-          <w:sz w:val="24"/>
-          <w:szCs w:val="24"/>
+          <w:lang w:val="en-US"/>
+        </w:rPr>
+      </w:pPr>
+      <w:r>
+        <w:rPr>
+          <w:sz w:val="24"/>
+          <w:szCs w:val="24"/>
+          <w:lang w:val="en-US"/>
         </w:rPr>
         <w:t>User can set port and view hostname for trigger server via the GUI</w:t>
       </w:r>
@@ -16538,12 +17467,14 @@
         <w:rPr>
           <w:sz w:val="24"/>
           <w:szCs w:val="24"/>
-        </w:rPr>
-      </w:pPr>
-      <w:r>
-        <w:rPr>
-          <w:sz w:val="24"/>
-          <w:szCs w:val="24"/>
+          <w:lang w:val="en-US"/>
+        </w:rPr>
+      </w:pPr>
+      <w:r>
+        <w:rPr>
+          <w:sz w:val="24"/>
+          <w:szCs w:val="24"/>
+          <w:lang w:val="en-US"/>
         </w:rPr>
         <w:t>User can view object movement on 2D-map</w:t>
       </w:r>
@@ -16582,12 +17513,14 @@
         <w:rPr>
           <w:sz w:val="24"/>
           <w:szCs w:val="24"/>
-        </w:rPr>
-      </w:pPr>
-      <w:r>
-        <w:rPr>
-          <w:sz w:val="24"/>
-          <w:szCs w:val="24"/>
+          <w:lang w:val="en-US"/>
+        </w:rPr>
+      </w:pPr>
+      <w:r>
+        <w:rPr>
+          <w:sz w:val="24"/>
+          <w:szCs w:val="24"/>
+          <w:lang w:val="en-US"/>
         </w:rPr>
         <w:t>User can choose between data blocks to show</w:t>
       </w:r>
@@ -16648,12 +17581,14 @@
         <w:rPr>
           <w:sz w:val="24"/>
           <w:szCs w:val="24"/>
-        </w:rPr>
-      </w:pPr>
-      <w:r>
-        <w:rPr>
-          <w:sz w:val="24"/>
-          <w:szCs w:val="24"/>
+          <w:lang w:val="en-US"/>
+        </w:rPr>
+      </w:pPr>
+      <w:r>
+        <w:rPr>
+          <w:sz w:val="24"/>
+          <w:szCs w:val="24"/>
+          <w:lang w:val="en-US"/>
         </w:rPr>
         <w:t>GUI settings are saved at shutdown</w:t>
       </w:r>
@@ -16663,6 +17598,9 @@
         <w:tabs>
           <w:tab w:val="left" w:pos="6585"/>
         </w:tabs>
+        <w:rPr>
+          <w:lang w:val="en-US"/>
+        </w:rPr>
       </w:pPr>
     </w:p>
     <w:p>
@@ -16670,6 +17608,9 @@
         <w:tabs>
           <w:tab w:val="left" w:pos="6585"/>
         </w:tabs>
+        <w:rPr>
+          <w:lang w:val="en-US"/>
+        </w:rPr>
       </w:pPr>
     </w:p>
     <w:p>
@@ -20502,7 +21443,7 @@
 </file>
 
 <file path=customXml/itemProps1.xml><?xml version="1.0" encoding="utf-8"?>
-<ds:datastoreItem xmlns:ds="http://schemas.openxmlformats.org/officeDocument/2006/customXml" ds:itemID="{A9AF7374-6647-4608-BADC-E18C2CBD3C42}">
+<ds:datastoreItem xmlns:ds="http://schemas.openxmlformats.org/officeDocument/2006/customXml" ds:itemID="{168BEDD1-A7A0-472C-8ECF-D2D112A4DE48}">
   <ds:schemaRefs>
     <ds:schemaRef ds:uri="http://schemas.openxmlformats.org/officeDocument/2006/bibliography"/>
   </ds:schemaRefs>

--- a/thesis/thesis.docx
+++ b/thesis/thesis.docx
@@ -2525,7 +2525,7 @@
       </w:r>
       <w:r>
         <w:rPr>
-          <w:rStyle w:val="FootnoteReference"/>
+          <w:rStyle w:val="Fotnotsreferens"/>
           <w:rFonts w:ascii="Arial" w:hAnsi="Arial"/>
           <w:i/>
           <w:iCs/>
@@ -2670,7 +2670,7 @@
       </w:r>
       <w:r>
         <w:rPr>
-          <w:rStyle w:val="FootnoteReference"/>
+          <w:rStyle w:val="Fotnotsreferens"/>
           <w:rFonts w:ascii="Arial" w:hAnsi="Arial"/>
           <w:sz w:val="24"/>
           <w:szCs w:val="24"/>
@@ -3035,7 +3035,7 @@
       </w:r>
       <w:r>
         <w:rPr>
-          <w:rStyle w:val="FootnoteReference"/>
+          <w:rStyle w:val="Fotnotsreferens"/>
           <w:rFonts w:ascii="Arial" w:hAnsi="Arial"/>
           <w:sz w:val="24"/>
           <w:szCs w:val="24"/>
@@ -3904,7 +3904,7 @@
       </w:r>
       <w:r>
         <w:rPr>
-          <w:rStyle w:val="FootnoteReference"/>
+          <w:rStyle w:val="Fotnotsreferens"/>
           <w:rFonts w:ascii="Arial" w:hAnsi="Arial"/>
           <w:sz w:val="24"/>
           <w:szCs w:val="24"/>
@@ -4087,7 +4087,7 @@
       </w:r>
       <w:r>
         <w:rPr>
-          <w:rStyle w:val="FootnoteReference"/>
+          <w:rStyle w:val="Fotnotsreferens"/>
           <w:rFonts w:ascii="Arial" w:hAnsi="Arial"/>
           <w:sz w:val="24"/>
           <w:szCs w:val="24"/>
@@ -4335,7 +4335,7 @@
       </w:r>
       <w:r>
         <w:rPr>
-          <w:rStyle w:val="FootnoteReference"/>
+          <w:rStyle w:val="Fotnotsreferens"/>
           <w:rFonts w:ascii="Arial" w:hAnsi="Arial"/>
           <w:sz w:val="24"/>
           <w:szCs w:val="24"/>
@@ -4588,7 +4588,7 @@
       </w:r>
       <w:r>
         <w:rPr>
-          <w:rStyle w:val="FootnoteReference"/>
+          <w:rStyle w:val="Fotnotsreferens"/>
           <w:rFonts w:ascii="Arial" w:hAnsi="Arial"/>
           <w:sz w:val="24"/>
           <w:szCs w:val="24"/>
@@ -4969,6 +4969,19 @@
         </w:rPr>
         <w:t>(</w:t>
       </w:r>
+      <w:hyperlink r:id="rId8" w:history="1">
+        <w:r>
+          <w:rPr>
+            <w:rStyle w:val="Hyperlnk"/>
+            <w:rFonts w:ascii="Arial" w:hAnsi="Arial"/>
+            <w:bCs/>
+            <w:sz w:val="24"/>
+            <w:szCs w:val="24"/>
+            <w:lang w:val="en-US"/>
+          </w:rPr>
+          <w:t>http://intra.iam.hva.nl/content/1112/verdieping1/research_for_design/intro-en-materiaal/RfD-Heuristic-Evaluation.pdf</w:t>
+        </w:r>
+      </w:hyperlink>
       <w:r>
         <w:rPr>
           <w:rFonts w:ascii="Arial" w:hAnsi="Arial"/>
@@ -4977,9 +4990,13 @@
           <w:szCs w:val="24"/>
           <w:lang w:val="en-US"/>
         </w:rPr>
-        <w:t>http://intra.iam.hva.nl/content/1112/verdieping1/research_for_design/intro-en-materiaal/RfD-Heuristic-Evaluation.pdf</w:t>
-      </w:r>
-      <w:r>
+        <w:t>)</w:t>
+      </w:r>
+    </w:p>
+    <w:p>
+      <w:pPr>
+        <w:pStyle w:val="Standard"/>
+        <w:spacing w:line="240" w:lineRule="auto"/>
         <w:rPr>
           <w:rFonts w:ascii="Arial" w:hAnsi="Arial"/>
           <w:bCs/>
@@ -4987,8 +5004,20 @@
           <w:szCs w:val="24"/>
           <w:lang w:val="en-US"/>
         </w:rPr>
-        <w:t>)</w:t>
-      </w:r>
+      </w:pPr>
+    </w:p>
+    <w:p>
+      <w:pPr>
+        <w:pStyle w:val="Standard"/>
+        <w:spacing w:line="240" w:lineRule="auto"/>
+        <w:rPr>
+          <w:rFonts w:ascii="Arial" w:hAnsi="Arial"/>
+          <w:bCs/>
+          <w:sz w:val="24"/>
+          <w:szCs w:val="24"/>
+          <w:lang w:val="en-US"/>
+        </w:rPr>
+      </w:pPr>
     </w:p>
     <w:p>
       <w:pPr>
@@ -5038,7 +5067,6 @@
           <w:sz w:val="30"/>
           <w:szCs w:val="30"/>
         </w:rPr>
-        <w:lastRenderedPageBreak/>
         <w:t>Purpose</w:t>
       </w:r>
     </w:p>
@@ -5977,7 +6005,17 @@
           <w:szCs w:val="24"/>
           <w:lang w:val="en-US"/>
         </w:rPr>
-        <w:t xml:space="preserve"> Evaluating the software from the perspective of the actual users is more important than evaluating the software from the perspective of naïve users in this particular case.</w:t>
+        <w:t xml:space="preserve"> Evaluating the software from the </w:t>
+      </w:r>
+      <w:r>
+        <w:rPr>
+          <w:rFonts w:ascii="Arial" w:hAnsi="Arial"/>
+          <w:sz w:val="24"/>
+          <w:szCs w:val="24"/>
+          <w:lang w:val="en-US"/>
+        </w:rPr>
+        <w:lastRenderedPageBreak/>
+        <w:t>perspective of the actual users is more important than evaluating the software from the perspective of naïve users in this particular case.</w:t>
       </w:r>
     </w:p>
     <w:p>
@@ -6002,8 +6040,90 @@
           <w:szCs w:val="24"/>
           <w:lang w:val="en-US"/>
         </w:rPr>
-        <w:lastRenderedPageBreak/>
-        <w:t>The interview questions were written with Nielsen’s ten usability heuristic as a guideline.</w:t>
+        <w:t>The interview was semi-</w:t>
+      </w:r>
+      <w:proofErr w:type="gramStart"/>
+      <w:r>
+        <w:rPr>
+          <w:rFonts w:ascii="Arial" w:hAnsi="Arial"/>
+          <w:sz w:val="24"/>
+          <w:szCs w:val="24"/>
+          <w:lang w:val="en-US"/>
+        </w:rPr>
+        <w:t>structured</w:t>
+      </w:r>
+      <w:r>
+        <w:rPr>
+          <w:rFonts w:ascii="Arial" w:hAnsi="Arial"/>
+          <w:sz w:val="24"/>
+          <w:szCs w:val="24"/>
+          <w:lang w:val="en-US"/>
+        </w:rPr>
+        <w:t>,</w:t>
+      </w:r>
+      <w:proofErr w:type="gramEnd"/>
+      <w:r>
+        <w:rPr>
+          <w:rFonts w:ascii="Arial" w:hAnsi="Arial"/>
+          <w:sz w:val="24"/>
+          <w:szCs w:val="24"/>
+          <w:lang w:val="en-US"/>
+        </w:rPr>
+        <w:t xml:space="preserve"> although I knew what I wanted to find out it was still a good idea to leave room for exploring issues I had not thought about. The interview was not recorded, although this is normally a good idea it was not necessary as I am working in the same lab as the interviewee and therefore could follow up on unclear notes. (</w:t>
+      </w:r>
+      <w:proofErr w:type="spellStart"/>
+      <w:r>
+        <w:rPr>
+          <w:rFonts w:ascii="Arial" w:hAnsi="Arial"/>
+          <w:sz w:val="24"/>
+          <w:szCs w:val="24"/>
+          <w:lang w:val="en-US"/>
+        </w:rPr>
+        <w:t>Lindgaard</w:t>
+      </w:r>
+      <w:proofErr w:type="spellEnd"/>
+      <w:r>
+        <w:rPr>
+          <w:rFonts w:ascii="Arial" w:hAnsi="Arial"/>
+          <w:sz w:val="24"/>
+          <w:szCs w:val="24"/>
+          <w:lang w:val="en-US"/>
+        </w:rPr>
+        <w:t xml:space="preserve"> 154-160)</w:t>
+      </w:r>
+    </w:p>
+    <w:p>
+      <w:pPr>
+        <w:pStyle w:val="Standard"/>
+        <w:tabs>
+          <w:tab w:val="left" w:pos="1035"/>
+        </w:tabs>
+        <w:spacing w:line="240" w:lineRule="auto"/>
+        <w:ind w:left="17"/>
+        <w:rPr>
+          <w:rFonts w:ascii="Arial" w:hAnsi="Arial"/>
+          <w:sz w:val="24"/>
+          <w:szCs w:val="24"/>
+          <w:lang w:val="en-US"/>
+        </w:rPr>
+      </w:pPr>
+      <w:r>
+        <w:rPr>
+          <w:rFonts w:ascii="Arial" w:hAnsi="Arial"/>
+          <w:sz w:val="24"/>
+          <w:szCs w:val="24"/>
+          <w:lang w:val="en-US"/>
+        </w:rPr>
+        <w:t>Nielsen’s ten usability heuristics were used as a guideline when writing the interview</w:t>
+      </w:r>
+      <w:r>
+        <w:rPr>
+          <w:rFonts w:ascii="Arial" w:hAnsi="Arial"/>
+          <w:sz w:val="24"/>
+          <w:szCs w:val="24"/>
+          <w:lang w:val="en-US"/>
+        </w:rPr>
+        <w:t xml:space="preserve"> questions and were used for setting the goals and measurements of the evaluation. </w:t>
       </w:r>
     </w:p>
     <w:p>
@@ -6354,11 +6474,12 @@
           <w:szCs w:val="24"/>
           <w:lang w:val="en-US"/>
         </w:rPr>
+        <w:lastRenderedPageBreak/>
         <w:t>User interface requirements define how the interface should look like and translate into design artifacts such as sketches, navigation models, information architecture and eventually paper prototypes.</w:t>
       </w:r>
       <w:r>
         <w:rPr>
-          <w:rStyle w:val="FootnoteReference"/>
+          <w:rStyle w:val="Fotnotsreferens"/>
           <w:rFonts w:ascii="Arial" w:hAnsi="Arial"/>
           <w:sz w:val="24"/>
           <w:szCs w:val="24"/>
@@ -6406,7 +6527,7 @@
     </w:p>
     <w:p>
       <w:pPr>
-        <w:pStyle w:val="ListParagraph"/>
+        <w:pStyle w:val="Liststycke"/>
         <w:spacing w:line="240" w:lineRule="auto"/>
         <w:rPr>
           <w:rFonts w:ascii="Arial" w:hAnsi="Arial"/>
@@ -6437,7 +6558,6 @@
           <w:szCs w:val="24"/>
           <w:lang w:val="en-US"/>
         </w:rPr>
-        <w:lastRenderedPageBreak/>
         <w:t xml:space="preserve">Agile methods are the name for the group of software development processes where the project is divided into shorter iterations or sprints. </w:t>
       </w:r>
       <w:proofErr w:type="gramStart"/>
@@ -6654,7 +6774,17 @@
           <w:szCs w:val="24"/>
           <w:lang w:val="en-US"/>
         </w:rPr>
-        <w:t xml:space="preserve"> sense in that any stories that depends on other stories need to be scheduled after their dependencies. Furthermore, stories that are more important should be implemented early on and so should stories that are dependent on complex technology. In the case of issues with that particular technology there is th</w:t>
+        <w:t xml:space="preserve"> sense in that any stories that depends on other stories need to be scheduled after their dependencies. Furthermore, stories that are more important should be implemented early on and so should stories that are dependent on complex technology. In the case of issues with that particular </w:t>
+      </w:r>
+      <w:r>
+        <w:rPr>
+          <w:rFonts w:ascii="Arial" w:hAnsi="Arial"/>
+          <w:sz w:val="24"/>
+          <w:szCs w:val="24"/>
+          <w:lang w:val="en-US"/>
+        </w:rPr>
+        <w:lastRenderedPageBreak/>
+        <w:t>technology there is th</w:t>
       </w:r>
       <w:r>
         <w:rPr>
@@ -6676,7 +6806,7 @@
       </w:r>
       <w:r>
         <w:rPr>
-          <w:rStyle w:val="FootnoteReference"/>
+          <w:rStyle w:val="Fotnotsreferens"/>
           <w:rFonts w:ascii="Arial" w:hAnsi="Arial"/>
           <w:sz w:val="24"/>
           <w:szCs w:val="24"/>
@@ -6738,21 +6868,11 @@
           <w:szCs w:val="24"/>
           <w:lang w:val="en-US"/>
         </w:rPr>
-        <w:t xml:space="preserve">Evaluation techniques are often grouped into two categories, namely expert evaluation and participant-based evaluation. The latter means that end users or a </w:t>
-      </w:r>
-      <w:r>
-        <w:rPr>
-          <w:rFonts w:ascii="Arial" w:hAnsi="Arial"/>
-          <w:sz w:val="24"/>
-          <w:szCs w:val="24"/>
-          <w:lang w:val="en-US"/>
-        </w:rPr>
-        <w:lastRenderedPageBreak/>
-        <w:t xml:space="preserve">group representing them will be a part of the evaluation, mostly by actually using the system and having to answer questions or surveys. Expert evaluation means that the system under design is evaluated by usability experts. This method however should never be used by the designers themselves as they could have significant bias towards the system as they know it very well and could potentially both find too few problems or obscure problems that aren’t realistically going to occur during regular use. </w:t>
-      </w:r>
-      <w:r>
-        <w:rPr>
-          <w:rStyle w:val="FootnoteReference"/>
+        <w:t xml:space="preserve">Evaluation techniques are often grouped into two categories, namely expert evaluation and participant-based evaluation. The latter means that end users or a group representing them will be a part of the evaluation, mostly by actually using the system and having to answer questions or surveys. Expert evaluation means that the system under design is evaluated by usability experts. This method however should never be used by the designers themselves as they could have significant bias towards the system as they know it very well and could potentially both find too few problems or obscure problems that aren’t realistically going to occur during regular use. </w:t>
+      </w:r>
+      <w:r>
+        <w:rPr>
+          <w:rStyle w:val="Fotnotsreferens"/>
           <w:rFonts w:ascii="Arial" w:hAnsi="Arial"/>
           <w:sz w:val="24"/>
           <w:szCs w:val="24"/>
@@ -6782,7 +6902,7 @@
       </w:r>
       <w:r>
         <w:rPr>
-          <w:rStyle w:val="FootnoteReference"/>
+          <w:rStyle w:val="Fotnotsreferens"/>
           <w:rFonts w:ascii="Arial" w:hAnsi="Arial"/>
           <w:sz w:val="24"/>
           <w:szCs w:val="24"/>
@@ -6818,7 +6938,7 @@
       </w:r>
       <w:r>
         <w:rPr>
-          <w:rStyle w:val="FootnoteReference"/>
+          <w:rStyle w:val="Fotnotsreferens"/>
         </w:rPr>
         <w:footnoteReference w:id="12"/>
       </w:r>
@@ -7167,7 +7287,14 @@
               <w:rPr>
                 <w:lang w:val="en-US"/>
               </w:rPr>
-              <w:t>Tell the participants that it is the system that is under test, not them; explain and introduce the tasks</w:t>
+              <w:t xml:space="preserve">Tell the participants that it is the system that is </w:t>
+            </w:r>
+            <w:r>
+              <w:rPr>
+                <w:lang w:val="en-US"/>
+              </w:rPr>
+              <w:lastRenderedPageBreak/>
+              <w:t>under test, not them; explain and introduce the tasks</w:t>
             </w:r>
           </w:p>
         </w:tc>
@@ -7199,7 +7326,18 @@
                 <w:szCs w:val="24"/>
                 <w:lang w:val="en-US"/>
               </w:rPr>
-              <w:t>Participants should work individually – you will not be able to monitor more than one participant at once. Start recording if equipment is available.</w:t>
+              <w:lastRenderedPageBreak/>
+              <w:t xml:space="preserve">Participants should work individually – </w:t>
+            </w:r>
+            <w:r>
+              <w:rPr>
+                <w:rFonts w:ascii="Arial" w:hAnsi="Arial"/>
+                <w:sz w:val="24"/>
+                <w:szCs w:val="24"/>
+                <w:lang w:val="en-US"/>
+              </w:rPr>
+              <w:lastRenderedPageBreak/>
+              <w:t>you will not be able to monitor more than one participant at once. Start recording if equipment is available.</w:t>
             </w:r>
           </w:p>
         </w:tc>
@@ -7227,6 +7365,7 @@
               <w:rPr>
                 <w:lang w:val="en-US"/>
               </w:rPr>
+              <w:lastRenderedPageBreak/>
               <w:t xml:space="preserve">Participants start the tasks. Have them give you running commentary on what they are doing, why they are doing it and difficulties or uncertainties they encounter.  </w:t>
             </w:r>
           </w:p>
@@ -7287,7 +7426,6 @@
               <w:rPr>
                 <w:lang w:val="en-US"/>
               </w:rPr>
-              <w:lastRenderedPageBreak/>
               <w:t>Encourage participants to keep talking.</w:t>
             </w:r>
           </w:p>
@@ -7600,7 +7738,7 @@
           <w:szCs w:val="24"/>
           <w:lang w:val="en-US"/>
         </w:rPr>
-        <w:t xml:space="preserve">The </w:t>
+        <w:t xml:space="preserve">The software development process begins with an initial analysis and design phase. As the project was performed according to the guidelines of an agile user-centered systems design there is not an excessively long initial phase but none the less some up-front planning needs to be done. The first thing on the list is requirements engineering where requirements are identified, analyzed and prioritized. The second step is to analyze the user by for example doing a contextual interview and this will produce a work model. The work model can be described through different kinds of tools and artifact but as stated by the agile manifesto no documentation for the sake of documentation. The final goal with this analysis and is to produce a design, in this case it is manifested by the system requirements specification and the paper prototype. </w:t>
       </w:r>
     </w:p>
     <w:p>
@@ -7625,106 +7763,21 @@
           <w:szCs w:val="30"/>
           <w:lang w:val="en-US"/>
         </w:rPr>
-        <w:t>Contextual inquiry</w:t>
-      </w:r>
-    </w:p>
-    <w:p>
-      <w:pPr>
-        <w:pStyle w:val="Standard"/>
-        <w:spacing w:line="240" w:lineRule="auto"/>
-        <w:rPr>
-          <w:rFonts w:ascii="Arial" w:hAnsi="Arial"/>
-          <w:sz w:val="24"/>
-          <w:szCs w:val="24"/>
-          <w:lang w:val="en-US"/>
-        </w:rPr>
-      </w:pPr>
-      <w:r>
-        <w:rPr>
-          <w:rFonts w:ascii="Arial" w:hAnsi="Arial"/>
-          <w:sz w:val="24"/>
-          <w:szCs w:val="24"/>
-          <w:lang w:val="en-US"/>
-        </w:rPr>
-        <w:t>As I have been working closely with the end-users in the very lab they are going to be working with the project I felt no need for a formal contextual interview but rather I got the chance to observe how work was performed all the time. I could ask questions about routines, issues that might arise and generally observing work as it happened.</w:t>
-      </w:r>
-      <w:r>
-        <w:rPr>
-          <w:rFonts w:ascii="Arial" w:hAnsi="Arial"/>
-          <w:sz w:val="24"/>
-          <w:szCs w:val="24"/>
-          <w:lang w:val="en-US"/>
-        </w:rPr>
-        <w:t xml:space="preserve"> This </w:t>
-      </w:r>
-      <w:r>
-        <w:rPr>
-          <w:rFonts w:ascii="Arial" w:hAnsi="Arial"/>
-          <w:sz w:val="24"/>
-          <w:szCs w:val="24"/>
-          <w:lang w:val="en-US"/>
-        </w:rPr>
-        <w:t>was especially relevant for the design of the interactive calibration wizard. The advanced hardware setup proved to be difficult to calibrate.</w:t>
-      </w:r>
-    </w:p>
-    <w:p>
-      <w:pPr>
-        <w:pStyle w:val="Standard"/>
-        <w:spacing w:line="240" w:lineRule="auto"/>
-        <w:rPr>
-          <w:rFonts w:ascii="Arial" w:hAnsi="Arial"/>
-          <w:sz w:val="24"/>
-          <w:szCs w:val="24"/>
-          <w:lang w:val="en-US"/>
-        </w:rPr>
-      </w:pPr>
-      <w:r>
-        <w:rPr>
-          <w:rFonts w:ascii="Arial" w:hAnsi="Arial"/>
-          <w:sz w:val="24"/>
-          <w:szCs w:val="24"/>
-          <w:lang w:val="en-US"/>
-        </w:rPr>
-        <w:t>Therefore, before implementation of the calibration wizard was performed</w:t>
-      </w:r>
-      <w:r>
-        <w:rPr>
-          <w:rFonts w:ascii="Arial" w:hAnsi="Arial"/>
-          <w:sz w:val="24"/>
-          <w:szCs w:val="24"/>
-          <w:lang w:val="en-US"/>
-        </w:rPr>
-        <w:t xml:space="preserve"> </w:t>
-      </w:r>
-      <w:proofErr w:type="gramStart"/>
-      <w:r>
-        <w:rPr>
-          <w:rFonts w:ascii="Arial" w:hAnsi="Arial"/>
-          <w:sz w:val="24"/>
-          <w:szCs w:val="24"/>
-          <w:lang w:val="en-US"/>
-        </w:rPr>
-        <w:t>myself</w:t>
-      </w:r>
-      <w:proofErr w:type="gramEnd"/>
-      <w:r>
-        <w:rPr>
-          <w:rFonts w:ascii="Arial" w:hAnsi="Arial"/>
-          <w:sz w:val="24"/>
-          <w:szCs w:val="24"/>
-          <w:lang w:val="en-US"/>
-        </w:rPr>
-        <w:t xml:space="preserve"> and the main user performed a trial calibration by manually calculating all the necessary values. Doing this before designing the calibration wizard made it easier to model the work process as natural as possible. The trial calibration gave an insight into what steps were necessary and in, more importantly, in which order</w:t>
-      </w:r>
-      <w:r>
-        <w:rPr>
-          <w:rFonts w:ascii="Arial" w:hAnsi="Arial"/>
-          <w:sz w:val="24"/>
-          <w:szCs w:val="24"/>
-          <w:lang w:val="en-US"/>
-        </w:rPr>
-        <w:t>.</w:t>
-      </w:r>
+        <w:lastRenderedPageBreak/>
+        <w:t>Requirements engineering</w:t>
+      </w:r>
+    </w:p>
+    <w:p>
+      <w:pPr>
+        <w:pStyle w:val="Standard"/>
+        <w:spacing w:line="240" w:lineRule="auto"/>
+        <w:rPr>
+          <w:rFonts w:ascii="Arial" w:hAnsi="Arial"/>
+          <w:sz w:val="30"/>
+          <w:szCs w:val="30"/>
+          <w:lang w:val="en-US"/>
+        </w:rPr>
+      </w:pPr>
     </w:p>
     <w:p>
       <w:pPr>
@@ -7736,6 +7789,140 @@
         <w:spacing w:line="240" w:lineRule="auto"/>
         <w:rPr>
           <w:rFonts w:ascii="Arial" w:hAnsi="Arial"/>
+          <w:sz w:val="30"/>
+          <w:szCs w:val="30"/>
+          <w:lang w:val="en-US"/>
+        </w:rPr>
+      </w:pPr>
+      <w:r>
+        <w:rPr>
+          <w:rFonts w:ascii="Arial" w:hAnsi="Arial"/>
+          <w:sz w:val="30"/>
+          <w:szCs w:val="30"/>
+          <w:lang w:val="en-US"/>
+        </w:rPr>
+        <w:t xml:space="preserve">Work </w:t>
+      </w:r>
+      <w:proofErr w:type="spellStart"/>
+      <w:r>
+        <w:rPr>
+          <w:rFonts w:ascii="Arial" w:hAnsi="Arial"/>
+          <w:sz w:val="30"/>
+          <w:szCs w:val="30"/>
+          <w:lang w:val="en-US"/>
+        </w:rPr>
+        <w:t>modelling</w:t>
+      </w:r>
+      <w:proofErr w:type="spellEnd"/>
+    </w:p>
+    <w:p>
+      <w:pPr>
+        <w:pStyle w:val="Standard"/>
+        <w:spacing w:line="240" w:lineRule="auto"/>
+        <w:rPr>
+          <w:rFonts w:ascii="Arial" w:hAnsi="Arial"/>
+          <w:sz w:val="24"/>
+          <w:szCs w:val="24"/>
+          <w:lang w:val="en-US"/>
+        </w:rPr>
+      </w:pPr>
+      <w:r>
+        <w:rPr>
+          <w:rFonts w:ascii="Arial" w:hAnsi="Arial"/>
+          <w:sz w:val="24"/>
+          <w:szCs w:val="24"/>
+          <w:lang w:val="en-US"/>
+        </w:rPr>
+        <w:t>As I have been working closely with the end-users in the very lab they are going to be working with the project I felt no need for a formal contextual interview but rather I got the chance to observe how work was performed all the time. I could ask questions about routines, issues that might arise and generally observing work as it happened.</w:t>
+      </w:r>
+      <w:r>
+        <w:rPr>
+          <w:rFonts w:ascii="Arial" w:hAnsi="Arial"/>
+          <w:sz w:val="24"/>
+          <w:szCs w:val="24"/>
+          <w:lang w:val="en-US"/>
+        </w:rPr>
+        <w:t xml:space="preserve"> This </w:t>
+      </w:r>
+      <w:r>
+        <w:rPr>
+          <w:rFonts w:ascii="Arial" w:hAnsi="Arial"/>
+          <w:sz w:val="24"/>
+          <w:szCs w:val="24"/>
+          <w:lang w:val="en-US"/>
+        </w:rPr>
+        <w:t>was especially relevant for the design of the interactive calibration wizard. The advanced hardware setup proved to be difficult to calibrate.</w:t>
+      </w:r>
+    </w:p>
+    <w:p>
+      <w:pPr>
+        <w:pStyle w:val="Standard"/>
+        <w:spacing w:line="240" w:lineRule="auto"/>
+        <w:rPr>
+          <w:rFonts w:ascii="Arial" w:hAnsi="Arial"/>
+          <w:sz w:val="24"/>
+          <w:szCs w:val="24"/>
+          <w:lang w:val="en-US"/>
+        </w:rPr>
+      </w:pPr>
+      <w:r>
+        <w:rPr>
+          <w:rFonts w:ascii="Arial" w:hAnsi="Arial"/>
+          <w:sz w:val="24"/>
+          <w:szCs w:val="24"/>
+          <w:lang w:val="en-US"/>
+        </w:rPr>
+        <w:t>Therefore, before implementation of the calibration wizard was performed</w:t>
+      </w:r>
+      <w:r>
+        <w:rPr>
+          <w:rFonts w:ascii="Arial" w:hAnsi="Arial"/>
+          <w:sz w:val="24"/>
+          <w:szCs w:val="24"/>
+          <w:lang w:val="en-US"/>
+        </w:rPr>
+        <w:t xml:space="preserve"> </w:t>
+      </w:r>
+      <w:proofErr w:type="gramStart"/>
+      <w:r>
+        <w:rPr>
+          <w:rFonts w:ascii="Arial" w:hAnsi="Arial"/>
+          <w:sz w:val="24"/>
+          <w:szCs w:val="24"/>
+          <w:lang w:val="en-US"/>
+        </w:rPr>
+        <w:t>myself</w:t>
+      </w:r>
+      <w:proofErr w:type="gramEnd"/>
+      <w:r>
+        <w:rPr>
+          <w:rFonts w:ascii="Arial" w:hAnsi="Arial"/>
+          <w:sz w:val="24"/>
+          <w:szCs w:val="24"/>
+          <w:lang w:val="en-US"/>
+        </w:rPr>
+        <w:t xml:space="preserve"> and the main user performed a trial calibration by manually calculating all the necessary values. Doing this before designing the calibration wizard made it easier to model the work process as natural as possible. The trial calibration gave an insight into what steps were necessary and in, more importantly, in which order</w:t>
+      </w:r>
+      <w:r>
+        <w:rPr>
+          <w:rFonts w:ascii="Arial" w:hAnsi="Arial"/>
+          <w:sz w:val="24"/>
+          <w:szCs w:val="24"/>
+          <w:lang w:val="en-US"/>
+        </w:rPr>
+        <w:t>.</w:t>
+      </w:r>
+    </w:p>
+    <w:p>
+      <w:pPr>
+        <w:pStyle w:val="Standard"/>
+        <w:numPr>
+          <w:ilvl w:val="1"/>
+          <w:numId w:val="7"/>
+        </w:numPr>
+        <w:spacing w:line="240" w:lineRule="auto"/>
+        <w:rPr>
+          <w:rFonts w:ascii="Arial" w:hAnsi="Arial"/>
           <w:sz w:val="24"/>
           <w:szCs w:val="24"/>
         </w:rPr>
@@ -7857,7 +8044,6 @@
           <w:szCs w:val="24"/>
           <w:lang w:val="en-US"/>
         </w:rPr>
-        <w:lastRenderedPageBreak/>
         <w:t>Change settings to no trigger and plotting to the preferred plotting</w:t>
       </w:r>
     </w:p>
@@ -8152,27 +8338,67 @@
           <w:sz w:val="30"/>
           <w:szCs w:val="30"/>
         </w:rPr>
-        <w:t>Paper prototype</w:t>
-      </w:r>
-    </w:p>
-    <w:p>
-      <w:pPr>
-        <w:pStyle w:val="Standard"/>
-        <w:spacing w:line="240" w:lineRule="auto"/>
-        <w:rPr>
-          <w:rFonts w:ascii="Arial" w:hAnsi="Arial"/>
-          <w:sz w:val="24"/>
-          <w:szCs w:val="24"/>
-          <w:lang w:val="en-US"/>
-        </w:rPr>
-      </w:pPr>
-      <w:r>
-        <w:rPr>
-          <w:rFonts w:ascii="Arial" w:hAnsi="Arial"/>
-          <w:sz w:val="24"/>
-          <w:szCs w:val="24"/>
-          <w:lang w:val="en-US"/>
-        </w:rPr>
+        <w:t xml:space="preserve">SRS and </w:t>
+      </w:r>
+      <w:proofErr w:type="spellStart"/>
+      <w:r>
+        <w:rPr>
+          <w:rFonts w:ascii="Arial" w:hAnsi="Arial"/>
+          <w:sz w:val="30"/>
+          <w:szCs w:val="30"/>
+        </w:rPr>
+        <w:t>paper</w:t>
+      </w:r>
+      <w:proofErr w:type="spellEnd"/>
+      <w:r>
+        <w:rPr>
+          <w:rFonts w:ascii="Arial" w:hAnsi="Arial"/>
+          <w:sz w:val="30"/>
+          <w:szCs w:val="30"/>
+        </w:rPr>
+        <w:t xml:space="preserve"> </w:t>
+      </w:r>
+      <w:proofErr w:type="spellStart"/>
+      <w:r>
+        <w:rPr>
+          <w:rFonts w:ascii="Arial" w:hAnsi="Arial"/>
+          <w:sz w:val="30"/>
+          <w:szCs w:val="30"/>
+        </w:rPr>
+        <w:t>prototype</w:t>
+      </w:r>
+      <w:proofErr w:type="spellEnd"/>
+    </w:p>
+    <w:p>
+      <w:pPr>
+        <w:pStyle w:val="Standard"/>
+        <w:spacing w:line="240" w:lineRule="auto"/>
+        <w:rPr>
+          <w:rFonts w:ascii="Arial" w:hAnsi="Arial"/>
+          <w:sz w:val="24"/>
+          <w:szCs w:val="24"/>
+        </w:rPr>
+      </w:pPr>
+    </w:p>
+    <w:p>
+      <w:pPr>
+        <w:pStyle w:val="Standard"/>
+        <w:spacing w:line="240" w:lineRule="auto"/>
+        <w:rPr>
+          <w:rFonts w:ascii="Arial" w:hAnsi="Arial"/>
+          <w:sz w:val="24"/>
+          <w:szCs w:val="24"/>
+          <w:lang w:val="en-US"/>
+        </w:rPr>
+      </w:pPr>
+      <w:r>
+        <w:rPr>
+          <w:rFonts w:ascii="Arial" w:hAnsi="Arial"/>
+          <w:sz w:val="24"/>
+          <w:szCs w:val="24"/>
+          <w:lang w:val="en-US"/>
+        </w:rPr>
+        <w:lastRenderedPageBreak/>
         <w:t>P</w:t>
       </w:r>
       <w:r>
@@ -8561,7 +8787,7 @@
                     <pic:cNvPicPr/>
                   </pic:nvPicPr>
                   <pic:blipFill>
-                    <a:blip r:embed="rId8" cstate="print"/>
+                    <a:blip r:embed="rId9" cstate="print"/>
                     <a:stretch>
                       <a:fillRect/>
                     </a:stretch>
@@ -8584,7 +8810,7 @@
     </w:p>
     <w:p>
       <w:pPr>
-        <w:pStyle w:val="Caption"/>
+        <w:pStyle w:val="Beskrivning"/>
         <w:rPr>
           <w:lang w:val="en-US"/>
         </w:rPr>
@@ -8626,7 +8852,7 @@
     </w:p>
     <w:p>
       <w:pPr>
-        <w:pStyle w:val="Caption"/>
+        <w:pStyle w:val="Beskrivning"/>
         <w:rPr>
           <w:rFonts w:ascii="Arial" w:hAnsi="Arial"/>
           <w:b w:val="0"/>
@@ -8671,7 +8897,7 @@
                     <pic:cNvPicPr/>
                   </pic:nvPicPr>
                   <pic:blipFill>
-                    <a:blip r:embed="rId9" cstate="print"/>
+                    <a:blip r:embed="rId10" cstate="print"/>
                     <a:stretch>
                       <a:fillRect/>
                     </a:stretch>
@@ -8694,7 +8920,7 @@
     </w:p>
     <w:p>
       <w:pPr>
-        <w:pStyle w:val="Caption"/>
+        <w:pStyle w:val="Beskrivning"/>
         <w:rPr>
           <w:lang w:val="en-US"/>
         </w:rPr>
@@ -8824,7 +9050,7 @@
                     <pic:cNvPicPr/>
                   </pic:nvPicPr>
                   <pic:blipFill>
-                    <a:blip r:embed="rId10" cstate="print"/>
+                    <a:blip r:embed="rId11" cstate="print"/>
                     <a:stretch>
                       <a:fillRect/>
                     </a:stretch>
@@ -8847,7 +9073,7 @@
     </w:p>
     <w:p>
       <w:pPr>
-        <w:pStyle w:val="Caption"/>
+        <w:pStyle w:val="Beskrivning"/>
         <w:rPr>
           <w:rFonts w:ascii="Arial" w:hAnsi="Arial"/>
           <w:sz w:val="24"/>
@@ -11950,6 +12176,47 @@
         <w:spacing w:line="240" w:lineRule="auto"/>
         <w:rPr>
           <w:rFonts w:ascii="Arial" w:hAnsi="Arial"/>
+          <w:sz w:val="24"/>
+          <w:szCs w:val="24"/>
+          <w:lang w:val="en-US"/>
+        </w:rPr>
+      </w:pPr>
+      <w:r>
+        <w:rPr>
+          <w:rFonts w:ascii="Arial" w:hAnsi="Arial"/>
+          <w:sz w:val="24"/>
+          <w:szCs w:val="24"/>
+          <w:lang w:val="en-US"/>
+        </w:rPr>
+        <w:t xml:space="preserve">Migration to Python would also mean better support for increasing the modularity and decreasing coupling. There is definitely work needed to be done in this area to make </w:t>
+      </w:r>
+      <w:proofErr w:type="gramStart"/>
+      <w:r>
+        <w:rPr>
+          <w:rFonts w:ascii="Arial" w:hAnsi="Arial"/>
+          <w:sz w:val="24"/>
+          <w:szCs w:val="24"/>
+          <w:lang w:val="en-US"/>
+        </w:rPr>
+        <w:t>extensions, that</w:t>
+      </w:r>
+      <w:proofErr w:type="gramEnd"/>
+      <w:r>
+        <w:rPr>
+          <w:rFonts w:ascii="Arial" w:hAnsi="Arial"/>
+          <w:sz w:val="24"/>
+          <w:szCs w:val="24"/>
+          <w:lang w:val="en-US"/>
+        </w:rPr>
+        <w:t xml:space="preserve"> are not even thought of right now, easier to implement.</w:t>
+      </w:r>
+    </w:p>
+    <w:p>
+      <w:pPr>
+        <w:pStyle w:val="Standard"/>
+        <w:spacing w:line="240" w:lineRule="auto"/>
+        <w:rPr>
+          <w:rFonts w:ascii="Arial" w:hAnsi="Arial"/>
           <w:sz w:val="36"/>
           <w:szCs w:val="36"/>
           <w:lang w:val="en-US"/>
@@ -11962,8 +12229,9 @@
           <w:szCs w:val="24"/>
           <w:lang w:val="en-US"/>
         </w:rPr>
-        <w:t xml:space="preserve">Migration to Python would also mean better support for increasing the modularity and decreasing coupling. There is definitely work needed to be done in this area to make </w:t>
-      </w:r>
+        <w:t xml:space="preserve">Another issue that could be changed is the lack of control over the mouse cursor while the fly is moving. Adding a separate mouse cursor would allow the desktop mouse to always have control of </w:t>
+      </w:r>
+      <w:proofErr w:type="spellStart"/>
       <w:proofErr w:type="gramStart"/>
       <w:r>
         <w:rPr>
@@ -11972,8 +12240,9 @@
           <w:szCs w:val="24"/>
           <w:lang w:val="en-US"/>
         </w:rPr>
-        <w:t>extensions, that</w:t>
-      </w:r>
+        <w:t>it’s</w:t>
+      </w:r>
+      <w:proofErr w:type="spellEnd"/>
       <w:proofErr w:type="gramEnd"/>
       <w:r>
         <w:rPr>
@@ -11982,7 +12251,7 @@
           <w:szCs w:val="24"/>
           <w:lang w:val="en-US"/>
         </w:rPr>
-        <w:t xml:space="preserve"> are not even thought of right now, easier to implement.</w:t>
+        <w:t xml:space="preserve"> own mouse cursor.  </w:t>
       </w:r>
     </w:p>
     <w:p>
@@ -12195,6 +12464,7 @@
           <w:szCs w:val="36"/>
           <w:lang w:val="en-US"/>
         </w:rPr>
+        <w:lastRenderedPageBreak/>
         <w:t>Results</w:t>
       </w:r>
     </w:p>
@@ -12244,7 +12514,6 @@
           <w:szCs w:val="24"/>
           <w:lang w:val="en-US"/>
         </w:rPr>
-        <w:lastRenderedPageBreak/>
         <w:t>FlyTracker</w:t>
       </w:r>
       <w:proofErr w:type="spellEnd"/>
@@ -12437,9 +12706,10 @@
       <w:r>
         <w:rPr>
           <w:rFonts w:ascii="Arial" w:hAnsi="Arial"/>
+          <w:noProof/>
           <w:sz w:val="30"/>
           <w:szCs w:val="30"/>
-          <w:lang w:val="en-US"/>
+          <w:lang w:eastAsia="sv-SE"/>
         </w:rPr>
         <w:drawing>
           <wp:inline distT="0" distB="0" distL="0" distR="0">
@@ -12457,7 +12727,7 @@
                     <pic:cNvPicPr/>
                   </pic:nvPicPr>
                   <pic:blipFill>
-                    <a:blip r:embed="rId11" cstate="print"/>
+                    <a:blip r:embed="rId12" cstate="print"/>
                     <a:stretch>
                       <a:fillRect/>
                     </a:stretch>
@@ -12480,7 +12750,7 @@
     </w:p>
     <w:p>
       <w:pPr>
-        <w:pStyle w:val="Caption"/>
+        <w:pStyle w:val="Beskrivning"/>
       </w:pPr>
       <w:r>
         <w:rPr>
@@ -12511,12 +12781,20 @@
         <w:fldChar w:fldCharType="end"/>
       </w:r>
       <w:r>
-        <w:t xml:space="preserve"> – Welcome screen</w:t>
-      </w:r>
-    </w:p>
-    <w:p>
-      <w:pPr>
-        <w:pStyle w:val="Caption"/>
+        <w:t xml:space="preserve"> – </w:t>
+      </w:r>
+      <w:proofErr w:type="spellStart"/>
+      <w:r>
+        <w:t>Welcome</w:t>
+      </w:r>
+      <w:proofErr w:type="spellEnd"/>
+      <w:r>
+        <w:t xml:space="preserve"> screen</w:t>
+      </w:r>
+    </w:p>
+    <w:p>
+      <w:pPr>
+        <w:pStyle w:val="Beskrivning"/>
         <w:rPr>
           <w:rFonts w:ascii="Arial" w:hAnsi="Arial" w:cs="Arial"/>
           <w:b w:val="0"/>
@@ -12663,7 +12941,7 @@
                     <pic:cNvPicPr/>
                   </pic:nvPicPr>
                   <pic:blipFill>
-                    <a:blip r:embed="rId12" cstate="print"/>
+                    <a:blip r:embed="rId13" cstate="print"/>
                     <a:stretch>
                       <a:fillRect/>
                     </a:stretch>
@@ -12686,7 +12964,7 @@
     </w:p>
     <w:p>
       <w:pPr>
-        <w:pStyle w:val="Caption"/>
+        <w:pStyle w:val="Beskrivning"/>
         <w:rPr>
           <w:lang w:val="en-US"/>
         </w:rPr>
@@ -12728,7 +13006,7 @@
     </w:p>
     <w:p>
       <w:pPr>
-        <w:pStyle w:val="Caption"/>
+        <w:pStyle w:val="Beskrivning"/>
         <w:rPr>
           <w:rFonts w:ascii="Arial" w:hAnsi="Arial" w:cs="Arial"/>
           <w:b w:val="0"/>
@@ -12787,7 +13065,7 @@
     </w:p>
     <w:p>
       <w:pPr>
-        <w:pStyle w:val="Caption"/>
+        <w:pStyle w:val="Beskrivning"/>
         <w:rPr>
           <w:rFonts w:ascii="Arial" w:hAnsi="Arial" w:cs="Arial"/>
           <w:b w:val="0"/>
@@ -12806,9 +13084,8 @@
           <w:szCs w:val="24"/>
           <w:lang w:val="en-US"/>
         </w:rPr>
-        <w:t xml:space="preserve">As one can see in the figure only minor changes were made from the earlier paper prototype. The control buttons were moved to the bottom rather than the top as that made it more natural in regards to the order of the steps necessary to start a calibration. First the user selects a “trigger”, </w:t>
-      </w:r>
-      <w:proofErr w:type="gramStart"/>
+        <w:t xml:space="preserve">As one can see in the figure only minor changes were made from the earlier paper prototype. The control buttons were moved to the bottom rather than the top as that made it more </w:t>
+      </w:r>
       <w:r>
         <w:rPr>
           <w:rFonts w:ascii="Arial" w:hAnsi="Arial" w:cs="Arial"/>
@@ -12818,9 +13095,8 @@
           <w:szCs w:val="24"/>
           <w:lang w:val="en-US"/>
         </w:rPr>
-        <w:t>then</w:t>
-      </w:r>
-      <w:proofErr w:type="gramEnd"/>
+        <w:t xml:space="preserve">in line with the </w:t>
+      </w:r>
       <w:r>
         <w:rPr>
           <w:rFonts w:ascii="Arial" w:hAnsi="Arial" w:cs="Arial"/>
@@ -12830,7 +13106,7 @@
           <w:szCs w:val="24"/>
           <w:lang w:val="en-US"/>
         </w:rPr>
-        <w:t xml:space="preserve"> sets the timer if that system is used and finally the recording can be started.</w:t>
+        <w:t>natural</w:t>
       </w:r>
       <w:r>
         <w:rPr>
@@ -12841,16 +13117,8 @@
           <w:szCs w:val="24"/>
           <w:lang w:val="en-US"/>
         </w:rPr>
-        <w:t xml:space="preserve"> The user might lack control over the mouse pointer during experiments as the fly is trying to walk around, therefore both the “Run” and “Stop” buttons can be controlled via the keyboard.</w:t>
-      </w:r>
-    </w:p>
-    <w:p>
-      <w:pPr>
-        <w:pStyle w:val="Caption"/>
-        <w:rPr>
-          <w:lang w:val="en-US"/>
-        </w:rPr>
-      </w:pPr>
+        <w:t xml:space="preserve"> flow of the task of starting a new recording</w:t>
+      </w:r>
       <w:r>
         <w:rPr>
           <w:rFonts w:ascii="Arial" w:hAnsi="Arial" w:cs="Arial"/>
@@ -12860,9 +13128,97 @@
           <w:szCs w:val="24"/>
           <w:lang w:val="en-US"/>
         </w:rPr>
-        <w:lastRenderedPageBreak/>
+        <w:t xml:space="preserve">. First the user selects a “trigger”, </w:t>
+      </w:r>
+      <w:proofErr w:type="gramStart"/>
+      <w:r>
+        <w:rPr>
+          <w:rFonts w:ascii="Arial" w:hAnsi="Arial" w:cs="Arial"/>
+          <w:b w:val="0"/>
+          <w:color w:val="auto"/>
+          <w:sz w:val="24"/>
+          <w:szCs w:val="24"/>
+          <w:lang w:val="en-US"/>
+        </w:rPr>
+        <w:t>then</w:t>
+      </w:r>
+      <w:proofErr w:type="gramEnd"/>
+      <w:r>
+        <w:rPr>
+          <w:rFonts w:ascii="Arial" w:hAnsi="Arial" w:cs="Arial"/>
+          <w:b w:val="0"/>
+          <w:color w:val="auto"/>
+          <w:sz w:val="24"/>
+          <w:szCs w:val="24"/>
+          <w:lang w:val="en-US"/>
+        </w:rPr>
+        <w:t xml:space="preserve"> sets the timer if that system is used and finally the recording can be started.</w:t>
+      </w:r>
+      <w:r>
+        <w:rPr>
+          <w:rFonts w:ascii="Arial" w:hAnsi="Arial" w:cs="Arial"/>
+          <w:b w:val="0"/>
+          <w:color w:val="auto"/>
+          <w:sz w:val="24"/>
+          <w:szCs w:val="24"/>
+          <w:lang w:val="en-US"/>
+        </w:rPr>
+        <w:t xml:space="preserve"> The user might lack control over the mouse pointer during experiments as the fly is trying to walk around, therefore both the “Run” and “Stop” buttons can be controlled via the keyboard</w:t>
+      </w:r>
+      <w:r>
+        <w:rPr>
+          <w:rFonts w:ascii="Arial" w:hAnsi="Arial" w:cs="Arial"/>
+          <w:b w:val="0"/>
+          <w:color w:val="auto"/>
+          <w:sz w:val="24"/>
+          <w:szCs w:val="24"/>
+          <w:lang w:val="en-US"/>
+        </w:rPr>
+        <w:t xml:space="preserve"> (switching between them using tab)</w:t>
+      </w:r>
+      <w:r>
+        <w:rPr>
+          <w:rFonts w:ascii="Arial" w:hAnsi="Arial" w:cs="Arial"/>
+          <w:b w:val="0"/>
+          <w:color w:val="auto"/>
+          <w:sz w:val="24"/>
+          <w:szCs w:val="24"/>
+          <w:lang w:val="en-US"/>
+        </w:rPr>
+        <w:t>.</w:t>
+      </w:r>
+    </w:p>
+    <w:p>
+      <w:pPr>
+        <w:pStyle w:val="Beskrivning"/>
+        <w:rPr>
+          <w:rFonts w:ascii="Arial" w:hAnsi="Arial" w:cs="Arial"/>
+          <w:b w:val="0"/>
+          <w:color w:val="auto"/>
+          <w:sz w:val="24"/>
+          <w:szCs w:val="24"/>
+          <w:lang w:val="en-US"/>
+        </w:rPr>
+      </w:pPr>
+      <w:r>
+        <w:rPr>
+          <w:rFonts w:ascii="Arial" w:hAnsi="Arial" w:cs="Arial"/>
+          <w:b w:val="0"/>
+          <w:color w:val="auto"/>
+          <w:sz w:val="24"/>
+          <w:szCs w:val="24"/>
+          <w:lang w:val="en-US"/>
+        </w:rPr>
         <w:t>The menu holds controls for setting save path, change plotting and network settings for the network trigger.</w:t>
       </w:r>
+    </w:p>
+    <w:p>
+      <w:pPr>
+        <w:pStyle w:val="Beskrivning"/>
+        <w:rPr>
+          <w:lang w:val="en-US"/>
+        </w:rPr>
+      </w:pPr>
       <w:r>
         <w:rPr>
           <w:rFonts w:ascii="Arial" w:hAnsi="Arial"/>
@@ -12871,6 +13227,7 @@
           <w:szCs w:val="30"/>
           <w:lang w:eastAsia="sv-SE"/>
         </w:rPr>
+        <w:lastRenderedPageBreak/>
         <w:drawing>
           <wp:inline distT="0" distB="0" distL="0" distR="0">
             <wp:extent cx="5760720" cy="3593465"/>
@@ -12887,7 +13244,7 @@
                     <pic:cNvPicPr/>
                   </pic:nvPicPr>
                   <pic:blipFill>
-                    <a:blip r:embed="rId13" cstate="print"/>
+                    <a:blip r:embed="rId14" cstate="print"/>
                     <a:stretch>
                       <a:fillRect/>
                     </a:stretch>
@@ -12910,7 +13267,7 @@
     </w:p>
     <w:p>
       <w:pPr>
-        <w:pStyle w:val="Caption"/>
+        <w:pStyle w:val="Beskrivning"/>
         <w:rPr>
           <w:rFonts w:ascii="Arial" w:hAnsi="Arial"/>
           <w:sz w:val="30"/>
@@ -13324,6 +13681,69 @@
         </w:rPr>
         <w:t>Beyer, Hugo “User-Centered Agile Methods”, 2010</w:t>
       </w:r>
+    </w:p>
+    <w:p>
+      <w:pPr>
+        <w:pStyle w:val="Standard"/>
+        <w:spacing w:line="240" w:lineRule="auto"/>
+        <w:rPr>
+          <w:rFonts w:ascii="Arial" w:hAnsi="Arial"/>
+          <w:sz w:val="24"/>
+          <w:szCs w:val="24"/>
+          <w:lang w:val="en-US"/>
+        </w:rPr>
+      </w:pPr>
+      <w:proofErr w:type="spellStart"/>
+      <w:r>
+        <w:rPr>
+          <w:rFonts w:ascii="Arial" w:hAnsi="Arial"/>
+          <w:sz w:val="24"/>
+          <w:szCs w:val="24"/>
+          <w:lang w:val="en-US"/>
+        </w:rPr>
+        <w:t>Lingaard</w:t>
+      </w:r>
+      <w:proofErr w:type="spellEnd"/>
+      <w:r>
+        <w:rPr>
+          <w:rFonts w:ascii="Arial" w:hAnsi="Arial"/>
+          <w:sz w:val="24"/>
+          <w:szCs w:val="24"/>
+          <w:lang w:val="en-US"/>
+        </w:rPr>
+        <w:t xml:space="preserve">, G “Usability Testing </w:t>
+      </w:r>
+      <w:proofErr w:type="gramStart"/>
+      <w:r>
+        <w:rPr>
+          <w:rFonts w:ascii="Arial" w:hAnsi="Arial"/>
+          <w:sz w:val="24"/>
+          <w:szCs w:val="24"/>
+          <w:lang w:val="en-US"/>
+        </w:rPr>
+        <w:t>And</w:t>
+      </w:r>
+      <w:proofErr w:type="gramEnd"/>
+      <w:r>
+        <w:rPr>
+          <w:rFonts w:ascii="Arial" w:hAnsi="Arial"/>
+          <w:sz w:val="24"/>
+          <w:szCs w:val="24"/>
+          <w:lang w:val="en-US"/>
+        </w:rPr>
+        <w:t xml:space="preserve"> System Evaluation – A guide for designing useful computer </w:t>
+      </w:r>
+      <w:proofErr w:type="spellStart"/>
+      <w:r>
+        <w:rPr>
+          <w:rFonts w:ascii="Arial" w:hAnsi="Arial"/>
+          <w:sz w:val="24"/>
+          <w:szCs w:val="24"/>
+          <w:lang w:val="en-US"/>
+        </w:rPr>
+        <w:t>systems”</w:t>
+      </w:r>
+      <w:proofErr w:type="spellEnd"/>
     </w:p>
     <w:p>
       <w:pPr>
@@ -17687,14 +18107,14 @@
   <w:footnote w:id="1">
     <w:p>
       <w:pPr>
-        <w:pStyle w:val="FootnoteText"/>
-        <w:rPr>
-          <w:lang w:val="en-US"/>
-        </w:rPr>
-      </w:pPr>
-      <w:r>
-        <w:rPr>
-          <w:rStyle w:val="FootnoteReference"/>
+        <w:pStyle w:val="Fotnotstext"/>
+        <w:rPr>
+          <w:lang w:val="en-US"/>
+        </w:rPr>
+      </w:pPr>
+      <w:r>
+        <w:rPr>
+          <w:rStyle w:val="Fotnotsreferens"/>
         </w:rPr>
         <w:footnoteRef/>
       </w:r>
@@ -17716,14 +18136,14 @@
   <w:footnote w:id="2">
     <w:p>
       <w:pPr>
-        <w:pStyle w:val="FootnoteText"/>
-        <w:rPr>
-          <w:lang w:val="en-US"/>
-        </w:rPr>
-      </w:pPr>
-      <w:r>
-        <w:rPr>
-          <w:rStyle w:val="FootnoteReference"/>
+        <w:pStyle w:val="Fotnotstext"/>
+        <w:rPr>
+          <w:lang w:val="en-US"/>
+        </w:rPr>
+      </w:pPr>
+      <w:r>
+        <w:rPr>
+          <w:rStyle w:val="Fotnotsreferens"/>
         </w:rPr>
         <w:footnoteRef/>
       </w:r>
@@ -17745,14 +18165,14 @@
   <w:footnote w:id="3">
     <w:p>
       <w:pPr>
-        <w:pStyle w:val="FootnoteText"/>
-        <w:rPr>
-          <w:lang w:val="en-US"/>
-        </w:rPr>
-      </w:pPr>
-      <w:r>
-        <w:rPr>
-          <w:rStyle w:val="FootnoteReference"/>
+        <w:pStyle w:val="Fotnotstext"/>
+        <w:rPr>
+          <w:lang w:val="en-US"/>
+        </w:rPr>
+      </w:pPr>
+      <w:r>
+        <w:rPr>
+          <w:rStyle w:val="Fotnotsreferens"/>
         </w:rPr>
         <w:footnoteRef/>
       </w:r>
@@ -17781,7 +18201,7 @@
       </w:pPr>
       <w:r>
         <w:rPr>
-          <w:rStyle w:val="FootnoteReference"/>
+          <w:rStyle w:val="Fotnotsreferens"/>
         </w:rPr>
         <w:footnoteRef/>
       </w:r>
@@ -17804,14 +18224,14 @@
   <w:footnote w:id="5">
     <w:p>
       <w:pPr>
-        <w:pStyle w:val="FootnoteText"/>
-        <w:rPr>
-          <w:lang w:val="en-US"/>
-        </w:rPr>
-      </w:pPr>
-      <w:r>
-        <w:rPr>
-          <w:rStyle w:val="FootnoteReference"/>
+        <w:pStyle w:val="Fotnotstext"/>
+        <w:rPr>
+          <w:lang w:val="en-US"/>
+        </w:rPr>
+      </w:pPr>
+      <w:r>
+        <w:rPr>
+          <w:rStyle w:val="Fotnotsreferens"/>
         </w:rPr>
         <w:footnoteRef/>
       </w:r>
@@ -17847,14 +18267,14 @@
   <w:footnote w:id="6">
     <w:p>
       <w:pPr>
-        <w:pStyle w:val="FootnoteText"/>
-        <w:rPr>
-          <w:lang w:val="en-US"/>
-        </w:rPr>
-      </w:pPr>
-      <w:r>
-        <w:rPr>
-          <w:rStyle w:val="FootnoteReference"/>
+        <w:pStyle w:val="Fotnotstext"/>
+        <w:rPr>
+          <w:lang w:val="en-US"/>
+        </w:rPr>
+      </w:pPr>
+      <w:r>
+        <w:rPr>
+          <w:rStyle w:val="Fotnotsreferens"/>
         </w:rPr>
         <w:footnoteRef/>
       </w:r>
@@ -17877,20 +18297,20 @@
   <w:footnote w:id="7">
     <w:p>
       <w:pPr>
-        <w:pStyle w:val="FootnoteText"/>
-        <w:rPr>
-          <w:lang w:val="en-US"/>
-        </w:rPr>
-      </w:pPr>
-      <w:r>
-        <w:rPr>
-          <w:rStyle w:val="FootnoteReference"/>
+        <w:pStyle w:val="Fotnotstext"/>
+        <w:rPr>
+          <w:lang w:val="en-US"/>
+        </w:rPr>
+      </w:pPr>
+      <w:r>
+        <w:rPr>
+          <w:rStyle w:val="Fotnotsreferens"/>
         </w:rPr>
         <w:footnoteRef/>
       </w:r>
       <w:r>
         <w:rPr>
-          <w:rStyle w:val="FootnoteReference"/>
+          <w:rStyle w:val="Fotnotsreferens"/>
           <w:lang w:val="en-US"/>
         </w:rPr>
         <w:t xml:space="preserve"> </w:t>
@@ -17949,20 +18369,20 @@
   <w:footnote w:id="8">
     <w:p>
       <w:pPr>
-        <w:pStyle w:val="FootnoteText"/>
-        <w:rPr>
-          <w:lang w:val="en-US"/>
-        </w:rPr>
-      </w:pPr>
-      <w:r>
-        <w:rPr>
-          <w:rStyle w:val="FootnoteReference"/>
+        <w:pStyle w:val="Fotnotstext"/>
+        <w:rPr>
+          <w:lang w:val="en-US"/>
+        </w:rPr>
+      </w:pPr>
+      <w:r>
+        <w:rPr>
+          <w:rStyle w:val="Fotnotsreferens"/>
         </w:rPr>
         <w:footnoteRef/>
       </w:r>
       <w:r>
         <w:rPr>
-          <w:rStyle w:val="FootnoteReference"/>
+          <w:rStyle w:val="Fotnotsreferens"/>
           <w:lang w:val="en-US"/>
         </w:rPr>
         <w:t xml:space="preserve"> </w:t>
@@ -18006,7 +18426,7 @@
       </w:pPr>
       <w:r>
         <w:rPr>
-          <w:rStyle w:val="FootnoteReference"/>
+          <w:rStyle w:val="Fotnotsreferens"/>
         </w:rPr>
         <w:footnoteRef/>
       </w:r>
@@ -18021,14 +18441,14 @@
   <w:footnote w:id="10">
     <w:p>
       <w:pPr>
-        <w:pStyle w:val="FootnoteText"/>
-        <w:rPr>
-          <w:lang w:val="en-US"/>
-        </w:rPr>
-      </w:pPr>
-      <w:r>
-        <w:rPr>
-          <w:rStyle w:val="FootnoteReference"/>
+        <w:pStyle w:val="Fotnotstext"/>
+        <w:rPr>
+          <w:lang w:val="en-US"/>
+        </w:rPr>
+      </w:pPr>
+      <w:r>
+        <w:rPr>
+          <w:rStyle w:val="Fotnotsreferens"/>
         </w:rPr>
         <w:footnoteRef/>
       </w:r>
@@ -18051,14 +18471,14 @@
   <w:footnote w:id="11">
     <w:p>
       <w:pPr>
-        <w:pStyle w:val="FootnoteText"/>
-        <w:rPr>
-          <w:lang w:val="en-US"/>
-        </w:rPr>
-      </w:pPr>
-      <w:r>
-        <w:rPr>
-          <w:rStyle w:val="FootnoteReference"/>
+        <w:pStyle w:val="Fotnotstext"/>
+        <w:rPr>
+          <w:lang w:val="en-US"/>
+        </w:rPr>
+      </w:pPr>
+      <w:r>
+        <w:rPr>
+          <w:rStyle w:val="Fotnotsreferens"/>
         </w:rPr>
         <w:footnoteRef/>
       </w:r>
@@ -18081,14 +18501,14 @@
   <w:footnote w:id="12">
     <w:p>
       <w:pPr>
-        <w:pStyle w:val="FootnoteText"/>
-        <w:rPr>
-          <w:lang w:val="en-US"/>
-        </w:rPr>
-      </w:pPr>
-      <w:r>
-        <w:rPr>
-          <w:rStyle w:val="FootnoteReference"/>
+        <w:pStyle w:val="Fotnotstext"/>
+        <w:rPr>
+          <w:lang w:val="en-US"/>
+        </w:rPr>
+      </w:pPr>
+      <w:r>
+        <w:rPr>
+          <w:rStyle w:val="Fotnotsreferens"/>
         </w:rPr>
         <w:footnoteRef/>
       </w:r>
@@ -20905,13 +21325,13 @@
     <w:qFormat/>
     <w:rsid w:val="00C603F3"/>
   </w:style>
-  <w:style w:type="character" w:default="1" w:styleId="DefaultParagraphFont">
+  <w:style w:type="character" w:default="1" w:styleId="Standardstycketeckensnitt">
     <w:name w:val="Default Paragraph Font"/>
     <w:uiPriority w:val="1"/>
     <w:semiHidden/>
     <w:unhideWhenUsed/>
   </w:style>
-  <w:style w:type="table" w:default="1" w:styleId="TableNormal">
+  <w:style w:type="table" w:default="1" w:styleId="Normaltabell">
     <w:name w:val="Normal Table"/>
     <w:uiPriority w:val="99"/>
     <w:semiHidden/>
@@ -20927,7 +21347,7 @@
       </w:tblCellMar>
     </w:tblPr>
   </w:style>
-  <w:style w:type="numbering" w:default="1" w:styleId="NoList">
+  <w:style w:type="numbering" w:default="1" w:styleId="Ingenlista">
     <w:name w:val="No List"/>
     <w:uiPriority w:val="99"/>
     <w:semiHidden/>
@@ -20963,7 +21383,7 @@
       <w:spacing w:after="120"/>
     </w:pPr>
   </w:style>
-  <w:style w:type="paragraph" w:styleId="List">
+  <w:style w:type="paragraph" w:styleId="Lista">
     <w:name w:val="List"/>
     <w:basedOn w:val="Textbody"/>
     <w:rsid w:val="00060BE2"/>
@@ -20972,7 +21392,7 @@
       <w:sz w:val="24"/>
     </w:rPr>
   </w:style>
-  <w:style w:type="paragraph" w:styleId="Caption">
+  <w:style w:type="paragraph" w:styleId="Beskrivning">
     <w:name w:val="caption"/>
     <w:basedOn w:val="Standard"/>
     <w:rsid w:val="00060BE2"/>
@@ -20999,7 +21419,7 @@
       <w:sz w:val="24"/>
     </w:rPr>
   </w:style>
-  <w:style w:type="paragraph" w:styleId="FootnoteText">
+  <w:style w:type="paragraph" w:styleId="Fotnotstext">
     <w:name w:val="footnote text"/>
     <w:basedOn w:val="Standard"/>
     <w:rsid w:val="00060BE2"/>
@@ -21011,7 +21431,7 @@
       <w:szCs w:val="20"/>
     </w:rPr>
   </w:style>
-  <w:style w:type="paragraph" w:styleId="ListParagraph">
+  <w:style w:type="paragraph" w:styleId="Liststycke">
     <w:name w:val="List Paragraph"/>
     <w:basedOn w:val="Standard"/>
     <w:rsid w:val="00060BE2"/>
@@ -21056,16 +21476,16 @@
   </w:style>
   <w:style w:type="character" w:customStyle="1" w:styleId="FootnoteTextChar">
     <w:name w:val="Footnote Text Char"/>
-    <w:basedOn w:val="DefaultParagraphFont"/>
+    <w:basedOn w:val="Standardstycketeckensnitt"/>
     <w:rsid w:val="00060BE2"/>
     <w:rPr>
       <w:sz w:val="20"/>
       <w:szCs w:val="20"/>
     </w:rPr>
   </w:style>
-  <w:style w:type="character" w:styleId="FootnoteReference">
+  <w:style w:type="character" w:styleId="Fotnotsreferens">
     <w:name w:val="footnote reference"/>
-    <w:basedOn w:val="DefaultParagraphFont"/>
+    <w:basedOn w:val="Standardstycketeckensnitt"/>
     <w:rsid w:val="00060BE2"/>
     <w:rPr>
       <w:position w:val="0"/>
@@ -21104,7 +21524,7 @@
   </w:style>
   <w:style w:type="numbering" w:customStyle="1" w:styleId="WWNum1">
     <w:name w:val="WWNum1"/>
-    <w:basedOn w:val="NoList"/>
+    <w:basedOn w:val="Ingenlista"/>
     <w:rsid w:val="00060BE2"/>
     <w:pPr>
       <w:numPr>
@@ -21114,7 +21534,7 @@
   </w:style>
   <w:style w:type="numbering" w:customStyle="1" w:styleId="WWNum2">
     <w:name w:val="WWNum2"/>
-    <w:basedOn w:val="NoList"/>
+    <w:basedOn w:val="Ingenlista"/>
     <w:rsid w:val="00060BE2"/>
     <w:pPr>
       <w:numPr>
@@ -21122,10 +21542,10 @@
       </w:numPr>
     </w:pPr>
   </w:style>
-  <w:style w:type="paragraph" w:styleId="BalloonText">
+  <w:style w:type="paragraph" w:styleId="Ballongtext">
     <w:name w:val="Balloon Text"/>
     <w:basedOn w:val="Normal"/>
-    <w:link w:val="BalloonTextChar"/>
+    <w:link w:val="BallongtextChar"/>
     <w:uiPriority w:val="99"/>
     <w:semiHidden/>
     <w:unhideWhenUsed/>
@@ -21139,10 +21559,10 @@
       <w:szCs w:val="16"/>
     </w:rPr>
   </w:style>
-  <w:style w:type="character" w:customStyle="1" w:styleId="BalloonTextChar">
-    <w:name w:val="Balloon Text Char"/>
-    <w:basedOn w:val="DefaultParagraphFont"/>
-    <w:link w:val="BalloonText"/>
+  <w:style w:type="character" w:customStyle="1" w:styleId="BallongtextChar">
+    <w:name w:val="Ballongtext Char"/>
+    <w:basedOn w:val="Standardstycketeckensnitt"/>
+    <w:link w:val="Ballongtext"/>
     <w:uiPriority w:val="99"/>
     <w:semiHidden/>
     <w:rsid w:val="00513278"/>
@@ -21150,6 +21570,17 @@
       <w:rFonts w:ascii="Tahoma" w:hAnsi="Tahoma" w:cs="Tahoma"/>
       <w:sz w:val="16"/>
       <w:szCs w:val="16"/>
+    </w:rPr>
+  </w:style>
+  <w:style w:type="character" w:styleId="Hyperlnk">
+    <w:name w:val="Hyperlink"/>
+    <w:basedOn w:val="Standardstycketeckensnitt"/>
+    <w:uiPriority w:val="99"/>
+    <w:unhideWhenUsed/>
+    <w:rsid w:val="00871C48"/>
+    <w:rPr>
+      <w:color w:val="0000FF" w:themeColor="hyperlink"/>
+      <w:u w:val="single"/>
     </w:rPr>
   </w:style>
 </w:styles>
@@ -21443,7 +21874,7 @@
 </file>
 
 <file path=customXml/itemProps1.xml><?xml version="1.0" encoding="utf-8"?>
-<ds:datastoreItem xmlns:ds="http://schemas.openxmlformats.org/officeDocument/2006/customXml" ds:itemID="{168BEDD1-A7A0-472C-8ECF-D2D112A4DE48}">
+<ds:datastoreItem xmlns:ds="http://schemas.openxmlformats.org/officeDocument/2006/customXml" ds:itemID="{B69E7441-9EBD-441E-AA48-954F9A82BF5C}">
   <ds:schemaRefs>
     <ds:schemaRef ds:uri="http://schemas.openxmlformats.org/officeDocument/2006/bibliography"/>
   </ds:schemaRefs>

--- a/thesis/thesis.docx
+++ b/thesis/thesis.docx
@@ -7621,42 +7621,6 @@
               </w:rPr>
             </w:pPr>
           </w:p>
-          <w:p>
-            <w:pPr>
-              <w:pStyle w:val="Standard"/>
-              <w:spacing w:line="240" w:lineRule="auto"/>
-              <w:rPr>
-                <w:lang w:val="en-US"/>
-              </w:rPr>
-            </w:pPr>
-          </w:p>
-          <w:p>
-            <w:pPr>
-              <w:pStyle w:val="Standard"/>
-              <w:spacing w:line="240" w:lineRule="auto"/>
-              <w:rPr>
-                <w:lang w:val="en-US"/>
-              </w:rPr>
-            </w:pPr>
-          </w:p>
-          <w:p>
-            <w:pPr>
-              <w:pStyle w:val="Standard"/>
-              <w:spacing w:line="240" w:lineRule="auto"/>
-              <w:rPr>
-                <w:lang w:val="en-US"/>
-              </w:rPr>
-            </w:pPr>
-          </w:p>
-          <w:p>
-            <w:pPr>
-              <w:pStyle w:val="Standard"/>
-              <w:spacing w:line="240" w:lineRule="auto"/>
-              <w:rPr>
-                <w:lang w:val="en-US"/>
-              </w:rPr>
-            </w:pPr>
-          </w:p>
         </w:tc>
         <w:tc>
           <w:tcPr>
@@ -7763,21 +7727,115 @@
           <w:szCs w:val="30"/>
           <w:lang w:val="en-US"/>
         </w:rPr>
+        <w:t>Requirements engineering</w:t>
+      </w:r>
+    </w:p>
+    <w:p>
+      <w:pPr>
+        <w:pStyle w:val="Standard"/>
+        <w:spacing w:line="240" w:lineRule="auto"/>
+        <w:rPr>
+          <w:rFonts w:ascii="Arial" w:hAnsi="Arial"/>
+          <w:sz w:val="24"/>
+          <w:szCs w:val="24"/>
+          <w:lang w:val="en-US"/>
+        </w:rPr>
+      </w:pPr>
+      <w:r>
+        <w:rPr>
+          <w:rFonts w:ascii="Arial" w:hAnsi="Arial"/>
+          <w:sz w:val="24"/>
+          <w:szCs w:val="24"/>
+          <w:lang w:val="en-US"/>
+        </w:rPr>
+        <w:t xml:space="preserve">The requirements phase was done in iterations in the initial phase but </w:t>
+      </w:r>
+      <w:r>
+        <w:rPr>
+          <w:rFonts w:ascii="Arial" w:hAnsi="Arial"/>
+          <w:sz w:val="24"/>
+          <w:szCs w:val="24"/>
+          <w:lang w:val="en-US"/>
+        </w:rPr>
+        <w:t>as well</w:t>
+      </w:r>
+      <w:r>
+        <w:rPr>
+          <w:rFonts w:ascii="Arial" w:hAnsi="Arial"/>
+          <w:sz w:val="24"/>
+          <w:szCs w:val="24"/>
+          <w:lang w:val="en-US"/>
+        </w:rPr>
+        <w:t xml:space="preserve"> as implementation had begun. </w:t>
+      </w:r>
+      <w:r>
+        <w:rPr>
+          <w:rFonts w:ascii="Arial" w:hAnsi="Arial"/>
+          <w:sz w:val="24"/>
+          <w:szCs w:val="24"/>
+          <w:lang w:val="en-US"/>
+        </w:rPr>
+        <w:t>The requirements were revised and reprioritized during the feedback sessions that were held during each sprint.</w:t>
+      </w:r>
+      <w:r>
+        <w:rPr>
+          <w:rFonts w:ascii="Arial" w:hAnsi="Arial"/>
+          <w:sz w:val="24"/>
+          <w:szCs w:val="24"/>
+          <w:lang w:val="en-US"/>
+        </w:rPr>
+        <w:t xml:space="preserve"> The initial phase however lasted for a couple of weeks before the implementation began.  As neither </w:t>
+      </w:r>
+      <w:proofErr w:type="gramStart"/>
+      <w:r>
+        <w:rPr>
+          <w:rFonts w:ascii="Arial" w:hAnsi="Arial"/>
+          <w:sz w:val="24"/>
+          <w:szCs w:val="24"/>
+          <w:lang w:val="en-US"/>
+        </w:rPr>
+        <w:t>me</w:t>
+      </w:r>
+      <w:proofErr w:type="gramEnd"/>
+      <w:r>
+        <w:rPr>
+          <w:rFonts w:ascii="Arial" w:hAnsi="Arial"/>
+          <w:sz w:val="24"/>
+          <w:szCs w:val="24"/>
+          <w:lang w:val="en-US"/>
+        </w:rPr>
+        <w:t xml:space="preserve"> nor the stakeholders had deep domain knowledge of the other’s field doing the requirements </w:t>
+      </w:r>
+      <w:r>
+        <w:rPr>
+          <w:rFonts w:ascii="Arial" w:hAnsi="Arial"/>
+          <w:sz w:val="24"/>
+          <w:szCs w:val="24"/>
+          <w:lang w:val="en-US"/>
+        </w:rPr>
         <w:lastRenderedPageBreak/>
-        <w:t>Requirements engineering</w:t>
-      </w:r>
-    </w:p>
-    <w:p>
-      <w:pPr>
-        <w:pStyle w:val="Standard"/>
-        <w:spacing w:line="240" w:lineRule="auto"/>
-        <w:rPr>
-          <w:rFonts w:ascii="Arial" w:hAnsi="Arial"/>
-          <w:sz w:val="30"/>
-          <w:szCs w:val="30"/>
-          <w:lang w:val="en-US"/>
-        </w:rPr>
-      </w:pPr>
+        <w:t xml:space="preserve">engineering phase in multiple iterations was necessary, </w:t>
+      </w:r>
+      <w:proofErr w:type="spellStart"/>
+      <w:r>
+        <w:rPr>
+          <w:rFonts w:ascii="Arial" w:hAnsi="Arial"/>
+          <w:sz w:val="24"/>
+          <w:szCs w:val="24"/>
+          <w:lang w:val="en-US"/>
+        </w:rPr>
+        <w:t>aswell</w:t>
+      </w:r>
+      <w:proofErr w:type="spellEnd"/>
+      <w:r>
+        <w:rPr>
+          <w:rFonts w:ascii="Arial" w:hAnsi="Arial"/>
+          <w:sz w:val="24"/>
+          <w:szCs w:val="24"/>
+          <w:lang w:val="en-US"/>
+        </w:rPr>
+        <w:t xml:space="preserve"> as extensive documentation. The advantage of working at the same physical location as the stakeholders was evident as there was always a possibility of getting immediate feedback on even the smallest thing.</w:t>
+      </w:r>
     </w:p>
     <w:p>
       <w:pPr>
@@ -7801,19 +7859,8 @@
           <w:szCs w:val="30"/>
           <w:lang w:val="en-US"/>
         </w:rPr>
-        <w:t xml:space="preserve">Work </w:t>
-      </w:r>
-      <w:proofErr w:type="spellStart"/>
-      <w:r>
-        <w:rPr>
-          <w:rFonts w:ascii="Arial" w:hAnsi="Arial"/>
-          <w:sz w:val="30"/>
-          <w:szCs w:val="30"/>
-          <w:lang w:val="en-US"/>
-        </w:rPr>
-        <w:t>modelling</w:t>
-      </w:r>
-      <w:proofErr w:type="spellEnd"/>
+        <w:t>Work modeling</w:t>
+      </w:r>
     </w:p>
     <w:p>
       <w:pPr>
@@ -8338,140 +8385,165 @@
           <w:sz w:val="30"/>
           <w:szCs w:val="30"/>
         </w:rPr>
-        <w:t xml:space="preserve">SRS and </w:t>
-      </w:r>
-      <w:proofErr w:type="spellStart"/>
+        <w:t>Paper</w:t>
+      </w:r>
       <w:r>
         <w:rPr>
           <w:rFonts w:ascii="Arial" w:hAnsi="Arial"/>
           <w:sz w:val="30"/>
           <w:szCs w:val="30"/>
         </w:rPr>
-        <w:t>paper</w:t>
-      </w:r>
-      <w:proofErr w:type="spellEnd"/>
+        <w:t xml:space="preserve"> </w:t>
+      </w:r>
+      <w:proofErr w:type="spellStart"/>
       <w:r>
         <w:rPr>
           <w:rFonts w:ascii="Arial" w:hAnsi="Arial"/>
           <w:sz w:val="30"/>
           <w:szCs w:val="30"/>
         </w:rPr>
+        <w:t>prototype</w:t>
+      </w:r>
+      <w:proofErr w:type="spellEnd"/>
+    </w:p>
+    <w:p>
+      <w:pPr>
+        <w:pStyle w:val="Standard"/>
+        <w:spacing w:line="240" w:lineRule="auto"/>
+        <w:rPr>
+          <w:rFonts w:ascii="Arial" w:hAnsi="Arial"/>
+          <w:sz w:val="24"/>
+          <w:szCs w:val="24"/>
+        </w:rPr>
+      </w:pPr>
+    </w:p>
+    <w:p>
+      <w:pPr>
+        <w:pStyle w:val="Standard"/>
+        <w:spacing w:line="240" w:lineRule="auto"/>
+        <w:rPr>
+          <w:rFonts w:ascii="Arial" w:hAnsi="Arial"/>
+          <w:sz w:val="24"/>
+          <w:szCs w:val="24"/>
+          <w:lang w:val="en-US"/>
+        </w:rPr>
+      </w:pPr>
+      <w:r>
+        <w:rPr>
+          <w:rFonts w:ascii="Arial" w:hAnsi="Arial"/>
+          <w:sz w:val="24"/>
+          <w:szCs w:val="24"/>
+          <w:lang w:val="en-US"/>
+        </w:rPr>
+        <w:t>P</w:t>
+      </w:r>
+      <w:r>
+        <w:rPr>
+          <w:rFonts w:ascii="Arial" w:hAnsi="Arial"/>
+          <w:sz w:val="24"/>
+          <w:szCs w:val="24"/>
+          <w:lang w:val="en-US"/>
+        </w:rPr>
+        <w:t>aper prototype</w:t>
+      </w:r>
+      <w:r>
+        <w:rPr>
+          <w:rFonts w:ascii="Arial" w:hAnsi="Arial"/>
+          <w:sz w:val="24"/>
+          <w:szCs w:val="24"/>
+          <w:lang w:val="en-US"/>
+        </w:rPr>
+        <w:t>s</w:t>
+      </w:r>
+      <w:r>
+        <w:rPr>
+          <w:rFonts w:ascii="Arial" w:hAnsi="Arial"/>
+          <w:sz w:val="24"/>
+          <w:szCs w:val="24"/>
+          <w:lang w:val="en-US"/>
+        </w:rPr>
+        <w:t xml:space="preserve"> w</w:t>
+      </w:r>
+      <w:r>
+        <w:rPr>
+          <w:rFonts w:ascii="Arial" w:hAnsi="Arial"/>
+          <w:sz w:val="24"/>
+          <w:szCs w:val="24"/>
+          <w:lang w:val="en-US"/>
+        </w:rPr>
+        <w:t>ere</w:t>
+      </w:r>
+      <w:r>
+        <w:rPr>
+          <w:rFonts w:ascii="Arial" w:hAnsi="Arial"/>
+          <w:sz w:val="24"/>
+          <w:szCs w:val="24"/>
+          <w:lang w:val="en-US"/>
+        </w:rPr>
+        <w:t xml:space="preserve"> made in two iterations before the</w:t>
+      </w:r>
+      <w:r>
+        <w:rPr>
+          <w:rFonts w:ascii="Arial" w:hAnsi="Arial"/>
+          <w:sz w:val="24"/>
+          <w:szCs w:val="24"/>
+          <w:lang w:val="en-US"/>
+        </w:rPr>
+        <w:t xml:space="preserve"> first</w:t>
+      </w:r>
+      <w:r>
+        <w:rPr>
+          <w:rFonts w:ascii="Arial" w:hAnsi="Arial"/>
+          <w:sz w:val="24"/>
+          <w:szCs w:val="24"/>
+          <w:lang w:val="en-US"/>
+        </w:rPr>
+        <w:t xml:space="preserve"> actual</w:t>
+      </w:r>
+      <w:r>
+        <w:rPr>
+          <w:rFonts w:ascii="Arial" w:hAnsi="Arial"/>
+          <w:sz w:val="24"/>
+          <w:szCs w:val="24"/>
+          <w:lang w:val="en-US"/>
+        </w:rPr>
+        <w:t xml:space="preserve"> GUI,</w:t>
+      </w:r>
+      <w:r>
+        <w:rPr>
+          <w:rFonts w:ascii="Arial" w:hAnsi="Arial"/>
+          <w:sz w:val="24"/>
+          <w:szCs w:val="24"/>
+          <w:lang w:val="en-US"/>
+        </w:rPr>
         <w:t xml:space="preserve"> </w:t>
       </w:r>
-      <w:proofErr w:type="spellStart"/>
-      <w:r>
-        <w:rPr>
-          <w:rFonts w:ascii="Arial" w:hAnsi="Arial"/>
-          <w:sz w:val="30"/>
-          <w:szCs w:val="30"/>
-        </w:rPr>
-        <w:t>prototype</w:t>
-      </w:r>
-      <w:proofErr w:type="spellEnd"/>
-    </w:p>
-    <w:p>
-      <w:pPr>
-        <w:pStyle w:val="Standard"/>
-        <w:spacing w:line="240" w:lineRule="auto"/>
-        <w:rPr>
-          <w:rFonts w:ascii="Arial" w:hAnsi="Arial"/>
-          <w:sz w:val="24"/>
-          <w:szCs w:val="24"/>
-        </w:rPr>
-      </w:pPr>
-    </w:p>
-    <w:p>
-      <w:pPr>
-        <w:pStyle w:val="Standard"/>
-        <w:spacing w:line="240" w:lineRule="auto"/>
-        <w:rPr>
-          <w:rFonts w:ascii="Arial" w:hAnsi="Arial"/>
-          <w:sz w:val="24"/>
-          <w:szCs w:val="24"/>
-          <w:lang w:val="en-US"/>
-        </w:rPr>
-      </w:pPr>
-      <w:r>
-        <w:rPr>
-          <w:rFonts w:ascii="Arial" w:hAnsi="Arial"/>
-          <w:sz w:val="24"/>
-          <w:szCs w:val="24"/>
-          <w:lang w:val="en-US"/>
-        </w:rPr>
-        <w:lastRenderedPageBreak/>
-        <w:t>P</w:t>
-      </w:r>
-      <w:r>
-        <w:rPr>
-          <w:rFonts w:ascii="Arial" w:hAnsi="Arial"/>
-          <w:sz w:val="24"/>
-          <w:szCs w:val="24"/>
-          <w:lang w:val="en-US"/>
-        </w:rPr>
-        <w:t>aper prototype</w:t>
-      </w:r>
-      <w:r>
-        <w:rPr>
-          <w:rFonts w:ascii="Arial" w:hAnsi="Arial"/>
-          <w:sz w:val="24"/>
-          <w:szCs w:val="24"/>
-          <w:lang w:val="en-US"/>
-        </w:rPr>
-        <w:t>s</w:t>
-      </w:r>
-      <w:r>
-        <w:rPr>
-          <w:rFonts w:ascii="Arial" w:hAnsi="Arial"/>
-          <w:sz w:val="24"/>
-          <w:szCs w:val="24"/>
-          <w:lang w:val="en-US"/>
-        </w:rPr>
-        <w:t xml:space="preserve"> w</w:t>
-      </w:r>
-      <w:r>
-        <w:rPr>
-          <w:rFonts w:ascii="Arial" w:hAnsi="Arial"/>
-          <w:sz w:val="24"/>
-          <w:szCs w:val="24"/>
-          <w:lang w:val="en-US"/>
-        </w:rPr>
-        <w:t>ere</w:t>
-      </w:r>
-      <w:r>
-        <w:rPr>
-          <w:rFonts w:ascii="Arial" w:hAnsi="Arial"/>
-          <w:sz w:val="24"/>
-          <w:szCs w:val="24"/>
-          <w:lang w:val="en-US"/>
-        </w:rPr>
-        <w:t xml:space="preserve"> made in two iterations before the</w:t>
-      </w:r>
-      <w:r>
-        <w:rPr>
-          <w:rFonts w:ascii="Arial" w:hAnsi="Arial"/>
-          <w:sz w:val="24"/>
-          <w:szCs w:val="24"/>
-          <w:lang w:val="en-US"/>
-        </w:rPr>
-        <w:t xml:space="preserve"> first</w:t>
-      </w:r>
-      <w:r>
-        <w:rPr>
-          <w:rFonts w:ascii="Arial" w:hAnsi="Arial"/>
-          <w:sz w:val="24"/>
-          <w:szCs w:val="24"/>
-          <w:lang w:val="en-US"/>
-        </w:rPr>
-        <w:t xml:space="preserve"> actual</w:t>
-      </w:r>
-      <w:r>
-        <w:rPr>
-          <w:rFonts w:ascii="Arial" w:hAnsi="Arial"/>
-          <w:sz w:val="24"/>
-          <w:szCs w:val="24"/>
-          <w:lang w:val="en-US"/>
-        </w:rPr>
-        <w:t xml:space="preserve"> GUI,</w:t>
+      <w:r>
+        <w:rPr>
+          <w:rFonts w:ascii="Arial" w:hAnsi="Arial"/>
+          <w:sz w:val="24"/>
+          <w:szCs w:val="24"/>
+          <w:lang w:val="en-US"/>
+        </w:rPr>
+        <w:t>by u</w:t>
+      </w:r>
+      <w:r>
+        <w:rPr>
+          <w:rFonts w:ascii="Arial" w:hAnsi="Arial"/>
+          <w:sz w:val="24"/>
+          <w:szCs w:val="24"/>
+          <w:lang w:val="en-US"/>
+        </w:rPr>
+        <w:t>sing a combination of the open source tool Pencil and actual drawings</w:t>
+      </w:r>
+      <w:r>
+        <w:rPr>
+          <w:rFonts w:ascii="Arial" w:hAnsi="Arial"/>
+          <w:sz w:val="24"/>
+          <w:szCs w:val="24"/>
+          <w:lang w:val="en-US"/>
+        </w:rPr>
+        <w:t>.</w:t>
       </w:r>
       <w:r>
         <w:rPr>
@@ -8489,16 +8561,97 @@
           <w:szCs w:val="24"/>
           <w:lang w:val="en-US"/>
         </w:rPr>
-        <w:t>by u</w:t>
-      </w:r>
-      <w:r>
-        <w:rPr>
-          <w:rFonts w:ascii="Arial" w:hAnsi="Arial"/>
-          <w:sz w:val="24"/>
-          <w:szCs w:val="24"/>
-          <w:lang w:val="en-US"/>
-        </w:rPr>
-        <w:t>sing a combination of the open source tool Pencil and actual drawings</w:t>
+        <w:t>The</w:t>
+      </w:r>
+      <w:r>
+        <w:rPr>
+          <w:rFonts w:ascii="Arial" w:hAnsi="Arial"/>
+          <w:sz w:val="24"/>
+          <w:szCs w:val="24"/>
+          <w:lang w:val="en-US"/>
+        </w:rPr>
+        <w:t xml:space="preserve"> prototype </w:t>
+      </w:r>
+      <w:r>
+        <w:rPr>
+          <w:rFonts w:ascii="Arial" w:hAnsi="Arial"/>
+          <w:sz w:val="24"/>
+          <w:szCs w:val="24"/>
+          <w:lang w:val="en-US"/>
+        </w:rPr>
+        <w:t>provided</w:t>
+      </w:r>
+      <w:r>
+        <w:rPr>
+          <w:rFonts w:ascii="Arial" w:hAnsi="Arial"/>
+          <w:sz w:val="24"/>
+          <w:szCs w:val="24"/>
+          <w:lang w:val="en-US"/>
+        </w:rPr>
+        <w:t xml:space="preserve"> no interaction </w:t>
+      </w:r>
+      <w:r>
+        <w:rPr>
+          <w:rFonts w:ascii="Arial" w:hAnsi="Arial"/>
+          <w:sz w:val="24"/>
+          <w:szCs w:val="24"/>
+          <w:lang w:val="en-US"/>
+        </w:rPr>
+        <w:t>with</w:t>
+      </w:r>
+      <w:r>
+        <w:rPr>
+          <w:rFonts w:ascii="Arial" w:hAnsi="Arial"/>
+          <w:sz w:val="24"/>
+          <w:szCs w:val="24"/>
+          <w:lang w:val="en-US"/>
+        </w:rPr>
+        <w:t xml:space="preserve"> the user but clearly </w:t>
+      </w:r>
+      <w:r>
+        <w:rPr>
+          <w:rFonts w:ascii="Arial" w:hAnsi="Arial"/>
+          <w:sz w:val="24"/>
+          <w:szCs w:val="24"/>
+          <w:lang w:val="en-US"/>
+        </w:rPr>
+        <w:t>specified</w:t>
+      </w:r>
+      <w:r>
+        <w:rPr>
+          <w:rFonts w:ascii="Arial" w:hAnsi="Arial"/>
+          <w:sz w:val="24"/>
+          <w:szCs w:val="24"/>
+          <w:lang w:val="en-US"/>
+        </w:rPr>
+        <w:t xml:space="preserve"> what actions </w:t>
+      </w:r>
+      <w:r>
+        <w:rPr>
+          <w:rFonts w:ascii="Arial" w:hAnsi="Arial"/>
+          <w:sz w:val="24"/>
+          <w:szCs w:val="24"/>
+          <w:lang w:val="en-US"/>
+        </w:rPr>
+        <w:t>we</w:t>
+      </w:r>
+      <w:r>
+        <w:rPr>
+          <w:rFonts w:ascii="Arial" w:hAnsi="Arial"/>
+          <w:sz w:val="24"/>
+          <w:szCs w:val="24"/>
+          <w:lang w:val="en-US"/>
+        </w:rPr>
+        <w:t>re possible and what they lead to</w:t>
+      </w:r>
+      <w:r>
+        <w:rPr>
+          <w:rFonts w:ascii="Arial" w:hAnsi="Arial"/>
+          <w:sz w:val="24"/>
+          <w:szCs w:val="24"/>
+          <w:lang w:val="en-US"/>
+        </w:rPr>
+        <w:t xml:space="preserve"> (see figure 1 and figure 2)</w:t>
       </w:r>
       <w:r>
         <w:rPr>
@@ -8516,181 +8669,55 @@
           <w:szCs w:val="24"/>
           <w:lang w:val="en-US"/>
         </w:rPr>
+        <w:t xml:space="preserve"> This was then displayed for the end user and they had a chance to give feedback.</w:t>
+      </w:r>
+    </w:p>
+    <w:p>
+      <w:pPr>
+        <w:pStyle w:val="Standard"/>
+        <w:spacing w:line="240" w:lineRule="auto"/>
+        <w:rPr>
+          <w:rFonts w:ascii="Arial" w:hAnsi="Arial"/>
+          <w:sz w:val="24"/>
+          <w:szCs w:val="24"/>
+          <w:lang w:val="en-US"/>
+        </w:rPr>
+      </w:pPr>
+      <w:r>
+        <w:rPr>
+          <w:rFonts w:ascii="Arial" w:hAnsi="Arial"/>
+          <w:sz w:val="24"/>
+          <w:szCs w:val="24"/>
+          <w:lang w:val="en-US"/>
+        </w:rPr>
+        <w:t xml:space="preserve">The prototype is showing each possible outcome for the different buttons in each window. The program starts out at a welcome screen. From there you can either navigate to the main window directly or start the calibration </w:t>
+      </w:r>
+      <w:r>
+        <w:rPr>
+          <w:rFonts w:ascii="Arial" w:hAnsi="Arial"/>
+          <w:sz w:val="24"/>
+          <w:szCs w:val="24"/>
+          <w:lang w:val="en-US"/>
+        </w:rPr>
+        <w:t>process, the user interaction is m</w:t>
+      </w:r>
+      <w:r>
+        <w:rPr>
+          <w:rFonts w:ascii="Arial" w:hAnsi="Arial"/>
+          <w:sz w:val="24"/>
+          <w:szCs w:val="24"/>
+          <w:lang w:val="en-US"/>
+        </w:rPr>
+        <w:t>anifested in figure 1 and 2 by arrows leading from each button to the corresponding window.</w:t>
+      </w:r>
+      <w:r>
+        <w:rPr>
+          <w:rFonts w:ascii="Arial" w:hAnsi="Arial"/>
+          <w:sz w:val="24"/>
+          <w:szCs w:val="24"/>
+          <w:lang w:val="en-US"/>
+        </w:rPr>
         <w:t xml:space="preserve"> </w:t>
-      </w:r>
-      <w:r>
-        <w:rPr>
-          <w:rFonts w:ascii="Arial" w:hAnsi="Arial"/>
-          <w:sz w:val="24"/>
-          <w:szCs w:val="24"/>
-          <w:lang w:val="en-US"/>
-        </w:rPr>
-        <w:t>The</w:t>
-      </w:r>
-      <w:r>
-        <w:rPr>
-          <w:rFonts w:ascii="Arial" w:hAnsi="Arial"/>
-          <w:sz w:val="24"/>
-          <w:szCs w:val="24"/>
-          <w:lang w:val="en-US"/>
-        </w:rPr>
-        <w:t xml:space="preserve"> prototype </w:t>
-      </w:r>
-      <w:r>
-        <w:rPr>
-          <w:rFonts w:ascii="Arial" w:hAnsi="Arial"/>
-          <w:sz w:val="24"/>
-          <w:szCs w:val="24"/>
-          <w:lang w:val="en-US"/>
-        </w:rPr>
-        <w:t>provided</w:t>
-      </w:r>
-      <w:r>
-        <w:rPr>
-          <w:rFonts w:ascii="Arial" w:hAnsi="Arial"/>
-          <w:sz w:val="24"/>
-          <w:szCs w:val="24"/>
-          <w:lang w:val="en-US"/>
-        </w:rPr>
-        <w:t xml:space="preserve"> no interaction </w:t>
-      </w:r>
-      <w:r>
-        <w:rPr>
-          <w:rFonts w:ascii="Arial" w:hAnsi="Arial"/>
-          <w:sz w:val="24"/>
-          <w:szCs w:val="24"/>
-          <w:lang w:val="en-US"/>
-        </w:rPr>
-        <w:t>with</w:t>
-      </w:r>
-      <w:r>
-        <w:rPr>
-          <w:rFonts w:ascii="Arial" w:hAnsi="Arial"/>
-          <w:sz w:val="24"/>
-          <w:szCs w:val="24"/>
-          <w:lang w:val="en-US"/>
-        </w:rPr>
-        <w:t xml:space="preserve"> the user but clearly </w:t>
-      </w:r>
-      <w:r>
-        <w:rPr>
-          <w:rFonts w:ascii="Arial" w:hAnsi="Arial"/>
-          <w:sz w:val="24"/>
-          <w:szCs w:val="24"/>
-          <w:lang w:val="en-US"/>
-        </w:rPr>
-        <w:t>specified</w:t>
-      </w:r>
-      <w:r>
-        <w:rPr>
-          <w:rFonts w:ascii="Arial" w:hAnsi="Arial"/>
-          <w:sz w:val="24"/>
-          <w:szCs w:val="24"/>
-          <w:lang w:val="en-US"/>
-        </w:rPr>
-        <w:t xml:space="preserve"> what actions </w:t>
-      </w:r>
-      <w:r>
-        <w:rPr>
-          <w:rFonts w:ascii="Arial" w:hAnsi="Arial"/>
-          <w:sz w:val="24"/>
-          <w:szCs w:val="24"/>
-          <w:lang w:val="en-US"/>
-        </w:rPr>
-        <w:t>we</w:t>
-      </w:r>
-      <w:r>
-        <w:rPr>
-          <w:rFonts w:ascii="Arial" w:hAnsi="Arial"/>
-          <w:sz w:val="24"/>
-          <w:szCs w:val="24"/>
-          <w:lang w:val="en-US"/>
-        </w:rPr>
-        <w:t>re possible and what they lead to</w:t>
-      </w:r>
-      <w:r>
-        <w:rPr>
-          <w:rFonts w:ascii="Arial" w:hAnsi="Arial"/>
-          <w:sz w:val="24"/>
-          <w:szCs w:val="24"/>
-          <w:lang w:val="en-US"/>
-        </w:rPr>
-        <w:t xml:space="preserve"> (see figure 1 and figure 2)</w:t>
-      </w:r>
-      <w:r>
-        <w:rPr>
-          <w:rFonts w:ascii="Arial" w:hAnsi="Arial"/>
-          <w:sz w:val="24"/>
-          <w:szCs w:val="24"/>
-          <w:lang w:val="en-US"/>
-        </w:rPr>
-        <w:t>.</w:t>
-      </w:r>
-      <w:r>
-        <w:rPr>
-          <w:rFonts w:ascii="Arial" w:hAnsi="Arial"/>
-          <w:sz w:val="24"/>
-          <w:szCs w:val="24"/>
-          <w:lang w:val="en-US"/>
-        </w:rPr>
-        <w:t xml:space="preserve"> This was then displayed for the end user and they had a chance to give feedback.</w:t>
-      </w:r>
-    </w:p>
-    <w:p>
-      <w:pPr>
-        <w:pStyle w:val="Standard"/>
-        <w:spacing w:line="240" w:lineRule="auto"/>
-        <w:rPr>
-          <w:rFonts w:ascii="Arial" w:hAnsi="Arial"/>
-          <w:sz w:val="24"/>
-          <w:szCs w:val="24"/>
-          <w:lang w:val="en-US"/>
-        </w:rPr>
-      </w:pPr>
-      <w:r>
-        <w:rPr>
-          <w:rFonts w:ascii="Arial" w:hAnsi="Arial"/>
-          <w:sz w:val="24"/>
-          <w:szCs w:val="24"/>
-          <w:lang w:val="en-US"/>
-        </w:rPr>
-        <w:t xml:space="preserve">The prototype is showing each possible outcome for the different buttons in each window. The program starts out at a welcome screen. From there you can either navigate to the main window directly or start the calibration </w:t>
-      </w:r>
-      <w:r>
-        <w:rPr>
-          <w:rFonts w:ascii="Arial" w:hAnsi="Arial"/>
-          <w:sz w:val="24"/>
-          <w:szCs w:val="24"/>
-          <w:lang w:val="en-US"/>
-        </w:rPr>
-        <w:t>process, the user interaction is m</w:t>
-      </w:r>
-      <w:r>
-        <w:rPr>
-          <w:rFonts w:ascii="Arial" w:hAnsi="Arial"/>
-          <w:sz w:val="24"/>
-          <w:szCs w:val="24"/>
-          <w:lang w:val="en-US"/>
-        </w:rPr>
-        <w:t>anifested in figure 1 and 2 by arrows leading from each button to the corresponding window.</w:t>
-      </w:r>
-      <w:r>
-        <w:rPr>
-          <w:rFonts w:ascii="Arial" w:hAnsi="Arial"/>
-          <w:sz w:val="24"/>
-          <w:szCs w:val="24"/>
-          <w:lang w:val="en-US"/>
-        </w:rPr>
-        <w:t xml:space="preserve"> </w:t>
-      </w:r>
-      <w:r>
-        <w:rPr>
-          <w:rFonts w:ascii="Arial" w:hAnsi="Arial"/>
-          <w:sz w:val="24"/>
-          <w:szCs w:val="24"/>
-          <w:lang w:val="en-US"/>
-        </w:rPr>
-        <w:br/>
       </w:r>
     </w:p>
     <w:p>
@@ -13731,19 +13758,8 @@
           <w:szCs w:val="24"/>
           <w:lang w:val="en-US"/>
         </w:rPr>
-        <w:t xml:space="preserve"> System Evaluation – A guide for designing useful computer </w:t>
-      </w:r>
-      <w:proofErr w:type="spellStart"/>
-      <w:r>
-        <w:rPr>
-          <w:rFonts w:ascii="Arial" w:hAnsi="Arial"/>
-          <w:sz w:val="24"/>
-          <w:szCs w:val="24"/>
-          <w:lang w:val="en-US"/>
-        </w:rPr>
-        <w:t>systems”</w:t>
-      </w:r>
-      <w:proofErr w:type="spellEnd"/>
+        <w:t xml:space="preserve"> System Evaluation – A guide for designing useful computer systems”</w:t>
+      </w:r>
     </w:p>
     <w:p>
       <w:pPr>
@@ -21874,7 +21890,7 @@
 </file>
 
 <file path=customXml/itemProps1.xml><?xml version="1.0" encoding="utf-8"?>
-<ds:datastoreItem xmlns:ds="http://schemas.openxmlformats.org/officeDocument/2006/customXml" ds:itemID="{B69E7441-9EBD-441E-AA48-954F9A82BF5C}">
+<ds:datastoreItem xmlns:ds="http://schemas.openxmlformats.org/officeDocument/2006/customXml" ds:itemID="{B53F0E43-5E10-4ED7-A6C5-FD901327AE23}">
   <ds:schemaRefs>
     <ds:schemaRef ds:uri="http://schemas.openxmlformats.org/officeDocument/2006/bibliography"/>
   </ds:schemaRefs>

--- a/thesis/thesis.docx
+++ b/thesis/thesis.docx
@@ -2400,7 +2400,7 @@
       </w:r>
       <w:r>
         <w:rPr>
-          <w:rStyle w:val="FootnoteReference"/>
+          <w:rStyle w:val="Fotnotsreferens"/>
           <w:rFonts w:ascii="Arial" w:hAnsi="Arial"/>
           <w:i/>
           <w:iCs/>
@@ -2545,7 +2545,7 @@
       </w:r>
       <w:r>
         <w:rPr>
-          <w:rStyle w:val="FootnoteReference"/>
+          <w:rStyle w:val="Fotnotsreferens"/>
           <w:rFonts w:ascii="Arial" w:hAnsi="Arial"/>
           <w:sz w:val="24"/>
           <w:szCs w:val="24"/>
@@ -2910,7 +2910,7 @@
       </w:r>
       <w:r>
         <w:rPr>
-          <w:rStyle w:val="FootnoteReference"/>
+          <w:rStyle w:val="Fotnotsreferens"/>
           <w:rFonts w:ascii="Arial" w:hAnsi="Arial"/>
           <w:sz w:val="24"/>
           <w:szCs w:val="24"/>
@@ -3701,7 +3701,7 @@
       </w:r>
       <w:r>
         <w:rPr>
-          <w:rStyle w:val="FootnoteReference"/>
+          <w:rStyle w:val="Fotnotsreferens"/>
           <w:rFonts w:ascii="Arial" w:hAnsi="Arial"/>
           <w:sz w:val="24"/>
           <w:szCs w:val="24"/>
@@ -3884,7 +3884,7 @@
       </w:r>
       <w:r>
         <w:rPr>
-          <w:rStyle w:val="FootnoteReference"/>
+          <w:rStyle w:val="Fotnotsreferens"/>
           <w:rFonts w:ascii="Arial" w:hAnsi="Arial"/>
           <w:sz w:val="24"/>
           <w:szCs w:val="24"/>
@@ -4132,7 +4132,7 @@
       </w:r>
       <w:r>
         <w:rPr>
-          <w:rStyle w:val="FootnoteReference"/>
+          <w:rStyle w:val="Fotnotsreferens"/>
           <w:rFonts w:ascii="Arial" w:hAnsi="Arial"/>
           <w:sz w:val="24"/>
           <w:szCs w:val="24"/>
@@ -4354,7 +4354,7 @@
       </w:r>
       <w:r>
         <w:rPr>
-          <w:rStyle w:val="FootnoteReference"/>
+          <w:rStyle w:val="Fotnotsreferens"/>
           <w:rFonts w:ascii="Arial" w:hAnsi="Arial"/>
           <w:sz w:val="24"/>
           <w:szCs w:val="24"/>
@@ -4409,6 +4409,15 @@
         </w:rPr>
         <w:t>Beror lite på hur slutliga utvärderingen blir, skriver därför detta i samband med utvärderingen.</w:t>
       </w:r>
+      <w:r>
+        <w:rPr>
+          <w:rFonts w:ascii="Arial" w:hAnsi="Arial"/>
+          <w:color w:val="FF0000"/>
+          <w:sz w:val="24"/>
+          <w:szCs w:val="24"/>
+        </w:rPr>
+        <w:t xml:space="preserve"> Beskrivning av varje heuristik</w:t>
+      </w:r>
     </w:p>
     <w:p>
       <w:pPr>
@@ -4430,7 +4439,7 @@
           <w:szCs w:val="24"/>
           <w:lang w:val="en-US"/>
         </w:rPr>
-        <w:t xml:space="preserve">Nielsen’s usability heuristics can be used as guidelines when evaluating a system’s or a prototype’s level of usability. </w:t>
+        <w:t xml:space="preserve">Nielsen’s usability heuristics can be used as guidelines when evaluating a system’s or a </w:t>
       </w:r>
       <w:r>
         <w:rPr>
@@ -4440,7 +4449,7 @@
           <w:szCs w:val="24"/>
           <w:lang w:val="en-US"/>
         </w:rPr>
-        <w:t>These are:</w:t>
+        <w:t>prototype’s level of usability. The heuristics are:</w:t>
       </w:r>
     </w:p>
     <w:p>
@@ -4738,7 +4747,7 @@
       <w:hyperlink r:id="rId8" w:history="1">
         <w:r>
           <w:rPr>
-            <w:rStyle w:val="Hyperlink"/>
+            <w:rStyle w:val="Hyperlnk"/>
             <w:rFonts w:ascii="Arial" w:hAnsi="Arial"/>
             <w:bCs/>
             <w:sz w:val="24"/>
@@ -5538,7 +5547,25 @@
           <w:szCs w:val="24"/>
           <w:lang w:val="en-US"/>
         </w:rPr>
-        <w:t xml:space="preserve"> as it was mandatory for a few specific functions. </w:t>
+        <w:t xml:space="preserve"> as it was mandatory for a few specific functions.</w:t>
+      </w:r>
+      <w:r>
+        <w:rPr>
+          <w:rFonts w:ascii="Arial" w:hAnsi="Arial"/>
+          <w:sz w:val="24"/>
+          <w:szCs w:val="24"/>
+          <w:lang w:val="en-US"/>
+        </w:rPr>
+        <w:t xml:space="preserve"> Furthermore it was straightforward to call Python files from matlab.</w:t>
+      </w:r>
+      <w:r>
+        <w:rPr>
+          <w:rFonts w:ascii="Arial" w:hAnsi="Arial"/>
+          <w:sz w:val="24"/>
+          <w:szCs w:val="24"/>
+          <w:lang w:val="en-US"/>
+        </w:rPr>
+        <w:t xml:space="preserve"> </w:t>
       </w:r>
     </w:p>
     <w:p>
@@ -5600,16 +5627,7 @@
           <w:szCs w:val="24"/>
           <w:lang w:val="en-US"/>
         </w:rPr>
-        <w:t>Although FlyTracker will be shared with other universities the main users will still be at the motion vision lab. Thus, after the implementation was done the main user tried FlyTracker for almost a month before an interview was conducted. This made it possible for her to find potential issues that needed to be fixed but not long enough so that she learnt how to circumvent them.</w:t>
-      </w:r>
-      <w:r>
-        <w:rPr>
-          <w:rFonts w:ascii="Arial" w:hAnsi="Arial"/>
-          <w:sz w:val="24"/>
-          <w:szCs w:val="24"/>
-          <w:lang w:val="en-US"/>
-        </w:rPr>
-        <w:t xml:space="preserve"> Evaluating the software from the </w:t>
+        <w:t xml:space="preserve">Although FlyTracker will be shared with other universities the main users will still be at the motion vision lab. Thus, after the implementation was done the main user tried FlyTracker for almost a month before an interview was conducted. This made it possible for her to find potential issues that needed to be fixed but not long enough </w:t>
       </w:r>
       <w:r>
         <w:rPr>
@@ -5619,7 +5637,16 @@
           <w:lang w:val="en-US"/>
         </w:rPr>
         <w:lastRenderedPageBreak/>
-        <w:t>perspective of the actual users is more important than evaluating the software from the perspective of naïve users in this particular case.</w:t>
+        <w:t>so that she learnt how to circumvent them.</w:t>
+      </w:r>
+      <w:r>
+        <w:rPr>
+          <w:rFonts w:ascii="Arial" w:hAnsi="Arial"/>
+          <w:sz w:val="24"/>
+          <w:szCs w:val="24"/>
+          <w:lang w:val="en-US"/>
+        </w:rPr>
+        <w:t xml:space="preserve"> Evaluating the software from the perspective of the actual users is more important than evaluating the software from the perspective of naïve users in this particular case.</w:t>
       </w:r>
     </w:p>
     <w:p>
@@ -6001,7 +6028,7 @@
       </w:r>
       <w:r>
         <w:rPr>
-          <w:rStyle w:val="FootnoteReference"/>
+          <w:rStyle w:val="Fotnotsreferens"/>
           <w:rFonts w:ascii="Arial" w:hAnsi="Arial"/>
           <w:sz w:val="24"/>
           <w:szCs w:val="24"/>
@@ -6049,7 +6076,7 @@
     </w:p>
     <w:p>
       <w:pPr>
-        <w:pStyle w:val="ListParagraph"/>
+        <w:pStyle w:val="Liststycke"/>
         <w:spacing w:line="240" w:lineRule="auto"/>
         <w:rPr>
           <w:rFonts w:ascii="Arial" w:hAnsi="Arial"/>
@@ -6268,7 +6295,7 @@
       </w:r>
       <w:r>
         <w:rPr>
-          <w:rStyle w:val="FootnoteReference"/>
+          <w:rStyle w:val="Fotnotsreferens"/>
           <w:rFonts w:ascii="Arial" w:hAnsi="Arial"/>
           <w:sz w:val="24"/>
           <w:szCs w:val="24"/>
@@ -6334,7 +6361,7 @@
       </w:r>
       <w:r>
         <w:rPr>
-          <w:rStyle w:val="FootnoteReference"/>
+          <w:rStyle w:val="Fotnotsreferens"/>
           <w:rFonts w:ascii="Arial" w:hAnsi="Arial"/>
           <w:sz w:val="24"/>
           <w:szCs w:val="24"/>
@@ -6364,7 +6391,7 @@
       </w:r>
       <w:r>
         <w:rPr>
-          <w:rStyle w:val="FootnoteReference"/>
+          <w:rStyle w:val="Fotnotsreferens"/>
           <w:rFonts w:ascii="Arial" w:hAnsi="Arial"/>
           <w:sz w:val="24"/>
           <w:szCs w:val="24"/>
@@ -6392,7 +6419,7 @@
       </w:r>
       <w:r>
         <w:rPr>
-          <w:rStyle w:val="FootnoteReference"/>
+          <w:rStyle w:val="Fotnotsreferens"/>
         </w:rPr>
         <w:footnoteReference w:id="12"/>
       </w:r>
@@ -7156,7 +7183,205 @@
           <w:szCs w:val="24"/>
           <w:lang w:val="en-US"/>
         </w:rPr>
-        <w:t xml:space="preserve">The software development process begins with an initial analysis and design phase. As the project was performed according to the guidelines of an agile user-centered systems design there is not an excessively long initial phase but none the less some up-front planning needs to be done. The first thing on the list is requirements engineering where requirements are identified, analyzed and prioritized. The second step is to analyze the user by for example doing a contextual interview and this will produce a work model. The work model can be described through different kinds of tools and artifact but as stated by the agile manifesto no documentation for the sake of documentation. The final goal with this analysis and is to produce a design, in this case it is manifested by the system requirements specification and the paper prototype. </w:t>
+        <w:t xml:space="preserve">The software development process begins with an initial analysis and design phase. As the project was performed according to the </w:t>
+      </w:r>
+      <w:r>
+        <w:rPr>
+          <w:rFonts w:ascii="Arial" w:hAnsi="Arial"/>
+          <w:sz w:val="24"/>
+          <w:szCs w:val="24"/>
+          <w:lang w:val="en-US"/>
+        </w:rPr>
+        <w:t>trademarks</w:t>
+      </w:r>
+      <w:r>
+        <w:rPr>
+          <w:rFonts w:ascii="Arial" w:hAnsi="Arial"/>
+          <w:sz w:val="24"/>
+          <w:szCs w:val="24"/>
+          <w:lang w:val="en-US"/>
+        </w:rPr>
+        <w:t xml:space="preserve"> of an agile user-centered systems design there is not an excessively long initial phase but none the less some up-front planning needs to be done. The first thing on the list </w:t>
+      </w:r>
+      <w:r>
+        <w:rPr>
+          <w:rFonts w:ascii="Arial" w:hAnsi="Arial"/>
+          <w:sz w:val="24"/>
+          <w:szCs w:val="24"/>
+          <w:lang w:val="en-US"/>
+        </w:rPr>
+        <w:t>was</w:t>
+      </w:r>
+      <w:r>
+        <w:rPr>
+          <w:rFonts w:ascii="Arial" w:hAnsi="Arial"/>
+          <w:sz w:val="24"/>
+          <w:szCs w:val="24"/>
+          <w:lang w:val="en-US"/>
+        </w:rPr>
+        <w:t xml:space="preserve"> requirements engineering where requirements </w:t>
+      </w:r>
+      <w:r>
+        <w:rPr>
+          <w:rFonts w:ascii="Arial" w:hAnsi="Arial"/>
+          <w:sz w:val="24"/>
+          <w:szCs w:val="24"/>
+          <w:lang w:val="en-US"/>
+        </w:rPr>
+        <w:t>wer</w:t>
+      </w:r>
+      <w:r>
+        <w:rPr>
+          <w:rFonts w:ascii="Arial" w:hAnsi="Arial"/>
+          <w:sz w:val="24"/>
+          <w:szCs w:val="24"/>
+          <w:lang w:val="en-US"/>
+        </w:rPr>
+        <w:t xml:space="preserve">e identified, analyzed and prioritized. The second step </w:t>
+      </w:r>
+      <w:r>
+        <w:rPr>
+          <w:rFonts w:ascii="Arial" w:hAnsi="Arial"/>
+          <w:sz w:val="24"/>
+          <w:szCs w:val="24"/>
+          <w:lang w:val="en-US"/>
+        </w:rPr>
+        <w:t>wa</w:t>
+      </w:r>
+      <w:r>
+        <w:rPr>
+          <w:rFonts w:ascii="Arial" w:hAnsi="Arial"/>
+          <w:sz w:val="24"/>
+          <w:szCs w:val="24"/>
+          <w:lang w:val="en-US"/>
+        </w:rPr>
+        <w:t xml:space="preserve">s to analyze </w:t>
+      </w:r>
+      <w:r>
+        <w:rPr>
+          <w:rFonts w:ascii="Arial" w:hAnsi="Arial"/>
+          <w:sz w:val="24"/>
+          <w:szCs w:val="24"/>
+          <w:lang w:val="en-US"/>
+        </w:rPr>
+        <w:t>and learn to understand the user and the environment which was done through different kinds of work modeling techniques</w:t>
+      </w:r>
+      <w:r>
+        <w:rPr>
+          <w:rFonts w:ascii="Arial" w:hAnsi="Arial"/>
+          <w:sz w:val="24"/>
+          <w:szCs w:val="24"/>
+          <w:lang w:val="en-US"/>
+        </w:rPr>
+        <w:t xml:space="preserve">. The </w:t>
+      </w:r>
+      <w:r>
+        <w:rPr>
+          <w:rFonts w:ascii="Arial" w:hAnsi="Arial"/>
+          <w:sz w:val="24"/>
+          <w:szCs w:val="24"/>
+          <w:lang w:val="en-US"/>
+        </w:rPr>
+        <w:t xml:space="preserve">resulting </w:t>
+      </w:r>
+      <w:r>
+        <w:rPr>
+          <w:rFonts w:ascii="Arial" w:hAnsi="Arial"/>
+          <w:sz w:val="24"/>
+          <w:szCs w:val="24"/>
+          <w:lang w:val="en-US"/>
+        </w:rPr>
+        <w:t xml:space="preserve">work model can be described through different kinds of tools and artifact but as stated by the agile manifesto no documentation for the sake of documentation. The final goal with </w:t>
+      </w:r>
+      <w:r>
+        <w:rPr>
+          <w:rFonts w:ascii="Arial" w:hAnsi="Arial"/>
+          <w:sz w:val="24"/>
+          <w:szCs w:val="24"/>
+          <w:lang w:val="en-US"/>
+        </w:rPr>
+        <w:t>the user analy</w:t>
+      </w:r>
+      <w:r>
+        <w:rPr>
+          <w:rFonts w:ascii="Arial" w:hAnsi="Arial"/>
+          <w:sz w:val="24"/>
+          <w:szCs w:val="24"/>
+          <w:lang w:val="en-US"/>
+        </w:rPr>
+        <w:t>s</w:t>
+      </w:r>
+      <w:r>
+        <w:rPr>
+          <w:rFonts w:ascii="Arial" w:hAnsi="Arial"/>
+          <w:sz w:val="24"/>
+          <w:szCs w:val="24"/>
+          <w:lang w:val="en-US"/>
+        </w:rPr>
+        <w:t>is</w:t>
+      </w:r>
+      <w:r>
+        <w:rPr>
+          <w:rFonts w:ascii="Arial" w:hAnsi="Arial"/>
+          <w:sz w:val="24"/>
+          <w:szCs w:val="24"/>
+          <w:lang w:val="en-US"/>
+        </w:rPr>
+        <w:t xml:space="preserve"> </w:t>
+      </w:r>
+      <w:r>
+        <w:rPr>
+          <w:rFonts w:ascii="Arial" w:hAnsi="Arial"/>
+          <w:sz w:val="24"/>
+          <w:szCs w:val="24"/>
+          <w:lang w:val="en-US"/>
+        </w:rPr>
+        <w:t>was to produce a design</w:t>
+      </w:r>
+      <w:r>
+        <w:rPr>
+          <w:rFonts w:ascii="Arial" w:hAnsi="Arial"/>
+          <w:sz w:val="24"/>
+          <w:szCs w:val="24"/>
+          <w:lang w:val="en-US"/>
+        </w:rPr>
+        <w:t xml:space="preserve">, in this case it </w:t>
+      </w:r>
+      <w:r>
+        <w:rPr>
+          <w:rFonts w:ascii="Arial" w:hAnsi="Arial"/>
+          <w:sz w:val="24"/>
+          <w:szCs w:val="24"/>
+          <w:lang w:val="en-US"/>
+        </w:rPr>
+        <w:t>wa</w:t>
+      </w:r>
+      <w:r>
+        <w:rPr>
+          <w:rFonts w:ascii="Arial" w:hAnsi="Arial"/>
+          <w:sz w:val="24"/>
+          <w:szCs w:val="24"/>
+          <w:lang w:val="en-US"/>
+        </w:rPr>
+        <w:t>s manifested by the system requirements specification and the paper prototype.</w:t>
+      </w:r>
+      <w:r>
+        <w:rPr>
+          <w:rFonts w:ascii="Arial" w:hAnsi="Arial"/>
+          <w:sz w:val="24"/>
+          <w:szCs w:val="24"/>
+          <w:lang w:val="en-US"/>
+        </w:rPr>
+        <w:t xml:space="preserve"> The former to describe the overall functionality of the system, it was important that it was written down and formalized because of the lack of domain knowledge on my part. The paper prototype was created to give the users an idea of how the GUI would look like to be able to give feedback before I started implementing the system.</w:t>
+      </w:r>
+      <w:r>
+        <w:rPr>
+          <w:rFonts w:ascii="Arial" w:hAnsi="Arial"/>
+          <w:sz w:val="24"/>
+          <w:szCs w:val="24"/>
+          <w:lang w:val="en-US"/>
+        </w:rPr>
+        <w:t xml:space="preserve"> </w:t>
       </w:r>
     </w:p>
     <w:p>
@@ -7202,6 +7427,7 @@
           <w:szCs w:val="24"/>
           <w:lang w:val="en-US"/>
         </w:rPr>
+        <w:lastRenderedPageBreak/>
         <w:t xml:space="preserve">The requirements phase was done in iterations in the initial phase but </w:t>
       </w:r>
       <w:r>
@@ -7211,44 +7437,148 @@
           <w:szCs w:val="24"/>
           <w:lang w:val="en-US"/>
         </w:rPr>
-        <w:t>as well</w:t>
-      </w:r>
-      <w:r>
-        <w:rPr>
-          <w:rFonts w:ascii="Arial" w:hAnsi="Arial"/>
-          <w:sz w:val="24"/>
-          <w:szCs w:val="24"/>
-          <w:lang w:val="en-US"/>
-        </w:rPr>
-        <w:t xml:space="preserve"> as implementation had begun. </w:t>
-      </w:r>
-      <w:r>
-        <w:rPr>
-          <w:rFonts w:ascii="Arial" w:hAnsi="Arial"/>
-          <w:sz w:val="24"/>
-          <w:szCs w:val="24"/>
-          <w:lang w:val="en-US"/>
-        </w:rPr>
-        <w:t>The requirements were revised and reprioritized during the feedback sessions that were held during each sprint.</w:t>
-      </w:r>
-      <w:r>
-        <w:rPr>
-          <w:rFonts w:ascii="Arial" w:hAnsi="Arial"/>
-          <w:sz w:val="24"/>
-          <w:szCs w:val="24"/>
-          <w:lang w:val="en-US"/>
-        </w:rPr>
-        <w:t xml:space="preserve"> The initial phase however lasted for a couple of weeks before the implementation began.  As neither me nor the stakeholders had deep domain knowledge of the other’s field doing the requirements </w:t>
-      </w:r>
-      <w:r>
-        <w:rPr>
-          <w:rFonts w:ascii="Arial" w:hAnsi="Arial"/>
-          <w:sz w:val="24"/>
-          <w:szCs w:val="24"/>
-          <w:lang w:val="en-US"/>
-        </w:rPr>
-        <w:lastRenderedPageBreak/>
-        <w:t>engineering phase in multiple iterations was necessary, aswell as extensive documentation. The advantage of working at the same physical location as the stakeholders was evident as there was always a possibility of getting immediate feedback on even the smallest thing.</w:t>
+        <w:t xml:space="preserve">it continued to evolve also during the </w:t>
+      </w:r>
+      <w:r>
+        <w:rPr>
+          <w:rFonts w:ascii="Arial" w:hAnsi="Arial"/>
+          <w:sz w:val="24"/>
+          <w:szCs w:val="24"/>
+          <w:lang w:val="en-US"/>
+        </w:rPr>
+        <w:t>implementation</w:t>
+      </w:r>
+      <w:r>
+        <w:rPr>
+          <w:rFonts w:ascii="Arial" w:hAnsi="Arial"/>
+          <w:sz w:val="24"/>
+          <w:szCs w:val="24"/>
+          <w:lang w:val="en-US"/>
+        </w:rPr>
+        <w:t xml:space="preserve"> phase</w:t>
+      </w:r>
+      <w:r>
+        <w:rPr>
+          <w:rFonts w:ascii="Arial" w:hAnsi="Arial"/>
+          <w:sz w:val="24"/>
+          <w:szCs w:val="24"/>
+          <w:lang w:val="en-US"/>
+        </w:rPr>
+        <w:t xml:space="preserve">. </w:t>
+      </w:r>
+      <w:r>
+        <w:rPr>
+          <w:rFonts w:ascii="Arial" w:hAnsi="Arial"/>
+          <w:sz w:val="24"/>
+          <w:szCs w:val="24"/>
+          <w:lang w:val="en-US"/>
+        </w:rPr>
+        <w:t xml:space="preserve">The requirements were documented thoroughly as both me and the stakeholders  lacked domain knowledge of each other’ s field the requirements specification needed to be clear. </w:t>
+      </w:r>
+    </w:p>
+    <w:p>
+      <w:pPr>
+        <w:pStyle w:val="Standard"/>
+        <w:spacing w:line="240" w:lineRule="auto"/>
+        <w:rPr>
+          <w:rFonts w:ascii="Arial" w:hAnsi="Arial"/>
+          <w:sz w:val="24"/>
+          <w:szCs w:val="24"/>
+          <w:lang w:val="en-US"/>
+        </w:rPr>
+      </w:pPr>
+      <w:r>
+        <w:rPr>
+          <w:rFonts w:ascii="Arial" w:hAnsi="Arial"/>
+          <w:sz w:val="24"/>
+          <w:szCs w:val="24"/>
+          <w:lang w:val="en-US"/>
+        </w:rPr>
+        <w:t>During the initial phase the end users and I had a few formal meetings where the main functionality that absolutely needed to be done was written down. These were, data recording and saving which is natural as FlyTracker is essentially a data acquisition program, the second was that there had to be some sort of automatic triggering system as data needed to be recorded at certain timeinterval. And the final one was that there had to be a interactive calibration function, hardcoding calibration values would disable the possibility for the user to ever change the hardware setup.</w:t>
+      </w:r>
+      <w:r>
+        <w:rPr>
+          <w:rFonts w:ascii="Arial" w:hAnsi="Arial"/>
+          <w:sz w:val="24"/>
+          <w:szCs w:val="24"/>
+          <w:lang w:val="en-US"/>
+        </w:rPr>
+        <w:t xml:space="preserve"> The less important functional requirements as well as interface and non-functional requirements were both set during formal meetings and through informal communication. This way it was easy to optimize the requirements and along the way discover and correct any errors.</w:t>
+      </w:r>
+      <w:r>
+        <w:rPr>
+          <w:rFonts w:ascii="Arial" w:hAnsi="Arial"/>
+          <w:sz w:val="24"/>
+          <w:szCs w:val="24"/>
+          <w:lang w:val="en-US"/>
+        </w:rPr>
+        <w:t xml:space="preserve"> </w:t>
+      </w:r>
+    </w:p>
+    <w:p>
+      <w:pPr>
+        <w:pStyle w:val="Standard"/>
+        <w:spacing w:line="240" w:lineRule="auto"/>
+        <w:rPr>
+          <w:rFonts w:ascii="Arial" w:hAnsi="Arial"/>
+          <w:sz w:val="24"/>
+          <w:szCs w:val="24"/>
+          <w:lang w:val="en-US"/>
+        </w:rPr>
+      </w:pPr>
+      <w:r>
+        <w:rPr>
+          <w:rFonts w:ascii="Arial" w:hAnsi="Arial"/>
+          <w:sz w:val="24"/>
+          <w:szCs w:val="24"/>
+          <w:lang w:val="en-US"/>
+        </w:rPr>
+        <w:t>During the implementation phase t</w:t>
+      </w:r>
+      <w:r>
+        <w:rPr>
+          <w:rFonts w:ascii="Arial" w:hAnsi="Arial"/>
+          <w:sz w:val="24"/>
+          <w:szCs w:val="24"/>
+          <w:lang w:val="en-US"/>
+        </w:rPr>
+        <w:t>he requirements were revised and reprioritized during the feedback sessions that were held during each sprint.</w:t>
+      </w:r>
+      <w:r>
+        <w:rPr>
+          <w:rFonts w:ascii="Arial" w:hAnsi="Arial"/>
+          <w:sz w:val="24"/>
+          <w:szCs w:val="24"/>
+          <w:lang w:val="en-US"/>
+        </w:rPr>
+        <w:t xml:space="preserve"> The advantage of working at the same physical location as the stakeholders was</w:t>
+      </w:r>
+      <w:r>
+        <w:rPr>
+          <w:rFonts w:ascii="Arial" w:hAnsi="Arial"/>
+          <w:sz w:val="24"/>
+          <w:szCs w:val="24"/>
+          <w:lang w:val="en-US"/>
+        </w:rPr>
+        <w:t xml:space="preserve"> once again</w:t>
+      </w:r>
+      <w:r>
+        <w:rPr>
+          <w:rFonts w:ascii="Arial" w:hAnsi="Arial"/>
+          <w:sz w:val="24"/>
+          <w:szCs w:val="24"/>
+          <w:lang w:val="en-US"/>
+        </w:rPr>
+        <w:t xml:space="preserve"> evident as there was always a possibility of getting immediate feedback on even the smallest thing.</w:t>
+      </w:r>
+      <w:r>
+        <w:rPr>
+          <w:rFonts w:ascii="Arial" w:hAnsi="Arial"/>
+          <w:sz w:val="24"/>
+          <w:szCs w:val="24"/>
+          <w:lang w:val="en-US"/>
+        </w:rPr>
+        <w:t xml:space="preserve"> </w:t>
       </w:r>
     </w:p>
     <w:p>
@@ -7273,86 +7603,170 @@
           <w:szCs w:val="30"/>
           <w:lang w:val="en-US"/>
         </w:rPr>
-        <w:t>Work modeling</w:t>
-      </w:r>
-    </w:p>
-    <w:p>
-      <w:pPr>
-        <w:pStyle w:val="Standard"/>
-        <w:spacing w:line="240" w:lineRule="auto"/>
-        <w:rPr>
-          <w:rFonts w:ascii="Arial" w:hAnsi="Arial"/>
-          <w:sz w:val="24"/>
-          <w:szCs w:val="24"/>
-          <w:lang w:val="en-US"/>
-        </w:rPr>
-      </w:pPr>
-      <w:r>
-        <w:rPr>
-          <w:rFonts w:ascii="Arial" w:hAnsi="Arial"/>
-          <w:sz w:val="24"/>
-          <w:szCs w:val="24"/>
-          <w:lang w:val="en-US"/>
-        </w:rPr>
-        <w:t>As I have been working closely with the end-users in the very lab they are going to be working with the project I felt no need for a formal contextual interview but rather I got the chance to observe how work was performed all the time. I could ask questions about routines, issues that might arise and generally observing work as it happened.</w:t>
-      </w:r>
-      <w:r>
-        <w:rPr>
-          <w:rFonts w:ascii="Arial" w:hAnsi="Arial"/>
-          <w:sz w:val="24"/>
-          <w:szCs w:val="24"/>
-          <w:lang w:val="en-US"/>
-        </w:rPr>
-        <w:t xml:space="preserve"> This </w:t>
-      </w:r>
-      <w:r>
-        <w:rPr>
-          <w:rFonts w:ascii="Arial" w:hAnsi="Arial"/>
-          <w:sz w:val="24"/>
-          <w:szCs w:val="24"/>
-          <w:lang w:val="en-US"/>
-        </w:rPr>
-        <w:t>was especially relevant for the design of the interactive calibration wizard. The advanced hardware setup proved to be difficult to calibrate.</w:t>
-      </w:r>
-    </w:p>
-    <w:p>
-      <w:pPr>
-        <w:pStyle w:val="Standard"/>
-        <w:spacing w:line="240" w:lineRule="auto"/>
-        <w:rPr>
-          <w:rFonts w:ascii="Arial" w:hAnsi="Arial"/>
-          <w:sz w:val="24"/>
-          <w:szCs w:val="24"/>
-          <w:lang w:val="en-US"/>
-        </w:rPr>
-      </w:pPr>
-      <w:r>
-        <w:rPr>
-          <w:rFonts w:ascii="Arial" w:hAnsi="Arial"/>
-          <w:sz w:val="24"/>
-          <w:szCs w:val="24"/>
-          <w:lang w:val="en-US"/>
-        </w:rPr>
-        <w:t>Therefore, before implementation of the calibration wizard was performed</w:t>
-      </w:r>
-      <w:r>
-        <w:rPr>
-          <w:rFonts w:ascii="Arial" w:hAnsi="Arial"/>
-          <w:sz w:val="24"/>
-          <w:szCs w:val="24"/>
-          <w:lang w:val="en-US"/>
-        </w:rPr>
-        <w:t xml:space="preserve"> myself and the main user performed a trial calibration by manually calculating all the necessary values. Doing this before designing the calibration wizard made it easier to model the work process as natural as possible. The trial calibration gave an insight into what steps were necessary and in, more importantly, in which order</w:t>
-      </w:r>
-      <w:r>
-        <w:rPr>
-          <w:rFonts w:ascii="Arial" w:hAnsi="Arial"/>
-          <w:sz w:val="24"/>
-          <w:szCs w:val="24"/>
-          <w:lang w:val="en-US"/>
-        </w:rPr>
-        <w:t>.</w:t>
-      </w:r>
+        <w:t>User analysis</w:t>
+      </w:r>
+    </w:p>
+    <w:p>
+      <w:pPr>
+        <w:pStyle w:val="Standard"/>
+        <w:spacing w:line="240" w:lineRule="auto"/>
+        <w:rPr>
+          <w:rFonts w:ascii="Arial" w:hAnsi="Arial"/>
+          <w:color w:val="FF0000"/>
+          <w:sz w:val="24"/>
+          <w:szCs w:val="24"/>
+          <w:lang w:val="en-US"/>
+        </w:rPr>
+      </w:pPr>
+      <w:r>
+        <w:rPr>
+          <w:rFonts w:ascii="Arial" w:hAnsi="Arial"/>
+          <w:color w:val="FF0000"/>
+          <w:sz w:val="24"/>
+          <w:szCs w:val="24"/>
+          <w:lang w:val="en-US"/>
+        </w:rPr>
+        <w:t>As I have been working closely with the end-users in the lab they are going to be working with the project I felt no need for a formal contextual interview but rather I got the chance to observe how work was performed all the time. I could ask questions about routines, issues that might arise and generally observing work as it happened.</w:t>
+      </w:r>
+      <w:r>
+        <w:rPr>
+          <w:rFonts w:ascii="Arial" w:hAnsi="Arial"/>
+          <w:color w:val="FF0000"/>
+          <w:sz w:val="24"/>
+          <w:szCs w:val="24"/>
+          <w:lang w:val="en-US"/>
+        </w:rPr>
+        <w:t xml:space="preserve"> </w:t>
+      </w:r>
+    </w:p>
+    <w:p>
+      <w:pPr>
+        <w:pStyle w:val="Standard"/>
+        <w:spacing w:line="240" w:lineRule="auto"/>
+        <w:rPr>
+          <w:rFonts w:ascii="Arial" w:hAnsi="Arial"/>
+          <w:color w:val="FF0000"/>
+          <w:sz w:val="24"/>
+          <w:szCs w:val="24"/>
+          <w:lang w:val="en-US"/>
+        </w:rPr>
+      </w:pPr>
+      <w:r>
+        <w:rPr>
+          <w:rFonts w:ascii="Arial" w:hAnsi="Arial"/>
+          <w:color w:val="FF0000"/>
+          <w:sz w:val="24"/>
+          <w:szCs w:val="24"/>
+          <w:lang w:val="en-US"/>
+        </w:rPr>
+        <w:t xml:space="preserve">This </w:t>
+      </w:r>
+      <w:r>
+        <w:rPr>
+          <w:rFonts w:ascii="Arial" w:hAnsi="Arial"/>
+          <w:color w:val="FF0000"/>
+          <w:sz w:val="24"/>
+          <w:szCs w:val="24"/>
+          <w:lang w:val="en-US"/>
+        </w:rPr>
+        <w:t>was especially relevant for the design of the interactive calibration wizard. The advanced hardware setup proved to be difficult to calibrate</w:t>
+      </w:r>
+      <w:r>
+        <w:rPr>
+          <w:rFonts w:ascii="Arial" w:hAnsi="Arial"/>
+          <w:color w:val="FF0000"/>
+          <w:sz w:val="24"/>
+          <w:szCs w:val="24"/>
+          <w:lang w:val="en-US"/>
+        </w:rPr>
+        <w:t xml:space="preserve"> and this is not something the average phd student has a lot of experience with doing. Therefore it was necessary to analyzing how the work would be performed. Which steps needed to be taken to get a fully calibrated system and particularly in which order. Matching the system to the manual work model was important. </w:t>
+      </w:r>
+    </w:p>
+    <w:p>
+      <w:pPr>
+        <w:pStyle w:val="Standard"/>
+        <w:spacing w:line="240" w:lineRule="auto"/>
+        <w:rPr>
+          <w:rFonts w:ascii="Arial" w:hAnsi="Arial"/>
+          <w:color w:val="FF0000"/>
+          <w:sz w:val="24"/>
+          <w:szCs w:val="24"/>
+          <w:lang w:val="en-US"/>
+        </w:rPr>
+      </w:pPr>
+      <w:r>
+        <w:rPr>
+          <w:rFonts w:ascii="Arial" w:hAnsi="Arial"/>
+          <w:color w:val="FF0000"/>
+          <w:sz w:val="24"/>
+          <w:szCs w:val="24"/>
+          <w:lang w:val="en-US"/>
+        </w:rPr>
+        <w:t xml:space="preserve">Therefore, before the calibration wizard was designed and implemented </w:t>
+      </w:r>
+      <w:r>
+        <w:rPr>
+          <w:rFonts w:ascii="Arial" w:hAnsi="Arial"/>
+          <w:color w:val="FF0000"/>
+          <w:sz w:val="24"/>
+          <w:szCs w:val="24"/>
+          <w:lang w:val="en-US"/>
+        </w:rPr>
+        <w:t>myself and the main user performed a trial calibration by manually calculating all the necessary values.</w:t>
+      </w:r>
+      <w:r>
+        <w:rPr>
+          <w:rFonts w:ascii="Arial" w:hAnsi="Arial"/>
+          <w:color w:val="FF0000"/>
+          <w:sz w:val="24"/>
+          <w:szCs w:val="24"/>
+          <w:lang w:val="en-US"/>
+        </w:rPr>
+        <w:t xml:space="preserve"> This also made me aware of what values needed to be calculated to verify the calibration.</w:t>
+      </w:r>
+      <w:r>
+        <w:rPr>
+          <w:rFonts w:ascii="Arial" w:hAnsi="Arial"/>
+          <w:color w:val="FF0000"/>
+          <w:sz w:val="24"/>
+          <w:szCs w:val="24"/>
+          <w:lang w:val="en-US"/>
+        </w:rPr>
+        <w:t xml:space="preserve"> </w:t>
+      </w:r>
+      <w:r>
+        <w:rPr>
+          <w:rFonts w:ascii="Arial" w:hAnsi="Arial"/>
+          <w:color w:val="FF0000"/>
+          <w:sz w:val="24"/>
+          <w:szCs w:val="24"/>
+          <w:lang w:val="en-US"/>
+        </w:rPr>
+        <w:br/>
+      </w:r>
+      <w:r>
+        <w:rPr>
+          <w:rFonts w:ascii="Arial" w:hAnsi="Arial"/>
+          <w:color w:val="FF0000"/>
+          <w:sz w:val="24"/>
+          <w:szCs w:val="24"/>
+          <w:lang w:val="en-US"/>
+        </w:rPr>
+        <w:br/>
+        <w:t xml:space="preserve">The design of the wizard was clear early on, creating a installation wizard to force the user to take the steps in the correct order. But as explained above the order was decided only as the rest of the system was completely implemented.  </w:t>
+      </w:r>
+    </w:p>
+    <w:p>
+      <w:pPr>
+        <w:pStyle w:val="Standard"/>
+        <w:spacing w:line="240" w:lineRule="auto"/>
+        <w:rPr>
+          <w:rFonts w:ascii="Arial" w:hAnsi="Arial"/>
+          <w:sz w:val="24"/>
+          <w:szCs w:val="24"/>
+          <w:lang w:val="en-US"/>
+        </w:rPr>
+      </w:pPr>
     </w:p>
     <w:p>
       <w:pPr>
@@ -7364,15 +7778,15 @@
         <w:spacing w:line="240" w:lineRule="auto"/>
         <w:rPr>
           <w:rFonts w:ascii="Arial" w:hAnsi="Arial"/>
-          <w:sz w:val="24"/>
-          <w:szCs w:val="24"/>
-        </w:rPr>
-      </w:pPr>
-      <w:r>
-        <w:rPr>
-          <w:rFonts w:ascii="Arial" w:hAnsi="Arial"/>
           <w:sz w:val="36"/>
           <w:szCs w:val="36"/>
+        </w:rPr>
+      </w:pPr>
+      <w:r>
+        <w:rPr>
+          <w:rFonts w:ascii="Arial" w:hAnsi="Arial"/>
+          <w:sz w:val="36"/>
+          <w:szCs w:val="36"/>
           <w:lang w:val="en-US"/>
         </w:rPr>
         <w:t xml:space="preserve"> </w:t>
@@ -7383,375 +7797,7 @@
           <w:sz w:val="30"/>
           <w:szCs w:val="30"/>
         </w:rPr>
-        <w:t>Sequence models</w:t>
-      </w:r>
-    </w:p>
-    <w:p>
-      <w:pPr>
-        <w:pStyle w:val="Standard"/>
-        <w:spacing w:line="240" w:lineRule="auto"/>
-        <w:rPr>
-          <w:rFonts w:ascii="Arial" w:hAnsi="Arial"/>
-          <w:sz w:val="24"/>
-          <w:szCs w:val="24"/>
-          <w:lang w:val="en-US"/>
-        </w:rPr>
-      </w:pPr>
-      <w:r>
-        <w:rPr>
-          <w:rFonts w:ascii="Arial" w:hAnsi="Arial"/>
-          <w:sz w:val="24"/>
-          <w:szCs w:val="24"/>
-          <w:lang w:val="en-US"/>
-        </w:rPr>
-        <w:t>Intent: Perform an experiment without trigger</w:t>
-      </w:r>
-    </w:p>
-    <w:p>
-      <w:pPr>
-        <w:pStyle w:val="Standard"/>
-        <w:spacing w:line="240" w:lineRule="auto"/>
-        <w:rPr>
-          <w:rFonts w:ascii="Arial" w:hAnsi="Arial"/>
-          <w:sz w:val="24"/>
-          <w:szCs w:val="24"/>
-          <w:lang w:val="en-US"/>
-        </w:rPr>
-      </w:pPr>
-      <w:r>
-        <w:rPr>
-          <w:rFonts w:ascii="Arial" w:hAnsi="Arial"/>
-          <w:sz w:val="24"/>
-          <w:szCs w:val="24"/>
-          <w:lang w:val="en-US"/>
-        </w:rPr>
-        <w:t>Trigger:</w:t>
-      </w:r>
-      <w:r>
-        <w:rPr>
-          <w:rFonts w:ascii="Arial" w:hAnsi="Arial"/>
-          <w:sz w:val="24"/>
-          <w:szCs w:val="24"/>
-          <w:lang w:val="en-US"/>
-        </w:rPr>
-        <w:tab/>
-        <w:t>User starts program and calibration is done</w:t>
-      </w:r>
-    </w:p>
-    <w:p>
-      <w:pPr>
-        <w:pStyle w:val="Standard"/>
-        <w:numPr>
-          <w:ilvl w:val="0"/>
-          <w:numId w:val="14"/>
-        </w:numPr>
-        <w:spacing w:line="240" w:lineRule="auto"/>
-        <w:rPr>
-          <w:rFonts w:ascii="Arial" w:hAnsi="Arial"/>
-          <w:sz w:val="24"/>
-          <w:szCs w:val="24"/>
-          <w:lang w:val="en-US"/>
-        </w:rPr>
-      </w:pPr>
-      <w:r>
-        <w:rPr>
-          <w:rFonts w:ascii="Arial" w:hAnsi="Arial"/>
-          <w:sz w:val="24"/>
-          <w:szCs w:val="24"/>
-          <w:lang w:val="en-US"/>
-        </w:rPr>
-        <w:t>Load old calibration file</w:t>
-      </w:r>
-    </w:p>
-    <w:p>
-      <w:pPr>
-        <w:pStyle w:val="Standard"/>
-        <w:numPr>
-          <w:ilvl w:val="0"/>
-          <w:numId w:val="14"/>
-        </w:numPr>
-        <w:spacing w:line="240" w:lineRule="auto"/>
-        <w:rPr>
-          <w:rFonts w:ascii="Arial" w:hAnsi="Arial"/>
-          <w:sz w:val="24"/>
-          <w:szCs w:val="24"/>
-          <w:lang w:val="en-US"/>
-        </w:rPr>
-      </w:pPr>
-      <w:r>
-        <w:rPr>
-          <w:rFonts w:ascii="Arial" w:hAnsi="Arial"/>
-          <w:sz w:val="24"/>
-          <w:szCs w:val="24"/>
-          <w:lang w:val="en-US"/>
-        </w:rPr>
-        <w:t>Change settings to no trigger and plotting to the preferred plotting</w:t>
-      </w:r>
-    </w:p>
-    <w:p>
-      <w:pPr>
-        <w:pStyle w:val="Standard"/>
-        <w:numPr>
-          <w:ilvl w:val="0"/>
-          <w:numId w:val="14"/>
-        </w:numPr>
-        <w:spacing w:line="240" w:lineRule="auto"/>
-        <w:rPr>
-          <w:rFonts w:ascii="Arial" w:hAnsi="Arial"/>
-          <w:sz w:val="24"/>
-          <w:szCs w:val="24"/>
-          <w:lang w:val="en-US"/>
-        </w:rPr>
-      </w:pPr>
-      <w:r>
-        <w:rPr>
-          <w:rFonts w:ascii="Arial" w:hAnsi="Arial"/>
-          <w:sz w:val="24"/>
-          <w:szCs w:val="24"/>
-          <w:lang w:val="en-US"/>
-        </w:rPr>
-        <w:t>Press Run</w:t>
-      </w:r>
-    </w:p>
-    <w:p>
-      <w:pPr>
-        <w:pStyle w:val="Standard"/>
-        <w:numPr>
-          <w:ilvl w:val="0"/>
-          <w:numId w:val="14"/>
-        </w:numPr>
-        <w:spacing w:line="240" w:lineRule="auto"/>
-        <w:rPr>
-          <w:rFonts w:ascii="Arial" w:hAnsi="Arial"/>
-          <w:sz w:val="24"/>
-          <w:szCs w:val="24"/>
-          <w:lang w:val="en-US"/>
-        </w:rPr>
-      </w:pPr>
-      <w:r>
-        <w:rPr>
-          <w:rFonts w:ascii="Arial" w:hAnsi="Arial"/>
-          <w:sz w:val="24"/>
-          <w:szCs w:val="24"/>
-          <w:lang w:val="en-US"/>
-        </w:rPr>
-        <w:t>Press Stop when needed</w:t>
-      </w:r>
-    </w:p>
-    <w:p>
-      <w:pPr>
-        <w:pStyle w:val="Standard"/>
-        <w:spacing w:line="240" w:lineRule="auto"/>
-        <w:rPr>
-          <w:rFonts w:ascii="Arial" w:hAnsi="Arial"/>
-          <w:sz w:val="24"/>
-          <w:szCs w:val="24"/>
-          <w:lang w:val="en-US"/>
-        </w:rPr>
-      </w:pPr>
-      <w:r>
-        <w:rPr>
-          <w:rFonts w:ascii="Arial" w:hAnsi="Arial"/>
-          <w:sz w:val="24"/>
-          <w:szCs w:val="24"/>
-          <w:lang w:val="en-US"/>
-        </w:rPr>
-        <w:t>Intent: Calibrate software</w:t>
-      </w:r>
-    </w:p>
-    <w:p>
-      <w:pPr>
-        <w:pStyle w:val="Standard"/>
-        <w:spacing w:line="240" w:lineRule="auto"/>
-        <w:rPr>
-          <w:rFonts w:ascii="Arial" w:hAnsi="Arial"/>
-          <w:sz w:val="24"/>
-          <w:szCs w:val="24"/>
-          <w:lang w:val="en-US"/>
-        </w:rPr>
-      </w:pPr>
-      <w:r>
-        <w:rPr>
-          <w:rFonts w:ascii="Arial" w:hAnsi="Arial"/>
-          <w:sz w:val="24"/>
-          <w:szCs w:val="24"/>
-          <w:lang w:val="en-US"/>
-        </w:rPr>
-        <w:t>Trigger</w:t>
-      </w:r>
-    </w:p>
-    <w:p>
-      <w:pPr>
-        <w:pStyle w:val="Standard"/>
-        <w:numPr>
-          <w:ilvl w:val="0"/>
-          <w:numId w:val="13"/>
-        </w:numPr>
-        <w:spacing w:line="240" w:lineRule="auto"/>
-        <w:rPr>
-          <w:rFonts w:ascii="Arial" w:hAnsi="Arial"/>
-          <w:sz w:val="24"/>
-          <w:szCs w:val="24"/>
-          <w:lang w:val="en-US"/>
-        </w:rPr>
-      </w:pPr>
-      <w:r>
-        <w:rPr>
-          <w:rFonts w:ascii="Arial" w:hAnsi="Arial"/>
-          <w:sz w:val="24"/>
-          <w:szCs w:val="24"/>
-          <w:lang w:val="en-US"/>
-        </w:rPr>
-        <w:t>First program run after changing setup</w:t>
-      </w:r>
-    </w:p>
-    <w:p>
-      <w:pPr>
-        <w:pStyle w:val="Standard"/>
-        <w:numPr>
-          <w:ilvl w:val="0"/>
-          <w:numId w:val="13"/>
-        </w:numPr>
-        <w:spacing w:line="240" w:lineRule="auto"/>
-        <w:rPr>
-          <w:rFonts w:ascii="Arial" w:hAnsi="Arial"/>
-          <w:sz w:val="24"/>
-          <w:szCs w:val="24"/>
-          <w:lang w:val="en-US"/>
-        </w:rPr>
-      </w:pPr>
-      <w:r>
-        <w:rPr>
-          <w:rFonts w:ascii="Arial" w:hAnsi="Arial"/>
-          <w:sz w:val="24"/>
-          <w:szCs w:val="24"/>
-          <w:lang w:val="en-US"/>
-        </w:rPr>
-        <w:t>Measure ball radius and decide what is defined as forward in relation to the two sensors</w:t>
-      </w:r>
-    </w:p>
-    <w:p>
-      <w:pPr>
-        <w:pStyle w:val="Standard"/>
-        <w:numPr>
-          <w:ilvl w:val="0"/>
-          <w:numId w:val="13"/>
-        </w:numPr>
-        <w:spacing w:line="240" w:lineRule="auto"/>
-        <w:rPr>
-          <w:rFonts w:ascii="Arial" w:hAnsi="Arial"/>
-          <w:sz w:val="24"/>
-          <w:szCs w:val="24"/>
-          <w:lang w:val="en-US"/>
-        </w:rPr>
-      </w:pPr>
-      <w:r>
-        <w:rPr>
-          <w:rFonts w:ascii="Arial" w:hAnsi="Arial"/>
-          <w:sz w:val="24"/>
-          <w:szCs w:val="24"/>
-          <w:lang w:val="en-US"/>
-        </w:rPr>
-        <w:t>Identify each sensor and the desktop mouse</w:t>
-      </w:r>
-    </w:p>
-    <w:p>
-      <w:pPr>
-        <w:pStyle w:val="Standard"/>
-        <w:numPr>
-          <w:ilvl w:val="0"/>
-          <w:numId w:val="13"/>
-        </w:numPr>
-        <w:spacing w:line="240" w:lineRule="auto"/>
-        <w:rPr>
-          <w:rFonts w:ascii="Arial" w:hAnsi="Arial"/>
-          <w:sz w:val="24"/>
-          <w:szCs w:val="24"/>
-          <w:lang w:val="en-US"/>
-        </w:rPr>
-      </w:pPr>
-      <w:r>
-        <w:rPr>
-          <w:rFonts w:ascii="Arial" w:hAnsi="Arial"/>
-          <w:sz w:val="24"/>
-          <w:szCs w:val="24"/>
-          <w:lang w:val="en-US"/>
-        </w:rPr>
-        <w:t>Calibrate translation by moving the ball in a way that simulates translation in the fly’s coordinate plane. Also measure this distance</w:t>
-      </w:r>
-    </w:p>
-    <w:p>
-      <w:pPr>
-        <w:pStyle w:val="Standard"/>
-        <w:numPr>
-          <w:ilvl w:val="0"/>
-          <w:numId w:val="13"/>
-        </w:numPr>
-        <w:spacing w:line="240" w:lineRule="auto"/>
-        <w:rPr>
-          <w:rFonts w:ascii="Arial" w:hAnsi="Arial"/>
-          <w:sz w:val="24"/>
-          <w:szCs w:val="24"/>
-          <w:lang w:val="en-US"/>
-        </w:rPr>
-      </w:pPr>
-      <w:r>
-        <w:rPr>
-          <w:rFonts w:ascii="Arial" w:hAnsi="Arial"/>
-          <w:sz w:val="24"/>
-          <w:szCs w:val="24"/>
-          <w:lang w:val="en-US"/>
-        </w:rPr>
-        <w:t>Do this several times and measure average error to find and decide whether or not its acceptable</w:t>
-      </w:r>
-    </w:p>
-    <w:p>
-      <w:pPr>
-        <w:pStyle w:val="Standard"/>
-        <w:numPr>
-          <w:ilvl w:val="0"/>
-          <w:numId w:val="13"/>
-        </w:numPr>
-        <w:spacing w:line="240" w:lineRule="auto"/>
-        <w:rPr>
-          <w:rFonts w:ascii="Arial" w:hAnsi="Arial"/>
-          <w:sz w:val="24"/>
-          <w:szCs w:val="24"/>
-          <w:lang w:val="en-US"/>
-        </w:rPr>
-      </w:pPr>
-      <w:r>
-        <w:rPr>
-          <w:rFonts w:ascii="Arial" w:hAnsi="Arial"/>
-          <w:sz w:val="24"/>
-          <w:szCs w:val="24"/>
-          <w:lang w:val="en-US"/>
-        </w:rPr>
-        <w:t>Redo this for yaw</w:t>
-      </w:r>
-    </w:p>
-    <w:p>
-      <w:pPr>
-        <w:pStyle w:val="Standard"/>
-        <w:numPr>
-          <w:ilvl w:val="1"/>
-          <w:numId w:val="7"/>
-        </w:numPr>
-        <w:spacing w:line="240" w:lineRule="auto"/>
-        <w:rPr>
-          <w:rFonts w:ascii="Arial" w:hAnsi="Arial"/>
-          <w:sz w:val="36"/>
-          <w:szCs w:val="36"/>
-        </w:rPr>
-      </w:pPr>
-      <w:r>
-        <w:rPr>
-          <w:rFonts w:ascii="Arial" w:hAnsi="Arial"/>
-          <w:sz w:val="36"/>
-          <w:szCs w:val="36"/>
-          <w:lang w:val="en-US"/>
-        </w:rPr>
-        <w:t xml:space="preserve"> </w:t>
+        <w:t>Paper</w:t>
       </w:r>
       <w:r>
         <w:rPr>
@@ -7759,14 +7805,6 @@
           <w:sz w:val="30"/>
           <w:szCs w:val="30"/>
         </w:rPr>
-        <w:t>Paper</w:t>
-      </w:r>
-      <w:r>
-        <w:rPr>
-          <w:rFonts w:ascii="Arial" w:hAnsi="Arial"/>
-          <w:sz w:val="30"/>
-          <w:szCs w:val="30"/>
-        </w:rPr>
         <w:t xml:space="preserve"> prototype</w:t>
       </w:r>
     </w:p>
@@ -7799,6 +7837,7 @@
           <w:szCs w:val="24"/>
           <w:lang w:val="en-US"/>
         </w:rPr>
+        <w:lastRenderedPageBreak/>
         <w:t>P</w:t>
       </w:r>
       <w:r>
@@ -8201,7 +8240,7 @@
     </w:p>
     <w:p>
       <w:pPr>
-        <w:pStyle w:val="Caption"/>
+        <w:pStyle w:val="Beskrivning"/>
         <w:rPr>
           <w:lang w:val="en-US"/>
         </w:rPr>
@@ -8243,7 +8282,7 @@
     </w:p>
     <w:p>
       <w:pPr>
-        <w:pStyle w:val="Caption"/>
+        <w:pStyle w:val="Beskrivning"/>
         <w:rPr>
           <w:rFonts w:ascii="Arial" w:hAnsi="Arial"/>
           <w:b w:val="0"/>
@@ -8311,7 +8350,7 @@
     </w:p>
     <w:p>
       <w:pPr>
-        <w:pStyle w:val="Caption"/>
+        <w:pStyle w:val="Beskrivning"/>
         <w:rPr>
           <w:lang w:val="en-US"/>
         </w:rPr>
@@ -8473,7 +8512,7 @@
     </w:p>
     <w:p>
       <w:pPr>
-        <w:pStyle w:val="Caption"/>
+        <w:pStyle w:val="Beskrivning"/>
         <w:rPr>
           <w:rFonts w:ascii="Arial" w:hAnsi="Arial"/>
           <w:sz w:val="24"/>
@@ -12698,7 +12737,10 @@
     </w:p>
     <w:p>
       <w:pPr>
-        <w:pStyle w:val="Caption"/>
+        <w:pStyle w:val="Beskrivning"/>
+        <w:rPr>
+          <w:lang w:val="en-US"/>
+        </w:rPr>
       </w:pPr>
       <w:r>
         <w:rPr>
@@ -12729,12 +12771,21 @@
         <w:fldChar w:fldCharType="end"/>
       </w:r>
       <w:r>
+        <w:rPr>
+          <w:lang w:val="en-US"/>
+        </w:rPr>
         <w:t xml:space="preserve"> – Welcome screen</w:t>
       </w:r>
-    </w:p>
-    <w:p>
-      <w:pPr>
-        <w:pStyle w:val="Caption"/>
+      <w:r>
+        <w:rPr>
+          <w:lang w:val="en-US"/>
+        </w:rPr>
+        <w:t>. This is the window that is displayed at the start of FlyTracker, providing the user with the options seen above.</w:t>
+      </w:r>
+    </w:p>
+    <w:p>
+      <w:pPr>
+        <w:pStyle w:val="Beskrivning"/>
         <w:rPr>
           <w:rFonts w:ascii="Arial" w:hAnsi="Arial" w:cs="Arial"/>
           <w:b w:val="0"/>
@@ -12753,7 +12804,18 @@
           <w:szCs w:val="24"/>
           <w:lang w:val="en-US"/>
         </w:rPr>
-        <w:t xml:space="preserve">The following screen </w:t>
+        <w:t>Figure 5</w:t>
+      </w:r>
+      <w:r>
+        <w:rPr>
+          <w:rFonts w:ascii="Arial" w:hAnsi="Arial" w:cs="Arial"/>
+          <w:b w:val="0"/>
+          <w:color w:val="auto"/>
+          <w:sz w:val="24"/>
+          <w:szCs w:val="24"/>
+          <w:lang w:val="en-US"/>
+        </w:rPr>
+        <w:t xml:space="preserve"> </w:t>
       </w:r>
       <w:r>
         <w:rPr>
@@ -12880,7 +12942,7 @@
     </w:p>
     <w:p>
       <w:pPr>
-        <w:pStyle w:val="Caption"/>
+        <w:pStyle w:val="Beskrivning"/>
         <w:rPr>
           <w:lang w:val="en-US"/>
         </w:rPr>
@@ -12919,10 +12981,16 @@
         </w:rPr>
         <w:t xml:space="preserve"> – Calibration of translational movement (thrust and sideslip)</w:t>
       </w:r>
-    </w:p>
-    <w:p>
-      <w:pPr>
-        <w:pStyle w:val="Caption"/>
+      <w:r>
+        <w:rPr>
+          <w:lang w:val="en-US"/>
+        </w:rPr>
+        <w:t xml:space="preserve">. In the step of the calibration wizard the user should calibrate thrust and sideslip. </w:t>
+      </w:r>
+    </w:p>
+    <w:p>
+      <w:pPr>
+        <w:pStyle w:val="Beskrivning"/>
         <w:rPr>
           <w:rFonts w:ascii="Arial" w:hAnsi="Arial" w:cs="Arial"/>
           <w:b w:val="0"/>
@@ -12957,7 +13025,7 @@
     </w:p>
     <w:p>
       <w:pPr>
-        <w:pStyle w:val="Caption"/>
+        <w:pStyle w:val="Beskrivning"/>
         <w:rPr>
           <w:rFonts w:ascii="Arial" w:hAnsi="Arial" w:cs="Arial"/>
           <w:b w:val="0"/>
@@ -13058,7 +13126,7 @@
     </w:p>
     <w:p>
       <w:pPr>
-        <w:pStyle w:val="Caption"/>
+        <w:pStyle w:val="Beskrivning"/>
         <w:rPr>
           <w:rFonts w:ascii="Arial" w:hAnsi="Arial" w:cs="Arial"/>
           <w:b w:val="0"/>
@@ -13082,7 +13150,7 @@
     </w:p>
     <w:p>
       <w:pPr>
-        <w:pStyle w:val="Caption"/>
+        <w:pStyle w:val="Beskrivning"/>
         <w:rPr>
           <w:lang w:val="en-US"/>
         </w:rPr>
@@ -13135,11 +13203,8 @@
     </w:p>
     <w:p>
       <w:pPr>
-        <w:pStyle w:val="Caption"/>
-        <w:rPr>
-          <w:rFonts w:ascii="Arial" w:hAnsi="Arial"/>
-          <w:sz w:val="30"/>
-          <w:szCs w:val="30"/>
+        <w:pStyle w:val="Beskrivning"/>
+        <w:rPr>
           <w:lang w:val="en-US"/>
         </w:rPr>
       </w:pPr>
@@ -13159,6 +13224,9 @@
         <w:instrText xml:space="preserve"> SEQ Figur</w:instrText>
       </w:r>
       <w:r>
+        <w:rPr>
+          <w:lang w:val="en-US"/>
+        </w:rPr>
         <w:instrText xml:space="preserve">e \* ARABIC </w:instrText>
       </w:r>
       <w:r>
@@ -13167,6 +13235,7 @@
       <w:r>
         <w:rPr>
           <w:noProof/>
+          <w:lang w:val="en-US"/>
         </w:rPr>
         <w:t>6</w:t>
       </w:r>
@@ -13174,7 +13243,57 @@
         <w:fldChar w:fldCharType="end"/>
       </w:r>
       <w:r>
+        <w:rPr>
+          <w:lang w:val="en-US"/>
+        </w:rPr>
         <w:t xml:space="preserve"> – Main window</w:t>
+      </w:r>
+      <w:r>
+        <w:rPr>
+          <w:lang w:val="en-US"/>
+        </w:rPr>
+        <w:t>. This is the final version of the GUI, as in the prototype the controls are placed to the le</w:t>
+      </w:r>
+      <w:r>
+        <w:rPr>
+          <w:lang w:val="en-US"/>
+        </w:rPr>
+        <w:t xml:space="preserve">ft and the output to the right. The unit of the first three plots can be changed by the user while the bottom right one always displays a 2D-map. The three different plots that the user can select between are delta position, cumulative position over time and velocity. </w:t>
+      </w:r>
+    </w:p>
+    <w:p>
+      <w:pPr>
+        <w:pStyle w:val="Beskrivning"/>
+        <w:rPr>
+          <w:rFonts w:ascii="Arial" w:hAnsi="Arial" w:cs="Arial"/>
+          <w:b w:val="0"/>
+          <w:color w:val="auto"/>
+          <w:sz w:val="24"/>
+          <w:szCs w:val="24"/>
+          <w:lang w:val="en-US"/>
+        </w:rPr>
+      </w:pPr>
+      <w:r>
+        <w:rPr>
+          <w:rFonts w:ascii="Arial" w:hAnsi="Arial" w:cs="Arial"/>
+          <w:b w:val="0"/>
+          <w:color w:val="auto"/>
+          <w:sz w:val="24"/>
+          <w:szCs w:val="24"/>
+          <w:lang w:val="en-US"/>
+        </w:rPr>
+        <w:t>In the help menu the user can also find a user manual for guidance to the different parts of the system. The trigger system could cause confusion for the naïve user</w:t>
+      </w:r>
+      <w:r>
+        <w:rPr>
+          <w:rFonts w:ascii="Arial" w:hAnsi="Arial" w:cs="Arial"/>
+          <w:b w:val="0"/>
+          <w:color w:val="auto"/>
+          <w:sz w:val="24"/>
+          <w:szCs w:val="24"/>
+          <w:lang w:val="en-US"/>
+        </w:rPr>
+        <w:t xml:space="preserve"> and the help manual therefore provides a detailed explanation of the functionality. </w:t>
       </w:r>
     </w:p>
     <w:p>
@@ -13430,6 +13549,7 @@
           <w:szCs w:val="24"/>
           <w:lang w:val="en-US"/>
         </w:rPr>
+        <w:lastRenderedPageBreak/>
         <w:t>Lingaard, G “Usability Testing And System Evaluation – A guide for designing useful computer systems”</w:t>
       </w:r>
     </w:p>
@@ -14362,7 +14482,6 @@
           <w:bCs/>
           <w:lang w:val="en-US"/>
         </w:rPr>
-        <w:lastRenderedPageBreak/>
         <w:t>1.2.2 System performs well over longer experiments</w:t>
       </w:r>
     </w:p>
@@ -14734,7 +14853,14 @@
         <w:rPr>
           <w:lang w:val="en-US"/>
         </w:rPr>
-        <w:t xml:space="preserve">Flow: After selecting, “create new calibration file” the calibration screen appear, here input fields for ball radius (or diameter) exists. The user can also input the sensor placement relative to each other and to the center of the ball. Finally, the user can run experiments where the ball is moved and the distance moved will be showed in form of sideways, forward and rotation.   </w:t>
+        <w:t xml:space="preserve">Flow: After selecting, “create new calibration file” the calibration screen appear, here input fields for </w:t>
+      </w:r>
+      <w:r>
+        <w:rPr>
+          <w:lang w:val="en-US"/>
+        </w:rPr>
+        <w:lastRenderedPageBreak/>
+        <w:t xml:space="preserve">ball radius (or diameter) exists. The user can also input the sensor placement relative to each other and to the center of the ball. Finally, the user can run experiments where the ball is moved and the distance moved will be showed in form of sideways, forward and rotation.   </w:t>
       </w:r>
     </w:p>
     <w:p>
@@ -14785,7 +14911,6 @@
         <w:rPr>
           <w:lang w:val="en-US"/>
         </w:rPr>
-        <w:lastRenderedPageBreak/>
         <w:t>Result: After calibrating the system is fully functional and correctly calibrated.</w:t>
       </w:r>
     </w:p>
@@ -15114,6 +15239,7 @@
         <w:rPr>
           <w:lang w:val="en-US"/>
         </w:rPr>
+        <w:lastRenderedPageBreak/>
         <w:t>Precondition: Set-up calibration and mouse identification is done</w:t>
       </w:r>
     </w:p>
@@ -15182,7 +15308,6 @@
         <w:rPr>
           <w:lang w:val="en-US"/>
         </w:rPr>
-        <w:lastRenderedPageBreak/>
         <w:t>Result: A recording is saved to file</w:t>
       </w:r>
     </w:p>
@@ -15566,6 +15691,7 @@
         <w:rPr>
           <w:lang w:val="en-US"/>
         </w:rPr>
+        <w:lastRenderedPageBreak/>
         <w:t>Trigger: The user has selected to view data in this particular format</w:t>
       </w:r>
     </w:p>
@@ -15600,7 +15726,6 @@
         <w:rPr>
           <w:lang w:val="en-US"/>
         </w:rPr>
-        <w:lastRenderedPageBreak/>
         <w:t>Alternate flow: Data is corrupted and makes no sense to present in this format. In this case an error-message will pop up informing the user whats going on</w:t>
       </w:r>
     </w:p>
@@ -16012,6 +16137,7 @@
         <w:rPr>
           <w:lang w:val="en-US"/>
         </w:rPr>
+        <w:lastRenderedPageBreak/>
         <w:t>Flow: -</w:t>
       </w:r>
     </w:p>
@@ -16057,7 +16183,6 @@
         <w:spacing w:line="240" w:lineRule="auto"/>
       </w:pPr>
       <w:r>
-        <w:lastRenderedPageBreak/>
         <w:t>Priority: High</w:t>
       </w:r>
     </w:p>
@@ -16530,6 +16655,7 @@
         <w:textAlignment w:val="auto"/>
       </w:pPr>
       <w:r>
+        <w:lastRenderedPageBreak/>
         <w:t xml:space="preserve">Mouse identification </w:t>
       </w:r>
       <w:r>
@@ -17175,6 +17301,7 @@
           <w:szCs w:val="24"/>
           <w:lang w:val="en-US"/>
         </w:rPr>
+        <w:lastRenderedPageBreak/>
         <w:t>There is a python client for network triggering</w:t>
       </w:r>
     </w:p>
@@ -17212,7 +17339,6 @@
           <w:sz w:val="24"/>
           <w:szCs w:val="24"/>
         </w:rPr>
-        <w:lastRenderedPageBreak/>
         <w:t>Sprint 2:</w:t>
       </w:r>
     </w:p>
@@ -17666,14 +17792,14 @@
   <w:footnote w:id="1">
     <w:p>
       <w:pPr>
-        <w:pStyle w:val="FootnoteText"/>
-        <w:rPr>
-          <w:lang w:val="en-US"/>
-        </w:rPr>
-      </w:pPr>
-      <w:r>
-        <w:rPr>
-          <w:rStyle w:val="FootnoteReference"/>
+        <w:pStyle w:val="Fotnotstext"/>
+        <w:rPr>
+          <w:lang w:val="en-US"/>
+        </w:rPr>
+      </w:pPr>
+      <w:r>
+        <w:rPr>
+          <w:rStyle w:val="Fotnotsreferens"/>
         </w:rPr>
         <w:footnoteRef/>
       </w:r>
@@ -17695,14 +17821,14 @@
   <w:footnote w:id="2">
     <w:p>
       <w:pPr>
-        <w:pStyle w:val="FootnoteText"/>
-        <w:rPr>
-          <w:lang w:val="en-US"/>
-        </w:rPr>
-      </w:pPr>
-      <w:r>
-        <w:rPr>
-          <w:rStyle w:val="FootnoteReference"/>
+        <w:pStyle w:val="Fotnotstext"/>
+        <w:rPr>
+          <w:lang w:val="en-US"/>
+        </w:rPr>
+      </w:pPr>
+      <w:r>
+        <w:rPr>
+          <w:rStyle w:val="Fotnotsreferens"/>
         </w:rPr>
         <w:footnoteRef/>
       </w:r>
@@ -17724,14 +17850,14 @@
   <w:footnote w:id="3">
     <w:p>
       <w:pPr>
-        <w:pStyle w:val="FootnoteText"/>
-        <w:rPr>
-          <w:lang w:val="en-US"/>
-        </w:rPr>
-      </w:pPr>
-      <w:r>
-        <w:rPr>
-          <w:rStyle w:val="FootnoteReference"/>
+        <w:pStyle w:val="Fotnotstext"/>
+        <w:rPr>
+          <w:lang w:val="en-US"/>
+        </w:rPr>
+      </w:pPr>
+      <w:r>
+        <w:rPr>
+          <w:rStyle w:val="Fotnotsreferens"/>
         </w:rPr>
         <w:footnoteRef/>
       </w:r>
@@ -17760,7 +17886,7 @@
       </w:pPr>
       <w:r>
         <w:rPr>
-          <w:rStyle w:val="FootnoteReference"/>
+          <w:rStyle w:val="Fotnotsreferens"/>
         </w:rPr>
         <w:footnoteRef/>
       </w:r>
@@ -17775,14 +17901,14 @@
   <w:footnote w:id="5">
     <w:p>
       <w:pPr>
-        <w:pStyle w:val="FootnoteText"/>
-        <w:rPr>
-          <w:lang w:val="en-US"/>
-        </w:rPr>
-      </w:pPr>
-      <w:r>
-        <w:rPr>
-          <w:rStyle w:val="FootnoteReference"/>
+        <w:pStyle w:val="Fotnotstext"/>
+        <w:rPr>
+          <w:lang w:val="en-US"/>
+        </w:rPr>
+      </w:pPr>
+      <w:r>
+        <w:rPr>
+          <w:rStyle w:val="Fotnotsreferens"/>
         </w:rPr>
         <w:footnoteRef/>
       </w:r>
@@ -17810,14 +17936,14 @@
   <w:footnote w:id="6">
     <w:p>
       <w:pPr>
-        <w:pStyle w:val="FootnoteText"/>
-        <w:rPr>
-          <w:lang w:val="en-US"/>
-        </w:rPr>
-      </w:pPr>
-      <w:r>
-        <w:rPr>
-          <w:rStyle w:val="FootnoteReference"/>
+        <w:pStyle w:val="Fotnotstext"/>
+        <w:rPr>
+          <w:lang w:val="en-US"/>
+        </w:rPr>
+      </w:pPr>
+      <w:r>
+        <w:rPr>
+          <w:rStyle w:val="Fotnotsreferens"/>
         </w:rPr>
         <w:footnoteRef/>
       </w:r>
@@ -17832,20 +17958,20 @@
   <w:footnote w:id="7">
     <w:p>
       <w:pPr>
-        <w:pStyle w:val="FootnoteText"/>
-        <w:rPr>
-          <w:lang w:val="en-US"/>
-        </w:rPr>
-      </w:pPr>
-      <w:r>
-        <w:rPr>
-          <w:rStyle w:val="FootnoteReference"/>
+        <w:pStyle w:val="Fotnotstext"/>
+        <w:rPr>
+          <w:lang w:val="en-US"/>
+        </w:rPr>
+      </w:pPr>
+      <w:r>
+        <w:rPr>
+          <w:rStyle w:val="Fotnotsreferens"/>
         </w:rPr>
         <w:footnoteRef/>
       </w:r>
       <w:r>
         <w:rPr>
-          <w:rStyle w:val="FootnoteReference"/>
+          <w:rStyle w:val="Fotnotsreferens"/>
           <w:lang w:val="en-US"/>
         </w:rPr>
         <w:t xml:space="preserve"> </w:t>
@@ -17868,20 +17994,20 @@
   <w:footnote w:id="8">
     <w:p>
       <w:pPr>
-        <w:pStyle w:val="FootnoteText"/>
-        <w:rPr>
-          <w:lang w:val="en-US"/>
-        </w:rPr>
-      </w:pPr>
-      <w:r>
-        <w:rPr>
-          <w:rStyle w:val="FootnoteReference"/>
+        <w:pStyle w:val="Fotnotstext"/>
+        <w:rPr>
+          <w:lang w:val="en-US"/>
+        </w:rPr>
+      </w:pPr>
+      <w:r>
+        <w:rPr>
+          <w:rStyle w:val="Fotnotsreferens"/>
         </w:rPr>
         <w:footnoteRef/>
       </w:r>
       <w:r>
         <w:rPr>
-          <w:rStyle w:val="FootnoteReference"/>
+          <w:rStyle w:val="Fotnotsreferens"/>
           <w:lang w:val="en-US"/>
         </w:rPr>
         <w:t xml:space="preserve"> </w:t>
@@ -17911,7 +18037,7 @@
       </w:pPr>
       <w:r>
         <w:rPr>
-          <w:rStyle w:val="FootnoteReference"/>
+          <w:rStyle w:val="Fotnotsreferens"/>
         </w:rPr>
         <w:footnoteRef/>
       </w:r>
@@ -17926,14 +18052,14 @@
   <w:footnote w:id="10">
     <w:p>
       <w:pPr>
-        <w:pStyle w:val="FootnoteText"/>
-        <w:rPr>
-          <w:lang w:val="en-US"/>
-        </w:rPr>
-      </w:pPr>
-      <w:r>
-        <w:rPr>
-          <w:rStyle w:val="FootnoteReference"/>
+        <w:pStyle w:val="Fotnotstext"/>
+        <w:rPr>
+          <w:lang w:val="en-US"/>
+        </w:rPr>
+      </w:pPr>
+      <w:r>
+        <w:rPr>
+          <w:rStyle w:val="Fotnotsreferens"/>
         </w:rPr>
         <w:footnoteRef/>
       </w:r>
@@ -17948,14 +18074,14 @@
   <w:footnote w:id="11">
     <w:p>
       <w:pPr>
-        <w:pStyle w:val="FootnoteText"/>
-        <w:rPr>
-          <w:lang w:val="en-US"/>
-        </w:rPr>
-      </w:pPr>
-      <w:r>
-        <w:rPr>
-          <w:rStyle w:val="FootnoteReference"/>
+        <w:pStyle w:val="Fotnotstext"/>
+        <w:rPr>
+          <w:lang w:val="en-US"/>
+        </w:rPr>
+      </w:pPr>
+      <w:r>
+        <w:rPr>
+          <w:rStyle w:val="Fotnotsreferens"/>
         </w:rPr>
         <w:footnoteRef/>
       </w:r>
@@ -17970,14 +18096,14 @@
   <w:footnote w:id="12">
     <w:p>
       <w:pPr>
-        <w:pStyle w:val="FootnoteText"/>
-        <w:rPr>
-          <w:lang w:val="en-US"/>
-        </w:rPr>
-      </w:pPr>
-      <w:r>
-        <w:rPr>
-          <w:rStyle w:val="FootnoteReference"/>
+        <w:pStyle w:val="Fotnotstext"/>
+        <w:rPr>
+          <w:lang w:val="en-US"/>
+        </w:rPr>
+      </w:pPr>
+      <w:r>
+        <w:rPr>
+          <w:rStyle w:val="Fotnotsreferens"/>
         </w:rPr>
         <w:footnoteRef/>
       </w:r>
@@ -20786,13 +20912,13 @@
     <w:qFormat/>
     <w:rsid w:val="00C603F3"/>
   </w:style>
-  <w:style w:type="character" w:default="1" w:styleId="DefaultParagraphFont">
+  <w:style w:type="character" w:default="1" w:styleId="Standardstycketeckensnitt">
     <w:name w:val="Default Paragraph Font"/>
     <w:uiPriority w:val="1"/>
     <w:semiHidden/>
     <w:unhideWhenUsed/>
   </w:style>
-  <w:style w:type="table" w:default="1" w:styleId="TableNormal">
+  <w:style w:type="table" w:default="1" w:styleId="Normaltabell">
     <w:name w:val="Normal Table"/>
     <w:uiPriority w:val="99"/>
     <w:semiHidden/>
@@ -20808,7 +20934,7 @@
       </w:tblCellMar>
     </w:tblPr>
   </w:style>
-  <w:style w:type="numbering" w:default="1" w:styleId="NoList">
+  <w:style w:type="numbering" w:default="1" w:styleId="Ingenlista">
     <w:name w:val="No List"/>
     <w:uiPriority w:val="99"/>
     <w:semiHidden/>
@@ -20844,7 +20970,7 @@
       <w:spacing w:after="120"/>
     </w:pPr>
   </w:style>
-  <w:style w:type="paragraph" w:styleId="List">
+  <w:style w:type="paragraph" w:styleId="Lista">
     <w:name w:val="List"/>
     <w:basedOn w:val="Textbody"/>
     <w:rsid w:val="00060BE2"/>
@@ -20853,7 +20979,7 @@
       <w:sz w:val="24"/>
     </w:rPr>
   </w:style>
-  <w:style w:type="paragraph" w:styleId="Caption">
+  <w:style w:type="paragraph" w:styleId="Beskrivning">
     <w:name w:val="caption"/>
     <w:basedOn w:val="Standard"/>
     <w:rsid w:val="00060BE2"/>
@@ -20880,7 +21006,7 @@
       <w:sz w:val="24"/>
     </w:rPr>
   </w:style>
-  <w:style w:type="paragraph" w:styleId="FootnoteText">
+  <w:style w:type="paragraph" w:styleId="Fotnotstext">
     <w:name w:val="footnote text"/>
     <w:basedOn w:val="Standard"/>
     <w:rsid w:val="00060BE2"/>
@@ -20892,7 +21018,7 @@
       <w:szCs w:val="20"/>
     </w:rPr>
   </w:style>
-  <w:style w:type="paragraph" w:styleId="ListParagraph">
+  <w:style w:type="paragraph" w:styleId="Liststycke">
     <w:name w:val="List Paragraph"/>
     <w:basedOn w:val="Standard"/>
     <w:rsid w:val="00060BE2"/>
@@ -20937,16 +21063,16 @@
   </w:style>
   <w:style w:type="character" w:customStyle="1" w:styleId="FootnoteTextChar">
     <w:name w:val="Footnote Text Char"/>
-    <w:basedOn w:val="DefaultParagraphFont"/>
+    <w:basedOn w:val="Standardstycketeckensnitt"/>
     <w:rsid w:val="00060BE2"/>
     <w:rPr>
       <w:sz w:val="20"/>
       <w:szCs w:val="20"/>
     </w:rPr>
   </w:style>
-  <w:style w:type="character" w:styleId="FootnoteReference">
+  <w:style w:type="character" w:styleId="Fotnotsreferens">
     <w:name w:val="footnote reference"/>
-    <w:basedOn w:val="DefaultParagraphFont"/>
+    <w:basedOn w:val="Standardstycketeckensnitt"/>
     <w:rsid w:val="00060BE2"/>
     <w:rPr>
       <w:position w:val="0"/>
@@ -20985,7 +21111,7 @@
   </w:style>
   <w:style w:type="numbering" w:customStyle="1" w:styleId="WWNum1">
     <w:name w:val="WWNum1"/>
-    <w:basedOn w:val="NoList"/>
+    <w:basedOn w:val="Ingenlista"/>
     <w:rsid w:val="00060BE2"/>
     <w:pPr>
       <w:numPr>
@@ -20995,7 +21121,7 @@
   </w:style>
   <w:style w:type="numbering" w:customStyle="1" w:styleId="WWNum2">
     <w:name w:val="WWNum2"/>
-    <w:basedOn w:val="NoList"/>
+    <w:basedOn w:val="Ingenlista"/>
     <w:rsid w:val="00060BE2"/>
     <w:pPr>
       <w:numPr>
@@ -21003,10 +21129,10 @@
       </w:numPr>
     </w:pPr>
   </w:style>
-  <w:style w:type="paragraph" w:styleId="BalloonText">
+  <w:style w:type="paragraph" w:styleId="Ballongtext">
     <w:name w:val="Balloon Text"/>
     <w:basedOn w:val="Normal"/>
-    <w:link w:val="BalloonTextChar"/>
+    <w:link w:val="BallongtextChar"/>
     <w:uiPriority w:val="99"/>
     <w:semiHidden/>
     <w:unhideWhenUsed/>
@@ -21020,10 +21146,10 @@
       <w:szCs w:val="16"/>
     </w:rPr>
   </w:style>
-  <w:style w:type="character" w:customStyle="1" w:styleId="BalloonTextChar">
-    <w:name w:val="Balloon Text Char"/>
-    <w:basedOn w:val="DefaultParagraphFont"/>
-    <w:link w:val="BalloonText"/>
+  <w:style w:type="character" w:customStyle="1" w:styleId="BallongtextChar">
+    <w:name w:val="Ballongtext Char"/>
+    <w:basedOn w:val="Standardstycketeckensnitt"/>
+    <w:link w:val="Ballongtext"/>
     <w:uiPriority w:val="99"/>
     <w:semiHidden/>
     <w:rsid w:val="00513278"/>
@@ -21033,9 +21159,9 @@
       <w:szCs w:val="16"/>
     </w:rPr>
   </w:style>
-  <w:style w:type="character" w:styleId="Hyperlink">
+  <w:style w:type="character" w:styleId="Hyperlnk">
     <w:name w:val="Hyperlink"/>
-    <w:basedOn w:val="DefaultParagraphFont"/>
+    <w:basedOn w:val="Standardstycketeckensnitt"/>
     <w:uiPriority w:val="99"/>
     <w:unhideWhenUsed/>
     <w:rsid w:val="00871C48"/>
@@ -21335,7 +21461,7 @@
 </file>
 
 <file path=customXml/itemProps1.xml><?xml version="1.0" encoding="utf-8"?>
-<ds:datastoreItem xmlns:ds="http://schemas.openxmlformats.org/officeDocument/2006/customXml" ds:itemID="{B8E112B4-D407-4062-96AD-1EA0D19672ED}">
+<ds:datastoreItem xmlns:ds="http://schemas.openxmlformats.org/officeDocument/2006/customXml" ds:itemID="{E802E229-88DE-4B04-B1DF-0FCA5B9CB9A4}">
   <ds:schemaRefs>
     <ds:schemaRef ds:uri="http://schemas.openxmlformats.org/officeDocument/2006/bibliography"/>
   </ds:schemaRefs>

--- a/thesis/thesis.docx
+++ b/thesis/thesis.docx
@@ -5729,1420 +5729,6 @@
     <w:p>
       <w:pPr>
         <w:pStyle w:val="Standard"/>
-        <w:tabs>
-          <w:tab w:val="left" w:pos="1035"/>
-        </w:tabs>
-        <w:spacing w:line="240" w:lineRule="auto"/>
-        <w:ind w:left="17"/>
-        <w:rPr>
-          <w:rFonts w:ascii="Arial" w:hAnsi="Arial"/>
-          <w:sz w:val="24"/>
-          <w:szCs w:val="24"/>
-          <w:lang w:val="en-US"/>
-        </w:rPr>
-      </w:pPr>
-    </w:p>
-    <w:p>
-      <w:pPr>
-        <w:pStyle w:val="Standard"/>
-        <w:tabs>
-          <w:tab w:val="left" w:pos="1035"/>
-        </w:tabs>
-        <w:spacing w:line="240" w:lineRule="auto"/>
-        <w:ind w:left="17"/>
-        <w:rPr>
-          <w:rFonts w:ascii="Arial" w:hAnsi="Arial"/>
-          <w:sz w:val="24"/>
-          <w:szCs w:val="24"/>
-          <w:lang w:val="en-US"/>
-        </w:rPr>
-      </w:pPr>
-    </w:p>
-    <w:p>
-      <w:pPr>
-        <w:pStyle w:val="Standard"/>
-        <w:tabs>
-          <w:tab w:val="left" w:pos="1035"/>
-        </w:tabs>
-        <w:spacing w:line="240" w:lineRule="auto"/>
-        <w:ind w:left="17"/>
-        <w:rPr>
-          <w:rFonts w:ascii="Arial" w:hAnsi="Arial"/>
-          <w:sz w:val="24"/>
-          <w:szCs w:val="24"/>
-          <w:lang w:val="en-US"/>
-        </w:rPr>
-      </w:pPr>
-    </w:p>
-    <w:p>
-      <w:pPr>
-        <w:pStyle w:val="Standard"/>
-        <w:tabs>
-          <w:tab w:val="left" w:pos="1035"/>
-        </w:tabs>
-        <w:spacing w:line="240" w:lineRule="auto"/>
-        <w:ind w:left="17"/>
-        <w:rPr>
-          <w:rFonts w:ascii="Arial" w:hAnsi="Arial"/>
-          <w:sz w:val="24"/>
-          <w:szCs w:val="24"/>
-          <w:lang w:val="en-US"/>
-        </w:rPr>
-      </w:pPr>
-    </w:p>
-    <w:p>
-      <w:pPr>
-        <w:pStyle w:val="Standard"/>
-        <w:tabs>
-          <w:tab w:val="left" w:pos="1035"/>
-        </w:tabs>
-        <w:spacing w:line="240" w:lineRule="auto"/>
-        <w:ind w:left="17"/>
-        <w:rPr>
-          <w:rFonts w:ascii="Arial" w:hAnsi="Arial"/>
-          <w:sz w:val="24"/>
-          <w:szCs w:val="24"/>
-          <w:lang w:val="en-US"/>
-        </w:rPr>
-      </w:pPr>
-    </w:p>
-    <w:p>
-      <w:pPr>
-        <w:pStyle w:val="Standard"/>
-        <w:tabs>
-          <w:tab w:val="left" w:pos="1035"/>
-        </w:tabs>
-        <w:spacing w:line="240" w:lineRule="auto"/>
-        <w:ind w:left="17"/>
-        <w:rPr>
-          <w:rFonts w:ascii="Arial" w:hAnsi="Arial"/>
-          <w:sz w:val="24"/>
-          <w:szCs w:val="24"/>
-          <w:lang w:val="en-US"/>
-        </w:rPr>
-      </w:pPr>
-    </w:p>
-    <w:p>
-      <w:pPr>
-        <w:pStyle w:val="Standard"/>
-        <w:tabs>
-          <w:tab w:val="left" w:pos="1035"/>
-        </w:tabs>
-        <w:spacing w:line="240" w:lineRule="auto"/>
-        <w:ind w:left="17"/>
-        <w:rPr>
-          <w:rFonts w:ascii="Arial" w:hAnsi="Arial"/>
-          <w:sz w:val="24"/>
-          <w:szCs w:val="24"/>
-          <w:lang w:val="en-US"/>
-        </w:rPr>
-      </w:pPr>
-    </w:p>
-    <w:p>
-      <w:pPr>
-        <w:pStyle w:val="Standard"/>
-        <w:tabs>
-          <w:tab w:val="left" w:pos="1035"/>
-        </w:tabs>
-        <w:spacing w:line="240" w:lineRule="auto"/>
-        <w:ind w:left="17"/>
-        <w:rPr>
-          <w:rFonts w:ascii="Arial" w:hAnsi="Arial"/>
-          <w:sz w:val="24"/>
-          <w:szCs w:val="24"/>
-          <w:lang w:val="en-US"/>
-        </w:rPr>
-      </w:pPr>
-    </w:p>
-    <w:p>
-      <w:pPr>
-        <w:pStyle w:val="Standard"/>
-        <w:tabs>
-          <w:tab w:val="left" w:pos="1035"/>
-        </w:tabs>
-        <w:spacing w:line="240" w:lineRule="auto"/>
-        <w:ind w:left="17"/>
-        <w:rPr>
-          <w:rFonts w:ascii="Arial" w:hAnsi="Arial"/>
-          <w:sz w:val="24"/>
-          <w:szCs w:val="24"/>
-          <w:lang w:val="en-US"/>
-        </w:rPr>
-      </w:pPr>
-    </w:p>
-    <w:p>
-      <w:pPr>
-        <w:pStyle w:val="Standard"/>
-        <w:tabs>
-          <w:tab w:val="left" w:pos="1035"/>
-        </w:tabs>
-        <w:spacing w:line="240" w:lineRule="auto"/>
-        <w:ind w:left="17"/>
-        <w:rPr>
-          <w:rFonts w:ascii="Arial" w:hAnsi="Arial"/>
-          <w:sz w:val="36"/>
-          <w:szCs w:val="36"/>
-          <w:lang w:val="en-US"/>
-        </w:rPr>
-      </w:pPr>
-    </w:p>
-    <w:p>
-      <w:pPr>
-        <w:pStyle w:val="Standard"/>
-        <w:numPr>
-          <w:ilvl w:val="0"/>
-          <w:numId w:val="3"/>
-        </w:numPr>
-        <w:spacing w:line="240" w:lineRule="auto"/>
-        <w:rPr>
-          <w:rFonts w:ascii="Arial" w:hAnsi="Arial"/>
-          <w:sz w:val="36"/>
-          <w:szCs w:val="36"/>
-          <w:lang w:val="en-US"/>
-        </w:rPr>
-      </w:pPr>
-      <w:r>
-        <w:rPr>
-          <w:rFonts w:ascii="Arial" w:hAnsi="Arial"/>
-          <w:sz w:val="36"/>
-          <w:szCs w:val="36"/>
-          <w:lang w:val="en-US"/>
-        </w:rPr>
-        <w:t xml:space="preserve"> Theoretical framework</w:t>
-      </w:r>
-    </w:p>
-    <w:p>
-      <w:pPr>
-        <w:pStyle w:val="Standard"/>
-        <w:numPr>
-          <w:ilvl w:val="1"/>
-          <w:numId w:val="3"/>
-        </w:numPr>
-        <w:spacing w:line="240" w:lineRule="auto"/>
-        <w:rPr>
-          <w:rFonts w:ascii="Arial" w:hAnsi="Arial"/>
-          <w:sz w:val="24"/>
-          <w:szCs w:val="24"/>
-          <w:lang w:val="en-US"/>
-        </w:rPr>
-      </w:pPr>
-      <w:r>
-        <w:rPr>
-          <w:rFonts w:ascii="Arial" w:hAnsi="Arial"/>
-          <w:sz w:val="30"/>
-          <w:szCs w:val="30"/>
-          <w:lang w:val="en-US"/>
-        </w:rPr>
-        <w:t>Usability in the software process</w:t>
-      </w:r>
-    </w:p>
-    <w:p>
-      <w:pPr>
-        <w:pStyle w:val="Standard"/>
-        <w:spacing w:line="240" w:lineRule="auto"/>
-        <w:rPr>
-          <w:rFonts w:ascii="Arial" w:hAnsi="Arial"/>
-          <w:sz w:val="24"/>
-          <w:szCs w:val="24"/>
-          <w:lang w:val="en-US"/>
-        </w:rPr>
-      </w:pPr>
-      <w:r>
-        <w:rPr>
-          <w:rFonts w:ascii="Arial" w:hAnsi="Arial"/>
-          <w:sz w:val="24"/>
-          <w:szCs w:val="24"/>
-          <w:lang w:val="en-US"/>
-        </w:rPr>
-        <w:t>Performing a user-centered system design as a part of the overall software process means that you will need to implement a user-centered requirement framework in the selected software process. Zimmerman and Grötzbach suggest one framework where they introduce three types of non-functional requirements, usability requirements, work flow requirements and user interface requirements.</w:t>
-      </w:r>
-    </w:p>
-    <w:p>
-      <w:pPr>
-        <w:pStyle w:val="Standard"/>
-        <w:spacing w:line="240" w:lineRule="auto"/>
-        <w:rPr>
-          <w:rFonts w:ascii="Arial" w:hAnsi="Arial"/>
-          <w:sz w:val="24"/>
-          <w:szCs w:val="24"/>
-          <w:lang w:val="en-US"/>
-        </w:rPr>
-      </w:pPr>
-      <w:r>
-        <w:rPr>
-          <w:rFonts w:ascii="Arial" w:hAnsi="Arial"/>
-          <w:sz w:val="24"/>
-          <w:szCs w:val="24"/>
-          <w:lang w:val="en-US"/>
-        </w:rPr>
-        <w:t>Usability requirements are..</w:t>
-      </w:r>
-    </w:p>
-    <w:p>
-      <w:pPr>
-        <w:pStyle w:val="Standard"/>
-        <w:spacing w:line="240" w:lineRule="auto"/>
-        <w:rPr>
-          <w:rFonts w:ascii="Arial" w:hAnsi="Arial"/>
-          <w:lang w:val="en-US"/>
-        </w:rPr>
-      </w:pPr>
-      <w:r>
-        <w:rPr>
-          <w:rFonts w:ascii="Arial" w:hAnsi="Arial"/>
-          <w:sz w:val="24"/>
-          <w:szCs w:val="24"/>
-          <w:lang w:val="en-US"/>
-        </w:rPr>
-        <w:t>Work flow requirements are a description of how the software system is supposed to support the user when trying to perform certain tasks. They are a description of what actions the user will need to take and how the system will achieve these. The actions needed to be performed can be described in analysis artifacts such as use cases or scenarios. These requirements can when the system is finished be used to evaluate the usability of the system and the requirement itself can be validated and see that the actual work flow corresponds to the requirement.</w:t>
-      </w:r>
-    </w:p>
-    <w:p>
-      <w:pPr>
-        <w:pStyle w:val="Standard"/>
-        <w:numPr>
-          <w:ilvl w:val="1"/>
-          <w:numId w:val="6"/>
-        </w:numPr>
-        <w:tabs>
-          <w:tab w:val="left" w:pos="975"/>
-        </w:tabs>
-        <w:spacing w:line="240" w:lineRule="auto"/>
-        <w:ind w:left="330" w:hanging="360"/>
-        <w:rPr>
-          <w:rFonts w:ascii="Arial" w:hAnsi="Arial"/>
-          <w:sz w:val="30"/>
-          <w:szCs w:val="30"/>
-          <w:lang w:val="en-US"/>
-        </w:rPr>
-      </w:pPr>
-      <w:r>
-        <w:rPr>
-          <w:rFonts w:ascii="Arial" w:hAnsi="Arial"/>
-          <w:sz w:val="24"/>
-          <w:szCs w:val="24"/>
-          <w:lang w:val="en-US"/>
-        </w:rPr>
-        <w:lastRenderedPageBreak/>
-        <w:t>User interface requirements define how the interface should look like and translate into design artifacts such as sketches, navigation models, information architecture and eventually paper prototypes.</w:t>
-      </w:r>
-      <w:r>
-        <w:rPr>
-          <w:rStyle w:val="Fotnotsreferens"/>
-          <w:rFonts w:ascii="Arial" w:hAnsi="Arial"/>
-          <w:sz w:val="24"/>
-          <w:szCs w:val="24"/>
-        </w:rPr>
-        <w:footnoteReference w:id="8"/>
-      </w:r>
-    </w:p>
-    <w:p>
-      <w:pPr>
-        <w:pStyle w:val="Standard"/>
-        <w:spacing w:line="240" w:lineRule="auto"/>
-        <w:ind w:left="30" w:hanging="360"/>
-        <w:rPr>
-          <w:rFonts w:ascii="Arial" w:hAnsi="Arial"/>
-          <w:sz w:val="24"/>
-          <w:szCs w:val="24"/>
-          <w:lang w:val="en-US"/>
-        </w:rPr>
-      </w:pPr>
-    </w:p>
-    <w:p>
-      <w:pPr>
-        <w:pStyle w:val="Standard"/>
-        <w:numPr>
-          <w:ilvl w:val="1"/>
-          <w:numId w:val="6"/>
-        </w:numPr>
-        <w:spacing w:line="240" w:lineRule="auto"/>
-        <w:rPr>
-          <w:rFonts w:ascii="Arial" w:hAnsi="Arial"/>
-          <w:sz w:val="30"/>
-          <w:szCs w:val="30"/>
-          <w:lang w:val="en-US"/>
-        </w:rPr>
-      </w:pPr>
-      <w:r>
-        <w:rPr>
-          <w:rFonts w:ascii="Arial" w:hAnsi="Arial"/>
-          <w:sz w:val="30"/>
-          <w:szCs w:val="30"/>
-          <w:lang w:val="en-US"/>
-        </w:rPr>
-        <w:t xml:space="preserve"> Why agile user-centered methods?</w:t>
-      </w:r>
-    </w:p>
-    <w:p>
-      <w:pPr>
-        <w:pStyle w:val="Liststycke"/>
-        <w:spacing w:line="240" w:lineRule="auto"/>
-        <w:rPr>
-          <w:rFonts w:ascii="Arial" w:hAnsi="Arial"/>
-          <w:sz w:val="30"/>
-          <w:szCs w:val="30"/>
-          <w:lang w:val="en-US"/>
-        </w:rPr>
-      </w:pPr>
-    </w:p>
-    <w:p>
-      <w:pPr>
-        <w:pStyle w:val="Standard"/>
-        <w:tabs>
-          <w:tab w:val="left" w:pos="360"/>
-        </w:tabs>
-        <w:spacing w:line="240" w:lineRule="auto"/>
-        <w:rPr>
-          <w:rFonts w:ascii="Arial" w:hAnsi="Arial"/>
-          <w:sz w:val="24"/>
-          <w:szCs w:val="24"/>
-          <w:lang w:val="en-US"/>
-        </w:rPr>
-      </w:pPr>
-      <w:r>
-        <w:rPr>
-          <w:rFonts w:ascii="Arial" w:hAnsi="Arial"/>
-          <w:sz w:val="24"/>
-          <w:szCs w:val="24"/>
-          <w:lang w:val="en-US"/>
-        </w:rPr>
-        <w:t>Agile methods are the name for the group of software development processes where the project is divided into shorter iterations or sprints. Each iteration may last a few weeks where in the beginning goals for that iteration are defined and in the end the result is presented for the managers. During the sprints most of the phases of the software process are gone through, requirements are analyzed, designed for and implemented. This way of working has several advantages, first of all, in a rapidly changing environment that the software system is created new requirements may appear and old ones might be in the need of change. Following a plan based approach; m</w:t>
-      </w:r>
-      <w:bookmarkStart w:id="0" w:name="_GoBack"/>
-      <w:bookmarkEnd w:id="0"/>
-      <w:r>
-        <w:rPr>
-          <w:rFonts w:ascii="Arial" w:hAnsi="Arial"/>
-          <w:sz w:val="24"/>
-          <w:szCs w:val="24"/>
-          <w:lang w:val="en-US"/>
-        </w:rPr>
-        <w:t>onths of work might be lost because of the huge amount of initial planning.</w:t>
-      </w:r>
-    </w:p>
-    <w:p>
-      <w:pPr>
-        <w:pStyle w:val="Standard"/>
-        <w:tabs>
-          <w:tab w:val="left" w:pos="360"/>
-        </w:tabs>
-        <w:spacing w:line="240" w:lineRule="auto"/>
-        <w:rPr>
-          <w:rFonts w:ascii="Arial" w:hAnsi="Arial"/>
-          <w:sz w:val="24"/>
-          <w:szCs w:val="24"/>
-          <w:lang w:val="en-US"/>
-        </w:rPr>
-      </w:pPr>
-      <w:r>
-        <w:rPr>
-          <w:rFonts w:ascii="Arial" w:hAnsi="Arial"/>
-          <w:sz w:val="24"/>
-          <w:szCs w:val="24"/>
-          <w:lang w:val="en-US"/>
-        </w:rPr>
-        <w:t>The key is in other words rapid and dynamic development which is also in line with what suitable for processes where the end users are involved, user-centered development processes.</w:t>
-      </w:r>
-    </w:p>
-    <w:p>
-      <w:pPr>
-        <w:pStyle w:val="Standard"/>
-        <w:spacing w:line="240" w:lineRule="auto"/>
-        <w:rPr>
-          <w:rFonts w:ascii="Arial" w:hAnsi="Arial"/>
-          <w:sz w:val="30"/>
-          <w:szCs w:val="30"/>
-          <w:lang w:val="en-US"/>
-        </w:rPr>
-      </w:pPr>
-    </w:p>
-    <w:p>
-      <w:pPr>
-        <w:pStyle w:val="Standard"/>
-        <w:numPr>
-          <w:ilvl w:val="1"/>
-          <w:numId w:val="6"/>
-        </w:numPr>
-        <w:spacing w:line="240" w:lineRule="auto"/>
-        <w:rPr>
-          <w:rFonts w:ascii="Arial" w:hAnsi="Arial"/>
-          <w:b/>
-          <w:bCs/>
-          <w:sz w:val="24"/>
-          <w:szCs w:val="24"/>
-          <w:lang w:val="en-US"/>
-        </w:rPr>
-      </w:pPr>
-      <w:r>
-        <w:rPr>
-          <w:rFonts w:ascii="Arial" w:hAnsi="Arial"/>
-          <w:sz w:val="30"/>
-          <w:szCs w:val="30"/>
-        </w:rPr>
-        <w:t xml:space="preserve">Phase </w:t>
-      </w:r>
-    </w:p>
-    <w:p>
-      <w:pPr>
-        <w:pStyle w:val="Standard"/>
-        <w:spacing w:line="240" w:lineRule="auto"/>
-        <w:ind w:left="735" w:hanging="360"/>
-        <w:rPr>
-          <w:rFonts w:ascii="Arial" w:hAnsi="Arial"/>
-          <w:b/>
-          <w:bCs/>
-          <w:sz w:val="24"/>
-          <w:szCs w:val="24"/>
-          <w:lang w:val="en-US"/>
-        </w:rPr>
-      </w:pPr>
-    </w:p>
-    <w:p>
-      <w:pPr>
-        <w:pStyle w:val="Standard"/>
-        <w:numPr>
-          <w:ilvl w:val="1"/>
-          <w:numId w:val="6"/>
-        </w:numPr>
-        <w:spacing w:line="240" w:lineRule="auto"/>
-        <w:rPr>
-          <w:rFonts w:ascii="Arial" w:hAnsi="Arial"/>
-          <w:sz w:val="30"/>
-          <w:szCs w:val="30"/>
-        </w:rPr>
-      </w:pPr>
-      <w:r>
-        <w:rPr>
-          <w:rFonts w:ascii="Arial" w:hAnsi="Arial"/>
-          <w:sz w:val="30"/>
-          <w:szCs w:val="30"/>
-        </w:rPr>
-        <w:t>Release planning phase and sprints</w:t>
-      </w:r>
-    </w:p>
-    <w:p>
-      <w:pPr>
-        <w:pStyle w:val="Standard"/>
-        <w:spacing w:line="240" w:lineRule="auto"/>
-        <w:rPr>
-          <w:rFonts w:ascii="Arial" w:hAnsi="Arial"/>
-          <w:sz w:val="24"/>
-          <w:szCs w:val="24"/>
-          <w:lang w:val="en-US"/>
-        </w:rPr>
-      </w:pPr>
-      <w:r>
-        <w:rPr>
-          <w:rFonts w:ascii="Arial" w:hAnsi="Arial"/>
-          <w:sz w:val="24"/>
-          <w:szCs w:val="24"/>
-          <w:lang w:val="en-US"/>
-        </w:rPr>
-        <w:t>In the release planning phase the sprint planning is done, first of user stories are created on so called story cards. These describes requirements for the systems from the user's perspective. The description consists of what the user want to do and for the development team this description is all that matters and any other restrictions or demands on the task needs to be specified in their own user story. In other words stories will be short and this serves another purpose in that they can be implemented quickly which is a great advantage in the agile process. Developers can implement a new story within hours or days and if there are problems which renders the story obsolete not much time has been wasted.</w:t>
-      </w:r>
-    </w:p>
-    <w:p>
-      <w:pPr>
-        <w:pStyle w:val="Standard"/>
-        <w:tabs>
-          <w:tab w:val="left" w:pos="1470"/>
-        </w:tabs>
-        <w:spacing w:line="240" w:lineRule="auto"/>
-        <w:rPr>
-          <w:rFonts w:ascii="Arial" w:hAnsi="Arial"/>
-          <w:sz w:val="24"/>
-          <w:szCs w:val="24"/>
-          <w:lang w:val="en-US"/>
-        </w:rPr>
-      </w:pPr>
-      <w:r>
-        <w:rPr>
-          <w:rFonts w:ascii="Arial" w:hAnsi="Arial"/>
-          <w:sz w:val="24"/>
-          <w:szCs w:val="24"/>
-          <w:lang w:val="en-US"/>
-        </w:rPr>
-        <w:t xml:space="preserve">After all story cards are created the sprint planning can start, usually a sprint will go on for a few weeks and this includes both implementing and testing. Each sprint will be allocated a certain amount of stories where the number depends of the complexity of the stories. The planning should makes sense in that any stories that depends on other stories need to be scheduled after their dependencies. Furthermore, stories that are more important should be implemented early on and so should stories that are dependent on complex technology. In the case of issues with that particular </w:t>
-      </w:r>
-      <w:r>
-        <w:rPr>
-          <w:rFonts w:ascii="Arial" w:hAnsi="Arial"/>
-          <w:sz w:val="24"/>
-          <w:szCs w:val="24"/>
-          <w:lang w:val="en-US"/>
-        </w:rPr>
-        <w:lastRenderedPageBreak/>
-        <w:t>technology there is th</w:t>
-      </w:r>
-      <w:r>
-        <w:rPr>
-          <w:rFonts w:ascii="Arial" w:hAnsi="Arial"/>
-          <w:sz w:val="24"/>
-          <w:szCs w:val="24"/>
-          <w:lang w:val="en-US"/>
-        </w:rPr>
-        <w:t>e</w:t>
-      </w:r>
-      <w:r>
-        <w:rPr>
-          <w:rFonts w:ascii="Arial" w:hAnsi="Arial"/>
-          <w:sz w:val="24"/>
-          <w:szCs w:val="24"/>
-          <w:lang w:val="en-US"/>
-        </w:rPr>
-        <w:t>n still time to fix these compared to if those stories would have been pushed back to end of the development phase.</w:t>
-      </w:r>
-      <w:r>
-        <w:rPr>
-          <w:rStyle w:val="Fotnotsreferens"/>
-          <w:rFonts w:ascii="Arial" w:hAnsi="Arial"/>
-          <w:sz w:val="24"/>
-          <w:szCs w:val="24"/>
-          <w:lang w:val="en-US"/>
-        </w:rPr>
-        <w:footnoteReference w:id="9"/>
-      </w:r>
-    </w:p>
-    <w:p>
-      <w:pPr>
-        <w:pStyle w:val="Standard"/>
-        <w:spacing w:line="240" w:lineRule="auto"/>
-        <w:rPr>
-          <w:rFonts w:ascii="Arial" w:hAnsi="Arial"/>
-          <w:sz w:val="24"/>
-          <w:szCs w:val="24"/>
-          <w:lang w:val="en-US"/>
-        </w:rPr>
-      </w:pPr>
-    </w:p>
-    <w:p>
-      <w:pPr>
-        <w:pStyle w:val="Standard"/>
-        <w:numPr>
-          <w:ilvl w:val="1"/>
-          <w:numId w:val="6"/>
-        </w:numPr>
-        <w:spacing w:line="240" w:lineRule="auto"/>
-        <w:rPr>
-          <w:rFonts w:ascii="Arial" w:hAnsi="Arial"/>
-          <w:sz w:val="30"/>
-          <w:szCs w:val="30"/>
-        </w:rPr>
-      </w:pPr>
-      <w:r>
-        <w:rPr>
-          <w:rFonts w:ascii="Arial" w:hAnsi="Arial"/>
-          <w:sz w:val="30"/>
-          <w:szCs w:val="30"/>
-        </w:rPr>
-        <w:t>Methods for evaulating usability</w:t>
-      </w:r>
-    </w:p>
-    <w:p>
-      <w:pPr>
-        <w:pStyle w:val="Standard"/>
-        <w:spacing w:line="240" w:lineRule="auto"/>
-        <w:rPr>
-          <w:rFonts w:ascii="Arial" w:hAnsi="Arial"/>
-          <w:sz w:val="24"/>
-          <w:szCs w:val="24"/>
-          <w:lang w:val="en-US"/>
-        </w:rPr>
-      </w:pPr>
-      <w:r>
-        <w:rPr>
-          <w:rFonts w:ascii="Arial" w:hAnsi="Arial"/>
-          <w:sz w:val="24"/>
-          <w:szCs w:val="24"/>
-          <w:lang w:val="en-US"/>
-        </w:rPr>
-        <w:t xml:space="preserve">Evaluation techniques are often grouped into two categories, namely expert evaluation and participant-based evaluation. The latter means that end users or a group representing them will be a part of the evaluation, mostly by actually using the system and having to answer questions or surveys. Expert evaluation means that the system under design is evaluated by usability experts. This method however should never be used by the designers themselves as they could have significant bias towards the system as they know it very well and could potentially both find too few problems or obscure problems that aren’t realistically going to occur during regular use. </w:t>
-      </w:r>
-      <w:r>
-        <w:rPr>
-          <w:rStyle w:val="Fotnotsreferens"/>
-          <w:rFonts w:ascii="Arial" w:hAnsi="Arial"/>
-          <w:sz w:val="24"/>
-          <w:szCs w:val="24"/>
-        </w:rPr>
-        <w:footnoteReference w:id="10"/>
-      </w:r>
-    </w:p>
-    <w:p>
-      <w:pPr>
-        <w:pStyle w:val="Standard"/>
-        <w:spacing w:line="240" w:lineRule="auto"/>
-        <w:rPr>
-          <w:rFonts w:ascii="Arial" w:hAnsi="Arial"/>
-          <w:sz w:val="24"/>
-          <w:szCs w:val="24"/>
-          <w:lang w:val="en-US"/>
-        </w:rPr>
-      </w:pPr>
-      <w:r>
-        <w:rPr>
-          <w:rFonts w:ascii="Arial" w:hAnsi="Arial"/>
-          <w:sz w:val="24"/>
-          <w:szCs w:val="24"/>
-          <w:lang w:val="en-US"/>
-        </w:rPr>
-        <w:t>One example of participant-based evaluation is cooperative evaluation. This means that a user will try performing predefined tasks (these tasks should of course be part of realistic future use) together with the expert performing the evaluation. All this could be video- or audio recorded to get the most out if it but it can also be sufficient that the expert is taking notes on how the program is performing. During the process the participant will be encouraged to talk out loud and the expert will also be asking a series of questions. For a detailed description of guidelines for a cooperative evaluation see table 1.</w:t>
-      </w:r>
-      <w:r>
-        <w:rPr>
-          <w:rStyle w:val="Fotnotsreferens"/>
-          <w:rFonts w:ascii="Arial" w:hAnsi="Arial"/>
-          <w:sz w:val="24"/>
-          <w:szCs w:val="24"/>
-        </w:rPr>
-        <w:footnoteReference w:id="11"/>
-      </w:r>
-    </w:p>
-    <w:p>
-      <w:pPr>
-        <w:pStyle w:val="Standard"/>
-        <w:numPr>
-          <w:ilvl w:val="0"/>
-          <w:numId w:val="6"/>
-        </w:numPr>
-        <w:spacing w:line="240" w:lineRule="auto"/>
-        <w:rPr>
-          <w:lang w:val="en-US"/>
-        </w:rPr>
-      </w:pPr>
-      <w:r>
-        <w:rPr>
-          <w:lang w:val="en-US"/>
-        </w:rPr>
-        <w:t xml:space="preserve">Table  - Guidelines for cooperative evaluation. </w:t>
-      </w:r>
-      <w:r>
-        <w:rPr>
-          <w:rStyle w:val="Fotnotsreferens"/>
-        </w:rPr>
-        <w:footnoteReference w:id="12"/>
-      </w:r>
-    </w:p>
-    <w:tbl>
-      <w:tblPr>
-        <w:tblW w:w="9211" w:type="dxa"/>
-        <w:tblInd w:w="-108" w:type="dxa"/>
-        <w:tblLayout w:type="fixed"/>
-        <w:tblCellMar>
-          <w:left w:w="10" w:type="dxa"/>
-          <w:right w:w="10" w:type="dxa"/>
-        </w:tblCellMar>
-        <w:tblLook w:val="0000"/>
-      </w:tblPr>
-      <w:tblGrid>
-        <w:gridCol w:w="4605"/>
-        <w:gridCol w:w="4606"/>
-      </w:tblGrid>
-      <w:tr>
-        <w:tc>
-          <w:tcPr>
-            <w:tcW w:w="4605" w:type="dxa"/>
-            <w:tcMar>
-              <w:top w:w="0" w:type="dxa"/>
-              <w:left w:w="108" w:type="dxa"/>
-              <w:bottom w:w="0" w:type="dxa"/>
-              <w:right w:w="108" w:type="dxa"/>
-            </w:tcMar>
-          </w:tcPr>
-          <w:p>
-            <w:pPr>
-              <w:pStyle w:val="Standard"/>
-              <w:spacing w:line="240" w:lineRule="auto"/>
-              <w:rPr>
-                <w:rFonts w:ascii="Arial" w:hAnsi="Arial"/>
-                <w:sz w:val="24"/>
-                <w:szCs w:val="24"/>
-                <w:lang w:val="en-US"/>
-              </w:rPr>
-            </w:pPr>
-            <w:r>
-              <w:rPr>
-                <w:rFonts w:ascii="Arial" w:hAnsi="Arial"/>
-                <w:sz w:val="24"/>
-                <w:szCs w:val="24"/>
-                <w:lang w:val="en-US"/>
-              </w:rPr>
-              <w:t>Step</w:t>
-            </w:r>
-          </w:p>
-        </w:tc>
-        <w:tc>
-          <w:tcPr>
-            <w:tcW w:w="4606" w:type="dxa"/>
-            <w:tcMar>
-              <w:top w:w="0" w:type="dxa"/>
-              <w:left w:w="108" w:type="dxa"/>
-              <w:bottom w:w="0" w:type="dxa"/>
-              <w:right w:w="108" w:type="dxa"/>
-            </w:tcMar>
-          </w:tcPr>
-          <w:p>
-            <w:pPr>
-              <w:pStyle w:val="Standard"/>
-              <w:spacing w:line="240" w:lineRule="auto"/>
-              <w:rPr>
-                <w:rFonts w:ascii="Arial" w:hAnsi="Arial"/>
-                <w:sz w:val="24"/>
-                <w:szCs w:val="24"/>
-                <w:lang w:val="en-US"/>
-              </w:rPr>
-            </w:pPr>
-            <w:r>
-              <w:rPr>
-                <w:rFonts w:ascii="Arial" w:hAnsi="Arial"/>
-                <w:sz w:val="24"/>
-                <w:szCs w:val="24"/>
-                <w:lang w:val="en-US"/>
-              </w:rPr>
-              <w:t>Notes</w:t>
-            </w:r>
-          </w:p>
-        </w:tc>
-      </w:tr>
-      <w:tr>
-        <w:tc>
-          <w:tcPr>
-            <w:tcW w:w="4605" w:type="dxa"/>
-            <w:tcMar>
-              <w:top w:w="0" w:type="dxa"/>
-              <w:left w:w="108" w:type="dxa"/>
-              <w:bottom w:w="0" w:type="dxa"/>
-              <w:right w:w="108" w:type="dxa"/>
-            </w:tcMar>
-          </w:tcPr>
-          <w:p>
-            <w:pPr>
-              <w:pStyle w:val="Standard"/>
-              <w:spacing w:line="240" w:lineRule="auto"/>
-              <w:rPr>
-                <w:lang w:val="en-US"/>
-              </w:rPr>
-            </w:pPr>
-            <w:r>
-              <w:rPr>
-                <w:lang w:val="en-US"/>
-              </w:rPr>
-              <w:t>Using scenarios prepared earlier, write a draft list of tasks.</w:t>
-            </w:r>
-          </w:p>
-        </w:tc>
-        <w:tc>
-          <w:tcPr>
-            <w:tcW w:w="4606" w:type="dxa"/>
-            <w:tcMar>
-              <w:top w:w="0" w:type="dxa"/>
-              <w:left w:w="108" w:type="dxa"/>
-              <w:bottom w:w="0" w:type="dxa"/>
-              <w:right w:w="108" w:type="dxa"/>
-            </w:tcMar>
-          </w:tcPr>
-          <w:p>
-            <w:pPr>
-              <w:pStyle w:val="Standard"/>
-              <w:spacing w:line="240" w:lineRule="auto"/>
-              <w:rPr>
-                <w:rFonts w:ascii="Arial" w:hAnsi="Arial"/>
-                <w:sz w:val="24"/>
-                <w:szCs w:val="24"/>
-                <w:lang w:val="en-US"/>
-              </w:rPr>
-            </w:pPr>
-            <w:r>
-              <w:rPr>
-                <w:rFonts w:ascii="Arial" w:hAnsi="Arial"/>
-                <w:sz w:val="24"/>
-                <w:szCs w:val="24"/>
-                <w:lang w:val="en-US"/>
-              </w:rPr>
-              <w:t>Tasks must be realistic, do-able with the software and explore the system thoroughly.</w:t>
-            </w:r>
-          </w:p>
-        </w:tc>
-      </w:tr>
-      <w:tr>
-        <w:tc>
-          <w:tcPr>
-            <w:tcW w:w="4605" w:type="dxa"/>
-            <w:tcMar>
-              <w:top w:w="0" w:type="dxa"/>
-              <w:left w:w="108" w:type="dxa"/>
-              <w:bottom w:w="0" w:type="dxa"/>
-              <w:right w:w="108" w:type="dxa"/>
-            </w:tcMar>
-          </w:tcPr>
-          <w:p>
-            <w:pPr>
-              <w:pStyle w:val="Standard"/>
-              <w:spacing w:line="240" w:lineRule="auto"/>
-              <w:rPr>
-                <w:lang w:val="en-US"/>
-              </w:rPr>
-            </w:pPr>
-            <w:r>
-              <w:rPr>
-                <w:lang w:val="en-US"/>
-              </w:rPr>
-              <w:t>Try out the tasks and estimate how long they will take a participant to complete</w:t>
-            </w:r>
-          </w:p>
-        </w:tc>
-        <w:tc>
-          <w:tcPr>
-            <w:tcW w:w="4606" w:type="dxa"/>
-            <w:tcMar>
-              <w:top w:w="0" w:type="dxa"/>
-              <w:left w:w="108" w:type="dxa"/>
-              <w:bottom w:w="0" w:type="dxa"/>
-              <w:right w:w="108" w:type="dxa"/>
-            </w:tcMar>
-          </w:tcPr>
-          <w:p>
-            <w:pPr>
-              <w:pStyle w:val="Standard"/>
-              <w:spacing w:line="240" w:lineRule="auto"/>
-              <w:rPr>
-                <w:rFonts w:ascii="Arial" w:hAnsi="Arial"/>
-                <w:sz w:val="24"/>
-                <w:szCs w:val="24"/>
-                <w:lang w:val="en-US"/>
-              </w:rPr>
-            </w:pPr>
-            <w:r>
-              <w:rPr>
-                <w:rFonts w:ascii="Arial" w:hAnsi="Arial"/>
-                <w:sz w:val="24"/>
-                <w:szCs w:val="24"/>
-                <w:lang w:val="en-US"/>
-              </w:rPr>
-              <w:t>Allow 50 percent longer than the total task time for each test session</w:t>
-            </w:r>
-          </w:p>
-        </w:tc>
-      </w:tr>
-      <w:tr>
-        <w:tc>
-          <w:tcPr>
-            <w:tcW w:w="4605" w:type="dxa"/>
-            <w:tcMar>
-              <w:top w:w="0" w:type="dxa"/>
-              <w:left w:w="108" w:type="dxa"/>
-              <w:bottom w:w="0" w:type="dxa"/>
-              <w:right w:w="108" w:type="dxa"/>
-            </w:tcMar>
-          </w:tcPr>
-          <w:p>
-            <w:pPr>
-              <w:pStyle w:val="Standard"/>
-              <w:spacing w:line="240" w:lineRule="auto"/>
-              <w:rPr>
-                <w:lang w:val="en-US"/>
-              </w:rPr>
-            </w:pPr>
-            <w:r>
-              <w:rPr>
-                <w:lang w:val="en-US"/>
-              </w:rPr>
-              <w:t>Prepare a task sheet for the participants</w:t>
-            </w:r>
-          </w:p>
-        </w:tc>
-        <w:tc>
-          <w:tcPr>
-            <w:tcW w:w="4606" w:type="dxa"/>
-            <w:tcMar>
-              <w:top w:w="0" w:type="dxa"/>
-              <w:left w:w="108" w:type="dxa"/>
-              <w:bottom w:w="0" w:type="dxa"/>
-              <w:right w:w="108" w:type="dxa"/>
-            </w:tcMar>
-          </w:tcPr>
-          <w:p>
-            <w:pPr>
-              <w:pStyle w:val="Standard"/>
-              <w:spacing w:line="240" w:lineRule="auto"/>
-              <w:rPr>
-                <w:rFonts w:ascii="Arial" w:hAnsi="Arial"/>
-                <w:sz w:val="24"/>
-                <w:szCs w:val="24"/>
-                <w:lang w:val="en-US"/>
-              </w:rPr>
-            </w:pPr>
-            <w:r>
-              <w:rPr>
-                <w:rFonts w:ascii="Arial" w:hAnsi="Arial"/>
-                <w:sz w:val="24"/>
-                <w:szCs w:val="24"/>
-                <w:lang w:val="en-US"/>
-              </w:rPr>
-              <w:t>Be specific and explain the tasks so that anyone can understand</w:t>
-            </w:r>
-          </w:p>
-        </w:tc>
-      </w:tr>
-      <w:tr>
-        <w:tc>
-          <w:tcPr>
-            <w:tcW w:w="4605" w:type="dxa"/>
-            <w:tcMar>
-              <w:top w:w="0" w:type="dxa"/>
-              <w:left w:w="108" w:type="dxa"/>
-              <w:bottom w:w="0" w:type="dxa"/>
-              <w:right w:w="108" w:type="dxa"/>
-            </w:tcMar>
-          </w:tcPr>
-          <w:p>
-            <w:pPr>
-              <w:pStyle w:val="Standard"/>
-              <w:spacing w:line="240" w:lineRule="auto"/>
-              <w:rPr>
-                <w:lang w:val="en-US"/>
-              </w:rPr>
-            </w:pPr>
-            <w:r>
-              <w:rPr>
-                <w:lang w:val="en-US"/>
-              </w:rPr>
-              <w:t>Get ready for the test session.</w:t>
-            </w:r>
-          </w:p>
-        </w:tc>
-        <w:tc>
-          <w:tcPr>
-            <w:tcW w:w="4606" w:type="dxa"/>
-            <w:tcMar>
-              <w:top w:w="0" w:type="dxa"/>
-              <w:left w:w="108" w:type="dxa"/>
-              <w:bottom w:w="0" w:type="dxa"/>
-              <w:right w:w="108" w:type="dxa"/>
-            </w:tcMar>
-          </w:tcPr>
-          <w:p>
-            <w:pPr>
-              <w:pStyle w:val="Standard"/>
-              <w:spacing w:line="240" w:lineRule="auto"/>
-              <w:rPr>
-                <w:rFonts w:ascii="Arial" w:hAnsi="Arial"/>
-                <w:sz w:val="24"/>
-                <w:szCs w:val="24"/>
-                <w:lang w:val="en-US"/>
-              </w:rPr>
-            </w:pPr>
-            <w:r>
-              <w:rPr>
-                <w:rFonts w:ascii="Arial" w:hAnsi="Arial"/>
-                <w:sz w:val="24"/>
-                <w:szCs w:val="24"/>
-                <w:lang w:val="en-US"/>
-              </w:rPr>
-              <w:t>Have the prototype ready in a suitable environment with a list of prompt questions, notebook and pens ready. A video or audio recorder would be very useful here.</w:t>
-            </w:r>
-          </w:p>
-        </w:tc>
-      </w:tr>
-      <w:tr>
-        <w:tc>
-          <w:tcPr>
-            <w:tcW w:w="4605" w:type="dxa"/>
-            <w:tcMar>
-              <w:top w:w="0" w:type="dxa"/>
-              <w:left w:w="108" w:type="dxa"/>
-              <w:bottom w:w="0" w:type="dxa"/>
-              <w:right w:w="108" w:type="dxa"/>
-            </w:tcMar>
-          </w:tcPr>
-          <w:p>
-            <w:pPr>
-              <w:pStyle w:val="Standard"/>
-              <w:spacing w:line="240" w:lineRule="auto"/>
-              <w:rPr>
-                <w:lang w:val="en-US"/>
-              </w:rPr>
-            </w:pPr>
-            <w:r>
-              <w:rPr>
-                <w:lang w:val="en-US"/>
-              </w:rPr>
-              <w:t xml:space="preserve">Tell the participants that it is the system that is </w:t>
-            </w:r>
-            <w:r>
-              <w:rPr>
-                <w:lang w:val="en-US"/>
-              </w:rPr>
-              <w:lastRenderedPageBreak/>
-              <w:t>under test, not them; explain and introduce the tasks</w:t>
-            </w:r>
-          </w:p>
-        </w:tc>
-        <w:tc>
-          <w:tcPr>
-            <w:tcW w:w="4606" w:type="dxa"/>
-            <w:tcMar>
-              <w:top w:w="0" w:type="dxa"/>
-              <w:left w:w="108" w:type="dxa"/>
-              <w:bottom w:w="0" w:type="dxa"/>
-              <w:right w:w="108" w:type="dxa"/>
-            </w:tcMar>
-          </w:tcPr>
-          <w:p>
-            <w:pPr>
-              <w:pStyle w:val="Standard"/>
-              <w:spacing w:line="240" w:lineRule="auto"/>
-              <w:rPr>
-                <w:rFonts w:ascii="Arial" w:hAnsi="Arial"/>
-                <w:sz w:val="24"/>
-                <w:szCs w:val="24"/>
-                <w:lang w:val="en-US"/>
-              </w:rPr>
-            </w:pPr>
-            <w:r>
-              <w:rPr>
-                <w:rFonts w:ascii="Arial" w:hAnsi="Arial"/>
-                <w:sz w:val="24"/>
-                <w:szCs w:val="24"/>
-                <w:lang w:val="en-US"/>
-              </w:rPr>
-              <w:lastRenderedPageBreak/>
-              <w:t xml:space="preserve">Participants should work individually – </w:t>
-            </w:r>
-            <w:r>
-              <w:rPr>
-                <w:rFonts w:ascii="Arial" w:hAnsi="Arial"/>
-                <w:sz w:val="24"/>
-                <w:szCs w:val="24"/>
-                <w:lang w:val="en-US"/>
-              </w:rPr>
-              <w:lastRenderedPageBreak/>
-              <w:t>you will not be able to monitor more than one participant at once. Start recording if equipment is available.</w:t>
-            </w:r>
-          </w:p>
-        </w:tc>
-      </w:tr>
-      <w:tr>
-        <w:tc>
-          <w:tcPr>
-            <w:tcW w:w="4605" w:type="dxa"/>
-            <w:tcMar>
-              <w:top w:w="0" w:type="dxa"/>
-              <w:left w:w="108" w:type="dxa"/>
-              <w:bottom w:w="0" w:type="dxa"/>
-              <w:right w:w="108" w:type="dxa"/>
-            </w:tcMar>
-          </w:tcPr>
-          <w:p>
-            <w:pPr>
-              <w:pStyle w:val="Standard"/>
-              <w:spacing w:line="240" w:lineRule="auto"/>
-              <w:rPr>
-                <w:lang w:val="en-US"/>
-              </w:rPr>
-            </w:pPr>
-            <w:r>
-              <w:rPr>
-                <w:lang w:val="en-US"/>
-              </w:rPr>
-              <w:lastRenderedPageBreak/>
-              <w:t xml:space="preserve">Participants start the tasks. Have them give you running commentary on what they are doing, why they are doing it and difficulties or uncertainties they encounter.  </w:t>
-            </w:r>
-          </w:p>
-        </w:tc>
-        <w:tc>
-          <w:tcPr>
-            <w:tcW w:w="4606" w:type="dxa"/>
-            <w:tcMar>
-              <w:top w:w="0" w:type="dxa"/>
-              <w:left w:w="108" w:type="dxa"/>
-              <w:bottom w:w="0" w:type="dxa"/>
-              <w:right w:w="108" w:type="dxa"/>
-            </w:tcMar>
-          </w:tcPr>
-          <w:p>
-            <w:pPr>
-              <w:pStyle w:val="Standard"/>
-              <w:spacing w:line="240" w:lineRule="auto"/>
-              <w:rPr>
-                <w:rFonts w:ascii="Arial" w:hAnsi="Arial"/>
-                <w:sz w:val="24"/>
-                <w:szCs w:val="24"/>
-                <w:lang w:val="en-US"/>
-              </w:rPr>
-            </w:pPr>
-            <w:r>
-              <w:rPr>
-                <w:rFonts w:ascii="Arial" w:hAnsi="Arial"/>
-                <w:sz w:val="24"/>
-                <w:szCs w:val="24"/>
-                <w:lang w:val="en-US"/>
-              </w:rPr>
-              <w:t>Take notes of where participants find problems or do something unexpected, and their comments. Do this even if you are recording the session. You may need to help if participants are stuck or have them move to the next task.</w:t>
-            </w:r>
-          </w:p>
-        </w:tc>
-      </w:tr>
-      <w:tr>
-        <w:tc>
-          <w:tcPr>
-            <w:tcW w:w="4605" w:type="dxa"/>
-            <w:tcMar>
-              <w:top w:w="0" w:type="dxa"/>
-              <w:left w:w="108" w:type="dxa"/>
-              <w:bottom w:w="0" w:type="dxa"/>
-              <w:right w:w="108" w:type="dxa"/>
-            </w:tcMar>
-          </w:tcPr>
-          <w:p>
-            <w:pPr>
-              <w:pStyle w:val="Standard"/>
-              <w:spacing w:line="240" w:lineRule="auto"/>
-              <w:rPr>
-                <w:lang w:val="en-US"/>
-              </w:rPr>
-            </w:pPr>
-            <w:r>
-              <w:rPr>
-                <w:lang w:val="en-US"/>
-              </w:rPr>
-              <w:t>Encourage participants to keep talking.</w:t>
-            </w:r>
-          </w:p>
-        </w:tc>
-        <w:tc>
-          <w:tcPr>
-            <w:tcW w:w="4606" w:type="dxa"/>
-            <w:tcMar>
-              <w:top w:w="0" w:type="dxa"/>
-              <w:left w:w="108" w:type="dxa"/>
-              <w:bottom w:w="0" w:type="dxa"/>
-              <w:right w:w="108" w:type="dxa"/>
-            </w:tcMar>
-          </w:tcPr>
-          <w:p>
-            <w:pPr>
-              <w:pStyle w:val="Standard"/>
-              <w:spacing w:line="240" w:lineRule="auto"/>
-              <w:rPr>
-                <w:rFonts w:ascii="Arial" w:hAnsi="Arial"/>
-                <w:sz w:val="24"/>
-                <w:szCs w:val="24"/>
-                <w:lang w:val="en-US"/>
-              </w:rPr>
-            </w:pPr>
-            <w:r>
-              <w:rPr>
-                <w:rFonts w:ascii="Arial" w:hAnsi="Arial"/>
-                <w:sz w:val="24"/>
-                <w:szCs w:val="24"/>
-                <w:lang w:val="en-US"/>
-              </w:rPr>
-              <w:t>Some useful prompt questions are provided below.</w:t>
-            </w:r>
-          </w:p>
-        </w:tc>
-      </w:tr>
-      <w:tr>
-        <w:tc>
-          <w:tcPr>
-            <w:tcW w:w="4605" w:type="dxa"/>
-            <w:tcMar>
-              <w:top w:w="0" w:type="dxa"/>
-              <w:left w:w="108" w:type="dxa"/>
-              <w:bottom w:w="0" w:type="dxa"/>
-              <w:right w:w="108" w:type="dxa"/>
-            </w:tcMar>
-          </w:tcPr>
-          <w:p>
-            <w:pPr>
-              <w:pStyle w:val="Standard"/>
-              <w:spacing w:line="240" w:lineRule="auto"/>
-              <w:rPr>
-                <w:lang w:val="en-US"/>
-              </w:rPr>
-            </w:pPr>
-            <w:r>
-              <w:rPr>
-                <w:lang w:val="en-US"/>
-              </w:rPr>
-              <w:t>When the participants have finished, interview them briefly about the usability of the prototype and the session itself.</w:t>
-            </w:r>
-          </w:p>
-        </w:tc>
-        <w:tc>
-          <w:tcPr>
-            <w:tcW w:w="4606" w:type="dxa"/>
-            <w:tcMar>
-              <w:top w:w="0" w:type="dxa"/>
-              <w:left w:w="108" w:type="dxa"/>
-              <w:bottom w:w="0" w:type="dxa"/>
-              <w:right w:w="108" w:type="dxa"/>
-            </w:tcMar>
-          </w:tcPr>
-          <w:p>
-            <w:pPr>
-              <w:pStyle w:val="Standard"/>
-              <w:spacing w:line="240" w:lineRule="auto"/>
-              <w:rPr>
-                <w:rFonts w:ascii="Arial" w:hAnsi="Arial"/>
-                <w:sz w:val="24"/>
-                <w:szCs w:val="24"/>
-                <w:lang w:val="en-US"/>
-              </w:rPr>
-            </w:pPr>
-            <w:r>
-              <w:rPr>
-                <w:rFonts w:ascii="Arial" w:hAnsi="Arial"/>
-                <w:sz w:val="24"/>
-                <w:szCs w:val="24"/>
-                <w:lang w:val="en-US"/>
-              </w:rPr>
-              <w:t>Some useful questions are provided below. If you have a large number of participants, a simple questionnaire may be helpful.</w:t>
-            </w:r>
-          </w:p>
-        </w:tc>
-      </w:tr>
-      <w:tr>
-        <w:tc>
-          <w:tcPr>
-            <w:tcW w:w="4605" w:type="dxa"/>
-            <w:tcMar>
-              <w:top w:w="0" w:type="dxa"/>
-              <w:left w:w="108" w:type="dxa"/>
-              <w:bottom w:w="0" w:type="dxa"/>
-              <w:right w:w="108" w:type="dxa"/>
-            </w:tcMar>
-          </w:tcPr>
-          <w:p>
-            <w:pPr>
-              <w:pStyle w:val="Standard"/>
-              <w:spacing w:line="240" w:lineRule="auto"/>
-              <w:rPr>
-                <w:lang w:val="en-US"/>
-              </w:rPr>
-            </w:pPr>
-            <w:r>
-              <w:rPr>
-                <w:lang w:val="en-US"/>
-              </w:rPr>
-              <w:t>Write up your notes as soon as possible and incorporate into a usability report.</w:t>
-            </w:r>
-          </w:p>
-        </w:tc>
-        <w:tc>
-          <w:tcPr>
-            <w:tcW w:w="4606" w:type="dxa"/>
-            <w:tcMar>
-              <w:top w:w="0" w:type="dxa"/>
-              <w:left w:w="108" w:type="dxa"/>
-              <w:bottom w:w="0" w:type="dxa"/>
-              <w:right w:w="108" w:type="dxa"/>
-            </w:tcMar>
-          </w:tcPr>
-          <w:p>
-            <w:pPr>
-              <w:pStyle w:val="Standard"/>
-              <w:spacing w:line="240" w:lineRule="auto"/>
-              <w:rPr>
-                <w:rFonts w:ascii="Arial" w:hAnsi="Arial"/>
-                <w:sz w:val="24"/>
-                <w:szCs w:val="24"/>
-                <w:lang w:val="en-US"/>
-              </w:rPr>
-            </w:pPr>
-          </w:p>
-        </w:tc>
-      </w:tr>
-      <w:tr>
-        <w:tc>
-          <w:tcPr>
-            <w:tcW w:w="4605" w:type="dxa"/>
-            <w:tcMar>
-              <w:top w:w="0" w:type="dxa"/>
-              <w:left w:w="108" w:type="dxa"/>
-              <w:bottom w:w="0" w:type="dxa"/>
-              <w:right w:w="108" w:type="dxa"/>
-            </w:tcMar>
-          </w:tcPr>
-          <w:p>
-            <w:pPr>
-              <w:pStyle w:val="Standard"/>
-              <w:spacing w:line="240" w:lineRule="auto"/>
-              <w:rPr>
-                <w:lang w:val="en-US"/>
-              </w:rPr>
-            </w:pPr>
-          </w:p>
-          <w:p>
-            <w:pPr>
-              <w:pStyle w:val="Standard"/>
-              <w:spacing w:line="240" w:lineRule="auto"/>
-              <w:rPr>
-                <w:lang w:val="en-US"/>
-              </w:rPr>
-            </w:pPr>
-          </w:p>
-          <w:p>
-            <w:pPr>
-              <w:pStyle w:val="Standard"/>
-              <w:spacing w:line="240" w:lineRule="auto"/>
-              <w:rPr>
-                <w:lang w:val="en-US"/>
-              </w:rPr>
-            </w:pPr>
-          </w:p>
-          <w:p>
-            <w:pPr>
-              <w:pStyle w:val="Standard"/>
-              <w:spacing w:line="240" w:lineRule="auto"/>
-              <w:rPr>
-                <w:lang w:val="en-US"/>
-              </w:rPr>
-            </w:pPr>
-          </w:p>
-        </w:tc>
-        <w:tc>
-          <w:tcPr>
-            <w:tcW w:w="4606" w:type="dxa"/>
-            <w:tcMar>
-              <w:top w:w="0" w:type="dxa"/>
-              <w:left w:w="108" w:type="dxa"/>
-              <w:bottom w:w="0" w:type="dxa"/>
-              <w:right w:w="108" w:type="dxa"/>
-            </w:tcMar>
-          </w:tcPr>
-          <w:p>
-            <w:pPr>
-              <w:pStyle w:val="Standard"/>
-              <w:spacing w:line="240" w:lineRule="auto"/>
-              <w:rPr>
-                <w:rFonts w:ascii="Arial" w:hAnsi="Arial"/>
-                <w:sz w:val="24"/>
-                <w:szCs w:val="24"/>
-                <w:lang w:val="en-US"/>
-              </w:rPr>
-            </w:pPr>
-          </w:p>
-        </w:tc>
-      </w:tr>
-    </w:tbl>
-    <w:p>
-      <w:pPr>
-        <w:pStyle w:val="Standard"/>
-        <w:spacing w:line="240" w:lineRule="auto"/>
-        <w:rPr>
-          <w:rFonts w:ascii="Arial" w:hAnsi="Arial"/>
-          <w:sz w:val="24"/>
-          <w:szCs w:val="24"/>
-          <w:lang w:val="en-US"/>
-        </w:rPr>
-      </w:pPr>
-    </w:p>
-    <w:p>
-      <w:pPr>
-        <w:pStyle w:val="Standard"/>
         <w:numPr>
           <w:ilvl w:val="0"/>
           <w:numId w:val="7"/>
@@ -7427,131 +6013,140 @@
           <w:szCs w:val="24"/>
           <w:lang w:val="en-US"/>
         </w:rPr>
+        <w:t xml:space="preserve">The requirements phase was done in iterations in the initial phase but </w:t>
+      </w:r>
+      <w:r>
+        <w:rPr>
+          <w:rFonts w:ascii="Arial" w:hAnsi="Arial"/>
+          <w:sz w:val="24"/>
+          <w:szCs w:val="24"/>
+          <w:lang w:val="en-US"/>
+        </w:rPr>
+        <w:t xml:space="preserve">it continued to evolve also during the </w:t>
+      </w:r>
+      <w:r>
+        <w:rPr>
+          <w:rFonts w:ascii="Arial" w:hAnsi="Arial"/>
+          <w:sz w:val="24"/>
+          <w:szCs w:val="24"/>
+          <w:lang w:val="en-US"/>
+        </w:rPr>
+        <w:t>implementation</w:t>
+      </w:r>
+      <w:r>
+        <w:rPr>
+          <w:rFonts w:ascii="Arial" w:hAnsi="Arial"/>
+          <w:sz w:val="24"/>
+          <w:szCs w:val="24"/>
+          <w:lang w:val="en-US"/>
+        </w:rPr>
+        <w:t xml:space="preserve"> phase</w:t>
+      </w:r>
+      <w:r>
+        <w:rPr>
+          <w:rFonts w:ascii="Arial" w:hAnsi="Arial"/>
+          <w:sz w:val="24"/>
+          <w:szCs w:val="24"/>
+          <w:lang w:val="en-US"/>
+        </w:rPr>
+        <w:t xml:space="preserve">. </w:t>
+      </w:r>
+      <w:r>
+        <w:rPr>
+          <w:rFonts w:ascii="Arial" w:hAnsi="Arial"/>
+          <w:sz w:val="24"/>
+          <w:szCs w:val="24"/>
+          <w:lang w:val="en-US"/>
+        </w:rPr>
+        <w:t xml:space="preserve">The requirements were documented thoroughly as both me and the stakeholders  lacked domain knowledge of each other’ s field the requirements specification needed to be clear. </w:t>
+      </w:r>
+    </w:p>
+    <w:p>
+      <w:pPr>
+        <w:pStyle w:val="Standard"/>
+        <w:spacing w:line="240" w:lineRule="auto"/>
+        <w:rPr>
+          <w:rFonts w:ascii="Arial" w:hAnsi="Arial"/>
+          <w:sz w:val="24"/>
+          <w:szCs w:val="24"/>
+          <w:lang w:val="en-US"/>
+        </w:rPr>
+      </w:pPr>
+      <w:r>
+        <w:rPr>
+          <w:rFonts w:ascii="Arial" w:hAnsi="Arial"/>
+          <w:sz w:val="24"/>
+          <w:szCs w:val="24"/>
+          <w:lang w:val="en-US"/>
+        </w:rPr>
+        <w:t>During the initial phase the end users and I had a few formal meetings where the main functionality that absolutely needed to be done was written down. These were, data recording and saving which is natural as FlyTracker is essentially a data acquisition program, the second was that there had to be some sort of automatic triggering system as data needed to be recorded at certain timeinterval. And the final one was that there had to be a interactive calibration function, hardcoding calibration values would disable the possibility for the user to ever change the hardware setup.</w:t>
+      </w:r>
+      <w:r>
+        <w:rPr>
+          <w:rFonts w:ascii="Arial" w:hAnsi="Arial"/>
+          <w:sz w:val="24"/>
+          <w:szCs w:val="24"/>
+          <w:lang w:val="en-US"/>
+        </w:rPr>
+        <w:t xml:space="preserve"> The less important functional requirements as well as interface and non-functional requirements were both set during formal meetings and through informal communication. This way it was easy to optimize the requirements and along the way discover and correct any errors.</w:t>
+      </w:r>
+      <w:r>
+        <w:rPr>
+          <w:rFonts w:ascii="Arial" w:hAnsi="Arial"/>
+          <w:sz w:val="24"/>
+          <w:szCs w:val="24"/>
+          <w:lang w:val="en-US"/>
+        </w:rPr>
+        <w:t xml:space="preserve"> </w:t>
+      </w:r>
+    </w:p>
+    <w:p>
+      <w:pPr>
+        <w:pStyle w:val="Standard"/>
+        <w:spacing w:line="240" w:lineRule="auto"/>
+        <w:rPr>
+          <w:rFonts w:ascii="Arial" w:hAnsi="Arial"/>
+          <w:sz w:val="24"/>
+          <w:szCs w:val="24"/>
+          <w:lang w:val="en-US"/>
+        </w:rPr>
+      </w:pPr>
+      <w:r>
+        <w:rPr>
+          <w:rFonts w:ascii="Arial" w:hAnsi="Arial"/>
+          <w:sz w:val="24"/>
+          <w:szCs w:val="24"/>
+          <w:lang w:val="en-US"/>
+        </w:rPr>
+        <w:t>During the implementation phase t</w:t>
+      </w:r>
+      <w:r>
+        <w:rPr>
+          <w:rFonts w:ascii="Arial" w:hAnsi="Arial"/>
+          <w:sz w:val="24"/>
+          <w:szCs w:val="24"/>
+          <w:lang w:val="en-US"/>
+        </w:rPr>
+        <w:t>he requirements were revised and reprioritized during the feedback sessions that were held during each sprint.</w:t>
+      </w:r>
+      <w:r>
+        <w:rPr>
+          <w:rFonts w:ascii="Arial" w:hAnsi="Arial"/>
+          <w:sz w:val="24"/>
+          <w:szCs w:val="24"/>
+          <w:lang w:val="en-US"/>
+        </w:rPr>
+        <w:t xml:space="preserve"> The advantage of </w:t>
+      </w:r>
+      <w:r>
+        <w:rPr>
+          <w:rFonts w:ascii="Arial" w:hAnsi="Arial"/>
+          <w:sz w:val="24"/>
+          <w:szCs w:val="24"/>
+          <w:lang w:val="en-US"/>
+        </w:rPr>
         <w:lastRenderedPageBreak/>
-        <w:t xml:space="preserve">The requirements phase was done in iterations in the initial phase but </w:t>
-      </w:r>
-      <w:r>
-        <w:rPr>
-          <w:rFonts w:ascii="Arial" w:hAnsi="Arial"/>
-          <w:sz w:val="24"/>
-          <w:szCs w:val="24"/>
-          <w:lang w:val="en-US"/>
-        </w:rPr>
-        <w:t xml:space="preserve">it continued to evolve also during the </w:t>
-      </w:r>
-      <w:r>
-        <w:rPr>
-          <w:rFonts w:ascii="Arial" w:hAnsi="Arial"/>
-          <w:sz w:val="24"/>
-          <w:szCs w:val="24"/>
-          <w:lang w:val="en-US"/>
-        </w:rPr>
-        <w:t>implementation</w:t>
-      </w:r>
-      <w:r>
-        <w:rPr>
-          <w:rFonts w:ascii="Arial" w:hAnsi="Arial"/>
-          <w:sz w:val="24"/>
-          <w:szCs w:val="24"/>
-          <w:lang w:val="en-US"/>
-        </w:rPr>
-        <w:t xml:space="preserve"> phase</w:t>
-      </w:r>
-      <w:r>
-        <w:rPr>
-          <w:rFonts w:ascii="Arial" w:hAnsi="Arial"/>
-          <w:sz w:val="24"/>
-          <w:szCs w:val="24"/>
-          <w:lang w:val="en-US"/>
-        </w:rPr>
-        <w:t xml:space="preserve">. </w:t>
-      </w:r>
-      <w:r>
-        <w:rPr>
-          <w:rFonts w:ascii="Arial" w:hAnsi="Arial"/>
-          <w:sz w:val="24"/>
-          <w:szCs w:val="24"/>
-          <w:lang w:val="en-US"/>
-        </w:rPr>
-        <w:t xml:space="preserve">The requirements were documented thoroughly as both me and the stakeholders  lacked domain knowledge of each other’ s field the requirements specification needed to be clear. </w:t>
-      </w:r>
-    </w:p>
-    <w:p>
-      <w:pPr>
-        <w:pStyle w:val="Standard"/>
-        <w:spacing w:line="240" w:lineRule="auto"/>
-        <w:rPr>
-          <w:rFonts w:ascii="Arial" w:hAnsi="Arial"/>
-          <w:sz w:val="24"/>
-          <w:szCs w:val="24"/>
-          <w:lang w:val="en-US"/>
-        </w:rPr>
-      </w:pPr>
-      <w:r>
-        <w:rPr>
-          <w:rFonts w:ascii="Arial" w:hAnsi="Arial"/>
-          <w:sz w:val="24"/>
-          <w:szCs w:val="24"/>
-          <w:lang w:val="en-US"/>
-        </w:rPr>
-        <w:t>During the initial phase the end users and I had a few formal meetings where the main functionality that absolutely needed to be done was written down. These were, data recording and saving which is natural as FlyTracker is essentially a data acquisition program, the second was that there had to be some sort of automatic triggering system as data needed to be recorded at certain timeinterval. And the final one was that there had to be a interactive calibration function, hardcoding calibration values would disable the possibility for the user to ever change the hardware setup.</w:t>
-      </w:r>
-      <w:r>
-        <w:rPr>
-          <w:rFonts w:ascii="Arial" w:hAnsi="Arial"/>
-          <w:sz w:val="24"/>
-          <w:szCs w:val="24"/>
-          <w:lang w:val="en-US"/>
-        </w:rPr>
-        <w:t xml:space="preserve"> The less important functional requirements as well as interface and non-functional requirements were both set during formal meetings and through informal communication. This way it was easy to optimize the requirements and along the way discover and correct any errors.</w:t>
-      </w:r>
-      <w:r>
-        <w:rPr>
-          <w:rFonts w:ascii="Arial" w:hAnsi="Arial"/>
-          <w:sz w:val="24"/>
-          <w:szCs w:val="24"/>
-          <w:lang w:val="en-US"/>
-        </w:rPr>
-        <w:t xml:space="preserve"> </w:t>
-      </w:r>
-    </w:p>
-    <w:p>
-      <w:pPr>
-        <w:pStyle w:val="Standard"/>
-        <w:spacing w:line="240" w:lineRule="auto"/>
-        <w:rPr>
-          <w:rFonts w:ascii="Arial" w:hAnsi="Arial"/>
-          <w:sz w:val="24"/>
-          <w:szCs w:val="24"/>
-          <w:lang w:val="en-US"/>
-        </w:rPr>
-      </w:pPr>
-      <w:r>
-        <w:rPr>
-          <w:rFonts w:ascii="Arial" w:hAnsi="Arial"/>
-          <w:sz w:val="24"/>
-          <w:szCs w:val="24"/>
-          <w:lang w:val="en-US"/>
-        </w:rPr>
-        <w:t>During the implementation phase t</w:t>
-      </w:r>
-      <w:r>
-        <w:rPr>
-          <w:rFonts w:ascii="Arial" w:hAnsi="Arial"/>
-          <w:sz w:val="24"/>
-          <w:szCs w:val="24"/>
-          <w:lang w:val="en-US"/>
-        </w:rPr>
-        <w:t>he requirements were revised and reprioritized during the feedback sessions that were held during each sprint.</w:t>
-      </w:r>
-      <w:r>
-        <w:rPr>
-          <w:rFonts w:ascii="Arial" w:hAnsi="Arial"/>
-          <w:sz w:val="24"/>
-          <w:szCs w:val="24"/>
-          <w:lang w:val="en-US"/>
-        </w:rPr>
-        <w:t xml:space="preserve"> The advantage of working at the same physical location as the stakeholders was</w:t>
+        <w:t>working at the same physical location as the stakeholders was</w:t>
       </w:r>
       <w:r>
         <w:rPr>
@@ -7605,352 +6200,454 @@
         </w:rPr>
         <w:t>User analysis</w:t>
       </w:r>
-    </w:p>
-    <w:p>
-      <w:pPr>
-        <w:pStyle w:val="Standard"/>
-        <w:spacing w:line="240" w:lineRule="auto"/>
-        <w:rPr>
-          <w:rFonts w:ascii="Arial" w:hAnsi="Arial"/>
-          <w:color w:val="FF0000"/>
-          <w:sz w:val="24"/>
-          <w:szCs w:val="24"/>
-          <w:lang w:val="en-US"/>
-        </w:rPr>
-      </w:pPr>
-      <w:r>
-        <w:rPr>
-          <w:rFonts w:ascii="Arial" w:hAnsi="Arial"/>
-          <w:color w:val="FF0000"/>
-          <w:sz w:val="24"/>
-          <w:szCs w:val="24"/>
-          <w:lang w:val="en-US"/>
-        </w:rPr>
-        <w:t>As I have been working closely with the end-users in the lab they are going to be working with the project I felt no need for a formal contextual interview but rather I got the chance to observe how work was performed all the time. I could ask questions about routines, issues that might arise and generally observing work as it happened.</w:t>
-      </w:r>
-      <w:r>
-        <w:rPr>
-          <w:rFonts w:ascii="Arial" w:hAnsi="Arial"/>
-          <w:color w:val="FF0000"/>
-          <w:sz w:val="24"/>
-          <w:szCs w:val="24"/>
-          <w:lang w:val="en-US"/>
-        </w:rPr>
-        <w:t xml:space="preserve"> </w:t>
-      </w:r>
-    </w:p>
-    <w:p>
-      <w:pPr>
-        <w:pStyle w:val="Standard"/>
-        <w:spacing w:line="240" w:lineRule="auto"/>
-        <w:rPr>
-          <w:rFonts w:ascii="Arial" w:hAnsi="Arial"/>
-          <w:color w:val="FF0000"/>
-          <w:sz w:val="24"/>
-          <w:szCs w:val="24"/>
-          <w:lang w:val="en-US"/>
-        </w:rPr>
-      </w:pPr>
-      <w:r>
-        <w:rPr>
-          <w:rFonts w:ascii="Arial" w:hAnsi="Arial"/>
-          <w:color w:val="FF0000"/>
-          <w:sz w:val="24"/>
-          <w:szCs w:val="24"/>
-          <w:lang w:val="en-US"/>
-        </w:rPr>
-        <w:t xml:space="preserve">This </w:t>
-      </w:r>
-      <w:r>
-        <w:rPr>
-          <w:rFonts w:ascii="Arial" w:hAnsi="Arial"/>
-          <w:color w:val="FF0000"/>
-          <w:sz w:val="24"/>
-          <w:szCs w:val="24"/>
-          <w:lang w:val="en-US"/>
-        </w:rPr>
-        <w:t>was especially relevant for the design of the interactive calibration wizard. The advanced hardware setup proved to be difficult to calibrate</w:t>
-      </w:r>
-      <w:r>
-        <w:rPr>
-          <w:rFonts w:ascii="Arial" w:hAnsi="Arial"/>
-          <w:color w:val="FF0000"/>
-          <w:sz w:val="24"/>
-          <w:szCs w:val="24"/>
-          <w:lang w:val="en-US"/>
-        </w:rPr>
-        <w:t xml:space="preserve"> and this is not something the average phd student has a lot of experience with doing. Therefore it was necessary to analyzing how the work would be performed. Which steps needed to be taken to get a fully calibrated system and particularly in which order. Matching the system to the manual work model was important. </w:t>
-      </w:r>
-    </w:p>
-    <w:p>
-      <w:pPr>
-        <w:pStyle w:val="Standard"/>
-        <w:spacing w:line="240" w:lineRule="auto"/>
-        <w:rPr>
-          <w:rFonts w:ascii="Arial" w:hAnsi="Arial"/>
-          <w:color w:val="FF0000"/>
-          <w:sz w:val="24"/>
-          <w:szCs w:val="24"/>
-          <w:lang w:val="en-US"/>
-        </w:rPr>
-      </w:pPr>
-      <w:r>
-        <w:rPr>
-          <w:rFonts w:ascii="Arial" w:hAnsi="Arial"/>
-          <w:color w:val="FF0000"/>
-          <w:sz w:val="24"/>
-          <w:szCs w:val="24"/>
-          <w:lang w:val="en-US"/>
-        </w:rPr>
-        <w:t xml:space="preserve">Therefore, before the calibration wizard was designed and implemented </w:t>
-      </w:r>
-      <w:r>
-        <w:rPr>
-          <w:rFonts w:ascii="Arial" w:hAnsi="Arial"/>
-          <w:color w:val="FF0000"/>
-          <w:sz w:val="24"/>
-          <w:szCs w:val="24"/>
-          <w:lang w:val="en-US"/>
-        </w:rPr>
-        <w:t>myself and the main user performed a trial calibration by manually calculating all the necessary values.</w:t>
-      </w:r>
-      <w:r>
-        <w:rPr>
-          <w:rFonts w:ascii="Arial" w:hAnsi="Arial"/>
-          <w:color w:val="FF0000"/>
-          <w:sz w:val="24"/>
-          <w:szCs w:val="24"/>
-          <w:lang w:val="en-US"/>
-        </w:rPr>
-        <w:t xml:space="preserve"> This also made me aware of what values needed to be calculated to verify the calibration.</w:t>
-      </w:r>
-      <w:r>
-        <w:rPr>
-          <w:rFonts w:ascii="Arial" w:hAnsi="Arial"/>
-          <w:color w:val="FF0000"/>
-          <w:sz w:val="24"/>
-          <w:szCs w:val="24"/>
-          <w:lang w:val="en-US"/>
-        </w:rPr>
-        <w:t xml:space="preserve"> </w:t>
-      </w:r>
-      <w:r>
-        <w:rPr>
-          <w:rFonts w:ascii="Arial" w:hAnsi="Arial"/>
-          <w:color w:val="FF0000"/>
-          <w:sz w:val="24"/>
-          <w:szCs w:val="24"/>
-          <w:lang w:val="en-US"/>
-        </w:rPr>
-        <w:br/>
-      </w:r>
-      <w:r>
-        <w:rPr>
-          <w:rFonts w:ascii="Arial" w:hAnsi="Arial"/>
-          <w:color w:val="FF0000"/>
-          <w:sz w:val="24"/>
-          <w:szCs w:val="24"/>
-          <w:lang w:val="en-US"/>
-        </w:rPr>
-        <w:br/>
-        <w:t xml:space="preserve">The design of the wizard was clear early on, creating a installation wizard to force the user to take the steps in the correct order. But as explained above the order was decided only as the rest of the system was completely implemented.  </w:t>
-      </w:r>
-    </w:p>
-    <w:p>
-      <w:pPr>
-        <w:pStyle w:val="Standard"/>
-        <w:spacing w:line="240" w:lineRule="auto"/>
-        <w:rPr>
-          <w:rFonts w:ascii="Arial" w:hAnsi="Arial"/>
-          <w:sz w:val="24"/>
-          <w:szCs w:val="24"/>
-          <w:lang w:val="en-US"/>
-        </w:rPr>
-      </w:pPr>
-    </w:p>
-    <w:p>
-      <w:pPr>
-        <w:pStyle w:val="Standard"/>
-        <w:numPr>
-          <w:ilvl w:val="1"/>
-          <w:numId w:val="7"/>
-        </w:numPr>
-        <w:spacing w:line="240" w:lineRule="auto"/>
-        <w:rPr>
-          <w:rFonts w:ascii="Arial" w:hAnsi="Arial"/>
-          <w:sz w:val="36"/>
-          <w:szCs w:val="36"/>
-        </w:rPr>
-      </w:pPr>
-      <w:r>
-        <w:rPr>
-          <w:rFonts w:ascii="Arial" w:hAnsi="Arial"/>
-          <w:sz w:val="36"/>
-          <w:szCs w:val="36"/>
-          <w:lang w:val="en-US"/>
-        </w:rPr>
-        <w:t xml:space="preserve"> </w:t>
-      </w:r>
       <w:r>
         <w:rPr>
           <w:rFonts w:ascii="Arial" w:hAnsi="Arial"/>
           <w:sz w:val="30"/>
           <w:szCs w:val="30"/>
-        </w:rPr>
-        <w:t>Paper</w:t>
-      </w:r>
-      <w:r>
+          <w:lang w:val="en-US"/>
+        </w:rPr>
+        <w:t xml:space="preserve"> and the paper prototype</w:t>
+      </w:r>
+    </w:p>
+    <w:p>
+      <w:pPr>
+        <w:pStyle w:val="Standard"/>
+        <w:spacing w:line="240" w:lineRule="auto"/>
+        <w:rPr>
+          <w:rFonts w:ascii="Arial" w:hAnsi="Arial"/>
+          <w:sz w:val="24"/>
+          <w:szCs w:val="24"/>
+          <w:lang w:val="en-US"/>
+        </w:rPr>
+      </w:pPr>
+      <w:r>
+        <w:rPr>
+          <w:rFonts w:ascii="Arial" w:hAnsi="Arial"/>
+          <w:sz w:val="24"/>
+          <w:szCs w:val="24"/>
+          <w:lang w:val="en-US"/>
+        </w:rPr>
+        <w:t>The p</w:t>
+      </w:r>
+      <w:r>
+        <w:rPr>
+          <w:rFonts w:ascii="Arial" w:hAnsi="Arial"/>
+          <w:sz w:val="24"/>
+          <w:szCs w:val="24"/>
+          <w:lang w:val="en-US"/>
+        </w:rPr>
+        <w:t>aper prototype</w:t>
+      </w:r>
+      <w:r>
+        <w:rPr>
+          <w:rFonts w:ascii="Arial" w:hAnsi="Arial"/>
+          <w:sz w:val="24"/>
+          <w:szCs w:val="24"/>
+          <w:lang w:val="en-US"/>
+        </w:rPr>
+        <w:t xml:space="preserve"> </w:t>
+      </w:r>
+      <w:r>
+        <w:rPr>
+          <w:rFonts w:ascii="Arial" w:hAnsi="Arial"/>
+          <w:sz w:val="24"/>
+          <w:szCs w:val="24"/>
+          <w:lang w:val="en-US"/>
+        </w:rPr>
+        <w:t>w</w:t>
+      </w:r>
+      <w:r>
+        <w:rPr>
+          <w:rFonts w:ascii="Arial" w:hAnsi="Arial"/>
+          <w:sz w:val="24"/>
+          <w:szCs w:val="24"/>
+          <w:lang w:val="en-US"/>
+        </w:rPr>
+        <w:t>as</w:t>
+      </w:r>
+      <w:r>
+        <w:rPr>
+          <w:rFonts w:ascii="Arial" w:hAnsi="Arial"/>
+          <w:sz w:val="24"/>
+          <w:szCs w:val="24"/>
+          <w:lang w:val="en-US"/>
+        </w:rPr>
+        <w:t xml:space="preserve"> made in two iterations before the</w:t>
+      </w:r>
+      <w:r>
+        <w:rPr>
+          <w:rFonts w:ascii="Arial" w:hAnsi="Arial"/>
+          <w:sz w:val="24"/>
+          <w:szCs w:val="24"/>
+          <w:lang w:val="en-US"/>
+        </w:rPr>
+        <w:t xml:space="preserve"> first</w:t>
+      </w:r>
+      <w:r>
+        <w:rPr>
+          <w:rFonts w:ascii="Arial" w:hAnsi="Arial"/>
+          <w:sz w:val="24"/>
+          <w:szCs w:val="24"/>
+          <w:lang w:val="en-US"/>
+        </w:rPr>
+        <w:t xml:space="preserve"> actual</w:t>
+      </w:r>
+      <w:r>
+        <w:rPr>
+          <w:rFonts w:ascii="Arial" w:hAnsi="Arial"/>
+          <w:sz w:val="24"/>
+          <w:szCs w:val="24"/>
+          <w:lang w:val="en-US"/>
+        </w:rPr>
+        <w:t xml:space="preserve"> GUI,</w:t>
+      </w:r>
+      <w:r>
+        <w:rPr>
+          <w:rFonts w:ascii="Arial" w:hAnsi="Arial"/>
+          <w:sz w:val="24"/>
+          <w:szCs w:val="24"/>
+          <w:lang w:val="en-US"/>
+        </w:rPr>
+        <w:t xml:space="preserve"> </w:t>
+      </w:r>
+      <w:r>
+        <w:rPr>
+          <w:rFonts w:ascii="Arial" w:hAnsi="Arial"/>
+          <w:sz w:val="24"/>
+          <w:szCs w:val="24"/>
+          <w:lang w:val="en-US"/>
+        </w:rPr>
+        <w:t>by u</w:t>
+      </w:r>
+      <w:r>
+        <w:rPr>
+          <w:rFonts w:ascii="Arial" w:hAnsi="Arial"/>
+          <w:sz w:val="24"/>
+          <w:szCs w:val="24"/>
+          <w:lang w:val="en-US"/>
+        </w:rPr>
+        <w:t xml:space="preserve">sing a combination of the open source tool Pencil and </w:t>
+      </w:r>
+      <w:r>
+        <w:rPr>
+          <w:rFonts w:ascii="Arial" w:hAnsi="Arial"/>
+          <w:sz w:val="24"/>
+          <w:szCs w:val="24"/>
+          <w:lang w:val="en-US"/>
+        </w:rPr>
+        <w:t>hand made</w:t>
+      </w:r>
+      <w:r>
+        <w:rPr>
+          <w:rFonts w:ascii="Arial" w:hAnsi="Arial"/>
+          <w:sz w:val="24"/>
+          <w:szCs w:val="24"/>
+          <w:lang w:val="en-US"/>
+        </w:rPr>
+        <w:t xml:space="preserve"> drawings</w:t>
+      </w:r>
+      <w:r>
+        <w:rPr>
+          <w:rFonts w:ascii="Arial" w:hAnsi="Arial"/>
+          <w:sz w:val="24"/>
+          <w:szCs w:val="24"/>
+          <w:lang w:val="en-US"/>
+        </w:rPr>
+        <w:t>.</w:t>
+      </w:r>
+      <w:r>
+        <w:rPr>
+          <w:rFonts w:ascii="Arial" w:hAnsi="Arial"/>
+          <w:sz w:val="24"/>
+          <w:szCs w:val="24"/>
+          <w:lang w:val="en-US"/>
+        </w:rPr>
+        <w:t xml:space="preserve"> </w:t>
+      </w:r>
+      <w:r>
+        <w:rPr>
+          <w:rFonts w:ascii="Arial" w:hAnsi="Arial"/>
+          <w:sz w:val="24"/>
+          <w:szCs w:val="24"/>
+          <w:lang w:val="en-US"/>
+        </w:rPr>
+        <w:t>The</w:t>
+      </w:r>
+      <w:r>
+        <w:rPr>
+          <w:rFonts w:ascii="Arial" w:hAnsi="Arial"/>
+          <w:sz w:val="24"/>
+          <w:szCs w:val="24"/>
+          <w:lang w:val="en-US"/>
+        </w:rPr>
+        <w:t xml:space="preserve"> prototype </w:t>
+      </w:r>
+      <w:r>
+        <w:rPr>
+          <w:rFonts w:ascii="Arial" w:hAnsi="Arial"/>
+          <w:sz w:val="24"/>
+          <w:szCs w:val="24"/>
+          <w:lang w:val="en-US"/>
+        </w:rPr>
+        <w:t>provided</w:t>
+      </w:r>
+      <w:r>
+        <w:rPr>
+          <w:rFonts w:ascii="Arial" w:hAnsi="Arial"/>
+          <w:sz w:val="24"/>
+          <w:szCs w:val="24"/>
+          <w:lang w:val="en-US"/>
+        </w:rPr>
+        <w:t xml:space="preserve"> no interaction </w:t>
+      </w:r>
+      <w:r>
+        <w:rPr>
+          <w:rFonts w:ascii="Arial" w:hAnsi="Arial"/>
+          <w:sz w:val="24"/>
+          <w:szCs w:val="24"/>
+          <w:lang w:val="en-US"/>
+        </w:rPr>
+        <w:t>with</w:t>
+      </w:r>
+      <w:r>
+        <w:rPr>
+          <w:rFonts w:ascii="Arial" w:hAnsi="Arial"/>
+          <w:sz w:val="24"/>
+          <w:szCs w:val="24"/>
+          <w:lang w:val="en-US"/>
+        </w:rPr>
+        <w:t xml:space="preserve"> the user but clearly specified what actions </w:t>
+      </w:r>
+      <w:r>
+        <w:rPr>
+          <w:rFonts w:ascii="Arial" w:hAnsi="Arial"/>
+          <w:sz w:val="24"/>
+          <w:szCs w:val="24"/>
+          <w:lang w:val="en-US"/>
+        </w:rPr>
+        <w:t>we</w:t>
+      </w:r>
+      <w:r>
+        <w:rPr>
+          <w:rFonts w:ascii="Arial" w:hAnsi="Arial"/>
+          <w:sz w:val="24"/>
+          <w:szCs w:val="24"/>
+          <w:lang w:val="en-US"/>
+        </w:rPr>
+        <w:t>re possible and what they lead to</w:t>
+      </w:r>
+      <w:r>
+        <w:rPr>
+          <w:rFonts w:ascii="Arial" w:hAnsi="Arial"/>
+          <w:sz w:val="24"/>
+          <w:szCs w:val="24"/>
+          <w:lang w:val="en-US"/>
+        </w:rPr>
+        <w:t xml:space="preserve"> (see figure 1)</w:t>
+      </w:r>
+      <w:r>
+        <w:rPr>
+          <w:rFonts w:ascii="Arial" w:hAnsi="Arial"/>
+          <w:sz w:val="24"/>
+          <w:szCs w:val="24"/>
+          <w:lang w:val="en-US"/>
+        </w:rPr>
+        <w:t>.</w:t>
+      </w:r>
+      <w:r>
+        <w:rPr>
+          <w:rFonts w:ascii="Arial" w:hAnsi="Arial"/>
+          <w:sz w:val="24"/>
+          <w:szCs w:val="24"/>
+          <w:lang w:val="en-US"/>
+        </w:rPr>
+        <w:t xml:space="preserve"> This was then displayed for the end user and they had a chance to give feedback.</w:t>
+      </w:r>
+    </w:p>
+    <w:p>
+      <w:pPr>
+        <w:pStyle w:val="Standard"/>
+        <w:spacing w:line="240" w:lineRule="auto"/>
         <w:rPr>
           <w:rFonts w:ascii="Arial" w:hAnsi="Arial"/>
           <w:sz w:val="30"/>
           <w:szCs w:val="30"/>
-        </w:rPr>
-        <w:t xml:space="preserve"> prototype</w:t>
-      </w:r>
-    </w:p>
-    <w:p>
-      <w:pPr>
-        <w:pStyle w:val="Standard"/>
-        <w:spacing w:line="240" w:lineRule="auto"/>
-        <w:rPr>
-          <w:rFonts w:ascii="Arial" w:hAnsi="Arial"/>
-          <w:sz w:val="24"/>
-          <w:szCs w:val="24"/>
-        </w:rPr>
-      </w:pPr>
-    </w:p>
-    <w:p>
-      <w:pPr>
-        <w:pStyle w:val="Standard"/>
-        <w:spacing w:line="240" w:lineRule="auto"/>
-        <w:rPr>
-          <w:rFonts w:ascii="Arial" w:hAnsi="Arial"/>
-          <w:sz w:val="24"/>
-          <w:szCs w:val="24"/>
-          <w:lang w:val="en-US"/>
-        </w:rPr>
-      </w:pPr>
-      <w:r>
-        <w:rPr>
-          <w:rFonts w:ascii="Arial" w:hAnsi="Arial"/>
-          <w:sz w:val="24"/>
-          <w:szCs w:val="24"/>
-          <w:lang w:val="en-US"/>
-        </w:rPr>
-        <w:lastRenderedPageBreak/>
-        <w:t>P</w:t>
-      </w:r>
-      <w:r>
-        <w:rPr>
-          <w:rFonts w:ascii="Arial" w:hAnsi="Arial"/>
-          <w:sz w:val="24"/>
-          <w:szCs w:val="24"/>
-          <w:lang w:val="en-US"/>
-        </w:rPr>
-        <w:t>aper prototype</w:t>
-      </w:r>
-      <w:r>
-        <w:rPr>
-          <w:rFonts w:ascii="Arial" w:hAnsi="Arial"/>
-          <w:sz w:val="24"/>
-          <w:szCs w:val="24"/>
-          <w:lang w:val="en-US"/>
-        </w:rPr>
-        <w:t>s</w:t>
-      </w:r>
-      <w:r>
-        <w:rPr>
-          <w:rFonts w:ascii="Arial" w:hAnsi="Arial"/>
-          <w:sz w:val="24"/>
-          <w:szCs w:val="24"/>
-          <w:lang w:val="en-US"/>
-        </w:rPr>
-        <w:t xml:space="preserve"> w</w:t>
-      </w:r>
-      <w:r>
-        <w:rPr>
-          <w:rFonts w:ascii="Arial" w:hAnsi="Arial"/>
-          <w:sz w:val="24"/>
-          <w:szCs w:val="24"/>
-          <w:lang w:val="en-US"/>
-        </w:rPr>
-        <w:t>ere</w:t>
-      </w:r>
-      <w:r>
-        <w:rPr>
-          <w:rFonts w:ascii="Arial" w:hAnsi="Arial"/>
-          <w:sz w:val="24"/>
-          <w:szCs w:val="24"/>
-          <w:lang w:val="en-US"/>
-        </w:rPr>
-        <w:t xml:space="preserve"> made in two iterations before the</w:t>
-      </w:r>
-      <w:r>
-        <w:rPr>
-          <w:rFonts w:ascii="Arial" w:hAnsi="Arial"/>
-          <w:sz w:val="24"/>
-          <w:szCs w:val="24"/>
-          <w:lang w:val="en-US"/>
-        </w:rPr>
-        <w:t xml:space="preserve"> first</w:t>
-      </w:r>
-      <w:r>
-        <w:rPr>
-          <w:rFonts w:ascii="Arial" w:hAnsi="Arial"/>
-          <w:sz w:val="24"/>
-          <w:szCs w:val="24"/>
-          <w:lang w:val="en-US"/>
-        </w:rPr>
-        <w:t xml:space="preserve"> actual</w:t>
-      </w:r>
-      <w:r>
-        <w:rPr>
-          <w:rFonts w:ascii="Arial" w:hAnsi="Arial"/>
-          <w:sz w:val="24"/>
-          <w:szCs w:val="24"/>
-          <w:lang w:val="en-US"/>
-        </w:rPr>
-        <w:t xml:space="preserve"> GUI,</w:t>
-      </w:r>
-      <w:r>
-        <w:rPr>
-          <w:rFonts w:ascii="Arial" w:hAnsi="Arial"/>
+          <w:lang w:val="en-US"/>
+        </w:rPr>
+      </w:pPr>
+      <w:r>
+        <w:rPr>
+          <w:rFonts w:ascii="Arial" w:hAnsi="Arial"/>
+          <w:sz w:val="24"/>
+          <w:szCs w:val="24"/>
+          <w:lang w:val="en-US"/>
+        </w:rPr>
+        <w:t>The prototype is showing each possible outcome for the different buttons in each window. The program starts out at a welcome screen. From there you can either navigate to the main window directly or start the calibration process, the user interaction is manifested in figure 1 and 2 by arrows leading from each button to the corresponding window.</w:t>
+      </w:r>
+    </w:p>
+    <w:p>
+      <w:pPr>
+        <w:pStyle w:val="Standard"/>
+        <w:spacing w:line="240" w:lineRule="auto"/>
+        <w:rPr>
+          <w:rFonts w:ascii="Arial" w:hAnsi="Arial"/>
+          <w:color w:val="FF0000"/>
+          <w:sz w:val="24"/>
+          <w:szCs w:val="24"/>
+          <w:lang w:val="en-US"/>
+        </w:rPr>
+      </w:pPr>
+      <w:r>
+        <w:rPr>
+          <w:rFonts w:ascii="Arial" w:hAnsi="Arial"/>
+          <w:color w:val="FF0000"/>
+          <w:sz w:val="24"/>
+          <w:szCs w:val="24"/>
+          <w:lang w:val="en-US"/>
+        </w:rPr>
+        <w:t>As I have been working closely with the end-users in the lab they are going to be working with the project I felt no need for a formal contextual interview but rather I got the chance to observe how work was performed all the time. I could ask questions about routines, issues that might arise and generally observing work as it happened.</w:t>
+      </w:r>
+      <w:r>
+        <w:rPr>
+          <w:rFonts w:ascii="Arial" w:hAnsi="Arial"/>
+          <w:color w:val="FF0000"/>
           <w:sz w:val="24"/>
           <w:szCs w:val="24"/>
           <w:lang w:val="en-US"/>
         </w:rPr>
         <w:t xml:space="preserve"> </w:t>
       </w:r>
-      <w:r>
-        <w:rPr>
-          <w:rFonts w:ascii="Arial" w:hAnsi="Arial"/>
-          <w:sz w:val="24"/>
-          <w:szCs w:val="24"/>
-          <w:lang w:val="en-US"/>
-        </w:rPr>
-        <w:t>by u</w:t>
-      </w:r>
-      <w:r>
-        <w:rPr>
-          <w:rFonts w:ascii="Arial" w:hAnsi="Arial"/>
-          <w:sz w:val="24"/>
-          <w:szCs w:val="24"/>
-          <w:lang w:val="en-US"/>
-        </w:rPr>
-        <w:t>sing a combination of the open source tool Pencil and actual drawings</w:t>
-      </w:r>
-      <w:r>
-        <w:rPr>
-          <w:rFonts w:ascii="Arial" w:hAnsi="Arial"/>
-          <w:sz w:val="24"/>
-          <w:szCs w:val="24"/>
-          <w:lang w:val="en-US"/>
-        </w:rPr>
-        <w:t>.</w:t>
-      </w:r>
-      <w:r>
-        <w:rPr>
-          <w:rFonts w:ascii="Arial" w:hAnsi="Arial"/>
+    </w:p>
+    <w:p>
+      <w:pPr>
+        <w:pStyle w:val="Standard"/>
+        <w:spacing w:line="240" w:lineRule="auto"/>
+        <w:rPr>
+          <w:rFonts w:ascii="Arial" w:hAnsi="Arial"/>
+          <w:color w:val="FF0000"/>
+          <w:sz w:val="24"/>
+          <w:szCs w:val="24"/>
+          <w:lang w:val="en-US"/>
+        </w:rPr>
+      </w:pPr>
+      <w:r>
+        <w:rPr>
+          <w:rFonts w:ascii="Arial" w:hAnsi="Arial"/>
+          <w:color w:val="FF0000"/>
+          <w:sz w:val="24"/>
+          <w:szCs w:val="24"/>
+          <w:lang w:val="en-US"/>
+        </w:rPr>
+        <w:t xml:space="preserve">This </w:t>
+      </w:r>
+      <w:r>
+        <w:rPr>
+          <w:rFonts w:ascii="Arial" w:hAnsi="Arial"/>
+          <w:color w:val="FF0000"/>
+          <w:sz w:val="24"/>
+          <w:szCs w:val="24"/>
+          <w:lang w:val="en-US"/>
+        </w:rPr>
+        <w:t>was especially relevant for the design of the interactive calibration wizard. The advanced hardware setup proved to be difficult to calibrate</w:t>
+      </w:r>
+      <w:r>
+        <w:rPr>
+          <w:rFonts w:ascii="Arial" w:hAnsi="Arial"/>
+          <w:color w:val="FF0000"/>
+          <w:sz w:val="24"/>
+          <w:szCs w:val="24"/>
+          <w:lang w:val="en-US"/>
+        </w:rPr>
+        <w:t xml:space="preserve"> and this is not something the average phd student has a lot of experience with doing. Therefore it was necessary to analyzing how the work would be performed. Which steps needed to be taken to get a fully calibrated system and particularly in which order. Matching the system to the manual work model was important. </w:t>
+      </w:r>
+    </w:p>
+    <w:p>
+      <w:pPr>
+        <w:pStyle w:val="Standard"/>
+        <w:spacing w:line="240" w:lineRule="auto"/>
+        <w:rPr>
+          <w:rFonts w:ascii="Arial" w:hAnsi="Arial"/>
+          <w:color w:val="FF0000"/>
+          <w:sz w:val="24"/>
+          <w:szCs w:val="24"/>
+          <w:lang w:val="en-US"/>
+        </w:rPr>
+      </w:pPr>
+      <w:r>
+        <w:rPr>
+          <w:rFonts w:ascii="Arial" w:hAnsi="Arial"/>
+          <w:color w:val="FF0000"/>
+          <w:sz w:val="24"/>
+          <w:szCs w:val="24"/>
+          <w:lang w:val="en-US"/>
+        </w:rPr>
+        <w:t xml:space="preserve">Therefore, before the calibration wizard was designed and implemented </w:t>
+      </w:r>
+      <w:r>
+        <w:rPr>
+          <w:rFonts w:ascii="Arial" w:hAnsi="Arial"/>
+          <w:color w:val="FF0000"/>
+          <w:sz w:val="24"/>
+          <w:szCs w:val="24"/>
+          <w:lang w:val="en-US"/>
+        </w:rPr>
+        <w:t xml:space="preserve">myself and the main user performed a </w:t>
+      </w:r>
+      <w:r>
+        <w:rPr>
+          <w:rFonts w:ascii="Arial" w:hAnsi="Arial"/>
+          <w:color w:val="FF0000"/>
+          <w:sz w:val="24"/>
+          <w:szCs w:val="24"/>
+          <w:lang w:val="en-US"/>
+        </w:rPr>
+        <w:t xml:space="preserve">manual </w:t>
+      </w:r>
+      <w:r>
+        <w:rPr>
+          <w:rFonts w:ascii="Arial" w:hAnsi="Arial"/>
+          <w:color w:val="FF0000"/>
+          <w:sz w:val="24"/>
+          <w:szCs w:val="24"/>
+          <w:lang w:val="en-US"/>
+        </w:rPr>
+        <w:t>trial calibration</w:t>
+      </w:r>
+      <w:r>
+        <w:rPr>
+          <w:rFonts w:ascii="Arial" w:hAnsi="Arial"/>
+          <w:color w:val="FF0000"/>
+          <w:sz w:val="24"/>
+          <w:szCs w:val="24"/>
+          <w:lang w:val="en-US"/>
+        </w:rPr>
+        <w:t xml:space="preserve"> to calculate</w:t>
+      </w:r>
+      <w:r>
+        <w:rPr>
+          <w:rFonts w:ascii="Arial" w:hAnsi="Arial"/>
+          <w:color w:val="FF0000"/>
+          <w:sz w:val="24"/>
+          <w:szCs w:val="24"/>
+          <w:lang w:val="en-US"/>
+        </w:rPr>
+        <w:t xml:space="preserve"> all the necessary values.</w:t>
+      </w:r>
+      <w:r>
+        <w:rPr>
+          <w:rFonts w:ascii="Arial" w:hAnsi="Arial"/>
+          <w:color w:val="FF0000"/>
+          <w:sz w:val="24"/>
+          <w:szCs w:val="24"/>
+          <w:lang w:val="en-US"/>
+        </w:rPr>
+        <w:t xml:space="preserve"> This also made me aware of what values needed to be calculated to verify the calibration.</w:t>
+      </w:r>
+      <w:r>
+        <w:rPr>
+          <w:rFonts w:ascii="Arial" w:hAnsi="Arial"/>
+          <w:color w:val="FF0000"/>
           <w:sz w:val="24"/>
           <w:szCs w:val="24"/>
           <w:lang w:val="en-US"/>
@@ -7960,158 +6657,46 @@
       <w:r>
         <w:rPr>
           <w:rFonts w:ascii="Arial" w:hAnsi="Arial"/>
-          <w:sz w:val="24"/>
-          <w:szCs w:val="24"/>
-          <w:lang w:val="en-US"/>
-        </w:rPr>
-        <w:t>The</w:t>
-      </w:r>
-      <w:r>
-        <w:rPr>
-          <w:rFonts w:ascii="Arial" w:hAnsi="Arial"/>
-          <w:sz w:val="24"/>
-          <w:szCs w:val="24"/>
-          <w:lang w:val="en-US"/>
-        </w:rPr>
-        <w:t xml:space="preserve"> prototype </w:t>
-      </w:r>
-      <w:r>
-        <w:rPr>
-          <w:rFonts w:ascii="Arial" w:hAnsi="Arial"/>
-          <w:sz w:val="24"/>
-          <w:szCs w:val="24"/>
-          <w:lang w:val="en-US"/>
-        </w:rPr>
-        <w:t>provided</w:t>
-      </w:r>
-      <w:r>
-        <w:rPr>
-          <w:rFonts w:ascii="Arial" w:hAnsi="Arial"/>
-          <w:sz w:val="24"/>
-          <w:szCs w:val="24"/>
-          <w:lang w:val="en-US"/>
-        </w:rPr>
-        <w:t xml:space="preserve"> no interaction </w:t>
-      </w:r>
-      <w:r>
-        <w:rPr>
-          <w:rFonts w:ascii="Arial" w:hAnsi="Arial"/>
-          <w:sz w:val="24"/>
-          <w:szCs w:val="24"/>
-          <w:lang w:val="en-US"/>
-        </w:rPr>
-        <w:t>with</w:t>
-      </w:r>
-      <w:r>
-        <w:rPr>
-          <w:rFonts w:ascii="Arial" w:hAnsi="Arial"/>
-          <w:sz w:val="24"/>
-          <w:szCs w:val="24"/>
-          <w:lang w:val="en-US"/>
-        </w:rPr>
-        <w:t xml:space="preserve"> the user but clearly </w:t>
-      </w:r>
-      <w:r>
-        <w:rPr>
-          <w:rFonts w:ascii="Arial" w:hAnsi="Arial"/>
-          <w:sz w:val="24"/>
-          <w:szCs w:val="24"/>
-          <w:lang w:val="en-US"/>
-        </w:rPr>
-        <w:t>specified</w:t>
-      </w:r>
-      <w:r>
-        <w:rPr>
-          <w:rFonts w:ascii="Arial" w:hAnsi="Arial"/>
-          <w:sz w:val="24"/>
-          <w:szCs w:val="24"/>
-          <w:lang w:val="en-US"/>
-        </w:rPr>
-        <w:t xml:space="preserve"> what actions </w:t>
-      </w:r>
-      <w:r>
-        <w:rPr>
-          <w:rFonts w:ascii="Arial" w:hAnsi="Arial"/>
-          <w:sz w:val="24"/>
-          <w:szCs w:val="24"/>
-          <w:lang w:val="en-US"/>
-        </w:rPr>
-        <w:t>we</w:t>
-      </w:r>
-      <w:r>
-        <w:rPr>
-          <w:rFonts w:ascii="Arial" w:hAnsi="Arial"/>
-          <w:sz w:val="24"/>
-          <w:szCs w:val="24"/>
-          <w:lang w:val="en-US"/>
-        </w:rPr>
-        <w:t>re possible and what they lead to</w:t>
-      </w:r>
-      <w:r>
-        <w:rPr>
-          <w:rFonts w:ascii="Arial" w:hAnsi="Arial"/>
-          <w:sz w:val="24"/>
-          <w:szCs w:val="24"/>
-          <w:lang w:val="en-US"/>
-        </w:rPr>
-        <w:t xml:space="preserve"> (see figure 1 and figure 2)</w:t>
-      </w:r>
-      <w:r>
-        <w:rPr>
-          <w:rFonts w:ascii="Arial" w:hAnsi="Arial"/>
-          <w:sz w:val="24"/>
-          <w:szCs w:val="24"/>
-          <w:lang w:val="en-US"/>
-        </w:rPr>
-        <w:t>.</w:t>
-      </w:r>
-      <w:r>
-        <w:rPr>
-          <w:rFonts w:ascii="Arial" w:hAnsi="Arial"/>
-          <w:sz w:val="24"/>
-          <w:szCs w:val="24"/>
-          <w:lang w:val="en-US"/>
-        </w:rPr>
-        <w:t xml:space="preserve"> This was then displayed for the end user and they had a chance to give feedback.</w:t>
-      </w:r>
-    </w:p>
-    <w:p>
-      <w:pPr>
-        <w:pStyle w:val="Standard"/>
-        <w:spacing w:line="240" w:lineRule="auto"/>
-        <w:rPr>
-          <w:rFonts w:ascii="Arial" w:hAnsi="Arial"/>
-          <w:sz w:val="24"/>
-          <w:szCs w:val="24"/>
-          <w:lang w:val="en-US"/>
-        </w:rPr>
-      </w:pPr>
-      <w:r>
-        <w:rPr>
-          <w:rFonts w:ascii="Arial" w:hAnsi="Arial"/>
-          <w:sz w:val="24"/>
-          <w:szCs w:val="24"/>
-          <w:lang w:val="en-US"/>
-        </w:rPr>
-        <w:t xml:space="preserve">The prototype is showing each possible outcome for the different buttons in each window. The program starts out at a welcome screen. From there you can either navigate to the main window directly or start the calibration </w:t>
-      </w:r>
-      <w:r>
-        <w:rPr>
-          <w:rFonts w:ascii="Arial" w:hAnsi="Arial"/>
-          <w:sz w:val="24"/>
-          <w:szCs w:val="24"/>
-          <w:lang w:val="en-US"/>
-        </w:rPr>
-        <w:t>process, the user interaction is m</w:t>
-      </w:r>
-      <w:r>
-        <w:rPr>
-          <w:rFonts w:ascii="Arial" w:hAnsi="Arial"/>
-          <w:sz w:val="24"/>
-          <w:szCs w:val="24"/>
-          <w:lang w:val="en-US"/>
-        </w:rPr>
-        <w:t>anifested in figure 1 and 2 by arrows leading from each button to the corresponding window.</w:t>
+          <w:color w:val="FF0000"/>
+          <w:sz w:val="24"/>
+          <w:szCs w:val="24"/>
+          <w:lang w:val="en-US"/>
+        </w:rPr>
+        <w:br/>
+      </w:r>
+      <w:r>
+        <w:rPr>
+          <w:rFonts w:ascii="Arial" w:hAnsi="Arial"/>
+          <w:color w:val="FF0000"/>
+          <w:sz w:val="24"/>
+          <w:szCs w:val="24"/>
+          <w:lang w:val="en-US"/>
+        </w:rPr>
+        <w:br/>
+        <w:t>The design of the wizard was clear early on, creating a installation wizard to force the user to take the steps in the correct order. But as explained above the order was decided only as the rest of the system was completely implemented.</w:t>
+      </w:r>
+    </w:p>
+    <w:p>
+      <w:pPr>
+        <w:pStyle w:val="Standard"/>
+        <w:spacing w:line="240" w:lineRule="auto"/>
+        <w:rPr>
+          <w:rFonts w:ascii="Arial" w:hAnsi="Arial"/>
+          <w:color w:val="FF0000"/>
+          <w:sz w:val="24"/>
+          <w:szCs w:val="24"/>
+          <w:lang w:val="en-US"/>
+        </w:rPr>
+      </w:pPr>
+      <w:r>
+        <w:rPr>
+          <w:rFonts w:ascii="Arial" w:hAnsi="Arial"/>
+          <w:color w:val="FF0000"/>
+          <w:sz w:val="24"/>
+          <w:szCs w:val="24"/>
+          <w:lang w:val="en-US"/>
+        </w:rPr>
+        <w:t>The main window was design according to design principles, gathering all the controls to the left of the frame and the output to the right (see figure 3). As this type of display is common the selection of design is based on the fact that the user will quickly recognize the structure from other applications.</w:t>
       </w:r>
       <w:r>
         <w:rPr>
@@ -8121,36 +6706,6 @@
           <w:lang w:val="en-US"/>
         </w:rPr>
         <w:t xml:space="preserve"> </w:t>
-      </w:r>
-    </w:p>
-    <w:p>
-      <w:pPr>
-        <w:pStyle w:val="Standard"/>
-        <w:spacing w:line="240" w:lineRule="auto"/>
-        <w:rPr>
-          <w:rFonts w:ascii="Arial" w:hAnsi="Arial"/>
-          <w:sz w:val="24"/>
-          <w:szCs w:val="24"/>
-          <w:lang w:val="en-US"/>
-        </w:rPr>
-      </w:pPr>
-      <w:r>
-        <w:rPr>
-          <w:rFonts w:ascii="Arial" w:hAnsi="Arial"/>
-          <w:sz w:val="24"/>
-          <w:szCs w:val="24"/>
-          <w:lang w:val="en-US"/>
-        </w:rPr>
-        <w:t xml:space="preserve">The order chosen is based on the requirements of the calibration rather than based on any work modeling. As mentioned a contextual inquiry was </w:t>
-      </w:r>
-      <w:r>
-        <w:rPr>
-          <w:rFonts w:ascii="Arial" w:hAnsi="Arial"/>
-          <w:sz w:val="24"/>
-          <w:szCs w:val="24"/>
-          <w:lang w:val="en-US"/>
-        </w:rPr>
-        <w:t xml:space="preserve">performed, </w:t>
       </w:r>
       <w:r>
         <w:rPr>
@@ -8431,35 +6986,7 @@
           <w:szCs w:val="24"/>
           <w:lang w:val="en-US"/>
         </w:rPr>
-        <w:lastRenderedPageBreak/>
-        <w:t xml:space="preserve">How to implement the interactive calibration part was the biggest issue when designing the GUI. The idea presented </w:t>
-      </w:r>
-      <w:r>
-        <w:rPr>
-          <w:rFonts w:ascii="Arial" w:hAnsi="Arial" w:cs="Arial"/>
-          <w:sz w:val="24"/>
-          <w:szCs w:val="24"/>
-          <w:lang w:val="en-US"/>
-        </w:rPr>
-        <w:t xml:space="preserve">in figure 1 and 2 </w:t>
-      </w:r>
-      <w:r>
-        <w:rPr>
-          <w:rFonts w:ascii="Arial" w:hAnsi="Arial" w:cs="Arial"/>
-          <w:sz w:val="24"/>
-          <w:szCs w:val="24"/>
-          <w:lang w:val="en-US"/>
-        </w:rPr>
-        <w:t xml:space="preserve">is a step-by-step guide with clear descriptions for each of the steps. The relationship between the software and the hardware is not entirely intuitive and this makes understandable and clear instructions even more important than usual. After the calibration is completed the user is directed to the main window. The prototype is displayed </w:t>
-      </w:r>
-      <w:r>
-        <w:rPr>
-          <w:rFonts w:ascii="Arial" w:hAnsi="Arial" w:cs="Arial"/>
-          <w:sz w:val="24"/>
-          <w:szCs w:val="24"/>
-          <w:lang w:val="en-US"/>
-        </w:rPr>
-        <w:t>in figure 3.</w:t>
+        <w:t>.</w:t>
       </w:r>
     </w:p>
     <w:p>
@@ -8473,6 +7000,7 @@
           <w:noProof/>
           <w:lang w:eastAsia="sv-SE"/>
         </w:rPr>
+        <w:lastRenderedPageBreak/>
         <w:drawing>
           <wp:inline distT="0" distB="0" distL="0" distR="0">
             <wp:extent cx="5760720" cy="4472305"/>
@@ -8552,7 +7080,13 @@
         <w:rPr>
           <w:lang w:val="en-US"/>
         </w:rPr>
-        <w:t xml:space="preserve"> – The main window with controls for starting and stopping recordings and output of data</w:t>
+        <w:t xml:space="preserve"> – The main window </w:t>
+      </w:r>
+      <w:r>
+        <w:rPr>
+          <w:lang w:val="en-US"/>
+        </w:rPr>
+        <w:t>final prototype. The structure is clean with the controls to the left and output to the right which means the user will not have to look all over the window for certain functions or graph.</w:t>
       </w:r>
     </w:p>
     <w:p>
@@ -9034,17 +7568,501 @@
           <w:szCs w:val="24"/>
           <w:lang w:val="en-US"/>
         </w:rPr>
+        <w:t>There are three files in the Python package</w:t>
+      </w:r>
+      <w:r>
+        <w:rPr>
+          <w:rFonts w:ascii="Arial" w:hAnsi="Arial"/>
+          <w:sz w:val="24"/>
+          <w:szCs w:val="24"/>
+          <w:lang w:val="en-US"/>
+        </w:rPr>
+        <w:t>:</w:t>
+      </w:r>
+      <w:r>
+        <w:rPr>
+          <w:rFonts w:ascii="Arial" w:hAnsi="Arial"/>
+          <w:sz w:val="24"/>
+          <w:szCs w:val="24"/>
+          <w:lang w:val="en-US"/>
+        </w:rPr>
+        <w:t xml:space="preserve"> </w:t>
+      </w:r>
+      <w:r>
+        <w:rPr>
+          <w:rFonts w:ascii="Arial" w:hAnsi="Arial"/>
+          <w:i/>
+          <w:sz w:val="24"/>
+          <w:szCs w:val="24"/>
+          <w:lang w:val="en-US"/>
+        </w:rPr>
+        <w:t>DAQ.py</w:t>
+      </w:r>
+      <w:r>
+        <w:rPr>
+          <w:rFonts w:ascii="Arial" w:hAnsi="Arial"/>
+          <w:sz w:val="24"/>
+          <w:szCs w:val="24"/>
+          <w:lang w:val="en-US"/>
+        </w:rPr>
+        <w:t xml:space="preserve">, </w:t>
+      </w:r>
+      <w:r>
+        <w:rPr>
+          <w:rFonts w:ascii="Arial" w:hAnsi="Arial"/>
+          <w:i/>
+          <w:sz w:val="24"/>
+          <w:szCs w:val="24"/>
+          <w:lang w:val="en-US"/>
+        </w:rPr>
+        <w:t>idMouse.py</w:t>
+      </w:r>
+      <w:r>
+        <w:rPr>
+          <w:rFonts w:ascii="Arial" w:hAnsi="Arial"/>
+          <w:sz w:val="24"/>
+          <w:szCs w:val="24"/>
+          <w:lang w:val="en-US"/>
+        </w:rPr>
+        <w:t xml:space="preserve"> and </w:t>
+      </w:r>
+      <w:r>
+        <w:rPr>
+          <w:rFonts w:ascii="Arial" w:hAnsi="Arial"/>
+          <w:i/>
+          <w:sz w:val="24"/>
+          <w:szCs w:val="24"/>
+          <w:lang w:val="en-US"/>
+        </w:rPr>
+        <w:t>utilities.py</w:t>
+      </w:r>
+      <w:r>
+        <w:rPr>
+          <w:rFonts w:ascii="Arial" w:hAnsi="Arial"/>
+          <w:sz w:val="24"/>
+          <w:szCs w:val="24"/>
+          <w:lang w:val="en-US"/>
+        </w:rPr>
+        <w:t>.</w:t>
+      </w:r>
+    </w:p>
+    <w:p>
+      <w:pPr>
+        <w:pStyle w:val="Standard"/>
+        <w:spacing w:line="240" w:lineRule="auto"/>
+        <w:rPr>
+          <w:rFonts w:ascii="Arial" w:hAnsi="Arial"/>
+          <w:sz w:val="24"/>
+          <w:szCs w:val="24"/>
+          <w:lang w:val="en-US"/>
+        </w:rPr>
+      </w:pPr>
+      <w:r>
+        <w:rPr>
+          <w:rFonts w:ascii="Arial" w:hAnsi="Arial"/>
+          <w:sz w:val="24"/>
+          <w:szCs w:val="24"/>
+          <w:lang w:val="en-US"/>
+        </w:rPr>
+        <w:br/>
+      </w:r>
+      <w:r>
+        <w:rPr>
+          <w:rFonts w:ascii="Arial" w:hAnsi="Arial"/>
+          <w:b/>
+          <w:sz w:val="24"/>
+          <w:szCs w:val="24"/>
+          <w:lang w:val="en-US"/>
+        </w:rPr>
+        <w:t>6.1.1 DAQ.py</w:t>
+      </w:r>
+    </w:p>
+    <w:p>
+      <w:pPr>
+        <w:pStyle w:val="Standard"/>
+        <w:spacing w:line="240" w:lineRule="auto"/>
+        <w:rPr>
+          <w:rFonts w:ascii="Arial" w:hAnsi="Arial"/>
+          <w:sz w:val="24"/>
+          <w:szCs w:val="24"/>
+          <w:lang w:val="en-US"/>
+        </w:rPr>
+      </w:pPr>
+      <w:r>
+        <w:rPr>
+          <w:rFonts w:ascii="Arial" w:hAnsi="Arial"/>
+          <w:sz w:val="24"/>
+          <w:szCs w:val="24"/>
+          <w:lang w:val="en-US"/>
+        </w:rPr>
+        <w:t xml:space="preserve">This is the main file where most of the essential functionality is placed. It consists of the parent mouse class called </w:t>
+      </w:r>
+      <w:r>
+        <w:rPr>
+          <w:rFonts w:ascii="Arial" w:hAnsi="Arial"/>
+          <w:i/>
+          <w:sz w:val="24"/>
+          <w:szCs w:val="24"/>
+          <w:lang w:val="en-US"/>
+        </w:rPr>
+        <w:t>AbstractMouse</w:t>
+      </w:r>
+      <w:r>
+        <w:rPr>
+          <w:rFonts w:ascii="Arial" w:hAnsi="Arial"/>
+          <w:sz w:val="24"/>
+          <w:szCs w:val="24"/>
+          <w:lang w:val="en-US"/>
+        </w:rPr>
+        <w:t xml:space="preserve"> (though not technically an abstract </w:t>
+      </w:r>
+      <w:r>
+        <w:rPr>
+          <w:rFonts w:ascii="Arial" w:hAnsi="Arial"/>
+          <w:sz w:val="24"/>
+          <w:szCs w:val="24"/>
+          <w:lang w:val="en-US"/>
+        </w:rPr>
         <w:lastRenderedPageBreak/>
-        <w:t>There are three files in the Python package</w:t>
-      </w:r>
-      <w:r>
-        <w:rPr>
-          <w:rFonts w:ascii="Arial" w:hAnsi="Arial"/>
-          <w:sz w:val="24"/>
-          <w:szCs w:val="24"/>
-          <w:lang w:val="en-US"/>
-        </w:rPr>
-        <w:t>:</w:t>
+        <w:t xml:space="preserve">class). </w:t>
+      </w:r>
+      <w:r>
+        <w:rPr>
+          <w:rFonts w:ascii="Arial" w:hAnsi="Arial"/>
+          <w:i/>
+          <w:sz w:val="24"/>
+          <w:szCs w:val="24"/>
+          <w:lang w:val="en-US"/>
+        </w:rPr>
+        <w:t>IdMouse</w:t>
+      </w:r>
+      <w:r>
+        <w:rPr>
+          <w:rFonts w:ascii="Arial" w:hAnsi="Arial"/>
+          <w:sz w:val="24"/>
+          <w:szCs w:val="24"/>
+          <w:lang w:val="en-US"/>
+        </w:rPr>
+        <w:t xml:space="preserve"> and </w:t>
+      </w:r>
+      <w:r>
+        <w:rPr>
+          <w:rFonts w:ascii="Arial" w:hAnsi="Arial"/>
+          <w:i/>
+          <w:sz w:val="24"/>
+          <w:szCs w:val="24"/>
+          <w:lang w:val="en-US"/>
+        </w:rPr>
+        <w:t>SensorMouse</w:t>
+      </w:r>
+      <w:r>
+        <w:rPr>
+          <w:rFonts w:ascii="Arial" w:hAnsi="Arial"/>
+          <w:sz w:val="24"/>
+          <w:szCs w:val="24"/>
+          <w:lang w:val="en-US"/>
+        </w:rPr>
+        <w:t xml:space="preserve"> both inherit from </w:t>
+      </w:r>
+      <w:r>
+        <w:rPr>
+          <w:rFonts w:ascii="Arial" w:hAnsi="Arial"/>
+          <w:i/>
+          <w:sz w:val="24"/>
+          <w:szCs w:val="24"/>
+          <w:lang w:val="en-US"/>
+        </w:rPr>
+        <w:t>AbstractMouse</w:t>
+      </w:r>
+      <w:r>
+        <w:rPr>
+          <w:rFonts w:ascii="Arial" w:hAnsi="Arial"/>
+          <w:i/>
+          <w:sz w:val="24"/>
+          <w:szCs w:val="24"/>
+          <w:lang w:val="en-US"/>
+        </w:rPr>
+        <w:t>,</w:t>
+      </w:r>
+      <w:r>
+        <w:rPr>
+          <w:rFonts w:ascii="Arial" w:hAnsi="Arial"/>
+          <w:sz w:val="24"/>
+          <w:szCs w:val="24"/>
+          <w:lang w:val="en-US"/>
+        </w:rPr>
+        <w:t xml:space="preserve"> which in turn inherits from </w:t>
+      </w:r>
+      <w:r>
+        <w:rPr>
+          <w:rFonts w:ascii="Arial" w:hAnsi="Arial"/>
+          <w:i/>
+          <w:sz w:val="24"/>
+          <w:szCs w:val="24"/>
+          <w:lang w:val="en-US"/>
+        </w:rPr>
+        <w:t>Thread</w:t>
+      </w:r>
+      <w:r>
+        <w:rPr>
+          <w:rFonts w:ascii="Arial" w:hAnsi="Arial"/>
+          <w:sz w:val="24"/>
+          <w:szCs w:val="24"/>
+          <w:lang w:val="en-US"/>
+        </w:rPr>
+        <w:t xml:space="preserve">. </w:t>
+      </w:r>
+      <w:r>
+        <w:rPr>
+          <w:rFonts w:ascii="Arial" w:hAnsi="Arial"/>
+          <w:i/>
+          <w:sz w:val="24"/>
+          <w:szCs w:val="24"/>
+          <w:lang w:val="en-US"/>
+        </w:rPr>
+        <w:t>SensorMouse</w:t>
+      </w:r>
+      <w:r>
+        <w:rPr>
+          <w:rFonts w:ascii="Arial" w:hAnsi="Arial"/>
+          <w:sz w:val="24"/>
+          <w:szCs w:val="24"/>
+          <w:lang w:val="en-US"/>
+        </w:rPr>
+        <w:t xml:space="preserve"> provides functionality for reading raw mouse deltas and storing them in the global variable coordinates. </w:t>
+      </w:r>
+      <w:r>
+        <w:rPr>
+          <w:rFonts w:ascii="Arial" w:hAnsi="Arial"/>
+          <w:i/>
+          <w:sz w:val="24"/>
+          <w:szCs w:val="24"/>
+          <w:lang w:val="en-US"/>
+        </w:rPr>
+        <w:t>IdMouse</w:t>
+      </w:r>
+      <w:r>
+        <w:rPr>
+          <w:rFonts w:ascii="Arial" w:hAnsi="Arial"/>
+          <w:sz w:val="24"/>
+          <w:szCs w:val="24"/>
+          <w:lang w:val="en-US"/>
+        </w:rPr>
+        <w:t xml:space="preserve"> is used to identify which mice are the sensors and </w:t>
+      </w:r>
+      <w:r>
+        <w:rPr>
+          <w:rFonts w:ascii="Arial" w:hAnsi="Arial"/>
+          <w:sz w:val="24"/>
+          <w:szCs w:val="24"/>
+          <w:lang w:val="en-US"/>
+        </w:rPr>
+        <w:t>what</w:t>
+      </w:r>
+      <w:r>
+        <w:rPr>
+          <w:rFonts w:ascii="Arial" w:hAnsi="Arial"/>
+          <w:sz w:val="24"/>
+          <w:szCs w:val="24"/>
+          <w:lang w:val="en-US"/>
+        </w:rPr>
+        <w:t xml:space="preserve"> mouse is the desktop mouse in the calibration step.</w:t>
+      </w:r>
+    </w:p>
+    <w:p>
+      <w:pPr>
+        <w:pStyle w:val="Standard"/>
+        <w:spacing w:line="240" w:lineRule="auto"/>
+        <w:rPr>
+          <w:rFonts w:ascii="Arial" w:hAnsi="Arial"/>
+          <w:sz w:val="24"/>
+          <w:szCs w:val="24"/>
+          <w:lang w:val="en-US"/>
+        </w:rPr>
+      </w:pPr>
+      <w:r>
+        <w:rPr>
+          <w:rFonts w:ascii="Arial" w:hAnsi="Arial"/>
+          <w:sz w:val="24"/>
+          <w:szCs w:val="24"/>
+          <w:lang w:val="en-US"/>
+        </w:rPr>
+        <w:t xml:space="preserve">The </w:t>
+      </w:r>
+      <w:r>
+        <w:rPr>
+          <w:rFonts w:ascii="Arial" w:hAnsi="Arial"/>
+          <w:i/>
+          <w:sz w:val="24"/>
+          <w:szCs w:val="24"/>
+          <w:lang w:val="en-US"/>
+        </w:rPr>
+        <w:t xml:space="preserve">MouseHandler </w:t>
+      </w:r>
+      <w:r>
+        <w:rPr>
+          <w:rFonts w:ascii="Arial" w:hAnsi="Arial"/>
+          <w:sz w:val="24"/>
+          <w:szCs w:val="24"/>
+          <w:lang w:val="en-US"/>
+        </w:rPr>
+        <w:t xml:space="preserve">class </w:t>
+      </w:r>
+      <w:r>
+        <w:rPr>
+          <w:rFonts w:ascii="Arial" w:hAnsi="Arial"/>
+          <w:sz w:val="24"/>
+          <w:szCs w:val="24"/>
+          <w:lang w:val="en-US"/>
+        </w:rPr>
+        <w:t xml:space="preserve">runs </w:t>
+      </w:r>
+      <w:r>
+        <w:rPr>
+          <w:rFonts w:ascii="Arial" w:hAnsi="Arial"/>
+          <w:sz w:val="24"/>
+          <w:szCs w:val="24"/>
+          <w:lang w:val="en-US"/>
+        </w:rPr>
+        <w:t>in its own thread and is</w:t>
+      </w:r>
+      <w:r>
+        <w:rPr>
+          <w:rFonts w:ascii="Arial" w:hAnsi="Arial"/>
+          <w:sz w:val="24"/>
+          <w:szCs w:val="24"/>
+          <w:lang w:val="en-US"/>
+        </w:rPr>
+        <w:t>,</w:t>
+      </w:r>
+      <w:r>
+        <w:rPr>
+          <w:rFonts w:ascii="Arial" w:hAnsi="Arial"/>
+          <w:sz w:val="24"/>
+          <w:szCs w:val="24"/>
+          <w:lang w:val="en-US"/>
+        </w:rPr>
+        <w:t xml:space="preserve"> as the name suggest</w:t>
+      </w:r>
+      <w:r>
+        <w:rPr>
+          <w:rFonts w:ascii="Arial" w:hAnsi="Arial"/>
+          <w:sz w:val="24"/>
+          <w:szCs w:val="24"/>
+          <w:lang w:val="en-US"/>
+        </w:rPr>
+        <w:t>,</w:t>
+      </w:r>
+      <w:r>
+        <w:rPr>
+          <w:rFonts w:ascii="Arial" w:hAnsi="Arial"/>
+          <w:sz w:val="24"/>
+          <w:szCs w:val="24"/>
+          <w:lang w:val="en-US"/>
+        </w:rPr>
+        <w:t xml:space="preserve"> responsible for handling the mice. It initializes the mice and starts and pauses them accordingly.</w:t>
+      </w:r>
+    </w:p>
+    <w:p>
+      <w:pPr>
+        <w:pStyle w:val="Standard"/>
+        <w:spacing w:line="240" w:lineRule="auto"/>
+        <w:rPr>
+          <w:rFonts w:ascii="Arial" w:hAnsi="Arial"/>
+          <w:sz w:val="24"/>
+          <w:szCs w:val="24"/>
+          <w:lang w:val="en-US"/>
+        </w:rPr>
+      </w:pPr>
+      <w:r>
+        <w:rPr>
+          <w:rFonts w:ascii="Arial" w:hAnsi="Arial"/>
+          <w:sz w:val="24"/>
+          <w:szCs w:val="24"/>
+          <w:lang w:val="en-US"/>
+        </w:rPr>
+        <w:t xml:space="preserve">As the data acquisition is run in </w:t>
+      </w:r>
+      <w:r>
+        <w:rPr>
+          <w:rFonts w:ascii="Arial" w:hAnsi="Arial"/>
+          <w:sz w:val="24"/>
+          <w:szCs w:val="24"/>
+          <w:lang w:val="en-US"/>
+        </w:rPr>
+        <w:t xml:space="preserve">the </w:t>
+      </w:r>
+      <w:r>
+        <w:rPr>
+          <w:rFonts w:ascii="Arial" w:hAnsi="Arial"/>
+          <w:sz w:val="24"/>
+          <w:szCs w:val="24"/>
+          <w:lang w:val="en-US"/>
+        </w:rPr>
+        <w:t>Python</w:t>
+      </w:r>
+      <w:r>
+        <w:rPr>
+          <w:rFonts w:ascii="Arial" w:hAnsi="Arial"/>
+          <w:sz w:val="24"/>
+          <w:szCs w:val="24"/>
+          <w:lang w:val="en-US"/>
+        </w:rPr>
+        <w:t xml:space="preserve"> module,</w:t>
+      </w:r>
+      <w:r>
+        <w:rPr>
+          <w:rFonts w:ascii="Arial" w:hAnsi="Arial"/>
+          <w:sz w:val="24"/>
+          <w:szCs w:val="24"/>
+          <w:lang w:val="en-US"/>
+        </w:rPr>
+        <w:t xml:space="preserve"> but the user interaction is </w:t>
+      </w:r>
+      <w:r>
+        <w:rPr>
+          <w:rFonts w:ascii="Arial" w:hAnsi="Arial"/>
+          <w:sz w:val="24"/>
+          <w:szCs w:val="24"/>
+          <w:lang w:val="en-US"/>
+        </w:rPr>
+        <w:t>done</w:t>
+      </w:r>
+      <w:r>
+        <w:rPr>
+          <w:rFonts w:ascii="Arial" w:hAnsi="Arial"/>
+          <w:sz w:val="24"/>
+          <w:szCs w:val="24"/>
+          <w:lang w:val="en-US"/>
+        </w:rPr>
+        <w:t xml:space="preserve"> in </w:t>
+      </w:r>
+      <w:r>
+        <w:rPr>
+          <w:rFonts w:ascii="Arial" w:hAnsi="Arial"/>
+          <w:sz w:val="24"/>
+          <w:szCs w:val="24"/>
+          <w:lang w:val="en-US"/>
+        </w:rPr>
+        <w:t xml:space="preserve">the </w:t>
+      </w:r>
+      <w:r>
+        <w:rPr>
+          <w:rFonts w:ascii="Arial" w:hAnsi="Arial"/>
+          <w:sz w:val="24"/>
+          <w:szCs w:val="24"/>
+          <w:lang w:val="en-US"/>
+        </w:rPr>
+        <w:t>Matlab</w:t>
+      </w:r>
+      <w:r>
+        <w:rPr>
+          <w:rFonts w:ascii="Arial" w:hAnsi="Arial"/>
+          <w:sz w:val="24"/>
+          <w:szCs w:val="24"/>
+          <w:lang w:val="en-US"/>
+        </w:rPr>
+        <w:t xml:space="preserve"> module,</w:t>
       </w:r>
       <w:r>
         <w:rPr>
@@ -9058,476 +8076,39 @@
       <w:r>
         <w:rPr>
           <w:rFonts w:ascii="Arial" w:hAnsi="Arial"/>
+          <w:sz w:val="24"/>
+          <w:szCs w:val="24"/>
+          <w:lang w:val="en-US"/>
+        </w:rPr>
+        <w:t>these need</w:t>
+      </w:r>
+      <w:r>
+        <w:rPr>
+          <w:rFonts w:ascii="Arial" w:hAnsi="Arial"/>
+          <w:sz w:val="24"/>
+          <w:szCs w:val="24"/>
+          <w:lang w:val="en-US"/>
+        </w:rPr>
+        <w:t xml:space="preserve"> to communicate. The </w:t>
+      </w:r>
+      <w:r>
+        <w:rPr>
+          <w:rFonts w:ascii="Arial" w:hAnsi="Arial"/>
           <w:i/>
           <w:sz w:val="24"/>
           <w:szCs w:val="24"/>
           <w:lang w:val="en-US"/>
         </w:rPr>
-        <w:t>DAQ.py</w:t>
-      </w:r>
-      <w:r>
-        <w:rPr>
-          <w:rFonts w:ascii="Arial" w:hAnsi="Arial"/>
-          <w:sz w:val="24"/>
-          <w:szCs w:val="24"/>
-          <w:lang w:val="en-US"/>
-        </w:rPr>
-        <w:t xml:space="preserve">, </w:t>
-      </w:r>
-      <w:r>
-        <w:rPr>
-          <w:rFonts w:ascii="Arial" w:hAnsi="Arial"/>
-          <w:i/>
-          <w:sz w:val="24"/>
-          <w:szCs w:val="24"/>
-          <w:lang w:val="en-US"/>
-        </w:rPr>
-        <w:t>idMouse.py</w:t>
-      </w:r>
-      <w:r>
-        <w:rPr>
-          <w:rFonts w:ascii="Arial" w:hAnsi="Arial"/>
-          <w:sz w:val="24"/>
-          <w:szCs w:val="24"/>
-          <w:lang w:val="en-US"/>
-        </w:rPr>
-        <w:t xml:space="preserve"> and </w:t>
-      </w:r>
-      <w:r>
-        <w:rPr>
-          <w:rFonts w:ascii="Arial" w:hAnsi="Arial"/>
-          <w:i/>
-          <w:sz w:val="24"/>
-          <w:szCs w:val="24"/>
-          <w:lang w:val="en-US"/>
-        </w:rPr>
-        <w:t>utilities.py</w:t>
-      </w:r>
-      <w:r>
-        <w:rPr>
-          <w:rFonts w:ascii="Arial" w:hAnsi="Arial"/>
-          <w:sz w:val="24"/>
-          <w:szCs w:val="24"/>
-          <w:lang w:val="en-US"/>
-        </w:rPr>
-        <w:t>.</w:t>
-      </w:r>
-    </w:p>
-    <w:p>
-      <w:pPr>
-        <w:pStyle w:val="Standard"/>
-        <w:spacing w:line="240" w:lineRule="auto"/>
-        <w:rPr>
-          <w:rFonts w:ascii="Arial" w:hAnsi="Arial"/>
-          <w:sz w:val="24"/>
-          <w:szCs w:val="24"/>
-          <w:lang w:val="en-US"/>
-        </w:rPr>
-      </w:pPr>
-      <w:r>
-        <w:rPr>
-          <w:rFonts w:ascii="Arial" w:hAnsi="Arial"/>
-          <w:sz w:val="24"/>
-          <w:szCs w:val="24"/>
-          <w:lang w:val="en-US"/>
-        </w:rPr>
-        <w:br/>
-      </w:r>
-      <w:r>
-        <w:rPr>
-          <w:rFonts w:ascii="Arial" w:hAnsi="Arial"/>
-          <w:b/>
-          <w:sz w:val="24"/>
-          <w:szCs w:val="24"/>
-          <w:lang w:val="en-US"/>
-        </w:rPr>
-        <w:t>6.1.1 DAQ.py</w:t>
-      </w:r>
-    </w:p>
-    <w:p>
-      <w:pPr>
-        <w:pStyle w:val="Standard"/>
-        <w:spacing w:line="240" w:lineRule="auto"/>
-        <w:rPr>
-          <w:rFonts w:ascii="Arial" w:hAnsi="Arial"/>
-          <w:sz w:val="24"/>
-          <w:szCs w:val="24"/>
-          <w:lang w:val="en-US"/>
-        </w:rPr>
-      </w:pPr>
-      <w:r>
-        <w:rPr>
-          <w:rFonts w:ascii="Arial" w:hAnsi="Arial"/>
-          <w:sz w:val="24"/>
-          <w:szCs w:val="24"/>
-          <w:lang w:val="en-US"/>
-        </w:rPr>
-        <w:t xml:space="preserve">This is the main file where most of the essential functionality is placed. It consists of the parent mouse class called </w:t>
-      </w:r>
-      <w:r>
-        <w:rPr>
-          <w:rFonts w:ascii="Arial" w:hAnsi="Arial"/>
-          <w:i/>
-          <w:sz w:val="24"/>
-          <w:szCs w:val="24"/>
-          <w:lang w:val="en-US"/>
-        </w:rPr>
-        <w:t>AbstractMouse</w:t>
-      </w:r>
-      <w:r>
-        <w:rPr>
-          <w:rFonts w:ascii="Arial" w:hAnsi="Arial"/>
-          <w:sz w:val="24"/>
-          <w:szCs w:val="24"/>
-          <w:lang w:val="en-US"/>
-        </w:rPr>
-        <w:t xml:space="preserve"> (though not technically an abstract class). </w:t>
-      </w:r>
-      <w:r>
-        <w:rPr>
-          <w:rFonts w:ascii="Arial" w:hAnsi="Arial"/>
-          <w:i/>
-          <w:sz w:val="24"/>
-          <w:szCs w:val="24"/>
-          <w:lang w:val="en-US"/>
-        </w:rPr>
-        <w:t>IdMouse</w:t>
-      </w:r>
-      <w:r>
-        <w:rPr>
-          <w:rFonts w:ascii="Arial" w:hAnsi="Arial"/>
-          <w:sz w:val="24"/>
-          <w:szCs w:val="24"/>
-          <w:lang w:val="en-US"/>
-        </w:rPr>
-        <w:t xml:space="preserve"> and </w:t>
-      </w:r>
-      <w:r>
-        <w:rPr>
-          <w:rFonts w:ascii="Arial" w:hAnsi="Arial"/>
-          <w:i/>
-          <w:sz w:val="24"/>
-          <w:szCs w:val="24"/>
-          <w:lang w:val="en-US"/>
-        </w:rPr>
-        <w:t>SensorMouse</w:t>
-      </w:r>
-      <w:r>
-        <w:rPr>
-          <w:rFonts w:ascii="Arial" w:hAnsi="Arial"/>
-          <w:sz w:val="24"/>
-          <w:szCs w:val="24"/>
-          <w:lang w:val="en-US"/>
-        </w:rPr>
-        <w:t xml:space="preserve"> both inherit from </w:t>
-      </w:r>
-      <w:r>
-        <w:rPr>
-          <w:rFonts w:ascii="Arial" w:hAnsi="Arial"/>
-          <w:i/>
-          <w:sz w:val="24"/>
-          <w:szCs w:val="24"/>
-          <w:lang w:val="en-US"/>
-        </w:rPr>
-        <w:t>AbstractMouse</w:t>
-      </w:r>
-      <w:r>
-        <w:rPr>
-          <w:rFonts w:ascii="Arial" w:hAnsi="Arial"/>
-          <w:i/>
-          <w:sz w:val="24"/>
-          <w:szCs w:val="24"/>
-          <w:lang w:val="en-US"/>
-        </w:rPr>
-        <w:t>,</w:t>
-      </w:r>
-      <w:r>
-        <w:rPr>
-          <w:rFonts w:ascii="Arial" w:hAnsi="Arial"/>
-          <w:sz w:val="24"/>
-          <w:szCs w:val="24"/>
-          <w:lang w:val="en-US"/>
-        </w:rPr>
-        <w:t xml:space="preserve"> which in turn inherits from </w:t>
-      </w:r>
-      <w:r>
-        <w:rPr>
-          <w:rFonts w:ascii="Arial" w:hAnsi="Arial"/>
-          <w:i/>
-          <w:sz w:val="24"/>
-          <w:szCs w:val="24"/>
-          <w:lang w:val="en-US"/>
-        </w:rPr>
-        <w:t>Thread</w:t>
-      </w:r>
-      <w:r>
-        <w:rPr>
-          <w:rFonts w:ascii="Arial" w:hAnsi="Arial"/>
-          <w:sz w:val="24"/>
-          <w:szCs w:val="24"/>
-          <w:lang w:val="en-US"/>
-        </w:rPr>
-        <w:t xml:space="preserve">. </w:t>
-      </w:r>
-      <w:r>
-        <w:rPr>
-          <w:rFonts w:ascii="Arial" w:hAnsi="Arial"/>
-          <w:i/>
-          <w:sz w:val="24"/>
-          <w:szCs w:val="24"/>
-          <w:lang w:val="en-US"/>
-        </w:rPr>
-        <w:t>SensorMouse</w:t>
-      </w:r>
-      <w:r>
-        <w:rPr>
-          <w:rFonts w:ascii="Arial" w:hAnsi="Arial"/>
-          <w:sz w:val="24"/>
-          <w:szCs w:val="24"/>
-          <w:lang w:val="en-US"/>
-        </w:rPr>
-        <w:t xml:space="preserve"> provides functionality for reading raw mouse deltas and storing them in the global variable coordinates. </w:t>
-      </w:r>
-      <w:r>
-        <w:rPr>
-          <w:rFonts w:ascii="Arial" w:hAnsi="Arial"/>
-          <w:i/>
-          <w:sz w:val="24"/>
-          <w:szCs w:val="24"/>
-          <w:lang w:val="en-US"/>
-        </w:rPr>
-        <w:t>IdMouse</w:t>
-      </w:r>
-      <w:r>
-        <w:rPr>
-          <w:rFonts w:ascii="Arial" w:hAnsi="Arial"/>
-          <w:sz w:val="24"/>
-          <w:szCs w:val="24"/>
-          <w:lang w:val="en-US"/>
-        </w:rPr>
-        <w:t xml:space="preserve"> is used to identify which mice are the sensors and </w:t>
-      </w:r>
-      <w:r>
-        <w:rPr>
-          <w:rFonts w:ascii="Arial" w:hAnsi="Arial"/>
-          <w:sz w:val="24"/>
-          <w:szCs w:val="24"/>
-          <w:lang w:val="en-US"/>
-        </w:rPr>
-        <w:t>what</w:t>
-      </w:r>
-      <w:r>
-        <w:rPr>
-          <w:rFonts w:ascii="Arial" w:hAnsi="Arial"/>
-          <w:sz w:val="24"/>
-          <w:szCs w:val="24"/>
-          <w:lang w:val="en-US"/>
-        </w:rPr>
-        <w:t xml:space="preserve"> mouse is the desktop mouse in the calibration step.</w:t>
-      </w:r>
-    </w:p>
-    <w:p>
-      <w:pPr>
-        <w:pStyle w:val="Standard"/>
-        <w:spacing w:line="240" w:lineRule="auto"/>
-        <w:rPr>
-          <w:rFonts w:ascii="Arial" w:hAnsi="Arial"/>
-          <w:sz w:val="24"/>
-          <w:szCs w:val="24"/>
-          <w:lang w:val="en-US"/>
-        </w:rPr>
-      </w:pPr>
-      <w:r>
-        <w:rPr>
-          <w:rFonts w:ascii="Arial" w:hAnsi="Arial"/>
-          <w:sz w:val="24"/>
-          <w:szCs w:val="24"/>
-          <w:lang w:val="en-US"/>
-        </w:rPr>
-        <w:t xml:space="preserve">The MouseHandler class </w:t>
-      </w:r>
-      <w:r>
-        <w:rPr>
-          <w:rFonts w:ascii="Arial" w:hAnsi="Arial"/>
-          <w:sz w:val="24"/>
-          <w:szCs w:val="24"/>
-          <w:lang w:val="en-US"/>
-        </w:rPr>
-        <w:t xml:space="preserve">runs </w:t>
-      </w:r>
-      <w:r>
-        <w:rPr>
-          <w:rFonts w:ascii="Arial" w:hAnsi="Arial"/>
-          <w:sz w:val="24"/>
-          <w:szCs w:val="24"/>
-          <w:lang w:val="en-US"/>
-        </w:rPr>
-        <w:t>in its own thread and is</w:t>
-      </w:r>
-      <w:r>
-        <w:rPr>
-          <w:rFonts w:ascii="Arial" w:hAnsi="Arial"/>
-          <w:sz w:val="24"/>
-          <w:szCs w:val="24"/>
-          <w:lang w:val="en-US"/>
-        </w:rPr>
-        <w:t>,</w:t>
-      </w:r>
-      <w:r>
-        <w:rPr>
-          <w:rFonts w:ascii="Arial" w:hAnsi="Arial"/>
-          <w:sz w:val="24"/>
-          <w:szCs w:val="24"/>
-          <w:lang w:val="en-US"/>
-        </w:rPr>
-        <w:t xml:space="preserve"> as the name suggest</w:t>
-      </w:r>
-      <w:r>
-        <w:rPr>
-          <w:rFonts w:ascii="Arial" w:hAnsi="Arial"/>
-          <w:sz w:val="24"/>
-          <w:szCs w:val="24"/>
-          <w:lang w:val="en-US"/>
-        </w:rPr>
-        <w:t>,</w:t>
-      </w:r>
-      <w:r>
-        <w:rPr>
-          <w:rFonts w:ascii="Arial" w:hAnsi="Arial"/>
-          <w:sz w:val="24"/>
-          <w:szCs w:val="24"/>
-          <w:lang w:val="en-US"/>
-        </w:rPr>
-        <w:t xml:space="preserve"> responsible for handling the mice. It initializes the mice and starts and pauses them accordingly.</w:t>
-      </w:r>
-    </w:p>
-    <w:p>
-      <w:pPr>
-        <w:pStyle w:val="Standard"/>
-        <w:spacing w:line="240" w:lineRule="auto"/>
-        <w:rPr>
-          <w:rFonts w:ascii="Arial" w:hAnsi="Arial"/>
-          <w:sz w:val="24"/>
-          <w:szCs w:val="24"/>
-          <w:lang w:val="en-US"/>
-        </w:rPr>
-      </w:pPr>
-      <w:r>
-        <w:rPr>
-          <w:rFonts w:ascii="Arial" w:hAnsi="Arial"/>
-          <w:sz w:val="24"/>
-          <w:szCs w:val="24"/>
-          <w:lang w:val="en-US"/>
-        </w:rPr>
-        <w:t xml:space="preserve">As the data acquisition is run in </w:t>
-      </w:r>
-      <w:r>
-        <w:rPr>
-          <w:rFonts w:ascii="Arial" w:hAnsi="Arial"/>
-          <w:sz w:val="24"/>
-          <w:szCs w:val="24"/>
-          <w:lang w:val="en-US"/>
-        </w:rPr>
-        <w:t xml:space="preserve">the </w:t>
-      </w:r>
-      <w:r>
-        <w:rPr>
-          <w:rFonts w:ascii="Arial" w:hAnsi="Arial"/>
-          <w:sz w:val="24"/>
-          <w:szCs w:val="24"/>
-          <w:lang w:val="en-US"/>
-        </w:rPr>
-        <w:t>Python</w:t>
-      </w:r>
-      <w:r>
-        <w:rPr>
-          <w:rFonts w:ascii="Arial" w:hAnsi="Arial"/>
-          <w:sz w:val="24"/>
-          <w:szCs w:val="24"/>
-          <w:lang w:val="en-US"/>
-        </w:rPr>
-        <w:t xml:space="preserve"> module,</w:t>
-      </w:r>
-      <w:r>
-        <w:rPr>
-          <w:rFonts w:ascii="Arial" w:hAnsi="Arial"/>
-          <w:sz w:val="24"/>
-          <w:szCs w:val="24"/>
-          <w:lang w:val="en-US"/>
-        </w:rPr>
-        <w:t xml:space="preserve"> but the user interaction is </w:t>
-      </w:r>
-      <w:r>
-        <w:rPr>
-          <w:rFonts w:ascii="Arial" w:hAnsi="Arial"/>
-          <w:sz w:val="24"/>
-          <w:szCs w:val="24"/>
-          <w:lang w:val="en-US"/>
-        </w:rPr>
-        <w:t>done</w:t>
-      </w:r>
-      <w:r>
-        <w:rPr>
-          <w:rFonts w:ascii="Arial" w:hAnsi="Arial"/>
-          <w:sz w:val="24"/>
-          <w:szCs w:val="24"/>
-          <w:lang w:val="en-US"/>
-        </w:rPr>
-        <w:t xml:space="preserve"> in </w:t>
-      </w:r>
-      <w:r>
-        <w:rPr>
-          <w:rFonts w:ascii="Arial" w:hAnsi="Arial"/>
-          <w:sz w:val="24"/>
-          <w:szCs w:val="24"/>
-          <w:lang w:val="en-US"/>
-        </w:rPr>
-        <w:t xml:space="preserve">the </w:t>
-      </w:r>
-      <w:r>
-        <w:rPr>
-          <w:rFonts w:ascii="Arial" w:hAnsi="Arial"/>
-          <w:sz w:val="24"/>
-          <w:szCs w:val="24"/>
-          <w:lang w:val="en-US"/>
-        </w:rPr>
-        <w:t>Matlab</w:t>
-      </w:r>
-      <w:r>
-        <w:rPr>
-          <w:rFonts w:ascii="Arial" w:hAnsi="Arial"/>
-          <w:sz w:val="24"/>
-          <w:szCs w:val="24"/>
-          <w:lang w:val="en-US"/>
-        </w:rPr>
-        <w:t xml:space="preserve"> module,</w:t>
-      </w:r>
-      <w:r>
-        <w:rPr>
-          <w:rFonts w:ascii="Arial" w:hAnsi="Arial"/>
-          <w:sz w:val="24"/>
-          <w:szCs w:val="24"/>
-          <w:lang w:val="en-US"/>
-        </w:rPr>
-        <w:t xml:space="preserve"> </w:t>
-      </w:r>
-      <w:r>
-        <w:rPr>
-          <w:rFonts w:ascii="Arial" w:hAnsi="Arial"/>
-          <w:sz w:val="24"/>
-          <w:szCs w:val="24"/>
-          <w:lang w:val="en-US"/>
-        </w:rPr>
-        <w:t>these need</w:t>
-      </w:r>
-      <w:r>
-        <w:rPr>
-          <w:rFonts w:ascii="Arial" w:hAnsi="Arial"/>
-          <w:sz w:val="24"/>
-          <w:szCs w:val="24"/>
-          <w:lang w:val="en-US"/>
-        </w:rPr>
-        <w:t xml:space="preserve"> to communicate. The MouseHandler is never stopped unless a stop command is sent from the Matlab application (except if you run FlyTracker with a timer as a trigger</w:t>
+        <w:t>MouseHandler</w:t>
+      </w:r>
+      <w:r>
+        <w:rPr>
+          <w:rFonts w:ascii="Arial" w:hAnsi="Arial"/>
+          <w:sz w:val="24"/>
+          <w:szCs w:val="24"/>
+          <w:lang w:val="en-US"/>
+        </w:rPr>
+        <w:t xml:space="preserve"> is never stopped unless a stop command is sent from the Matlab application (except if you run FlyTracker with a timer as a trigger</w:t>
       </w:r>
       <w:r>
         <w:rPr>
@@ -10138,7 +8719,6 @@
           <w:szCs w:val="24"/>
           <w:lang w:val="en-US"/>
         </w:rPr>
-        <w:lastRenderedPageBreak/>
         <w:t>There is also an option to use a timer as a trigger</w:t>
       </w:r>
       <w:r>
@@ -10305,6 +8885,7 @@
           <w:szCs w:val="24"/>
           <w:lang w:val="en-US"/>
         </w:rPr>
+        <w:lastRenderedPageBreak/>
         <w:t xml:space="preserve">The Matlab </w:t>
       </w:r>
       <w:r>
@@ -10995,7 +9576,164 @@
           <w:szCs w:val="24"/>
           <w:lang w:val="en-US"/>
         </w:rPr>
+        <w:t xml:space="preserve">                end</w:t>
+      </w:r>
+    </w:p>
+    <w:p>
+      <w:pPr>
+        <w:pStyle w:val="Standard"/>
+        <w:spacing w:line="240" w:lineRule="auto"/>
+        <w:rPr>
+          <w:rFonts w:ascii="Arial" w:hAnsi="Arial"/>
+          <w:i/>
+          <w:sz w:val="24"/>
+          <w:szCs w:val="24"/>
+          <w:lang w:val="en-US"/>
+        </w:rPr>
+      </w:pPr>
+      <w:r>
+        <w:rPr>
+          <w:rFonts w:ascii="Arial" w:hAnsi="Arial"/>
+          <w:i/>
+          <w:sz w:val="24"/>
+          <w:szCs w:val="24"/>
+          <w:lang w:val="en-US"/>
+        </w:rPr>
+        <w:t xml:space="preserve">            end</w:t>
+      </w:r>
+    </w:p>
+    <w:p>
+      <w:pPr>
+        <w:pStyle w:val="Standard"/>
+        <w:spacing w:line="240" w:lineRule="auto"/>
+        <w:rPr>
+          <w:rFonts w:ascii="Arial" w:hAnsi="Arial"/>
+          <w:i/>
+          <w:sz w:val="24"/>
+          <w:szCs w:val="24"/>
+          <w:lang w:val="en-US"/>
+        </w:rPr>
+      </w:pPr>
+      <w:r>
+        <w:rPr>
+          <w:rFonts w:ascii="Arial" w:hAnsi="Arial"/>
+          <w:i/>
+          <w:sz w:val="24"/>
+          <w:szCs w:val="24"/>
+          <w:lang w:val="en-US"/>
+        </w:rPr>
+        <w:t xml:space="preserve">        elseif sign(x2) == -1</w:t>
+      </w:r>
+    </w:p>
+    <w:p>
+      <w:pPr>
+        <w:pStyle w:val="Standard"/>
+        <w:spacing w:line="240" w:lineRule="auto"/>
+        <w:rPr>
+          <w:rFonts w:ascii="Arial" w:hAnsi="Arial"/>
+          <w:i/>
+          <w:sz w:val="24"/>
+          <w:szCs w:val="24"/>
+          <w:lang w:val="en-US"/>
+        </w:rPr>
+      </w:pPr>
+      <w:r>
+        <w:rPr>
+          <w:rFonts w:ascii="Arial" w:hAnsi="Arial"/>
+          <w:i/>
+          <w:sz w:val="24"/>
+          <w:szCs w:val="24"/>
+          <w:lang w:val="en-US"/>
+        </w:rPr>
+        <w:t xml:space="preserve"> </w:t>
+      </w:r>
+      <w:r>
+        <w:rPr>
+          <w:rFonts w:ascii="Arial" w:hAnsi="Arial"/>
+          <w:sz w:val="24"/>
+          <w:szCs w:val="24"/>
+          <w:lang w:val="en-US"/>
+        </w:rPr>
+        <w:t xml:space="preserve">       </w:t>
+      </w:r>
+      <w:r>
+        <w:rPr>
+          <w:rFonts w:ascii="Arial" w:hAnsi="Arial"/>
+          <w:i/>
+          <w:sz w:val="24"/>
+          <w:szCs w:val="24"/>
+          <w:lang w:val="en-US"/>
+        </w:rPr>
+        <w:t xml:space="preserve">    if abs(x2)&lt;x1</w:t>
+      </w:r>
+    </w:p>
+    <w:p>
+      <w:pPr>
+        <w:pStyle w:val="Standard"/>
+        <w:spacing w:line="240" w:lineRule="auto"/>
+        <w:rPr>
+          <w:rFonts w:ascii="Arial" w:hAnsi="Arial"/>
+          <w:i/>
+          <w:sz w:val="24"/>
+          <w:szCs w:val="24"/>
+          <w:lang w:val="en-US"/>
+        </w:rPr>
+      </w:pPr>
+      <w:r>
+        <w:rPr>
+          <w:rFonts w:ascii="Arial" w:hAnsi="Arial"/>
+          <w:i/>
+          <w:sz w:val="24"/>
+          <w:szCs w:val="24"/>
+          <w:lang w:val="en-US"/>
+        </w:rPr>
         <w:lastRenderedPageBreak/>
+        <w:t xml:space="preserve">                if abs(x2)&lt;t</w:t>
+      </w:r>
+    </w:p>
+    <w:p>
+      <w:pPr>
+        <w:pStyle w:val="Standard"/>
+        <w:spacing w:line="240" w:lineRule="auto"/>
+        <w:rPr>
+          <w:rFonts w:ascii="Arial" w:hAnsi="Arial"/>
+          <w:i/>
+          <w:sz w:val="24"/>
+          <w:szCs w:val="24"/>
+          <w:lang w:val="en-US"/>
+        </w:rPr>
+      </w:pPr>
+      <w:r>
+        <w:rPr>
+          <w:rFonts w:ascii="Arial" w:hAnsi="Arial"/>
+          <w:i/>
+          <w:sz w:val="24"/>
+          <w:szCs w:val="24"/>
+          <w:lang w:val="en-US"/>
+        </w:rPr>
+        <w:t xml:space="preserve">                    t = x2;</w:t>
+      </w:r>
+    </w:p>
+    <w:p>
+      <w:pPr>
+        <w:pStyle w:val="Standard"/>
+        <w:spacing w:line="240" w:lineRule="auto"/>
+        <w:rPr>
+          <w:rFonts w:ascii="Arial" w:hAnsi="Arial"/>
+          <w:i/>
+          <w:sz w:val="24"/>
+          <w:szCs w:val="24"/>
+          <w:lang w:val="en-US"/>
+        </w:rPr>
+      </w:pPr>
+      <w:r>
+        <w:rPr>
+          <w:rFonts w:ascii="Arial" w:hAnsi="Arial"/>
+          <w:i/>
+          <w:sz w:val="24"/>
+          <w:szCs w:val="24"/>
+          <w:lang w:val="en-US"/>
+        </w:rPr>
         <w:t xml:space="preserve">                end</w:t>
       </w:r>
     </w:p>
@@ -11019,6 +9757,98 @@
           <w:szCs w:val="24"/>
           <w:lang w:val="en-US"/>
         </w:rPr>
+        <w:t xml:space="preserve">            else</w:t>
+      </w:r>
+    </w:p>
+    <w:p>
+      <w:pPr>
+        <w:pStyle w:val="Standard"/>
+        <w:spacing w:line="240" w:lineRule="auto"/>
+        <w:rPr>
+          <w:rFonts w:ascii="Arial" w:hAnsi="Arial"/>
+          <w:i/>
+          <w:sz w:val="24"/>
+          <w:szCs w:val="24"/>
+          <w:lang w:val="en-US"/>
+        </w:rPr>
+      </w:pPr>
+      <w:r>
+        <w:rPr>
+          <w:rFonts w:ascii="Arial" w:hAnsi="Arial"/>
+          <w:i/>
+          <w:sz w:val="24"/>
+          <w:szCs w:val="24"/>
+          <w:lang w:val="en-US"/>
+        </w:rPr>
+        <w:t xml:space="preserve">                if x1&lt;abs(t)</w:t>
+      </w:r>
+    </w:p>
+    <w:p>
+      <w:pPr>
+        <w:pStyle w:val="Standard"/>
+        <w:spacing w:line="240" w:lineRule="auto"/>
+        <w:rPr>
+          <w:rFonts w:ascii="Arial" w:hAnsi="Arial"/>
+          <w:i/>
+          <w:sz w:val="24"/>
+          <w:szCs w:val="24"/>
+          <w:lang w:val="en-US"/>
+        </w:rPr>
+      </w:pPr>
+      <w:r>
+        <w:rPr>
+          <w:rFonts w:ascii="Arial" w:hAnsi="Arial"/>
+          <w:i/>
+          <w:sz w:val="24"/>
+          <w:szCs w:val="24"/>
+          <w:lang w:val="en-US"/>
+        </w:rPr>
+        <w:t xml:space="preserve">                    t = x1;</w:t>
+      </w:r>
+    </w:p>
+    <w:p>
+      <w:pPr>
+        <w:pStyle w:val="Standard"/>
+        <w:spacing w:line="240" w:lineRule="auto"/>
+        <w:rPr>
+          <w:rFonts w:ascii="Arial" w:hAnsi="Arial"/>
+          <w:i/>
+          <w:sz w:val="24"/>
+          <w:szCs w:val="24"/>
+          <w:lang w:val="en-US"/>
+        </w:rPr>
+      </w:pPr>
+      <w:r>
+        <w:rPr>
+          <w:rFonts w:ascii="Arial" w:hAnsi="Arial"/>
+          <w:i/>
+          <w:sz w:val="24"/>
+          <w:szCs w:val="24"/>
+          <w:lang w:val="en-US"/>
+        </w:rPr>
+        <w:t xml:space="preserve">                end</w:t>
+      </w:r>
+    </w:p>
+    <w:p>
+      <w:pPr>
+        <w:pStyle w:val="Standard"/>
+        <w:spacing w:line="240" w:lineRule="auto"/>
+        <w:rPr>
+          <w:rFonts w:ascii="Arial" w:hAnsi="Arial"/>
+          <w:i/>
+          <w:sz w:val="24"/>
+          <w:szCs w:val="24"/>
+          <w:lang w:val="en-US"/>
+        </w:rPr>
+      </w:pPr>
+      <w:r>
+        <w:rPr>
+          <w:rFonts w:ascii="Arial" w:hAnsi="Arial"/>
+          <w:i/>
+          <w:sz w:val="24"/>
+          <w:szCs w:val="24"/>
+          <w:lang w:val="en-US"/>
+        </w:rPr>
         <w:t xml:space="preserve">            end</w:t>
       </w:r>
     </w:p>
@@ -11042,7 +9872,7 @@
           <w:szCs w:val="24"/>
           <w:lang w:val="en-US"/>
         </w:rPr>
-        <w:t xml:space="preserve">        elseif sign(x2) == -1</w:t>
+        <w:t xml:space="preserve">        end</w:t>
       </w:r>
     </w:p>
     <w:p>
@@ -11065,6 +9895,375 @@
           <w:szCs w:val="24"/>
           <w:lang w:val="en-US"/>
         </w:rPr>
+        <w:t xml:space="preserve"> elseif sign(x1) == 1 &amp;&amp; sign(x2) == 1</w:t>
+      </w:r>
+    </w:p>
+    <w:p>
+      <w:pPr>
+        <w:pStyle w:val="Standard"/>
+        <w:spacing w:line="240" w:lineRule="auto"/>
+        <w:rPr>
+          <w:rFonts w:ascii="Arial" w:hAnsi="Arial"/>
+          <w:i/>
+          <w:sz w:val="24"/>
+          <w:szCs w:val="24"/>
+          <w:lang w:val="en-US"/>
+        </w:rPr>
+      </w:pPr>
+      <w:r>
+        <w:rPr>
+          <w:rFonts w:ascii="Arial" w:hAnsi="Arial"/>
+          <w:i/>
+          <w:sz w:val="24"/>
+          <w:szCs w:val="24"/>
+          <w:lang w:val="en-US"/>
+        </w:rPr>
+        <w:t xml:space="preserve"> t = min(x1,x2);</w:t>
+      </w:r>
+    </w:p>
+    <w:p>
+      <w:pPr>
+        <w:pStyle w:val="Standard"/>
+        <w:spacing w:line="240" w:lineRule="auto"/>
+        <w:rPr>
+          <w:rFonts w:ascii="Arial" w:hAnsi="Arial"/>
+          <w:i/>
+          <w:sz w:val="24"/>
+          <w:szCs w:val="24"/>
+          <w:lang w:val="en-US"/>
+        </w:rPr>
+      </w:pPr>
+      <w:r>
+        <w:rPr>
+          <w:rFonts w:ascii="Arial" w:hAnsi="Arial"/>
+          <w:i/>
+          <w:sz w:val="24"/>
+          <w:szCs w:val="24"/>
+          <w:lang w:val="en-US"/>
+        </w:rPr>
+        <w:t>end</w:t>
+      </w:r>
+    </w:p>
+    <w:p>
+      <w:pPr>
+        <w:pStyle w:val="Standard"/>
+        <w:spacing w:line="240" w:lineRule="auto"/>
+        <w:rPr>
+          <w:rFonts w:ascii="Arial" w:hAnsi="Arial"/>
+          <w:sz w:val="24"/>
+          <w:szCs w:val="24"/>
+          <w:lang w:val="en-US"/>
+        </w:rPr>
+      </w:pPr>
+      <w:r>
+        <w:rPr>
+          <w:rFonts w:ascii="Arial" w:hAnsi="Arial"/>
+          <w:sz w:val="24"/>
+          <w:szCs w:val="24"/>
+          <w:lang w:val="en-US"/>
+        </w:rPr>
+        <w:t>The last algorithm process</w:t>
+      </w:r>
+      <w:r>
+        <w:rPr>
+          <w:rFonts w:ascii="Arial" w:hAnsi="Arial"/>
+          <w:sz w:val="24"/>
+          <w:szCs w:val="24"/>
+          <w:lang w:val="en-US"/>
+        </w:rPr>
+        <w:t>es</w:t>
+      </w:r>
+      <w:r>
+        <w:rPr>
+          <w:rFonts w:ascii="Arial" w:hAnsi="Arial"/>
+          <w:sz w:val="24"/>
+          <w:szCs w:val="24"/>
+          <w:lang w:val="en-US"/>
+        </w:rPr>
+        <w:t xml:space="preserve"> the horizontal component of each mouse sensor to reduce the yaw signal when the fly is not rotating. This algorithm </w:t>
+      </w:r>
+      <w:r>
+        <w:rPr>
+          <w:rFonts w:ascii="Arial" w:hAnsi="Arial"/>
+          <w:sz w:val="24"/>
+          <w:szCs w:val="24"/>
+          <w:lang w:val="en-US"/>
+        </w:rPr>
+        <w:t xml:space="preserve">uses </w:t>
+      </w:r>
+      <w:r>
+        <w:rPr>
+          <w:rFonts w:ascii="Arial" w:hAnsi="Arial"/>
+          <w:sz w:val="24"/>
+          <w:szCs w:val="24"/>
+          <w:lang w:val="en-US"/>
+        </w:rPr>
+        <w:t xml:space="preserve">the </w:t>
+      </w:r>
+      <w:r>
+        <w:rPr>
+          <w:rFonts w:ascii="Arial" w:hAnsi="Arial"/>
+          <w:sz w:val="24"/>
+          <w:szCs w:val="24"/>
+          <w:lang w:val="en-US"/>
+        </w:rPr>
+        <w:t>hypothesis</w:t>
+      </w:r>
+      <w:r>
+        <w:rPr>
+          <w:rFonts w:ascii="Arial" w:hAnsi="Arial"/>
+          <w:sz w:val="24"/>
+          <w:szCs w:val="24"/>
+          <w:lang w:val="en-US"/>
+        </w:rPr>
+        <w:t xml:space="preserve"> that when the values of the horizontal component of each sensor are very different yaw or even having opposite signs the signal should be reduced. As when the fly is trying to rotate these values cannot have opposite signs. </w:t>
+      </w:r>
+      <w:r>
+        <w:rPr>
+          <w:rFonts w:ascii="Arial" w:hAnsi="Arial"/>
+          <w:sz w:val="24"/>
+          <w:szCs w:val="24"/>
+          <w:lang w:val="en-US"/>
+        </w:rPr>
+        <w:br/>
+      </w:r>
+    </w:p>
+    <w:p>
+      <w:pPr>
+        <w:pStyle w:val="Standard"/>
+        <w:spacing w:line="240" w:lineRule="auto"/>
+        <w:rPr>
+          <w:rFonts w:ascii="Arial" w:hAnsi="Arial"/>
+          <w:sz w:val="24"/>
+          <w:szCs w:val="24"/>
+          <w:lang w:val="en-US"/>
+        </w:rPr>
+      </w:pPr>
+      <w:r>
+        <w:rPr>
+          <w:rFonts w:ascii="Arial" w:hAnsi="Arial"/>
+          <w:sz w:val="24"/>
+          <w:szCs w:val="24"/>
+          <w:lang w:val="en-US"/>
+        </w:rPr>
+        <w:t xml:space="preserve">Saving is also done in readdata and is done </w:t>
+      </w:r>
+      <w:r>
+        <w:rPr>
+          <w:rFonts w:ascii="Arial" w:hAnsi="Arial"/>
+          <w:sz w:val="24"/>
+          <w:szCs w:val="24"/>
+          <w:lang w:val="en-US"/>
+        </w:rPr>
+        <w:t>at</w:t>
+      </w:r>
+      <w:r>
+        <w:rPr>
+          <w:rFonts w:ascii="Arial" w:hAnsi="Arial"/>
+          <w:sz w:val="24"/>
+          <w:szCs w:val="24"/>
+          <w:lang w:val="en-US"/>
+        </w:rPr>
+        <w:t xml:space="preserve"> the end of each experiment </w:t>
+      </w:r>
+      <w:r>
+        <w:rPr>
+          <w:rFonts w:ascii="Arial" w:hAnsi="Arial"/>
+          <w:sz w:val="24"/>
+          <w:szCs w:val="24"/>
+          <w:lang w:val="en-US"/>
+        </w:rPr>
+        <w:t xml:space="preserve">instead of </w:t>
+      </w:r>
+      <w:r>
+        <w:rPr>
+          <w:rFonts w:ascii="Arial" w:hAnsi="Arial"/>
+          <w:sz w:val="24"/>
+          <w:szCs w:val="24"/>
+          <w:lang w:val="en-US"/>
+        </w:rPr>
+        <w:t xml:space="preserve">continuously. However, the temporary data file holds all necessary information to recreate the data. </w:t>
+      </w:r>
+      <w:r>
+        <w:rPr>
+          <w:rFonts w:ascii="Arial" w:hAnsi="Arial"/>
+          <w:sz w:val="24"/>
+          <w:szCs w:val="24"/>
+          <w:lang w:val="en-US"/>
+        </w:rPr>
+        <w:t xml:space="preserve">This means that if </w:t>
+      </w:r>
+      <w:r>
+        <w:rPr>
+          <w:rFonts w:ascii="Arial" w:hAnsi="Arial"/>
+          <w:sz w:val="24"/>
+          <w:szCs w:val="24"/>
+          <w:lang w:val="en-US"/>
+        </w:rPr>
+        <w:t>FlyTracker</w:t>
+      </w:r>
+      <w:r>
+        <w:rPr>
+          <w:rFonts w:ascii="Arial" w:hAnsi="Arial"/>
+          <w:sz w:val="24"/>
+          <w:szCs w:val="24"/>
+          <w:lang w:val="en-US"/>
+        </w:rPr>
+        <w:t xml:space="preserve"> should</w:t>
+      </w:r>
+      <w:r>
+        <w:rPr>
+          <w:rFonts w:ascii="Arial" w:hAnsi="Arial"/>
+          <w:sz w:val="24"/>
+          <w:szCs w:val="24"/>
+          <w:lang w:val="en-US"/>
+        </w:rPr>
+        <w:t xml:space="preserve"> exit unexpectedly</w:t>
+      </w:r>
+      <w:r>
+        <w:rPr>
+          <w:rFonts w:ascii="Arial" w:hAnsi="Arial"/>
+          <w:sz w:val="24"/>
+          <w:szCs w:val="24"/>
+          <w:lang w:val="en-US"/>
+        </w:rPr>
+        <w:t>,</w:t>
+      </w:r>
+      <w:r>
+        <w:rPr>
+          <w:rFonts w:ascii="Arial" w:hAnsi="Arial"/>
+          <w:sz w:val="24"/>
+          <w:szCs w:val="24"/>
+          <w:lang w:val="en-US"/>
+        </w:rPr>
+        <w:t xml:space="preserve"> or be closed before the recording has been stopped</w:t>
+      </w:r>
+      <w:r>
+        <w:rPr>
+          <w:rFonts w:ascii="Arial" w:hAnsi="Arial"/>
+          <w:sz w:val="24"/>
+          <w:szCs w:val="24"/>
+          <w:lang w:val="en-US"/>
+        </w:rPr>
+        <w:t>,</w:t>
+      </w:r>
+      <w:r>
+        <w:rPr>
+          <w:rFonts w:ascii="Arial" w:hAnsi="Arial"/>
+          <w:sz w:val="24"/>
+          <w:szCs w:val="24"/>
+          <w:lang w:val="en-US"/>
+        </w:rPr>
+        <w:t xml:space="preserve"> all data from that experiment can be recovered on FlyTracker start-up. The user will</w:t>
+      </w:r>
+      <w:r>
+        <w:rPr>
+          <w:rFonts w:ascii="Arial" w:hAnsi="Arial"/>
+          <w:sz w:val="24"/>
+          <w:szCs w:val="24"/>
+          <w:lang w:val="en-US"/>
+        </w:rPr>
+        <w:t xml:space="preserve"> then</w:t>
+      </w:r>
+      <w:r>
+        <w:rPr>
+          <w:rFonts w:ascii="Arial" w:hAnsi="Arial"/>
+          <w:sz w:val="24"/>
+          <w:szCs w:val="24"/>
+          <w:lang w:val="en-US"/>
+        </w:rPr>
+        <w:t xml:space="preserve"> be prom</w:t>
+      </w:r>
+      <w:r>
+        <w:rPr>
+          <w:rFonts w:ascii="Arial" w:hAnsi="Arial"/>
+          <w:sz w:val="24"/>
+          <w:szCs w:val="24"/>
+          <w:lang w:val="en-US"/>
+        </w:rPr>
+        <w:t>p</w:t>
+      </w:r>
+      <w:r>
+        <w:rPr>
+          <w:rFonts w:ascii="Arial" w:hAnsi="Arial"/>
+          <w:sz w:val="24"/>
+          <w:szCs w:val="24"/>
+          <w:lang w:val="en-US"/>
+        </w:rPr>
+        <w:t>ted to either recover the data or delete the temporary data file.</w:t>
+      </w:r>
+    </w:p>
+    <w:p>
+      <w:pPr>
+        <w:pStyle w:val="Standard"/>
+        <w:spacing w:line="240" w:lineRule="auto"/>
+        <w:rPr>
+          <w:rFonts w:ascii="Arial" w:hAnsi="Arial"/>
+          <w:sz w:val="24"/>
+          <w:szCs w:val="24"/>
+          <w:lang w:val="en-US"/>
+        </w:rPr>
+      </w:pPr>
+    </w:p>
+    <w:p>
+      <w:pPr>
+        <w:pStyle w:val="Standard"/>
+        <w:spacing w:line="240" w:lineRule="auto"/>
+        <w:rPr>
+          <w:rFonts w:ascii="Arial" w:hAnsi="Arial"/>
+          <w:b/>
+          <w:sz w:val="24"/>
+          <w:szCs w:val="24"/>
+          <w:lang w:val="en-US"/>
+        </w:rPr>
+      </w:pPr>
+      <w:r>
+        <w:rPr>
+          <w:rFonts w:ascii="Arial" w:hAnsi="Arial"/>
+          <w:b/>
+          <w:sz w:val="24"/>
+          <w:szCs w:val="24"/>
+          <w:lang w:val="en-US"/>
+        </w:rPr>
+        <w:t>6.2.2 View</w:t>
+      </w:r>
+    </w:p>
+    <w:p>
+      <w:pPr>
+        <w:pStyle w:val="Standard"/>
+        <w:spacing w:line="240" w:lineRule="auto"/>
+        <w:rPr>
+          <w:rFonts w:ascii="Arial" w:hAnsi="Arial"/>
+          <w:sz w:val="24"/>
+          <w:szCs w:val="24"/>
+          <w:lang w:val="en-US"/>
+        </w:rPr>
+      </w:pPr>
+      <w:r>
+        <w:rPr>
+          <w:rFonts w:ascii="Arial" w:hAnsi="Arial"/>
+          <w:sz w:val="24"/>
+          <w:szCs w:val="24"/>
+          <w:lang w:val="en-US"/>
+        </w:rPr>
+        <w:t>All of the files holding functionality for the GUI and dealing with user interaction are placed in the view. The main window here is the main window of FlyTracker</w:t>
+      </w:r>
+      <w:r>
+        <w:rPr>
+          <w:rFonts w:ascii="Arial" w:hAnsi="Arial"/>
+          <w:sz w:val="24"/>
+          <w:szCs w:val="24"/>
+          <w:lang w:val="en-US"/>
+        </w:rPr>
+        <w:t>.</w:t>
+      </w:r>
+      <w:r>
+        <w:rPr>
+          <w:rFonts w:ascii="Arial" w:hAnsi="Arial"/>
+          <w:sz w:val="24"/>
+          <w:szCs w:val="24"/>
+          <w:lang w:val="en-US"/>
+        </w:rPr>
         <w:t xml:space="preserve"> </w:t>
       </w:r>
       <w:r>
@@ -11074,555 +10273,72 @@
           <w:szCs w:val="24"/>
           <w:lang w:val="en-US"/>
         </w:rPr>
-        <w:t xml:space="preserve">       </w:t>
-      </w:r>
-      <w:r>
-        <w:rPr>
-          <w:rFonts w:ascii="Arial" w:hAnsi="Arial"/>
-          <w:i/>
-          <w:sz w:val="24"/>
-          <w:szCs w:val="24"/>
-          <w:lang w:val="en-US"/>
-        </w:rPr>
-        <w:t xml:space="preserve">    if abs(x2)&lt;x1</w:t>
-      </w:r>
-    </w:p>
-    <w:p>
-      <w:pPr>
-        <w:pStyle w:val="Standard"/>
-        <w:spacing w:line="240" w:lineRule="auto"/>
-        <w:rPr>
-          <w:rFonts w:ascii="Arial" w:hAnsi="Arial"/>
-          <w:i/>
-          <w:sz w:val="24"/>
-          <w:szCs w:val="24"/>
-          <w:lang w:val="en-US"/>
-        </w:rPr>
-      </w:pPr>
-      <w:r>
-        <w:rPr>
-          <w:rFonts w:ascii="Arial" w:hAnsi="Arial"/>
-          <w:i/>
-          <w:sz w:val="24"/>
-          <w:szCs w:val="24"/>
-          <w:lang w:val="en-US"/>
-        </w:rPr>
-        <w:t xml:space="preserve">                if abs(x2)&lt;t</w:t>
-      </w:r>
-    </w:p>
-    <w:p>
-      <w:pPr>
-        <w:pStyle w:val="Standard"/>
-        <w:spacing w:line="240" w:lineRule="auto"/>
-        <w:rPr>
-          <w:rFonts w:ascii="Arial" w:hAnsi="Arial"/>
-          <w:i/>
-          <w:sz w:val="24"/>
-          <w:szCs w:val="24"/>
-          <w:lang w:val="en-US"/>
-        </w:rPr>
-      </w:pPr>
-      <w:r>
-        <w:rPr>
-          <w:rFonts w:ascii="Arial" w:hAnsi="Arial"/>
-          <w:i/>
-          <w:sz w:val="24"/>
-          <w:szCs w:val="24"/>
-          <w:lang w:val="en-US"/>
-        </w:rPr>
-        <w:t xml:space="preserve">                    t = x2;</w:t>
-      </w:r>
-    </w:p>
-    <w:p>
-      <w:pPr>
-        <w:pStyle w:val="Standard"/>
-        <w:spacing w:line="240" w:lineRule="auto"/>
-        <w:rPr>
-          <w:rFonts w:ascii="Arial" w:hAnsi="Arial"/>
-          <w:i/>
-          <w:sz w:val="24"/>
-          <w:szCs w:val="24"/>
-          <w:lang w:val="en-US"/>
-        </w:rPr>
-      </w:pPr>
-      <w:r>
-        <w:rPr>
-          <w:rFonts w:ascii="Arial" w:hAnsi="Arial"/>
-          <w:i/>
-          <w:sz w:val="24"/>
-          <w:szCs w:val="24"/>
-          <w:lang w:val="en-US"/>
-        </w:rPr>
-        <w:t xml:space="preserve">                end</w:t>
-      </w:r>
-    </w:p>
-    <w:p>
-      <w:pPr>
-        <w:pStyle w:val="Standard"/>
-        <w:spacing w:line="240" w:lineRule="auto"/>
-        <w:rPr>
-          <w:rFonts w:ascii="Arial" w:hAnsi="Arial"/>
-          <w:i/>
-          <w:sz w:val="24"/>
-          <w:szCs w:val="24"/>
-          <w:lang w:val="en-US"/>
-        </w:rPr>
-      </w:pPr>
-      <w:r>
-        <w:rPr>
-          <w:rFonts w:ascii="Arial" w:hAnsi="Arial"/>
-          <w:i/>
-          <w:sz w:val="24"/>
-          <w:szCs w:val="24"/>
-          <w:lang w:val="en-US"/>
-        </w:rPr>
-        <w:t xml:space="preserve">            else</w:t>
-      </w:r>
-    </w:p>
-    <w:p>
-      <w:pPr>
-        <w:pStyle w:val="Standard"/>
-        <w:spacing w:line="240" w:lineRule="auto"/>
-        <w:rPr>
-          <w:rFonts w:ascii="Arial" w:hAnsi="Arial"/>
-          <w:i/>
-          <w:sz w:val="24"/>
-          <w:szCs w:val="24"/>
-          <w:lang w:val="en-US"/>
-        </w:rPr>
-      </w:pPr>
-      <w:r>
-        <w:rPr>
-          <w:rFonts w:ascii="Arial" w:hAnsi="Arial"/>
-          <w:i/>
-          <w:sz w:val="24"/>
-          <w:szCs w:val="24"/>
-          <w:lang w:val="en-US"/>
-        </w:rPr>
-        <w:t xml:space="preserve">                if x1&lt;abs(t)</w:t>
-      </w:r>
-    </w:p>
-    <w:p>
-      <w:pPr>
-        <w:pStyle w:val="Standard"/>
-        <w:spacing w:line="240" w:lineRule="auto"/>
-        <w:rPr>
-          <w:rFonts w:ascii="Arial" w:hAnsi="Arial"/>
-          <w:i/>
-          <w:sz w:val="24"/>
-          <w:szCs w:val="24"/>
-          <w:lang w:val="en-US"/>
-        </w:rPr>
-      </w:pPr>
-      <w:r>
-        <w:rPr>
-          <w:rFonts w:ascii="Arial" w:hAnsi="Arial"/>
-          <w:i/>
-          <w:sz w:val="24"/>
-          <w:szCs w:val="24"/>
-          <w:lang w:val="en-US"/>
-        </w:rPr>
-        <w:t xml:space="preserve">                    t = x1;</w:t>
-      </w:r>
-    </w:p>
-    <w:p>
-      <w:pPr>
-        <w:pStyle w:val="Standard"/>
-        <w:spacing w:line="240" w:lineRule="auto"/>
-        <w:rPr>
-          <w:rFonts w:ascii="Arial" w:hAnsi="Arial"/>
-          <w:i/>
-          <w:sz w:val="24"/>
-          <w:szCs w:val="24"/>
-          <w:lang w:val="en-US"/>
-        </w:rPr>
-      </w:pPr>
-      <w:r>
-        <w:rPr>
-          <w:rFonts w:ascii="Arial" w:hAnsi="Arial"/>
-          <w:i/>
-          <w:sz w:val="24"/>
-          <w:szCs w:val="24"/>
-          <w:lang w:val="en-US"/>
-        </w:rPr>
-        <w:t xml:space="preserve">                end</w:t>
-      </w:r>
-    </w:p>
-    <w:p>
-      <w:pPr>
-        <w:pStyle w:val="Standard"/>
-        <w:spacing w:line="240" w:lineRule="auto"/>
-        <w:rPr>
-          <w:rFonts w:ascii="Arial" w:hAnsi="Arial"/>
-          <w:i/>
-          <w:sz w:val="24"/>
-          <w:szCs w:val="24"/>
-          <w:lang w:val="en-US"/>
-        </w:rPr>
-      </w:pPr>
-      <w:r>
-        <w:rPr>
-          <w:rFonts w:ascii="Arial" w:hAnsi="Arial"/>
-          <w:i/>
-          <w:sz w:val="24"/>
-          <w:szCs w:val="24"/>
-          <w:lang w:val="en-US"/>
-        </w:rPr>
-        <w:t xml:space="preserve">            end</w:t>
-      </w:r>
-    </w:p>
-    <w:p>
-      <w:pPr>
-        <w:pStyle w:val="Standard"/>
-        <w:spacing w:line="240" w:lineRule="auto"/>
-        <w:rPr>
-          <w:rFonts w:ascii="Arial" w:hAnsi="Arial"/>
-          <w:i/>
-          <w:sz w:val="24"/>
-          <w:szCs w:val="24"/>
-          <w:lang w:val="en-US"/>
-        </w:rPr>
-      </w:pPr>
-      <w:r>
-        <w:rPr>
-          <w:rFonts w:ascii="Arial" w:hAnsi="Arial"/>
-          <w:i/>
-          <w:sz w:val="24"/>
-          <w:szCs w:val="24"/>
-          <w:lang w:val="en-US"/>
-        </w:rPr>
-        <w:t xml:space="preserve">        end</w:t>
-      </w:r>
-    </w:p>
-    <w:p>
-      <w:pPr>
-        <w:pStyle w:val="Standard"/>
-        <w:spacing w:line="240" w:lineRule="auto"/>
-        <w:rPr>
-          <w:rFonts w:ascii="Arial" w:hAnsi="Arial"/>
-          <w:i/>
-          <w:sz w:val="24"/>
-          <w:szCs w:val="24"/>
-          <w:lang w:val="en-US"/>
-        </w:rPr>
-      </w:pPr>
-      <w:r>
-        <w:rPr>
-          <w:rFonts w:ascii="Arial" w:hAnsi="Arial"/>
-          <w:i/>
-          <w:sz w:val="24"/>
-          <w:szCs w:val="24"/>
-          <w:lang w:val="en-US"/>
-        </w:rPr>
-        <w:t xml:space="preserve"> elseif sign(x1) == 1 &amp;&amp; sign(x2) == 1</w:t>
-      </w:r>
-    </w:p>
-    <w:p>
-      <w:pPr>
-        <w:pStyle w:val="Standard"/>
-        <w:spacing w:line="240" w:lineRule="auto"/>
-        <w:rPr>
-          <w:rFonts w:ascii="Arial" w:hAnsi="Arial"/>
-          <w:i/>
-          <w:sz w:val="24"/>
-          <w:szCs w:val="24"/>
-          <w:lang w:val="en-US"/>
-        </w:rPr>
-      </w:pPr>
-      <w:r>
-        <w:rPr>
-          <w:rFonts w:ascii="Arial" w:hAnsi="Arial"/>
-          <w:i/>
-          <w:sz w:val="24"/>
-          <w:szCs w:val="24"/>
-          <w:lang w:val="en-US"/>
-        </w:rPr>
-        <w:t xml:space="preserve"> t = min(x1,x2);</w:t>
-      </w:r>
-    </w:p>
-    <w:p>
-      <w:pPr>
-        <w:pStyle w:val="Standard"/>
-        <w:spacing w:line="240" w:lineRule="auto"/>
-        <w:rPr>
-          <w:rFonts w:ascii="Arial" w:hAnsi="Arial"/>
-          <w:i/>
-          <w:sz w:val="24"/>
-          <w:szCs w:val="24"/>
-          <w:lang w:val="en-US"/>
-        </w:rPr>
-      </w:pPr>
-      <w:r>
-        <w:rPr>
-          <w:rFonts w:ascii="Arial" w:hAnsi="Arial"/>
-          <w:i/>
-          <w:sz w:val="24"/>
-          <w:szCs w:val="24"/>
-          <w:lang w:val="en-US"/>
-        </w:rPr>
-        <w:t>end</w:t>
-      </w:r>
-    </w:p>
-    <w:p>
-      <w:pPr>
-        <w:pStyle w:val="Standard"/>
-        <w:spacing w:line="240" w:lineRule="auto"/>
-        <w:rPr>
-          <w:rFonts w:ascii="Arial" w:hAnsi="Arial"/>
-          <w:sz w:val="24"/>
-          <w:szCs w:val="24"/>
-          <w:lang w:val="en-US"/>
-        </w:rPr>
-      </w:pPr>
-      <w:r>
-        <w:rPr>
-          <w:rFonts w:ascii="Arial" w:hAnsi="Arial"/>
-          <w:sz w:val="24"/>
-          <w:szCs w:val="24"/>
-          <w:lang w:val="en-US"/>
-        </w:rPr>
-        <w:t>The last algorithm process</w:t>
-      </w:r>
-      <w:r>
-        <w:rPr>
-          <w:rFonts w:ascii="Arial" w:hAnsi="Arial"/>
-          <w:sz w:val="24"/>
-          <w:szCs w:val="24"/>
-          <w:lang w:val="en-US"/>
-        </w:rPr>
-        <w:t>es</w:t>
-      </w:r>
-      <w:r>
-        <w:rPr>
-          <w:rFonts w:ascii="Arial" w:hAnsi="Arial"/>
-          <w:sz w:val="24"/>
-          <w:szCs w:val="24"/>
-          <w:lang w:val="en-US"/>
-        </w:rPr>
-        <w:t xml:space="preserve"> the horizontal component of each mouse sensor to reduce the yaw signal when the fly is not rotating. This algorithm </w:t>
-      </w:r>
-      <w:r>
-        <w:rPr>
-          <w:rFonts w:ascii="Arial" w:hAnsi="Arial"/>
-          <w:sz w:val="24"/>
-          <w:szCs w:val="24"/>
-          <w:lang w:val="en-US"/>
-        </w:rPr>
-        <w:t xml:space="preserve">uses </w:t>
-      </w:r>
-      <w:r>
-        <w:rPr>
-          <w:rFonts w:ascii="Arial" w:hAnsi="Arial"/>
-          <w:sz w:val="24"/>
-          <w:szCs w:val="24"/>
-          <w:lang w:val="en-US"/>
-        </w:rPr>
-        <w:t xml:space="preserve">the </w:t>
-      </w:r>
-      <w:r>
-        <w:rPr>
-          <w:rFonts w:ascii="Arial" w:hAnsi="Arial"/>
-          <w:sz w:val="24"/>
-          <w:szCs w:val="24"/>
-          <w:lang w:val="en-US"/>
-        </w:rPr>
-        <w:t>hypothesis</w:t>
-      </w:r>
-      <w:r>
-        <w:rPr>
-          <w:rFonts w:ascii="Arial" w:hAnsi="Arial"/>
-          <w:sz w:val="24"/>
-          <w:szCs w:val="24"/>
-          <w:lang w:val="en-US"/>
-        </w:rPr>
-        <w:t xml:space="preserve"> that when the values of the horizontal component of each sensor are very different yaw or even having opposite signs the signal should be reduced. As when the fly is trying to rotate these values cannot have opposite signs. </w:t>
-      </w:r>
-      <w:r>
-        <w:rPr>
-          <w:rFonts w:ascii="Arial" w:hAnsi="Arial"/>
-          <w:sz w:val="24"/>
-          <w:szCs w:val="24"/>
-          <w:lang w:val="en-US"/>
-        </w:rPr>
-        <w:br/>
-      </w:r>
-    </w:p>
-    <w:p>
-      <w:pPr>
-        <w:pStyle w:val="Standard"/>
-        <w:spacing w:line="240" w:lineRule="auto"/>
-        <w:rPr>
-          <w:rFonts w:ascii="Arial" w:hAnsi="Arial"/>
-          <w:sz w:val="24"/>
-          <w:szCs w:val="24"/>
-          <w:lang w:val="en-US"/>
-        </w:rPr>
-      </w:pPr>
-      <w:r>
-        <w:rPr>
-          <w:rFonts w:ascii="Arial" w:hAnsi="Arial"/>
-          <w:sz w:val="24"/>
-          <w:szCs w:val="24"/>
-          <w:lang w:val="en-US"/>
-        </w:rPr>
-        <w:t xml:space="preserve">Saving is also done in readdata and is done </w:t>
-      </w:r>
-      <w:r>
-        <w:rPr>
-          <w:rFonts w:ascii="Arial" w:hAnsi="Arial"/>
-          <w:sz w:val="24"/>
-          <w:szCs w:val="24"/>
-          <w:lang w:val="en-US"/>
-        </w:rPr>
-        <w:t>at</w:t>
-      </w:r>
-      <w:r>
-        <w:rPr>
-          <w:rFonts w:ascii="Arial" w:hAnsi="Arial"/>
-          <w:sz w:val="24"/>
-          <w:szCs w:val="24"/>
-          <w:lang w:val="en-US"/>
-        </w:rPr>
-        <w:t xml:space="preserve"> the end of each experiment </w:t>
-      </w:r>
-      <w:r>
-        <w:rPr>
-          <w:rFonts w:ascii="Arial" w:hAnsi="Arial"/>
-          <w:sz w:val="24"/>
-          <w:szCs w:val="24"/>
-          <w:lang w:val="en-US"/>
-        </w:rPr>
-        <w:t xml:space="preserve">instead of </w:t>
-      </w:r>
-      <w:r>
-        <w:rPr>
-          <w:rFonts w:ascii="Arial" w:hAnsi="Arial"/>
-          <w:sz w:val="24"/>
-          <w:szCs w:val="24"/>
-          <w:lang w:val="en-US"/>
-        </w:rPr>
-        <w:t xml:space="preserve">continuously. However, the temporary data file holds all necessary information to recreate the data. </w:t>
-      </w:r>
-      <w:r>
-        <w:rPr>
-          <w:rFonts w:ascii="Arial" w:hAnsi="Arial"/>
-          <w:sz w:val="24"/>
-          <w:szCs w:val="24"/>
-          <w:lang w:val="en-US"/>
-        </w:rPr>
-        <w:t xml:space="preserve">This means that if </w:t>
-      </w:r>
-      <w:r>
-        <w:rPr>
-          <w:rFonts w:ascii="Arial" w:hAnsi="Arial"/>
-          <w:sz w:val="24"/>
-          <w:szCs w:val="24"/>
-          <w:lang w:val="en-US"/>
-        </w:rPr>
-        <w:t>FlyTracker</w:t>
-      </w:r>
-      <w:r>
-        <w:rPr>
-          <w:rFonts w:ascii="Arial" w:hAnsi="Arial"/>
-          <w:sz w:val="24"/>
-          <w:szCs w:val="24"/>
-          <w:lang w:val="en-US"/>
-        </w:rPr>
-        <w:t xml:space="preserve"> should</w:t>
-      </w:r>
-      <w:r>
-        <w:rPr>
-          <w:rFonts w:ascii="Arial" w:hAnsi="Arial"/>
-          <w:sz w:val="24"/>
-          <w:szCs w:val="24"/>
-          <w:lang w:val="en-US"/>
-        </w:rPr>
-        <w:t xml:space="preserve"> exit unexpectedly</w:t>
-      </w:r>
-      <w:r>
-        <w:rPr>
-          <w:rFonts w:ascii="Arial" w:hAnsi="Arial"/>
-          <w:sz w:val="24"/>
-          <w:szCs w:val="24"/>
-          <w:lang w:val="en-US"/>
-        </w:rPr>
-        <w:t>,</w:t>
-      </w:r>
-      <w:r>
-        <w:rPr>
-          <w:rFonts w:ascii="Arial" w:hAnsi="Arial"/>
-          <w:sz w:val="24"/>
-          <w:szCs w:val="24"/>
-          <w:lang w:val="en-US"/>
-        </w:rPr>
-        <w:t xml:space="preserve"> or be closed before the recording has been stopped</w:t>
-      </w:r>
-      <w:r>
-        <w:rPr>
-          <w:rFonts w:ascii="Arial" w:hAnsi="Arial"/>
-          <w:sz w:val="24"/>
-          <w:szCs w:val="24"/>
-          <w:lang w:val="en-US"/>
-        </w:rPr>
-        <w:t>,</w:t>
-      </w:r>
-      <w:r>
-        <w:rPr>
-          <w:rFonts w:ascii="Arial" w:hAnsi="Arial"/>
-          <w:sz w:val="24"/>
-          <w:szCs w:val="24"/>
-          <w:lang w:val="en-US"/>
-        </w:rPr>
-        <w:t xml:space="preserve"> all data from that experiment can be recovered on FlyTracker start-up. The user will</w:t>
-      </w:r>
-      <w:r>
-        <w:rPr>
-          <w:rFonts w:ascii="Arial" w:hAnsi="Arial"/>
-          <w:sz w:val="24"/>
-          <w:szCs w:val="24"/>
-          <w:lang w:val="en-US"/>
-        </w:rPr>
-        <w:t xml:space="preserve"> then</w:t>
-      </w:r>
-      <w:r>
-        <w:rPr>
-          <w:rFonts w:ascii="Arial" w:hAnsi="Arial"/>
-          <w:sz w:val="24"/>
-          <w:szCs w:val="24"/>
-          <w:lang w:val="en-US"/>
-        </w:rPr>
-        <w:t xml:space="preserve"> be prom</w:t>
-      </w:r>
-      <w:r>
-        <w:rPr>
-          <w:rFonts w:ascii="Arial" w:hAnsi="Arial"/>
-          <w:sz w:val="24"/>
-          <w:szCs w:val="24"/>
-          <w:lang w:val="en-US"/>
-        </w:rPr>
-        <w:t>p</w:t>
-      </w:r>
-      <w:r>
-        <w:rPr>
-          <w:rFonts w:ascii="Arial" w:hAnsi="Arial"/>
-          <w:sz w:val="24"/>
-          <w:szCs w:val="24"/>
-          <w:lang w:val="en-US"/>
-        </w:rPr>
-        <w:t>ted to either recover the data or delete the temporary data file.</w:t>
-      </w:r>
-    </w:p>
-    <w:p>
-      <w:pPr>
-        <w:pStyle w:val="Standard"/>
-        <w:spacing w:line="240" w:lineRule="auto"/>
-        <w:rPr>
-          <w:rFonts w:ascii="Arial" w:hAnsi="Arial"/>
-          <w:sz w:val="24"/>
-          <w:szCs w:val="24"/>
-          <w:lang w:val="en-US"/>
-        </w:rPr>
-      </w:pPr>
+        <w:t>T</w:t>
+      </w:r>
+      <w:r>
+        <w:rPr>
+          <w:rFonts w:ascii="Arial" w:hAnsi="Arial"/>
+          <w:sz w:val="24"/>
+          <w:szCs w:val="24"/>
+          <w:lang w:val="en-US"/>
+        </w:rPr>
+        <w:t xml:space="preserve">he </w:t>
+      </w:r>
+      <w:r>
+        <w:rPr>
+          <w:rFonts w:ascii="Arial" w:hAnsi="Arial"/>
+          <w:sz w:val="24"/>
+          <w:szCs w:val="24"/>
+          <w:lang w:val="en-US"/>
+        </w:rPr>
+        <w:t>final layout</w:t>
+      </w:r>
+      <w:r>
+        <w:rPr>
+          <w:rFonts w:ascii="Arial" w:hAnsi="Arial"/>
+          <w:sz w:val="24"/>
+          <w:szCs w:val="24"/>
+          <w:lang w:val="en-US"/>
+        </w:rPr>
+        <w:t xml:space="preserve"> can be seen in fig </w:t>
+      </w:r>
+      <w:r>
+        <w:rPr>
+          <w:rFonts w:ascii="Arial" w:hAnsi="Arial"/>
+          <w:color w:val="FF0000"/>
+          <w:sz w:val="24"/>
+          <w:szCs w:val="24"/>
+          <w:lang w:val="en-US"/>
+        </w:rPr>
+        <w:t>x</w:t>
+      </w:r>
+      <w:r>
+        <w:rPr>
+          <w:rFonts w:ascii="Arial" w:hAnsi="Arial"/>
+          <w:sz w:val="24"/>
+          <w:szCs w:val="24"/>
+          <w:lang w:val="en-US"/>
+        </w:rPr>
+        <w:t xml:space="preserve"> and be compared by the initial prototype</w:t>
+      </w:r>
+      <w:r>
+        <w:rPr>
+          <w:rFonts w:ascii="Arial" w:hAnsi="Arial"/>
+          <w:sz w:val="24"/>
+          <w:szCs w:val="24"/>
+          <w:lang w:val="en-US"/>
+        </w:rPr>
+        <w:t xml:space="preserve"> (figure 3)</w:t>
+      </w:r>
+      <w:r>
+        <w:rPr>
+          <w:rFonts w:ascii="Arial" w:hAnsi="Arial"/>
+          <w:sz w:val="24"/>
+          <w:szCs w:val="24"/>
+          <w:lang w:val="en-US"/>
+        </w:rPr>
+        <w:t xml:space="preserve">. </w:t>
+      </w:r>
     </w:p>
     <w:p>
       <w:pPr>
@@ -11639,33 +10355,91 @@
       <w:r>
         <w:rPr>
           <w:rFonts w:ascii="Arial" w:hAnsi="Arial"/>
+          <w:sz w:val="24"/>
+          <w:szCs w:val="24"/>
+          <w:lang w:val="en-US"/>
+        </w:rPr>
+        <w:t xml:space="preserve">An important part of FlyTracker is the calibration, </w:t>
+      </w:r>
+    </w:p>
+    <w:p>
+      <w:pPr>
+        <w:pStyle w:val="Standard"/>
+        <w:spacing w:line="240" w:lineRule="auto"/>
+        <w:rPr>
+          <w:rFonts w:ascii="Arial" w:hAnsi="Arial"/>
           <w:b/>
           <w:sz w:val="24"/>
           <w:szCs w:val="24"/>
           <w:lang w:val="en-US"/>
         </w:rPr>
-        <w:t>6.2.2 View</w:t>
-      </w:r>
-    </w:p>
-    <w:p>
-      <w:pPr>
-        <w:pStyle w:val="Standard"/>
-        <w:spacing w:line="240" w:lineRule="auto"/>
-        <w:rPr>
-          <w:rFonts w:ascii="Arial" w:hAnsi="Arial"/>
-          <w:sz w:val="24"/>
-          <w:szCs w:val="24"/>
-          <w:lang w:val="en-US"/>
-        </w:rPr>
-      </w:pPr>
-      <w:r>
-        <w:rPr>
-          <w:rFonts w:ascii="Arial" w:hAnsi="Arial"/>
-          <w:sz w:val="24"/>
-          <w:szCs w:val="24"/>
-          <w:lang w:val="en-US"/>
-        </w:rPr>
-        <w:t>All of the files holding functionality for the GUI and dealing with user interaction are placed in the view. The main window here is the main window of FlyTracker</w:t>
+      </w:pPr>
+      <w:r>
+        <w:rPr>
+          <w:rFonts w:ascii="Arial" w:hAnsi="Arial"/>
+          <w:b/>
+          <w:sz w:val="24"/>
+          <w:szCs w:val="24"/>
+          <w:lang w:val="en-US"/>
+        </w:rPr>
+        <w:t>6.2.3 Data</w:t>
+      </w:r>
+    </w:p>
+    <w:p>
+      <w:pPr>
+        <w:pStyle w:val="Standard"/>
+        <w:spacing w:line="240" w:lineRule="auto"/>
+        <w:rPr>
+          <w:rFonts w:ascii="Arial" w:hAnsi="Arial"/>
+          <w:sz w:val="24"/>
+          <w:szCs w:val="24"/>
+          <w:lang w:val="en-US"/>
+        </w:rPr>
+      </w:pPr>
+      <w:r>
+        <w:rPr>
+          <w:rFonts w:ascii="Arial" w:hAnsi="Arial"/>
+          <w:sz w:val="24"/>
+          <w:szCs w:val="24"/>
+          <w:lang w:val="en-US"/>
+        </w:rPr>
+        <w:t xml:space="preserve">The data </w:t>
+      </w:r>
+      <w:r>
+        <w:rPr>
+          <w:rFonts w:ascii="Arial" w:hAnsi="Arial"/>
+          <w:sz w:val="24"/>
+          <w:szCs w:val="24"/>
+          <w:lang w:val="en-US"/>
+        </w:rPr>
+        <w:t>are</w:t>
+      </w:r>
+      <w:r>
+        <w:rPr>
+          <w:rFonts w:ascii="Arial" w:hAnsi="Arial"/>
+          <w:sz w:val="24"/>
+          <w:szCs w:val="24"/>
+          <w:lang w:val="en-US"/>
+        </w:rPr>
+        <w:t xml:space="preserve"> saved into mat-files. Each file is initialized by pressing “Run” in FlyTracker and saved when the user presses “Stop”. Everything that is recorded in between is saved into the same data file. If </w:t>
+      </w:r>
+      <w:r>
+        <w:rPr>
+          <w:rFonts w:ascii="Arial" w:hAnsi="Arial"/>
+          <w:sz w:val="24"/>
+          <w:szCs w:val="24"/>
+          <w:lang w:val="en-US"/>
+        </w:rPr>
+        <w:t xml:space="preserve">the user uses the </w:t>
+      </w:r>
+      <w:r>
+        <w:rPr>
+          <w:rFonts w:ascii="Arial" w:hAnsi="Arial"/>
+          <w:sz w:val="24"/>
+          <w:szCs w:val="24"/>
+          <w:lang w:val="en-US"/>
+        </w:rPr>
+        <w:t>network trigger, recordings can also be paused</w:t>
       </w:r>
       <w:r>
         <w:rPr>
@@ -11692,230 +10466,37 @@
           <w:szCs w:val="24"/>
           <w:lang w:val="en-US"/>
         </w:rPr>
-        <w:t>T</w:t>
-      </w:r>
-      <w:r>
-        <w:rPr>
-          <w:rFonts w:ascii="Arial" w:hAnsi="Arial"/>
-          <w:sz w:val="24"/>
-          <w:szCs w:val="24"/>
-          <w:lang w:val="en-US"/>
-        </w:rPr>
-        <w:t xml:space="preserve">he </w:t>
-      </w:r>
-      <w:r>
-        <w:rPr>
-          <w:rFonts w:ascii="Arial" w:hAnsi="Arial"/>
-          <w:sz w:val="24"/>
-          <w:szCs w:val="24"/>
-          <w:lang w:val="en-US"/>
-        </w:rPr>
-        <w:t>final layout</w:t>
-      </w:r>
-      <w:r>
-        <w:rPr>
-          <w:rFonts w:ascii="Arial" w:hAnsi="Arial"/>
-          <w:sz w:val="24"/>
-          <w:szCs w:val="24"/>
-          <w:lang w:val="en-US"/>
-        </w:rPr>
-        <w:t xml:space="preserve"> can be seen in fig </w:t>
-      </w:r>
-      <w:r>
-        <w:rPr>
-          <w:rFonts w:ascii="Arial" w:hAnsi="Arial"/>
-          <w:color w:val="FF0000"/>
-          <w:sz w:val="24"/>
-          <w:szCs w:val="24"/>
-          <w:lang w:val="en-US"/>
-        </w:rPr>
-        <w:t>x</w:t>
-      </w:r>
-      <w:r>
-        <w:rPr>
-          <w:rFonts w:ascii="Arial" w:hAnsi="Arial"/>
-          <w:sz w:val="24"/>
-          <w:szCs w:val="24"/>
-          <w:lang w:val="en-US"/>
-        </w:rPr>
-        <w:t xml:space="preserve"> and be compared by the initial prototype</w:t>
-      </w:r>
-      <w:r>
-        <w:rPr>
-          <w:rFonts w:ascii="Arial" w:hAnsi="Arial"/>
-          <w:sz w:val="24"/>
-          <w:szCs w:val="24"/>
-          <w:lang w:val="en-US"/>
-        </w:rPr>
-        <w:t xml:space="preserve"> (figure 3)</w:t>
-      </w:r>
-      <w:r>
-        <w:rPr>
-          <w:rFonts w:ascii="Arial" w:hAnsi="Arial"/>
-          <w:sz w:val="24"/>
-          <w:szCs w:val="24"/>
-          <w:lang w:val="en-US"/>
-        </w:rPr>
-        <w:t xml:space="preserve">. </w:t>
-      </w:r>
-    </w:p>
-    <w:p>
-      <w:pPr>
-        <w:pStyle w:val="Standard"/>
-        <w:spacing w:line="240" w:lineRule="auto"/>
-        <w:rPr>
-          <w:rFonts w:ascii="Arial" w:hAnsi="Arial"/>
-          <w:b/>
-          <w:sz w:val="24"/>
-          <w:szCs w:val="24"/>
-          <w:lang w:val="en-US"/>
-        </w:rPr>
-      </w:pPr>
-      <w:r>
-        <w:rPr>
-          <w:rFonts w:ascii="Arial" w:hAnsi="Arial"/>
-          <w:sz w:val="24"/>
-          <w:szCs w:val="24"/>
-          <w:lang w:val="en-US"/>
-        </w:rPr>
-        <w:t xml:space="preserve">An important part of FlyTracker is the calibration, </w:t>
-      </w:r>
-    </w:p>
-    <w:p>
-      <w:pPr>
-        <w:pStyle w:val="Standard"/>
-        <w:spacing w:line="240" w:lineRule="auto"/>
-        <w:rPr>
-          <w:rFonts w:ascii="Arial" w:hAnsi="Arial"/>
-          <w:b/>
-          <w:sz w:val="24"/>
-          <w:szCs w:val="24"/>
-          <w:lang w:val="en-US"/>
-        </w:rPr>
-      </w:pPr>
-      <w:r>
-        <w:rPr>
-          <w:rFonts w:ascii="Arial" w:hAnsi="Arial"/>
-          <w:b/>
+        <w:t>E</w:t>
+      </w:r>
+      <w:r>
+        <w:rPr>
+          <w:rFonts w:ascii="Arial" w:hAnsi="Arial"/>
+          <w:sz w:val="24"/>
+          <w:szCs w:val="24"/>
+          <w:lang w:val="en-US"/>
+        </w:rPr>
+        <w:t xml:space="preserve">ach pause then creates a new data block within the same mat-file. </w:t>
+      </w:r>
+    </w:p>
+    <w:p>
+      <w:pPr>
+        <w:pStyle w:val="Standard"/>
+        <w:spacing w:line="240" w:lineRule="auto"/>
+        <w:rPr>
+          <w:rFonts w:ascii="Arial" w:hAnsi="Arial"/>
+          <w:sz w:val="24"/>
+          <w:szCs w:val="24"/>
+          <w:lang w:val="en-US"/>
+        </w:rPr>
+      </w:pPr>
+      <w:r>
+        <w:rPr>
+          <w:rFonts w:ascii="Arial" w:hAnsi="Arial"/>
           <w:sz w:val="24"/>
           <w:szCs w:val="24"/>
           <w:lang w:val="en-US"/>
         </w:rPr>
         <w:lastRenderedPageBreak/>
-        <w:t>6.2.3 Data</w:t>
-      </w:r>
-    </w:p>
-    <w:p>
-      <w:pPr>
-        <w:pStyle w:val="Standard"/>
-        <w:spacing w:line="240" w:lineRule="auto"/>
-        <w:rPr>
-          <w:rFonts w:ascii="Arial" w:hAnsi="Arial"/>
-          <w:sz w:val="24"/>
-          <w:szCs w:val="24"/>
-          <w:lang w:val="en-US"/>
-        </w:rPr>
-      </w:pPr>
-      <w:r>
-        <w:rPr>
-          <w:rFonts w:ascii="Arial" w:hAnsi="Arial"/>
-          <w:sz w:val="24"/>
-          <w:szCs w:val="24"/>
-          <w:lang w:val="en-US"/>
-        </w:rPr>
-        <w:t xml:space="preserve">The data </w:t>
-      </w:r>
-      <w:r>
-        <w:rPr>
-          <w:rFonts w:ascii="Arial" w:hAnsi="Arial"/>
-          <w:sz w:val="24"/>
-          <w:szCs w:val="24"/>
-          <w:lang w:val="en-US"/>
-        </w:rPr>
-        <w:t>are</w:t>
-      </w:r>
-      <w:r>
-        <w:rPr>
-          <w:rFonts w:ascii="Arial" w:hAnsi="Arial"/>
-          <w:sz w:val="24"/>
-          <w:szCs w:val="24"/>
-          <w:lang w:val="en-US"/>
-        </w:rPr>
-        <w:t xml:space="preserve"> saved into mat-files. Each file is initialized by pressing “Run” in FlyTracker and saved when the user presses “Stop”. Everything that is recorded in between is saved into the same data file. If </w:t>
-      </w:r>
-      <w:r>
-        <w:rPr>
-          <w:rFonts w:ascii="Arial" w:hAnsi="Arial"/>
-          <w:sz w:val="24"/>
-          <w:szCs w:val="24"/>
-          <w:lang w:val="en-US"/>
-        </w:rPr>
-        <w:t xml:space="preserve">the user uses the </w:t>
-      </w:r>
-      <w:r>
-        <w:rPr>
-          <w:rFonts w:ascii="Arial" w:hAnsi="Arial"/>
-          <w:sz w:val="24"/>
-          <w:szCs w:val="24"/>
-          <w:lang w:val="en-US"/>
-        </w:rPr>
-        <w:t>network trigger, recordings can also be paused</w:t>
-      </w:r>
-      <w:r>
-        <w:rPr>
-          <w:rFonts w:ascii="Arial" w:hAnsi="Arial"/>
-          <w:sz w:val="24"/>
-          <w:szCs w:val="24"/>
-          <w:lang w:val="en-US"/>
-        </w:rPr>
-        <w:t>.</w:t>
-      </w:r>
-      <w:r>
-        <w:rPr>
-          <w:rFonts w:ascii="Arial" w:hAnsi="Arial"/>
-          <w:sz w:val="24"/>
-          <w:szCs w:val="24"/>
-          <w:lang w:val="en-US"/>
-        </w:rPr>
-        <w:t xml:space="preserve"> </w:t>
-      </w:r>
-      <w:r>
-        <w:rPr>
-          <w:rFonts w:ascii="Arial" w:hAnsi="Arial"/>
-          <w:sz w:val="24"/>
-          <w:szCs w:val="24"/>
-          <w:lang w:val="en-US"/>
-        </w:rPr>
-        <w:t>E</w:t>
-      </w:r>
-      <w:r>
-        <w:rPr>
-          <w:rFonts w:ascii="Arial" w:hAnsi="Arial"/>
-          <w:sz w:val="24"/>
-          <w:szCs w:val="24"/>
-          <w:lang w:val="en-US"/>
-        </w:rPr>
-        <w:t xml:space="preserve">ach pause then creates a new data block within the same mat-file. </w:t>
-      </w:r>
-    </w:p>
-    <w:p>
-      <w:pPr>
-        <w:pStyle w:val="Standard"/>
-        <w:spacing w:line="240" w:lineRule="auto"/>
-        <w:rPr>
-          <w:rFonts w:ascii="Arial" w:hAnsi="Arial"/>
-          <w:sz w:val="24"/>
-          <w:szCs w:val="24"/>
-          <w:lang w:val="en-US"/>
-        </w:rPr>
-      </w:pPr>
-      <w:r>
-        <w:rPr>
-          <w:rFonts w:ascii="Arial" w:hAnsi="Arial"/>
-          <w:sz w:val="24"/>
-          <w:szCs w:val="24"/>
-          <w:lang w:val="en-US"/>
-        </w:rPr>
         <w:t xml:space="preserve">Data </w:t>
       </w:r>
       <w:r>
@@ -12370,6 +10951,10 @@
     <w:p>
       <w:pPr>
         <w:pStyle w:val="Standard"/>
+        <w:numPr>
+          <w:ilvl w:val="0"/>
+          <w:numId w:val="9"/>
+        </w:numPr>
         <w:spacing w:line="240" w:lineRule="auto"/>
         <w:rPr>
           <w:rFonts w:ascii="Arial" w:hAnsi="Arial"/>
@@ -12385,16 +10970,7 @@
           <w:szCs w:val="36"/>
           <w:lang w:val="en-US"/>
         </w:rPr>
-        <w:t xml:space="preserve">7 </w:t>
-      </w:r>
-      <w:r>
-        <w:rPr>
-          <w:rFonts w:ascii="Arial" w:hAnsi="Arial"/>
-          <w:sz w:val="36"/>
-          <w:szCs w:val="36"/>
-          <w:lang w:val="en-US"/>
-        </w:rPr>
-        <w:t>Evaluation</w:t>
+        <w:t>Results</w:t>
       </w:r>
     </w:p>
     <w:p>
@@ -12419,177 +10995,6 @@
           <w:szCs w:val="30"/>
           <w:lang w:val="en-US"/>
         </w:rPr>
-        <w:t>Choice of evaluation method</w:t>
-      </w:r>
-    </w:p>
-    <w:p>
-      <w:pPr>
-        <w:pStyle w:val="Standard"/>
-        <w:spacing w:line="240" w:lineRule="auto"/>
-        <w:rPr>
-          <w:rFonts w:ascii="Arial" w:hAnsi="Arial"/>
-          <w:sz w:val="24"/>
-          <w:szCs w:val="24"/>
-          <w:lang w:val="en-US"/>
-        </w:rPr>
-      </w:pPr>
-      <w:r>
-        <w:rPr>
-          <w:rFonts w:ascii="Arial" w:hAnsi="Arial"/>
-          <w:sz w:val="24"/>
-          <w:szCs w:val="24"/>
-          <w:lang w:val="en-US"/>
-        </w:rPr>
-        <w:t>FlyTracker is mainly aimed at a few users at the motion vision lab at Uppsala University</w:t>
-      </w:r>
-      <w:r>
-        <w:rPr>
-          <w:rFonts w:ascii="Arial" w:hAnsi="Arial"/>
-          <w:sz w:val="24"/>
-          <w:szCs w:val="24"/>
-          <w:lang w:val="en-US"/>
-        </w:rPr>
-        <w:t xml:space="preserve"> </w:t>
-      </w:r>
-    </w:p>
-    <w:p>
-      <w:pPr>
-        <w:pStyle w:val="Standard"/>
-        <w:numPr>
-          <w:ilvl w:val="1"/>
-          <w:numId w:val="9"/>
-        </w:numPr>
-        <w:spacing w:line="240" w:lineRule="auto"/>
-        <w:rPr>
-          <w:rFonts w:ascii="Arial" w:hAnsi="Arial"/>
-          <w:sz w:val="30"/>
-          <w:szCs w:val="30"/>
-          <w:lang w:val="en-US"/>
-        </w:rPr>
-      </w:pPr>
-      <w:r>
-        <w:rPr>
-          <w:rFonts w:ascii="Arial" w:hAnsi="Arial"/>
-          <w:sz w:val="30"/>
-          <w:szCs w:val="30"/>
-          <w:lang w:val="en-US"/>
-        </w:rPr>
-        <w:t>Process</w:t>
-      </w:r>
-    </w:p>
-    <w:p>
-      <w:pPr>
-        <w:pStyle w:val="Standard"/>
-        <w:spacing w:line="240" w:lineRule="auto"/>
-        <w:rPr>
-          <w:rFonts w:ascii="Arial" w:hAnsi="Arial"/>
-          <w:sz w:val="24"/>
-          <w:szCs w:val="24"/>
-          <w:lang w:val="en-US"/>
-        </w:rPr>
-      </w:pPr>
-      <w:r>
-        <w:rPr>
-          <w:rFonts w:ascii="Arial" w:hAnsi="Arial"/>
-          <w:sz w:val="24"/>
-          <w:szCs w:val="24"/>
-          <w:lang w:val="en-US"/>
-        </w:rPr>
-        <w:t>The</w:t>
-      </w:r>
-    </w:p>
-    <w:p>
-      <w:pPr>
-        <w:pStyle w:val="Standard"/>
-        <w:spacing w:line="240" w:lineRule="auto"/>
-        <w:rPr>
-          <w:rFonts w:ascii="Arial" w:hAnsi="Arial"/>
-          <w:sz w:val="24"/>
-          <w:szCs w:val="24"/>
-          <w:lang w:val="en-US"/>
-        </w:rPr>
-      </w:pPr>
-      <w:r>
-        <w:rPr>
-          <w:rFonts w:ascii="Arial" w:hAnsi="Arial"/>
-          <w:sz w:val="24"/>
-          <w:szCs w:val="24"/>
-          <w:lang w:val="en-US"/>
-        </w:rPr>
-        <w:t xml:space="preserve">  </w:t>
-      </w:r>
-    </w:p>
-    <w:p>
-      <w:pPr>
-        <w:pStyle w:val="Standard"/>
-        <w:numPr>
-          <w:ilvl w:val="1"/>
-          <w:numId w:val="9"/>
-        </w:numPr>
-        <w:spacing w:line="240" w:lineRule="auto"/>
-        <w:rPr>
-          <w:rFonts w:ascii="Arial" w:hAnsi="Arial"/>
-          <w:sz w:val="24"/>
-          <w:szCs w:val="24"/>
-        </w:rPr>
-      </w:pPr>
-      <w:r>
-        <w:rPr>
-          <w:rFonts w:ascii="Arial" w:hAnsi="Arial"/>
-          <w:sz w:val="24"/>
-          <w:szCs w:val="24"/>
-        </w:rPr>
-        <w:t>Result</w:t>
-      </w:r>
-    </w:p>
-    <w:p>
-      <w:pPr>
-        <w:pStyle w:val="Standard"/>
-        <w:numPr>
-          <w:ilvl w:val="0"/>
-          <w:numId w:val="9"/>
-        </w:numPr>
-        <w:spacing w:line="240" w:lineRule="auto"/>
-        <w:rPr>
-          <w:rFonts w:ascii="Arial" w:hAnsi="Arial"/>
-          <w:sz w:val="36"/>
-          <w:szCs w:val="36"/>
-          <w:lang w:val="en-US"/>
-        </w:rPr>
-      </w:pPr>
-      <w:r>
-        <w:rPr>
-          <w:rFonts w:ascii="Arial" w:hAnsi="Arial"/>
-          <w:sz w:val="36"/>
-          <w:szCs w:val="36"/>
-          <w:lang w:val="en-US"/>
-        </w:rPr>
-        <w:lastRenderedPageBreak/>
-        <w:t>Results</w:t>
-      </w:r>
-    </w:p>
-    <w:p>
-      <w:pPr>
-        <w:pStyle w:val="Standard"/>
-        <w:numPr>
-          <w:ilvl w:val="1"/>
-          <w:numId w:val="9"/>
-        </w:numPr>
-        <w:spacing w:line="240" w:lineRule="auto"/>
-        <w:rPr>
-          <w:rFonts w:ascii="Arial" w:hAnsi="Arial"/>
-          <w:sz w:val="30"/>
-          <w:szCs w:val="30"/>
-          <w:lang w:val="en-US"/>
-        </w:rPr>
-      </w:pPr>
-      <w:r>
-        <w:rPr>
-          <w:rFonts w:ascii="Arial" w:hAnsi="Arial"/>
-          <w:sz w:val="30"/>
-          <w:szCs w:val="30"/>
-          <w:lang w:val="en-US"/>
-        </w:rPr>
         <w:t>FlyTracker</w:t>
       </w:r>
     </w:p>
@@ -12698,6 +11103,7 @@
           <w:szCs w:val="30"/>
           <w:lang w:eastAsia="sv-SE"/>
         </w:rPr>
+        <w:lastRenderedPageBreak/>
         <w:drawing>
           <wp:inline distT="0" distB="0" distL="0" distR="0">
             <wp:extent cx="4629150" cy="1847850"/>
@@ -12902,7 +11308,6 @@
           <w:szCs w:val="30"/>
           <w:lang w:eastAsia="sv-SE"/>
         </w:rPr>
-        <w:lastRenderedPageBreak/>
         <w:drawing>
           <wp:inline distT="0" distB="0" distL="0" distR="0">
             <wp:extent cx="5076825" cy="3257550"/>
@@ -13088,7 +11493,19 @@
           <w:szCs w:val="24"/>
           <w:lang w:val="en-US"/>
         </w:rPr>
-        <w:t>. First the user selects a “trigger”, then sets the timer if that system is used and finally the recording can be started.</w:t>
+        <w:t xml:space="preserve">. First </w:t>
+      </w:r>
+      <w:r>
+        <w:rPr>
+          <w:rFonts w:ascii="Arial" w:hAnsi="Arial" w:cs="Arial"/>
+          <w:b w:val="0"/>
+          <w:color w:val="auto"/>
+          <w:sz w:val="24"/>
+          <w:szCs w:val="24"/>
+          <w:lang w:val="en-US"/>
+        </w:rPr>
+        <w:lastRenderedPageBreak/>
+        <w:t>the user selects a “trigger”, then sets the timer if that system is used and finally the recording can be started.</w:t>
       </w:r>
       <w:r>
         <w:rPr>
@@ -13163,7 +11580,6 @@
           <w:szCs w:val="30"/>
           <w:lang w:eastAsia="sv-SE"/>
         </w:rPr>
-        <w:lastRenderedPageBreak/>
         <w:drawing>
           <wp:inline distT="0" distB="0" distL="0" distR="0">
             <wp:extent cx="5760720" cy="3593465"/>
@@ -13324,6 +11740,27 @@
     <w:p>
       <w:pPr>
         <w:pStyle w:val="Standard"/>
+        <w:spacing w:line="240" w:lineRule="auto"/>
+        <w:rPr>
+          <w:rFonts w:ascii="Arial" w:hAnsi="Arial"/>
+          <w:sz w:val="24"/>
+          <w:szCs w:val="24"/>
+          <w:lang w:val="en-US"/>
+        </w:rPr>
+      </w:pPr>
+      <w:r>
+        <w:rPr>
+          <w:rFonts w:ascii="Arial" w:hAnsi="Arial"/>
+          <w:sz w:val="24"/>
+          <w:szCs w:val="24"/>
+          <w:lang w:val="en-US"/>
+        </w:rPr>
+        <w:t>The</w:t>
+      </w:r>
+    </w:p>
+    <w:p>
+      <w:pPr>
+        <w:pStyle w:val="Standard"/>
         <w:numPr>
           <w:ilvl w:val="0"/>
           <w:numId w:val="9"/>
@@ -13377,6 +11814,58 @@
         <w:spacing w:line="240" w:lineRule="auto"/>
         <w:rPr>
           <w:rFonts w:ascii="Arial" w:hAnsi="Arial"/>
+          <w:sz w:val="24"/>
+          <w:szCs w:val="24"/>
+          <w:lang w:val="en-US"/>
+        </w:rPr>
+      </w:pPr>
+      <w:r>
+        <w:rPr>
+          <w:rFonts w:ascii="Arial" w:hAnsi="Arial"/>
+          <w:sz w:val="24"/>
+          <w:szCs w:val="24"/>
+          <w:lang w:val="en-US"/>
+        </w:rPr>
+        <w:t>The purpose…</w:t>
+      </w:r>
+    </w:p>
+    <w:p>
+      <w:pPr>
+        <w:pStyle w:val="Standard"/>
+        <w:spacing w:line="240" w:lineRule="auto"/>
+        <w:rPr>
+          <w:rFonts w:ascii="Arial" w:hAnsi="Arial"/>
+          <w:sz w:val="24"/>
+          <w:szCs w:val="24"/>
+          <w:lang w:val="en-US"/>
+        </w:rPr>
+      </w:pPr>
+      <w:r>
+        <w:rPr>
+          <w:rFonts w:ascii="Arial" w:hAnsi="Arial"/>
+          <w:sz w:val="24"/>
+          <w:szCs w:val="24"/>
+          <w:lang w:val="en-US"/>
+        </w:rPr>
+        <w:t xml:space="preserve">For future developments of FlyTracker it could be useful to do a more thorough evaluation of the software system by letting naïve users try it out. As FlyTracker is currently being shared with other research groups at other universities there is potential for naïve users. A cooperative evaluation could be performed, where a </w:t>
+      </w:r>
+      <w:r>
+        <w:rPr>
+          <w:rFonts w:ascii="Arial" w:hAnsi="Arial"/>
+          <w:sz w:val="24"/>
+          <w:szCs w:val="24"/>
+          <w:lang w:val="en-US"/>
+        </w:rPr>
+        <w:lastRenderedPageBreak/>
+        <w:t>number of naïve users (with similar background) could try it out and give feedback on usability. This way FlyTracker could optimized even further.</w:t>
+      </w:r>
+    </w:p>
+    <w:p>
+      <w:pPr>
+        <w:pStyle w:val="Standard"/>
+        <w:spacing w:line="240" w:lineRule="auto"/>
+        <w:rPr>
+          <w:rFonts w:ascii="Arial" w:hAnsi="Arial"/>
           <w:sz w:val="36"/>
           <w:szCs w:val="36"/>
           <w:lang w:val="en-US"/>
@@ -13549,7 +12038,6 @@
           <w:szCs w:val="24"/>
           <w:lang w:val="en-US"/>
         </w:rPr>
-        <w:lastRenderedPageBreak/>
         <w:t>Lingaard, G “Usability Testing And System Evaluation – A guide for designing useful computer systems”</w:t>
       </w:r>
     </w:p>
@@ -13594,188 +12082,6 @@
         </w:rPr>
         <w:t>http://intra.iam.hva.nl/content/1112/verdieping1/research_for_design/intro-en-materiaal/RfD-Heuristic-Evaluation.pdf</w:t>
       </w:r>
-    </w:p>
-    <w:p>
-      <w:pPr>
-        <w:pStyle w:val="Standard"/>
-        <w:spacing w:line="240" w:lineRule="auto"/>
-        <w:rPr>
-          <w:rFonts w:ascii="Arial" w:hAnsi="Arial"/>
-          <w:b/>
-          <w:sz w:val="24"/>
-          <w:szCs w:val="24"/>
-          <w:lang w:val="en-US"/>
-        </w:rPr>
-      </w:pPr>
-    </w:p>
-    <w:p>
-      <w:pPr>
-        <w:pStyle w:val="Standard"/>
-        <w:spacing w:line="240" w:lineRule="auto"/>
-        <w:rPr>
-          <w:rFonts w:ascii="Arial" w:hAnsi="Arial"/>
-          <w:b/>
-          <w:sz w:val="24"/>
-          <w:szCs w:val="24"/>
-          <w:lang w:val="en-US"/>
-        </w:rPr>
-      </w:pPr>
-    </w:p>
-    <w:p>
-      <w:pPr>
-        <w:pStyle w:val="Standard"/>
-        <w:spacing w:line="240" w:lineRule="auto"/>
-        <w:rPr>
-          <w:rFonts w:ascii="Arial" w:hAnsi="Arial"/>
-          <w:b/>
-          <w:sz w:val="24"/>
-          <w:szCs w:val="24"/>
-          <w:lang w:val="en-US"/>
-        </w:rPr>
-      </w:pPr>
-    </w:p>
-    <w:p>
-      <w:pPr>
-        <w:pStyle w:val="Standard"/>
-        <w:spacing w:line="240" w:lineRule="auto"/>
-        <w:rPr>
-          <w:rFonts w:ascii="Arial" w:hAnsi="Arial"/>
-          <w:b/>
-          <w:sz w:val="24"/>
-          <w:szCs w:val="24"/>
-          <w:lang w:val="en-US"/>
-        </w:rPr>
-      </w:pPr>
-    </w:p>
-    <w:p>
-      <w:pPr>
-        <w:pStyle w:val="Standard"/>
-        <w:spacing w:line="240" w:lineRule="auto"/>
-        <w:rPr>
-          <w:rFonts w:ascii="Arial" w:hAnsi="Arial"/>
-          <w:b/>
-          <w:sz w:val="24"/>
-          <w:szCs w:val="24"/>
-          <w:lang w:val="en-US"/>
-        </w:rPr>
-      </w:pPr>
-    </w:p>
-    <w:p>
-      <w:pPr>
-        <w:pStyle w:val="Standard"/>
-        <w:spacing w:line="240" w:lineRule="auto"/>
-        <w:rPr>
-          <w:rFonts w:ascii="Arial" w:hAnsi="Arial"/>
-          <w:b/>
-          <w:sz w:val="24"/>
-          <w:szCs w:val="24"/>
-          <w:lang w:val="en-US"/>
-        </w:rPr>
-      </w:pPr>
-    </w:p>
-    <w:p>
-      <w:pPr>
-        <w:pStyle w:val="Standard"/>
-        <w:spacing w:line="240" w:lineRule="auto"/>
-        <w:rPr>
-          <w:rFonts w:ascii="Arial" w:hAnsi="Arial"/>
-          <w:b/>
-          <w:sz w:val="24"/>
-          <w:szCs w:val="24"/>
-          <w:lang w:val="en-US"/>
-        </w:rPr>
-      </w:pPr>
-    </w:p>
-    <w:p>
-      <w:pPr>
-        <w:pStyle w:val="Standard"/>
-        <w:spacing w:line="240" w:lineRule="auto"/>
-        <w:rPr>
-          <w:rFonts w:ascii="Arial" w:hAnsi="Arial"/>
-          <w:b/>
-          <w:sz w:val="24"/>
-          <w:szCs w:val="24"/>
-          <w:lang w:val="en-US"/>
-        </w:rPr>
-      </w:pPr>
-    </w:p>
-    <w:p>
-      <w:pPr>
-        <w:pStyle w:val="Standard"/>
-        <w:spacing w:line="240" w:lineRule="auto"/>
-        <w:rPr>
-          <w:rFonts w:ascii="Arial" w:hAnsi="Arial"/>
-          <w:b/>
-          <w:sz w:val="24"/>
-          <w:szCs w:val="24"/>
-          <w:lang w:val="en-US"/>
-        </w:rPr>
-      </w:pPr>
-    </w:p>
-    <w:p>
-      <w:pPr>
-        <w:pStyle w:val="Standard"/>
-        <w:spacing w:line="240" w:lineRule="auto"/>
-        <w:rPr>
-          <w:rFonts w:ascii="Arial" w:hAnsi="Arial"/>
-          <w:b/>
-          <w:sz w:val="24"/>
-          <w:szCs w:val="24"/>
-          <w:lang w:val="en-US"/>
-        </w:rPr>
-      </w:pPr>
-    </w:p>
-    <w:p>
-      <w:pPr>
-        <w:pStyle w:val="Standard"/>
-        <w:spacing w:line="240" w:lineRule="auto"/>
-        <w:rPr>
-          <w:rFonts w:ascii="Arial" w:hAnsi="Arial"/>
-          <w:b/>
-          <w:sz w:val="24"/>
-          <w:szCs w:val="24"/>
-          <w:lang w:val="en-US"/>
-        </w:rPr>
-      </w:pPr>
-    </w:p>
-    <w:p>
-      <w:pPr>
-        <w:pStyle w:val="Standard"/>
-        <w:spacing w:line="240" w:lineRule="auto"/>
-        <w:rPr>
-          <w:rFonts w:ascii="Arial" w:hAnsi="Arial"/>
-          <w:b/>
-          <w:sz w:val="24"/>
-          <w:szCs w:val="24"/>
-          <w:lang w:val="en-US"/>
-        </w:rPr>
-      </w:pPr>
-    </w:p>
-    <w:p>
-      <w:pPr>
-        <w:pStyle w:val="Standard"/>
-        <w:spacing w:line="240" w:lineRule="auto"/>
-        <w:rPr>
-          <w:rFonts w:ascii="Arial" w:hAnsi="Arial"/>
-          <w:b/>
-          <w:sz w:val="24"/>
-          <w:szCs w:val="24"/>
-          <w:lang w:val="en-US"/>
-        </w:rPr>
-      </w:pPr>
-    </w:p>
-    <w:p>
-      <w:pPr>
-        <w:pStyle w:val="Standard"/>
-        <w:spacing w:line="240" w:lineRule="auto"/>
-        <w:rPr>
-          <w:rFonts w:ascii="Arial" w:hAnsi="Arial"/>
-          <w:b/>
-          <w:sz w:val="24"/>
-          <w:szCs w:val="24"/>
-          <w:lang w:val="en-US"/>
-        </w:rPr>
-      </w:pPr>
     </w:p>
     <w:p>
       <w:pPr>
@@ -14482,6 +12788,7 @@
           <w:bCs/>
           <w:lang w:val="en-US"/>
         </w:rPr>
+        <w:lastRenderedPageBreak/>
         <w:t>1.2.2 System performs well over longer experiments</w:t>
       </w:r>
     </w:p>
@@ -14853,64 +13160,58 @@
         <w:rPr>
           <w:lang w:val="en-US"/>
         </w:rPr>
-        <w:t xml:space="preserve">Flow: After selecting, “create new calibration file” the calibration screen appear, here input fields for </w:t>
-      </w:r>
+        <w:t xml:space="preserve">Flow: After selecting, “create new calibration file” the calibration screen appear, here input fields for ball radius (or diameter) exists. The user can also input the sensor placement relative to each other and to the center of the ball. Finally, the user can run experiments where the ball is moved and the distance moved will be showed in form of sideways, forward and rotation.   </w:t>
+      </w:r>
+    </w:p>
+    <w:p>
+      <w:pPr>
+        <w:tabs>
+          <w:tab w:val="left" w:pos="6585"/>
+        </w:tabs>
+        <w:spacing w:line="240" w:lineRule="auto"/>
+        <w:rPr>
+          <w:lang w:val="en-US"/>
+        </w:rPr>
+      </w:pPr>
+      <w:r>
+        <w:rPr>
+          <w:lang w:val="en-US"/>
+        </w:rPr>
+        <w:t xml:space="preserve">  </w:t>
+      </w:r>
+    </w:p>
+    <w:p>
+      <w:pPr>
+        <w:tabs>
+          <w:tab w:val="left" w:pos="6585"/>
+        </w:tabs>
+        <w:spacing w:line="240" w:lineRule="auto"/>
+        <w:rPr>
+          <w:lang w:val="en-US"/>
+        </w:rPr>
+      </w:pPr>
+      <w:r>
+        <w:rPr>
+          <w:lang w:val="en-US"/>
+        </w:rPr>
+        <w:t>Alternate flow: If the old calibration file is loaded, before this is executed a warning pop up appears with information emphasizing the need of correct calibration.</w:t>
+      </w:r>
+    </w:p>
+    <w:p>
+      <w:pPr>
+        <w:tabs>
+          <w:tab w:val="left" w:pos="6585"/>
+        </w:tabs>
+        <w:spacing w:line="240" w:lineRule="auto"/>
+        <w:rPr>
+          <w:lang w:val="en-US"/>
+        </w:rPr>
+      </w:pPr>
       <w:r>
         <w:rPr>
           <w:lang w:val="en-US"/>
         </w:rPr>
         <w:lastRenderedPageBreak/>
-        <w:t xml:space="preserve">ball radius (or diameter) exists. The user can also input the sensor placement relative to each other and to the center of the ball. Finally, the user can run experiments where the ball is moved and the distance moved will be showed in form of sideways, forward and rotation.   </w:t>
-      </w:r>
-    </w:p>
-    <w:p>
-      <w:pPr>
-        <w:tabs>
-          <w:tab w:val="left" w:pos="6585"/>
-        </w:tabs>
-        <w:spacing w:line="240" w:lineRule="auto"/>
-        <w:rPr>
-          <w:lang w:val="en-US"/>
-        </w:rPr>
-      </w:pPr>
-      <w:r>
-        <w:rPr>
-          <w:lang w:val="en-US"/>
-        </w:rPr>
-        <w:t xml:space="preserve">  </w:t>
-      </w:r>
-    </w:p>
-    <w:p>
-      <w:pPr>
-        <w:tabs>
-          <w:tab w:val="left" w:pos="6585"/>
-        </w:tabs>
-        <w:spacing w:line="240" w:lineRule="auto"/>
-        <w:rPr>
-          <w:lang w:val="en-US"/>
-        </w:rPr>
-      </w:pPr>
-      <w:r>
-        <w:rPr>
-          <w:lang w:val="en-US"/>
-        </w:rPr>
-        <w:t>Alternate flow: If the old calibration file is loaded, before this is executed a warning pop up appears with information emphasizing the need of correct calibration.</w:t>
-      </w:r>
-    </w:p>
-    <w:p>
-      <w:pPr>
-        <w:tabs>
-          <w:tab w:val="left" w:pos="6585"/>
-        </w:tabs>
-        <w:spacing w:line="240" w:lineRule="auto"/>
-        <w:rPr>
-          <w:lang w:val="en-US"/>
-        </w:rPr>
-      </w:pPr>
-      <w:r>
-        <w:rPr>
-          <w:lang w:val="en-US"/>
-        </w:rPr>
         <w:t>Result: After calibrating the system is fully functional and correctly calibrated.</w:t>
       </w:r>
     </w:p>
@@ -15239,75 +13540,75 @@
         <w:rPr>
           <w:lang w:val="en-US"/>
         </w:rPr>
+        <w:t>Precondition: Set-up calibration and mouse identification is done</w:t>
+      </w:r>
+    </w:p>
+    <w:p>
+      <w:pPr>
+        <w:tabs>
+          <w:tab w:val="left" w:pos="6585"/>
+        </w:tabs>
+        <w:spacing w:line="240" w:lineRule="auto"/>
+        <w:rPr>
+          <w:lang w:val="en-US"/>
+        </w:rPr>
+      </w:pPr>
+      <w:r>
+        <w:rPr>
+          <w:lang w:val="en-US"/>
+        </w:rPr>
+        <w:t>Trigger: “Use trigger” is selected and “start recording” is pressed.</w:t>
+      </w:r>
+    </w:p>
+    <w:p>
+      <w:pPr>
+        <w:tabs>
+          <w:tab w:val="left" w:pos="6585"/>
+        </w:tabs>
+        <w:spacing w:line="240" w:lineRule="auto"/>
+        <w:rPr>
+          <w:lang w:val="en-US"/>
+        </w:rPr>
+      </w:pPr>
+      <w:r>
+        <w:rPr>
+          <w:lang w:val="en-US"/>
+        </w:rPr>
+        <w:t>Flow: System will wait for trigger before starting recording.</w:t>
+      </w:r>
+    </w:p>
+    <w:p>
+      <w:pPr>
+        <w:tabs>
+          <w:tab w:val="left" w:pos="6585"/>
+        </w:tabs>
+        <w:spacing w:line="240" w:lineRule="auto"/>
+        <w:rPr>
+          <w:lang w:val="en-US"/>
+        </w:rPr>
+      </w:pPr>
+      <w:r>
+        <w:rPr>
+          <w:lang w:val="en-US"/>
+        </w:rPr>
+        <w:t>Alternate flow: -</w:t>
+      </w:r>
+    </w:p>
+    <w:p>
+      <w:pPr>
+        <w:tabs>
+          <w:tab w:val="left" w:pos="6585"/>
+        </w:tabs>
+        <w:spacing w:line="240" w:lineRule="auto"/>
+        <w:rPr>
+          <w:lang w:val="en-US"/>
+        </w:rPr>
+      </w:pPr>
+      <w:r>
+        <w:rPr>
+          <w:lang w:val="en-US"/>
+        </w:rPr>
         <w:lastRenderedPageBreak/>
-        <w:t>Precondition: Set-up calibration and mouse identification is done</w:t>
-      </w:r>
-    </w:p>
-    <w:p>
-      <w:pPr>
-        <w:tabs>
-          <w:tab w:val="left" w:pos="6585"/>
-        </w:tabs>
-        <w:spacing w:line="240" w:lineRule="auto"/>
-        <w:rPr>
-          <w:lang w:val="en-US"/>
-        </w:rPr>
-      </w:pPr>
-      <w:r>
-        <w:rPr>
-          <w:lang w:val="en-US"/>
-        </w:rPr>
-        <w:t>Trigger: “Use trigger” is selected and “start recording” is pressed.</w:t>
-      </w:r>
-    </w:p>
-    <w:p>
-      <w:pPr>
-        <w:tabs>
-          <w:tab w:val="left" w:pos="6585"/>
-        </w:tabs>
-        <w:spacing w:line="240" w:lineRule="auto"/>
-        <w:rPr>
-          <w:lang w:val="en-US"/>
-        </w:rPr>
-      </w:pPr>
-      <w:r>
-        <w:rPr>
-          <w:lang w:val="en-US"/>
-        </w:rPr>
-        <w:t>Flow: System will wait for trigger before starting recording.</w:t>
-      </w:r>
-    </w:p>
-    <w:p>
-      <w:pPr>
-        <w:tabs>
-          <w:tab w:val="left" w:pos="6585"/>
-        </w:tabs>
-        <w:spacing w:line="240" w:lineRule="auto"/>
-        <w:rPr>
-          <w:lang w:val="en-US"/>
-        </w:rPr>
-      </w:pPr>
-      <w:r>
-        <w:rPr>
-          <w:lang w:val="en-US"/>
-        </w:rPr>
-        <w:t>Alternate flow: -</w:t>
-      </w:r>
-    </w:p>
-    <w:p>
-      <w:pPr>
-        <w:tabs>
-          <w:tab w:val="left" w:pos="6585"/>
-        </w:tabs>
-        <w:spacing w:line="240" w:lineRule="auto"/>
-        <w:rPr>
-          <w:lang w:val="en-US"/>
-        </w:rPr>
-      </w:pPr>
-      <w:r>
-        <w:rPr>
-          <w:lang w:val="en-US"/>
-        </w:rPr>
         <w:t>Result: A recording is saved to file</w:t>
       </w:r>
     </w:p>
@@ -15691,41 +13992,41 @@
         <w:rPr>
           <w:lang w:val="en-US"/>
         </w:rPr>
+        <w:t>Trigger: The user has selected to view data in this particular format</w:t>
+      </w:r>
+    </w:p>
+    <w:p>
+      <w:pPr>
+        <w:tabs>
+          <w:tab w:val="left" w:pos="6585"/>
+        </w:tabs>
+        <w:spacing w:line="240" w:lineRule="auto"/>
+        <w:rPr>
+          <w:lang w:val="en-US"/>
+        </w:rPr>
+      </w:pPr>
+      <w:r>
+        <w:rPr>
+          <w:lang w:val="en-US"/>
+        </w:rPr>
+        <w:t>Flow: As the recording starts the map is drawn as long as it keeps on recording. Stops but is still visible when the recording is terminated (for whatever reason). At any point the user can clear the map and it will start redrawing it from scratch</w:t>
+      </w:r>
+    </w:p>
+    <w:p>
+      <w:pPr>
+        <w:tabs>
+          <w:tab w:val="left" w:pos="6585"/>
+        </w:tabs>
+        <w:spacing w:line="240" w:lineRule="auto"/>
+        <w:rPr>
+          <w:lang w:val="en-US"/>
+        </w:rPr>
+      </w:pPr>
+      <w:r>
+        <w:rPr>
+          <w:lang w:val="en-US"/>
+        </w:rPr>
         <w:lastRenderedPageBreak/>
-        <w:t>Trigger: The user has selected to view data in this particular format</w:t>
-      </w:r>
-    </w:p>
-    <w:p>
-      <w:pPr>
-        <w:tabs>
-          <w:tab w:val="left" w:pos="6585"/>
-        </w:tabs>
-        <w:spacing w:line="240" w:lineRule="auto"/>
-        <w:rPr>
-          <w:lang w:val="en-US"/>
-        </w:rPr>
-      </w:pPr>
-      <w:r>
-        <w:rPr>
-          <w:lang w:val="en-US"/>
-        </w:rPr>
-        <w:t>Flow: As the recording starts the map is drawn as long as it keeps on recording. Stops but is still visible when the recording is terminated (for whatever reason). At any point the user can clear the map and it will start redrawing it from scratch</w:t>
-      </w:r>
-    </w:p>
-    <w:p>
-      <w:pPr>
-        <w:tabs>
-          <w:tab w:val="left" w:pos="6585"/>
-        </w:tabs>
-        <w:spacing w:line="240" w:lineRule="auto"/>
-        <w:rPr>
-          <w:lang w:val="en-US"/>
-        </w:rPr>
-      </w:pPr>
-      <w:r>
-        <w:rPr>
-          <w:lang w:val="en-US"/>
-        </w:rPr>
         <w:t>Alternate flow: Data is corrupted and makes no sense to present in this format. In this case an error-message will pop up informing the user whats going on</w:t>
       </w:r>
     </w:p>
@@ -16078,8 +14379,8 @@
           <w:lang w:val="en-US"/>
         </w:rPr>
       </w:pPr>
-      <w:bookmarkStart w:id="1" w:name="__DdeLink__188_14631788862"/>
-      <w:bookmarkEnd w:id="1"/>
+      <w:bookmarkStart w:id="0" w:name="__DdeLink__188_14631788862"/>
+      <w:bookmarkEnd w:id="0"/>
       <w:r>
         <w:rPr>
           <w:b/>
@@ -16137,52 +14438,52 @@
         <w:rPr>
           <w:lang w:val="en-US"/>
         </w:rPr>
+        <w:t>Flow: -</w:t>
+      </w:r>
+    </w:p>
+    <w:p>
+      <w:pPr>
+        <w:tabs>
+          <w:tab w:val="left" w:pos="6585"/>
+        </w:tabs>
+        <w:spacing w:line="240" w:lineRule="auto"/>
+        <w:rPr>
+          <w:lang w:val="en-US"/>
+        </w:rPr>
+      </w:pPr>
+      <w:r>
+        <w:rPr>
+          <w:lang w:val="en-US"/>
+        </w:rPr>
+        <w:t>Alternate flow: -</w:t>
+      </w:r>
+    </w:p>
+    <w:p>
+      <w:pPr>
+        <w:tabs>
+          <w:tab w:val="left" w:pos="6585"/>
+        </w:tabs>
+        <w:spacing w:line="240" w:lineRule="auto"/>
+        <w:rPr>
+          <w:lang w:val="en-US"/>
+        </w:rPr>
+      </w:pPr>
+      <w:r>
+        <w:rPr>
+          <w:lang w:val="en-US"/>
+        </w:rPr>
+        <w:t>Result: -</w:t>
+      </w:r>
+    </w:p>
+    <w:p>
+      <w:pPr>
+        <w:tabs>
+          <w:tab w:val="left" w:pos="6585"/>
+        </w:tabs>
+        <w:spacing w:line="240" w:lineRule="auto"/>
+      </w:pPr>
+      <w:r>
         <w:lastRenderedPageBreak/>
-        <w:t>Flow: -</w:t>
-      </w:r>
-    </w:p>
-    <w:p>
-      <w:pPr>
-        <w:tabs>
-          <w:tab w:val="left" w:pos="6585"/>
-        </w:tabs>
-        <w:spacing w:line="240" w:lineRule="auto"/>
-        <w:rPr>
-          <w:lang w:val="en-US"/>
-        </w:rPr>
-      </w:pPr>
-      <w:r>
-        <w:rPr>
-          <w:lang w:val="en-US"/>
-        </w:rPr>
-        <w:t>Alternate flow: -</w:t>
-      </w:r>
-    </w:p>
-    <w:p>
-      <w:pPr>
-        <w:tabs>
-          <w:tab w:val="left" w:pos="6585"/>
-        </w:tabs>
-        <w:spacing w:line="240" w:lineRule="auto"/>
-        <w:rPr>
-          <w:lang w:val="en-US"/>
-        </w:rPr>
-      </w:pPr>
-      <w:r>
-        <w:rPr>
-          <w:lang w:val="en-US"/>
-        </w:rPr>
-        <w:t>Result: -</w:t>
-      </w:r>
-    </w:p>
-    <w:p>
-      <w:pPr>
-        <w:tabs>
-          <w:tab w:val="left" w:pos="6585"/>
-        </w:tabs>
-        <w:spacing w:line="240" w:lineRule="auto"/>
-      </w:pPr>
-      <w:r>
         <w:t>Priority: High</w:t>
       </w:r>
     </w:p>
@@ -16226,7 +14527,7 @@
         </w:rPr>
         <w:t>U</w:t>
       </w:r>
-      <w:bookmarkStart w:id="2" w:name="__DdeLink__188_1463178886"/>
+      <w:bookmarkStart w:id="1" w:name="__DdeLink__188_1463178886"/>
       <w:r>
         <w:rPr>
           <w:b/>
@@ -16315,7 +14616,7 @@
         <w:t>Result: -</w:t>
       </w:r>
     </w:p>
-    <w:bookmarkEnd w:id="2"/>
+    <w:bookmarkEnd w:id="1"/>
     <w:p>
       <w:pPr>
         <w:tabs>
@@ -16655,7 +14956,6 @@
         <w:textAlignment w:val="auto"/>
       </w:pPr>
       <w:r>
-        <w:lastRenderedPageBreak/>
         <w:t xml:space="preserve">Mouse identification </w:t>
       </w:r>
       <w:r>
@@ -17301,7 +15601,6 @@
           <w:szCs w:val="24"/>
           <w:lang w:val="en-US"/>
         </w:rPr>
-        <w:lastRenderedPageBreak/>
         <w:t>There is a python client for network triggering</w:t>
       </w:r>
     </w:p>
@@ -17339,6 +15638,7 @@
           <w:sz w:val="24"/>
           <w:szCs w:val="24"/>
         </w:rPr>
+        <w:lastRenderedPageBreak/>
         <w:t>Sprint 2:</w:t>
       </w:r>
     </w:p>
@@ -17988,130 +16288,6 @@
           <w:lang w:val="en-US"/>
         </w:rPr>
         <w:t>”The Usability Design Process – Integrating  User-Centered Systems Design in the Software Development Process”</w:t>
-      </w:r>
-    </w:p>
-  </w:footnote>
-  <w:footnote w:id="8">
-    <w:p>
-      <w:pPr>
-        <w:pStyle w:val="Fotnotstext"/>
-        <w:rPr>
-          <w:lang w:val="en-US"/>
-        </w:rPr>
-      </w:pPr>
-      <w:r>
-        <w:rPr>
-          <w:rStyle w:val="Fotnotsreferens"/>
-        </w:rPr>
-        <w:footnoteRef/>
-      </w:r>
-      <w:r>
-        <w:rPr>
-          <w:rStyle w:val="Fotnotsreferens"/>
-          <w:lang w:val="en-US"/>
-        </w:rPr>
-        <w:t xml:space="preserve"> </w:t>
-      </w:r>
-      <w:r>
-        <w:rPr>
-          <w:lang w:val="en-US"/>
-        </w:rPr>
-        <w:t xml:space="preserve">Zimmerman, D, Grötzbach, L </w:t>
-      </w:r>
-      <w:r>
-        <w:rPr>
-          <w:i/>
-          <w:lang w:val="en-US"/>
-        </w:rPr>
-        <w:t>”A Requirement Engineering Approach to User Centered Design”</w:t>
-      </w:r>
-    </w:p>
-  </w:footnote>
-  <w:footnote w:id="9">
-    <w:p>
-      <w:pPr>
-        <w:pStyle w:val="Footnote"/>
-        <w:rPr>
-          <w:lang w:val="en-US"/>
-        </w:rPr>
-      </w:pPr>
-      <w:r>
-        <w:rPr>
-          <w:rStyle w:val="Fotnotsreferens"/>
-        </w:rPr>
-        <w:footnoteRef/>
-      </w:r>
-      <w:r>
-        <w:rPr>
-          <w:lang w:val="en-US"/>
-        </w:rPr>
-        <w:t>Beyer</w:t>
-      </w:r>
-    </w:p>
-  </w:footnote>
-  <w:footnote w:id="10">
-    <w:p>
-      <w:pPr>
-        <w:pStyle w:val="Fotnotstext"/>
-        <w:rPr>
-          <w:lang w:val="en-US"/>
-        </w:rPr>
-      </w:pPr>
-      <w:r>
-        <w:rPr>
-          <w:rStyle w:val="Fotnotsreferens"/>
-        </w:rPr>
-        <w:footnoteRef/>
-      </w:r>
-      <w:r>
-        <w:rPr>
-          <w:lang w:val="en-US"/>
-        </w:rPr>
-        <w:t>Benyon, s.228-232</w:t>
-      </w:r>
-    </w:p>
-  </w:footnote>
-  <w:footnote w:id="11">
-    <w:p>
-      <w:pPr>
-        <w:pStyle w:val="Fotnotstext"/>
-        <w:rPr>
-          <w:lang w:val="en-US"/>
-        </w:rPr>
-      </w:pPr>
-      <w:r>
-        <w:rPr>
-          <w:rStyle w:val="Fotnotsreferens"/>
-        </w:rPr>
-        <w:footnoteRef/>
-      </w:r>
-      <w:r>
-        <w:rPr>
-          <w:lang w:val="en-US"/>
-        </w:rPr>
-        <w:t>Benyon, s.232</w:t>
-      </w:r>
-    </w:p>
-  </w:footnote>
-  <w:footnote w:id="12">
-    <w:p>
-      <w:pPr>
-        <w:pStyle w:val="Fotnotstext"/>
-        <w:rPr>
-          <w:lang w:val="en-US"/>
-        </w:rPr>
-      </w:pPr>
-      <w:r>
-        <w:rPr>
-          <w:rStyle w:val="Fotnotsreferens"/>
-        </w:rPr>
-        <w:footnoteRef/>
-      </w:r>
-      <w:r>
-        <w:rPr>
-          <w:lang w:val="en-US"/>
-        </w:rPr>
-        <w:t>Benyon, s.232-233</w:t>
       </w:r>
     </w:p>
   </w:footnote>
@@ -19488,7 +17664,7 @@
   <w:abstractNum w:abstractNumId="14">
     <w:nsid w:val="426C6896"/>
     <w:multiLevelType w:val="multilevel"/>
-    <w:tmpl w:val="40AC543C"/>
+    <w:tmpl w:val="2FD20B98"/>
     <w:lvl w:ilvl="0">
       <w:start w:val="5"/>
       <w:numFmt w:val="decimal"/>
@@ -19497,8 +17673,8 @@
       <w:rPr>
         <w:b w:val="0"/>
         <w:bCs w:val="0"/>
-        <w:sz w:val="30"/>
-        <w:szCs w:val="30"/>
+        <w:sz w:val="36"/>
+        <w:szCs w:val="36"/>
       </w:rPr>
     </w:lvl>
     <w:lvl w:ilvl="1">
@@ -21461,7 +19637,7 @@
 </file>
 
 <file path=customXml/itemProps1.xml><?xml version="1.0" encoding="utf-8"?>
-<ds:datastoreItem xmlns:ds="http://schemas.openxmlformats.org/officeDocument/2006/customXml" ds:itemID="{E802E229-88DE-4B04-B1DF-0FCA5B9CB9A4}">
+<ds:datastoreItem xmlns:ds="http://schemas.openxmlformats.org/officeDocument/2006/customXml" ds:itemID="{FC46B7FE-AFD3-44AB-9B8F-6F27EC1A6882}">
   <ds:schemaRefs>
     <ds:schemaRef ds:uri="http://schemas.openxmlformats.org/officeDocument/2006/bibliography"/>
   </ds:schemaRefs>

--- a/thesis/thesis.docx
+++ b/thesis/thesis.docx
@@ -453,6 +453,7 @@
         </w:rPr>
         <w:t xml:space="preserve"> </w:t>
       </w:r>
+      <w:proofErr w:type="gramStart"/>
       <w:r>
         <w:rPr>
           <w:rFonts w:ascii="Arial" w:hAnsi="Arial"/>
@@ -462,6 +463,7 @@
         </w:rPr>
         <w:t>are</w:t>
       </w:r>
+      <w:proofErr w:type="gramEnd"/>
       <w:r>
         <w:rPr>
           <w:rFonts w:ascii="Arial" w:hAnsi="Arial"/>
@@ -577,7 +579,27 @@
           <w:szCs w:val="24"/>
           <w:lang w:val="en-US"/>
         </w:rPr>
-        <w:t xml:space="preserve"> but if it is the user can prove to be a invaluable asset in the software development process</w:t>
+        <w:t xml:space="preserve"> but if it is the user can prove to be </w:t>
+      </w:r>
+      <w:proofErr w:type="gramStart"/>
+      <w:r>
+        <w:rPr>
+          <w:rFonts w:ascii="Arial" w:hAnsi="Arial"/>
+          <w:sz w:val="24"/>
+          <w:szCs w:val="24"/>
+          <w:lang w:val="en-US"/>
+        </w:rPr>
+        <w:t>a</w:t>
+      </w:r>
+      <w:proofErr w:type="gramEnd"/>
+      <w:r>
+        <w:rPr>
+          <w:rFonts w:ascii="Arial" w:hAnsi="Arial"/>
+          <w:sz w:val="24"/>
+          <w:szCs w:val="24"/>
+          <w:lang w:val="en-US"/>
+        </w:rPr>
+        <w:t xml:space="preserve"> invaluable asset in the software development process</w:t>
       </w:r>
       <w:r>
         <w:rPr>
@@ -697,7 +719,27 @@
           <w:szCs w:val="24"/>
           <w:lang w:val="en-US"/>
         </w:rPr>
-        <w:t xml:space="preserve"> (Borst and Euler 2011)</w:t>
+        <w:t xml:space="preserve"> (</w:t>
+      </w:r>
+      <w:proofErr w:type="spellStart"/>
+      <w:r>
+        <w:rPr>
+          <w:rFonts w:ascii="Arial" w:hAnsi="Arial"/>
+          <w:sz w:val="24"/>
+          <w:szCs w:val="24"/>
+          <w:lang w:val="en-US"/>
+        </w:rPr>
+        <w:t>Borst</w:t>
+      </w:r>
+      <w:proofErr w:type="spellEnd"/>
+      <w:r>
+        <w:rPr>
+          <w:rFonts w:ascii="Arial" w:hAnsi="Arial"/>
+          <w:sz w:val="24"/>
+          <w:szCs w:val="24"/>
+          <w:lang w:val="en-US"/>
+        </w:rPr>
+        <w:t xml:space="preserve"> and Euler 2011)</w:t>
       </w:r>
       <w:r>
         <w:rPr>
@@ -733,7 +775,17 @@
           <w:szCs w:val="24"/>
           <w:lang w:val="en-US"/>
         </w:rPr>
-        <w:t xml:space="preserve"> to study</w:t>
+        <w:t xml:space="preserve"> to </w:t>
+      </w:r>
+      <w:proofErr w:type="gramStart"/>
+      <w:r>
+        <w:rPr>
+          <w:rFonts w:ascii="Arial" w:hAnsi="Arial"/>
+          <w:sz w:val="24"/>
+          <w:szCs w:val="24"/>
+          <w:lang w:val="en-US"/>
+        </w:rPr>
+        <w:t>study</w:t>
       </w:r>
       <w:r>
         <w:rPr>
@@ -744,6 +796,7 @@
         </w:rPr>
         <w:t>,</w:t>
       </w:r>
+      <w:proofErr w:type="gramEnd"/>
       <w:r>
         <w:rPr>
           <w:rFonts w:ascii="Arial" w:hAnsi="Arial"/>
@@ -1072,6 +1125,7 @@
         </w:rPr>
         <w:t xml:space="preserve">s, are used for their research. For doing behavioral research different methods are used, for example you can record the fly's movement in a contained area while presenting visual stimuli for it and then do image analysis of the recorded material to get the </w:t>
       </w:r>
+      <w:proofErr w:type="spellStart"/>
       <w:r>
         <w:rPr>
           <w:rFonts w:ascii="Arial" w:hAnsi="Arial"/>
@@ -1081,6 +1135,7 @@
         </w:rPr>
         <w:t>bhavioral</w:t>
       </w:r>
+      <w:proofErr w:type="spellEnd"/>
       <w:r>
         <w:rPr>
           <w:rFonts w:ascii="Arial" w:hAnsi="Arial"/>
@@ -1312,8 +1367,18 @@
           <w:lang w:val="en-US"/>
         </w:rPr>
         <w:br/>
+      </w:r>
+      <w:proofErr w:type="gramStart"/>
+      <w:r>
+        <w:rPr>
+          <w:rFonts w:ascii="Arial" w:hAnsi="Arial"/>
+          <w:sz w:val="24"/>
+          <w:szCs w:val="24"/>
+          <w:lang w:val="en-US"/>
+        </w:rPr>
         <w:t>The</w:t>
       </w:r>
+      <w:proofErr w:type="gramEnd"/>
       <w:r>
         <w:rPr>
           <w:rFonts w:ascii="Arial" w:hAnsi="Arial"/>
@@ -1457,7 +1522,27 @@
           <w:szCs w:val="24"/>
           <w:lang w:val="en-US"/>
         </w:rPr>
-        <w:t>for this purpose a new software system is needed.</w:t>
+        <w:t xml:space="preserve">for this purpose </w:t>
+      </w:r>
+      <w:proofErr w:type="gramStart"/>
+      <w:r>
+        <w:rPr>
+          <w:rFonts w:ascii="Arial" w:hAnsi="Arial"/>
+          <w:sz w:val="24"/>
+          <w:szCs w:val="24"/>
+          <w:lang w:val="en-US"/>
+        </w:rPr>
+        <w:t>a new</w:t>
+      </w:r>
+      <w:proofErr w:type="gramEnd"/>
+      <w:r>
+        <w:rPr>
+          <w:rFonts w:ascii="Arial" w:hAnsi="Arial"/>
+          <w:sz w:val="24"/>
+          <w:szCs w:val="24"/>
+          <w:lang w:val="en-US"/>
+        </w:rPr>
+        <w:t xml:space="preserve"> software system is needed.</w:t>
       </w:r>
       <w:r>
         <w:rPr>
@@ -1483,22 +1568,42 @@
           <w:szCs w:val="30"/>
         </w:rPr>
       </w:pPr>
+      <w:proofErr w:type="spellStart"/>
       <w:r>
         <w:rPr>
           <w:rFonts w:ascii="Arial" w:hAnsi="Arial"/>
           <w:sz w:val="30"/>
           <w:szCs w:val="30"/>
         </w:rPr>
-        <w:t xml:space="preserve">Agile </w:t>
-      </w:r>
+        <w:t>Agile</w:t>
+      </w:r>
+      <w:proofErr w:type="spellEnd"/>
       <w:r>
         <w:rPr>
           <w:rFonts w:ascii="Arial" w:hAnsi="Arial"/>
           <w:sz w:val="30"/>
           <w:szCs w:val="30"/>
         </w:rPr>
-        <w:t>software development</w:t>
-      </w:r>
+        <w:t xml:space="preserve"> </w:t>
+      </w:r>
+      <w:r>
+        <w:rPr>
+          <w:rFonts w:ascii="Arial" w:hAnsi="Arial"/>
+          <w:sz w:val="30"/>
+          <w:szCs w:val="30"/>
+        </w:rPr>
+        <w:t xml:space="preserve">software </w:t>
+      </w:r>
+      <w:proofErr w:type="spellStart"/>
+      <w:r>
+        <w:rPr>
+          <w:rFonts w:ascii="Arial" w:hAnsi="Arial"/>
+          <w:sz w:val="30"/>
+          <w:szCs w:val="30"/>
+        </w:rPr>
+        <w:t>development</w:t>
+      </w:r>
+      <w:proofErr w:type="spellEnd"/>
     </w:p>
     <w:p>
       <w:pPr>
@@ -1626,7 +1731,27 @@
           <w:szCs w:val="24"/>
           <w:lang w:val="en-US"/>
         </w:rPr>
-        <w:t>(Sommerville)</w:t>
+        <w:t>(</w:t>
+      </w:r>
+      <w:proofErr w:type="spellStart"/>
+      <w:r>
+        <w:rPr>
+          <w:rFonts w:ascii="Arial" w:hAnsi="Arial"/>
+          <w:sz w:val="24"/>
+          <w:szCs w:val="24"/>
+          <w:lang w:val="en-US"/>
+        </w:rPr>
+        <w:t>Sommerville</w:t>
+      </w:r>
+      <w:proofErr w:type="spellEnd"/>
+      <w:r>
+        <w:rPr>
+          <w:rFonts w:ascii="Arial" w:hAnsi="Arial"/>
+          <w:sz w:val="24"/>
+          <w:szCs w:val="24"/>
+          <w:lang w:val="en-US"/>
+        </w:rPr>
+        <w:t>)</w:t>
       </w:r>
       <w:r>
         <w:rPr>
@@ -1671,7 +1796,17 @@
           <w:szCs w:val="24"/>
           <w:lang w:val="en-US"/>
         </w:rPr>
-        <w:t xml:space="preserve"> as opposed to communicating through large amounts of unnecessary documentation. (P</w:t>
+        <w:t xml:space="preserve"> as opposed to communicating through large amounts of unnecessary documentation. (</w:t>
+      </w:r>
+      <w:proofErr w:type="spellStart"/>
+      <w:r>
+        <w:rPr>
+          <w:rFonts w:ascii="Arial" w:hAnsi="Arial"/>
+          <w:sz w:val="24"/>
+          <w:szCs w:val="24"/>
+          <w:lang w:val="en-US"/>
+        </w:rPr>
+        <w:t>P</w:t>
       </w:r>
       <w:r>
         <w:rPr>
@@ -1689,7 +1824,17 @@
           <w:szCs w:val="24"/>
           <w:lang w:val="en-US"/>
         </w:rPr>
-        <w:t>ulk 2002)</w:t>
+        <w:t>ulk</w:t>
+      </w:r>
+      <w:proofErr w:type="spellEnd"/>
+      <w:r>
+        <w:rPr>
+          <w:rFonts w:ascii="Arial" w:hAnsi="Arial"/>
+          <w:sz w:val="24"/>
+          <w:szCs w:val="24"/>
+          <w:lang w:val="en-US"/>
+        </w:rPr>
+        <w:t xml:space="preserve"> 2002)</w:t>
       </w:r>
       <w:r>
         <w:rPr>
@@ -3019,6 +3164,7 @@
         </w:rPr>
         <w:t xml:space="preserve"> conceptual scenarios. A conceptual scenario is an abstract description of how a user performs a specific task </w:t>
       </w:r>
+      <w:proofErr w:type="gramStart"/>
       <w:r>
         <w:rPr>
           <w:rFonts w:ascii="Arial" w:hAnsi="Arial"/>
@@ -3037,8 +3183,9 @@
           <w:szCs w:val="24"/>
           <w:lang w:val="en-US"/>
         </w:rPr>
-        <w:t>here is no detailed description of tools and technologies used</w:t>
-      </w:r>
+        <w:t>here</w:t>
+      </w:r>
+      <w:proofErr w:type="gramEnd"/>
       <w:r>
         <w:rPr>
           <w:rFonts w:ascii="Arial" w:hAnsi="Arial"/>
@@ -3047,7 +3194,7 @@
           <w:szCs w:val="24"/>
           <w:lang w:val="en-US"/>
         </w:rPr>
-        <w:t>. n</w:t>
+        <w:t xml:space="preserve"> is no detailed description of tools and technologies used</w:t>
       </w:r>
       <w:r>
         <w:rPr>
@@ -3057,8 +3204,9 @@
           <w:szCs w:val="24"/>
           <w:lang w:val="en-US"/>
         </w:rPr>
-        <w:t>or suggestions for how the tasks should be solved. Using conceptual scenarios is a good way to generate requirements</w:t>
-      </w:r>
+        <w:t xml:space="preserve">. </w:t>
+      </w:r>
+      <w:proofErr w:type="gramStart"/>
       <w:r>
         <w:rPr>
           <w:rFonts w:ascii="Arial" w:hAnsi="Arial"/>
@@ -3067,6 +3215,37 @@
           <w:szCs w:val="24"/>
           <w:lang w:val="en-US"/>
         </w:rPr>
+        <w:t>n</w:t>
+      </w:r>
+      <w:r>
+        <w:rPr>
+          <w:rFonts w:ascii="Arial" w:hAnsi="Arial"/>
+          <w:bCs/>
+          <w:sz w:val="24"/>
+          <w:szCs w:val="24"/>
+          <w:lang w:val="en-US"/>
+        </w:rPr>
+        <w:t>or</w:t>
+      </w:r>
+      <w:proofErr w:type="gramEnd"/>
+      <w:r>
+        <w:rPr>
+          <w:rFonts w:ascii="Arial" w:hAnsi="Arial"/>
+          <w:bCs/>
+          <w:sz w:val="24"/>
+          <w:szCs w:val="24"/>
+          <w:lang w:val="en-US"/>
+        </w:rPr>
+        <w:t xml:space="preserve"> suggestions for how the tasks should be solved. Using conceptual scenarios is a good way to generate requirements</w:t>
+      </w:r>
+      <w:r>
+        <w:rPr>
+          <w:rFonts w:ascii="Arial" w:hAnsi="Arial"/>
+          <w:bCs/>
+          <w:sz w:val="24"/>
+          <w:szCs w:val="24"/>
+          <w:lang w:val="en-US"/>
+        </w:rPr>
         <w:t xml:space="preserve"> as</w:t>
       </w:r>
       <w:r>
@@ -3097,8 +3276,9 @@
           <w:szCs w:val="24"/>
           <w:lang w:val="en-US"/>
         </w:rPr>
-        <w:t>to concrete scenarios which are descriptions with  high</w:t>
-      </w:r>
+        <w:t xml:space="preserve">to concrete scenarios which are descriptions </w:t>
+      </w:r>
+      <w:proofErr w:type="gramStart"/>
       <w:r>
         <w:rPr>
           <w:rFonts w:ascii="Arial" w:hAnsi="Arial"/>
@@ -3107,6 +3287,17 @@
           <w:szCs w:val="24"/>
           <w:lang w:val="en-US"/>
         </w:rPr>
+        <w:t>with  high</w:t>
+      </w:r>
+      <w:proofErr w:type="gramEnd"/>
+      <w:r>
+        <w:rPr>
+          <w:rFonts w:ascii="Arial" w:hAnsi="Arial"/>
+          <w:bCs/>
+          <w:sz w:val="24"/>
+          <w:szCs w:val="24"/>
+          <w:lang w:val="en-US"/>
+        </w:rPr>
         <w:t xml:space="preserve"> level of detail.</w:t>
       </w:r>
       <w:r>
@@ -3147,8 +3338,20 @@
           <w:szCs w:val="24"/>
           <w:lang w:val="en-US"/>
         </w:rPr>
-        <w:t xml:space="preserve"> (Benyon</w:t>
-      </w:r>
+        <w:t xml:space="preserve"> (</w:t>
+      </w:r>
+      <w:proofErr w:type="spellStart"/>
+      <w:r>
+        <w:rPr>
+          <w:rFonts w:ascii="Arial" w:hAnsi="Arial"/>
+          <w:bCs/>
+          <w:sz w:val="24"/>
+          <w:szCs w:val="24"/>
+          <w:lang w:val="en-US"/>
+        </w:rPr>
+        <w:t>Benyon</w:t>
+      </w:r>
+      <w:proofErr w:type="spellEnd"/>
       <w:r>
         <w:rPr>
           <w:rFonts w:ascii="Arial" w:hAnsi="Arial"/>
@@ -3526,7 +3729,27 @@
           <w:szCs w:val="24"/>
           <w:lang w:val="en-US"/>
         </w:rPr>
-        <w:t>. Paper prototypes are a good tool for getting the user get a sense of the look and feel of the future system</w:t>
+        <w:t xml:space="preserve">. Paper prototypes are </w:t>
+      </w:r>
+      <w:proofErr w:type="gramStart"/>
+      <w:r>
+        <w:rPr>
+          <w:rFonts w:ascii="Arial" w:hAnsi="Arial"/>
+          <w:sz w:val="24"/>
+          <w:szCs w:val="24"/>
+          <w:lang w:val="en-US"/>
+        </w:rPr>
+        <w:t>a good tool for getting the user get</w:t>
+      </w:r>
+      <w:proofErr w:type="gramEnd"/>
+      <w:r>
+        <w:rPr>
+          <w:rFonts w:ascii="Arial" w:hAnsi="Arial"/>
+          <w:sz w:val="24"/>
+          <w:szCs w:val="24"/>
+          <w:lang w:val="en-US"/>
+        </w:rPr>
+        <w:t xml:space="preserve"> a sense of the look and feel of the future system</w:t>
       </w:r>
       <w:r>
         <w:rPr>
@@ -4266,7 +4489,27 @@
           <w:szCs w:val="24"/>
           <w:lang w:val="en-US"/>
         </w:rPr>
-        <w:t>(Göransson)</w:t>
+        <w:t>(</w:t>
+      </w:r>
+      <w:proofErr w:type="spellStart"/>
+      <w:r>
+        <w:rPr>
+          <w:rFonts w:ascii="Arial" w:hAnsi="Arial"/>
+          <w:sz w:val="24"/>
+          <w:szCs w:val="24"/>
+          <w:lang w:val="en-US"/>
+        </w:rPr>
+        <w:t>Göransson</w:t>
+      </w:r>
+      <w:proofErr w:type="spellEnd"/>
+      <w:r>
+        <w:rPr>
+          <w:rFonts w:ascii="Arial" w:hAnsi="Arial"/>
+          <w:sz w:val="24"/>
+          <w:szCs w:val="24"/>
+          <w:lang w:val="en-US"/>
+        </w:rPr>
+        <w:t>)</w:t>
       </w:r>
     </w:p>
     <w:p>
@@ -4298,6 +4541,7 @@
         </w:rPr>
         <w:t xml:space="preserve">issue that might arise is that usability experts are normally only actively participating in the early parts of the software development process and not as much in the implementation and testing phase. </w:t>
       </w:r>
+      <w:proofErr w:type="gramStart"/>
       <w:r>
         <w:rPr>
           <w:rFonts w:ascii="Arial" w:hAnsi="Arial"/>
@@ -4332,7 +4576,17 @@
           <w:szCs w:val="24"/>
           <w:lang w:val="en-US"/>
         </w:rPr>
-        <w:t>. What is needed to solve this is HCI experts that are familiar enough with programming to be able to participate actively in the implementation phase in particular</w:t>
+        <w:t>.</w:t>
+      </w:r>
+      <w:proofErr w:type="gramEnd"/>
+      <w:r>
+        <w:rPr>
+          <w:rFonts w:ascii="Arial" w:hAnsi="Arial"/>
+          <w:sz w:val="24"/>
+          <w:szCs w:val="24"/>
+          <w:lang w:val="en-US"/>
+        </w:rPr>
+        <w:t xml:space="preserve"> What is needed to solve this is HCI experts that are familiar enough with programming to be able to participate actively in the implementation phase in particular</w:t>
       </w:r>
       <w:r>
         <w:rPr>
@@ -4836,6 +5090,7 @@
           <w:szCs w:val="30"/>
         </w:rPr>
       </w:pPr>
+      <w:proofErr w:type="spellStart"/>
       <w:r>
         <w:rPr>
           <w:rFonts w:ascii="Arial" w:hAnsi="Arial"/>
@@ -4844,6 +5099,7 @@
         </w:rPr>
         <w:t>Purpose</w:t>
       </w:r>
+      <w:proofErr w:type="spellEnd"/>
     </w:p>
     <w:p>
       <w:pPr>
@@ -4884,7 +5140,28 @@
           <w:szCs w:val="24"/>
           <w:lang w:val="en-US"/>
         </w:rPr>
-        <w:t>, FlyTracker,</w:t>
+        <w:t xml:space="preserve">, </w:t>
+      </w:r>
+      <w:proofErr w:type="spellStart"/>
+      <w:proofErr w:type="gramStart"/>
+      <w:r>
+        <w:rPr>
+          <w:rFonts w:ascii="Arial" w:hAnsi="Arial"/>
+          <w:sz w:val="24"/>
+          <w:szCs w:val="24"/>
+          <w:lang w:val="en-US"/>
+        </w:rPr>
+        <w:t>FlyTracker</w:t>
+      </w:r>
+      <w:proofErr w:type="spellEnd"/>
+      <w:r>
+        <w:rPr>
+          <w:rFonts w:ascii="Arial" w:hAnsi="Arial"/>
+          <w:sz w:val="24"/>
+          <w:szCs w:val="24"/>
+          <w:lang w:val="en-US"/>
+        </w:rPr>
+        <w:t>,</w:t>
       </w:r>
       <w:r>
         <w:rPr>
@@ -4902,7 +5179,17 @@
           <w:szCs w:val="24"/>
           <w:lang w:val="en-US"/>
         </w:rPr>
-        <w:t>that can perform the tasks needed to study</w:t>
+        <w:t>that</w:t>
+      </w:r>
+      <w:proofErr w:type="gramEnd"/>
+      <w:r>
+        <w:rPr>
+          <w:rFonts w:ascii="Arial" w:hAnsi="Arial"/>
+          <w:sz w:val="24"/>
+          <w:szCs w:val="24"/>
+          <w:lang w:val="en-US"/>
+        </w:rPr>
+        <w:t xml:space="preserve"> can perform the tasks needed to study</w:t>
       </w:r>
       <w:r>
         <w:rPr>
@@ -5056,13 +5343,23 @@
         </w:rPr>
         <w:t xml:space="preserve">of </w:t>
       </w:r>
+      <w:proofErr w:type="spellStart"/>
       <w:r>
         <w:rPr>
           <w:rFonts w:ascii="Arial" w:hAnsi="Arial"/>
           <w:sz w:val="30"/>
           <w:szCs w:val="30"/>
         </w:rPr>
-        <w:t>development process</w:t>
+        <w:t>development</w:t>
+      </w:r>
+      <w:proofErr w:type="spellEnd"/>
+      <w:r>
+        <w:rPr>
+          <w:rFonts w:ascii="Arial" w:hAnsi="Arial"/>
+          <w:sz w:val="30"/>
+          <w:szCs w:val="30"/>
+        </w:rPr>
+        <w:t xml:space="preserve"> process</w:t>
       </w:r>
     </w:p>
     <w:p>
@@ -5283,7 +5580,27 @@
           <w:szCs w:val="24"/>
           <w:lang w:val="en-US"/>
         </w:rPr>
-        <w:t xml:space="preserve"> where FlyTracker was tested by checking of the list of requirement</w:t>
+        <w:t xml:space="preserve"> where </w:t>
+      </w:r>
+      <w:proofErr w:type="spellStart"/>
+      <w:r>
+        <w:rPr>
+          <w:rFonts w:ascii="Arial" w:hAnsi="Arial"/>
+          <w:sz w:val="24"/>
+          <w:szCs w:val="24"/>
+          <w:lang w:val="en-US"/>
+        </w:rPr>
+        <w:t>FlyTracker</w:t>
+      </w:r>
+      <w:proofErr w:type="spellEnd"/>
+      <w:r>
+        <w:rPr>
+          <w:rFonts w:ascii="Arial" w:hAnsi="Arial"/>
+          <w:sz w:val="24"/>
+          <w:szCs w:val="24"/>
+          <w:lang w:val="en-US"/>
+        </w:rPr>
+        <w:t xml:space="preserve"> was tested by checking of the list of requirement</w:t>
       </w:r>
       <w:r>
         <w:rPr>
@@ -5472,6 +5789,7 @@
           <w:szCs w:val="30"/>
         </w:rPr>
       </w:pPr>
+      <w:proofErr w:type="spellStart"/>
       <w:r>
         <w:rPr>
           <w:rFonts w:ascii="Arial" w:hAnsi="Arial"/>
@@ -5480,6 +5798,7 @@
         </w:rPr>
         <w:t>Implementation</w:t>
       </w:r>
+      <w:proofErr w:type="spellEnd"/>
     </w:p>
     <w:p>
       <w:pPr>
@@ -5504,6 +5823,7 @@
         </w:rPr>
         <w:t xml:space="preserve">The employees in the motion vision lab at Uppsala University are familiar with </w:t>
       </w:r>
+      <w:proofErr w:type="spellStart"/>
       <w:r>
         <w:rPr>
           <w:rFonts w:ascii="Arial" w:hAnsi="Arial"/>
@@ -5520,16 +5840,46 @@
           <w:szCs w:val="24"/>
           <w:lang w:val="en-US"/>
         </w:rPr>
-        <w:t>atlab and also ha</w:t>
-      </w:r>
-      <w:r>
-        <w:rPr>
-          <w:rFonts w:ascii="Arial" w:hAnsi="Arial"/>
-          <w:sz w:val="24"/>
-          <w:szCs w:val="24"/>
-          <w:lang w:val="en-US"/>
-        </w:rPr>
-        <w:t>ve some experience with Python. Therefore there was a requirement that the software system was implemented in Matlab. Using Python for certain modules of the system was acceptable</w:t>
+        <w:t>atlab</w:t>
+      </w:r>
+      <w:proofErr w:type="spellEnd"/>
+      <w:r>
+        <w:rPr>
+          <w:rFonts w:ascii="Arial" w:hAnsi="Arial"/>
+          <w:sz w:val="24"/>
+          <w:szCs w:val="24"/>
+          <w:lang w:val="en-US"/>
+        </w:rPr>
+        <w:t xml:space="preserve"> and also ha</w:t>
+      </w:r>
+      <w:r>
+        <w:rPr>
+          <w:rFonts w:ascii="Arial" w:hAnsi="Arial"/>
+          <w:sz w:val="24"/>
+          <w:szCs w:val="24"/>
+          <w:lang w:val="en-US"/>
+        </w:rPr>
+        <w:t xml:space="preserve">ve some experience with Python. Therefore there was a requirement that the software system was implemented in </w:t>
+      </w:r>
+      <w:proofErr w:type="spellStart"/>
+      <w:r>
+        <w:rPr>
+          <w:rFonts w:ascii="Arial" w:hAnsi="Arial"/>
+          <w:sz w:val="24"/>
+          <w:szCs w:val="24"/>
+          <w:lang w:val="en-US"/>
+        </w:rPr>
+        <w:t>Matlab</w:t>
+      </w:r>
+      <w:proofErr w:type="spellEnd"/>
+      <w:r>
+        <w:rPr>
+          <w:rFonts w:ascii="Arial" w:hAnsi="Arial"/>
+          <w:sz w:val="24"/>
+          <w:szCs w:val="24"/>
+          <w:lang w:val="en-US"/>
+        </w:rPr>
+        <w:t>. Using Python for certain modules of the system was acceptable</w:t>
       </w:r>
       <w:r>
         <w:rPr>
@@ -5556,7 +5906,27 @@
           <w:szCs w:val="24"/>
           <w:lang w:val="en-US"/>
         </w:rPr>
-        <w:t xml:space="preserve"> Furthermore it was straightforward to call Python files from matlab.</w:t>
+        <w:t xml:space="preserve"> Furthermore it was straightforward to call Python files from </w:t>
+      </w:r>
+      <w:proofErr w:type="spellStart"/>
+      <w:r>
+        <w:rPr>
+          <w:rFonts w:ascii="Arial" w:hAnsi="Arial"/>
+          <w:sz w:val="24"/>
+          <w:szCs w:val="24"/>
+          <w:lang w:val="en-US"/>
+        </w:rPr>
+        <w:t>matlab</w:t>
+      </w:r>
+      <w:proofErr w:type="spellEnd"/>
+      <w:r>
+        <w:rPr>
+          <w:rFonts w:ascii="Arial" w:hAnsi="Arial"/>
+          <w:sz w:val="24"/>
+          <w:szCs w:val="24"/>
+          <w:lang w:val="en-US"/>
+        </w:rPr>
+        <w:t>.</w:t>
       </w:r>
       <w:r>
         <w:rPr>
@@ -5618,16 +5988,96 @@
           <w:szCs w:val="24"/>
           <w:lang w:val="en-US"/>
         </w:rPr>
-        <w:t xml:space="preserve">As FlyTracker is aimed at a small group of end-users at the motion vision lab at Uppsala University the choice of evaluation method was straightforward. </w:t>
-      </w:r>
-      <w:r>
-        <w:rPr>
-          <w:rFonts w:ascii="Arial" w:hAnsi="Arial"/>
-          <w:sz w:val="24"/>
-          <w:szCs w:val="24"/>
-          <w:lang w:val="en-US"/>
-        </w:rPr>
-        <w:t xml:space="preserve">Although FlyTracker will be shared with other universities the main users will still be at the motion vision lab. Thus, after the implementation was done the main user tried FlyTracker for almost a month before an interview was conducted. This made it possible for her to find potential issues that needed to be fixed but not long enough </w:t>
+        <w:t xml:space="preserve">As </w:t>
+      </w:r>
+      <w:proofErr w:type="spellStart"/>
+      <w:r>
+        <w:rPr>
+          <w:rFonts w:ascii="Arial" w:hAnsi="Arial"/>
+          <w:sz w:val="24"/>
+          <w:szCs w:val="24"/>
+          <w:lang w:val="en-US"/>
+        </w:rPr>
+        <w:t>FlyTracker</w:t>
+      </w:r>
+      <w:proofErr w:type="spellEnd"/>
+      <w:r>
+        <w:rPr>
+          <w:rFonts w:ascii="Arial" w:hAnsi="Arial"/>
+          <w:sz w:val="24"/>
+          <w:szCs w:val="24"/>
+          <w:lang w:val="en-US"/>
+        </w:rPr>
+        <w:t xml:space="preserve"> is aimed at a small group of end-users at the motion vision lab at Uppsala University the choice of evaluation method was straightforward. </w:t>
+      </w:r>
+      <w:r>
+        <w:rPr>
+          <w:rFonts w:ascii="Arial" w:hAnsi="Arial"/>
+          <w:sz w:val="24"/>
+          <w:szCs w:val="24"/>
+          <w:lang w:val="en-US"/>
+        </w:rPr>
+        <w:t xml:space="preserve">Although </w:t>
+      </w:r>
+      <w:proofErr w:type="spellStart"/>
+      <w:r>
+        <w:rPr>
+          <w:rFonts w:ascii="Arial" w:hAnsi="Arial"/>
+          <w:sz w:val="24"/>
+          <w:szCs w:val="24"/>
+          <w:lang w:val="en-US"/>
+        </w:rPr>
+        <w:t>FlyTracker</w:t>
+      </w:r>
+      <w:proofErr w:type="spellEnd"/>
+      <w:r>
+        <w:rPr>
+          <w:rFonts w:ascii="Arial" w:hAnsi="Arial"/>
+          <w:sz w:val="24"/>
+          <w:szCs w:val="24"/>
+          <w:lang w:val="en-US"/>
+        </w:rPr>
+        <w:t xml:space="preserve"> will be shared with other universities the main users will still be at the motion vision lab. </w:t>
+      </w:r>
+      <w:proofErr w:type="gramStart"/>
+      <w:r>
+        <w:rPr>
+          <w:rFonts w:ascii="Arial" w:hAnsi="Arial"/>
+          <w:sz w:val="24"/>
+          <w:szCs w:val="24"/>
+          <w:lang w:val="en-US"/>
+        </w:rPr>
+        <w:t xml:space="preserve">Thus, after the implementation was done the main user tried </w:t>
+      </w:r>
+      <w:proofErr w:type="spellStart"/>
+      <w:r>
+        <w:rPr>
+          <w:rFonts w:ascii="Arial" w:hAnsi="Arial"/>
+          <w:sz w:val="24"/>
+          <w:szCs w:val="24"/>
+          <w:lang w:val="en-US"/>
+        </w:rPr>
+        <w:t>FlyTracker</w:t>
+      </w:r>
+      <w:proofErr w:type="spellEnd"/>
+      <w:r>
+        <w:rPr>
+          <w:rFonts w:ascii="Arial" w:hAnsi="Arial"/>
+          <w:sz w:val="24"/>
+          <w:szCs w:val="24"/>
+          <w:lang w:val="en-US"/>
+        </w:rPr>
+        <w:t xml:space="preserve"> for almost a month before an interview was conducted.</w:t>
+      </w:r>
+      <w:proofErr w:type="gramEnd"/>
+      <w:r>
+        <w:rPr>
+          <w:rFonts w:ascii="Arial" w:hAnsi="Arial"/>
+          <w:sz w:val="24"/>
+          <w:szCs w:val="24"/>
+          <w:lang w:val="en-US"/>
+        </w:rPr>
+        <w:t xml:space="preserve"> This made it possible for her to find potential issues that needed to be fixed but not long enough </w:t>
       </w:r>
       <w:r>
         <w:rPr>
@@ -5671,7 +6121,17 @@
           <w:szCs w:val="24"/>
           <w:lang w:val="en-US"/>
         </w:rPr>
-        <w:t>The interview was semi-structured</w:t>
+        <w:t>The interview was semi-</w:t>
+      </w:r>
+      <w:proofErr w:type="gramStart"/>
+      <w:r>
+        <w:rPr>
+          <w:rFonts w:ascii="Arial" w:hAnsi="Arial"/>
+          <w:sz w:val="24"/>
+          <w:szCs w:val="24"/>
+          <w:lang w:val="en-US"/>
+        </w:rPr>
+        <w:t>structured</w:t>
       </w:r>
       <w:r>
         <w:rPr>
@@ -5682,14 +6142,35 @@
         </w:rPr>
         <w:t>,</w:t>
       </w:r>
-      <w:r>
-        <w:rPr>
-          <w:rFonts w:ascii="Arial" w:hAnsi="Arial"/>
-          <w:sz w:val="24"/>
-          <w:szCs w:val="24"/>
-          <w:lang w:val="en-US"/>
-        </w:rPr>
-        <w:t xml:space="preserve"> although I knew what I wanted to find out it was still a good idea to leave room for exploring issues I had not thought about. The interview was not recorded, although this is normally a good idea it was not necessary as I am working in the same lab as the interviewee and therefore could follow up on unclear notes. (Lindgaard 154-160)</w:t>
+      <w:proofErr w:type="gramEnd"/>
+      <w:r>
+        <w:rPr>
+          <w:rFonts w:ascii="Arial" w:hAnsi="Arial"/>
+          <w:sz w:val="24"/>
+          <w:szCs w:val="24"/>
+          <w:lang w:val="en-US"/>
+        </w:rPr>
+        <w:t xml:space="preserve"> although I knew what I wanted to find out it was still a good idea to leave room for exploring issues I had not thought about. The interview was not recorded, although this is normally a good idea it was not necessary as I am working in the same lab as the interviewee and therefore could follow up on unclear notes. (</w:t>
+      </w:r>
+      <w:proofErr w:type="spellStart"/>
+      <w:r>
+        <w:rPr>
+          <w:rFonts w:ascii="Arial" w:hAnsi="Arial"/>
+          <w:sz w:val="24"/>
+          <w:szCs w:val="24"/>
+          <w:lang w:val="en-US"/>
+        </w:rPr>
+        <w:t>Lindgaard</w:t>
+      </w:r>
+      <w:proofErr w:type="spellEnd"/>
+      <w:r>
+        <w:rPr>
+          <w:rFonts w:ascii="Arial" w:hAnsi="Arial"/>
+          <w:sz w:val="24"/>
+          <w:szCs w:val="24"/>
+          <w:lang w:val="en-US"/>
+        </w:rPr>
+        <w:t xml:space="preserve"> 154-160)</w:t>
       </w:r>
     </w:p>
     <w:p>
@@ -5922,16 +6403,36 @@
           <w:szCs w:val="24"/>
           <w:lang w:val="en-US"/>
         </w:rPr>
-        <w:t>was to produce a design</w:t>
-      </w:r>
-      <w:r>
-        <w:rPr>
-          <w:rFonts w:ascii="Arial" w:hAnsi="Arial"/>
-          <w:sz w:val="24"/>
-          <w:szCs w:val="24"/>
-          <w:lang w:val="en-US"/>
-        </w:rPr>
-        <w:t xml:space="preserve">, in this case it </w:t>
+        <w:t xml:space="preserve">was to produce a </w:t>
+      </w:r>
+      <w:proofErr w:type="gramStart"/>
+      <w:r>
+        <w:rPr>
+          <w:rFonts w:ascii="Arial" w:hAnsi="Arial"/>
+          <w:sz w:val="24"/>
+          <w:szCs w:val="24"/>
+          <w:lang w:val="en-US"/>
+        </w:rPr>
+        <w:t>design</w:t>
+      </w:r>
+      <w:r>
+        <w:rPr>
+          <w:rFonts w:ascii="Arial" w:hAnsi="Arial"/>
+          <w:sz w:val="24"/>
+          <w:szCs w:val="24"/>
+          <w:lang w:val="en-US"/>
+        </w:rPr>
+        <w:t>,</w:t>
+      </w:r>
+      <w:proofErr w:type="gramEnd"/>
+      <w:r>
+        <w:rPr>
+          <w:rFonts w:ascii="Arial" w:hAnsi="Arial"/>
+          <w:sz w:val="24"/>
+          <w:szCs w:val="24"/>
+          <w:lang w:val="en-US"/>
+        </w:rPr>
+        <w:t xml:space="preserve"> in this case it </w:t>
       </w:r>
       <w:r>
         <w:rPr>
@@ -6079,7 +6580,107 @@
           <w:szCs w:val="24"/>
           <w:lang w:val="en-US"/>
         </w:rPr>
-        <w:t>During the initial phase the end users and I had a few formal meetings where the main functionality that absolutely needed to be done was written down. These were, data recording and saving which is natural as FlyTracker is essentially a data acquisition program, the second was that there had to be some sort of automatic triggering system as data needed to be recorded at certain timeinterval. And the final one was that there had to be a interactive calibration function, hardcoding calibration values would disable the possibility for the user to ever change the hardware setup.</w:t>
+        <w:t>During the initial phase the end users and I had a few formal meetings where the main functionality that absolutely needed to be done was written down. These were</w:t>
+      </w:r>
+      <w:proofErr w:type="gramStart"/>
+      <w:r>
+        <w:rPr>
+          <w:rFonts w:ascii="Arial" w:hAnsi="Arial"/>
+          <w:sz w:val="24"/>
+          <w:szCs w:val="24"/>
+          <w:lang w:val="en-US"/>
+        </w:rPr>
+        <w:t>,</w:t>
+      </w:r>
+      <w:proofErr w:type="gramEnd"/>
+      <w:r>
+        <w:rPr>
+          <w:rFonts w:ascii="Arial" w:hAnsi="Arial"/>
+          <w:sz w:val="24"/>
+          <w:szCs w:val="24"/>
+          <w:lang w:val="en-US"/>
+        </w:rPr>
+        <w:t xml:space="preserve"> data recording and saving which is natural as </w:t>
+      </w:r>
+      <w:proofErr w:type="spellStart"/>
+      <w:r>
+        <w:rPr>
+          <w:rFonts w:ascii="Arial" w:hAnsi="Arial"/>
+          <w:sz w:val="24"/>
+          <w:szCs w:val="24"/>
+          <w:lang w:val="en-US"/>
+        </w:rPr>
+        <w:t>FlyTracker</w:t>
+      </w:r>
+      <w:proofErr w:type="spellEnd"/>
+      <w:r>
+        <w:rPr>
+          <w:rFonts w:ascii="Arial" w:hAnsi="Arial"/>
+          <w:sz w:val="24"/>
+          <w:szCs w:val="24"/>
+          <w:lang w:val="en-US"/>
+        </w:rPr>
+        <w:t xml:space="preserve"> is essentially a data acquisition program, the second was that there had to be some sort of automatic triggering system as data needed to be recorded at certain </w:t>
+      </w:r>
+      <w:proofErr w:type="spellStart"/>
+      <w:r>
+        <w:rPr>
+          <w:rFonts w:ascii="Arial" w:hAnsi="Arial"/>
+          <w:sz w:val="24"/>
+          <w:szCs w:val="24"/>
+          <w:lang w:val="en-US"/>
+        </w:rPr>
+        <w:t>timeinterval</w:t>
+      </w:r>
+      <w:proofErr w:type="spellEnd"/>
+      <w:r>
+        <w:rPr>
+          <w:rFonts w:ascii="Arial" w:hAnsi="Arial"/>
+          <w:sz w:val="24"/>
+          <w:szCs w:val="24"/>
+          <w:lang w:val="en-US"/>
+        </w:rPr>
+        <w:t xml:space="preserve">. And the final one was that there had to be </w:t>
+      </w:r>
+      <w:proofErr w:type="gramStart"/>
+      <w:r>
+        <w:rPr>
+          <w:rFonts w:ascii="Arial" w:hAnsi="Arial"/>
+          <w:sz w:val="24"/>
+          <w:szCs w:val="24"/>
+          <w:lang w:val="en-US"/>
+        </w:rPr>
+        <w:t>a</w:t>
+      </w:r>
+      <w:proofErr w:type="gramEnd"/>
+      <w:r>
+        <w:rPr>
+          <w:rFonts w:ascii="Arial" w:hAnsi="Arial"/>
+          <w:sz w:val="24"/>
+          <w:szCs w:val="24"/>
+          <w:lang w:val="en-US"/>
+        </w:rPr>
+        <w:t xml:space="preserve"> interactive calibration function, </w:t>
+      </w:r>
+      <w:proofErr w:type="spellStart"/>
+      <w:r>
+        <w:rPr>
+          <w:rFonts w:ascii="Arial" w:hAnsi="Arial"/>
+          <w:sz w:val="24"/>
+          <w:szCs w:val="24"/>
+          <w:lang w:val="en-US"/>
+        </w:rPr>
+        <w:t>hardcoding</w:t>
+      </w:r>
+      <w:proofErr w:type="spellEnd"/>
+      <w:r>
+        <w:rPr>
+          <w:rFonts w:ascii="Arial" w:hAnsi="Arial"/>
+          <w:sz w:val="24"/>
+          <w:szCs w:val="24"/>
+          <w:lang w:val="en-US"/>
+        </w:rPr>
+        <w:t xml:space="preserve"> calibration values would disable the possibility for the user to ever change the hardware setup.</w:t>
       </w:r>
       <w:r>
         <w:rPr>
@@ -6329,6 +6930,7 @@
         </w:rPr>
         <w:t xml:space="preserve">sing a combination of the open source tool Pencil and </w:t>
       </w:r>
+      <w:proofErr w:type="spellStart"/>
       <w:r>
         <w:rPr>
           <w:rFonts w:ascii="Arial" w:hAnsi="Arial"/>
@@ -6338,6 +6940,7 @@
         </w:rPr>
         <w:t>hand made</w:t>
       </w:r>
+      <w:proofErr w:type="spellEnd"/>
       <w:r>
         <w:rPr>
           <w:rFonts w:ascii="Arial" w:hAnsi="Arial"/>
@@ -6559,7 +7162,53 @@
           <w:szCs w:val="24"/>
           <w:lang w:val="en-US"/>
         </w:rPr>
-        <w:t xml:space="preserve"> and this is not something the average phd student has a lot of experience with doing. Therefore it was necessary to analyzing how the work would be performed. Which steps needed to be taken to get a fully calibrated system and particularly in which order. Matching the system to the manual work model was important. </w:t>
+        <w:t xml:space="preserve"> and this is not something the average </w:t>
+      </w:r>
+      <w:proofErr w:type="spellStart"/>
+      <w:proofErr w:type="gramStart"/>
+      <w:r>
+        <w:rPr>
+          <w:rFonts w:ascii="Arial" w:hAnsi="Arial"/>
+          <w:color w:val="FF0000"/>
+          <w:sz w:val="24"/>
+          <w:szCs w:val="24"/>
+          <w:lang w:val="en-US"/>
+        </w:rPr>
+        <w:t>phd</w:t>
+      </w:r>
+      <w:proofErr w:type="spellEnd"/>
+      <w:proofErr w:type="gramEnd"/>
+      <w:r>
+        <w:rPr>
+          <w:rFonts w:ascii="Arial" w:hAnsi="Arial"/>
+          <w:color w:val="FF0000"/>
+          <w:sz w:val="24"/>
+          <w:szCs w:val="24"/>
+          <w:lang w:val="en-US"/>
+        </w:rPr>
+        <w:t xml:space="preserve"> student has a lot of experience with doing. Therefore it was necessary to analyzing how the work would be performed. </w:t>
+      </w:r>
+      <w:proofErr w:type="gramStart"/>
+      <w:r>
+        <w:rPr>
+          <w:rFonts w:ascii="Arial" w:hAnsi="Arial"/>
+          <w:color w:val="FF0000"/>
+          <w:sz w:val="24"/>
+          <w:szCs w:val="24"/>
+          <w:lang w:val="en-US"/>
+        </w:rPr>
+        <w:t>Which steps needed to be taken to get a fully calibrated system and particularly in which order.</w:t>
+      </w:r>
+      <w:proofErr w:type="gramEnd"/>
+      <w:r>
+        <w:rPr>
+          <w:rFonts w:ascii="Arial" w:hAnsi="Arial"/>
+          <w:color w:val="FF0000"/>
+          <w:sz w:val="24"/>
+          <w:szCs w:val="24"/>
+          <w:lang w:val="en-US"/>
+        </w:rPr>
+        <w:t xml:space="preserve"> Matching the system to the manual work model was important. </w:t>
       </w:r>
     </w:p>
     <w:p>
@@ -6673,7 +7322,29 @@
           <w:lang w:val="en-US"/>
         </w:rPr>
         <w:br/>
-        <w:t>The design of the wizard was clear early on, creating a installation wizard to force the user to take the steps in the correct order. But as explained above the order was decided only as the rest of the system was completely implemented.</w:t>
+        <w:t xml:space="preserve">The design of the wizard was clear early on, creating </w:t>
+      </w:r>
+      <w:proofErr w:type="gramStart"/>
+      <w:r>
+        <w:rPr>
+          <w:rFonts w:ascii="Arial" w:hAnsi="Arial"/>
+          <w:color w:val="FF0000"/>
+          <w:sz w:val="24"/>
+          <w:szCs w:val="24"/>
+          <w:lang w:val="en-US"/>
+        </w:rPr>
+        <w:t>a</w:t>
+      </w:r>
+      <w:proofErr w:type="gramEnd"/>
+      <w:r>
+        <w:rPr>
+          <w:rFonts w:ascii="Arial" w:hAnsi="Arial"/>
+          <w:color w:val="FF0000"/>
+          <w:sz w:val="24"/>
+          <w:szCs w:val="24"/>
+          <w:lang w:val="en-US"/>
+        </w:rPr>
+        <w:t xml:space="preserve"> installation wizard to force the user to take the steps in the correct order. But as explained above the order was decided only as the rest of the system was completely implemented.</w:t>
       </w:r>
     </w:p>
     <w:p>
@@ -7272,14 +7943,45 @@
           <w:lang w:val="en-US"/>
         </w:rPr>
       </w:pPr>
-      <w:r>
-        <w:rPr>
-          <w:rFonts w:ascii="Arial" w:hAnsi="Arial"/>
-          <w:sz w:val="24"/>
-          <w:szCs w:val="24"/>
-          <w:lang w:val="en-US"/>
-        </w:rPr>
-        <w:t>FlyTracker is implemented in Matlab and Python</w:t>
+      <w:proofErr w:type="spellStart"/>
+      <w:r>
+        <w:rPr>
+          <w:rFonts w:ascii="Arial" w:hAnsi="Arial"/>
+          <w:sz w:val="24"/>
+          <w:szCs w:val="24"/>
+          <w:lang w:val="en-US"/>
+        </w:rPr>
+        <w:t>FlyTracker</w:t>
+      </w:r>
+      <w:proofErr w:type="spellEnd"/>
+      <w:r>
+        <w:rPr>
+          <w:rFonts w:ascii="Arial" w:hAnsi="Arial"/>
+          <w:sz w:val="24"/>
+          <w:szCs w:val="24"/>
+          <w:lang w:val="en-US"/>
+        </w:rPr>
+        <w:t xml:space="preserve"> is implemented in </w:t>
+      </w:r>
+      <w:proofErr w:type="spellStart"/>
+      <w:r>
+        <w:rPr>
+          <w:rFonts w:ascii="Arial" w:hAnsi="Arial"/>
+          <w:sz w:val="24"/>
+          <w:szCs w:val="24"/>
+          <w:lang w:val="en-US"/>
+        </w:rPr>
+        <w:t>Matlab</w:t>
+      </w:r>
+      <w:proofErr w:type="spellEnd"/>
+      <w:r>
+        <w:rPr>
+          <w:rFonts w:ascii="Arial" w:hAnsi="Arial"/>
+          <w:sz w:val="24"/>
+          <w:szCs w:val="24"/>
+          <w:lang w:val="en-US"/>
+        </w:rPr>
+        <w:t xml:space="preserve"> and Python</w:t>
       </w:r>
       <w:r>
         <w:rPr>
@@ -7306,7 +8008,27 @@
           <w:szCs w:val="24"/>
           <w:lang w:val="en-US"/>
         </w:rPr>
-        <w:t xml:space="preserve">The Matlab module </w:t>
+        <w:t xml:space="preserve">The </w:t>
+      </w:r>
+      <w:proofErr w:type="spellStart"/>
+      <w:r>
+        <w:rPr>
+          <w:rFonts w:ascii="Arial" w:hAnsi="Arial"/>
+          <w:sz w:val="24"/>
+          <w:szCs w:val="24"/>
+          <w:lang w:val="en-US"/>
+        </w:rPr>
+        <w:t>Matlab</w:t>
+      </w:r>
+      <w:proofErr w:type="spellEnd"/>
+      <w:r>
+        <w:rPr>
+          <w:rFonts w:ascii="Arial" w:hAnsi="Arial"/>
+          <w:sz w:val="24"/>
+          <w:szCs w:val="24"/>
+          <w:lang w:val="en-US"/>
+        </w:rPr>
+        <w:t xml:space="preserve"> module </w:t>
       </w:r>
       <w:r>
         <w:rPr>
@@ -7360,7 +8082,27 @@
           <w:szCs w:val="24"/>
           <w:lang w:val="en-US"/>
         </w:rPr>
-        <w:t xml:space="preserve"> FlyTracker is platform depend</w:t>
+        <w:t xml:space="preserve"> </w:t>
+      </w:r>
+      <w:proofErr w:type="spellStart"/>
+      <w:r>
+        <w:rPr>
+          <w:rFonts w:ascii="Arial" w:hAnsi="Arial"/>
+          <w:sz w:val="24"/>
+          <w:szCs w:val="24"/>
+          <w:lang w:val="en-US"/>
+        </w:rPr>
+        <w:t>FlyTracker</w:t>
+      </w:r>
+      <w:proofErr w:type="spellEnd"/>
+      <w:r>
+        <w:rPr>
+          <w:rFonts w:ascii="Arial" w:hAnsi="Arial"/>
+          <w:sz w:val="24"/>
+          <w:szCs w:val="24"/>
+          <w:lang w:val="en-US"/>
+        </w:rPr>
+        <w:t xml:space="preserve"> is platform depend</w:t>
       </w:r>
       <w:r>
         <w:rPr>
@@ -7378,7 +8120,27 @@
           <w:szCs w:val="24"/>
           <w:lang w:val="en-US"/>
         </w:rPr>
-        <w:t>nt and can only be run in Ubuntu Linux</w:t>
+        <w:t xml:space="preserve">nt and can only be run in </w:t>
+      </w:r>
+      <w:proofErr w:type="spellStart"/>
+      <w:r>
+        <w:rPr>
+          <w:rFonts w:ascii="Arial" w:hAnsi="Arial"/>
+          <w:sz w:val="24"/>
+          <w:szCs w:val="24"/>
+          <w:lang w:val="en-US"/>
+        </w:rPr>
+        <w:t>Ubuntu</w:t>
+      </w:r>
+      <w:proofErr w:type="spellEnd"/>
+      <w:r>
+        <w:rPr>
+          <w:rFonts w:ascii="Arial" w:hAnsi="Arial"/>
+          <w:sz w:val="24"/>
+          <w:szCs w:val="24"/>
+          <w:lang w:val="en-US"/>
+        </w:rPr>
+        <w:t xml:space="preserve"> Linux</w:t>
       </w:r>
       <w:r>
         <w:rPr>
@@ -7459,7 +8221,27 @@
           <w:szCs w:val="24"/>
           <w:lang w:val="en-US"/>
         </w:rPr>
-        <w:t xml:space="preserve"> it would be fairly easy to replace the Python package as it is weakly coupled with the Matlab </w:t>
+        <w:t xml:space="preserve"> it would be fairly easy to replace the Python package as it is weakly coupled with the </w:t>
+      </w:r>
+      <w:proofErr w:type="spellStart"/>
+      <w:r>
+        <w:rPr>
+          <w:rFonts w:ascii="Arial" w:hAnsi="Arial"/>
+          <w:sz w:val="24"/>
+          <w:szCs w:val="24"/>
+          <w:lang w:val="en-US"/>
+        </w:rPr>
+        <w:t>Matlab</w:t>
+      </w:r>
+      <w:proofErr w:type="spellEnd"/>
+      <w:r>
+        <w:rPr>
+          <w:rFonts w:ascii="Arial" w:hAnsi="Arial"/>
+          <w:sz w:val="24"/>
+          <w:szCs w:val="24"/>
+          <w:lang w:val="en-US"/>
+        </w:rPr>
+        <w:t xml:space="preserve"> </w:t>
       </w:r>
       <w:r>
         <w:rPr>
@@ -7697,6 +8479,7 @@
         </w:rPr>
         <w:t xml:space="preserve">This is the main file where most of the essential functionality is placed. It consists of the parent mouse class called </w:t>
       </w:r>
+      <w:proofErr w:type="spellStart"/>
       <w:r>
         <w:rPr>
           <w:rFonts w:ascii="Arial" w:hAnsi="Arial"/>
@@ -7707,6 +8490,7 @@
         </w:rPr>
         <w:t>AbstractMouse</w:t>
       </w:r>
+      <w:proofErr w:type="spellEnd"/>
       <w:r>
         <w:rPr>
           <w:rFonts w:ascii="Arial" w:hAnsi="Arial"/>
@@ -7726,6 +8510,7 @@
         <w:lastRenderedPageBreak/>
         <w:t xml:space="preserve">class). </w:t>
       </w:r>
+      <w:proofErr w:type="spellStart"/>
       <w:r>
         <w:rPr>
           <w:rFonts w:ascii="Arial" w:hAnsi="Arial"/>
@@ -7736,6 +8521,7 @@
         </w:rPr>
         <w:t>IdMouse</w:t>
       </w:r>
+      <w:proofErr w:type="spellEnd"/>
       <w:r>
         <w:rPr>
           <w:rFonts w:ascii="Arial" w:hAnsi="Arial"/>
@@ -7745,6 +8531,7 @@
         </w:rPr>
         <w:t xml:space="preserve"> and </w:t>
       </w:r>
+      <w:proofErr w:type="spellStart"/>
       <w:r>
         <w:rPr>
           <w:rFonts w:ascii="Arial" w:hAnsi="Arial"/>
@@ -7755,6 +8542,7 @@
         </w:rPr>
         <w:t>SensorMouse</w:t>
       </w:r>
+      <w:proofErr w:type="spellEnd"/>
       <w:r>
         <w:rPr>
           <w:rFonts w:ascii="Arial" w:hAnsi="Arial"/>
@@ -7764,6 +8552,7 @@
         </w:rPr>
         <w:t xml:space="preserve"> both inherit from </w:t>
       </w:r>
+      <w:proofErr w:type="spellStart"/>
       <w:r>
         <w:rPr>
           <w:rFonts w:ascii="Arial" w:hAnsi="Arial"/>
@@ -7774,6 +8563,7 @@
         </w:rPr>
         <w:t>AbstractMouse</w:t>
       </w:r>
+      <w:proofErr w:type="spellEnd"/>
       <w:r>
         <w:rPr>
           <w:rFonts w:ascii="Arial" w:hAnsi="Arial"/>
@@ -7812,6 +8602,7 @@
         </w:rPr>
         <w:t xml:space="preserve">. </w:t>
       </w:r>
+      <w:proofErr w:type="spellStart"/>
       <w:r>
         <w:rPr>
           <w:rFonts w:ascii="Arial" w:hAnsi="Arial"/>
@@ -7822,6 +8613,7 @@
         </w:rPr>
         <w:t>SensorMouse</w:t>
       </w:r>
+      <w:proofErr w:type="spellEnd"/>
       <w:r>
         <w:rPr>
           <w:rFonts w:ascii="Arial" w:hAnsi="Arial"/>
@@ -7831,6 +8623,7 @@
         </w:rPr>
         <w:t xml:space="preserve"> provides functionality for reading raw mouse deltas and storing them in the global variable coordinates. </w:t>
       </w:r>
+      <w:proofErr w:type="spellStart"/>
       <w:r>
         <w:rPr>
           <w:rFonts w:ascii="Arial" w:hAnsi="Arial"/>
@@ -7841,6 +8634,7 @@
         </w:rPr>
         <w:t>IdMouse</w:t>
       </w:r>
+      <w:proofErr w:type="spellEnd"/>
       <w:r>
         <w:rPr>
           <w:rFonts w:ascii="Arial" w:hAnsi="Arial"/>
@@ -7889,6 +8683,7 @@
         </w:rPr>
         <w:t xml:space="preserve">The </w:t>
       </w:r>
+      <w:proofErr w:type="spellStart"/>
       <w:r>
         <w:rPr>
           <w:rFonts w:ascii="Arial" w:hAnsi="Arial"/>
@@ -7897,7 +8692,18 @@
           <w:szCs w:val="24"/>
           <w:lang w:val="en-US"/>
         </w:rPr>
-        <w:t xml:space="preserve">MouseHandler </w:t>
+        <w:t>MouseHandler</w:t>
+      </w:r>
+      <w:proofErr w:type="spellEnd"/>
+      <w:r>
+        <w:rPr>
+          <w:rFonts w:ascii="Arial" w:hAnsi="Arial"/>
+          <w:i/>
+          <w:sz w:val="24"/>
+          <w:szCs w:val="24"/>
+          <w:lang w:val="en-US"/>
+        </w:rPr>
+        <w:t xml:space="preserve"> </w:t>
       </w:r>
       <w:r>
         <w:rPr>
@@ -7960,7 +8766,27 @@
           <w:szCs w:val="24"/>
           <w:lang w:val="en-US"/>
         </w:rPr>
-        <w:t xml:space="preserve"> responsible for handling the mice. It initializes the mice and starts and pauses them accordingly.</w:t>
+        <w:t xml:space="preserve"> responsible for handling the mice. It initializes the mice and starts and </w:t>
+      </w:r>
+      <w:proofErr w:type="gramStart"/>
+      <w:r>
+        <w:rPr>
+          <w:rFonts w:ascii="Arial" w:hAnsi="Arial"/>
+          <w:sz w:val="24"/>
+          <w:szCs w:val="24"/>
+          <w:lang w:val="en-US"/>
+        </w:rPr>
+        <w:t>pauses</w:t>
+      </w:r>
+      <w:proofErr w:type="gramEnd"/>
+      <w:r>
+        <w:rPr>
+          <w:rFonts w:ascii="Arial" w:hAnsi="Arial"/>
+          <w:sz w:val="24"/>
+          <w:szCs w:val="24"/>
+          <w:lang w:val="en-US"/>
+        </w:rPr>
+        <w:t xml:space="preserve"> them accordingly.</w:t>
       </w:r>
     </w:p>
     <w:p>
@@ -8046,6 +8872,7 @@
         </w:rPr>
         <w:t xml:space="preserve">the </w:t>
       </w:r>
+      <w:proofErr w:type="spellStart"/>
       <w:r>
         <w:rPr>
           <w:rFonts w:ascii="Arial" w:hAnsi="Arial"/>
@@ -8055,6 +8882,7 @@
         </w:rPr>
         <w:t>Matlab</w:t>
       </w:r>
+      <w:proofErr w:type="spellEnd"/>
       <w:r>
         <w:rPr>
           <w:rFonts w:ascii="Arial" w:hAnsi="Arial"/>
@@ -8073,6 +8901,7 @@
         </w:rPr>
         <w:t xml:space="preserve"> </w:t>
       </w:r>
+      <w:proofErr w:type="gramStart"/>
       <w:r>
         <w:rPr>
           <w:rFonts w:ascii="Arial" w:hAnsi="Arial"/>
@@ -8082,6 +8911,7 @@
         </w:rPr>
         <w:t>these need</w:t>
       </w:r>
+      <w:proofErr w:type="gramEnd"/>
       <w:r>
         <w:rPr>
           <w:rFonts w:ascii="Arial" w:hAnsi="Arial"/>
@@ -8091,6 +8921,7 @@
         </w:rPr>
         <w:t xml:space="preserve"> to communicate. The </w:t>
       </w:r>
+      <w:proofErr w:type="spellStart"/>
       <w:r>
         <w:rPr>
           <w:rFonts w:ascii="Arial" w:hAnsi="Arial"/>
@@ -8101,14 +8932,55 @@
         </w:rPr>
         <w:t>MouseHandler</w:t>
       </w:r>
-      <w:r>
-        <w:rPr>
-          <w:rFonts w:ascii="Arial" w:hAnsi="Arial"/>
-          <w:sz w:val="24"/>
-          <w:szCs w:val="24"/>
-          <w:lang w:val="en-US"/>
-        </w:rPr>
-        <w:t xml:space="preserve"> is never stopped unless a stop command is sent from the Matlab application (except if you run FlyTracker with a timer as a trigger</w:t>
+      <w:proofErr w:type="spellEnd"/>
+      <w:r>
+        <w:rPr>
+          <w:rFonts w:ascii="Arial" w:hAnsi="Arial"/>
+          <w:sz w:val="24"/>
+          <w:szCs w:val="24"/>
+          <w:lang w:val="en-US"/>
+        </w:rPr>
+        <w:t xml:space="preserve"> is never stopped unless a stop command is sent from the </w:t>
+      </w:r>
+      <w:proofErr w:type="spellStart"/>
+      <w:r>
+        <w:rPr>
+          <w:rFonts w:ascii="Arial" w:hAnsi="Arial"/>
+          <w:sz w:val="24"/>
+          <w:szCs w:val="24"/>
+          <w:lang w:val="en-US"/>
+        </w:rPr>
+        <w:t>Matlab</w:t>
+      </w:r>
+      <w:proofErr w:type="spellEnd"/>
+      <w:r>
+        <w:rPr>
+          <w:rFonts w:ascii="Arial" w:hAnsi="Arial"/>
+          <w:sz w:val="24"/>
+          <w:szCs w:val="24"/>
+          <w:lang w:val="en-US"/>
+        </w:rPr>
+        <w:t xml:space="preserve"> application (except if you run </w:t>
+      </w:r>
+      <w:proofErr w:type="spellStart"/>
+      <w:r>
+        <w:rPr>
+          <w:rFonts w:ascii="Arial" w:hAnsi="Arial"/>
+          <w:sz w:val="24"/>
+          <w:szCs w:val="24"/>
+          <w:lang w:val="en-US"/>
+        </w:rPr>
+        <w:t>FlyTracker</w:t>
+      </w:r>
+      <w:proofErr w:type="spellEnd"/>
+      <w:r>
+        <w:rPr>
+          <w:rFonts w:ascii="Arial" w:hAnsi="Arial"/>
+          <w:sz w:val="24"/>
+          <w:szCs w:val="24"/>
+          <w:lang w:val="en-US"/>
+        </w:rPr>
+        <w:t xml:space="preserve"> with a timer as a trigger</w:t>
       </w:r>
       <w:r>
         <w:rPr>
@@ -8193,7 +9065,47 @@
           <w:szCs w:val="24"/>
           <w:lang w:val="en-US"/>
         </w:rPr>
-        <w:t>As data is read it is also saved into a temporary txt file, the data is saved as a json-parsed dictionary object. This object holds two x-values and two-y values, one for each mouse sensor. The final value is a timestamp of that data point. This temporary data file will be opened and read by the Matlab package</w:t>
+        <w:t xml:space="preserve">As data is read it is also saved into a temporary txt file, the data is saved as a </w:t>
+      </w:r>
+      <w:proofErr w:type="spellStart"/>
+      <w:r>
+        <w:rPr>
+          <w:rFonts w:ascii="Arial" w:hAnsi="Arial"/>
+          <w:sz w:val="24"/>
+          <w:szCs w:val="24"/>
+          <w:lang w:val="en-US"/>
+        </w:rPr>
+        <w:t>json</w:t>
+      </w:r>
+      <w:proofErr w:type="spellEnd"/>
+      <w:r>
+        <w:rPr>
+          <w:rFonts w:ascii="Arial" w:hAnsi="Arial"/>
+          <w:sz w:val="24"/>
+          <w:szCs w:val="24"/>
+          <w:lang w:val="en-US"/>
+        </w:rPr>
+        <w:t xml:space="preserve">-parsed dictionary object. This object holds two x-values and two-y values, one for each mouse sensor. The final value is a timestamp of that data point. This temporary data file will be opened and read by the </w:t>
+      </w:r>
+      <w:proofErr w:type="spellStart"/>
+      <w:r>
+        <w:rPr>
+          <w:rFonts w:ascii="Arial" w:hAnsi="Arial"/>
+          <w:sz w:val="24"/>
+          <w:szCs w:val="24"/>
+          <w:lang w:val="en-US"/>
+        </w:rPr>
+        <w:t>Matlab</w:t>
+      </w:r>
+      <w:proofErr w:type="spellEnd"/>
+      <w:r>
+        <w:rPr>
+          <w:rFonts w:ascii="Arial" w:hAnsi="Arial"/>
+          <w:sz w:val="24"/>
+          <w:szCs w:val="24"/>
+          <w:lang w:val="en-US"/>
+        </w:rPr>
+        <w:t xml:space="preserve"> package</w:t>
       </w:r>
       <w:r>
         <w:rPr>
@@ -8252,8 +9164,20 @@
           <w:szCs w:val="24"/>
           <w:lang w:val="en-US"/>
         </w:rPr>
-        <w:t>6.1.2 idMouse.py</w:t>
-      </w:r>
+        <w:t xml:space="preserve">6.1.2 </w:t>
+      </w:r>
+      <w:proofErr w:type="gramStart"/>
+      <w:r>
+        <w:rPr>
+          <w:rFonts w:ascii="Arial" w:hAnsi="Arial"/>
+          <w:b/>
+          <w:sz w:val="24"/>
+          <w:szCs w:val="24"/>
+          <w:lang w:val="en-US"/>
+        </w:rPr>
+        <w:t>idMouse.py</w:t>
+      </w:r>
+      <w:proofErr w:type="gramEnd"/>
     </w:p>
     <w:p>
       <w:pPr>
@@ -8266,15 +9190,37 @@
           <w:lang w:val="en-US"/>
         </w:rPr>
       </w:pPr>
-      <w:r>
-        <w:rPr>
-          <w:rFonts w:ascii="Arial" w:hAnsi="Arial"/>
-          <w:sz w:val="24"/>
-          <w:szCs w:val="24"/>
-          <w:lang w:val="en-US"/>
-        </w:rPr>
-        <w:t>IdMouse is used purely for identifying the mice .</w:t>
-      </w:r>
+      <w:proofErr w:type="spellStart"/>
+      <w:r>
+        <w:rPr>
+          <w:rFonts w:ascii="Arial" w:hAnsi="Arial"/>
+          <w:sz w:val="24"/>
+          <w:szCs w:val="24"/>
+          <w:lang w:val="en-US"/>
+        </w:rPr>
+        <w:t>IdMouse</w:t>
+      </w:r>
+      <w:proofErr w:type="spellEnd"/>
+      <w:r>
+        <w:rPr>
+          <w:rFonts w:ascii="Arial" w:hAnsi="Arial"/>
+          <w:sz w:val="24"/>
+          <w:szCs w:val="24"/>
+          <w:lang w:val="en-US"/>
+        </w:rPr>
+        <w:t xml:space="preserve"> is used purely for identifying the </w:t>
+      </w:r>
+      <w:proofErr w:type="gramStart"/>
+      <w:r>
+        <w:rPr>
+          <w:rFonts w:ascii="Arial" w:hAnsi="Arial"/>
+          <w:sz w:val="24"/>
+          <w:szCs w:val="24"/>
+          <w:lang w:val="en-US"/>
+        </w:rPr>
+        <w:t>mice .</w:t>
+      </w:r>
+      <w:proofErr w:type="gramEnd"/>
     </w:p>
     <w:p>
       <w:pPr>
@@ -8296,7 +9242,29 @@
           <w:szCs w:val="24"/>
           <w:lang w:val="en-US"/>
         </w:rPr>
-        <w:t xml:space="preserve">6.1.3 utilities.py </w:t>
+        <w:t xml:space="preserve">6.1.3 </w:t>
+      </w:r>
+      <w:proofErr w:type="gramStart"/>
+      <w:r>
+        <w:rPr>
+          <w:rFonts w:ascii="Arial" w:hAnsi="Arial"/>
+          <w:b/>
+          <w:sz w:val="24"/>
+          <w:szCs w:val="24"/>
+          <w:lang w:val="en-US"/>
+        </w:rPr>
+        <w:t>utilities.py</w:t>
+      </w:r>
+      <w:proofErr w:type="gramEnd"/>
+      <w:r>
+        <w:rPr>
+          <w:rFonts w:ascii="Arial" w:hAnsi="Arial"/>
+          <w:b/>
+          <w:sz w:val="24"/>
+          <w:szCs w:val="24"/>
+          <w:lang w:val="en-US"/>
+        </w:rPr>
+        <w:t xml:space="preserve"> </w:t>
       </w:r>
     </w:p>
     <w:p>
@@ -8389,7 +9357,27 @@
           <w:szCs w:val="24"/>
           <w:lang w:val="en-US"/>
         </w:rPr>
-        <w:t xml:space="preserve">The triggering system is a major part of the functionality of FlyTracker. A trigger is basically an on-/off-switch for </w:t>
+        <w:t xml:space="preserve">The triggering system is a major part of the functionality of </w:t>
+      </w:r>
+      <w:proofErr w:type="spellStart"/>
+      <w:r>
+        <w:rPr>
+          <w:rFonts w:ascii="Arial" w:hAnsi="Arial"/>
+          <w:sz w:val="24"/>
+          <w:szCs w:val="24"/>
+          <w:lang w:val="en-US"/>
+        </w:rPr>
+        <w:t>FlyTracker</w:t>
+      </w:r>
+      <w:proofErr w:type="spellEnd"/>
+      <w:r>
+        <w:rPr>
+          <w:rFonts w:ascii="Arial" w:hAnsi="Arial"/>
+          <w:sz w:val="24"/>
+          <w:szCs w:val="24"/>
+          <w:lang w:val="en-US"/>
+        </w:rPr>
+        <w:t xml:space="preserve">. A trigger is basically an on-/off-switch for </w:t>
       </w:r>
       <w:r>
         <w:rPr>
@@ -8698,7 +9686,27 @@
           <w:szCs w:val="24"/>
           <w:lang w:val="en-US"/>
         </w:rPr>
-        <w:t xml:space="preserve">can manually control when FlyTracker is recording by pressing “Run” and “Stop”. </w:t>
+        <w:t xml:space="preserve">can manually control when </w:t>
+      </w:r>
+      <w:proofErr w:type="spellStart"/>
+      <w:r>
+        <w:rPr>
+          <w:rFonts w:ascii="Arial" w:hAnsi="Arial"/>
+          <w:sz w:val="24"/>
+          <w:szCs w:val="24"/>
+          <w:lang w:val="en-US"/>
+        </w:rPr>
+        <w:t>FlyTracker</w:t>
+      </w:r>
+      <w:proofErr w:type="spellEnd"/>
+      <w:r>
+        <w:rPr>
+          <w:rFonts w:ascii="Arial" w:hAnsi="Arial"/>
+          <w:sz w:val="24"/>
+          <w:szCs w:val="24"/>
+          <w:lang w:val="en-US"/>
+        </w:rPr>
+        <w:t xml:space="preserve"> is recording by pressing “Run” and “Stop”. </w:t>
       </w:r>
     </w:p>
     <w:p>
@@ -8766,14 +9774,45 @@
         </w:rPr>
         <w:t xml:space="preserve"> </w:t>
       </w:r>
-      <w:r>
-        <w:rPr>
-          <w:rFonts w:ascii="Arial" w:hAnsi="Arial"/>
-          <w:sz w:val="24"/>
-          <w:szCs w:val="24"/>
-          <w:lang w:val="en-US"/>
-        </w:rPr>
-        <w:t>eans that the user can set a time for how long FlyTracker record</w:t>
+      <w:proofErr w:type="spellStart"/>
+      <w:r>
+        <w:rPr>
+          <w:rFonts w:ascii="Arial" w:hAnsi="Arial"/>
+          <w:sz w:val="24"/>
+          <w:szCs w:val="24"/>
+          <w:lang w:val="en-US"/>
+        </w:rPr>
+        <w:t>eans</w:t>
+      </w:r>
+      <w:proofErr w:type="spellEnd"/>
+      <w:r>
+        <w:rPr>
+          <w:rFonts w:ascii="Arial" w:hAnsi="Arial"/>
+          <w:sz w:val="24"/>
+          <w:szCs w:val="24"/>
+          <w:lang w:val="en-US"/>
+        </w:rPr>
+        <w:t xml:space="preserve"> that the user can set a time for how long </w:t>
+      </w:r>
+      <w:proofErr w:type="spellStart"/>
+      <w:r>
+        <w:rPr>
+          <w:rFonts w:ascii="Arial" w:hAnsi="Arial"/>
+          <w:sz w:val="24"/>
+          <w:szCs w:val="24"/>
+          <w:lang w:val="en-US"/>
+        </w:rPr>
+        <w:t>FlyTracker</w:t>
+      </w:r>
+      <w:proofErr w:type="spellEnd"/>
+      <w:r>
+        <w:rPr>
+          <w:rFonts w:ascii="Arial" w:hAnsi="Arial"/>
+          <w:sz w:val="24"/>
+          <w:szCs w:val="24"/>
+          <w:lang w:val="en-US"/>
+        </w:rPr>
+        <w:t xml:space="preserve"> record</w:t>
       </w:r>
       <w:r>
         <w:rPr>
@@ -8848,6 +9887,7 @@
         </w:rPr>
         <w:t xml:space="preserve">The </w:t>
       </w:r>
+      <w:proofErr w:type="spellStart"/>
       <w:r>
         <w:rPr>
           <w:rFonts w:ascii="Arial" w:hAnsi="Arial"/>
@@ -8855,8 +9895,9 @@
           <w:szCs w:val="30"/>
           <w:lang w:val="en-US"/>
         </w:rPr>
-        <w:t xml:space="preserve">Matlab </w:t>
-      </w:r>
+        <w:t>Matlab</w:t>
+      </w:r>
+      <w:proofErr w:type="spellEnd"/>
       <w:r>
         <w:rPr>
           <w:rFonts w:ascii="Arial" w:hAnsi="Arial"/>
@@ -8864,6 +9905,15 @@
           <w:szCs w:val="30"/>
           <w:lang w:val="en-US"/>
         </w:rPr>
+        <w:t xml:space="preserve"> </w:t>
+      </w:r>
+      <w:r>
+        <w:rPr>
+          <w:rFonts w:ascii="Arial" w:hAnsi="Arial"/>
+          <w:sz w:val="30"/>
+          <w:szCs w:val="30"/>
+          <w:lang w:val="en-US"/>
+        </w:rPr>
         <w:t>module</w:t>
       </w:r>
     </w:p>
@@ -8886,7 +9936,27 @@
           <w:lang w:val="en-US"/>
         </w:rPr>
         <w:lastRenderedPageBreak/>
-        <w:t xml:space="preserve">The Matlab </w:t>
+        <w:t xml:space="preserve">The </w:t>
+      </w:r>
+      <w:proofErr w:type="spellStart"/>
+      <w:r>
+        <w:rPr>
+          <w:rFonts w:ascii="Arial" w:hAnsi="Arial"/>
+          <w:sz w:val="24"/>
+          <w:szCs w:val="24"/>
+          <w:lang w:val="en-US"/>
+        </w:rPr>
+        <w:t>Matlab</w:t>
+      </w:r>
+      <w:proofErr w:type="spellEnd"/>
+      <w:r>
+        <w:rPr>
+          <w:rFonts w:ascii="Arial" w:hAnsi="Arial"/>
+          <w:sz w:val="24"/>
+          <w:szCs w:val="24"/>
+          <w:lang w:val="en-US"/>
+        </w:rPr>
+        <w:t xml:space="preserve"> </w:t>
       </w:r>
       <w:r>
         <w:rPr>
@@ -8904,7 +9974,27 @@
           <w:szCs w:val="24"/>
           <w:lang w:val="en-US"/>
         </w:rPr>
-        <w:t xml:space="preserve"> consists of two subpackages, model </w:t>
+        <w:t xml:space="preserve"> consists of two </w:t>
+      </w:r>
+      <w:proofErr w:type="spellStart"/>
+      <w:r>
+        <w:rPr>
+          <w:rFonts w:ascii="Arial" w:hAnsi="Arial"/>
+          <w:sz w:val="24"/>
+          <w:szCs w:val="24"/>
+          <w:lang w:val="en-US"/>
+        </w:rPr>
+        <w:t>subpackages</w:t>
+      </w:r>
+      <w:proofErr w:type="spellEnd"/>
+      <w:r>
+        <w:rPr>
+          <w:rFonts w:ascii="Arial" w:hAnsi="Arial"/>
+          <w:sz w:val="24"/>
+          <w:szCs w:val="24"/>
+          <w:lang w:val="en-US"/>
+        </w:rPr>
+        <w:t xml:space="preserve">, model </w:t>
       </w:r>
       <w:r>
         <w:rPr>
@@ -8971,14 +10061,45 @@
           <w:lang w:val="en-US"/>
         </w:rPr>
       </w:pPr>
-      <w:r>
-        <w:rPr>
-          <w:rFonts w:ascii="Arial" w:hAnsi="Arial"/>
-          <w:sz w:val="24"/>
-          <w:szCs w:val="24"/>
-          <w:lang w:val="en-US"/>
-        </w:rPr>
-        <w:t>Readdata.m is (barring the GUI-files) the most important part of the Matlab module</w:t>
+      <w:proofErr w:type="spellStart"/>
+      <w:r>
+        <w:rPr>
+          <w:rFonts w:ascii="Arial" w:hAnsi="Arial"/>
+          <w:sz w:val="24"/>
+          <w:szCs w:val="24"/>
+          <w:lang w:val="en-US"/>
+        </w:rPr>
+        <w:t>Readdata.m</w:t>
+      </w:r>
+      <w:proofErr w:type="spellEnd"/>
+      <w:r>
+        <w:rPr>
+          <w:rFonts w:ascii="Arial" w:hAnsi="Arial"/>
+          <w:sz w:val="24"/>
+          <w:szCs w:val="24"/>
+          <w:lang w:val="en-US"/>
+        </w:rPr>
+        <w:t xml:space="preserve"> is (barring the GUI-files) the most important part of the </w:t>
+      </w:r>
+      <w:proofErr w:type="spellStart"/>
+      <w:r>
+        <w:rPr>
+          <w:rFonts w:ascii="Arial" w:hAnsi="Arial"/>
+          <w:sz w:val="24"/>
+          <w:szCs w:val="24"/>
+          <w:lang w:val="en-US"/>
+        </w:rPr>
+        <w:t>Matlab</w:t>
+      </w:r>
+      <w:proofErr w:type="spellEnd"/>
+      <w:r>
+        <w:rPr>
+          <w:rFonts w:ascii="Arial" w:hAnsi="Arial"/>
+          <w:sz w:val="24"/>
+          <w:szCs w:val="24"/>
+          <w:lang w:val="en-US"/>
+        </w:rPr>
+        <w:t xml:space="preserve"> module</w:t>
       </w:r>
       <w:r>
         <w:rPr>
@@ -9023,7 +10144,27 @@
           <w:szCs w:val="24"/>
           <w:lang w:val="en-US"/>
         </w:rPr>
-        <w:t xml:space="preserve"> into the correct format. The readdata file also plot</w:t>
+        <w:t xml:space="preserve"> into the correct format. The </w:t>
+      </w:r>
+      <w:proofErr w:type="spellStart"/>
+      <w:r>
+        <w:rPr>
+          <w:rFonts w:ascii="Arial" w:hAnsi="Arial"/>
+          <w:sz w:val="24"/>
+          <w:szCs w:val="24"/>
+          <w:lang w:val="en-US"/>
+        </w:rPr>
+        <w:t>readdata</w:t>
+      </w:r>
+      <w:proofErr w:type="spellEnd"/>
+      <w:r>
+        <w:rPr>
+          <w:rFonts w:ascii="Arial" w:hAnsi="Arial"/>
+          <w:sz w:val="24"/>
+          <w:szCs w:val="24"/>
+          <w:lang w:val="en-US"/>
+        </w:rPr>
+        <w:t xml:space="preserve"> file also plot</w:t>
       </w:r>
       <w:r>
         <w:rPr>
@@ -9098,7 +10239,27 @@
           <w:szCs w:val="24"/>
           <w:lang w:val="en-US"/>
         </w:rPr>
-        <w:t xml:space="preserve"> also transformed in the model package. The following two equations are used to calculate virtual translation movement and yaw movement </w:t>
+        <w:t xml:space="preserve"> also transformed in the model package. The following two equations are used to calculate virtual translation movement and </w:t>
+      </w:r>
+      <w:proofErr w:type="gramStart"/>
+      <w:r>
+        <w:rPr>
+          <w:rFonts w:ascii="Arial" w:hAnsi="Arial"/>
+          <w:sz w:val="24"/>
+          <w:szCs w:val="24"/>
+          <w:lang w:val="en-US"/>
+        </w:rPr>
+        <w:t>yaw</w:t>
+      </w:r>
+      <w:proofErr w:type="gramEnd"/>
+      <w:r>
+        <w:rPr>
+          <w:rFonts w:ascii="Arial" w:hAnsi="Arial"/>
+          <w:sz w:val="24"/>
+          <w:szCs w:val="24"/>
+          <w:lang w:val="en-US"/>
+        </w:rPr>
+        <w:t xml:space="preserve"> movement </w:t>
       </w:r>
       <w:r>
         <w:rPr>
@@ -9169,6 +10330,7 @@
           <w:szCs w:val="24"/>
         </w:rPr>
       </w:pPr>
+      <w:proofErr w:type="spellStart"/>
       <w:r>
         <w:rPr>
           <w:rFonts w:ascii="Arial" w:hAnsi="Arial"/>
@@ -9176,7 +10338,88 @@
           <w:sz w:val="24"/>
           <w:szCs w:val="24"/>
         </w:rPr>
-        <w:t>w_m = beta_.*[cos(omega),-sin(omega);sin(omega),cos(omega)]*[y2;y1];</w:t>
+        <w:t>w_m</w:t>
+      </w:r>
+      <w:proofErr w:type="spellEnd"/>
+      <w:r>
+        <w:rPr>
+          <w:rFonts w:ascii="Arial" w:hAnsi="Arial"/>
+          <w:i/>
+          <w:sz w:val="24"/>
+          <w:szCs w:val="24"/>
+        </w:rPr>
+        <w:t xml:space="preserve"> = beta_.*[</w:t>
+      </w:r>
+      <w:proofErr w:type="spellStart"/>
+      <w:r>
+        <w:rPr>
+          <w:rFonts w:ascii="Arial" w:hAnsi="Arial"/>
+          <w:i/>
+          <w:sz w:val="24"/>
+          <w:szCs w:val="24"/>
+        </w:rPr>
+        <w:t>cos</w:t>
+      </w:r>
+      <w:proofErr w:type="spellEnd"/>
+      <w:r>
+        <w:rPr>
+          <w:rFonts w:ascii="Arial" w:hAnsi="Arial"/>
+          <w:i/>
+          <w:sz w:val="24"/>
+          <w:szCs w:val="24"/>
+        </w:rPr>
+        <w:t>(</w:t>
+      </w:r>
+      <w:proofErr w:type="gramStart"/>
+      <w:r>
+        <w:rPr>
+          <w:rFonts w:ascii="Arial" w:hAnsi="Arial"/>
+          <w:i/>
+          <w:sz w:val="24"/>
+          <w:szCs w:val="24"/>
+        </w:rPr>
+        <w:t>omega),</w:t>
+      </w:r>
+      <w:proofErr w:type="spellStart"/>
+      <w:r>
+        <w:rPr>
+          <w:rFonts w:ascii="Arial" w:hAnsi="Arial"/>
+          <w:i/>
+          <w:sz w:val="24"/>
+          <w:szCs w:val="24"/>
+        </w:rPr>
+        <w:t>-sin</w:t>
+      </w:r>
+      <w:proofErr w:type="spellEnd"/>
+      <w:proofErr w:type="gramEnd"/>
+      <w:r>
+        <w:rPr>
+          <w:rFonts w:ascii="Arial" w:hAnsi="Arial"/>
+          <w:i/>
+          <w:sz w:val="24"/>
+          <w:szCs w:val="24"/>
+        </w:rPr>
+        <w:t>(omega);sin(omega),</w:t>
+      </w:r>
+      <w:proofErr w:type="spellStart"/>
+      <w:r>
+        <w:rPr>
+          <w:rFonts w:ascii="Arial" w:hAnsi="Arial"/>
+          <w:i/>
+          <w:sz w:val="24"/>
+          <w:szCs w:val="24"/>
+        </w:rPr>
+        <w:t>cos</w:t>
+      </w:r>
+      <w:proofErr w:type="spellEnd"/>
+      <w:r>
+        <w:rPr>
+          <w:rFonts w:ascii="Arial" w:hAnsi="Arial"/>
+          <w:i/>
+          <w:sz w:val="24"/>
+          <w:szCs w:val="24"/>
+        </w:rPr>
+        <w:t>(omega)]*[y2;y1];</w:t>
       </w:r>
     </w:p>
     <w:p>
@@ -9230,14 +10473,25 @@
           <w:lang w:val="en-US"/>
         </w:rPr>
       </w:pPr>
-      <w:r>
-        <w:rPr>
-          <w:rFonts w:ascii="Arial" w:hAnsi="Arial"/>
-          <w:sz w:val="24"/>
-          <w:szCs w:val="24"/>
-          <w:lang w:val="en-US"/>
-        </w:rPr>
-        <w:t>w_mz = alpha_*t/(r)</w:t>
+      <w:proofErr w:type="spellStart"/>
+      <w:r>
+        <w:rPr>
+          <w:rFonts w:ascii="Arial" w:hAnsi="Arial"/>
+          <w:sz w:val="24"/>
+          <w:szCs w:val="24"/>
+          <w:lang w:val="en-US"/>
+        </w:rPr>
+        <w:t>w_mz</w:t>
+      </w:r>
+      <w:proofErr w:type="spellEnd"/>
+      <w:r>
+        <w:rPr>
+          <w:rFonts w:ascii="Arial" w:hAnsi="Arial"/>
+          <w:sz w:val="24"/>
+          <w:szCs w:val="24"/>
+          <w:lang w:val="en-US"/>
+        </w:rPr>
+        <w:t xml:space="preserve"> = alpha_*t/(r)</w:t>
       </w:r>
       <w:r>
         <w:rPr>
@@ -9260,6 +10514,7 @@
           <w:lang w:val="en-US"/>
         </w:rPr>
       </w:pPr>
+      <w:proofErr w:type="gramStart"/>
       <w:r>
         <w:rPr>
           <w:rFonts w:ascii="Arial" w:hAnsi="Arial"/>
@@ -9268,7 +10523,18 @@
           <w:szCs w:val="24"/>
           <w:lang w:val="en-US"/>
         </w:rPr>
-        <w:t xml:space="preserve">t </w:t>
+        <w:t>t</w:t>
+      </w:r>
+      <w:proofErr w:type="gramEnd"/>
+      <w:r>
+        <w:rPr>
+          <w:rFonts w:ascii="Arial" w:hAnsi="Arial"/>
+          <w:i/>
+          <w:sz w:val="24"/>
+          <w:szCs w:val="24"/>
+          <w:lang w:val="en-US"/>
+        </w:rPr>
+        <w:t xml:space="preserve"> </w:t>
       </w:r>
       <w:r>
         <w:rPr>
@@ -9315,6 +10581,7 @@
           <w:lang w:val="en-US"/>
         </w:rPr>
       </w:pPr>
+      <w:proofErr w:type="gramStart"/>
       <w:r>
         <w:rPr>
           <w:rFonts w:ascii="Arial" w:hAnsi="Arial"/>
@@ -9323,7 +10590,18 @@
           <w:szCs w:val="24"/>
           <w:lang w:val="en-US"/>
         </w:rPr>
-        <w:t>if sign(x1) == -1 &amp;&amp; sign(x2) == -1</w:t>
+        <w:t>if</w:t>
+      </w:r>
+      <w:proofErr w:type="gramEnd"/>
+      <w:r>
+        <w:rPr>
+          <w:rFonts w:ascii="Arial" w:hAnsi="Arial"/>
+          <w:i/>
+          <w:sz w:val="24"/>
+          <w:szCs w:val="24"/>
+          <w:lang w:val="en-US"/>
+        </w:rPr>
+        <w:t xml:space="preserve"> sign(x1) == -1 &amp;&amp; sign(x2) == -1</w:t>
       </w:r>
     </w:p>
     <w:p>
@@ -9346,7 +10624,29 @@
           <w:szCs w:val="24"/>
           <w:lang w:val="en-US"/>
         </w:rPr>
-        <w:t xml:space="preserve">        t = max(x1,x2);</w:t>
+        <w:t xml:space="preserve">        t = max(x1</w:t>
+      </w:r>
+      <w:proofErr w:type="gramStart"/>
+      <w:r>
+        <w:rPr>
+          <w:rFonts w:ascii="Arial" w:hAnsi="Arial"/>
+          <w:i/>
+          <w:sz w:val="24"/>
+          <w:szCs w:val="24"/>
+          <w:lang w:val="en-US"/>
+        </w:rPr>
+        <w:t>,x2</w:t>
+      </w:r>
+      <w:proofErr w:type="gramEnd"/>
+      <w:r>
+        <w:rPr>
+          <w:rFonts w:ascii="Arial" w:hAnsi="Arial"/>
+          <w:i/>
+          <w:sz w:val="24"/>
+          <w:szCs w:val="24"/>
+          <w:lang w:val="en-US"/>
+        </w:rPr>
+        <w:t>);</w:t>
       </w:r>
     </w:p>
     <w:p>
@@ -9369,7 +10669,31 @@
           <w:szCs w:val="24"/>
           <w:lang w:val="en-US"/>
         </w:rPr>
-        <w:t xml:space="preserve">    elseif sign(x1)*sign(x2) == -1</w:t>
+        <w:t xml:space="preserve">    </w:t>
+      </w:r>
+      <w:proofErr w:type="spellStart"/>
+      <w:proofErr w:type="gramStart"/>
+      <w:r>
+        <w:rPr>
+          <w:rFonts w:ascii="Arial" w:hAnsi="Arial"/>
+          <w:i/>
+          <w:sz w:val="24"/>
+          <w:szCs w:val="24"/>
+          <w:lang w:val="en-US"/>
+        </w:rPr>
+        <w:t>elseif</w:t>
+      </w:r>
+      <w:proofErr w:type="spellEnd"/>
+      <w:proofErr w:type="gramEnd"/>
+      <w:r>
+        <w:rPr>
+          <w:rFonts w:ascii="Arial" w:hAnsi="Arial"/>
+          <w:i/>
+          <w:sz w:val="24"/>
+          <w:szCs w:val="24"/>
+          <w:lang w:val="en-US"/>
+        </w:rPr>
+        <w:t xml:space="preserve"> sign(x1)*sign(x2) == -1</w:t>
       </w:r>
     </w:p>
     <w:p>
@@ -9392,7 +10716,29 @@
           <w:szCs w:val="24"/>
           <w:lang w:val="en-US"/>
         </w:rPr>
-        <w:t xml:space="preserve">        if sign(x1) == -1</w:t>
+        <w:t xml:space="preserve">        </w:t>
+      </w:r>
+      <w:proofErr w:type="gramStart"/>
+      <w:r>
+        <w:rPr>
+          <w:rFonts w:ascii="Arial" w:hAnsi="Arial"/>
+          <w:i/>
+          <w:sz w:val="24"/>
+          <w:szCs w:val="24"/>
+          <w:lang w:val="en-US"/>
+        </w:rPr>
+        <w:t>if</w:t>
+      </w:r>
+      <w:proofErr w:type="gramEnd"/>
+      <w:r>
+        <w:rPr>
+          <w:rFonts w:ascii="Arial" w:hAnsi="Arial"/>
+          <w:i/>
+          <w:sz w:val="24"/>
+          <w:szCs w:val="24"/>
+          <w:lang w:val="en-US"/>
+        </w:rPr>
+        <w:t xml:space="preserve"> sign(x1) == -1</w:t>
       </w:r>
     </w:p>
     <w:p>
@@ -9415,7 +10761,29 @@
           <w:szCs w:val="24"/>
           <w:lang w:val="en-US"/>
         </w:rPr>
-        <w:t xml:space="preserve">            if abs(x1)&lt;x2</w:t>
+        <w:t xml:space="preserve">            </w:t>
+      </w:r>
+      <w:proofErr w:type="gramStart"/>
+      <w:r>
+        <w:rPr>
+          <w:rFonts w:ascii="Arial" w:hAnsi="Arial"/>
+          <w:i/>
+          <w:sz w:val="24"/>
+          <w:szCs w:val="24"/>
+          <w:lang w:val="en-US"/>
+        </w:rPr>
+        <w:t>if</w:t>
+      </w:r>
+      <w:proofErr w:type="gramEnd"/>
+      <w:r>
+        <w:rPr>
+          <w:rFonts w:ascii="Arial" w:hAnsi="Arial"/>
+          <w:i/>
+          <w:sz w:val="24"/>
+          <w:szCs w:val="24"/>
+          <w:lang w:val="en-US"/>
+        </w:rPr>
+        <w:t xml:space="preserve"> abs(x1)&lt;x2</w:t>
       </w:r>
     </w:p>
     <w:p>
@@ -9438,7 +10806,29 @@
           <w:szCs w:val="24"/>
           <w:lang w:val="en-US"/>
         </w:rPr>
-        <w:t xml:space="preserve">                if abs(x1)&lt;t</w:t>
+        <w:t xml:space="preserve">                </w:t>
+      </w:r>
+      <w:proofErr w:type="gramStart"/>
+      <w:r>
+        <w:rPr>
+          <w:rFonts w:ascii="Arial" w:hAnsi="Arial"/>
+          <w:i/>
+          <w:sz w:val="24"/>
+          <w:szCs w:val="24"/>
+          <w:lang w:val="en-US"/>
+        </w:rPr>
+        <w:t>if</w:t>
+      </w:r>
+      <w:proofErr w:type="gramEnd"/>
+      <w:r>
+        <w:rPr>
+          <w:rFonts w:ascii="Arial" w:hAnsi="Arial"/>
+          <w:i/>
+          <w:sz w:val="24"/>
+          <w:szCs w:val="24"/>
+          <w:lang w:val="en-US"/>
+        </w:rPr>
+        <w:t xml:space="preserve"> abs(x1)&lt;t</w:t>
       </w:r>
     </w:p>
     <w:p>
@@ -9484,8 +10874,20 @@
           <w:szCs w:val="24"/>
           <w:lang w:val="en-US"/>
         </w:rPr>
-        <w:t xml:space="preserve">                end</w:t>
-      </w:r>
+        <w:t xml:space="preserve">                </w:t>
+      </w:r>
+      <w:proofErr w:type="gramStart"/>
+      <w:r>
+        <w:rPr>
+          <w:rFonts w:ascii="Arial" w:hAnsi="Arial"/>
+          <w:i/>
+          <w:sz w:val="24"/>
+          <w:szCs w:val="24"/>
+          <w:lang w:val="en-US"/>
+        </w:rPr>
+        <w:t>end</w:t>
+      </w:r>
+      <w:proofErr w:type="gramEnd"/>
     </w:p>
     <w:p>
       <w:pPr>
@@ -9507,8 +10909,20 @@
           <w:szCs w:val="24"/>
           <w:lang w:val="en-US"/>
         </w:rPr>
-        <w:t xml:space="preserve">            else</w:t>
-      </w:r>
+        <w:t xml:space="preserve">            </w:t>
+      </w:r>
+      <w:proofErr w:type="gramStart"/>
+      <w:r>
+        <w:rPr>
+          <w:rFonts w:ascii="Arial" w:hAnsi="Arial"/>
+          <w:i/>
+          <w:sz w:val="24"/>
+          <w:szCs w:val="24"/>
+          <w:lang w:val="en-US"/>
+        </w:rPr>
+        <w:t>else</w:t>
+      </w:r>
+      <w:proofErr w:type="gramEnd"/>
     </w:p>
     <w:p>
       <w:pPr>
@@ -9522,6 +10936,7 @@
           <w:lang w:val="en-US"/>
         </w:rPr>
       </w:pPr>
+      <w:proofErr w:type="gramStart"/>
       <w:r>
         <w:rPr>
           <w:rFonts w:ascii="Arial" w:hAnsi="Arial"/>
@@ -9530,7 +10945,18 @@
           <w:szCs w:val="24"/>
           <w:lang w:val="en-US"/>
         </w:rPr>
-        <w:t>if x2&lt;abs(t)</w:t>
+        <w:t>if</w:t>
+      </w:r>
+      <w:proofErr w:type="gramEnd"/>
+      <w:r>
+        <w:rPr>
+          <w:rFonts w:ascii="Arial" w:hAnsi="Arial"/>
+          <w:i/>
+          <w:sz w:val="24"/>
+          <w:szCs w:val="24"/>
+          <w:lang w:val="en-US"/>
+        </w:rPr>
+        <w:t xml:space="preserve"> x2&lt;abs(t)</w:t>
       </w:r>
     </w:p>
     <w:p>
@@ -9576,8 +11002,20 @@
           <w:szCs w:val="24"/>
           <w:lang w:val="en-US"/>
         </w:rPr>
-        <w:t xml:space="preserve">                end</w:t>
-      </w:r>
+        <w:t xml:space="preserve">                </w:t>
+      </w:r>
+      <w:proofErr w:type="gramStart"/>
+      <w:r>
+        <w:rPr>
+          <w:rFonts w:ascii="Arial" w:hAnsi="Arial"/>
+          <w:i/>
+          <w:sz w:val="24"/>
+          <w:szCs w:val="24"/>
+          <w:lang w:val="en-US"/>
+        </w:rPr>
+        <w:t>end</w:t>
+      </w:r>
+      <w:proofErr w:type="gramEnd"/>
     </w:p>
     <w:p>
       <w:pPr>
@@ -9599,8 +11037,20 @@
           <w:szCs w:val="24"/>
           <w:lang w:val="en-US"/>
         </w:rPr>
-        <w:t xml:space="preserve">            end</w:t>
-      </w:r>
+        <w:t xml:space="preserve">            </w:t>
+      </w:r>
+      <w:proofErr w:type="gramStart"/>
+      <w:r>
+        <w:rPr>
+          <w:rFonts w:ascii="Arial" w:hAnsi="Arial"/>
+          <w:i/>
+          <w:sz w:val="24"/>
+          <w:szCs w:val="24"/>
+          <w:lang w:val="en-US"/>
+        </w:rPr>
+        <w:t>end</w:t>
+      </w:r>
+      <w:proofErr w:type="gramEnd"/>
     </w:p>
     <w:p>
       <w:pPr>
@@ -9622,7 +11072,31 @@
           <w:szCs w:val="24"/>
           <w:lang w:val="en-US"/>
         </w:rPr>
-        <w:t xml:space="preserve">        elseif sign(x2) == -1</w:t>
+        <w:t xml:space="preserve">        </w:t>
+      </w:r>
+      <w:proofErr w:type="spellStart"/>
+      <w:proofErr w:type="gramStart"/>
+      <w:r>
+        <w:rPr>
+          <w:rFonts w:ascii="Arial" w:hAnsi="Arial"/>
+          <w:i/>
+          <w:sz w:val="24"/>
+          <w:szCs w:val="24"/>
+          <w:lang w:val="en-US"/>
+        </w:rPr>
+        <w:t>elseif</w:t>
+      </w:r>
+      <w:proofErr w:type="spellEnd"/>
+      <w:proofErr w:type="gramEnd"/>
+      <w:r>
+        <w:rPr>
+          <w:rFonts w:ascii="Arial" w:hAnsi="Arial"/>
+          <w:i/>
+          <w:sz w:val="24"/>
+          <w:szCs w:val="24"/>
+          <w:lang w:val="en-US"/>
+        </w:rPr>
+        <w:t xml:space="preserve"> sign(x2) == -1</w:t>
       </w:r>
     </w:p>
     <w:p>
@@ -9664,7 +11138,29 @@
           <w:szCs w:val="24"/>
           <w:lang w:val="en-US"/>
         </w:rPr>
-        <w:t xml:space="preserve">    if abs(x2)&lt;x1</w:t>
+        <w:t xml:space="preserve">    </w:t>
+      </w:r>
+      <w:proofErr w:type="gramStart"/>
+      <w:r>
+        <w:rPr>
+          <w:rFonts w:ascii="Arial" w:hAnsi="Arial"/>
+          <w:i/>
+          <w:sz w:val="24"/>
+          <w:szCs w:val="24"/>
+          <w:lang w:val="en-US"/>
+        </w:rPr>
+        <w:t>if</w:t>
+      </w:r>
+      <w:proofErr w:type="gramEnd"/>
+      <w:r>
+        <w:rPr>
+          <w:rFonts w:ascii="Arial" w:hAnsi="Arial"/>
+          <w:i/>
+          <w:sz w:val="24"/>
+          <w:szCs w:val="24"/>
+          <w:lang w:val="en-US"/>
+        </w:rPr>
+        <w:t xml:space="preserve"> abs(x2)&lt;x1</w:t>
       </w:r>
     </w:p>
     <w:p>
@@ -9688,7 +11184,29 @@
           <w:lang w:val="en-US"/>
         </w:rPr>
         <w:lastRenderedPageBreak/>
-        <w:t xml:space="preserve">                if abs(x2)&lt;t</w:t>
+        <w:t xml:space="preserve">                </w:t>
+      </w:r>
+      <w:proofErr w:type="gramStart"/>
+      <w:r>
+        <w:rPr>
+          <w:rFonts w:ascii="Arial" w:hAnsi="Arial"/>
+          <w:i/>
+          <w:sz w:val="24"/>
+          <w:szCs w:val="24"/>
+          <w:lang w:val="en-US"/>
+        </w:rPr>
+        <w:t>if</w:t>
+      </w:r>
+      <w:proofErr w:type="gramEnd"/>
+      <w:r>
+        <w:rPr>
+          <w:rFonts w:ascii="Arial" w:hAnsi="Arial"/>
+          <w:i/>
+          <w:sz w:val="24"/>
+          <w:szCs w:val="24"/>
+          <w:lang w:val="en-US"/>
+        </w:rPr>
+        <w:t xml:space="preserve"> abs(x2)&lt;t</w:t>
       </w:r>
     </w:p>
     <w:p>
@@ -9734,8 +11252,20 @@
           <w:szCs w:val="24"/>
           <w:lang w:val="en-US"/>
         </w:rPr>
-        <w:t xml:space="preserve">                end</w:t>
-      </w:r>
+        <w:t xml:space="preserve">                </w:t>
+      </w:r>
+      <w:proofErr w:type="gramStart"/>
+      <w:r>
+        <w:rPr>
+          <w:rFonts w:ascii="Arial" w:hAnsi="Arial"/>
+          <w:i/>
+          <w:sz w:val="24"/>
+          <w:szCs w:val="24"/>
+          <w:lang w:val="en-US"/>
+        </w:rPr>
+        <w:t>end</w:t>
+      </w:r>
+      <w:proofErr w:type="gramEnd"/>
     </w:p>
     <w:p>
       <w:pPr>
@@ -9757,8 +11287,20 @@
           <w:szCs w:val="24"/>
           <w:lang w:val="en-US"/>
         </w:rPr>
-        <w:t xml:space="preserve">            else</w:t>
-      </w:r>
+        <w:t xml:space="preserve">            </w:t>
+      </w:r>
+      <w:proofErr w:type="gramStart"/>
+      <w:r>
+        <w:rPr>
+          <w:rFonts w:ascii="Arial" w:hAnsi="Arial"/>
+          <w:i/>
+          <w:sz w:val="24"/>
+          <w:szCs w:val="24"/>
+          <w:lang w:val="en-US"/>
+        </w:rPr>
+        <w:t>else</w:t>
+      </w:r>
+      <w:proofErr w:type="gramEnd"/>
     </w:p>
     <w:p>
       <w:pPr>
@@ -9780,7 +11322,29 @@
           <w:szCs w:val="24"/>
           <w:lang w:val="en-US"/>
         </w:rPr>
-        <w:t xml:space="preserve">                if x1&lt;abs(t)</w:t>
+        <w:t xml:space="preserve">                </w:t>
+      </w:r>
+      <w:proofErr w:type="gramStart"/>
+      <w:r>
+        <w:rPr>
+          <w:rFonts w:ascii="Arial" w:hAnsi="Arial"/>
+          <w:i/>
+          <w:sz w:val="24"/>
+          <w:szCs w:val="24"/>
+          <w:lang w:val="en-US"/>
+        </w:rPr>
+        <w:t>if</w:t>
+      </w:r>
+      <w:proofErr w:type="gramEnd"/>
+      <w:r>
+        <w:rPr>
+          <w:rFonts w:ascii="Arial" w:hAnsi="Arial"/>
+          <w:i/>
+          <w:sz w:val="24"/>
+          <w:szCs w:val="24"/>
+          <w:lang w:val="en-US"/>
+        </w:rPr>
+        <w:t xml:space="preserve"> x1&lt;abs(t)</w:t>
       </w:r>
     </w:p>
     <w:p>
@@ -9826,8 +11390,20 @@
           <w:szCs w:val="24"/>
           <w:lang w:val="en-US"/>
         </w:rPr>
-        <w:t xml:space="preserve">                end</w:t>
-      </w:r>
+        <w:t xml:space="preserve">                </w:t>
+      </w:r>
+      <w:proofErr w:type="gramStart"/>
+      <w:r>
+        <w:rPr>
+          <w:rFonts w:ascii="Arial" w:hAnsi="Arial"/>
+          <w:i/>
+          <w:sz w:val="24"/>
+          <w:szCs w:val="24"/>
+          <w:lang w:val="en-US"/>
+        </w:rPr>
+        <w:t>end</w:t>
+      </w:r>
+      <w:proofErr w:type="gramEnd"/>
     </w:p>
     <w:p>
       <w:pPr>
@@ -9849,8 +11425,20 @@
           <w:szCs w:val="24"/>
           <w:lang w:val="en-US"/>
         </w:rPr>
-        <w:t xml:space="preserve">            end</w:t>
-      </w:r>
+        <w:t xml:space="preserve">            </w:t>
+      </w:r>
+      <w:proofErr w:type="gramStart"/>
+      <w:r>
+        <w:rPr>
+          <w:rFonts w:ascii="Arial" w:hAnsi="Arial"/>
+          <w:i/>
+          <w:sz w:val="24"/>
+          <w:szCs w:val="24"/>
+          <w:lang w:val="en-US"/>
+        </w:rPr>
+        <w:t>end</w:t>
+      </w:r>
+      <w:proofErr w:type="gramEnd"/>
     </w:p>
     <w:p>
       <w:pPr>
@@ -9872,8 +11460,20 @@
           <w:szCs w:val="24"/>
           <w:lang w:val="en-US"/>
         </w:rPr>
-        <w:t xml:space="preserve">        end</w:t>
-      </w:r>
+        <w:t xml:space="preserve">        </w:t>
+      </w:r>
+      <w:proofErr w:type="gramStart"/>
+      <w:r>
+        <w:rPr>
+          <w:rFonts w:ascii="Arial" w:hAnsi="Arial"/>
+          <w:i/>
+          <w:sz w:val="24"/>
+          <w:szCs w:val="24"/>
+          <w:lang w:val="en-US"/>
+        </w:rPr>
+        <w:t>end</w:t>
+      </w:r>
+      <w:proofErr w:type="gramEnd"/>
     </w:p>
     <w:p>
       <w:pPr>
@@ -9895,7 +11495,31 @@
           <w:szCs w:val="24"/>
           <w:lang w:val="en-US"/>
         </w:rPr>
-        <w:t xml:space="preserve"> elseif sign(x1) == 1 &amp;&amp; sign(x2) == 1</w:t>
+        <w:t xml:space="preserve"> </w:t>
+      </w:r>
+      <w:proofErr w:type="spellStart"/>
+      <w:proofErr w:type="gramStart"/>
+      <w:r>
+        <w:rPr>
+          <w:rFonts w:ascii="Arial" w:hAnsi="Arial"/>
+          <w:i/>
+          <w:sz w:val="24"/>
+          <w:szCs w:val="24"/>
+          <w:lang w:val="en-US"/>
+        </w:rPr>
+        <w:t>elseif</w:t>
+      </w:r>
+      <w:proofErr w:type="spellEnd"/>
+      <w:proofErr w:type="gramEnd"/>
+      <w:r>
+        <w:rPr>
+          <w:rFonts w:ascii="Arial" w:hAnsi="Arial"/>
+          <w:i/>
+          <w:sz w:val="24"/>
+          <w:szCs w:val="24"/>
+          <w:lang w:val="en-US"/>
+        </w:rPr>
+        <w:t xml:space="preserve"> sign(x1) == 1 &amp;&amp; sign(x2) == 1</w:t>
       </w:r>
     </w:p>
     <w:p>
@@ -9918,7 +11542,29 @@
           <w:szCs w:val="24"/>
           <w:lang w:val="en-US"/>
         </w:rPr>
-        <w:t xml:space="preserve"> t = min(x1,x2);</w:t>
+        <w:t xml:space="preserve"> t = min(x1</w:t>
+      </w:r>
+      <w:proofErr w:type="gramStart"/>
+      <w:r>
+        <w:rPr>
+          <w:rFonts w:ascii="Arial" w:hAnsi="Arial"/>
+          <w:i/>
+          <w:sz w:val="24"/>
+          <w:szCs w:val="24"/>
+          <w:lang w:val="en-US"/>
+        </w:rPr>
+        <w:t>,x2</w:t>
+      </w:r>
+      <w:proofErr w:type="gramEnd"/>
+      <w:r>
+        <w:rPr>
+          <w:rFonts w:ascii="Arial" w:hAnsi="Arial"/>
+          <w:i/>
+          <w:sz w:val="24"/>
+          <w:szCs w:val="24"/>
+          <w:lang w:val="en-US"/>
+        </w:rPr>
+        <w:t>);</w:t>
       </w:r>
     </w:p>
     <w:p>
@@ -9933,6 +11579,7 @@
           <w:lang w:val="en-US"/>
         </w:rPr>
       </w:pPr>
+      <w:proofErr w:type="gramStart"/>
       <w:r>
         <w:rPr>
           <w:rFonts w:ascii="Arial" w:hAnsi="Arial"/>
@@ -9943,6 +11590,7 @@
         </w:rPr>
         <w:t>end</w:t>
       </w:r>
+      <w:proofErr w:type="gramEnd"/>
     </w:p>
     <w:p>
       <w:pPr>
@@ -10046,7 +11694,27 @@
           <w:szCs w:val="24"/>
           <w:lang w:val="en-US"/>
         </w:rPr>
-        <w:t xml:space="preserve">Saving is also done in readdata and is done </w:t>
+        <w:t xml:space="preserve">Saving is also done in </w:t>
+      </w:r>
+      <w:proofErr w:type="spellStart"/>
+      <w:r>
+        <w:rPr>
+          <w:rFonts w:ascii="Arial" w:hAnsi="Arial"/>
+          <w:sz w:val="24"/>
+          <w:szCs w:val="24"/>
+          <w:lang w:val="en-US"/>
+        </w:rPr>
+        <w:t>readdata</w:t>
+      </w:r>
+      <w:proofErr w:type="spellEnd"/>
+      <w:r>
+        <w:rPr>
+          <w:rFonts w:ascii="Arial" w:hAnsi="Arial"/>
+          <w:sz w:val="24"/>
+          <w:szCs w:val="24"/>
+          <w:lang w:val="en-US"/>
+        </w:rPr>
+        <w:t xml:space="preserve"> and is done </w:t>
       </w:r>
       <w:r>
         <w:rPr>
@@ -10093,6 +11761,7 @@
         </w:rPr>
         <w:t xml:space="preserve">This means that if </w:t>
       </w:r>
+      <w:proofErr w:type="spellStart"/>
       <w:r>
         <w:rPr>
           <w:rFonts w:ascii="Arial" w:hAnsi="Arial"/>
@@ -10102,6 +11771,7 @@
         </w:rPr>
         <w:t>FlyTracker</w:t>
       </w:r>
+      <w:proofErr w:type="spellEnd"/>
       <w:r>
         <w:rPr>
           <w:rFonts w:ascii="Arial" w:hAnsi="Arial"/>
@@ -10154,7 +11824,27 @@
           <w:szCs w:val="24"/>
           <w:lang w:val="en-US"/>
         </w:rPr>
-        <w:t xml:space="preserve"> all data from that experiment can be recovered on FlyTracker start-up. The user will</w:t>
+        <w:t xml:space="preserve"> all data from that experiment can be recovered on </w:t>
+      </w:r>
+      <w:proofErr w:type="spellStart"/>
+      <w:r>
+        <w:rPr>
+          <w:rFonts w:ascii="Arial" w:hAnsi="Arial"/>
+          <w:sz w:val="24"/>
+          <w:szCs w:val="24"/>
+          <w:lang w:val="en-US"/>
+        </w:rPr>
+        <w:t>FlyTracker</w:t>
+      </w:r>
+      <w:proofErr w:type="spellEnd"/>
+      <w:r>
+        <w:rPr>
+          <w:rFonts w:ascii="Arial" w:hAnsi="Arial"/>
+          <w:sz w:val="24"/>
+          <w:szCs w:val="24"/>
+          <w:lang w:val="en-US"/>
+        </w:rPr>
+        <w:t xml:space="preserve"> start-up. The user will</w:t>
       </w:r>
       <w:r>
         <w:rPr>
@@ -10246,8 +11936,19 @@
           <w:szCs w:val="24"/>
           <w:lang w:val="en-US"/>
         </w:rPr>
-        <w:t>All of the files holding functionality for the GUI and dealing with user interaction are placed in the view. The main window here is the main window of FlyTracker</w:t>
-      </w:r>
+        <w:t xml:space="preserve">All of the files holding functionality for the GUI and dealing with user interaction are placed in the view. The main window here is the main window of </w:t>
+      </w:r>
+      <w:proofErr w:type="spellStart"/>
+      <w:r>
+        <w:rPr>
+          <w:rFonts w:ascii="Arial" w:hAnsi="Arial"/>
+          <w:sz w:val="24"/>
+          <w:szCs w:val="24"/>
+          <w:lang w:val="en-US"/>
+        </w:rPr>
+        <w:t>FlyTracker</w:t>
+      </w:r>
+      <w:proofErr w:type="spellEnd"/>
       <w:r>
         <w:rPr>
           <w:rFonts w:ascii="Arial" w:hAnsi="Arial"/>
@@ -10359,7 +12060,27 @@
           <w:szCs w:val="24"/>
           <w:lang w:val="en-US"/>
         </w:rPr>
-        <w:t xml:space="preserve">An important part of FlyTracker is the calibration, </w:t>
+        <w:t xml:space="preserve">An important part of </w:t>
+      </w:r>
+      <w:proofErr w:type="spellStart"/>
+      <w:r>
+        <w:rPr>
+          <w:rFonts w:ascii="Arial" w:hAnsi="Arial"/>
+          <w:sz w:val="24"/>
+          <w:szCs w:val="24"/>
+          <w:lang w:val="en-US"/>
+        </w:rPr>
+        <w:t>FlyTracker</w:t>
+      </w:r>
+      <w:proofErr w:type="spellEnd"/>
+      <w:r>
+        <w:rPr>
+          <w:rFonts w:ascii="Arial" w:hAnsi="Arial"/>
+          <w:sz w:val="24"/>
+          <w:szCs w:val="24"/>
+          <w:lang w:val="en-US"/>
+        </w:rPr>
+        <w:t xml:space="preserve"> is the calibration, </w:t>
       </w:r>
     </w:p>
     <w:p>
@@ -10421,7 +12142,27 @@
           <w:szCs w:val="24"/>
           <w:lang w:val="en-US"/>
         </w:rPr>
-        <w:t xml:space="preserve"> saved into mat-files. Each file is initialized by pressing “Run” in FlyTracker and saved when the user presses “Stop”. Everything that is recorded in between is saved into the same data file. If </w:t>
+        <w:t xml:space="preserve"> saved into mat-files. Each file is initialized by pressing “Run” in </w:t>
+      </w:r>
+      <w:proofErr w:type="spellStart"/>
+      <w:r>
+        <w:rPr>
+          <w:rFonts w:ascii="Arial" w:hAnsi="Arial"/>
+          <w:sz w:val="24"/>
+          <w:szCs w:val="24"/>
+          <w:lang w:val="en-US"/>
+        </w:rPr>
+        <w:t>FlyTracker</w:t>
+      </w:r>
+      <w:proofErr w:type="spellEnd"/>
+      <w:r>
+        <w:rPr>
+          <w:rFonts w:ascii="Arial" w:hAnsi="Arial"/>
+          <w:sz w:val="24"/>
+          <w:szCs w:val="24"/>
+          <w:lang w:val="en-US"/>
+        </w:rPr>
+        <w:t xml:space="preserve"> and saved when the user presses “Stop”. Everything that is recorded in between is saved into the same data file. If </w:t>
       </w:r>
       <w:r>
         <w:rPr>
@@ -10553,6 +12294,7 @@
         </w:rPr>
         <w:t xml:space="preserve"> </w:t>
       </w:r>
+      <w:proofErr w:type="gramStart"/>
       <w:r>
         <w:rPr>
           <w:rFonts w:ascii="Arial" w:hAnsi="Arial"/>
@@ -10571,6 +12313,7 @@
         </w:rPr>
         <w:t>.e. not an array but rather a date and a time.</w:t>
       </w:r>
+      <w:proofErr w:type="gramEnd"/>
       <w:r>
         <w:rPr>
           <w:rFonts w:ascii="Arial" w:hAnsi="Arial"/>
@@ -10633,7 +12376,27 @@
           <w:szCs w:val="24"/>
           <w:lang w:val="en-US"/>
         </w:rPr>
-        <w:t>A possible development of FlyTracker would ma</w:t>
+        <w:t xml:space="preserve">A possible development of </w:t>
+      </w:r>
+      <w:proofErr w:type="spellStart"/>
+      <w:r>
+        <w:rPr>
+          <w:rFonts w:ascii="Arial" w:hAnsi="Arial"/>
+          <w:sz w:val="24"/>
+          <w:szCs w:val="24"/>
+          <w:lang w:val="en-US"/>
+        </w:rPr>
+        <w:t>FlyTracker</w:t>
+      </w:r>
+      <w:proofErr w:type="spellEnd"/>
+      <w:r>
+        <w:rPr>
+          <w:rFonts w:ascii="Arial" w:hAnsi="Arial"/>
+          <w:sz w:val="24"/>
+          <w:szCs w:val="24"/>
+          <w:lang w:val="en-US"/>
+        </w:rPr>
+        <w:t xml:space="preserve"> would ma</w:t>
       </w:r>
       <w:r>
         <w:rPr>
@@ -10696,8 +12459,29 @@
           <w:szCs w:val="24"/>
           <w:lang w:val="en-US"/>
         </w:rPr>
-        <w:t>visual stimulus is presented to the fly, the behavior is recorded in FlyTracker</w:t>
-      </w:r>
+        <w:t xml:space="preserve">visual stimulus is presented to the fly, the </w:t>
+      </w:r>
+      <w:proofErr w:type="gramStart"/>
+      <w:r>
+        <w:rPr>
+          <w:rFonts w:ascii="Arial" w:hAnsi="Arial"/>
+          <w:sz w:val="24"/>
+          <w:szCs w:val="24"/>
+          <w:lang w:val="en-US"/>
+        </w:rPr>
+        <w:t xml:space="preserve">behavior is recorded in </w:t>
+      </w:r>
+      <w:proofErr w:type="spellStart"/>
+      <w:r>
+        <w:rPr>
+          <w:rFonts w:ascii="Arial" w:hAnsi="Arial"/>
+          <w:sz w:val="24"/>
+          <w:szCs w:val="24"/>
+          <w:lang w:val="en-US"/>
+        </w:rPr>
+        <w:t>FlyTracker</w:t>
+      </w:r>
+      <w:proofErr w:type="spellEnd"/>
       <w:r>
         <w:rPr>
           <w:rFonts w:ascii="Arial" w:hAnsi="Arial"/>
@@ -10725,6 +12509,7 @@
         </w:rPr>
         <w:t>are</w:t>
       </w:r>
+      <w:proofErr w:type="gramEnd"/>
       <w:r>
         <w:rPr>
           <w:rFonts w:ascii="Arial" w:hAnsi="Arial"/>
@@ -10768,7 +12553,27 @@
           <w:szCs w:val="24"/>
           <w:lang w:val="en-US"/>
         </w:rPr>
-        <w:t xml:space="preserve"> FlyTracker and as the system is developed now</w:t>
+        <w:t xml:space="preserve"> </w:t>
+      </w:r>
+      <w:proofErr w:type="spellStart"/>
+      <w:r>
+        <w:rPr>
+          <w:rFonts w:ascii="Arial" w:hAnsi="Arial"/>
+          <w:sz w:val="24"/>
+          <w:szCs w:val="24"/>
+          <w:lang w:val="en-US"/>
+        </w:rPr>
+        <w:t>FlyTracker</w:t>
+      </w:r>
+      <w:proofErr w:type="spellEnd"/>
+      <w:r>
+        <w:rPr>
+          <w:rFonts w:ascii="Arial" w:hAnsi="Arial"/>
+          <w:sz w:val="24"/>
+          <w:szCs w:val="24"/>
+          <w:lang w:val="en-US"/>
+        </w:rPr>
+        <w:t xml:space="preserve"> and as the system is developed now</w:t>
       </w:r>
       <w:r>
         <w:rPr>
@@ -10786,8 +12591,49 @@
           <w:szCs w:val="24"/>
           <w:lang w:val="en-US"/>
         </w:rPr>
-        <w:t xml:space="preserve"> with both a Matlab and Pyhon module it would be difficult to satisfy these demands. An alternative would be to </w:t>
-      </w:r>
+        <w:t xml:space="preserve"> with both a </w:t>
+      </w:r>
+      <w:proofErr w:type="spellStart"/>
+      <w:r>
+        <w:rPr>
+          <w:rFonts w:ascii="Arial" w:hAnsi="Arial"/>
+          <w:sz w:val="24"/>
+          <w:szCs w:val="24"/>
+          <w:lang w:val="en-US"/>
+        </w:rPr>
+        <w:t>Matlab</w:t>
+      </w:r>
+      <w:proofErr w:type="spellEnd"/>
+      <w:r>
+        <w:rPr>
+          <w:rFonts w:ascii="Arial" w:hAnsi="Arial"/>
+          <w:sz w:val="24"/>
+          <w:szCs w:val="24"/>
+          <w:lang w:val="en-US"/>
+        </w:rPr>
+        <w:t xml:space="preserve"> and </w:t>
+      </w:r>
+      <w:proofErr w:type="spellStart"/>
+      <w:r>
+        <w:rPr>
+          <w:rFonts w:ascii="Arial" w:hAnsi="Arial"/>
+          <w:sz w:val="24"/>
+          <w:szCs w:val="24"/>
+          <w:lang w:val="en-US"/>
+        </w:rPr>
+        <w:t>Pyhon</w:t>
+      </w:r>
+      <w:proofErr w:type="spellEnd"/>
+      <w:r>
+        <w:rPr>
+          <w:rFonts w:ascii="Arial" w:hAnsi="Arial"/>
+          <w:sz w:val="24"/>
+          <w:szCs w:val="24"/>
+          <w:lang w:val="en-US"/>
+        </w:rPr>
+        <w:t xml:space="preserve"> module it would be difficult to satisfy these demands. An alternative would be to </w:t>
+      </w:r>
+      <w:proofErr w:type="gramStart"/>
       <w:r>
         <w:rPr>
           <w:rFonts w:ascii="Arial" w:hAnsi="Arial"/>
@@ -10815,6 +12661,7 @@
         </w:rPr>
         <w:t>e</w:t>
       </w:r>
+      <w:proofErr w:type="gramEnd"/>
       <w:r>
         <w:rPr>
           <w:rFonts w:ascii="Arial" w:hAnsi="Arial"/>
@@ -10840,8 +12687,19 @@
           <w:szCs w:val="24"/>
           <w:lang w:val="en-US"/>
         </w:rPr>
-        <w:t>and only display the result in Matlab</w:t>
-      </w:r>
+        <w:t xml:space="preserve">and only display the result in </w:t>
+      </w:r>
+      <w:proofErr w:type="spellStart"/>
+      <w:r>
+        <w:rPr>
+          <w:rFonts w:ascii="Arial" w:hAnsi="Arial"/>
+          <w:sz w:val="24"/>
+          <w:szCs w:val="24"/>
+          <w:lang w:val="en-US"/>
+        </w:rPr>
+        <w:t>Matlab</w:t>
+      </w:r>
+      <w:proofErr w:type="spellEnd"/>
       <w:r>
         <w:rPr>
           <w:rFonts w:ascii="Arial" w:hAnsi="Arial"/>
@@ -10858,16 +12716,47 @@
           <w:szCs w:val="24"/>
           <w:lang w:val="en-US"/>
         </w:rPr>
-        <w:t>. This would cut a lot of time as transfer of data between processes is currently the most time consuming part of FlyTracker</w:t>
-      </w:r>
-      <w:r>
-        <w:rPr>
-          <w:rFonts w:ascii="Arial" w:hAnsi="Arial"/>
-          <w:sz w:val="24"/>
-          <w:szCs w:val="24"/>
-          <w:lang w:val="en-US"/>
-        </w:rPr>
-        <w:t>. It would still be necessary to transfer the data to the Matlab module</w:t>
+        <w:t xml:space="preserve">. This would cut a lot of time as transfer of data between processes is currently the most time consuming part of </w:t>
+      </w:r>
+      <w:proofErr w:type="spellStart"/>
+      <w:r>
+        <w:rPr>
+          <w:rFonts w:ascii="Arial" w:hAnsi="Arial"/>
+          <w:sz w:val="24"/>
+          <w:szCs w:val="24"/>
+          <w:lang w:val="en-US"/>
+        </w:rPr>
+        <w:t>FlyTracker</w:t>
+      </w:r>
+      <w:proofErr w:type="spellEnd"/>
+      <w:r>
+        <w:rPr>
+          <w:rFonts w:ascii="Arial" w:hAnsi="Arial"/>
+          <w:sz w:val="24"/>
+          <w:szCs w:val="24"/>
+          <w:lang w:val="en-US"/>
+        </w:rPr>
+        <w:t xml:space="preserve">. It would still be necessary to transfer the data to the </w:t>
+      </w:r>
+      <w:proofErr w:type="spellStart"/>
+      <w:r>
+        <w:rPr>
+          <w:rFonts w:ascii="Arial" w:hAnsi="Arial"/>
+          <w:sz w:val="24"/>
+          <w:szCs w:val="24"/>
+          <w:lang w:val="en-US"/>
+        </w:rPr>
+        <w:t>Matlab</w:t>
+      </w:r>
+      <w:proofErr w:type="spellEnd"/>
+      <w:r>
+        <w:rPr>
+          <w:rFonts w:ascii="Arial" w:hAnsi="Arial"/>
+          <w:sz w:val="24"/>
+          <w:szCs w:val="24"/>
+          <w:lang w:val="en-US"/>
+        </w:rPr>
+        <w:t xml:space="preserve"> module</w:t>
       </w:r>
       <w:r>
         <w:rPr>
@@ -10924,7 +12813,27 @@
           <w:szCs w:val="24"/>
           <w:lang w:val="en-US"/>
         </w:rPr>
-        <w:t>Migration to Python would also mean better support for increasing the modularity and decreasing coupling. There is definitely work needed to be done in this area to make extensions, that are not even thought of right now, easier to implement.</w:t>
+        <w:t xml:space="preserve">Migration to Python would also mean better support for increasing the modularity and decreasing coupling. There is definitely work needed to be done in this area to make </w:t>
+      </w:r>
+      <w:proofErr w:type="gramStart"/>
+      <w:r>
+        <w:rPr>
+          <w:rFonts w:ascii="Arial" w:hAnsi="Arial"/>
+          <w:sz w:val="24"/>
+          <w:szCs w:val="24"/>
+          <w:lang w:val="en-US"/>
+        </w:rPr>
+        <w:t>extensions, that</w:t>
+      </w:r>
+      <w:proofErr w:type="gramEnd"/>
+      <w:r>
+        <w:rPr>
+          <w:rFonts w:ascii="Arial" w:hAnsi="Arial"/>
+          <w:sz w:val="24"/>
+          <w:szCs w:val="24"/>
+          <w:lang w:val="en-US"/>
+        </w:rPr>
+        <w:t xml:space="preserve"> are not even thought of right now, easier to implement.</w:t>
       </w:r>
     </w:p>
     <w:p>
@@ -10945,7 +12854,29 @@
           <w:szCs w:val="24"/>
           <w:lang w:val="en-US"/>
         </w:rPr>
-        <w:t xml:space="preserve">Another issue that could be changed is the lack of control over the mouse cursor while the fly is moving. Adding a separate mouse cursor would allow the desktop mouse to always have control of it’s own mouse cursor.  </w:t>
+        <w:t xml:space="preserve">Another issue that could be changed is the lack of control over the mouse cursor while the fly is moving. Adding a separate mouse cursor would allow the desktop mouse to always have control of </w:t>
+      </w:r>
+      <w:proofErr w:type="spellStart"/>
+      <w:proofErr w:type="gramStart"/>
+      <w:r>
+        <w:rPr>
+          <w:rFonts w:ascii="Arial" w:hAnsi="Arial"/>
+          <w:sz w:val="24"/>
+          <w:szCs w:val="24"/>
+          <w:lang w:val="en-US"/>
+        </w:rPr>
+        <w:t>it’s</w:t>
+      </w:r>
+      <w:proofErr w:type="spellEnd"/>
+      <w:proofErr w:type="gramEnd"/>
+      <w:r>
+        <w:rPr>
+          <w:rFonts w:ascii="Arial" w:hAnsi="Arial"/>
+          <w:sz w:val="24"/>
+          <w:szCs w:val="24"/>
+          <w:lang w:val="en-US"/>
+        </w:rPr>
+        <w:t xml:space="preserve"> own mouse cursor.  </w:t>
       </w:r>
     </w:p>
     <w:p>
@@ -10988,6 +12919,7 @@
           <w:lang w:val="en-US"/>
         </w:rPr>
       </w:pPr>
+      <w:proofErr w:type="spellStart"/>
       <w:r>
         <w:rPr>
           <w:rFonts w:ascii="Arial" w:hAnsi="Arial"/>
@@ -10997,6 +12929,7 @@
         </w:rPr>
         <w:t>FlyTracker</w:t>
       </w:r>
+      <w:proofErr w:type="spellEnd"/>
     </w:p>
     <w:p>
       <w:pPr>
@@ -11009,14 +12942,25 @@
           <w:lang w:val="en-US"/>
         </w:rPr>
       </w:pPr>
-      <w:r>
-        <w:rPr>
-          <w:rFonts w:ascii="Arial" w:hAnsi="Arial"/>
-          <w:sz w:val="24"/>
-          <w:szCs w:val="24"/>
-          <w:lang w:val="en-US"/>
-        </w:rPr>
-        <w:t>FlyTracker is r</w:t>
+      <w:proofErr w:type="spellStart"/>
+      <w:r>
+        <w:rPr>
+          <w:rFonts w:ascii="Arial" w:hAnsi="Arial"/>
+          <w:sz w:val="24"/>
+          <w:szCs w:val="24"/>
+          <w:lang w:val="en-US"/>
+        </w:rPr>
+        <w:t>FlyTracker</w:t>
+      </w:r>
+      <w:proofErr w:type="spellEnd"/>
+      <w:r>
+        <w:rPr>
+          <w:rFonts w:ascii="Arial" w:hAnsi="Arial"/>
+          <w:sz w:val="24"/>
+          <w:szCs w:val="24"/>
+          <w:lang w:val="en-US"/>
+        </w:rPr>
+        <w:t xml:space="preserve"> is r</w:t>
       </w:r>
       <w:r>
         <w:rPr>
@@ -11034,16 +12978,116 @@
           <w:szCs w:val="24"/>
           <w:lang w:val="en-US"/>
         </w:rPr>
-        <w:t xml:space="preserve">n by opening up Matlab and entering “flytracker” in the command line. This will launch the welcome screen seen in figure 4. </w:t>
-      </w:r>
-      <w:r>
-        <w:rPr>
-          <w:rFonts w:ascii="Arial" w:hAnsi="Arial"/>
-          <w:sz w:val="24"/>
-          <w:szCs w:val="24"/>
-          <w:lang w:val="en-US"/>
-        </w:rPr>
-        <w:t xml:space="preserve">The first thing the user needs to chose between is whether or not FlyTracker needs to be calibrated. If a calibration file exists and it corresponds to the current setup the user selects “Load config file” which will load the only existing calibration file (as there is no point in having several). </w:t>
+        <w:t xml:space="preserve">n by opening up </w:t>
+      </w:r>
+      <w:proofErr w:type="spellStart"/>
+      <w:r>
+        <w:rPr>
+          <w:rFonts w:ascii="Arial" w:hAnsi="Arial"/>
+          <w:sz w:val="24"/>
+          <w:szCs w:val="24"/>
+          <w:lang w:val="en-US"/>
+        </w:rPr>
+        <w:t>Matlab</w:t>
+      </w:r>
+      <w:proofErr w:type="spellEnd"/>
+      <w:r>
+        <w:rPr>
+          <w:rFonts w:ascii="Arial" w:hAnsi="Arial"/>
+          <w:sz w:val="24"/>
+          <w:szCs w:val="24"/>
+          <w:lang w:val="en-US"/>
+        </w:rPr>
+        <w:t xml:space="preserve"> and entering “</w:t>
+      </w:r>
+      <w:proofErr w:type="spellStart"/>
+      <w:r>
+        <w:rPr>
+          <w:rFonts w:ascii="Arial" w:hAnsi="Arial"/>
+          <w:sz w:val="24"/>
+          <w:szCs w:val="24"/>
+          <w:lang w:val="en-US"/>
+        </w:rPr>
+        <w:t>flytracker</w:t>
+      </w:r>
+      <w:proofErr w:type="spellEnd"/>
+      <w:r>
+        <w:rPr>
+          <w:rFonts w:ascii="Arial" w:hAnsi="Arial"/>
+          <w:sz w:val="24"/>
+          <w:szCs w:val="24"/>
+          <w:lang w:val="en-US"/>
+        </w:rPr>
+        <w:t xml:space="preserve">” in the command line. This will launch the welcome screen seen in figure 4. </w:t>
+      </w:r>
+      <w:r>
+        <w:rPr>
+          <w:rFonts w:ascii="Arial" w:hAnsi="Arial"/>
+          <w:sz w:val="24"/>
+          <w:szCs w:val="24"/>
+          <w:lang w:val="en-US"/>
+        </w:rPr>
+        <w:t xml:space="preserve">The first thing the user needs to </w:t>
+      </w:r>
+      <w:proofErr w:type="gramStart"/>
+      <w:r>
+        <w:rPr>
+          <w:rFonts w:ascii="Arial" w:hAnsi="Arial"/>
+          <w:sz w:val="24"/>
+          <w:szCs w:val="24"/>
+          <w:lang w:val="en-US"/>
+        </w:rPr>
+        <w:t>chose</w:t>
+      </w:r>
+      <w:proofErr w:type="gramEnd"/>
+      <w:r>
+        <w:rPr>
+          <w:rFonts w:ascii="Arial" w:hAnsi="Arial"/>
+          <w:sz w:val="24"/>
+          <w:szCs w:val="24"/>
+          <w:lang w:val="en-US"/>
+        </w:rPr>
+        <w:t xml:space="preserve"> between is whether or not </w:t>
+      </w:r>
+      <w:proofErr w:type="spellStart"/>
+      <w:r>
+        <w:rPr>
+          <w:rFonts w:ascii="Arial" w:hAnsi="Arial"/>
+          <w:sz w:val="24"/>
+          <w:szCs w:val="24"/>
+          <w:lang w:val="en-US"/>
+        </w:rPr>
+        <w:t>FlyTracker</w:t>
+      </w:r>
+      <w:proofErr w:type="spellEnd"/>
+      <w:r>
+        <w:rPr>
+          <w:rFonts w:ascii="Arial" w:hAnsi="Arial"/>
+          <w:sz w:val="24"/>
+          <w:szCs w:val="24"/>
+          <w:lang w:val="en-US"/>
+        </w:rPr>
+        <w:t xml:space="preserve"> needs to be calibrated. If a calibration file exists and it corresponds to the current setup the user selects “Load </w:t>
+      </w:r>
+      <w:proofErr w:type="spellStart"/>
+      <w:r>
+        <w:rPr>
+          <w:rFonts w:ascii="Arial" w:hAnsi="Arial"/>
+          <w:sz w:val="24"/>
+          <w:szCs w:val="24"/>
+          <w:lang w:val="en-US"/>
+        </w:rPr>
+        <w:t>config</w:t>
+      </w:r>
+      <w:proofErr w:type="spellEnd"/>
+      <w:r>
+        <w:rPr>
+          <w:rFonts w:ascii="Arial" w:hAnsi="Arial"/>
+          <w:sz w:val="24"/>
+          <w:szCs w:val="24"/>
+          <w:lang w:val="en-US"/>
+        </w:rPr>
+        <w:t xml:space="preserve"> file” which will load the only existing calibration file (as there is no point in having several). </w:t>
       </w:r>
     </w:p>
     <w:p>
@@ -11186,7 +13230,21 @@
         <w:rPr>
           <w:lang w:val="en-US"/>
         </w:rPr>
-        <w:t>. This is the window that is displayed at the start of FlyTracker, providing the user with the options seen above.</w:t>
+        <w:t xml:space="preserve">. This is the window that is displayed at the start of </w:t>
+      </w:r>
+      <w:proofErr w:type="spellStart"/>
+      <w:r>
+        <w:rPr>
+          <w:lang w:val="en-US"/>
+        </w:rPr>
+        <w:t>FlyTracker</w:t>
+      </w:r>
+      <w:proofErr w:type="spellEnd"/>
+      <w:r>
+        <w:rPr>
+          <w:lang w:val="en-US"/>
+        </w:rPr>
+        <w:t>, providing the user with the options seen above.</w:t>
       </w:r>
     </w:p>
     <w:p>
@@ -11288,7 +13346,31 @@
           <w:szCs w:val="24"/>
           <w:lang w:val="en-US"/>
         </w:rPr>
-        <w:t xml:space="preserve"> necessary to reduce the effect of outliers, an average error is calculated for every run and displayed to the user. At least three runs are mandatory to be able to proceed to the next step of the calibration wizard. </w:t>
+        <w:t xml:space="preserve"> necessary to reduce the effect of </w:t>
+      </w:r>
+      <w:proofErr w:type="gramStart"/>
+      <w:r>
+        <w:rPr>
+          <w:rFonts w:ascii="Arial" w:hAnsi="Arial" w:cs="Arial"/>
+          <w:b w:val="0"/>
+          <w:color w:val="auto"/>
+          <w:sz w:val="24"/>
+          <w:szCs w:val="24"/>
+          <w:lang w:val="en-US"/>
+        </w:rPr>
+        <w:t>outliers,</w:t>
+      </w:r>
+      <w:proofErr w:type="gramEnd"/>
+      <w:r>
+        <w:rPr>
+          <w:rFonts w:ascii="Arial" w:hAnsi="Arial" w:cs="Arial"/>
+          <w:b w:val="0"/>
+          <w:color w:val="auto"/>
+          <w:sz w:val="24"/>
+          <w:szCs w:val="24"/>
+          <w:lang w:val="en-US"/>
+        </w:rPr>
+        <w:t xml:space="preserve"> an average error is calculated for every run and displayed to the user. At least three runs are mandatory to be able to proceed to the next step of the calibration wizard. </w:t>
       </w:r>
     </w:p>
     <w:p>
@@ -11425,12 +13507,10 @@
           <w:szCs w:val="24"/>
           <w:lang w:val="en-US"/>
         </w:rPr>
-        <w:t xml:space="preserve">during a recording (which you can see by the text of the run-button which says “Running..”). </w:t>
-      </w:r>
-    </w:p>
-    <w:p>
-      <w:pPr>
-        <w:pStyle w:val="Beskrivning"/>
+        <w:t>during a recording (which you can see by the text of the run-button which says “Running</w:t>
+      </w:r>
+      <w:proofErr w:type="gramStart"/>
+      <w:r>
         <w:rPr>
           <w:rFonts w:ascii="Arial" w:hAnsi="Arial" w:cs="Arial"/>
           <w:b w:val="0"/>
@@ -11439,7 +13519,9 @@
           <w:szCs w:val="24"/>
           <w:lang w:val="en-US"/>
         </w:rPr>
-      </w:pPr>
+        <w:t>..”</w:t>
+      </w:r>
+      <w:proofErr w:type="gramEnd"/>
       <w:r>
         <w:rPr>
           <w:rFonts w:ascii="Arial" w:hAnsi="Arial" w:cs="Arial"/>
@@ -11449,9 +13531,12 @@
           <w:szCs w:val="24"/>
           <w:lang w:val="en-US"/>
         </w:rPr>
-        <w:t xml:space="preserve">As one can see in the figure only minor changes were made from the earlier paper prototype. The control buttons were moved to the bottom rather than the top as that made it more </w:t>
-      </w:r>
-      <w:r>
+        <w:t xml:space="preserve">). </w:t>
+      </w:r>
+    </w:p>
+    <w:p>
+      <w:pPr>
+        <w:pStyle w:val="Beskrivning"/>
         <w:rPr>
           <w:rFonts w:ascii="Arial" w:hAnsi="Arial" w:cs="Arial"/>
           <w:b w:val="0"/>
@@ -11460,8 +13545,7 @@
           <w:szCs w:val="24"/>
           <w:lang w:val="en-US"/>
         </w:rPr>
-        <w:t xml:space="preserve">in line with the </w:t>
-      </w:r>
+      </w:pPr>
       <w:r>
         <w:rPr>
           <w:rFonts w:ascii="Arial" w:hAnsi="Arial" w:cs="Arial"/>
@@ -11471,7 +13555,7 @@
           <w:szCs w:val="24"/>
           <w:lang w:val="en-US"/>
         </w:rPr>
-        <w:t>natural</w:t>
+        <w:t xml:space="preserve">As one can see in the figure only minor changes were made from the earlier paper prototype. The control buttons were moved to the bottom rather than the top as that made it more </w:t>
       </w:r>
       <w:r>
         <w:rPr>
@@ -11482,7 +13566,7 @@
           <w:szCs w:val="24"/>
           <w:lang w:val="en-US"/>
         </w:rPr>
-        <w:t xml:space="preserve"> flow of the task of starting a new recording</w:t>
+        <w:t xml:space="preserve">in line with the </w:t>
       </w:r>
       <w:r>
         <w:rPr>
@@ -11493,7 +13577,7 @@
           <w:szCs w:val="24"/>
           <w:lang w:val="en-US"/>
         </w:rPr>
-        <w:t xml:space="preserve">. First </w:t>
+        <w:t>natural</w:t>
       </w:r>
       <w:r>
         <w:rPr>
@@ -11504,8 +13588,54 @@
           <w:szCs w:val="24"/>
           <w:lang w:val="en-US"/>
         </w:rPr>
+        <w:t xml:space="preserve"> flow of the task of starting a new recording</w:t>
+      </w:r>
+      <w:r>
+        <w:rPr>
+          <w:rFonts w:ascii="Arial" w:hAnsi="Arial" w:cs="Arial"/>
+          <w:b w:val="0"/>
+          <w:color w:val="auto"/>
+          <w:sz w:val="24"/>
+          <w:szCs w:val="24"/>
+          <w:lang w:val="en-US"/>
+        </w:rPr>
+        <w:t xml:space="preserve">. First </w:t>
+      </w:r>
+      <w:r>
+        <w:rPr>
+          <w:rFonts w:ascii="Arial" w:hAnsi="Arial" w:cs="Arial"/>
+          <w:b w:val="0"/>
+          <w:color w:val="auto"/>
+          <w:sz w:val="24"/>
+          <w:szCs w:val="24"/>
+          <w:lang w:val="en-US"/>
+        </w:rPr>
         <w:lastRenderedPageBreak/>
-        <w:t>the user selects a “trigger”, then sets the timer if that system is used and finally the recording can be started.</w:t>
+        <w:t xml:space="preserve">the user selects a “trigger”, </w:t>
+      </w:r>
+      <w:proofErr w:type="gramStart"/>
+      <w:r>
+        <w:rPr>
+          <w:rFonts w:ascii="Arial" w:hAnsi="Arial" w:cs="Arial"/>
+          <w:b w:val="0"/>
+          <w:color w:val="auto"/>
+          <w:sz w:val="24"/>
+          <w:szCs w:val="24"/>
+          <w:lang w:val="en-US"/>
+        </w:rPr>
+        <w:t>then</w:t>
+      </w:r>
+      <w:proofErr w:type="gramEnd"/>
+      <w:r>
+        <w:rPr>
+          <w:rFonts w:ascii="Arial" w:hAnsi="Arial" w:cs="Arial"/>
+          <w:b w:val="0"/>
+          <w:color w:val="auto"/>
+          <w:sz w:val="24"/>
+          <w:szCs w:val="24"/>
+          <w:lang w:val="en-US"/>
+        </w:rPr>
+        <w:t xml:space="preserve"> sets the timer if that system is used and finally the recording can be started.</w:t>
       </w:r>
       <w:r>
         <w:rPr>
@@ -11755,7 +13885,7 @@
           <w:szCs w:val="24"/>
           <w:lang w:val="en-US"/>
         </w:rPr>
-        <w:t>The</w:t>
+        <w:t>The result of the interview presented somehow</w:t>
       </w:r>
     </w:p>
     <w:p>
@@ -11786,6 +13916,25 @@
     <w:p>
       <w:pPr>
         <w:pStyle w:val="Standard"/>
+        <w:spacing w:line="240" w:lineRule="auto"/>
+        <w:rPr>
+          <w:rFonts w:ascii="Arial" w:hAnsi="Arial"/>
+          <w:sz w:val="24"/>
+          <w:szCs w:val="24"/>
+        </w:rPr>
+      </w:pPr>
+      <w:r>
+        <w:rPr>
+          <w:rFonts w:ascii="Arial" w:hAnsi="Arial"/>
+          <w:sz w:val="24"/>
+          <w:szCs w:val="24"/>
+        </w:rPr>
+        <w:t>Diskussion om metod, resultat och vad som bör ändras iom intervjun</w:t>
+      </w:r>
+    </w:p>
+    <w:p>
+      <w:pPr>
+        <w:pStyle w:val="Standard"/>
         <w:numPr>
           <w:ilvl w:val="0"/>
           <w:numId w:val="9"/>
@@ -11793,72 +13942,333 @@
         <w:spacing w:line="240" w:lineRule="auto"/>
         <w:rPr>
           <w:rFonts w:ascii="Arial" w:hAnsi="Arial"/>
+          <w:sz w:val="24"/>
+          <w:szCs w:val="24"/>
+          <w:lang w:val="en-US"/>
+        </w:rPr>
+      </w:pPr>
+      <w:r>
+        <w:rPr>
+          <w:rFonts w:ascii="Arial" w:hAnsi="Arial"/>
           <w:sz w:val="36"/>
           <w:szCs w:val="36"/>
           <w:lang w:val="en-US"/>
         </w:rPr>
-      </w:pPr>
-      <w:r>
+        <w:t>Conclusion</w:t>
+      </w:r>
+    </w:p>
+    <w:p>
+      <w:pPr>
+        <w:pStyle w:val="Standard"/>
+        <w:numPr>
+          <w:ilvl w:val="1"/>
+          <w:numId w:val="9"/>
+        </w:numPr>
+        <w:spacing w:line="240" w:lineRule="auto"/>
+        <w:rPr>
+          <w:rFonts w:ascii="Arial" w:hAnsi="Arial"/>
+          <w:sz w:val="30"/>
+          <w:szCs w:val="30"/>
+          <w:lang w:val="en-US"/>
+        </w:rPr>
+      </w:pPr>
+      <w:r>
+        <w:rPr>
+          <w:rFonts w:ascii="Arial" w:hAnsi="Arial"/>
+          <w:sz w:val="30"/>
+          <w:szCs w:val="30"/>
+          <w:lang w:val="en-US"/>
+        </w:rPr>
+        <w:t>Issues</w:t>
+      </w:r>
+    </w:p>
+    <w:p>
+      <w:pPr>
+        <w:pStyle w:val="Standard"/>
+        <w:spacing w:line="240" w:lineRule="auto"/>
+        <w:rPr>
+          <w:rFonts w:ascii="Arial" w:hAnsi="Arial"/>
+          <w:sz w:val="24"/>
+          <w:szCs w:val="24"/>
+          <w:lang w:val="en-US"/>
+        </w:rPr>
+      </w:pPr>
+      <w:r>
+        <w:rPr>
+          <w:rFonts w:ascii="Arial" w:hAnsi="Arial"/>
+          <w:sz w:val="24"/>
+          <w:szCs w:val="24"/>
+          <w:lang w:val="en-US"/>
+        </w:rPr>
+        <w:t xml:space="preserve">During the project there has been quite a few challenges to overcome, some more problematic than others. Deciding on platform for the development was the first issue </w:t>
+      </w:r>
+      <w:r>
+        <w:rPr>
+          <w:rFonts w:ascii="Arial" w:hAnsi="Arial"/>
+          <w:sz w:val="24"/>
+          <w:szCs w:val="24"/>
+          <w:lang w:val="en-US"/>
+        </w:rPr>
+        <w:lastRenderedPageBreak/>
+        <w:t xml:space="preserve">as while </w:t>
+      </w:r>
+      <w:proofErr w:type="spellStart"/>
+      <w:r>
+        <w:rPr>
+          <w:rFonts w:ascii="Arial" w:hAnsi="Arial"/>
+          <w:sz w:val="24"/>
+          <w:szCs w:val="24"/>
+          <w:lang w:val="en-US"/>
+        </w:rPr>
+        <w:t>Ubuntu</w:t>
+      </w:r>
+      <w:proofErr w:type="spellEnd"/>
+      <w:r>
+        <w:rPr>
+          <w:rFonts w:ascii="Arial" w:hAnsi="Arial"/>
+          <w:sz w:val="24"/>
+          <w:szCs w:val="24"/>
+          <w:lang w:val="en-US"/>
+        </w:rPr>
+        <w:t xml:space="preserve"> provided a simpler solution for reading mouse data the NIDAQ cards did not work in that environment. </w:t>
+      </w:r>
+      <w:proofErr w:type="gramStart"/>
+      <w:r>
+        <w:rPr>
+          <w:rFonts w:ascii="Arial" w:hAnsi="Arial"/>
+          <w:sz w:val="24"/>
+          <w:szCs w:val="24"/>
+          <w:lang w:val="en-US"/>
+        </w:rPr>
+        <w:t>NIDAQ cards was</w:t>
+      </w:r>
+      <w:proofErr w:type="gramEnd"/>
+      <w:r>
+        <w:rPr>
+          <w:rFonts w:ascii="Arial" w:hAnsi="Arial"/>
+          <w:sz w:val="24"/>
+          <w:szCs w:val="24"/>
+          <w:lang w:val="en-US"/>
+        </w:rPr>
+        <w:t xml:space="preserve"> our initial solution for triggering. So when deciding to use </w:t>
+      </w:r>
+      <w:proofErr w:type="spellStart"/>
+      <w:r>
+        <w:rPr>
+          <w:rFonts w:ascii="Arial" w:hAnsi="Arial"/>
+          <w:sz w:val="24"/>
+          <w:szCs w:val="24"/>
+          <w:lang w:val="en-US"/>
+        </w:rPr>
+        <w:t>Ubuntu</w:t>
+      </w:r>
+      <w:proofErr w:type="spellEnd"/>
+      <w:r>
+        <w:rPr>
+          <w:rFonts w:ascii="Arial" w:hAnsi="Arial"/>
+          <w:sz w:val="24"/>
+          <w:szCs w:val="24"/>
+          <w:lang w:val="en-US"/>
+        </w:rPr>
+        <w:t xml:space="preserve"> the trigger became a new issue, quite a few methods were considered but using a network trigger seemed to be the best of the options. And in reality it is actually superior to any other solution in terms of temporal precision and the only drawback is </w:t>
+      </w:r>
+      <w:proofErr w:type="gramStart"/>
+      <w:r>
+        <w:rPr>
+          <w:rFonts w:ascii="Arial" w:hAnsi="Arial"/>
+          <w:sz w:val="24"/>
+          <w:szCs w:val="24"/>
+          <w:lang w:val="en-US"/>
+        </w:rPr>
+        <w:t>it’s</w:t>
+      </w:r>
+      <w:proofErr w:type="gramEnd"/>
+      <w:r>
+        <w:rPr>
+          <w:rFonts w:ascii="Arial" w:hAnsi="Arial"/>
+          <w:sz w:val="24"/>
+          <w:szCs w:val="24"/>
+          <w:lang w:val="en-US"/>
+        </w:rPr>
+        <w:t xml:space="preserve"> portability. When using a network trigger the visual stimulus software needs to be edited so that it sends the correct signal at the correct moment.</w:t>
+      </w:r>
+    </w:p>
+    <w:p>
+      <w:pPr>
+        <w:pStyle w:val="Standard"/>
+        <w:spacing w:line="240" w:lineRule="auto"/>
+        <w:rPr>
+          <w:rFonts w:ascii="Arial" w:hAnsi="Arial"/>
+          <w:sz w:val="24"/>
+          <w:szCs w:val="24"/>
+          <w:lang w:val="en-US"/>
+        </w:rPr>
+      </w:pPr>
+      <w:r>
+        <w:rPr>
+          <w:rFonts w:ascii="Arial" w:hAnsi="Arial"/>
+          <w:sz w:val="24"/>
+          <w:szCs w:val="24"/>
+          <w:lang w:val="en-US"/>
+        </w:rPr>
+        <w:t xml:space="preserve">The most difficult challenge to overcome was however the calibration stage. Not only how to actually do the calibration physically but also how to implement the interactive calibration wizard. There was a lot of time spent on solving issues like getting the ball to rotate around a stable axis and being able to measure the distance with high precision. While this was solvable and the error margin became smaller than five percent a new issue followed where </w:t>
+      </w:r>
+      <w:proofErr w:type="spellStart"/>
+      <w:r>
+        <w:rPr>
+          <w:rFonts w:ascii="Arial" w:hAnsi="Arial"/>
+          <w:sz w:val="24"/>
+          <w:szCs w:val="24"/>
+          <w:lang w:val="en-US"/>
+        </w:rPr>
+        <w:t>FlyTracker</w:t>
+      </w:r>
+      <w:proofErr w:type="spellEnd"/>
+      <w:r>
+        <w:rPr>
+          <w:rFonts w:ascii="Arial" w:hAnsi="Arial"/>
+          <w:sz w:val="24"/>
+          <w:szCs w:val="24"/>
+          <w:lang w:val="en-US"/>
+        </w:rPr>
+        <w:t xml:space="preserve"> actually recorded a yaw rotation signal when the ball was rotated in such a way it would during pure translation.</w:t>
+      </w:r>
+      <w:r>
+        <w:rPr>
+          <w:rFonts w:ascii="Arial" w:hAnsi="Arial"/>
+          <w:sz w:val="24"/>
+          <w:szCs w:val="24"/>
+          <w:lang w:val="en-US"/>
+        </w:rPr>
+        <w:t xml:space="preserve"> </w:t>
+      </w:r>
+      <w:r>
+        <w:rPr>
+          <w:rFonts w:ascii="Arial" w:hAnsi="Arial"/>
+          <w:sz w:val="24"/>
+          <w:szCs w:val="24"/>
+          <w:lang w:val="en-US"/>
+        </w:rPr>
+        <w:t xml:space="preserve">    </w:t>
+      </w:r>
+    </w:p>
+    <w:p>
+      <w:pPr>
+        <w:pStyle w:val="Standard"/>
+        <w:numPr>
+          <w:ilvl w:val="1"/>
+          <w:numId w:val="9"/>
+        </w:numPr>
+        <w:spacing w:line="240" w:lineRule="auto"/>
+        <w:rPr>
+          <w:rFonts w:ascii="Arial" w:hAnsi="Arial"/>
+          <w:sz w:val="30"/>
+          <w:szCs w:val="30"/>
+          <w:lang w:val="en-US"/>
+        </w:rPr>
+      </w:pPr>
+      <w:r>
+        <w:rPr>
+          <w:rFonts w:ascii="Arial" w:hAnsi="Arial"/>
+          <w:sz w:val="30"/>
+          <w:szCs w:val="30"/>
+          <w:lang w:val="en-US"/>
+        </w:rPr>
+        <w:t>Future research</w:t>
+      </w:r>
+    </w:p>
+    <w:p>
+      <w:pPr>
+        <w:pStyle w:val="Standard"/>
+        <w:spacing w:line="240" w:lineRule="auto"/>
+        <w:rPr>
+          <w:rFonts w:ascii="Arial" w:hAnsi="Arial"/>
+          <w:sz w:val="24"/>
+          <w:szCs w:val="24"/>
+          <w:lang w:val="en-US"/>
+        </w:rPr>
+      </w:pPr>
+      <w:r>
+        <w:rPr>
+          <w:rFonts w:ascii="Arial" w:hAnsi="Arial"/>
+          <w:sz w:val="24"/>
+          <w:szCs w:val="24"/>
+          <w:lang w:val="en-US"/>
+        </w:rPr>
+        <w:t xml:space="preserve">For future developments of </w:t>
+      </w:r>
+      <w:proofErr w:type="spellStart"/>
+      <w:r>
+        <w:rPr>
+          <w:rFonts w:ascii="Arial" w:hAnsi="Arial"/>
+          <w:sz w:val="24"/>
+          <w:szCs w:val="24"/>
+          <w:lang w:val="en-US"/>
+        </w:rPr>
+        <w:t>FlyTracker</w:t>
+      </w:r>
+      <w:proofErr w:type="spellEnd"/>
+      <w:r>
+        <w:rPr>
+          <w:rFonts w:ascii="Arial" w:hAnsi="Arial"/>
+          <w:sz w:val="24"/>
+          <w:szCs w:val="24"/>
+          <w:lang w:val="en-US"/>
+        </w:rPr>
+        <w:t xml:space="preserve"> it could be useful to do a more thorough evaluation of the software system by letting naïve users try it out. As </w:t>
+      </w:r>
+      <w:proofErr w:type="spellStart"/>
+      <w:r>
+        <w:rPr>
+          <w:rFonts w:ascii="Arial" w:hAnsi="Arial"/>
+          <w:sz w:val="24"/>
+          <w:szCs w:val="24"/>
+          <w:lang w:val="en-US"/>
+        </w:rPr>
+        <w:t>FlyTracker</w:t>
+      </w:r>
+      <w:proofErr w:type="spellEnd"/>
+      <w:r>
+        <w:rPr>
+          <w:rFonts w:ascii="Arial" w:hAnsi="Arial"/>
+          <w:sz w:val="24"/>
+          <w:szCs w:val="24"/>
+          <w:lang w:val="en-US"/>
+        </w:rPr>
+        <w:t xml:space="preserve"> is currently being shared with other research groups at other universities there is potential for naïve users. A cooperative evaluation could be performed, where a number of naïve users (with similar background) could try it out and give feedback on usability. This way </w:t>
+      </w:r>
+      <w:proofErr w:type="spellStart"/>
+      <w:r>
+        <w:rPr>
+          <w:rFonts w:ascii="Arial" w:hAnsi="Arial"/>
+          <w:sz w:val="24"/>
+          <w:szCs w:val="24"/>
+          <w:lang w:val="en-US"/>
+        </w:rPr>
+        <w:t>FlyTracker</w:t>
+      </w:r>
+      <w:proofErr w:type="spellEnd"/>
+      <w:r>
+        <w:rPr>
+          <w:rFonts w:ascii="Arial" w:hAnsi="Arial"/>
+          <w:sz w:val="24"/>
+          <w:szCs w:val="24"/>
+          <w:lang w:val="en-US"/>
+        </w:rPr>
+        <w:t xml:space="preserve"> could optimized even further.</w:t>
+      </w:r>
+    </w:p>
+    <w:p>
+      <w:pPr>
+        <w:pStyle w:val="Standard"/>
+        <w:spacing w:line="240" w:lineRule="auto"/>
         <w:rPr>
           <w:rFonts w:ascii="Arial" w:hAnsi="Arial"/>
           <w:sz w:val="36"/>
           <w:szCs w:val="36"/>
           <w:lang w:val="en-US"/>
         </w:rPr>
-        <w:t>Conclusion</w:t>
-      </w:r>
-    </w:p>
-    <w:p>
-      <w:pPr>
-        <w:pStyle w:val="Standard"/>
-        <w:spacing w:line="240" w:lineRule="auto"/>
-        <w:rPr>
-          <w:rFonts w:ascii="Arial" w:hAnsi="Arial"/>
-          <w:sz w:val="24"/>
-          <w:szCs w:val="24"/>
-          <w:lang w:val="en-US"/>
-        </w:rPr>
-      </w:pPr>
-      <w:r>
-        <w:rPr>
-          <w:rFonts w:ascii="Arial" w:hAnsi="Arial"/>
-          <w:sz w:val="24"/>
-          <w:szCs w:val="24"/>
-          <w:lang w:val="en-US"/>
-        </w:rPr>
-        <w:t>The purpose…</w:t>
-      </w:r>
-    </w:p>
-    <w:p>
-      <w:pPr>
-        <w:pStyle w:val="Standard"/>
-        <w:spacing w:line="240" w:lineRule="auto"/>
-        <w:rPr>
-          <w:rFonts w:ascii="Arial" w:hAnsi="Arial"/>
-          <w:sz w:val="24"/>
-          <w:szCs w:val="24"/>
-          <w:lang w:val="en-US"/>
-        </w:rPr>
-      </w:pPr>
-      <w:r>
-        <w:rPr>
-          <w:rFonts w:ascii="Arial" w:hAnsi="Arial"/>
-          <w:sz w:val="24"/>
-          <w:szCs w:val="24"/>
-          <w:lang w:val="en-US"/>
-        </w:rPr>
-        <w:t xml:space="preserve">For future developments of FlyTracker it could be useful to do a more thorough evaluation of the software system by letting naïve users try it out. As FlyTracker is currently being shared with other research groups at other universities there is potential for naïve users. A cooperative evaluation could be performed, where a </w:t>
-      </w:r>
-      <w:r>
-        <w:rPr>
-          <w:rFonts w:ascii="Arial" w:hAnsi="Arial"/>
-          <w:sz w:val="24"/>
-          <w:szCs w:val="24"/>
-          <w:lang w:val="en-US"/>
-        </w:rPr>
-        <w:lastRenderedPageBreak/>
-        <w:t>number of naïve users (with similar background) could try it out and give feedback on usability. This way FlyTracker could optimized even further.</w:t>
-      </w:r>
+      </w:pPr>
     </w:p>
     <w:p>
       <w:pPr>
@@ -11871,13 +14281,145 @@
           <w:lang w:val="en-US"/>
         </w:rPr>
       </w:pPr>
-      <w:r>
+    </w:p>
+    <w:p>
+      <w:pPr>
+        <w:pStyle w:val="Standard"/>
+        <w:spacing w:line="240" w:lineRule="auto"/>
         <w:rPr>
           <w:rFonts w:ascii="Arial" w:hAnsi="Arial"/>
           <w:sz w:val="36"/>
           <w:szCs w:val="36"/>
           <w:lang w:val="en-US"/>
         </w:rPr>
+      </w:pPr>
+    </w:p>
+    <w:p>
+      <w:pPr>
+        <w:pStyle w:val="Standard"/>
+        <w:spacing w:line="240" w:lineRule="auto"/>
+        <w:rPr>
+          <w:rFonts w:ascii="Arial" w:hAnsi="Arial"/>
+          <w:sz w:val="36"/>
+          <w:szCs w:val="36"/>
+          <w:lang w:val="en-US"/>
+        </w:rPr>
+      </w:pPr>
+    </w:p>
+    <w:p>
+      <w:pPr>
+        <w:pStyle w:val="Standard"/>
+        <w:spacing w:line="240" w:lineRule="auto"/>
+        <w:rPr>
+          <w:rFonts w:ascii="Arial" w:hAnsi="Arial"/>
+          <w:sz w:val="36"/>
+          <w:szCs w:val="36"/>
+          <w:lang w:val="en-US"/>
+        </w:rPr>
+      </w:pPr>
+    </w:p>
+    <w:p>
+      <w:pPr>
+        <w:pStyle w:val="Standard"/>
+        <w:spacing w:line="240" w:lineRule="auto"/>
+        <w:rPr>
+          <w:rFonts w:ascii="Arial" w:hAnsi="Arial"/>
+          <w:sz w:val="36"/>
+          <w:szCs w:val="36"/>
+          <w:lang w:val="en-US"/>
+        </w:rPr>
+      </w:pPr>
+    </w:p>
+    <w:p>
+      <w:pPr>
+        <w:pStyle w:val="Standard"/>
+        <w:spacing w:line="240" w:lineRule="auto"/>
+        <w:rPr>
+          <w:rFonts w:ascii="Arial" w:hAnsi="Arial"/>
+          <w:sz w:val="36"/>
+          <w:szCs w:val="36"/>
+          <w:lang w:val="en-US"/>
+        </w:rPr>
+      </w:pPr>
+    </w:p>
+    <w:p>
+      <w:pPr>
+        <w:pStyle w:val="Standard"/>
+        <w:spacing w:line="240" w:lineRule="auto"/>
+        <w:rPr>
+          <w:rFonts w:ascii="Arial" w:hAnsi="Arial"/>
+          <w:sz w:val="36"/>
+          <w:szCs w:val="36"/>
+          <w:lang w:val="en-US"/>
+        </w:rPr>
+      </w:pPr>
+    </w:p>
+    <w:p>
+      <w:pPr>
+        <w:pStyle w:val="Standard"/>
+        <w:spacing w:line="240" w:lineRule="auto"/>
+        <w:rPr>
+          <w:rFonts w:ascii="Arial" w:hAnsi="Arial"/>
+          <w:sz w:val="36"/>
+          <w:szCs w:val="36"/>
+          <w:lang w:val="en-US"/>
+        </w:rPr>
+      </w:pPr>
+    </w:p>
+    <w:p>
+      <w:pPr>
+        <w:pStyle w:val="Standard"/>
+        <w:spacing w:line="240" w:lineRule="auto"/>
+        <w:rPr>
+          <w:rFonts w:ascii="Arial" w:hAnsi="Arial"/>
+          <w:sz w:val="36"/>
+          <w:szCs w:val="36"/>
+          <w:lang w:val="en-US"/>
+        </w:rPr>
+      </w:pPr>
+    </w:p>
+    <w:p>
+      <w:pPr>
+        <w:pStyle w:val="Standard"/>
+        <w:spacing w:line="240" w:lineRule="auto"/>
+        <w:rPr>
+          <w:rFonts w:ascii="Arial" w:hAnsi="Arial"/>
+          <w:sz w:val="36"/>
+          <w:szCs w:val="36"/>
+          <w:lang w:val="en-US"/>
+        </w:rPr>
+      </w:pPr>
+    </w:p>
+    <w:p>
+      <w:pPr>
+        <w:pStyle w:val="Standard"/>
+        <w:spacing w:line="240" w:lineRule="auto"/>
+        <w:rPr>
+          <w:rFonts w:ascii="Arial" w:hAnsi="Arial"/>
+          <w:sz w:val="36"/>
+          <w:szCs w:val="36"/>
+          <w:lang w:val="en-US"/>
+        </w:rPr>
+      </w:pPr>
+    </w:p>
+    <w:p>
+      <w:pPr>
+        <w:pStyle w:val="Standard"/>
+        <w:spacing w:line="240" w:lineRule="auto"/>
+        <w:rPr>
+          <w:rFonts w:ascii="Arial" w:hAnsi="Arial"/>
+          <w:sz w:val="36"/>
+          <w:szCs w:val="36"/>
+          <w:lang w:val="en-US"/>
+        </w:rPr>
+      </w:pPr>
+      <w:r>
+        <w:rPr>
+          <w:rFonts w:ascii="Arial" w:hAnsi="Arial"/>
+          <w:sz w:val="36"/>
+          <w:szCs w:val="36"/>
+          <w:lang w:val="en-US"/>
+        </w:rPr>
         <w:t>Bibliography</w:t>
       </w:r>
     </w:p>
@@ -11899,7 +14441,16 @@
           <w:szCs w:val="30"/>
           <w:lang w:val="en-US"/>
         </w:rPr>
-        <w:t>Articles:</w:t>
+        <w:t>Written sources</w:t>
+      </w:r>
+      <w:r>
+        <w:rPr>
+          <w:rFonts w:ascii="Arial" w:hAnsi="Arial"/>
+          <w:sz w:val="30"/>
+          <w:szCs w:val="30"/>
+          <w:lang w:val="en-US"/>
+        </w:rPr>
+        <w:t>:</w:t>
       </w:r>
     </w:p>
     <w:p>
@@ -11913,14 +14464,25 @@
           <w:lang w:val="en-US"/>
         </w:rPr>
       </w:pPr>
-      <w:r>
-        <w:rPr>
-          <w:rFonts w:ascii="Arial" w:hAnsi="Arial"/>
-          <w:sz w:val="24"/>
-          <w:szCs w:val="24"/>
-          <w:lang w:val="en-US"/>
-        </w:rPr>
-        <w:t>Borst, A and Euler, T “</w:t>
+      <w:proofErr w:type="spellStart"/>
+      <w:r>
+        <w:rPr>
+          <w:rFonts w:ascii="Arial" w:hAnsi="Arial"/>
+          <w:sz w:val="24"/>
+          <w:szCs w:val="24"/>
+          <w:lang w:val="en-US"/>
+        </w:rPr>
+        <w:t>Borst</w:t>
+      </w:r>
+      <w:proofErr w:type="spellEnd"/>
+      <w:r>
+        <w:rPr>
+          <w:rFonts w:ascii="Arial" w:hAnsi="Arial"/>
+          <w:sz w:val="24"/>
+          <w:szCs w:val="24"/>
+          <w:lang w:val="en-US"/>
+        </w:rPr>
+        <w:t>, A and Euler, T “</w:t>
       </w:r>
       <w:r>
         <w:rPr>
@@ -11962,8 +14524,111 @@
           <w:szCs w:val="24"/>
           <w:lang w:val="en-US"/>
         </w:rPr>
-        <w:t>Moore, Richad, Taylor, Gavin, Paulk, Angelique, Pearson, Thomas, van Swinderen, Bruno and Srinivasan Mandyam, ”</w:t>
-      </w:r>
+        <w:t xml:space="preserve">Moore, </w:t>
+      </w:r>
+      <w:proofErr w:type="spellStart"/>
+      <w:r>
+        <w:rPr>
+          <w:rFonts w:ascii="Arial" w:hAnsi="Arial"/>
+          <w:sz w:val="24"/>
+          <w:szCs w:val="24"/>
+          <w:lang w:val="en-US"/>
+        </w:rPr>
+        <w:t>Richad</w:t>
+      </w:r>
+      <w:proofErr w:type="spellEnd"/>
+      <w:r>
+        <w:rPr>
+          <w:rFonts w:ascii="Arial" w:hAnsi="Arial"/>
+          <w:sz w:val="24"/>
+          <w:szCs w:val="24"/>
+          <w:lang w:val="en-US"/>
+        </w:rPr>
+        <w:t xml:space="preserve">, Taylor, Gavin, </w:t>
+      </w:r>
+      <w:proofErr w:type="spellStart"/>
+      <w:r>
+        <w:rPr>
+          <w:rFonts w:ascii="Arial" w:hAnsi="Arial"/>
+          <w:sz w:val="24"/>
+          <w:szCs w:val="24"/>
+          <w:lang w:val="en-US"/>
+        </w:rPr>
+        <w:t>Paulk</w:t>
+      </w:r>
+      <w:proofErr w:type="spellEnd"/>
+      <w:r>
+        <w:rPr>
+          <w:rFonts w:ascii="Arial" w:hAnsi="Arial"/>
+          <w:sz w:val="24"/>
+          <w:szCs w:val="24"/>
+          <w:lang w:val="en-US"/>
+        </w:rPr>
+        <w:t xml:space="preserve">, Angelique, Pearson, Thomas, van </w:t>
+      </w:r>
+      <w:proofErr w:type="spellStart"/>
+      <w:r>
+        <w:rPr>
+          <w:rFonts w:ascii="Arial" w:hAnsi="Arial"/>
+          <w:sz w:val="24"/>
+          <w:szCs w:val="24"/>
+          <w:lang w:val="en-US"/>
+        </w:rPr>
+        <w:t>Swinderen</w:t>
+      </w:r>
+      <w:proofErr w:type="spellEnd"/>
+      <w:r>
+        <w:rPr>
+          <w:rFonts w:ascii="Arial" w:hAnsi="Arial"/>
+          <w:sz w:val="24"/>
+          <w:szCs w:val="24"/>
+          <w:lang w:val="en-US"/>
+        </w:rPr>
+        <w:t xml:space="preserve">, Bruno and </w:t>
+      </w:r>
+      <w:proofErr w:type="spellStart"/>
+      <w:r>
+        <w:rPr>
+          <w:rFonts w:ascii="Arial" w:hAnsi="Arial"/>
+          <w:sz w:val="24"/>
+          <w:szCs w:val="24"/>
+          <w:lang w:val="en-US"/>
+        </w:rPr>
+        <w:t>Srinivasan</w:t>
+      </w:r>
+      <w:proofErr w:type="spellEnd"/>
+      <w:r>
+        <w:rPr>
+          <w:rFonts w:ascii="Arial" w:hAnsi="Arial"/>
+          <w:sz w:val="24"/>
+          <w:szCs w:val="24"/>
+          <w:lang w:val="en-US"/>
+        </w:rPr>
+        <w:t xml:space="preserve"> </w:t>
+      </w:r>
+      <w:proofErr w:type="spellStart"/>
+      <w:r>
+        <w:rPr>
+          <w:rFonts w:ascii="Arial" w:hAnsi="Arial"/>
+          <w:sz w:val="24"/>
+          <w:szCs w:val="24"/>
+          <w:lang w:val="en-US"/>
+        </w:rPr>
+        <w:t>Mandyam</w:t>
+      </w:r>
+      <w:proofErr w:type="spellEnd"/>
+      <w:proofErr w:type="gramStart"/>
+      <w:r>
+        <w:rPr>
+          <w:rFonts w:ascii="Arial" w:hAnsi="Arial"/>
+          <w:sz w:val="24"/>
+          <w:szCs w:val="24"/>
+          <w:lang w:val="en-US"/>
+        </w:rPr>
+        <w:t>, ”</w:t>
+      </w:r>
+      <w:proofErr w:type="spellStart"/>
+      <w:proofErr w:type="gramEnd"/>
       <w:r>
         <w:rPr>
           <w:rFonts w:ascii="Arial" w:hAnsi="Arial"/>
@@ -11973,7 +14638,19 @@
           <w:szCs w:val="24"/>
           <w:lang w:val="en-US"/>
         </w:rPr>
-        <w:t>FicTrac: A visual method for tracking spherical motion and generating fictive animal paths”, Journal of Neuroscience Methods, 14</w:t>
+        <w:t>FicTrac</w:t>
+      </w:r>
+      <w:proofErr w:type="spellEnd"/>
+      <w:r>
+        <w:rPr>
+          <w:rFonts w:ascii="Arial" w:hAnsi="Arial"/>
+          <w:i/>
+          <w:iCs/>
+          <w:sz w:val="24"/>
+          <w:szCs w:val="24"/>
+          <w:lang w:val="en-US"/>
+        </w:rPr>
+        <w:t>: A visual method for tracking spherical motion and generating fictive animal paths”, Journal of Neuroscience Methods, 14</w:t>
       </w:r>
     </w:p>
     <w:p>
@@ -11988,6 +14665,7 @@
           <w:lang w:val="en-US"/>
         </w:rPr>
       </w:pPr>
+      <w:proofErr w:type="spellStart"/>
       <w:r>
         <w:rPr>
           <w:rFonts w:ascii="Arial" w:hAnsi="Arial"/>
@@ -11996,7 +14674,18 @@
           <w:szCs w:val="24"/>
           <w:lang w:val="en-US"/>
         </w:rPr>
-        <w:t>Benyon, David “Designing interactive systems – A comprehensive guide to HCI and interaction design”, 2010</w:t>
+        <w:t>Benyon</w:t>
+      </w:r>
+      <w:proofErr w:type="spellEnd"/>
+      <w:r>
+        <w:rPr>
+          <w:rFonts w:ascii="Arial" w:hAnsi="Arial"/>
+          <w:iCs/>
+          <w:sz w:val="24"/>
+          <w:szCs w:val="24"/>
+          <w:lang w:val="en-US"/>
+        </w:rPr>
+        <w:t>, David “Designing interactive systems – A comprehensive guide to HCI and interaction design”, 2010</w:t>
       </w:r>
     </w:p>
     <w:p>
@@ -12031,14 +14720,45 @@
           <w:lang w:val="en-US"/>
         </w:rPr>
       </w:pPr>
-      <w:r>
-        <w:rPr>
-          <w:rFonts w:ascii="Arial" w:hAnsi="Arial"/>
-          <w:sz w:val="24"/>
-          <w:szCs w:val="24"/>
-          <w:lang w:val="en-US"/>
-        </w:rPr>
-        <w:t>Lingaard, G “Usability Testing And System Evaluation – A guide for designing useful computer systems”</w:t>
+      <w:proofErr w:type="spellStart"/>
+      <w:r>
+        <w:rPr>
+          <w:rFonts w:ascii="Arial" w:hAnsi="Arial"/>
+          <w:sz w:val="24"/>
+          <w:szCs w:val="24"/>
+          <w:lang w:val="en-US"/>
+        </w:rPr>
+        <w:t>Lingaard</w:t>
+      </w:r>
+      <w:proofErr w:type="spellEnd"/>
+      <w:r>
+        <w:rPr>
+          <w:rFonts w:ascii="Arial" w:hAnsi="Arial"/>
+          <w:sz w:val="24"/>
+          <w:szCs w:val="24"/>
+          <w:lang w:val="en-US"/>
+        </w:rPr>
+        <w:t xml:space="preserve">, G “Usability Testing </w:t>
+      </w:r>
+      <w:proofErr w:type="gramStart"/>
+      <w:r>
+        <w:rPr>
+          <w:rFonts w:ascii="Arial" w:hAnsi="Arial"/>
+          <w:sz w:val="24"/>
+          <w:szCs w:val="24"/>
+          <w:lang w:val="en-US"/>
+        </w:rPr>
+        <w:t>And</w:t>
+      </w:r>
+      <w:proofErr w:type="gramEnd"/>
+      <w:r>
+        <w:rPr>
+          <w:rFonts w:ascii="Arial" w:hAnsi="Arial"/>
+          <w:sz w:val="24"/>
+          <w:szCs w:val="24"/>
+          <w:lang w:val="en-US"/>
+        </w:rPr>
+        <w:t xml:space="preserve"> System Evaluation – A guide for designing useful computer systems”</w:t>
       </w:r>
     </w:p>
     <w:p>
@@ -12052,14 +14772,25 @@
           <w:lang w:val="en-US"/>
         </w:rPr>
       </w:pPr>
-      <w:r>
-        <w:rPr>
-          <w:rFonts w:ascii="Arial" w:hAnsi="Arial"/>
-          <w:sz w:val="24"/>
-          <w:szCs w:val="24"/>
-          <w:lang w:val="en-US"/>
-        </w:rPr>
-        <w:t>Paulk, Mark, “Agile Methodologies and Process Discipline”, 2002</w:t>
+      <w:proofErr w:type="spellStart"/>
+      <w:r>
+        <w:rPr>
+          <w:rFonts w:ascii="Arial" w:hAnsi="Arial"/>
+          <w:sz w:val="24"/>
+          <w:szCs w:val="24"/>
+          <w:lang w:val="en-US"/>
+        </w:rPr>
+        <w:t>Paulk</w:t>
+      </w:r>
+      <w:proofErr w:type="spellEnd"/>
+      <w:r>
+        <w:rPr>
+          <w:rFonts w:ascii="Arial" w:hAnsi="Arial"/>
+          <w:sz w:val="24"/>
+          <w:szCs w:val="24"/>
+          <w:lang w:val="en-US"/>
+        </w:rPr>
+        <w:t>, Mark, “Agile Methodologies and Process Discipline”, 2002</w:t>
       </w:r>
     </w:p>
     <w:p>
@@ -12068,6 +14799,27 @@
         <w:spacing w:line="240" w:lineRule="auto"/>
         <w:rPr>
           <w:rFonts w:ascii="Arial" w:hAnsi="Arial"/>
+          <w:sz w:val="30"/>
+          <w:szCs w:val="30"/>
+          <w:lang w:val="en-US"/>
+        </w:rPr>
+      </w:pPr>
+      <w:r>
+        <w:rPr>
+          <w:rFonts w:ascii="Arial" w:hAnsi="Arial"/>
+          <w:sz w:val="30"/>
+          <w:szCs w:val="30"/>
+          <w:lang w:val="en-US"/>
+        </w:rPr>
+        <w:t>Web -sources:</w:t>
+      </w:r>
+    </w:p>
+    <w:p>
+      <w:pPr>
+        <w:pStyle w:val="Standard"/>
+        <w:spacing w:line="240" w:lineRule="auto"/>
+        <w:rPr>
+          <w:rFonts w:ascii="Arial" w:hAnsi="Arial"/>
           <w:sz w:val="24"/>
           <w:szCs w:val="24"/>
           <w:lang w:val="en-US"/>
@@ -12089,6 +14841,47 @@
         <w:spacing w:line="240" w:lineRule="auto"/>
         <w:rPr>
           <w:rFonts w:ascii="Arial" w:hAnsi="Arial"/>
+          <w:sz w:val="24"/>
+          <w:szCs w:val="24"/>
+          <w:lang w:val="en-US"/>
+        </w:rPr>
+      </w:pPr>
+      <w:proofErr w:type="gramStart"/>
+      <w:r>
+        <w:rPr>
+          <w:rFonts w:ascii="Arial" w:hAnsi="Arial"/>
+          <w:sz w:val="24"/>
+          <w:szCs w:val="24"/>
+          <w:lang w:val="en-US"/>
+        </w:rPr>
+        <w:t>agile</w:t>
+      </w:r>
+      <w:proofErr w:type="gramEnd"/>
+      <w:r>
+        <w:rPr>
+          <w:rFonts w:ascii="Arial" w:hAnsi="Arial"/>
+          <w:sz w:val="24"/>
+          <w:szCs w:val="24"/>
+          <w:lang w:val="en-US"/>
+        </w:rPr>
+        <w:t xml:space="preserve"> manifest</w:t>
+      </w:r>
+      <w:r>
+        <w:rPr>
+          <w:rFonts w:ascii="Arial" w:hAnsi="Arial"/>
+          <w:sz w:val="24"/>
+          <w:szCs w:val="24"/>
+          <w:lang w:val="en-US"/>
+        </w:rPr>
+        <w:t xml:space="preserve"> (find link)</w:t>
+      </w:r>
+    </w:p>
+    <w:p>
+      <w:pPr>
+        <w:pStyle w:val="Standard"/>
+        <w:spacing w:line="240" w:lineRule="auto"/>
+        <w:rPr>
+          <w:rFonts w:ascii="Arial" w:hAnsi="Arial"/>
           <w:b/>
           <w:sz w:val="24"/>
           <w:szCs w:val="24"/>
@@ -12277,6 +15070,560 @@
           <w:lang w:val="en-US"/>
         </w:rPr>
       </w:pPr>
+      <w:r>
+        <w:rPr>
+          <w:rFonts w:ascii="Arial" w:hAnsi="Arial"/>
+          <w:b/>
+          <w:sz w:val="24"/>
+          <w:szCs w:val="24"/>
+          <w:lang w:val="en-US"/>
+        </w:rPr>
+        <w:t>Appendix A:</w:t>
+      </w:r>
+    </w:p>
+    <w:p>
+      <w:pPr>
+        <w:jc w:val="center"/>
+        <w:rPr>
+          <w:b/>
+          <w:sz w:val="26"/>
+          <w:szCs w:val="26"/>
+        </w:rPr>
+      </w:pPr>
+      <w:proofErr w:type="spellStart"/>
+      <w:r>
+        <w:rPr>
+          <w:b/>
+          <w:sz w:val="26"/>
+          <w:szCs w:val="26"/>
+        </w:rPr>
+        <w:t>Interview</w:t>
+      </w:r>
+      <w:proofErr w:type="spellEnd"/>
+      <w:r>
+        <w:rPr>
+          <w:b/>
+          <w:sz w:val="26"/>
+          <w:szCs w:val="26"/>
+        </w:rPr>
+        <w:t xml:space="preserve"> </w:t>
+      </w:r>
+      <w:proofErr w:type="spellStart"/>
+      <w:r>
+        <w:rPr>
+          <w:b/>
+          <w:sz w:val="26"/>
+          <w:szCs w:val="26"/>
+        </w:rPr>
+        <w:t>questions</w:t>
+      </w:r>
+      <w:proofErr w:type="spellEnd"/>
+    </w:p>
+    <w:p>
+      <w:pPr>
+        <w:rPr>
+          <w:b/>
+        </w:rPr>
+      </w:pPr>
+      <w:r>
+        <w:rPr>
+          <w:b/>
+        </w:rPr>
+        <w:t xml:space="preserve">General </w:t>
+      </w:r>
+      <w:proofErr w:type="spellStart"/>
+      <w:r>
+        <w:rPr>
+          <w:b/>
+        </w:rPr>
+        <w:t>questions</w:t>
+      </w:r>
+      <w:proofErr w:type="spellEnd"/>
+    </w:p>
+    <w:p>
+      <w:pPr>
+        <w:pStyle w:val="Liststycke"/>
+        <w:numPr>
+          <w:ilvl w:val="0"/>
+          <w:numId w:val="26"/>
+        </w:numPr>
+        <w:suppressAutoHyphens w:val="0"/>
+        <w:autoSpaceDN/>
+        <w:contextualSpacing/>
+        <w:textAlignment w:val="auto"/>
+        <w:rPr>
+          <w:lang w:val="en-US"/>
+        </w:rPr>
+      </w:pPr>
+      <w:r>
+        <w:rPr>
+          <w:lang w:val="en-US"/>
+        </w:rPr>
+        <w:t xml:space="preserve">How much have you used </w:t>
+      </w:r>
+      <w:proofErr w:type="spellStart"/>
+      <w:r>
+        <w:rPr>
+          <w:lang w:val="en-US"/>
+        </w:rPr>
+        <w:t>FlyTracker</w:t>
+      </w:r>
+      <w:proofErr w:type="spellEnd"/>
+      <w:r>
+        <w:rPr>
+          <w:lang w:val="en-US"/>
+        </w:rPr>
+        <w:t>?</w:t>
+      </w:r>
+    </w:p>
+    <w:p>
+      <w:pPr>
+        <w:pStyle w:val="Liststycke"/>
+        <w:numPr>
+          <w:ilvl w:val="0"/>
+          <w:numId w:val="26"/>
+        </w:numPr>
+        <w:suppressAutoHyphens w:val="0"/>
+        <w:autoSpaceDN/>
+        <w:contextualSpacing/>
+        <w:textAlignment w:val="auto"/>
+        <w:rPr>
+          <w:lang w:val="en-US"/>
+        </w:rPr>
+      </w:pPr>
+      <w:proofErr w:type="spellStart"/>
+      <w:r>
+        <w:rPr>
+          <w:lang w:val="en-US"/>
+        </w:rPr>
+        <w:t>Whats</w:t>
+      </w:r>
+      <w:proofErr w:type="spellEnd"/>
+      <w:r>
+        <w:rPr>
+          <w:lang w:val="en-US"/>
+        </w:rPr>
+        <w:t xml:space="preserve"> the best thing about the system?</w:t>
+      </w:r>
+    </w:p>
+    <w:p>
+      <w:pPr>
+        <w:pStyle w:val="Liststycke"/>
+        <w:numPr>
+          <w:ilvl w:val="0"/>
+          <w:numId w:val="26"/>
+        </w:numPr>
+        <w:suppressAutoHyphens w:val="0"/>
+        <w:autoSpaceDN/>
+        <w:contextualSpacing/>
+        <w:textAlignment w:val="auto"/>
+        <w:rPr>
+          <w:lang w:val="en-US"/>
+        </w:rPr>
+      </w:pPr>
+      <w:r>
+        <w:rPr>
+          <w:lang w:val="en-US"/>
+        </w:rPr>
+        <w:t>What is the worst thing?</w:t>
+      </w:r>
+    </w:p>
+    <w:p>
+      <w:pPr>
+        <w:pStyle w:val="Liststycke"/>
+        <w:numPr>
+          <w:ilvl w:val="0"/>
+          <w:numId w:val="26"/>
+        </w:numPr>
+        <w:suppressAutoHyphens w:val="0"/>
+        <w:autoSpaceDN/>
+        <w:contextualSpacing/>
+        <w:textAlignment w:val="auto"/>
+        <w:rPr>
+          <w:lang w:val="en-US"/>
+        </w:rPr>
+      </w:pPr>
+      <w:r>
+        <w:rPr>
+          <w:lang w:val="en-US"/>
+        </w:rPr>
+        <w:t>If you could change one thing what would that be?</w:t>
+      </w:r>
+    </w:p>
+    <w:p>
+      <w:pPr>
+        <w:pStyle w:val="Liststycke"/>
+        <w:numPr>
+          <w:ilvl w:val="0"/>
+          <w:numId w:val="26"/>
+        </w:numPr>
+        <w:suppressAutoHyphens w:val="0"/>
+        <w:autoSpaceDN/>
+        <w:contextualSpacing/>
+        <w:textAlignment w:val="auto"/>
+        <w:rPr>
+          <w:lang w:val="en-US"/>
+        </w:rPr>
+      </w:pPr>
+      <w:r>
+        <w:rPr>
+          <w:lang w:val="en-US"/>
+        </w:rPr>
+        <w:t>Do you feel you got a good grasp of all the functionality</w:t>
+      </w:r>
+    </w:p>
+    <w:p>
+      <w:pPr>
+        <w:pStyle w:val="Liststycke"/>
+        <w:numPr>
+          <w:ilvl w:val="0"/>
+          <w:numId w:val="26"/>
+        </w:numPr>
+        <w:suppressAutoHyphens w:val="0"/>
+        <w:autoSpaceDN/>
+        <w:contextualSpacing/>
+        <w:textAlignment w:val="auto"/>
+        <w:rPr>
+          <w:lang w:val="en-US"/>
+        </w:rPr>
+      </w:pPr>
+      <w:r>
+        <w:rPr>
+          <w:lang w:val="en-US"/>
+        </w:rPr>
+        <w:t xml:space="preserve">Do you feel you know where to look for specific functions in </w:t>
+      </w:r>
+      <w:proofErr w:type="spellStart"/>
+      <w:r>
+        <w:rPr>
+          <w:lang w:val="en-US"/>
+        </w:rPr>
+        <w:t>FlyTracker</w:t>
+      </w:r>
+      <w:proofErr w:type="spellEnd"/>
+      <w:r>
+        <w:rPr>
+          <w:lang w:val="en-US"/>
+        </w:rPr>
+        <w:t>?</w:t>
+      </w:r>
+    </w:p>
+    <w:p>
+      <w:pPr>
+        <w:rPr>
+          <w:lang w:val="en-US"/>
+        </w:rPr>
+      </w:pPr>
+      <w:r>
+        <w:rPr>
+          <w:b/>
+          <w:lang w:val="en-US"/>
+        </w:rPr>
+        <w:t>The interface</w:t>
+      </w:r>
+    </w:p>
+    <w:p>
+      <w:pPr>
+        <w:pStyle w:val="Liststycke"/>
+        <w:numPr>
+          <w:ilvl w:val="0"/>
+          <w:numId w:val="26"/>
+        </w:numPr>
+        <w:suppressAutoHyphens w:val="0"/>
+        <w:autoSpaceDN/>
+        <w:contextualSpacing/>
+        <w:textAlignment w:val="auto"/>
+        <w:rPr>
+          <w:lang w:val="en-US"/>
+        </w:rPr>
+      </w:pPr>
+      <w:r>
+        <w:rPr>
+          <w:lang w:val="en-US"/>
+        </w:rPr>
+        <w:t>Is the interface letting you know what is going on?</w:t>
+      </w:r>
+    </w:p>
+    <w:p>
+      <w:pPr>
+        <w:pStyle w:val="Liststycke"/>
+        <w:numPr>
+          <w:ilvl w:val="0"/>
+          <w:numId w:val="26"/>
+        </w:numPr>
+        <w:suppressAutoHyphens w:val="0"/>
+        <w:autoSpaceDN/>
+        <w:contextualSpacing/>
+        <w:textAlignment w:val="auto"/>
+        <w:rPr>
+          <w:lang w:val="en-US"/>
+        </w:rPr>
+      </w:pPr>
+      <w:r>
+        <w:rPr>
+          <w:lang w:val="en-US"/>
+        </w:rPr>
+        <w:t>Is the look and feel of the system familiar (is names of functions, buttons and texts unde</w:t>
+      </w:r>
+      <w:r>
+        <w:rPr>
+          <w:lang w:val="en-US"/>
+        </w:rPr>
+        <w:t>r</w:t>
+      </w:r>
+      <w:r>
+        <w:rPr>
+          <w:lang w:val="en-US"/>
+        </w:rPr>
+        <w:t>standable, placement of buttons and structures)?</w:t>
+      </w:r>
+    </w:p>
+    <w:p>
+      <w:pPr>
+        <w:rPr>
+          <w:lang w:val="en-US"/>
+        </w:rPr>
+      </w:pPr>
+      <w:r>
+        <w:rPr>
+          <w:b/>
+          <w:lang w:val="en-US"/>
+        </w:rPr>
+        <w:t>Functionality</w:t>
+      </w:r>
+    </w:p>
+    <w:p>
+      <w:pPr>
+        <w:pStyle w:val="Liststycke"/>
+        <w:numPr>
+          <w:ilvl w:val="0"/>
+          <w:numId w:val="26"/>
+        </w:numPr>
+        <w:suppressAutoHyphens w:val="0"/>
+        <w:autoSpaceDN/>
+        <w:contextualSpacing/>
+        <w:textAlignment w:val="auto"/>
+        <w:rPr>
+          <w:lang w:val="en-US"/>
+        </w:rPr>
+      </w:pPr>
+      <w:r>
+        <w:rPr>
+          <w:lang w:val="en-US"/>
+        </w:rPr>
+        <w:t xml:space="preserve">Do you feel that you have to be careful not to cause </w:t>
+      </w:r>
+      <w:proofErr w:type="spellStart"/>
+      <w:r>
+        <w:rPr>
+          <w:lang w:val="en-US"/>
+        </w:rPr>
+        <w:t>FlyTracker</w:t>
+      </w:r>
+      <w:proofErr w:type="spellEnd"/>
+      <w:r>
+        <w:rPr>
+          <w:lang w:val="en-US"/>
+        </w:rPr>
+        <w:t xml:space="preserve"> to go into </w:t>
+      </w:r>
+      <w:proofErr w:type="gramStart"/>
+      <w:r>
+        <w:rPr>
+          <w:lang w:val="en-US"/>
+        </w:rPr>
+        <w:t>a</w:t>
+      </w:r>
+      <w:proofErr w:type="gramEnd"/>
+      <w:r>
+        <w:rPr>
+          <w:lang w:val="en-US"/>
+        </w:rPr>
+        <w:t xml:space="preserve"> </w:t>
+      </w:r>
+      <w:proofErr w:type="spellStart"/>
+      <w:r>
+        <w:rPr>
+          <w:lang w:val="en-US"/>
+        </w:rPr>
+        <w:t>errenous</w:t>
+      </w:r>
+      <w:proofErr w:type="spellEnd"/>
+      <w:r>
+        <w:rPr>
+          <w:lang w:val="en-US"/>
+        </w:rPr>
+        <w:t xml:space="preserve"> state?</w:t>
+      </w:r>
+    </w:p>
+    <w:p>
+      <w:pPr>
+        <w:pStyle w:val="Liststycke"/>
+        <w:numPr>
+          <w:ilvl w:val="0"/>
+          <w:numId w:val="26"/>
+        </w:numPr>
+        <w:suppressAutoHyphens w:val="0"/>
+        <w:autoSpaceDN/>
+        <w:contextualSpacing/>
+        <w:textAlignment w:val="auto"/>
+        <w:rPr>
+          <w:lang w:val="en-US"/>
+        </w:rPr>
+      </w:pPr>
+      <w:r>
+        <w:rPr>
+          <w:lang w:val="en-US"/>
+        </w:rPr>
+        <w:t>Do you feel there are limitations to the functionality and you have to work around it?</w:t>
+      </w:r>
+    </w:p>
+    <w:p>
+      <w:pPr>
+        <w:pStyle w:val="Liststycke"/>
+        <w:numPr>
+          <w:ilvl w:val="0"/>
+          <w:numId w:val="26"/>
+        </w:numPr>
+        <w:suppressAutoHyphens w:val="0"/>
+        <w:autoSpaceDN/>
+        <w:contextualSpacing/>
+        <w:textAlignment w:val="auto"/>
+        <w:rPr>
+          <w:lang w:val="en-US"/>
+        </w:rPr>
+      </w:pPr>
+      <w:r>
+        <w:rPr>
+          <w:lang w:val="en-US"/>
+        </w:rPr>
+        <w:t>Do you feel the documentation is sufficient?</w:t>
+      </w:r>
+    </w:p>
+    <w:p>
+      <w:pPr>
+        <w:rPr>
+          <w:b/>
+          <w:lang w:val="en-US"/>
+        </w:rPr>
+      </w:pPr>
+      <w:r>
+        <w:rPr>
+          <w:b/>
+          <w:lang w:val="en-US"/>
+        </w:rPr>
+        <w:t>User manual</w:t>
+      </w:r>
+    </w:p>
+    <w:p>
+      <w:pPr>
+        <w:pStyle w:val="Liststycke"/>
+        <w:numPr>
+          <w:ilvl w:val="0"/>
+          <w:numId w:val="26"/>
+        </w:numPr>
+        <w:suppressAutoHyphens w:val="0"/>
+        <w:autoSpaceDN/>
+        <w:contextualSpacing/>
+        <w:textAlignment w:val="auto"/>
+        <w:rPr>
+          <w:lang w:val="en-US"/>
+        </w:rPr>
+      </w:pPr>
+      <w:r>
+        <w:rPr>
+          <w:lang w:val="en-US"/>
+        </w:rPr>
+        <w:t>Have you used the user manual?</w:t>
+      </w:r>
+    </w:p>
+    <w:p>
+      <w:pPr>
+        <w:pStyle w:val="Liststycke"/>
+        <w:rPr>
+          <w:lang w:val="en-US"/>
+        </w:rPr>
+      </w:pPr>
+    </w:p>
+    <w:p>
+      <w:pPr>
+        <w:pStyle w:val="Liststycke"/>
+        <w:rPr>
+          <w:lang w:val="en-US"/>
+        </w:rPr>
+      </w:pPr>
+      <w:r>
+        <w:rPr>
+          <w:lang w:val="en-US"/>
+        </w:rPr>
+        <w:t>If yes:</w:t>
+      </w:r>
+    </w:p>
+    <w:p>
+      <w:pPr>
+        <w:pStyle w:val="Liststycke"/>
+        <w:rPr>
+          <w:lang w:val="en-US"/>
+        </w:rPr>
+      </w:pPr>
+    </w:p>
+    <w:p>
+      <w:pPr>
+        <w:pStyle w:val="Liststycke"/>
+        <w:numPr>
+          <w:ilvl w:val="0"/>
+          <w:numId w:val="26"/>
+        </w:numPr>
+        <w:suppressAutoHyphens w:val="0"/>
+        <w:autoSpaceDN/>
+        <w:contextualSpacing/>
+        <w:textAlignment w:val="auto"/>
+        <w:rPr>
+          <w:lang w:val="en-US"/>
+        </w:rPr>
+      </w:pPr>
+      <w:r>
+        <w:rPr>
+          <w:lang w:val="en-US"/>
+        </w:rPr>
+        <w:t>Did it answer your questions?</w:t>
+      </w:r>
+    </w:p>
+    <w:p>
+      <w:pPr>
+        <w:pStyle w:val="Liststycke"/>
+        <w:numPr>
+          <w:ilvl w:val="0"/>
+          <w:numId w:val="26"/>
+        </w:numPr>
+        <w:suppressAutoHyphens w:val="0"/>
+        <w:autoSpaceDN/>
+        <w:contextualSpacing/>
+        <w:textAlignment w:val="auto"/>
+        <w:rPr>
+          <w:lang w:val="en-US"/>
+        </w:rPr>
+      </w:pPr>
+      <w:r>
+        <w:rPr>
+          <w:lang w:val="en-US"/>
+        </w:rPr>
+        <w:t xml:space="preserve">Was it easily </w:t>
+      </w:r>
+      <w:proofErr w:type="spellStart"/>
+      <w:r>
+        <w:rPr>
+          <w:lang w:val="en-US"/>
+        </w:rPr>
+        <w:t>navigateable</w:t>
+      </w:r>
+      <w:proofErr w:type="spellEnd"/>
+      <w:r>
+        <w:rPr>
+          <w:lang w:val="en-US"/>
+        </w:rPr>
+        <w:t>?</w:t>
+      </w:r>
     </w:p>
     <w:p>
       <w:pPr>
@@ -12311,7 +15658,27 @@
           <w:szCs w:val="24"/>
           <w:lang w:val="en-US"/>
         </w:rPr>
-        <w:t>Appendix A:</w:t>
+        <w:t xml:space="preserve">Appendix </w:t>
+      </w:r>
+      <w:r>
+        <w:rPr>
+          <w:rFonts w:ascii="Arial" w:hAnsi="Arial"/>
+          <w:b/>
+          <w:sz w:val="24"/>
+          <w:szCs w:val="24"/>
+          <w:lang w:val="en-US"/>
+        </w:rPr>
+        <w:t>B</w:t>
+      </w:r>
+      <w:r>
+        <w:rPr>
+          <w:rFonts w:ascii="Arial" w:hAnsi="Arial"/>
+          <w:b/>
+          <w:sz w:val="24"/>
+          <w:szCs w:val="24"/>
+          <w:lang w:val="en-US"/>
+        </w:rPr>
+        <w:t>:</w:t>
       </w:r>
     </w:p>
     <w:p>
@@ -12384,12 +15751,14 @@
           <w:lang w:val="en-US"/>
         </w:rPr>
       </w:pPr>
+      <w:proofErr w:type="gramStart"/>
       <w:r>
         <w:rPr>
           <w:b/>
           <w:bCs/>
           <w:lang w:val="en-US"/>
         </w:rPr>
+        <w:lastRenderedPageBreak/>
         <w:t>1.</w:t>
       </w:r>
       <w:r>
@@ -12400,7 +15769,18 @@
           <w:szCs w:val="30"/>
           <w:lang w:val="en-US"/>
         </w:rPr>
-        <w:t>Non-functional requirements</w:t>
+        <w:t>Non</w:t>
+      </w:r>
+      <w:proofErr w:type="gramEnd"/>
+      <w:r>
+        <w:rPr>
+          <w:b/>
+          <w:bCs/>
+          <w:sz w:val="30"/>
+          <w:szCs w:val="30"/>
+          <w:lang w:val="en-US"/>
+        </w:rPr>
+        <w:t>-functional requirements</w:t>
       </w:r>
     </w:p>
     <w:p>
@@ -12417,58 +15797,31 @@
         <w:spacing w:line="240" w:lineRule="auto"/>
         <w:textAlignment w:val="auto"/>
       </w:pPr>
+      <w:proofErr w:type="spellStart"/>
       <w:r>
         <w:rPr>
           <w:b/>
           <w:bCs/>
         </w:rPr>
-        <w:t>Usability requirements</w:t>
-      </w:r>
-    </w:p>
-    <w:p>
-      <w:pPr>
-        <w:tabs>
-          <w:tab w:val="left" w:pos="6585"/>
-        </w:tabs>
-        <w:spacing w:line="240" w:lineRule="auto"/>
-      </w:pPr>
+        <w:t>Usability</w:t>
+      </w:r>
+      <w:proofErr w:type="spellEnd"/>
       <w:r>
         <w:rPr>
           <w:b/>
           <w:bCs/>
         </w:rPr>
-        <w:t>1.1.1 There is a GUI</w:t>
-      </w:r>
-    </w:p>
-    <w:p>
-      <w:pPr>
-        <w:tabs>
-          <w:tab w:val="left" w:pos="6585"/>
-        </w:tabs>
-        <w:spacing w:line="240" w:lineRule="auto"/>
-      </w:pPr>
-      <w:r>
-        <w:t>Priority: high</w:t>
-      </w:r>
-    </w:p>
-    <w:p>
-      <w:pPr>
-        <w:tabs>
-          <w:tab w:val="left" w:pos="6585"/>
-        </w:tabs>
-        <w:spacing w:line="240" w:lineRule="auto"/>
-        <w:rPr>
-          <w:lang w:val="en-US"/>
-        </w:rPr>
-      </w:pPr>
+        <w:t xml:space="preserve"> </w:t>
+      </w:r>
+      <w:proofErr w:type="spellStart"/>
       <w:r>
         <w:rPr>
           <w:b/>
           <w:bCs/>
-          <w:lang w:val="en-US"/>
-        </w:rPr>
-        <w:t>1.1.2 GUI shows relevant experimental output and let the user select which ones to view</w:t>
-      </w:r>
+        </w:rPr>
+        <w:t>requirements</w:t>
+      </w:r>
+      <w:proofErr w:type="spellEnd"/>
     </w:p>
     <w:p>
       <w:pPr>
@@ -12476,106 +15829,182 @@
           <w:tab w:val="left" w:pos="6585"/>
         </w:tabs>
         <w:spacing w:line="240" w:lineRule="auto"/>
-        <w:rPr>
-          <w:lang w:val="en-US"/>
-        </w:rPr>
-      </w:pPr>
-      <w:r>
-        <w:rPr>
-          <w:lang w:val="en-US"/>
-        </w:rPr>
-        <w:t>Priority: Medium</w:t>
-      </w:r>
-    </w:p>
-    <w:p>
-      <w:pPr>
-        <w:tabs>
-          <w:tab w:val="left" w:pos="6585"/>
-        </w:tabs>
-        <w:spacing w:line="240" w:lineRule="auto"/>
-        <w:rPr>
-          <w:lang w:val="en-US"/>
-        </w:rPr>
       </w:pPr>
       <w:r>
         <w:rPr>
           <w:b/>
           <w:bCs/>
-          <w:lang w:val="en-US"/>
-        </w:rPr>
-        <w:t>1.1.3 GUI is clear and follows usability heuristics</w:t>
-      </w:r>
-    </w:p>
-    <w:p>
-      <w:pPr>
-        <w:tabs>
-          <w:tab w:val="left" w:pos="6585"/>
-        </w:tabs>
-        <w:spacing w:line="240" w:lineRule="auto"/>
-        <w:rPr>
-          <w:lang w:val="en-US"/>
-        </w:rPr>
-      </w:pPr>
-      <w:r>
-        <w:rPr>
-          <w:lang w:val="en-US"/>
-        </w:rPr>
-        <w:t>Priority: High</w:t>
-      </w:r>
-    </w:p>
-    <w:p>
-      <w:pPr>
-        <w:tabs>
-          <w:tab w:val="left" w:pos="6585"/>
-        </w:tabs>
-        <w:spacing w:line="240" w:lineRule="auto"/>
-        <w:rPr>
-          <w:lang w:val="en-US"/>
-        </w:rPr>
-      </w:pPr>
+        </w:rPr>
+        <w:t xml:space="preserve">1.1.1 </w:t>
+      </w:r>
+      <w:proofErr w:type="spellStart"/>
       <w:r>
         <w:rPr>
           <w:b/>
           <w:bCs/>
-          <w:lang w:val="en-US"/>
-        </w:rPr>
-        <w:t>1.1.4 What graphs to display can be selected by the user</w:t>
-      </w:r>
-    </w:p>
-    <w:p>
-      <w:pPr>
-        <w:tabs>
-          <w:tab w:val="left" w:pos="6585"/>
-        </w:tabs>
-        <w:spacing w:line="240" w:lineRule="auto"/>
-        <w:rPr>
-          <w:lang w:val="en-US"/>
-        </w:rPr>
-      </w:pPr>
-      <w:r>
-        <w:rPr>
-          <w:lang w:val="en-US"/>
-        </w:rPr>
-        <w:t>Priority: Low</w:t>
-      </w:r>
-    </w:p>
-    <w:p>
-      <w:pPr>
-        <w:tabs>
-          <w:tab w:val="left" w:pos="6585"/>
-        </w:tabs>
-        <w:spacing w:line="240" w:lineRule="auto"/>
-        <w:rPr>
-          <w:lang w:val="en-US"/>
-        </w:rPr>
-      </w:pPr>
+        </w:rPr>
+        <w:t>There</w:t>
+      </w:r>
+      <w:proofErr w:type="spellEnd"/>
       <w:r>
         <w:rPr>
           <w:b/>
           <w:bCs/>
-          <w:lang w:val="en-US"/>
-        </w:rPr>
-        <w:t>1.1.5  There is a specific interface for the set-up calibration system</w:t>
+        </w:rPr>
+        <w:t xml:space="preserve"> is a GUI</w:t>
+      </w:r>
+    </w:p>
+    <w:p>
+      <w:pPr>
+        <w:tabs>
+          <w:tab w:val="left" w:pos="6585"/>
+        </w:tabs>
+        <w:spacing w:line="240" w:lineRule="auto"/>
+      </w:pPr>
+      <w:proofErr w:type="spellStart"/>
+      <w:r>
+        <w:t>Priority</w:t>
+      </w:r>
+      <w:proofErr w:type="spellEnd"/>
+      <w:r>
+        <w:t>: high</w:t>
+      </w:r>
+    </w:p>
+    <w:p>
+      <w:pPr>
+        <w:tabs>
+          <w:tab w:val="left" w:pos="6585"/>
+        </w:tabs>
+        <w:spacing w:line="240" w:lineRule="auto"/>
+        <w:rPr>
+          <w:lang w:val="en-US"/>
+        </w:rPr>
+      </w:pPr>
+      <w:r>
+        <w:rPr>
+          <w:b/>
+          <w:bCs/>
+          <w:lang w:val="en-US"/>
+        </w:rPr>
+        <w:t>1.1.2 GUI shows relevant experimental output and let the user select which ones to view</w:t>
+      </w:r>
+    </w:p>
+    <w:p>
+      <w:pPr>
+        <w:tabs>
+          <w:tab w:val="left" w:pos="6585"/>
+        </w:tabs>
+        <w:spacing w:line="240" w:lineRule="auto"/>
+        <w:rPr>
+          <w:lang w:val="en-US"/>
+        </w:rPr>
+      </w:pPr>
+      <w:r>
+        <w:rPr>
+          <w:lang w:val="en-US"/>
+        </w:rPr>
+        <w:t>Priority: Medium</w:t>
+      </w:r>
+    </w:p>
+    <w:p>
+      <w:pPr>
+        <w:tabs>
+          <w:tab w:val="left" w:pos="6585"/>
+        </w:tabs>
+        <w:spacing w:line="240" w:lineRule="auto"/>
+        <w:rPr>
+          <w:lang w:val="en-US"/>
+        </w:rPr>
+      </w:pPr>
+      <w:r>
+        <w:rPr>
+          <w:b/>
+          <w:bCs/>
+          <w:lang w:val="en-US"/>
+        </w:rPr>
+        <w:t>1.1.3 GUI is clear and follows usability heuristics</w:t>
+      </w:r>
+    </w:p>
+    <w:p>
+      <w:pPr>
+        <w:tabs>
+          <w:tab w:val="left" w:pos="6585"/>
+        </w:tabs>
+        <w:spacing w:line="240" w:lineRule="auto"/>
+        <w:rPr>
+          <w:lang w:val="en-US"/>
+        </w:rPr>
+      </w:pPr>
+      <w:r>
+        <w:rPr>
+          <w:lang w:val="en-US"/>
+        </w:rPr>
+        <w:t>Priority: High</w:t>
+      </w:r>
+    </w:p>
+    <w:p>
+      <w:pPr>
+        <w:tabs>
+          <w:tab w:val="left" w:pos="6585"/>
+        </w:tabs>
+        <w:spacing w:line="240" w:lineRule="auto"/>
+        <w:rPr>
+          <w:lang w:val="en-US"/>
+        </w:rPr>
+      </w:pPr>
+      <w:r>
+        <w:rPr>
+          <w:b/>
+          <w:bCs/>
+          <w:lang w:val="en-US"/>
+        </w:rPr>
+        <w:t>1.1.4 What graphs to display can be selected by the user</w:t>
+      </w:r>
+    </w:p>
+    <w:p>
+      <w:pPr>
+        <w:tabs>
+          <w:tab w:val="left" w:pos="6585"/>
+        </w:tabs>
+        <w:spacing w:line="240" w:lineRule="auto"/>
+        <w:rPr>
+          <w:lang w:val="en-US"/>
+        </w:rPr>
+      </w:pPr>
+      <w:r>
+        <w:rPr>
+          <w:lang w:val="en-US"/>
+        </w:rPr>
+        <w:t>Priority: Low</w:t>
+      </w:r>
+    </w:p>
+    <w:p>
+      <w:pPr>
+        <w:tabs>
+          <w:tab w:val="left" w:pos="6585"/>
+        </w:tabs>
+        <w:spacing w:line="240" w:lineRule="auto"/>
+        <w:rPr>
+          <w:lang w:val="en-US"/>
+        </w:rPr>
+      </w:pPr>
+      <w:proofErr w:type="gramStart"/>
+      <w:r>
+        <w:rPr>
+          <w:b/>
+          <w:bCs/>
+          <w:lang w:val="en-US"/>
+        </w:rPr>
+        <w:t>1.1.5  There</w:t>
+      </w:r>
+      <w:proofErr w:type="gramEnd"/>
+      <w:r>
+        <w:rPr>
+          <w:b/>
+          <w:bCs/>
+          <w:lang w:val="en-US"/>
+        </w:rPr>
+        <w:t xml:space="preserve"> is a specific interface for the set-up calibration system</w:t>
       </w:r>
     </w:p>
     <w:p>
@@ -12733,44 +16162,17 @@
           <w:b/>
           <w:bCs/>
         </w:rPr>
-        <w:t>Performance requirements</w:t>
-      </w:r>
-    </w:p>
-    <w:p>
-      <w:pPr>
-        <w:tabs>
-          <w:tab w:val="left" w:pos="6585"/>
-        </w:tabs>
-        <w:spacing w:line="240" w:lineRule="auto"/>
-        <w:rPr>
-          <w:lang w:val="en-US"/>
-        </w:rPr>
-      </w:pPr>
+        <w:t xml:space="preserve">Performance </w:t>
+      </w:r>
+      <w:proofErr w:type="spellStart"/>
       <w:r>
         <w:rPr>
           <w:b/>
           <w:bCs/>
-          <w:lang w:val="en-US"/>
-        </w:rPr>
-        <w:t>1.2.1 Delay between mouse input and when the system records data input is low or can be calibrated for, such that it doesn't affect experimental data</w:t>
-      </w:r>
-    </w:p>
-    <w:p>
-      <w:pPr>
-        <w:tabs>
-          <w:tab w:val="left" w:pos="6585"/>
-        </w:tabs>
-        <w:spacing w:line="240" w:lineRule="auto"/>
-        <w:rPr>
-          <w:lang w:val="en-US"/>
-        </w:rPr>
-      </w:pPr>
-      <w:r>
-        <w:rPr>
-          <w:lang w:val="en-US"/>
-        </w:rPr>
-        <w:t>Priority: High</w:t>
-      </w:r>
+        </w:rPr>
+        <w:t>requirements</w:t>
+      </w:r>
+      <w:proofErr w:type="spellEnd"/>
     </w:p>
     <w:p>
       <w:pPr>
@@ -12788,8 +16190,7 @@
           <w:bCs/>
           <w:lang w:val="en-US"/>
         </w:rPr>
-        <w:lastRenderedPageBreak/>
-        <w:t>1.2.2 System performs well over longer experiments</w:t>
+        <w:t>1.2.1 Delay between mouse input and when the system records data input is low or can be calibrated for, such that it doesn't affect experimental data</w:t>
       </w:r>
     </w:p>
     <w:p>
@@ -12806,7 +16207,7 @@
         <w:rPr>
           <w:lang w:val="en-US"/>
         </w:rPr>
-        <w:t>Priority: Low</w:t>
+        <w:t>Priority: High</w:t>
       </w:r>
     </w:p>
     <w:p>
@@ -12825,6 +16226,42 @@
           <w:bCs/>
           <w:lang w:val="en-US"/>
         </w:rPr>
+        <w:t>1.2.2 System performs well over longer experiments</w:t>
+      </w:r>
+    </w:p>
+    <w:p>
+      <w:pPr>
+        <w:tabs>
+          <w:tab w:val="left" w:pos="6585"/>
+        </w:tabs>
+        <w:spacing w:line="240" w:lineRule="auto"/>
+        <w:rPr>
+          <w:lang w:val="en-US"/>
+        </w:rPr>
+      </w:pPr>
+      <w:r>
+        <w:rPr>
+          <w:lang w:val="en-US"/>
+        </w:rPr>
+        <w:t>Priority: Low</w:t>
+      </w:r>
+    </w:p>
+    <w:p>
+      <w:pPr>
+        <w:tabs>
+          <w:tab w:val="left" w:pos="6585"/>
+        </w:tabs>
+        <w:spacing w:line="240" w:lineRule="auto"/>
+        <w:rPr>
+          <w:lang w:val="en-US"/>
+        </w:rPr>
+      </w:pPr>
+      <w:r>
+        <w:rPr>
+          <w:b/>
+          <w:bCs/>
+          <w:lang w:val="en-US"/>
+        </w:rPr>
         <w:t>1.2.3 System displays output in real time</w:t>
       </w:r>
     </w:p>
@@ -12835,8 +16272,13 @@
         </w:tabs>
         <w:spacing w:line="240" w:lineRule="auto"/>
       </w:pPr>
-      <w:r>
-        <w:t>Priority: Medium</w:t>
+      <w:proofErr w:type="spellStart"/>
+      <w:r>
+        <w:t>Priority</w:t>
+      </w:r>
+      <w:proofErr w:type="spellEnd"/>
+      <w:r>
+        <w:t>: Medium</w:t>
       </w:r>
     </w:p>
     <w:p>
@@ -12861,6 +16303,7 @@
         <w:spacing w:line="240" w:lineRule="auto"/>
         <w:textAlignment w:val="auto"/>
       </w:pPr>
+      <w:proofErr w:type="spellStart"/>
       <w:r>
         <w:rPr>
           <w:b/>
@@ -12868,6 +16311,7 @@
         </w:rPr>
         <w:t>Other</w:t>
       </w:r>
+      <w:proofErr w:type="spellEnd"/>
     </w:p>
     <w:p>
       <w:pPr>
@@ -12881,38 +16325,17 @@
           <w:b/>
           <w:bCs/>
         </w:rPr>
-        <w:t>1.3.1 Software is easy to maintain</w:t>
-      </w:r>
-    </w:p>
-    <w:p>
-      <w:pPr>
-        <w:tabs>
-          <w:tab w:val="left" w:pos="6585"/>
-        </w:tabs>
-        <w:spacing w:line="240" w:lineRule="auto"/>
-      </w:pPr>
-      <w:r>
-        <w:t>Priority: Medium</w:t>
-      </w:r>
-    </w:p>
-    <w:p>
-      <w:pPr>
-        <w:tabs>
-          <w:tab w:val="left" w:pos="6585"/>
-        </w:tabs>
-        <w:spacing w:line="240" w:lineRule="auto"/>
-        <w:rPr>
-          <w:lang w:val="en-US"/>
-        </w:rPr>
-      </w:pPr>
+        <w:t xml:space="preserve">1.3.1 Software is easy to </w:t>
+      </w:r>
+      <w:proofErr w:type="spellStart"/>
       <w:r>
         <w:rPr>
           <w:b/>
           <w:bCs/>
-          <w:lang w:val="en-US"/>
-        </w:rPr>
-        <w:t>1.3.2 Data is saved in standard format</w:t>
-      </w:r>
+        </w:rPr>
+        <w:t>maintain</w:t>
+      </w:r>
+      <w:proofErr w:type="spellEnd"/>
     </w:p>
     <w:p>
       <w:pPr>
@@ -12920,15 +16343,15 @@
           <w:tab w:val="left" w:pos="6585"/>
         </w:tabs>
         <w:spacing w:line="240" w:lineRule="auto"/>
-        <w:rPr>
-          <w:lang w:val="en-US"/>
-        </w:rPr>
-      </w:pPr>
-      <w:r>
-        <w:rPr>
-          <w:lang w:val="en-US"/>
-        </w:rPr>
-        <w:t>Priority: High</w:t>
+      </w:pPr>
+      <w:proofErr w:type="spellStart"/>
+      <w:r>
+        <w:lastRenderedPageBreak/>
+        <w:t>Priority</w:t>
+      </w:r>
+      <w:proofErr w:type="spellEnd"/>
+      <w:r>
+        <w:t>: Medium</w:t>
       </w:r>
     </w:p>
     <w:p>
@@ -12947,7 +16370,7 @@
           <w:bCs/>
           <w:lang w:val="en-US"/>
         </w:rPr>
-        <w:t>1.3.3 Timing of trigger and sensor inputs is correlated</w:t>
+        <w:t>1.3.2 Data is saved in standard format</w:t>
       </w:r>
     </w:p>
     <w:p>
@@ -12964,7 +16387,7 @@
         <w:rPr>
           <w:lang w:val="en-US"/>
         </w:rPr>
-        <w:t>Priority: Low (?)</w:t>
+        <w:t>Priority: High</w:t>
       </w:r>
     </w:p>
     <w:p>
@@ -12983,7 +16406,61 @@
           <w:bCs/>
           <w:lang w:val="en-US"/>
         </w:rPr>
-        <w:t>1.3.4 All data files are timestamped at the start of recording</w:t>
+        <w:t>1.3.3 Timing of trigger and sensor inputs is correlated</w:t>
+      </w:r>
+    </w:p>
+    <w:p>
+      <w:pPr>
+        <w:tabs>
+          <w:tab w:val="left" w:pos="6585"/>
+        </w:tabs>
+        <w:spacing w:line="240" w:lineRule="auto"/>
+        <w:rPr>
+          <w:lang w:val="en-US"/>
+        </w:rPr>
+      </w:pPr>
+      <w:r>
+        <w:rPr>
+          <w:lang w:val="en-US"/>
+        </w:rPr>
+        <w:t>Priority: Low (?)</w:t>
+      </w:r>
+    </w:p>
+    <w:p>
+      <w:pPr>
+        <w:tabs>
+          <w:tab w:val="left" w:pos="6585"/>
+        </w:tabs>
+        <w:spacing w:line="240" w:lineRule="auto"/>
+        <w:rPr>
+          <w:lang w:val="en-US"/>
+        </w:rPr>
+      </w:pPr>
+      <w:r>
+        <w:rPr>
+          <w:b/>
+          <w:bCs/>
+          <w:lang w:val="en-US"/>
+        </w:rPr>
+        <w:t xml:space="preserve">1.3.4 All data files are </w:t>
+      </w:r>
+      <w:proofErr w:type="spellStart"/>
+      <w:r>
+        <w:rPr>
+          <w:b/>
+          <w:bCs/>
+          <w:lang w:val="en-US"/>
+        </w:rPr>
+        <w:t>timestamped</w:t>
+      </w:r>
+      <w:proofErr w:type="spellEnd"/>
+      <w:r>
+        <w:rPr>
+          <w:b/>
+          <w:bCs/>
+          <w:lang w:val="en-US"/>
+        </w:rPr>
+        <w:t xml:space="preserve"> at the start of recording</w:t>
       </w:r>
     </w:p>
     <w:p>
@@ -13104,13 +16581,31 @@
         <w:spacing w:line="240" w:lineRule="auto"/>
         <w:textAlignment w:val="auto"/>
       </w:pPr>
+      <w:proofErr w:type="spellStart"/>
       <w:r>
         <w:rPr>
           <w:b/>
           <w:bCs/>
         </w:rPr>
-        <w:t>Set-up calibration</w:t>
-      </w:r>
+        <w:t>Set-up</w:t>
+      </w:r>
+      <w:proofErr w:type="spellEnd"/>
+      <w:r>
+        <w:rPr>
+          <w:b/>
+          <w:bCs/>
+        </w:rPr>
+        <w:t xml:space="preserve"> </w:t>
+      </w:r>
+      <w:proofErr w:type="spellStart"/>
+      <w:r>
+        <w:rPr>
+          <w:b/>
+          <w:bCs/>
+        </w:rPr>
+        <w:t>calibration</w:t>
+      </w:r>
+      <w:proofErr w:type="spellEnd"/>
     </w:p>
     <w:p>
       <w:pPr>
@@ -13143,7 +16638,23 @@
         <w:rPr>
           <w:lang w:val="en-US"/>
         </w:rPr>
-        <w:t>Trigger: Upon start up, program will alert the user in a clear fashion that calibration is a must for running the software successfully. Options between loading an existing calibration file or creating a new one is presented to the user. If no calibration file exist, the user must calibrate so its not possible to access the main functionality until this has been done.</w:t>
+        <w:t xml:space="preserve">Trigger: Upon start up, program will alert the user in a clear fashion that calibration is a must for running the software successfully. Options between loading an existing calibration file or creating a new one is presented to the user. If no calibration file exist, the user must calibrate so </w:t>
+      </w:r>
+      <w:proofErr w:type="spellStart"/>
+      <w:proofErr w:type="gramStart"/>
+      <w:r>
+        <w:rPr>
+          <w:lang w:val="en-US"/>
+        </w:rPr>
+        <w:t>its</w:t>
+      </w:r>
+      <w:proofErr w:type="spellEnd"/>
+      <w:proofErr w:type="gramEnd"/>
+      <w:r>
+        <w:rPr>
+          <w:lang w:val="en-US"/>
+        </w:rPr>
+        <w:t xml:space="preserve"> not possible to access the main functionality until this has been done.</w:t>
       </w:r>
     </w:p>
     <w:p>
@@ -13211,7 +16722,6 @@
         <w:rPr>
           <w:lang w:val="en-US"/>
         </w:rPr>
-        <w:lastRenderedPageBreak/>
         <w:t>Result: After calibrating the system is fully functional and correctly calibrated.</w:t>
       </w:r>
     </w:p>
@@ -13222,8 +16732,13 @@
         </w:tabs>
         <w:spacing w:line="240" w:lineRule="auto"/>
       </w:pPr>
-      <w:r>
-        <w:t>Priority: High</w:t>
+      <w:proofErr w:type="spellStart"/>
+      <w:r>
+        <w:t>Priority</w:t>
+      </w:r>
+      <w:proofErr w:type="spellEnd"/>
+      <w:r>
+        <w:t>: High</w:t>
       </w:r>
     </w:p>
     <w:p>
@@ -13253,8 +16768,17 @@
           <w:b/>
           <w:bCs/>
         </w:rPr>
-        <w:t>Mouse identification</w:t>
-      </w:r>
+        <w:t xml:space="preserve">Mouse </w:t>
+      </w:r>
+      <w:proofErr w:type="spellStart"/>
+      <w:r>
+        <w:rPr>
+          <w:b/>
+          <w:bCs/>
+        </w:rPr>
+        <w:t>identification</w:t>
+      </w:r>
+      <w:proofErr w:type="spellEnd"/>
     </w:p>
     <w:p>
       <w:pPr>
@@ -13287,8 +16811,16 @@
         <w:rPr>
           <w:lang w:val="en-US"/>
         </w:rPr>
-        <w:t>Trigger: The user selects “calibrate mouse function” in the GUI. If the user haven't identified the mice and tries to start the system the user will be prompted to do the calibration before being able to run the experiment.</w:t>
-      </w:r>
+        <w:t xml:space="preserve">Trigger: The user selects “calibrate mouse function” in the GUI. </w:t>
+      </w:r>
+      <w:proofErr w:type="gramStart"/>
+      <w:r>
+        <w:rPr>
+          <w:lang w:val="en-US"/>
+        </w:rPr>
+        <w:t>If the user haven't identified the mice and tries to start the system the user will be prompted to do the calibration before being able to run the experiment.</w:t>
+      </w:r>
+      <w:proofErr w:type="gramEnd"/>
     </w:p>
     <w:p>
       <w:pPr>
@@ -13304,6 +16836,7 @@
         <w:rPr>
           <w:lang w:val="en-US"/>
         </w:rPr>
+        <w:lastRenderedPageBreak/>
         <w:t>Flow: A new window opens where the user can select which two mice to use to read data from for the experiment. When selecting two there will be a output showing which one is selected by activating the sensor corresponding to the given mouse selection on screen.</w:t>
       </w:r>
     </w:p>
@@ -13348,8 +16881,13 @@
         </w:tabs>
         <w:spacing w:line="240" w:lineRule="auto"/>
       </w:pPr>
-      <w:r>
-        <w:t>Priority: High</w:t>
+      <w:proofErr w:type="spellStart"/>
+      <w:r>
+        <w:t>Priority</w:t>
+      </w:r>
+      <w:proofErr w:type="spellEnd"/>
+      <w:r>
+        <w:t>: High</w:t>
       </w:r>
     </w:p>
     <w:p>
@@ -13382,8 +16920,33 @@
           <w:b/>
           <w:bCs/>
         </w:rPr>
-        <w:t>Data is saved to file</w:t>
-      </w:r>
+        <w:t xml:space="preserve">Data is </w:t>
+      </w:r>
+      <w:proofErr w:type="spellStart"/>
+      <w:r>
+        <w:rPr>
+          <w:b/>
+          <w:bCs/>
+        </w:rPr>
+        <w:t>saved</w:t>
+      </w:r>
+      <w:proofErr w:type="spellEnd"/>
+      <w:r>
+        <w:rPr>
+          <w:b/>
+          <w:bCs/>
+        </w:rPr>
+        <w:t xml:space="preserve"> to </w:t>
+      </w:r>
+      <w:proofErr w:type="spellStart"/>
+      <w:r>
+        <w:rPr>
+          <w:b/>
+          <w:bCs/>
+        </w:rPr>
+        <w:t>file</w:t>
+      </w:r>
+      <w:proofErr w:type="spellEnd"/>
     </w:p>
     <w:p>
       <w:pPr>
@@ -13488,8 +17051,13 @@
         </w:tabs>
         <w:spacing w:line="240" w:lineRule="auto"/>
       </w:pPr>
-      <w:r>
-        <w:t xml:space="preserve">Priority: high </w:t>
+      <w:proofErr w:type="spellStart"/>
+      <w:r>
+        <w:t>Priority</w:t>
+      </w:r>
+      <w:proofErr w:type="spellEnd"/>
+      <w:r>
+        <w:t xml:space="preserve">: high </w:t>
       </w:r>
     </w:p>
     <w:p>
@@ -13608,7 +17176,6 @@
         <w:rPr>
           <w:lang w:val="en-US"/>
         </w:rPr>
-        <w:lastRenderedPageBreak/>
         <w:t>Result: A recording is saved to file</w:t>
       </w:r>
     </w:p>
@@ -13619,8 +17186,13 @@
         </w:tabs>
         <w:spacing w:line="240" w:lineRule="auto"/>
       </w:pPr>
-      <w:r>
-        <w:t>Priority: high</w:t>
+      <w:proofErr w:type="spellStart"/>
+      <w:r>
+        <w:t>Priority</w:t>
+      </w:r>
+      <w:proofErr w:type="spellEnd"/>
+      <w:r>
+        <w:t>: high</w:t>
       </w:r>
     </w:p>
     <w:p>
@@ -13722,6 +17294,7 @@
         <w:rPr>
           <w:lang w:val="en-US"/>
         </w:rPr>
+        <w:lastRenderedPageBreak/>
         <w:t xml:space="preserve">Alternate flow: -   </w:t>
       </w:r>
     </w:p>
@@ -13749,8 +17322,13 @@
         </w:tabs>
         <w:spacing w:line="240" w:lineRule="auto"/>
       </w:pPr>
-      <w:r>
-        <w:t xml:space="preserve">Priority: Medium </w:t>
+      <w:proofErr w:type="spellStart"/>
+      <w:r>
+        <w:t>Priority</w:t>
+      </w:r>
+      <w:proofErr w:type="spellEnd"/>
+      <w:r>
+        <w:t xml:space="preserve">: Medium </w:t>
       </w:r>
     </w:p>
     <w:p>
@@ -13775,13 +17353,63 @@
         <w:spacing w:line="240" w:lineRule="auto"/>
         <w:textAlignment w:val="auto"/>
       </w:pPr>
+      <w:proofErr w:type="spellStart"/>
       <w:r>
         <w:rPr>
           <w:b/>
           <w:bCs/>
         </w:rPr>
-        <w:t>User can set trigger threshold</w:t>
-      </w:r>
+        <w:t>User</w:t>
+      </w:r>
+      <w:proofErr w:type="spellEnd"/>
+      <w:r>
+        <w:rPr>
+          <w:b/>
+          <w:bCs/>
+        </w:rPr>
+        <w:t xml:space="preserve"> </w:t>
+      </w:r>
+      <w:proofErr w:type="spellStart"/>
+      <w:r>
+        <w:rPr>
+          <w:b/>
+          <w:bCs/>
+        </w:rPr>
+        <w:t>can</w:t>
+      </w:r>
+      <w:proofErr w:type="spellEnd"/>
+      <w:r>
+        <w:rPr>
+          <w:b/>
+          <w:bCs/>
+        </w:rPr>
+        <w:t xml:space="preserve"> set </w:t>
+      </w:r>
+      <w:proofErr w:type="spellStart"/>
+      <w:r>
+        <w:rPr>
+          <w:b/>
+          <w:bCs/>
+        </w:rPr>
+        <w:t>trigger</w:t>
+      </w:r>
+      <w:proofErr w:type="spellEnd"/>
+      <w:r>
+        <w:rPr>
+          <w:b/>
+          <w:bCs/>
+        </w:rPr>
+        <w:t xml:space="preserve"> </w:t>
+      </w:r>
+      <w:proofErr w:type="spellStart"/>
+      <w:r>
+        <w:rPr>
+          <w:b/>
+          <w:bCs/>
+        </w:rPr>
+        <w:t>threshold</w:t>
+      </w:r>
+      <w:proofErr w:type="spellEnd"/>
     </w:p>
     <w:p>
       <w:pPr>
@@ -13790,9 +17418,11 @@
         </w:tabs>
         <w:spacing w:line="240" w:lineRule="auto"/>
       </w:pPr>
+      <w:proofErr w:type="spellStart"/>
       <w:r>
         <w:t>Sampsamp</w:t>
       </w:r>
+      <w:proofErr w:type="spellEnd"/>
     </w:p>
     <w:p>
       <w:pPr>
@@ -13920,9 +17550,19 @@
         </w:tabs>
         <w:spacing w:line="240" w:lineRule="auto"/>
       </w:pPr>
-      <w:r>
-        <w:t>Priority: Low</w:t>
-      </w:r>
+      <w:proofErr w:type="spellStart"/>
+      <w:r>
+        <w:t>Priority</w:t>
+      </w:r>
+      <w:proofErr w:type="spellEnd"/>
+      <w:r>
+        <w:t xml:space="preserve">: </w:t>
+      </w:r>
+      <w:proofErr w:type="spellStart"/>
+      <w:r>
+        <w:t>Low</w:t>
+      </w:r>
+      <w:proofErr w:type="spellEnd"/>
     </w:p>
     <w:p>
       <w:pPr>
@@ -14026,8 +17666,21 @@
         <w:rPr>
           <w:lang w:val="en-US"/>
         </w:rPr>
-        <w:lastRenderedPageBreak/>
-        <w:t>Alternate flow: Data is corrupted and makes no sense to present in this format. In this case an error-message will pop up informing the user whats going on</w:t>
+        <w:t xml:space="preserve">Alternate flow: Data is corrupted and makes no sense to present in this format. In this case an error-message will pop up informing the user </w:t>
+      </w:r>
+      <w:proofErr w:type="spellStart"/>
+      <w:r>
+        <w:rPr>
+          <w:lang w:val="en-US"/>
+        </w:rPr>
+        <w:t>whats</w:t>
+      </w:r>
+      <w:proofErr w:type="spellEnd"/>
+      <w:r>
+        <w:rPr>
+          <w:lang w:val="en-US"/>
+        </w:rPr>
+        <w:t xml:space="preserve"> going on</w:t>
       </w:r>
     </w:p>
     <w:p>
@@ -14065,9 +17718,19 @@
         </w:tabs>
         <w:spacing w:line="240" w:lineRule="auto"/>
       </w:pPr>
-      <w:r>
-        <w:t>Priority: Low</w:t>
-      </w:r>
+      <w:proofErr w:type="spellStart"/>
+      <w:r>
+        <w:t>Priority</w:t>
+      </w:r>
+      <w:proofErr w:type="spellEnd"/>
+      <w:r>
+        <w:t xml:space="preserve">: </w:t>
+      </w:r>
+      <w:proofErr w:type="spellStart"/>
+      <w:r>
+        <w:t>Low</w:t>
+      </w:r>
+      <w:proofErr w:type="spellEnd"/>
     </w:p>
     <w:p>
       <w:pPr>
@@ -14137,6 +17800,7 @@
         <w:rPr>
           <w:lang w:val="en-US"/>
         </w:rPr>
+        <w:lastRenderedPageBreak/>
         <w:t>Trigger: The user presses key for stopping recording (standard space, can be set in system though)</w:t>
       </w:r>
     </w:p>
@@ -14316,7 +17980,21 @@
         <w:rPr>
           <w:lang w:val="en-US"/>
         </w:rPr>
-        <w:t>Alternate flow: Data is corrupted and makes no sense to present in this format. In this case an error-message will pop up informing the user whats going on.</w:t>
+        <w:t xml:space="preserve">Alternate flow: Data is corrupted and makes no sense to present in this format. In this case an error-message will pop up informing the user </w:t>
+      </w:r>
+      <w:proofErr w:type="spellStart"/>
+      <w:r>
+        <w:rPr>
+          <w:lang w:val="en-US"/>
+        </w:rPr>
+        <w:t>whats</w:t>
+      </w:r>
+      <w:proofErr w:type="spellEnd"/>
+      <w:r>
+        <w:rPr>
+          <w:lang w:val="en-US"/>
+        </w:rPr>
+        <w:t xml:space="preserve"> going on.</w:t>
       </w:r>
     </w:p>
     <w:p>
@@ -14343,9 +18021,19 @@
         </w:tabs>
         <w:spacing w:line="240" w:lineRule="auto"/>
       </w:pPr>
-      <w:r>
-        <w:t>Priority: Low</w:t>
-      </w:r>
+      <w:proofErr w:type="spellStart"/>
+      <w:r>
+        <w:t>Priority</w:t>
+      </w:r>
+      <w:proofErr w:type="spellEnd"/>
+      <w:r>
+        <w:t xml:space="preserve">: </w:t>
+      </w:r>
+      <w:proofErr w:type="spellStart"/>
+      <w:r>
+        <w:t>Low</w:t>
+      </w:r>
+      <w:proofErr w:type="spellEnd"/>
     </w:p>
     <w:p>
       <w:pPr>
@@ -14482,9 +18170,13 @@
         </w:tabs>
         <w:spacing w:line="240" w:lineRule="auto"/>
       </w:pPr>
-      <w:r>
-        <w:lastRenderedPageBreak/>
-        <w:t>Priority: High</w:t>
+      <w:proofErr w:type="spellStart"/>
+      <w:r>
+        <w:t>Priority</w:t>
+      </w:r>
+      <w:proofErr w:type="spellEnd"/>
+      <w:r>
+        <w:t>: High</w:t>
       </w:r>
     </w:p>
     <w:p>
@@ -14612,8 +18304,13 @@
         </w:tabs>
         <w:spacing w:line="240" w:lineRule="auto"/>
       </w:pPr>
-      <w:r>
-        <w:t>Result: -</w:t>
+      <w:proofErr w:type="spellStart"/>
+      <w:r>
+        <w:t>Result</w:t>
+      </w:r>
+      <w:proofErr w:type="spellEnd"/>
+      <w:r>
+        <w:t>: -</w:t>
       </w:r>
     </w:p>
     <w:bookmarkEnd w:id="1"/>
@@ -14624,9 +18321,20 @@
         </w:tabs>
         <w:spacing w:line="240" w:lineRule="auto"/>
       </w:pPr>
-      <w:r>
-        <w:t>Priority: Low</w:t>
-      </w:r>
+      <w:proofErr w:type="spellStart"/>
+      <w:r>
+        <w:lastRenderedPageBreak/>
+        <w:t>Priority</w:t>
+      </w:r>
+      <w:proofErr w:type="spellEnd"/>
+      <w:r>
+        <w:t xml:space="preserve">: </w:t>
+      </w:r>
+      <w:proofErr w:type="spellStart"/>
+      <w:r>
+        <w:t>Low</w:t>
+      </w:r>
+      <w:proofErr w:type="spellEnd"/>
     </w:p>
     <w:p>
       <w:pPr>
@@ -14642,13 +18350,47 @@
         <w:spacing w:line="240" w:lineRule="auto"/>
         <w:textAlignment w:val="auto"/>
       </w:pPr>
+      <w:proofErr w:type="spellStart"/>
       <w:r>
         <w:rPr>
           <w:b/>
           <w:bCs/>
         </w:rPr>
-        <w:t>User can start recording</w:t>
-      </w:r>
+        <w:t>User</w:t>
+      </w:r>
+      <w:proofErr w:type="spellEnd"/>
+      <w:r>
+        <w:rPr>
+          <w:b/>
+          <w:bCs/>
+        </w:rPr>
+        <w:t xml:space="preserve"> </w:t>
+      </w:r>
+      <w:proofErr w:type="spellStart"/>
+      <w:r>
+        <w:rPr>
+          <w:b/>
+          <w:bCs/>
+        </w:rPr>
+        <w:t>can</w:t>
+      </w:r>
+      <w:proofErr w:type="spellEnd"/>
+      <w:r>
+        <w:rPr>
+          <w:b/>
+          <w:bCs/>
+        </w:rPr>
+        <w:t xml:space="preserve"> start </w:t>
+      </w:r>
+      <w:proofErr w:type="spellStart"/>
+      <w:r>
+        <w:rPr>
+          <w:b/>
+          <w:bCs/>
+        </w:rPr>
+        <w:t>recording</w:t>
+      </w:r>
+      <w:proofErr w:type="spellEnd"/>
     </w:p>
     <w:p>
       <w:pPr>
@@ -14657,8 +18399,13 @@
         </w:tabs>
         <w:spacing w:line="240" w:lineRule="auto"/>
       </w:pPr>
-      <w:r>
-        <w:t xml:space="preserve">Precondition: - </w:t>
+      <w:proofErr w:type="spellStart"/>
+      <w:r>
+        <w:t>Precondition</w:t>
+      </w:r>
+      <w:proofErr w:type="spellEnd"/>
+      <w:r>
+        <w:t xml:space="preserve">: - </w:t>
       </w:r>
     </w:p>
     <w:p>
@@ -14668,8 +18415,13 @@
         </w:tabs>
         <w:spacing w:line="240" w:lineRule="auto"/>
       </w:pPr>
-      <w:r>
-        <w:t>Trigger: -</w:t>
+      <w:proofErr w:type="spellStart"/>
+      <w:r>
+        <w:t>Trigger</w:t>
+      </w:r>
+      <w:proofErr w:type="spellEnd"/>
+      <w:r>
+        <w:t>: -</w:t>
       </w:r>
     </w:p>
     <w:p>
@@ -14690,8 +18442,13 @@
         </w:tabs>
         <w:spacing w:line="240" w:lineRule="auto"/>
       </w:pPr>
-      <w:r>
-        <w:t>Alternate flow: -</w:t>
+      <w:proofErr w:type="spellStart"/>
+      <w:r>
+        <w:t>Alternate</w:t>
+      </w:r>
+      <w:proofErr w:type="spellEnd"/>
+      <w:r>
+        <w:t xml:space="preserve"> flow: -</w:t>
       </w:r>
     </w:p>
     <w:p>
@@ -14701,8 +18458,13 @@
         </w:tabs>
         <w:spacing w:line="240" w:lineRule="auto"/>
       </w:pPr>
-      <w:r>
-        <w:t>Result: -</w:t>
+      <w:proofErr w:type="spellStart"/>
+      <w:r>
+        <w:t>Result</w:t>
+      </w:r>
+      <w:proofErr w:type="spellEnd"/>
+      <w:r>
+        <w:t>: -</w:t>
       </w:r>
     </w:p>
     <w:p>
@@ -14712,8 +18474,13 @@
         </w:tabs>
         <w:spacing w:line="240" w:lineRule="auto"/>
       </w:pPr>
-      <w:r>
-        <w:t>Priority: High</w:t>
+      <w:proofErr w:type="spellStart"/>
+      <w:r>
+        <w:t>Priority</w:t>
+      </w:r>
+      <w:proofErr w:type="spellEnd"/>
+      <w:r>
+        <w:t>: High</w:t>
       </w:r>
     </w:p>
     <w:p>
@@ -14747,6 +18514,7 @@
         <w:spacing w:line="240" w:lineRule="auto"/>
         <w:textAlignment w:val="auto"/>
       </w:pPr>
+      <w:proofErr w:type="spellStart"/>
       <w:r>
         <w:rPr>
           <w:b/>
@@ -14754,8 +18522,49 @@
           <w:sz w:val="30"/>
           <w:szCs w:val="30"/>
         </w:rPr>
-        <w:t>Requirements sorted by priority</w:t>
-      </w:r>
+        <w:t>Requirements</w:t>
+      </w:r>
+      <w:proofErr w:type="spellEnd"/>
+      <w:r>
+        <w:rPr>
+          <w:b/>
+          <w:bCs/>
+          <w:sz w:val="30"/>
+          <w:szCs w:val="30"/>
+        </w:rPr>
+        <w:t xml:space="preserve"> </w:t>
+      </w:r>
+      <w:proofErr w:type="spellStart"/>
+      <w:r>
+        <w:rPr>
+          <w:b/>
+          <w:bCs/>
+          <w:sz w:val="30"/>
+          <w:szCs w:val="30"/>
+        </w:rPr>
+        <w:t>sorted</w:t>
+      </w:r>
+      <w:proofErr w:type="spellEnd"/>
+      <w:r>
+        <w:rPr>
+          <w:b/>
+          <w:bCs/>
+          <w:sz w:val="30"/>
+          <w:szCs w:val="30"/>
+        </w:rPr>
+        <w:t xml:space="preserve"> by </w:t>
+      </w:r>
+      <w:proofErr w:type="spellStart"/>
+      <w:r>
+        <w:rPr>
+          <w:b/>
+          <w:bCs/>
+          <w:sz w:val="30"/>
+          <w:szCs w:val="30"/>
+        </w:rPr>
+        <w:t>priority</w:t>
+      </w:r>
+      <w:proofErr w:type="spellEnd"/>
     </w:p>
     <w:p>
       <w:pPr>
@@ -14845,9 +18654,35 @@
         <w:ind w:left="714" w:hanging="357"/>
         <w:textAlignment w:val="auto"/>
       </w:pPr>
-      <w:r>
-        <w:t>Delay between mouse input....</w:t>
-      </w:r>
+      <w:proofErr w:type="spellStart"/>
+      <w:r>
+        <w:t>Delay</w:t>
+      </w:r>
+      <w:proofErr w:type="spellEnd"/>
+      <w:r>
+        <w:t xml:space="preserve"> </w:t>
+      </w:r>
+      <w:proofErr w:type="spellStart"/>
+      <w:r>
+        <w:t>between</w:t>
+      </w:r>
+      <w:proofErr w:type="spellEnd"/>
+      <w:r>
+        <w:t xml:space="preserve"> </w:t>
+      </w:r>
+      <w:proofErr w:type="spellStart"/>
+      <w:r>
+        <w:t>mouse</w:t>
+      </w:r>
+      <w:proofErr w:type="spellEnd"/>
+      <w:r>
+        <w:t xml:space="preserve"> input</w:t>
+      </w:r>
+      <w:proofErr w:type="gramStart"/>
+      <w:r>
+        <w:t>....</w:t>
+      </w:r>
+      <w:proofErr w:type="gramEnd"/>
       <w:r>
         <w:tab/>
       </w:r>
@@ -14906,8 +18741,16 @@
         <w:rPr>
           <w:lang w:val="en-US"/>
         </w:rPr>
-        <w:t>All data files are timestamped</w:t>
-      </w:r>
+        <w:t xml:space="preserve">All data files are </w:t>
+      </w:r>
+      <w:proofErr w:type="spellStart"/>
+      <w:r>
+        <w:rPr>
+          <w:lang w:val="en-US"/>
+        </w:rPr>
+        <w:t>timestamped</w:t>
+      </w:r>
+      <w:proofErr w:type="spellEnd"/>
       <w:r>
         <w:rPr>
           <w:lang w:val="en-US"/>
@@ -14930,9 +18773,19 @@
         <w:spacing w:line="240" w:lineRule="auto"/>
         <w:textAlignment w:val="auto"/>
       </w:pPr>
-      <w:r>
-        <w:t>Set-up calibration</w:t>
-      </w:r>
+      <w:proofErr w:type="spellStart"/>
+      <w:r>
+        <w:t>Set-up</w:t>
+      </w:r>
+      <w:proofErr w:type="spellEnd"/>
+      <w:r>
+        <w:t xml:space="preserve"> </w:t>
+      </w:r>
+      <w:proofErr w:type="spellStart"/>
+      <w:r>
+        <w:t>calibration</w:t>
+      </w:r>
+      <w:proofErr w:type="spellEnd"/>
       <w:r>
         <w:tab/>
       </w:r>
@@ -14956,7 +18809,15 @@
         <w:textAlignment w:val="auto"/>
       </w:pPr>
       <w:r>
-        <w:t xml:space="preserve">Mouse identification </w:t>
+        <w:t xml:space="preserve">Mouse </w:t>
+      </w:r>
+      <w:proofErr w:type="spellStart"/>
+      <w:r>
+        <w:t>identification</w:t>
+      </w:r>
+      <w:proofErr w:type="spellEnd"/>
+      <w:r>
+        <w:t xml:space="preserve"> </w:t>
       </w:r>
       <w:r>
         <w:tab/>
@@ -15002,9 +18863,27 @@
         <w:spacing w:line="240" w:lineRule="auto"/>
         <w:textAlignment w:val="auto"/>
       </w:pPr>
-      <w:r>
-        <w:t>User can start recording</w:t>
-      </w:r>
+      <w:proofErr w:type="spellStart"/>
+      <w:r>
+        <w:t>User</w:t>
+      </w:r>
+      <w:proofErr w:type="spellEnd"/>
+      <w:r>
+        <w:t xml:space="preserve"> </w:t>
+      </w:r>
+      <w:proofErr w:type="spellStart"/>
+      <w:r>
+        <w:t>can</w:t>
+      </w:r>
+      <w:proofErr w:type="spellEnd"/>
+      <w:r>
+        <w:t xml:space="preserve"> start </w:t>
+      </w:r>
+      <w:proofErr w:type="spellStart"/>
+      <w:r>
+        <w:t>recording</w:t>
+      </w:r>
+      <w:proofErr w:type="spellEnd"/>
       <w:r>
         <w:tab/>
       </w:r>
@@ -15140,9 +19019,27 @@
         <w:spacing w:line="240" w:lineRule="auto"/>
         <w:textAlignment w:val="auto"/>
       </w:pPr>
-      <w:r>
-        <w:t>Code is well documented</w:t>
-      </w:r>
+      <w:proofErr w:type="spellStart"/>
+      <w:r>
+        <w:t>Code</w:t>
+      </w:r>
+      <w:proofErr w:type="spellEnd"/>
+      <w:r>
+        <w:t xml:space="preserve"> is </w:t>
+      </w:r>
+      <w:proofErr w:type="spellStart"/>
+      <w:r>
+        <w:t>well</w:t>
+      </w:r>
+      <w:proofErr w:type="spellEnd"/>
+      <w:r>
+        <w:t xml:space="preserve"> </w:t>
+      </w:r>
+      <w:proofErr w:type="spellStart"/>
+      <w:r>
+        <w:t>documented</w:t>
+      </w:r>
+      <w:proofErr w:type="spellEnd"/>
       <w:r>
         <w:tab/>
       </w:r>
@@ -15227,12 +19124,21 @@
         </w:tabs>
         <w:spacing w:line="240" w:lineRule="auto"/>
       </w:pPr>
+      <w:proofErr w:type="spellStart"/>
       <w:r>
         <w:rPr>
           <w:b/>
           <w:bCs/>
         </w:rPr>
-        <w:t>Low:</w:t>
+        <w:t>Low</w:t>
+      </w:r>
+      <w:proofErr w:type="spellEnd"/>
+      <w:r>
+        <w:rPr>
+          <w:b/>
+          <w:bCs/>
+        </w:rPr>
+        <w:t>:</w:t>
       </w:r>
     </w:p>
     <w:p>
@@ -15448,6 +19354,7 @@
         <w:spacing w:line="240" w:lineRule="auto"/>
         <w:textAlignment w:val="auto"/>
       </w:pPr>
+      <w:proofErr w:type="spellStart"/>
       <w:r>
         <w:rPr>
           <w:b/>
@@ -15455,8 +19362,29 @@
           <w:sz w:val="30"/>
           <w:szCs w:val="30"/>
         </w:rPr>
-        <w:t>User stories</w:t>
-      </w:r>
+        <w:t>User</w:t>
+      </w:r>
+      <w:proofErr w:type="spellEnd"/>
+      <w:r>
+        <w:rPr>
+          <w:b/>
+          <w:bCs/>
+          <w:sz w:val="30"/>
+          <w:szCs w:val="30"/>
+        </w:rPr>
+        <w:t xml:space="preserve"> </w:t>
+      </w:r>
+      <w:proofErr w:type="spellStart"/>
+      <w:r>
+        <w:rPr>
+          <w:b/>
+          <w:bCs/>
+          <w:sz w:val="30"/>
+          <w:szCs w:val="30"/>
+        </w:rPr>
+        <w:t>stories</w:t>
+      </w:r>
+      <w:proofErr w:type="spellEnd"/>
     </w:p>
     <w:p>
       <w:pPr>
@@ -15488,8 +19416,19 @@
           <w:sz w:val="30"/>
           <w:szCs w:val="30"/>
         </w:rPr>
-        <w:t>Sprint planning</w:t>
-      </w:r>
+        <w:t xml:space="preserve">Sprint </w:t>
+      </w:r>
+      <w:proofErr w:type="spellStart"/>
+      <w:r>
+        <w:rPr>
+          <w:b/>
+          <w:bCs/>
+          <w:sz w:val="30"/>
+          <w:szCs w:val="30"/>
+        </w:rPr>
+        <w:t>planning</w:t>
+      </w:r>
+      <w:proofErr w:type="spellEnd"/>
     </w:p>
     <w:p>
       <w:pPr>
@@ -15520,12 +19459,21 @@
         <w:spacing w:line="240" w:lineRule="auto"/>
         <w:textAlignment w:val="auto"/>
       </w:pPr>
-      <w:r>
-        <w:rPr>
-          <w:sz w:val="24"/>
-          <w:szCs w:val="24"/>
-        </w:rPr>
-        <w:t>Calibration GUI</w:t>
+      <w:proofErr w:type="spellStart"/>
+      <w:r>
+        <w:rPr>
+          <w:sz w:val="24"/>
+          <w:szCs w:val="24"/>
+        </w:rPr>
+        <w:t>Calibration</w:t>
+      </w:r>
+      <w:proofErr w:type="spellEnd"/>
+      <w:r>
+        <w:rPr>
+          <w:sz w:val="24"/>
+          <w:szCs w:val="24"/>
+        </w:rPr>
+        <w:t xml:space="preserve"> GUI</w:t>
       </w:r>
     </w:p>
     <w:p>
@@ -15561,8 +19509,17 @@
           <w:sz w:val="24"/>
           <w:szCs w:val="24"/>
         </w:rPr>
-        <w:t>Mouse calibration</w:t>
-      </w:r>
+        <w:t xml:space="preserve">Mouse </w:t>
+      </w:r>
+      <w:proofErr w:type="spellStart"/>
+      <w:r>
+        <w:rPr>
+          <w:sz w:val="24"/>
+          <w:szCs w:val="24"/>
+        </w:rPr>
+        <w:t>calibration</w:t>
+      </w:r>
+      <w:proofErr w:type="spellEnd"/>
     </w:p>
     <w:p>
       <w:pPr>
@@ -15574,13 +19531,47 @@
         <w:spacing w:line="240" w:lineRule="auto"/>
         <w:textAlignment w:val="auto"/>
       </w:pPr>
-      <w:r>
-        <w:rPr>
-          <w:sz w:val="24"/>
-          <w:szCs w:val="24"/>
-        </w:rPr>
-        <w:t>User can start recording</w:t>
-      </w:r>
+      <w:proofErr w:type="spellStart"/>
+      <w:r>
+        <w:rPr>
+          <w:sz w:val="24"/>
+          <w:szCs w:val="24"/>
+        </w:rPr>
+        <w:t>User</w:t>
+      </w:r>
+      <w:proofErr w:type="spellEnd"/>
+      <w:r>
+        <w:rPr>
+          <w:sz w:val="24"/>
+          <w:szCs w:val="24"/>
+        </w:rPr>
+        <w:t xml:space="preserve"> </w:t>
+      </w:r>
+      <w:proofErr w:type="spellStart"/>
+      <w:r>
+        <w:rPr>
+          <w:sz w:val="24"/>
+          <w:szCs w:val="24"/>
+        </w:rPr>
+        <w:t>can</w:t>
+      </w:r>
+      <w:proofErr w:type="spellEnd"/>
+      <w:r>
+        <w:rPr>
+          <w:sz w:val="24"/>
+          <w:szCs w:val="24"/>
+        </w:rPr>
+        <w:t xml:space="preserve"> start </w:t>
+      </w:r>
+      <w:proofErr w:type="spellStart"/>
+      <w:r>
+        <w:rPr>
+          <w:sz w:val="24"/>
+          <w:szCs w:val="24"/>
+        </w:rPr>
+        <w:t>recording</w:t>
+      </w:r>
+      <w:proofErr w:type="spellEnd"/>
     </w:p>
     <w:p>
       <w:pPr>
@@ -15614,12 +19605,37 @@
         <w:spacing w:line="240" w:lineRule="auto"/>
         <w:textAlignment w:val="auto"/>
       </w:pPr>
-      <w:r>
-        <w:rPr>
-          <w:sz w:val="24"/>
-          <w:szCs w:val="24"/>
-        </w:rPr>
-        <w:t>Implement trigger solution</w:t>
+      <w:proofErr w:type="spellStart"/>
+      <w:r>
+        <w:rPr>
+          <w:sz w:val="24"/>
+          <w:szCs w:val="24"/>
+        </w:rPr>
+        <w:t>Implement</w:t>
+      </w:r>
+      <w:proofErr w:type="spellEnd"/>
+      <w:r>
+        <w:rPr>
+          <w:sz w:val="24"/>
+          <w:szCs w:val="24"/>
+        </w:rPr>
+        <w:t xml:space="preserve"> </w:t>
+      </w:r>
+      <w:proofErr w:type="spellStart"/>
+      <w:r>
+        <w:rPr>
+          <w:sz w:val="24"/>
+          <w:szCs w:val="24"/>
+        </w:rPr>
+        <w:t>trigger</w:t>
+      </w:r>
+      <w:proofErr w:type="spellEnd"/>
+      <w:r>
+        <w:rPr>
+          <w:sz w:val="24"/>
+          <w:szCs w:val="24"/>
+        </w:rPr>
+        <w:t xml:space="preserve"> solution</w:t>
       </w:r>
     </w:p>
     <w:p>
@@ -15638,7 +19654,6 @@
           <w:sz w:val="24"/>
           <w:szCs w:val="24"/>
         </w:rPr>
-        <w:lastRenderedPageBreak/>
         <w:t>Sprint 2:</w:t>
       </w:r>
     </w:p>
@@ -15661,7 +19676,25 @@
           <w:szCs w:val="24"/>
           <w:lang w:val="en-US"/>
         </w:rPr>
-        <w:t>All data is timestamped at certain interval</w:t>
+        <w:t xml:space="preserve">All data is </w:t>
+      </w:r>
+      <w:proofErr w:type="spellStart"/>
+      <w:r>
+        <w:rPr>
+          <w:sz w:val="24"/>
+          <w:szCs w:val="24"/>
+          <w:lang w:val="en-US"/>
+        </w:rPr>
+        <w:t>timestamped</w:t>
+      </w:r>
+      <w:proofErr w:type="spellEnd"/>
+      <w:r>
+        <w:rPr>
+          <w:sz w:val="24"/>
+          <w:szCs w:val="24"/>
+          <w:lang w:val="en-US"/>
+        </w:rPr>
+        <w:t xml:space="preserve"> at certain interval</w:t>
       </w:r>
     </w:p>
     <w:p>
@@ -15679,8 +19712,33 @@
           <w:sz w:val="24"/>
           <w:szCs w:val="24"/>
         </w:rPr>
-        <w:t>Data can be saved</w:t>
-      </w:r>
+        <w:t xml:space="preserve">Data </w:t>
+      </w:r>
+      <w:proofErr w:type="spellStart"/>
+      <w:r>
+        <w:rPr>
+          <w:sz w:val="24"/>
+          <w:szCs w:val="24"/>
+        </w:rPr>
+        <w:t>can</w:t>
+      </w:r>
+      <w:proofErr w:type="spellEnd"/>
+      <w:r>
+        <w:rPr>
+          <w:sz w:val="24"/>
+          <w:szCs w:val="24"/>
+        </w:rPr>
+        <w:t xml:space="preserve"> be </w:t>
+      </w:r>
+      <w:proofErr w:type="spellStart"/>
+      <w:r>
+        <w:rPr>
+          <w:sz w:val="24"/>
+          <w:szCs w:val="24"/>
+        </w:rPr>
+        <w:t>saved</w:t>
+      </w:r>
+      <w:proofErr w:type="spellEnd"/>
     </w:p>
     <w:p>
       <w:pPr>
@@ -15736,13 +19794,31 @@
         <w:spacing w:line="240" w:lineRule="auto"/>
         <w:textAlignment w:val="auto"/>
       </w:pPr>
-      <w:r>
-        <w:rPr>
-          <w:sz w:val="24"/>
-          <w:szCs w:val="24"/>
-        </w:rPr>
-        <w:t>Setup calibration</w:t>
-      </w:r>
+      <w:proofErr w:type="spellStart"/>
+      <w:r>
+        <w:rPr>
+          <w:sz w:val="24"/>
+          <w:szCs w:val="24"/>
+        </w:rPr>
+        <w:t>Setup</w:t>
+      </w:r>
+      <w:proofErr w:type="spellEnd"/>
+      <w:r>
+        <w:rPr>
+          <w:sz w:val="24"/>
+          <w:szCs w:val="24"/>
+        </w:rPr>
+        <w:t xml:space="preserve"> </w:t>
+      </w:r>
+      <w:proofErr w:type="spellStart"/>
+      <w:r>
+        <w:rPr>
+          <w:sz w:val="24"/>
+          <w:szCs w:val="24"/>
+        </w:rPr>
+        <w:t>calibration</w:t>
+      </w:r>
+      <w:proofErr w:type="spellEnd"/>
     </w:p>
     <w:p>
       <w:pPr>
@@ -15765,6 +19841,7 @@
           <w:szCs w:val="24"/>
           <w:lang w:val="en-US"/>
         </w:rPr>
+        <w:lastRenderedPageBreak/>
         <w:t>User can set timer on recording</w:t>
       </w:r>
     </w:p>
@@ -15898,12 +19975,21 @@
           <w:szCs w:val="24"/>
         </w:rPr>
       </w:pPr>
-      <w:r>
-        <w:rPr>
-          <w:sz w:val="24"/>
-          <w:szCs w:val="24"/>
-        </w:rPr>
-        <w:t>User manual</w:t>
+      <w:proofErr w:type="spellStart"/>
+      <w:r>
+        <w:rPr>
+          <w:sz w:val="24"/>
+          <w:szCs w:val="24"/>
+        </w:rPr>
+        <w:t>User</w:t>
+      </w:r>
+      <w:proofErr w:type="spellEnd"/>
+      <w:r>
+        <w:rPr>
+          <w:sz w:val="24"/>
+          <w:szCs w:val="24"/>
+        </w:rPr>
+        <w:t xml:space="preserve"> manual</w:t>
       </w:r>
     </w:p>
     <w:p>
@@ -15966,13 +20052,47 @@
           <w:szCs w:val="24"/>
         </w:rPr>
       </w:pPr>
-      <w:r>
-        <w:rPr>
-          <w:sz w:val="24"/>
-          <w:szCs w:val="24"/>
-        </w:rPr>
-        <w:t>User can set save-path</w:t>
-      </w:r>
+      <w:proofErr w:type="spellStart"/>
+      <w:r>
+        <w:rPr>
+          <w:sz w:val="24"/>
+          <w:szCs w:val="24"/>
+        </w:rPr>
+        <w:t>User</w:t>
+      </w:r>
+      <w:proofErr w:type="spellEnd"/>
+      <w:r>
+        <w:rPr>
+          <w:sz w:val="24"/>
+          <w:szCs w:val="24"/>
+        </w:rPr>
+        <w:t xml:space="preserve"> </w:t>
+      </w:r>
+      <w:proofErr w:type="spellStart"/>
+      <w:r>
+        <w:rPr>
+          <w:sz w:val="24"/>
+          <w:szCs w:val="24"/>
+        </w:rPr>
+        <w:t>can</w:t>
+      </w:r>
+      <w:proofErr w:type="spellEnd"/>
+      <w:r>
+        <w:rPr>
+          <w:sz w:val="24"/>
+          <w:szCs w:val="24"/>
+        </w:rPr>
+        <w:t xml:space="preserve"> set </w:t>
+      </w:r>
+      <w:proofErr w:type="spellStart"/>
+      <w:r>
+        <w:rPr>
+          <w:sz w:val="24"/>
+          <w:szCs w:val="24"/>
+        </w:rPr>
+        <w:t>save-path</w:t>
+      </w:r>
+      <w:proofErr w:type="spellEnd"/>
     </w:p>
     <w:p>
       <w:pPr>
@@ -16190,11 +20310,19 @@
         </w:rPr>
         <w:footnoteRef/>
       </w:r>
-      <w:r>
-        <w:rPr>
-          <w:lang w:val="en-US"/>
-        </w:rPr>
-        <w:t>Benyon, s.184-187</w:t>
+      <w:proofErr w:type="spellStart"/>
+      <w:r>
+        <w:rPr>
+          <w:lang w:val="en-US"/>
+        </w:rPr>
+        <w:t>Benyon</w:t>
+      </w:r>
+      <w:proofErr w:type="spellEnd"/>
+      <w:r>
+        <w:rPr>
+          <w:lang w:val="en-US"/>
+        </w:rPr>
+        <w:t>, s.184-187</w:t>
       </w:r>
     </w:p>
   </w:footnote>
@@ -16212,11 +20340,19 @@
         </w:rPr>
         <w:footnoteRef/>
       </w:r>
-      <w:r>
-        <w:rPr>
-          <w:lang w:val="en-US"/>
-        </w:rPr>
-        <w:t xml:space="preserve">Benyon, David, </w:t>
+      <w:proofErr w:type="spellStart"/>
+      <w:r>
+        <w:rPr>
+          <w:lang w:val="en-US"/>
+        </w:rPr>
+        <w:t>Benyon</w:t>
+      </w:r>
+      <w:proofErr w:type="spellEnd"/>
+      <w:r>
+        <w:rPr>
+          <w:lang w:val="en-US"/>
+        </w:rPr>
+        <w:t xml:space="preserve">, David, </w:t>
       </w:r>
       <w:r>
         <w:rPr>
@@ -16247,11 +20383,19 @@
         </w:rPr>
         <w:footnoteRef/>
       </w:r>
-      <w:r>
-        <w:rPr>
-          <w:lang w:val="en-US"/>
-        </w:rPr>
-        <w:t>Benyon, D s.89</w:t>
+      <w:proofErr w:type="spellStart"/>
+      <w:r>
+        <w:rPr>
+          <w:lang w:val="en-US"/>
+        </w:rPr>
+        <w:t>Benyon</w:t>
+      </w:r>
+      <w:proofErr w:type="spellEnd"/>
+      <w:r>
+        <w:rPr>
+          <w:lang w:val="en-US"/>
+        </w:rPr>
+        <w:t>, D s.89</w:t>
       </w:r>
     </w:p>
   </w:footnote>
@@ -16276,11 +20420,47 @@
         </w:rPr>
         <w:t xml:space="preserve"> </w:t>
       </w:r>
-      <w:r>
-        <w:rPr>
-          <w:lang w:val="en-US"/>
-        </w:rPr>
-        <w:t xml:space="preserve">Göransson, B, Gulliksen, J, Boivie, I, </w:t>
+      <w:proofErr w:type="spellStart"/>
+      <w:r>
+        <w:rPr>
+          <w:lang w:val="en-US"/>
+        </w:rPr>
+        <w:t>Göransson</w:t>
+      </w:r>
+      <w:proofErr w:type="spellEnd"/>
+      <w:r>
+        <w:rPr>
+          <w:lang w:val="en-US"/>
+        </w:rPr>
+        <w:t xml:space="preserve">, B, </w:t>
+      </w:r>
+      <w:proofErr w:type="spellStart"/>
+      <w:r>
+        <w:rPr>
+          <w:lang w:val="en-US"/>
+        </w:rPr>
+        <w:t>Gulliksen</w:t>
+      </w:r>
+      <w:proofErr w:type="spellEnd"/>
+      <w:r>
+        <w:rPr>
+          <w:lang w:val="en-US"/>
+        </w:rPr>
+        <w:t xml:space="preserve">, J, </w:t>
+      </w:r>
+      <w:proofErr w:type="spellStart"/>
+      <w:r>
+        <w:rPr>
+          <w:lang w:val="en-US"/>
+        </w:rPr>
+        <w:t>Boivie</w:t>
+      </w:r>
+      <w:proofErr w:type="spellEnd"/>
+      <w:r>
+        <w:rPr>
+          <w:lang w:val="en-US"/>
+        </w:rPr>
+        <w:t xml:space="preserve">, I, </w:t>
       </w:r>
       <w:r>
         <w:rPr>
@@ -17207,6 +21387,118 @@
     </w:lvl>
   </w:abstractNum>
   <w:abstractNum w:abstractNumId="9">
+    <w:nsid w:val="22316F14"/>
+    <w:multiLevelType w:val="hybridMultilevel"/>
+    <w:tmpl w:val="2E40D606"/>
+    <w:lvl w:ilvl="0" w:tplc="C6DECB62">
+      <w:numFmt w:val="bullet"/>
+      <w:lvlText w:val="-"/>
+      <w:lvlJc w:val="left"/>
+      <w:pPr>
+        <w:ind w:left="720" w:hanging="360"/>
+      </w:pPr>
+      <w:rPr>
+        <w:rFonts w:ascii="Calibri" w:eastAsiaTheme="minorHAnsi" w:hAnsi="Calibri" w:cstheme="minorBidi" w:hint="default"/>
+      </w:rPr>
+    </w:lvl>
+    <w:lvl w:ilvl="1" w:tplc="041D0003" w:tentative="1">
+      <w:start w:val="1"/>
+      <w:numFmt w:val="bullet"/>
+      <w:lvlText w:val="o"/>
+      <w:lvlJc w:val="left"/>
+      <w:pPr>
+        <w:ind w:left="1440" w:hanging="360"/>
+      </w:pPr>
+      <w:rPr>
+        <w:rFonts w:ascii="Courier New" w:hAnsi="Courier New" w:cs="Courier New" w:hint="default"/>
+      </w:rPr>
+    </w:lvl>
+    <w:lvl w:ilvl="2" w:tplc="041D0005" w:tentative="1">
+      <w:start w:val="1"/>
+      <w:numFmt w:val="bullet"/>
+      <w:lvlText w:val=""/>
+      <w:lvlJc w:val="left"/>
+      <w:pPr>
+        <w:ind w:left="2160" w:hanging="360"/>
+      </w:pPr>
+      <w:rPr>
+        <w:rFonts w:ascii="Wingdings" w:hAnsi="Wingdings" w:hint="default"/>
+      </w:rPr>
+    </w:lvl>
+    <w:lvl w:ilvl="3" w:tplc="041D0001" w:tentative="1">
+      <w:start w:val="1"/>
+      <w:numFmt w:val="bullet"/>
+      <w:lvlText w:val=""/>
+      <w:lvlJc w:val="left"/>
+      <w:pPr>
+        <w:ind w:left="2880" w:hanging="360"/>
+      </w:pPr>
+      <w:rPr>
+        <w:rFonts w:ascii="Symbol" w:hAnsi="Symbol" w:hint="default"/>
+      </w:rPr>
+    </w:lvl>
+    <w:lvl w:ilvl="4" w:tplc="041D0003" w:tentative="1">
+      <w:start w:val="1"/>
+      <w:numFmt w:val="bullet"/>
+      <w:lvlText w:val="o"/>
+      <w:lvlJc w:val="left"/>
+      <w:pPr>
+        <w:ind w:left="3600" w:hanging="360"/>
+      </w:pPr>
+      <w:rPr>
+        <w:rFonts w:ascii="Courier New" w:hAnsi="Courier New" w:cs="Courier New" w:hint="default"/>
+      </w:rPr>
+    </w:lvl>
+    <w:lvl w:ilvl="5" w:tplc="041D0005" w:tentative="1">
+      <w:start w:val="1"/>
+      <w:numFmt w:val="bullet"/>
+      <w:lvlText w:val=""/>
+      <w:lvlJc w:val="left"/>
+      <w:pPr>
+        <w:ind w:left="4320" w:hanging="360"/>
+      </w:pPr>
+      <w:rPr>
+        <w:rFonts w:ascii="Wingdings" w:hAnsi="Wingdings" w:hint="default"/>
+      </w:rPr>
+    </w:lvl>
+    <w:lvl w:ilvl="6" w:tplc="041D0001" w:tentative="1">
+      <w:start w:val="1"/>
+      <w:numFmt w:val="bullet"/>
+      <w:lvlText w:val=""/>
+      <w:lvlJc w:val="left"/>
+      <w:pPr>
+        <w:ind w:left="5040" w:hanging="360"/>
+      </w:pPr>
+      <w:rPr>
+        <w:rFonts w:ascii="Symbol" w:hAnsi="Symbol" w:hint="default"/>
+      </w:rPr>
+    </w:lvl>
+    <w:lvl w:ilvl="7" w:tplc="041D0003" w:tentative="1">
+      <w:start w:val="1"/>
+      <w:numFmt w:val="bullet"/>
+      <w:lvlText w:val="o"/>
+      <w:lvlJc w:val="left"/>
+      <w:pPr>
+        <w:ind w:left="5760" w:hanging="360"/>
+      </w:pPr>
+      <w:rPr>
+        <w:rFonts w:ascii="Courier New" w:hAnsi="Courier New" w:cs="Courier New" w:hint="default"/>
+      </w:rPr>
+    </w:lvl>
+    <w:lvl w:ilvl="8" w:tplc="041D0005" w:tentative="1">
+      <w:start w:val="1"/>
+      <w:numFmt w:val="bullet"/>
+      <w:lvlText w:val=""/>
+      <w:lvlJc w:val="left"/>
+      <w:pPr>
+        <w:ind w:left="6480" w:hanging="360"/>
+      </w:pPr>
+      <w:rPr>
+        <w:rFonts w:ascii="Wingdings" w:hAnsi="Wingdings" w:hint="default"/>
+      </w:rPr>
+    </w:lvl>
+  </w:abstractNum>
+  <w:abstractNum w:abstractNumId="10">
     <w:nsid w:val="23FA6823"/>
     <w:multiLevelType w:val="multilevel"/>
     <w:tmpl w:val="A3AC86B6"/>
@@ -17266,7 +21558,7 @@
       <w:lvlJc w:val="right"/>
     </w:lvl>
   </w:abstractNum>
-  <w:abstractNum w:abstractNumId="10">
+  <w:abstractNum w:abstractNumId="11">
     <w:nsid w:val="32A06369"/>
     <w:multiLevelType w:val="multilevel"/>
     <w:tmpl w:val="E84674DC"/>
@@ -17337,7 +21629,7 @@
       <w:lvlJc w:val="left"/>
     </w:lvl>
   </w:abstractNum>
-  <w:abstractNum w:abstractNumId="11">
+  <w:abstractNum w:abstractNumId="12">
     <w:nsid w:val="36D83578"/>
     <w:multiLevelType w:val="multilevel"/>
     <w:tmpl w:val="D4207532"/>
@@ -17408,7 +21700,7 @@
       <w:lvlJc w:val="left"/>
     </w:lvl>
   </w:abstractNum>
-  <w:abstractNum w:abstractNumId="12">
+  <w:abstractNum w:abstractNumId="13">
     <w:nsid w:val="3E310D14"/>
     <w:multiLevelType w:val="multilevel"/>
     <w:tmpl w:val="EB802256"/>
@@ -17548,7 +21840,7 @@
       </w:rPr>
     </w:lvl>
   </w:abstractNum>
-  <w:abstractNum w:abstractNumId="13">
+  <w:abstractNum w:abstractNumId="14">
     <w:nsid w:val="41E664EF"/>
     <w:multiLevelType w:val="hybridMultilevel"/>
     <w:tmpl w:val="88549E86"/>
@@ -17661,7 +21953,7 @@
       </w:rPr>
     </w:lvl>
   </w:abstractNum>
-  <w:abstractNum w:abstractNumId="14">
+  <w:abstractNum w:abstractNumId="15">
     <w:nsid w:val="426C6896"/>
     <w:multiLevelType w:val="multilevel"/>
     <w:tmpl w:val="2FD20B98"/>
@@ -17732,7 +22024,7 @@
       <w:lvlJc w:val="left"/>
     </w:lvl>
   </w:abstractNum>
-  <w:abstractNum w:abstractNumId="15">
+  <w:abstractNum w:abstractNumId="16">
     <w:nsid w:val="46723B05"/>
     <w:multiLevelType w:val="multilevel"/>
     <w:tmpl w:val="F940D648"/>
@@ -17872,7 +22164,7 @@
       </w:rPr>
     </w:lvl>
   </w:abstractNum>
-  <w:abstractNum w:abstractNumId="16">
+  <w:abstractNum w:abstractNumId="17">
     <w:nsid w:val="4FB172F8"/>
     <w:multiLevelType w:val="multilevel"/>
     <w:tmpl w:val="AD1C8382"/>
@@ -17943,7 +22235,7 @@
       <w:lvlJc w:val="left"/>
     </w:lvl>
   </w:abstractNum>
-  <w:abstractNum w:abstractNumId="17">
+  <w:abstractNum w:abstractNumId="18">
     <w:nsid w:val="54F205C8"/>
     <w:multiLevelType w:val="multilevel"/>
     <w:tmpl w:val="EDDE068E"/>
@@ -18083,7 +22375,7 @@
       </w:rPr>
     </w:lvl>
   </w:abstractNum>
-  <w:abstractNum w:abstractNumId="18">
+  <w:abstractNum w:abstractNumId="19">
     <w:nsid w:val="6E841384"/>
     <w:multiLevelType w:val="multilevel"/>
     <w:tmpl w:val="DA22E2D8"/>
@@ -18196,7 +22488,7 @@
       </w:pPr>
     </w:lvl>
   </w:abstractNum>
-  <w:abstractNum w:abstractNumId="19">
+  <w:abstractNum w:abstractNumId="20">
     <w:nsid w:val="6F33416B"/>
     <w:multiLevelType w:val="multilevel"/>
     <w:tmpl w:val="C0BC828C"/>
@@ -18336,7 +22628,7 @@
       </w:rPr>
     </w:lvl>
   </w:abstractNum>
-  <w:abstractNum w:abstractNumId="20">
+  <w:abstractNum w:abstractNumId="21">
     <w:nsid w:val="71081558"/>
     <w:multiLevelType w:val="hybridMultilevel"/>
     <w:tmpl w:val="22BAB1E0"/>
@@ -18449,7 +22741,7 @@
       </w:rPr>
     </w:lvl>
   </w:abstractNum>
-  <w:abstractNum w:abstractNumId="21">
+  <w:abstractNum w:abstractNumId="22">
     <w:nsid w:val="785400AA"/>
     <w:multiLevelType w:val="hybridMultilevel"/>
     <w:tmpl w:val="5F7A6432"/>
@@ -18562,7 +22854,7 @@
       </w:rPr>
     </w:lvl>
   </w:abstractNum>
-  <w:abstractNum w:abstractNumId="22">
+  <w:abstractNum w:abstractNumId="23">
     <w:nsid w:val="7A0566A2"/>
     <w:multiLevelType w:val="multilevel"/>
     <w:tmpl w:val="502033AA"/>
@@ -18633,7 +22925,7 @@
       <w:lvlJc w:val="left"/>
     </w:lvl>
   </w:abstractNum>
-  <w:abstractNum w:abstractNumId="23">
+  <w:abstractNum w:abstractNumId="24">
     <w:nsid w:val="7A2123C8"/>
     <w:multiLevelType w:val="multilevel"/>
     <w:tmpl w:val="CD6E8436"/>
@@ -18704,7 +22996,7 @@
       <w:lvlJc w:val="left"/>
     </w:lvl>
   </w:abstractNum>
-  <w:abstractNum w:abstractNumId="24">
+  <w:abstractNum w:abstractNumId="25">
     <w:nsid w:val="7B832373"/>
     <w:multiLevelType w:val="multilevel"/>
     <w:tmpl w:val="46FC81FC"/>
@@ -18848,28 +23140,28 @@
     <w:abstractNumId w:val="2"/>
   </w:num>
   <w:num w:numId="2">
-    <w:abstractNumId w:val="9"/>
+    <w:abstractNumId w:val="10"/>
   </w:num>
   <w:num w:numId="3">
-    <w:abstractNumId w:val="10"/>
+    <w:abstractNumId w:val="11"/>
   </w:num>
   <w:num w:numId="4">
     <w:abstractNumId w:val="1"/>
   </w:num>
   <w:num w:numId="5">
-    <w:abstractNumId w:val="22"/>
+    <w:abstractNumId w:val="23"/>
   </w:num>
   <w:num w:numId="6">
-    <w:abstractNumId w:val="11"/>
+    <w:abstractNumId w:val="12"/>
   </w:num>
   <w:num w:numId="7">
-    <w:abstractNumId w:val="14"/>
+    <w:abstractNumId w:val="15"/>
   </w:num>
   <w:num w:numId="8">
-    <w:abstractNumId w:val="23"/>
+    <w:abstractNumId w:val="24"/>
   </w:num>
   <w:num w:numId="9">
-    <w:abstractNumId w:val="16"/>
+    <w:abstractNumId w:val="17"/>
   </w:num>
   <w:num w:numId="10">
     <w:abstractNumId w:val="0"/>
@@ -18881,13 +23173,13 @@
     <w:abstractNumId w:val="4"/>
   </w:num>
   <w:num w:numId="13">
-    <w:abstractNumId w:val="20"/>
+    <w:abstractNumId w:val="21"/>
   </w:num>
   <w:num w:numId="14">
-    <w:abstractNumId w:val="13"/>
+    <w:abstractNumId w:val="14"/>
   </w:num>
   <w:num w:numId="15">
-    <w:abstractNumId w:val="18"/>
+    <w:abstractNumId w:val="19"/>
   </w:num>
   <w:num w:numId="16">
     <w:abstractNumId w:val="8"/>
@@ -18896,28 +23188,31 @@
     <w:abstractNumId w:val="7"/>
   </w:num>
   <w:num w:numId="18">
-    <w:abstractNumId w:val="24"/>
+    <w:abstractNumId w:val="25"/>
   </w:num>
   <w:num w:numId="19">
     <w:abstractNumId w:val="6"/>
   </w:num>
   <w:num w:numId="20">
-    <w:abstractNumId w:val="12"/>
+    <w:abstractNumId w:val="13"/>
   </w:num>
   <w:num w:numId="21">
-    <w:abstractNumId w:val="15"/>
+    <w:abstractNumId w:val="16"/>
   </w:num>
   <w:num w:numId="22">
     <w:abstractNumId w:val="5"/>
   </w:num>
   <w:num w:numId="23">
-    <w:abstractNumId w:val="17"/>
+    <w:abstractNumId w:val="18"/>
   </w:num>
   <w:num w:numId="24">
-    <w:abstractNumId w:val="19"/>
+    <w:abstractNumId w:val="20"/>
   </w:num>
   <w:num w:numId="25">
-    <w:abstractNumId w:val="21"/>
+    <w:abstractNumId w:val="22"/>
+  </w:num>
+  <w:num w:numId="26">
+    <w:abstractNumId w:val="9"/>
   </w:num>
 </w:numbering>
 </file>
@@ -19197,6 +23492,8 @@
   <w:style w:type="paragraph" w:styleId="Liststycke">
     <w:name w:val="List Paragraph"/>
     <w:basedOn w:val="Standard"/>
+    <w:uiPriority w:val="34"/>
+    <w:qFormat/>
     <w:rsid w:val="00060BE2"/>
     <w:pPr>
       <w:ind w:left="720"/>
@@ -19637,7 +23934,7 @@
 </file>
 
 <file path=customXml/itemProps1.xml><?xml version="1.0" encoding="utf-8"?>
-<ds:datastoreItem xmlns:ds="http://schemas.openxmlformats.org/officeDocument/2006/customXml" ds:itemID="{FC46B7FE-AFD3-44AB-9B8F-6F27EC1A6882}">
+<ds:datastoreItem xmlns:ds="http://schemas.openxmlformats.org/officeDocument/2006/customXml" ds:itemID="{7FD60EC9-0652-45E7-BA56-7376D9BF3ACD}">
   <ds:schemaRefs>
     <ds:schemaRef ds:uri="http://schemas.openxmlformats.org/officeDocument/2006/bibliography"/>
   </ds:schemaRefs>

--- a/thesis/thesis.docx
+++ b/thesis/thesis.docx
@@ -1568,42 +1568,22 @@
           <w:szCs w:val="30"/>
         </w:rPr>
       </w:pPr>
-      <w:proofErr w:type="spellStart"/>
       <w:r>
         <w:rPr>
           <w:rFonts w:ascii="Arial" w:hAnsi="Arial"/>
           <w:sz w:val="30"/>
           <w:szCs w:val="30"/>
         </w:rPr>
-        <w:t>Agile</w:t>
-      </w:r>
-      <w:proofErr w:type="spellEnd"/>
+        <w:t xml:space="preserve">Agile </w:t>
+      </w:r>
       <w:r>
         <w:rPr>
           <w:rFonts w:ascii="Arial" w:hAnsi="Arial"/>
           <w:sz w:val="30"/>
           <w:szCs w:val="30"/>
         </w:rPr>
-        <w:t xml:space="preserve"> </w:t>
-      </w:r>
-      <w:r>
-        <w:rPr>
-          <w:rFonts w:ascii="Arial" w:hAnsi="Arial"/>
-          <w:sz w:val="30"/>
-          <w:szCs w:val="30"/>
-        </w:rPr>
-        <w:t xml:space="preserve">software </w:t>
-      </w:r>
-      <w:proofErr w:type="spellStart"/>
-      <w:r>
-        <w:rPr>
-          <w:rFonts w:ascii="Arial" w:hAnsi="Arial"/>
-          <w:sz w:val="30"/>
-          <w:szCs w:val="30"/>
-        </w:rPr>
-        <w:t>development</w:t>
-      </w:r>
-      <w:proofErr w:type="spellEnd"/>
+        <w:t>software development</w:t>
+      </w:r>
     </w:p>
     <w:p>
       <w:pPr>
@@ -2545,7 +2525,7 @@
       </w:r>
       <w:r>
         <w:rPr>
-          <w:rStyle w:val="Fotnotsreferens"/>
+          <w:rStyle w:val="FootnoteReference"/>
           <w:rFonts w:ascii="Arial" w:hAnsi="Arial"/>
           <w:i/>
           <w:iCs/>
@@ -2690,7 +2670,7 @@
       </w:r>
       <w:r>
         <w:rPr>
-          <w:rStyle w:val="Fotnotsreferens"/>
+          <w:rStyle w:val="FootnoteReference"/>
           <w:rFonts w:ascii="Arial" w:hAnsi="Arial"/>
           <w:sz w:val="24"/>
           <w:szCs w:val="24"/>
@@ -3055,7 +3035,7 @@
       </w:r>
       <w:r>
         <w:rPr>
-          <w:rStyle w:val="Fotnotsreferens"/>
+          <w:rStyle w:val="FootnoteReference"/>
           <w:rFonts w:ascii="Arial" w:hAnsi="Arial"/>
           <w:sz w:val="24"/>
           <w:szCs w:val="24"/>
@@ -3924,7 +3904,7 @@
       </w:r>
       <w:r>
         <w:rPr>
-          <w:rStyle w:val="Fotnotsreferens"/>
+          <w:rStyle w:val="FootnoteReference"/>
           <w:rFonts w:ascii="Arial" w:hAnsi="Arial"/>
           <w:sz w:val="24"/>
           <w:szCs w:val="24"/>
@@ -4107,7 +4087,7 @@
       </w:r>
       <w:r>
         <w:rPr>
-          <w:rStyle w:val="Fotnotsreferens"/>
+          <w:rStyle w:val="FootnoteReference"/>
           <w:rFonts w:ascii="Arial" w:hAnsi="Arial"/>
           <w:sz w:val="24"/>
           <w:szCs w:val="24"/>
@@ -4355,7 +4335,7 @@
       </w:r>
       <w:r>
         <w:rPr>
-          <w:rStyle w:val="Fotnotsreferens"/>
+          <w:rStyle w:val="FootnoteReference"/>
           <w:rFonts w:ascii="Arial" w:hAnsi="Arial"/>
           <w:sz w:val="24"/>
           <w:szCs w:val="24"/>
@@ -4608,7 +4588,7 @@
       </w:r>
       <w:r>
         <w:rPr>
-          <w:rStyle w:val="Fotnotsreferens"/>
+          <w:rStyle w:val="FootnoteReference"/>
           <w:rFonts w:ascii="Arial" w:hAnsi="Arial"/>
           <w:sz w:val="24"/>
           <w:szCs w:val="24"/>
@@ -4652,6 +4632,7 @@
           <w:color w:val="FF0000"/>
           <w:sz w:val="24"/>
           <w:szCs w:val="24"/>
+          <w:lang w:val="en-US"/>
         </w:rPr>
       </w:pPr>
       <w:r>
@@ -4670,8 +4651,86 @@
           <w:sz w:val="24"/>
           <w:szCs w:val="24"/>
         </w:rPr>
-        <w:t xml:space="preserve"> Beskrivning av varje heuristik</w:t>
-      </w:r>
+        <w:t xml:space="preserve"> </w:t>
+      </w:r>
+      <w:proofErr w:type="spellStart"/>
+      <w:r>
+        <w:rPr>
+          <w:rFonts w:ascii="Arial" w:hAnsi="Arial"/>
+          <w:color w:val="FF0000"/>
+          <w:sz w:val="24"/>
+          <w:szCs w:val="24"/>
+          <w:lang w:val="en-US"/>
+        </w:rPr>
+        <w:t>Beskrivning</w:t>
+      </w:r>
+      <w:proofErr w:type="spellEnd"/>
+      <w:r>
+        <w:rPr>
+          <w:rFonts w:ascii="Arial" w:hAnsi="Arial"/>
+          <w:color w:val="FF0000"/>
+          <w:sz w:val="24"/>
+          <w:szCs w:val="24"/>
+          <w:lang w:val="en-US"/>
+        </w:rPr>
+        <w:t xml:space="preserve"> </w:t>
+      </w:r>
+      <w:proofErr w:type="spellStart"/>
+      <w:r>
+        <w:rPr>
+          <w:rFonts w:ascii="Arial" w:hAnsi="Arial"/>
+          <w:color w:val="FF0000"/>
+          <w:sz w:val="24"/>
+          <w:szCs w:val="24"/>
+          <w:lang w:val="en-US"/>
+        </w:rPr>
+        <w:t>av</w:t>
+      </w:r>
+      <w:proofErr w:type="spellEnd"/>
+      <w:r>
+        <w:rPr>
+          <w:rFonts w:ascii="Arial" w:hAnsi="Arial"/>
+          <w:color w:val="FF0000"/>
+          <w:sz w:val="24"/>
+          <w:szCs w:val="24"/>
+          <w:lang w:val="en-US"/>
+        </w:rPr>
+        <w:t xml:space="preserve"> </w:t>
+      </w:r>
+      <w:proofErr w:type="spellStart"/>
+      <w:r>
+        <w:rPr>
+          <w:rFonts w:ascii="Arial" w:hAnsi="Arial"/>
+          <w:color w:val="FF0000"/>
+          <w:sz w:val="24"/>
+          <w:szCs w:val="24"/>
+          <w:lang w:val="en-US"/>
+        </w:rPr>
+        <w:t>varje</w:t>
+      </w:r>
+      <w:proofErr w:type="spellEnd"/>
+      <w:r>
+        <w:rPr>
+          <w:rFonts w:ascii="Arial" w:hAnsi="Arial"/>
+          <w:color w:val="FF0000"/>
+          <w:sz w:val="24"/>
+          <w:szCs w:val="24"/>
+          <w:lang w:val="en-US"/>
+        </w:rPr>
+        <w:t xml:space="preserve"> </w:t>
+      </w:r>
+      <w:proofErr w:type="spellStart"/>
+      <w:r>
+        <w:rPr>
+          <w:rFonts w:ascii="Arial" w:hAnsi="Arial"/>
+          <w:color w:val="FF0000"/>
+          <w:sz w:val="24"/>
+          <w:szCs w:val="24"/>
+          <w:lang w:val="en-US"/>
+        </w:rPr>
+        <w:t>heuristik</w:t>
+      </w:r>
+      <w:proofErr w:type="spellEnd"/>
     </w:p>
     <w:p>
       <w:pPr>
@@ -5001,7 +5060,7 @@
       <w:hyperlink r:id="rId8" w:history="1">
         <w:r>
           <w:rPr>
-            <w:rStyle w:val="Hyperlnk"/>
+            <w:rStyle w:val="Hyperlink"/>
             <w:rFonts w:ascii="Arial" w:hAnsi="Arial"/>
             <w:bCs/>
             <w:sz w:val="24"/>
@@ -5090,7 +5149,6 @@
           <w:szCs w:val="30"/>
         </w:rPr>
       </w:pPr>
-      <w:proofErr w:type="spellStart"/>
       <w:r>
         <w:rPr>
           <w:rFonts w:ascii="Arial" w:hAnsi="Arial"/>
@@ -5099,7 +5157,6 @@
         </w:rPr>
         <w:t>Purpose</w:t>
       </w:r>
-      <w:proofErr w:type="spellEnd"/>
     </w:p>
     <w:p>
       <w:pPr>
@@ -5343,23 +5400,13 @@
         </w:rPr>
         <w:t xml:space="preserve">of </w:t>
       </w:r>
-      <w:proofErr w:type="spellStart"/>
       <w:r>
         <w:rPr>
           <w:rFonts w:ascii="Arial" w:hAnsi="Arial"/>
           <w:sz w:val="30"/>
           <w:szCs w:val="30"/>
         </w:rPr>
-        <w:t>development</w:t>
-      </w:r>
-      <w:proofErr w:type="spellEnd"/>
-      <w:r>
-        <w:rPr>
-          <w:rFonts w:ascii="Arial" w:hAnsi="Arial"/>
-          <w:sz w:val="30"/>
-          <w:szCs w:val="30"/>
-        </w:rPr>
-        <w:t xml:space="preserve"> process</w:t>
+        <w:t>development process</w:t>
       </w:r>
     </w:p>
     <w:p>
@@ -5789,7 +5836,6 @@
           <w:szCs w:val="30"/>
         </w:rPr>
       </w:pPr>
-      <w:proofErr w:type="spellStart"/>
       <w:r>
         <w:rPr>
           <w:rFonts w:ascii="Arial" w:hAnsi="Arial"/>
@@ -5798,7 +5844,6 @@
         </w:rPr>
         <w:t>Implementation</w:t>
       </w:r>
-      <w:proofErr w:type="spellEnd"/>
     </w:p>
     <w:p>
       <w:pPr>
@@ -7071,347 +7116,6 @@
     <w:p>
       <w:pPr>
         <w:pStyle w:val="Standard"/>
-        <w:spacing w:line="240" w:lineRule="auto"/>
-        <w:rPr>
-          <w:rFonts w:ascii="Arial" w:hAnsi="Arial"/>
-          <w:sz w:val="30"/>
-          <w:szCs w:val="30"/>
-          <w:lang w:val="en-US"/>
-        </w:rPr>
-      </w:pPr>
-      <w:r>
-        <w:rPr>
-          <w:rFonts w:ascii="Arial" w:hAnsi="Arial"/>
-          <w:sz w:val="24"/>
-          <w:szCs w:val="24"/>
-          <w:lang w:val="en-US"/>
-        </w:rPr>
-        <w:t>The prototype is showing each possible outcome for the different buttons in each window. The program starts out at a welcome screen. From there you can either navigate to the main window directly or start the calibration process, the user interaction is manifested in figure 1 and 2 by arrows leading from each button to the corresponding window.</w:t>
-      </w:r>
-    </w:p>
-    <w:p>
-      <w:pPr>
-        <w:pStyle w:val="Standard"/>
-        <w:spacing w:line="240" w:lineRule="auto"/>
-        <w:rPr>
-          <w:rFonts w:ascii="Arial" w:hAnsi="Arial"/>
-          <w:color w:val="FF0000"/>
-          <w:sz w:val="24"/>
-          <w:szCs w:val="24"/>
-          <w:lang w:val="en-US"/>
-        </w:rPr>
-      </w:pPr>
-      <w:r>
-        <w:rPr>
-          <w:rFonts w:ascii="Arial" w:hAnsi="Arial"/>
-          <w:color w:val="FF0000"/>
-          <w:sz w:val="24"/>
-          <w:szCs w:val="24"/>
-          <w:lang w:val="en-US"/>
-        </w:rPr>
-        <w:t>As I have been working closely with the end-users in the lab they are going to be working with the project I felt no need for a formal contextual interview but rather I got the chance to observe how work was performed all the time. I could ask questions about routines, issues that might arise and generally observing work as it happened.</w:t>
-      </w:r>
-      <w:r>
-        <w:rPr>
-          <w:rFonts w:ascii="Arial" w:hAnsi="Arial"/>
-          <w:color w:val="FF0000"/>
-          <w:sz w:val="24"/>
-          <w:szCs w:val="24"/>
-          <w:lang w:val="en-US"/>
-        </w:rPr>
-        <w:t xml:space="preserve"> </w:t>
-      </w:r>
-    </w:p>
-    <w:p>
-      <w:pPr>
-        <w:pStyle w:val="Standard"/>
-        <w:spacing w:line="240" w:lineRule="auto"/>
-        <w:rPr>
-          <w:rFonts w:ascii="Arial" w:hAnsi="Arial"/>
-          <w:color w:val="FF0000"/>
-          <w:sz w:val="24"/>
-          <w:szCs w:val="24"/>
-          <w:lang w:val="en-US"/>
-        </w:rPr>
-      </w:pPr>
-      <w:r>
-        <w:rPr>
-          <w:rFonts w:ascii="Arial" w:hAnsi="Arial"/>
-          <w:color w:val="FF0000"/>
-          <w:sz w:val="24"/>
-          <w:szCs w:val="24"/>
-          <w:lang w:val="en-US"/>
-        </w:rPr>
-        <w:t xml:space="preserve">This </w:t>
-      </w:r>
-      <w:r>
-        <w:rPr>
-          <w:rFonts w:ascii="Arial" w:hAnsi="Arial"/>
-          <w:color w:val="FF0000"/>
-          <w:sz w:val="24"/>
-          <w:szCs w:val="24"/>
-          <w:lang w:val="en-US"/>
-        </w:rPr>
-        <w:t>was especially relevant for the design of the interactive calibration wizard. The advanced hardware setup proved to be difficult to calibrate</w:t>
-      </w:r>
-      <w:r>
-        <w:rPr>
-          <w:rFonts w:ascii="Arial" w:hAnsi="Arial"/>
-          <w:color w:val="FF0000"/>
-          <w:sz w:val="24"/>
-          <w:szCs w:val="24"/>
-          <w:lang w:val="en-US"/>
-        </w:rPr>
-        <w:t xml:space="preserve"> and this is not something the average </w:t>
-      </w:r>
-      <w:proofErr w:type="spellStart"/>
-      <w:proofErr w:type="gramStart"/>
-      <w:r>
-        <w:rPr>
-          <w:rFonts w:ascii="Arial" w:hAnsi="Arial"/>
-          <w:color w:val="FF0000"/>
-          <w:sz w:val="24"/>
-          <w:szCs w:val="24"/>
-          <w:lang w:val="en-US"/>
-        </w:rPr>
-        <w:t>phd</w:t>
-      </w:r>
-      <w:proofErr w:type="spellEnd"/>
-      <w:proofErr w:type="gramEnd"/>
-      <w:r>
-        <w:rPr>
-          <w:rFonts w:ascii="Arial" w:hAnsi="Arial"/>
-          <w:color w:val="FF0000"/>
-          <w:sz w:val="24"/>
-          <w:szCs w:val="24"/>
-          <w:lang w:val="en-US"/>
-        </w:rPr>
-        <w:t xml:space="preserve"> student has a lot of experience with doing. Therefore it was necessary to analyzing how the work would be performed. </w:t>
-      </w:r>
-      <w:proofErr w:type="gramStart"/>
-      <w:r>
-        <w:rPr>
-          <w:rFonts w:ascii="Arial" w:hAnsi="Arial"/>
-          <w:color w:val="FF0000"/>
-          <w:sz w:val="24"/>
-          <w:szCs w:val="24"/>
-          <w:lang w:val="en-US"/>
-        </w:rPr>
-        <w:t>Which steps needed to be taken to get a fully calibrated system and particularly in which order.</w:t>
-      </w:r>
-      <w:proofErr w:type="gramEnd"/>
-      <w:r>
-        <w:rPr>
-          <w:rFonts w:ascii="Arial" w:hAnsi="Arial"/>
-          <w:color w:val="FF0000"/>
-          <w:sz w:val="24"/>
-          <w:szCs w:val="24"/>
-          <w:lang w:val="en-US"/>
-        </w:rPr>
-        <w:t xml:space="preserve"> Matching the system to the manual work model was important. </w:t>
-      </w:r>
-    </w:p>
-    <w:p>
-      <w:pPr>
-        <w:pStyle w:val="Standard"/>
-        <w:spacing w:line="240" w:lineRule="auto"/>
-        <w:rPr>
-          <w:rFonts w:ascii="Arial" w:hAnsi="Arial"/>
-          <w:color w:val="FF0000"/>
-          <w:sz w:val="24"/>
-          <w:szCs w:val="24"/>
-          <w:lang w:val="en-US"/>
-        </w:rPr>
-      </w:pPr>
-      <w:r>
-        <w:rPr>
-          <w:rFonts w:ascii="Arial" w:hAnsi="Arial"/>
-          <w:color w:val="FF0000"/>
-          <w:sz w:val="24"/>
-          <w:szCs w:val="24"/>
-          <w:lang w:val="en-US"/>
-        </w:rPr>
-        <w:t xml:space="preserve">Therefore, before the calibration wizard was designed and implemented </w:t>
-      </w:r>
-      <w:r>
-        <w:rPr>
-          <w:rFonts w:ascii="Arial" w:hAnsi="Arial"/>
-          <w:color w:val="FF0000"/>
-          <w:sz w:val="24"/>
-          <w:szCs w:val="24"/>
-          <w:lang w:val="en-US"/>
-        </w:rPr>
-        <w:t xml:space="preserve">myself and the main user performed a </w:t>
-      </w:r>
-      <w:r>
-        <w:rPr>
-          <w:rFonts w:ascii="Arial" w:hAnsi="Arial"/>
-          <w:color w:val="FF0000"/>
-          <w:sz w:val="24"/>
-          <w:szCs w:val="24"/>
-          <w:lang w:val="en-US"/>
-        </w:rPr>
-        <w:t xml:space="preserve">manual </w:t>
-      </w:r>
-      <w:r>
-        <w:rPr>
-          <w:rFonts w:ascii="Arial" w:hAnsi="Arial"/>
-          <w:color w:val="FF0000"/>
-          <w:sz w:val="24"/>
-          <w:szCs w:val="24"/>
-          <w:lang w:val="en-US"/>
-        </w:rPr>
-        <w:t>trial calibration</w:t>
-      </w:r>
-      <w:r>
-        <w:rPr>
-          <w:rFonts w:ascii="Arial" w:hAnsi="Arial"/>
-          <w:color w:val="FF0000"/>
-          <w:sz w:val="24"/>
-          <w:szCs w:val="24"/>
-          <w:lang w:val="en-US"/>
-        </w:rPr>
-        <w:t xml:space="preserve"> to calculate</w:t>
-      </w:r>
-      <w:r>
-        <w:rPr>
-          <w:rFonts w:ascii="Arial" w:hAnsi="Arial"/>
-          <w:color w:val="FF0000"/>
-          <w:sz w:val="24"/>
-          <w:szCs w:val="24"/>
-          <w:lang w:val="en-US"/>
-        </w:rPr>
-        <w:t xml:space="preserve"> all the necessary values.</w:t>
-      </w:r>
-      <w:r>
-        <w:rPr>
-          <w:rFonts w:ascii="Arial" w:hAnsi="Arial"/>
-          <w:color w:val="FF0000"/>
-          <w:sz w:val="24"/>
-          <w:szCs w:val="24"/>
-          <w:lang w:val="en-US"/>
-        </w:rPr>
-        <w:t xml:space="preserve"> This also made me aware of what values needed to be calculated to verify the calibration.</w:t>
-      </w:r>
-      <w:r>
-        <w:rPr>
-          <w:rFonts w:ascii="Arial" w:hAnsi="Arial"/>
-          <w:color w:val="FF0000"/>
-          <w:sz w:val="24"/>
-          <w:szCs w:val="24"/>
-          <w:lang w:val="en-US"/>
-        </w:rPr>
-        <w:t xml:space="preserve"> </w:t>
-      </w:r>
-      <w:r>
-        <w:rPr>
-          <w:rFonts w:ascii="Arial" w:hAnsi="Arial"/>
-          <w:color w:val="FF0000"/>
-          <w:sz w:val="24"/>
-          <w:szCs w:val="24"/>
-          <w:lang w:val="en-US"/>
-        </w:rPr>
-        <w:br/>
-      </w:r>
-      <w:r>
-        <w:rPr>
-          <w:rFonts w:ascii="Arial" w:hAnsi="Arial"/>
-          <w:color w:val="FF0000"/>
-          <w:sz w:val="24"/>
-          <w:szCs w:val="24"/>
-          <w:lang w:val="en-US"/>
-        </w:rPr>
-        <w:br/>
-        <w:t xml:space="preserve">The design of the wizard was clear early on, creating </w:t>
-      </w:r>
-      <w:proofErr w:type="gramStart"/>
-      <w:r>
-        <w:rPr>
-          <w:rFonts w:ascii="Arial" w:hAnsi="Arial"/>
-          <w:color w:val="FF0000"/>
-          <w:sz w:val="24"/>
-          <w:szCs w:val="24"/>
-          <w:lang w:val="en-US"/>
-        </w:rPr>
-        <w:t>a</w:t>
-      </w:r>
-      <w:proofErr w:type="gramEnd"/>
-      <w:r>
-        <w:rPr>
-          <w:rFonts w:ascii="Arial" w:hAnsi="Arial"/>
-          <w:color w:val="FF0000"/>
-          <w:sz w:val="24"/>
-          <w:szCs w:val="24"/>
-          <w:lang w:val="en-US"/>
-        </w:rPr>
-        <w:t xml:space="preserve"> installation wizard to force the user to take the steps in the correct order. But as explained above the order was decided only as the rest of the system was completely implemented.</w:t>
-      </w:r>
-    </w:p>
-    <w:p>
-      <w:pPr>
-        <w:pStyle w:val="Standard"/>
-        <w:spacing w:line="240" w:lineRule="auto"/>
-        <w:rPr>
-          <w:rFonts w:ascii="Arial" w:hAnsi="Arial"/>
-          <w:color w:val="FF0000"/>
-          <w:sz w:val="24"/>
-          <w:szCs w:val="24"/>
-          <w:lang w:val="en-US"/>
-        </w:rPr>
-      </w:pPr>
-      <w:r>
-        <w:rPr>
-          <w:rFonts w:ascii="Arial" w:hAnsi="Arial"/>
-          <w:color w:val="FF0000"/>
-          <w:sz w:val="24"/>
-          <w:szCs w:val="24"/>
-          <w:lang w:val="en-US"/>
-        </w:rPr>
-        <w:t>The main window was design according to design principles, gathering all the controls to the left of the frame and the output to the right (see figure 3). As this type of display is common the selection of design is based on the fact that the user will quickly recognize the structure from other applications.</w:t>
-      </w:r>
-      <w:r>
-        <w:rPr>
-          <w:rFonts w:ascii="Arial" w:hAnsi="Arial"/>
-          <w:sz w:val="24"/>
-          <w:szCs w:val="24"/>
-          <w:lang w:val="en-US"/>
-        </w:rPr>
-        <w:t xml:space="preserve"> </w:t>
-      </w:r>
-      <w:r>
-        <w:rPr>
-          <w:rFonts w:ascii="Arial" w:hAnsi="Arial"/>
-          <w:sz w:val="24"/>
-          <w:szCs w:val="24"/>
-          <w:lang w:val="en-US"/>
-        </w:rPr>
-        <w:t xml:space="preserve"> </w:t>
-      </w:r>
-      <w:r>
-        <w:rPr>
-          <w:rFonts w:ascii="Arial" w:hAnsi="Arial"/>
-          <w:sz w:val="24"/>
-          <w:szCs w:val="24"/>
-          <w:lang w:val="en-US"/>
-        </w:rPr>
-        <w:t xml:space="preserve"> </w:t>
-      </w:r>
-    </w:p>
-    <w:p>
-      <w:pPr>
-        <w:pStyle w:val="Standard"/>
-        <w:spacing w:line="240" w:lineRule="auto"/>
-        <w:rPr>
-          <w:rFonts w:ascii="Arial" w:hAnsi="Arial"/>
-          <w:sz w:val="24"/>
-          <w:szCs w:val="24"/>
-          <w:lang w:val="en-US"/>
-        </w:rPr>
-      </w:pPr>
-    </w:p>
-    <w:p>
-      <w:pPr>
-        <w:pStyle w:val="Standard"/>
         <w:keepNext/>
         <w:spacing w:line="240" w:lineRule="auto"/>
         <w:rPr>
@@ -7426,12 +7130,11 @@
           <w:szCs w:val="24"/>
           <w:lang w:eastAsia="sv-SE"/>
         </w:rPr>
-        <w:lastRenderedPageBreak/>
         <w:drawing>
           <wp:inline distT="0" distB="0" distL="0" distR="0">
-            <wp:extent cx="5760720" cy="8164830"/>
+            <wp:extent cx="5759376" cy="6096000"/>
             <wp:effectExtent l="19050" t="0" r="0" b="0"/>
-            <wp:docPr id="3" name="Picture 2" descr="onstartup.png"/>
+            <wp:docPr id="1" name="Picture 2" descr="onstartup.png"/>
             <wp:cNvGraphicFramePr>
               <a:graphicFrameLocks xmlns:a="http://schemas.openxmlformats.org/drawingml/2006/main" noChangeAspect="1"/>
             </wp:cNvGraphicFramePr>
@@ -7451,7 +7154,7 @@
                   <pic:spPr>
                     <a:xfrm>
                       <a:off x="0" y="0"/>
-                      <a:ext cx="5760720" cy="8164830"/>
+                      <a:ext cx="5760720" cy="6097422"/>
                     </a:xfrm>
                     <a:prstGeom prst="rect">
                       <a:avLst/>
@@ -7466,7 +7169,7 @@
     </w:p>
     <w:p>
       <w:pPr>
-        <w:pStyle w:val="Beskrivning"/>
+        <w:pStyle w:val="Caption"/>
         <w:rPr>
           <w:lang w:val="en-US"/>
         </w:rPr>
@@ -7508,112 +7211,36 @@
     </w:p>
     <w:p>
       <w:pPr>
-        <w:pStyle w:val="Beskrivning"/>
-        <w:rPr>
-          <w:rFonts w:ascii="Arial" w:hAnsi="Arial"/>
-          <w:b w:val="0"/>
-          <w:color w:val="auto"/>
-          <w:sz w:val="24"/>
-          <w:szCs w:val="24"/>
-          <w:lang w:val="en-US"/>
-        </w:rPr>
-      </w:pPr>
-    </w:p>
-    <w:p>
-      <w:pPr>
         <w:pStyle w:val="Standard"/>
-        <w:keepNext/>
-        <w:spacing w:line="240" w:lineRule="auto"/>
-        <w:rPr>
-          <w:lang w:val="en-US"/>
-        </w:rPr>
-      </w:pPr>
-      <w:r>
-        <w:rPr>
-          <w:rFonts w:ascii="Arial" w:hAnsi="Arial"/>
-          <w:noProof/>
-          <w:sz w:val="24"/>
-          <w:szCs w:val="24"/>
-          <w:lang w:eastAsia="sv-SE"/>
+        <w:spacing w:line="240" w:lineRule="auto"/>
+        <w:rPr>
+          <w:rFonts w:ascii="Arial" w:hAnsi="Arial"/>
+          <w:sz w:val="24"/>
+          <w:szCs w:val="24"/>
+          <w:lang w:val="en-US"/>
+        </w:rPr>
+      </w:pPr>
+    </w:p>
+    <w:p>
+      <w:pPr>
+        <w:pStyle w:val="Standard"/>
+        <w:spacing w:line="240" w:lineRule="auto"/>
+        <w:rPr>
+          <w:rFonts w:ascii="Arial" w:hAnsi="Arial"/>
+          <w:sz w:val="30"/>
+          <w:szCs w:val="30"/>
+          <w:lang w:val="en-US"/>
+        </w:rPr>
+      </w:pPr>
+      <w:r>
+        <w:rPr>
+          <w:rFonts w:ascii="Arial" w:hAnsi="Arial"/>
+          <w:sz w:val="24"/>
+          <w:szCs w:val="24"/>
+          <w:lang w:val="en-US"/>
         </w:rPr>
         <w:lastRenderedPageBreak/>
-        <w:drawing>
-          <wp:inline distT="0" distB="0" distL="0" distR="0">
-            <wp:extent cx="5760720" cy="7933055"/>
-            <wp:effectExtent l="19050" t="0" r="0" b="0"/>
-            <wp:docPr id="2" name="Picture 1" descr="onstartup2.png"/>
-            <wp:cNvGraphicFramePr>
-              <a:graphicFrameLocks xmlns:a="http://schemas.openxmlformats.org/drawingml/2006/main" noChangeAspect="1"/>
-            </wp:cNvGraphicFramePr>
-            <a:graphic xmlns:a="http://schemas.openxmlformats.org/drawingml/2006/main">
-              <a:graphicData uri="http://schemas.openxmlformats.org/drawingml/2006/picture">
-                <pic:pic xmlns:pic="http://schemas.openxmlformats.org/drawingml/2006/picture">
-                  <pic:nvPicPr>
-                    <pic:cNvPr id="0" name="onstartup2.png"/>
-                    <pic:cNvPicPr/>
-                  </pic:nvPicPr>
-                  <pic:blipFill>
-                    <a:blip r:embed="rId10" cstate="print"/>
-                    <a:stretch>
-                      <a:fillRect/>
-                    </a:stretch>
-                  </pic:blipFill>
-                  <pic:spPr>
-                    <a:xfrm>
-                      <a:off x="0" y="0"/>
-                      <a:ext cx="5760720" cy="7933055"/>
-                    </a:xfrm>
-                    <a:prstGeom prst="rect">
-                      <a:avLst/>
-                    </a:prstGeom>
-                  </pic:spPr>
-                </pic:pic>
-              </a:graphicData>
-            </a:graphic>
-          </wp:inline>
-        </w:drawing>
-      </w:r>
-    </w:p>
-    <w:p>
-      <w:pPr>
-        <w:pStyle w:val="Beskrivning"/>
-        <w:rPr>
-          <w:lang w:val="en-US"/>
-        </w:rPr>
-      </w:pPr>
-      <w:r>
-        <w:rPr>
-          <w:lang w:val="en-US"/>
-        </w:rPr>
-        <w:t xml:space="preserve">Figure </w:t>
-      </w:r>
-      <w:r>
-        <w:fldChar w:fldCharType="begin"/>
-      </w:r>
-      <w:r>
-        <w:rPr>
-          <w:lang w:val="en-US"/>
-        </w:rPr>
-        <w:instrText xml:space="preserve"> SEQ Figure \* ARABIC </w:instrText>
-      </w:r>
-      <w:r>
-        <w:fldChar w:fldCharType="separate"/>
-      </w:r>
-      <w:r>
-        <w:rPr>
-          <w:noProof/>
-          <w:lang w:val="en-US"/>
-        </w:rPr>
-        <w:t>2</w:t>
-      </w:r>
-      <w:r>
-        <w:fldChar w:fldCharType="end"/>
-      </w:r>
-      <w:r>
-        <w:rPr>
-          <w:lang w:val="en-US"/>
-        </w:rPr>
-        <w:t xml:space="preserve"> – Calibration wizard (2/2)</w:t>
+        <w:t>The prototype is showing each possible outcome for the different buttons in each window. The program starts out at a welcome screen. From there you can either navigate to the main window directly or start the calibration process, the user interaction is manifested in figure 1 and 2 by arrows leading from each button to the corresponding window.</w:t>
       </w:r>
     </w:p>
     <w:p>
@@ -7622,19 +7249,29 @@
         <w:spacing w:line="240" w:lineRule="auto"/>
         <w:rPr>
           <w:rFonts w:ascii="Arial" w:hAnsi="Arial"/>
-          <w:noProof/>
-          <w:sz w:val="24"/>
-          <w:szCs w:val="24"/>
-          <w:lang w:val="en-US" w:eastAsia="sv-SE"/>
-        </w:rPr>
-      </w:pPr>
-      <w:r>
-        <w:rPr>
-          <w:rFonts w:ascii="Arial" w:hAnsi="Arial"/>
-          <w:noProof/>
-          <w:sz w:val="24"/>
-          <w:szCs w:val="24"/>
-          <w:lang w:val="en-US" w:eastAsia="sv-SE"/>
+          <w:color w:val="FF0000"/>
+          <w:sz w:val="24"/>
+          <w:szCs w:val="24"/>
+          <w:lang w:val="en-US"/>
+        </w:rPr>
+      </w:pPr>
+      <w:r>
+        <w:rPr>
+          <w:rFonts w:ascii="Arial" w:hAnsi="Arial"/>
+          <w:color w:val="FF0000"/>
+          <w:sz w:val="24"/>
+          <w:szCs w:val="24"/>
+          <w:lang w:val="en-US"/>
+        </w:rPr>
+        <w:t>As I have been working closely with the end-users in the lab they are going to be working with the project I felt no need for a formal contextual interview but rather I got the chance to observe how work was performed all the time. I could ask questions about routines, issues that might arise and generally observing work as it happened.</w:t>
+      </w:r>
+      <w:r>
+        <w:rPr>
+          <w:rFonts w:ascii="Arial" w:hAnsi="Arial"/>
+          <w:color w:val="FF0000"/>
+          <w:sz w:val="24"/>
+          <w:szCs w:val="24"/>
+          <w:lang w:val="en-US"/>
         </w:rPr>
         <w:t xml:space="preserve"> </w:t>
       </w:r>
@@ -7644,20 +7281,271 @@
         <w:pStyle w:val="Standard"/>
         <w:spacing w:line="240" w:lineRule="auto"/>
         <w:rPr>
-          <w:rFonts w:ascii="Arial" w:hAnsi="Arial" w:cs="Arial"/>
-          <w:sz w:val="24"/>
-          <w:szCs w:val="24"/>
-          <w:lang w:val="en-US"/>
-        </w:rPr>
-      </w:pPr>
-      <w:r>
-        <w:rPr>
-          <w:rFonts w:ascii="Arial" w:hAnsi="Arial" w:cs="Arial"/>
-          <w:sz w:val="24"/>
-          <w:szCs w:val="24"/>
-          <w:lang w:val="en-US"/>
-        </w:rPr>
-        <w:t>.</w:t>
+          <w:rFonts w:ascii="Arial" w:hAnsi="Arial"/>
+          <w:color w:val="FF0000"/>
+          <w:sz w:val="24"/>
+          <w:szCs w:val="24"/>
+          <w:lang w:val="en-US"/>
+        </w:rPr>
+      </w:pPr>
+      <w:r>
+        <w:rPr>
+          <w:rFonts w:ascii="Arial" w:hAnsi="Arial"/>
+          <w:color w:val="FF0000"/>
+          <w:sz w:val="24"/>
+          <w:szCs w:val="24"/>
+          <w:lang w:val="en-US"/>
+        </w:rPr>
+        <w:t xml:space="preserve">This </w:t>
+      </w:r>
+      <w:r>
+        <w:rPr>
+          <w:rFonts w:ascii="Arial" w:hAnsi="Arial"/>
+          <w:color w:val="FF0000"/>
+          <w:sz w:val="24"/>
+          <w:szCs w:val="24"/>
+          <w:lang w:val="en-US"/>
+        </w:rPr>
+        <w:t>was especially relevant for the design of the interactive calibration wizard. The</w:t>
+      </w:r>
+      <w:r>
+        <w:rPr>
+          <w:rFonts w:ascii="Arial" w:hAnsi="Arial"/>
+          <w:color w:val="FF0000"/>
+          <w:sz w:val="24"/>
+          <w:szCs w:val="24"/>
+          <w:lang w:val="en-US"/>
+        </w:rPr>
+        <w:t xml:space="preserve"> system</w:t>
+      </w:r>
+      <w:r>
+        <w:rPr>
+          <w:rFonts w:ascii="Arial" w:hAnsi="Arial"/>
+          <w:color w:val="FF0000"/>
+          <w:sz w:val="24"/>
+          <w:szCs w:val="24"/>
+          <w:lang w:val="en-US"/>
+        </w:rPr>
+        <w:t xml:space="preserve"> proved to be difficult to calibrate</w:t>
+      </w:r>
+      <w:r>
+        <w:rPr>
+          <w:rFonts w:ascii="Arial" w:hAnsi="Arial"/>
+          <w:color w:val="FF0000"/>
+          <w:sz w:val="24"/>
+          <w:szCs w:val="24"/>
+          <w:lang w:val="en-US"/>
+        </w:rPr>
+        <w:t xml:space="preserve"> and the process was pretty unintuitive</w:t>
+      </w:r>
+      <w:r>
+        <w:rPr>
+          <w:rFonts w:ascii="Arial" w:hAnsi="Arial"/>
+          <w:color w:val="FF0000"/>
+          <w:sz w:val="24"/>
+          <w:szCs w:val="24"/>
+          <w:lang w:val="en-US"/>
+        </w:rPr>
+        <w:t>. Therefore it was necessary to analyz</w:t>
+      </w:r>
+      <w:r>
+        <w:rPr>
+          <w:rFonts w:ascii="Arial" w:hAnsi="Arial"/>
+          <w:color w:val="FF0000"/>
+          <w:sz w:val="24"/>
+          <w:szCs w:val="24"/>
+          <w:lang w:val="en-US"/>
+        </w:rPr>
+        <w:t>e how the work was performed and w</w:t>
+      </w:r>
+      <w:r>
+        <w:rPr>
+          <w:rFonts w:ascii="Arial" w:hAnsi="Arial"/>
+          <w:color w:val="FF0000"/>
+          <w:sz w:val="24"/>
+          <w:szCs w:val="24"/>
+          <w:lang w:val="en-US"/>
+        </w:rPr>
+        <w:t>h</w:t>
+      </w:r>
+      <w:r>
+        <w:rPr>
+          <w:rFonts w:ascii="Arial" w:hAnsi="Arial"/>
+          <w:color w:val="FF0000"/>
+          <w:sz w:val="24"/>
+          <w:szCs w:val="24"/>
+          <w:lang w:val="en-US"/>
+        </w:rPr>
+        <w:t xml:space="preserve">at </w:t>
+      </w:r>
+      <w:r>
+        <w:rPr>
+          <w:rFonts w:ascii="Arial" w:hAnsi="Arial"/>
+          <w:color w:val="FF0000"/>
+          <w:sz w:val="24"/>
+          <w:szCs w:val="24"/>
+          <w:lang w:val="en-US"/>
+        </w:rPr>
+        <w:t xml:space="preserve">steps needed to be taken to get a fully calibrated system and particularly in which order. </w:t>
+      </w:r>
+    </w:p>
+    <w:p>
+      <w:pPr>
+        <w:pStyle w:val="Standard"/>
+        <w:spacing w:line="240" w:lineRule="auto"/>
+        <w:rPr>
+          <w:rFonts w:ascii="Arial" w:hAnsi="Arial"/>
+          <w:color w:val="FF0000"/>
+          <w:sz w:val="24"/>
+          <w:szCs w:val="24"/>
+          <w:lang w:val="en-US"/>
+        </w:rPr>
+      </w:pPr>
+      <w:r>
+        <w:rPr>
+          <w:rFonts w:ascii="Arial" w:hAnsi="Arial"/>
+          <w:color w:val="FF0000"/>
+          <w:sz w:val="24"/>
+          <w:szCs w:val="24"/>
+          <w:lang w:val="en-US"/>
+        </w:rPr>
+        <w:t xml:space="preserve">Therefore, before the calibration wizard was designed and implemented </w:t>
+      </w:r>
+      <w:r>
+        <w:rPr>
+          <w:rFonts w:ascii="Arial" w:hAnsi="Arial"/>
+          <w:color w:val="FF0000"/>
+          <w:sz w:val="24"/>
+          <w:szCs w:val="24"/>
+          <w:lang w:val="en-US"/>
+        </w:rPr>
+        <w:t xml:space="preserve">myself and the main user performed a </w:t>
+      </w:r>
+      <w:r>
+        <w:rPr>
+          <w:rFonts w:ascii="Arial" w:hAnsi="Arial"/>
+          <w:color w:val="FF0000"/>
+          <w:sz w:val="24"/>
+          <w:szCs w:val="24"/>
+          <w:lang w:val="en-US"/>
+        </w:rPr>
+        <w:t xml:space="preserve">manual </w:t>
+      </w:r>
+      <w:r>
+        <w:rPr>
+          <w:rFonts w:ascii="Arial" w:hAnsi="Arial"/>
+          <w:color w:val="FF0000"/>
+          <w:sz w:val="24"/>
+          <w:szCs w:val="24"/>
+          <w:lang w:val="en-US"/>
+        </w:rPr>
+        <w:t>trial calibration</w:t>
+      </w:r>
+      <w:r>
+        <w:rPr>
+          <w:rFonts w:ascii="Arial" w:hAnsi="Arial"/>
+          <w:color w:val="FF0000"/>
+          <w:sz w:val="24"/>
+          <w:szCs w:val="24"/>
+          <w:lang w:val="en-US"/>
+        </w:rPr>
+        <w:t xml:space="preserve"> to calculate</w:t>
+      </w:r>
+      <w:r>
+        <w:rPr>
+          <w:rFonts w:ascii="Arial" w:hAnsi="Arial"/>
+          <w:color w:val="FF0000"/>
+          <w:sz w:val="24"/>
+          <w:szCs w:val="24"/>
+          <w:lang w:val="en-US"/>
+        </w:rPr>
+        <w:t xml:space="preserve"> all the necessary values.</w:t>
+      </w:r>
+      <w:r>
+        <w:rPr>
+          <w:rFonts w:ascii="Arial" w:hAnsi="Arial"/>
+          <w:color w:val="FF0000"/>
+          <w:sz w:val="24"/>
+          <w:szCs w:val="24"/>
+          <w:lang w:val="en-US"/>
+        </w:rPr>
+        <w:t xml:space="preserve"> This also made me aware of what values needed to be calculated to verify the calibration.</w:t>
+      </w:r>
+      <w:r>
+        <w:rPr>
+          <w:rFonts w:ascii="Arial" w:hAnsi="Arial"/>
+          <w:color w:val="FF0000"/>
+          <w:sz w:val="24"/>
+          <w:szCs w:val="24"/>
+          <w:lang w:val="en-US"/>
+        </w:rPr>
+        <w:t xml:space="preserve"> </w:t>
+      </w:r>
+      <w:r>
+        <w:rPr>
+          <w:rFonts w:ascii="Arial" w:hAnsi="Arial"/>
+          <w:color w:val="FF0000"/>
+          <w:sz w:val="24"/>
+          <w:szCs w:val="24"/>
+          <w:lang w:val="en-US"/>
+        </w:rPr>
+        <w:br/>
+      </w:r>
+      <w:r>
+        <w:rPr>
+          <w:rFonts w:ascii="Arial" w:hAnsi="Arial"/>
+          <w:color w:val="FF0000"/>
+          <w:sz w:val="24"/>
+          <w:szCs w:val="24"/>
+          <w:lang w:val="en-US"/>
+        </w:rPr>
+        <w:br/>
+        <w:t xml:space="preserve">The design of the wizard was clear early on, creating </w:t>
+      </w:r>
+      <w:proofErr w:type="gramStart"/>
+      <w:r>
+        <w:rPr>
+          <w:rFonts w:ascii="Arial" w:hAnsi="Arial"/>
+          <w:color w:val="FF0000"/>
+          <w:sz w:val="24"/>
+          <w:szCs w:val="24"/>
+          <w:lang w:val="en-US"/>
+        </w:rPr>
+        <w:t>a</w:t>
+      </w:r>
+      <w:proofErr w:type="gramEnd"/>
+      <w:r>
+        <w:rPr>
+          <w:rFonts w:ascii="Arial" w:hAnsi="Arial"/>
+          <w:color w:val="FF0000"/>
+          <w:sz w:val="24"/>
+          <w:szCs w:val="24"/>
+          <w:lang w:val="en-US"/>
+        </w:rPr>
+        <w:t xml:space="preserve"> installation wizard to force the user to take the steps in the correct order. But as explained above the order was decided only as the rest of the system was completely implemented.</w:t>
+      </w:r>
+    </w:p>
+    <w:p>
+      <w:pPr>
+        <w:pStyle w:val="Standard"/>
+        <w:spacing w:line="240" w:lineRule="auto"/>
+        <w:rPr>
+          <w:rFonts w:ascii="Arial" w:hAnsi="Arial"/>
+          <w:color w:val="FF0000"/>
+          <w:sz w:val="24"/>
+          <w:szCs w:val="24"/>
+          <w:lang w:val="en-US"/>
+        </w:rPr>
+      </w:pPr>
+      <w:r>
+        <w:rPr>
+          <w:rFonts w:ascii="Arial" w:hAnsi="Arial"/>
+          <w:color w:val="FF0000"/>
+          <w:sz w:val="24"/>
+          <w:szCs w:val="24"/>
+          <w:lang w:val="en-US"/>
+        </w:rPr>
+        <w:t>The main window was design according to design principles, gathering all the controls to the left of the frame and the output to the right (see figure 3). As this type of display is common the selection of design is based on the fact that the user will quickly recognize the structure from other applications.</w:t>
       </w:r>
     </w:p>
     <w:p>
@@ -7688,7 +7576,7 @@
                     <pic:cNvPicPr/>
                   </pic:nvPicPr>
                   <pic:blipFill>
-                    <a:blip r:embed="rId11" cstate="print"/>
+                    <a:blip r:embed="rId10" cstate="print"/>
                     <a:stretch>
                       <a:fillRect/>
                     </a:stretch>
@@ -7711,7 +7599,7 @@
     </w:p>
     <w:p>
       <w:pPr>
-        <w:pStyle w:val="Beskrivning"/>
+        <w:pStyle w:val="Caption"/>
         <w:rPr>
           <w:rFonts w:ascii="Arial" w:hAnsi="Arial"/>
           <w:sz w:val="24"/>
@@ -10330,7 +10218,6 @@
           <w:szCs w:val="24"/>
         </w:rPr>
       </w:pPr>
-      <w:proofErr w:type="spellStart"/>
       <w:r>
         <w:rPr>
           <w:rFonts w:ascii="Arial" w:hAnsi="Arial"/>
@@ -10338,88 +10225,7 @@
           <w:sz w:val="24"/>
           <w:szCs w:val="24"/>
         </w:rPr>
-        <w:t>w_m</w:t>
-      </w:r>
-      <w:proofErr w:type="spellEnd"/>
-      <w:r>
-        <w:rPr>
-          <w:rFonts w:ascii="Arial" w:hAnsi="Arial"/>
-          <w:i/>
-          <w:sz w:val="24"/>
-          <w:szCs w:val="24"/>
-        </w:rPr>
-        <w:t xml:space="preserve"> = beta_.*[</w:t>
-      </w:r>
-      <w:proofErr w:type="spellStart"/>
-      <w:r>
-        <w:rPr>
-          <w:rFonts w:ascii="Arial" w:hAnsi="Arial"/>
-          <w:i/>
-          <w:sz w:val="24"/>
-          <w:szCs w:val="24"/>
-        </w:rPr>
-        <w:t>cos</w:t>
-      </w:r>
-      <w:proofErr w:type="spellEnd"/>
-      <w:r>
-        <w:rPr>
-          <w:rFonts w:ascii="Arial" w:hAnsi="Arial"/>
-          <w:i/>
-          <w:sz w:val="24"/>
-          <w:szCs w:val="24"/>
-        </w:rPr>
-        <w:t>(</w:t>
-      </w:r>
-      <w:proofErr w:type="gramStart"/>
-      <w:r>
-        <w:rPr>
-          <w:rFonts w:ascii="Arial" w:hAnsi="Arial"/>
-          <w:i/>
-          <w:sz w:val="24"/>
-          <w:szCs w:val="24"/>
-        </w:rPr>
-        <w:t>omega),</w:t>
-      </w:r>
-      <w:proofErr w:type="spellStart"/>
-      <w:r>
-        <w:rPr>
-          <w:rFonts w:ascii="Arial" w:hAnsi="Arial"/>
-          <w:i/>
-          <w:sz w:val="24"/>
-          <w:szCs w:val="24"/>
-        </w:rPr>
-        <w:t>-sin</w:t>
-      </w:r>
-      <w:proofErr w:type="spellEnd"/>
-      <w:proofErr w:type="gramEnd"/>
-      <w:r>
-        <w:rPr>
-          <w:rFonts w:ascii="Arial" w:hAnsi="Arial"/>
-          <w:i/>
-          <w:sz w:val="24"/>
-          <w:szCs w:val="24"/>
-        </w:rPr>
-        <w:t>(omega);sin(omega),</w:t>
-      </w:r>
-      <w:proofErr w:type="spellStart"/>
-      <w:r>
-        <w:rPr>
-          <w:rFonts w:ascii="Arial" w:hAnsi="Arial"/>
-          <w:i/>
-          <w:sz w:val="24"/>
-          <w:szCs w:val="24"/>
-        </w:rPr>
-        <w:t>cos</w:t>
-      </w:r>
-      <w:proofErr w:type="spellEnd"/>
-      <w:r>
-        <w:rPr>
-          <w:rFonts w:ascii="Arial" w:hAnsi="Arial"/>
-          <w:i/>
-          <w:sz w:val="24"/>
-          <w:szCs w:val="24"/>
-        </w:rPr>
-        <w:t>(omega)]*[y2;y1];</w:t>
+        <w:t>w_m = beta_.*[cos(omega),-sin(omega);sin(omega),cos(omega)]*[y2;y1];</w:t>
       </w:r>
     </w:p>
     <w:p>
@@ -13164,7 +12970,7 @@
                     <pic:cNvPicPr/>
                   </pic:nvPicPr>
                   <pic:blipFill>
-                    <a:blip r:embed="rId12" cstate="print"/>
+                    <a:blip r:embed="rId11" cstate="print"/>
                     <a:stretch>
                       <a:fillRect/>
                     </a:stretch>
@@ -13187,7 +12993,7 @@
     </w:p>
     <w:p>
       <w:pPr>
-        <w:pStyle w:val="Beskrivning"/>
+        <w:pStyle w:val="Caption"/>
         <w:rPr>
           <w:lang w:val="en-US"/>
         </w:rPr>
@@ -13249,7 +13055,7 @@
     </w:p>
     <w:p>
       <w:pPr>
-        <w:pStyle w:val="Beskrivning"/>
+        <w:pStyle w:val="Caption"/>
         <w:rPr>
           <w:rFonts w:ascii="Arial" w:hAnsi="Arial" w:cs="Arial"/>
           <w:b w:val="0"/>
@@ -13301,7 +13107,7 @@
           <w:szCs w:val="24"/>
           <w:lang w:val="en-US"/>
         </w:rPr>
-        <w:t xml:space="preserve">shot of the calibration wizard and arguably the most important step. Calibration of thrust and sideslip is done by having the user rotate the ball to simulate the respective movement and using that data calculate the calibration factor. It is therefore up to the user to make sure the distance the ball is rotated is correctly measured. </w:t>
+        <w:t>shot of the calibration wizard and arguably the most important step. Calibration of thrust and sideslip is done by having the user rotate the ball to simulate the respective movement and using that data calculate the calibration factor. It is therefore up to the user to make sure the distance the ball is</w:t>
       </w:r>
       <w:r>
         <w:rPr>
@@ -13312,7 +13118,7 @@
           <w:szCs w:val="24"/>
           <w:lang w:val="en-US"/>
         </w:rPr>
-        <w:br/>
+        <w:t xml:space="preserve"> rotated is correctly measured. As can be seen in the figure the next button is disabled, it will enable when the user have done at least three trials. The reason for this is to protect the user from thinking </w:t>
       </w:r>
       <w:r>
         <w:rPr>
@@ -13324,7 +13130,6 @@
           <w:lang w:val="en-US"/>
         </w:rPr>
         <w:br/>
-        <w:t xml:space="preserve">A number of trials </w:t>
       </w:r>
       <w:r>
         <w:rPr>
@@ -13335,8 +13140,9 @@
           <w:szCs w:val="24"/>
           <w:lang w:val="en-US"/>
         </w:rPr>
-        <w:t>are</w:t>
-      </w:r>
+        <w:br/>
+      </w:r>
+      <w:proofErr w:type="gramStart"/>
       <w:r>
         <w:rPr>
           <w:rFonts w:ascii="Arial" w:hAnsi="Arial" w:cs="Arial"/>
@@ -13346,9 +13152,9 @@
           <w:szCs w:val="24"/>
           <w:lang w:val="en-US"/>
         </w:rPr>
-        <w:t xml:space="preserve"> necessary to reduce the effect of </w:t>
-      </w:r>
-      <w:proofErr w:type="gramStart"/>
+        <w:t>A</w:t>
+      </w:r>
+      <w:proofErr w:type="gramEnd"/>
       <w:r>
         <w:rPr>
           <w:rFonts w:ascii="Arial" w:hAnsi="Arial" w:cs="Arial"/>
@@ -13358,9 +13164,8 @@
           <w:szCs w:val="24"/>
           <w:lang w:val="en-US"/>
         </w:rPr>
-        <w:t>outliers,</w:t>
-      </w:r>
-      <w:proofErr w:type="gramEnd"/>
+        <w:t xml:space="preserve"> number of trials </w:t>
+      </w:r>
       <w:r>
         <w:rPr>
           <w:rFonts w:ascii="Arial" w:hAnsi="Arial" w:cs="Arial"/>
@@ -13370,7 +13175,18 @@
           <w:szCs w:val="24"/>
           <w:lang w:val="en-US"/>
         </w:rPr>
-        <w:t xml:space="preserve"> an average error is calculated for every run and displayed to the user. At least three runs are mandatory to be able to proceed to the next step of the calibration wizard. </w:t>
+        <w:t>are</w:t>
+      </w:r>
+      <w:r>
+        <w:rPr>
+          <w:rFonts w:ascii="Arial" w:hAnsi="Arial" w:cs="Arial"/>
+          <w:b w:val="0"/>
+          <w:color w:val="auto"/>
+          <w:sz w:val="24"/>
+          <w:szCs w:val="24"/>
+          <w:lang w:val="en-US"/>
+        </w:rPr>
+        <w:t xml:space="preserve"> necessary to reduce the effect of outliers, an average error is calculated for every run and displayed to the user. At least three runs are mandatory to be able to proceed to the next step of the calibration wizard. </w:t>
       </w:r>
     </w:p>
     <w:p>
@@ -13406,7 +13222,7 @@
                     <pic:cNvPicPr/>
                   </pic:nvPicPr>
                   <pic:blipFill>
-                    <a:blip r:embed="rId13" cstate="print"/>
+                    <a:blip r:embed="rId12" cstate="print"/>
                     <a:stretch>
                       <a:fillRect/>
                     </a:stretch>
@@ -13429,7 +13245,7 @@
     </w:p>
     <w:p>
       <w:pPr>
-        <w:pStyle w:val="Beskrivning"/>
+        <w:pStyle w:val="Caption"/>
         <w:rPr>
           <w:lang w:val="en-US"/>
         </w:rPr>
@@ -13477,7 +13293,7 @@
     </w:p>
     <w:p>
       <w:pPr>
-        <w:pStyle w:val="Beskrivning"/>
+        <w:pStyle w:val="Caption"/>
         <w:rPr>
           <w:rFonts w:ascii="Arial" w:hAnsi="Arial" w:cs="Arial"/>
           <w:b w:val="0"/>
@@ -13536,7 +13352,7 @@
     </w:p>
     <w:p>
       <w:pPr>
-        <w:pStyle w:val="Beskrivning"/>
+        <w:pStyle w:val="Caption"/>
         <w:rPr>
           <w:rFonts w:ascii="Arial" w:hAnsi="Arial" w:cs="Arial"/>
           <w:b w:val="0"/>
@@ -13555,6 +13371,7 @@
           <w:szCs w:val="24"/>
           <w:lang w:val="en-US"/>
         </w:rPr>
+        <w:lastRenderedPageBreak/>
         <w:t xml:space="preserve">As one can see in the figure only minor changes were made from the earlier paper prototype. The control buttons were moved to the bottom rather than the top as that made it more </w:t>
       </w:r>
       <w:r>
@@ -13599,8 +13416,9 @@
           <w:szCs w:val="24"/>
           <w:lang w:val="en-US"/>
         </w:rPr>
-        <w:t xml:space="preserve">. First </w:t>
-      </w:r>
+        <w:t xml:space="preserve">. First the user selects a “trigger”, </w:t>
+      </w:r>
+      <w:proofErr w:type="gramStart"/>
       <w:r>
         <w:rPr>
           <w:rFonts w:ascii="Arial" w:hAnsi="Arial" w:cs="Arial"/>
@@ -13610,10 +13428,9 @@
           <w:szCs w:val="24"/>
           <w:lang w:val="en-US"/>
         </w:rPr>
-        <w:lastRenderedPageBreak/>
-        <w:t xml:space="preserve">the user selects a “trigger”, </w:t>
-      </w:r>
-      <w:proofErr w:type="gramStart"/>
+        <w:t>then</w:t>
+      </w:r>
+      <w:proofErr w:type="gramEnd"/>
       <w:r>
         <w:rPr>
           <w:rFonts w:ascii="Arial" w:hAnsi="Arial" w:cs="Arial"/>
@@ -13623,9 +13440,8 @@
           <w:szCs w:val="24"/>
           <w:lang w:val="en-US"/>
         </w:rPr>
-        <w:t>then</w:t>
-      </w:r>
-      <w:proofErr w:type="gramEnd"/>
+        <w:t xml:space="preserve"> sets the timer if that system is used and finally the recording can be started.</w:t>
+      </w:r>
       <w:r>
         <w:rPr>
           <w:rFonts w:ascii="Arial" w:hAnsi="Arial" w:cs="Arial"/>
@@ -13635,7 +13451,7 @@
           <w:szCs w:val="24"/>
           <w:lang w:val="en-US"/>
         </w:rPr>
-        <w:t xml:space="preserve"> sets the timer if that system is used and finally the recording can be started.</w:t>
+        <w:t xml:space="preserve"> The user might lack control over the mouse pointer during experiments as the fly is trying to walk around, therefore both the “Run” and “Stop” buttons can be controlled via the keyboard</w:t>
       </w:r>
       <w:r>
         <w:rPr>
@@ -13646,7 +13462,7 @@
           <w:szCs w:val="24"/>
           <w:lang w:val="en-US"/>
         </w:rPr>
-        <w:t xml:space="preserve"> The user might lack control over the mouse pointer during experiments as the fly is trying to walk around, therefore both the “Run” and “Stop” buttons can be controlled via the keyboard</w:t>
+        <w:t xml:space="preserve"> (switching between them using tab)</w:t>
       </w:r>
       <w:r>
         <w:rPr>
@@ -13657,9 +13473,12 @@
           <w:szCs w:val="24"/>
           <w:lang w:val="en-US"/>
         </w:rPr>
-        <w:t xml:space="preserve"> (switching between them using tab)</w:t>
-      </w:r>
-      <w:r>
+        <w:t>.</w:t>
+      </w:r>
+    </w:p>
+    <w:p>
+      <w:pPr>
+        <w:pStyle w:val="Caption"/>
         <w:rPr>
           <w:rFonts w:ascii="Arial" w:hAnsi="Arial" w:cs="Arial"/>
           <w:b w:val="0"/>
@@ -13668,12 +13487,8 @@
           <w:szCs w:val="24"/>
           <w:lang w:val="en-US"/>
         </w:rPr>
-        <w:t>.</w:t>
-      </w:r>
-    </w:p>
-    <w:p>
-      <w:pPr>
-        <w:pStyle w:val="Beskrivning"/>
+      </w:pPr>
+      <w:r>
         <w:rPr>
           <w:rFonts w:ascii="Arial" w:hAnsi="Arial" w:cs="Arial"/>
           <w:b w:val="0"/>
@@ -13682,22 +13497,12 @@
           <w:szCs w:val="24"/>
           <w:lang w:val="en-US"/>
         </w:rPr>
-      </w:pPr>
-      <w:r>
-        <w:rPr>
-          <w:rFonts w:ascii="Arial" w:hAnsi="Arial" w:cs="Arial"/>
-          <w:b w:val="0"/>
-          <w:color w:val="auto"/>
-          <w:sz w:val="24"/>
-          <w:szCs w:val="24"/>
-          <w:lang w:val="en-US"/>
-        </w:rPr>
         <w:t>The menu holds controls for setting save path, change plotting and network settings for the network trigger.</w:t>
       </w:r>
     </w:p>
     <w:p>
       <w:pPr>
-        <w:pStyle w:val="Beskrivning"/>
+        <w:pStyle w:val="Caption"/>
         <w:rPr>
           <w:lang w:val="en-US"/>
         </w:rPr>
@@ -13726,7 +13531,7 @@
                     <pic:cNvPicPr/>
                   </pic:nvPicPr>
                   <pic:blipFill>
-                    <a:blip r:embed="rId14" cstate="print"/>
+                    <a:blip r:embed="rId13" cstate="print"/>
                     <a:stretch>
                       <a:fillRect/>
                     </a:stretch>
@@ -13749,7 +13554,7 @@
     </w:p>
     <w:p>
       <w:pPr>
-        <w:pStyle w:val="Beskrivning"/>
+        <w:pStyle w:val="Caption"/>
         <w:rPr>
           <w:lang w:val="en-US"/>
         </w:rPr>
@@ -13809,7 +13614,7 @@
     </w:p>
     <w:p>
       <w:pPr>
-        <w:pStyle w:val="Beskrivning"/>
+        <w:pStyle w:val="Caption"/>
         <w:rPr>
           <w:rFonts w:ascii="Arial" w:hAnsi="Arial" w:cs="Arial"/>
           <w:b w:val="0"/>
@@ -13960,48 +13765,14 @@
     <w:p>
       <w:pPr>
         <w:pStyle w:val="Standard"/>
-        <w:numPr>
-          <w:ilvl w:val="1"/>
-          <w:numId w:val="9"/>
-        </w:numPr>
-        <w:spacing w:line="240" w:lineRule="auto"/>
-        <w:rPr>
-          <w:rFonts w:ascii="Arial" w:hAnsi="Arial"/>
-          <w:sz w:val="30"/>
-          <w:szCs w:val="30"/>
-          <w:lang w:val="en-US"/>
-        </w:rPr>
-      </w:pPr>
-      <w:r>
-        <w:rPr>
-          <w:rFonts w:ascii="Arial" w:hAnsi="Arial"/>
-          <w:sz w:val="30"/>
-          <w:szCs w:val="30"/>
-          <w:lang w:val="en-US"/>
-        </w:rPr>
-        <w:t>Issues</w:t>
-      </w:r>
-    </w:p>
-    <w:p>
-      <w:pPr>
-        <w:pStyle w:val="Standard"/>
-        <w:spacing w:line="240" w:lineRule="auto"/>
-        <w:rPr>
-          <w:rFonts w:ascii="Arial" w:hAnsi="Arial"/>
-          <w:sz w:val="24"/>
-          <w:szCs w:val="24"/>
-          <w:lang w:val="en-US"/>
-        </w:rPr>
-      </w:pPr>
-      <w:r>
-        <w:rPr>
-          <w:rFonts w:ascii="Arial" w:hAnsi="Arial"/>
-          <w:sz w:val="24"/>
-          <w:szCs w:val="24"/>
-          <w:lang w:val="en-US"/>
-        </w:rPr>
-        <w:t xml:space="preserve">During the project there has been quite a few challenges to overcome, some more problematic than others. Deciding on platform for the development was the first issue </w:t>
-      </w:r>
+        <w:spacing w:line="240" w:lineRule="auto"/>
+        <w:rPr>
+          <w:rFonts w:ascii="Arial" w:hAnsi="Arial"/>
+          <w:sz w:val="24"/>
+          <w:szCs w:val="24"/>
+          <w:lang w:val="en-US"/>
+        </w:rPr>
+      </w:pPr>
       <w:r>
         <w:rPr>
           <w:rFonts w:ascii="Arial" w:hAnsi="Arial"/>
@@ -14010,146 +13781,7 @@
           <w:lang w:val="en-US"/>
         </w:rPr>
         <w:lastRenderedPageBreak/>
-        <w:t xml:space="preserve">as while </w:t>
-      </w:r>
-      <w:proofErr w:type="spellStart"/>
-      <w:r>
-        <w:rPr>
-          <w:rFonts w:ascii="Arial" w:hAnsi="Arial"/>
-          <w:sz w:val="24"/>
-          <w:szCs w:val="24"/>
-          <w:lang w:val="en-US"/>
-        </w:rPr>
-        <w:t>Ubuntu</w:t>
-      </w:r>
-      <w:proofErr w:type="spellEnd"/>
-      <w:r>
-        <w:rPr>
-          <w:rFonts w:ascii="Arial" w:hAnsi="Arial"/>
-          <w:sz w:val="24"/>
-          <w:szCs w:val="24"/>
-          <w:lang w:val="en-US"/>
-        </w:rPr>
-        <w:t xml:space="preserve"> provided a simpler solution for reading mouse data the NIDAQ cards did not work in that environment. </w:t>
-      </w:r>
-      <w:proofErr w:type="gramStart"/>
-      <w:r>
-        <w:rPr>
-          <w:rFonts w:ascii="Arial" w:hAnsi="Arial"/>
-          <w:sz w:val="24"/>
-          <w:szCs w:val="24"/>
-          <w:lang w:val="en-US"/>
-        </w:rPr>
-        <w:t>NIDAQ cards was</w:t>
-      </w:r>
-      <w:proofErr w:type="gramEnd"/>
-      <w:r>
-        <w:rPr>
-          <w:rFonts w:ascii="Arial" w:hAnsi="Arial"/>
-          <w:sz w:val="24"/>
-          <w:szCs w:val="24"/>
-          <w:lang w:val="en-US"/>
-        </w:rPr>
-        <w:t xml:space="preserve"> our initial solution for triggering. So when deciding to use </w:t>
-      </w:r>
-      <w:proofErr w:type="spellStart"/>
-      <w:r>
-        <w:rPr>
-          <w:rFonts w:ascii="Arial" w:hAnsi="Arial"/>
-          <w:sz w:val="24"/>
-          <w:szCs w:val="24"/>
-          <w:lang w:val="en-US"/>
-        </w:rPr>
-        <w:t>Ubuntu</w:t>
-      </w:r>
-      <w:proofErr w:type="spellEnd"/>
-      <w:r>
-        <w:rPr>
-          <w:rFonts w:ascii="Arial" w:hAnsi="Arial"/>
-          <w:sz w:val="24"/>
-          <w:szCs w:val="24"/>
-          <w:lang w:val="en-US"/>
-        </w:rPr>
-        <w:t xml:space="preserve"> the trigger became a new issue, quite a few methods were considered but using a network trigger seemed to be the best of the options. And in reality it is actually superior to any other solution in terms of temporal precision and the only drawback is </w:t>
-      </w:r>
-      <w:proofErr w:type="gramStart"/>
-      <w:r>
-        <w:rPr>
-          <w:rFonts w:ascii="Arial" w:hAnsi="Arial"/>
-          <w:sz w:val="24"/>
-          <w:szCs w:val="24"/>
-          <w:lang w:val="en-US"/>
-        </w:rPr>
-        <w:t>it’s</w:t>
-      </w:r>
-      <w:proofErr w:type="gramEnd"/>
-      <w:r>
-        <w:rPr>
-          <w:rFonts w:ascii="Arial" w:hAnsi="Arial"/>
-          <w:sz w:val="24"/>
-          <w:szCs w:val="24"/>
-          <w:lang w:val="en-US"/>
-        </w:rPr>
-        <w:t xml:space="preserve"> portability. When using a network trigger the visual stimulus software needs to be edited so that it sends the correct signal at the correct moment.</w:t>
-      </w:r>
-    </w:p>
-    <w:p>
-      <w:pPr>
-        <w:pStyle w:val="Standard"/>
-        <w:spacing w:line="240" w:lineRule="auto"/>
-        <w:rPr>
-          <w:rFonts w:ascii="Arial" w:hAnsi="Arial"/>
-          <w:sz w:val="24"/>
-          <w:szCs w:val="24"/>
-          <w:lang w:val="en-US"/>
-        </w:rPr>
-      </w:pPr>
-      <w:r>
-        <w:rPr>
-          <w:rFonts w:ascii="Arial" w:hAnsi="Arial"/>
-          <w:sz w:val="24"/>
-          <w:szCs w:val="24"/>
-          <w:lang w:val="en-US"/>
-        </w:rPr>
-        <w:t xml:space="preserve">The most difficult challenge to overcome was however the calibration stage. Not only how to actually do the calibration physically but also how to implement the interactive calibration wizard. There was a lot of time spent on solving issues like getting the ball to rotate around a stable axis and being able to measure the distance with high precision. While this was solvable and the error margin became smaller than five percent a new issue followed where </w:t>
-      </w:r>
-      <w:proofErr w:type="spellStart"/>
-      <w:r>
-        <w:rPr>
-          <w:rFonts w:ascii="Arial" w:hAnsi="Arial"/>
-          <w:sz w:val="24"/>
-          <w:szCs w:val="24"/>
-          <w:lang w:val="en-US"/>
-        </w:rPr>
-        <w:t>FlyTracker</w:t>
-      </w:r>
-      <w:proofErr w:type="spellEnd"/>
-      <w:r>
-        <w:rPr>
-          <w:rFonts w:ascii="Arial" w:hAnsi="Arial"/>
-          <w:sz w:val="24"/>
-          <w:szCs w:val="24"/>
-          <w:lang w:val="en-US"/>
-        </w:rPr>
-        <w:t xml:space="preserve"> actually recorded a yaw rotation signal when the ball was rotated in such a way it would during pure translation.</w:t>
-      </w:r>
-      <w:r>
-        <w:rPr>
-          <w:rFonts w:ascii="Arial" w:hAnsi="Arial"/>
-          <w:sz w:val="24"/>
-          <w:szCs w:val="24"/>
-          <w:lang w:val="en-US"/>
-        </w:rPr>
-        <w:t xml:space="preserve"> </w:t>
-      </w:r>
-      <w:r>
-        <w:rPr>
-          <w:rFonts w:ascii="Arial" w:hAnsi="Arial"/>
-          <w:sz w:val="24"/>
-          <w:szCs w:val="24"/>
-          <w:lang w:val="en-US"/>
-        </w:rPr>
-        <w:t xml:space="preserve">    </w:t>
+        <w:t xml:space="preserve">The choice of methodology proved to be a good one, the working environment was perfect for working according to the trademarks of agile user-centered methods. The only change that probably could have benefited the project was shortening the sprints, in a short project like this. One week sprints would probably have sufficed.  </w:t>
       </w:r>
     </w:p>
     <w:p>
@@ -14174,6 +13806,191 @@
           <w:szCs w:val="30"/>
           <w:lang w:val="en-US"/>
         </w:rPr>
+        <w:t>Issues</w:t>
+      </w:r>
+    </w:p>
+    <w:p>
+      <w:pPr>
+        <w:pStyle w:val="Standard"/>
+        <w:spacing w:line="240" w:lineRule="auto"/>
+        <w:rPr>
+          <w:rFonts w:ascii="Arial" w:hAnsi="Arial"/>
+          <w:sz w:val="24"/>
+          <w:szCs w:val="24"/>
+          <w:lang w:val="en-US"/>
+        </w:rPr>
+      </w:pPr>
+      <w:r>
+        <w:rPr>
+          <w:rFonts w:ascii="Arial" w:hAnsi="Arial"/>
+          <w:sz w:val="24"/>
+          <w:szCs w:val="24"/>
+          <w:lang w:val="en-US"/>
+        </w:rPr>
+        <w:t xml:space="preserve">During the project there has been quite a few challenges to overcome, some more problematic than others. Deciding on platform for the development was the first issue as while </w:t>
+      </w:r>
+      <w:proofErr w:type="spellStart"/>
+      <w:r>
+        <w:rPr>
+          <w:rFonts w:ascii="Arial" w:hAnsi="Arial"/>
+          <w:sz w:val="24"/>
+          <w:szCs w:val="24"/>
+          <w:lang w:val="en-US"/>
+        </w:rPr>
+        <w:t>Ubuntu</w:t>
+      </w:r>
+      <w:proofErr w:type="spellEnd"/>
+      <w:r>
+        <w:rPr>
+          <w:rFonts w:ascii="Arial" w:hAnsi="Arial"/>
+          <w:sz w:val="24"/>
+          <w:szCs w:val="24"/>
+          <w:lang w:val="en-US"/>
+        </w:rPr>
+        <w:t xml:space="preserve"> provided a simpler solution for reading mouse data the NIDAQ cards did not work in that environment. </w:t>
+      </w:r>
+      <w:proofErr w:type="gramStart"/>
+      <w:r>
+        <w:rPr>
+          <w:rFonts w:ascii="Arial" w:hAnsi="Arial"/>
+          <w:sz w:val="24"/>
+          <w:szCs w:val="24"/>
+          <w:lang w:val="en-US"/>
+        </w:rPr>
+        <w:t>NIDAQ cards was</w:t>
+      </w:r>
+      <w:proofErr w:type="gramEnd"/>
+      <w:r>
+        <w:rPr>
+          <w:rFonts w:ascii="Arial" w:hAnsi="Arial"/>
+          <w:sz w:val="24"/>
+          <w:szCs w:val="24"/>
+          <w:lang w:val="en-US"/>
+        </w:rPr>
+        <w:t xml:space="preserve"> our initial solution for triggering. So when deciding to use </w:t>
+      </w:r>
+      <w:proofErr w:type="spellStart"/>
+      <w:r>
+        <w:rPr>
+          <w:rFonts w:ascii="Arial" w:hAnsi="Arial"/>
+          <w:sz w:val="24"/>
+          <w:szCs w:val="24"/>
+          <w:lang w:val="en-US"/>
+        </w:rPr>
+        <w:t>Ubuntu</w:t>
+      </w:r>
+      <w:proofErr w:type="spellEnd"/>
+      <w:r>
+        <w:rPr>
+          <w:rFonts w:ascii="Arial" w:hAnsi="Arial"/>
+          <w:sz w:val="24"/>
+          <w:szCs w:val="24"/>
+          <w:lang w:val="en-US"/>
+        </w:rPr>
+        <w:t xml:space="preserve"> the trigger became a new issue, quite a few methods were considered but using a network trigger seemed to be the best of the options. And in reality it is actually superior to any other solution in terms of temporal precision and the only drawback is </w:t>
+      </w:r>
+      <w:proofErr w:type="gramStart"/>
+      <w:r>
+        <w:rPr>
+          <w:rFonts w:ascii="Arial" w:hAnsi="Arial"/>
+          <w:sz w:val="24"/>
+          <w:szCs w:val="24"/>
+          <w:lang w:val="en-US"/>
+        </w:rPr>
+        <w:t>it’s</w:t>
+      </w:r>
+      <w:proofErr w:type="gramEnd"/>
+      <w:r>
+        <w:rPr>
+          <w:rFonts w:ascii="Arial" w:hAnsi="Arial"/>
+          <w:sz w:val="24"/>
+          <w:szCs w:val="24"/>
+          <w:lang w:val="en-US"/>
+        </w:rPr>
+        <w:t xml:space="preserve"> portability. When using a network trigger the visual stimulus software needs to be edited so that it sends the correct signal at the correct moment.</w:t>
+      </w:r>
+    </w:p>
+    <w:p>
+      <w:pPr>
+        <w:pStyle w:val="Standard"/>
+        <w:spacing w:line="240" w:lineRule="auto"/>
+        <w:rPr>
+          <w:rFonts w:ascii="Arial" w:hAnsi="Arial"/>
+          <w:sz w:val="24"/>
+          <w:szCs w:val="24"/>
+          <w:lang w:val="en-US"/>
+        </w:rPr>
+      </w:pPr>
+      <w:r>
+        <w:rPr>
+          <w:rFonts w:ascii="Arial" w:hAnsi="Arial"/>
+          <w:sz w:val="24"/>
+          <w:szCs w:val="24"/>
+          <w:lang w:val="en-US"/>
+        </w:rPr>
+        <w:t xml:space="preserve">The most difficult challenge to overcome was however the calibration stage. Not only how to actually do the calibration physically but also how to implement the interactive calibration wizard. There was a lot of time spent on solving issues like getting the ball to rotate around a stable axis and being able to measure the distance with high precision. While this was solvable and the error margin became smaller than five percent a new issue followed where </w:t>
+      </w:r>
+      <w:proofErr w:type="spellStart"/>
+      <w:r>
+        <w:rPr>
+          <w:rFonts w:ascii="Arial" w:hAnsi="Arial"/>
+          <w:sz w:val="24"/>
+          <w:szCs w:val="24"/>
+          <w:lang w:val="en-US"/>
+        </w:rPr>
+        <w:t>FlyTracker</w:t>
+      </w:r>
+      <w:proofErr w:type="spellEnd"/>
+      <w:r>
+        <w:rPr>
+          <w:rFonts w:ascii="Arial" w:hAnsi="Arial"/>
+          <w:sz w:val="24"/>
+          <w:szCs w:val="24"/>
+          <w:lang w:val="en-US"/>
+        </w:rPr>
+        <w:t xml:space="preserve"> actually recorded a yaw rotation signal when the ball was rotated in such a way it would during pure translation.</w:t>
+      </w:r>
+      <w:r>
+        <w:rPr>
+          <w:rFonts w:ascii="Arial" w:hAnsi="Arial"/>
+          <w:sz w:val="24"/>
+          <w:szCs w:val="24"/>
+          <w:lang w:val="en-US"/>
+        </w:rPr>
+        <w:t xml:space="preserve"> </w:t>
+      </w:r>
+      <w:r>
+        <w:rPr>
+          <w:rFonts w:ascii="Arial" w:hAnsi="Arial"/>
+          <w:sz w:val="24"/>
+          <w:szCs w:val="24"/>
+          <w:lang w:val="en-US"/>
+        </w:rPr>
+        <w:t xml:space="preserve">    </w:t>
+      </w:r>
+    </w:p>
+    <w:p>
+      <w:pPr>
+        <w:pStyle w:val="Standard"/>
+        <w:numPr>
+          <w:ilvl w:val="1"/>
+          <w:numId w:val="9"/>
+        </w:numPr>
+        <w:spacing w:line="240" w:lineRule="auto"/>
+        <w:rPr>
+          <w:rFonts w:ascii="Arial" w:hAnsi="Arial"/>
+          <w:sz w:val="30"/>
+          <w:szCs w:val="30"/>
+          <w:lang w:val="en-US"/>
+        </w:rPr>
+      </w:pPr>
+      <w:r>
+        <w:rPr>
+          <w:rFonts w:ascii="Arial" w:hAnsi="Arial"/>
+          <w:sz w:val="30"/>
+          <w:szCs w:val="30"/>
+          <w:lang w:val="en-US"/>
+        </w:rPr>
         <w:t>Future research</w:t>
       </w:r>
     </w:p>
@@ -15090,7 +14907,6 @@
           <w:szCs w:val="26"/>
         </w:rPr>
       </w:pPr>
-      <w:proofErr w:type="spellStart"/>
       <w:r>
         <w:rPr>
           <w:b/>
@@ -15099,50 +14915,31 @@
         </w:rPr>
         <w:t>Interview</w:t>
       </w:r>
-      <w:proofErr w:type="spellEnd"/>
       <w:r>
         <w:rPr>
           <w:b/>
           <w:sz w:val="26"/>
           <w:szCs w:val="26"/>
         </w:rPr>
-        <w:t xml:space="preserve"> </w:t>
-      </w:r>
-      <w:proofErr w:type="spellStart"/>
-      <w:r>
+        <w:t xml:space="preserve"> questions</w:t>
+      </w:r>
+    </w:p>
+    <w:p>
+      <w:pPr>
         <w:rPr>
           <w:b/>
-          <w:sz w:val="26"/>
-          <w:szCs w:val="26"/>
-        </w:rPr>
-        <w:t>questions</w:t>
-      </w:r>
-      <w:proofErr w:type="spellEnd"/>
-    </w:p>
-    <w:p>
-      <w:pPr>
+        </w:rPr>
+      </w:pPr>
+      <w:r>
         <w:rPr>
           <w:b/>
         </w:rPr>
-      </w:pPr>
-      <w:r>
-        <w:rPr>
-          <w:b/>
-        </w:rPr>
-        <w:t xml:space="preserve">General </w:t>
-      </w:r>
-      <w:proofErr w:type="spellStart"/>
-      <w:r>
-        <w:rPr>
-          <w:b/>
-        </w:rPr>
-        <w:t>questions</w:t>
-      </w:r>
-      <w:proofErr w:type="spellEnd"/>
-    </w:p>
-    <w:p>
-      <w:pPr>
-        <w:pStyle w:val="Liststycke"/>
+        <w:t>General questions</w:t>
+      </w:r>
+    </w:p>
+    <w:p>
+      <w:pPr>
+        <w:pStyle w:val="ListParagraph"/>
         <w:numPr>
           <w:ilvl w:val="0"/>
           <w:numId w:val="26"/>
@@ -15178,7 +14975,7 @@
     </w:p>
     <w:p>
       <w:pPr>
-        <w:pStyle w:val="Liststycke"/>
+        <w:pStyle w:val="ListParagraph"/>
         <w:numPr>
           <w:ilvl w:val="0"/>
           <w:numId w:val="26"/>
@@ -15208,7 +15005,7 @@
     </w:p>
     <w:p>
       <w:pPr>
-        <w:pStyle w:val="Liststycke"/>
+        <w:pStyle w:val="ListParagraph"/>
         <w:numPr>
           <w:ilvl w:val="0"/>
           <w:numId w:val="26"/>
@@ -15230,7 +15027,7 @@
     </w:p>
     <w:p>
       <w:pPr>
-        <w:pStyle w:val="Liststycke"/>
+        <w:pStyle w:val="ListParagraph"/>
         <w:numPr>
           <w:ilvl w:val="0"/>
           <w:numId w:val="26"/>
@@ -15252,7 +15049,7 @@
     </w:p>
     <w:p>
       <w:pPr>
-        <w:pStyle w:val="Liststycke"/>
+        <w:pStyle w:val="ListParagraph"/>
         <w:numPr>
           <w:ilvl w:val="0"/>
           <w:numId w:val="26"/>
@@ -15274,7 +15071,7 @@
     </w:p>
     <w:p>
       <w:pPr>
-        <w:pStyle w:val="Liststycke"/>
+        <w:pStyle w:val="ListParagraph"/>
         <w:numPr>
           <w:ilvl w:val="0"/>
           <w:numId w:val="26"/>
@@ -15324,7 +15121,7 @@
     </w:p>
     <w:p>
       <w:pPr>
-        <w:pStyle w:val="Liststycke"/>
+        <w:pStyle w:val="ListParagraph"/>
         <w:numPr>
           <w:ilvl w:val="0"/>
           <w:numId w:val="26"/>
@@ -15346,7 +15143,7 @@
     </w:p>
     <w:p>
       <w:pPr>
-        <w:pStyle w:val="Liststycke"/>
+        <w:pStyle w:val="ListParagraph"/>
         <w:numPr>
           <w:ilvl w:val="0"/>
           <w:numId w:val="26"/>
@@ -15394,7 +15191,7 @@
     </w:p>
     <w:p>
       <w:pPr>
-        <w:pStyle w:val="Liststycke"/>
+        <w:pStyle w:val="ListParagraph"/>
         <w:numPr>
           <w:ilvl w:val="0"/>
           <w:numId w:val="26"/>
@@ -15458,7 +15255,7 @@
     </w:p>
     <w:p>
       <w:pPr>
-        <w:pStyle w:val="Liststycke"/>
+        <w:pStyle w:val="ListParagraph"/>
         <w:numPr>
           <w:ilvl w:val="0"/>
           <w:numId w:val="26"/>
@@ -15480,7 +15277,7 @@
     </w:p>
     <w:p>
       <w:pPr>
-        <w:pStyle w:val="Liststycke"/>
+        <w:pStyle w:val="ListParagraph"/>
         <w:numPr>
           <w:ilvl w:val="0"/>
           <w:numId w:val="26"/>
@@ -15517,7 +15314,7 @@
     </w:p>
     <w:p>
       <w:pPr>
-        <w:pStyle w:val="Liststycke"/>
+        <w:pStyle w:val="ListParagraph"/>
         <w:numPr>
           <w:ilvl w:val="0"/>
           <w:numId w:val="26"/>
@@ -15539,15 +15336,15 @@
     </w:p>
     <w:p>
       <w:pPr>
-        <w:pStyle w:val="Liststycke"/>
-        <w:rPr>
-          <w:lang w:val="en-US"/>
-        </w:rPr>
-      </w:pPr>
-    </w:p>
-    <w:p>
-      <w:pPr>
-        <w:pStyle w:val="Liststycke"/>
+        <w:pStyle w:val="ListParagraph"/>
+        <w:rPr>
+          <w:lang w:val="en-US"/>
+        </w:rPr>
+      </w:pPr>
+    </w:p>
+    <w:p>
+      <w:pPr>
+        <w:pStyle w:val="ListParagraph"/>
         <w:rPr>
           <w:lang w:val="en-US"/>
         </w:rPr>
@@ -15561,15 +15358,15 @@
     </w:p>
     <w:p>
       <w:pPr>
-        <w:pStyle w:val="Liststycke"/>
-        <w:rPr>
-          <w:lang w:val="en-US"/>
-        </w:rPr>
-      </w:pPr>
-    </w:p>
-    <w:p>
-      <w:pPr>
-        <w:pStyle w:val="Liststycke"/>
+        <w:pStyle w:val="ListParagraph"/>
+        <w:rPr>
+          <w:lang w:val="en-US"/>
+        </w:rPr>
+      </w:pPr>
+    </w:p>
+    <w:p>
+      <w:pPr>
+        <w:pStyle w:val="ListParagraph"/>
         <w:numPr>
           <w:ilvl w:val="0"/>
           <w:numId w:val="26"/>
@@ -15591,7 +15388,7 @@
     </w:p>
     <w:p>
       <w:pPr>
-        <w:pStyle w:val="Liststycke"/>
+        <w:pStyle w:val="ListParagraph"/>
         <w:numPr>
           <w:ilvl w:val="0"/>
           <w:numId w:val="26"/>
@@ -15758,7 +15555,6 @@
           <w:bCs/>
           <w:lang w:val="en-US"/>
         </w:rPr>
-        <w:lastRenderedPageBreak/>
         <w:t>1.</w:t>
       </w:r>
       <w:r>
@@ -15797,31 +15593,28 @@
         <w:spacing w:line="240" w:lineRule="auto"/>
         <w:textAlignment w:val="auto"/>
       </w:pPr>
-      <w:proofErr w:type="spellStart"/>
       <w:r>
         <w:rPr>
           <w:b/>
           <w:bCs/>
         </w:rPr>
-        <w:t>Usability</w:t>
-      </w:r>
-      <w:proofErr w:type="spellEnd"/>
+        <w:t>Usability requirements</w:t>
+      </w:r>
+    </w:p>
+    <w:p>
+      <w:pPr>
+        <w:tabs>
+          <w:tab w:val="left" w:pos="6585"/>
+        </w:tabs>
+        <w:spacing w:line="240" w:lineRule="auto"/>
+      </w:pPr>
       <w:r>
         <w:rPr>
           <w:b/>
           <w:bCs/>
         </w:rPr>
-        <w:t xml:space="preserve"> </w:t>
-      </w:r>
-      <w:proofErr w:type="spellStart"/>
-      <w:r>
-        <w:rPr>
-          <w:b/>
-          <w:bCs/>
-        </w:rPr>
-        <w:t>requirements</w:t>
-      </w:r>
-      <w:proofErr w:type="spellEnd"/>
+        <w:t>1.1.1 There is a GUI</w:t>
+      </w:r>
     </w:p>
     <w:p>
       <w:pPr>
@@ -15831,43 +15624,7 @@
         <w:spacing w:line="240" w:lineRule="auto"/>
       </w:pPr>
       <w:r>
-        <w:rPr>
-          <w:b/>
-          <w:bCs/>
-        </w:rPr>
-        <w:t xml:space="preserve">1.1.1 </w:t>
-      </w:r>
-      <w:proofErr w:type="spellStart"/>
-      <w:r>
-        <w:rPr>
-          <w:b/>
-          <w:bCs/>
-        </w:rPr>
-        <w:t>There</w:t>
-      </w:r>
-      <w:proofErr w:type="spellEnd"/>
-      <w:r>
-        <w:rPr>
-          <w:b/>
-          <w:bCs/>
-        </w:rPr>
-        <w:t xml:space="preserve"> is a GUI</w:t>
-      </w:r>
-    </w:p>
-    <w:p>
-      <w:pPr>
-        <w:tabs>
-          <w:tab w:val="left" w:pos="6585"/>
-        </w:tabs>
-        <w:spacing w:line="240" w:lineRule="auto"/>
-      </w:pPr>
-      <w:proofErr w:type="spellStart"/>
-      <w:r>
-        <w:t>Priority</w:t>
-      </w:r>
-      <w:proofErr w:type="spellEnd"/>
-      <w:r>
-        <w:t>: high</w:t>
+        <w:t>Priority: high</w:t>
       </w:r>
     </w:p>
     <w:p>
@@ -16162,17 +15919,44 @@
           <w:b/>
           <w:bCs/>
         </w:rPr>
-        <w:t xml:space="preserve">Performance </w:t>
-      </w:r>
-      <w:proofErr w:type="spellStart"/>
+        <w:t>Performance requirements</w:t>
+      </w:r>
+    </w:p>
+    <w:p>
+      <w:pPr>
+        <w:tabs>
+          <w:tab w:val="left" w:pos="6585"/>
+        </w:tabs>
+        <w:spacing w:line="240" w:lineRule="auto"/>
+        <w:rPr>
+          <w:lang w:val="en-US"/>
+        </w:rPr>
+      </w:pPr>
       <w:r>
         <w:rPr>
           <w:b/>
           <w:bCs/>
-        </w:rPr>
-        <w:t>requirements</w:t>
-      </w:r>
-      <w:proofErr w:type="spellEnd"/>
+          <w:lang w:val="en-US"/>
+        </w:rPr>
+        <w:t>1.2.1 Delay between mouse input and when the system records data input is low or can be calibrated for, such that it doesn't affect experimental data</w:t>
+      </w:r>
+    </w:p>
+    <w:p>
+      <w:pPr>
+        <w:tabs>
+          <w:tab w:val="left" w:pos="6585"/>
+        </w:tabs>
+        <w:spacing w:line="240" w:lineRule="auto"/>
+        <w:rPr>
+          <w:lang w:val="en-US"/>
+        </w:rPr>
+      </w:pPr>
+      <w:r>
+        <w:rPr>
+          <w:lang w:val="en-US"/>
+        </w:rPr>
+        <w:t>Priority: High</w:t>
+      </w:r>
     </w:p>
     <w:p>
       <w:pPr>
@@ -16190,7 +15974,7 @@
           <w:bCs/>
           <w:lang w:val="en-US"/>
         </w:rPr>
-        <w:t>1.2.1 Delay between mouse input and when the system records data input is low or can be calibrated for, such that it doesn't affect experimental data</w:t>
+        <w:t>1.2.2 System performs well over longer experiments</w:t>
       </w:r>
     </w:p>
     <w:p>
@@ -16207,7 +15991,7 @@
         <w:rPr>
           <w:lang w:val="en-US"/>
         </w:rPr>
-        <w:t>Priority: High</w:t>
+        <w:t>Priority: Low</w:t>
       </w:r>
     </w:p>
     <w:p>
@@ -16226,7 +16010,8 @@
           <w:bCs/>
           <w:lang w:val="en-US"/>
         </w:rPr>
-        <w:t>1.2.2 System performs well over longer experiments</w:t>
+        <w:lastRenderedPageBreak/>
+        <w:t>1.2.3 System displays output in real time</w:t>
       </w:r>
     </w:p>
     <w:p>
@@ -16235,50 +16020,9 @@
           <w:tab w:val="left" w:pos="6585"/>
         </w:tabs>
         <w:spacing w:line="240" w:lineRule="auto"/>
-        <w:rPr>
-          <w:lang w:val="en-US"/>
-        </w:rPr>
-      </w:pPr>
-      <w:r>
-        <w:rPr>
-          <w:lang w:val="en-US"/>
-        </w:rPr>
-        <w:t>Priority: Low</w:t>
-      </w:r>
-    </w:p>
-    <w:p>
-      <w:pPr>
-        <w:tabs>
-          <w:tab w:val="left" w:pos="6585"/>
-        </w:tabs>
-        <w:spacing w:line="240" w:lineRule="auto"/>
-        <w:rPr>
-          <w:lang w:val="en-US"/>
-        </w:rPr>
-      </w:pPr>
-      <w:r>
-        <w:rPr>
-          <w:b/>
-          <w:bCs/>
-          <w:lang w:val="en-US"/>
-        </w:rPr>
-        <w:t>1.2.3 System displays output in real time</w:t>
-      </w:r>
-    </w:p>
-    <w:p>
-      <w:pPr>
-        <w:tabs>
-          <w:tab w:val="left" w:pos="6585"/>
-        </w:tabs>
-        <w:spacing w:line="240" w:lineRule="auto"/>
-      </w:pPr>
-      <w:proofErr w:type="spellStart"/>
-      <w:r>
-        <w:t>Priority</w:t>
-      </w:r>
-      <w:proofErr w:type="spellEnd"/>
-      <w:r>
-        <w:t>: Medium</w:t>
+      </w:pPr>
+      <w:r>
+        <w:t>Priority: Medium</w:t>
       </w:r>
     </w:p>
     <w:p>
@@ -16303,7 +16047,6 @@
         <w:spacing w:line="240" w:lineRule="auto"/>
         <w:textAlignment w:val="auto"/>
       </w:pPr>
-      <w:proofErr w:type="spellStart"/>
       <w:r>
         <w:rPr>
           <w:b/>
@@ -16311,7 +16054,6 @@
         </w:rPr>
         <w:t>Other</w:t>
       </w:r>
-      <w:proofErr w:type="spellEnd"/>
     </w:p>
     <w:p>
       <w:pPr>
@@ -16325,17 +16067,8 @@
           <w:b/>
           <w:bCs/>
         </w:rPr>
-        <w:t xml:space="preserve">1.3.1 Software is easy to </w:t>
-      </w:r>
-      <w:proofErr w:type="spellStart"/>
-      <w:r>
-        <w:rPr>
-          <w:b/>
-          <w:bCs/>
-        </w:rPr>
-        <w:t>maintain</w:t>
-      </w:r>
-      <w:proofErr w:type="spellEnd"/>
+        <w:t>1.3.1 Software is easy to maintain</w:t>
+      </w:r>
     </w:p>
     <w:p>
       <w:pPr>
@@ -16344,14 +16077,8 @@
         </w:tabs>
         <w:spacing w:line="240" w:lineRule="auto"/>
       </w:pPr>
-      <w:proofErr w:type="spellStart"/>
-      <w:r>
-        <w:lastRenderedPageBreak/>
-        <w:t>Priority</w:t>
-      </w:r>
-      <w:proofErr w:type="spellEnd"/>
-      <w:r>
-        <w:t>: Medium</w:t>
+      <w:r>
+        <w:t>Priority: Medium</w:t>
       </w:r>
     </w:p>
     <w:p>
@@ -16581,31 +16308,13 @@
         <w:spacing w:line="240" w:lineRule="auto"/>
         <w:textAlignment w:val="auto"/>
       </w:pPr>
-      <w:proofErr w:type="spellStart"/>
       <w:r>
         <w:rPr>
           <w:b/>
           <w:bCs/>
         </w:rPr>
-        <w:t>Set-up</w:t>
-      </w:r>
-      <w:proofErr w:type="spellEnd"/>
-      <w:r>
-        <w:rPr>
-          <w:b/>
-          <w:bCs/>
-        </w:rPr>
-        <w:t xml:space="preserve"> </w:t>
-      </w:r>
-      <w:proofErr w:type="spellStart"/>
-      <w:r>
-        <w:rPr>
-          <w:b/>
-          <w:bCs/>
-        </w:rPr>
-        <w:t>calibration</w:t>
-      </w:r>
-      <w:proofErr w:type="spellEnd"/>
+        <w:t>Set-up calibration</w:t>
+      </w:r>
     </w:p>
     <w:p>
       <w:pPr>
@@ -16732,13 +16441,8 @@
         </w:tabs>
         <w:spacing w:line="240" w:lineRule="auto"/>
       </w:pPr>
-      <w:proofErr w:type="spellStart"/>
-      <w:r>
-        <w:t>Priority</w:t>
-      </w:r>
-      <w:proofErr w:type="spellEnd"/>
-      <w:r>
-        <w:t>: High</w:t>
+      <w:r>
+        <w:t>Priority: High</w:t>
       </w:r>
     </w:p>
     <w:p>
@@ -16768,17 +16472,8 @@
           <w:b/>
           <w:bCs/>
         </w:rPr>
-        <w:t xml:space="preserve">Mouse </w:t>
-      </w:r>
-      <w:proofErr w:type="spellStart"/>
-      <w:r>
-        <w:rPr>
-          <w:b/>
-          <w:bCs/>
-        </w:rPr>
-        <w:t>identification</w:t>
-      </w:r>
-      <w:proofErr w:type="spellEnd"/>
+        <w:t>Mouse identification</w:t>
+      </w:r>
     </w:p>
     <w:p>
       <w:pPr>
@@ -16836,7 +16531,6 @@
         <w:rPr>
           <w:lang w:val="en-US"/>
         </w:rPr>
-        <w:lastRenderedPageBreak/>
         <w:t>Flow: A new window opens where the user can select which two mice to use to read data from for the experiment. When selecting two there will be a output showing which one is selected by activating the sensor corresponding to the given mouse selection on screen.</w:t>
       </w:r>
     </w:p>
@@ -16881,13 +16575,8 @@
         </w:tabs>
         <w:spacing w:line="240" w:lineRule="auto"/>
       </w:pPr>
-      <w:proofErr w:type="spellStart"/>
-      <w:r>
-        <w:t>Priority</w:t>
-      </w:r>
-      <w:proofErr w:type="spellEnd"/>
-      <w:r>
-        <w:t>: High</w:t>
+      <w:r>
+        <w:t>Priority: High</w:t>
       </w:r>
     </w:p>
     <w:p>
@@ -16920,33 +16609,8 @@
           <w:b/>
           <w:bCs/>
         </w:rPr>
-        <w:t xml:space="preserve">Data is </w:t>
-      </w:r>
-      <w:proofErr w:type="spellStart"/>
-      <w:r>
-        <w:rPr>
-          <w:b/>
-          <w:bCs/>
-        </w:rPr>
-        <w:t>saved</w:t>
-      </w:r>
-      <w:proofErr w:type="spellEnd"/>
-      <w:r>
-        <w:rPr>
-          <w:b/>
-          <w:bCs/>
-        </w:rPr>
-        <w:t xml:space="preserve"> to </w:t>
-      </w:r>
-      <w:proofErr w:type="spellStart"/>
-      <w:r>
-        <w:rPr>
-          <w:b/>
-          <w:bCs/>
-        </w:rPr>
-        <w:t>file</w:t>
-      </w:r>
-      <w:proofErr w:type="spellEnd"/>
+        <w:t>Data is saved to file</w:t>
+      </w:r>
     </w:p>
     <w:p>
       <w:pPr>
@@ -17051,13 +16715,8 @@
         </w:tabs>
         <w:spacing w:line="240" w:lineRule="auto"/>
       </w:pPr>
-      <w:proofErr w:type="spellStart"/>
-      <w:r>
-        <w:t>Priority</w:t>
-      </w:r>
-      <w:proofErr w:type="spellEnd"/>
-      <w:r>
-        <w:t xml:space="preserve">: high </w:t>
+      <w:r>
+        <w:t xml:space="preserve">Priority: high </w:t>
       </w:r>
     </w:p>
     <w:p>
@@ -17186,13 +16845,8 @@
         </w:tabs>
         <w:spacing w:line="240" w:lineRule="auto"/>
       </w:pPr>
-      <w:proofErr w:type="spellStart"/>
-      <w:r>
-        <w:t>Priority</w:t>
-      </w:r>
-      <w:proofErr w:type="spellEnd"/>
-      <w:r>
-        <w:t>: high</w:t>
+      <w:r>
+        <w:t>Priority: high</w:t>
       </w:r>
     </w:p>
     <w:p>
@@ -17294,7 +16948,6 @@
         <w:rPr>
           <w:lang w:val="en-US"/>
         </w:rPr>
-        <w:lastRenderedPageBreak/>
         <w:t xml:space="preserve">Alternate flow: -   </w:t>
       </w:r>
     </w:p>
@@ -17322,13 +16975,8 @@
         </w:tabs>
         <w:spacing w:line="240" w:lineRule="auto"/>
       </w:pPr>
-      <w:proofErr w:type="spellStart"/>
-      <w:r>
-        <w:t>Priority</w:t>
-      </w:r>
-      <w:proofErr w:type="spellEnd"/>
-      <w:r>
-        <w:t xml:space="preserve">: Medium </w:t>
+      <w:r>
+        <w:t xml:space="preserve">Priority: Medium </w:t>
       </w:r>
     </w:p>
     <w:p>
@@ -17353,63 +17001,13 @@
         <w:spacing w:line="240" w:lineRule="auto"/>
         <w:textAlignment w:val="auto"/>
       </w:pPr>
-      <w:proofErr w:type="spellStart"/>
       <w:r>
         <w:rPr>
           <w:b/>
           <w:bCs/>
         </w:rPr>
-        <w:t>User</w:t>
-      </w:r>
-      <w:proofErr w:type="spellEnd"/>
-      <w:r>
-        <w:rPr>
-          <w:b/>
-          <w:bCs/>
-        </w:rPr>
-        <w:t xml:space="preserve"> </w:t>
-      </w:r>
-      <w:proofErr w:type="spellStart"/>
-      <w:r>
-        <w:rPr>
-          <w:b/>
-          <w:bCs/>
-        </w:rPr>
-        <w:t>can</w:t>
-      </w:r>
-      <w:proofErr w:type="spellEnd"/>
-      <w:r>
-        <w:rPr>
-          <w:b/>
-          <w:bCs/>
-        </w:rPr>
-        <w:t xml:space="preserve"> set </w:t>
-      </w:r>
-      <w:proofErr w:type="spellStart"/>
-      <w:r>
-        <w:rPr>
-          <w:b/>
-          <w:bCs/>
-        </w:rPr>
-        <w:t>trigger</w:t>
-      </w:r>
-      <w:proofErr w:type="spellEnd"/>
-      <w:r>
-        <w:rPr>
-          <w:b/>
-          <w:bCs/>
-        </w:rPr>
-        <w:t xml:space="preserve"> </w:t>
-      </w:r>
-      <w:proofErr w:type="spellStart"/>
-      <w:r>
-        <w:rPr>
-          <w:b/>
-          <w:bCs/>
-        </w:rPr>
-        <w:t>threshold</w:t>
-      </w:r>
-      <w:proofErr w:type="spellEnd"/>
+        <w:t>User can set trigger threshold</w:t>
+      </w:r>
     </w:p>
     <w:p>
       <w:pPr>
@@ -17418,11 +17016,9 @@
         </w:tabs>
         <w:spacing w:line="240" w:lineRule="auto"/>
       </w:pPr>
-      <w:proofErr w:type="spellStart"/>
       <w:r>
         <w:t>Sampsamp</w:t>
       </w:r>
-      <w:proofErr w:type="spellEnd"/>
     </w:p>
     <w:p>
       <w:pPr>
@@ -17550,19 +17146,9 @@
         </w:tabs>
         <w:spacing w:line="240" w:lineRule="auto"/>
       </w:pPr>
-      <w:proofErr w:type="spellStart"/>
-      <w:r>
-        <w:t>Priority</w:t>
-      </w:r>
-      <w:proofErr w:type="spellEnd"/>
-      <w:r>
-        <w:t xml:space="preserve">: </w:t>
-      </w:r>
-      <w:proofErr w:type="spellStart"/>
-      <w:r>
-        <w:t>Low</w:t>
-      </w:r>
-      <w:proofErr w:type="spellEnd"/>
+      <w:r>
+        <w:t>Priority: Low</w:t>
+      </w:r>
     </w:p>
     <w:p>
       <w:pPr>
@@ -17708,6 +17294,7 @@
         <w:rPr>
           <w:lang w:val="en-US"/>
         </w:rPr>
+        <w:lastRenderedPageBreak/>
         <w:t xml:space="preserve">Result: Graphs for each speed dimension is shown </w:t>
       </w:r>
     </w:p>
@@ -17718,19 +17305,9 @@
         </w:tabs>
         <w:spacing w:line="240" w:lineRule="auto"/>
       </w:pPr>
-      <w:proofErr w:type="spellStart"/>
-      <w:r>
-        <w:t>Priority</w:t>
-      </w:r>
-      <w:proofErr w:type="spellEnd"/>
-      <w:r>
-        <w:t xml:space="preserve">: </w:t>
-      </w:r>
-      <w:proofErr w:type="spellStart"/>
-      <w:r>
-        <w:t>Low</w:t>
-      </w:r>
-      <w:proofErr w:type="spellEnd"/>
+      <w:r>
+        <w:t>Priority: Low</w:t>
+      </w:r>
     </w:p>
     <w:p>
       <w:pPr>
@@ -17800,7 +17377,6 @@
         <w:rPr>
           <w:lang w:val="en-US"/>
         </w:rPr>
-        <w:lastRenderedPageBreak/>
         <w:t>Trigger: The user presses key for stopping recording (standard space, can be set in system though)</w:t>
       </w:r>
     </w:p>
@@ -18021,19 +17597,9 @@
         </w:tabs>
         <w:spacing w:line="240" w:lineRule="auto"/>
       </w:pPr>
-      <w:proofErr w:type="spellStart"/>
-      <w:r>
-        <w:t>Priority</w:t>
-      </w:r>
-      <w:proofErr w:type="spellEnd"/>
-      <w:r>
-        <w:t xml:space="preserve">: </w:t>
-      </w:r>
-      <w:proofErr w:type="spellStart"/>
-      <w:r>
-        <w:t>Low</w:t>
-      </w:r>
-      <w:proofErr w:type="spellEnd"/>
+      <w:r>
+        <w:t>Priority: Low</w:t>
+      </w:r>
     </w:p>
     <w:p>
       <w:pPr>
@@ -18170,13 +17736,8 @@
         </w:tabs>
         <w:spacing w:line="240" w:lineRule="auto"/>
       </w:pPr>
-      <w:proofErr w:type="spellStart"/>
-      <w:r>
-        <w:t>Priority</w:t>
-      </w:r>
-      <w:proofErr w:type="spellEnd"/>
-      <w:r>
-        <w:t>: High</w:t>
+      <w:r>
+        <w:t>Priority: High</w:t>
       </w:r>
     </w:p>
     <w:p>
@@ -18243,6 +17804,7 @@
         <w:rPr>
           <w:lang w:val="en-US"/>
         </w:rPr>
+        <w:lastRenderedPageBreak/>
         <w:t xml:space="preserve">Precondition: - </w:t>
       </w:r>
     </w:p>
@@ -18304,13 +17866,8 @@
         </w:tabs>
         <w:spacing w:line="240" w:lineRule="auto"/>
       </w:pPr>
-      <w:proofErr w:type="spellStart"/>
-      <w:r>
-        <w:t>Result</w:t>
-      </w:r>
-      <w:proofErr w:type="spellEnd"/>
-      <w:r>
-        <w:t>: -</w:t>
+      <w:r>
+        <w:t>Result: -</w:t>
       </w:r>
     </w:p>
     <w:bookmarkEnd w:id="1"/>
@@ -18321,20 +17878,9 @@
         </w:tabs>
         <w:spacing w:line="240" w:lineRule="auto"/>
       </w:pPr>
-      <w:proofErr w:type="spellStart"/>
-      <w:r>
-        <w:lastRenderedPageBreak/>
-        <w:t>Priority</w:t>
-      </w:r>
-      <w:proofErr w:type="spellEnd"/>
-      <w:r>
-        <w:t xml:space="preserve">: </w:t>
-      </w:r>
-      <w:proofErr w:type="spellStart"/>
-      <w:r>
-        <w:t>Low</w:t>
-      </w:r>
-      <w:proofErr w:type="spellEnd"/>
+      <w:r>
+        <w:t>Priority: Low</w:t>
+      </w:r>
     </w:p>
     <w:p>
       <w:pPr>
@@ -18350,47 +17896,13 @@
         <w:spacing w:line="240" w:lineRule="auto"/>
         <w:textAlignment w:val="auto"/>
       </w:pPr>
-      <w:proofErr w:type="spellStart"/>
       <w:r>
         <w:rPr>
           <w:b/>
           <w:bCs/>
         </w:rPr>
-        <w:t>User</w:t>
-      </w:r>
-      <w:proofErr w:type="spellEnd"/>
-      <w:r>
-        <w:rPr>
-          <w:b/>
-          <w:bCs/>
-        </w:rPr>
-        <w:t xml:space="preserve"> </w:t>
-      </w:r>
-      <w:proofErr w:type="spellStart"/>
-      <w:r>
-        <w:rPr>
-          <w:b/>
-          <w:bCs/>
-        </w:rPr>
-        <w:t>can</w:t>
-      </w:r>
-      <w:proofErr w:type="spellEnd"/>
-      <w:r>
-        <w:rPr>
-          <w:b/>
-          <w:bCs/>
-        </w:rPr>
-        <w:t xml:space="preserve"> start </w:t>
-      </w:r>
-      <w:proofErr w:type="spellStart"/>
-      <w:r>
-        <w:rPr>
-          <w:b/>
-          <w:bCs/>
-        </w:rPr>
-        <w:t>recording</w:t>
-      </w:r>
-      <w:proofErr w:type="spellEnd"/>
+        <w:t>User can start recording</w:t>
+      </w:r>
     </w:p>
     <w:p>
       <w:pPr>
@@ -18399,13 +17911,8 @@
         </w:tabs>
         <w:spacing w:line="240" w:lineRule="auto"/>
       </w:pPr>
-      <w:proofErr w:type="spellStart"/>
-      <w:r>
-        <w:t>Precondition</w:t>
-      </w:r>
-      <w:proofErr w:type="spellEnd"/>
-      <w:r>
-        <w:t xml:space="preserve">: - </w:t>
+      <w:r>
+        <w:t xml:space="preserve">Precondition: - </w:t>
       </w:r>
     </w:p>
     <w:p>
@@ -18415,13 +17922,8 @@
         </w:tabs>
         <w:spacing w:line="240" w:lineRule="auto"/>
       </w:pPr>
-      <w:proofErr w:type="spellStart"/>
-      <w:r>
-        <w:t>Trigger</w:t>
-      </w:r>
-      <w:proofErr w:type="spellEnd"/>
-      <w:r>
-        <w:t>: -</w:t>
+      <w:r>
+        <w:t>Trigger: -</w:t>
       </w:r>
     </w:p>
     <w:p>
@@ -18442,13 +17944,8 @@
         </w:tabs>
         <w:spacing w:line="240" w:lineRule="auto"/>
       </w:pPr>
-      <w:proofErr w:type="spellStart"/>
-      <w:r>
-        <w:t>Alternate</w:t>
-      </w:r>
-      <w:proofErr w:type="spellEnd"/>
-      <w:r>
-        <w:t xml:space="preserve"> flow: -</w:t>
+      <w:r>
+        <w:t>Alternate flow: -</w:t>
       </w:r>
     </w:p>
     <w:p>
@@ -18458,13 +17955,8 @@
         </w:tabs>
         <w:spacing w:line="240" w:lineRule="auto"/>
       </w:pPr>
-      <w:proofErr w:type="spellStart"/>
-      <w:r>
-        <w:t>Result</w:t>
-      </w:r>
-      <w:proofErr w:type="spellEnd"/>
-      <w:r>
-        <w:t>: -</w:t>
+      <w:r>
+        <w:t>Result: -</w:t>
       </w:r>
     </w:p>
     <w:p>
@@ -18474,13 +17966,8 @@
         </w:tabs>
         <w:spacing w:line="240" w:lineRule="auto"/>
       </w:pPr>
-      <w:proofErr w:type="spellStart"/>
-      <w:r>
-        <w:t>Priority</w:t>
-      </w:r>
-      <w:proofErr w:type="spellEnd"/>
-      <w:r>
-        <w:t>: High</w:t>
+      <w:r>
+        <w:t>Priority: High</w:t>
       </w:r>
     </w:p>
     <w:p>
@@ -18514,7 +18001,6 @@
         <w:spacing w:line="240" w:lineRule="auto"/>
         <w:textAlignment w:val="auto"/>
       </w:pPr>
-      <w:proofErr w:type="spellStart"/>
       <w:r>
         <w:rPr>
           <w:b/>
@@ -18522,9 +18008,709 @@
           <w:sz w:val="30"/>
           <w:szCs w:val="30"/>
         </w:rPr>
-        <w:t>Requirements</w:t>
+        <w:t>Requirements sorted by priority</w:t>
+      </w:r>
+    </w:p>
+    <w:p>
+      <w:pPr>
+        <w:tabs>
+          <w:tab w:val="left" w:pos="6585"/>
+        </w:tabs>
+        <w:spacing w:line="240" w:lineRule="auto"/>
+      </w:pPr>
+      <w:r>
+        <w:rPr>
+          <w:b/>
+          <w:bCs/>
+        </w:rPr>
+        <w:t>High:</w:t>
+      </w:r>
+    </w:p>
+    <w:p>
+      <w:pPr>
+        <w:numPr>
+          <w:ilvl w:val="0"/>
+          <w:numId w:val="18"/>
+        </w:numPr>
+        <w:tabs>
+          <w:tab w:val="clear" w:pos="720"/>
+          <w:tab w:val="left" w:pos="709"/>
+          <w:tab w:val="left" w:pos="6585"/>
+        </w:tabs>
+        <w:autoSpaceDN/>
+        <w:spacing w:line="240" w:lineRule="auto"/>
+        <w:textAlignment w:val="auto"/>
+        <w:rPr>
+          <w:lang w:val="en-US"/>
+        </w:rPr>
+      </w:pPr>
+      <w:r>
+        <w:rPr>
+          <w:lang w:val="en-US"/>
+        </w:rPr>
+        <w:t>There is a GUI which will have necessary user input</w:t>
+      </w:r>
+    </w:p>
+    <w:p>
+      <w:pPr>
+        <w:numPr>
+          <w:ilvl w:val="0"/>
+          <w:numId w:val="18"/>
+        </w:numPr>
+        <w:tabs>
+          <w:tab w:val="clear" w:pos="720"/>
+          <w:tab w:val="left" w:pos="709"/>
+          <w:tab w:val="left" w:pos="6585"/>
+        </w:tabs>
+        <w:autoSpaceDN/>
+        <w:spacing w:line="240" w:lineRule="auto"/>
+        <w:ind w:left="714" w:hanging="357"/>
+        <w:textAlignment w:val="auto"/>
+        <w:rPr>
+          <w:lang w:val="en-US"/>
+        </w:rPr>
+      </w:pPr>
+      <w:r>
+        <w:rPr>
+          <w:lang w:val="en-US"/>
+        </w:rPr>
+        <w:t>GUI is clear and follows usability heuristics</w:t>
+      </w:r>
+      <w:r>
+        <w:rPr>
+          <w:lang w:val="en-US"/>
+        </w:rPr>
+        <w:tab/>
+      </w:r>
+    </w:p>
+    <w:p>
+      <w:pPr>
+        <w:numPr>
+          <w:ilvl w:val="0"/>
+          <w:numId w:val="18"/>
+        </w:numPr>
+        <w:tabs>
+          <w:tab w:val="clear" w:pos="720"/>
+          <w:tab w:val="left" w:pos="709"/>
+          <w:tab w:val="left" w:pos="6585"/>
+        </w:tabs>
+        <w:autoSpaceDN/>
+        <w:spacing w:line="240" w:lineRule="auto"/>
+        <w:ind w:left="714" w:hanging="357"/>
+        <w:textAlignment w:val="auto"/>
+      </w:pPr>
+      <w:r>
+        <w:t>Delay between mouse input....</w:t>
+      </w:r>
+      <w:r>
+        <w:tab/>
+      </w:r>
+    </w:p>
+    <w:p>
+      <w:pPr>
+        <w:numPr>
+          <w:ilvl w:val="0"/>
+          <w:numId w:val="18"/>
+        </w:numPr>
+        <w:tabs>
+          <w:tab w:val="clear" w:pos="720"/>
+          <w:tab w:val="left" w:pos="709"/>
+          <w:tab w:val="left" w:pos="6585"/>
+        </w:tabs>
+        <w:autoSpaceDN/>
+        <w:spacing w:line="240" w:lineRule="auto"/>
+        <w:ind w:left="714" w:hanging="357"/>
+        <w:textAlignment w:val="auto"/>
+        <w:rPr>
+          <w:lang w:val="en-US"/>
+        </w:rPr>
+      </w:pPr>
+      <w:r>
+        <w:rPr>
+          <w:lang w:val="en-US"/>
+        </w:rPr>
+        <w:t>Data is saved in standard format</w:t>
+      </w:r>
+      <w:r>
+        <w:rPr>
+          <w:lang w:val="en-US"/>
+        </w:rPr>
+        <w:tab/>
+      </w:r>
+    </w:p>
+    <w:p>
+      <w:pPr>
+        <w:numPr>
+          <w:ilvl w:val="0"/>
+          <w:numId w:val="18"/>
+        </w:numPr>
+        <w:tabs>
+          <w:tab w:val="clear" w:pos="720"/>
+          <w:tab w:val="left" w:pos="709"/>
+          <w:tab w:val="left" w:pos="6585"/>
+        </w:tabs>
+        <w:autoSpaceDN/>
+        <w:spacing w:line="240" w:lineRule="auto"/>
+        <w:textAlignment w:val="auto"/>
+        <w:rPr>
+          <w:lang w:val="en-US"/>
+        </w:rPr>
+      </w:pPr>
+      <w:r>
+        <w:rPr>
+          <w:lang w:val="en-US"/>
+        </w:rPr>
+        <w:t xml:space="preserve">All data files are </w:t>
+      </w:r>
+      <w:proofErr w:type="spellStart"/>
+      <w:r>
+        <w:rPr>
+          <w:lang w:val="en-US"/>
+        </w:rPr>
+        <w:t>timestamped</w:t>
       </w:r>
       <w:proofErr w:type="spellEnd"/>
+      <w:r>
+        <w:rPr>
+          <w:lang w:val="en-US"/>
+        </w:rPr>
+        <w:tab/>
+      </w:r>
+    </w:p>
+    <w:p>
+      <w:pPr>
+        <w:numPr>
+          <w:ilvl w:val="0"/>
+          <w:numId w:val="18"/>
+        </w:numPr>
+        <w:tabs>
+          <w:tab w:val="clear" w:pos="720"/>
+          <w:tab w:val="left" w:pos="709"/>
+          <w:tab w:val="left" w:pos="6585"/>
+        </w:tabs>
+        <w:autoSpaceDN/>
+        <w:spacing w:line="240" w:lineRule="auto"/>
+        <w:textAlignment w:val="auto"/>
+      </w:pPr>
+      <w:r>
+        <w:t>Set-up calibration</w:t>
+      </w:r>
+      <w:r>
+        <w:tab/>
+      </w:r>
+      <w:r>
+        <w:tab/>
+      </w:r>
+    </w:p>
+    <w:p>
+      <w:pPr>
+        <w:numPr>
+          <w:ilvl w:val="0"/>
+          <w:numId w:val="18"/>
+        </w:numPr>
+        <w:tabs>
+          <w:tab w:val="clear" w:pos="720"/>
+          <w:tab w:val="left" w:pos="709"/>
+          <w:tab w:val="left" w:pos="6585"/>
+        </w:tabs>
+        <w:autoSpaceDN/>
+        <w:spacing w:line="240" w:lineRule="auto"/>
+        <w:textAlignment w:val="auto"/>
+      </w:pPr>
+      <w:r>
+        <w:t xml:space="preserve">Mouse identification </w:t>
+      </w:r>
+      <w:r>
+        <w:tab/>
+      </w:r>
+    </w:p>
+    <w:p>
+      <w:pPr>
+        <w:numPr>
+          <w:ilvl w:val="0"/>
+          <w:numId w:val="18"/>
+        </w:numPr>
+        <w:tabs>
+          <w:tab w:val="clear" w:pos="720"/>
+          <w:tab w:val="left" w:pos="709"/>
+          <w:tab w:val="left" w:pos="6585"/>
+        </w:tabs>
+        <w:autoSpaceDN/>
+        <w:spacing w:line="240" w:lineRule="auto"/>
+        <w:textAlignment w:val="auto"/>
+        <w:rPr>
+          <w:lang w:val="en-US"/>
+        </w:rPr>
+      </w:pPr>
+      <w:r>
+        <w:rPr>
+          <w:lang w:val="en-US"/>
+        </w:rPr>
+        <w:t>Data can be saved to file by the user</w:t>
+      </w:r>
+    </w:p>
+    <w:p>
+      <w:pPr>
+        <w:numPr>
+          <w:ilvl w:val="0"/>
+          <w:numId w:val="18"/>
+        </w:numPr>
+        <w:tabs>
+          <w:tab w:val="clear" w:pos="720"/>
+          <w:tab w:val="left" w:pos="709"/>
+          <w:tab w:val="left" w:pos="6585"/>
+        </w:tabs>
+        <w:autoSpaceDN/>
+        <w:spacing w:line="240" w:lineRule="auto"/>
+        <w:textAlignment w:val="auto"/>
+      </w:pPr>
+      <w:r>
+        <w:t>User can start recording</w:t>
+      </w:r>
+      <w:r>
+        <w:tab/>
+      </w:r>
+    </w:p>
+    <w:p>
+      <w:pPr>
+        <w:tabs>
+          <w:tab w:val="left" w:pos="6585"/>
+        </w:tabs>
+        <w:spacing w:line="240" w:lineRule="auto"/>
+      </w:pPr>
+    </w:p>
+    <w:p>
+      <w:pPr>
+        <w:tabs>
+          <w:tab w:val="left" w:pos="6585"/>
+        </w:tabs>
+        <w:spacing w:line="240" w:lineRule="auto"/>
+      </w:pPr>
+      <w:r>
+        <w:rPr>
+          <w:b/>
+          <w:bCs/>
+        </w:rPr>
+        <w:t>Medium</w:t>
+      </w:r>
+    </w:p>
+    <w:p>
+      <w:pPr>
+        <w:numPr>
+          <w:ilvl w:val="0"/>
+          <w:numId w:val="19"/>
+        </w:numPr>
+        <w:tabs>
+          <w:tab w:val="clear" w:pos="720"/>
+          <w:tab w:val="left" w:pos="709"/>
+          <w:tab w:val="left" w:pos="6585"/>
+        </w:tabs>
+        <w:autoSpaceDN/>
+        <w:spacing w:line="240" w:lineRule="auto"/>
+        <w:textAlignment w:val="auto"/>
+        <w:rPr>
+          <w:lang w:val="en-US"/>
+        </w:rPr>
+      </w:pPr>
+      <w:r>
+        <w:rPr>
+          <w:lang w:val="en-US"/>
+        </w:rPr>
+        <w:t>GUI shows relevant experimental output....</w:t>
+      </w:r>
+      <w:r>
+        <w:rPr>
+          <w:lang w:val="en-US"/>
+        </w:rPr>
+        <w:tab/>
+      </w:r>
+    </w:p>
+    <w:p>
+      <w:pPr>
+        <w:numPr>
+          <w:ilvl w:val="0"/>
+          <w:numId w:val="19"/>
+        </w:numPr>
+        <w:tabs>
+          <w:tab w:val="clear" w:pos="720"/>
+          <w:tab w:val="left" w:pos="709"/>
+          <w:tab w:val="left" w:pos="6585"/>
+        </w:tabs>
+        <w:autoSpaceDN/>
+        <w:spacing w:line="240" w:lineRule="auto"/>
+        <w:textAlignment w:val="auto"/>
+        <w:rPr>
+          <w:lang w:val="en-US"/>
+        </w:rPr>
+      </w:pPr>
+      <w:r>
+        <w:rPr>
+          <w:lang w:val="en-US"/>
+        </w:rPr>
+        <w:lastRenderedPageBreak/>
+        <w:t>Help and documentation is available for the system</w:t>
+      </w:r>
+      <w:r>
+        <w:rPr>
+          <w:lang w:val="en-US"/>
+        </w:rPr>
+        <w:tab/>
+      </w:r>
+    </w:p>
+    <w:p>
+      <w:pPr>
+        <w:numPr>
+          <w:ilvl w:val="0"/>
+          <w:numId w:val="19"/>
+        </w:numPr>
+        <w:tabs>
+          <w:tab w:val="clear" w:pos="720"/>
+          <w:tab w:val="left" w:pos="709"/>
+          <w:tab w:val="left" w:pos="6585"/>
+        </w:tabs>
+        <w:autoSpaceDN/>
+        <w:spacing w:line="240" w:lineRule="auto"/>
+        <w:textAlignment w:val="auto"/>
+        <w:rPr>
+          <w:lang w:val="en-US"/>
+        </w:rPr>
+      </w:pPr>
+      <w:r>
+        <w:rPr>
+          <w:lang w:val="en-US"/>
+        </w:rPr>
+        <w:t>System displays output in real time</w:t>
+      </w:r>
+      <w:r>
+        <w:rPr>
+          <w:lang w:val="en-US"/>
+        </w:rPr>
+        <w:tab/>
+      </w:r>
+    </w:p>
+    <w:p>
+      <w:pPr>
+        <w:numPr>
+          <w:ilvl w:val="0"/>
+          <w:numId w:val="19"/>
+        </w:numPr>
+        <w:tabs>
+          <w:tab w:val="clear" w:pos="720"/>
+          <w:tab w:val="left" w:pos="709"/>
+          <w:tab w:val="left" w:pos="6585"/>
+        </w:tabs>
+        <w:autoSpaceDN/>
+        <w:spacing w:line="240" w:lineRule="auto"/>
+        <w:textAlignment w:val="auto"/>
+      </w:pPr>
+      <w:r>
+        <w:t>Code is well documented</w:t>
+      </w:r>
+      <w:r>
+        <w:tab/>
+      </w:r>
+    </w:p>
+    <w:p>
+      <w:pPr>
+        <w:numPr>
+          <w:ilvl w:val="0"/>
+          <w:numId w:val="19"/>
+        </w:numPr>
+        <w:tabs>
+          <w:tab w:val="clear" w:pos="720"/>
+          <w:tab w:val="left" w:pos="709"/>
+          <w:tab w:val="left" w:pos="6585"/>
+        </w:tabs>
+        <w:autoSpaceDN/>
+        <w:spacing w:line="240" w:lineRule="auto"/>
+        <w:textAlignment w:val="auto"/>
+        <w:rPr>
+          <w:lang w:val="en-US"/>
+        </w:rPr>
+      </w:pPr>
+      <w:r>
+        <w:rPr>
+          <w:lang w:val="en-US"/>
+        </w:rPr>
+        <w:t>Software is easy to maintain</w:t>
+      </w:r>
+      <w:r>
+        <w:rPr>
+          <w:lang w:val="en-US"/>
+        </w:rPr>
+        <w:tab/>
+      </w:r>
+    </w:p>
+    <w:p>
+      <w:pPr>
+        <w:numPr>
+          <w:ilvl w:val="0"/>
+          <w:numId w:val="19"/>
+        </w:numPr>
+        <w:tabs>
+          <w:tab w:val="clear" w:pos="720"/>
+          <w:tab w:val="left" w:pos="709"/>
+          <w:tab w:val="left" w:pos="6585"/>
+        </w:tabs>
+        <w:autoSpaceDN/>
+        <w:spacing w:line="240" w:lineRule="auto"/>
+        <w:textAlignment w:val="auto"/>
+        <w:rPr>
+          <w:lang w:val="en-US"/>
+        </w:rPr>
+      </w:pPr>
+      <w:r>
+        <w:rPr>
+          <w:lang w:val="en-US"/>
+        </w:rPr>
+        <w:t>User can stop recording using keyboard as input device</w:t>
+      </w:r>
+      <w:r>
+        <w:rPr>
+          <w:lang w:val="en-US"/>
+        </w:rPr>
+        <w:tab/>
+      </w:r>
+    </w:p>
+    <w:p>
+      <w:pPr>
+        <w:tabs>
+          <w:tab w:val="left" w:pos="6585"/>
+        </w:tabs>
+        <w:spacing w:line="240" w:lineRule="auto"/>
+        <w:rPr>
+          <w:lang w:val="en-US"/>
+        </w:rPr>
+      </w:pPr>
+    </w:p>
+    <w:p>
+      <w:pPr>
+        <w:tabs>
+          <w:tab w:val="left" w:pos="6585"/>
+        </w:tabs>
+        <w:spacing w:line="240" w:lineRule="auto"/>
+      </w:pPr>
+      <w:r>
+        <w:rPr>
+          <w:b/>
+          <w:bCs/>
+        </w:rPr>
+        <w:t>Low:</w:t>
+      </w:r>
+    </w:p>
+    <w:p>
+      <w:pPr>
+        <w:numPr>
+          <w:ilvl w:val="0"/>
+          <w:numId w:val="20"/>
+        </w:numPr>
+        <w:tabs>
+          <w:tab w:val="clear" w:pos="720"/>
+          <w:tab w:val="left" w:pos="709"/>
+          <w:tab w:val="left" w:pos="6585"/>
+        </w:tabs>
+        <w:autoSpaceDN/>
+        <w:spacing w:line="240" w:lineRule="auto"/>
+        <w:textAlignment w:val="auto"/>
+        <w:rPr>
+          <w:lang w:val="en-US"/>
+        </w:rPr>
+      </w:pPr>
+      <w:r>
+        <w:rPr>
+          <w:lang w:val="en-US"/>
+        </w:rPr>
+        <w:t>There is a data buffer for mouse inputs</w:t>
+      </w:r>
+      <w:r>
+        <w:rPr>
+          <w:lang w:val="en-US"/>
+        </w:rPr>
+        <w:tab/>
+      </w:r>
+    </w:p>
+    <w:p>
+      <w:pPr>
+        <w:numPr>
+          <w:ilvl w:val="0"/>
+          <w:numId w:val="20"/>
+        </w:numPr>
+        <w:tabs>
+          <w:tab w:val="clear" w:pos="720"/>
+          <w:tab w:val="left" w:pos="709"/>
+          <w:tab w:val="left" w:pos="6585"/>
+        </w:tabs>
+        <w:autoSpaceDN/>
+        <w:spacing w:line="240" w:lineRule="auto"/>
+        <w:textAlignment w:val="auto"/>
+        <w:rPr>
+          <w:lang w:val="en-US"/>
+        </w:rPr>
+      </w:pPr>
+      <w:r>
+        <w:rPr>
+          <w:lang w:val="en-US"/>
+        </w:rPr>
+        <w:t>What graphs to display can be selected by the user</w:t>
+      </w:r>
+      <w:r>
+        <w:rPr>
+          <w:lang w:val="en-US"/>
+        </w:rPr>
+        <w:tab/>
+      </w:r>
+    </w:p>
+    <w:p>
+      <w:pPr>
+        <w:numPr>
+          <w:ilvl w:val="0"/>
+          <w:numId w:val="20"/>
+        </w:numPr>
+        <w:tabs>
+          <w:tab w:val="clear" w:pos="720"/>
+          <w:tab w:val="left" w:pos="709"/>
+          <w:tab w:val="left" w:pos="6585"/>
+        </w:tabs>
+        <w:autoSpaceDN/>
+        <w:spacing w:line="240" w:lineRule="auto"/>
+        <w:textAlignment w:val="auto"/>
+        <w:rPr>
+          <w:lang w:val="en-US"/>
+        </w:rPr>
+      </w:pPr>
+      <w:r>
+        <w:rPr>
+          <w:lang w:val="en-US"/>
+        </w:rPr>
+        <w:t>System performs well over longer experiments</w:t>
+      </w:r>
+      <w:r>
+        <w:rPr>
+          <w:lang w:val="en-US"/>
+        </w:rPr>
+        <w:tab/>
+      </w:r>
+    </w:p>
+    <w:p>
+      <w:pPr>
+        <w:numPr>
+          <w:ilvl w:val="0"/>
+          <w:numId w:val="20"/>
+        </w:numPr>
+        <w:tabs>
+          <w:tab w:val="clear" w:pos="720"/>
+          <w:tab w:val="left" w:pos="709"/>
+          <w:tab w:val="left" w:pos="6585"/>
+        </w:tabs>
+        <w:autoSpaceDN/>
+        <w:spacing w:line="240" w:lineRule="auto"/>
+        <w:textAlignment w:val="auto"/>
+        <w:rPr>
+          <w:lang w:val="en-US"/>
+        </w:rPr>
+      </w:pPr>
+      <w:r>
+        <w:rPr>
+          <w:lang w:val="en-US"/>
+        </w:rPr>
+        <w:t>User can set timer on recording via user interface</w:t>
+      </w:r>
+      <w:r>
+        <w:rPr>
+          <w:lang w:val="en-US"/>
+        </w:rPr>
+        <w:tab/>
+      </w:r>
+    </w:p>
+    <w:p>
+      <w:pPr>
+        <w:numPr>
+          <w:ilvl w:val="0"/>
+          <w:numId w:val="20"/>
+        </w:numPr>
+        <w:tabs>
+          <w:tab w:val="clear" w:pos="720"/>
+          <w:tab w:val="left" w:pos="709"/>
+          <w:tab w:val="left" w:pos="6585"/>
+        </w:tabs>
+        <w:autoSpaceDN/>
+        <w:spacing w:line="240" w:lineRule="auto"/>
+        <w:textAlignment w:val="auto"/>
+        <w:rPr>
+          <w:lang w:val="en-US"/>
+        </w:rPr>
+      </w:pPr>
+      <w:r>
+        <w:rPr>
+          <w:lang w:val="en-US"/>
+        </w:rPr>
+        <w:t>User can view object movement speed, forward and sideways</w:t>
+      </w:r>
+      <w:r>
+        <w:rPr>
+          <w:lang w:val="en-US"/>
+        </w:rPr>
+        <w:tab/>
+      </w:r>
+    </w:p>
+    <w:p>
+      <w:pPr>
+        <w:numPr>
+          <w:ilvl w:val="0"/>
+          <w:numId w:val="20"/>
+        </w:numPr>
+        <w:tabs>
+          <w:tab w:val="clear" w:pos="720"/>
+          <w:tab w:val="left" w:pos="709"/>
+          <w:tab w:val="left" w:pos="6585"/>
+        </w:tabs>
+        <w:autoSpaceDN/>
+        <w:spacing w:line="240" w:lineRule="auto"/>
+        <w:textAlignment w:val="auto"/>
+        <w:rPr>
+          <w:lang w:val="en-US"/>
+        </w:rPr>
+      </w:pPr>
+      <w:r>
+        <w:rPr>
+          <w:lang w:val="en-US"/>
+        </w:rPr>
+        <w:t>User can view object movement on a 2D map</w:t>
+      </w:r>
+      <w:r>
+        <w:rPr>
+          <w:lang w:val="en-US"/>
+        </w:rPr>
+        <w:tab/>
+        <w:t xml:space="preserve"> </w:t>
+      </w:r>
+    </w:p>
+    <w:p>
+      <w:pPr>
+        <w:tabs>
+          <w:tab w:val="left" w:pos="6585"/>
+        </w:tabs>
+        <w:spacing w:line="240" w:lineRule="auto"/>
+        <w:rPr>
+          <w:lang w:val="en-US"/>
+        </w:rPr>
+      </w:pPr>
+    </w:p>
+    <w:p>
+      <w:pPr>
+        <w:numPr>
+          <w:ilvl w:val="0"/>
+          <w:numId w:val="17"/>
+        </w:numPr>
+        <w:tabs>
+          <w:tab w:val="clear" w:pos="720"/>
+          <w:tab w:val="left" w:pos="709"/>
+          <w:tab w:val="left" w:pos="6585"/>
+        </w:tabs>
+        <w:autoSpaceDN/>
+        <w:spacing w:line="240" w:lineRule="auto"/>
+        <w:textAlignment w:val="auto"/>
+      </w:pPr>
       <w:r>
         <w:rPr>
           <w:b/>
@@ -18532,9 +18718,32 @@
           <w:sz w:val="30"/>
           <w:szCs w:val="30"/>
         </w:rPr>
-        <w:t xml:space="preserve"> </w:t>
-      </w:r>
-      <w:proofErr w:type="spellStart"/>
+        <w:t>User stories</w:t>
+      </w:r>
+    </w:p>
+    <w:p>
+      <w:pPr>
+        <w:tabs>
+          <w:tab w:val="left" w:pos="6585"/>
+        </w:tabs>
+        <w:spacing w:line="240" w:lineRule="auto"/>
+      </w:pPr>
+    </w:p>
+    <w:p>
+      <w:pPr>
+        <w:numPr>
+          <w:ilvl w:val="0"/>
+          <w:numId w:val="17"/>
+        </w:numPr>
+        <w:tabs>
+          <w:tab w:val="clear" w:pos="720"/>
+          <w:tab w:val="left" w:pos="709"/>
+          <w:tab w:val="left" w:pos="6585"/>
+        </w:tabs>
+        <w:autoSpaceDN/>
+        <w:spacing w:line="240" w:lineRule="auto"/>
+        <w:textAlignment w:val="auto"/>
+      </w:pPr>
       <w:r>
         <w:rPr>
           <w:b/>
@@ -18542,893 +18751,8 @@
           <w:sz w:val="30"/>
           <w:szCs w:val="30"/>
         </w:rPr>
-        <w:t>sorted</w:t>
-      </w:r>
-      <w:proofErr w:type="spellEnd"/>
-      <w:r>
-        <w:rPr>
-          <w:b/>
-          <w:bCs/>
-          <w:sz w:val="30"/>
-          <w:szCs w:val="30"/>
-        </w:rPr>
-        <w:t xml:space="preserve"> by </w:t>
-      </w:r>
-      <w:proofErr w:type="spellStart"/>
-      <w:r>
-        <w:rPr>
-          <w:b/>
-          <w:bCs/>
-          <w:sz w:val="30"/>
-          <w:szCs w:val="30"/>
-        </w:rPr>
-        <w:t>priority</w:t>
-      </w:r>
-      <w:proofErr w:type="spellEnd"/>
-    </w:p>
-    <w:p>
-      <w:pPr>
-        <w:tabs>
-          <w:tab w:val="left" w:pos="6585"/>
-        </w:tabs>
-        <w:spacing w:line="240" w:lineRule="auto"/>
-      </w:pPr>
-      <w:r>
-        <w:rPr>
-          <w:b/>
-          <w:bCs/>
-        </w:rPr>
-        <w:t>High:</w:t>
-      </w:r>
-    </w:p>
-    <w:p>
-      <w:pPr>
-        <w:numPr>
-          <w:ilvl w:val="0"/>
-          <w:numId w:val="18"/>
-        </w:numPr>
-        <w:tabs>
-          <w:tab w:val="clear" w:pos="720"/>
-          <w:tab w:val="left" w:pos="709"/>
-          <w:tab w:val="left" w:pos="6585"/>
-        </w:tabs>
-        <w:autoSpaceDN/>
-        <w:spacing w:line="240" w:lineRule="auto"/>
-        <w:textAlignment w:val="auto"/>
-        <w:rPr>
-          <w:lang w:val="en-US"/>
-        </w:rPr>
-      </w:pPr>
-      <w:r>
-        <w:rPr>
-          <w:lang w:val="en-US"/>
-        </w:rPr>
-        <w:t>There is a GUI which will have necessary user input</w:t>
-      </w:r>
-    </w:p>
-    <w:p>
-      <w:pPr>
-        <w:numPr>
-          <w:ilvl w:val="0"/>
-          <w:numId w:val="18"/>
-        </w:numPr>
-        <w:tabs>
-          <w:tab w:val="clear" w:pos="720"/>
-          <w:tab w:val="left" w:pos="709"/>
-          <w:tab w:val="left" w:pos="6585"/>
-        </w:tabs>
-        <w:autoSpaceDN/>
-        <w:spacing w:line="240" w:lineRule="auto"/>
-        <w:ind w:left="714" w:hanging="357"/>
-        <w:textAlignment w:val="auto"/>
-        <w:rPr>
-          <w:lang w:val="en-US"/>
-        </w:rPr>
-      </w:pPr>
-      <w:r>
-        <w:rPr>
-          <w:lang w:val="en-US"/>
-        </w:rPr>
-        <w:t>GUI is clear and follows usability heuristics</w:t>
-      </w:r>
-      <w:r>
-        <w:rPr>
-          <w:lang w:val="en-US"/>
-        </w:rPr>
-        <w:tab/>
-      </w:r>
-    </w:p>
-    <w:p>
-      <w:pPr>
-        <w:numPr>
-          <w:ilvl w:val="0"/>
-          <w:numId w:val="18"/>
-        </w:numPr>
-        <w:tabs>
-          <w:tab w:val="clear" w:pos="720"/>
-          <w:tab w:val="left" w:pos="709"/>
-          <w:tab w:val="left" w:pos="6585"/>
-        </w:tabs>
-        <w:autoSpaceDN/>
-        <w:spacing w:line="240" w:lineRule="auto"/>
-        <w:ind w:left="714" w:hanging="357"/>
-        <w:textAlignment w:val="auto"/>
-      </w:pPr>
-      <w:proofErr w:type="spellStart"/>
-      <w:r>
-        <w:t>Delay</w:t>
-      </w:r>
-      <w:proofErr w:type="spellEnd"/>
-      <w:r>
-        <w:t xml:space="preserve"> </w:t>
-      </w:r>
-      <w:proofErr w:type="spellStart"/>
-      <w:r>
-        <w:t>between</w:t>
-      </w:r>
-      <w:proofErr w:type="spellEnd"/>
-      <w:r>
-        <w:t xml:space="preserve"> </w:t>
-      </w:r>
-      <w:proofErr w:type="spellStart"/>
-      <w:r>
-        <w:t>mouse</w:t>
-      </w:r>
-      <w:proofErr w:type="spellEnd"/>
-      <w:r>
-        <w:t xml:space="preserve"> input</w:t>
-      </w:r>
-      <w:proofErr w:type="gramStart"/>
-      <w:r>
-        <w:t>....</w:t>
-      </w:r>
-      <w:proofErr w:type="gramEnd"/>
-      <w:r>
-        <w:tab/>
-      </w:r>
-    </w:p>
-    <w:p>
-      <w:pPr>
-        <w:numPr>
-          <w:ilvl w:val="0"/>
-          <w:numId w:val="18"/>
-        </w:numPr>
-        <w:tabs>
-          <w:tab w:val="clear" w:pos="720"/>
-          <w:tab w:val="left" w:pos="709"/>
-          <w:tab w:val="left" w:pos="6585"/>
-        </w:tabs>
-        <w:autoSpaceDN/>
-        <w:spacing w:line="240" w:lineRule="auto"/>
-        <w:ind w:left="714" w:hanging="357"/>
-        <w:textAlignment w:val="auto"/>
-        <w:rPr>
-          <w:lang w:val="en-US"/>
-        </w:rPr>
-      </w:pPr>
-      <w:r>
-        <w:rPr>
-          <w:lang w:val="en-US"/>
-        </w:rPr>
-        <w:t>Data is saved in standard format</w:t>
-      </w:r>
-      <w:r>
-        <w:rPr>
-          <w:lang w:val="en-US"/>
-        </w:rPr>
-        <w:tab/>
-      </w:r>
-    </w:p>
-    <w:p>
-      <w:pPr>
-        <w:numPr>
-          <w:ilvl w:val="0"/>
-          <w:numId w:val="18"/>
-        </w:numPr>
-        <w:tabs>
-          <w:tab w:val="clear" w:pos="720"/>
-          <w:tab w:val="left" w:pos="709"/>
-          <w:tab w:val="left" w:pos="6585"/>
-        </w:tabs>
-        <w:autoSpaceDN/>
-        <w:spacing w:line="240" w:lineRule="auto"/>
-        <w:textAlignment w:val="auto"/>
-        <w:rPr>
-          <w:lang w:val="en-US"/>
-        </w:rPr>
-      </w:pPr>
-      <w:r>
-        <w:rPr>
-          <w:lang w:val="en-US"/>
-        </w:rPr>
-        <w:t xml:space="preserve">All data files are </w:t>
-      </w:r>
-      <w:proofErr w:type="spellStart"/>
-      <w:r>
-        <w:rPr>
-          <w:lang w:val="en-US"/>
-        </w:rPr>
-        <w:t>timestamped</w:t>
-      </w:r>
-      <w:proofErr w:type="spellEnd"/>
-      <w:r>
-        <w:rPr>
-          <w:lang w:val="en-US"/>
-        </w:rPr>
-        <w:tab/>
-      </w:r>
-    </w:p>
-    <w:p>
-      <w:pPr>
-        <w:numPr>
-          <w:ilvl w:val="0"/>
-          <w:numId w:val="18"/>
-        </w:numPr>
-        <w:tabs>
-          <w:tab w:val="clear" w:pos="720"/>
-          <w:tab w:val="left" w:pos="709"/>
-          <w:tab w:val="left" w:pos="6585"/>
-        </w:tabs>
-        <w:autoSpaceDN/>
-        <w:spacing w:line="240" w:lineRule="auto"/>
-        <w:textAlignment w:val="auto"/>
-      </w:pPr>
-      <w:proofErr w:type="spellStart"/>
-      <w:r>
-        <w:t>Set-up</w:t>
-      </w:r>
-      <w:proofErr w:type="spellEnd"/>
-      <w:r>
-        <w:t xml:space="preserve"> </w:t>
-      </w:r>
-      <w:proofErr w:type="spellStart"/>
-      <w:r>
-        <w:t>calibration</w:t>
-      </w:r>
-      <w:proofErr w:type="spellEnd"/>
-      <w:r>
-        <w:tab/>
-      </w:r>
-      <w:r>
-        <w:tab/>
-      </w:r>
-    </w:p>
-    <w:p>
-      <w:pPr>
-        <w:numPr>
-          <w:ilvl w:val="0"/>
-          <w:numId w:val="18"/>
-        </w:numPr>
-        <w:tabs>
-          <w:tab w:val="clear" w:pos="720"/>
-          <w:tab w:val="left" w:pos="709"/>
-          <w:tab w:val="left" w:pos="6585"/>
-        </w:tabs>
-        <w:autoSpaceDN/>
-        <w:spacing w:line="240" w:lineRule="auto"/>
-        <w:textAlignment w:val="auto"/>
-      </w:pPr>
-      <w:r>
-        <w:t xml:space="preserve">Mouse </w:t>
-      </w:r>
-      <w:proofErr w:type="spellStart"/>
-      <w:r>
-        <w:t>identification</w:t>
-      </w:r>
-      <w:proofErr w:type="spellEnd"/>
-      <w:r>
-        <w:t xml:space="preserve"> </w:t>
-      </w:r>
-      <w:r>
-        <w:tab/>
-      </w:r>
-    </w:p>
-    <w:p>
-      <w:pPr>
-        <w:numPr>
-          <w:ilvl w:val="0"/>
-          <w:numId w:val="18"/>
-        </w:numPr>
-        <w:tabs>
-          <w:tab w:val="clear" w:pos="720"/>
-          <w:tab w:val="left" w:pos="709"/>
-          <w:tab w:val="left" w:pos="6585"/>
-        </w:tabs>
-        <w:autoSpaceDN/>
-        <w:spacing w:line="240" w:lineRule="auto"/>
-        <w:textAlignment w:val="auto"/>
-        <w:rPr>
-          <w:lang w:val="en-US"/>
-        </w:rPr>
-      </w:pPr>
-      <w:r>
-        <w:rPr>
-          <w:lang w:val="en-US"/>
-        </w:rPr>
-        <w:t>Data can be saved to file by the user</w:t>
-      </w:r>
-    </w:p>
-    <w:p>
-      <w:pPr>
-        <w:numPr>
-          <w:ilvl w:val="0"/>
-          <w:numId w:val="18"/>
-        </w:numPr>
-        <w:tabs>
-          <w:tab w:val="clear" w:pos="720"/>
-          <w:tab w:val="left" w:pos="709"/>
-          <w:tab w:val="left" w:pos="6585"/>
-        </w:tabs>
-        <w:autoSpaceDN/>
-        <w:spacing w:line="240" w:lineRule="auto"/>
-        <w:textAlignment w:val="auto"/>
-      </w:pPr>
-      <w:proofErr w:type="spellStart"/>
-      <w:r>
-        <w:t>User</w:t>
-      </w:r>
-      <w:proofErr w:type="spellEnd"/>
-      <w:r>
-        <w:t xml:space="preserve"> </w:t>
-      </w:r>
-      <w:proofErr w:type="spellStart"/>
-      <w:r>
-        <w:t>can</w:t>
-      </w:r>
-      <w:proofErr w:type="spellEnd"/>
-      <w:r>
-        <w:t xml:space="preserve"> start </w:t>
-      </w:r>
-      <w:proofErr w:type="spellStart"/>
-      <w:r>
-        <w:t>recording</w:t>
-      </w:r>
-      <w:proofErr w:type="spellEnd"/>
-      <w:r>
-        <w:tab/>
-      </w:r>
-    </w:p>
-    <w:p>
-      <w:pPr>
-        <w:tabs>
-          <w:tab w:val="left" w:pos="6585"/>
-        </w:tabs>
-        <w:spacing w:line="240" w:lineRule="auto"/>
-      </w:pPr>
-    </w:p>
-    <w:p>
-      <w:pPr>
-        <w:tabs>
-          <w:tab w:val="left" w:pos="6585"/>
-        </w:tabs>
-        <w:spacing w:line="240" w:lineRule="auto"/>
-      </w:pPr>
-      <w:r>
-        <w:rPr>
-          <w:b/>
-          <w:bCs/>
-        </w:rPr>
-        <w:t>Medium</w:t>
-      </w:r>
-    </w:p>
-    <w:p>
-      <w:pPr>
-        <w:numPr>
-          <w:ilvl w:val="0"/>
-          <w:numId w:val="19"/>
-        </w:numPr>
-        <w:tabs>
-          <w:tab w:val="clear" w:pos="720"/>
-          <w:tab w:val="left" w:pos="709"/>
-          <w:tab w:val="left" w:pos="6585"/>
-        </w:tabs>
-        <w:autoSpaceDN/>
-        <w:spacing w:line="240" w:lineRule="auto"/>
-        <w:textAlignment w:val="auto"/>
-        <w:rPr>
-          <w:lang w:val="en-US"/>
-        </w:rPr>
-      </w:pPr>
-      <w:r>
-        <w:rPr>
-          <w:lang w:val="en-US"/>
-        </w:rPr>
-        <w:t>GUI shows relevant experimental output....</w:t>
-      </w:r>
-      <w:r>
-        <w:rPr>
-          <w:lang w:val="en-US"/>
-        </w:rPr>
-        <w:tab/>
-      </w:r>
-    </w:p>
-    <w:p>
-      <w:pPr>
-        <w:numPr>
-          <w:ilvl w:val="0"/>
-          <w:numId w:val="19"/>
-        </w:numPr>
-        <w:tabs>
-          <w:tab w:val="clear" w:pos="720"/>
-          <w:tab w:val="left" w:pos="709"/>
-          <w:tab w:val="left" w:pos="6585"/>
-        </w:tabs>
-        <w:autoSpaceDN/>
-        <w:spacing w:line="240" w:lineRule="auto"/>
-        <w:textAlignment w:val="auto"/>
-        <w:rPr>
-          <w:lang w:val="en-US"/>
-        </w:rPr>
-      </w:pPr>
-      <w:r>
-        <w:rPr>
-          <w:lang w:val="en-US"/>
-        </w:rPr>
-        <w:t>Help and documentation is available for the system</w:t>
-      </w:r>
-      <w:r>
-        <w:rPr>
-          <w:lang w:val="en-US"/>
-        </w:rPr>
-        <w:tab/>
-      </w:r>
-    </w:p>
-    <w:p>
-      <w:pPr>
-        <w:numPr>
-          <w:ilvl w:val="0"/>
-          <w:numId w:val="19"/>
-        </w:numPr>
-        <w:tabs>
-          <w:tab w:val="clear" w:pos="720"/>
-          <w:tab w:val="left" w:pos="709"/>
-          <w:tab w:val="left" w:pos="6585"/>
-        </w:tabs>
-        <w:autoSpaceDN/>
-        <w:spacing w:line="240" w:lineRule="auto"/>
-        <w:textAlignment w:val="auto"/>
-        <w:rPr>
-          <w:lang w:val="en-US"/>
-        </w:rPr>
-      </w:pPr>
-      <w:r>
-        <w:rPr>
-          <w:lang w:val="en-US"/>
-        </w:rPr>
-        <w:t>System displays output in real time</w:t>
-      </w:r>
-      <w:r>
-        <w:rPr>
-          <w:lang w:val="en-US"/>
-        </w:rPr>
-        <w:tab/>
-      </w:r>
-    </w:p>
-    <w:p>
-      <w:pPr>
-        <w:numPr>
-          <w:ilvl w:val="0"/>
-          <w:numId w:val="19"/>
-        </w:numPr>
-        <w:tabs>
-          <w:tab w:val="clear" w:pos="720"/>
-          <w:tab w:val="left" w:pos="709"/>
-          <w:tab w:val="left" w:pos="6585"/>
-        </w:tabs>
-        <w:autoSpaceDN/>
-        <w:spacing w:line="240" w:lineRule="auto"/>
-        <w:textAlignment w:val="auto"/>
-      </w:pPr>
-      <w:proofErr w:type="spellStart"/>
-      <w:r>
-        <w:t>Code</w:t>
-      </w:r>
-      <w:proofErr w:type="spellEnd"/>
-      <w:r>
-        <w:t xml:space="preserve"> is </w:t>
-      </w:r>
-      <w:proofErr w:type="spellStart"/>
-      <w:r>
-        <w:t>well</w:t>
-      </w:r>
-      <w:proofErr w:type="spellEnd"/>
-      <w:r>
-        <w:t xml:space="preserve"> </w:t>
-      </w:r>
-      <w:proofErr w:type="spellStart"/>
-      <w:r>
-        <w:t>documented</w:t>
-      </w:r>
-      <w:proofErr w:type="spellEnd"/>
-      <w:r>
-        <w:tab/>
-      </w:r>
-    </w:p>
-    <w:p>
-      <w:pPr>
-        <w:numPr>
-          <w:ilvl w:val="0"/>
-          <w:numId w:val="19"/>
-        </w:numPr>
-        <w:tabs>
-          <w:tab w:val="clear" w:pos="720"/>
-          <w:tab w:val="left" w:pos="709"/>
-          <w:tab w:val="left" w:pos="6585"/>
-        </w:tabs>
-        <w:autoSpaceDN/>
-        <w:spacing w:line="240" w:lineRule="auto"/>
-        <w:textAlignment w:val="auto"/>
-        <w:rPr>
-          <w:lang w:val="en-US"/>
-        </w:rPr>
-      </w:pPr>
-      <w:r>
-        <w:rPr>
-          <w:lang w:val="en-US"/>
-        </w:rPr>
-        <w:t>Software is easy to maintain</w:t>
-      </w:r>
-      <w:r>
-        <w:rPr>
-          <w:lang w:val="en-US"/>
-        </w:rPr>
-        <w:tab/>
-      </w:r>
-    </w:p>
-    <w:p>
-      <w:pPr>
-        <w:numPr>
-          <w:ilvl w:val="0"/>
-          <w:numId w:val="19"/>
-        </w:numPr>
-        <w:tabs>
-          <w:tab w:val="clear" w:pos="720"/>
-          <w:tab w:val="left" w:pos="709"/>
-          <w:tab w:val="left" w:pos="6585"/>
-        </w:tabs>
-        <w:autoSpaceDN/>
-        <w:spacing w:line="240" w:lineRule="auto"/>
-        <w:textAlignment w:val="auto"/>
-        <w:rPr>
-          <w:lang w:val="en-US"/>
-        </w:rPr>
-      </w:pPr>
-      <w:r>
-        <w:rPr>
-          <w:lang w:val="en-US"/>
-        </w:rPr>
-        <w:t>User can stop recording using keyboard as input device</w:t>
-      </w:r>
-      <w:r>
-        <w:rPr>
-          <w:lang w:val="en-US"/>
-        </w:rPr>
-        <w:tab/>
-      </w:r>
-    </w:p>
-    <w:p>
-      <w:pPr>
-        <w:tabs>
-          <w:tab w:val="left" w:pos="6585"/>
-        </w:tabs>
-        <w:spacing w:line="240" w:lineRule="auto"/>
-        <w:rPr>
-          <w:lang w:val="en-US"/>
-        </w:rPr>
-      </w:pPr>
-    </w:p>
-    <w:p>
-      <w:pPr>
-        <w:tabs>
-          <w:tab w:val="left" w:pos="6585"/>
-        </w:tabs>
-        <w:spacing w:line="240" w:lineRule="auto"/>
-      </w:pPr>
-      <w:proofErr w:type="spellStart"/>
-      <w:r>
-        <w:rPr>
-          <w:b/>
-          <w:bCs/>
-        </w:rPr>
-        <w:t>Low</w:t>
-      </w:r>
-      <w:proofErr w:type="spellEnd"/>
-      <w:r>
-        <w:rPr>
-          <w:b/>
-          <w:bCs/>
-        </w:rPr>
-        <w:t>:</w:t>
-      </w:r>
-    </w:p>
-    <w:p>
-      <w:pPr>
-        <w:numPr>
-          <w:ilvl w:val="0"/>
-          <w:numId w:val="20"/>
-        </w:numPr>
-        <w:tabs>
-          <w:tab w:val="clear" w:pos="720"/>
-          <w:tab w:val="left" w:pos="709"/>
-          <w:tab w:val="left" w:pos="6585"/>
-        </w:tabs>
-        <w:autoSpaceDN/>
-        <w:spacing w:line="240" w:lineRule="auto"/>
-        <w:textAlignment w:val="auto"/>
-        <w:rPr>
-          <w:lang w:val="en-US"/>
-        </w:rPr>
-      </w:pPr>
-      <w:r>
-        <w:rPr>
-          <w:lang w:val="en-US"/>
-        </w:rPr>
-        <w:t>There is a data buffer for mouse inputs</w:t>
-      </w:r>
-      <w:r>
-        <w:rPr>
-          <w:lang w:val="en-US"/>
-        </w:rPr>
-        <w:tab/>
-      </w:r>
-    </w:p>
-    <w:p>
-      <w:pPr>
-        <w:numPr>
-          <w:ilvl w:val="0"/>
-          <w:numId w:val="20"/>
-        </w:numPr>
-        <w:tabs>
-          <w:tab w:val="clear" w:pos="720"/>
-          <w:tab w:val="left" w:pos="709"/>
-          <w:tab w:val="left" w:pos="6585"/>
-        </w:tabs>
-        <w:autoSpaceDN/>
-        <w:spacing w:line="240" w:lineRule="auto"/>
-        <w:textAlignment w:val="auto"/>
-        <w:rPr>
-          <w:lang w:val="en-US"/>
-        </w:rPr>
-      </w:pPr>
-      <w:r>
-        <w:rPr>
-          <w:lang w:val="en-US"/>
-        </w:rPr>
-        <w:t>What graphs to display can be selected by the user</w:t>
-      </w:r>
-      <w:r>
-        <w:rPr>
-          <w:lang w:val="en-US"/>
-        </w:rPr>
-        <w:tab/>
-      </w:r>
-    </w:p>
-    <w:p>
-      <w:pPr>
-        <w:numPr>
-          <w:ilvl w:val="0"/>
-          <w:numId w:val="20"/>
-        </w:numPr>
-        <w:tabs>
-          <w:tab w:val="clear" w:pos="720"/>
-          <w:tab w:val="left" w:pos="709"/>
-          <w:tab w:val="left" w:pos="6585"/>
-        </w:tabs>
-        <w:autoSpaceDN/>
-        <w:spacing w:line="240" w:lineRule="auto"/>
-        <w:textAlignment w:val="auto"/>
-        <w:rPr>
-          <w:lang w:val="en-US"/>
-        </w:rPr>
-      </w:pPr>
-      <w:r>
-        <w:rPr>
-          <w:lang w:val="en-US"/>
-        </w:rPr>
-        <w:t>System performs well over longer experiments</w:t>
-      </w:r>
-      <w:r>
-        <w:rPr>
-          <w:lang w:val="en-US"/>
-        </w:rPr>
-        <w:tab/>
-      </w:r>
-    </w:p>
-    <w:p>
-      <w:pPr>
-        <w:numPr>
-          <w:ilvl w:val="0"/>
-          <w:numId w:val="20"/>
-        </w:numPr>
-        <w:tabs>
-          <w:tab w:val="clear" w:pos="720"/>
-          <w:tab w:val="left" w:pos="709"/>
-          <w:tab w:val="left" w:pos="6585"/>
-        </w:tabs>
-        <w:autoSpaceDN/>
-        <w:spacing w:line="240" w:lineRule="auto"/>
-        <w:textAlignment w:val="auto"/>
-        <w:rPr>
-          <w:lang w:val="en-US"/>
-        </w:rPr>
-      </w:pPr>
-      <w:r>
-        <w:rPr>
-          <w:lang w:val="en-US"/>
-        </w:rPr>
-        <w:t>User can set timer on recording via user interface</w:t>
-      </w:r>
-      <w:r>
-        <w:rPr>
-          <w:lang w:val="en-US"/>
-        </w:rPr>
-        <w:tab/>
-      </w:r>
-    </w:p>
-    <w:p>
-      <w:pPr>
-        <w:numPr>
-          <w:ilvl w:val="0"/>
-          <w:numId w:val="20"/>
-        </w:numPr>
-        <w:tabs>
-          <w:tab w:val="clear" w:pos="720"/>
-          <w:tab w:val="left" w:pos="709"/>
-          <w:tab w:val="left" w:pos="6585"/>
-        </w:tabs>
-        <w:autoSpaceDN/>
-        <w:spacing w:line="240" w:lineRule="auto"/>
-        <w:textAlignment w:val="auto"/>
-        <w:rPr>
-          <w:lang w:val="en-US"/>
-        </w:rPr>
-      </w:pPr>
-      <w:r>
-        <w:rPr>
-          <w:lang w:val="en-US"/>
-        </w:rPr>
-        <w:t>User can view object movement speed, forward and sideways</w:t>
-      </w:r>
-      <w:r>
-        <w:rPr>
-          <w:lang w:val="en-US"/>
-        </w:rPr>
-        <w:tab/>
-      </w:r>
-    </w:p>
-    <w:p>
-      <w:pPr>
-        <w:numPr>
-          <w:ilvl w:val="0"/>
-          <w:numId w:val="20"/>
-        </w:numPr>
-        <w:tabs>
-          <w:tab w:val="clear" w:pos="720"/>
-          <w:tab w:val="left" w:pos="709"/>
-          <w:tab w:val="left" w:pos="6585"/>
-        </w:tabs>
-        <w:autoSpaceDN/>
-        <w:spacing w:line="240" w:lineRule="auto"/>
-        <w:textAlignment w:val="auto"/>
-        <w:rPr>
-          <w:lang w:val="en-US"/>
-        </w:rPr>
-      </w:pPr>
-      <w:r>
-        <w:rPr>
-          <w:lang w:val="en-US"/>
-        </w:rPr>
-        <w:t>User can view object movement on a 2D map</w:t>
-      </w:r>
-      <w:r>
-        <w:rPr>
-          <w:lang w:val="en-US"/>
-        </w:rPr>
-        <w:tab/>
-        <w:t xml:space="preserve"> </w:t>
-      </w:r>
-    </w:p>
-    <w:p>
-      <w:pPr>
-        <w:tabs>
-          <w:tab w:val="left" w:pos="6585"/>
-        </w:tabs>
-        <w:spacing w:line="240" w:lineRule="auto"/>
-        <w:rPr>
-          <w:lang w:val="en-US"/>
-        </w:rPr>
-      </w:pPr>
-    </w:p>
-    <w:p>
-      <w:pPr>
-        <w:numPr>
-          <w:ilvl w:val="0"/>
-          <w:numId w:val="17"/>
-        </w:numPr>
-        <w:tabs>
-          <w:tab w:val="clear" w:pos="720"/>
-          <w:tab w:val="left" w:pos="709"/>
-          <w:tab w:val="left" w:pos="6585"/>
-        </w:tabs>
-        <w:autoSpaceDN/>
-        <w:spacing w:line="240" w:lineRule="auto"/>
-        <w:textAlignment w:val="auto"/>
-      </w:pPr>
-      <w:proofErr w:type="spellStart"/>
-      <w:r>
-        <w:rPr>
-          <w:b/>
-          <w:bCs/>
-          <w:sz w:val="30"/>
-          <w:szCs w:val="30"/>
-        </w:rPr>
-        <w:t>User</w:t>
-      </w:r>
-      <w:proofErr w:type="spellEnd"/>
-      <w:r>
-        <w:rPr>
-          <w:b/>
-          <w:bCs/>
-          <w:sz w:val="30"/>
-          <w:szCs w:val="30"/>
-        </w:rPr>
-        <w:t xml:space="preserve"> </w:t>
-      </w:r>
-      <w:proofErr w:type="spellStart"/>
-      <w:r>
-        <w:rPr>
-          <w:b/>
-          <w:bCs/>
-          <w:sz w:val="30"/>
-          <w:szCs w:val="30"/>
-        </w:rPr>
-        <w:t>stories</w:t>
-      </w:r>
-      <w:proofErr w:type="spellEnd"/>
-    </w:p>
-    <w:p>
-      <w:pPr>
-        <w:tabs>
-          <w:tab w:val="left" w:pos="6585"/>
-        </w:tabs>
-        <w:spacing w:line="240" w:lineRule="auto"/>
-      </w:pPr>
-    </w:p>
-    <w:p>
-      <w:pPr>
-        <w:numPr>
-          <w:ilvl w:val="0"/>
-          <w:numId w:val="17"/>
-        </w:numPr>
-        <w:tabs>
-          <w:tab w:val="clear" w:pos="720"/>
-          <w:tab w:val="left" w:pos="709"/>
-          <w:tab w:val="left" w:pos="6585"/>
-        </w:tabs>
-        <w:autoSpaceDN/>
-        <w:spacing w:line="240" w:lineRule="auto"/>
-        <w:textAlignment w:val="auto"/>
-      </w:pPr>
-      <w:r>
-        <w:rPr>
-          <w:b/>
-          <w:bCs/>
-          <w:sz w:val="30"/>
-          <w:szCs w:val="30"/>
-        </w:rPr>
-        <w:t xml:space="preserve">Sprint </w:t>
-      </w:r>
-      <w:proofErr w:type="spellStart"/>
-      <w:r>
-        <w:rPr>
-          <w:b/>
-          <w:bCs/>
-          <w:sz w:val="30"/>
-          <w:szCs w:val="30"/>
-        </w:rPr>
-        <w:t>planning</w:t>
-      </w:r>
-      <w:proofErr w:type="spellEnd"/>
+        <w:t>Sprint planning</w:t>
+      </w:r>
     </w:p>
     <w:p>
       <w:pPr>
@@ -19459,21 +18783,12 @@
         <w:spacing w:line="240" w:lineRule="auto"/>
         <w:textAlignment w:val="auto"/>
       </w:pPr>
-      <w:proofErr w:type="spellStart"/>
-      <w:r>
-        <w:rPr>
-          <w:sz w:val="24"/>
-          <w:szCs w:val="24"/>
-        </w:rPr>
-        <w:t>Calibration</w:t>
-      </w:r>
-      <w:proofErr w:type="spellEnd"/>
-      <w:r>
-        <w:rPr>
-          <w:sz w:val="24"/>
-          <w:szCs w:val="24"/>
-        </w:rPr>
-        <w:t xml:space="preserve"> GUI</w:t>
+      <w:r>
+        <w:rPr>
+          <w:sz w:val="24"/>
+          <w:szCs w:val="24"/>
+        </w:rPr>
+        <w:t>Calibration GUI</w:t>
       </w:r>
     </w:p>
     <w:p>
@@ -19509,17 +18824,8 @@
           <w:sz w:val="24"/>
           <w:szCs w:val="24"/>
         </w:rPr>
-        <w:t xml:space="preserve">Mouse </w:t>
-      </w:r>
-      <w:proofErr w:type="spellStart"/>
-      <w:r>
-        <w:rPr>
-          <w:sz w:val="24"/>
-          <w:szCs w:val="24"/>
-        </w:rPr>
-        <w:t>calibration</w:t>
-      </w:r>
-      <w:proofErr w:type="spellEnd"/>
+        <w:t>Mouse calibration</w:t>
+      </w:r>
     </w:p>
     <w:p>
       <w:pPr>
@@ -19531,47 +18837,13 @@
         <w:spacing w:line="240" w:lineRule="auto"/>
         <w:textAlignment w:val="auto"/>
       </w:pPr>
-      <w:proofErr w:type="spellStart"/>
-      <w:r>
-        <w:rPr>
-          <w:sz w:val="24"/>
-          <w:szCs w:val="24"/>
-        </w:rPr>
-        <w:t>User</w:t>
-      </w:r>
-      <w:proofErr w:type="spellEnd"/>
-      <w:r>
-        <w:rPr>
-          <w:sz w:val="24"/>
-          <w:szCs w:val="24"/>
-        </w:rPr>
-        <w:t xml:space="preserve"> </w:t>
-      </w:r>
-      <w:proofErr w:type="spellStart"/>
-      <w:r>
-        <w:rPr>
-          <w:sz w:val="24"/>
-          <w:szCs w:val="24"/>
-        </w:rPr>
-        <w:t>can</w:t>
-      </w:r>
-      <w:proofErr w:type="spellEnd"/>
-      <w:r>
-        <w:rPr>
-          <w:sz w:val="24"/>
-          <w:szCs w:val="24"/>
-        </w:rPr>
-        <w:t xml:space="preserve"> start </w:t>
-      </w:r>
-      <w:proofErr w:type="spellStart"/>
-      <w:r>
-        <w:rPr>
-          <w:sz w:val="24"/>
-          <w:szCs w:val="24"/>
-        </w:rPr>
-        <w:t>recording</w:t>
-      </w:r>
-      <w:proofErr w:type="spellEnd"/>
+      <w:r>
+        <w:rPr>
+          <w:sz w:val="24"/>
+          <w:szCs w:val="24"/>
+        </w:rPr>
+        <w:t>User can start recording</w:t>
+      </w:r>
     </w:p>
     <w:p>
       <w:pPr>
@@ -19605,37 +18877,12 @@
         <w:spacing w:line="240" w:lineRule="auto"/>
         <w:textAlignment w:val="auto"/>
       </w:pPr>
-      <w:proofErr w:type="spellStart"/>
-      <w:r>
-        <w:rPr>
-          <w:sz w:val="24"/>
-          <w:szCs w:val="24"/>
-        </w:rPr>
-        <w:t>Implement</w:t>
-      </w:r>
-      <w:proofErr w:type="spellEnd"/>
-      <w:r>
-        <w:rPr>
-          <w:sz w:val="24"/>
-          <w:szCs w:val="24"/>
-        </w:rPr>
-        <w:t xml:space="preserve"> </w:t>
-      </w:r>
-      <w:proofErr w:type="spellStart"/>
-      <w:r>
-        <w:rPr>
-          <w:sz w:val="24"/>
-          <w:szCs w:val="24"/>
-        </w:rPr>
-        <w:t>trigger</w:t>
-      </w:r>
-      <w:proofErr w:type="spellEnd"/>
-      <w:r>
-        <w:rPr>
-          <w:sz w:val="24"/>
-          <w:szCs w:val="24"/>
-        </w:rPr>
-        <w:t xml:space="preserve"> solution</w:t>
+      <w:r>
+        <w:rPr>
+          <w:sz w:val="24"/>
+          <w:szCs w:val="24"/>
+        </w:rPr>
+        <w:t>Implement trigger solution</w:t>
       </w:r>
     </w:p>
     <w:p>
@@ -19712,33 +18959,8 @@
           <w:sz w:val="24"/>
           <w:szCs w:val="24"/>
         </w:rPr>
-        <w:t xml:space="preserve">Data </w:t>
-      </w:r>
-      <w:proofErr w:type="spellStart"/>
-      <w:r>
-        <w:rPr>
-          <w:sz w:val="24"/>
-          <w:szCs w:val="24"/>
-        </w:rPr>
-        <w:t>can</w:t>
-      </w:r>
-      <w:proofErr w:type="spellEnd"/>
-      <w:r>
-        <w:rPr>
-          <w:sz w:val="24"/>
-          <w:szCs w:val="24"/>
-        </w:rPr>
-        <w:t xml:space="preserve"> be </w:t>
-      </w:r>
-      <w:proofErr w:type="spellStart"/>
-      <w:r>
-        <w:rPr>
-          <w:sz w:val="24"/>
-          <w:szCs w:val="24"/>
-        </w:rPr>
-        <w:t>saved</w:t>
-      </w:r>
-      <w:proofErr w:type="spellEnd"/>
+        <w:t>Data can be saved</w:t>
+      </w:r>
     </w:p>
     <w:p>
       <w:pPr>
@@ -19759,6 +18981,7 @@
           <w:szCs w:val="24"/>
           <w:lang w:val="en-US"/>
         </w:rPr>
+        <w:lastRenderedPageBreak/>
         <w:t>User can view object movement speed (thrust, sideways, yaw)</w:t>
       </w:r>
     </w:p>
@@ -19794,31 +19017,13 @@
         <w:spacing w:line="240" w:lineRule="auto"/>
         <w:textAlignment w:val="auto"/>
       </w:pPr>
-      <w:proofErr w:type="spellStart"/>
-      <w:r>
-        <w:rPr>
-          <w:sz w:val="24"/>
-          <w:szCs w:val="24"/>
-        </w:rPr>
-        <w:t>Setup</w:t>
-      </w:r>
-      <w:proofErr w:type="spellEnd"/>
-      <w:r>
-        <w:rPr>
-          <w:sz w:val="24"/>
-          <w:szCs w:val="24"/>
-        </w:rPr>
-        <w:t xml:space="preserve"> </w:t>
-      </w:r>
-      <w:proofErr w:type="spellStart"/>
-      <w:r>
-        <w:rPr>
-          <w:sz w:val="24"/>
-          <w:szCs w:val="24"/>
-        </w:rPr>
-        <w:t>calibration</w:t>
-      </w:r>
-      <w:proofErr w:type="spellEnd"/>
+      <w:r>
+        <w:rPr>
+          <w:sz w:val="24"/>
+          <w:szCs w:val="24"/>
+        </w:rPr>
+        <w:t>Setup calibration</w:t>
+      </w:r>
     </w:p>
     <w:p>
       <w:pPr>
@@ -19841,7 +19046,6 @@
           <w:szCs w:val="24"/>
           <w:lang w:val="en-US"/>
         </w:rPr>
-        <w:lastRenderedPageBreak/>
         <w:t>User can set timer on recording</w:t>
       </w:r>
     </w:p>
@@ -19975,21 +19179,12 @@
           <w:szCs w:val="24"/>
         </w:rPr>
       </w:pPr>
-      <w:proofErr w:type="spellStart"/>
-      <w:r>
-        <w:rPr>
-          <w:sz w:val="24"/>
-          <w:szCs w:val="24"/>
-        </w:rPr>
-        <w:t>User</w:t>
-      </w:r>
-      <w:proofErr w:type="spellEnd"/>
-      <w:r>
-        <w:rPr>
-          <w:sz w:val="24"/>
-          <w:szCs w:val="24"/>
-        </w:rPr>
-        <w:t xml:space="preserve"> manual</w:t>
+      <w:r>
+        <w:rPr>
+          <w:sz w:val="24"/>
+          <w:szCs w:val="24"/>
+        </w:rPr>
+        <w:t>User manual</w:t>
       </w:r>
     </w:p>
     <w:p>
@@ -20052,47 +19247,13 @@
           <w:szCs w:val="24"/>
         </w:rPr>
       </w:pPr>
-      <w:proofErr w:type="spellStart"/>
-      <w:r>
-        <w:rPr>
-          <w:sz w:val="24"/>
-          <w:szCs w:val="24"/>
-        </w:rPr>
-        <w:t>User</w:t>
-      </w:r>
-      <w:proofErr w:type="spellEnd"/>
-      <w:r>
-        <w:rPr>
-          <w:sz w:val="24"/>
-          <w:szCs w:val="24"/>
-        </w:rPr>
-        <w:t xml:space="preserve"> </w:t>
-      </w:r>
-      <w:proofErr w:type="spellStart"/>
-      <w:r>
-        <w:rPr>
-          <w:sz w:val="24"/>
-          <w:szCs w:val="24"/>
-        </w:rPr>
-        <w:t>can</w:t>
-      </w:r>
-      <w:proofErr w:type="spellEnd"/>
-      <w:r>
-        <w:rPr>
-          <w:sz w:val="24"/>
-          <w:szCs w:val="24"/>
-        </w:rPr>
-        <w:t xml:space="preserve"> set </w:t>
-      </w:r>
-      <w:proofErr w:type="spellStart"/>
-      <w:r>
-        <w:rPr>
-          <w:sz w:val="24"/>
-          <w:szCs w:val="24"/>
-        </w:rPr>
-        <w:t>save-path</w:t>
-      </w:r>
-      <w:proofErr w:type="spellEnd"/>
+      <w:r>
+        <w:rPr>
+          <w:sz w:val="24"/>
+          <w:szCs w:val="24"/>
+        </w:rPr>
+        <w:t>User can set save-path</w:t>
+      </w:r>
     </w:p>
     <w:p>
       <w:pPr>
@@ -20212,14 +19373,14 @@
   <w:footnote w:id="1">
     <w:p>
       <w:pPr>
-        <w:pStyle w:val="Fotnotstext"/>
-        <w:rPr>
-          <w:lang w:val="en-US"/>
-        </w:rPr>
-      </w:pPr>
-      <w:r>
-        <w:rPr>
-          <w:rStyle w:val="Fotnotsreferens"/>
+        <w:pStyle w:val="FootnoteText"/>
+        <w:rPr>
+          <w:lang w:val="en-US"/>
+        </w:rPr>
+      </w:pPr>
+      <w:r>
+        <w:rPr>
+          <w:rStyle w:val="FootnoteReference"/>
         </w:rPr>
         <w:footnoteRef/>
       </w:r>
@@ -20241,14 +19402,14 @@
   <w:footnote w:id="2">
     <w:p>
       <w:pPr>
-        <w:pStyle w:val="Fotnotstext"/>
-        <w:rPr>
-          <w:lang w:val="en-US"/>
-        </w:rPr>
-      </w:pPr>
-      <w:r>
-        <w:rPr>
-          <w:rStyle w:val="Fotnotsreferens"/>
+        <w:pStyle w:val="FootnoteText"/>
+        <w:rPr>
+          <w:lang w:val="en-US"/>
+        </w:rPr>
+      </w:pPr>
+      <w:r>
+        <w:rPr>
+          <w:rStyle w:val="FootnoteReference"/>
         </w:rPr>
         <w:footnoteRef/>
       </w:r>
@@ -20270,14 +19431,14 @@
   <w:footnote w:id="3">
     <w:p>
       <w:pPr>
-        <w:pStyle w:val="Fotnotstext"/>
-        <w:rPr>
-          <w:lang w:val="en-US"/>
-        </w:rPr>
-      </w:pPr>
-      <w:r>
-        <w:rPr>
-          <w:rStyle w:val="Fotnotsreferens"/>
+        <w:pStyle w:val="FootnoteText"/>
+        <w:rPr>
+          <w:lang w:val="en-US"/>
+        </w:rPr>
+      </w:pPr>
+      <w:r>
+        <w:rPr>
+          <w:rStyle w:val="FootnoteReference"/>
         </w:rPr>
         <w:footnoteRef/>
       </w:r>
@@ -20306,7 +19467,7 @@
       </w:pPr>
       <w:r>
         <w:rPr>
-          <w:rStyle w:val="Fotnotsreferens"/>
+          <w:rStyle w:val="FootnoteReference"/>
         </w:rPr>
         <w:footnoteRef/>
       </w:r>
@@ -20329,14 +19490,14 @@
   <w:footnote w:id="5">
     <w:p>
       <w:pPr>
-        <w:pStyle w:val="Fotnotstext"/>
-        <w:rPr>
-          <w:lang w:val="en-US"/>
-        </w:rPr>
-      </w:pPr>
-      <w:r>
-        <w:rPr>
-          <w:rStyle w:val="Fotnotsreferens"/>
+        <w:pStyle w:val="FootnoteText"/>
+        <w:rPr>
+          <w:lang w:val="en-US"/>
+        </w:rPr>
+      </w:pPr>
+      <w:r>
+        <w:rPr>
+          <w:rStyle w:val="FootnoteReference"/>
         </w:rPr>
         <w:footnoteRef/>
       </w:r>
@@ -20372,14 +19533,14 @@
   <w:footnote w:id="6">
     <w:p>
       <w:pPr>
-        <w:pStyle w:val="Fotnotstext"/>
-        <w:rPr>
-          <w:lang w:val="en-US"/>
-        </w:rPr>
-      </w:pPr>
-      <w:r>
-        <w:rPr>
-          <w:rStyle w:val="Fotnotsreferens"/>
+        <w:pStyle w:val="FootnoteText"/>
+        <w:rPr>
+          <w:lang w:val="en-US"/>
+        </w:rPr>
+      </w:pPr>
+      <w:r>
+        <w:rPr>
+          <w:rStyle w:val="FootnoteReference"/>
         </w:rPr>
         <w:footnoteRef/>
       </w:r>
@@ -20402,20 +19563,20 @@
   <w:footnote w:id="7">
     <w:p>
       <w:pPr>
-        <w:pStyle w:val="Fotnotstext"/>
-        <w:rPr>
-          <w:lang w:val="en-US"/>
-        </w:rPr>
-      </w:pPr>
-      <w:r>
-        <w:rPr>
-          <w:rStyle w:val="Fotnotsreferens"/>
+        <w:pStyle w:val="FootnoteText"/>
+        <w:rPr>
+          <w:lang w:val="en-US"/>
+        </w:rPr>
+      </w:pPr>
+      <w:r>
+        <w:rPr>
+          <w:rStyle w:val="FootnoteReference"/>
         </w:rPr>
         <w:footnoteRef/>
       </w:r>
       <w:r>
         <w:rPr>
-          <w:rStyle w:val="Fotnotsreferens"/>
+          <w:rStyle w:val="FootnoteReference"/>
           <w:lang w:val="en-US"/>
         </w:rPr>
         <w:t xml:space="preserve"> </w:t>
@@ -23383,13 +22544,13 @@
     <w:qFormat/>
     <w:rsid w:val="00C603F3"/>
   </w:style>
-  <w:style w:type="character" w:default="1" w:styleId="Standardstycketeckensnitt">
+  <w:style w:type="character" w:default="1" w:styleId="DefaultParagraphFont">
     <w:name w:val="Default Paragraph Font"/>
     <w:uiPriority w:val="1"/>
     <w:semiHidden/>
     <w:unhideWhenUsed/>
   </w:style>
-  <w:style w:type="table" w:default="1" w:styleId="Normaltabell">
+  <w:style w:type="table" w:default="1" w:styleId="TableNormal">
     <w:name w:val="Normal Table"/>
     <w:uiPriority w:val="99"/>
     <w:semiHidden/>
@@ -23405,7 +22566,7 @@
       </w:tblCellMar>
     </w:tblPr>
   </w:style>
-  <w:style w:type="numbering" w:default="1" w:styleId="Ingenlista">
+  <w:style w:type="numbering" w:default="1" w:styleId="NoList">
     <w:name w:val="No List"/>
     <w:uiPriority w:val="99"/>
     <w:semiHidden/>
@@ -23441,7 +22602,7 @@
       <w:spacing w:after="120"/>
     </w:pPr>
   </w:style>
-  <w:style w:type="paragraph" w:styleId="Lista">
+  <w:style w:type="paragraph" w:styleId="List">
     <w:name w:val="List"/>
     <w:basedOn w:val="Textbody"/>
     <w:rsid w:val="00060BE2"/>
@@ -23450,7 +22611,7 @@
       <w:sz w:val="24"/>
     </w:rPr>
   </w:style>
-  <w:style w:type="paragraph" w:styleId="Beskrivning">
+  <w:style w:type="paragraph" w:styleId="Caption">
     <w:name w:val="caption"/>
     <w:basedOn w:val="Standard"/>
     <w:rsid w:val="00060BE2"/>
@@ -23477,7 +22638,7 @@
       <w:sz w:val="24"/>
     </w:rPr>
   </w:style>
-  <w:style w:type="paragraph" w:styleId="Fotnotstext">
+  <w:style w:type="paragraph" w:styleId="FootnoteText">
     <w:name w:val="footnote text"/>
     <w:basedOn w:val="Standard"/>
     <w:rsid w:val="00060BE2"/>
@@ -23489,7 +22650,7 @@
       <w:szCs w:val="20"/>
     </w:rPr>
   </w:style>
-  <w:style w:type="paragraph" w:styleId="Liststycke">
+  <w:style w:type="paragraph" w:styleId="ListParagraph">
     <w:name w:val="List Paragraph"/>
     <w:basedOn w:val="Standard"/>
     <w:uiPriority w:val="34"/>
@@ -23536,16 +22697,16 @@
   </w:style>
   <w:style w:type="character" w:customStyle="1" w:styleId="FootnoteTextChar">
     <w:name w:val="Footnote Text Char"/>
-    <w:basedOn w:val="Standardstycketeckensnitt"/>
+    <w:basedOn w:val="DefaultParagraphFont"/>
     <w:rsid w:val="00060BE2"/>
     <w:rPr>
       <w:sz w:val="20"/>
       <w:szCs w:val="20"/>
     </w:rPr>
   </w:style>
-  <w:style w:type="character" w:styleId="Fotnotsreferens">
+  <w:style w:type="character" w:styleId="FootnoteReference">
     <w:name w:val="footnote reference"/>
-    <w:basedOn w:val="Standardstycketeckensnitt"/>
+    <w:basedOn w:val="DefaultParagraphFont"/>
     <w:rsid w:val="00060BE2"/>
     <w:rPr>
       <w:position w:val="0"/>
@@ -23584,7 +22745,7 @@
   </w:style>
   <w:style w:type="numbering" w:customStyle="1" w:styleId="WWNum1">
     <w:name w:val="WWNum1"/>
-    <w:basedOn w:val="Ingenlista"/>
+    <w:basedOn w:val="NoList"/>
     <w:rsid w:val="00060BE2"/>
     <w:pPr>
       <w:numPr>
@@ -23594,7 +22755,7 @@
   </w:style>
   <w:style w:type="numbering" w:customStyle="1" w:styleId="WWNum2">
     <w:name w:val="WWNum2"/>
-    <w:basedOn w:val="Ingenlista"/>
+    <w:basedOn w:val="NoList"/>
     <w:rsid w:val="00060BE2"/>
     <w:pPr>
       <w:numPr>
@@ -23602,10 +22763,10 @@
       </w:numPr>
     </w:pPr>
   </w:style>
-  <w:style w:type="paragraph" w:styleId="Ballongtext">
+  <w:style w:type="paragraph" w:styleId="BalloonText">
     <w:name w:val="Balloon Text"/>
     <w:basedOn w:val="Normal"/>
-    <w:link w:val="BallongtextChar"/>
+    <w:link w:val="BalloonTextChar"/>
     <w:uiPriority w:val="99"/>
     <w:semiHidden/>
     <w:unhideWhenUsed/>
@@ -23619,10 +22780,10 @@
       <w:szCs w:val="16"/>
     </w:rPr>
   </w:style>
-  <w:style w:type="character" w:customStyle="1" w:styleId="BallongtextChar">
-    <w:name w:val="Ballongtext Char"/>
-    <w:basedOn w:val="Standardstycketeckensnitt"/>
-    <w:link w:val="Ballongtext"/>
+  <w:style w:type="character" w:customStyle="1" w:styleId="BalloonTextChar">
+    <w:name w:val="Balloon Text Char"/>
+    <w:basedOn w:val="DefaultParagraphFont"/>
+    <w:link w:val="BalloonText"/>
     <w:uiPriority w:val="99"/>
     <w:semiHidden/>
     <w:rsid w:val="00513278"/>
@@ -23632,9 +22793,9 @@
       <w:szCs w:val="16"/>
     </w:rPr>
   </w:style>
-  <w:style w:type="character" w:styleId="Hyperlnk">
+  <w:style w:type="character" w:styleId="Hyperlink">
     <w:name w:val="Hyperlink"/>
-    <w:basedOn w:val="Standardstycketeckensnitt"/>
+    <w:basedOn w:val="DefaultParagraphFont"/>
     <w:uiPriority w:val="99"/>
     <w:unhideWhenUsed/>
     <w:rsid w:val="00871C48"/>
@@ -23934,7 +23095,7 @@
 </file>
 
 <file path=customXml/itemProps1.xml><?xml version="1.0" encoding="utf-8"?>
-<ds:datastoreItem xmlns:ds="http://schemas.openxmlformats.org/officeDocument/2006/customXml" ds:itemID="{7FD60EC9-0652-45E7-BA56-7376D9BF3ACD}">
+<ds:datastoreItem xmlns:ds="http://schemas.openxmlformats.org/officeDocument/2006/customXml" ds:itemID="{13AA94AF-FA03-4766-9AC8-BBB0F22C151D}">
   <ds:schemaRefs>
     <ds:schemaRef ds:uri="http://schemas.openxmlformats.org/officeDocument/2006/bibliography"/>
   </ds:schemaRefs>

--- a/thesis/thesis.docx
+++ b/thesis/thesis.docx
@@ -1125,17 +1125,24 @@
         </w:rPr>
         <w:t xml:space="preserve">s, are used for their research. For doing behavioral research different methods are used, for example you can record the fly's movement in a contained area while presenting visual stimuli for it and then do image analysis of the recorded material to get the </w:t>
       </w:r>
-      <w:proofErr w:type="spellStart"/>
-      <w:r>
-        <w:rPr>
-          <w:rFonts w:ascii="Arial" w:hAnsi="Arial"/>
-          <w:sz w:val="24"/>
-          <w:szCs w:val="24"/>
-          <w:lang w:val="en-US"/>
-        </w:rPr>
-        <w:t>bhavioral</w:t>
-      </w:r>
-      <w:proofErr w:type="spellEnd"/>
+      <w:r>
+        <w:rPr>
+          <w:rFonts w:ascii="Arial" w:hAnsi="Arial"/>
+          <w:sz w:val="24"/>
+          <w:szCs w:val="24"/>
+          <w:lang w:val="en-US"/>
+        </w:rPr>
+        <w:t>be</w:t>
+      </w:r>
+      <w:r>
+        <w:rPr>
+          <w:rFonts w:ascii="Arial" w:hAnsi="Arial"/>
+          <w:sz w:val="24"/>
+          <w:szCs w:val="24"/>
+          <w:lang w:val="en-US"/>
+        </w:rPr>
+        <w:t>havioral</w:t>
+      </w:r>
       <w:r>
         <w:rPr>
           <w:rFonts w:ascii="Arial" w:hAnsi="Arial"/>
@@ -1218,7 +1225,25 @@
           <w:szCs w:val="24"/>
           <w:lang w:val="en-US"/>
         </w:rPr>
-        <w:t xml:space="preserve">The setup is built </w:t>
+        <w:t xml:space="preserve">The setup </w:t>
+      </w:r>
+      <w:r>
+        <w:rPr>
+          <w:rFonts w:ascii="Arial" w:hAnsi="Arial"/>
+          <w:sz w:val="24"/>
+          <w:szCs w:val="24"/>
+          <w:lang w:val="en-US"/>
+        </w:rPr>
+        <w:t xml:space="preserve">(figure 1) </w:t>
+      </w:r>
+      <w:r>
+        <w:rPr>
+          <w:rFonts w:ascii="Arial" w:hAnsi="Arial"/>
+          <w:sz w:val="24"/>
+          <w:szCs w:val="24"/>
+          <w:lang w:val="en-US"/>
+        </w:rPr>
+        <w:t xml:space="preserve">is built </w:t>
       </w:r>
       <w:r>
         <w:rPr>
@@ -1236,7 +1261,43 @@
           <w:szCs w:val="24"/>
           <w:lang w:val="en-US"/>
         </w:rPr>
-        <w:t xml:space="preserve">using two optical sensors extracted from two high quality gaming mice. These are held in place in such a way that they are perpendicular to each other and aimed at the center of the cup where the ball is placed. Using light airflow streaming from the bottom of the cup the ball is hovering slightly and very easy to spin which is necessary for the fly to be able to rotate the ball. The fly itself is </w:t>
+        <w:t>using two optical sensors extracted from two high quality gaming mice. These are held in place in such a way that they are perpendicular to each other and aimed at the center of the cup where the ball is placed. Using light airflow streaming from the bottom of the cup the ball is hovering slightly</w:t>
+      </w:r>
+      <w:r>
+        <w:rPr>
+          <w:rFonts w:ascii="Arial" w:hAnsi="Arial"/>
+          <w:sz w:val="24"/>
+          <w:szCs w:val="24"/>
+          <w:lang w:val="en-US"/>
+        </w:rPr>
+        <w:t xml:space="preserve"> to reduce friction to the minimum</w:t>
+      </w:r>
+      <w:r>
+        <w:rPr>
+          <w:rFonts w:ascii="Arial" w:hAnsi="Arial"/>
+          <w:sz w:val="24"/>
+          <w:szCs w:val="24"/>
+          <w:lang w:val="en-US"/>
+        </w:rPr>
+        <w:t xml:space="preserve"> and</w:t>
+      </w:r>
+      <w:r>
+        <w:rPr>
+          <w:rFonts w:ascii="Arial" w:hAnsi="Arial"/>
+          <w:sz w:val="24"/>
+          <w:szCs w:val="24"/>
+          <w:lang w:val="en-US"/>
+        </w:rPr>
+        <w:t xml:space="preserve"> therefore it is</w:t>
+      </w:r>
+      <w:r>
+        <w:rPr>
+          <w:rFonts w:ascii="Arial" w:hAnsi="Arial"/>
+          <w:sz w:val="24"/>
+          <w:szCs w:val="24"/>
+          <w:lang w:val="en-US"/>
+        </w:rPr>
+        <w:t xml:space="preserve"> very easy to spin which is necessary for the fly to be able to rotate the ball. The fly itself is </w:t>
       </w:r>
       <w:r>
         <w:rPr>
@@ -1272,7 +1333,45 @@
           <w:szCs w:val="24"/>
           <w:lang w:val="en-US"/>
         </w:rPr>
-        <w:t xml:space="preserve"> the ball and high enough not to be pushed into it. Furthermore</w:t>
+        <w:t xml:space="preserve"> the ball and high enough not to be pushed into it. </w:t>
+      </w:r>
+      <w:r>
+        <w:rPr>
+          <w:rFonts w:ascii="Arial" w:hAnsi="Arial"/>
+          <w:sz w:val="24"/>
+          <w:szCs w:val="24"/>
+          <w:lang w:val="en-US"/>
+        </w:rPr>
+        <w:t xml:space="preserve">Thus, when the fly is trying to walk it will not move but rather will the ball move and this fact can then be used to reconstruct </w:t>
+      </w:r>
+      <w:proofErr w:type="gramStart"/>
+      <w:r>
+        <w:rPr>
+          <w:rFonts w:ascii="Arial" w:hAnsi="Arial"/>
+          <w:sz w:val="24"/>
+          <w:szCs w:val="24"/>
+          <w:lang w:val="en-US"/>
+        </w:rPr>
+        <w:t>it’s</w:t>
+      </w:r>
+      <w:proofErr w:type="gramEnd"/>
+      <w:r>
+        <w:rPr>
+          <w:rFonts w:ascii="Arial" w:hAnsi="Arial"/>
+          <w:sz w:val="24"/>
+          <w:szCs w:val="24"/>
+          <w:lang w:val="en-US"/>
+        </w:rPr>
+        <w:t xml:space="preserve"> walking behavior. </w:t>
+      </w:r>
+      <w:r>
+        <w:rPr>
+          <w:rFonts w:ascii="Arial" w:hAnsi="Arial"/>
+          <w:sz w:val="24"/>
+          <w:szCs w:val="24"/>
+          <w:lang w:val="en-US"/>
+        </w:rPr>
+        <w:t>Furthermore</w:t>
       </w:r>
       <w:r>
         <w:rPr>
@@ -1290,7 +1389,25 @@
           <w:szCs w:val="24"/>
           <w:lang w:val="en-US"/>
         </w:rPr>
-        <w:t xml:space="preserve"> the fly is aimed at a CRT monitor</w:t>
+        <w:t xml:space="preserve"> the fly is </w:t>
+      </w:r>
+      <w:r>
+        <w:rPr>
+          <w:rFonts w:ascii="Arial" w:hAnsi="Arial"/>
+          <w:sz w:val="24"/>
+          <w:szCs w:val="24"/>
+          <w:lang w:val="en-US"/>
+        </w:rPr>
+        <w:t>directed</w:t>
+      </w:r>
+      <w:r>
+        <w:rPr>
+          <w:rFonts w:ascii="Arial" w:hAnsi="Arial"/>
+          <w:sz w:val="24"/>
+          <w:szCs w:val="24"/>
+          <w:lang w:val="en-US"/>
+        </w:rPr>
+        <w:t xml:space="preserve"> at a CRT monitor</w:t>
       </w:r>
       <w:r>
         <w:rPr>
@@ -1348,6 +1465,7 @@
           <w:szCs w:val="24"/>
           <w:lang w:val="en-US"/>
         </w:rPr>
+        <w:lastRenderedPageBreak/>
         <w:t>Insert figures of setup here</w:t>
       </w:r>
       <w:r>
@@ -1404,17 +1522,7 @@
           <w:szCs w:val="24"/>
           <w:lang w:val="en-US"/>
         </w:rPr>
-        <w:t xml:space="preserve">on the trackball setup are going to be used as simple motion </w:t>
-      </w:r>
-      <w:r>
-        <w:rPr>
-          <w:rFonts w:ascii="Arial" w:hAnsi="Arial"/>
-          <w:sz w:val="24"/>
-          <w:szCs w:val="24"/>
-          <w:lang w:val="en-US"/>
-        </w:rPr>
-        <w:lastRenderedPageBreak/>
-        <w:t>detectors. This means that there is a need for software that can read the raw mouse data and decode th</w:t>
+        <w:t>on the trackball setup are going to be used as simple motion detectors. This means that there is a need for software that can read the raw mouse data and decode th</w:t>
       </w:r>
       <w:r>
         <w:rPr>
@@ -1542,7 +1650,25 @@
           <w:szCs w:val="24"/>
           <w:lang w:val="en-US"/>
         </w:rPr>
-        <w:t xml:space="preserve"> software system is needed.</w:t>
+        <w:t xml:space="preserve"> software system </w:t>
+      </w:r>
+      <w:r>
+        <w:rPr>
+          <w:rFonts w:ascii="Arial" w:hAnsi="Arial"/>
+          <w:sz w:val="24"/>
+          <w:szCs w:val="24"/>
+          <w:lang w:val="en-US"/>
+        </w:rPr>
+        <w:t>needs to be developed</w:t>
+      </w:r>
+      <w:r>
+        <w:rPr>
+          <w:rFonts w:ascii="Arial" w:hAnsi="Arial"/>
+          <w:sz w:val="24"/>
+          <w:szCs w:val="24"/>
+          <w:lang w:val="en-US"/>
+        </w:rPr>
+        <w:t>.</w:t>
       </w:r>
       <w:r>
         <w:rPr>
@@ -1603,7 +1729,79 @@
           <w:szCs w:val="24"/>
           <w:lang w:val="en-US"/>
         </w:rPr>
-        <w:t xml:space="preserve">Agile software development methods are the group of methods that follow the principles of the agile manifesto. </w:t>
+        <w:t xml:space="preserve">Agile software development </w:t>
+      </w:r>
+      <w:r>
+        <w:rPr>
+          <w:rFonts w:ascii="Arial" w:hAnsi="Arial"/>
+          <w:sz w:val="24"/>
+          <w:szCs w:val="24"/>
+          <w:lang w:val="en-US"/>
+        </w:rPr>
+        <w:t>process</w:t>
+      </w:r>
+      <w:r>
+        <w:rPr>
+          <w:rFonts w:ascii="Arial" w:hAnsi="Arial"/>
+          <w:sz w:val="24"/>
+          <w:szCs w:val="24"/>
+          <w:lang w:val="en-US"/>
+        </w:rPr>
+        <w:t xml:space="preserve"> </w:t>
+      </w:r>
+      <w:r>
+        <w:rPr>
+          <w:rFonts w:ascii="Arial" w:hAnsi="Arial"/>
+          <w:sz w:val="24"/>
+          <w:szCs w:val="24"/>
+          <w:lang w:val="en-US"/>
+        </w:rPr>
+        <w:t>is</w:t>
+      </w:r>
+      <w:r>
+        <w:rPr>
+          <w:rFonts w:ascii="Arial" w:hAnsi="Arial"/>
+          <w:sz w:val="24"/>
+          <w:szCs w:val="24"/>
+          <w:lang w:val="en-US"/>
+        </w:rPr>
+        <w:t xml:space="preserve"> the </w:t>
+      </w:r>
+      <w:r>
+        <w:rPr>
+          <w:rFonts w:ascii="Arial" w:hAnsi="Arial"/>
+          <w:sz w:val="24"/>
+          <w:szCs w:val="24"/>
+          <w:lang w:val="en-US"/>
+        </w:rPr>
+        <w:t>name</w:t>
+      </w:r>
+      <w:r>
+        <w:rPr>
+          <w:rFonts w:ascii="Arial" w:hAnsi="Arial"/>
+          <w:sz w:val="24"/>
+          <w:szCs w:val="24"/>
+          <w:lang w:val="en-US"/>
+        </w:rPr>
+        <w:t xml:space="preserve"> of </w:t>
+      </w:r>
+      <w:r>
+        <w:rPr>
+          <w:rFonts w:ascii="Arial" w:hAnsi="Arial"/>
+          <w:sz w:val="24"/>
+          <w:szCs w:val="24"/>
+          <w:lang w:val="en-US"/>
+        </w:rPr>
+        <w:t>software development methods that follow some certain guidelines for how work should be performed</w:t>
+      </w:r>
+      <w:r>
+        <w:rPr>
+          <w:rFonts w:ascii="Arial" w:hAnsi="Arial"/>
+          <w:sz w:val="24"/>
+          <w:szCs w:val="24"/>
+          <w:lang w:val="en-US"/>
+        </w:rPr>
+        <w:t xml:space="preserve">. </w:t>
       </w:r>
       <w:r>
         <w:rPr>
@@ -1740,153 +1938,198 @@
           <w:szCs w:val="24"/>
           <w:lang w:val="en-US"/>
         </w:rPr>
+        <w:t xml:space="preserve">. This will make them much more sensitive to change either from the stakeholders or in the work environment. </w:t>
+      </w:r>
+      <w:r>
+        <w:rPr>
+          <w:rFonts w:ascii="Arial" w:hAnsi="Arial"/>
+          <w:sz w:val="24"/>
+          <w:szCs w:val="24"/>
+          <w:lang w:val="en-US"/>
+        </w:rPr>
+        <w:t xml:space="preserve"> In contrast to this, t</w:t>
+      </w:r>
+      <w:r>
+        <w:rPr>
+          <w:rFonts w:ascii="Arial" w:hAnsi="Arial"/>
+          <w:sz w:val="24"/>
+          <w:szCs w:val="24"/>
+          <w:lang w:val="en-US"/>
+        </w:rPr>
+        <w:t>rademarks of the agile methodology are rapid design, development and releases of working prototypes, welcoming changes in customer requirements rather than the opposite and a lot of informal face-to-face communication</w:t>
+      </w:r>
+      <w:r>
+        <w:rPr>
+          <w:rFonts w:ascii="Arial" w:hAnsi="Arial"/>
+          <w:sz w:val="24"/>
+          <w:szCs w:val="24"/>
+          <w:lang w:val="en-US"/>
+        </w:rPr>
+        <w:t>,</w:t>
+      </w:r>
+      <w:r>
+        <w:rPr>
+          <w:rFonts w:ascii="Arial" w:hAnsi="Arial"/>
+          <w:sz w:val="24"/>
+          <w:szCs w:val="24"/>
+          <w:lang w:val="en-US"/>
+        </w:rPr>
+        <w:t xml:space="preserve"> as opposed to communicating through large amounts of </w:t>
+      </w:r>
+      <w:r>
+        <w:rPr>
+          <w:rFonts w:ascii="Arial" w:hAnsi="Arial"/>
+          <w:sz w:val="24"/>
+          <w:szCs w:val="24"/>
+          <w:lang w:val="en-US"/>
+        </w:rPr>
+        <w:t>redundant</w:t>
+      </w:r>
+      <w:r>
+        <w:rPr>
+          <w:rFonts w:ascii="Arial" w:hAnsi="Arial"/>
+          <w:sz w:val="24"/>
+          <w:szCs w:val="24"/>
+          <w:lang w:val="en-US"/>
+        </w:rPr>
+        <w:t xml:space="preserve"> documentation. (</w:t>
+      </w:r>
+      <w:proofErr w:type="spellStart"/>
+      <w:r>
+        <w:rPr>
+          <w:rFonts w:ascii="Arial" w:hAnsi="Arial"/>
+          <w:sz w:val="24"/>
+          <w:szCs w:val="24"/>
+          <w:lang w:val="en-US"/>
+        </w:rPr>
+        <w:t>P</w:t>
+      </w:r>
+      <w:r>
+        <w:rPr>
+          <w:rFonts w:ascii="Arial" w:hAnsi="Arial"/>
+          <w:sz w:val="24"/>
+          <w:szCs w:val="24"/>
+          <w:lang w:val="en-US"/>
+        </w:rPr>
+        <w:t>a</w:t>
+      </w:r>
+      <w:r>
+        <w:rPr>
+          <w:rFonts w:ascii="Arial" w:hAnsi="Arial"/>
+          <w:sz w:val="24"/>
+          <w:szCs w:val="24"/>
+          <w:lang w:val="en-US"/>
+        </w:rPr>
+        <w:t>ulk</w:t>
+      </w:r>
+      <w:proofErr w:type="spellEnd"/>
+      <w:r>
+        <w:rPr>
+          <w:rFonts w:ascii="Arial" w:hAnsi="Arial"/>
+          <w:sz w:val="24"/>
+          <w:szCs w:val="24"/>
+          <w:lang w:val="en-US"/>
+        </w:rPr>
+        <w:t xml:space="preserve"> 2002)</w:t>
+      </w:r>
+      <w:r>
+        <w:rPr>
+          <w:rFonts w:ascii="Arial" w:hAnsi="Arial"/>
+          <w:sz w:val="24"/>
+          <w:szCs w:val="24"/>
+          <w:lang w:val="en-US"/>
+        </w:rPr>
+        <w:t xml:space="preserve"> </w:t>
+      </w:r>
+      <w:r>
+        <w:rPr>
+          <w:rFonts w:ascii="Arial" w:hAnsi="Arial"/>
+          <w:sz w:val="24"/>
+          <w:szCs w:val="24"/>
+          <w:lang w:val="en-US"/>
+        </w:rPr>
+        <w:t xml:space="preserve">Agile methods were developed </w:t>
+      </w:r>
+      <w:r>
+        <w:rPr>
+          <w:rFonts w:ascii="Arial" w:hAnsi="Arial"/>
+          <w:sz w:val="24"/>
+          <w:szCs w:val="24"/>
+          <w:lang w:val="en-US"/>
+        </w:rPr>
+        <w:t>since</w:t>
+      </w:r>
+      <w:r>
+        <w:rPr>
+          <w:rFonts w:ascii="Arial" w:hAnsi="Arial"/>
+          <w:sz w:val="24"/>
+          <w:szCs w:val="24"/>
+          <w:lang w:val="en-US"/>
+        </w:rPr>
+        <w:t xml:space="preserve"> plan based methods had poor performance. Large project were planned ahead of time and during the project requirements changed and time schedules were to</w:t>
+      </w:r>
+      <w:r>
+        <w:rPr>
+          <w:rFonts w:ascii="Arial" w:hAnsi="Arial"/>
+          <w:sz w:val="24"/>
+          <w:szCs w:val="24"/>
+          <w:lang w:val="en-US"/>
+        </w:rPr>
+        <w:t>o</w:t>
+      </w:r>
+      <w:r>
+        <w:rPr>
+          <w:rFonts w:ascii="Arial" w:hAnsi="Arial"/>
+          <w:sz w:val="24"/>
+          <w:szCs w:val="24"/>
+          <w:lang w:val="en-US"/>
+        </w:rPr>
+        <w:t xml:space="preserve"> tight</w:t>
+      </w:r>
+      <w:r>
+        <w:rPr>
+          <w:rFonts w:ascii="Arial" w:hAnsi="Arial"/>
+          <w:sz w:val="24"/>
+          <w:szCs w:val="24"/>
+          <w:lang w:val="en-US"/>
+        </w:rPr>
+        <w:t>,</w:t>
+      </w:r>
+      <w:r>
+        <w:rPr>
+          <w:rFonts w:ascii="Arial" w:hAnsi="Arial"/>
+          <w:sz w:val="24"/>
+          <w:szCs w:val="24"/>
+          <w:lang w:val="en-US"/>
+        </w:rPr>
+        <w:t xml:space="preserve"> which in the</w:t>
+      </w:r>
+      <w:r>
+        <w:rPr>
+          <w:rFonts w:ascii="Arial" w:hAnsi="Arial"/>
+          <w:sz w:val="24"/>
+          <w:szCs w:val="24"/>
+          <w:lang w:val="en-US"/>
+        </w:rPr>
+        <w:t xml:space="preserve"> end lead to abandoned projects because it was not worth trying to update or restart the process</w:t>
+      </w:r>
+      <w:r>
+        <w:rPr>
+          <w:rFonts w:ascii="Arial" w:hAnsi="Arial"/>
+          <w:sz w:val="24"/>
+          <w:szCs w:val="24"/>
+          <w:lang w:val="en-US"/>
+        </w:rPr>
+        <w:t xml:space="preserve"> (Beyer)</w:t>
+      </w:r>
+      <w:r>
+        <w:rPr>
+          <w:rFonts w:ascii="Arial" w:hAnsi="Arial"/>
+          <w:sz w:val="24"/>
+          <w:szCs w:val="24"/>
+          <w:lang w:val="en-US"/>
+        </w:rPr>
         <w:t>.</w:t>
-      </w:r>
-      <w:r>
-        <w:rPr>
-          <w:rFonts w:ascii="Arial" w:hAnsi="Arial"/>
-          <w:sz w:val="24"/>
-          <w:szCs w:val="24"/>
-          <w:lang w:val="en-US"/>
-        </w:rPr>
-        <w:t xml:space="preserve"> In contrast to this, t</w:t>
-      </w:r>
-      <w:r>
-        <w:rPr>
-          <w:rFonts w:ascii="Arial" w:hAnsi="Arial"/>
-          <w:sz w:val="24"/>
-          <w:szCs w:val="24"/>
-          <w:lang w:val="en-US"/>
-        </w:rPr>
-        <w:t>rademarks of the agile methodology are rapid design, development and releases of working prototypes, welcoming changes in customer requirements rather than the opposite and a lot of informal face-to-face communication</w:t>
-      </w:r>
-      <w:r>
-        <w:rPr>
-          <w:rFonts w:ascii="Arial" w:hAnsi="Arial"/>
-          <w:sz w:val="24"/>
-          <w:szCs w:val="24"/>
-          <w:lang w:val="en-US"/>
-        </w:rPr>
-        <w:t>,</w:t>
-      </w:r>
-      <w:r>
-        <w:rPr>
-          <w:rFonts w:ascii="Arial" w:hAnsi="Arial"/>
-          <w:sz w:val="24"/>
-          <w:szCs w:val="24"/>
-          <w:lang w:val="en-US"/>
-        </w:rPr>
-        <w:t xml:space="preserve"> as opposed to communicating through large amounts of unnecessary documentation. (</w:t>
-      </w:r>
-      <w:proofErr w:type="spellStart"/>
-      <w:r>
-        <w:rPr>
-          <w:rFonts w:ascii="Arial" w:hAnsi="Arial"/>
-          <w:sz w:val="24"/>
-          <w:szCs w:val="24"/>
-          <w:lang w:val="en-US"/>
-        </w:rPr>
-        <w:t>P</w:t>
-      </w:r>
-      <w:r>
-        <w:rPr>
-          <w:rFonts w:ascii="Arial" w:hAnsi="Arial"/>
-          <w:sz w:val="24"/>
-          <w:szCs w:val="24"/>
-          <w:lang w:val="en-US"/>
-        </w:rPr>
-        <w:t>a</w:t>
-      </w:r>
-      <w:r>
-        <w:rPr>
-          <w:rFonts w:ascii="Arial" w:hAnsi="Arial"/>
-          <w:sz w:val="24"/>
-          <w:szCs w:val="24"/>
-          <w:lang w:val="en-US"/>
-        </w:rPr>
-        <w:t>ulk</w:t>
-      </w:r>
-      <w:proofErr w:type="spellEnd"/>
-      <w:r>
-        <w:rPr>
-          <w:rFonts w:ascii="Arial" w:hAnsi="Arial"/>
-          <w:sz w:val="24"/>
-          <w:szCs w:val="24"/>
-          <w:lang w:val="en-US"/>
-        </w:rPr>
-        <w:t xml:space="preserve"> 2002)</w:t>
-      </w:r>
-      <w:r>
-        <w:rPr>
-          <w:rFonts w:ascii="Arial" w:hAnsi="Arial"/>
-          <w:sz w:val="24"/>
-          <w:szCs w:val="24"/>
-          <w:lang w:val="en-US"/>
-        </w:rPr>
-        <w:t xml:space="preserve"> </w:t>
-      </w:r>
-      <w:r>
-        <w:rPr>
-          <w:rFonts w:ascii="Arial" w:hAnsi="Arial"/>
-          <w:sz w:val="24"/>
-          <w:szCs w:val="24"/>
-          <w:lang w:val="en-US"/>
-        </w:rPr>
-        <w:t xml:space="preserve">Agile methods were developed </w:t>
-      </w:r>
-      <w:r>
-        <w:rPr>
-          <w:rFonts w:ascii="Arial" w:hAnsi="Arial"/>
-          <w:sz w:val="24"/>
-          <w:szCs w:val="24"/>
-          <w:lang w:val="en-US"/>
-        </w:rPr>
-        <w:t>since</w:t>
-      </w:r>
-      <w:r>
-        <w:rPr>
-          <w:rFonts w:ascii="Arial" w:hAnsi="Arial"/>
-          <w:sz w:val="24"/>
-          <w:szCs w:val="24"/>
-          <w:lang w:val="en-US"/>
-        </w:rPr>
-        <w:t xml:space="preserve"> plan based methods had poor performance. Large project were planned ahead of time and during the project requirements changed and time schedules were to</w:t>
-      </w:r>
-      <w:r>
-        <w:rPr>
-          <w:rFonts w:ascii="Arial" w:hAnsi="Arial"/>
-          <w:sz w:val="24"/>
-          <w:szCs w:val="24"/>
-          <w:lang w:val="en-US"/>
-        </w:rPr>
-        <w:t>o</w:t>
-      </w:r>
-      <w:r>
-        <w:rPr>
-          <w:rFonts w:ascii="Arial" w:hAnsi="Arial"/>
-          <w:sz w:val="24"/>
-          <w:szCs w:val="24"/>
-          <w:lang w:val="en-US"/>
-        </w:rPr>
-        <w:t xml:space="preserve"> tight</w:t>
-      </w:r>
-      <w:r>
-        <w:rPr>
-          <w:rFonts w:ascii="Arial" w:hAnsi="Arial"/>
-          <w:sz w:val="24"/>
-          <w:szCs w:val="24"/>
-          <w:lang w:val="en-US"/>
-        </w:rPr>
-        <w:t>,</w:t>
-      </w:r>
-      <w:r>
-        <w:rPr>
-          <w:rFonts w:ascii="Arial" w:hAnsi="Arial"/>
-          <w:sz w:val="24"/>
-          <w:szCs w:val="24"/>
-          <w:lang w:val="en-US"/>
-        </w:rPr>
-        <w:t xml:space="preserve"> which in the end lead to abandoned projects. (Beyer)</w:t>
       </w:r>
     </w:p>
     <w:p>
@@ -2525,7 +2768,7 @@
       </w:r>
       <w:r>
         <w:rPr>
-          <w:rStyle w:val="FootnoteReference"/>
+          <w:rStyle w:val="Fotnotsreferens"/>
           <w:rFonts w:ascii="Arial" w:hAnsi="Arial"/>
           <w:i/>
           <w:iCs/>
@@ -2562,6 +2805,7 @@
           <w:szCs w:val="24"/>
           <w:lang w:val="en-US"/>
         </w:rPr>
+        <w:lastRenderedPageBreak/>
         <w:t xml:space="preserve">After the contextual inquiry all notes and data gathered about the user need to be organized in a logical fashion. </w:t>
       </w:r>
       <w:r>
@@ -2656,21 +2900,11 @@
           <w:szCs w:val="24"/>
           <w:lang w:val="en-US"/>
         </w:rPr>
-        <w:t xml:space="preserve"> the data. These diagrams are built bottom up by building small </w:t>
-      </w:r>
-      <w:r>
-        <w:rPr>
-          <w:rFonts w:ascii="Arial" w:hAnsi="Arial"/>
-          <w:sz w:val="24"/>
-          <w:szCs w:val="24"/>
-          <w:lang w:val="en-US"/>
-        </w:rPr>
-        <w:lastRenderedPageBreak/>
-        <w:t>groups of items that have a connection and then iteratively build larger groups of newly created groups.</w:t>
-      </w:r>
-      <w:r>
-        <w:rPr>
-          <w:rStyle w:val="FootnoteReference"/>
+        <w:t xml:space="preserve"> the data. These diagrams are built bottom up by building small groups of items that have a connection and then iteratively build larger groups of newly created groups.</w:t>
+      </w:r>
+      <w:r>
+        <w:rPr>
+          <w:rStyle w:val="Fotnotsreferens"/>
           <w:rFonts w:ascii="Arial" w:hAnsi="Arial"/>
           <w:sz w:val="24"/>
           <w:szCs w:val="24"/>
@@ -3035,7 +3269,7 @@
       </w:r>
       <w:r>
         <w:rPr>
-          <w:rStyle w:val="FootnoteReference"/>
+          <w:rStyle w:val="Fotnotsreferens"/>
           <w:rFonts w:ascii="Arial" w:hAnsi="Arial"/>
           <w:sz w:val="24"/>
           <w:szCs w:val="24"/>
@@ -3904,7 +4138,7 @@
       </w:r>
       <w:r>
         <w:rPr>
-          <w:rStyle w:val="FootnoteReference"/>
+          <w:rStyle w:val="Fotnotsreferens"/>
           <w:rFonts w:ascii="Arial" w:hAnsi="Arial"/>
           <w:sz w:val="24"/>
           <w:szCs w:val="24"/>
@@ -4038,7 +4272,17 @@
           <w:szCs w:val="24"/>
           <w:lang w:val="en-US"/>
         </w:rPr>
-        <w:t xml:space="preserve"> that usage of the system should require as little effort as necessary when performing the tasks needed. The system should provide the user with necessary information and </w:t>
+        <w:t xml:space="preserve"> that usage of the system should require as little effort as necessary when </w:t>
+      </w:r>
+      <w:r>
+        <w:rPr>
+          <w:rFonts w:ascii="Arial" w:hAnsi="Arial"/>
+          <w:sz w:val="24"/>
+          <w:szCs w:val="24"/>
+          <w:lang w:val="en-US"/>
+        </w:rPr>
+        <w:lastRenderedPageBreak/>
+        <w:t xml:space="preserve">performing the tasks needed. The system should provide the user with necessary information and </w:t>
       </w:r>
       <w:r>
         <w:rPr>
@@ -4087,7 +4331,7 @@
       </w:r>
       <w:r>
         <w:rPr>
-          <w:rStyle w:val="FootnoteReference"/>
+          <w:rStyle w:val="Fotnotsreferens"/>
           <w:rFonts w:ascii="Arial" w:hAnsi="Arial"/>
           <w:sz w:val="24"/>
           <w:szCs w:val="24"/>
@@ -4159,17 +4403,7 @@
           <w:szCs w:val="24"/>
           <w:lang w:val="en-US"/>
         </w:rPr>
-        <w:t xml:space="preserve"> for shortening the learning curve. </w:t>
-      </w:r>
-      <w:r>
-        <w:rPr>
-          <w:rFonts w:ascii="Arial" w:hAnsi="Arial"/>
-          <w:sz w:val="24"/>
-          <w:szCs w:val="24"/>
-          <w:lang w:val="en-US"/>
-        </w:rPr>
-        <w:lastRenderedPageBreak/>
-        <w:t xml:space="preserve">Design principles are artifacts that are often found in similar systems that are easy to recognize for the users. This means simple artifacts such as </w:t>
+        <w:t xml:space="preserve"> for shortening the learning curve. Design principles are artifacts that are often found in similar systems that are easy to recognize for the users. This means simple artifacts such as </w:t>
       </w:r>
       <w:r>
         <w:rPr>
@@ -4335,7 +4569,7 @@
       </w:r>
       <w:r>
         <w:rPr>
-          <w:rStyle w:val="FootnoteReference"/>
+          <w:rStyle w:val="Fotnotsreferens"/>
           <w:rFonts w:ascii="Arial" w:hAnsi="Arial"/>
           <w:sz w:val="24"/>
           <w:szCs w:val="24"/>
@@ -4588,7 +4822,7 @@
       </w:r>
       <w:r>
         <w:rPr>
-          <w:rStyle w:val="FootnoteReference"/>
+          <w:rStyle w:val="Fotnotsreferens"/>
           <w:rFonts w:ascii="Arial" w:hAnsi="Arial"/>
           <w:sz w:val="24"/>
           <w:szCs w:val="24"/>
@@ -4629,115 +4863,6 @@
         <w:spacing w:line="240" w:lineRule="auto"/>
         <w:rPr>
           <w:rFonts w:ascii="Arial" w:hAnsi="Arial"/>
-          <w:color w:val="FF0000"/>
-          <w:sz w:val="24"/>
-          <w:szCs w:val="24"/>
-          <w:lang w:val="en-US"/>
-        </w:rPr>
-      </w:pPr>
-      <w:r>
-        <w:rPr>
-          <w:rFonts w:ascii="Arial" w:hAnsi="Arial"/>
-          <w:color w:val="FF0000"/>
-          <w:sz w:val="24"/>
-          <w:szCs w:val="24"/>
-        </w:rPr>
-        <w:t>Beror lite på hur slutliga utvärderingen blir, skriver därför detta i samband med utvärderingen.</w:t>
-      </w:r>
-      <w:r>
-        <w:rPr>
-          <w:rFonts w:ascii="Arial" w:hAnsi="Arial"/>
-          <w:color w:val="FF0000"/>
-          <w:sz w:val="24"/>
-          <w:szCs w:val="24"/>
-        </w:rPr>
-        <w:t xml:space="preserve"> </w:t>
-      </w:r>
-      <w:proofErr w:type="spellStart"/>
-      <w:r>
-        <w:rPr>
-          <w:rFonts w:ascii="Arial" w:hAnsi="Arial"/>
-          <w:color w:val="FF0000"/>
-          <w:sz w:val="24"/>
-          <w:szCs w:val="24"/>
-          <w:lang w:val="en-US"/>
-        </w:rPr>
-        <w:t>Beskrivning</w:t>
-      </w:r>
-      <w:proofErr w:type="spellEnd"/>
-      <w:r>
-        <w:rPr>
-          <w:rFonts w:ascii="Arial" w:hAnsi="Arial"/>
-          <w:color w:val="FF0000"/>
-          <w:sz w:val="24"/>
-          <w:szCs w:val="24"/>
-          <w:lang w:val="en-US"/>
-        </w:rPr>
-        <w:t xml:space="preserve"> </w:t>
-      </w:r>
-      <w:proofErr w:type="spellStart"/>
-      <w:r>
-        <w:rPr>
-          <w:rFonts w:ascii="Arial" w:hAnsi="Arial"/>
-          <w:color w:val="FF0000"/>
-          <w:sz w:val="24"/>
-          <w:szCs w:val="24"/>
-          <w:lang w:val="en-US"/>
-        </w:rPr>
-        <w:t>av</w:t>
-      </w:r>
-      <w:proofErr w:type="spellEnd"/>
-      <w:r>
-        <w:rPr>
-          <w:rFonts w:ascii="Arial" w:hAnsi="Arial"/>
-          <w:color w:val="FF0000"/>
-          <w:sz w:val="24"/>
-          <w:szCs w:val="24"/>
-          <w:lang w:val="en-US"/>
-        </w:rPr>
-        <w:t xml:space="preserve"> </w:t>
-      </w:r>
-      <w:proofErr w:type="spellStart"/>
-      <w:r>
-        <w:rPr>
-          <w:rFonts w:ascii="Arial" w:hAnsi="Arial"/>
-          <w:color w:val="FF0000"/>
-          <w:sz w:val="24"/>
-          <w:szCs w:val="24"/>
-          <w:lang w:val="en-US"/>
-        </w:rPr>
-        <w:t>varje</w:t>
-      </w:r>
-      <w:proofErr w:type="spellEnd"/>
-      <w:r>
-        <w:rPr>
-          <w:rFonts w:ascii="Arial" w:hAnsi="Arial"/>
-          <w:color w:val="FF0000"/>
-          <w:sz w:val="24"/>
-          <w:szCs w:val="24"/>
-          <w:lang w:val="en-US"/>
-        </w:rPr>
-        <w:t xml:space="preserve"> </w:t>
-      </w:r>
-      <w:proofErr w:type="spellStart"/>
-      <w:r>
-        <w:rPr>
-          <w:rFonts w:ascii="Arial" w:hAnsi="Arial"/>
-          <w:color w:val="FF0000"/>
-          <w:sz w:val="24"/>
-          <w:szCs w:val="24"/>
-          <w:lang w:val="en-US"/>
-        </w:rPr>
-        <w:t>heuristik</w:t>
-      </w:r>
-      <w:proofErr w:type="spellEnd"/>
-    </w:p>
-    <w:p>
-      <w:pPr>
-        <w:pStyle w:val="Standard"/>
-        <w:spacing w:line="240" w:lineRule="auto"/>
-        <w:rPr>
-          <w:rFonts w:ascii="Arial" w:hAnsi="Arial"/>
           <w:bCs/>
           <w:sz w:val="24"/>
           <w:szCs w:val="24"/>
@@ -5060,7 +5185,7 @@
       <w:hyperlink r:id="rId8" w:history="1">
         <w:r>
           <w:rPr>
-            <w:rStyle w:val="Hyperlink"/>
+            <w:rStyle w:val="Hyperlnk"/>
             <w:rFonts w:ascii="Arial" w:hAnsi="Arial"/>
             <w:bCs/>
             <w:sz w:val="24"/>
@@ -6102,6 +6227,7 @@
           <w:szCs w:val="24"/>
           <w:lang w:val="en-US"/>
         </w:rPr>
+        <w:lastRenderedPageBreak/>
         <w:t>FlyTracker</w:t>
       </w:r>
       <w:proofErr w:type="spellEnd"/>
@@ -6122,17 +6248,7 @@
           <w:szCs w:val="24"/>
           <w:lang w:val="en-US"/>
         </w:rPr>
-        <w:t xml:space="preserve"> This made it possible for her to find potential issues that needed to be fixed but not long enough </w:t>
-      </w:r>
-      <w:r>
-        <w:rPr>
-          <w:rFonts w:ascii="Arial" w:hAnsi="Arial"/>
-          <w:sz w:val="24"/>
-          <w:szCs w:val="24"/>
-          <w:lang w:val="en-US"/>
-        </w:rPr>
-        <w:lastRenderedPageBreak/>
-        <w:t>so that she learnt how to circumvent them.</w:t>
+        <w:t xml:space="preserve"> This made it possible for her to find potential issues that needed to be fixed but not long enough so that she learnt how to circumvent them.</w:t>
       </w:r>
       <w:r>
         <w:rPr>
@@ -6764,6 +6880,7 @@
           <w:szCs w:val="24"/>
           <w:lang w:val="en-US"/>
         </w:rPr>
+        <w:lastRenderedPageBreak/>
         <w:t>During the implementation phase t</w:t>
       </w:r>
       <w:r>
@@ -6782,17 +6899,7 @@
           <w:szCs w:val="24"/>
           <w:lang w:val="en-US"/>
         </w:rPr>
-        <w:t xml:space="preserve"> The advantage of </w:t>
-      </w:r>
-      <w:r>
-        <w:rPr>
-          <w:rFonts w:ascii="Arial" w:hAnsi="Arial"/>
-          <w:sz w:val="24"/>
-          <w:szCs w:val="24"/>
-          <w:lang w:val="en-US"/>
-        </w:rPr>
-        <w:lastRenderedPageBreak/>
-        <w:t>working at the same physical location as the stakeholders was</w:t>
+        <w:t xml:space="preserve"> The advantage of working at the same physical location as the stakeholders was</w:t>
       </w:r>
       <w:r>
         <w:rPr>
@@ -7169,7 +7276,7 @@
     </w:p>
     <w:p>
       <w:pPr>
-        <w:pStyle w:val="Caption"/>
+        <w:pStyle w:val="Beskrivning"/>
         <w:rPr>
           <w:lang w:val="en-US"/>
         </w:rPr>
@@ -7239,7 +7346,6 @@
           <w:szCs w:val="24"/>
           <w:lang w:val="en-US"/>
         </w:rPr>
-        <w:lastRenderedPageBreak/>
         <w:t>The prototype is showing each possible outcome for the different buttons in each window. The program starts out at a welcome screen. From there you can either navigate to the main window directly or start the calibration process, the user interaction is manifested in figure 1 and 2 by arrows leading from each button to the corresponding window.</w:t>
       </w:r>
     </w:p>
@@ -7599,7 +7705,7 @@
     </w:p>
     <w:p>
       <w:pPr>
-        <w:pStyle w:val="Caption"/>
+        <w:pStyle w:val="Beskrivning"/>
         <w:rPr>
           <w:rFonts w:ascii="Arial" w:hAnsi="Arial"/>
           <w:sz w:val="24"/>
@@ -12993,7 +13099,7 @@
     </w:p>
     <w:p>
       <w:pPr>
-        <w:pStyle w:val="Caption"/>
+        <w:pStyle w:val="Beskrivning"/>
         <w:rPr>
           <w:lang w:val="en-US"/>
         </w:rPr>
@@ -13055,7 +13161,7 @@
     </w:p>
     <w:p>
       <w:pPr>
-        <w:pStyle w:val="Caption"/>
+        <w:pStyle w:val="Beskrivning"/>
         <w:rPr>
           <w:rFonts w:ascii="Arial" w:hAnsi="Arial" w:cs="Arial"/>
           <w:b w:val="0"/>
@@ -13245,7 +13351,7 @@
     </w:p>
     <w:p>
       <w:pPr>
-        <w:pStyle w:val="Caption"/>
+        <w:pStyle w:val="Beskrivning"/>
         <w:rPr>
           <w:lang w:val="en-US"/>
         </w:rPr>
@@ -13293,7 +13399,7 @@
     </w:p>
     <w:p>
       <w:pPr>
-        <w:pStyle w:val="Caption"/>
+        <w:pStyle w:val="Beskrivning"/>
         <w:rPr>
           <w:rFonts w:ascii="Arial" w:hAnsi="Arial" w:cs="Arial"/>
           <w:b w:val="0"/>
@@ -13352,7 +13458,7 @@
     </w:p>
     <w:p>
       <w:pPr>
-        <w:pStyle w:val="Caption"/>
+        <w:pStyle w:val="Beskrivning"/>
         <w:rPr>
           <w:rFonts w:ascii="Arial" w:hAnsi="Arial" w:cs="Arial"/>
           <w:b w:val="0"/>
@@ -13478,7 +13584,7 @@
     </w:p>
     <w:p>
       <w:pPr>
-        <w:pStyle w:val="Caption"/>
+        <w:pStyle w:val="Beskrivning"/>
         <w:rPr>
           <w:rFonts w:ascii="Arial" w:hAnsi="Arial" w:cs="Arial"/>
           <w:b w:val="0"/>
@@ -13502,7 +13608,7 @@
     </w:p>
     <w:p>
       <w:pPr>
-        <w:pStyle w:val="Caption"/>
+        <w:pStyle w:val="Beskrivning"/>
         <w:rPr>
           <w:lang w:val="en-US"/>
         </w:rPr>
@@ -13554,7 +13660,7 @@
     </w:p>
     <w:p>
       <w:pPr>
-        <w:pStyle w:val="Caption"/>
+        <w:pStyle w:val="Beskrivning"/>
         <w:rPr>
           <w:lang w:val="en-US"/>
         </w:rPr>
@@ -13614,7 +13720,7 @@
     </w:p>
     <w:p>
       <w:pPr>
-        <w:pStyle w:val="Caption"/>
+        <w:pStyle w:val="Beskrivning"/>
         <w:rPr>
           <w:rFonts w:ascii="Arial" w:hAnsi="Arial" w:cs="Arial"/>
           <w:b w:val="0"/>
@@ -14170,73 +14276,14 @@
           <w:lang w:val="en-US"/>
         </w:rPr>
       </w:pPr>
-    </w:p>
-    <w:p>
-      <w:pPr>
-        <w:pStyle w:val="Standard"/>
-        <w:spacing w:line="240" w:lineRule="auto"/>
+      <w:r>
         <w:rPr>
           <w:rFonts w:ascii="Arial" w:hAnsi="Arial"/>
           <w:sz w:val="36"/>
           <w:szCs w:val="36"/>
           <w:lang w:val="en-US"/>
         </w:rPr>
-      </w:pPr>
-    </w:p>
-    <w:p>
-      <w:pPr>
-        <w:pStyle w:val="Standard"/>
-        <w:spacing w:line="240" w:lineRule="auto"/>
-        <w:rPr>
-          <w:rFonts w:ascii="Arial" w:hAnsi="Arial"/>
-          <w:sz w:val="36"/>
-          <w:szCs w:val="36"/>
-          <w:lang w:val="en-US"/>
-        </w:rPr>
-      </w:pPr>
-    </w:p>
-    <w:p>
-      <w:pPr>
-        <w:pStyle w:val="Standard"/>
-        <w:spacing w:line="240" w:lineRule="auto"/>
-        <w:rPr>
-          <w:rFonts w:ascii="Arial" w:hAnsi="Arial"/>
-          <w:sz w:val="36"/>
-          <w:szCs w:val="36"/>
-          <w:lang w:val="en-US"/>
-        </w:rPr>
-      </w:pPr>
-    </w:p>
-    <w:p>
-      <w:pPr>
-        <w:pStyle w:val="Standard"/>
-        <w:spacing w:line="240" w:lineRule="auto"/>
-        <w:rPr>
-          <w:rFonts w:ascii="Arial" w:hAnsi="Arial"/>
-          <w:sz w:val="36"/>
-          <w:szCs w:val="36"/>
-          <w:lang w:val="en-US"/>
-        </w:rPr>
-      </w:pPr>
-    </w:p>
-    <w:p>
-      <w:pPr>
-        <w:pStyle w:val="Standard"/>
-        <w:spacing w:line="240" w:lineRule="auto"/>
-        <w:rPr>
-          <w:rFonts w:ascii="Arial" w:hAnsi="Arial"/>
-          <w:sz w:val="36"/>
-          <w:szCs w:val="36"/>
-          <w:lang w:val="en-US"/>
-        </w:rPr>
-      </w:pPr>
-      <w:r>
-        <w:rPr>
-          <w:rFonts w:ascii="Arial" w:hAnsi="Arial"/>
-          <w:sz w:val="36"/>
-          <w:szCs w:val="36"/>
-          <w:lang w:val="en-US"/>
-        </w:rPr>
+        <w:lastRenderedPageBreak/>
         <w:t>Bibliography</w:t>
       </w:r>
     </w:p>
@@ -14258,7 +14305,7 @@
           <w:szCs w:val="30"/>
           <w:lang w:val="en-US"/>
         </w:rPr>
-        <w:t>Written sources</w:t>
+        <w:t>Printed</w:t>
       </w:r>
       <w:r>
         <w:rPr>
@@ -14267,6 +14314,15 @@
           <w:szCs w:val="30"/>
           <w:lang w:val="en-US"/>
         </w:rPr>
+        <w:t xml:space="preserve"> sources</w:t>
+      </w:r>
+      <w:r>
+        <w:rPr>
+          <w:rFonts w:ascii="Arial" w:hAnsi="Arial"/>
+          <w:sz w:val="30"/>
+          <w:szCs w:val="30"/>
+          <w:lang w:val="en-US"/>
+        </w:rPr>
         <w:t>:</w:t>
       </w:r>
     </w:p>
@@ -14895,6 +14951,7 @@
           <w:szCs w:val="24"/>
           <w:lang w:val="en-US"/>
         </w:rPr>
+        <w:lastRenderedPageBreak/>
         <w:t>Appendix A:</w:t>
       </w:r>
     </w:p>
@@ -14939,7 +14996,7 @@
     </w:p>
     <w:p>
       <w:pPr>
-        <w:pStyle w:val="ListParagraph"/>
+        <w:pStyle w:val="Liststycke"/>
         <w:numPr>
           <w:ilvl w:val="0"/>
           <w:numId w:val="26"/>
@@ -14975,7 +15032,7 @@
     </w:p>
     <w:p>
       <w:pPr>
-        <w:pStyle w:val="ListParagraph"/>
+        <w:pStyle w:val="Liststycke"/>
         <w:numPr>
           <w:ilvl w:val="0"/>
           <w:numId w:val="26"/>
@@ -15005,7 +15062,7 @@
     </w:p>
     <w:p>
       <w:pPr>
-        <w:pStyle w:val="ListParagraph"/>
+        <w:pStyle w:val="Liststycke"/>
         <w:numPr>
           <w:ilvl w:val="0"/>
           <w:numId w:val="26"/>
@@ -15027,7 +15084,7 @@
     </w:p>
     <w:p>
       <w:pPr>
-        <w:pStyle w:val="ListParagraph"/>
+        <w:pStyle w:val="Liststycke"/>
         <w:numPr>
           <w:ilvl w:val="0"/>
           <w:numId w:val="26"/>
@@ -15049,7 +15106,7 @@
     </w:p>
     <w:p>
       <w:pPr>
-        <w:pStyle w:val="ListParagraph"/>
+        <w:pStyle w:val="Liststycke"/>
         <w:numPr>
           <w:ilvl w:val="0"/>
           <w:numId w:val="26"/>
@@ -15071,7 +15128,7 @@
     </w:p>
     <w:p>
       <w:pPr>
-        <w:pStyle w:val="ListParagraph"/>
+        <w:pStyle w:val="Liststycke"/>
         <w:numPr>
           <w:ilvl w:val="0"/>
           <w:numId w:val="26"/>
@@ -15121,7 +15178,7 @@
     </w:p>
     <w:p>
       <w:pPr>
-        <w:pStyle w:val="ListParagraph"/>
+        <w:pStyle w:val="Liststycke"/>
         <w:numPr>
           <w:ilvl w:val="0"/>
           <w:numId w:val="26"/>
@@ -15143,7 +15200,7 @@
     </w:p>
     <w:p>
       <w:pPr>
-        <w:pStyle w:val="ListParagraph"/>
+        <w:pStyle w:val="Liststycke"/>
         <w:numPr>
           <w:ilvl w:val="0"/>
           <w:numId w:val="26"/>
@@ -15191,7 +15248,7 @@
     </w:p>
     <w:p>
       <w:pPr>
-        <w:pStyle w:val="ListParagraph"/>
+        <w:pStyle w:val="Liststycke"/>
         <w:numPr>
           <w:ilvl w:val="0"/>
           <w:numId w:val="26"/>
@@ -15255,7 +15312,7 @@
     </w:p>
     <w:p>
       <w:pPr>
-        <w:pStyle w:val="ListParagraph"/>
+        <w:pStyle w:val="Liststycke"/>
         <w:numPr>
           <w:ilvl w:val="0"/>
           <w:numId w:val="26"/>
@@ -15277,7 +15334,7 @@
     </w:p>
     <w:p>
       <w:pPr>
-        <w:pStyle w:val="ListParagraph"/>
+        <w:pStyle w:val="Liststycke"/>
         <w:numPr>
           <w:ilvl w:val="0"/>
           <w:numId w:val="26"/>
@@ -15314,7 +15371,7 @@
     </w:p>
     <w:p>
       <w:pPr>
-        <w:pStyle w:val="ListParagraph"/>
+        <w:pStyle w:val="Liststycke"/>
         <w:numPr>
           <w:ilvl w:val="0"/>
           <w:numId w:val="26"/>
@@ -15336,15 +15393,15 @@
     </w:p>
     <w:p>
       <w:pPr>
-        <w:pStyle w:val="ListParagraph"/>
-        <w:rPr>
-          <w:lang w:val="en-US"/>
-        </w:rPr>
-      </w:pPr>
-    </w:p>
-    <w:p>
-      <w:pPr>
-        <w:pStyle w:val="ListParagraph"/>
+        <w:pStyle w:val="Liststycke"/>
+        <w:rPr>
+          <w:lang w:val="en-US"/>
+        </w:rPr>
+      </w:pPr>
+    </w:p>
+    <w:p>
+      <w:pPr>
+        <w:pStyle w:val="Liststycke"/>
         <w:rPr>
           <w:lang w:val="en-US"/>
         </w:rPr>
@@ -15358,15 +15415,15 @@
     </w:p>
     <w:p>
       <w:pPr>
-        <w:pStyle w:val="ListParagraph"/>
-        <w:rPr>
-          <w:lang w:val="en-US"/>
-        </w:rPr>
-      </w:pPr>
-    </w:p>
-    <w:p>
-      <w:pPr>
-        <w:pStyle w:val="ListParagraph"/>
+        <w:pStyle w:val="Liststycke"/>
+        <w:rPr>
+          <w:lang w:val="en-US"/>
+        </w:rPr>
+      </w:pPr>
+    </w:p>
+    <w:p>
+      <w:pPr>
+        <w:pStyle w:val="Liststycke"/>
         <w:numPr>
           <w:ilvl w:val="0"/>
           <w:numId w:val="26"/>
@@ -15388,7 +15445,7 @@
     </w:p>
     <w:p>
       <w:pPr>
-        <w:pStyle w:val="ListParagraph"/>
+        <w:pStyle w:val="Liststycke"/>
         <w:numPr>
           <w:ilvl w:val="0"/>
           <w:numId w:val="26"/>
@@ -15501,17 +15558,66 @@
         <w:spacing w:line="240" w:lineRule="auto"/>
         <w:jc w:val="center"/>
         <w:rPr>
-          <w:lang w:val="en-US"/>
-        </w:rPr>
-      </w:pPr>
-      <w:r>
-        <w:rPr>
           <w:b/>
           <w:bCs/>
           <w:sz w:val="40"/>
           <w:szCs w:val="40"/>
           <w:lang w:val="en-US"/>
         </w:rPr>
+      </w:pPr>
+    </w:p>
+    <w:p>
+      <w:pPr>
+        <w:tabs>
+          <w:tab w:val="left" w:pos="6585"/>
+        </w:tabs>
+        <w:spacing w:line="240" w:lineRule="auto"/>
+        <w:jc w:val="center"/>
+        <w:rPr>
+          <w:b/>
+          <w:bCs/>
+          <w:sz w:val="40"/>
+          <w:szCs w:val="40"/>
+          <w:lang w:val="en-US"/>
+        </w:rPr>
+      </w:pPr>
+    </w:p>
+    <w:p>
+      <w:pPr>
+        <w:tabs>
+          <w:tab w:val="left" w:pos="6585"/>
+        </w:tabs>
+        <w:spacing w:line="240" w:lineRule="auto"/>
+        <w:jc w:val="center"/>
+        <w:rPr>
+          <w:b/>
+          <w:bCs/>
+          <w:sz w:val="40"/>
+          <w:szCs w:val="40"/>
+          <w:lang w:val="en-US"/>
+        </w:rPr>
+      </w:pPr>
+    </w:p>
+    <w:p>
+      <w:pPr>
+        <w:tabs>
+          <w:tab w:val="left" w:pos="6585"/>
+        </w:tabs>
+        <w:spacing w:line="240" w:lineRule="auto"/>
+        <w:jc w:val="center"/>
+        <w:rPr>
+          <w:lang w:val="en-US"/>
+        </w:rPr>
+      </w:pPr>
+      <w:r>
+        <w:rPr>
+          <w:b/>
+          <w:bCs/>
+          <w:sz w:val="40"/>
+          <w:szCs w:val="40"/>
+          <w:lang w:val="en-US"/>
+        </w:rPr>
+        <w:lastRenderedPageBreak/>
         <w:t>System requirement specification</w:t>
       </w:r>
     </w:p>
@@ -16010,7 +16116,6 @@
           <w:bCs/>
           <w:lang w:val="en-US"/>
         </w:rPr>
-        <w:lastRenderedPageBreak/>
         <w:t>1.2.3 System displays output in real time</w:t>
       </w:r>
     </w:p>
@@ -16489,6 +16594,7 @@
         <w:rPr>
           <w:lang w:val="en-US"/>
         </w:rPr>
+        <w:lastRenderedPageBreak/>
         <w:t>Precondition: Data calibration is done and both sensors are connected to the computer.</w:t>
       </w:r>
     </w:p>
@@ -16897,6 +17003,7 @@
         <w:rPr>
           <w:lang w:val="en-US"/>
         </w:rPr>
+        <w:lastRenderedPageBreak/>
         <w:t>Precondition: Data and mouse calibration is done.</w:t>
       </w:r>
     </w:p>
@@ -17294,29 +17401,29 @@
         <w:rPr>
           <w:lang w:val="en-US"/>
         </w:rPr>
+        <w:t xml:space="preserve">Result: Graphs for each speed dimension is shown </w:t>
+      </w:r>
+    </w:p>
+    <w:p>
+      <w:pPr>
+        <w:tabs>
+          <w:tab w:val="left" w:pos="6585"/>
+        </w:tabs>
+        <w:spacing w:line="240" w:lineRule="auto"/>
+      </w:pPr>
+      <w:r>
+        <w:t>Priority: Low</w:t>
+      </w:r>
+    </w:p>
+    <w:p>
+      <w:pPr>
+        <w:tabs>
+          <w:tab w:val="left" w:pos="6585"/>
+        </w:tabs>
+        <w:spacing w:line="240" w:lineRule="auto"/>
+      </w:pPr>
+      <w:r>
         <w:lastRenderedPageBreak/>
-        <w:t xml:space="preserve">Result: Graphs for each speed dimension is shown </w:t>
-      </w:r>
-    </w:p>
-    <w:p>
-      <w:pPr>
-        <w:tabs>
-          <w:tab w:val="left" w:pos="6585"/>
-        </w:tabs>
-        <w:spacing w:line="240" w:lineRule="auto"/>
-      </w:pPr>
-      <w:r>
-        <w:t>Priority: Low</w:t>
-      </w:r>
-    </w:p>
-    <w:p>
-      <w:pPr>
-        <w:tabs>
-          <w:tab w:val="left" w:pos="6585"/>
-        </w:tabs>
-        <w:spacing w:line="240" w:lineRule="auto"/>
-      </w:pPr>
-      <w:r>
         <w:t xml:space="preserve"> </w:t>
       </w:r>
     </w:p>
@@ -17804,41 +17911,41 @@
         <w:rPr>
           <w:lang w:val="en-US"/>
         </w:rPr>
+        <w:t xml:space="preserve">Precondition: - </w:t>
+      </w:r>
+    </w:p>
+    <w:p>
+      <w:pPr>
+        <w:tabs>
+          <w:tab w:val="left" w:pos="6585"/>
+        </w:tabs>
+        <w:spacing w:line="240" w:lineRule="auto"/>
+        <w:rPr>
+          <w:lang w:val="en-US"/>
+        </w:rPr>
+      </w:pPr>
+      <w:r>
+        <w:rPr>
+          <w:lang w:val="en-US"/>
+        </w:rPr>
+        <w:t>Trigger: -</w:t>
+      </w:r>
+    </w:p>
+    <w:p>
+      <w:pPr>
+        <w:tabs>
+          <w:tab w:val="left" w:pos="6585"/>
+        </w:tabs>
+        <w:spacing w:line="240" w:lineRule="auto"/>
+        <w:rPr>
+          <w:lang w:val="en-US"/>
+        </w:rPr>
+      </w:pPr>
+      <w:r>
+        <w:rPr>
+          <w:lang w:val="en-US"/>
+        </w:rPr>
         <w:lastRenderedPageBreak/>
-        <w:t xml:space="preserve">Precondition: - </w:t>
-      </w:r>
-    </w:p>
-    <w:p>
-      <w:pPr>
-        <w:tabs>
-          <w:tab w:val="left" w:pos="6585"/>
-        </w:tabs>
-        <w:spacing w:line="240" w:lineRule="auto"/>
-        <w:rPr>
-          <w:lang w:val="en-US"/>
-        </w:rPr>
-      </w:pPr>
-      <w:r>
-        <w:rPr>
-          <w:lang w:val="en-US"/>
-        </w:rPr>
-        <w:t>Trigger: -</w:t>
-      </w:r>
-    </w:p>
-    <w:p>
-      <w:pPr>
-        <w:tabs>
-          <w:tab w:v